--- a/Research Paper.docx
+++ b/Research Paper.docx
@@ -21,16 +21,45 @@
         </w:rPr>
         <w:t>Crime Analysis &amp; Prediction</w:t>
       </w:r>
-    </w:p>
-    <w:p>
-      <w:pPr>
-        <w:jc w:val="center"/>
+      <w:r>
         <w:rPr>
           <w:rFonts w:ascii="Times New Roman" w:hAnsi="Times New Roman" w:cs="Times New Roman"/>
           <w:sz w:val="52"/>
           <w:szCs w:val="52"/>
           <w:lang w:val="en-US"/>
         </w:rPr>
+        <w:t xml:space="preserve"> </w:t>
+      </w:r>
+    </w:p>
+    <w:p>
+      <w:pPr>
+        <w:jc w:val="center"/>
+        <w:rPr>
+          <w:rFonts w:ascii="Times New Roman" w:hAnsi="Times New Roman" w:cs="Times New Roman"/>
+          <w:sz w:val="52"/>
+          <w:szCs w:val="52"/>
+          <w:lang w:val="en-US"/>
+        </w:rPr>
+      </w:pPr>
+      <w:r>
+        <w:rPr>
+          <w:rFonts w:ascii="Times New Roman" w:hAnsi="Times New Roman" w:cs="Times New Roman"/>
+          <w:sz w:val="52"/>
+          <w:szCs w:val="52"/>
+          <w:lang w:val="en-US"/>
+        </w:rPr>
+        <w:t>Using Data Mining</w:t>
+      </w:r>
+    </w:p>
+    <w:p>
+      <w:pPr>
+        <w:jc w:val="center"/>
+        <w:rPr>
+          <w:rFonts w:ascii="Times New Roman" w:hAnsi="Times New Roman" w:cs="Times New Roman"/>
+          <w:sz w:val="52"/>
+          <w:szCs w:val="52"/>
+          <w:lang w:val="en-US"/>
+        </w:rPr>
       </w:pPr>
     </w:p>
     <w:p>
@@ -65,11 +94,20 @@
       <w:pPr>
         <w:rPr>
           <w:rFonts w:ascii="Times New Roman" w:hAnsi="Times New Roman" w:cs="Times New Roman"/>
-          <w:sz w:val="32"/>
-          <w:szCs w:val="32"/>
-          <w:lang w:val="en-US"/>
-        </w:rPr>
-      </w:pPr>
+          <w:sz w:val="24"/>
+          <w:szCs w:val="24"/>
+          <w:lang w:val="en-US"/>
+        </w:rPr>
+      </w:pPr>
+      <w:r>
+        <w:rPr>
+          <w:rFonts w:ascii="Times New Roman" w:hAnsi="Times New Roman" w:cs="Times New Roman"/>
+          <w:sz w:val="24"/>
+          <w:szCs w:val="24"/>
+          <w:lang w:val="en-US"/>
+        </w:rPr>
+        <w:t>The governing authority or the state, to maintain social order and stability of the society may impose an organized or formalized system. This system consists of rules &amp; regulations which are created after lots of discussions and debates. The administering agencies then codify these rules into laws, assign police citizens to ensure that the citizens comply with those laws. The violation against these laws or the system is considered as a crime. The rate of crime in India is increasing drastically over the last few years. That is why there is a need for more advanced preventive measures that are to be implemented, for that proper analysis and prediction on the previous year's data can help develop the laws required. This paper essentially concentrates on two main things, which are Data Visualization and Data Prediction. The study has been done on a raw data set, first to deep dive into the problem by analyzing it using various data visualization techniques. Afterward, implementing powerful machine learning and data mining algorithms to extract the information out and to further find out the hidden relationships and unique crime patterns among the data.</w:t>
+      </w:r>
     </w:p>
     <w:p>
       <w:pPr>
@@ -103,8 +141,55 @@
       <w:pPr>
         <w:rPr>
           <w:rFonts w:ascii="Times New Roman" w:hAnsi="Times New Roman" w:cs="Times New Roman"/>
-          <w:sz w:val="32"/>
-          <w:szCs w:val="32"/>
+          <w:sz w:val="24"/>
+          <w:szCs w:val="24"/>
+          <w:lang w:val="en-US"/>
+        </w:rPr>
+      </w:pPr>
+      <w:r>
+        <w:rPr>
+          <w:rFonts w:ascii="Times New Roman" w:hAnsi="Times New Roman" w:cs="Times New Roman"/>
+          <w:sz w:val="24"/>
+          <w:szCs w:val="24"/>
+          <w:lang w:val="en-US"/>
+        </w:rPr>
+        <w:t>Crime is an intentional action violating the criminal code imposed by the governing or administering authority, for which an individual or a group of individuals can get punished. Therefore, every crime violates the law, but not every violation of the law is considered a crime. Like breaches of contract and other civil law will not lie among the category of crime, it will lie under the category of “offenses” or in “infractions”. In India, the crimes are so rampant that in about an hour, a total of 187 cognizable IPC (Indian Penal Code) crimes and 443 SLL (Special and Local Laws) crimes get committed. There’s an annual increase of 1.6% in the registration of cases (50,74,635 cases) and the increase in crime rate per 100,000 population has increased from 383.5 in 2018 to 385.5 in 2019 [5]. More than one-fifth of all registered crime cases (10,50,945) were classified as violent crimes (e.g. – murder, kidnapping, assault, death by negligence, etc.) [5]. These figures can be reduced if preventive measures are introduced after proper analysis and prediction of crime data. The conventional process of analysis includes the study of crime reports and then discovering unique patterns, series, trends, and inclinations.</w:t>
+      </w:r>
+    </w:p>
+    <w:p>
+      <w:pPr>
+        <w:rPr>
+          <w:rFonts w:ascii="Times New Roman" w:hAnsi="Times New Roman" w:cs="Times New Roman"/>
+          <w:sz w:val="24"/>
+          <w:szCs w:val="24"/>
+          <w:lang w:val="en-US"/>
+        </w:rPr>
+      </w:pPr>
+      <w:r>
+        <w:rPr>
+          <w:rFonts w:ascii="Times New Roman" w:hAnsi="Times New Roman" w:cs="Times New Roman"/>
+          <w:sz w:val="24"/>
+          <w:szCs w:val="24"/>
+          <w:lang w:val="en-US"/>
+        </w:rPr>
+        <w:t>In this paper, the raw crime data sets used are confirmed and verified by the NCRB (National Crime Records Bureau), which proves its authenticity and assurance [7][8][9]. The data sets used are from a period of 2001 – 2019 with various kinds of parameters like based on place of occurrence, State/UT – wise, type of crime, etc.</w:t>
+      </w:r>
+      <w:r>
+        <w:rPr>
+          <w:rFonts w:ascii="Times New Roman" w:hAnsi="Times New Roman" w:cs="Times New Roman"/>
+          <w:sz w:val="24"/>
+          <w:szCs w:val="24"/>
+          <w:lang w:val="en-US"/>
+        </w:rPr>
+        <w:t xml:space="preserve"> For the Data Visualization part of the paper, Tableau has been used as the visualization tool and for the Data Prediction part, Python programming language is used along with some libraries or modules like Sci-Kit [10][11]. </w:t>
+      </w:r>
+    </w:p>
+    <w:p>
+      <w:pPr>
+        <w:rPr>
+          <w:rFonts w:ascii="Times New Roman" w:hAnsi="Times New Roman" w:cs="Times New Roman"/>
+          <w:sz w:val="24"/>
+          <w:szCs w:val="24"/>
           <w:lang w:val="en-US"/>
         </w:rPr>
       </w:pPr>
@@ -177,13 +262,76 @@
     </w:p>
     <w:p>
       <w:pPr>
-        <w:rPr>
-          <w:rFonts w:ascii="Times New Roman" w:hAnsi="Times New Roman" w:cs="Times New Roman"/>
-          <w:sz w:val="32"/>
-          <w:szCs w:val="32"/>
-          <w:lang w:val="en-US"/>
-        </w:rPr>
-      </w:pPr>
+        <w:pStyle w:val="ListParagraph"/>
+        <w:numPr>
+          <w:ilvl w:val="0"/>
+          <w:numId w:val="5"/>
+        </w:numPr>
+        <w:rPr>
+          <w:rFonts w:ascii="Times New Roman" w:hAnsi="Times New Roman" w:cs="Times New Roman"/>
+          <w:sz w:val="32"/>
+          <w:szCs w:val="32"/>
+          <w:lang w:val="en-US"/>
+        </w:rPr>
+      </w:pPr>
+      <w:r>
+        <w:rPr>
+          <w:rFonts w:ascii="Times New Roman" w:hAnsi="Times New Roman" w:cs="Times New Roman"/>
+          <w:sz w:val="32"/>
+          <w:szCs w:val="32"/>
+          <w:lang w:val="en-US"/>
+        </w:rPr>
+        <w:lastRenderedPageBreak/>
+        <w:t>Data Collection</w:t>
+      </w:r>
+    </w:p>
+    <w:p>
+      <w:pPr>
+        <w:pStyle w:val="ListParagraph"/>
+        <w:numPr>
+          <w:ilvl w:val="0"/>
+          <w:numId w:val="5"/>
+        </w:numPr>
+        <w:rPr>
+          <w:rFonts w:ascii="Times New Roman" w:hAnsi="Times New Roman" w:cs="Times New Roman"/>
+          <w:sz w:val="32"/>
+          <w:szCs w:val="32"/>
+          <w:lang w:val="en-US"/>
+        </w:rPr>
+      </w:pPr>
+      <w:r>
+        <w:rPr>
+          <w:rFonts w:ascii="Times New Roman" w:hAnsi="Times New Roman" w:cs="Times New Roman"/>
+          <w:sz w:val="32"/>
+          <w:szCs w:val="32"/>
+          <w:lang w:val="en-US"/>
+        </w:rPr>
+        <w:t>Data Visualization</w:t>
+      </w:r>
+    </w:p>
+    <w:p>
+      <w:pPr>
+        <w:pStyle w:val="ListParagraph"/>
+        <w:numPr>
+          <w:ilvl w:val="0"/>
+          <w:numId w:val="5"/>
+        </w:numPr>
+        <w:rPr>
+          <w:rFonts w:ascii="Times New Roman" w:hAnsi="Times New Roman" w:cs="Times New Roman"/>
+          <w:sz w:val="32"/>
+          <w:szCs w:val="32"/>
+          <w:lang w:val="en-US"/>
+        </w:rPr>
+      </w:pPr>
+      <w:r>
+        <w:rPr>
+          <w:rFonts w:ascii="Times New Roman" w:hAnsi="Times New Roman" w:cs="Times New Roman"/>
+          <w:sz w:val="32"/>
+          <w:szCs w:val="32"/>
+          <w:lang w:val="en-US"/>
+        </w:rPr>
+        <w:t>Data Prediction</w:t>
+      </w:r>
     </w:p>
     <w:p>
       <w:pPr>
@@ -307,7 +455,7 @@
         </w:rPr>
         <w:tab/>
       </w:r>
-      <w:hyperlink r:id="rId6" w:history="1">
+      <w:hyperlink r:id="rId7" w:history="1">
         <w:r>
           <w:rPr>
             <w:rStyle w:val="Hyperlink"/>
@@ -316,27 +464,7 @@
             <w:szCs w:val="20"/>
             <w:lang w:val="en-US"/>
           </w:rPr>
-          <w:t>https://ieeexplore.ie</w:t>
-        </w:r>
-        <w:r>
-          <w:rPr>
-            <w:rStyle w:val="Hyperlink"/>
-            <w:rFonts w:ascii="Times New Roman" w:hAnsi="Times New Roman" w:cs="Times New Roman"/>
-            <w:sz w:val="20"/>
-            <w:szCs w:val="20"/>
-            <w:lang w:val="en-US"/>
-          </w:rPr>
-          <w:t>e</w:t>
-        </w:r>
-        <w:r>
-          <w:rPr>
-            <w:rStyle w:val="Hyperlink"/>
-            <w:rFonts w:ascii="Times New Roman" w:hAnsi="Times New Roman" w:cs="Times New Roman"/>
-            <w:sz w:val="20"/>
-            <w:szCs w:val="20"/>
-            <w:lang w:val="en-US"/>
-          </w:rPr>
-          <w:t>e.org/abstract/document/4053200/</w:t>
+          <w:t>https://ieeexplore.ieee.org/abstract/document/4053200/</w:t>
         </w:r>
       </w:hyperlink>
       <w:r>
@@ -394,7 +522,7 @@
         </w:rPr>
         <w:tab/>
       </w:r>
-      <w:hyperlink r:id="rId7" w:history="1">
+      <w:hyperlink r:id="rId8" w:history="1">
         <w:r>
           <w:rPr>
             <w:rStyle w:val="Hyperlink"/>
@@ -461,7 +589,7 @@
         </w:rPr>
         <w:tab/>
       </w:r>
-      <w:hyperlink r:id="rId8" w:history="1">
+      <w:hyperlink r:id="rId9" w:history="1">
         <w:r>
           <w:rPr>
             <w:rStyle w:val="Hyperlink"/>
@@ -528,7 +656,7 @@
         </w:rPr>
         <w:tab/>
       </w:r>
-      <w:hyperlink r:id="rId9" w:history="1">
+      <w:hyperlink r:id="rId10" w:history="1">
         <w:r>
           <w:rPr>
             <w:rStyle w:val="Hyperlink"/>
@@ -577,7 +705,65 @@
         </w:rPr>
         <w:tab/>
       </w:r>
-      <w:hyperlink r:id="rId10" w:history="1">
+      <w:hyperlink r:id="rId11" w:history="1">
+        <w:r>
+          <w:rPr>
+            <w:rStyle w:val="Hyperlink"/>
+            <w:rFonts w:ascii="Times New Roman" w:hAnsi="Times New Roman" w:cs="Times New Roman"/>
+            <w:sz w:val="20"/>
+            <w:szCs w:val="20"/>
+            <w:lang w:val="en-US"/>
+          </w:rPr>
+          <w:t>https://en.wikipedia.org/wiki/Crime_in_India</w:t>
+        </w:r>
+      </w:hyperlink>
+    </w:p>
+    <w:p>
+      <w:pPr>
+        <w:rPr>
+          <w:rFonts w:ascii="Times New Roman" w:hAnsi="Times New Roman" w:cs="Times New Roman"/>
+          <w:sz w:val="20"/>
+          <w:szCs w:val="20"/>
+          <w:lang w:val="en-US"/>
+        </w:rPr>
+      </w:pPr>
+      <w:r>
+        <w:rPr>
+          <w:rFonts w:ascii="Times New Roman" w:hAnsi="Times New Roman" w:cs="Times New Roman"/>
+          <w:sz w:val="20"/>
+          <w:szCs w:val="20"/>
+          <w:lang w:val="en-US"/>
+        </w:rPr>
+        <w:t>[</w:t>
+      </w:r>
+      <w:r>
+        <w:rPr>
+          <w:rFonts w:ascii="Times New Roman" w:hAnsi="Times New Roman" w:cs="Times New Roman"/>
+          <w:sz w:val="20"/>
+          <w:szCs w:val="20"/>
+          <w:lang w:val="en-US"/>
+        </w:rPr>
+        <w:t>6</w:t>
+      </w:r>
+      <w:r>
+        <w:rPr>
+          <w:rFonts w:ascii="Times New Roman" w:hAnsi="Times New Roman" w:cs="Times New Roman"/>
+          <w:sz w:val="20"/>
+          <w:szCs w:val="20"/>
+          <w:lang w:val="en-US"/>
+        </w:rPr>
+        <w:t>]</w:t>
+      </w:r>
+      <w:r>
+        <w:rPr>
+          <w:rFonts w:ascii="Times New Roman" w:hAnsi="Times New Roman" w:cs="Times New Roman"/>
+          <w:sz w:val="20"/>
+          <w:szCs w:val="20"/>
+          <w:lang w:val="en-US"/>
+        </w:rPr>
+        <w:tab/>
+      </w:r>
+      <w:hyperlink r:id="rId12" w:history="1">
         <w:r>
           <w:rPr>
             <w:rStyle w:val="Hyperlink"/>
@@ -615,7 +801,7 @@
           <w:szCs w:val="20"/>
           <w:lang w:val="en-US"/>
         </w:rPr>
-        <w:t>6</w:t>
+        <w:t>7</w:t>
       </w:r>
       <w:r>
         <w:rPr>
@@ -635,7 +821,7 @@
         </w:rPr>
         <w:tab/>
       </w:r>
-      <w:hyperlink r:id="rId11" w:history="1">
+      <w:hyperlink r:id="rId13" w:history="1">
         <w:r>
           <w:rPr>
             <w:rStyle w:val="Hyperlink"/>
@@ -673,7 +859,7 @@
           <w:szCs w:val="20"/>
           <w:lang w:val="en-US"/>
         </w:rPr>
-        <w:t>7</w:t>
+        <w:t>8</w:t>
       </w:r>
       <w:r>
         <w:rPr>
@@ -693,7 +879,7 @@
         </w:rPr>
         <w:tab/>
       </w:r>
-      <w:hyperlink r:id="rId12" w:history="1">
+      <w:hyperlink r:id="rId14" w:history="1">
         <w:r>
           <w:rPr>
             <w:rStyle w:val="Hyperlink"/>
@@ -731,7 +917,7 @@
           <w:szCs w:val="20"/>
           <w:lang w:val="en-US"/>
         </w:rPr>
-        <w:t>8</w:t>
+        <w:t>9</w:t>
       </w:r>
       <w:r>
         <w:rPr>
@@ -751,7 +937,7 @@
         </w:rPr>
         <w:tab/>
       </w:r>
-      <w:hyperlink r:id="rId13" w:history="1">
+      <w:hyperlink r:id="rId15" w:history="1">
         <w:r>
           <w:rPr>
             <w:rStyle w:val="Hyperlink"/>
@@ -761,6 +947,104 @@
             <w:lang w:val="en-US"/>
           </w:rPr>
           <w:t>https://data.world/rajanand/crime-in-india</w:t>
+        </w:r>
+      </w:hyperlink>
+    </w:p>
+    <w:p>
+      <w:pPr>
+        <w:rPr>
+          <w:rFonts w:ascii="Times New Roman" w:hAnsi="Times New Roman" w:cs="Times New Roman"/>
+          <w:sz w:val="16"/>
+          <w:szCs w:val="16"/>
+          <w:lang w:val="en-US"/>
+        </w:rPr>
+      </w:pPr>
+      <w:r>
+        <w:rPr>
+          <w:rFonts w:ascii="Times New Roman" w:hAnsi="Times New Roman" w:cs="Times New Roman"/>
+          <w:sz w:val="20"/>
+          <w:szCs w:val="20"/>
+          <w:lang w:val="en-US"/>
+        </w:rPr>
+        <w:t>[</w:t>
+      </w:r>
+      <w:r>
+        <w:rPr>
+          <w:rFonts w:ascii="Times New Roman" w:hAnsi="Times New Roman" w:cs="Times New Roman"/>
+          <w:sz w:val="20"/>
+          <w:szCs w:val="20"/>
+          <w:lang w:val="en-US"/>
+        </w:rPr>
+        <w:t>10</w:t>
+      </w:r>
+      <w:r>
+        <w:rPr>
+          <w:rFonts w:ascii="Times New Roman" w:hAnsi="Times New Roman" w:cs="Times New Roman"/>
+          <w:sz w:val="20"/>
+          <w:szCs w:val="20"/>
+          <w:lang w:val="en-US"/>
+        </w:rPr>
+        <w:t>]</w:t>
+      </w:r>
+      <w:r>
+        <w:rPr>
+          <w:rFonts w:ascii="Times New Roman" w:hAnsi="Times New Roman" w:cs="Times New Roman"/>
+          <w:sz w:val="18"/>
+          <w:szCs w:val="18"/>
+          <w:lang w:val="en-US"/>
+        </w:rPr>
+        <w:tab/>
+      </w:r>
+      <w:hyperlink r:id="rId16" w:history="1">
+        <w:r>
+          <w:rPr>
+            <w:rStyle w:val="Hyperlink"/>
+            <w:rFonts w:ascii="Times New Roman" w:hAnsi="Times New Roman" w:cs="Times New Roman"/>
+            <w:sz w:val="18"/>
+            <w:szCs w:val="18"/>
+            <w:lang w:val="en-US"/>
+          </w:rPr>
+          <w:t>https://www.tableau.com/</w:t>
+        </w:r>
+      </w:hyperlink>
+    </w:p>
+    <w:p>
+      <w:pPr>
+        <w:rPr>
+          <w:rFonts w:ascii="Times New Roman" w:hAnsi="Times New Roman" w:cs="Times New Roman"/>
+          <w:sz w:val="20"/>
+          <w:szCs w:val="20"/>
+          <w:lang w:val="en-US"/>
+        </w:rPr>
+      </w:pPr>
+      <w:r>
+        <w:rPr>
+          <w:rFonts w:ascii="Times New Roman" w:hAnsi="Times New Roman" w:cs="Times New Roman"/>
+          <w:sz w:val="20"/>
+          <w:szCs w:val="20"/>
+          <w:lang w:val="en-US"/>
+        </w:rPr>
+        <w:t>[11]</w:t>
+      </w:r>
+      <w:r>
+        <w:rPr>
+          <w:rFonts w:ascii="Times New Roman" w:hAnsi="Times New Roman" w:cs="Times New Roman"/>
+          <w:sz w:val="20"/>
+          <w:szCs w:val="20"/>
+          <w:lang w:val="en-US"/>
+        </w:rPr>
+        <w:tab/>
+      </w:r>
+      <w:hyperlink r:id="rId17" w:history="1">
+        <w:r>
+          <w:rPr>
+            <w:rStyle w:val="Hyperlink"/>
+            <w:rFonts w:ascii="Times New Roman" w:hAnsi="Times New Roman" w:cs="Times New Roman"/>
+            <w:sz w:val="20"/>
+            <w:szCs w:val="20"/>
+            <w:lang w:val="en-US"/>
+          </w:rPr>
+          <w:t>https://scikit-learn.org/stable/</w:t>
         </w:r>
       </w:hyperlink>
     </w:p>
@@ -822,6 +1106,495 @@
     </w:p>
   </w:footnote>
 </w:footnotes>
+</file>
+
+<file path=word/numbering.xml><?xml version="1.0" encoding="utf-8"?>
+<w:numbering xmlns:wpc="http://schemas.microsoft.com/office/word/2010/wordprocessingCanvas" xmlns:cx="http://schemas.microsoft.com/office/drawing/2014/chartex" xmlns:cx1="http://schemas.microsoft.com/office/drawing/2015/9/8/chartex" xmlns:cx2="http://schemas.microsoft.com/office/drawing/2015/10/21/chartex" xmlns:cx3="http://schemas.microsoft.com/office/drawing/2016/5/9/chartex" xmlns:cx4="http://schemas.microsoft.com/office/drawing/2016/5/10/chartex" xmlns:cx5="http://schemas.microsoft.com/office/drawing/2016/5/11/chartex" xmlns:cx6="http://schemas.microsoft.com/office/drawing/2016/5/12/chartex" xmlns:cx7="http://schemas.microsoft.com/office/drawing/2016/5/13/chartex" xmlns:cx8="http://schemas.microsoft.com/office/drawing/2016/5/14/chartex" xmlns:mc="http://schemas.openxmlformats.org/markup-compatibility/2006" xmlns:aink="http://schemas.microsoft.com/office/drawing/2016/ink" xmlns:am3d="http://schemas.microsoft.com/office/drawing/2017/model3d" xmlns:o="urn:schemas-microsoft-com:office:office" xmlns:r="http://schemas.openxmlformats.org/officeDocument/2006/relationships" xmlns:m="http://schemas.openxmlformats.org/officeDocument/2006/math" xmlns:v="urn:schemas-microsoft-com:vml" xmlns:wp14="http://schemas.microsoft.com/office/word/2010/wordprocessingDrawing" xmlns:wp="http://schemas.openxmlformats.org/drawingml/2006/wordprocessingDrawing" xmlns:w10="urn:schemas-microsoft-com:office:word" xmlns:w="http://schemas.openxmlformats.org/wordprocessingml/2006/main" xmlns:w14="http://schemas.microsoft.com/office/word/2010/wordml" xmlns:w15="http://schemas.microsoft.com/office/word/2012/wordml" xmlns:w16cex="http://schemas.microsoft.com/office/word/2018/wordml/cex" xmlns:w16cid="http://schemas.microsoft.com/office/word/2016/wordml/cid" xmlns:w16="http://schemas.microsoft.com/office/word/2018/wordml" xmlns:w16se="http://schemas.microsoft.com/office/word/2015/wordml/symex" xmlns:wpg="http://schemas.microsoft.com/office/word/2010/wordprocessingGroup" xmlns:wpi="http://schemas.microsoft.com/office/word/2010/wordprocessingInk" xmlns:wne="http://schemas.microsoft.com/office/word/2006/wordml" xmlns:wps="http://schemas.microsoft.com/office/word/2010/wordprocessingShape" mc:Ignorable="w14 w15 w16se w16cid w16 w16cex wp14">
+  <w:abstractNum w:abstractNumId="0" w15:restartNumberingAfterBreak="0">
+    <w:nsid w:val="17606AF9"/>
+    <w:multiLevelType w:val="hybridMultilevel"/>
+    <w:tmpl w:val="A0509A9A"/>
+    <w:lvl w:ilvl="0" w:tplc="EAB84AC4">
+      <w:start w:val="1"/>
+      <w:numFmt w:val="bullet"/>
+      <w:lvlText w:val="-"/>
+      <w:lvlJc w:val="left"/>
+      <w:pPr>
+        <w:ind w:left="720" w:hanging="360"/>
+      </w:pPr>
+      <w:rPr>
+        <w:rFonts w:ascii="Times New Roman" w:eastAsiaTheme="minorHAnsi" w:hAnsi="Times New Roman" w:cs="Times New Roman" w:hint="default"/>
+      </w:rPr>
+    </w:lvl>
+    <w:lvl w:ilvl="1" w:tplc="40090003" w:tentative="1">
+      <w:start w:val="1"/>
+      <w:numFmt w:val="bullet"/>
+      <w:lvlText w:val="o"/>
+      <w:lvlJc w:val="left"/>
+      <w:pPr>
+        <w:ind w:left="1440" w:hanging="360"/>
+      </w:pPr>
+      <w:rPr>
+        <w:rFonts w:ascii="Courier New" w:hAnsi="Courier New" w:cs="Courier New" w:hint="default"/>
+      </w:rPr>
+    </w:lvl>
+    <w:lvl w:ilvl="2" w:tplc="40090005" w:tentative="1">
+      <w:start w:val="1"/>
+      <w:numFmt w:val="bullet"/>
+      <w:lvlText w:val=""/>
+      <w:lvlJc w:val="left"/>
+      <w:pPr>
+        <w:ind w:left="2160" w:hanging="360"/>
+      </w:pPr>
+      <w:rPr>
+        <w:rFonts w:ascii="Wingdings" w:hAnsi="Wingdings" w:hint="default"/>
+      </w:rPr>
+    </w:lvl>
+    <w:lvl w:ilvl="3" w:tplc="40090001" w:tentative="1">
+      <w:start w:val="1"/>
+      <w:numFmt w:val="bullet"/>
+      <w:lvlText w:val=""/>
+      <w:lvlJc w:val="left"/>
+      <w:pPr>
+        <w:ind w:left="2880" w:hanging="360"/>
+      </w:pPr>
+      <w:rPr>
+        <w:rFonts w:ascii="Symbol" w:hAnsi="Symbol" w:hint="default"/>
+      </w:rPr>
+    </w:lvl>
+    <w:lvl w:ilvl="4" w:tplc="40090003" w:tentative="1">
+      <w:start w:val="1"/>
+      <w:numFmt w:val="bullet"/>
+      <w:lvlText w:val="o"/>
+      <w:lvlJc w:val="left"/>
+      <w:pPr>
+        <w:ind w:left="3600" w:hanging="360"/>
+      </w:pPr>
+      <w:rPr>
+        <w:rFonts w:ascii="Courier New" w:hAnsi="Courier New" w:cs="Courier New" w:hint="default"/>
+      </w:rPr>
+    </w:lvl>
+    <w:lvl w:ilvl="5" w:tplc="40090005" w:tentative="1">
+      <w:start w:val="1"/>
+      <w:numFmt w:val="bullet"/>
+      <w:lvlText w:val=""/>
+      <w:lvlJc w:val="left"/>
+      <w:pPr>
+        <w:ind w:left="4320" w:hanging="360"/>
+      </w:pPr>
+      <w:rPr>
+        <w:rFonts w:ascii="Wingdings" w:hAnsi="Wingdings" w:hint="default"/>
+      </w:rPr>
+    </w:lvl>
+    <w:lvl w:ilvl="6" w:tplc="40090001" w:tentative="1">
+      <w:start w:val="1"/>
+      <w:numFmt w:val="bullet"/>
+      <w:lvlText w:val=""/>
+      <w:lvlJc w:val="left"/>
+      <w:pPr>
+        <w:ind w:left="5040" w:hanging="360"/>
+      </w:pPr>
+      <w:rPr>
+        <w:rFonts w:ascii="Symbol" w:hAnsi="Symbol" w:hint="default"/>
+      </w:rPr>
+    </w:lvl>
+    <w:lvl w:ilvl="7" w:tplc="40090003" w:tentative="1">
+      <w:start w:val="1"/>
+      <w:numFmt w:val="bullet"/>
+      <w:lvlText w:val="o"/>
+      <w:lvlJc w:val="left"/>
+      <w:pPr>
+        <w:ind w:left="5760" w:hanging="360"/>
+      </w:pPr>
+      <w:rPr>
+        <w:rFonts w:ascii="Courier New" w:hAnsi="Courier New" w:cs="Courier New" w:hint="default"/>
+      </w:rPr>
+    </w:lvl>
+    <w:lvl w:ilvl="8" w:tplc="40090005" w:tentative="1">
+      <w:start w:val="1"/>
+      <w:numFmt w:val="bullet"/>
+      <w:lvlText w:val=""/>
+      <w:lvlJc w:val="left"/>
+      <w:pPr>
+        <w:ind w:left="6480" w:hanging="360"/>
+      </w:pPr>
+      <w:rPr>
+        <w:rFonts w:ascii="Wingdings" w:hAnsi="Wingdings" w:hint="default"/>
+      </w:rPr>
+    </w:lvl>
+  </w:abstractNum>
+  <w:abstractNum w:abstractNumId="1" w15:restartNumberingAfterBreak="0">
+    <w:nsid w:val="540045A7"/>
+    <w:multiLevelType w:val="hybridMultilevel"/>
+    <w:tmpl w:val="927C293C"/>
+    <w:lvl w:ilvl="0" w:tplc="4009000F">
+      <w:start w:val="1"/>
+      <w:numFmt w:val="decimal"/>
+      <w:lvlText w:val="%1."/>
+      <w:lvlJc w:val="left"/>
+      <w:pPr>
+        <w:ind w:left="720" w:hanging="360"/>
+      </w:pPr>
+      <w:rPr>
+        <w:rFonts w:hint="default"/>
+      </w:rPr>
+    </w:lvl>
+    <w:lvl w:ilvl="1" w:tplc="40090019" w:tentative="1">
+      <w:start w:val="1"/>
+      <w:numFmt w:val="lowerLetter"/>
+      <w:lvlText w:val="%2."/>
+      <w:lvlJc w:val="left"/>
+      <w:pPr>
+        <w:ind w:left="1440" w:hanging="360"/>
+      </w:pPr>
+    </w:lvl>
+    <w:lvl w:ilvl="2" w:tplc="4009001B" w:tentative="1">
+      <w:start w:val="1"/>
+      <w:numFmt w:val="lowerRoman"/>
+      <w:lvlText w:val="%3."/>
+      <w:lvlJc w:val="right"/>
+      <w:pPr>
+        <w:ind w:left="2160" w:hanging="180"/>
+      </w:pPr>
+    </w:lvl>
+    <w:lvl w:ilvl="3" w:tplc="4009000F" w:tentative="1">
+      <w:start w:val="1"/>
+      <w:numFmt w:val="decimal"/>
+      <w:lvlText w:val="%4."/>
+      <w:lvlJc w:val="left"/>
+      <w:pPr>
+        <w:ind w:left="2880" w:hanging="360"/>
+      </w:pPr>
+    </w:lvl>
+    <w:lvl w:ilvl="4" w:tplc="40090019" w:tentative="1">
+      <w:start w:val="1"/>
+      <w:numFmt w:val="lowerLetter"/>
+      <w:lvlText w:val="%5."/>
+      <w:lvlJc w:val="left"/>
+      <w:pPr>
+        <w:ind w:left="3600" w:hanging="360"/>
+      </w:pPr>
+    </w:lvl>
+    <w:lvl w:ilvl="5" w:tplc="4009001B" w:tentative="1">
+      <w:start w:val="1"/>
+      <w:numFmt w:val="lowerRoman"/>
+      <w:lvlText w:val="%6."/>
+      <w:lvlJc w:val="right"/>
+      <w:pPr>
+        <w:ind w:left="4320" w:hanging="180"/>
+      </w:pPr>
+    </w:lvl>
+    <w:lvl w:ilvl="6" w:tplc="4009000F" w:tentative="1">
+      <w:start w:val="1"/>
+      <w:numFmt w:val="decimal"/>
+      <w:lvlText w:val="%7."/>
+      <w:lvlJc w:val="left"/>
+      <w:pPr>
+        <w:ind w:left="5040" w:hanging="360"/>
+      </w:pPr>
+    </w:lvl>
+    <w:lvl w:ilvl="7" w:tplc="40090019" w:tentative="1">
+      <w:start w:val="1"/>
+      <w:numFmt w:val="lowerLetter"/>
+      <w:lvlText w:val="%8."/>
+      <w:lvlJc w:val="left"/>
+      <w:pPr>
+        <w:ind w:left="5760" w:hanging="360"/>
+      </w:pPr>
+    </w:lvl>
+    <w:lvl w:ilvl="8" w:tplc="4009001B" w:tentative="1">
+      <w:start w:val="1"/>
+      <w:numFmt w:val="lowerRoman"/>
+      <w:lvlText w:val="%9."/>
+      <w:lvlJc w:val="right"/>
+      <w:pPr>
+        <w:ind w:left="6480" w:hanging="180"/>
+      </w:pPr>
+    </w:lvl>
+  </w:abstractNum>
+  <w:abstractNum w:abstractNumId="2" w15:restartNumberingAfterBreak="0">
+    <w:nsid w:val="593F083D"/>
+    <w:multiLevelType w:val="hybridMultilevel"/>
+    <w:tmpl w:val="BDCA9F70"/>
+    <w:lvl w:ilvl="0" w:tplc="4009000F">
+      <w:start w:val="1"/>
+      <w:numFmt w:val="decimal"/>
+      <w:lvlText w:val="%1."/>
+      <w:lvlJc w:val="left"/>
+      <w:pPr>
+        <w:ind w:left="720" w:hanging="360"/>
+      </w:pPr>
+      <w:rPr>
+        <w:rFonts w:hint="default"/>
+      </w:rPr>
+    </w:lvl>
+    <w:lvl w:ilvl="1" w:tplc="40090019" w:tentative="1">
+      <w:start w:val="1"/>
+      <w:numFmt w:val="lowerLetter"/>
+      <w:lvlText w:val="%2."/>
+      <w:lvlJc w:val="left"/>
+      <w:pPr>
+        <w:ind w:left="1440" w:hanging="360"/>
+      </w:pPr>
+    </w:lvl>
+    <w:lvl w:ilvl="2" w:tplc="4009001B" w:tentative="1">
+      <w:start w:val="1"/>
+      <w:numFmt w:val="lowerRoman"/>
+      <w:lvlText w:val="%3."/>
+      <w:lvlJc w:val="right"/>
+      <w:pPr>
+        <w:ind w:left="2160" w:hanging="180"/>
+      </w:pPr>
+    </w:lvl>
+    <w:lvl w:ilvl="3" w:tplc="4009000F" w:tentative="1">
+      <w:start w:val="1"/>
+      <w:numFmt w:val="decimal"/>
+      <w:lvlText w:val="%4."/>
+      <w:lvlJc w:val="left"/>
+      <w:pPr>
+        <w:ind w:left="2880" w:hanging="360"/>
+      </w:pPr>
+    </w:lvl>
+    <w:lvl w:ilvl="4" w:tplc="40090019" w:tentative="1">
+      <w:start w:val="1"/>
+      <w:numFmt w:val="lowerLetter"/>
+      <w:lvlText w:val="%5."/>
+      <w:lvlJc w:val="left"/>
+      <w:pPr>
+        <w:ind w:left="3600" w:hanging="360"/>
+      </w:pPr>
+    </w:lvl>
+    <w:lvl w:ilvl="5" w:tplc="4009001B" w:tentative="1">
+      <w:start w:val="1"/>
+      <w:numFmt w:val="lowerRoman"/>
+      <w:lvlText w:val="%6."/>
+      <w:lvlJc w:val="right"/>
+      <w:pPr>
+        <w:ind w:left="4320" w:hanging="180"/>
+      </w:pPr>
+    </w:lvl>
+    <w:lvl w:ilvl="6" w:tplc="4009000F" w:tentative="1">
+      <w:start w:val="1"/>
+      <w:numFmt w:val="decimal"/>
+      <w:lvlText w:val="%7."/>
+      <w:lvlJc w:val="left"/>
+      <w:pPr>
+        <w:ind w:left="5040" w:hanging="360"/>
+      </w:pPr>
+    </w:lvl>
+    <w:lvl w:ilvl="7" w:tplc="40090019" w:tentative="1">
+      <w:start w:val="1"/>
+      <w:numFmt w:val="lowerLetter"/>
+      <w:lvlText w:val="%8."/>
+      <w:lvlJc w:val="left"/>
+      <w:pPr>
+        <w:ind w:left="5760" w:hanging="360"/>
+      </w:pPr>
+    </w:lvl>
+    <w:lvl w:ilvl="8" w:tplc="4009001B" w:tentative="1">
+      <w:start w:val="1"/>
+      <w:numFmt w:val="lowerRoman"/>
+      <w:lvlText w:val="%9."/>
+      <w:lvlJc w:val="right"/>
+      <w:pPr>
+        <w:ind w:left="6480" w:hanging="180"/>
+      </w:pPr>
+    </w:lvl>
+  </w:abstractNum>
+  <w:abstractNum w:abstractNumId="3" w15:restartNumberingAfterBreak="0">
+    <w:nsid w:val="712732CB"/>
+    <w:multiLevelType w:val="hybridMultilevel"/>
+    <w:tmpl w:val="BA18C806"/>
+    <w:lvl w:ilvl="0" w:tplc="4009000F">
+      <w:start w:val="1"/>
+      <w:numFmt w:val="decimal"/>
+      <w:lvlText w:val="%1."/>
+      <w:lvlJc w:val="left"/>
+      <w:pPr>
+        <w:ind w:left="720" w:hanging="360"/>
+      </w:pPr>
+      <w:rPr>
+        <w:rFonts w:hint="default"/>
+      </w:rPr>
+    </w:lvl>
+    <w:lvl w:ilvl="1" w:tplc="40090019" w:tentative="1">
+      <w:start w:val="1"/>
+      <w:numFmt w:val="lowerLetter"/>
+      <w:lvlText w:val="%2."/>
+      <w:lvlJc w:val="left"/>
+      <w:pPr>
+        <w:ind w:left="1440" w:hanging="360"/>
+      </w:pPr>
+    </w:lvl>
+    <w:lvl w:ilvl="2" w:tplc="4009001B" w:tentative="1">
+      <w:start w:val="1"/>
+      <w:numFmt w:val="lowerRoman"/>
+      <w:lvlText w:val="%3."/>
+      <w:lvlJc w:val="right"/>
+      <w:pPr>
+        <w:ind w:left="2160" w:hanging="180"/>
+      </w:pPr>
+    </w:lvl>
+    <w:lvl w:ilvl="3" w:tplc="4009000F" w:tentative="1">
+      <w:start w:val="1"/>
+      <w:numFmt w:val="decimal"/>
+      <w:lvlText w:val="%4."/>
+      <w:lvlJc w:val="left"/>
+      <w:pPr>
+        <w:ind w:left="2880" w:hanging="360"/>
+      </w:pPr>
+    </w:lvl>
+    <w:lvl w:ilvl="4" w:tplc="40090019" w:tentative="1">
+      <w:start w:val="1"/>
+      <w:numFmt w:val="lowerLetter"/>
+      <w:lvlText w:val="%5."/>
+      <w:lvlJc w:val="left"/>
+      <w:pPr>
+        <w:ind w:left="3600" w:hanging="360"/>
+      </w:pPr>
+    </w:lvl>
+    <w:lvl w:ilvl="5" w:tplc="4009001B" w:tentative="1">
+      <w:start w:val="1"/>
+      <w:numFmt w:val="lowerRoman"/>
+      <w:lvlText w:val="%6."/>
+      <w:lvlJc w:val="right"/>
+      <w:pPr>
+        <w:ind w:left="4320" w:hanging="180"/>
+      </w:pPr>
+    </w:lvl>
+    <w:lvl w:ilvl="6" w:tplc="4009000F" w:tentative="1">
+      <w:start w:val="1"/>
+      <w:numFmt w:val="decimal"/>
+      <w:lvlText w:val="%7."/>
+      <w:lvlJc w:val="left"/>
+      <w:pPr>
+        <w:ind w:left="5040" w:hanging="360"/>
+      </w:pPr>
+    </w:lvl>
+    <w:lvl w:ilvl="7" w:tplc="40090019" w:tentative="1">
+      <w:start w:val="1"/>
+      <w:numFmt w:val="lowerLetter"/>
+      <w:lvlText w:val="%8."/>
+      <w:lvlJc w:val="left"/>
+      <w:pPr>
+        <w:ind w:left="5760" w:hanging="360"/>
+      </w:pPr>
+    </w:lvl>
+    <w:lvl w:ilvl="8" w:tplc="4009001B" w:tentative="1">
+      <w:start w:val="1"/>
+      <w:numFmt w:val="lowerRoman"/>
+      <w:lvlText w:val="%9."/>
+      <w:lvlJc w:val="right"/>
+      <w:pPr>
+        <w:ind w:left="6480" w:hanging="180"/>
+      </w:pPr>
+    </w:lvl>
+  </w:abstractNum>
+  <w:abstractNum w:abstractNumId="4" w15:restartNumberingAfterBreak="0">
+    <w:nsid w:val="7DEF1BA0"/>
+    <w:multiLevelType w:val="hybridMultilevel"/>
+    <w:tmpl w:val="08EC8B98"/>
+    <w:lvl w:ilvl="0" w:tplc="4009000F">
+      <w:start w:val="1"/>
+      <w:numFmt w:val="decimal"/>
+      <w:lvlText w:val="%1."/>
+      <w:lvlJc w:val="left"/>
+      <w:pPr>
+        <w:ind w:left="720" w:hanging="360"/>
+      </w:pPr>
+      <w:rPr>
+        <w:rFonts w:hint="default"/>
+      </w:rPr>
+    </w:lvl>
+    <w:lvl w:ilvl="1" w:tplc="40090019" w:tentative="1">
+      <w:start w:val="1"/>
+      <w:numFmt w:val="lowerLetter"/>
+      <w:lvlText w:val="%2."/>
+      <w:lvlJc w:val="left"/>
+      <w:pPr>
+        <w:ind w:left="1440" w:hanging="360"/>
+      </w:pPr>
+    </w:lvl>
+    <w:lvl w:ilvl="2" w:tplc="4009001B" w:tentative="1">
+      <w:start w:val="1"/>
+      <w:numFmt w:val="lowerRoman"/>
+      <w:lvlText w:val="%3."/>
+      <w:lvlJc w:val="right"/>
+      <w:pPr>
+        <w:ind w:left="2160" w:hanging="180"/>
+      </w:pPr>
+    </w:lvl>
+    <w:lvl w:ilvl="3" w:tplc="4009000F" w:tentative="1">
+      <w:start w:val="1"/>
+      <w:numFmt w:val="decimal"/>
+      <w:lvlText w:val="%4."/>
+      <w:lvlJc w:val="left"/>
+      <w:pPr>
+        <w:ind w:left="2880" w:hanging="360"/>
+      </w:pPr>
+    </w:lvl>
+    <w:lvl w:ilvl="4" w:tplc="40090019" w:tentative="1">
+      <w:start w:val="1"/>
+      <w:numFmt w:val="lowerLetter"/>
+      <w:lvlText w:val="%5."/>
+      <w:lvlJc w:val="left"/>
+      <w:pPr>
+        <w:ind w:left="3600" w:hanging="360"/>
+      </w:pPr>
+    </w:lvl>
+    <w:lvl w:ilvl="5" w:tplc="4009001B" w:tentative="1">
+      <w:start w:val="1"/>
+      <w:numFmt w:val="lowerRoman"/>
+      <w:lvlText w:val="%6."/>
+      <w:lvlJc w:val="right"/>
+      <w:pPr>
+        <w:ind w:left="4320" w:hanging="180"/>
+      </w:pPr>
+    </w:lvl>
+    <w:lvl w:ilvl="6" w:tplc="4009000F" w:tentative="1">
+      <w:start w:val="1"/>
+      <w:numFmt w:val="decimal"/>
+      <w:lvlText w:val="%7."/>
+      <w:lvlJc w:val="left"/>
+      <w:pPr>
+        <w:ind w:left="5040" w:hanging="360"/>
+      </w:pPr>
+    </w:lvl>
+    <w:lvl w:ilvl="7" w:tplc="40090019" w:tentative="1">
+      <w:start w:val="1"/>
+      <w:numFmt w:val="lowerLetter"/>
+      <w:lvlText w:val="%8."/>
+      <w:lvlJc w:val="left"/>
+      <w:pPr>
+        <w:ind w:left="5760" w:hanging="360"/>
+      </w:pPr>
+    </w:lvl>
+    <w:lvl w:ilvl="8" w:tplc="4009001B" w:tentative="1">
+      <w:start w:val="1"/>
+      <w:numFmt w:val="lowerRoman"/>
+      <w:lvlText w:val="%9."/>
+      <w:lvlJc w:val="right"/>
+      <w:pPr>
+        <w:ind w:left="6480" w:hanging="180"/>
+      </w:pPr>
+    </w:lvl>
+  </w:abstractNum>
+  <w:num w:numId="1">
+    <w:abstractNumId w:val="1"/>
+  </w:num>
+  <w:num w:numId="2">
+    <w:abstractNumId w:val="2"/>
+  </w:num>
+  <w:num w:numId="3">
+    <w:abstractNumId w:val="4"/>
+  </w:num>
+  <w:num w:numId="4">
+    <w:abstractNumId w:val="3"/>
+  </w:num>
+  <w:num w:numId="5">
+    <w:abstractNumId w:val="0"/>
+  </w:num>
+</w:numbering>
 </file>
 
 <file path=word/styles.xml><?xml version="1.0" encoding="utf-8"?>
@@ -947,6 +1720,7 @@
     <w:lsdException w:name="HTML Sample" w:semiHidden="1" w:unhideWhenUsed="1"/>
     <w:lsdException w:name="HTML Typewriter" w:semiHidden="1" w:unhideWhenUsed="1"/>
     <w:lsdException w:name="HTML Variable" w:semiHidden="1" w:unhideWhenUsed="1"/>
+    <w:lsdException w:name="Normal Table" w:semiHidden="1" w:unhideWhenUsed="1"/>
     <w:lsdException w:name="annotation subject" w:semiHidden="1" w:unhideWhenUsed="1"/>
     <w:lsdException w:name="No List" w:semiHidden="1" w:unhideWhenUsed="1"/>
     <w:lsdException w:name="Outline List 1" w:semiHidden="1" w:unhideWhenUsed="1"/>
@@ -993,8 +1767,10 @@
     <w:lsdException w:name="Table Subtle 2" w:semiHidden="1" w:unhideWhenUsed="1"/>
     <w:lsdException w:name="Table Web 1" w:semiHidden="1" w:unhideWhenUsed="1"/>
     <w:lsdException w:name="Table Web 2" w:semiHidden="1" w:unhideWhenUsed="1"/>
+    <w:lsdException w:name="Table Web 3" w:semiHidden="1" w:unhideWhenUsed="1"/>
     <w:lsdException w:name="Balloon Text" w:semiHidden="1" w:unhideWhenUsed="1"/>
     <w:lsdException w:name="Table Grid" w:uiPriority="39"/>
+    <w:lsdException w:name="Table Theme" w:semiHidden="1" w:unhideWhenUsed="1"/>
     <w:lsdException w:name="Placeholder Text" w:semiHidden="1"/>
     <w:lsdException w:name="No Spacing" w:uiPriority="1" w:qFormat="1"/>
     <w:lsdException w:name="Light Shading" w:uiPriority="60"/>
@@ -1326,6 +2102,17 @@
       <w:u w:val="single"/>
     </w:rPr>
   </w:style>
+  <w:style w:type="paragraph" w:styleId="ListParagraph">
+    <w:name w:val="List Paragraph"/>
+    <w:basedOn w:val="Normal"/>
+    <w:uiPriority w:val="34"/>
+    <w:qFormat/>
+    <w:rsid w:val="00826C10"/>
+    <w:pPr>
+      <w:ind w:left="720"/>
+      <w:contextualSpacing/>
+    </w:pPr>
+  </w:style>
 </w:styles>
 </file>
 

--- a/Research Paper.docx
+++ b/Research Paper.docx
@@ -241,6 +241,26 @@
           <w:lang w:val="en-US"/>
         </w:rPr>
       </w:pPr>
+    </w:p>
+    <w:p>
+      <w:pPr>
+        <w:rPr>
+          <w:rFonts w:ascii="Times New Roman" w:hAnsi="Times New Roman" w:cs="Times New Roman"/>
+          <w:sz w:val="32"/>
+          <w:szCs w:val="32"/>
+          <w:lang w:val="en-US"/>
+        </w:rPr>
+      </w:pPr>
+      <w:r>
+        <w:rPr>
+          <w:rFonts w:ascii="Times New Roman" w:hAnsi="Times New Roman" w:cs="Times New Roman"/>
+          <w:sz w:val="32"/>
+          <w:szCs w:val="32"/>
+          <w:lang w:val="en-US"/>
+        </w:rPr>
+        <w:lastRenderedPageBreak/>
+        <w:t xml:space="preserve">3. </w:t>
+      </w:r>
       <w:r>
         <w:rPr>
           <w:rFonts w:ascii="Times New Roman" w:hAnsi="Times New Roman" w:cs="Times New Roman"/>
@@ -258,6 +278,126 @@
           <w:lang w:val="en-US"/>
         </w:rPr>
         <w:t>:</w:t>
+      </w:r>
+    </w:p>
+    <w:p>
+      <w:pPr>
+        <w:rPr>
+          <w:rFonts w:ascii="Times New Roman" w:hAnsi="Times New Roman" w:cs="Times New Roman"/>
+          <w:sz w:val="32"/>
+          <w:szCs w:val="32"/>
+          <w:lang w:val="en-US"/>
+        </w:rPr>
+      </w:pPr>
+      <w:r>
+        <w:rPr>
+          <w:rFonts w:ascii="Times New Roman" w:hAnsi="Times New Roman" w:cs="Times New Roman"/>
+          <w:sz w:val="24"/>
+          <w:szCs w:val="24"/>
+          <w:lang w:val="en-US"/>
+        </w:rPr>
+        <w:t>For optimum and organized analysis of crime in India, various visualization techniques and machine learning algorithms have been implemented. Classification of the analysis has been done below in three sub-parts.</w:t>
+      </w:r>
+    </w:p>
+    <w:p>
+      <w:pPr>
+        <w:pStyle w:val="ListParagraph"/>
+        <w:numPr>
+          <w:ilvl w:val="1"/>
+          <w:numId w:val="6"/>
+        </w:numPr>
+        <w:rPr>
+          <w:rFonts w:ascii="Times New Roman" w:hAnsi="Times New Roman" w:cs="Times New Roman"/>
+          <w:sz w:val="32"/>
+          <w:szCs w:val="32"/>
+          <w:lang w:val="en-US"/>
+        </w:rPr>
+      </w:pPr>
+      <w:r>
+        <w:rPr>
+          <w:rFonts w:ascii="Times New Roman" w:hAnsi="Times New Roman" w:cs="Times New Roman"/>
+          <w:sz w:val="32"/>
+          <w:szCs w:val="32"/>
+          <w:lang w:val="en-US"/>
+        </w:rPr>
+        <w:t>Data Collection</w:t>
+      </w:r>
+      <w:r>
+        <w:rPr>
+          <w:rFonts w:ascii="Times New Roman" w:hAnsi="Times New Roman" w:cs="Times New Roman"/>
+          <w:sz w:val="32"/>
+          <w:szCs w:val="32"/>
+          <w:lang w:val="en-US"/>
+        </w:rPr>
+        <w:t xml:space="preserve"> &amp; Preprocessing</w:t>
+      </w:r>
+    </w:p>
+    <w:p>
+      <w:pPr>
+        <w:ind w:left="360"/>
+        <w:rPr>
+          <w:rFonts w:ascii="Times New Roman" w:hAnsi="Times New Roman" w:cs="Times New Roman"/>
+          <w:sz w:val="32"/>
+          <w:szCs w:val="32"/>
+          <w:lang w:val="en-US"/>
+        </w:rPr>
+      </w:pPr>
+      <w:r>
+        <w:rPr>
+          <w:rFonts w:ascii="Times New Roman" w:hAnsi="Times New Roman" w:cs="Times New Roman"/>
+          <w:sz w:val="24"/>
+          <w:szCs w:val="24"/>
+          <w:lang w:val="en-US"/>
+        </w:rPr>
+        <w:t>Multiple data sets have been utilized for Data Mining, and the data sets used are reliable, real, and verified by the NCRB (National Crime Records Bureau of India) [12][13]. The data sets are acquired by the official website of the Indian Government [7][8][9]. The study has been done on various parameters like based on the type of crimes, the place of occurrence of crime, and state-wise as well. In this phase, the history of crimes from the year 2001 – 2019 has been considered. In the preprocessing phase, removal of inconsistent data (such as missing values, redundant information, etc.), joining two or more data sets constructively, and transformation of data as required for the visualization and prediction of crime has been done.</w:t>
+      </w:r>
+    </w:p>
+    <w:p>
+      <w:pPr>
+        <w:pStyle w:val="ListParagraph"/>
+        <w:numPr>
+          <w:ilvl w:val="1"/>
+          <w:numId w:val="6"/>
+        </w:numPr>
+        <w:rPr>
+          <w:rFonts w:ascii="Times New Roman" w:hAnsi="Times New Roman" w:cs="Times New Roman"/>
+          <w:sz w:val="32"/>
+          <w:szCs w:val="32"/>
+          <w:lang w:val="en-US"/>
+        </w:rPr>
+      </w:pPr>
+      <w:r>
+        <w:rPr>
+          <w:rFonts w:ascii="Times New Roman" w:hAnsi="Times New Roman" w:cs="Times New Roman"/>
+          <w:sz w:val="32"/>
+          <w:szCs w:val="32"/>
+          <w:lang w:val="en-US"/>
+        </w:rPr>
+        <w:t>Data Visualization</w:t>
+      </w:r>
+    </w:p>
+    <w:p>
+      <w:pPr>
+        <w:pStyle w:val="ListParagraph"/>
+        <w:numPr>
+          <w:ilvl w:val="2"/>
+          <w:numId w:val="6"/>
+        </w:numPr>
+        <w:rPr>
+          <w:rFonts w:ascii="Times New Roman" w:hAnsi="Times New Roman" w:cs="Times New Roman"/>
+          <w:sz w:val="28"/>
+          <w:szCs w:val="28"/>
+          <w:lang w:val="en-US"/>
+        </w:rPr>
+      </w:pPr>
+      <w:r>
+        <w:rPr>
+          <w:rFonts w:ascii="Times New Roman" w:hAnsi="Times New Roman" w:cs="Times New Roman"/>
+          <w:sz w:val="28"/>
+          <w:szCs w:val="28"/>
+          <w:lang w:val="en-US"/>
+        </w:rPr>
+        <w:t>Module 1: Heat Map representation of different types of crime</w:t>
       </w:r>
     </w:p>
     <w:p>
@@ -265,24 +405,23 @@
         <w:pStyle w:val="ListParagraph"/>
         <w:numPr>
           <w:ilvl w:val="0"/>
-          <w:numId w:val="5"/>
+          <w:numId w:val="9"/>
         </w:numPr>
         <w:rPr>
           <w:rFonts w:ascii="Times New Roman" w:hAnsi="Times New Roman" w:cs="Times New Roman"/>
-          <w:sz w:val="32"/>
-          <w:szCs w:val="32"/>
-          <w:lang w:val="en-US"/>
-        </w:rPr>
-      </w:pPr>
-      <w:r>
-        <w:rPr>
-          <w:rFonts w:ascii="Times New Roman" w:hAnsi="Times New Roman" w:cs="Times New Roman"/>
-          <w:sz w:val="32"/>
-          <w:szCs w:val="32"/>
-          <w:lang w:val="en-US"/>
-        </w:rPr>
-        <w:lastRenderedPageBreak/>
-        <w:t>Data Collection</w:t>
+          <w:sz w:val="28"/>
+          <w:szCs w:val="28"/>
+          <w:lang w:val="en-US"/>
+        </w:rPr>
+      </w:pPr>
+      <w:r>
+        <w:rPr>
+          <w:rFonts w:ascii="Times New Roman" w:hAnsi="Times New Roman" w:cs="Times New Roman"/>
+          <w:sz w:val="28"/>
+          <w:szCs w:val="28"/>
+          <w:lang w:val="en-US"/>
+        </w:rPr>
+        <w:t>Personal Crimes</w:t>
       </w:r>
     </w:p>
     <w:p>
@@ -290,23 +429,23 @@
         <w:pStyle w:val="ListParagraph"/>
         <w:numPr>
           <w:ilvl w:val="0"/>
-          <w:numId w:val="5"/>
+          <w:numId w:val="9"/>
         </w:numPr>
         <w:rPr>
           <w:rFonts w:ascii="Times New Roman" w:hAnsi="Times New Roman" w:cs="Times New Roman"/>
-          <w:sz w:val="32"/>
-          <w:szCs w:val="32"/>
-          <w:lang w:val="en-US"/>
-        </w:rPr>
-      </w:pPr>
-      <w:r>
-        <w:rPr>
-          <w:rFonts w:ascii="Times New Roman" w:hAnsi="Times New Roman" w:cs="Times New Roman"/>
-          <w:sz w:val="32"/>
-          <w:szCs w:val="32"/>
-          <w:lang w:val="en-US"/>
-        </w:rPr>
-        <w:t>Data Visualization</w:t>
+          <w:sz w:val="28"/>
+          <w:szCs w:val="28"/>
+          <w:lang w:val="en-US"/>
+        </w:rPr>
+      </w:pPr>
+      <w:r>
+        <w:rPr>
+          <w:rFonts w:ascii="Times New Roman" w:hAnsi="Times New Roman" w:cs="Times New Roman"/>
+          <w:sz w:val="28"/>
+          <w:szCs w:val="28"/>
+          <w:lang w:val="en-US"/>
+        </w:rPr>
+        <w:t>Property Crimes</w:t>
       </w:r>
     </w:p>
     <w:p>
@@ -314,23 +453,253 @@
         <w:pStyle w:val="ListParagraph"/>
         <w:numPr>
           <w:ilvl w:val="0"/>
-          <w:numId w:val="5"/>
+          <w:numId w:val="9"/>
         </w:numPr>
         <w:rPr>
           <w:rFonts w:ascii="Times New Roman" w:hAnsi="Times New Roman" w:cs="Times New Roman"/>
-          <w:sz w:val="32"/>
-          <w:szCs w:val="32"/>
-          <w:lang w:val="en-US"/>
-        </w:rPr>
-      </w:pPr>
-      <w:r>
-        <w:rPr>
-          <w:rFonts w:ascii="Times New Roman" w:hAnsi="Times New Roman" w:cs="Times New Roman"/>
-          <w:sz w:val="32"/>
-          <w:szCs w:val="32"/>
-          <w:lang w:val="en-US"/>
-        </w:rPr>
-        <w:t>Data Prediction</w:t>
+          <w:sz w:val="28"/>
+          <w:szCs w:val="28"/>
+          <w:lang w:val="en-US"/>
+        </w:rPr>
+      </w:pPr>
+      <w:r>
+        <w:rPr>
+          <w:rFonts w:ascii="Times New Roman" w:hAnsi="Times New Roman" w:cs="Times New Roman"/>
+          <w:sz w:val="28"/>
+          <w:szCs w:val="28"/>
+          <w:lang w:val="en-US"/>
+        </w:rPr>
+        <w:t>Statutory Crimes</w:t>
+      </w:r>
+    </w:p>
+    <w:p>
+      <w:pPr>
+        <w:pStyle w:val="ListParagraph"/>
+        <w:numPr>
+          <w:ilvl w:val="0"/>
+          <w:numId w:val="9"/>
+        </w:numPr>
+        <w:rPr>
+          <w:rFonts w:ascii="Times New Roman" w:hAnsi="Times New Roman" w:cs="Times New Roman"/>
+          <w:sz w:val="28"/>
+          <w:szCs w:val="28"/>
+          <w:lang w:val="en-US"/>
+        </w:rPr>
+      </w:pPr>
+      <w:r>
+        <w:rPr>
+          <w:rFonts w:ascii="Times New Roman" w:hAnsi="Times New Roman" w:cs="Times New Roman"/>
+          <w:sz w:val="28"/>
+          <w:szCs w:val="28"/>
+          <w:lang w:val="en-US"/>
+        </w:rPr>
+        <w:t>Inchoate Crimes</w:t>
+      </w:r>
+    </w:p>
+    <w:p>
+      <w:pPr>
+        <w:pStyle w:val="ListParagraph"/>
+        <w:numPr>
+          <w:ilvl w:val="2"/>
+          <w:numId w:val="6"/>
+        </w:numPr>
+        <w:rPr>
+          <w:rFonts w:ascii="Times New Roman" w:hAnsi="Times New Roman" w:cs="Times New Roman"/>
+          <w:sz w:val="28"/>
+          <w:szCs w:val="28"/>
+          <w:lang w:val="en-US"/>
+        </w:rPr>
+      </w:pPr>
+      <w:r>
+        <w:rPr>
+          <w:rFonts w:ascii="Times New Roman" w:hAnsi="Times New Roman" w:cs="Times New Roman"/>
+          <w:sz w:val="28"/>
+          <w:szCs w:val="28"/>
+          <w:lang w:val="en-US"/>
+        </w:rPr>
+        <w:t xml:space="preserve">Module </w:t>
+      </w:r>
+      <w:r>
+        <w:rPr>
+          <w:rFonts w:ascii="Times New Roman" w:hAnsi="Times New Roman" w:cs="Times New Roman"/>
+          <w:sz w:val="28"/>
+          <w:szCs w:val="28"/>
+          <w:lang w:val="en-US"/>
+        </w:rPr>
+        <w:t>2</w:t>
+      </w:r>
+      <w:r>
+        <w:rPr>
+          <w:rFonts w:ascii="Times New Roman" w:hAnsi="Times New Roman" w:cs="Times New Roman"/>
+          <w:sz w:val="28"/>
+          <w:szCs w:val="28"/>
+          <w:lang w:val="en-US"/>
+        </w:rPr>
+        <w:t xml:space="preserve">: Visualization of </w:t>
+      </w:r>
+      <w:r>
+        <w:rPr>
+          <w:rFonts w:ascii="Times New Roman" w:hAnsi="Times New Roman" w:cs="Times New Roman"/>
+          <w:sz w:val="28"/>
+          <w:szCs w:val="28"/>
+          <w:lang w:val="en-US"/>
+        </w:rPr>
+        <w:t>Crime State-Wise from 2001 - 2019</w:t>
+      </w:r>
+    </w:p>
+    <w:p>
+      <w:pPr>
+        <w:pStyle w:val="ListParagraph"/>
+        <w:numPr>
+          <w:ilvl w:val="2"/>
+          <w:numId w:val="6"/>
+        </w:numPr>
+        <w:rPr>
+          <w:rFonts w:ascii="Times New Roman" w:hAnsi="Times New Roman" w:cs="Times New Roman"/>
+          <w:sz w:val="28"/>
+          <w:szCs w:val="28"/>
+          <w:lang w:val="en-US"/>
+        </w:rPr>
+      </w:pPr>
+      <w:r>
+        <w:rPr>
+          <w:rFonts w:ascii="Times New Roman" w:hAnsi="Times New Roman" w:cs="Times New Roman"/>
+          <w:sz w:val="28"/>
+          <w:szCs w:val="28"/>
+          <w:lang w:val="en-US"/>
+        </w:rPr>
+        <w:t xml:space="preserve">Module </w:t>
+      </w:r>
+      <w:r>
+        <w:rPr>
+          <w:rFonts w:ascii="Times New Roman" w:hAnsi="Times New Roman" w:cs="Times New Roman"/>
+          <w:sz w:val="28"/>
+          <w:szCs w:val="28"/>
+          <w:lang w:val="en-US"/>
+        </w:rPr>
+        <w:t>3</w:t>
+      </w:r>
+      <w:r>
+        <w:rPr>
+          <w:rFonts w:ascii="Times New Roman" w:hAnsi="Times New Roman" w:cs="Times New Roman"/>
+          <w:sz w:val="28"/>
+          <w:szCs w:val="28"/>
+          <w:lang w:val="en-US"/>
+        </w:rPr>
+        <w:t>: Visualization</w:t>
+      </w:r>
+      <w:r>
+        <w:rPr>
+          <w:rFonts w:ascii="Times New Roman" w:hAnsi="Times New Roman" w:cs="Times New Roman"/>
+          <w:sz w:val="28"/>
+          <w:szCs w:val="28"/>
+          <w:lang w:val="en-US"/>
+        </w:rPr>
+        <w:t xml:space="preserve"> of Crime</w:t>
+      </w:r>
+      <w:r>
+        <w:rPr>
+          <w:rFonts w:ascii="Times New Roman" w:hAnsi="Times New Roman" w:cs="Times New Roman"/>
+          <w:sz w:val="28"/>
+          <w:szCs w:val="28"/>
+          <w:lang w:val="en-US"/>
+        </w:rPr>
+        <w:t xml:space="preserve"> </w:t>
+      </w:r>
+      <w:r>
+        <w:rPr>
+          <w:rFonts w:ascii="Times New Roman" w:hAnsi="Times New Roman" w:cs="Times New Roman"/>
+          <w:sz w:val="28"/>
+          <w:szCs w:val="28"/>
+          <w:lang w:val="en-US"/>
+        </w:rPr>
+        <w:t>based on the place of occurrence</w:t>
+      </w:r>
+    </w:p>
+    <w:p>
+      <w:pPr>
+        <w:pStyle w:val="ListParagraph"/>
+        <w:numPr>
+          <w:ilvl w:val="2"/>
+          <w:numId w:val="6"/>
+        </w:numPr>
+        <w:rPr>
+          <w:rFonts w:ascii="Times New Roman" w:hAnsi="Times New Roman" w:cs="Times New Roman"/>
+          <w:sz w:val="28"/>
+          <w:szCs w:val="28"/>
+          <w:lang w:val="en-US"/>
+        </w:rPr>
+      </w:pPr>
+      <w:r>
+        <w:rPr>
+          <w:rFonts w:ascii="Times New Roman" w:hAnsi="Times New Roman" w:cs="Times New Roman"/>
+          <w:sz w:val="28"/>
+          <w:szCs w:val="28"/>
+          <w:lang w:val="en-US"/>
+        </w:rPr>
+        <w:t xml:space="preserve">Module </w:t>
+      </w:r>
+      <w:r>
+        <w:rPr>
+          <w:rFonts w:ascii="Times New Roman" w:hAnsi="Times New Roman" w:cs="Times New Roman"/>
+          <w:sz w:val="28"/>
+          <w:szCs w:val="28"/>
+          <w:lang w:val="en-US"/>
+        </w:rPr>
+        <w:t>4</w:t>
+      </w:r>
+      <w:r>
+        <w:rPr>
+          <w:rFonts w:ascii="Times New Roman" w:hAnsi="Times New Roman" w:cs="Times New Roman"/>
+          <w:sz w:val="28"/>
+          <w:szCs w:val="28"/>
+          <w:lang w:val="en-US"/>
+        </w:rPr>
+        <w:t xml:space="preserve">: </w:t>
+      </w:r>
+      <w:r>
+        <w:rPr>
+          <w:rFonts w:ascii="Times New Roman" w:hAnsi="Times New Roman" w:cs="Times New Roman"/>
+          <w:sz w:val="28"/>
+          <w:szCs w:val="28"/>
+          <w:lang w:val="en-US"/>
+        </w:rPr>
+        <w:t>Crime against different kinds of people</w:t>
+      </w:r>
+    </w:p>
+    <w:p>
+      <w:pPr>
+        <w:ind w:left="720"/>
+        <w:rPr>
+          <w:rFonts w:ascii="Times New Roman" w:hAnsi="Times New Roman" w:cs="Times New Roman"/>
+          <w:sz w:val="24"/>
+          <w:szCs w:val="24"/>
+          <w:lang w:val="en-US"/>
+        </w:rPr>
+      </w:pPr>
+    </w:p>
+    <w:p>
+      <w:pPr>
+        <w:pStyle w:val="ListParagraph"/>
+        <w:numPr>
+          <w:ilvl w:val="1"/>
+          <w:numId w:val="6"/>
+        </w:numPr>
+        <w:rPr>
+          <w:rFonts w:ascii="Times New Roman" w:hAnsi="Times New Roman" w:cs="Times New Roman"/>
+          <w:sz w:val="32"/>
+          <w:szCs w:val="32"/>
+          <w:lang w:val="en-US"/>
+        </w:rPr>
+      </w:pPr>
+      <w:r>
+        <w:rPr>
+          <w:rFonts w:ascii="Times New Roman" w:hAnsi="Times New Roman" w:cs="Times New Roman"/>
+          <w:sz w:val="32"/>
+          <w:szCs w:val="32"/>
+          <w:lang w:val="en-US"/>
+        </w:rPr>
+        <w:t>Crime Prediction</w:t>
       </w:r>
     </w:p>
     <w:p>
@@ -966,6 +1335,7 @@
           <w:szCs w:val="20"/>
           <w:lang w:val="en-US"/>
         </w:rPr>
+        <w:lastRenderedPageBreak/>
         <w:t>[</w:t>
       </w:r>
       <w:r>
@@ -1047,6 +1417,120 @@
           <w:t>https://scikit-learn.org/stable/</w:t>
         </w:r>
       </w:hyperlink>
+    </w:p>
+    <w:p>
+      <w:pPr>
+        <w:rPr>
+          <w:rFonts w:ascii="Times New Roman" w:hAnsi="Times New Roman" w:cs="Times New Roman"/>
+          <w:sz w:val="20"/>
+          <w:szCs w:val="20"/>
+          <w:lang w:val="en-US"/>
+        </w:rPr>
+      </w:pPr>
+      <w:r>
+        <w:rPr>
+          <w:rFonts w:ascii="Times New Roman" w:hAnsi="Times New Roman" w:cs="Times New Roman"/>
+          <w:sz w:val="20"/>
+          <w:szCs w:val="20"/>
+          <w:lang w:val="en-US"/>
+        </w:rPr>
+        <w:t>[12]</w:t>
+      </w:r>
+      <w:r>
+        <w:rPr>
+          <w:rFonts w:ascii="Times New Roman" w:hAnsi="Times New Roman" w:cs="Times New Roman"/>
+          <w:sz w:val="20"/>
+          <w:szCs w:val="20"/>
+          <w:lang w:val="en-US"/>
+        </w:rPr>
+        <w:tab/>
+      </w:r>
+      <w:r>
+        <w:rPr>
+          <w:rFonts w:ascii="Times New Roman" w:hAnsi="Times New Roman" w:cs="Times New Roman"/>
+          <w:sz w:val="20"/>
+          <w:szCs w:val="20"/>
+          <w:lang w:val="en-US"/>
+        </w:rPr>
+        <w:t>https://en.wikipedia.org/wiki/National_Crime_Records_Bureau</w:t>
+      </w:r>
+    </w:p>
+    <w:p>
+      <w:pPr>
+        <w:rPr>
+          <w:rFonts w:ascii="Times New Roman" w:hAnsi="Times New Roman" w:cs="Times New Roman"/>
+          <w:sz w:val="20"/>
+          <w:szCs w:val="20"/>
+          <w:lang w:val="en-US"/>
+        </w:rPr>
+      </w:pPr>
+      <w:r>
+        <w:rPr>
+          <w:rFonts w:ascii="Times New Roman" w:hAnsi="Times New Roman" w:cs="Times New Roman"/>
+          <w:sz w:val="20"/>
+          <w:szCs w:val="20"/>
+          <w:lang w:val="en-US"/>
+        </w:rPr>
+        <w:t>[13]</w:t>
+      </w:r>
+      <w:r>
+        <w:rPr>
+          <w:rFonts w:ascii="Times New Roman" w:hAnsi="Times New Roman" w:cs="Times New Roman"/>
+          <w:sz w:val="20"/>
+          <w:szCs w:val="20"/>
+          <w:lang w:val="en-US"/>
+        </w:rPr>
+        <w:tab/>
+      </w:r>
+      <w:r>
+        <w:rPr>
+          <w:rFonts w:ascii="Times New Roman" w:hAnsi="Times New Roman" w:cs="Times New Roman"/>
+          <w:sz w:val="20"/>
+          <w:szCs w:val="20"/>
+          <w:lang w:val="en-US"/>
+        </w:rPr>
+        <w:t>https://ncrb.gov.in/</w:t>
+      </w:r>
+    </w:p>
+    <w:p>
+      <w:pPr>
+        <w:rPr>
+          <w:rFonts w:ascii="Times New Roman" w:hAnsi="Times New Roman" w:cs="Times New Roman"/>
+          <w:sz w:val="20"/>
+          <w:szCs w:val="20"/>
+          <w:lang w:val="en-US"/>
+        </w:rPr>
+      </w:pPr>
+    </w:p>
+    <w:p>
+      <w:pPr>
+        <w:rPr>
+          <w:rFonts w:ascii="Times New Roman" w:hAnsi="Times New Roman" w:cs="Times New Roman"/>
+          <w:sz w:val="20"/>
+          <w:szCs w:val="20"/>
+          <w:lang w:val="en-US"/>
+        </w:rPr>
+      </w:pPr>
+    </w:p>
+    <w:p>
+      <w:pPr>
+        <w:rPr>
+          <w:rFonts w:ascii="Times New Roman" w:hAnsi="Times New Roman" w:cs="Times New Roman"/>
+          <w:sz w:val="20"/>
+          <w:szCs w:val="20"/>
+          <w:lang w:val="en-US"/>
+        </w:rPr>
+      </w:pPr>
+    </w:p>
+    <w:p>
+      <w:pPr>
+        <w:rPr>
+          <w:rFonts w:ascii="Times New Roman" w:hAnsi="Times New Roman" w:cs="Times New Roman"/>
+          <w:sz w:val="20"/>
+          <w:szCs w:val="20"/>
+          <w:lang w:val="en-US"/>
+        </w:rPr>
+      </w:pPr>
     </w:p>
     <w:sectPr>
       <w:pgSz w:w="11906" w:h="16838"/>
@@ -1111,6 +1595,181 @@
 <file path=word/numbering.xml><?xml version="1.0" encoding="utf-8"?>
 <w:numbering xmlns:wpc="http://schemas.microsoft.com/office/word/2010/wordprocessingCanvas" xmlns:cx="http://schemas.microsoft.com/office/drawing/2014/chartex" xmlns:cx1="http://schemas.microsoft.com/office/drawing/2015/9/8/chartex" xmlns:cx2="http://schemas.microsoft.com/office/drawing/2015/10/21/chartex" xmlns:cx3="http://schemas.microsoft.com/office/drawing/2016/5/9/chartex" xmlns:cx4="http://schemas.microsoft.com/office/drawing/2016/5/10/chartex" xmlns:cx5="http://schemas.microsoft.com/office/drawing/2016/5/11/chartex" xmlns:cx6="http://schemas.microsoft.com/office/drawing/2016/5/12/chartex" xmlns:cx7="http://schemas.microsoft.com/office/drawing/2016/5/13/chartex" xmlns:cx8="http://schemas.microsoft.com/office/drawing/2016/5/14/chartex" xmlns:mc="http://schemas.openxmlformats.org/markup-compatibility/2006" xmlns:aink="http://schemas.microsoft.com/office/drawing/2016/ink" xmlns:am3d="http://schemas.microsoft.com/office/drawing/2017/model3d" xmlns:o="urn:schemas-microsoft-com:office:office" xmlns:r="http://schemas.openxmlformats.org/officeDocument/2006/relationships" xmlns:m="http://schemas.openxmlformats.org/officeDocument/2006/math" xmlns:v="urn:schemas-microsoft-com:vml" xmlns:wp14="http://schemas.microsoft.com/office/word/2010/wordprocessingDrawing" xmlns:wp="http://schemas.openxmlformats.org/drawingml/2006/wordprocessingDrawing" xmlns:w10="urn:schemas-microsoft-com:office:word" xmlns:w="http://schemas.openxmlformats.org/wordprocessingml/2006/main" xmlns:w14="http://schemas.microsoft.com/office/word/2010/wordml" xmlns:w15="http://schemas.microsoft.com/office/word/2012/wordml" xmlns:w16cex="http://schemas.microsoft.com/office/word/2018/wordml/cex" xmlns:w16cid="http://schemas.microsoft.com/office/word/2016/wordml/cid" xmlns:w16="http://schemas.microsoft.com/office/word/2018/wordml" xmlns:w16se="http://schemas.microsoft.com/office/word/2015/wordml/symex" xmlns:wpg="http://schemas.microsoft.com/office/word/2010/wordprocessingGroup" xmlns:wpi="http://schemas.microsoft.com/office/word/2010/wordprocessingInk" xmlns:wne="http://schemas.microsoft.com/office/word/2006/wordml" xmlns:wps="http://schemas.microsoft.com/office/word/2010/wordprocessingShape" mc:Ignorable="w14 w15 w16se w16cid w16 w16cex wp14">
   <w:abstractNum w:abstractNumId="0" w15:restartNumberingAfterBreak="0">
+    <w:nsid w:val="11D96D2D"/>
+    <w:multiLevelType w:val="hybridMultilevel"/>
+    <w:tmpl w:val="6B40E600"/>
+    <w:lvl w:ilvl="0" w:tplc="0B261F12">
+      <w:start w:val="1"/>
+      <w:numFmt w:val="lowerLetter"/>
+      <w:lvlText w:val="(%1)"/>
+      <w:lvlJc w:val="left"/>
+      <w:pPr>
+        <w:ind w:left="1080" w:hanging="360"/>
+      </w:pPr>
+      <w:rPr>
+        <w:rFonts w:hint="default"/>
+      </w:rPr>
+    </w:lvl>
+    <w:lvl w:ilvl="1" w:tplc="40090019" w:tentative="1">
+      <w:start w:val="1"/>
+      <w:numFmt w:val="lowerLetter"/>
+      <w:lvlText w:val="%2."/>
+      <w:lvlJc w:val="left"/>
+      <w:pPr>
+        <w:ind w:left="1800" w:hanging="360"/>
+      </w:pPr>
+    </w:lvl>
+    <w:lvl w:ilvl="2" w:tplc="4009001B" w:tentative="1">
+      <w:start w:val="1"/>
+      <w:numFmt w:val="lowerRoman"/>
+      <w:lvlText w:val="%3."/>
+      <w:lvlJc w:val="right"/>
+      <w:pPr>
+        <w:ind w:left="2520" w:hanging="180"/>
+      </w:pPr>
+    </w:lvl>
+    <w:lvl w:ilvl="3" w:tplc="4009000F" w:tentative="1">
+      <w:start w:val="1"/>
+      <w:numFmt w:val="decimal"/>
+      <w:lvlText w:val="%4."/>
+      <w:lvlJc w:val="left"/>
+      <w:pPr>
+        <w:ind w:left="3240" w:hanging="360"/>
+      </w:pPr>
+    </w:lvl>
+    <w:lvl w:ilvl="4" w:tplc="40090019" w:tentative="1">
+      <w:start w:val="1"/>
+      <w:numFmt w:val="lowerLetter"/>
+      <w:lvlText w:val="%5."/>
+      <w:lvlJc w:val="left"/>
+      <w:pPr>
+        <w:ind w:left="3960" w:hanging="360"/>
+      </w:pPr>
+    </w:lvl>
+    <w:lvl w:ilvl="5" w:tplc="4009001B" w:tentative="1">
+      <w:start w:val="1"/>
+      <w:numFmt w:val="lowerRoman"/>
+      <w:lvlText w:val="%6."/>
+      <w:lvlJc w:val="right"/>
+      <w:pPr>
+        <w:ind w:left="4680" w:hanging="180"/>
+      </w:pPr>
+    </w:lvl>
+    <w:lvl w:ilvl="6" w:tplc="4009000F" w:tentative="1">
+      <w:start w:val="1"/>
+      <w:numFmt w:val="decimal"/>
+      <w:lvlText w:val="%7."/>
+      <w:lvlJc w:val="left"/>
+      <w:pPr>
+        <w:ind w:left="5400" w:hanging="360"/>
+      </w:pPr>
+    </w:lvl>
+    <w:lvl w:ilvl="7" w:tplc="40090019" w:tentative="1">
+      <w:start w:val="1"/>
+      <w:numFmt w:val="lowerLetter"/>
+      <w:lvlText w:val="%8."/>
+      <w:lvlJc w:val="left"/>
+      <w:pPr>
+        <w:ind w:left="6120" w:hanging="360"/>
+      </w:pPr>
+    </w:lvl>
+    <w:lvl w:ilvl="8" w:tplc="4009001B" w:tentative="1">
+      <w:start w:val="1"/>
+      <w:numFmt w:val="lowerRoman"/>
+      <w:lvlText w:val="%9."/>
+      <w:lvlJc w:val="right"/>
+      <w:pPr>
+        <w:ind w:left="6840" w:hanging="180"/>
+      </w:pPr>
+    </w:lvl>
+  </w:abstractNum>
+  <w:abstractNum w:abstractNumId="1" w15:restartNumberingAfterBreak="0">
+    <w:nsid w:val="15603D95"/>
+    <w:multiLevelType w:val="hybridMultilevel"/>
+    <w:tmpl w:val="92E6EA46"/>
+    <w:lvl w:ilvl="0" w:tplc="40090017">
+      <w:start w:val="1"/>
+      <w:numFmt w:val="lowerLetter"/>
+      <w:lvlText w:val="%1)"/>
+      <w:lvlJc w:val="left"/>
+      <w:pPr>
+        <w:ind w:left="1440" w:hanging="360"/>
+      </w:pPr>
+    </w:lvl>
+    <w:lvl w:ilvl="1" w:tplc="40090019">
+      <w:start w:val="1"/>
+      <w:numFmt w:val="lowerLetter"/>
+      <w:lvlText w:val="%2."/>
+      <w:lvlJc w:val="left"/>
+      <w:pPr>
+        <w:ind w:left="2160" w:hanging="360"/>
+      </w:pPr>
+    </w:lvl>
+    <w:lvl w:ilvl="2" w:tplc="4009001B" w:tentative="1">
+      <w:start w:val="1"/>
+      <w:numFmt w:val="lowerRoman"/>
+      <w:lvlText w:val="%3."/>
+      <w:lvlJc w:val="right"/>
+      <w:pPr>
+        <w:ind w:left="2880" w:hanging="180"/>
+      </w:pPr>
+    </w:lvl>
+    <w:lvl w:ilvl="3" w:tplc="4009000F" w:tentative="1">
+      <w:start w:val="1"/>
+      <w:numFmt w:val="decimal"/>
+      <w:lvlText w:val="%4."/>
+      <w:lvlJc w:val="left"/>
+      <w:pPr>
+        <w:ind w:left="3600" w:hanging="360"/>
+      </w:pPr>
+    </w:lvl>
+    <w:lvl w:ilvl="4" w:tplc="40090019" w:tentative="1">
+      <w:start w:val="1"/>
+      <w:numFmt w:val="lowerLetter"/>
+      <w:lvlText w:val="%5."/>
+      <w:lvlJc w:val="left"/>
+      <w:pPr>
+        <w:ind w:left="4320" w:hanging="360"/>
+      </w:pPr>
+    </w:lvl>
+    <w:lvl w:ilvl="5" w:tplc="4009001B" w:tentative="1">
+      <w:start w:val="1"/>
+      <w:numFmt w:val="lowerRoman"/>
+      <w:lvlText w:val="%6."/>
+      <w:lvlJc w:val="right"/>
+      <w:pPr>
+        <w:ind w:left="5040" w:hanging="180"/>
+      </w:pPr>
+    </w:lvl>
+    <w:lvl w:ilvl="6" w:tplc="4009000F" w:tentative="1">
+      <w:start w:val="1"/>
+      <w:numFmt w:val="decimal"/>
+      <w:lvlText w:val="%7."/>
+      <w:lvlJc w:val="left"/>
+      <w:pPr>
+        <w:ind w:left="5760" w:hanging="360"/>
+      </w:pPr>
+    </w:lvl>
+    <w:lvl w:ilvl="7" w:tplc="40090019" w:tentative="1">
+      <w:start w:val="1"/>
+      <w:numFmt w:val="lowerLetter"/>
+      <w:lvlText w:val="%8."/>
+      <w:lvlJc w:val="left"/>
+      <w:pPr>
+        <w:ind w:left="6480" w:hanging="360"/>
+      </w:pPr>
+    </w:lvl>
+    <w:lvl w:ilvl="8" w:tplc="4009001B" w:tentative="1">
+      <w:start w:val="1"/>
+      <w:numFmt w:val="lowerRoman"/>
+      <w:lvlText w:val="%9."/>
+      <w:lvlJc w:val="right"/>
+      <w:pPr>
+        <w:ind w:left="7200" w:hanging="180"/>
+      </w:pPr>
+    </w:lvl>
+  </w:abstractNum>
+  <w:abstractNum w:abstractNumId="2" w15:restartNumberingAfterBreak="0">
     <w:nsid w:val="17606AF9"/>
     <w:multiLevelType w:val="hybridMultilevel"/>
     <w:tmpl w:val="A0509A9A"/>
@@ -1223,7 +1882,7 @@
       </w:rPr>
     </w:lvl>
   </w:abstractNum>
-  <w:abstractNum w:abstractNumId="1" w15:restartNumberingAfterBreak="0">
+  <w:abstractNum w:abstractNumId="3" w15:restartNumberingAfterBreak="0">
     <w:nsid w:val="540045A7"/>
     <w:multiLevelType w:val="hybridMultilevel"/>
     <w:tmpl w:val="927C293C"/>
@@ -1312,7 +1971,7 @@
       </w:pPr>
     </w:lvl>
   </w:abstractNum>
-  <w:abstractNum w:abstractNumId="2" w15:restartNumberingAfterBreak="0">
+  <w:abstractNum w:abstractNumId="4" w15:restartNumberingAfterBreak="0">
     <w:nsid w:val="593F083D"/>
     <w:multiLevelType w:val="hybridMultilevel"/>
     <w:tmpl w:val="BDCA9F70"/>
@@ -1401,7 +2060,96 @@
       </w:pPr>
     </w:lvl>
   </w:abstractNum>
-  <w:abstractNum w:abstractNumId="3" w15:restartNumberingAfterBreak="0">
+  <w:abstractNum w:abstractNumId="5" w15:restartNumberingAfterBreak="0">
+    <w:nsid w:val="5A581E3B"/>
+    <w:multiLevelType w:val="hybridMultilevel"/>
+    <w:tmpl w:val="A1500868"/>
+    <w:lvl w:ilvl="0" w:tplc="CB32B906">
+      <w:start w:val="1"/>
+      <w:numFmt w:val="lowerLetter"/>
+      <w:lvlText w:val="%1."/>
+      <w:lvlJc w:val="left"/>
+      <w:pPr>
+        <w:ind w:left="1080" w:hanging="360"/>
+      </w:pPr>
+      <w:rPr>
+        <w:rFonts w:hint="default"/>
+      </w:rPr>
+    </w:lvl>
+    <w:lvl w:ilvl="1" w:tplc="40090019" w:tentative="1">
+      <w:start w:val="1"/>
+      <w:numFmt w:val="lowerLetter"/>
+      <w:lvlText w:val="%2."/>
+      <w:lvlJc w:val="left"/>
+      <w:pPr>
+        <w:ind w:left="1800" w:hanging="360"/>
+      </w:pPr>
+    </w:lvl>
+    <w:lvl w:ilvl="2" w:tplc="4009001B" w:tentative="1">
+      <w:start w:val="1"/>
+      <w:numFmt w:val="lowerRoman"/>
+      <w:lvlText w:val="%3."/>
+      <w:lvlJc w:val="right"/>
+      <w:pPr>
+        <w:ind w:left="2520" w:hanging="180"/>
+      </w:pPr>
+    </w:lvl>
+    <w:lvl w:ilvl="3" w:tplc="4009000F" w:tentative="1">
+      <w:start w:val="1"/>
+      <w:numFmt w:val="decimal"/>
+      <w:lvlText w:val="%4."/>
+      <w:lvlJc w:val="left"/>
+      <w:pPr>
+        <w:ind w:left="3240" w:hanging="360"/>
+      </w:pPr>
+    </w:lvl>
+    <w:lvl w:ilvl="4" w:tplc="40090019" w:tentative="1">
+      <w:start w:val="1"/>
+      <w:numFmt w:val="lowerLetter"/>
+      <w:lvlText w:val="%5."/>
+      <w:lvlJc w:val="left"/>
+      <w:pPr>
+        <w:ind w:left="3960" w:hanging="360"/>
+      </w:pPr>
+    </w:lvl>
+    <w:lvl w:ilvl="5" w:tplc="4009001B" w:tentative="1">
+      <w:start w:val="1"/>
+      <w:numFmt w:val="lowerRoman"/>
+      <w:lvlText w:val="%6."/>
+      <w:lvlJc w:val="right"/>
+      <w:pPr>
+        <w:ind w:left="4680" w:hanging="180"/>
+      </w:pPr>
+    </w:lvl>
+    <w:lvl w:ilvl="6" w:tplc="4009000F" w:tentative="1">
+      <w:start w:val="1"/>
+      <w:numFmt w:val="decimal"/>
+      <w:lvlText w:val="%7."/>
+      <w:lvlJc w:val="left"/>
+      <w:pPr>
+        <w:ind w:left="5400" w:hanging="360"/>
+      </w:pPr>
+    </w:lvl>
+    <w:lvl w:ilvl="7" w:tplc="40090019" w:tentative="1">
+      <w:start w:val="1"/>
+      <w:numFmt w:val="lowerLetter"/>
+      <w:lvlText w:val="%8."/>
+      <w:lvlJc w:val="left"/>
+      <w:pPr>
+        <w:ind w:left="6120" w:hanging="360"/>
+      </w:pPr>
+    </w:lvl>
+    <w:lvl w:ilvl="8" w:tplc="4009001B" w:tentative="1">
+      <w:start w:val="1"/>
+      <w:numFmt w:val="lowerRoman"/>
+      <w:lvlText w:val="%9."/>
+      <w:lvlJc w:val="right"/>
+      <w:pPr>
+        <w:ind w:left="6840" w:hanging="180"/>
+      </w:pPr>
+    </w:lvl>
+  </w:abstractNum>
+  <w:abstractNum w:abstractNumId="6" w15:restartNumberingAfterBreak="0">
     <w:nsid w:val="712732CB"/>
     <w:multiLevelType w:val="hybridMultilevel"/>
     <w:tmpl w:val="BA18C806"/>
@@ -1490,7 +2238,120 @@
       </w:pPr>
     </w:lvl>
   </w:abstractNum>
-  <w:abstractNum w:abstractNumId="4" w15:restartNumberingAfterBreak="0">
+  <w:abstractNum w:abstractNumId="7" w15:restartNumberingAfterBreak="0">
+    <w:nsid w:val="76AF587F"/>
+    <w:multiLevelType w:val="multilevel"/>
+    <w:tmpl w:val="74B231D4"/>
+    <w:lvl w:ilvl="0">
+      <w:start w:val="3"/>
+      <w:numFmt w:val="decimal"/>
+      <w:lvlText w:val="%1."/>
+      <w:lvlJc w:val="left"/>
+      <w:pPr>
+        <w:ind w:left="504" w:hanging="504"/>
+      </w:pPr>
+      <w:rPr>
+        <w:rFonts w:hint="default"/>
+      </w:rPr>
+    </w:lvl>
+    <w:lvl w:ilvl="1">
+      <w:start w:val="1"/>
+      <w:numFmt w:val="decimal"/>
+      <w:lvlText w:val="%1.%2."/>
+      <w:lvlJc w:val="left"/>
+      <w:pPr>
+        <w:ind w:left="1080" w:hanging="720"/>
+      </w:pPr>
+      <w:rPr>
+        <w:rFonts w:hint="default"/>
+      </w:rPr>
+    </w:lvl>
+    <w:lvl w:ilvl="2">
+      <w:start w:val="1"/>
+      <w:numFmt w:val="decimal"/>
+      <w:lvlText w:val="%1.%2.%3."/>
+      <w:lvlJc w:val="left"/>
+      <w:pPr>
+        <w:ind w:left="1440" w:hanging="720"/>
+      </w:pPr>
+      <w:rPr>
+        <w:rFonts w:hint="default"/>
+      </w:rPr>
+    </w:lvl>
+    <w:lvl w:ilvl="3">
+      <w:start w:val="1"/>
+      <w:numFmt w:val="decimal"/>
+      <w:lvlText w:val="%1.%2.%3.%4."/>
+      <w:lvlJc w:val="left"/>
+      <w:pPr>
+        <w:ind w:left="2160" w:hanging="1080"/>
+      </w:pPr>
+      <w:rPr>
+        <w:rFonts w:hint="default"/>
+      </w:rPr>
+    </w:lvl>
+    <w:lvl w:ilvl="4">
+      <w:start w:val="1"/>
+      <w:numFmt w:val="decimal"/>
+      <w:lvlText w:val="%1.%2.%3.%4.%5."/>
+      <w:lvlJc w:val="left"/>
+      <w:pPr>
+        <w:ind w:left="2880" w:hanging="1440"/>
+      </w:pPr>
+      <w:rPr>
+        <w:rFonts w:hint="default"/>
+      </w:rPr>
+    </w:lvl>
+    <w:lvl w:ilvl="5">
+      <w:start w:val="1"/>
+      <w:numFmt w:val="decimal"/>
+      <w:lvlText w:val="%1.%2.%3.%4.%5.%6."/>
+      <w:lvlJc w:val="left"/>
+      <w:pPr>
+        <w:ind w:left="3240" w:hanging="1440"/>
+      </w:pPr>
+      <w:rPr>
+        <w:rFonts w:hint="default"/>
+      </w:rPr>
+    </w:lvl>
+    <w:lvl w:ilvl="6">
+      <w:start w:val="1"/>
+      <w:numFmt w:val="decimal"/>
+      <w:lvlText w:val="%1.%2.%3.%4.%5.%6.%7."/>
+      <w:lvlJc w:val="left"/>
+      <w:pPr>
+        <w:ind w:left="3960" w:hanging="1800"/>
+      </w:pPr>
+      <w:rPr>
+        <w:rFonts w:hint="default"/>
+      </w:rPr>
+    </w:lvl>
+    <w:lvl w:ilvl="7">
+      <w:start w:val="1"/>
+      <w:numFmt w:val="decimal"/>
+      <w:lvlText w:val="%1.%2.%3.%4.%5.%6.%7.%8."/>
+      <w:lvlJc w:val="left"/>
+      <w:pPr>
+        <w:ind w:left="4680" w:hanging="2160"/>
+      </w:pPr>
+      <w:rPr>
+        <w:rFonts w:hint="default"/>
+      </w:rPr>
+    </w:lvl>
+    <w:lvl w:ilvl="8">
+      <w:start w:val="1"/>
+      <w:numFmt w:val="decimal"/>
+      <w:lvlText w:val="%1.%2.%3.%4.%5.%6.%7.%8.%9."/>
+      <w:lvlJc w:val="left"/>
+      <w:pPr>
+        <w:ind w:left="5040" w:hanging="2160"/>
+      </w:pPr>
+      <w:rPr>
+        <w:rFonts w:hint="default"/>
+      </w:rPr>
+    </w:lvl>
+  </w:abstractNum>
+  <w:abstractNum w:abstractNumId="8" w15:restartNumberingAfterBreak="0">
     <w:nsid w:val="7DEF1BA0"/>
     <w:multiLevelType w:val="hybridMultilevel"/>
     <w:tmpl w:val="08EC8B98"/>
@@ -1580,19 +2441,31 @@
     </w:lvl>
   </w:abstractNum>
   <w:num w:numId="1">
-    <w:abstractNumId w:val="1"/>
+    <w:abstractNumId w:val="3"/>
   </w:num>
   <w:num w:numId="2">
+    <w:abstractNumId w:val="4"/>
+  </w:num>
+  <w:num w:numId="3">
+    <w:abstractNumId w:val="8"/>
+  </w:num>
+  <w:num w:numId="4">
+    <w:abstractNumId w:val="6"/>
+  </w:num>
+  <w:num w:numId="5">
     <w:abstractNumId w:val="2"/>
   </w:num>
-  <w:num w:numId="3">
-    <w:abstractNumId w:val="4"/>
+  <w:num w:numId="6">
+    <w:abstractNumId w:val="7"/>
   </w:num>
-  <w:num w:numId="4">
-    <w:abstractNumId w:val="3"/>
+  <w:num w:numId="7">
+    <w:abstractNumId w:val="0"/>
   </w:num>
-  <w:num w:numId="5">
-    <w:abstractNumId w:val="0"/>
+  <w:num w:numId="8">
+    <w:abstractNumId w:val="5"/>
+  </w:num>
+  <w:num w:numId="9">
+    <w:abstractNumId w:val="1"/>
   </w:num>
 </w:numbering>
 </file>

--- a/Research Paper.docx
+++ b/Research Paper.docx
@@ -378,6 +378,102 @@
     </w:p>
     <w:p>
       <w:pPr>
+        <w:ind w:left="360"/>
+        <w:rPr>
+          <w:rFonts w:ascii="Times New Roman" w:hAnsi="Times New Roman" w:cs="Times New Roman"/>
+          <w:sz w:val="24"/>
+          <w:szCs w:val="24"/>
+          <w:lang w:val="en-US"/>
+        </w:rPr>
+      </w:pPr>
+      <w:r>
+        <w:rPr>
+          <w:rFonts w:ascii="Times New Roman" w:hAnsi="Times New Roman" w:cs="Times New Roman"/>
+          <w:sz w:val="24"/>
+          <w:szCs w:val="24"/>
+          <w:lang w:val="en-US"/>
+        </w:rPr>
+        <w:t>Data Visualization is a graphical representation of data for those charts, graphs, tables, and maps are the elements used. This technique is imperative as it allows us to see the trends and patterns in the data more clearly and effectively, which results in a better understanding of the data consuming lesser time as well. These data visualization tools and techniques come to use even more when dealing with Big Data to analyze it and make data-driven decisions. In this study of criminal activities, the software used for Data Visualization in Tableau, which is a software built by an MNC (Multi-National Company) called Salesforce.</w:t>
+      </w:r>
+    </w:p>
+    <w:p>
+      <w:pPr>
+        <w:ind w:left="360"/>
+        <w:rPr>
+          <w:rFonts w:ascii="Times New Roman" w:hAnsi="Times New Roman" w:cs="Times New Roman"/>
+          <w:sz w:val="24"/>
+          <w:szCs w:val="24"/>
+          <w:lang w:val="en-US"/>
+        </w:rPr>
+      </w:pPr>
+      <w:r>
+        <w:rPr>
+          <w:rFonts w:ascii="Times New Roman" w:hAnsi="Times New Roman" w:cs="Times New Roman"/>
+          <w:sz w:val="24"/>
+          <w:szCs w:val="24"/>
+          <w:lang w:val="en-US"/>
+        </w:rPr>
+        <w:t>As crimes</w:t>
+      </w:r>
+      <w:r>
+        <w:rPr>
+          <w:rFonts w:ascii="Times New Roman" w:hAnsi="Times New Roman" w:cs="Times New Roman"/>
+          <w:sz w:val="24"/>
+          <w:szCs w:val="24"/>
+          <w:lang w:val="en-US"/>
+        </w:rPr>
+        <w:t xml:space="preserve"> occur</w:t>
+      </w:r>
+      <w:r>
+        <w:rPr>
+          <w:rFonts w:ascii="Times New Roman" w:hAnsi="Times New Roman" w:cs="Times New Roman"/>
+          <w:sz w:val="24"/>
+          <w:szCs w:val="24"/>
+          <w:lang w:val="en-US"/>
+        </w:rPr>
+        <w:t xml:space="preserve"> in an area, analysis based on the place of occurrence (such as </w:t>
+      </w:r>
+      <w:r>
+        <w:rPr>
+          <w:rFonts w:ascii="Times New Roman" w:hAnsi="Times New Roman" w:cs="Times New Roman"/>
+          <w:sz w:val="24"/>
+          <w:szCs w:val="24"/>
+          <w:lang w:val="en-US"/>
+        </w:rPr>
+        <w:t>Railways, Residential Area, etc</w:t>
+      </w:r>
+      <w:r>
+        <w:rPr>
+          <w:rFonts w:ascii="Times New Roman" w:hAnsi="Times New Roman" w:cs="Times New Roman"/>
+          <w:sz w:val="24"/>
+          <w:szCs w:val="24"/>
+          <w:lang w:val="en-US"/>
+        </w:rPr>
+        <w:t>.) or based on the kind of citizens which get targeted the most (such as women, children, senior citizens, etc.) can help a lot in understanding.</w:t>
+      </w:r>
+      <w:r>
+        <w:rPr>
+          <w:rFonts w:ascii="Times New Roman" w:hAnsi="Times New Roman" w:cs="Times New Roman"/>
+          <w:sz w:val="24"/>
+          <w:szCs w:val="24"/>
+          <w:lang w:val="en-US"/>
+        </w:rPr>
+        <w:t xml:space="preserve"> Data Visualization plays an essential role in this as </w:t>
+      </w:r>
+    </w:p>
+    <w:p>
+      <w:pPr>
+        <w:ind w:left="360"/>
+        <w:rPr>
+          <w:rFonts w:ascii="Times New Roman" w:hAnsi="Times New Roman" w:cs="Times New Roman"/>
+          <w:sz w:val="24"/>
+          <w:szCs w:val="24"/>
+          <w:lang w:val="en-US"/>
+        </w:rPr>
+      </w:pPr>
+    </w:p>
+    <w:p>
+      <w:pPr>
         <w:pStyle w:val="ListParagraph"/>
         <w:numPr>
           <w:ilvl w:val="2"/>
@@ -402,83 +498,1181 @@
     </w:p>
     <w:p>
       <w:pPr>
+        <w:ind w:left="720"/>
+        <w:rPr>
+          <w:rFonts w:ascii="Times New Roman" w:hAnsi="Times New Roman" w:cs="Times New Roman"/>
+          <w:sz w:val="24"/>
+          <w:szCs w:val="24"/>
+          <w:lang w:val="en-US"/>
+        </w:rPr>
+      </w:pPr>
+      <w:r>
+        <w:rPr>
+          <w:rFonts w:ascii="Times New Roman" w:hAnsi="Times New Roman" w:cs="Times New Roman"/>
+          <w:sz w:val="24"/>
+          <w:szCs w:val="24"/>
+          <w:lang w:val="en-US"/>
+        </w:rPr>
+        <w:t>This module uses a district-wise crime data set of the year 2014 and a shapefile for all the districts of India. Visualization is done on this data set based on crime types represented through a heat-map of India. The classification of crime is in four parts, as shown below. The main thing about the analysis done in this section is that the scale taken for analysis is the same for all four crime types, which is from 0 to 4000 cases.</w:t>
+      </w:r>
+    </w:p>
+    <w:p>
+      <w:pPr>
         <w:pStyle w:val="ListParagraph"/>
         <w:numPr>
           <w:ilvl w:val="0"/>
-          <w:numId w:val="9"/>
+          <w:numId w:val="12"/>
         </w:numPr>
         <w:rPr>
           <w:rFonts w:ascii="Times New Roman" w:hAnsi="Times New Roman" w:cs="Times New Roman"/>
-          <w:sz w:val="28"/>
-          <w:szCs w:val="28"/>
-          <w:lang w:val="en-US"/>
-        </w:rPr>
-      </w:pPr>
-      <w:r>
-        <w:rPr>
-          <w:rFonts w:ascii="Times New Roman" w:hAnsi="Times New Roman" w:cs="Times New Roman"/>
-          <w:sz w:val="28"/>
-          <w:szCs w:val="28"/>
-          <w:lang w:val="en-US"/>
-        </w:rPr>
-        <w:t>Personal Crimes</w:t>
-      </w:r>
+          <w:sz w:val="24"/>
+          <w:szCs w:val="24"/>
+          <w:lang w:val="en-US"/>
+        </w:rPr>
+      </w:pPr>
+      <w:r>
+        <w:rPr>
+          <w:rFonts w:ascii="Times New Roman" w:hAnsi="Times New Roman" w:cs="Times New Roman"/>
+          <w:sz w:val="24"/>
+          <w:szCs w:val="24"/>
+          <w:lang w:val="en-US"/>
+        </w:rPr>
+        <w:t xml:space="preserve"> Personal Crimes</w:t>
+      </w:r>
+    </w:p>
+    <w:p>
+      <w:pPr>
+        <w:ind w:left="720"/>
+        <w:rPr>
+          <w:rFonts w:ascii="Times New Roman" w:hAnsi="Times New Roman" w:cs="Times New Roman"/>
+          <w:sz w:val="24"/>
+          <w:szCs w:val="24"/>
+          <w:lang w:val="en-US"/>
+        </w:rPr>
+      </w:pPr>
+      <w:r>
+        <w:rPr>
+          <w:rFonts w:ascii="Times New Roman" w:hAnsi="Times New Roman" w:cs="Times New Roman"/>
+          <w:sz w:val="24"/>
+          <w:szCs w:val="24"/>
+          <w:lang w:val="en-US"/>
+        </w:rPr>
+        <w:t xml:space="preserve">Personal crimes are those that result in physical or mental harm to another individual. Further, classified into two categories, forms of homicide and other violent crimes. Where the physical damage to another individual is so severe that it causes death, the defendant can be charged with homicide (e.g., murder, manslaughter, or </w:t>
+      </w:r>
+      <w:r>
+        <w:rPr>
+          <w:rFonts w:ascii="Times New Roman" w:hAnsi="Times New Roman" w:cs="Times New Roman"/>
+          <w:sz w:val="24"/>
+          <w:szCs w:val="24"/>
+          <w:lang w:val="en-US"/>
+        </w:rPr>
+        <w:t>homicide using vehicle</w:t>
+      </w:r>
+      <w:r>
+        <w:rPr>
+          <w:rFonts w:ascii="Times New Roman" w:hAnsi="Times New Roman" w:cs="Times New Roman"/>
+          <w:sz w:val="24"/>
+          <w:szCs w:val="24"/>
+          <w:lang w:val="en-US"/>
+        </w:rPr>
+        <w:t>). Conversely, violent crimes, which are also very severe, include assault and battery, child or domestic abuse, kidnapping, rape, and statutory rape</w:t>
+      </w:r>
+      <w:r>
+        <w:rPr>
+          <w:rFonts w:ascii="Times New Roman" w:hAnsi="Times New Roman" w:cs="Times New Roman"/>
+          <w:sz w:val="24"/>
+          <w:szCs w:val="24"/>
+          <w:lang w:val="en-US"/>
+        </w:rPr>
+        <w:t xml:space="preserve"> [15]</w:t>
+      </w:r>
+      <w:r>
+        <w:rPr>
+          <w:rFonts w:ascii="Times New Roman" w:hAnsi="Times New Roman" w:cs="Times New Roman"/>
+          <w:sz w:val="24"/>
+          <w:szCs w:val="24"/>
+          <w:lang w:val="en-US"/>
+        </w:rPr>
+        <w:t>.</w:t>
+      </w:r>
+      <w:r>
+        <w:rPr>
+          <w:rFonts w:ascii="Times New Roman" w:hAnsi="Times New Roman" w:cs="Times New Roman"/>
+          <w:sz w:val="24"/>
+          <w:szCs w:val="24"/>
+          <w:lang w:val="en-US"/>
+        </w:rPr>
+        <w:t xml:space="preserve"> Heat-map visualization of personal crimes throughout India is shown in Fig.1. From this, we can analyze that crim</w:t>
+      </w:r>
+      <w:r>
+        <w:rPr>
+          <w:rFonts w:ascii="Times New Roman" w:hAnsi="Times New Roman" w:cs="Times New Roman"/>
+          <w:sz w:val="24"/>
+          <w:szCs w:val="24"/>
+          <w:lang w:val="en-US"/>
+        </w:rPr>
+        <w:t>inal</w:t>
+      </w:r>
+      <w:r>
+        <w:rPr>
+          <w:rFonts w:ascii="Times New Roman" w:hAnsi="Times New Roman" w:cs="Times New Roman"/>
+          <w:sz w:val="24"/>
+          <w:szCs w:val="24"/>
+          <w:lang w:val="en-US"/>
+        </w:rPr>
+        <w:t xml:space="preserve"> cases are very high in </w:t>
+      </w:r>
+      <w:r>
+        <w:rPr>
+          <w:rFonts w:ascii="Times New Roman" w:hAnsi="Times New Roman" w:cs="Times New Roman"/>
+          <w:sz w:val="24"/>
+          <w:szCs w:val="24"/>
+          <w:lang w:val="en-US"/>
+        </w:rPr>
+        <w:t>areas close to</w:t>
+      </w:r>
+      <w:r>
+        <w:rPr>
+          <w:rFonts w:ascii="Times New Roman" w:hAnsi="Times New Roman" w:cs="Times New Roman"/>
+          <w:sz w:val="24"/>
+          <w:szCs w:val="24"/>
+          <w:lang w:val="en-US"/>
+        </w:rPr>
+        <w:t xml:space="preserve"> </w:t>
+      </w:r>
+      <w:r>
+        <w:rPr>
+          <w:rFonts w:ascii="Times New Roman" w:hAnsi="Times New Roman" w:cs="Times New Roman"/>
+          <w:sz w:val="24"/>
+          <w:szCs w:val="24"/>
+          <w:lang w:val="en-US"/>
+        </w:rPr>
+        <w:t xml:space="preserve">Delhi, Haryana, Rajasthan, </w:t>
+      </w:r>
+      <w:r>
+        <w:rPr>
+          <w:rFonts w:ascii="Times New Roman" w:hAnsi="Times New Roman" w:cs="Times New Roman"/>
+          <w:sz w:val="24"/>
+          <w:szCs w:val="24"/>
+          <w:lang w:val="en-US"/>
+        </w:rPr>
+        <w:t xml:space="preserve">Bihar, </w:t>
+      </w:r>
+      <w:r>
+        <w:rPr>
+          <w:rFonts w:ascii="Times New Roman" w:hAnsi="Times New Roman" w:cs="Times New Roman"/>
+          <w:sz w:val="24"/>
+          <w:szCs w:val="24"/>
+          <w:lang w:val="en-US"/>
+        </w:rPr>
+        <w:t>West Bengal, Maharashtra</w:t>
+      </w:r>
+      <w:r>
+        <w:rPr>
+          <w:rFonts w:ascii="Times New Roman" w:hAnsi="Times New Roman" w:cs="Times New Roman"/>
+          <w:sz w:val="24"/>
+          <w:szCs w:val="24"/>
+          <w:lang w:val="en-US"/>
+        </w:rPr>
+        <w:t xml:space="preserve">, Madhya Pradesh, and </w:t>
+      </w:r>
+      <w:r>
+        <w:rPr>
+          <w:rFonts w:ascii="Times New Roman" w:hAnsi="Times New Roman" w:cs="Times New Roman"/>
+          <w:sz w:val="24"/>
+          <w:szCs w:val="24"/>
+          <w:lang w:val="en-US"/>
+        </w:rPr>
+        <w:t>Kerala</w:t>
+      </w:r>
+      <w:r>
+        <w:rPr>
+          <w:rFonts w:ascii="Times New Roman" w:hAnsi="Times New Roman" w:cs="Times New Roman"/>
+          <w:sz w:val="24"/>
+          <w:szCs w:val="24"/>
+          <w:lang w:val="en-US"/>
+        </w:rPr>
+        <w:t>, which is approximately more than 4000 cases.</w:t>
+      </w:r>
+    </w:p>
+    <w:p>
+      <w:pPr>
+        <w:rPr>
+          <w:rFonts w:ascii="Times New Roman" w:hAnsi="Times New Roman" w:cs="Times New Roman"/>
+          <w:sz w:val="24"/>
+          <w:szCs w:val="24"/>
+          <w:lang w:val="en-US"/>
+        </w:rPr>
+      </w:pPr>
+      <w:r>
+        <w:rPr>
+          <w:noProof/>
+        </w:rPr>
+        <w:lastRenderedPageBreak/>
+        <w:drawing>
+          <wp:inline distT="0" distB="0" distL="0" distR="0" wp14:anchorId="5BF9461F" wp14:editId="72EB6637">
+            <wp:extent cx="6479540" cy="3909695"/>
+            <wp:effectExtent l="0" t="0" r="5080" b="5715"/>
+            <wp:docPr id="1" name="Picture 1"/>
+            <wp:cNvGraphicFramePr>
+              <a:graphicFrameLocks xmlns:a="http://schemas.openxmlformats.org/drawingml/2006/main" noChangeAspect="1"/>
+            </wp:cNvGraphicFramePr>
+            <a:graphic xmlns:a="http://schemas.openxmlformats.org/drawingml/2006/main">
+              <a:graphicData uri="http://schemas.openxmlformats.org/drawingml/2006/picture">
+                <pic:pic xmlns:pic="http://schemas.openxmlformats.org/drawingml/2006/picture">
+                  <pic:nvPicPr>
+                    <pic:cNvPr id="0" name="Picture 1"/>
+                    <pic:cNvPicPr>
+                      <a:picLocks noChangeAspect="1" noChangeArrowheads="1"/>
+                    </pic:cNvPicPr>
+                  </pic:nvPicPr>
+                  <pic:blipFill>
+                    <a:blip r:embed="rId7">
+                      <a:extLst>
+                        <a:ext uri="{28A0092B-C50C-407E-A947-70E740481C1C}">
+                          <a14:useLocalDpi xmlns:a14="http://schemas.microsoft.com/office/drawing/2010/main" val="0"/>
+                        </a:ext>
+                      </a:extLst>
+                    </a:blip>
+                    <a:srcRect/>
+                    <a:stretch>
+                      <a:fillRect/>
+                    </a:stretch>
+                  </pic:blipFill>
+                  <pic:spPr bwMode="auto">
+                    <a:xfrm>
+                      <a:off x="0" y="0"/>
+                      <a:ext cx="6479540" cy="3909695"/>
+                    </a:xfrm>
+                    <a:prstGeom prst="rect">
+                      <a:avLst/>
+                    </a:prstGeom>
+                    <a:noFill/>
+                    <a:ln>
+                      <a:noFill/>
+                    </a:ln>
+                  </pic:spPr>
+                </pic:pic>
+              </a:graphicData>
+            </a:graphic>
+          </wp:inline>
+        </w:drawing>
+      </w:r>
+    </w:p>
+    <w:p>
+      <w:pPr>
+        <w:jc w:val="center"/>
+        <w:rPr>
+          <w:rFonts w:ascii="Times New Roman" w:hAnsi="Times New Roman" w:cs="Times New Roman"/>
+          <w:sz w:val="20"/>
+          <w:szCs w:val="20"/>
+          <w:lang w:val="en-US"/>
+        </w:rPr>
+      </w:pPr>
+      <w:r>
+        <w:rPr>
+          <w:rFonts w:ascii="Times New Roman" w:hAnsi="Times New Roman" w:cs="Times New Roman"/>
+          <w:sz w:val="20"/>
+          <w:szCs w:val="20"/>
+          <w:lang w:val="en-US"/>
+        </w:rPr>
+        <w:t>Fig.1.Visu</w:t>
+      </w:r>
+      <w:r>
+        <w:rPr>
+          <w:rFonts w:ascii="Times New Roman" w:hAnsi="Times New Roman" w:cs="Times New Roman"/>
+          <w:sz w:val="20"/>
+          <w:szCs w:val="20"/>
+          <w:lang w:val="en-US"/>
+        </w:rPr>
+        <w:t>al</w:t>
+      </w:r>
+      <w:r>
+        <w:rPr>
+          <w:rFonts w:ascii="Times New Roman" w:hAnsi="Times New Roman" w:cs="Times New Roman"/>
+          <w:sz w:val="20"/>
+          <w:szCs w:val="20"/>
+          <w:lang w:val="en-US"/>
+        </w:rPr>
+        <w:t xml:space="preserve">ization of </w:t>
+      </w:r>
+      <w:r>
+        <w:rPr>
+          <w:rFonts w:ascii="Times New Roman" w:hAnsi="Times New Roman" w:cs="Times New Roman"/>
+          <w:sz w:val="20"/>
+          <w:szCs w:val="20"/>
+          <w:lang w:val="en-US"/>
+        </w:rPr>
+        <w:t xml:space="preserve">Personal </w:t>
+      </w:r>
+      <w:r>
+        <w:rPr>
+          <w:rFonts w:ascii="Times New Roman" w:hAnsi="Times New Roman" w:cs="Times New Roman"/>
+          <w:sz w:val="20"/>
+          <w:szCs w:val="20"/>
+          <w:lang w:val="en-US"/>
+        </w:rPr>
+        <w:t>Crime</w:t>
+      </w:r>
+      <w:r>
+        <w:rPr>
+          <w:rFonts w:ascii="Times New Roman" w:hAnsi="Times New Roman" w:cs="Times New Roman"/>
+          <w:sz w:val="20"/>
+          <w:szCs w:val="20"/>
+          <w:lang w:val="en-US"/>
+        </w:rPr>
+        <w:t>s</w:t>
+      </w:r>
+      <w:r>
+        <w:rPr>
+          <w:rFonts w:ascii="Times New Roman" w:hAnsi="Times New Roman" w:cs="Times New Roman"/>
+          <w:sz w:val="20"/>
+          <w:szCs w:val="20"/>
+          <w:lang w:val="en-US"/>
+        </w:rPr>
+        <w:t xml:space="preserve"> in 2014</w:t>
+      </w:r>
+      <w:r>
+        <w:rPr>
+          <w:rFonts w:ascii="Times New Roman" w:hAnsi="Times New Roman" w:cs="Times New Roman"/>
+          <w:sz w:val="20"/>
+          <w:szCs w:val="20"/>
+          <w:lang w:val="en-US"/>
+        </w:rPr>
+        <w:t xml:space="preserve"> Using </w:t>
+      </w:r>
+      <w:r>
+        <w:rPr>
+          <w:rFonts w:ascii="Times New Roman" w:hAnsi="Times New Roman" w:cs="Times New Roman"/>
+          <w:sz w:val="20"/>
+          <w:szCs w:val="20"/>
+          <w:lang w:val="en-US"/>
+        </w:rPr>
+        <w:t>Heat-Map</w:t>
+      </w:r>
+      <w:r>
+        <w:rPr>
+          <w:rFonts w:ascii="Times New Roman" w:hAnsi="Times New Roman" w:cs="Times New Roman"/>
+          <w:sz w:val="20"/>
+          <w:szCs w:val="20"/>
+          <w:lang w:val="en-US"/>
+        </w:rPr>
+        <w:t>.</w:t>
+      </w:r>
+    </w:p>
+    <w:p>
+      <w:pPr>
+        <w:ind w:left="1080"/>
+        <w:rPr>
+          <w:rFonts w:ascii="Times New Roman" w:hAnsi="Times New Roman" w:cs="Times New Roman"/>
+          <w:sz w:val="24"/>
+          <w:szCs w:val="24"/>
+          <w:lang w:val="en-US"/>
+        </w:rPr>
+      </w:pPr>
     </w:p>
     <w:p>
       <w:pPr>
         <w:pStyle w:val="ListParagraph"/>
         <w:numPr>
           <w:ilvl w:val="0"/>
-          <w:numId w:val="9"/>
+          <w:numId w:val="12"/>
         </w:numPr>
         <w:rPr>
           <w:rFonts w:ascii="Times New Roman" w:hAnsi="Times New Roman" w:cs="Times New Roman"/>
-          <w:sz w:val="28"/>
-          <w:szCs w:val="28"/>
-          <w:lang w:val="en-US"/>
-        </w:rPr>
-      </w:pPr>
-      <w:r>
-        <w:rPr>
-          <w:rFonts w:ascii="Times New Roman" w:hAnsi="Times New Roman" w:cs="Times New Roman"/>
-          <w:sz w:val="28"/>
-          <w:szCs w:val="28"/>
-          <w:lang w:val="en-US"/>
-        </w:rPr>
-        <w:t>Property Crimes</w:t>
-      </w:r>
+          <w:sz w:val="24"/>
+          <w:szCs w:val="24"/>
+          <w:lang w:val="en-US"/>
+        </w:rPr>
+      </w:pPr>
+      <w:r>
+        <w:rPr>
+          <w:rFonts w:ascii="Times New Roman" w:hAnsi="Times New Roman" w:cs="Times New Roman"/>
+          <w:sz w:val="24"/>
+          <w:szCs w:val="24"/>
+          <w:lang w:val="en-US"/>
+        </w:rPr>
+        <w:t xml:space="preserve"> Property Crimes</w:t>
+      </w:r>
+    </w:p>
+    <w:p>
+      <w:pPr>
+        <w:ind w:left="720"/>
+        <w:rPr>
+          <w:rFonts w:ascii="Times New Roman" w:hAnsi="Times New Roman" w:cs="Times New Roman"/>
+          <w:sz w:val="24"/>
+          <w:szCs w:val="24"/>
+          <w:lang w:val="en-US"/>
+        </w:rPr>
+      </w:pPr>
+      <w:r>
+        <w:rPr>
+          <w:rFonts w:ascii="Times New Roman" w:hAnsi="Times New Roman" w:cs="Times New Roman"/>
+          <w:sz w:val="24"/>
+          <w:szCs w:val="24"/>
+          <w:lang w:val="en-US"/>
+        </w:rPr>
+        <w:t>Property crimes mean involvement or interference with the property of another without any consent of that individual. The main purpose usually is to obtain money, property, or some other benefit. It might involve force, or threat of force if we take robbery or extortion as examples. Many property crimes are theft crimes, which include arson, burglary, dacoity, larceny, auto theft, and trespassing [15]. Heat-map visualization of property crimes throughout India is shown in Fig.2. From this, we can analyze that criminal cases are very high in areas close to Rajasthan, Haryana, Delhi, Uttar Pradesh, Bihar, Maharashtra, Andhra Pradesh, and Bangalore (Karnataka), which is approximately more than 4000 cases. It also depicts that criminal activity is slightly on the higher side in North-West India.</w:t>
+      </w:r>
+    </w:p>
+    <w:p>
+      <w:pPr>
+        <w:rPr>
+          <w:rFonts w:ascii="Times New Roman" w:hAnsi="Times New Roman" w:cs="Times New Roman"/>
+          <w:sz w:val="24"/>
+          <w:szCs w:val="24"/>
+          <w:lang w:val="en-US"/>
+        </w:rPr>
+      </w:pPr>
+      <w:r>
+        <w:rPr>
+          <w:noProof/>
+        </w:rPr>
+        <w:lastRenderedPageBreak/>
+        <w:drawing>
+          <wp:inline distT="0" distB="0" distL="0" distR="0" wp14:anchorId="14DA8B43" wp14:editId="305DABEF">
+            <wp:extent cx="6479540" cy="3932555"/>
+            <wp:effectExtent l="0" t="0" r="0" b="0"/>
+            <wp:docPr id="2" name="Picture 2"/>
+            <wp:cNvGraphicFramePr>
+              <a:graphicFrameLocks xmlns:a="http://schemas.openxmlformats.org/drawingml/2006/main" noChangeAspect="1"/>
+            </wp:cNvGraphicFramePr>
+            <a:graphic xmlns:a="http://schemas.openxmlformats.org/drawingml/2006/main">
+              <a:graphicData uri="http://schemas.openxmlformats.org/drawingml/2006/picture">
+                <pic:pic xmlns:pic="http://schemas.openxmlformats.org/drawingml/2006/picture">
+                  <pic:nvPicPr>
+                    <pic:cNvPr id="0" name="Picture 3"/>
+                    <pic:cNvPicPr>
+                      <a:picLocks noChangeAspect="1" noChangeArrowheads="1"/>
+                    </pic:cNvPicPr>
+                  </pic:nvPicPr>
+                  <pic:blipFill>
+                    <a:blip r:embed="rId8">
+                      <a:extLst>
+                        <a:ext uri="{28A0092B-C50C-407E-A947-70E740481C1C}">
+                          <a14:useLocalDpi xmlns:a14="http://schemas.microsoft.com/office/drawing/2010/main" val="0"/>
+                        </a:ext>
+                      </a:extLst>
+                    </a:blip>
+                    <a:srcRect/>
+                    <a:stretch>
+                      <a:fillRect/>
+                    </a:stretch>
+                  </pic:blipFill>
+                  <pic:spPr bwMode="auto">
+                    <a:xfrm>
+                      <a:off x="0" y="0"/>
+                      <a:ext cx="6479540" cy="3932555"/>
+                    </a:xfrm>
+                    <a:prstGeom prst="rect">
+                      <a:avLst/>
+                    </a:prstGeom>
+                    <a:noFill/>
+                    <a:ln>
+                      <a:noFill/>
+                    </a:ln>
+                  </pic:spPr>
+                </pic:pic>
+              </a:graphicData>
+            </a:graphic>
+          </wp:inline>
+        </w:drawing>
+      </w:r>
+    </w:p>
+    <w:p>
+      <w:pPr>
+        <w:jc w:val="center"/>
+        <w:rPr>
+          <w:rFonts w:ascii="Times New Roman" w:hAnsi="Times New Roman" w:cs="Times New Roman"/>
+          <w:sz w:val="20"/>
+          <w:szCs w:val="20"/>
+          <w:lang w:val="en-US"/>
+        </w:rPr>
+      </w:pPr>
+      <w:r>
+        <w:rPr>
+          <w:rFonts w:ascii="Times New Roman" w:hAnsi="Times New Roman" w:cs="Times New Roman"/>
+          <w:sz w:val="20"/>
+          <w:szCs w:val="20"/>
+          <w:lang w:val="en-US"/>
+        </w:rPr>
+        <w:t>Fig.</w:t>
+      </w:r>
+      <w:r>
+        <w:rPr>
+          <w:rFonts w:ascii="Times New Roman" w:hAnsi="Times New Roman" w:cs="Times New Roman"/>
+          <w:sz w:val="20"/>
+          <w:szCs w:val="20"/>
+          <w:lang w:val="en-US"/>
+        </w:rPr>
+        <w:t>2</w:t>
+      </w:r>
+      <w:r>
+        <w:rPr>
+          <w:rFonts w:ascii="Times New Roman" w:hAnsi="Times New Roman" w:cs="Times New Roman"/>
+          <w:sz w:val="20"/>
+          <w:szCs w:val="20"/>
+          <w:lang w:val="en-US"/>
+        </w:rPr>
+        <w:t>.Visu</w:t>
+      </w:r>
+      <w:r>
+        <w:rPr>
+          <w:rFonts w:ascii="Times New Roman" w:hAnsi="Times New Roman" w:cs="Times New Roman"/>
+          <w:sz w:val="20"/>
+          <w:szCs w:val="20"/>
+          <w:lang w:val="en-US"/>
+        </w:rPr>
+        <w:t>al</w:t>
+      </w:r>
+      <w:r>
+        <w:rPr>
+          <w:rFonts w:ascii="Times New Roman" w:hAnsi="Times New Roman" w:cs="Times New Roman"/>
+          <w:sz w:val="20"/>
+          <w:szCs w:val="20"/>
+          <w:lang w:val="en-US"/>
+        </w:rPr>
+        <w:t xml:space="preserve">ization of </w:t>
+      </w:r>
+      <w:r>
+        <w:rPr>
+          <w:rFonts w:ascii="Times New Roman" w:hAnsi="Times New Roman" w:cs="Times New Roman"/>
+          <w:sz w:val="20"/>
+          <w:szCs w:val="20"/>
+          <w:lang w:val="en-US"/>
+        </w:rPr>
+        <w:t>Property</w:t>
+      </w:r>
+      <w:r>
+        <w:rPr>
+          <w:rFonts w:ascii="Times New Roman" w:hAnsi="Times New Roman" w:cs="Times New Roman"/>
+          <w:sz w:val="20"/>
+          <w:szCs w:val="20"/>
+          <w:lang w:val="en-US"/>
+        </w:rPr>
+        <w:t xml:space="preserve"> </w:t>
+      </w:r>
+      <w:r>
+        <w:rPr>
+          <w:rFonts w:ascii="Times New Roman" w:hAnsi="Times New Roman" w:cs="Times New Roman"/>
+          <w:sz w:val="20"/>
+          <w:szCs w:val="20"/>
+          <w:lang w:val="en-US"/>
+        </w:rPr>
+        <w:t>Crime</w:t>
+      </w:r>
+      <w:r>
+        <w:rPr>
+          <w:rFonts w:ascii="Times New Roman" w:hAnsi="Times New Roman" w:cs="Times New Roman"/>
+          <w:sz w:val="20"/>
+          <w:szCs w:val="20"/>
+          <w:lang w:val="en-US"/>
+        </w:rPr>
+        <w:t>s</w:t>
+      </w:r>
+      <w:r>
+        <w:rPr>
+          <w:rFonts w:ascii="Times New Roman" w:hAnsi="Times New Roman" w:cs="Times New Roman"/>
+          <w:sz w:val="20"/>
+          <w:szCs w:val="20"/>
+          <w:lang w:val="en-US"/>
+        </w:rPr>
+        <w:t xml:space="preserve"> in 2014</w:t>
+      </w:r>
+      <w:r>
+        <w:rPr>
+          <w:rFonts w:ascii="Times New Roman" w:hAnsi="Times New Roman" w:cs="Times New Roman"/>
+          <w:sz w:val="20"/>
+          <w:szCs w:val="20"/>
+          <w:lang w:val="en-US"/>
+        </w:rPr>
+        <w:t xml:space="preserve"> Using </w:t>
+      </w:r>
+      <w:r>
+        <w:rPr>
+          <w:rFonts w:ascii="Times New Roman" w:hAnsi="Times New Roman" w:cs="Times New Roman"/>
+          <w:sz w:val="20"/>
+          <w:szCs w:val="20"/>
+          <w:lang w:val="en-US"/>
+        </w:rPr>
+        <w:t>Heat-Map</w:t>
+      </w:r>
+      <w:r>
+        <w:rPr>
+          <w:rFonts w:ascii="Times New Roman" w:hAnsi="Times New Roman" w:cs="Times New Roman"/>
+          <w:sz w:val="20"/>
+          <w:szCs w:val="20"/>
+          <w:lang w:val="en-US"/>
+        </w:rPr>
+        <w:t>.</w:t>
+      </w:r>
+    </w:p>
+    <w:p>
+      <w:pPr>
+        <w:rPr>
+          <w:rFonts w:ascii="Times New Roman" w:hAnsi="Times New Roman" w:cs="Times New Roman"/>
+          <w:sz w:val="20"/>
+          <w:szCs w:val="20"/>
+          <w:lang w:val="en-US"/>
+        </w:rPr>
+      </w:pPr>
     </w:p>
     <w:p>
       <w:pPr>
         <w:pStyle w:val="ListParagraph"/>
         <w:numPr>
           <w:ilvl w:val="0"/>
-          <w:numId w:val="9"/>
+          <w:numId w:val="12"/>
         </w:numPr>
         <w:rPr>
           <w:rFonts w:ascii="Times New Roman" w:hAnsi="Times New Roman" w:cs="Times New Roman"/>
-          <w:sz w:val="28"/>
-          <w:szCs w:val="28"/>
-          <w:lang w:val="en-US"/>
-        </w:rPr>
-      </w:pPr>
-      <w:r>
-        <w:rPr>
-          <w:rFonts w:ascii="Times New Roman" w:hAnsi="Times New Roman" w:cs="Times New Roman"/>
-          <w:sz w:val="28"/>
-          <w:szCs w:val="28"/>
-          <w:lang w:val="en-US"/>
-        </w:rPr>
-        <w:t>Statutory Crimes</w:t>
-      </w:r>
+          <w:sz w:val="24"/>
+          <w:szCs w:val="24"/>
+          <w:lang w:val="en-US"/>
+        </w:rPr>
+      </w:pPr>
+      <w:r>
+        <w:rPr>
+          <w:rFonts w:ascii="Times New Roman" w:hAnsi="Times New Roman" w:cs="Times New Roman"/>
+          <w:sz w:val="24"/>
+          <w:szCs w:val="24"/>
+          <w:lang w:val="en-US"/>
+        </w:rPr>
+        <w:t xml:space="preserve"> Statutory Crimes</w:t>
+      </w:r>
+    </w:p>
+    <w:p>
+      <w:pPr>
+        <w:rPr>
+          <w:rFonts w:ascii="Times New Roman" w:hAnsi="Times New Roman" w:cs="Times New Roman"/>
+          <w:sz w:val="24"/>
+          <w:szCs w:val="24"/>
+          <w:lang w:val="en-US"/>
+        </w:rPr>
+      </w:pPr>
+      <w:r>
+        <w:rPr>
+          <w:rFonts w:ascii="Times New Roman" w:hAnsi="Times New Roman" w:cs="Times New Roman"/>
+          <w:sz w:val="24"/>
+          <w:szCs w:val="24"/>
+          <w:lang w:val="en-US"/>
+        </w:rPr>
+        <w:t>Statutory Crimes include those crimes which are made illegal by-laws passed by a governing body, like the legislature. Three significant types of statutory crimes are alcohol-related crimes, drug crimes, traffic offenses, and financial or white-collar crimes. Statutory crimes are violations of a specific state or federal statutes. These crimes are specifically prohibited by statute because society hopes to deter individuals from engaging in them. Some examples of statutory crimes are minor in possession of alcohol, underage driving, selling alcohol to minors, and public intoxication.</w:t>
+      </w:r>
+      <w:r>
+        <w:rPr>
+          <w:rFonts w:ascii="Times New Roman" w:hAnsi="Times New Roman" w:cs="Times New Roman"/>
+          <w:sz w:val="24"/>
+          <w:szCs w:val="24"/>
+          <w:lang w:val="en-US"/>
+        </w:rPr>
+        <w:t xml:space="preserve"> </w:t>
+      </w:r>
+      <w:r>
+        <w:rPr>
+          <w:rFonts w:ascii="Times New Roman" w:hAnsi="Times New Roman" w:cs="Times New Roman"/>
+          <w:sz w:val="24"/>
+          <w:szCs w:val="24"/>
+          <w:lang w:val="en-US"/>
+        </w:rPr>
+        <w:t xml:space="preserve">Heat-map visualization of </w:t>
+      </w:r>
+      <w:r>
+        <w:rPr>
+          <w:rFonts w:ascii="Times New Roman" w:hAnsi="Times New Roman" w:cs="Times New Roman"/>
+          <w:sz w:val="24"/>
+          <w:szCs w:val="24"/>
+          <w:lang w:val="en-US"/>
+        </w:rPr>
+        <w:t>statutory</w:t>
+      </w:r>
+      <w:r>
+        <w:rPr>
+          <w:rFonts w:ascii="Times New Roman" w:hAnsi="Times New Roman" w:cs="Times New Roman"/>
+          <w:sz w:val="24"/>
+          <w:szCs w:val="24"/>
+          <w:lang w:val="en-US"/>
+        </w:rPr>
+        <w:t xml:space="preserve"> crimes throughout India is shown in Fig.</w:t>
+      </w:r>
+      <w:r>
+        <w:rPr>
+          <w:rFonts w:ascii="Times New Roman" w:hAnsi="Times New Roman" w:cs="Times New Roman"/>
+          <w:sz w:val="24"/>
+          <w:szCs w:val="24"/>
+          <w:lang w:val="en-US"/>
+        </w:rPr>
+        <w:t>3</w:t>
+      </w:r>
+      <w:r>
+        <w:rPr>
+          <w:rFonts w:ascii="Times New Roman" w:hAnsi="Times New Roman" w:cs="Times New Roman"/>
+          <w:sz w:val="24"/>
+          <w:szCs w:val="24"/>
+          <w:lang w:val="en-US"/>
+        </w:rPr>
+        <w:t>.</w:t>
+      </w:r>
+    </w:p>
+    <w:p>
+      <w:pPr>
+        <w:rPr>
+          <w:rFonts w:ascii="Times New Roman" w:hAnsi="Times New Roman" w:cs="Times New Roman"/>
+          <w:sz w:val="24"/>
+          <w:szCs w:val="24"/>
+          <w:lang w:val="en-US"/>
+        </w:rPr>
+      </w:pPr>
+    </w:p>
+    <w:p>
+      <w:pPr>
+        <w:rPr>
+          <w:rFonts w:ascii="Times New Roman" w:hAnsi="Times New Roman" w:cs="Times New Roman"/>
+          <w:sz w:val="24"/>
+          <w:szCs w:val="24"/>
+          <w:lang w:val="en-US"/>
+        </w:rPr>
+      </w:pPr>
+      <w:r>
+        <w:rPr>
+          <w:noProof/>
+        </w:rPr>
+        <w:lastRenderedPageBreak/>
+        <w:drawing>
+          <wp:inline distT="0" distB="0" distL="0" distR="0" wp14:anchorId="0A6A0E90" wp14:editId="1978E7AC">
+            <wp:extent cx="6479540" cy="3924935"/>
+            <wp:effectExtent l="0" t="0" r="0" b="0"/>
+            <wp:docPr id="3" name="Picture 3"/>
+            <wp:cNvGraphicFramePr>
+              <a:graphicFrameLocks xmlns:a="http://schemas.openxmlformats.org/drawingml/2006/main" noChangeAspect="1"/>
+            </wp:cNvGraphicFramePr>
+            <a:graphic xmlns:a="http://schemas.openxmlformats.org/drawingml/2006/main">
+              <a:graphicData uri="http://schemas.openxmlformats.org/drawingml/2006/picture">
+                <pic:pic xmlns:pic="http://schemas.openxmlformats.org/drawingml/2006/picture">
+                  <pic:nvPicPr>
+                    <pic:cNvPr id="0" name="Picture 5"/>
+                    <pic:cNvPicPr>
+                      <a:picLocks noChangeAspect="1" noChangeArrowheads="1"/>
+                    </pic:cNvPicPr>
+                  </pic:nvPicPr>
+                  <pic:blipFill>
+                    <a:blip r:embed="rId9">
+                      <a:extLst>
+                        <a:ext uri="{28A0092B-C50C-407E-A947-70E740481C1C}">
+                          <a14:useLocalDpi xmlns:a14="http://schemas.microsoft.com/office/drawing/2010/main" val="0"/>
+                        </a:ext>
+                      </a:extLst>
+                    </a:blip>
+                    <a:srcRect/>
+                    <a:stretch>
+                      <a:fillRect/>
+                    </a:stretch>
+                  </pic:blipFill>
+                  <pic:spPr bwMode="auto">
+                    <a:xfrm>
+                      <a:off x="0" y="0"/>
+                      <a:ext cx="6479540" cy="3924935"/>
+                    </a:xfrm>
+                    <a:prstGeom prst="rect">
+                      <a:avLst/>
+                    </a:prstGeom>
+                    <a:noFill/>
+                    <a:ln>
+                      <a:noFill/>
+                    </a:ln>
+                  </pic:spPr>
+                </pic:pic>
+              </a:graphicData>
+            </a:graphic>
+          </wp:inline>
+        </w:drawing>
+      </w:r>
+    </w:p>
+    <w:p>
+      <w:pPr>
+        <w:jc w:val="center"/>
+        <w:rPr>
+          <w:rFonts w:ascii="Times New Roman" w:hAnsi="Times New Roman" w:cs="Times New Roman"/>
+          <w:sz w:val="20"/>
+          <w:szCs w:val="20"/>
+          <w:lang w:val="en-US"/>
+        </w:rPr>
+      </w:pPr>
+      <w:r>
+        <w:rPr>
+          <w:rFonts w:ascii="Times New Roman" w:hAnsi="Times New Roman" w:cs="Times New Roman"/>
+          <w:sz w:val="20"/>
+          <w:szCs w:val="20"/>
+          <w:lang w:val="en-US"/>
+        </w:rPr>
+        <w:t>Fig.</w:t>
+      </w:r>
+      <w:r>
+        <w:rPr>
+          <w:rFonts w:ascii="Times New Roman" w:hAnsi="Times New Roman" w:cs="Times New Roman"/>
+          <w:sz w:val="20"/>
+          <w:szCs w:val="20"/>
+          <w:lang w:val="en-US"/>
+        </w:rPr>
+        <w:t>3</w:t>
+      </w:r>
+      <w:r>
+        <w:rPr>
+          <w:rFonts w:ascii="Times New Roman" w:hAnsi="Times New Roman" w:cs="Times New Roman"/>
+          <w:sz w:val="20"/>
+          <w:szCs w:val="20"/>
+          <w:lang w:val="en-US"/>
+        </w:rPr>
+        <w:t>.Visu</w:t>
+      </w:r>
+      <w:r>
+        <w:rPr>
+          <w:rFonts w:ascii="Times New Roman" w:hAnsi="Times New Roman" w:cs="Times New Roman"/>
+          <w:sz w:val="20"/>
+          <w:szCs w:val="20"/>
+          <w:lang w:val="en-US"/>
+        </w:rPr>
+        <w:t>al</w:t>
+      </w:r>
+      <w:r>
+        <w:rPr>
+          <w:rFonts w:ascii="Times New Roman" w:hAnsi="Times New Roman" w:cs="Times New Roman"/>
+          <w:sz w:val="20"/>
+          <w:szCs w:val="20"/>
+          <w:lang w:val="en-US"/>
+        </w:rPr>
+        <w:t xml:space="preserve">ization of </w:t>
+      </w:r>
+      <w:r>
+        <w:rPr>
+          <w:rFonts w:ascii="Times New Roman" w:hAnsi="Times New Roman" w:cs="Times New Roman"/>
+          <w:sz w:val="20"/>
+          <w:szCs w:val="20"/>
+          <w:lang w:val="en-US"/>
+        </w:rPr>
+        <w:t>Statutory</w:t>
+      </w:r>
+      <w:r>
+        <w:rPr>
+          <w:rFonts w:ascii="Times New Roman" w:hAnsi="Times New Roman" w:cs="Times New Roman"/>
+          <w:sz w:val="20"/>
+          <w:szCs w:val="20"/>
+          <w:lang w:val="en-US"/>
+        </w:rPr>
+        <w:t xml:space="preserve"> </w:t>
+      </w:r>
+      <w:r>
+        <w:rPr>
+          <w:rFonts w:ascii="Times New Roman" w:hAnsi="Times New Roman" w:cs="Times New Roman"/>
+          <w:sz w:val="20"/>
+          <w:szCs w:val="20"/>
+          <w:lang w:val="en-US"/>
+        </w:rPr>
+        <w:t>Crime</w:t>
+      </w:r>
+      <w:r>
+        <w:rPr>
+          <w:rFonts w:ascii="Times New Roman" w:hAnsi="Times New Roman" w:cs="Times New Roman"/>
+          <w:sz w:val="20"/>
+          <w:szCs w:val="20"/>
+          <w:lang w:val="en-US"/>
+        </w:rPr>
+        <w:t>s</w:t>
+      </w:r>
+      <w:r>
+        <w:rPr>
+          <w:rFonts w:ascii="Times New Roman" w:hAnsi="Times New Roman" w:cs="Times New Roman"/>
+          <w:sz w:val="20"/>
+          <w:szCs w:val="20"/>
+          <w:lang w:val="en-US"/>
+        </w:rPr>
+        <w:t xml:space="preserve"> in 2014</w:t>
+      </w:r>
+      <w:r>
+        <w:rPr>
+          <w:rFonts w:ascii="Times New Roman" w:hAnsi="Times New Roman" w:cs="Times New Roman"/>
+          <w:sz w:val="20"/>
+          <w:szCs w:val="20"/>
+          <w:lang w:val="en-US"/>
+        </w:rPr>
+        <w:t xml:space="preserve"> Using </w:t>
+      </w:r>
+      <w:r>
+        <w:rPr>
+          <w:rFonts w:ascii="Times New Roman" w:hAnsi="Times New Roman" w:cs="Times New Roman"/>
+          <w:sz w:val="20"/>
+          <w:szCs w:val="20"/>
+          <w:lang w:val="en-US"/>
+        </w:rPr>
+        <w:t>Heat-Map</w:t>
+      </w:r>
+      <w:r>
+        <w:rPr>
+          <w:rFonts w:ascii="Times New Roman" w:hAnsi="Times New Roman" w:cs="Times New Roman"/>
+          <w:sz w:val="20"/>
+          <w:szCs w:val="20"/>
+          <w:lang w:val="en-US"/>
+        </w:rPr>
+        <w:t>.</w:t>
+      </w:r>
+    </w:p>
+    <w:p>
+      <w:pPr>
+        <w:rPr>
+          <w:rFonts w:ascii="Times New Roman" w:hAnsi="Times New Roman" w:cs="Times New Roman"/>
+          <w:sz w:val="24"/>
+          <w:szCs w:val="24"/>
+          <w:lang w:val="en-US"/>
+        </w:rPr>
+      </w:pPr>
+    </w:p>
+    <w:p>
+      <w:pPr>
+        <w:rPr>
+          <w:rFonts w:ascii="Times New Roman" w:hAnsi="Times New Roman" w:cs="Times New Roman"/>
+          <w:sz w:val="24"/>
+          <w:szCs w:val="24"/>
+          <w:lang w:val="en-US"/>
+        </w:rPr>
+      </w:pPr>
     </w:p>
     <w:p>
       <w:pPr>
         <w:pStyle w:val="ListParagraph"/>
         <w:numPr>
           <w:ilvl w:val="0"/>
-          <w:numId w:val="9"/>
+          <w:numId w:val="12"/>
         </w:numPr>
+        <w:rPr>
+          <w:rFonts w:ascii="Times New Roman" w:hAnsi="Times New Roman" w:cs="Times New Roman"/>
+          <w:sz w:val="24"/>
+          <w:szCs w:val="24"/>
+          <w:lang w:val="en-US"/>
+        </w:rPr>
+      </w:pPr>
+      <w:r>
+        <w:rPr>
+          <w:rFonts w:ascii="Times New Roman" w:hAnsi="Times New Roman" w:cs="Times New Roman"/>
+          <w:sz w:val="24"/>
+          <w:szCs w:val="24"/>
+          <w:lang w:val="en-US"/>
+        </w:rPr>
+        <w:t xml:space="preserve"> Inchoate Crimes</w:t>
+      </w:r>
+    </w:p>
+    <w:p>
+      <w:pPr>
+        <w:rPr>
+          <w:rFonts w:ascii="Times New Roman" w:hAnsi="Times New Roman" w:cs="Times New Roman"/>
+          <w:sz w:val="24"/>
+          <w:szCs w:val="24"/>
+          <w:lang w:val="en-US"/>
+        </w:rPr>
+      </w:pPr>
+    </w:p>
+    <w:p>
+      <w:pPr>
+        <w:rPr>
+          <w:rFonts w:ascii="Times New Roman" w:hAnsi="Times New Roman" w:cs="Times New Roman"/>
+          <w:sz w:val="24"/>
+          <w:szCs w:val="24"/>
+          <w:lang w:val="en-US"/>
+        </w:rPr>
+      </w:pPr>
+      <w:r>
+        <w:rPr>
+          <w:noProof/>
+        </w:rPr>
+        <w:drawing>
+          <wp:inline distT="0" distB="0" distL="0" distR="0" wp14:anchorId="1F9FF8B0" wp14:editId="29709541">
+            <wp:extent cx="6479540" cy="3898265"/>
+            <wp:effectExtent l="0" t="0" r="0" b="6985"/>
+            <wp:docPr id="4" name="Picture 4"/>
+            <wp:cNvGraphicFramePr>
+              <a:graphicFrameLocks xmlns:a="http://schemas.openxmlformats.org/drawingml/2006/main" noChangeAspect="1"/>
+            </wp:cNvGraphicFramePr>
+            <a:graphic xmlns:a="http://schemas.openxmlformats.org/drawingml/2006/main">
+              <a:graphicData uri="http://schemas.openxmlformats.org/drawingml/2006/picture">
+                <pic:pic xmlns:pic="http://schemas.openxmlformats.org/drawingml/2006/picture">
+                  <pic:nvPicPr>
+                    <pic:cNvPr id="0" name="Picture 7"/>
+                    <pic:cNvPicPr>
+                      <a:picLocks noChangeAspect="1" noChangeArrowheads="1"/>
+                    </pic:cNvPicPr>
+                  </pic:nvPicPr>
+                  <pic:blipFill>
+                    <a:blip r:embed="rId10">
+                      <a:extLst>
+                        <a:ext uri="{28A0092B-C50C-407E-A947-70E740481C1C}">
+                          <a14:useLocalDpi xmlns:a14="http://schemas.microsoft.com/office/drawing/2010/main" val="0"/>
+                        </a:ext>
+                      </a:extLst>
+                    </a:blip>
+                    <a:srcRect/>
+                    <a:stretch>
+                      <a:fillRect/>
+                    </a:stretch>
+                  </pic:blipFill>
+                  <pic:spPr bwMode="auto">
+                    <a:xfrm>
+                      <a:off x="0" y="0"/>
+                      <a:ext cx="6479540" cy="3898265"/>
+                    </a:xfrm>
+                    <a:prstGeom prst="rect">
+                      <a:avLst/>
+                    </a:prstGeom>
+                    <a:noFill/>
+                    <a:ln>
+                      <a:noFill/>
+                    </a:ln>
+                  </pic:spPr>
+                </pic:pic>
+              </a:graphicData>
+            </a:graphic>
+          </wp:inline>
+        </w:drawing>
+      </w:r>
+    </w:p>
+    <w:p>
+      <w:pPr>
+        <w:jc w:val="center"/>
+        <w:rPr>
+          <w:rFonts w:ascii="Times New Roman" w:hAnsi="Times New Roman" w:cs="Times New Roman"/>
+          <w:sz w:val="20"/>
+          <w:szCs w:val="20"/>
+          <w:lang w:val="en-US"/>
+        </w:rPr>
+      </w:pPr>
+      <w:r>
+        <w:rPr>
+          <w:rFonts w:ascii="Times New Roman" w:hAnsi="Times New Roman" w:cs="Times New Roman"/>
+          <w:sz w:val="20"/>
+          <w:szCs w:val="20"/>
+          <w:lang w:val="en-US"/>
+        </w:rPr>
+        <w:t>Fig.</w:t>
+      </w:r>
+      <w:r>
+        <w:rPr>
+          <w:rFonts w:ascii="Times New Roman" w:hAnsi="Times New Roman" w:cs="Times New Roman"/>
+          <w:sz w:val="20"/>
+          <w:szCs w:val="20"/>
+          <w:lang w:val="en-US"/>
+        </w:rPr>
+        <w:t>4</w:t>
+      </w:r>
+      <w:r>
+        <w:rPr>
+          <w:rFonts w:ascii="Times New Roman" w:hAnsi="Times New Roman" w:cs="Times New Roman"/>
+          <w:sz w:val="20"/>
+          <w:szCs w:val="20"/>
+          <w:lang w:val="en-US"/>
+        </w:rPr>
+        <w:t>.Visu</w:t>
+      </w:r>
+      <w:r>
+        <w:rPr>
+          <w:rFonts w:ascii="Times New Roman" w:hAnsi="Times New Roman" w:cs="Times New Roman"/>
+          <w:sz w:val="20"/>
+          <w:szCs w:val="20"/>
+          <w:lang w:val="en-US"/>
+        </w:rPr>
+        <w:t>al</w:t>
+      </w:r>
+      <w:r>
+        <w:rPr>
+          <w:rFonts w:ascii="Times New Roman" w:hAnsi="Times New Roman" w:cs="Times New Roman"/>
+          <w:sz w:val="20"/>
+          <w:szCs w:val="20"/>
+          <w:lang w:val="en-US"/>
+        </w:rPr>
+        <w:t xml:space="preserve">ization of </w:t>
+      </w:r>
+      <w:r>
+        <w:rPr>
+          <w:rFonts w:ascii="Times New Roman" w:hAnsi="Times New Roman" w:cs="Times New Roman"/>
+          <w:sz w:val="20"/>
+          <w:szCs w:val="20"/>
+          <w:lang w:val="en-US"/>
+        </w:rPr>
+        <w:t>Inchoate</w:t>
+      </w:r>
+      <w:r>
+        <w:rPr>
+          <w:rFonts w:ascii="Times New Roman" w:hAnsi="Times New Roman" w:cs="Times New Roman"/>
+          <w:sz w:val="20"/>
+          <w:szCs w:val="20"/>
+          <w:lang w:val="en-US"/>
+        </w:rPr>
+        <w:t xml:space="preserve"> </w:t>
+      </w:r>
+      <w:r>
+        <w:rPr>
+          <w:rFonts w:ascii="Times New Roman" w:hAnsi="Times New Roman" w:cs="Times New Roman"/>
+          <w:sz w:val="20"/>
+          <w:szCs w:val="20"/>
+          <w:lang w:val="en-US"/>
+        </w:rPr>
+        <w:t>Crime</w:t>
+      </w:r>
+      <w:r>
+        <w:rPr>
+          <w:rFonts w:ascii="Times New Roman" w:hAnsi="Times New Roman" w:cs="Times New Roman"/>
+          <w:sz w:val="20"/>
+          <w:szCs w:val="20"/>
+          <w:lang w:val="en-US"/>
+        </w:rPr>
+        <w:t>s</w:t>
+      </w:r>
+      <w:r>
+        <w:rPr>
+          <w:rFonts w:ascii="Times New Roman" w:hAnsi="Times New Roman" w:cs="Times New Roman"/>
+          <w:sz w:val="20"/>
+          <w:szCs w:val="20"/>
+          <w:lang w:val="en-US"/>
+        </w:rPr>
+        <w:t xml:space="preserve"> in 2014</w:t>
+      </w:r>
+      <w:r>
+        <w:rPr>
+          <w:rFonts w:ascii="Times New Roman" w:hAnsi="Times New Roman" w:cs="Times New Roman"/>
+          <w:sz w:val="20"/>
+          <w:szCs w:val="20"/>
+          <w:lang w:val="en-US"/>
+        </w:rPr>
+        <w:t xml:space="preserve"> Using </w:t>
+      </w:r>
+      <w:r>
+        <w:rPr>
+          <w:rFonts w:ascii="Times New Roman" w:hAnsi="Times New Roman" w:cs="Times New Roman"/>
+          <w:sz w:val="20"/>
+          <w:szCs w:val="20"/>
+          <w:lang w:val="en-US"/>
+        </w:rPr>
+        <w:t>Heat-Map</w:t>
+      </w:r>
+      <w:r>
+        <w:rPr>
+          <w:rFonts w:ascii="Times New Roman" w:hAnsi="Times New Roman" w:cs="Times New Roman"/>
+          <w:sz w:val="20"/>
+          <w:szCs w:val="20"/>
+          <w:lang w:val="en-US"/>
+        </w:rPr>
+        <w:t>.</w:t>
+      </w:r>
+    </w:p>
+    <w:p>
+      <w:pPr>
+        <w:rPr>
+          <w:rFonts w:ascii="Times New Roman" w:hAnsi="Times New Roman" w:cs="Times New Roman"/>
+          <w:sz w:val="24"/>
+          <w:szCs w:val="24"/>
+          <w:lang w:val="en-US"/>
+        </w:rPr>
+      </w:pPr>
+    </w:p>
+    <w:p>
+      <w:pPr>
         <w:rPr>
           <w:rFonts w:ascii="Times New Roman" w:hAnsi="Times New Roman" w:cs="Times New Roman"/>
           <w:sz w:val="28"/>
@@ -486,15 +1680,16 @@
           <w:lang w:val="en-US"/>
         </w:rPr>
       </w:pPr>
-      <w:r>
+    </w:p>
+    <w:p>
+      <w:pPr>
         <w:rPr>
           <w:rFonts w:ascii="Times New Roman" w:hAnsi="Times New Roman" w:cs="Times New Roman"/>
           <w:sz w:val="28"/>
           <w:szCs w:val="28"/>
           <w:lang w:val="en-US"/>
         </w:rPr>
-        <w:t>Inchoate Crimes</w:t>
-      </w:r>
+      </w:pPr>
     </w:p>
     <w:p>
       <w:pPr>
@@ -517,34 +1712,7 @@
           <w:szCs w:val="28"/>
           <w:lang w:val="en-US"/>
         </w:rPr>
-        <w:t xml:space="preserve">Module </w:t>
-      </w:r>
-      <w:r>
-        <w:rPr>
-          <w:rFonts w:ascii="Times New Roman" w:hAnsi="Times New Roman" w:cs="Times New Roman"/>
-          <w:sz w:val="28"/>
-          <w:szCs w:val="28"/>
-          <w:lang w:val="en-US"/>
-        </w:rPr>
-        <w:t>2</w:t>
-      </w:r>
-      <w:r>
-        <w:rPr>
-          <w:rFonts w:ascii="Times New Roman" w:hAnsi="Times New Roman" w:cs="Times New Roman"/>
-          <w:sz w:val="28"/>
-          <w:szCs w:val="28"/>
-          <w:lang w:val="en-US"/>
-        </w:rPr>
-        <w:t xml:space="preserve">: Visualization of </w:t>
-      </w:r>
-      <w:r>
-        <w:rPr>
-          <w:rFonts w:ascii="Times New Roman" w:hAnsi="Times New Roman" w:cs="Times New Roman"/>
-          <w:sz w:val="28"/>
-          <w:szCs w:val="28"/>
-          <w:lang w:val="en-US"/>
-        </w:rPr>
-        <w:t>Crime State-Wise from 2001 - 2019</w:t>
+        <w:t>Module 2: Visualization of Crime State-Wise from 2001 - 2019</w:t>
       </w:r>
     </w:p>
     <w:p>
@@ -568,52 +1736,7 @@
           <w:szCs w:val="28"/>
           <w:lang w:val="en-US"/>
         </w:rPr>
-        <w:t xml:space="preserve">Module </w:t>
-      </w:r>
-      <w:r>
-        <w:rPr>
-          <w:rFonts w:ascii="Times New Roman" w:hAnsi="Times New Roman" w:cs="Times New Roman"/>
-          <w:sz w:val="28"/>
-          <w:szCs w:val="28"/>
-          <w:lang w:val="en-US"/>
-        </w:rPr>
-        <w:t>3</w:t>
-      </w:r>
-      <w:r>
-        <w:rPr>
-          <w:rFonts w:ascii="Times New Roman" w:hAnsi="Times New Roman" w:cs="Times New Roman"/>
-          <w:sz w:val="28"/>
-          <w:szCs w:val="28"/>
-          <w:lang w:val="en-US"/>
-        </w:rPr>
-        <w:t>: Visualization</w:t>
-      </w:r>
-      <w:r>
-        <w:rPr>
-          <w:rFonts w:ascii="Times New Roman" w:hAnsi="Times New Roman" w:cs="Times New Roman"/>
-          <w:sz w:val="28"/>
-          <w:szCs w:val="28"/>
-          <w:lang w:val="en-US"/>
-        </w:rPr>
-        <w:t xml:space="preserve"> of Crime</w:t>
-      </w:r>
-      <w:r>
-        <w:rPr>
-          <w:rFonts w:ascii="Times New Roman" w:hAnsi="Times New Roman" w:cs="Times New Roman"/>
-          <w:sz w:val="28"/>
-          <w:szCs w:val="28"/>
-          <w:lang w:val="en-US"/>
-        </w:rPr>
-        <w:t xml:space="preserve"> </w:t>
-      </w:r>
-      <w:r>
-        <w:rPr>
-          <w:rFonts w:ascii="Times New Roman" w:hAnsi="Times New Roman" w:cs="Times New Roman"/>
-          <w:sz w:val="28"/>
-          <w:szCs w:val="28"/>
-          <w:lang w:val="en-US"/>
-        </w:rPr>
-        <w:t>based on the place of occurrence</w:t>
+        <w:t>Module 3: Visualization of Crime based on the place of occurrence</w:t>
       </w:r>
     </w:p>
     <w:p>
@@ -637,34 +1760,7 @@
           <w:szCs w:val="28"/>
           <w:lang w:val="en-US"/>
         </w:rPr>
-        <w:t xml:space="preserve">Module </w:t>
-      </w:r>
-      <w:r>
-        <w:rPr>
-          <w:rFonts w:ascii="Times New Roman" w:hAnsi="Times New Roman" w:cs="Times New Roman"/>
-          <w:sz w:val="28"/>
-          <w:szCs w:val="28"/>
-          <w:lang w:val="en-US"/>
-        </w:rPr>
-        <w:t>4</w:t>
-      </w:r>
-      <w:r>
-        <w:rPr>
-          <w:rFonts w:ascii="Times New Roman" w:hAnsi="Times New Roman" w:cs="Times New Roman"/>
-          <w:sz w:val="28"/>
-          <w:szCs w:val="28"/>
-          <w:lang w:val="en-US"/>
-        </w:rPr>
-        <w:t xml:space="preserve">: </w:t>
-      </w:r>
-      <w:r>
-        <w:rPr>
-          <w:rFonts w:ascii="Times New Roman" w:hAnsi="Times New Roman" w:cs="Times New Roman"/>
-          <w:sz w:val="28"/>
-          <w:szCs w:val="28"/>
-          <w:lang w:val="en-US"/>
-        </w:rPr>
-        <w:t>Crime against different kinds of people</w:t>
+        <w:t>Module 4: Crime against different kinds of people</w:t>
       </w:r>
     </w:p>
     <w:p>
@@ -824,7 +1920,7 @@
         </w:rPr>
         <w:tab/>
       </w:r>
-      <w:hyperlink r:id="rId7" w:history="1">
+      <w:hyperlink r:id="rId11" w:history="1">
         <w:r>
           <w:rPr>
             <w:rStyle w:val="Hyperlink"/>
@@ -891,7 +1987,7 @@
         </w:rPr>
         <w:tab/>
       </w:r>
-      <w:hyperlink r:id="rId8" w:history="1">
+      <w:hyperlink r:id="rId12" w:history="1">
         <w:r>
           <w:rPr>
             <w:rStyle w:val="Hyperlink"/>
@@ -958,7 +2054,7 @@
         </w:rPr>
         <w:tab/>
       </w:r>
-      <w:hyperlink r:id="rId9" w:history="1">
+      <w:hyperlink r:id="rId13" w:history="1">
         <w:r>
           <w:rPr>
             <w:rStyle w:val="Hyperlink"/>
@@ -1025,7 +2121,7 @@
         </w:rPr>
         <w:tab/>
       </w:r>
-      <w:hyperlink r:id="rId10" w:history="1">
+      <w:hyperlink r:id="rId14" w:history="1">
         <w:r>
           <w:rPr>
             <w:rStyle w:val="Hyperlink"/>
@@ -1074,7 +2170,7 @@
         </w:rPr>
         <w:tab/>
       </w:r>
-      <w:hyperlink r:id="rId11" w:history="1">
+      <w:hyperlink r:id="rId15" w:history="1">
         <w:r>
           <w:rPr>
             <w:rStyle w:val="Hyperlink"/>
@@ -1132,7 +2228,7 @@
         </w:rPr>
         <w:tab/>
       </w:r>
-      <w:hyperlink r:id="rId12" w:history="1">
+      <w:hyperlink r:id="rId16" w:history="1">
         <w:r>
           <w:rPr>
             <w:rStyle w:val="Hyperlink"/>
@@ -1190,7 +2286,7 @@
         </w:rPr>
         <w:tab/>
       </w:r>
-      <w:hyperlink r:id="rId13" w:history="1">
+      <w:hyperlink r:id="rId17" w:history="1">
         <w:r>
           <w:rPr>
             <w:rStyle w:val="Hyperlink"/>
@@ -1248,7 +2344,7 @@
         </w:rPr>
         <w:tab/>
       </w:r>
-      <w:hyperlink r:id="rId14" w:history="1">
+      <w:hyperlink r:id="rId18" w:history="1">
         <w:r>
           <w:rPr>
             <w:rStyle w:val="Hyperlink"/>
@@ -1306,7 +2402,7 @@
         </w:rPr>
         <w:tab/>
       </w:r>
-      <w:hyperlink r:id="rId15" w:history="1">
+      <w:hyperlink r:id="rId19" w:history="1">
         <w:r>
           <w:rPr>
             <w:rStyle w:val="Hyperlink"/>
@@ -1335,7 +2431,6 @@
           <w:szCs w:val="20"/>
           <w:lang w:val="en-US"/>
         </w:rPr>
-        <w:lastRenderedPageBreak/>
         <w:t>[</w:t>
       </w:r>
       <w:r>
@@ -1365,7 +2460,7 @@
         </w:rPr>
         <w:tab/>
       </w:r>
-      <w:hyperlink r:id="rId16" w:history="1">
+      <w:hyperlink r:id="rId20" w:history="1">
         <w:r>
           <w:rPr>
             <w:rStyle w:val="Hyperlink"/>
@@ -1405,7 +2500,7 @@
         </w:rPr>
         <w:tab/>
       </w:r>
-      <w:hyperlink r:id="rId17" w:history="1">
+      <w:hyperlink r:id="rId21" w:history="1">
         <w:r>
           <w:rPr>
             <w:rStyle w:val="Hyperlink"/>
@@ -1482,15 +2577,108 @@
         </w:rPr>
         <w:tab/>
       </w:r>
-      <w:r>
-        <w:rPr>
-          <w:rFonts w:ascii="Times New Roman" w:hAnsi="Times New Roman" w:cs="Times New Roman"/>
-          <w:sz w:val="20"/>
-          <w:szCs w:val="20"/>
-          <w:lang w:val="en-US"/>
-        </w:rPr>
-        <w:t>https://ncrb.gov.in/</w:t>
-      </w:r>
+      <w:hyperlink r:id="rId22" w:history="1">
+        <w:r>
+          <w:rPr>
+            <w:rStyle w:val="Hyperlink"/>
+            <w:rFonts w:ascii="Times New Roman" w:hAnsi="Times New Roman" w:cs="Times New Roman"/>
+            <w:sz w:val="20"/>
+            <w:szCs w:val="20"/>
+            <w:lang w:val="en-US"/>
+          </w:rPr>
+          <w:t>https://ncrb.gov.in/</w:t>
+        </w:r>
+      </w:hyperlink>
+    </w:p>
+    <w:p>
+      <w:pPr>
+        <w:rPr>
+          <w:rFonts w:ascii="Times New Roman" w:hAnsi="Times New Roman" w:cs="Times New Roman"/>
+          <w:sz w:val="20"/>
+          <w:szCs w:val="20"/>
+          <w:lang w:val="en-US"/>
+        </w:rPr>
+      </w:pPr>
+      <w:r>
+        <w:rPr>
+          <w:rFonts w:ascii="Times New Roman" w:hAnsi="Times New Roman" w:cs="Times New Roman"/>
+          <w:sz w:val="20"/>
+          <w:szCs w:val="20"/>
+          <w:lang w:val="en-US"/>
+        </w:rPr>
+        <w:t>[14]</w:t>
+      </w:r>
+      <w:r>
+        <w:rPr>
+          <w:rFonts w:ascii="Times New Roman" w:hAnsi="Times New Roman" w:cs="Times New Roman"/>
+          <w:sz w:val="20"/>
+          <w:szCs w:val="20"/>
+          <w:lang w:val="en-US"/>
+        </w:rPr>
+        <w:tab/>
+      </w:r>
+      <w:hyperlink r:id="rId23" w:history="1">
+        <w:r>
+          <w:rPr>
+            <w:rStyle w:val="Hyperlink"/>
+            <w:rFonts w:ascii="Times New Roman" w:hAnsi="Times New Roman" w:cs="Times New Roman"/>
+            <w:sz w:val="20"/>
+            <w:szCs w:val="20"/>
+            <w:lang w:val="en-US"/>
+          </w:rPr>
+          <w:t>https://desktop.arcgis.com/en/arcmap/10.3/manage-data/shapefiles/what-is-a-shapefile.htm</w:t>
+        </w:r>
+      </w:hyperlink>
+    </w:p>
+    <w:p>
+      <w:pPr>
+        <w:rPr>
+          <w:rFonts w:ascii="Times New Roman" w:hAnsi="Times New Roman" w:cs="Times New Roman"/>
+          <w:sz w:val="20"/>
+          <w:szCs w:val="20"/>
+          <w:lang w:val="en-US"/>
+        </w:rPr>
+      </w:pPr>
+      <w:r>
+        <w:rPr>
+          <w:rFonts w:ascii="Times New Roman" w:hAnsi="Times New Roman" w:cs="Times New Roman"/>
+          <w:sz w:val="20"/>
+          <w:szCs w:val="20"/>
+          <w:lang w:val="en-US"/>
+        </w:rPr>
+        <w:t>[15]</w:t>
+      </w:r>
+      <w:r>
+        <w:rPr>
+          <w:rFonts w:ascii="Times New Roman" w:hAnsi="Times New Roman" w:cs="Times New Roman"/>
+          <w:sz w:val="20"/>
+          <w:szCs w:val="20"/>
+          <w:lang w:val="en-US"/>
+        </w:rPr>
+        <w:tab/>
+      </w:r>
+      <w:hyperlink r:id="rId24" w:history="1">
+        <w:r>
+          <w:rPr>
+            <w:rStyle w:val="Hyperlink"/>
+            <w:rFonts w:ascii="Times New Roman" w:hAnsi="Times New Roman" w:cs="Times New Roman"/>
+            <w:sz w:val="20"/>
+            <w:szCs w:val="20"/>
+            <w:lang w:val="en-US"/>
+          </w:rPr>
+          <w:t>https://www.justia.com/criminal/offenses/</w:t>
+        </w:r>
+      </w:hyperlink>
+    </w:p>
+    <w:p>
+      <w:pPr>
+        <w:rPr>
+          <w:rFonts w:ascii="Times New Roman" w:hAnsi="Times New Roman" w:cs="Times New Roman"/>
+          <w:sz w:val="20"/>
+          <w:szCs w:val="20"/>
+          <w:lang w:val="en-US"/>
+        </w:rPr>
+      </w:pPr>
     </w:p>
     <w:p>
       <w:pPr>
@@ -1686,15 +2874,18 @@
   <w:abstractNum w:abstractNumId="1" w15:restartNumberingAfterBreak="0">
     <w:nsid w:val="15603D95"/>
     <w:multiLevelType w:val="hybridMultilevel"/>
-    <w:tmpl w:val="92E6EA46"/>
-    <w:lvl w:ilvl="0" w:tplc="40090017">
-      <w:start w:val="1"/>
-      <w:numFmt w:val="lowerLetter"/>
-      <w:lvlText w:val="%1)"/>
+    <w:tmpl w:val="BEE03CEE"/>
+    <w:lvl w:ilvl="0" w:tplc="F950FFC4">
+      <w:start w:val="1"/>
+      <w:numFmt w:val="lowerRoman"/>
+      <w:lvlText w:val="(%1)"/>
       <w:lvlJc w:val="left"/>
       <w:pPr>
         <w:ind w:left="1440" w:hanging="360"/>
       </w:pPr>
+      <w:rPr>
+        <w:rFonts w:hint="default"/>
+      </w:rPr>
     </w:lvl>
     <w:lvl w:ilvl="1" w:tplc="40090019">
       <w:start w:val="1"/>
@@ -1883,6 +3074,273 @@
     </w:lvl>
   </w:abstractNum>
   <w:abstractNum w:abstractNumId="3" w15:restartNumberingAfterBreak="0">
+    <w:nsid w:val="3BE216E9"/>
+    <w:multiLevelType w:val="hybridMultilevel"/>
+    <w:tmpl w:val="5016ED44"/>
+    <w:lvl w:ilvl="0" w:tplc="F950FFC4">
+      <w:start w:val="1"/>
+      <w:numFmt w:val="lowerRoman"/>
+      <w:lvlText w:val="(%1)"/>
+      <w:lvlJc w:val="left"/>
+      <w:pPr>
+        <w:ind w:left="1440" w:hanging="360"/>
+      </w:pPr>
+      <w:rPr>
+        <w:rFonts w:hint="default"/>
+      </w:rPr>
+    </w:lvl>
+    <w:lvl w:ilvl="1" w:tplc="40090019">
+      <w:start w:val="1"/>
+      <w:numFmt w:val="lowerLetter"/>
+      <w:lvlText w:val="%2."/>
+      <w:lvlJc w:val="left"/>
+      <w:pPr>
+        <w:ind w:left="2160" w:hanging="360"/>
+      </w:pPr>
+    </w:lvl>
+    <w:lvl w:ilvl="2" w:tplc="4009001B">
+      <w:start w:val="1"/>
+      <w:numFmt w:val="lowerRoman"/>
+      <w:lvlText w:val="%3."/>
+      <w:lvlJc w:val="right"/>
+      <w:pPr>
+        <w:ind w:left="2880" w:hanging="180"/>
+      </w:pPr>
+    </w:lvl>
+    <w:lvl w:ilvl="3" w:tplc="4009000F">
+      <w:start w:val="1"/>
+      <w:numFmt w:val="decimal"/>
+      <w:lvlText w:val="%4."/>
+      <w:lvlJc w:val="left"/>
+      <w:pPr>
+        <w:ind w:left="3600" w:hanging="360"/>
+      </w:pPr>
+    </w:lvl>
+    <w:lvl w:ilvl="4" w:tplc="40090019">
+      <w:start w:val="1"/>
+      <w:numFmt w:val="lowerLetter"/>
+      <w:lvlText w:val="%5."/>
+      <w:lvlJc w:val="left"/>
+      <w:pPr>
+        <w:ind w:left="4320" w:hanging="360"/>
+      </w:pPr>
+    </w:lvl>
+    <w:lvl w:ilvl="5" w:tplc="4009001B">
+      <w:start w:val="1"/>
+      <w:numFmt w:val="lowerRoman"/>
+      <w:lvlText w:val="%6."/>
+      <w:lvlJc w:val="right"/>
+      <w:pPr>
+        <w:ind w:left="5040" w:hanging="180"/>
+      </w:pPr>
+    </w:lvl>
+    <w:lvl w:ilvl="6" w:tplc="4009000F">
+      <w:start w:val="1"/>
+      <w:numFmt w:val="decimal"/>
+      <w:lvlText w:val="%7."/>
+      <w:lvlJc w:val="left"/>
+      <w:pPr>
+        <w:ind w:left="5760" w:hanging="360"/>
+      </w:pPr>
+    </w:lvl>
+    <w:lvl w:ilvl="7" w:tplc="40090019">
+      <w:start w:val="1"/>
+      <w:numFmt w:val="lowerLetter"/>
+      <w:lvlText w:val="%8."/>
+      <w:lvlJc w:val="left"/>
+      <w:pPr>
+        <w:ind w:left="6480" w:hanging="360"/>
+      </w:pPr>
+    </w:lvl>
+    <w:lvl w:ilvl="8" w:tplc="4009001B">
+      <w:start w:val="1"/>
+      <w:numFmt w:val="lowerRoman"/>
+      <w:lvlText w:val="%9."/>
+      <w:lvlJc w:val="right"/>
+      <w:pPr>
+        <w:ind w:left="7200" w:hanging="180"/>
+      </w:pPr>
+    </w:lvl>
+  </w:abstractNum>
+  <w:abstractNum w:abstractNumId="4" w15:restartNumberingAfterBreak="0">
+    <w:nsid w:val="4EC6488B"/>
+    <w:multiLevelType w:val="hybridMultilevel"/>
+    <w:tmpl w:val="86A8782E"/>
+    <w:lvl w:ilvl="0" w:tplc="F950FFC4">
+      <w:start w:val="1"/>
+      <w:numFmt w:val="lowerRoman"/>
+      <w:lvlText w:val="(%1)"/>
+      <w:lvlJc w:val="left"/>
+      <w:pPr>
+        <w:ind w:left="1440" w:hanging="360"/>
+      </w:pPr>
+      <w:rPr>
+        <w:rFonts w:hint="default"/>
+      </w:rPr>
+    </w:lvl>
+    <w:lvl w:ilvl="1" w:tplc="40090019" w:tentative="1">
+      <w:start w:val="1"/>
+      <w:numFmt w:val="lowerLetter"/>
+      <w:lvlText w:val="%2."/>
+      <w:lvlJc w:val="left"/>
+      <w:pPr>
+        <w:ind w:left="2160" w:hanging="360"/>
+      </w:pPr>
+    </w:lvl>
+    <w:lvl w:ilvl="2" w:tplc="4009001B" w:tentative="1">
+      <w:start w:val="1"/>
+      <w:numFmt w:val="lowerRoman"/>
+      <w:lvlText w:val="%3."/>
+      <w:lvlJc w:val="right"/>
+      <w:pPr>
+        <w:ind w:left="2880" w:hanging="180"/>
+      </w:pPr>
+    </w:lvl>
+    <w:lvl w:ilvl="3" w:tplc="4009000F" w:tentative="1">
+      <w:start w:val="1"/>
+      <w:numFmt w:val="decimal"/>
+      <w:lvlText w:val="%4."/>
+      <w:lvlJc w:val="left"/>
+      <w:pPr>
+        <w:ind w:left="3600" w:hanging="360"/>
+      </w:pPr>
+    </w:lvl>
+    <w:lvl w:ilvl="4" w:tplc="40090019" w:tentative="1">
+      <w:start w:val="1"/>
+      <w:numFmt w:val="lowerLetter"/>
+      <w:lvlText w:val="%5."/>
+      <w:lvlJc w:val="left"/>
+      <w:pPr>
+        <w:ind w:left="4320" w:hanging="360"/>
+      </w:pPr>
+    </w:lvl>
+    <w:lvl w:ilvl="5" w:tplc="4009001B" w:tentative="1">
+      <w:start w:val="1"/>
+      <w:numFmt w:val="lowerRoman"/>
+      <w:lvlText w:val="%6."/>
+      <w:lvlJc w:val="right"/>
+      <w:pPr>
+        <w:ind w:left="5040" w:hanging="180"/>
+      </w:pPr>
+    </w:lvl>
+    <w:lvl w:ilvl="6" w:tplc="4009000F" w:tentative="1">
+      <w:start w:val="1"/>
+      <w:numFmt w:val="decimal"/>
+      <w:lvlText w:val="%7."/>
+      <w:lvlJc w:val="left"/>
+      <w:pPr>
+        <w:ind w:left="5760" w:hanging="360"/>
+      </w:pPr>
+    </w:lvl>
+    <w:lvl w:ilvl="7" w:tplc="40090019" w:tentative="1">
+      <w:start w:val="1"/>
+      <w:numFmt w:val="lowerLetter"/>
+      <w:lvlText w:val="%8."/>
+      <w:lvlJc w:val="left"/>
+      <w:pPr>
+        <w:ind w:left="6480" w:hanging="360"/>
+      </w:pPr>
+    </w:lvl>
+    <w:lvl w:ilvl="8" w:tplc="4009001B" w:tentative="1">
+      <w:start w:val="1"/>
+      <w:numFmt w:val="lowerRoman"/>
+      <w:lvlText w:val="%9."/>
+      <w:lvlJc w:val="right"/>
+      <w:pPr>
+        <w:ind w:left="7200" w:hanging="180"/>
+      </w:pPr>
+    </w:lvl>
+  </w:abstractNum>
+  <w:abstractNum w:abstractNumId="5" w15:restartNumberingAfterBreak="0">
+    <w:nsid w:val="53D5473A"/>
+    <w:multiLevelType w:val="hybridMultilevel"/>
+    <w:tmpl w:val="5D1A2E3E"/>
+    <w:lvl w:ilvl="0" w:tplc="F950FFC4">
+      <w:start w:val="1"/>
+      <w:numFmt w:val="lowerRoman"/>
+      <w:lvlText w:val="(%1)"/>
+      <w:lvlJc w:val="left"/>
+      <w:pPr>
+        <w:ind w:left="1440" w:hanging="360"/>
+      </w:pPr>
+      <w:rPr>
+        <w:rFonts w:hint="default"/>
+      </w:rPr>
+    </w:lvl>
+    <w:lvl w:ilvl="1" w:tplc="40090019" w:tentative="1">
+      <w:start w:val="1"/>
+      <w:numFmt w:val="lowerLetter"/>
+      <w:lvlText w:val="%2."/>
+      <w:lvlJc w:val="left"/>
+      <w:pPr>
+        <w:ind w:left="2160" w:hanging="360"/>
+      </w:pPr>
+    </w:lvl>
+    <w:lvl w:ilvl="2" w:tplc="4009001B" w:tentative="1">
+      <w:start w:val="1"/>
+      <w:numFmt w:val="lowerRoman"/>
+      <w:lvlText w:val="%3."/>
+      <w:lvlJc w:val="right"/>
+      <w:pPr>
+        <w:ind w:left="2880" w:hanging="180"/>
+      </w:pPr>
+    </w:lvl>
+    <w:lvl w:ilvl="3" w:tplc="4009000F" w:tentative="1">
+      <w:start w:val="1"/>
+      <w:numFmt w:val="decimal"/>
+      <w:lvlText w:val="%4."/>
+      <w:lvlJc w:val="left"/>
+      <w:pPr>
+        <w:ind w:left="3600" w:hanging="360"/>
+      </w:pPr>
+    </w:lvl>
+    <w:lvl w:ilvl="4" w:tplc="40090019" w:tentative="1">
+      <w:start w:val="1"/>
+      <w:numFmt w:val="lowerLetter"/>
+      <w:lvlText w:val="%5."/>
+      <w:lvlJc w:val="left"/>
+      <w:pPr>
+        <w:ind w:left="4320" w:hanging="360"/>
+      </w:pPr>
+    </w:lvl>
+    <w:lvl w:ilvl="5" w:tplc="4009001B" w:tentative="1">
+      <w:start w:val="1"/>
+      <w:numFmt w:val="lowerRoman"/>
+      <w:lvlText w:val="%6."/>
+      <w:lvlJc w:val="right"/>
+      <w:pPr>
+        <w:ind w:left="5040" w:hanging="180"/>
+      </w:pPr>
+    </w:lvl>
+    <w:lvl w:ilvl="6" w:tplc="4009000F" w:tentative="1">
+      <w:start w:val="1"/>
+      <w:numFmt w:val="decimal"/>
+      <w:lvlText w:val="%7."/>
+      <w:lvlJc w:val="left"/>
+      <w:pPr>
+        <w:ind w:left="5760" w:hanging="360"/>
+      </w:pPr>
+    </w:lvl>
+    <w:lvl w:ilvl="7" w:tplc="40090019" w:tentative="1">
+      <w:start w:val="1"/>
+      <w:numFmt w:val="lowerLetter"/>
+      <w:lvlText w:val="%8."/>
+      <w:lvlJc w:val="left"/>
+      <w:pPr>
+        <w:ind w:left="6480" w:hanging="360"/>
+      </w:pPr>
+    </w:lvl>
+    <w:lvl w:ilvl="8" w:tplc="4009001B" w:tentative="1">
+      <w:start w:val="1"/>
+      <w:numFmt w:val="lowerRoman"/>
+      <w:lvlText w:val="%9."/>
+      <w:lvlJc w:val="right"/>
+      <w:pPr>
+        <w:ind w:left="7200" w:hanging="180"/>
+      </w:pPr>
+    </w:lvl>
+  </w:abstractNum>
+  <w:abstractNum w:abstractNumId="6" w15:restartNumberingAfterBreak="0">
     <w:nsid w:val="540045A7"/>
     <w:multiLevelType w:val="hybridMultilevel"/>
     <w:tmpl w:val="927C293C"/>
@@ -1971,7 +3429,7 @@
       </w:pPr>
     </w:lvl>
   </w:abstractNum>
-  <w:abstractNum w:abstractNumId="4" w15:restartNumberingAfterBreak="0">
+  <w:abstractNum w:abstractNumId="7" w15:restartNumberingAfterBreak="0">
     <w:nsid w:val="593F083D"/>
     <w:multiLevelType w:val="hybridMultilevel"/>
     <w:tmpl w:val="BDCA9F70"/>
@@ -2060,7 +3518,7 @@
       </w:pPr>
     </w:lvl>
   </w:abstractNum>
-  <w:abstractNum w:abstractNumId="5" w15:restartNumberingAfterBreak="0">
+  <w:abstractNum w:abstractNumId="8" w15:restartNumberingAfterBreak="0">
     <w:nsid w:val="5A581E3B"/>
     <w:multiLevelType w:val="hybridMultilevel"/>
     <w:tmpl w:val="A1500868"/>
@@ -2149,7 +3607,7 @@
       </w:pPr>
     </w:lvl>
   </w:abstractNum>
-  <w:abstractNum w:abstractNumId="6" w15:restartNumberingAfterBreak="0">
+  <w:abstractNum w:abstractNumId="9" w15:restartNumberingAfterBreak="0">
     <w:nsid w:val="712732CB"/>
     <w:multiLevelType w:val="hybridMultilevel"/>
     <w:tmpl w:val="BA18C806"/>
@@ -2238,7 +3696,7 @@
       </w:pPr>
     </w:lvl>
   </w:abstractNum>
-  <w:abstractNum w:abstractNumId="7" w15:restartNumberingAfterBreak="0">
+  <w:abstractNum w:abstractNumId="10" w15:restartNumberingAfterBreak="0">
     <w:nsid w:val="76AF587F"/>
     <w:multiLevelType w:val="multilevel"/>
     <w:tmpl w:val="74B231D4"/>
@@ -2351,7 +3809,7 @@
       </w:rPr>
     </w:lvl>
   </w:abstractNum>
-  <w:abstractNum w:abstractNumId="8" w15:restartNumberingAfterBreak="0">
+  <w:abstractNum w:abstractNumId="11" w15:restartNumberingAfterBreak="0">
     <w:nsid w:val="7DEF1BA0"/>
     <w:multiLevelType w:val="hybridMultilevel"/>
     <w:tmpl w:val="08EC8B98"/>
@@ -2441,31 +3899,40 @@
     </w:lvl>
   </w:abstractNum>
   <w:num w:numId="1">
-    <w:abstractNumId w:val="3"/>
+    <w:abstractNumId w:val="6"/>
   </w:num>
   <w:num w:numId="2">
-    <w:abstractNumId w:val="4"/>
+    <w:abstractNumId w:val="7"/>
   </w:num>
   <w:num w:numId="3">
-    <w:abstractNumId w:val="8"/>
+    <w:abstractNumId w:val="11"/>
   </w:num>
   <w:num w:numId="4">
-    <w:abstractNumId w:val="6"/>
+    <w:abstractNumId w:val="9"/>
   </w:num>
   <w:num w:numId="5">
     <w:abstractNumId w:val="2"/>
   </w:num>
   <w:num w:numId="6">
-    <w:abstractNumId w:val="7"/>
+    <w:abstractNumId w:val="10"/>
   </w:num>
   <w:num w:numId="7">
     <w:abstractNumId w:val="0"/>
   </w:num>
   <w:num w:numId="8">
-    <w:abstractNumId w:val="5"/>
+    <w:abstractNumId w:val="8"/>
   </w:num>
   <w:num w:numId="9">
     <w:abstractNumId w:val="1"/>
+  </w:num>
+  <w:num w:numId="10">
+    <w:abstractNumId w:val="5"/>
+  </w:num>
+  <w:num w:numId="11">
+    <w:abstractNumId w:val="4"/>
+  </w:num>
+  <w:num w:numId="12">
+    <w:abstractNumId w:val="3"/>
   </w:num>
 </w:numbering>
 </file>

--- a/Research Paper.docx
+++ b/Research Paper.docx
@@ -513,7 +513,25 @@
           <w:szCs w:val="24"/>
           <w:lang w:val="en-US"/>
         </w:rPr>
-        <w:t>This module uses a district-wise crime data set of the year 2014 and a shapefile for all the districts of India. Visualization is done on this data set based on crime types represented through a heat-map of India. The classification of crime is in four parts, as shown below. The main thing about the analysis done in this section is that the scale taken for analysis is the same for all four crime types, which is from 0 to 4000 cases.</w:t>
+        <w:t>This module uses a district-wise crime data set of the year 2014 and a shapefile for all the districts of India. Visualization is done on this data set based on crime types represented through a heat-map of India. The classification of crime is in four parts, as shown below. The main thing about the analysis done in this section is that the scale taken for analysis is the same for all four crime types, which is from 0 to 4</w:t>
+      </w:r>
+      <w:r>
+        <w:rPr>
+          <w:rFonts w:ascii="Times New Roman" w:hAnsi="Times New Roman" w:cs="Times New Roman"/>
+          <w:sz w:val="24"/>
+          <w:szCs w:val="24"/>
+          <w:lang w:val="en-US"/>
+        </w:rPr>
+        <w:t>,</w:t>
+      </w:r>
+      <w:r>
+        <w:rPr>
+          <w:rFonts w:ascii="Times New Roman" w:hAnsi="Times New Roman" w:cs="Times New Roman"/>
+          <w:sz w:val="24"/>
+          <w:szCs w:val="24"/>
+          <w:lang w:val="en-US"/>
+        </w:rPr>
+        <w:t>000 cases.</w:t>
       </w:r>
     </w:p>
     <w:p>
@@ -542,7 +560,6 @@
     </w:p>
     <w:p>
       <w:pPr>
-        <w:ind w:left="720"/>
         <w:rPr>
           <w:rFonts w:ascii="Times New Roman" w:hAnsi="Times New Roman" w:cs="Times New Roman"/>
           <w:sz w:val="24"/>
@@ -692,8 +709,308 @@
           <w:szCs w:val="24"/>
           <w:lang w:val="en-US"/>
         </w:rPr>
-        <w:t>, which is approximately more than 4000 cases.</w:t>
-      </w:r>
+        <w:t>, which is approximately more than 4</w:t>
+      </w:r>
+      <w:r>
+        <w:rPr>
+          <w:rFonts w:ascii="Times New Roman" w:hAnsi="Times New Roman" w:cs="Times New Roman"/>
+          <w:sz w:val="24"/>
+          <w:szCs w:val="24"/>
+          <w:lang w:val="en-US"/>
+        </w:rPr>
+        <w:t>,</w:t>
+      </w:r>
+      <w:r>
+        <w:rPr>
+          <w:rFonts w:ascii="Times New Roman" w:hAnsi="Times New Roman" w:cs="Times New Roman"/>
+          <w:sz w:val="24"/>
+          <w:szCs w:val="24"/>
+          <w:lang w:val="en-US"/>
+        </w:rPr>
+        <w:t>000 cases.</w:t>
+      </w:r>
+      <w:r>
+        <w:rPr>
+          <w:rFonts w:ascii="Times New Roman" w:hAnsi="Times New Roman" w:cs="Times New Roman"/>
+          <w:sz w:val="24"/>
+          <w:szCs w:val="24"/>
+          <w:lang w:val="en-US"/>
+        </w:rPr>
+        <w:t xml:space="preserve"> </w:t>
+      </w:r>
+      <w:r>
+        <w:rPr>
+          <w:rFonts w:ascii="Times New Roman" w:hAnsi="Times New Roman" w:cs="Times New Roman"/>
+          <w:sz w:val="24"/>
+          <w:szCs w:val="24"/>
+          <w:lang w:val="en-US"/>
+        </w:rPr>
+        <w:t>Some of the cities with the highest cases are Delhi (27,359</w:t>
+      </w:r>
+      <w:r>
+        <w:rPr>
+          <w:rFonts w:ascii="Times New Roman" w:hAnsi="Times New Roman" w:cs="Times New Roman"/>
+          <w:sz w:val="24"/>
+          <w:szCs w:val="24"/>
+          <w:lang w:val="en-US"/>
+        </w:rPr>
+        <w:t xml:space="preserve"> </w:t>
+      </w:r>
+      <w:r>
+        <w:rPr>
+          <w:rFonts w:ascii="Times New Roman" w:hAnsi="Times New Roman" w:cs="Times New Roman"/>
+          <w:sz w:val="24"/>
+          <w:szCs w:val="24"/>
+          <w:lang w:val="en-US"/>
+        </w:rPr>
+        <w:t>cases), Murshidabad (13,394 cases), Greater Bombay</w:t>
+      </w:r>
+      <w:r>
+        <w:rPr>
+          <w:rFonts w:ascii="Times New Roman" w:hAnsi="Times New Roman" w:cs="Times New Roman"/>
+          <w:sz w:val="24"/>
+          <w:szCs w:val="24"/>
+          <w:lang w:val="en-US"/>
+        </w:rPr>
+        <w:t xml:space="preserve"> </w:t>
+      </w:r>
+      <w:r>
+        <w:rPr>
+          <w:rFonts w:ascii="Times New Roman" w:hAnsi="Times New Roman" w:cs="Times New Roman"/>
+          <w:sz w:val="24"/>
+          <w:szCs w:val="24"/>
+          <w:lang w:val="en-US"/>
+        </w:rPr>
+        <w:t>(12,873 cases), Patna</w:t>
+      </w:r>
+      <w:r>
+        <w:rPr>
+          <w:rFonts w:ascii="Times New Roman" w:hAnsi="Times New Roman" w:cs="Times New Roman"/>
+          <w:sz w:val="24"/>
+          <w:szCs w:val="24"/>
+          <w:lang w:val="en-US"/>
+        </w:rPr>
+        <w:t xml:space="preserve"> </w:t>
+      </w:r>
+      <w:r>
+        <w:rPr>
+          <w:rFonts w:ascii="Times New Roman" w:hAnsi="Times New Roman" w:cs="Times New Roman"/>
+          <w:sz w:val="24"/>
+          <w:szCs w:val="24"/>
+          <w:lang w:val="en-US"/>
+        </w:rPr>
+        <w:t>(12,750 cases), South 24 Parganas</w:t>
+      </w:r>
+      <w:r>
+        <w:rPr>
+          <w:rFonts w:ascii="Times New Roman" w:hAnsi="Times New Roman" w:cs="Times New Roman"/>
+          <w:sz w:val="24"/>
+          <w:szCs w:val="24"/>
+          <w:lang w:val="en-US"/>
+        </w:rPr>
+        <w:t xml:space="preserve"> </w:t>
+      </w:r>
+      <w:r>
+        <w:rPr>
+          <w:rFonts w:ascii="Times New Roman" w:hAnsi="Times New Roman" w:cs="Times New Roman"/>
+          <w:sz w:val="24"/>
+          <w:szCs w:val="24"/>
+          <w:lang w:val="en-US"/>
+        </w:rPr>
+        <w:t>(11,937 cases)</w:t>
+      </w:r>
+      <w:r>
+        <w:rPr>
+          <w:rFonts w:ascii="Times New Roman" w:hAnsi="Times New Roman" w:cs="Times New Roman"/>
+          <w:sz w:val="24"/>
+          <w:szCs w:val="24"/>
+          <w:lang w:val="en-US"/>
+        </w:rPr>
+        <w:t xml:space="preserve">, </w:t>
+      </w:r>
+      <w:r>
+        <w:rPr>
+          <w:rFonts w:ascii="Times New Roman" w:hAnsi="Times New Roman" w:cs="Times New Roman"/>
+          <w:sz w:val="24"/>
+          <w:szCs w:val="24"/>
+          <w:lang w:val="en-US"/>
+        </w:rPr>
+        <w:t>Kolkata</w:t>
+      </w:r>
+      <w:r>
+        <w:rPr>
+          <w:rFonts w:ascii="Times New Roman" w:hAnsi="Times New Roman" w:cs="Times New Roman"/>
+          <w:sz w:val="24"/>
+          <w:szCs w:val="24"/>
+          <w:lang w:val="en-US"/>
+        </w:rPr>
+        <w:t xml:space="preserve"> (</w:t>
+      </w:r>
+      <w:r>
+        <w:rPr>
+          <w:rFonts w:ascii="Times New Roman" w:hAnsi="Times New Roman" w:cs="Times New Roman"/>
+          <w:sz w:val="24"/>
+          <w:szCs w:val="24"/>
+          <w:lang w:val="en-US"/>
+        </w:rPr>
+        <w:t>11,578</w:t>
+      </w:r>
+      <w:r>
+        <w:rPr>
+          <w:rFonts w:ascii="Times New Roman" w:hAnsi="Times New Roman" w:cs="Times New Roman"/>
+          <w:sz w:val="24"/>
+          <w:szCs w:val="24"/>
+          <w:lang w:val="en-US"/>
+        </w:rPr>
+        <w:t xml:space="preserve"> cases), </w:t>
+      </w:r>
+      <w:r>
+        <w:rPr>
+          <w:rFonts w:ascii="Times New Roman" w:hAnsi="Times New Roman" w:cs="Times New Roman"/>
+          <w:sz w:val="24"/>
+          <w:szCs w:val="24"/>
+          <w:lang w:val="en-US"/>
+        </w:rPr>
+        <w:t>North 24 Parganas</w:t>
+      </w:r>
+      <w:r>
+        <w:rPr>
+          <w:rFonts w:ascii="Times New Roman" w:hAnsi="Times New Roman" w:cs="Times New Roman"/>
+          <w:sz w:val="24"/>
+          <w:szCs w:val="24"/>
+          <w:lang w:val="en-US"/>
+        </w:rPr>
+        <w:t xml:space="preserve"> (</w:t>
+      </w:r>
+      <w:r>
+        <w:rPr>
+          <w:rFonts w:ascii="Times New Roman" w:hAnsi="Times New Roman" w:cs="Times New Roman"/>
+          <w:sz w:val="24"/>
+          <w:szCs w:val="24"/>
+          <w:lang w:val="en-US"/>
+        </w:rPr>
+        <w:t>9,045</w:t>
+      </w:r>
+      <w:r>
+        <w:rPr>
+          <w:rFonts w:ascii="Times New Roman" w:hAnsi="Times New Roman" w:cs="Times New Roman"/>
+          <w:sz w:val="24"/>
+          <w:szCs w:val="24"/>
+          <w:lang w:val="en-US"/>
+        </w:rPr>
+        <w:t xml:space="preserve"> cases), </w:t>
+      </w:r>
+      <w:r>
+        <w:rPr>
+          <w:rFonts w:ascii="Times New Roman" w:hAnsi="Times New Roman" w:cs="Times New Roman"/>
+          <w:sz w:val="24"/>
+          <w:szCs w:val="24"/>
+          <w:lang w:val="en-US"/>
+        </w:rPr>
+        <w:t>Muzaffarpur</w:t>
+      </w:r>
+      <w:r>
+        <w:rPr>
+          <w:rFonts w:ascii="Times New Roman" w:hAnsi="Times New Roman" w:cs="Times New Roman"/>
+          <w:sz w:val="24"/>
+          <w:szCs w:val="24"/>
+          <w:lang w:val="en-US"/>
+        </w:rPr>
+        <w:t xml:space="preserve"> (</w:t>
+      </w:r>
+      <w:r>
+        <w:rPr>
+          <w:rFonts w:ascii="Times New Roman" w:hAnsi="Times New Roman" w:cs="Times New Roman"/>
+          <w:sz w:val="24"/>
+          <w:szCs w:val="24"/>
+          <w:lang w:val="en-US"/>
+        </w:rPr>
+        <w:t>8,648</w:t>
+      </w:r>
+      <w:r>
+        <w:rPr>
+          <w:rFonts w:ascii="Times New Roman" w:hAnsi="Times New Roman" w:cs="Times New Roman"/>
+          <w:sz w:val="24"/>
+          <w:szCs w:val="24"/>
+          <w:lang w:val="en-US"/>
+        </w:rPr>
+        <w:t xml:space="preserve"> cases), and </w:t>
+      </w:r>
+      <w:r>
+        <w:rPr>
+          <w:rFonts w:ascii="Times New Roman" w:hAnsi="Times New Roman" w:cs="Times New Roman"/>
+          <w:sz w:val="24"/>
+          <w:szCs w:val="24"/>
+          <w:lang w:val="en-US"/>
+        </w:rPr>
+        <w:t>Pune</w:t>
+      </w:r>
+      <w:r>
+        <w:rPr>
+          <w:rFonts w:ascii="Times New Roman" w:hAnsi="Times New Roman" w:cs="Times New Roman"/>
+          <w:sz w:val="24"/>
+          <w:szCs w:val="24"/>
+          <w:lang w:val="en-US"/>
+        </w:rPr>
+        <w:t xml:space="preserve"> (</w:t>
+      </w:r>
+      <w:r>
+        <w:rPr>
+          <w:rFonts w:ascii="Times New Roman" w:hAnsi="Times New Roman" w:cs="Times New Roman"/>
+          <w:sz w:val="24"/>
+          <w:szCs w:val="24"/>
+          <w:lang w:val="en-US"/>
+        </w:rPr>
+        <w:t>8,301</w:t>
+      </w:r>
+      <w:r>
+        <w:rPr>
+          <w:rFonts w:ascii="Times New Roman" w:hAnsi="Times New Roman" w:cs="Times New Roman"/>
+          <w:sz w:val="24"/>
+          <w:szCs w:val="24"/>
+          <w:lang w:val="en-US"/>
+        </w:rPr>
+        <w:t xml:space="preserve"> cases)</w:t>
+      </w:r>
+      <w:r>
+        <w:rPr>
+          <w:rFonts w:ascii="Times New Roman" w:hAnsi="Times New Roman" w:cs="Times New Roman"/>
+          <w:sz w:val="24"/>
+          <w:szCs w:val="24"/>
+          <w:lang w:val="en-US"/>
+        </w:rPr>
+        <w:t>.</w:t>
+      </w:r>
+    </w:p>
+    <w:p>
+      <w:pPr>
+        <w:rPr>
+          <w:rFonts w:ascii="Times New Roman" w:hAnsi="Times New Roman" w:cs="Times New Roman"/>
+          <w:sz w:val="24"/>
+          <w:szCs w:val="24"/>
+          <w:lang w:val="en-US"/>
+        </w:rPr>
+      </w:pPr>
+    </w:p>
+    <w:p>
+      <w:pPr>
+        <w:rPr>
+          <w:rFonts w:ascii="Times New Roman" w:hAnsi="Times New Roman" w:cs="Times New Roman"/>
+          <w:sz w:val="24"/>
+          <w:szCs w:val="24"/>
+          <w:lang w:val="en-US"/>
+        </w:rPr>
+      </w:pPr>
+    </w:p>
+    <w:p>
+      <w:pPr>
+        <w:rPr>
+          <w:rFonts w:ascii="Times New Roman" w:hAnsi="Times New Roman" w:cs="Times New Roman"/>
+          <w:sz w:val="24"/>
+          <w:szCs w:val="24"/>
+          <w:lang w:val="en-US"/>
+        </w:rPr>
+      </w:pPr>
     </w:p>
     <w:p>
       <w:pPr>
@@ -708,7 +1025,6 @@
         <w:rPr>
           <w:noProof/>
         </w:rPr>
-        <w:lastRenderedPageBreak/>
         <w:drawing>
           <wp:inline distT="0" distB="0" distL="0" distR="0" wp14:anchorId="5BF9461F" wp14:editId="72EB6637">
             <wp:extent cx="6479540" cy="3909695"/>
@@ -897,26 +1213,297 @@
     </w:p>
     <w:p>
       <w:pPr>
-        <w:ind w:left="720"/>
-        <w:rPr>
-          <w:rFonts w:ascii="Times New Roman" w:hAnsi="Times New Roman" w:cs="Times New Roman"/>
-          <w:sz w:val="24"/>
-          <w:szCs w:val="24"/>
-          <w:lang w:val="en-US"/>
-        </w:rPr>
-      </w:pPr>
-      <w:r>
-        <w:rPr>
-          <w:rFonts w:ascii="Times New Roman" w:hAnsi="Times New Roman" w:cs="Times New Roman"/>
-          <w:sz w:val="24"/>
-          <w:szCs w:val="24"/>
-          <w:lang w:val="en-US"/>
-        </w:rPr>
-        <w:t>Property crimes mean involvement or interference with the property of another without any consent of that individual. The main purpose usually is to obtain money, property, or some other benefit. It might involve force, or threat of force if we take robbery or extortion as examples. Many property crimes are theft crimes, which include arson, burglary, dacoity, larceny, auto theft, and trespassing [15]. Heat-map visualization of property crimes throughout India is shown in Fig.2. From this, we can analyze that criminal cases are very high in areas close to Rajasthan, Haryana, Delhi, Uttar Pradesh, Bihar, Maharashtra, Andhra Pradesh, and Bangalore (Karnataka), which is approximately more than 4000 cases. It also depicts that criminal activity is slightly on the higher side in North-West India.</w:t>
-      </w:r>
-    </w:p>
-    <w:p>
-      <w:pPr>
+        <w:rPr>
+          <w:rFonts w:ascii="Times New Roman" w:hAnsi="Times New Roman" w:cs="Times New Roman"/>
+          <w:sz w:val="24"/>
+          <w:szCs w:val="24"/>
+          <w:lang w:val="en-US"/>
+        </w:rPr>
+      </w:pPr>
+      <w:r>
+        <w:rPr>
+          <w:rFonts w:ascii="Times New Roman" w:hAnsi="Times New Roman" w:cs="Times New Roman"/>
+          <w:sz w:val="24"/>
+          <w:szCs w:val="24"/>
+          <w:lang w:val="en-US"/>
+        </w:rPr>
+        <w:t>Property crimes mean involvement or interference with the property of another without any consent of that individual. The main purpose usually is to obtain money, property, or some other benefit. It might involve force, or threat of force if we take robbery or extortion as examples. Many property crimes are theft crimes, which include arson, burglary, dacoity, larceny, auto theft, and trespassing [15]. Heat-map visualization of property crimes throughout India is shown in Fig.2. From this, we can analyze that criminal cases are very high in areas close to Rajasthan, Haryana, Delhi, Uttar Pradesh, Bihar, Maharashtra, Andhra Pradesh, and Bangalore (Karnataka), which is approximately more than 4</w:t>
+      </w:r>
+      <w:r>
+        <w:rPr>
+          <w:rFonts w:ascii="Times New Roman" w:hAnsi="Times New Roman" w:cs="Times New Roman"/>
+          <w:sz w:val="24"/>
+          <w:szCs w:val="24"/>
+          <w:lang w:val="en-US"/>
+        </w:rPr>
+        <w:t>,</w:t>
+      </w:r>
+      <w:r>
+        <w:rPr>
+          <w:rFonts w:ascii="Times New Roman" w:hAnsi="Times New Roman" w:cs="Times New Roman"/>
+          <w:sz w:val="24"/>
+          <w:szCs w:val="24"/>
+          <w:lang w:val="en-US"/>
+        </w:rPr>
+        <w:t>000 cases. It also depicts that criminal activity is slightly on the higher side in North-West India.</w:t>
+      </w:r>
+      <w:r>
+        <w:rPr>
+          <w:rFonts w:ascii="Times New Roman" w:hAnsi="Times New Roman" w:cs="Times New Roman"/>
+          <w:sz w:val="24"/>
+          <w:szCs w:val="24"/>
+          <w:lang w:val="en-US"/>
+        </w:rPr>
+        <w:t xml:space="preserve"> </w:t>
+      </w:r>
+      <w:r>
+        <w:rPr>
+          <w:rFonts w:ascii="Times New Roman" w:hAnsi="Times New Roman" w:cs="Times New Roman"/>
+          <w:sz w:val="24"/>
+          <w:szCs w:val="24"/>
+          <w:lang w:val="en-US"/>
+        </w:rPr>
+        <w:t>Some of the cities with the highest cases are Delhi (102,520</w:t>
+      </w:r>
+      <w:r>
+        <w:rPr>
+          <w:rFonts w:ascii="Times New Roman" w:hAnsi="Times New Roman" w:cs="Times New Roman"/>
+          <w:sz w:val="24"/>
+          <w:szCs w:val="24"/>
+          <w:lang w:val="en-US"/>
+        </w:rPr>
+        <w:t xml:space="preserve"> </w:t>
+      </w:r>
+      <w:r>
+        <w:rPr>
+          <w:rFonts w:ascii="Times New Roman" w:hAnsi="Times New Roman" w:cs="Times New Roman"/>
+          <w:sz w:val="24"/>
+          <w:szCs w:val="24"/>
+          <w:lang w:val="en-US"/>
+        </w:rPr>
+        <w:t>cases), Greater Bombay (25,693 cases), Bangalore Urban</w:t>
+      </w:r>
+      <w:r>
+        <w:rPr>
+          <w:rFonts w:ascii="Times New Roman" w:hAnsi="Times New Roman" w:cs="Times New Roman"/>
+          <w:sz w:val="24"/>
+          <w:szCs w:val="24"/>
+          <w:lang w:val="en-US"/>
+        </w:rPr>
+        <w:t xml:space="preserve"> </w:t>
+      </w:r>
+      <w:r>
+        <w:rPr>
+          <w:rFonts w:ascii="Times New Roman" w:hAnsi="Times New Roman" w:cs="Times New Roman"/>
+          <w:sz w:val="24"/>
+          <w:szCs w:val="24"/>
+          <w:lang w:val="en-US"/>
+        </w:rPr>
+        <w:t>(17,633 cases), Jaipur (15,353 cases)</w:t>
+      </w:r>
+      <w:r>
+        <w:rPr>
+          <w:rFonts w:ascii="Times New Roman" w:hAnsi="Times New Roman" w:cs="Times New Roman"/>
+          <w:sz w:val="24"/>
+          <w:szCs w:val="24"/>
+          <w:lang w:val="en-US"/>
+        </w:rPr>
+        <w:t xml:space="preserve">, </w:t>
+      </w:r>
+      <w:r>
+        <w:rPr>
+          <w:rFonts w:ascii="Times New Roman" w:hAnsi="Times New Roman" w:cs="Times New Roman"/>
+          <w:sz w:val="24"/>
+          <w:szCs w:val="24"/>
+          <w:lang w:val="en-US"/>
+        </w:rPr>
+        <w:t>Pune</w:t>
+      </w:r>
+      <w:r>
+        <w:rPr>
+          <w:rFonts w:ascii="Times New Roman" w:hAnsi="Times New Roman" w:cs="Times New Roman"/>
+          <w:sz w:val="24"/>
+          <w:szCs w:val="24"/>
+          <w:lang w:val="en-US"/>
+        </w:rPr>
+        <w:t xml:space="preserve"> </w:t>
+      </w:r>
+      <w:r>
+        <w:rPr>
+          <w:rFonts w:ascii="Times New Roman" w:hAnsi="Times New Roman" w:cs="Times New Roman"/>
+          <w:sz w:val="24"/>
+          <w:szCs w:val="24"/>
+          <w:lang w:val="en-US"/>
+        </w:rPr>
+        <w:t>(</w:t>
+      </w:r>
+      <w:r>
+        <w:rPr>
+          <w:rFonts w:ascii="Times New Roman" w:hAnsi="Times New Roman" w:cs="Times New Roman"/>
+          <w:sz w:val="24"/>
+          <w:szCs w:val="24"/>
+          <w:lang w:val="en-US"/>
+        </w:rPr>
+        <w:t>13,105</w:t>
+      </w:r>
+      <w:r>
+        <w:rPr>
+          <w:rFonts w:ascii="Times New Roman" w:hAnsi="Times New Roman" w:cs="Times New Roman"/>
+          <w:sz w:val="24"/>
+          <w:szCs w:val="24"/>
+          <w:lang w:val="en-US"/>
+        </w:rPr>
+        <w:t xml:space="preserve"> cases), </w:t>
+      </w:r>
+      <w:r>
+        <w:rPr>
+          <w:rFonts w:ascii="Times New Roman" w:hAnsi="Times New Roman" w:cs="Times New Roman"/>
+          <w:sz w:val="24"/>
+          <w:szCs w:val="24"/>
+          <w:lang w:val="en-US"/>
+        </w:rPr>
+        <w:t>Kolkata</w:t>
+      </w:r>
+      <w:r>
+        <w:rPr>
+          <w:rFonts w:ascii="Times New Roman" w:hAnsi="Times New Roman" w:cs="Times New Roman"/>
+          <w:sz w:val="24"/>
+          <w:szCs w:val="24"/>
+          <w:lang w:val="en-US"/>
+        </w:rPr>
+        <w:t xml:space="preserve"> (</w:t>
+      </w:r>
+      <w:r>
+        <w:rPr>
+          <w:rFonts w:ascii="Times New Roman" w:hAnsi="Times New Roman" w:cs="Times New Roman"/>
+          <w:sz w:val="24"/>
+          <w:szCs w:val="24"/>
+          <w:lang w:val="en-US"/>
+        </w:rPr>
+        <w:t>10,061</w:t>
+      </w:r>
+      <w:r>
+        <w:rPr>
+          <w:rFonts w:ascii="Times New Roman" w:hAnsi="Times New Roman" w:cs="Times New Roman"/>
+          <w:sz w:val="24"/>
+          <w:szCs w:val="24"/>
+          <w:lang w:val="en-US"/>
+        </w:rPr>
+        <w:t xml:space="preserve"> cases), </w:t>
+      </w:r>
+      <w:r>
+        <w:rPr>
+          <w:rFonts w:ascii="Times New Roman" w:hAnsi="Times New Roman" w:cs="Times New Roman"/>
+          <w:sz w:val="24"/>
+          <w:szCs w:val="24"/>
+          <w:lang w:val="en-US"/>
+        </w:rPr>
+        <w:t>Indore</w:t>
+      </w:r>
+      <w:r>
+        <w:rPr>
+          <w:rFonts w:ascii="Times New Roman" w:hAnsi="Times New Roman" w:cs="Times New Roman"/>
+          <w:sz w:val="24"/>
+          <w:szCs w:val="24"/>
+          <w:lang w:val="en-US"/>
+        </w:rPr>
+        <w:t xml:space="preserve"> </w:t>
+      </w:r>
+      <w:r>
+        <w:rPr>
+          <w:rFonts w:ascii="Times New Roman" w:hAnsi="Times New Roman" w:cs="Times New Roman"/>
+          <w:sz w:val="24"/>
+          <w:szCs w:val="24"/>
+          <w:lang w:val="en-US"/>
+        </w:rPr>
+        <w:t>(</w:t>
+      </w:r>
+      <w:r>
+        <w:rPr>
+          <w:rFonts w:ascii="Times New Roman" w:hAnsi="Times New Roman" w:cs="Times New Roman"/>
+          <w:sz w:val="24"/>
+          <w:szCs w:val="24"/>
+          <w:lang w:val="en-US"/>
+        </w:rPr>
+        <w:t>9,209</w:t>
+      </w:r>
+      <w:r>
+        <w:rPr>
+          <w:rFonts w:ascii="Times New Roman" w:hAnsi="Times New Roman" w:cs="Times New Roman"/>
+          <w:sz w:val="24"/>
+          <w:szCs w:val="24"/>
+          <w:lang w:val="en-US"/>
+        </w:rPr>
+        <w:t xml:space="preserve"> cases), and </w:t>
+      </w:r>
+      <w:r>
+        <w:rPr>
+          <w:rFonts w:ascii="Times New Roman" w:hAnsi="Times New Roman" w:cs="Times New Roman"/>
+          <w:sz w:val="24"/>
+          <w:szCs w:val="24"/>
+          <w:lang w:val="en-US"/>
+        </w:rPr>
+        <w:t>Thane</w:t>
+      </w:r>
+      <w:r>
+        <w:rPr>
+          <w:rFonts w:ascii="Times New Roman" w:hAnsi="Times New Roman" w:cs="Times New Roman"/>
+          <w:sz w:val="24"/>
+          <w:szCs w:val="24"/>
+          <w:lang w:val="en-US"/>
+        </w:rPr>
+        <w:t xml:space="preserve"> </w:t>
+      </w:r>
+      <w:r>
+        <w:rPr>
+          <w:rFonts w:ascii="Times New Roman" w:hAnsi="Times New Roman" w:cs="Times New Roman"/>
+          <w:sz w:val="24"/>
+          <w:szCs w:val="24"/>
+          <w:lang w:val="en-US"/>
+        </w:rPr>
+        <w:t>(</w:t>
+      </w:r>
+      <w:r>
+        <w:rPr>
+          <w:rFonts w:ascii="Times New Roman" w:hAnsi="Times New Roman" w:cs="Times New Roman"/>
+          <w:sz w:val="24"/>
+          <w:szCs w:val="24"/>
+          <w:lang w:val="en-US"/>
+        </w:rPr>
+        <w:t>9,023</w:t>
+      </w:r>
+      <w:r>
+        <w:rPr>
+          <w:rFonts w:ascii="Times New Roman" w:hAnsi="Times New Roman" w:cs="Times New Roman"/>
+          <w:sz w:val="24"/>
+          <w:szCs w:val="24"/>
+          <w:lang w:val="en-US"/>
+        </w:rPr>
+        <w:t xml:space="preserve"> cases)</w:t>
+      </w:r>
+      <w:r>
+        <w:rPr>
+          <w:rFonts w:ascii="Times New Roman" w:hAnsi="Times New Roman" w:cs="Times New Roman"/>
+          <w:sz w:val="24"/>
+          <w:szCs w:val="24"/>
+          <w:lang w:val="en-US"/>
+        </w:rPr>
+        <w:t>.</w:t>
+      </w:r>
+    </w:p>
+    <w:p>
+      <w:pPr>
+        <w:rPr>
+          <w:rFonts w:ascii="Times New Roman" w:hAnsi="Times New Roman" w:cs="Times New Roman"/>
+          <w:sz w:val="24"/>
+          <w:szCs w:val="24"/>
+          <w:lang w:val="en-US"/>
+        </w:rPr>
+      </w:pPr>
+    </w:p>
+    <w:p>
+      <w:pPr>
+        <w:jc w:val="center"/>
         <w:rPr>
           <w:rFonts w:ascii="Times New Roman" w:hAnsi="Times New Roman" w:cs="Times New Roman"/>
           <w:sz w:val="24"/>
@@ -930,9 +1517,9 @@
         </w:rPr>
         <w:lastRenderedPageBreak/>
         <w:drawing>
-          <wp:inline distT="0" distB="0" distL="0" distR="0" wp14:anchorId="14DA8B43" wp14:editId="305DABEF">
-            <wp:extent cx="6479540" cy="3932555"/>
-            <wp:effectExtent l="0" t="0" r="0" b="0"/>
+          <wp:inline distT="0" distB="0" distL="0" distR="0" wp14:anchorId="14DA8B43" wp14:editId="2087CF3E">
+            <wp:extent cx="4975860" cy="3019942"/>
+            <wp:effectExtent l="0" t="0" r="0" b="9525"/>
             <wp:docPr id="2" name="Picture 2"/>
             <wp:cNvGraphicFramePr>
               <a:graphicFrameLocks xmlns:a="http://schemas.openxmlformats.org/drawingml/2006/main" noChangeAspect="1"/>
@@ -947,7 +1534,7 @@
                     </pic:cNvPicPr>
                   </pic:nvPicPr>
                   <pic:blipFill>
-                    <a:blip r:embed="rId8">
+                    <a:blip r:embed="rId8" cstate="print">
                       <a:extLst>
                         <a:ext uri="{28A0092B-C50C-407E-A947-70E740481C1C}">
                           <a14:useLocalDpi xmlns:a14="http://schemas.microsoft.com/office/drawing/2010/main" val="0"/>
@@ -962,7 +1549,7 @@
                   <pic:spPr bwMode="auto">
                     <a:xfrm>
                       <a:off x="0" y="0"/>
-                      <a:ext cx="6479540" cy="3932555"/>
+                      <a:ext cx="5084290" cy="3085750"/>
                     </a:xfrm>
                     <a:prstGeom prst="rect">
                       <a:avLst/>
@@ -1041,16 +1628,7 @@
           <w:szCs w:val="20"/>
           <w:lang w:val="en-US"/>
         </w:rPr>
-        <w:t>Property</w:t>
-      </w:r>
-      <w:r>
-        <w:rPr>
-          <w:rFonts w:ascii="Times New Roman" w:hAnsi="Times New Roman" w:cs="Times New Roman"/>
-          <w:sz w:val="20"/>
-          <w:szCs w:val="20"/>
-          <w:lang w:val="en-US"/>
-        </w:rPr>
-        <w:t xml:space="preserve"> </w:t>
+        <w:t xml:space="preserve">Property </w:t>
       </w:r>
       <w:r>
         <w:rPr>
@@ -1106,16 +1684,6 @@
         </w:rPr>
         <w:t>.</w:t>
       </w:r>
-    </w:p>
-    <w:p>
-      <w:pPr>
-        <w:rPr>
-          <w:rFonts w:ascii="Times New Roman" w:hAnsi="Times New Roman" w:cs="Times New Roman"/>
-          <w:sz w:val="20"/>
-          <w:szCs w:val="20"/>
-          <w:lang w:val="en-US"/>
-        </w:rPr>
-      </w:pPr>
     </w:p>
     <w:p>
       <w:pPr>
@@ -1157,7 +1725,16 @@
           <w:szCs w:val="24"/>
           <w:lang w:val="en-US"/>
         </w:rPr>
-        <w:t>Statutory Crimes include those crimes which are made illegal by-laws passed by a governing body, like the legislature. Three significant types of statutory crimes are alcohol-related crimes, drug crimes, traffic offenses, and financial or white-collar crimes. Statutory crimes are violations of a specific state or federal statutes. These crimes are specifically prohibited by statute because society hopes to deter individuals from engaging in them. Some examples of statutory crimes are minor in possession of alcohol, underage driving, selling alcohol to minors, and public intoxication.</w:t>
+        <w:t>Statutory Crimes include those crimes which are made illegal by-laws passed by a governing body, like the legislature. Three significant types of statutory crimes are alcohol-related crimes, drug crimes, traffic offenses, and financial or white-collar crimes. Statutory crimes are violations of a specific state or federal statutes. These crimes are prohibited by statute because society hopes to deter individuals from engaging in them. Some examples of statutory crimes are minor in possession of alcohol, underage driving, selling alcohol to minors, and public intoxication. Heat-map visualization of statutory crimes throughout India is shown in Fig.3. From this, we can analyze that the statutory crime hotspots are around Delhi, Gujarat, Maharashtra, Karnataka, Andhra Pradesh, Tamil Nadu, and Kerala, which is approximately more than 3,000 cases. The map-scale in Fig.3 is up to 4,000 which is the same as in Fig.1, Fig.2, and Fig.4 as well, which is done intentionally for better comparison among them. It further depicts that criminal activities are slightly higher towards the South and South-west of India</w:t>
+      </w:r>
+      <w:r>
+        <w:rPr>
+          <w:rFonts w:ascii="Times New Roman" w:hAnsi="Times New Roman" w:cs="Times New Roman"/>
+          <w:sz w:val="24"/>
+          <w:szCs w:val="24"/>
+          <w:lang w:val="en-US"/>
+        </w:rPr>
+        <w:t>.</w:t>
       </w:r>
       <w:r>
         <w:rPr>
@@ -1175,34 +1752,412 @@
           <w:szCs w:val="24"/>
           <w:lang w:val="en-US"/>
         </w:rPr>
-        <w:t xml:space="preserve">Heat-map visualization of </w:t>
-      </w:r>
-      <w:r>
-        <w:rPr>
-          <w:rFonts w:ascii="Times New Roman" w:hAnsi="Times New Roman" w:cs="Times New Roman"/>
-          <w:sz w:val="24"/>
-          <w:szCs w:val="24"/>
-          <w:lang w:val="en-US"/>
-        </w:rPr>
-        <w:t>statutory</w:t>
-      </w:r>
-      <w:r>
-        <w:rPr>
-          <w:rFonts w:ascii="Times New Roman" w:hAnsi="Times New Roman" w:cs="Times New Roman"/>
-          <w:sz w:val="24"/>
-          <w:szCs w:val="24"/>
-          <w:lang w:val="en-US"/>
-        </w:rPr>
-        <w:t xml:space="preserve"> crimes throughout India is shown in Fig.</w:t>
-      </w:r>
-      <w:r>
-        <w:rPr>
-          <w:rFonts w:ascii="Times New Roman" w:hAnsi="Times New Roman" w:cs="Times New Roman"/>
-          <w:sz w:val="24"/>
-          <w:szCs w:val="24"/>
-          <w:lang w:val="en-US"/>
-        </w:rPr>
-        <w:t>3</w:t>
+        <w:t xml:space="preserve">Some of the cities with the highest cases are </w:t>
+      </w:r>
+      <w:r>
+        <w:rPr>
+          <w:rFonts w:ascii="Times New Roman" w:hAnsi="Times New Roman" w:cs="Times New Roman"/>
+          <w:sz w:val="24"/>
+          <w:szCs w:val="24"/>
+          <w:lang w:val="en-US"/>
+        </w:rPr>
+        <w:t>Ernakulam</w:t>
+      </w:r>
+      <w:r>
+        <w:rPr>
+          <w:rFonts w:ascii="Times New Roman" w:hAnsi="Times New Roman" w:cs="Times New Roman"/>
+          <w:sz w:val="24"/>
+          <w:szCs w:val="24"/>
+          <w:lang w:val="en-US"/>
+        </w:rPr>
+        <w:t xml:space="preserve"> </w:t>
+      </w:r>
+      <w:r>
+        <w:rPr>
+          <w:rFonts w:ascii="Times New Roman" w:hAnsi="Times New Roman" w:cs="Times New Roman"/>
+          <w:sz w:val="24"/>
+          <w:szCs w:val="24"/>
+          <w:lang w:val="en-US"/>
+        </w:rPr>
+        <w:t>(</w:t>
+      </w:r>
+      <w:r>
+        <w:rPr>
+          <w:rFonts w:ascii="Times New Roman" w:hAnsi="Times New Roman" w:cs="Times New Roman"/>
+          <w:sz w:val="24"/>
+          <w:szCs w:val="24"/>
+          <w:lang w:val="en-US"/>
+        </w:rPr>
+        <w:t>28,360</w:t>
+      </w:r>
+      <w:r>
+        <w:rPr>
+          <w:rFonts w:ascii="Times New Roman" w:hAnsi="Times New Roman" w:cs="Times New Roman"/>
+          <w:sz w:val="24"/>
+          <w:szCs w:val="24"/>
+          <w:lang w:val="en-US"/>
+        </w:rPr>
+        <w:t xml:space="preserve"> </w:t>
+      </w:r>
+      <w:r>
+        <w:rPr>
+          <w:rFonts w:ascii="Times New Roman" w:hAnsi="Times New Roman" w:cs="Times New Roman"/>
+          <w:sz w:val="24"/>
+          <w:szCs w:val="24"/>
+          <w:lang w:val="en-US"/>
+        </w:rPr>
+        <w:t xml:space="preserve">cases), </w:t>
+      </w:r>
+      <w:r>
+        <w:rPr>
+          <w:rFonts w:ascii="Times New Roman" w:hAnsi="Times New Roman" w:cs="Times New Roman"/>
+          <w:sz w:val="24"/>
+          <w:szCs w:val="24"/>
+          <w:lang w:val="en-US"/>
+        </w:rPr>
+        <w:t>Thrissur</w:t>
+      </w:r>
+      <w:r>
+        <w:rPr>
+          <w:rFonts w:ascii="Times New Roman" w:hAnsi="Times New Roman" w:cs="Times New Roman"/>
+          <w:sz w:val="24"/>
+          <w:szCs w:val="24"/>
+          <w:lang w:val="en-US"/>
+        </w:rPr>
+        <w:t xml:space="preserve"> (</w:t>
+      </w:r>
+      <w:r>
+        <w:rPr>
+          <w:rFonts w:ascii="Times New Roman" w:hAnsi="Times New Roman" w:cs="Times New Roman"/>
+          <w:sz w:val="24"/>
+          <w:szCs w:val="24"/>
+          <w:lang w:val="en-US"/>
+        </w:rPr>
+        <w:t>18,568</w:t>
+      </w:r>
+      <w:r>
+        <w:rPr>
+          <w:rFonts w:ascii="Times New Roman" w:hAnsi="Times New Roman" w:cs="Times New Roman"/>
+          <w:sz w:val="24"/>
+          <w:szCs w:val="24"/>
+          <w:lang w:val="en-US"/>
+        </w:rPr>
+        <w:t xml:space="preserve"> cases), </w:t>
+      </w:r>
+      <w:r>
+        <w:rPr>
+          <w:rFonts w:ascii="Times New Roman" w:hAnsi="Times New Roman" w:cs="Times New Roman"/>
+          <w:sz w:val="24"/>
+          <w:szCs w:val="24"/>
+          <w:lang w:val="en-US"/>
+        </w:rPr>
+        <w:t>Thiruvananthapuram</w:t>
+      </w:r>
+      <w:r>
+        <w:rPr>
+          <w:rFonts w:ascii="Times New Roman" w:hAnsi="Times New Roman" w:cs="Times New Roman"/>
+          <w:sz w:val="24"/>
+          <w:szCs w:val="24"/>
+          <w:lang w:val="en-US"/>
+        </w:rPr>
+        <w:t xml:space="preserve"> (</w:t>
+      </w:r>
+      <w:r>
+        <w:rPr>
+          <w:rFonts w:ascii="Times New Roman" w:hAnsi="Times New Roman" w:cs="Times New Roman"/>
+          <w:sz w:val="24"/>
+          <w:szCs w:val="24"/>
+          <w:lang w:val="en-US"/>
+        </w:rPr>
+        <w:t>14,555</w:t>
+      </w:r>
+      <w:r>
+        <w:rPr>
+          <w:rFonts w:ascii="Times New Roman" w:hAnsi="Times New Roman" w:cs="Times New Roman"/>
+          <w:sz w:val="24"/>
+          <w:szCs w:val="24"/>
+          <w:lang w:val="en-US"/>
+        </w:rPr>
+        <w:t xml:space="preserve"> cases), </w:t>
+      </w:r>
+      <w:r>
+        <w:rPr>
+          <w:rFonts w:ascii="Times New Roman" w:hAnsi="Times New Roman" w:cs="Times New Roman"/>
+          <w:sz w:val="24"/>
+          <w:szCs w:val="24"/>
+          <w:lang w:val="en-US"/>
+        </w:rPr>
+        <w:t>Malappuram</w:t>
+      </w:r>
+      <w:r>
+        <w:rPr>
+          <w:rFonts w:ascii="Times New Roman" w:hAnsi="Times New Roman" w:cs="Times New Roman"/>
+          <w:sz w:val="24"/>
+          <w:szCs w:val="24"/>
+          <w:lang w:val="en-US"/>
+        </w:rPr>
+        <w:t xml:space="preserve"> </w:t>
+      </w:r>
+      <w:r>
+        <w:rPr>
+          <w:rFonts w:ascii="Times New Roman" w:hAnsi="Times New Roman" w:cs="Times New Roman"/>
+          <w:sz w:val="24"/>
+          <w:szCs w:val="24"/>
+          <w:lang w:val="en-US"/>
+        </w:rPr>
+        <w:t>(</w:t>
+      </w:r>
+      <w:r>
+        <w:rPr>
+          <w:rFonts w:ascii="Times New Roman" w:hAnsi="Times New Roman" w:cs="Times New Roman"/>
+          <w:sz w:val="24"/>
+          <w:szCs w:val="24"/>
+          <w:lang w:val="en-US"/>
+        </w:rPr>
+        <w:t>12,793</w:t>
+      </w:r>
+      <w:r>
+        <w:rPr>
+          <w:rFonts w:ascii="Times New Roman" w:hAnsi="Times New Roman" w:cs="Times New Roman"/>
+          <w:sz w:val="24"/>
+          <w:szCs w:val="24"/>
+          <w:lang w:val="en-US"/>
+        </w:rPr>
+        <w:t xml:space="preserve"> cases)</w:t>
+      </w:r>
+      <w:r>
+        <w:rPr>
+          <w:rFonts w:ascii="Times New Roman" w:hAnsi="Times New Roman" w:cs="Times New Roman"/>
+          <w:sz w:val="24"/>
+          <w:szCs w:val="24"/>
+          <w:lang w:val="en-US"/>
+        </w:rPr>
+        <w:t xml:space="preserve">, </w:t>
+      </w:r>
+      <w:r>
+        <w:rPr>
+          <w:rFonts w:ascii="Times New Roman" w:hAnsi="Times New Roman" w:cs="Times New Roman"/>
+          <w:sz w:val="24"/>
+          <w:szCs w:val="24"/>
+          <w:lang w:val="en-US"/>
+        </w:rPr>
+        <w:t>Kottayam</w:t>
+      </w:r>
+      <w:r>
+        <w:rPr>
+          <w:rFonts w:ascii="Times New Roman" w:hAnsi="Times New Roman" w:cs="Times New Roman"/>
+          <w:sz w:val="24"/>
+          <w:szCs w:val="24"/>
+          <w:lang w:val="en-US"/>
+        </w:rPr>
+        <w:t xml:space="preserve"> </w:t>
+      </w:r>
+      <w:r>
+        <w:rPr>
+          <w:rFonts w:ascii="Times New Roman" w:hAnsi="Times New Roman" w:cs="Times New Roman"/>
+          <w:sz w:val="24"/>
+          <w:szCs w:val="24"/>
+          <w:lang w:val="en-US"/>
+        </w:rPr>
+        <w:t>(</w:t>
+      </w:r>
+      <w:r>
+        <w:rPr>
+          <w:rFonts w:ascii="Times New Roman" w:hAnsi="Times New Roman" w:cs="Times New Roman"/>
+          <w:sz w:val="24"/>
+          <w:szCs w:val="24"/>
+          <w:lang w:val="en-US"/>
+        </w:rPr>
+        <w:t>12,542</w:t>
+      </w:r>
+      <w:r>
+        <w:rPr>
+          <w:rFonts w:ascii="Times New Roman" w:hAnsi="Times New Roman" w:cs="Times New Roman"/>
+          <w:sz w:val="24"/>
+          <w:szCs w:val="24"/>
+          <w:lang w:val="en-US"/>
+        </w:rPr>
+        <w:t xml:space="preserve"> cases), </w:t>
+      </w:r>
+      <w:r>
+        <w:rPr>
+          <w:rFonts w:ascii="Times New Roman" w:hAnsi="Times New Roman" w:cs="Times New Roman"/>
+          <w:sz w:val="24"/>
+          <w:szCs w:val="24"/>
+          <w:lang w:val="en-US"/>
+        </w:rPr>
+        <w:t>Delhi</w:t>
+      </w:r>
+      <w:r>
+        <w:rPr>
+          <w:rFonts w:ascii="Times New Roman" w:hAnsi="Times New Roman" w:cs="Times New Roman"/>
+          <w:sz w:val="24"/>
+          <w:szCs w:val="24"/>
+          <w:lang w:val="en-US"/>
+        </w:rPr>
+        <w:t xml:space="preserve"> </w:t>
+      </w:r>
+      <w:r>
+        <w:rPr>
+          <w:rFonts w:ascii="Times New Roman" w:hAnsi="Times New Roman" w:cs="Times New Roman"/>
+          <w:sz w:val="24"/>
+          <w:szCs w:val="24"/>
+          <w:lang w:val="en-US"/>
+        </w:rPr>
+        <w:t>(</w:t>
+      </w:r>
+      <w:r>
+        <w:rPr>
+          <w:rFonts w:ascii="Times New Roman" w:hAnsi="Times New Roman" w:cs="Times New Roman"/>
+          <w:sz w:val="24"/>
+          <w:szCs w:val="24"/>
+          <w:lang w:val="en-US"/>
+        </w:rPr>
+        <w:t>11,307</w:t>
+      </w:r>
+      <w:r>
+        <w:rPr>
+          <w:rFonts w:ascii="Times New Roman" w:hAnsi="Times New Roman" w:cs="Times New Roman"/>
+          <w:sz w:val="24"/>
+          <w:szCs w:val="24"/>
+          <w:lang w:val="en-US"/>
+        </w:rPr>
+        <w:t xml:space="preserve"> cases), </w:t>
+      </w:r>
+      <w:r>
+        <w:rPr>
+          <w:rFonts w:ascii="Times New Roman" w:hAnsi="Times New Roman" w:cs="Times New Roman"/>
+          <w:sz w:val="24"/>
+          <w:szCs w:val="24"/>
+          <w:lang w:val="en-US"/>
+        </w:rPr>
+        <w:t>Chennai</w:t>
+      </w:r>
+      <w:r>
+        <w:rPr>
+          <w:rFonts w:ascii="Times New Roman" w:hAnsi="Times New Roman" w:cs="Times New Roman"/>
+          <w:sz w:val="24"/>
+          <w:szCs w:val="24"/>
+          <w:lang w:val="en-US"/>
+        </w:rPr>
+        <w:t xml:space="preserve"> </w:t>
+      </w:r>
+      <w:r>
+        <w:rPr>
+          <w:rFonts w:ascii="Times New Roman" w:hAnsi="Times New Roman" w:cs="Times New Roman"/>
+          <w:sz w:val="24"/>
+          <w:szCs w:val="24"/>
+          <w:lang w:val="en-US"/>
+        </w:rPr>
+        <w:t>(</w:t>
+      </w:r>
+      <w:r>
+        <w:rPr>
+          <w:rFonts w:ascii="Times New Roman" w:hAnsi="Times New Roman" w:cs="Times New Roman"/>
+          <w:sz w:val="24"/>
+          <w:szCs w:val="24"/>
+          <w:lang w:val="en-US"/>
+        </w:rPr>
+        <w:t>9,779</w:t>
+      </w:r>
+      <w:r>
+        <w:rPr>
+          <w:rFonts w:ascii="Times New Roman" w:hAnsi="Times New Roman" w:cs="Times New Roman"/>
+          <w:sz w:val="24"/>
+          <w:szCs w:val="24"/>
+          <w:lang w:val="en-US"/>
+        </w:rPr>
+        <w:t xml:space="preserve"> cases), </w:t>
+      </w:r>
+      <w:r>
+        <w:rPr>
+          <w:rFonts w:ascii="Times New Roman" w:hAnsi="Times New Roman" w:cs="Times New Roman"/>
+          <w:sz w:val="24"/>
+          <w:szCs w:val="24"/>
+          <w:lang w:val="en-US"/>
+        </w:rPr>
+        <w:t>Kolkata</w:t>
+      </w:r>
+      <w:r>
+        <w:rPr>
+          <w:rFonts w:ascii="Times New Roman" w:hAnsi="Times New Roman" w:cs="Times New Roman"/>
+          <w:sz w:val="24"/>
+          <w:szCs w:val="24"/>
+          <w:lang w:val="en-US"/>
+        </w:rPr>
+        <w:t xml:space="preserve"> </w:t>
+      </w:r>
+      <w:r>
+        <w:rPr>
+          <w:rFonts w:ascii="Times New Roman" w:hAnsi="Times New Roman" w:cs="Times New Roman"/>
+          <w:sz w:val="24"/>
+          <w:szCs w:val="24"/>
+          <w:lang w:val="en-US"/>
+        </w:rPr>
+        <w:t>(</w:t>
+      </w:r>
+      <w:r>
+        <w:rPr>
+          <w:rFonts w:ascii="Times New Roman" w:hAnsi="Times New Roman" w:cs="Times New Roman"/>
+          <w:sz w:val="24"/>
+          <w:szCs w:val="24"/>
+          <w:lang w:val="en-US"/>
+        </w:rPr>
+        <w:t>6,412</w:t>
+      </w:r>
+      <w:r>
+        <w:rPr>
+          <w:rFonts w:ascii="Times New Roman" w:hAnsi="Times New Roman" w:cs="Times New Roman"/>
+          <w:sz w:val="24"/>
+          <w:szCs w:val="24"/>
+          <w:lang w:val="en-US"/>
+        </w:rPr>
+        <w:t xml:space="preserve"> cases)</w:t>
+      </w:r>
+      <w:r>
+        <w:rPr>
+          <w:rFonts w:ascii="Times New Roman" w:hAnsi="Times New Roman" w:cs="Times New Roman"/>
+          <w:sz w:val="24"/>
+          <w:szCs w:val="24"/>
+          <w:lang w:val="en-US"/>
+        </w:rPr>
+        <w:t xml:space="preserve">, and </w:t>
+      </w:r>
+      <w:r>
+        <w:rPr>
+          <w:rFonts w:ascii="Times New Roman" w:hAnsi="Times New Roman" w:cs="Times New Roman"/>
+          <w:sz w:val="24"/>
+          <w:szCs w:val="24"/>
+          <w:lang w:val="en-US"/>
+        </w:rPr>
+        <w:t>Greater Bombay</w:t>
+      </w:r>
+      <w:r>
+        <w:rPr>
+          <w:rFonts w:ascii="Times New Roman" w:hAnsi="Times New Roman" w:cs="Times New Roman"/>
+          <w:sz w:val="24"/>
+          <w:szCs w:val="24"/>
+          <w:lang w:val="en-US"/>
+        </w:rPr>
+        <w:t xml:space="preserve"> (</w:t>
+      </w:r>
+      <w:r>
+        <w:rPr>
+          <w:rFonts w:ascii="Times New Roman" w:hAnsi="Times New Roman" w:cs="Times New Roman"/>
+          <w:sz w:val="24"/>
+          <w:szCs w:val="24"/>
+          <w:lang w:val="en-US"/>
+        </w:rPr>
+        <w:t>6,402</w:t>
+      </w:r>
+      <w:r>
+        <w:rPr>
+          <w:rFonts w:ascii="Times New Roman" w:hAnsi="Times New Roman" w:cs="Times New Roman"/>
+          <w:sz w:val="24"/>
+          <w:szCs w:val="24"/>
+          <w:lang w:val="en-US"/>
+        </w:rPr>
+        <w:t xml:space="preserve"> cases)</w:t>
       </w:r>
       <w:r>
         <w:rPr>
@@ -1216,16 +2171,7 @@
     </w:p>
     <w:p>
       <w:pPr>
-        <w:rPr>
-          <w:rFonts w:ascii="Times New Roman" w:hAnsi="Times New Roman" w:cs="Times New Roman"/>
-          <w:sz w:val="24"/>
-          <w:szCs w:val="24"/>
-          <w:lang w:val="en-US"/>
-        </w:rPr>
-      </w:pPr>
-    </w:p>
-    <w:p>
-      <w:pPr>
+        <w:jc w:val="center"/>
         <w:rPr>
           <w:rFonts w:ascii="Times New Roman" w:hAnsi="Times New Roman" w:cs="Times New Roman"/>
           <w:sz w:val="24"/>
@@ -1237,10 +2183,9 @@
         <w:rPr>
           <w:noProof/>
         </w:rPr>
-        <w:lastRenderedPageBreak/>
         <w:drawing>
-          <wp:inline distT="0" distB="0" distL="0" distR="0" wp14:anchorId="0A6A0E90" wp14:editId="1978E7AC">
-            <wp:extent cx="6479540" cy="3924935"/>
+          <wp:inline distT="0" distB="0" distL="0" distR="0" wp14:anchorId="0A6A0E90" wp14:editId="79BE395B">
+            <wp:extent cx="5295900" cy="3207954"/>
             <wp:effectExtent l="0" t="0" r="0" b="0"/>
             <wp:docPr id="3" name="Picture 3"/>
             <wp:cNvGraphicFramePr>
@@ -1256,7 +2201,7 @@
                     </pic:cNvPicPr>
                   </pic:nvPicPr>
                   <pic:blipFill>
-                    <a:blip r:embed="rId9">
+                    <a:blip r:embed="rId9" cstate="print">
                       <a:extLst>
                         <a:ext uri="{28A0092B-C50C-407E-A947-70E740481C1C}">
                           <a14:useLocalDpi xmlns:a14="http://schemas.microsoft.com/office/drawing/2010/main" val="0"/>
@@ -1271,7 +2216,7 @@
                   <pic:spPr bwMode="auto">
                     <a:xfrm>
                       <a:off x="0" y="0"/>
-                      <a:ext cx="6479540" cy="3924935"/>
+                      <a:ext cx="5305366" cy="3213688"/>
                     </a:xfrm>
                     <a:prstGeom prst="rect">
                       <a:avLst/>
@@ -1305,6 +2250,7 @@
           <w:szCs w:val="20"/>
           <w:lang w:val="en-US"/>
         </w:rPr>
+        <w:lastRenderedPageBreak/>
         <w:t>Fig.</w:t>
       </w:r>
       <w:r>
@@ -1350,16 +2296,7 @@
           <w:szCs w:val="20"/>
           <w:lang w:val="en-US"/>
         </w:rPr>
-        <w:t>Statutory</w:t>
-      </w:r>
-      <w:r>
-        <w:rPr>
-          <w:rFonts w:ascii="Times New Roman" w:hAnsi="Times New Roman" w:cs="Times New Roman"/>
-          <w:sz w:val="20"/>
-          <w:szCs w:val="20"/>
-          <w:lang w:val="en-US"/>
-        </w:rPr>
-        <w:t xml:space="preserve"> </w:t>
+        <w:t xml:space="preserve">Statutory </w:t>
       </w:r>
       <w:r>
         <w:rPr>
@@ -1469,6 +2406,15 @@
           <w:lang w:val="en-US"/>
         </w:rPr>
       </w:pPr>
+      <w:r>
+        <w:rPr>
+          <w:rFonts w:ascii="Times New Roman" w:hAnsi="Times New Roman" w:cs="Times New Roman"/>
+          <w:sz w:val="24"/>
+          <w:szCs w:val="24"/>
+          <w:lang w:val="en-US"/>
+        </w:rPr>
+        <w:t>Inchoate crimes, preliminary crimes, or incomplete crimes refer to those crimes that were initiated but not completed and act as an assist to another crime [15]. The most common inchoate offenses are an attempt, solicitation, aiding and abetting, and conspiracy. It's an inchoate crime if the individual takes a “substantial step” towards the completion of the crime, to be found as guilty. Like if a person is simply intending to or hoping to commit an offense, then it’s not considered as inchoate. Punishment for an inchoate crime varies a lot sometimes as it can be of the same degree as that of the underlying crime, or it can be a lot less severe too. Heat-map visualization of inchoate crimes throughout India is shown in Fig.4. The scale used for the following visualization is the same as other heat-map visuals, which is 0 to 4,000 cases. This is done for better reasoning and comparison among other maps. From this visualization, we can analyze that inchoate criminal activities are very high in areas close to Delhi (capital of India), Rajasthan, Maharashtra, Andhra Pradesh, and West Bengal, which is approximately more than 1,000 cases. Some of the cities with the highest cases are Delhi (14,169 cases), Greater Bombay (4,470 cases), Pune (2,819 cases), Murshidabad (2,687 cases), and Jaipur (2,496 cases).</w:t>
+      </w:r>
     </w:p>
     <w:p>
       <w:pPr>
@@ -1595,16 +2541,7 @@
           <w:szCs w:val="20"/>
           <w:lang w:val="en-US"/>
         </w:rPr>
-        <w:t>Inchoate</w:t>
-      </w:r>
-      <w:r>
-        <w:rPr>
-          <w:rFonts w:ascii="Times New Roman" w:hAnsi="Times New Roman" w:cs="Times New Roman"/>
-          <w:sz w:val="20"/>
-          <w:szCs w:val="20"/>
-          <w:lang w:val="en-US"/>
-        </w:rPr>
-        <w:t xml:space="preserve"> </w:t>
+        <w:t xml:space="preserve">Inchoate </w:t>
       </w:r>
       <w:r>
         <w:rPr>

--- a/Research Paper.docx
+++ b/Research Paper.docx
@@ -536,6 +536,17 @@
     </w:p>
     <w:p>
       <w:pPr>
+        <w:ind w:left="720"/>
+        <w:rPr>
+          <w:rFonts w:ascii="Times New Roman" w:hAnsi="Times New Roman" w:cs="Times New Roman"/>
+          <w:sz w:val="24"/>
+          <w:szCs w:val="24"/>
+          <w:lang w:val="en-US"/>
+        </w:rPr>
+      </w:pPr>
+    </w:p>
+    <w:p>
+      <w:pPr>
         <w:pStyle w:val="ListParagraph"/>
         <w:numPr>
           <w:ilvl w:val="0"/>
@@ -763,61 +774,17 @@
           <w:szCs w:val="24"/>
           <w:lang w:val="en-US"/>
         </w:rPr>
-        <w:t>cases), Murshidabad (13,394 cases), Greater Bombay</w:t>
-      </w:r>
-      <w:r>
-        <w:rPr>
-          <w:rFonts w:ascii="Times New Roman" w:hAnsi="Times New Roman" w:cs="Times New Roman"/>
-          <w:sz w:val="24"/>
-          <w:szCs w:val="24"/>
-          <w:lang w:val="en-US"/>
-        </w:rPr>
-        <w:t xml:space="preserve"> </w:t>
-      </w:r>
-      <w:r>
-        <w:rPr>
-          <w:rFonts w:ascii="Times New Roman" w:hAnsi="Times New Roman" w:cs="Times New Roman"/>
-          <w:sz w:val="24"/>
-          <w:szCs w:val="24"/>
-          <w:lang w:val="en-US"/>
-        </w:rPr>
-        <w:t>(12,873 cases), Patna</w:t>
-      </w:r>
-      <w:r>
-        <w:rPr>
-          <w:rFonts w:ascii="Times New Roman" w:hAnsi="Times New Roman" w:cs="Times New Roman"/>
-          <w:sz w:val="24"/>
-          <w:szCs w:val="24"/>
-          <w:lang w:val="en-US"/>
-        </w:rPr>
-        <w:t xml:space="preserve"> </w:t>
-      </w:r>
-      <w:r>
-        <w:rPr>
-          <w:rFonts w:ascii="Times New Roman" w:hAnsi="Times New Roman" w:cs="Times New Roman"/>
-          <w:sz w:val="24"/>
-          <w:szCs w:val="24"/>
-          <w:lang w:val="en-US"/>
-        </w:rPr>
-        <w:t>(12,750 cases), South 24 Parganas</w:t>
-      </w:r>
-      <w:r>
-        <w:rPr>
-          <w:rFonts w:ascii="Times New Roman" w:hAnsi="Times New Roman" w:cs="Times New Roman"/>
-          <w:sz w:val="24"/>
-          <w:szCs w:val="24"/>
-          <w:lang w:val="en-US"/>
-        </w:rPr>
-        <w:t xml:space="preserve"> </w:t>
-      </w:r>
-      <w:r>
-        <w:rPr>
-          <w:rFonts w:ascii="Times New Roman" w:hAnsi="Times New Roman" w:cs="Times New Roman"/>
-          <w:sz w:val="24"/>
-          <w:szCs w:val="24"/>
-          <w:lang w:val="en-US"/>
-        </w:rPr>
-        <w:t>(11,937 cases)</w:t>
+        <w:t xml:space="preserve">cases), Murshidabad (13,394 cases), Greater Bombay </w:t>
+      </w:r>
+      <w:r>
+        <w:rPr>
+          <w:rFonts w:ascii="Times New Roman" w:hAnsi="Times New Roman" w:cs="Times New Roman"/>
+          <w:sz w:val="24"/>
+          <w:szCs w:val="24"/>
+          <w:lang w:val="en-US"/>
+        </w:rPr>
+        <w:lastRenderedPageBreak/>
+        <w:t>(12,873 cases), Patna (12,750 cases), South 24 Parganas (11,937 cases)</w:t>
       </w:r>
       <w:r>
         <w:rPr>
@@ -981,26 +948,6 @@
         </w:rPr>
         <w:t>.</w:t>
       </w:r>
-    </w:p>
-    <w:p>
-      <w:pPr>
-        <w:rPr>
-          <w:rFonts w:ascii="Times New Roman" w:hAnsi="Times New Roman" w:cs="Times New Roman"/>
-          <w:sz w:val="24"/>
-          <w:szCs w:val="24"/>
-          <w:lang w:val="en-US"/>
-        </w:rPr>
-      </w:pPr>
-    </w:p>
-    <w:p>
-      <w:pPr>
-        <w:rPr>
-          <w:rFonts w:ascii="Times New Roman" w:hAnsi="Times New Roman" w:cs="Times New Roman"/>
-          <w:sz w:val="24"/>
-          <w:szCs w:val="24"/>
-          <w:lang w:val="en-US"/>
-        </w:rPr>
-      </w:pPr>
     </w:p>
     <w:p>
       <w:pPr>
@@ -1092,7 +1039,25 @@
           <w:szCs w:val="20"/>
           <w:lang w:val="en-US"/>
         </w:rPr>
-        <w:t>Fig.1.Visu</w:t>
+        <w:t>Fig.1.</w:t>
+      </w:r>
+      <w:r>
+        <w:rPr>
+          <w:rFonts w:ascii="Times New Roman" w:hAnsi="Times New Roman" w:cs="Times New Roman"/>
+          <w:sz w:val="20"/>
+          <w:szCs w:val="20"/>
+          <w:lang w:val="en-US"/>
+        </w:rPr>
+        <w:t xml:space="preserve"> - </w:t>
+      </w:r>
+      <w:r>
+        <w:rPr>
+          <w:rFonts w:ascii="Times New Roman" w:hAnsi="Times New Roman" w:cs="Times New Roman"/>
+          <w:sz w:val="20"/>
+          <w:szCs w:val="20"/>
+          <w:lang w:val="en-US"/>
+        </w:rPr>
+        <w:t>Visu</w:t>
       </w:r>
       <w:r>
         <w:rPr>
@@ -1281,25 +1246,7 @@
           <w:szCs w:val="24"/>
           <w:lang w:val="en-US"/>
         </w:rPr>
-        <w:t>cases), Greater Bombay (25,693 cases), Bangalore Urban</w:t>
-      </w:r>
-      <w:r>
-        <w:rPr>
-          <w:rFonts w:ascii="Times New Roman" w:hAnsi="Times New Roman" w:cs="Times New Roman"/>
-          <w:sz w:val="24"/>
-          <w:szCs w:val="24"/>
-          <w:lang w:val="en-US"/>
-        </w:rPr>
-        <w:t xml:space="preserve"> </w:t>
-      </w:r>
-      <w:r>
-        <w:rPr>
-          <w:rFonts w:ascii="Times New Roman" w:hAnsi="Times New Roman" w:cs="Times New Roman"/>
-          <w:sz w:val="24"/>
-          <w:szCs w:val="24"/>
-          <w:lang w:val="en-US"/>
-        </w:rPr>
-        <w:t>(17,633 cases), Jaipur (15,353 cases)</w:t>
+        <w:t>cases), Greater Bombay (25,693 cases), Bangalore Urban (17,633 cases), Jaipur (15,353 cases)</w:t>
       </w:r>
       <w:r>
         <w:rPr>
@@ -1317,16 +1264,7 @@
           <w:szCs w:val="24"/>
           <w:lang w:val="en-US"/>
         </w:rPr>
-        <w:t>Pune</w:t>
-      </w:r>
-      <w:r>
-        <w:rPr>
-          <w:rFonts w:ascii="Times New Roman" w:hAnsi="Times New Roman" w:cs="Times New Roman"/>
-          <w:sz w:val="24"/>
-          <w:szCs w:val="24"/>
-          <w:lang w:val="en-US"/>
-        </w:rPr>
-        <w:t xml:space="preserve"> </w:t>
+        <w:t xml:space="preserve">Pune </w:t>
       </w:r>
       <w:r>
         <w:rPr>
@@ -1398,16 +1336,7 @@
           <w:szCs w:val="24"/>
           <w:lang w:val="en-US"/>
         </w:rPr>
-        <w:t>Indore</w:t>
-      </w:r>
-      <w:r>
-        <w:rPr>
-          <w:rFonts w:ascii="Times New Roman" w:hAnsi="Times New Roman" w:cs="Times New Roman"/>
-          <w:sz w:val="24"/>
-          <w:szCs w:val="24"/>
-          <w:lang w:val="en-US"/>
-        </w:rPr>
-        <w:t xml:space="preserve"> </w:t>
+        <w:t xml:space="preserve">Indore </w:t>
       </w:r>
       <w:r>
         <w:rPr>
@@ -1443,16 +1372,7 @@
           <w:szCs w:val="24"/>
           <w:lang w:val="en-US"/>
         </w:rPr>
-        <w:t>Thane</w:t>
-      </w:r>
-      <w:r>
-        <w:rPr>
-          <w:rFonts w:ascii="Times New Roman" w:hAnsi="Times New Roman" w:cs="Times New Roman"/>
-          <w:sz w:val="24"/>
-          <w:szCs w:val="24"/>
-          <w:lang w:val="en-US"/>
-        </w:rPr>
-        <w:t xml:space="preserve"> </w:t>
+        <w:t xml:space="preserve">Thane </w:t>
       </w:r>
       <w:r>
         <w:rPr>
@@ -1601,7 +1521,25 @@
           <w:szCs w:val="20"/>
           <w:lang w:val="en-US"/>
         </w:rPr>
-        <w:t>.Visu</w:t>
+        <w:t>.</w:t>
+      </w:r>
+      <w:r>
+        <w:rPr>
+          <w:rFonts w:ascii="Times New Roman" w:hAnsi="Times New Roman" w:cs="Times New Roman"/>
+          <w:sz w:val="20"/>
+          <w:szCs w:val="20"/>
+          <w:lang w:val="en-US"/>
+        </w:rPr>
+        <w:t xml:space="preserve"> - </w:t>
+      </w:r>
+      <w:r>
+        <w:rPr>
+          <w:rFonts w:ascii="Times New Roman" w:hAnsi="Times New Roman" w:cs="Times New Roman"/>
+          <w:sz w:val="20"/>
+          <w:szCs w:val="20"/>
+          <w:lang w:val="en-US"/>
+        </w:rPr>
+        <w:t>Visu</w:t>
       </w:r>
       <w:r>
         <w:rPr>
@@ -1761,7 +1699,25 @@
           <w:szCs w:val="24"/>
           <w:lang w:val="en-US"/>
         </w:rPr>
-        <w:t>Ernakulam</w:t>
+        <w:t xml:space="preserve">Ernakulam </w:t>
+      </w:r>
+      <w:r>
+        <w:rPr>
+          <w:rFonts w:ascii="Times New Roman" w:hAnsi="Times New Roman" w:cs="Times New Roman"/>
+          <w:sz w:val="24"/>
+          <w:szCs w:val="24"/>
+          <w:lang w:val="en-US"/>
+        </w:rPr>
+        <w:t>(</w:t>
+      </w:r>
+      <w:r>
+        <w:rPr>
+          <w:rFonts w:ascii="Times New Roman" w:hAnsi="Times New Roman" w:cs="Times New Roman"/>
+          <w:sz w:val="24"/>
+          <w:szCs w:val="24"/>
+          <w:lang w:val="en-US"/>
+        </w:rPr>
+        <w:t>28,360</w:t>
       </w:r>
       <w:r>
         <w:rPr>
@@ -1779,6 +1735,96 @@
           <w:szCs w:val="24"/>
           <w:lang w:val="en-US"/>
         </w:rPr>
+        <w:t xml:space="preserve">cases), </w:t>
+      </w:r>
+      <w:r>
+        <w:rPr>
+          <w:rFonts w:ascii="Times New Roman" w:hAnsi="Times New Roman" w:cs="Times New Roman"/>
+          <w:sz w:val="24"/>
+          <w:szCs w:val="24"/>
+          <w:lang w:val="en-US"/>
+        </w:rPr>
+        <w:t>Thrissur</w:t>
+      </w:r>
+      <w:r>
+        <w:rPr>
+          <w:rFonts w:ascii="Times New Roman" w:hAnsi="Times New Roman" w:cs="Times New Roman"/>
+          <w:sz w:val="24"/>
+          <w:szCs w:val="24"/>
+          <w:lang w:val="en-US"/>
+        </w:rPr>
+        <w:t xml:space="preserve"> (</w:t>
+      </w:r>
+      <w:r>
+        <w:rPr>
+          <w:rFonts w:ascii="Times New Roman" w:hAnsi="Times New Roman" w:cs="Times New Roman"/>
+          <w:sz w:val="24"/>
+          <w:szCs w:val="24"/>
+          <w:lang w:val="en-US"/>
+        </w:rPr>
+        <w:t>18,568</w:t>
+      </w:r>
+      <w:r>
+        <w:rPr>
+          <w:rFonts w:ascii="Times New Roman" w:hAnsi="Times New Roman" w:cs="Times New Roman"/>
+          <w:sz w:val="24"/>
+          <w:szCs w:val="24"/>
+          <w:lang w:val="en-US"/>
+        </w:rPr>
+        <w:t xml:space="preserve"> cases), </w:t>
+      </w:r>
+      <w:r>
+        <w:rPr>
+          <w:rFonts w:ascii="Times New Roman" w:hAnsi="Times New Roman" w:cs="Times New Roman"/>
+          <w:sz w:val="24"/>
+          <w:szCs w:val="24"/>
+          <w:lang w:val="en-US"/>
+        </w:rPr>
+        <w:t>Thiruvananthapuram</w:t>
+      </w:r>
+      <w:r>
+        <w:rPr>
+          <w:rFonts w:ascii="Times New Roman" w:hAnsi="Times New Roman" w:cs="Times New Roman"/>
+          <w:sz w:val="24"/>
+          <w:szCs w:val="24"/>
+          <w:lang w:val="en-US"/>
+        </w:rPr>
+        <w:t xml:space="preserve"> (</w:t>
+      </w:r>
+      <w:r>
+        <w:rPr>
+          <w:rFonts w:ascii="Times New Roman" w:hAnsi="Times New Roman" w:cs="Times New Roman"/>
+          <w:sz w:val="24"/>
+          <w:szCs w:val="24"/>
+          <w:lang w:val="en-US"/>
+        </w:rPr>
+        <w:t>14,555</w:t>
+      </w:r>
+      <w:r>
+        <w:rPr>
+          <w:rFonts w:ascii="Times New Roman" w:hAnsi="Times New Roman" w:cs="Times New Roman"/>
+          <w:sz w:val="24"/>
+          <w:szCs w:val="24"/>
+          <w:lang w:val="en-US"/>
+        </w:rPr>
+        <w:t xml:space="preserve"> cases), </w:t>
+      </w:r>
+      <w:r>
+        <w:rPr>
+          <w:rFonts w:ascii="Times New Roman" w:hAnsi="Times New Roman" w:cs="Times New Roman"/>
+          <w:sz w:val="24"/>
+          <w:szCs w:val="24"/>
+          <w:lang w:val="en-US"/>
+        </w:rPr>
+        <w:t xml:space="preserve">Malappuram </w:t>
+      </w:r>
+      <w:r>
+        <w:rPr>
+          <w:rFonts w:ascii="Times New Roman" w:hAnsi="Times New Roman" w:cs="Times New Roman"/>
+          <w:sz w:val="24"/>
+          <w:szCs w:val="24"/>
+          <w:lang w:val="en-US"/>
+        </w:rPr>
         <w:t>(</w:t>
       </w:r>
       <w:r>
@@ -1788,52 +1834,52 @@
           <w:szCs w:val="24"/>
           <w:lang w:val="en-US"/>
         </w:rPr>
-        <w:t>28,360</w:t>
-      </w:r>
-      <w:r>
-        <w:rPr>
-          <w:rFonts w:ascii="Times New Roman" w:hAnsi="Times New Roman" w:cs="Times New Roman"/>
-          <w:sz w:val="24"/>
-          <w:szCs w:val="24"/>
-          <w:lang w:val="en-US"/>
-        </w:rPr>
-        <w:t xml:space="preserve"> </w:t>
-      </w:r>
-      <w:r>
-        <w:rPr>
-          <w:rFonts w:ascii="Times New Roman" w:hAnsi="Times New Roman" w:cs="Times New Roman"/>
-          <w:sz w:val="24"/>
-          <w:szCs w:val="24"/>
-          <w:lang w:val="en-US"/>
-        </w:rPr>
-        <w:t xml:space="preserve">cases), </w:t>
-      </w:r>
-      <w:r>
-        <w:rPr>
-          <w:rFonts w:ascii="Times New Roman" w:hAnsi="Times New Roman" w:cs="Times New Roman"/>
-          <w:sz w:val="24"/>
-          <w:szCs w:val="24"/>
-          <w:lang w:val="en-US"/>
-        </w:rPr>
-        <w:t>Thrissur</w:t>
-      </w:r>
-      <w:r>
-        <w:rPr>
-          <w:rFonts w:ascii="Times New Roman" w:hAnsi="Times New Roman" w:cs="Times New Roman"/>
-          <w:sz w:val="24"/>
-          <w:szCs w:val="24"/>
-          <w:lang w:val="en-US"/>
-        </w:rPr>
-        <w:t xml:space="preserve"> (</w:t>
-      </w:r>
-      <w:r>
-        <w:rPr>
-          <w:rFonts w:ascii="Times New Roman" w:hAnsi="Times New Roman" w:cs="Times New Roman"/>
-          <w:sz w:val="24"/>
-          <w:szCs w:val="24"/>
-          <w:lang w:val="en-US"/>
-        </w:rPr>
-        <w:t>18,568</w:t>
+        <w:t>12,793</w:t>
+      </w:r>
+      <w:r>
+        <w:rPr>
+          <w:rFonts w:ascii="Times New Roman" w:hAnsi="Times New Roman" w:cs="Times New Roman"/>
+          <w:sz w:val="24"/>
+          <w:szCs w:val="24"/>
+          <w:lang w:val="en-US"/>
+        </w:rPr>
+        <w:t xml:space="preserve"> cases)</w:t>
+      </w:r>
+      <w:r>
+        <w:rPr>
+          <w:rFonts w:ascii="Times New Roman" w:hAnsi="Times New Roman" w:cs="Times New Roman"/>
+          <w:sz w:val="24"/>
+          <w:szCs w:val="24"/>
+          <w:lang w:val="en-US"/>
+        </w:rPr>
+        <w:t xml:space="preserve">, </w:t>
+      </w:r>
+      <w:r>
+        <w:rPr>
+          <w:rFonts w:ascii="Times New Roman" w:hAnsi="Times New Roman" w:cs="Times New Roman"/>
+          <w:sz w:val="24"/>
+          <w:szCs w:val="24"/>
+          <w:lang w:val="en-US"/>
+        </w:rPr>
+        <w:t xml:space="preserve">Kottayam </w:t>
+      </w:r>
+      <w:r>
+        <w:rPr>
+          <w:rFonts w:ascii="Times New Roman" w:hAnsi="Times New Roman" w:cs="Times New Roman"/>
+          <w:sz w:val="24"/>
+          <w:szCs w:val="24"/>
+          <w:lang w:val="en-US"/>
+        </w:rPr>
+        <w:t>(</w:t>
+      </w:r>
+      <w:r>
+        <w:rPr>
+          <w:rFonts w:ascii="Times New Roman" w:hAnsi="Times New Roman" w:cs="Times New Roman"/>
+          <w:sz w:val="24"/>
+          <w:szCs w:val="24"/>
+          <w:lang w:val="en-US"/>
+        </w:rPr>
+        <w:t>12,542</w:t>
       </w:r>
       <w:r>
         <w:rPr>
@@ -1851,25 +1897,25 @@
           <w:szCs w:val="24"/>
           <w:lang w:val="en-US"/>
         </w:rPr>
-        <w:t>Thiruvananthapuram</w:t>
-      </w:r>
-      <w:r>
-        <w:rPr>
-          <w:rFonts w:ascii="Times New Roman" w:hAnsi="Times New Roman" w:cs="Times New Roman"/>
-          <w:sz w:val="24"/>
-          <w:szCs w:val="24"/>
-          <w:lang w:val="en-US"/>
-        </w:rPr>
-        <w:t xml:space="preserve"> (</w:t>
-      </w:r>
-      <w:r>
-        <w:rPr>
-          <w:rFonts w:ascii="Times New Roman" w:hAnsi="Times New Roman" w:cs="Times New Roman"/>
-          <w:sz w:val="24"/>
-          <w:szCs w:val="24"/>
-          <w:lang w:val="en-US"/>
-        </w:rPr>
-        <w:t>14,555</w:t>
+        <w:t xml:space="preserve">Delhi </w:t>
+      </w:r>
+      <w:r>
+        <w:rPr>
+          <w:rFonts w:ascii="Times New Roman" w:hAnsi="Times New Roman" w:cs="Times New Roman"/>
+          <w:sz w:val="24"/>
+          <w:szCs w:val="24"/>
+          <w:lang w:val="en-US"/>
+        </w:rPr>
+        <w:t>(</w:t>
+      </w:r>
+      <w:r>
+        <w:rPr>
+          <w:rFonts w:ascii="Times New Roman" w:hAnsi="Times New Roman" w:cs="Times New Roman"/>
+          <w:sz w:val="24"/>
+          <w:szCs w:val="24"/>
+          <w:lang w:val="en-US"/>
+        </w:rPr>
+        <w:t>11,307</w:t>
       </w:r>
       <w:r>
         <w:rPr>
@@ -1887,16 +1933,7 @@
           <w:szCs w:val="24"/>
           <w:lang w:val="en-US"/>
         </w:rPr>
-        <w:t>Malappuram</w:t>
-      </w:r>
-      <w:r>
-        <w:rPr>
-          <w:rFonts w:ascii="Times New Roman" w:hAnsi="Times New Roman" w:cs="Times New Roman"/>
-          <w:sz w:val="24"/>
-          <w:szCs w:val="24"/>
-          <w:lang w:val="en-US"/>
-        </w:rPr>
-        <w:t xml:space="preserve"> </w:t>
+        <w:t xml:space="preserve">Chennai </w:t>
       </w:r>
       <w:r>
         <w:rPr>
@@ -1914,43 +1951,25 @@
           <w:szCs w:val="24"/>
           <w:lang w:val="en-US"/>
         </w:rPr>
-        <w:t>12,793</w:t>
-      </w:r>
-      <w:r>
-        <w:rPr>
-          <w:rFonts w:ascii="Times New Roman" w:hAnsi="Times New Roman" w:cs="Times New Roman"/>
-          <w:sz w:val="24"/>
-          <w:szCs w:val="24"/>
-          <w:lang w:val="en-US"/>
-        </w:rPr>
-        <w:t xml:space="preserve"> cases)</w:t>
-      </w:r>
-      <w:r>
-        <w:rPr>
-          <w:rFonts w:ascii="Times New Roman" w:hAnsi="Times New Roman" w:cs="Times New Roman"/>
-          <w:sz w:val="24"/>
-          <w:szCs w:val="24"/>
-          <w:lang w:val="en-US"/>
-        </w:rPr>
-        <w:t xml:space="preserve">, </w:t>
-      </w:r>
-      <w:r>
-        <w:rPr>
-          <w:rFonts w:ascii="Times New Roman" w:hAnsi="Times New Roman" w:cs="Times New Roman"/>
-          <w:sz w:val="24"/>
-          <w:szCs w:val="24"/>
-          <w:lang w:val="en-US"/>
-        </w:rPr>
-        <w:t>Kottayam</w:t>
-      </w:r>
-      <w:r>
-        <w:rPr>
-          <w:rFonts w:ascii="Times New Roman" w:hAnsi="Times New Roman" w:cs="Times New Roman"/>
-          <w:sz w:val="24"/>
-          <w:szCs w:val="24"/>
-          <w:lang w:val="en-US"/>
-        </w:rPr>
-        <w:t xml:space="preserve"> </w:t>
+        <w:t>9,779</w:t>
+      </w:r>
+      <w:r>
+        <w:rPr>
+          <w:rFonts w:ascii="Times New Roman" w:hAnsi="Times New Roman" w:cs="Times New Roman"/>
+          <w:sz w:val="24"/>
+          <w:szCs w:val="24"/>
+          <w:lang w:val="en-US"/>
+        </w:rPr>
+        <w:t xml:space="preserve"> cases), </w:t>
+      </w:r>
+      <w:r>
+        <w:rPr>
+          <w:rFonts w:ascii="Times New Roman" w:hAnsi="Times New Roman" w:cs="Times New Roman"/>
+          <w:sz w:val="24"/>
+          <w:szCs w:val="24"/>
+          <w:lang w:val="en-US"/>
+        </w:rPr>
+        <w:t xml:space="preserve">Kolkata </w:t>
       </w:r>
       <w:r>
         <w:rPr>
@@ -1968,141 +1987,6 @@
           <w:szCs w:val="24"/>
           <w:lang w:val="en-US"/>
         </w:rPr>
-        <w:t>12,542</w:t>
-      </w:r>
-      <w:r>
-        <w:rPr>
-          <w:rFonts w:ascii="Times New Roman" w:hAnsi="Times New Roman" w:cs="Times New Roman"/>
-          <w:sz w:val="24"/>
-          <w:szCs w:val="24"/>
-          <w:lang w:val="en-US"/>
-        </w:rPr>
-        <w:t xml:space="preserve"> cases), </w:t>
-      </w:r>
-      <w:r>
-        <w:rPr>
-          <w:rFonts w:ascii="Times New Roman" w:hAnsi="Times New Roman" w:cs="Times New Roman"/>
-          <w:sz w:val="24"/>
-          <w:szCs w:val="24"/>
-          <w:lang w:val="en-US"/>
-        </w:rPr>
-        <w:t>Delhi</w:t>
-      </w:r>
-      <w:r>
-        <w:rPr>
-          <w:rFonts w:ascii="Times New Roman" w:hAnsi="Times New Roman" w:cs="Times New Roman"/>
-          <w:sz w:val="24"/>
-          <w:szCs w:val="24"/>
-          <w:lang w:val="en-US"/>
-        </w:rPr>
-        <w:t xml:space="preserve"> </w:t>
-      </w:r>
-      <w:r>
-        <w:rPr>
-          <w:rFonts w:ascii="Times New Roman" w:hAnsi="Times New Roman" w:cs="Times New Roman"/>
-          <w:sz w:val="24"/>
-          <w:szCs w:val="24"/>
-          <w:lang w:val="en-US"/>
-        </w:rPr>
-        <w:t>(</w:t>
-      </w:r>
-      <w:r>
-        <w:rPr>
-          <w:rFonts w:ascii="Times New Roman" w:hAnsi="Times New Roman" w:cs="Times New Roman"/>
-          <w:sz w:val="24"/>
-          <w:szCs w:val="24"/>
-          <w:lang w:val="en-US"/>
-        </w:rPr>
-        <w:t>11,307</w:t>
-      </w:r>
-      <w:r>
-        <w:rPr>
-          <w:rFonts w:ascii="Times New Roman" w:hAnsi="Times New Roman" w:cs="Times New Roman"/>
-          <w:sz w:val="24"/>
-          <w:szCs w:val="24"/>
-          <w:lang w:val="en-US"/>
-        </w:rPr>
-        <w:t xml:space="preserve"> cases), </w:t>
-      </w:r>
-      <w:r>
-        <w:rPr>
-          <w:rFonts w:ascii="Times New Roman" w:hAnsi="Times New Roman" w:cs="Times New Roman"/>
-          <w:sz w:val="24"/>
-          <w:szCs w:val="24"/>
-          <w:lang w:val="en-US"/>
-        </w:rPr>
-        <w:t>Chennai</w:t>
-      </w:r>
-      <w:r>
-        <w:rPr>
-          <w:rFonts w:ascii="Times New Roman" w:hAnsi="Times New Roman" w:cs="Times New Roman"/>
-          <w:sz w:val="24"/>
-          <w:szCs w:val="24"/>
-          <w:lang w:val="en-US"/>
-        </w:rPr>
-        <w:t xml:space="preserve"> </w:t>
-      </w:r>
-      <w:r>
-        <w:rPr>
-          <w:rFonts w:ascii="Times New Roman" w:hAnsi="Times New Roman" w:cs="Times New Roman"/>
-          <w:sz w:val="24"/>
-          <w:szCs w:val="24"/>
-          <w:lang w:val="en-US"/>
-        </w:rPr>
-        <w:t>(</w:t>
-      </w:r>
-      <w:r>
-        <w:rPr>
-          <w:rFonts w:ascii="Times New Roman" w:hAnsi="Times New Roman" w:cs="Times New Roman"/>
-          <w:sz w:val="24"/>
-          <w:szCs w:val="24"/>
-          <w:lang w:val="en-US"/>
-        </w:rPr>
-        <w:t>9,779</w:t>
-      </w:r>
-      <w:r>
-        <w:rPr>
-          <w:rFonts w:ascii="Times New Roman" w:hAnsi="Times New Roman" w:cs="Times New Roman"/>
-          <w:sz w:val="24"/>
-          <w:szCs w:val="24"/>
-          <w:lang w:val="en-US"/>
-        </w:rPr>
-        <w:t xml:space="preserve"> cases), </w:t>
-      </w:r>
-      <w:r>
-        <w:rPr>
-          <w:rFonts w:ascii="Times New Roman" w:hAnsi="Times New Roman" w:cs="Times New Roman"/>
-          <w:sz w:val="24"/>
-          <w:szCs w:val="24"/>
-          <w:lang w:val="en-US"/>
-        </w:rPr>
-        <w:t>Kolkata</w:t>
-      </w:r>
-      <w:r>
-        <w:rPr>
-          <w:rFonts w:ascii="Times New Roman" w:hAnsi="Times New Roman" w:cs="Times New Roman"/>
-          <w:sz w:val="24"/>
-          <w:szCs w:val="24"/>
-          <w:lang w:val="en-US"/>
-        </w:rPr>
-        <w:t xml:space="preserve"> </w:t>
-      </w:r>
-      <w:r>
-        <w:rPr>
-          <w:rFonts w:ascii="Times New Roman" w:hAnsi="Times New Roman" w:cs="Times New Roman"/>
-          <w:sz w:val="24"/>
-          <w:szCs w:val="24"/>
-          <w:lang w:val="en-US"/>
-        </w:rPr>
-        <w:t>(</w:t>
-      </w:r>
-      <w:r>
-        <w:rPr>
-          <w:rFonts w:ascii="Times New Roman" w:hAnsi="Times New Roman" w:cs="Times New Roman"/>
-          <w:sz w:val="24"/>
-          <w:szCs w:val="24"/>
-          <w:lang w:val="en-US"/>
-        </w:rPr>
         <w:t>6,412</w:t>
       </w:r>
       <w:r>
@@ -2112,16 +1996,7 @@
           <w:szCs w:val="24"/>
           <w:lang w:val="en-US"/>
         </w:rPr>
-        <w:t xml:space="preserve"> cases)</w:t>
-      </w:r>
-      <w:r>
-        <w:rPr>
-          <w:rFonts w:ascii="Times New Roman" w:hAnsi="Times New Roman" w:cs="Times New Roman"/>
-          <w:sz w:val="24"/>
-          <w:szCs w:val="24"/>
-          <w:lang w:val="en-US"/>
-        </w:rPr>
-        <w:t xml:space="preserve">, and </w:t>
+        <w:t xml:space="preserve"> cases), and </w:t>
       </w:r>
       <w:r>
         <w:rPr>
@@ -2269,7 +2144,25 @@
           <w:szCs w:val="20"/>
           <w:lang w:val="en-US"/>
         </w:rPr>
-        <w:t>.Visu</w:t>
+        <w:t>.</w:t>
+      </w:r>
+      <w:r>
+        <w:rPr>
+          <w:rFonts w:ascii="Times New Roman" w:hAnsi="Times New Roman" w:cs="Times New Roman"/>
+          <w:sz w:val="20"/>
+          <w:szCs w:val="20"/>
+          <w:lang w:val="en-US"/>
+        </w:rPr>
+        <w:t xml:space="preserve"> - </w:t>
+      </w:r>
+      <w:r>
+        <w:rPr>
+          <w:rFonts w:ascii="Times New Roman" w:hAnsi="Times New Roman" w:cs="Times New Roman"/>
+          <w:sz w:val="20"/>
+          <w:szCs w:val="20"/>
+          <w:lang w:val="en-US"/>
+        </w:rPr>
+        <w:t>Visu</w:t>
       </w:r>
       <w:r>
         <w:rPr>
@@ -2352,16 +2245,6 @@
         </w:rPr>
         <w:t>.</w:t>
       </w:r>
-    </w:p>
-    <w:p>
-      <w:pPr>
-        <w:rPr>
-          <w:rFonts w:ascii="Times New Roman" w:hAnsi="Times New Roman" w:cs="Times New Roman"/>
-          <w:sz w:val="24"/>
-          <w:szCs w:val="24"/>
-          <w:lang w:val="en-US"/>
-        </w:rPr>
-      </w:pPr>
     </w:p>
     <w:p>
       <w:pPr>
@@ -2415,6 +2298,16 @@
         </w:rPr>
         <w:t>Inchoate crimes, preliminary crimes, or incomplete crimes refer to those crimes that were initiated but not completed and act as an assist to another crime [15]. The most common inchoate offenses are an attempt, solicitation, aiding and abetting, and conspiracy. It's an inchoate crime if the individual takes a “substantial step” towards the completion of the crime, to be found as guilty. Like if a person is simply intending to or hoping to commit an offense, then it’s not considered as inchoate. Punishment for an inchoate crime varies a lot sometimes as it can be of the same degree as that of the underlying crime, or it can be a lot less severe too. Heat-map visualization of inchoate crimes throughout India is shown in Fig.4. The scale used for the following visualization is the same as other heat-map visuals, which is 0 to 4,000 cases. This is done for better reasoning and comparison among other maps. From this visualization, we can analyze that inchoate criminal activities are very high in areas close to Delhi (capital of India), Rajasthan, Maharashtra, Andhra Pradesh, and West Bengal, which is approximately more than 1,000 cases. Some of the cities with the highest cases are Delhi (14,169 cases), Greater Bombay (4,470 cases), Pune (2,819 cases), Murshidabad (2,687 cases), and Jaipur (2,496 cases).</w:t>
       </w:r>
+    </w:p>
+    <w:p>
+      <w:pPr>
+        <w:rPr>
+          <w:rFonts w:ascii="Times New Roman" w:hAnsi="Times New Roman" w:cs="Times New Roman"/>
+          <w:sz w:val="24"/>
+          <w:szCs w:val="24"/>
+          <w:lang w:val="en-US"/>
+        </w:rPr>
+      </w:pPr>
     </w:p>
     <w:p>
       <w:pPr>
@@ -2514,7 +2407,25 @@
           <w:szCs w:val="20"/>
           <w:lang w:val="en-US"/>
         </w:rPr>
-        <w:t>.Visu</w:t>
+        <w:t>.</w:t>
+      </w:r>
+      <w:r>
+        <w:rPr>
+          <w:rFonts w:ascii="Times New Roman" w:hAnsi="Times New Roman" w:cs="Times New Roman"/>
+          <w:sz w:val="20"/>
+          <w:szCs w:val="20"/>
+          <w:lang w:val="en-US"/>
+        </w:rPr>
+        <w:t xml:space="preserve"> - </w:t>
+      </w:r>
+      <w:r>
+        <w:rPr>
+          <w:rFonts w:ascii="Times New Roman" w:hAnsi="Times New Roman" w:cs="Times New Roman"/>
+          <w:sz w:val="20"/>
+          <w:szCs w:val="20"/>
+          <w:lang w:val="en-US"/>
+        </w:rPr>
+        <w:t>Visu</w:t>
       </w:r>
       <w:r>
         <w:rPr>
@@ -2604,16 +2515,6 @@
           <w:rFonts w:ascii="Times New Roman" w:hAnsi="Times New Roman" w:cs="Times New Roman"/>
           <w:sz w:val="24"/>
           <w:szCs w:val="24"/>
-          <w:lang w:val="en-US"/>
-        </w:rPr>
-      </w:pPr>
-    </w:p>
-    <w:p>
-      <w:pPr>
-        <w:rPr>
-          <w:rFonts w:ascii="Times New Roman" w:hAnsi="Times New Roman" w:cs="Times New Roman"/>
-          <w:sz w:val="28"/>
-          <w:szCs w:val="28"/>
           <w:lang w:val="en-US"/>
         </w:rPr>
       </w:pPr>
@@ -2649,7 +2550,490 @@
           <w:szCs w:val="28"/>
           <w:lang w:val="en-US"/>
         </w:rPr>
-        <w:t>Module 2: Visualization of Crime State-Wise from 2001 - 2019</w:t>
+        <w:t xml:space="preserve">Module 2: Visualization of Crime State-Wise from 2001 </w:t>
+      </w:r>
+      <w:r>
+        <w:rPr>
+          <w:rFonts w:ascii="Times New Roman" w:hAnsi="Times New Roman" w:cs="Times New Roman"/>
+          <w:sz w:val="28"/>
+          <w:szCs w:val="28"/>
+          <w:lang w:val="en-US"/>
+        </w:rPr>
+        <w:t>–</w:t>
+      </w:r>
+      <w:r>
+        <w:rPr>
+          <w:rFonts w:ascii="Times New Roman" w:hAnsi="Times New Roman" w:cs="Times New Roman"/>
+          <w:sz w:val="28"/>
+          <w:szCs w:val="28"/>
+          <w:lang w:val="en-US"/>
+        </w:rPr>
+        <w:t xml:space="preserve"> 2019</w:t>
+      </w:r>
+    </w:p>
+    <w:p>
+      <w:pPr>
+        <w:rPr>
+          <w:rFonts w:ascii="Times New Roman" w:hAnsi="Times New Roman" w:cs="Times New Roman"/>
+          <w:sz w:val="24"/>
+          <w:szCs w:val="24"/>
+          <w:lang w:val="en-US"/>
+        </w:rPr>
+      </w:pPr>
+      <w:r>
+        <w:rPr>
+          <w:rFonts w:ascii="Times New Roman" w:hAnsi="Times New Roman" w:cs="Times New Roman"/>
+          <w:sz w:val="24"/>
+          <w:szCs w:val="24"/>
+          <w:lang w:val="en-US"/>
+        </w:rPr>
+        <w:t xml:space="preserve">Crime in India has increased a lot each year, and it’s not on the verge of dropping even by the slightest. In 2001 the criminal cases were approximately around 17.7 lakhs, and now in the year 2019, it’s approximately 51.6 lakhs, which accounts for about </w:t>
+      </w:r>
+      <w:r>
+        <w:rPr>
+          <w:rFonts w:ascii="Times New Roman" w:hAnsi="Times New Roman" w:cs="Times New Roman"/>
+          <w:sz w:val="24"/>
+          <w:szCs w:val="24"/>
+          <w:lang w:val="en-US"/>
+        </w:rPr>
+        <w:t>130</w:t>
+      </w:r>
+      <w:r>
+        <w:rPr>
+          <w:rFonts w:ascii="Times New Roman" w:hAnsi="Times New Roman" w:cs="Times New Roman"/>
+          <w:sz w:val="24"/>
+          <w:szCs w:val="24"/>
+          <w:lang w:val="en-US"/>
+        </w:rPr>
+        <w:t xml:space="preserve">% increase in crime rate. Data Visualization is done on two criteria, which are crime rate and total crime cases through time-series area graph </w:t>
+      </w:r>
+      <w:r>
+        <w:rPr>
+          <w:rFonts w:ascii="Times New Roman" w:hAnsi="Times New Roman" w:cs="Times New Roman"/>
+          <w:sz w:val="24"/>
+          <w:szCs w:val="24"/>
+          <w:lang w:val="en-US"/>
+        </w:rPr>
+        <w:lastRenderedPageBreak/>
+        <w:t>representation. Time-series visualization of all states and the capital of India which is Delhi based on crime rate has been shown in Fig.5. From this, we can analyze that the crime rate is maximum in Delhi, Kerala, Madhya Pradesh, Tamil Nadu, Haryana, Rajasthan, Andhra Pradesh, and Assam. It’s noticeable that the crime rate steeped from 2012 mainly in Delhi, one of the reasons for this can be the drastic increase in population over there. The formula to calculate the crime rate is (Crime Incidence) / (Population in lakhs).</w:t>
+      </w:r>
+    </w:p>
+    <w:p>
+      <w:pPr>
+        <w:jc w:val="center"/>
+        <w:rPr>
+          <w:rFonts w:ascii="Times New Roman" w:hAnsi="Times New Roman" w:cs="Times New Roman"/>
+          <w:sz w:val="28"/>
+          <w:szCs w:val="28"/>
+          <w:lang w:val="en-US"/>
+        </w:rPr>
+      </w:pPr>
+      <w:r>
+        <w:rPr>
+          <w:noProof/>
+        </w:rPr>
+        <w:drawing>
+          <wp:inline distT="0" distB="0" distL="0" distR="0" wp14:anchorId="0F445ECD" wp14:editId="373712BB">
+            <wp:extent cx="6348163" cy="2969260"/>
+            <wp:effectExtent l="0" t="0" r="0" b="2540"/>
+            <wp:docPr id="5" name="Picture 5"/>
+            <wp:cNvGraphicFramePr>
+              <a:graphicFrameLocks xmlns:a="http://schemas.openxmlformats.org/drawingml/2006/main" noChangeAspect="1"/>
+            </wp:cNvGraphicFramePr>
+            <a:graphic xmlns:a="http://schemas.openxmlformats.org/drawingml/2006/main">
+              <a:graphicData uri="http://schemas.openxmlformats.org/drawingml/2006/picture">
+                <pic:pic xmlns:pic="http://schemas.openxmlformats.org/drawingml/2006/picture">
+                  <pic:nvPicPr>
+                    <pic:cNvPr id="0" name="Picture 1"/>
+                    <pic:cNvPicPr>
+                      <a:picLocks noChangeAspect="1" noChangeArrowheads="1"/>
+                    </pic:cNvPicPr>
+                  </pic:nvPicPr>
+                  <pic:blipFill>
+                    <a:blip r:embed="rId11" cstate="print">
+                      <a:extLst>
+                        <a:ext uri="{28A0092B-C50C-407E-A947-70E740481C1C}">
+                          <a14:useLocalDpi xmlns:a14="http://schemas.microsoft.com/office/drawing/2010/main" val="0"/>
+                        </a:ext>
+                      </a:extLst>
+                    </a:blip>
+                    <a:srcRect/>
+                    <a:stretch>
+                      <a:fillRect/>
+                    </a:stretch>
+                  </pic:blipFill>
+                  <pic:spPr bwMode="auto">
+                    <a:xfrm>
+                      <a:off x="0" y="0"/>
+                      <a:ext cx="6373607" cy="2981161"/>
+                    </a:xfrm>
+                    <a:prstGeom prst="rect">
+                      <a:avLst/>
+                    </a:prstGeom>
+                    <a:noFill/>
+                    <a:ln>
+                      <a:noFill/>
+                    </a:ln>
+                  </pic:spPr>
+                </pic:pic>
+              </a:graphicData>
+            </a:graphic>
+          </wp:inline>
+        </w:drawing>
+      </w:r>
+    </w:p>
+    <w:p>
+      <w:pPr>
+        <w:jc w:val="center"/>
+        <w:rPr>
+          <w:rFonts w:ascii="Times New Roman" w:hAnsi="Times New Roman" w:cs="Times New Roman"/>
+          <w:sz w:val="20"/>
+          <w:szCs w:val="20"/>
+          <w:lang w:val="en-US"/>
+        </w:rPr>
+      </w:pPr>
+      <w:r>
+        <w:rPr>
+          <w:rFonts w:ascii="Times New Roman" w:hAnsi="Times New Roman" w:cs="Times New Roman"/>
+          <w:sz w:val="20"/>
+          <w:szCs w:val="20"/>
+          <w:lang w:val="en-US"/>
+        </w:rPr>
+        <w:t xml:space="preserve">Fig.5. – </w:t>
+      </w:r>
+      <w:r>
+        <w:rPr>
+          <w:rFonts w:ascii="Times New Roman" w:hAnsi="Times New Roman" w:cs="Times New Roman"/>
+          <w:sz w:val="20"/>
+          <w:szCs w:val="20"/>
+          <w:lang w:val="en-US"/>
+        </w:rPr>
+        <w:t xml:space="preserve">Crime Rate </w:t>
+      </w:r>
+      <w:r>
+        <w:rPr>
+          <w:rFonts w:ascii="Times New Roman" w:hAnsi="Times New Roman" w:cs="Times New Roman"/>
+          <w:sz w:val="20"/>
+          <w:szCs w:val="20"/>
+          <w:lang w:val="en-US"/>
+        </w:rPr>
+        <w:t>visualization on the States of India and Delhi (Capital of India)</w:t>
+      </w:r>
+    </w:p>
+    <w:p>
+      <w:pPr>
+        <w:ind w:left="720" w:firstLine="720"/>
+        <w:jc w:val="center"/>
+        <w:rPr>
+          <w:rFonts w:ascii="Times New Roman" w:hAnsi="Times New Roman" w:cs="Times New Roman"/>
+          <w:sz w:val="20"/>
+          <w:szCs w:val="20"/>
+          <w:lang w:val="en-US"/>
+        </w:rPr>
+      </w:pPr>
+      <w:r>
+        <w:rPr>
+          <w:rFonts w:ascii="Times New Roman" w:hAnsi="Times New Roman" w:cs="Times New Roman"/>
+          <w:sz w:val="20"/>
+          <w:szCs w:val="20"/>
+          <w:lang w:val="en-US"/>
+        </w:rPr>
+        <w:t xml:space="preserve">(a) </w:t>
+      </w:r>
+      <w:r>
+        <w:rPr>
+          <w:rFonts w:ascii="Times New Roman" w:hAnsi="Times New Roman" w:cs="Times New Roman"/>
+          <w:sz w:val="20"/>
+          <w:szCs w:val="20"/>
+          <w:lang w:val="en-US"/>
+        </w:rPr>
+        <w:t>State names are from 2001</w:t>
+      </w:r>
+      <w:r>
+        <w:rPr>
+          <w:rFonts w:ascii="Times New Roman" w:hAnsi="Times New Roman" w:cs="Times New Roman"/>
+          <w:sz w:val="20"/>
+          <w:szCs w:val="20"/>
+          <w:lang w:val="en-US"/>
+        </w:rPr>
+        <w:t xml:space="preserve">. </w:t>
+      </w:r>
+      <w:r>
+        <w:rPr>
+          <w:rFonts w:ascii="Times New Roman" w:hAnsi="Times New Roman" w:cs="Times New Roman"/>
+          <w:sz w:val="20"/>
+          <w:szCs w:val="20"/>
+          <w:lang w:val="en-US"/>
+        </w:rPr>
+        <w:t xml:space="preserve">(b) </w:t>
+      </w:r>
+      <w:r>
+        <w:rPr>
+          <w:rFonts w:ascii="Times New Roman" w:hAnsi="Times New Roman" w:cs="Times New Roman"/>
+          <w:sz w:val="20"/>
+          <w:szCs w:val="20"/>
+          <w:lang w:val="en-US"/>
+        </w:rPr>
+        <w:t>Telangana and Andhra Pradesh as considered as one from 2014 a</w:t>
+      </w:r>
+      <w:r>
+        <w:rPr>
+          <w:rFonts w:ascii="Times New Roman" w:hAnsi="Times New Roman" w:cs="Times New Roman"/>
+          <w:sz w:val="20"/>
+          <w:szCs w:val="20"/>
+          <w:lang w:val="en-US"/>
+        </w:rPr>
+        <w:t xml:space="preserve">s </w:t>
+      </w:r>
+      <w:r>
+        <w:rPr>
+          <w:rFonts w:ascii="Times New Roman" w:hAnsi="Times New Roman" w:cs="Times New Roman"/>
+          <w:sz w:val="20"/>
+          <w:szCs w:val="20"/>
+          <w:lang w:val="en-US"/>
+        </w:rPr>
+        <w:t>Andhra Pradesh was divided</w:t>
+      </w:r>
+      <w:r>
+        <w:rPr>
+          <w:rFonts w:ascii="Times New Roman" w:hAnsi="Times New Roman" w:cs="Times New Roman"/>
+          <w:sz w:val="20"/>
+          <w:szCs w:val="20"/>
+          <w:lang w:val="en-US"/>
+        </w:rPr>
+        <w:t xml:space="preserve"> </w:t>
+      </w:r>
+      <w:r>
+        <w:rPr>
+          <w:rFonts w:ascii="Times New Roman" w:hAnsi="Times New Roman" w:cs="Times New Roman"/>
+          <w:sz w:val="20"/>
+          <w:szCs w:val="20"/>
+          <w:lang w:val="en-US"/>
+        </w:rPr>
+        <w:t>into two.</w:t>
+      </w:r>
+    </w:p>
+    <w:p>
+      <w:pPr>
+        <w:rPr>
+          <w:rFonts w:ascii="Times New Roman" w:hAnsi="Times New Roman" w:cs="Times New Roman"/>
+          <w:sz w:val="24"/>
+          <w:szCs w:val="24"/>
+          <w:lang w:val="en-US"/>
+        </w:rPr>
+      </w:pPr>
+      <w:r>
+        <w:rPr>
+          <w:rFonts w:ascii="Times New Roman" w:hAnsi="Times New Roman" w:cs="Times New Roman"/>
+          <w:sz w:val="24"/>
+          <w:szCs w:val="24"/>
+          <w:lang w:val="en-US"/>
+        </w:rPr>
+        <w:t>Now, analysis based on total crime cases from 2001 – 2019 is shown below in Fig.6. From this, we can analyze that the criminal activity is the highest in Maharashtra (171.2K – 341.1K), Madhya Pradesh (181.7K – 246.5K), Uttar Pradesh (178.K – 353.1K), Andhra Pradesh (130.1K – 237.6K), Tamil Nadu (154.8K – 168.1K), Rajasthan (155.2K – 225.3K), and Kerala (103.8K – 175.8K), account to about more than ½ of the total criminal cases.</w:t>
+      </w:r>
+    </w:p>
+    <w:p>
+      <w:pPr>
+        <w:jc w:val="center"/>
+        <w:rPr>
+          <w:rFonts w:ascii="Times New Roman" w:hAnsi="Times New Roman" w:cs="Times New Roman"/>
+          <w:sz w:val="28"/>
+          <w:szCs w:val="28"/>
+          <w:lang w:val="en-US"/>
+        </w:rPr>
+      </w:pPr>
+      <w:r>
+        <w:rPr>
+          <w:noProof/>
+        </w:rPr>
+        <w:drawing>
+          <wp:inline distT="0" distB="0" distL="0" distR="0" wp14:anchorId="2951FBAD" wp14:editId="6DC094A9">
+            <wp:extent cx="6227295" cy="3009900"/>
+            <wp:effectExtent l="0" t="0" r="2540" b="0"/>
+            <wp:docPr id="6" name="Picture 6"/>
+            <wp:cNvGraphicFramePr>
+              <a:graphicFrameLocks xmlns:a="http://schemas.openxmlformats.org/drawingml/2006/main" noChangeAspect="1"/>
+            </wp:cNvGraphicFramePr>
+            <a:graphic xmlns:a="http://schemas.openxmlformats.org/drawingml/2006/main">
+              <a:graphicData uri="http://schemas.openxmlformats.org/drawingml/2006/picture">
+                <pic:pic xmlns:pic="http://schemas.openxmlformats.org/drawingml/2006/picture">
+                  <pic:nvPicPr>
+                    <pic:cNvPr id="0" name="Picture 3"/>
+                    <pic:cNvPicPr>
+                      <a:picLocks noChangeAspect="1" noChangeArrowheads="1"/>
+                    </pic:cNvPicPr>
+                  </pic:nvPicPr>
+                  <pic:blipFill>
+                    <a:blip r:embed="rId12" cstate="print">
+                      <a:extLst>
+                        <a:ext uri="{28A0092B-C50C-407E-A947-70E740481C1C}">
+                          <a14:useLocalDpi xmlns:a14="http://schemas.microsoft.com/office/drawing/2010/main" val="0"/>
+                        </a:ext>
+                      </a:extLst>
+                    </a:blip>
+                    <a:srcRect/>
+                    <a:stretch>
+                      <a:fillRect/>
+                    </a:stretch>
+                  </pic:blipFill>
+                  <pic:spPr bwMode="auto">
+                    <a:xfrm>
+                      <a:off x="0" y="0"/>
+                      <a:ext cx="6231837" cy="3012096"/>
+                    </a:xfrm>
+                    <a:prstGeom prst="rect">
+                      <a:avLst/>
+                    </a:prstGeom>
+                    <a:noFill/>
+                    <a:ln>
+                      <a:noFill/>
+                    </a:ln>
+                  </pic:spPr>
+                </pic:pic>
+              </a:graphicData>
+            </a:graphic>
+          </wp:inline>
+        </w:drawing>
+      </w:r>
+    </w:p>
+    <w:p>
+      <w:pPr>
+        <w:jc w:val="center"/>
+        <w:rPr>
+          <w:rFonts w:ascii="Times New Roman" w:hAnsi="Times New Roman" w:cs="Times New Roman"/>
+          <w:sz w:val="20"/>
+          <w:szCs w:val="20"/>
+          <w:lang w:val="en-US"/>
+        </w:rPr>
+      </w:pPr>
+      <w:r>
+        <w:rPr>
+          <w:rFonts w:ascii="Times New Roman" w:hAnsi="Times New Roman" w:cs="Times New Roman"/>
+          <w:sz w:val="20"/>
+          <w:szCs w:val="20"/>
+          <w:lang w:val="en-US"/>
+        </w:rPr>
+        <w:t>Fig.</w:t>
+      </w:r>
+      <w:r>
+        <w:rPr>
+          <w:rFonts w:ascii="Times New Roman" w:hAnsi="Times New Roman" w:cs="Times New Roman"/>
+          <w:sz w:val="20"/>
+          <w:szCs w:val="20"/>
+          <w:lang w:val="en-US"/>
+        </w:rPr>
+        <w:t>6</w:t>
+      </w:r>
+      <w:r>
+        <w:rPr>
+          <w:rFonts w:ascii="Times New Roman" w:hAnsi="Times New Roman" w:cs="Times New Roman"/>
+          <w:sz w:val="20"/>
+          <w:szCs w:val="20"/>
+          <w:lang w:val="en-US"/>
+        </w:rPr>
+        <w:t>. – T</w:t>
+      </w:r>
+      <w:r>
+        <w:rPr>
+          <w:rFonts w:ascii="Times New Roman" w:hAnsi="Times New Roman" w:cs="Times New Roman"/>
+          <w:sz w:val="20"/>
+          <w:szCs w:val="20"/>
+          <w:lang w:val="en-US"/>
+        </w:rPr>
+        <w:t xml:space="preserve">otal Crime Cases </w:t>
+      </w:r>
+      <w:r>
+        <w:rPr>
+          <w:rFonts w:ascii="Times New Roman" w:hAnsi="Times New Roman" w:cs="Times New Roman"/>
+          <w:sz w:val="20"/>
+          <w:szCs w:val="20"/>
+          <w:lang w:val="en-US"/>
+        </w:rPr>
+        <w:t>visualization on the States of India and Delhi (Capital of India)</w:t>
+      </w:r>
+    </w:p>
+    <w:p>
+      <w:pPr>
+        <w:ind w:left="720" w:firstLine="720"/>
+        <w:jc w:val="center"/>
+        <w:rPr>
+          <w:rFonts w:ascii="Times New Roman" w:hAnsi="Times New Roman" w:cs="Times New Roman"/>
+          <w:sz w:val="20"/>
+          <w:szCs w:val="20"/>
+          <w:lang w:val="en-US"/>
+        </w:rPr>
+      </w:pPr>
+      <w:r>
+        <w:rPr>
+          <w:rFonts w:ascii="Times New Roman" w:hAnsi="Times New Roman" w:cs="Times New Roman"/>
+          <w:sz w:val="20"/>
+          <w:szCs w:val="20"/>
+          <w:lang w:val="en-US"/>
+        </w:rPr>
+        <w:t xml:space="preserve">(a) </w:t>
+      </w:r>
+      <w:r>
+        <w:rPr>
+          <w:rFonts w:ascii="Times New Roman" w:hAnsi="Times New Roman" w:cs="Times New Roman"/>
+          <w:sz w:val="20"/>
+          <w:szCs w:val="20"/>
+          <w:lang w:val="en-US"/>
+        </w:rPr>
+        <w:t>State names are from 2001</w:t>
+      </w:r>
+      <w:r>
+        <w:rPr>
+          <w:rFonts w:ascii="Times New Roman" w:hAnsi="Times New Roman" w:cs="Times New Roman"/>
+          <w:sz w:val="20"/>
+          <w:szCs w:val="20"/>
+          <w:lang w:val="en-US"/>
+        </w:rPr>
+        <w:t xml:space="preserve">. (b) </w:t>
+      </w:r>
+      <w:r>
+        <w:rPr>
+          <w:rFonts w:ascii="Times New Roman" w:hAnsi="Times New Roman" w:cs="Times New Roman"/>
+          <w:sz w:val="20"/>
+          <w:szCs w:val="20"/>
+          <w:lang w:val="en-US"/>
+        </w:rPr>
+        <w:t>Telangana and Andhra Pradesh as considered as one from 2014 a</w:t>
+      </w:r>
+      <w:r>
+        <w:rPr>
+          <w:rFonts w:ascii="Times New Roman" w:hAnsi="Times New Roman" w:cs="Times New Roman"/>
+          <w:sz w:val="20"/>
+          <w:szCs w:val="20"/>
+          <w:lang w:val="en-US"/>
+        </w:rPr>
+        <w:t xml:space="preserve">s </w:t>
+      </w:r>
+      <w:r>
+        <w:rPr>
+          <w:rFonts w:ascii="Times New Roman" w:hAnsi="Times New Roman" w:cs="Times New Roman"/>
+          <w:sz w:val="20"/>
+          <w:szCs w:val="20"/>
+          <w:lang w:val="en-US"/>
+        </w:rPr>
+        <w:t>Andhra Pradesh was divided</w:t>
+      </w:r>
+      <w:r>
+        <w:rPr>
+          <w:rFonts w:ascii="Times New Roman" w:hAnsi="Times New Roman" w:cs="Times New Roman"/>
+          <w:sz w:val="20"/>
+          <w:szCs w:val="20"/>
+          <w:lang w:val="en-US"/>
+        </w:rPr>
+        <w:t xml:space="preserve"> </w:t>
+      </w:r>
+      <w:r>
+        <w:rPr>
+          <w:rFonts w:ascii="Times New Roman" w:hAnsi="Times New Roman" w:cs="Times New Roman"/>
+          <w:sz w:val="20"/>
+          <w:szCs w:val="20"/>
+          <w:lang w:val="en-US"/>
+        </w:rPr>
+        <w:t>into two.</w:t>
       </w:r>
     </w:p>
     <w:p>
@@ -2673,8 +3057,177 @@
           <w:szCs w:val="28"/>
           <w:lang w:val="en-US"/>
         </w:rPr>
+        <w:lastRenderedPageBreak/>
         <w:t>Module 3: Visualization of Crime based on the place of occurrence</w:t>
       </w:r>
+    </w:p>
+    <w:p>
+      <w:pPr>
+        <w:rPr>
+          <w:rFonts w:ascii="Times New Roman" w:hAnsi="Times New Roman" w:cs="Times New Roman"/>
+          <w:sz w:val="24"/>
+          <w:szCs w:val="24"/>
+          <w:lang w:val="en-US"/>
+        </w:rPr>
+      </w:pPr>
+      <w:r>
+        <w:rPr>
+          <w:rFonts w:ascii="Times New Roman" w:hAnsi="Times New Roman" w:cs="Times New Roman"/>
+          <w:sz w:val="24"/>
+          <w:szCs w:val="24"/>
+          <w:lang w:val="en-US"/>
+        </w:rPr>
+        <w:t xml:space="preserve">This section concentrates on the type of areas where most of the crimes get executed and in what kind of places should an individual be cautious and aware. In this analysis, not all the crimes have been included, most of the property crimes have been included for judgment. These property crimes which are utilized are dacoity, theft, robbery, burglary, and other offenses in which property is lost. In Figure 7 the analysis has been depicted, from which we can analyze that </w:t>
+      </w:r>
+      <w:r>
+        <w:rPr>
+          <w:rFonts w:ascii="Times New Roman" w:hAnsi="Times New Roman" w:cs="Times New Roman"/>
+          <w:sz w:val="24"/>
+          <w:szCs w:val="24"/>
+          <w:lang w:val="en-US"/>
+        </w:rPr>
+        <w:t>the greatest</w:t>
+      </w:r>
+      <w:r>
+        <w:rPr>
+          <w:rFonts w:ascii="Times New Roman" w:hAnsi="Times New Roman" w:cs="Times New Roman"/>
+          <w:sz w:val="24"/>
+          <w:szCs w:val="24"/>
+          <w:lang w:val="en-US"/>
+        </w:rPr>
+        <w:t xml:space="preserve"> number of criminal </w:t>
+      </w:r>
+      <w:r>
+        <w:rPr>
+          <w:rFonts w:ascii="Times New Roman" w:hAnsi="Times New Roman" w:cs="Times New Roman"/>
+          <w:sz w:val="24"/>
+          <w:szCs w:val="24"/>
+          <w:lang w:val="en-US"/>
+        </w:rPr>
+        <w:t>activities</w:t>
+      </w:r>
+      <w:r>
+        <w:rPr>
+          <w:rFonts w:ascii="Times New Roman" w:hAnsi="Times New Roman" w:cs="Times New Roman"/>
+          <w:sz w:val="24"/>
+          <w:szCs w:val="24"/>
+          <w:lang w:val="en-US"/>
+        </w:rPr>
+        <w:t xml:space="preserve"> happens in Residential Premises (292.2K), Roadways (208.7K), Other Places (Places other than the ones which are listed have 161.4K cases), Railways (58.3K) and Commercial Establishments (50.8K).</w:t>
+      </w:r>
+    </w:p>
+    <w:p>
+      <w:pPr>
+        <w:rPr>
+          <w:rFonts w:ascii="Times New Roman" w:hAnsi="Times New Roman" w:cs="Times New Roman"/>
+          <w:sz w:val="24"/>
+          <w:szCs w:val="24"/>
+          <w:lang w:val="en-US"/>
+        </w:rPr>
+      </w:pPr>
+    </w:p>
+    <w:p>
+      <w:pPr>
+        <w:rPr>
+          <w:rFonts w:ascii="Times New Roman" w:hAnsi="Times New Roman" w:cs="Times New Roman"/>
+          <w:sz w:val="24"/>
+          <w:szCs w:val="24"/>
+          <w:lang w:val="en-US"/>
+        </w:rPr>
+      </w:pPr>
+    </w:p>
+    <w:p>
+      <w:pPr>
+        <w:rPr>
+          <w:rFonts w:ascii="Times New Roman" w:hAnsi="Times New Roman" w:cs="Times New Roman"/>
+          <w:sz w:val="24"/>
+          <w:szCs w:val="24"/>
+          <w:lang w:val="en-US"/>
+        </w:rPr>
+      </w:pPr>
+      <w:r>
+        <w:rPr>
+          <w:noProof/>
+        </w:rPr>
+        <w:drawing>
+          <wp:inline distT="0" distB="0" distL="0" distR="0" wp14:anchorId="709EFE07" wp14:editId="44C5DCAA">
+            <wp:extent cx="6479540" cy="4032250"/>
+            <wp:effectExtent l="0" t="0" r="0" b="6350"/>
+            <wp:docPr id="7" name="Picture 7"/>
+            <wp:cNvGraphicFramePr>
+              <a:graphicFrameLocks xmlns:a="http://schemas.openxmlformats.org/drawingml/2006/main" noChangeAspect="1"/>
+            </wp:cNvGraphicFramePr>
+            <a:graphic xmlns:a="http://schemas.openxmlformats.org/drawingml/2006/main">
+              <a:graphicData uri="http://schemas.openxmlformats.org/drawingml/2006/picture">
+                <pic:pic xmlns:pic="http://schemas.openxmlformats.org/drawingml/2006/picture">
+                  <pic:nvPicPr>
+                    <pic:cNvPr id="0" name="Picture 5"/>
+                    <pic:cNvPicPr>
+                      <a:picLocks noChangeAspect="1" noChangeArrowheads="1"/>
+                    </pic:cNvPicPr>
+                  </pic:nvPicPr>
+                  <pic:blipFill>
+                    <a:blip r:embed="rId13">
+                      <a:extLst>
+                        <a:ext uri="{28A0092B-C50C-407E-A947-70E740481C1C}">
+                          <a14:useLocalDpi xmlns:a14="http://schemas.microsoft.com/office/drawing/2010/main" val="0"/>
+                        </a:ext>
+                      </a:extLst>
+                    </a:blip>
+                    <a:srcRect/>
+                    <a:stretch>
+                      <a:fillRect/>
+                    </a:stretch>
+                  </pic:blipFill>
+                  <pic:spPr bwMode="auto">
+                    <a:xfrm>
+                      <a:off x="0" y="0"/>
+                      <a:ext cx="6479540" cy="4032250"/>
+                    </a:xfrm>
+                    <a:prstGeom prst="rect">
+                      <a:avLst/>
+                    </a:prstGeom>
+                    <a:noFill/>
+                    <a:ln>
+                      <a:noFill/>
+                    </a:ln>
+                  </pic:spPr>
+                </pic:pic>
+              </a:graphicData>
+            </a:graphic>
+          </wp:inline>
+        </w:drawing>
+      </w:r>
+    </w:p>
+    <w:p>
+      <w:pPr>
+        <w:jc w:val="center"/>
+        <w:rPr>
+          <w:rFonts w:ascii="Times New Roman" w:hAnsi="Times New Roman" w:cs="Times New Roman"/>
+          <w:sz w:val="20"/>
+          <w:szCs w:val="20"/>
+          <w:lang w:val="en-US"/>
+        </w:rPr>
+      </w:pPr>
+      <w:r>
+        <w:rPr>
+          <w:rFonts w:ascii="Times New Roman" w:hAnsi="Times New Roman" w:cs="Times New Roman"/>
+          <w:sz w:val="20"/>
+          <w:szCs w:val="20"/>
+          <w:lang w:val="en-US"/>
+        </w:rPr>
+        <w:t>Fig.7. – Visualization based on place of occurrence 2019</w:t>
+      </w:r>
+    </w:p>
+    <w:p>
+      <w:pPr>
+        <w:rPr>
+          <w:rFonts w:ascii="Times New Roman" w:hAnsi="Times New Roman" w:cs="Times New Roman"/>
+          <w:sz w:val="28"/>
+          <w:szCs w:val="28"/>
+          <w:lang w:val="en-US"/>
+        </w:rPr>
+      </w:pPr>
     </w:p>
     <w:p>
       <w:pPr>
@@ -2702,6 +3255,110 @@
     </w:p>
     <w:p>
       <w:pPr>
+        <w:rPr>
+          <w:rFonts w:ascii="Times New Roman" w:hAnsi="Times New Roman" w:cs="Times New Roman"/>
+          <w:sz w:val="24"/>
+          <w:szCs w:val="24"/>
+          <w:lang w:val="en-US"/>
+        </w:rPr>
+      </w:pPr>
+      <w:r>
+        <w:rPr>
+          <w:rFonts w:ascii="Times New Roman" w:hAnsi="Times New Roman" w:cs="Times New Roman"/>
+          <w:sz w:val="24"/>
+          <w:szCs w:val="24"/>
+          <w:lang w:val="en-US"/>
+        </w:rPr>
+        <w:t>This section is crucial as it helps to understand the situation in India based on 2019’s data that what kind of citizens or non-citizens of India are mostly targeted or victimized by criminals. The type of people we are taking into account for this analysis are Women, Children, Senior Citizens, Scheduled Castes, Scheduled Tribes, and Foreigners. This analysis is shown below in figure 8 and it’s been done for three consecutive years (2017, 2018 &amp; 2019). From this, we can analyze that the average number of cases has increased by 13.2% from 2017 – 2019 on these people. It’s also noticeable that the highest number of cases is towards women, and it still has increased quite enough in three years only, which is about 12.8% to be precise. The second-highest number of crimes are towards children, which require the most protection as they are the most vulnerable people amongst the list.</w:t>
+      </w:r>
+    </w:p>
+    <w:p>
+      <w:pPr>
+        <w:jc w:val="center"/>
+        <w:rPr>
+          <w:rFonts w:ascii="Times New Roman" w:hAnsi="Times New Roman" w:cs="Times New Roman"/>
+          <w:sz w:val="24"/>
+          <w:szCs w:val="24"/>
+          <w:lang w:val="en-US"/>
+        </w:rPr>
+      </w:pPr>
+      <w:r>
+        <w:rPr>
+          <w:noProof/>
+        </w:rPr>
+        <w:lastRenderedPageBreak/>
+        <w:drawing>
+          <wp:inline distT="0" distB="0" distL="0" distR="0" wp14:anchorId="3D75BF61" wp14:editId="4BE7038C">
+            <wp:extent cx="6479540" cy="3282950"/>
+            <wp:effectExtent l="0" t="0" r="0" b="0"/>
+            <wp:docPr id="8" name="Picture 8"/>
+            <wp:cNvGraphicFramePr>
+              <a:graphicFrameLocks xmlns:a="http://schemas.openxmlformats.org/drawingml/2006/main" noChangeAspect="1"/>
+            </wp:cNvGraphicFramePr>
+            <a:graphic xmlns:a="http://schemas.openxmlformats.org/drawingml/2006/main">
+              <a:graphicData uri="http://schemas.openxmlformats.org/drawingml/2006/picture">
+                <pic:pic xmlns:pic="http://schemas.openxmlformats.org/drawingml/2006/picture">
+                  <pic:nvPicPr>
+                    <pic:cNvPr id="0" name="Picture 7"/>
+                    <pic:cNvPicPr>
+                      <a:picLocks noChangeAspect="1" noChangeArrowheads="1"/>
+                    </pic:cNvPicPr>
+                  </pic:nvPicPr>
+                  <pic:blipFill>
+                    <a:blip r:embed="rId14" cstate="print">
+                      <a:extLst>
+                        <a:ext uri="{28A0092B-C50C-407E-A947-70E740481C1C}">
+                          <a14:useLocalDpi xmlns:a14="http://schemas.microsoft.com/office/drawing/2010/main" val="0"/>
+                        </a:ext>
+                      </a:extLst>
+                    </a:blip>
+                    <a:srcRect/>
+                    <a:stretch>
+                      <a:fillRect/>
+                    </a:stretch>
+                  </pic:blipFill>
+                  <pic:spPr bwMode="auto">
+                    <a:xfrm>
+                      <a:off x="0" y="0"/>
+                      <a:ext cx="6479540" cy="3282950"/>
+                    </a:xfrm>
+                    <a:prstGeom prst="rect">
+                      <a:avLst/>
+                    </a:prstGeom>
+                    <a:noFill/>
+                    <a:ln>
+                      <a:noFill/>
+                    </a:ln>
+                  </pic:spPr>
+                </pic:pic>
+              </a:graphicData>
+            </a:graphic>
+          </wp:inline>
+        </w:drawing>
+      </w:r>
+    </w:p>
+    <w:p>
+      <w:pPr>
+        <w:jc w:val="center"/>
+        <w:rPr>
+          <w:rFonts w:ascii="Times New Roman" w:hAnsi="Times New Roman" w:cs="Times New Roman"/>
+          <w:sz w:val="20"/>
+          <w:szCs w:val="20"/>
+          <w:lang w:val="en-US"/>
+        </w:rPr>
+      </w:pPr>
+      <w:r>
+        <w:rPr>
+          <w:rFonts w:ascii="Times New Roman" w:hAnsi="Times New Roman" w:cs="Times New Roman"/>
+          <w:sz w:val="20"/>
+          <w:szCs w:val="20"/>
+          <w:lang w:val="en-US"/>
+        </w:rPr>
+        <w:t>Fig.8. – Visualization based on different kinds of people</w:t>
+      </w:r>
+    </w:p>
+    <w:p>
+      <w:pPr>
         <w:ind w:left="720"/>
         <w:rPr>
           <w:rFonts w:ascii="Times New Roman" w:hAnsi="Times New Roman" w:cs="Times New Roman"/>
@@ -2857,7 +3514,7 @@
         </w:rPr>
         <w:tab/>
       </w:r>
-      <w:hyperlink r:id="rId11" w:history="1">
+      <w:hyperlink r:id="rId15" w:history="1">
         <w:r>
           <w:rPr>
             <w:rStyle w:val="Hyperlink"/>
@@ -2924,7 +3581,7 @@
         </w:rPr>
         <w:tab/>
       </w:r>
-      <w:hyperlink r:id="rId12" w:history="1">
+      <w:hyperlink r:id="rId16" w:history="1">
         <w:r>
           <w:rPr>
             <w:rStyle w:val="Hyperlink"/>
@@ -2991,7 +3648,7 @@
         </w:rPr>
         <w:tab/>
       </w:r>
-      <w:hyperlink r:id="rId13" w:history="1">
+      <w:hyperlink r:id="rId17" w:history="1">
         <w:r>
           <w:rPr>
             <w:rStyle w:val="Hyperlink"/>
@@ -3058,7 +3715,7 @@
         </w:rPr>
         <w:tab/>
       </w:r>
-      <w:hyperlink r:id="rId14" w:history="1">
+      <w:hyperlink r:id="rId18" w:history="1">
         <w:r>
           <w:rPr>
             <w:rStyle w:val="Hyperlink"/>
@@ -3107,7 +3764,7 @@
         </w:rPr>
         <w:tab/>
       </w:r>
-      <w:hyperlink r:id="rId15" w:history="1">
+      <w:hyperlink r:id="rId19" w:history="1">
         <w:r>
           <w:rPr>
             <w:rStyle w:val="Hyperlink"/>
@@ -3165,7 +3822,7 @@
         </w:rPr>
         <w:tab/>
       </w:r>
-      <w:hyperlink r:id="rId16" w:history="1">
+      <w:hyperlink r:id="rId20" w:history="1">
         <w:r>
           <w:rPr>
             <w:rStyle w:val="Hyperlink"/>
@@ -3223,7 +3880,7 @@
         </w:rPr>
         <w:tab/>
       </w:r>
-      <w:hyperlink r:id="rId17" w:history="1">
+      <w:hyperlink r:id="rId21" w:history="1">
         <w:r>
           <w:rPr>
             <w:rStyle w:val="Hyperlink"/>
@@ -3281,7 +3938,7 @@
         </w:rPr>
         <w:tab/>
       </w:r>
-      <w:hyperlink r:id="rId18" w:history="1">
+      <w:hyperlink r:id="rId22" w:history="1">
         <w:r>
           <w:rPr>
             <w:rStyle w:val="Hyperlink"/>
@@ -3339,7 +3996,7 @@
         </w:rPr>
         <w:tab/>
       </w:r>
-      <w:hyperlink r:id="rId19" w:history="1">
+      <w:hyperlink r:id="rId23" w:history="1">
         <w:r>
           <w:rPr>
             <w:rStyle w:val="Hyperlink"/>
@@ -3397,7 +4054,7 @@
         </w:rPr>
         <w:tab/>
       </w:r>
-      <w:hyperlink r:id="rId20" w:history="1">
+      <w:hyperlink r:id="rId24" w:history="1">
         <w:r>
           <w:rPr>
             <w:rStyle w:val="Hyperlink"/>
@@ -3437,7 +4094,7 @@
         </w:rPr>
         <w:tab/>
       </w:r>
-      <w:hyperlink r:id="rId21" w:history="1">
+      <w:hyperlink r:id="rId25" w:history="1">
         <w:r>
           <w:rPr>
             <w:rStyle w:val="Hyperlink"/>
@@ -3477,15 +4134,18 @@
         </w:rPr>
         <w:tab/>
       </w:r>
-      <w:r>
-        <w:rPr>
-          <w:rFonts w:ascii="Times New Roman" w:hAnsi="Times New Roman" w:cs="Times New Roman"/>
-          <w:sz w:val="20"/>
-          <w:szCs w:val="20"/>
-          <w:lang w:val="en-US"/>
-        </w:rPr>
-        <w:t>https://en.wikipedia.org/wiki/National_Crime_Records_Bureau</w:t>
-      </w:r>
+      <w:hyperlink r:id="rId26" w:history="1">
+        <w:r>
+          <w:rPr>
+            <w:rStyle w:val="Hyperlink"/>
+            <w:rFonts w:ascii="Times New Roman" w:hAnsi="Times New Roman" w:cs="Times New Roman"/>
+            <w:sz w:val="20"/>
+            <w:szCs w:val="20"/>
+            <w:lang w:val="en-US"/>
+          </w:rPr>
+          <w:t>https://en.wikipedia.org/wiki/National_Crime_Records_Bureau</w:t>
+        </w:r>
+      </w:hyperlink>
     </w:p>
     <w:p>
       <w:pPr>
@@ -3514,7 +4174,7 @@
         </w:rPr>
         <w:tab/>
       </w:r>
-      <w:hyperlink r:id="rId22" w:history="1">
+      <w:hyperlink r:id="rId27" w:history="1">
         <w:r>
           <w:rPr>
             <w:rStyle w:val="Hyperlink"/>
@@ -3554,7 +4214,7 @@
         </w:rPr>
         <w:tab/>
       </w:r>
-      <w:hyperlink r:id="rId23" w:history="1">
+      <w:hyperlink r:id="rId28" w:history="1">
         <w:r>
           <w:rPr>
             <w:rStyle w:val="Hyperlink"/>
@@ -3583,6 +4243,7 @@
           <w:szCs w:val="20"/>
           <w:lang w:val="en-US"/>
         </w:rPr>
+        <w:lastRenderedPageBreak/>
         <w:t>[15]</w:t>
       </w:r>
       <w:r>
@@ -3594,7 +4255,7 @@
         </w:rPr>
         <w:tab/>
       </w:r>
-      <w:hyperlink r:id="rId24" w:history="1">
+      <w:hyperlink r:id="rId29" w:history="1">
         <w:r>
           <w:rPr>
             <w:rStyle w:val="Hyperlink"/>
@@ -3606,56 +4267,6 @@
           <w:t>https://www.justia.com/criminal/offenses/</w:t>
         </w:r>
       </w:hyperlink>
-    </w:p>
-    <w:p>
-      <w:pPr>
-        <w:rPr>
-          <w:rFonts w:ascii="Times New Roman" w:hAnsi="Times New Roman" w:cs="Times New Roman"/>
-          <w:sz w:val="20"/>
-          <w:szCs w:val="20"/>
-          <w:lang w:val="en-US"/>
-        </w:rPr>
-      </w:pPr>
-    </w:p>
-    <w:p>
-      <w:pPr>
-        <w:rPr>
-          <w:rFonts w:ascii="Times New Roman" w:hAnsi="Times New Roman" w:cs="Times New Roman"/>
-          <w:sz w:val="20"/>
-          <w:szCs w:val="20"/>
-          <w:lang w:val="en-US"/>
-        </w:rPr>
-      </w:pPr>
-    </w:p>
-    <w:p>
-      <w:pPr>
-        <w:rPr>
-          <w:rFonts w:ascii="Times New Roman" w:hAnsi="Times New Roman" w:cs="Times New Roman"/>
-          <w:sz w:val="20"/>
-          <w:szCs w:val="20"/>
-          <w:lang w:val="en-US"/>
-        </w:rPr>
-      </w:pPr>
-    </w:p>
-    <w:p>
-      <w:pPr>
-        <w:rPr>
-          <w:rFonts w:ascii="Times New Roman" w:hAnsi="Times New Roman" w:cs="Times New Roman"/>
-          <w:sz w:val="20"/>
-          <w:szCs w:val="20"/>
-          <w:lang w:val="en-US"/>
-        </w:rPr>
-      </w:pPr>
-    </w:p>
-    <w:p>
-      <w:pPr>
-        <w:rPr>
-          <w:rFonts w:ascii="Times New Roman" w:hAnsi="Times New Roman" w:cs="Times New Roman"/>
-          <w:sz w:val="20"/>
-          <w:szCs w:val="20"/>
-          <w:lang w:val="en-US"/>
-        </w:rPr>
-      </w:pPr>
     </w:p>
     <w:sectPr>
       <w:pgSz w:w="11906" w:h="16838"/>
@@ -4747,6 +5358,95 @@
     </w:lvl>
   </w:abstractNum>
   <w:abstractNum w:abstractNumId="11" w15:restartNumberingAfterBreak="0">
+    <w:nsid w:val="794F2951"/>
+    <w:multiLevelType w:val="hybridMultilevel"/>
+    <w:tmpl w:val="4420D17E"/>
+    <w:lvl w:ilvl="0" w:tplc="285E24E2">
+      <w:start w:val="1"/>
+      <w:numFmt w:val="lowerRoman"/>
+      <w:lvlText w:val="(%1)"/>
+      <w:lvlJc w:val="left"/>
+      <w:pPr>
+        <w:ind w:left="2880" w:hanging="720"/>
+      </w:pPr>
+      <w:rPr>
+        <w:rFonts w:hint="default"/>
+      </w:rPr>
+    </w:lvl>
+    <w:lvl w:ilvl="1" w:tplc="40090019" w:tentative="1">
+      <w:start w:val="1"/>
+      <w:numFmt w:val="lowerLetter"/>
+      <w:lvlText w:val="%2."/>
+      <w:lvlJc w:val="left"/>
+      <w:pPr>
+        <w:ind w:left="3240" w:hanging="360"/>
+      </w:pPr>
+    </w:lvl>
+    <w:lvl w:ilvl="2" w:tplc="4009001B" w:tentative="1">
+      <w:start w:val="1"/>
+      <w:numFmt w:val="lowerRoman"/>
+      <w:lvlText w:val="%3."/>
+      <w:lvlJc w:val="right"/>
+      <w:pPr>
+        <w:ind w:left="3960" w:hanging="180"/>
+      </w:pPr>
+    </w:lvl>
+    <w:lvl w:ilvl="3" w:tplc="4009000F" w:tentative="1">
+      <w:start w:val="1"/>
+      <w:numFmt w:val="decimal"/>
+      <w:lvlText w:val="%4."/>
+      <w:lvlJc w:val="left"/>
+      <w:pPr>
+        <w:ind w:left="4680" w:hanging="360"/>
+      </w:pPr>
+    </w:lvl>
+    <w:lvl w:ilvl="4" w:tplc="40090019" w:tentative="1">
+      <w:start w:val="1"/>
+      <w:numFmt w:val="lowerLetter"/>
+      <w:lvlText w:val="%5."/>
+      <w:lvlJc w:val="left"/>
+      <w:pPr>
+        <w:ind w:left="5400" w:hanging="360"/>
+      </w:pPr>
+    </w:lvl>
+    <w:lvl w:ilvl="5" w:tplc="4009001B" w:tentative="1">
+      <w:start w:val="1"/>
+      <w:numFmt w:val="lowerRoman"/>
+      <w:lvlText w:val="%6."/>
+      <w:lvlJc w:val="right"/>
+      <w:pPr>
+        <w:ind w:left="6120" w:hanging="180"/>
+      </w:pPr>
+    </w:lvl>
+    <w:lvl w:ilvl="6" w:tplc="4009000F" w:tentative="1">
+      <w:start w:val="1"/>
+      <w:numFmt w:val="decimal"/>
+      <w:lvlText w:val="%7."/>
+      <w:lvlJc w:val="left"/>
+      <w:pPr>
+        <w:ind w:left="6840" w:hanging="360"/>
+      </w:pPr>
+    </w:lvl>
+    <w:lvl w:ilvl="7" w:tplc="40090019" w:tentative="1">
+      <w:start w:val="1"/>
+      <w:numFmt w:val="lowerLetter"/>
+      <w:lvlText w:val="%8."/>
+      <w:lvlJc w:val="left"/>
+      <w:pPr>
+        <w:ind w:left="7560" w:hanging="360"/>
+      </w:pPr>
+    </w:lvl>
+    <w:lvl w:ilvl="8" w:tplc="4009001B" w:tentative="1">
+      <w:start w:val="1"/>
+      <w:numFmt w:val="lowerRoman"/>
+      <w:lvlText w:val="%9."/>
+      <w:lvlJc w:val="right"/>
+      <w:pPr>
+        <w:ind w:left="8280" w:hanging="180"/>
+      </w:pPr>
+    </w:lvl>
+  </w:abstractNum>
+  <w:abstractNum w:abstractNumId="12" w15:restartNumberingAfterBreak="0">
     <w:nsid w:val="7DEF1BA0"/>
     <w:multiLevelType w:val="hybridMultilevel"/>
     <w:tmpl w:val="08EC8B98"/>
@@ -4842,7 +5542,7 @@
     <w:abstractNumId w:val="7"/>
   </w:num>
   <w:num w:numId="3">
-    <w:abstractNumId w:val="11"/>
+    <w:abstractNumId w:val="12"/>
   </w:num>
   <w:num w:numId="4">
     <w:abstractNumId w:val="9"/>
@@ -4870,6 +5570,9 @@
   </w:num>
   <w:num w:numId="12">
     <w:abstractNumId w:val="3"/>
+  </w:num>
+  <w:num w:numId="13">
+    <w:abstractNumId w:val="11"/>
   </w:num>
 </w:numbering>
 </file>

--- a/Research Paper.docx
+++ b/Research Paper.docx
@@ -66,6 +66,237 @@
       <w:pPr>
         <w:rPr>
           <w:rFonts w:ascii="Times New Roman" w:hAnsi="Times New Roman" w:cs="Times New Roman"/>
+          <w:b/>
+          <w:bCs/>
+          <w:sz w:val="30"/>
+          <w:szCs w:val="30"/>
+          <w:lang w:val="en-US"/>
+        </w:rPr>
+      </w:pPr>
+      <w:r>
+        <w:rPr>
+          <w:rFonts w:ascii="Times New Roman" w:hAnsi="Times New Roman" w:cs="Times New Roman"/>
+          <w:b/>
+          <w:bCs/>
+          <w:sz w:val="30"/>
+          <w:szCs w:val="30"/>
+          <w:lang w:val="en-US"/>
+        </w:rPr>
+        <w:t>Abstract</w:t>
+      </w:r>
+    </w:p>
+    <w:p>
+      <w:pPr>
+        <w:jc w:val="both"/>
+        <w:rPr>
+          <w:rFonts w:ascii="Times New Roman" w:hAnsi="Times New Roman" w:cs="Times New Roman"/>
+          <w:sz w:val="24"/>
+          <w:szCs w:val="24"/>
+          <w:lang w:val="en-US"/>
+        </w:rPr>
+      </w:pPr>
+      <w:r>
+        <w:rPr>
+          <w:rFonts w:ascii="Times New Roman" w:hAnsi="Times New Roman" w:cs="Times New Roman"/>
+          <w:sz w:val="24"/>
+          <w:szCs w:val="24"/>
+          <w:lang w:val="en-US"/>
+        </w:rPr>
+        <w:t>Crime is a violation of laws set forth by the state to maintain social order and stability in society. Data mining of crime data trends helps in advanced enforcement measures. Due to the substantial increase in the crime rate, the application of data mining techniques can be beneficial for achieving insights on crime patterns, which will help law enforcement prevent crime with proper crime prevention strategies. This paper concentrates on data visualization and prediction, using machine learning algorithms to discover the patterns. This present work collects crime records of India for the type of people who are victimized the most (like women, children, senior citizens, etc.) and analyses the crime trend district-wise throughout the country by applying various classification techniques. Analyzing the crime would be much easier by the prediction rates shown in this work, and the effectiveness of algorithms like Naïve Bayes, Fuzzy C-means Clustering, and K-Nearest Neighbors is calculated by accuracy, precision, and F-measure.</w:t>
+      </w:r>
+    </w:p>
+    <w:p>
+      <w:pPr>
+        <w:jc w:val="both"/>
+        <w:rPr>
+          <w:rFonts w:ascii="Times New Roman" w:hAnsi="Times New Roman" w:cs="Times New Roman"/>
+          <w:sz w:val="24"/>
+          <w:szCs w:val="24"/>
+          <w:lang w:val="en-US"/>
+        </w:rPr>
+      </w:pPr>
+    </w:p>
+    <w:p>
+      <w:pPr>
+        <w:jc w:val="both"/>
+        <w:rPr>
+          <w:rFonts w:ascii="Times New Roman" w:hAnsi="Times New Roman" w:cs="Times New Roman"/>
+          <w:b/>
+          <w:bCs/>
+          <w:sz w:val="30"/>
+          <w:szCs w:val="30"/>
+          <w:lang w:val="en-US"/>
+        </w:rPr>
+      </w:pPr>
+      <w:r>
+        <w:rPr>
+          <w:rFonts w:ascii="Times New Roman" w:hAnsi="Times New Roman" w:cs="Times New Roman"/>
+          <w:b/>
+          <w:bCs/>
+          <w:sz w:val="30"/>
+          <w:szCs w:val="30"/>
+          <w:lang w:val="en-US"/>
+        </w:rPr>
+        <w:t>Keywords</w:t>
+      </w:r>
+    </w:p>
+    <w:p>
+      <w:pPr>
+        <w:autoSpaceDE w:val="0"/>
+        <w:autoSpaceDN w:val="0"/>
+        <w:adjustRightInd w:val="0"/>
+        <w:spacing w:after="0" w:line="240" w:lineRule="auto"/>
+        <w:rPr>
+          <w:rFonts w:ascii="MS Shell Dlg 2" w:hAnsi="MS Shell Dlg 2" w:cs="MS Shell Dlg 2"/>
+          <w:sz w:val="16"/>
+          <w:szCs w:val="16"/>
+        </w:rPr>
+      </w:pPr>
+      <w:r>
+        <w:rPr>
+          <w:rFonts w:ascii="Times New Roman" w:hAnsi="Times New Roman" w:cs="Times New Roman"/>
+          <w:sz w:val="28"/>
+          <w:szCs w:val="28"/>
+          <w:lang w:val="en-US"/>
+        </w:rPr>
+        <w:t xml:space="preserve">Crime Prediction </w:t>
+      </w:r>
+      <w:r>
+        <w:rPr>
+          <w:rFonts w:ascii="Arial" w:hAnsi="Arial" w:cs="Arial"/>
+          <w:sz w:val="26"/>
+          <w:szCs w:val="26"/>
+        </w:rPr>
+        <w:t>•</w:t>
+      </w:r>
+      <w:r>
+        <w:rPr>
+          <w:rFonts w:ascii="Times New Roman" w:hAnsi="Times New Roman" w:cs="Times New Roman"/>
+          <w:sz w:val="28"/>
+          <w:szCs w:val="28"/>
+          <w:lang w:val="en-US"/>
+        </w:rPr>
+        <w:t xml:space="preserve"> Classification </w:t>
+      </w:r>
+      <w:r>
+        <w:rPr>
+          <w:rFonts w:ascii="Arial" w:hAnsi="Arial" w:cs="Arial"/>
+          <w:sz w:val="26"/>
+          <w:szCs w:val="26"/>
+        </w:rPr>
+        <w:t>•</w:t>
+      </w:r>
+      <w:r>
+        <w:rPr>
+          <w:rFonts w:ascii="Times New Roman" w:hAnsi="Times New Roman" w:cs="Times New Roman"/>
+          <w:sz w:val="28"/>
+          <w:szCs w:val="28"/>
+          <w:lang w:val="en-US"/>
+        </w:rPr>
+        <w:t xml:space="preserve"> Data Visualization </w:t>
+      </w:r>
+      <w:r>
+        <w:rPr>
+          <w:rFonts w:ascii="Arial" w:hAnsi="Arial" w:cs="Arial"/>
+          <w:sz w:val="26"/>
+          <w:szCs w:val="26"/>
+        </w:rPr>
+        <w:t>•</w:t>
+      </w:r>
+      <w:r>
+        <w:rPr>
+          <w:rFonts w:ascii="Times New Roman" w:hAnsi="Times New Roman" w:cs="Times New Roman"/>
+          <w:sz w:val="28"/>
+          <w:szCs w:val="28"/>
+          <w:lang w:val="en-US"/>
+        </w:rPr>
+        <w:t xml:space="preserve"> Data Mining </w:t>
+      </w:r>
+      <w:r>
+        <w:rPr>
+          <w:rFonts w:ascii="Arial" w:hAnsi="Arial" w:cs="Arial"/>
+          <w:sz w:val="26"/>
+          <w:szCs w:val="26"/>
+        </w:rPr>
+        <w:t>•</w:t>
+      </w:r>
+      <w:r>
+        <w:rPr>
+          <w:rFonts w:ascii="Times New Roman" w:hAnsi="Times New Roman" w:cs="Times New Roman"/>
+          <w:sz w:val="28"/>
+          <w:szCs w:val="28"/>
+          <w:lang w:val="en-US"/>
+        </w:rPr>
+        <w:t xml:space="preserve"> Naïve Bayes </w:t>
+      </w:r>
+      <w:r>
+        <w:rPr>
+          <w:rFonts w:ascii="Arial" w:hAnsi="Arial" w:cs="Arial"/>
+          <w:sz w:val="26"/>
+          <w:szCs w:val="26"/>
+        </w:rPr>
+        <w:t>•</w:t>
+      </w:r>
+    </w:p>
+    <w:p>
+      <w:pPr>
+        <w:autoSpaceDE w:val="0"/>
+        <w:autoSpaceDN w:val="0"/>
+        <w:adjustRightInd w:val="0"/>
+        <w:spacing w:after="0" w:line="240" w:lineRule="auto"/>
+        <w:rPr>
+          <w:rFonts w:ascii="MS Shell Dlg 2" w:hAnsi="MS Shell Dlg 2" w:cs="MS Shell Dlg 2"/>
+          <w:sz w:val="16"/>
+          <w:szCs w:val="16"/>
+        </w:rPr>
+      </w:pPr>
+      <w:r>
+        <w:rPr>
+          <w:rFonts w:ascii="Times New Roman" w:hAnsi="Times New Roman" w:cs="Times New Roman"/>
+          <w:sz w:val="28"/>
+          <w:szCs w:val="28"/>
+          <w:lang w:val="en-US"/>
+        </w:rPr>
+        <w:t xml:space="preserve"> Fuzzy C-means Clustering </w:t>
+      </w:r>
+      <w:r>
+        <w:rPr>
+          <w:rFonts w:ascii="Arial" w:hAnsi="Arial" w:cs="Arial"/>
+          <w:sz w:val="26"/>
+          <w:szCs w:val="26"/>
+        </w:rPr>
+        <w:t>•</w:t>
+      </w:r>
+      <w:r>
+        <w:rPr>
+          <w:rFonts w:ascii="Times New Roman" w:hAnsi="Times New Roman" w:cs="Times New Roman"/>
+          <w:sz w:val="28"/>
+          <w:szCs w:val="28"/>
+          <w:lang w:val="en-US"/>
+        </w:rPr>
+        <w:t xml:space="preserve"> K-Nearest Neighbors</w:t>
+      </w:r>
+    </w:p>
+    <w:p>
+      <w:pPr>
+        <w:rPr>
+          <w:rFonts w:ascii="Times New Roman" w:hAnsi="Times New Roman" w:cs="Times New Roman"/>
+          <w:sz w:val="24"/>
+          <w:szCs w:val="24"/>
+          <w:lang w:val="en-US"/>
+        </w:rPr>
+      </w:pPr>
+    </w:p>
+    <w:p>
+      <w:pPr>
+        <w:pStyle w:val="ListParagraph"/>
+        <w:numPr>
+          <w:ilvl w:val="0"/>
+          <w:numId w:val="15"/>
+        </w:numPr>
+        <w:ind w:left="426"/>
+        <w:rPr>
+          <w:rFonts w:ascii="Times New Roman" w:hAnsi="Times New Roman" w:cs="Times New Roman"/>
           <w:sz w:val="32"/>
           <w:szCs w:val="32"/>
           <w:lang w:val="en-US"/>
@@ -78,7 +309,7 @@
           <w:szCs w:val="32"/>
           <w:lang w:val="en-US"/>
         </w:rPr>
-        <w:t>Abstract</w:t>
+        <w:t>Introductions</w:t>
       </w:r>
       <w:r>
         <w:rPr>
@@ -92,25 +323,81 @@
     </w:p>
     <w:p>
       <w:pPr>
-        <w:rPr>
-          <w:rFonts w:ascii="Times New Roman" w:hAnsi="Times New Roman" w:cs="Times New Roman"/>
-          <w:sz w:val="24"/>
-          <w:szCs w:val="24"/>
-          <w:lang w:val="en-US"/>
-        </w:rPr>
-      </w:pPr>
-      <w:r>
-        <w:rPr>
-          <w:rFonts w:ascii="Times New Roman" w:hAnsi="Times New Roman" w:cs="Times New Roman"/>
-          <w:sz w:val="24"/>
-          <w:szCs w:val="24"/>
-          <w:lang w:val="en-US"/>
-        </w:rPr>
-        <w:t>The governing authority or the state, to maintain social order and stability of the society may impose an organized or formalized system. This system consists of rules &amp; regulations which are created after lots of discussions and debates. The administering agencies then codify these rules into laws, assign police citizens to ensure that the citizens comply with those laws. The violation against these laws or the system is considered as a crime. The rate of crime in India is increasing drastically over the last few years. That is why there is a need for more advanced preventive measures that are to be implemented, for that proper analysis and prediction on the previous year's data can help develop the laws required. This paper essentially concentrates on two main things, which are Data Visualization and Data Prediction. The study has been done on a raw data set, first to deep dive into the problem by analyzing it using various data visualization techniques. Afterward, implementing powerful machine learning and data mining algorithms to extract the information out and to further find out the hidden relationships and unique crime patterns among the data.</w:t>
-      </w:r>
-    </w:p>
-    <w:p>
-      <w:pPr>
+        <w:jc w:val="both"/>
+        <w:rPr>
+          <w:rFonts w:ascii="Times New Roman" w:hAnsi="Times New Roman" w:cs="Times New Roman"/>
+          <w:sz w:val="24"/>
+          <w:szCs w:val="24"/>
+          <w:lang w:val="en-US"/>
+        </w:rPr>
+      </w:pPr>
+      <w:r>
+        <w:rPr>
+          <w:rFonts w:ascii="Times New Roman" w:hAnsi="Times New Roman" w:cs="Times New Roman"/>
+          <w:sz w:val="24"/>
+          <w:szCs w:val="24"/>
+          <w:lang w:val="en-US"/>
+        </w:rPr>
+        <w:t>Crime is an intentional action violating the criminal code imposed by the governing or administering authority, for which an individual or a group of individuals can get punished. Therefore, every crime violates the law, but not every violation of the law is considered a crime. Like breaches of contract and other civil law will not lie among the category of crime, it will lie under the category of “offenses” or in “infractions”. In India, the crimes are so rampant that in about an hour, a total of 187 cognizable IPC (Indian Penal Code) crimes and 443 SLL (Special and Local Laws) crimes get committed. There’s an annual increase of 1.6% in the registration of cases (50,74,635 cases) and the increase in crime rate per 100,000 population has increased from 383.5 in 2018 to 385.5 in 2019 [5]. More than one-fifth of all registered crime cases (10,50,945) were classified as violent crimes (e.g. – murder, kidnapping, assault, death by negligence, etc.) [5]. These figures can be reduced if preventive measures are introduced after proper analysis and prediction of crime data. The conventional process of analysis includes the study of crime reports and then discovering unique patterns, series, trends, and inclinations.</w:t>
+      </w:r>
+    </w:p>
+    <w:p>
+      <w:pPr>
+        <w:jc w:val="both"/>
+        <w:rPr>
+          <w:rFonts w:ascii="Times New Roman" w:hAnsi="Times New Roman" w:cs="Times New Roman"/>
+          <w:sz w:val="24"/>
+          <w:szCs w:val="24"/>
+          <w:lang w:val="en-US"/>
+        </w:rPr>
+      </w:pPr>
+      <w:r>
+        <w:rPr>
+          <w:rFonts w:ascii="Times New Roman" w:hAnsi="Times New Roman" w:cs="Times New Roman"/>
+          <w:sz w:val="24"/>
+          <w:szCs w:val="24"/>
+          <w:lang w:val="en-US"/>
+        </w:rPr>
+        <w:t>In this paper, the raw crime data sets used are confirmed and verified by the NCRB (National Crime Records Bureau), which proves its authenticity and assurance [7][8][9]. The data sets used are from a period of 2001 – 2019 with various kinds of parameters like based on place of occurrence, State/UT – wise, type of crime, etc.</w:t>
+      </w:r>
+      <w:r>
+        <w:rPr>
+          <w:rFonts w:ascii="Times New Roman" w:hAnsi="Times New Roman" w:cs="Times New Roman"/>
+          <w:sz w:val="24"/>
+          <w:szCs w:val="24"/>
+          <w:lang w:val="en-US"/>
+        </w:rPr>
+        <w:t xml:space="preserve"> For the Data Visualization part of the paper, Tableau has been used as the visualization tool and for the Data Prediction part, Python programming language is used along with some libraries or modules like Sci-Kit [10][11]. </w:t>
+      </w:r>
+    </w:p>
+    <w:p>
+      <w:pPr>
+        <w:rPr>
+          <w:rFonts w:ascii="Times New Roman" w:hAnsi="Times New Roman" w:cs="Times New Roman"/>
+          <w:sz w:val="24"/>
+          <w:szCs w:val="24"/>
+          <w:lang w:val="en-US"/>
+        </w:rPr>
+      </w:pPr>
+    </w:p>
+    <w:p>
+      <w:pPr>
+        <w:rPr>
+          <w:rFonts w:ascii="Times New Roman" w:hAnsi="Times New Roman" w:cs="Times New Roman"/>
+          <w:sz w:val="24"/>
+          <w:szCs w:val="24"/>
+          <w:lang w:val="en-US"/>
+        </w:rPr>
+      </w:pPr>
+    </w:p>
+    <w:p>
+      <w:pPr>
+        <w:pStyle w:val="ListParagraph"/>
+        <w:numPr>
+          <w:ilvl w:val="0"/>
+          <w:numId w:val="15"/>
+        </w:numPr>
+        <w:ind w:left="426"/>
         <w:rPr>
           <w:rFonts w:ascii="Times New Roman" w:hAnsi="Times New Roman" w:cs="Times New Roman"/>
           <w:sz w:val="32"/>
@@ -125,7 +412,8 @@
           <w:szCs w:val="32"/>
           <w:lang w:val="en-US"/>
         </w:rPr>
-        <w:t>Introductions</w:t>
+        <w:lastRenderedPageBreak/>
+        <w:t>Related Work</w:t>
       </w:r>
       <w:r>
         <w:rPr>
@@ -141,77 +429,27 @@
       <w:pPr>
         <w:rPr>
           <w:rFonts w:ascii="Times New Roman" w:hAnsi="Times New Roman" w:cs="Times New Roman"/>
-          <w:sz w:val="24"/>
-          <w:szCs w:val="24"/>
-          <w:lang w:val="en-US"/>
-        </w:rPr>
-      </w:pPr>
-      <w:r>
-        <w:rPr>
-          <w:rFonts w:ascii="Times New Roman" w:hAnsi="Times New Roman" w:cs="Times New Roman"/>
-          <w:sz w:val="24"/>
-          <w:szCs w:val="24"/>
-          <w:lang w:val="en-US"/>
-        </w:rPr>
-        <w:t>Crime is an intentional action violating the criminal code imposed by the governing or administering authority, for which an individual or a group of individuals can get punished. Therefore, every crime violates the law, but not every violation of the law is considered a crime. Like breaches of contract and other civil law will not lie among the category of crime, it will lie under the category of “offenses” or in “infractions”. In India, the crimes are so rampant that in about an hour, a total of 187 cognizable IPC (Indian Penal Code) crimes and 443 SLL (Special and Local Laws) crimes get committed. There’s an annual increase of 1.6% in the registration of cases (50,74,635 cases) and the increase in crime rate per 100,000 population has increased from 383.5 in 2018 to 385.5 in 2019 [5]. More than one-fifth of all registered crime cases (10,50,945) were classified as violent crimes (e.g. – murder, kidnapping, assault, death by negligence, etc.) [5]. These figures can be reduced if preventive measures are introduced after proper analysis and prediction of crime data. The conventional process of analysis includes the study of crime reports and then discovering unique patterns, series, trends, and inclinations.</w:t>
-      </w:r>
-    </w:p>
-    <w:p>
-      <w:pPr>
-        <w:rPr>
-          <w:rFonts w:ascii="Times New Roman" w:hAnsi="Times New Roman" w:cs="Times New Roman"/>
-          <w:sz w:val="24"/>
-          <w:szCs w:val="24"/>
-          <w:lang w:val="en-US"/>
-        </w:rPr>
-      </w:pPr>
-      <w:r>
-        <w:rPr>
-          <w:rFonts w:ascii="Times New Roman" w:hAnsi="Times New Roman" w:cs="Times New Roman"/>
-          <w:sz w:val="24"/>
-          <w:szCs w:val="24"/>
-          <w:lang w:val="en-US"/>
-        </w:rPr>
-        <w:t>In this paper, the raw crime data sets used are confirmed and verified by the NCRB (National Crime Records Bureau), which proves its authenticity and assurance [7][8][9]. The data sets used are from a period of 2001 – 2019 with various kinds of parameters like based on place of occurrence, State/UT – wise, type of crime, etc.</w:t>
-      </w:r>
-      <w:r>
-        <w:rPr>
-          <w:rFonts w:ascii="Times New Roman" w:hAnsi="Times New Roman" w:cs="Times New Roman"/>
-          <w:sz w:val="24"/>
-          <w:szCs w:val="24"/>
-          <w:lang w:val="en-US"/>
-        </w:rPr>
-        <w:t xml:space="preserve"> For the Data Visualization part of the paper, Tableau has been used as the visualization tool and for the Data Prediction part, Python programming language is used along with some libraries or modules like Sci-Kit [10][11]. </w:t>
-      </w:r>
-    </w:p>
-    <w:p>
-      <w:pPr>
-        <w:rPr>
-          <w:rFonts w:ascii="Times New Roman" w:hAnsi="Times New Roman" w:cs="Times New Roman"/>
-          <w:sz w:val="24"/>
-          <w:szCs w:val="24"/>
-          <w:lang w:val="en-US"/>
-        </w:rPr>
-      </w:pPr>
-    </w:p>
-    <w:p>
-      <w:pPr>
-        <w:rPr>
-          <w:rFonts w:ascii="Times New Roman" w:hAnsi="Times New Roman" w:cs="Times New Roman"/>
           <w:sz w:val="32"/>
           <w:szCs w:val="32"/>
           <w:lang w:val="en-US"/>
         </w:rPr>
       </w:pPr>
-      <w:r>
+    </w:p>
+    <w:p>
+      <w:pPr>
+        <w:pStyle w:val="ListParagraph"/>
+        <w:numPr>
+          <w:ilvl w:val="0"/>
+          <w:numId w:val="15"/>
+        </w:numPr>
+        <w:ind w:left="426"/>
         <w:rPr>
           <w:rFonts w:ascii="Times New Roman" w:hAnsi="Times New Roman" w:cs="Times New Roman"/>
           <w:sz w:val="32"/>
           <w:szCs w:val="32"/>
           <w:lang w:val="en-US"/>
         </w:rPr>
-        <w:t>Related Work</w:t>
-      </w:r>
+      </w:pPr>
       <w:r>
         <w:rPr>
           <w:rFonts w:ascii="Times New Roman" w:hAnsi="Times New Roman" w:cs="Times New Roman"/>
@@ -219,69 +457,21 @@
           <w:szCs w:val="32"/>
           <w:lang w:val="en-US"/>
         </w:rPr>
-        <w:t>:</w:t>
-      </w:r>
-    </w:p>
-    <w:p>
-      <w:pPr>
+        <w:t>Methodology</w:t>
+      </w:r>
+      <w:r>
         <w:rPr>
           <w:rFonts w:ascii="Times New Roman" w:hAnsi="Times New Roman" w:cs="Times New Roman"/>
           <w:sz w:val="32"/>
           <w:szCs w:val="32"/>
           <w:lang w:val="en-US"/>
         </w:rPr>
-      </w:pPr>
-    </w:p>
-    <w:p>
-      <w:pPr>
-        <w:rPr>
-          <w:rFonts w:ascii="Times New Roman" w:hAnsi="Times New Roman" w:cs="Times New Roman"/>
-          <w:sz w:val="32"/>
-          <w:szCs w:val="32"/>
-          <w:lang w:val="en-US"/>
-        </w:rPr>
-      </w:pPr>
-    </w:p>
-    <w:p>
-      <w:pPr>
-        <w:rPr>
-          <w:rFonts w:ascii="Times New Roman" w:hAnsi="Times New Roman" w:cs="Times New Roman"/>
-          <w:sz w:val="32"/>
-          <w:szCs w:val="32"/>
-          <w:lang w:val="en-US"/>
-        </w:rPr>
-      </w:pPr>
-      <w:r>
-        <w:rPr>
-          <w:rFonts w:ascii="Times New Roman" w:hAnsi="Times New Roman" w:cs="Times New Roman"/>
-          <w:sz w:val="32"/>
-          <w:szCs w:val="32"/>
-          <w:lang w:val="en-US"/>
-        </w:rPr>
-        <w:lastRenderedPageBreak/>
-        <w:t xml:space="preserve">3. </w:t>
-      </w:r>
-      <w:r>
-        <w:rPr>
-          <w:rFonts w:ascii="Times New Roman" w:hAnsi="Times New Roman" w:cs="Times New Roman"/>
-          <w:sz w:val="32"/>
-          <w:szCs w:val="32"/>
-          <w:lang w:val="en-US"/>
-        </w:rPr>
-        <w:t>Methodology</w:t>
-      </w:r>
-      <w:r>
-        <w:rPr>
-          <w:rFonts w:ascii="Times New Roman" w:hAnsi="Times New Roman" w:cs="Times New Roman"/>
-          <w:sz w:val="32"/>
-          <w:szCs w:val="32"/>
-          <w:lang w:val="en-US"/>
-        </w:rPr>
         <w:t>:</w:t>
       </w:r>
     </w:p>
     <w:p>
       <w:pPr>
+        <w:jc w:val="both"/>
         <w:rPr>
           <w:rFonts w:ascii="Times New Roman" w:hAnsi="Times New Roman" w:cs="Times New Roman"/>
           <w:sz w:val="32"/>
@@ -306,6 +496,7 @@
           <w:ilvl w:val="1"/>
           <w:numId w:val="6"/>
         </w:numPr>
+        <w:ind w:left="709"/>
         <w:rPr>
           <w:rFonts w:ascii="Times New Roman" w:hAnsi="Times New Roman" w:cs="Times New Roman"/>
           <w:sz w:val="32"/>
@@ -334,7 +525,7 @@
     </w:p>
     <w:p>
       <w:pPr>
-        <w:ind w:left="360"/>
+        <w:jc w:val="both"/>
         <w:rPr>
           <w:rFonts w:ascii="Times New Roman" w:hAnsi="Times New Roman" w:cs="Times New Roman"/>
           <w:sz w:val="32"/>
@@ -349,7 +540,25 @@
           <w:szCs w:val="24"/>
           <w:lang w:val="en-US"/>
         </w:rPr>
-        <w:t>Multiple data sets have been utilized for Data Mining, and the data sets used are reliable, real, and verified by the NCRB (National Crime Records Bureau of India) [12][13]. The data sets are acquired by the official website of the Indian Government [7][8][9]. The study has been done on various parameters like based on the type of crimes, the place of occurrence of crime, and state-wise as well. In this phase, the history of crimes from the year 2001 – 2019 has been considered. In the preprocessing phase, removal of inconsistent data (such as missing values, redundant information, etc.), joining two or more data sets constructively, and transformation of data as required for the visualization and prediction of crime has been done.</w:t>
+        <w:t>Multiple data sets have been utilized for Data Mining, and the data sets used are reliable, real, and verified by the NCRB (National Crime Records Bureau of India) [12][13]. The data sets are acquired by the official website of the Indian Government [7][8][9]. The study has been done on various parameters like based on the type of crimes, the place of occurrence of crime, and state-wise as well. In this phase, the history of crimes from the year 2001 – 2019 has been considered. In the pre</w:t>
+      </w:r>
+      <w:r>
+        <w:rPr>
+          <w:rFonts w:ascii="Times New Roman" w:hAnsi="Times New Roman" w:cs="Times New Roman"/>
+          <w:sz w:val="24"/>
+          <w:szCs w:val="24"/>
+          <w:lang w:val="en-US"/>
+        </w:rPr>
+        <w:t>-</w:t>
+      </w:r>
+      <w:r>
+        <w:rPr>
+          <w:rFonts w:ascii="Times New Roman" w:hAnsi="Times New Roman" w:cs="Times New Roman"/>
+          <w:sz w:val="24"/>
+          <w:szCs w:val="24"/>
+          <w:lang w:val="en-US"/>
+        </w:rPr>
+        <w:t>processing phase, removal of inconsistent data (such as missing values, redundant information, etc.), joining two or more data sets constructively, and transformation of data as required for the visualization and prediction of crime has been done.</w:t>
       </w:r>
     </w:p>
     <w:p>
@@ -359,6 +568,7 @@
           <w:ilvl w:val="1"/>
           <w:numId w:val="6"/>
         </w:numPr>
+        <w:ind w:left="709"/>
         <w:rPr>
           <w:rFonts w:ascii="Times New Roman" w:hAnsi="Times New Roman" w:cs="Times New Roman"/>
           <w:sz w:val="32"/>
@@ -378,7 +588,7 @@
     </w:p>
     <w:p>
       <w:pPr>
-        <w:ind w:left="360"/>
+        <w:jc w:val="both"/>
         <w:rPr>
           <w:rFonts w:ascii="Times New Roman" w:hAnsi="Times New Roman" w:cs="Times New Roman"/>
           <w:sz w:val="24"/>
@@ -398,7 +608,7 @@
     </w:p>
     <w:p>
       <w:pPr>
-        <w:ind w:left="360"/>
+        <w:jc w:val="both"/>
         <w:rPr>
           <w:rFonts w:ascii="Times New Roman" w:hAnsi="Times New Roman" w:cs="Times New Roman"/>
           <w:sz w:val="24"/>
@@ -479,6 +689,7 @@
           <w:ilvl w:val="2"/>
           <w:numId w:val="6"/>
         </w:numPr>
+        <w:ind w:left="709"/>
         <w:rPr>
           <w:rFonts w:ascii="Times New Roman" w:hAnsi="Times New Roman" w:cs="Times New Roman"/>
           <w:sz w:val="28"/>
@@ -498,7 +709,7 @@
     </w:p>
     <w:p>
       <w:pPr>
-        <w:ind w:left="720"/>
+        <w:jc w:val="both"/>
         <w:rPr>
           <w:rFonts w:ascii="Times New Roman" w:hAnsi="Times New Roman" w:cs="Times New Roman"/>
           <w:sz w:val="24"/>
@@ -536,7 +747,7 @@
     </w:p>
     <w:p>
       <w:pPr>
-        <w:ind w:left="720"/>
+        <w:jc w:val="both"/>
         <w:rPr>
           <w:rFonts w:ascii="Times New Roman" w:hAnsi="Times New Roman" w:cs="Times New Roman"/>
           <w:sz w:val="24"/>
@@ -550,7 +761,7 @@
         <w:pStyle w:val="ListParagraph"/>
         <w:numPr>
           <w:ilvl w:val="0"/>
-          <w:numId w:val="12"/>
+          <w:numId w:val="14"/>
         </w:numPr>
         <w:rPr>
           <w:rFonts w:ascii="Times New Roman" w:hAnsi="Times New Roman" w:cs="Times New Roman"/>
@@ -566,11 +777,12 @@
           <w:szCs w:val="24"/>
           <w:lang w:val="en-US"/>
         </w:rPr>
-        <w:t xml:space="preserve"> Personal Crimes</w:t>
-      </w:r>
-    </w:p>
-    <w:p>
-      <w:pPr>
+        <w:t>Personal Crimes</w:t>
+      </w:r>
+    </w:p>
+    <w:p>
+      <w:pPr>
+        <w:ind w:left="360"/>
         <w:rPr>
           <w:rFonts w:ascii="Times New Roman" w:hAnsi="Times New Roman" w:cs="Times New Roman"/>
           <w:sz w:val="24"/>
@@ -603,34 +815,7 @@
           <w:szCs w:val="24"/>
           <w:lang w:val="en-US"/>
         </w:rPr>
-        <w:t>). Conversely, violent crimes, which are also very severe, include assault and battery, child or domestic abuse, kidnapping, rape, and statutory rape</w:t>
-      </w:r>
-      <w:r>
-        <w:rPr>
-          <w:rFonts w:ascii="Times New Roman" w:hAnsi="Times New Roman" w:cs="Times New Roman"/>
-          <w:sz w:val="24"/>
-          <w:szCs w:val="24"/>
-          <w:lang w:val="en-US"/>
-        </w:rPr>
-        <w:t xml:space="preserve"> [15]</w:t>
-      </w:r>
-      <w:r>
-        <w:rPr>
-          <w:rFonts w:ascii="Times New Roman" w:hAnsi="Times New Roman" w:cs="Times New Roman"/>
-          <w:sz w:val="24"/>
-          <w:szCs w:val="24"/>
-          <w:lang w:val="en-US"/>
-        </w:rPr>
-        <w:t>.</w:t>
-      </w:r>
-      <w:r>
-        <w:rPr>
-          <w:rFonts w:ascii="Times New Roman" w:hAnsi="Times New Roman" w:cs="Times New Roman"/>
-          <w:sz w:val="24"/>
-          <w:szCs w:val="24"/>
-          <w:lang w:val="en-US"/>
-        </w:rPr>
-        <w:t xml:space="preserve"> Heat-map visualization of personal crimes throughout India is shown in Fig.1. From this, we can analyze that crim</w:t>
+        <w:t>). Conversely, violent crimes, which are also very severe, include assault and battery, child or domestic abuse, kidnapping, rape, and statutory rape [15]. Heat-map visualization of personal crimes throughout India is shown in Fig.1. From this, we can analyze that crim</w:t>
       </w:r>
       <w:r>
         <w:rPr>
@@ -720,7 +905,17 @@
           <w:szCs w:val="24"/>
           <w:lang w:val="en-US"/>
         </w:rPr>
-        <w:t>, which is approximately more than 4</w:t>
+        <w:t xml:space="preserve">, which is approximately </w:t>
+      </w:r>
+      <w:r>
+        <w:rPr>
+          <w:rFonts w:ascii="Times New Roman" w:hAnsi="Times New Roman" w:cs="Times New Roman"/>
+          <w:sz w:val="24"/>
+          <w:szCs w:val="24"/>
+          <w:lang w:val="en-US"/>
+        </w:rPr>
+        <w:lastRenderedPageBreak/>
+        <w:t>more than 4</w:t>
       </w:r>
       <w:r>
         <w:rPr>
@@ -747,206 +942,7 @@
           <w:szCs w:val="24"/>
           <w:lang w:val="en-US"/>
         </w:rPr>
-        <w:t xml:space="preserve"> </w:t>
-      </w:r>
-      <w:r>
-        <w:rPr>
-          <w:rFonts w:ascii="Times New Roman" w:hAnsi="Times New Roman" w:cs="Times New Roman"/>
-          <w:sz w:val="24"/>
-          <w:szCs w:val="24"/>
-          <w:lang w:val="en-US"/>
-        </w:rPr>
-        <w:t>Some of the cities with the highest cases are Delhi (27,359</w:t>
-      </w:r>
-      <w:r>
-        <w:rPr>
-          <w:rFonts w:ascii="Times New Roman" w:hAnsi="Times New Roman" w:cs="Times New Roman"/>
-          <w:sz w:val="24"/>
-          <w:szCs w:val="24"/>
-          <w:lang w:val="en-US"/>
-        </w:rPr>
-        <w:t xml:space="preserve"> </w:t>
-      </w:r>
-      <w:r>
-        <w:rPr>
-          <w:rFonts w:ascii="Times New Roman" w:hAnsi="Times New Roman" w:cs="Times New Roman"/>
-          <w:sz w:val="24"/>
-          <w:szCs w:val="24"/>
-          <w:lang w:val="en-US"/>
-        </w:rPr>
-        <w:t xml:space="preserve">cases), Murshidabad (13,394 cases), Greater Bombay </w:t>
-      </w:r>
-      <w:r>
-        <w:rPr>
-          <w:rFonts w:ascii="Times New Roman" w:hAnsi="Times New Roman" w:cs="Times New Roman"/>
-          <w:sz w:val="24"/>
-          <w:szCs w:val="24"/>
-          <w:lang w:val="en-US"/>
-        </w:rPr>
-        <w:lastRenderedPageBreak/>
-        <w:t>(12,873 cases), Patna (12,750 cases), South 24 Parganas (11,937 cases)</w:t>
-      </w:r>
-      <w:r>
-        <w:rPr>
-          <w:rFonts w:ascii="Times New Roman" w:hAnsi="Times New Roman" w:cs="Times New Roman"/>
-          <w:sz w:val="24"/>
-          <w:szCs w:val="24"/>
-          <w:lang w:val="en-US"/>
-        </w:rPr>
-        <w:t xml:space="preserve">, </w:t>
-      </w:r>
-      <w:r>
-        <w:rPr>
-          <w:rFonts w:ascii="Times New Roman" w:hAnsi="Times New Roman" w:cs="Times New Roman"/>
-          <w:sz w:val="24"/>
-          <w:szCs w:val="24"/>
-          <w:lang w:val="en-US"/>
-        </w:rPr>
-        <w:t>Kolkata</w:t>
-      </w:r>
-      <w:r>
-        <w:rPr>
-          <w:rFonts w:ascii="Times New Roman" w:hAnsi="Times New Roman" w:cs="Times New Roman"/>
-          <w:sz w:val="24"/>
-          <w:szCs w:val="24"/>
-          <w:lang w:val="en-US"/>
-        </w:rPr>
-        <w:t xml:space="preserve"> (</w:t>
-      </w:r>
-      <w:r>
-        <w:rPr>
-          <w:rFonts w:ascii="Times New Roman" w:hAnsi="Times New Roman" w:cs="Times New Roman"/>
-          <w:sz w:val="24"/>
-          <w:szCs w:val="24"/>
-          <w:lang w:val="en-US"/>
-        </w:rPr>
-        <w:t>11,578</w:t>
-      </w:r>
-      <w:r>
-        <w:rPr>
-          <w:rFonts w:ascii="Times New Roman" w:hAnsi="Times New Roman" w:cs="Times New Roman"/>
-          <w:sz w:val="24"/>
-          <w:szCs w:val="24"/>
-          <w:lang w:val="en-US"/>
-        </w:rPr>
-        <w:t xml:space="preserve"> cases), </w:t>
-      </w:r>
-      <w:r>
-        <w:rPr>
-          <w:rFonts w:ascii="Times New Roman" w:hAnsi="Times New Roman" w:cs="Times New Roman"/>
-          <w:sz w:val="24"/>
-          <w:szCs w:val="24"/>
-          <w:lang w:val="en-US"/>
-        </w:rPr>
-        <w:t>North 24 Parganas</w:t>
-      </w:r>
-      <w:r>
-        <w:rPr>
-          <w:rFonts w:ascii="Times New Roman" w:hAnsi="Times New Roman" w:cs="Times New Roman"/>
-          <w:sz w:val="24"/>
-          <w:szCs w:val="24"/>
-          <w:lang w:val="en-US"/>
-        </w:rPr>
-        <w:t xml:space="preserve"> (</w:t>
-      </w:r>
-      <w:r>
-        <w:rPr>
-          <w:rFonts w:ascii="Times New Roman" w:hAnsi="Times New Roman" w:cs="Times New Roman"/>
-          <w:sz w:val="24"/>
-          <w:szCs w:val="24"/>
-          <w:lang w:val="en-US"/>
-        </w:rPr>
-        <w:t>9,045</w:t>
-      </w:r>
-      <w:r>
-        <w:rPr>
-          <w:rFonts w:ascii="Times New Roman" w:hAnsi="Times New Roman" w:cs="Times New Roman"/>
-          <w:sz w:val="24"/>
-          <w:szCs w:val="24"/>
-          <w:lang w:val="en-US"/>
-        </w:rPr>
-        <w:t xml:space="preserve"> cases), </w:t>
-      </w:r>
-      <w:r>
-        <w:rPr>
-          <w:rFonts w:ascii="Times New Roman" w:hAnsi="Times New Roman" w:cs="Times New Roman"/>
-          <w:sz w:val="24"/>
-          <w:szCs w:val="24"/>
-          <w:lang w:val="en-US"/>
-        </w:rPr>
-        <w:t>Muzaffarpur</w:t>
-      </w:r>
-      <w:r>
-        <w:rPr>
-          <w:rFonts w:ascii="Times New Roman" w:hAnsi="Times New Roman" w:cs="Times New Roman"/>
-          <w:sz w:val="24"/>
-          <w:szCs w:val="24"/>
-          <w:lang w:val="en-US"/>
-        </w:rPr>
-        <w:t xml:space="preserve"> (</w:t>
-      </w:r>
-      <w:r>
-        <w:rPr>
-          <w:rFonts w:ascii="Times New Roman" w:hAnsi="Times New Roman" w:cs="Times New Roman"/>
-          <w:sz w:val="24"/>
-          <w:szCs w:val="24"/>
-          <w:lang w:val="en-US"/>
-        </w:rPr>
-        <w:t>8,648</w:t>
-      </w:r>
-      <w:r>
-        <w:rPr>
-          <w:rFonts w:ascii="Times New Roman" w:hAnsi="Times New Roman" w:cs="Times New Roman"/>
-          <w:sz w:val="24"/>
-          <w:szCs w:val="24"/>
-          <w:lang w:val="en-US"/>
-        </w:rPr>
-        <w:t xml:space="preserve"> cases), and </w:t>
-      </w:r>
-      <w:r>
-        <w:rPr>
-          <w:rFonts w:ascii="Times New Roman" w:hAnsi="Times New Roman" w:cs="Times New Roman"/>
-          <w:sz w:val="24"/>
-          <w:szCs w:val="24"/>
-          <w:lang w:val="en-US"/>
-        </w:rPr>
-        <w:t>Pune</w:t>
-      </w:r>
-      <w:r>
-        <w:rPr>
-          <w:rFonts w:ascii="Times New Roman" w:hAnsi="Times New Roman" w:cs="Times New Roman"/>
-          <w:sz w:val="24"/>
-          <w:szCs w:val="24"/>
-          <w:lang w:val="en-US"/>
-        </w:rPr>
-        <w:t xml:space="preserve"> (</w:t>
-      </w:r>
-      <w:r>
-        <w:rPr>
-          <w:rFonts w:ascii="Times New Roman" w:hAnsi="Times New Roman" w:cs="Times New Roman"/>
-          <w:sz w:val="24"/>
-          <w:szCs w:val="24"/>
-          <w:lang w:val="en-US"/>
-        </w:rPr>
-        <w:t>8,301</w:t>
-      </w:r>
-      <w:r>
-        <w:rPr>
-          <w:rFonts w:ascii="Times New Roman" w:hAnsi="Times New Roman" w:cs="Times New Roman"/>
-          <w:sz w:val="24"/>
-          <w:szCs w:val="24"/>
-          <w:lang w:val="en-US"/>
-        </w:rPr>
-        <w:t xml:space="preserve"> cases)</w:t>
-      </w:r>
-      <w:r>
-        <w:rPr>
-          <w:rFonts w:ascii="Times New Roman" w:hAnsi="Times New Roman" w:cs="Times New Roman"/>
-          <w:sz w:val="24"/>
-          <w:szCs w:val="24"/>
-          <w:lang w:val="en-US"/>
-        </w:rPr>
-        <w:t>.</w:t>
+        <w:t xml:space="preserve"> Some of the cities with the highest cases are Delhi (27,359 cases), Murshidabad (13,394 cases), Greater Bombay (12,873 cases), Patna (12,750 cases), South 24 Parganas (11,937 cases), Kolkata (11,578 cases), North 24 Parganas (9,045 cases), Muzaffarpur (8,648 cases), and Pune (8,301 cases).</w:t>
       </w:r>
     </w:p>
     <w:p>
@@ -1154,10 +1150,21 @@
     </w:p>
     <w:p>
       <w:pPr>
+        <w:ind w:left="1080"/>
+        <w:rPr>
+          <w:rFonts w:ascii="Times New Roman" w:hAnsi="Times New Roman" w:cs="Times New Roman"/>
+          <w:sz w:val="24"/>
+          <w:szCs w:val="24"/>
+          <w:lang w:val="en-US"/>
+        </w:rPr>
+      </w:pPr>
+    </w:p>
+    <w:p>
+      <w:pPr>
         <w:pStyle w:val="ListParagraph"/>
         <w:numPr>
           <w:ilvl w:val="0"/>
-          <w:numId w:val="12"/>
+          <w:numId w:val="14"/>
         </w:numPr>
         <w:rPr>
           <w:rFonts w:ascii="Times New Roman" w:hAnsi="Times New Roman" w:cs="Times New Roman"/>
@@ -1173,11 +1180,12 @@
           <w:szCs w:val="24"/>
           <w:lang w:val="en-US"/>
         </w:rPr>
-        <w:t xml:space="preserve"> Property Crimes</w:t>
-      </w:r>
-    </w:p>
-    <w:p>
-      <w:pPr>
+        <w:t>Property Crimes</w:t>
+      </w:r>
+    </w:p>
+    <w:p>
+      <w:pPr>
+        <w:ind w:left="360"/>
         <w:rPr>
           <w:rFonts w:ascii="Times New Roman" w:hAnsi="Times New Roman" w:cs="Times New Roman"/>
           <w:sz w:val="24"/>
@@ -1219,207 +1227,8 @@
           <w:szCs w:val="24"/>
           <w:lang w:val="en-US"/>
         </w:rPr>
-        <w:t xml:space="preserve"> </w:t>
-      </w:r>
-      <w:r>
-        <w:rPr>
-          <w:rFonts w:ascii="Times New Roman" w:hAnsi="Times New Roman" w:cs="Times New Roman"/>
-          <w:sz w:val="24"/>
-          <w:szCs w:val="24"/>
-          <w:lang w:val="en-US"/>
-        </w:rPr>
-        <w:t>Some of the cities with the highest cases are Delhi (102,520</w:t>
-      </w:r>
-      <w:r>
-        <w:rPr>
-          <w:rFonts w:ascii="Times New Roman" w:hAnsi="Times New Roman" w:cs="Times New Roman"/>
-          <w:sz w:val="24"/>
-          <w:szCs w:val="24"/>
-          <w:lang w:val="en-US"/>
-        </w:rPr>
-        <w:t xml:space="preserve"> </w:t>
-      </w:r>
-      <w:r>
-        <w:rPr>
-          <w:rFonts w:ascii="Times New Roman" w:hAnsi="Times New Roman" w:cs="Times New Roman"/>
-          <w:sz w:val="24"/>
-          <w:szCs w:val="24"/>
-          <w:lang w:val="en-US"/>
-        </w:rPr>
-        <w:t>cases), Greater Bombay (25,693 cases), Bangalore Urban (17,633 cases), Jaipur (15,353 cases)</w:t>
-      </w:r>
-      <w:r>
-        <w:rPr>
-          <w:rFonts w:ascii="Times New Roman" w:hAnsi="Times New Roman" w:cs="Times New Roman"/>
-          <w:sz w:val="24"/>
-          <w:szCs w:val="24"/>
-          <w:lang w:val="en-US"/>
-        </w:rPr>
-        <w:t xml:space="preserve">, </w:t>
-      </w:r>
-      <w:r>
-        <w:rPr>
-          <w:rFonts w:ascii="Times New Roman" w:hAnsi="Times New Roman" w:cs="Times New Roman"/>
-          <w:sz w:val="24"/>
-          <w:szCs w:val="24"/>
-          <w:lang w:val="en-US"/>
-        </w:rPr>
-        <w:t xml:space="preserve">Pune </w:t>
-      </w:r>
-      <w:r>
-        <w:rPr>
-          <w:rFonts w:ascii="Times New Roman" w:hAnsi="Times New Roman" w:cs="Times New Roman"/>
-          <w:sz w:val="24"/>
-          <w:szCs w:val="24"/>
-          <w:lang w:val="en-US"/>
-        </w:rPr>
-        <w:t>(</w:t>
-      </w:r>
-      <w:r>
-        <w:rPr>
-          <w:rFonts w:ascii="Times New Roman" w:hAnsi="Times New Roman" w:cs="Times New Roman"/>
-          <w:sz w:val="24"/>
-          <w:szCs w:val="24"/>
-          <w:lang w:val="en-US"/>
-        </w:rPr>
-        <w:t>13,105</w:t>
-      </w:r>
-      <w:r>
-        <w:rPr>
-          <w:rFonts w:ascii="Times New Roman" w:hAnsi="Times New Roman" w:cs="Times New Roman"/>
-          <w:sz w:val="24"/>
-          <w:szCs w:val="24"/>
-          <w:lang w:val="en-US"/>
-        </w:rPr>
-        <w:t xml:space="preserve"> cases), </w:t>
-      </w:r>
-      <w:r>
-        <w:rPr>
-          <w:rFonts w:ascii="Times New Roman" w:hAnsi="Times New Roman" w:cs="Times New Roman"/>
-          <w:sz w:val="24"/>
-          <w:szCs w:val="24"/>
-          <w:lang w:val="en-US"/>
-        </w:rPr>
-        <w:t>Kolkata</w:t>
-      </w:r>
-      <w:r>
-        <w:rPr>
-          <w:rFonts w:ascii="Times New Roman" w:hAnsi="Times New Roman" w:cs="Times New Roman"/>
-          <w:sz w:val="24"/>
-          <w:szCs w:val="24"/>
-          <w:lang w:val="en-US"/>
-        </w:rPr>
-        <w:t xml:space="preserve"> (</w:t>
-      </w:r>
-      <w:r>
-        <w:rPr>
-          <w:rFonts w:ascii="Times New Roman" w:hAnsi="Times New Roman" w:cs="Times New Roman"/>
-          <w:sz w:val="24"/>
-          <w:szCs w:val="24"/>
-          <w:lang w:val="en-US"/>
-        </w:rPr>
-        <w:t>10,061</w:t>
-      </w:r>
-      <w:r>
-        <w:rPr>
-          <w:rFonts w:ascii="Times New Roman" w:hAnsi="Times New Roman" w:cs="Times New Roman"/>
-          <w:sz w:val="24"/>
-          <w:szCs w:val="24"/>
-          <w:lang w:val="en-US"/>
-        </w:rPr>
-        <w:t xml:space="preserve"> cases), </w:t>
-      </w:r>
-      <w:r>
-        <w:rPr>
-          <w:rFonts w:ascii="Times New Roman" w:hAnsi="Times New Roman" w:cs="Times New Roman"/>
-          <w:sz w:val="24"/>
-          <w:szCs w:val="24"/>
-          <w:lang w:val="en-US"/>
-        </w:rPr>
-        <w:t xml:space="preserve">Indore </w:t>
-      </w:r>
-      <w:r>
-        <w:rPr>
-          <w:rFonts w:ascii="Times New Roman" w:hAnsi="Times New Roman" w:cs="Times New Roman"/>
-          <w:sz w:val="24"/>
-          <w:szCs w:val="24"/>
-          <w:lang w:val="en-US"/>
-        </w:rPr>
-        <w:t>(</w:t>
-      </w:r>
-      <w:r>
-        <w:rPr>
-          <w:rFonts w:ascii="Times New Roman" w:hAnsi="Times New Roman" w:cs="Times New Roman"/>
-          <w:sz w:val="24"/>
-          <w:szCs w:val="24"/>
-          <w:lang w:val="en-US"/>
-        </w:rPr>
-        <w:t>9,209</w:t>
-      </w:r>
-      <w:r>
-        <w:rPr>
-          <w:rFonts w:ascii="Times New Roman" w:hAnsi="Times New Roman" w:cs="Times New Roman"/>
-          <w:sz w:val="24"/>
-          <w:szCs w:val="24"/>
-          <w:lang w:val="en-US"/>
-        </w:rPr>
-        <w:t xml:space="preserve"> cases), and </w:t>
-      </w:r>
-      <w:r>
-        <w:rPr>
-          <w:rFonts w:ascii="Times New Roman" w:hAnsi="Times New Roman" w:cs="Times New Roman"/>
-          <w:sz w:val="24"/>
-          <w:szCs w:val="24"/>
-          <w:lang w:val="en-US"/>
-        </w:rPr>
-        <w:t xml:space="preserve">Thane </w:t>
-      </w:r>
-      <w:r>
-        <w:rPr>
-          <w:rFonts w:ascii="Times New Roman" w:hAnsi="Times New Roman" w:cs="Times New Roman"/>
-          <w:sz w:val="24"/>
-          <w:szCs w:val="24"/>
-          <w:lang w:val="en-US"/>
-        </w:rPr>
-        <w:t>(</w:t>
-      </w:r>
-      <w:r>
-        <w:rPr>
-          <w:rFonts w:ascii="Times New Roman" w:hAnsi="Times New Roman" w:cs="Times New Roman"/>
-          <w:sz w:val="24"/>
-          <w:szCs w:val="24"/>
-          <w:lang w:val="en-US"/>
-        </w:rPr>
-        <w:t>9,023</w:t>
-      </w:r>
-      <w:r>
-        <w:rPr>
-          <w:rFonts w:ascii="Times New Roman" w:hAnsi="Times New Roman" w:cs="Times New Roman"/>
-          <w:sz w:val="24"/>
-          <w:szCs w:val="24"/>
-          <w:lang w:val="en-US"/>
-        </w:rPr>
-        <w:t xml:space="preserve"> cases)</w:t>
-      </w:r>
-      <w:r>
-        <w:rPr>
-          <w:rFonts w:ascii="Times New Roman" w:hAnsi="Times New Roman" w:cs="Times New Roman"/>
-          <w:sz w:val="24"/>
-          <w:szCs w:val="24"/>
-          <w:lang w:val="en-US"/>
-        </w:rPr>
-        <w:t>.</w:t>
-      </w:r>
-    </w:p>
-    <w:p>
-      <w:pPr>
-        <w:rPr>
-          <w:rFonts w:ascii="Times New Roman" w:hAnsi="Times New Roman" w:cs="Times New Roman"/>
-          <w:sz w:val="24"/>
-          <w:szCs w:val="24"/>
-          <w:lang w:val="en-US"/>
-        </w:rPr>
-      </w:pPr>
+        <w:t xml:space="preserve"> Some of the cities with the highest cases are Delhi (102,520 cases), Greater Bombay (25,693 cases), Bangalore Urban (17,633 cases), Jaipur (15,353 cases), Pune (13,105 cases), Kolkata (10,061 cases), Indore (9,209 cases), and Thane (9,023 cases).</w:t>
+      </w:r>
     </w:p>
     <w:p>
       <w:pPr>
@@ -1437,9 +1246,9 @@
         </w:rPr>
         <w:lastRenderedPageBreak/>
         <w:drawing>
-          <wp:inline distT="0" distB="0" distL="0" distR="0" wp14:anchorId="14DA8B43" wp14:editId="2087CF3E">
-            <wp:extent cx="4975860" cy="3019942"/>
-            <wp:effectExtent l="0" t="0" r="0" b="9525"/>
+          <wp:inline distT="0" distB="0" distL="0" distR="0" wp14:anchorId="14DA8B43" wp14:editId="5FB144C1">
+            <wp:extent cx="6375265" cy="3869267"/>
+            <wp:effectExtent l="0" t="0" r="6985" b="0"/>
             <wp:docPr id="2" name="Picture 2"/>
             <wp:cNvGraphicFramePr>
               <a:graphicFrameLocks xmlns:a="http://schemas.openxmlformats.org/drawingml/2006/main" noChangeAspect="1"/>
@@ -1469,7 +1278,7 @@
                   <pic:spPr bwMode="auto">
                     <a:xfrm>
                       <a:off x="0" y="0"/>
-                      <a:ext cx="5084290" cy="3085750"/>
+                      <a:ext cx="6594405" cy="4002267"/>
                     </a:xfrm>
                     <a:prstGeom prst="rect">
                       <a:avLst/>
@@ -1625,10 +1434,32 @@
     </w:p>
     <w:p>
       <w:pPr>
+        <w:jc w:val="center"/>
+        <w:rPr>
+          <w:rFonts w:ascii="Times New Roman" w:hAnsi="Times New Roman" w:cs="Times New Roman"/>
+          <w:sz w:val="20"/>
+          <w:szCs w:val="20"/>
+          <w:lang w:val="en-US"/>
+        </w:rPr>
+      </w:pPr>
+    </w:p>
+    <w:p>
+      <w:pPr>
+        <w:jc w:val="center"/>
+        <w:rPr>
+          <w:rFonts w:ascii="Times New Roman" w:hAnsi="Times New Roman" w:cs="Times New Roman"/>
+          <w:sz w:val="20"/>
+          <w:szCs w:val="20"/>
+          <w:lang w:val="en-US"/>
+        </w:rPr>
+      </w:pPr>
+    </w:p>
+    <w:p>
+      <w:pPr>
         <w:pStyle w:val="ListParagraph"/>
         <w:numPr>
           <w:ilvl w:val="0"/>
-          <w:numId w:val="12"/>
+          <w:numId w:val="14"/>
         </w:numPr>
         <w:rPr>
           <w:rFonts w:ascii="Times New Roman" w:hAnsi="Times New Roman" w:cs="Times New Roman"/>
@@ -1644,404 +1475,36 @@
           <w:szCs w:val="24"/>
           <w:lang w:val="en-US"/>
         </w:rPr>
-        <w:t xml:space="preserve"> Statutory Crimes</w:t>
-      </w:r>
-    </w:p>
-    <w:p>
-      <w:pPr>
-        <w:rPr>
-          <w:rFonts w:ascii="Times New Roman" w:hAnsi="Times New Roman" w:cs="Times New Roman"/>
-          <w:sz w:val="24"/>
-          <w:szCs w:val="24"/>
-          <w:lang w:val="en-US"/>
-        </w:rPr>
-      </w:pPr>
-      <w:r>
-        <w:rPr>
-          <w:rFonts w:ascii="Times New Roman" w:hAnsi="Times New Roman" w:cs="Times New Roman"/>
-          <w:sz w:val="24"/>
-          <w:szCs w:val="24"/>
-          <w:lang w:val="en-US"/>
-        </w:rPr>
-        <w:t>Statutory Crimes include those crimes which are made illegal by-laws passed by a governing body, like the legislature. Three significant types of statutory crimes are alcohol-related crimes, drug crimes, traffic offenses, and financial or white-collar crimes. Statutory crimes are violations of a specific state or federal statutes. These crimes are prohibited by statute because society hopes to deter individuals from engaging in them. Some examples of statutory crimes are minor in possession of alcohol, underage driving, selling alcohol to minors, and public intoxication. Heat-map visualization of statutory crimes throughout India is shown in Fig.3. From this, we can analyze that the statutory crime hotspots are around Delhi, Gujarat, Maharashtra, Karnataka, Andhra Pradesh, Tamil Nadu, and Kerala, which is approximately more than 3,000 cases. The map-scale in Fig.3 is up to 4,000 which is the same as in Fig.1, Fig.2, and Fig.4 as well, which is done intentionally for better comparison among them. It further depicts that criminal activities are slightly higher towards the South and South-west of India</w:t>
-      </w:r>
-      <w:r>
-        <w:rPr>
-          <w:rFonts w:ascii="Times New Roman" w:hAnsi="Times New Roman" w:cs="Times New Roman"/>
-          <w:sz w:val="24"/>
-          <w:szCs w:val="24"/>
-          <w:lang w:val="en-US"/>
-        </w:rPr>
-        <w:t>.</w:t>
-      </w:r>
-      <w:r>
-        <w:rPr>
-          <w:rFonts w:ascii="Times New Roman" w:hAnsi="Times New Roman" w:cs="Times New Roman"/>
-          <w:sz w:val="24"/>
-          <w:szCs w:val="24"/>
-          <w:lang w:val="en-US"/>
-        </w:rPr>
-        <w:t xml:space="preserve"> </w:t>
-      </w:r>
-      <w:r>
-        <w:rPr>
-          <w:rFonts w:ascii="Times New Roman" w:hAnsi="Times New Roman" w:cs="Times New Roman"/>
-          <w:sz w:val="24"/>
-          <w:szCs w:val="24"/>
-          <w:lang w:val="en-US"/>
-        </w:rPr>
-        <w:t xml:space="preserve">Some of the cities with the highest cases are </w:t>
-      </w:r>
-      <w:r>
-        <w:rPr>
-          <w:rFonts w:ascii="Times New Roman" w:hAnsi="Times New Roman" w:cs="Times New Roman"/>
-          <w:sz w:val="24"/>
-          <w:szCs w:val="24"/>
-          <w:lang w:val="en-US"/>
-        </w:rPr>
-        <w:t xml:space="preserve">Ernakulam </w:t>
-      </w:r>
-      <w:r>
-        <w:rPr>
-          <w:rFonts w:ascii="Times New Roman" w:hAnsi="Times New Roman" w:cs="Times New Roman"/>
-          <w:sz w:val="24"/>
-          <w:szCs w:val="24"/>
-          <w:lang w:val="en-US"/>
-        </w:rPr>
-        <w:t>(</w:t>
-      </w:r>
-      <w:r>
-        <w:rPr>
-          <w:rFonts w:ascii="Times New Roman" w:hAnsi="Times New Roman" w:cs="Times New Roman"/>
-          <w:sz w:val="24"/>
-          <w:szCs w:val="24"/>
-          <w:lang w:val="en-US"/>
-        </w:rPr>
-        <w:t>28,360</w:t>
-      </w:r>
-      <w:r>
-        <w:rPr>
-          <w:rFonts w:ascii="Times New Roman" w:hAnsi="Times New Roman" w:cs="Times New Roman"/>
-          <w:sz w:val="24"/>
-          <w:szCs w:val="24"/>
-          <w:lang w:val="en-US"/>
-        </w:rPr>
-        <w:t xml:space="preserve"> </w:t>
-      </w:r>
-      <w:r>
-        <w:rPr>
-          <w:rFonts w:ascii="Times New Roman" w:hAnsi="Times New Roman" w:cs="Times New Roman"/>
-          <w:sz w:val="24"/>
-          <w:szCs w:val="24"/>
-          <w:lang w:val="en-US"/>
-        </w:rPr>
-        <w:t xml:space="preserve">cases), </w:t>
-      </w:r>
-      <w:r>
-        <w:rPr>
-          <w:rFonts w:ascii="Times New Roman" w:hAnsi="Times New Roman" w:cs="Times New Roman"/>
-          <w:sz w:val="24"/>
-          <w:szCs w:val="24"/>
-          <w:lang w:val="en-US"/>
-        </w:rPr>
-        <w:t>Thrissur</w:t>
-      </w:r>
-      <w:r>
-        <w:rPr>
-          <w:rFonts w:ascii="Times New Roman" w:hAnsi="Times New Roman" w:cs="Times New Roman"/>
-          <w:sz w:val="24"/>
-          <w:szCs w:val="24"/>
-          <w:lang w:val="en-US"/>
-        </w:rPr>
-        <w:t xml:space="preserve"> (</w:t>
-      </w:r>
-      <w:r>
-        <w:rPr>
-          <w:rFonts w:ascii="Times New Roman" w:hAnsi="Times New Roman" w:cs="Times New Roman"/>
-          <w:sz w:val="24"/>
-          <w:szCs w:val="24"/>
-          <w:lang w:val="en-US"/>
-        </w:rPr>
-        <w:t>18,568</w:t>
-      </w:r>
-      <w:r>
-        <w:rPr>
-          <w:rFonts w:ascii="Times New Roman" w:hAnsi="Times New Roman" w:cs="Times New Roman"/>
-          <w:sz w:val="24"/>
-          <w:szCs w:val="24"/>
-          <w:lang w:val="en-US"/>
-        </w:rPr>
-        <w:t xml:space="preserve"> cases), </w:t>
-      </w:r>
-      <w:r>
-        <w:rPr>
-          <w:rFonts w:ascii="Times New Roman" w:hAnsi="Times New Roman" w:cs="Times New Roman"/>
-          <w:sz w:val="24"/>
-          <w:szCs w:val="24"/>
-          <w:lang w:val="en-US"/>
-        </w:rPr>
-        <w:t>Thiruvananthapuram</w:t>
-      </w:r>
-      <w:r>
-        <w:rPr>
-          <w:rFonts w:ascii="Times New Roman" w:hAnsi="Times New Roman" w:cs="Times New Roman"/>
-          <w:sz w:val="24"/>
-          <w:szCs w:val="24"/>
-          <w:lang w:val="en-US"/>
-        </w:rPr>
-        <w:t xml:space="preserve"> (</w:t>
-      </w:r>
-      <w:r>
-        <w:rPr>
-          <w:rFonts w:ascii="Times New Roman" w:hAnsi="Times New Roman" w:cs="Times New Roman"/>
-          <w:sz w:val="24"/>
-          <w:szCs w:val="24"/>
-          <w:lang w:val="en-US"/>
-        </w:rPr>
-        <w:t>14,555</w:t>
-      </w:r>
-      <w:r>
-        <w:rPr>
-          <w:rFonts w:ascii="Times New Roman" w:hAnsi="Times New Roman" w:cs="Times New Roman"/>
-          <w:sz w:val="24"/>
-          <w:szCs w:val="24"/>
-          <w:lang w:val="en-US"/>
-        </w:rPr>
-        <w:t xml:space="preserve"> cases), </w:t>
-      </w:r>
-      <w:r>
-        <w:rPr>
-          <w:rFonts w:ascii="Times New Roman" w:hAnsi="Times New Roman" w:cs="Times New Roman"/>
-          <w:sz w:val="24"/>
-          <w:szCs w:val="24"/>
-          <w:lang w:val="en-US"/>
-        </w:rPr>
-        <w:t xml:space="preserve">Malappuram </w:t>
-      </w:r>
-      <w:r>
-        <w:rPr>
-          <w:rFonts w:ascii="Times New Roman" w:hAnsi="Times New Roman" w:cs="Times New Roman"/>
-          <w:sz w:val="24"/>
-          <w:szCs w:val="24"/>
-          <w:lang w:val="en-US"/>
-        </w:rPr>
-        <w:t>(</w:t>
-      </w:r>
-      <w:r>
-        <w:rPr>
-          <w:rFonts w:ascii="Times New Roman" w:hAnsi="Times New Roman" w:cs="Times New Roman"/>
-          <w:sz w:val="24"/>
-          <w:szCs w:val="24"/>
-          <w:lang w:val="en-US"/>
-        </w:rPr>
-        <w:t>12,793</w:t>
-      </w:r>
-      <w:r>
-        <w:rPr>
-          <w:rFonts w:ascii="Times New Roman" w:hAnsi="Times New Roman" w:cs="Times New Roman"/>
-          <w:sz w:val="24"/>
-          <w:szCs w:val="24"/>
-          <w:lang w:val="en-US"/>
-        </w:rPr>
-        <w:t xml:space="preserve"> cases)</w:t>
-      </w:r>
-      <w:r>
-        <w:rPr>
-          <w:rFonts w:ascii="Times New Roman" w:hAnsi="Times New Roman" w:cs="Times New Roman"/>
-          <w:sz w:val="24"/>
-          <w:szCs w:val="24"/>
-          <w:lang w:val="en-US"/>
-        </w:rPr>
-        <w:t xml:space="preserve">, </w:t>
-      </w:r>
-      <w:r>
-        <w:rPr>
-          <w:rFonts w:ascii="Times New Roman" w:hAnsi="Times New Roman" w:cs="Times New Roman"/>
-          <w:sz w:val="24"/>
-          <w:szCs w:val="24"/>
-          <w:lang w:val="en-US"/>
-        </w:rPr>
-        <w:t xml:space="preserve">Kottayam </w:t>
-      </w:r>
-      <w:r>
-        <w:rPr>
-          <w:rFonts w:ascii="Times New Roman" w:hAnsi="Times New Roman" w:cs="Times New Roman"/>
-          <w:sz w:val="24"/>
-          <w:szCs w:val="24"/>
-          <w:lang w:val="en-US"/>
-        </w:rPr>
-        <w:t>(</w:t>
-      </w:r>
-      <w:r>
-        <w:rPr>
-          <w:rFonts w:ascii="Times New Roman" w:hAnsi="Times New Roman" w:cs="Times New Roman"/>
-          <w:sz w:val="24"/>
-          <w:szCs w:val="24"/>
-          <w:lang w:val="en-US"/>
-        </w:rPr>
-        <w:t>12,542</w:t>
-      </w:r>
-      <w:r>
-        <w:rPr>
-          <w:rFonts w:ascii="Times New Roman" w:hAnsi="Times New Roman" w:cs="Times New Roman"/>
-          <w:sz w:val="24"/>
-          <w:szCs w:val="24"/>
-          <w:lang w:val="en-US"/>
-        </w:rPr>
-        <w:t xml:space="preserve"> cases), </w:t>
-      </w:r>
-      <w:r>
-        <w:rPr>
-          <w:rFonts w:ascii="Times New Roman" w:hAnsi="Times New Roman" w:cs="Times New Roman"/>
-          <w:sz w:val="24"/>
-          <w:szCs w:val="24"/>
-          <w:lang w:val="en-US"/>
-        </w:rPr>
-        <w:t xml:space="preserve">Delhi </w:t>
-      </w:r>
-      <w:r>
-        <w:rPr>
-          <w:rFonts w:ascii="Times New Roman" w:hAnsi="Times New Roman" w:cs="Times New Roman"/>
-          <w:sz w:val="24"/>
-          <w:szCs w:val="24"/>
-          <w:lang w:val="en-US"/>
-        </w:rPr>
-        <w:t>(</w:t>
-      </w:r>
-      <w:r>
-        <w:rPr>
-          <w:rFonts w:ascii="Times New Roman" w:hAnsi="Times New Roman" w:cs="Times New Roman"/>
-          <w:sz w:val="24"/>
-          <w:szCs w:val="24"/>
-          <w:lang w:val="en-US"/>
-        </w:rPr>
-        <w:t>11,307</w:t>
-      </w:r>
-      <w:r>
-        <w:rPr>
-          <w:rFonts w:ascii="Times New Roman" w:hAnsi="Times New Roman" w:cs="Times New Roman"/>
-          <w:sz w:val="24"/>
-          <w:szCs w:val="24"/>
-          <w:lang w:val="en-US"/>
-        </w:rPr>
-        <w:t xml:space="preserve"> cases), </w:t>
-      </w:r>
-      <w:r>
-        <w:rPr>
-          <w:rFonts w:ascii="Times New Roman" w:hAnsi="Times New Roman" w:cs="Times New Roman"/>
-          <w:sz w:val="24"/>
-          <w:szCs w:val="24"/>
-          <w:lang w:val="en-US"/>
-        </w:rPr>
-        <w:t xml:space="preserve">Chennai </w:t>
-      </w:r>
-      <w:r>
-        <w:rPr>
-          <w:rFonts w:ascii="Times New Roman" w:hAnsi="Times New Roman" w:cs="Times New Roman"/>
-          <w:sz w:val="24"/>
-          <w:szCs w:val="24"/>
-          <w:lang w:val="en-US"/>
-        </w:rPr>
-        <w:t>(</w:t>
-      </w:r>
-      <w:r>
-        <w:rPr>
-          <w:rFonts w:ascii="Times New Roman" w:hAnsi="Times New Roman" w:cs="Times New Roman"/>
-          <w:sz w:val="24"/>
-          <w:szCs w:val="24"/>
-          <w:lang w:val="en-US"/>
-        </w:rPr>
-        <w:t>9,779</w:t>
-      </w:r>
-      <w:r>
-        <w:rPr>
-          <w:rFonts w:ascii="Times New Roman" w:hAnsi="Times New Roman" w:cs="Times New Roman"/>
-          <w:sz w:val="24"/>
-          <w:szCs w:val="24"/>
-          <w:lang w:val="en-US"/>
-        </w:rPr>
-        <w:t xml:space="preserve"> cases), </w:t>
-      </w:r>
-      <w:r>
-        <w:rPr>
-          <w:rFonts w:ascii="Times New Roman" w:hAnsi="Times New Roman" w:cs="Times New Roman"/>
-          <w:sz w:val="24"/>
-          <w:szCs w:val="24"/>
-          <w:lang w:val="en-US"/>
-        </w:rPr>
-        <w:t xml:space="preserve">Kolkata </w:t>
-      </w:r>
-      <w:r>
-        <w:rPr>
-          <w:rFonts w:ascii="Times New Roman" w:hAnsi="Times New Roman" w:cs="Times New Roman"/>
-          <w:sz w:val="24"/>
-          <w:szCs w:val="24"/>
-          <w:lang w:val="en-US"/>
-        </w:rPr>
-        <w:t>(</w:t>
-      </w:r>
-      <w:r>
-        <w:rPr>
-          <w:rFonts w:ascii="Times New Roman" w:hAnsi="Times New Roman" w:cs="Times New Roman"/>
-          <w:sz w:val="24"/>
-          <w:szCs w:val="24"/>
-          <w:lang w:val="en-US"/>
-        </w:rPr>
-        <w:t>6,412</w:t>
-      </w:r>
-      <w:r>
-        <w:rPr>
-          <w:rFonts w:ascii="Times New Roman" w:hAnsi="Times New Roman" w:cs="Times New Roman"/>
-          <w:sz w:val="24"/>
-          <w:szCs w:val="24"/>
-          <w:lang w:val="en-US"/>
-        </w:rPr>
-        <w:t xml:space="preserve"> cases), and </w:t>
-      </w:r>
-      <w:r>
-        <w:rPr>
-          <w:rFonts w:ascii="Times New Roman" w:hAnsi="Times New Roman" w:cs="Times New Roman"/>
-          <w:sz w:val="24"/>
-          <w:szCs w:val="24"/>
-          <w:lang w:val="en-US"/>
-        </w:rPr>
-        <w:t>Greater Bombay</w:t>
-      </w:r>
-      <w:r>
-        <w:rPr>
-          <w:rFonts w:ascii="Times New Roman" w:hAnsi="Times New Roman" w:cs="Times New Roman"/>
-          <w:sz w:val="24"/>
-          <w:szCs w:val="24"/>
-          <w:lang w:val="en-US"/>
-        </w:rPr>
-        <w:t xml:space="preserve"> (</w:t>
-      </w:r>
-      <w:r>
-        <w:rPr>
-          <w:rFonts w:ascii="Times New Roman" w:hAnsi="Times New Roman" w:cs="Times New Roman"/>
-          <w:sz w:val="24"/>
-          <w:szCs w:val="24"/>
-          <w:lang w:val="en-US"/>
-        </w:rPr>
-        <w:t>6,402</w:t>
-      </w:r>
-      <w:r>
-        <w:rPr>
-          <w:rFonts w:ascii="Times New Roman" w:hAnsi="Times New Roman" w:cs="Times New Roman"/>
-          <w:sz w:val="24"/>
-          <w:szCs w:val="24"/>
-          <w:lang w:val="en-US"/>
-        </w:rPr>
-        <w:t xml:space="preserve"> cases)</w:t>
-      </w:r>
-      <w:r>
-        <w:rPr>
-          <w:rFonts w:ascii="Times New Roman" w:hAnsi="Times New Roman" w:cs="Times New Roman"/>
-          <w:sz w:val="24"/>
-          <w:szCs w:val="24"/>
-          <w:lang w:val="en-US"/>
-        </w:rPr>
-        <w:t>.</w:t>
+        <w:t>Statutory Crimes</w:t>
+      </w:r>
+    </w:p>
+    <w:p>
+      <w:pPr>
+        <w:ind w:left="360"/>
+        <w:rPr>
+          <w:rFonts w:ascii="Times New Roman" w:hAnsi="Times New Roman" w:cs="Times New Roman"/>
+          <w:sz w:val="24"/>
+          <w:szCs w:val="24"/>
+          <w:lang w:val="en-US"/>
+        </w:rPr>
+      </w:pPr>
+      <w:r>
+        <w:rPr>
+          <w:rFonts w:ascii="Times New Roman" w:hAnsi="Times New Roman" w:cs="Times New Roman"/>
+          <w:sz w:val="24"/>
+          <w:szCs w:val="24"/>
+          <w:lang w:val="en-US"/>
+        </w:rPr>
+        <w:t>Statutory Crimes include those crimes which are made illegal by-laws passed by a governing body, like the legislature. Three significant types of statutory crimes are alcohol-related crimes, drug crimes, traffic offenses, and financial or white-collar crimes. Statutory crimes are violations of a specific state or federal statutes. These crimes are prohibited by statute because society hopes to deter individuals from engaging in them. Some examples of statutory crimes are minor in possession of alcohol, underage driving, selling alcohol to minors, and public intoxication. Heat-map visualization of statutory crimes throughout India is shown in Fig.3. From this, we can analyze that the statutory crime hotspots are around Delhi, Gujarat, Maharashtra, Karnataka, Andhra Pradesh, Tamil Nadu, and Kerala, which is approximately more than 3,000 cases. The map-scale in Fig.3 is up to 4,000 which is the same as in Fig.1, Fig.2, and Fig.4 as well, which is done intentionally for better comparison among them. It further depicts that criminal activities are slightly higher towards the South and South-west of India.</w:t>
+      </w:r>
+      <w:r>
+        <w:rPr>
+          <w:rFonts w:ascii="Times New Roman" w:hAnsi="Times New Roman" w:cs="Times New Roman"/>
+          <w:sz w:val="24"/>
+          <w:szCs w:val="24"/>
+          <w:lang w:val="en-US"/>
+        </w:rPr>
+        <w:t xml:space="preserve"> Some of the cities with the highest cases are Ernakulam (28,360 cases), Thrissur (18,568 cases), Thiruvananthapuram (14,555 cases), Malappuram (12,793 cases), Kottayam (12,542 cases), Delhi (11,307 cases), Chennai (9,779 cases), Kolkata (6,412 cases), and Greater Bombay (6,402 cases).</w:t>
       </w:r>
     </w:p>
     <w:p>
@@ -2058,10 +1521,11 @@
         <w:rPr>
           <w:noProof/>
         </w:rPr>
+        <w:lastRenderedPageBreak/>
         <w:drawing>
-          <wp:inline distT="0" distB="0" distL="0" distR="0" wp14:anchorId="0A6A0E90" wp14:editId="79BE395B">
-            <wp:extent cx="5295900" cy="3207954"/>
-            <wp:effectExtent l="0" t="0" r="0" b="0"/>
+          <wp:inline distT="0" distB="0" distL="0" distR="0" wp14:anchorId="0A6A0E90" wp14:editId="63F4ACAA">
+            <wp:extent cx="6155267" cy="3728509"/>
+            <wp:effectExtent l="0" t="0" r="0" b="5715"/>
             <wp:docPr id="3" name="Picture 3"/>
             <wp:cNvGraphicFramePr>
               <a:graphicFrameLocks xmlns:a="http://schemas.openxmlformats.org/drawingml/2006/main" noChangeAspect="1"/>
@@ -2091,7 +1555,7 @@
                   <pic:spPr bwMode="auto">
                     <a:xfrm>
                       <a:off x="0" y="0"/>
-                      <a:ext cx="5305366" cy="3213688"/>
+                      <a:ext cx="6214038" cy="3764109"/>
                     </a:xfrm>
                     <a:prstGeom prst="rect">
                       <a:avLst/>
@@ -2125,7 +1589,6 @@
           <w:szCs w:val="20"/>
           <w:lang w:val="en-US"/>
         </w:rPr>
-        <w:lastRenderedPageBreak/>
         <w:t>Fig.</w:t>
       </w:r>
       <w:r>
@@ -2245,6 +1708,17 @@
         </w:rPr>
         <w:t>.</w:t>
       </w:r>
+    </w:p>
+    <w:p>
+      <w:pPr>
+        <w:jc w:val="center"/>
+        <w:rPr>
+          <w:rFonts w:ascii="Times New Roman" w:hAnsi="Times New Roman" w:cs="Times New Roman"/>
+          <w:sz w:val="20"/>
+          <w:szCs w:val="20"/>
+          <w:lang w:val="en-US"/>
+        </w:rPr>
+      </w:pPr>
     </w:p>
     <w:p>
       <w:pPr>
@@ -2261,7 +1735,7 @@
         <w:pStyle w:val="ListParagraph"/>
         <w:numPr>
           <w:ilvl w:val="0"/>
-          <w:numId w:val="12"/>
+          <w:numId w:val="14"/>
         </w:numPr>
         <w:rPr>
           <w:rFonts w:ascii="Times New Roman" w:hAnsi="Times New Roman" w:cs="Times New Roman"/>
@@ -2277,11 +1751,12 @@
           <w:szCs w:val="24"/>
           <w:lang w:val="en-US"/>
         </w:rPr>
-        <w:t xml:space="preserve"> Inchoate Crimes</w:t>
-      </w:r>
-    </w:p>
-    <w:p>
-      <w:pPr>
+        <w:t>Inchoate Crimes</w:t>
+      </w:r>
+    </w:p>
+    <w:p>
+      <w:pPr>
+        <w:ind w:left="360"/>
         <w:rPr>
           <w:rFonts w:ascii="Times New Roman" w:hAnsi="Times New Roman" w:cs="Times New Roman"/>
           <w:sz w:val="24"/>
@@ -2322,6 +1797,7 @@
         <w:rPr>
           <w:noProof/>
         </w:rPr>
+        <w:lastRenderedPageBreak/>
         <w:drawing>
           <wp:inline distT="0" distB="0" distL="0" distR="0" wp14:anchorId="1F9FF8B0" wp14:editId="29709541">
             <wp:extent cx="6479540" cy="3898265"/>
@@ -2536,6 +2012,7 @@
           <w:ilvl w:val="2"/>
           <w:numId w:val="6"/>
         </w:numPr>
+        <w:ind w:left="709"/>
         <w:rPr>
           <w:rFonts w:ascii="Times New Roman" w:hAnsi="Times New Roman" w:cs="Times New Roman"/>
           <w:sz w:val="28"/>
@@ -2573,6 +2050,7 @@
     </w:p>
     <w:p>
       <w:pPr>
+        <w:jc w:val="both"/>
         <w:rPr>
           <w:rFonts w:ascii="Times New Roman" w:hAnsi="Times New Roman" w:cs="Times New Roman"/>
           <w:sz w:val="24"/>
@@ -2605,17 +2083,7 @@
           <w:szCs w:val="24"/>
           <w:lang w:val="en-US"/>
         </w:rPr>
-        <w:t xml:space="preserve">% increase in crime rate. Data Visualization is done on two criteria, which are crime rate and total crime cases through time-series area graph </w:t>
-      </w:r>
-      <w:r>
-        <w:rPr>
-          <w:rFonts w:ascii="Times New Roman" w:hAnsi="Times New Roman" w:cs="Times New Roman"/>
-          <w:sz w:val="24"/>
-          <w:szCs w:val="24"/>
-          <w:lang w:val="en-US"/>
-        </w:rPr>
-        <w:lastRenderedPageBreak/>
-        <w:t>representation. Time-series visualization of all states and the capital of India which is Delhi based on crime rate has been shown in Fig.5. From this, we can analyze that the crime rate is maximum in Delhi, Kerala, Madhya Pradesh, Tamil Nadu, Haryana, Rajasthan, Andhra Pradesh, and Assam. It’s noticeable that the crime rate steeped from 2012 mainly in Delhi, one of the reasons for this can be the drastic increase in population over there. The formula to calculate the crime rate is (Crime Incidence) / (Population in lakhs).</w:t>
+        <w:t>% increase in crime rate. Data Visualization is done on two criteria, which are crime rate and total crime cases through time-series area graph representation. Time-series visualization of all states and the capital of India which is Delhi based on crime rate has been shown in Fig.5. From this, we can analyze that the crime rate is maximum in Delhi, Kerala, Madhya Pradesh, Tamil Nadu, Haryana, Rajasthan, Andhra Pradesh, and Assam. It’s noticeable that the crime rate steeped from 2012 mainly in Delhi, one of the reasons for this can be the drastic increase in population over there. The formula to calculate the crime rate is (Crime Incidence) / (Population in lakhs).</w:t>
       </w:r>
     </w:p>
     <w:p>
@@ -2632,10 +2100,11 @@
         <w:rPr>
           <w:noProof/>
         </w:rPr>
+        <w:lastRenderedPageBreak/>
         <w:drawing>
-          <wp:inline distT="0" distB="0" distL="0" distR="0" wp14:anchorId="0F445ECD" wp14:editId="373712BB">
-            <wp:extent cx="6348163" cy="2969260"/>
-            <wp:effectExtent l="0" t="0" r="0" b="2540"/>
+          <wp:inline distT="0" distB="0" distL="0" distR="0" wp14:anchorId="0F445ECD" wp14:editId="1BF27F18">
+            <wp:extent cx="6348095" cy="3573780"/>
+            <wp:effectExtent l="0" t="0" r="0" b="7620"/>
             <wp:docPr id="5" name="Picture 5"/>
             <wp:cNvGraphicFramePr>
               <a:graphicFrameLocks xmlns:a="http://schemas.openxmlformats.org/drawingml/2006/main" noChangeAspect="1"/>
@@ -2665,7 +2134,7 @@
                   <pic:spPr bwMode="auto">
                     <a:xfrm>
                       <a:off x="0" y="0"/>
-                      <a:ext cx="6373607" cy="2981161"/>
+                      <a:ext cx="6373649" cy="3588166"/>
                     </a:xfrm>
                     <a:prstGeom prst="rect">
                       <a:avLst/>
@@ -2815,6 +2284,19 @@
     </w:p>
     <w:p>
       <w:pPr>
+        <w:ind w:left="720" w:firstLine="720"/>
+        <w:jc w:val="center"/>
+        <w:rPr>
+          <w:rFonts w:ascii="Times New Roman" w:hAnsi="Times New Roman" w:cs="Times New Roman"/>
+          <w:sz w:val="20"/>
+          <w:szCs w:val="20"/>
+          <w:lang w:val="en-US"/>
+        </w:rPr>
+      </w:pPr>
+    </w:p>
+    <w:p>
+      <w:pPr>
+        <w:jc w:val="both"/>
         <w:rPr>
           <w:rFonts w:ascii="Times New Roman" w:hAnsi="Times New Roman" w:cs="Times New Roman"/>
           <w:sz w:val="24"/>
@@ -2913,43 +2395,7 @@
           <w:szCs w:val="20"/>
           <w:lang w:val="en-US"/>
         </w:rPr>
-        <w:t>Fig.</w:t>
-      </w:r>
-      <w:r>
-        <w:rPr>
-          <w:rFonts w:ascii="Times New Roman" w:hAnsi="Times New Roman" w:cs="Times New Roman"/>
-          <w:sz w:val="20"/>
-          <w:szCs w:val="20"/>
-          <w:lang w:val="en-US"/>
-        </w:rPr>
-        <w:t>6</w:t>
-      </w:r>
-      <w:r>
-        <w:rPr>
-          <w:rFonts w:ascii="Times New Roman" w:hAnsi="Times New Roman" w:cs="Times New Roman"/>
-          <w:sz w:val="20"/>
-          <w:szCs w:val="20"/>
-          <w:lang w:val="en-US"/>
-        </w:rPr>
-        <w:t>. – T</w:t>
-      </w:r>
-      <w:r>
-        <w:rPr>
-          <w:rFonts w:ascii="Times New Roman" w:hAnsi="Times New Roman" w:cs="Times New Roman"/>
-          <w:sz w:val="20"/>
-          <w:szCs w:val="20"/>
-          <w:lang w:val="en-US"/>
-        </w:rPr>
-        <w:t xml:space="preserve">otal Crime Cases </w:t>
-      </w:r>
-      <w:r>
-        <w:rPr>
-          <w:rFonts w:ascii="Times New Roman" w:hAnsi="Times New Roman" w:cs="Times New Roman"/>
-          <w:sz w:val="20"/>
-          <w:szCs w:val="20"/>
-          <w:lang w:val="en-US"/>
-        </w:rPr>
-        <w:t>visualization on the States of India and Delhi (Capital of India)</w:t>
+        <w:t>Fig.6. – Total Crime Cases visualization on the States of India and Delhi (Capital of India)</w:t>
       </w:r>
     </w:p>
     <w:p>
@@ -3035,6 +2481,18 @@
         </w:rPr>
         <w:t>into two.</w:t>
       </w:r>
+    </w:p>
+    <w:p>
+      <w:pPr>
+        <w:ind w:left="720" w:firstLine="720"/>
+        <w:jc w:val="center"/>
+        <w:rPr>
+          <w:rFonts w:ascii="Times New Roman" w:hAnsi="Times New Roman" w:cs="Times New Roman"/>
+          <w:sz w:val="20"/>
+          <w:szCs w:val="20"/>
+          <w:lang w:val="en-US"/>
+        </w:rPr>
+      </w:pPr>
     </w:p>
     <w:p>
       <w:pPr>
@@ -3043,6 +2501,7 @@
           <w:ilvl w:val="2"/>
           <w:numId w:val="6"/>
         </w:numPr>
+        <w:ind w:left="709"/>
         <w:rPr>
           <w:rFonts w:ascii="Times New Roman" w:hAnsi="Times New Roman" w:cs="Times New Roman"/>
           <w:sz w:val="28"/>
@@ -3063,6 +2522,7 @@
     </w:p>
     <w:p>
       <w:pPr>
+        <w:jc w:val="both"/>
         <w:rPr>
           <w:rFonts w:ascii="Times New Roman" w:hAnsi="Times New Roman" w:cs="Times New Roman"/>
           <w:sz w:val="24"/>
@@ -3236,6 +2696,7 @@
           <w:ilvl w:val="2"/>
           <w:numId w:val="6"/>
         </w:numPr>
+        <w:ind w:left="709"/>
         <w:rPr>
           <w:rFonts w:ascii="Times New Roman" w:hAnsi="Times New Roman" w:cs="Times New Roman"/>
           <w:sz w:val="28"/>
@@ -3255,6 +2716,7 @@
     </w:p>
     <w:p>
       <w:pPr>
+        <w:jc w:val="both"/>
         <w:rPr>
           <w:rFonts w:ascii="Times New Roman" w:hAnsi="Times New Roman" w:cs="Times New Roman"/>
           <w:sz w:val="24"/>
@@ -3375,6 +2837,7 @@
           <w:ilvl w:val="1"/>
           <w:numId w:val="6"/>
         </w:numPr>
+        <w:ind w:left="709"/>
         <w:rPr>
           <w:rFonts w:ascii="Times New Roman" w:hAnsi="Times New Roman" w:cs="Times New Roman"/>
           <w:sz w:val="32"/>
@@ -3394,6 +2857,11 @@
     </w:p>
     <w:p>
       <w:pPr>
+        <w:pStyle w:val="ListParagraph"/>
+        <w:numPr>
+          <w:ilvl w:val="0"/>
+          <w:numId w:val="15"/>
+        </w:numPr>
         <w:rPr>
           <w:rFonts w:ascii="Times New Roman" w:hAnsi="Times New Roman" w:cs="Times New Roman"/>
           <w:sz w:val="32"/>
@@ -3432,6 +2900,11 @@
     </w:p>
     <w:p>
       <w:pPr>
+        <w:pStyle w:val="ListParagraph"/>
+        <w:numPr>
+          <w:ilvl w:val="0"/>
+          <w:numId w:val="15"/>
+        </w:numPr>
         <w:rPr>
           <w:rFonts w:ascii="Times New Roman" w:hAnsi="Times New Roman" w:cs="Times New Roman"/>
           <w:sz w:val="32"/>
@@ -3460,6 +2933,7 @@
     </w:p>
     <w:p>
       <w:pPr>
+        <w:pStyle w:val="ListParagraph"/>
         <w:rPr>
           <w:rFonts w:ascii="Times New Roman" w:hAnsi="Times New Roman" w:cs="Times New Roman"/>
           <w:sz w:val="32"/>
@@ -3470,6 +2944,11 @@
     </w:p>
     <w:p>
       <w:pPr>
+        <w:pStyle w:val="ListParagraph"/>
+        <w:numPr>
+          <w:ilvl w:val="0"/>
+          <w:numId w:val="15"/>
+        </w:numPr>
         <w:rPr>
           <w:rFonts w:ascii="Times New Roman" w:hAnsi="Times New Roman" w:cs="Times New Roman"/>
           <w:sz w:val="32"/>
@@ -4243,7 +3722,6 @@
           <w:szCs w:val="20"/>
           <w:lang w:val="en-US"/>
         </w:rPr>
-        <w:lastRenderedPageBreak/>
         <w:t>[15]</w:t>
       </w:r>
       <w:r>
@@ -4622,6 +4100,273 @@
     </w:lvl>
   </w:abstractNum>
   <w:abstractNum w:abstractNumId="3" w15:restartNumberingAfterBreak="0">
+    <w:nsid w:val="1C023B14"/>
+    <w:multiLevelType w:val="hybridMultilevel"/>
+    <w:tmpl w:val="26A62022"/>
+    <w:lvl w:ilvl="0" w:tplc="4009000F">
+      <w:start w:val="1"/>
+      <w:numFmt w:val="decimal"/>
+      <w:lvlText w:val="%1."/>
+      <w:lvlJc w:val="left"/>
+      <w:pPr>
+        <w:ind w:left="720" w:hanging="360"/>
+      </w:pPr>
+      <w:rPr>
+        <w:rFonts w:hint="default"/>
+      </w:rPr>
+    </w:lvl>
+    <w:lvl w:ilvl="1" w:tplc="40090019" w:tentative="1">
+      <w:start w:val="1"/>
+      <w:numFmt w:val="lowerLetter"/>
+      <w:lvlText w:val="%2."/>
+      <w:lvlJc w:val="left"/>
+      <w:pPr>
+        <w:ind w:left="1440" w:hanging="360"/>
+      </w:pPr>
+    </w:lvl>
+    <w:lvl w:ilvl="2" w:tplc="4009001B" w:tentative="1">
+      <w:start w:val="1"/>
+      <w:numFmt w:val="lowerRoman"/>
+      <w:lvlText w:val="%3."/>
+      <w:lvlJc w:val="right"/>
+      <w:pPr>
+        <w:ind w:left="2160" w:hanging="180"/>
+      </w:pPr>
+    </w:lvl>
+    <w:lvl w:ilvl="3" w:tplc="4009000F" w:tentative="1">
+      <w:start w:val="1"/>
+      <w:numFmt w:val="decimal"/>
+      <w:lvlText w:val="%4."/>
+      <w:lvlJc w:val="left"/>
+      <w:pPr>
+        <w:ind w:left="2880" w:hanging="360"/>
+      </w:pPr>
+    </w:lvl>
+    <w:lvl w:ilvl="4" w:tplc="40090019" w:tentative="1">
+      <w:start w:val="1"/>
+      <w:numFmt w:val="lowerLetter"/>
+      <w:lvlText w:val="%5."/>
+      <w:lvlJc w:val="left"/>
+      <w:pPr>
+        <w:ind w:left="3600" w:hanging="360"/>
+      </w:pPr>
+    </w:lvl>
+    <w:lvl w:ilvl="5" w:tplc="4009001B" w:tentative="1">
+      <w:start w:val="1"/>
+      <w:numFmt w:val="lowerRoman"/>
+      <w:lvlText w:val="%6."/>
+      <w:lvlJc w:val="right"/>
+      <w:pPr>
+        <w:ind w:left="4320" w:hanging="180"/>
+      </w:pPr>
+    </w:lvl>
+    <w:lvl w:ilvl="6" w:tplc="4009000F" w:tentative="1">
+      <w:start w:val="1"/>
+      <w:numFmt w:val="decimal"/>
+      <w:lvlText w:val="%7."/>
+      <w:lvlJc w:val="left"/>
+      <w:pPr>
+        <w:ind w:left="5040" w:hanging="360"/>
+      </w:pPr>
+    </w:lvl>
+    <w:lvl w:ilvl="7" w:tplc="40090019" w:tentative="1">
+      <w:start w:val="1"/>
+      <w:numFmt w:val="lowerLetter"/>
+      <w:lvlText w:val="%8."/>
+      <w:lvlJc w:val="left"/>
+      <w:pPr>
+        <w:ind w:left="5760" w:hanging="360"/>
+      </w:pPr>
+    </w:lvl>
+    <w:lvl w:ilvl="8" w:tplc="4009001B" w:tentative="1">
+      <w:start w:val="1"/>
+      <w:numFmt w:val="lowerRoman"/>
+      <w:lvlText w:val="%9."/>
+      <w:lvlJc w:val="right"/>
+      <w:pPr>
+        <w:ind w:left="6480" w:hanging="180"/>
+      </w:pPr>
+    </w:lvl>
+  </w:abstractNum>
+  <w:abstractNum w:abstractNumId="4" w15:restartNumberingAfterBreak="0">
+    <w:nsid w:val="21364F7A"/>
+    <w:multiLevelType w:val="multilevel"/>
+    <w:tmpl w:val="26A62022"/>
+    <w:lvl w:ilvl="0">
+      <w:start w:val="1"/>
+      <w:numFmt w:val="decimal"/>
+      <w:lvlText w:val="%1."/>
+      <w:lvlJc w:val="left"/>
+      <w:pPr>
+        <w:ind w:left="720" w:hanging="360"/>
+      </w:pPr>
+      <w:rPr>
+        <w:rFonts w:hint="default"/>
+      </w:rPr>
+    </w:lvl>
+    <w:lvl w:ilvl="1">
+      <w:start w:val="1"/>
+      <w:numFmt w:val="lowerLetter"/>
+      <w:lvlText w:val="%2."/>
+      <w:lvlJc w:val="left"/>
+      <w:pPr>
+        <w:ind w:left="1440" w:hanging="360"/>
+      </w:pPr>
+    </w:lvl>
+    <w:lvl w:ilvl="2">
+      <w:start w:val="1"/>
+      <w:numFmt w:val="lowerRoman"/>
+      <w:lvlText w:val="%3."/>
+      <w:lvlJc w:val="right"/>
+      <w:pPr>
+        <w:ind w:left="2160" w:hanging="180"/>
+      </w:pPr>
+    </w:lvl>
+    <w:lvl w:ilvl="3">
+      <w:start w:val="1"/>
+      <w:numFmt w:val="decimal"/>
+      <w:lvlText w:val="%4."/>
+      <w:lvlJc w:val="left"/>
+      <w:pPr>
+        <w:ind w:left="2880" w:hanging="360"/>
+      </w:pPr>
+    </w:lvl>
+    <w:lvl w:ilvl="4">
+      <w:start w:val="1"/>
+      <w:numFmt w:val="lowerLetter"/>
+      <w:lvlText w:val="%5."/>
+      <w:lvlJc w:val="left"/>
+      <w:pPr>
+        <w:ind w:left="3600" w:hanging="360"/>
+      </w:pPr>
+    </w:lvl>
+    <w:lvl w:ilvl="5">
+      <w:start w:val="1"/>
+      <w:numFmt w:val="lowerRoman"/>
+      <w:lvlText w:val="%6."/>
+      <w:lvlJc w:val="right"/>
+      <w:pPr>
+        <w:ind w:left="4320" w:hanging="180"/>
+      </w:pPr>
+    </w:lvl>
+    <w:lvl w:ilvl="6">
+      <w:start w:val="1"/>
+      <w:numFmt w:val="decimal"/>
+      <w:lvlText w:val="%7."/>
+      <w:lvlJc w:val="left"/>
+      <w:pPr>
+        <w:ind w:left="5040" w:hanging="360"/>
+      </w:pPr>
+    </w:lvl>
+    <w:lvl w:ilvl="7">
+      <w:start w:val="1"/>
+      <w:numFmt w:val="lowerLetter"/>
+      <w:lvlText w:val="%8."/>
+      <w:lvlJc w:val="left"/>
+      <w:pPr>
+        <w:ind w:left="5760" w:hanging="360"/>
+      </w:pPr>
+    </w:lvl>
+    <w:lvl w:ilvl="8">
+      <w:start w:val="1"/>
+      <w:numFmt w:val="lowerRoman"/>
+      <w:lvlText w:val="%9."/>
+      <w:lvlJc w:val="right"/>
+      <w:pPr>
+        <w:ind w:left="6480" w:hanging="180"/>
+      </w:pPr>
+    </w:lvl>
+  </w:abstractNum>
+  <w:abstractNum w:abstractNumId="5" w15:restartNumberingAfterBreak="0">
+    <w:nsid w:val="2DBF3EE6"/>
+    <w:multiLevelType w:val="hybridMultilevel"/>
+    <w:tmpl w:val="DF5A2D80"/>
+    <w:lvl w:ilvl="0" w:tplc="0834118E">
+      <w:start w:val="1"/>
+      <w:numFmt w:val="lowerRoman"/>
+      <w:lvlText w:val="(%1)"/>
+      <w:lvlJc w:val="left"/>
+      <w:pPr>
+        <w:ind w:left="1080" w:hanging="720"/>
+      </w:pPr>
+      <w:rPr>
+        <w:rFonts w:hint="default"/>
+      </w:rPr>
+    </w:lvl>
+    <w:lvl w:ilvl="1" w:tplc="40090019" w:tentative="1">
+      <w:start w:val="1"/>
+      <w:numFmt w:val="lowerLetter"/>
+      <w:lvlText w:val="%2."/>
+      <w:lvlJc w:val="left"/>
+      <w:pPr>
+        <w:ind w:left="1440" w:hanging="360"/>
+      </w:pPr>
+    </w:lvl>
+    <w:lvl w:ilvl="2" w:tplc="4009001B" w:tentative="1">
+      <w:start w:val="1"/>
+      <w:numFmt w:val="lowerRoman"/>
+      <w:lvlText w:val="%3."/>
+      <w:lvlJc w:val="right"/>
+      <w:pPr>
+        <w:ind w:left="2160" w:hanging="180"/>
+      </w:pPr>
+    </w:lvl>
+    <w:lvl w:ilvl="3" w:tplc="4009000F" w:tentative="1">
+      <w:start w:val="1"/>
+      <w:numFmt w:val="decimal"/>
+      <w:lvlText w:val="%4."/>
+      <w:lvlJc w:val="left"/>
+      <w:pPr>
+        <w:ind w:left="2880" w:hanging="360"/>
+      </w:pPr>
+    </w:lvl>
+    <w:lvl w:ilvl="4" w:tplc="40090019" w:tentative="1">
+      <w:start w:val="1"/>
+      <w:numFmt w:val="lowerLetter"/>
+      <w:lvlText w:val="%5."/>
+      <w:lvlJc w:val="left"/>
+      <w:pPr>
+        <w:ind w:left="3600" w:hanging="360"/>
+      </w:pPr>
+    </w:lvl>
+    <w:lvl w:ilvl="5" w:tplc="4009001B" w:tentative="1">
+      <w:start w:val="1"/>
+      <w:numFmt w:val="lowerRoman"/>
+      <w:lvlText w:val="%6."/>
+      <w:lvlJc w:val="right"/>
+      <w:pPr>
+        <w:ind w:left="4320" w:hanging="180"/>
+      </w:pPr>
+    </w:lvl>
+    <w:lvl w:ilvl="6" w:tplc="4009000F" w:tentative="1">
+      <w:start w:val="1"/>
+      <w:numFmt w:val="decimal"/>
+      <w:lvlText w:val="%7."/>
+      <w:lvlJc w:val="left"/>
+      <w:pPr>
+        <w:ind w:left="5040" w:hanging="360"/>
+      </w:pPr>
+    </w:lvl>
+    <w:lvl w:ilvl="7" w:tplc="40090019" w:tentative="1">
+      <w:start w:val="1"/>
+      <w:numFmt w:val="lowerLetter"/>
+      <w:lvlText w:val="%8."/>
+      <w:lvlJc w:val="left"/>
+      <w:pPr>
+        <w:ind w:left="5760" w:hanging="360"/>
+      </w:pPr>
+    </w:lvl>
+    <w:lvl w:ilvl="8" w:tplc="4009001B" w:tentative="1">
+      <w:start w:val="1"/>
+      <w:numFmt w:val="lowerRoman"/>
+      <w:lvlText w:val="%9."/>
+      <w:lvlJc w:val="right"/>
+      <w:pPr>
+        <w:ind w:left="6480" w:hanging="180"/>
+      </w:pPr>
+    </w:lvl>
+  </w:abstractNum>
+  <w:abstractNum w:abstractNumId="6" w15:restartNumberingAfterBreak="0">
     <w:nsid w:val="3BE216E9"/>
     <w:multiLevelType w:val="hybridMultilevel"/>
     <w:tmpl w:val="5016ED44"/>
@@ -4710,7 +4455,7 @@
       </w:pPr>
     </w:lvl>
   </w:abstractNum>
-  <w:abstractNum w:abstractNumId="4" w15:restartNumberingAfterBreak="0">
+  <w:abstractNum w:abstractNumId="7" w15:restartNumberingAfterBreak="0">
     <w:nsid w:val="4EC6488B"/>
     <w:multiLevelType w:val="hybridMultilevel"/>
     <w:tmpl w:val="86A8782E"/>
@@ -4799,7 +4544,7 @@
       </w:pPr>
     </w:lvl>
   </w:abstractNum>
-  <w:abstractNum w:abstractNumId="5" w15:restartNumberingAfterBreak="0">
+  <w:abstractNum w:abstractNumId="8" w15:restartNumberingAfterBreak="0">
     <w:nsid w:val="53D5473A"/>
     <w:multiLevelType w:val="hybridMultilevel"/>
     <w:tmpl w:val="5D1A2E3E"/>
@@ -4888,7 +4633,7 @@
       </w:pPr>
     </w:lvl>
   </w:abstractNum>
-  <w:abstractNum w:abstractNumId="6" w15:restartNumberingAfterBreak="0">
+  <w:abstractNum w:abstractNumId="9" w15:restartNumberingAfterBreak="0">
     <w:nsid w:val="540045A7"/>
     <w:multiLevelType w:val="hybridMultilevel"/>
     <w:tmpl w:val="927C293C"/>
@@ -4977,7 +4722,7 @@
       </w:pPr>
     </w:lvl>
   </w:abstractNum>
-  <w:abstractNum w:abstractNumId="7" w15:restartNumberingAfterBreak="0">
+  <w:abstractNum w:abstractNumId="10" w15:restartNumberingAfterBreak="0">
     <w:nsid w:val="593F083D"/>
     <w:multiLevelType w:val="hybridMultilevel"/>
     <w:tmpl w:val="BDCA9F70"/>
@@ -5066,7 +4811,7 @@
       </w:pPr>
     </w:lvl>
   </w:abstractNum>
-  <w:abstractNum w:abstractNumId="8" w15:restartNumberingAfterBreak="0">
+  <w:abstractNum w:abstractNumId="11" w15:restartNumberingAfterBreak="0">
     <w:nsid w:val="5A581E3B"/>
     <w:multiLevelType w:val="hybridMultilevel"/>
     <w:tmpl w:val="A1500868"/>
@@ -5155,7 +4900,7 @@
       </w:pPr>
     </w:lvl>
   </w:abstractNum>
-  <w:abstractNum w:abstractNumId="9" w15:restartNumberingAfterBreak="0">
+  <w:abstractNum w:abstractNumId="12" w15:restartNumberingAfterBreak="0">
     <w:nsid w:val="712732CB"/>
     <w:multiLevelType w:val="hybridMultilevel"/>
     <w:tmpl w:val="BA18C806"/>
@@ -5244,7 +4989,7 @@
       </w:pPr>
     </w:lvl>
   </w:abstractNum>
-  <w:abstractNum w:abstractNumId="10" w15:restartNumberingAfterBreak="0">
+  <w:abstractNum w:abstractNumId="13" w15:restartNumberingAfterBreak="0">
     <w:nsid w:val="76AF587F"/>
     <w:multiLevelType w:val="multilevel"/>
     <w:tmpl w:val="74B231D4"/>
@@ -5357,7 +5102,7 @@
       </w:rPr>
     </w:lvl>
   </w:abstractNum>
-  <w:abstractNum w:abstractNumId="11" w15:restartNumberingAfterBreak="0">
+  <w:abstractNum w:abstractNumId="14" w15:restartNumberingAfterBreak="0">
     <w:nsid w:val="794F2951"/>
     <w:multiLevelType w:val="hybridMultilevel"/>
     <w:tmpl w:val="4420D17E"/>
@@ -5446,7 +5191,7 @@
       </w:pPr>
     </w:lvl>
   </w:abstractNum>
-  <w:abstractNum w:abstractNumId="12" w15:restartNumberingAfterBreak="0">
+  <w:abstractNum w:abstractNumId="15" w15:restartNumberingAfterBreak="0">
     <w:nsid w:val="7DEF1BA0"/>
     <w:multiLevelType w:val="hybridMultilevel"/>
     <w:tmpl w:val="08EC8B98"/>
@@ -5536,43 +5281,52 @@
     </w:lvl>
   </w:abstractNum>
   <w:num w:numId="1">
-    <w:abstractNumId w:val="6"/>
+    <w:abstractNumId w:val="9"/>
   </w:num>
   <w:num w:numId="2">
-    <w:abstractNumId w:val="7"/>
+    <w:abstractNumId w:val="10"/>
   </w:num>
   <w:num w:numId="3">
-    <w:abstractNumId w:val="12"/>
+    <w:abstractNumId w:val="15"/>
   </w:num>
   <w:num w:numId="4">
-    <w:abstractNumId w:val="9"/>
+    <w:abstractNumId w:val="12"/>
   </w:num>
   <w:num w:numId="5">
     <w:abstractNumId w:val="2"/>
   </w:num>
   <w:num w:numId="6">
-    <w:abstractNumId w:val="10"/>
+    <w:abstractNumId w:val="13"/>
   </w:num>
   <w:num w:numId="7">
     <w:abstractNumId w:val="0"/>
   </w:num>
   <w:num w:numId="8">
-    <w:abstractNumId w:val="8"/>
+    <w:abstractNumId w:val="11"/>
   </w:num>
   <w:num w:numId="9">
     <w:abstractNumId w:val="1"/>
   </w:num>
   <w:num w:numId="10">
+    <w:abstractNumId w:val="8"/>
+  </w:num>
+  <w:num w:numId="11">
+    <w:abstractNumId w:val="7"/>
+  </w:num>
+  <w:num w:numId="12">
+    <w:abstractNumId w:val="6"/>
+  </w:num>
+  <w:num w:numId="13">
+    <w:abstractNumId w:val="14"/>
+  </w:num>
+  <w:num w:numId="14">
     <w:abstractNumId w:val="5"/>
   </w:num>
-  <w:num w:numId="11">
-    <w:abstractNumId w:val="4"/>
-  </w:num>
-  <w:num w:numId="12">
+  <w:num w:numId="15">
     <w:abstractNumId w:val="3"/>
   </w:num>
-  <w:num w:numId="13">
-    <w:abstractNumId w:val="11"/>
+  <w:num w:numId="16">
+    <w:abstractNumId w:val="4"/>
   </w:num>
 </w:numbering>
 </file>

--- a/Research Paper.docx
+++ b/Research Paper.docx
@@ -139,17 +139,28 @@
         </w:rPr>
         <w:t>Keywords</w:t>
       </w:r>
-    </w:p>
-    <w:p>
-      <w:pPr>
-        <w:autoSpaceDE w:val="0"/>
-        <w:autoSpaceDN w:val="0"/>
-        <w:adjustRightInd w:val="0"/>
-        <w:spacing w:after="0" w:line="240" w:lineRule="auto"/>
-        <w:rPr>
-          <w:rFonts w:ascii="MS Shell Dlg 2" w:hAnsi="MS Shell Dlg 2" w:cs="MS Shell Dlg 2"/>
-          <w:sz w:val="16"/>
-          <w:szCs w:val="16"/>
+      <w:r>
+        <w:rPr>
+          <w:rFonts w:ascii="Times New Roman" w:hAnsi="Times New Roman" w:cs="Times New Roman"/>
+          <w:b/>
+          <w:bCs/>
+          <w:sz w:val="30"/>
+          <w:szCs w:val="30"/>
+          <w:lang w:val="en-US"/>
+        </w:rPr>
+        <w:t xml:space="preserve"> </w:t>
+      </w:r>
+    </w:p>
+    <w:p>
+      <w:pPr>
+        <w:jc w:val="both"/>
+        <w:rPr>
+          <w:rFonts w:ascii="Times New Roman" w:hAnsi="Times New Roman" w:cs="Times New Roman"/>
+          <w:b/>
+          <w:bCs/>
+          <w:sz w:val="30"/>
+          <w:szCs w:val="30"/>
+          <w:lang w:val="en-US"/>
         </w:rPr>
       </w:pPr>
       <w:r>
@@ -222,34 +233,12 @@
       </w:r>
       <w:r>
         <w:rPr>
-          <w:rFonts w:ascii="Times New Roman" w:hAnsi="Times New Roman" w:cs="Times New Roman"/>
-          <w:sz w:val="28"/>
-          <w:szCs w:val="28"/>
-          <w:lang w:val="en-US"/>
-        </w:rPr>
-        <w:t xml:space="preserve"> Naïve Bayes </w:t>
-      </w:r>
-      <w:r>
-        <w:rPr>
           <w:rFonts w:ascii="Arial" w:hAnsi="Arial" w:cs="Arial"/>
           <w:sz w:val="26"/>
           <w:szCs w:val="26"/>
         </w:rPr>
-        <w:t>•</w:t>
-      </w:r>
-    </w:p>
-    <w:p>
-      <w:pPr>
-        <w:autoSpaceDE w:val="0"/>
-        <w:autoSpaceDN w:val="0"/>
-        <w:adjustRightInd w:val="0"/>
-        <w:spacing w:after="0" w:line="240" w:lineRule="auto"/>
-        <w:rPr>
-          <w:rFonts w:ascii="MS Shell Dlg 2" w:hAnsi="MS Shell Dlg 2" w:cs="MS Shell Dlg 2"/>
-          <w:sz w:val="16"/>
-          <w:szCs w:val="16"/>
-        </w:rPr>
-      </w:pPr>
+        <w:t xml:space="preserve"> </w:t>
+      </w:r>
       <w:r>
         <w:rPr>
           <w:rFonts w:ascii="Times New Roman" w:hAnsi="Times New Roman" w:cs="Times New Roman"/>
@@ -257,7 +246,7 @@
           <w:szCs w:val="28"/>
           <w:lang w:val="en-US"/>
         </w:rPr>
-        <w:t xml:space="preserve"> Fuzzy C-means Clustering </w:t>
+        <w:t xml:space="preserve">Fuzzy C-means Clustering </w:t>
       </w:r>
       <w:r>
         <w:rPr>
@@ -275,6 +264,40 @@
           <w:lang w:val="en-US"/>
         </w:rPr>
         <w:t xml:space="preserve"> K-Nearest Neighbors</w:t>
+      </w:r>
+      <w:r>
+        <w:rPr>
+          <w:rFonts w:ascii="Times New Roman" w:hAnsi="Times New Roman" w:cs="Times New Roman"/>
+          <w:sz w:val="28"/>
+          <w:szCs w:val="28"/>
+          <w:lang w:val="en-US"/>
+        </w:rPr>
+        <w:t xml:space="preserve"> </w:t>
+      </w:r>
+      <w:r>
+        <w:rPr>
+          <w:rFonts w:ascii="Arial" w:hAnsi="Arial" w:cs="Arial"/>
+          <w:sz w:val="26"/>
+          <w:szCs w:val="26"/>
+        </w:rPr>
+        <w:t>•</w:t>
+      </w:r>
+      <w:r>
+        <w:rPr>
+          <w:rFonts w:ascii="Arial" w:hAnsi="Arial" w:cs="Arial"/>
+          <w:sz w:val="26"/>
+          <w:szCs w:val="26"/>
+        </w:rPr>
+        <w:t xml:space="preserve"> </w:t>
+      </w:r>
+      <w:r>
+        <w:rPr>
+          <w:rFonts w:ascii="Times New Roman" w:hAnsi="Times New Roman" w:cs="Times New Roman"/>
+          <w:sz w:val="28"/>
+          <w:szCs w:val="28"/>
+          <w:lang w:val="en-US"/>
+        </w:rPr>
+        <w:t>Random Forest</w:t>
       </w:r>
     </w:p>
     <w:p>
@@ -294,7 +317,7 @@
           <w:ilvl w:val="0"/>
           <w:numId w:val="15"/>
         </w:numPr>
-        <w:ind w:left="426"/>
+        <w:ind w:left="426" w:hanging="426"/>
         <w:rPr>
           <w:rFonts w:ascii="Times New Roman" w:hAnsi="Times New Roman" w:cs="Times New Roman"/>
           <w:sz w:val="32"/>
@@ -397,7 +420,7 @@
           <w:ilvl w:val="0"/>
           <w:numId w:val="15"/>
         </w:numPr>
-        <w:ind w:left="426"/>
+        <w:ind w:left="426" w:hanging="426"/>
         <w:rPr>
           <w:rFonts w:ascii="Times New Roman" w:hAnsi="Times New Roman" w:cs="Times New Roman"/>
           <w:sz w:val="32"/>
@@ -442,7 +465,7 @@
           <w:ilvl w:val="0"/>
           <w:numId w:val="15"/>
         </w:numPr>
-        <w:ind w:left="426"/>
+        <w:ind w:left="426" w:hanging="426"/>
         <w:rPr>
           <w:rFonts w:ascii="Times New Roman" w:hAnsi="Times New Roman" w:cs="Times New Roman"/>
           <w:sz w:val="32"/>
@@ -947,6 +970,7 @@
     </w:p>
     <w:p>
       <w:pPr>
+        <w:ind w:left="360"/>
         <w:rPr>
           <w:rFonts w:ascii="Times New Roman" w:hAnsi="Times New Roman" w:cs="Times New Roman"/>
           <w:sz w:val="24"/>
@@ -969,10 +993,10 @@
           <w:noProof/>
         </w:rPr>
         <w:drawing>
-          <wp:inline distT="0" distB="0" distL="0" distR="0" wp14:anchorId="5BF9461F" wp14:editId="72EB6637">
-            <wp:extent cx="6479540" cy="3909695"/>
-            <wp:effectExtent l="0" t="0" r="5080" b="5715"/>
-            <wp:docPr id="1" name="Picture 1"/>
+          <wp:inline distT="0" distB="0" distL="0" distR="0" wp14:anchorId="33AEEE4B" wp14:editId="1BED229E">
+            <wp:extent cx="6479540" cy="4602480"/>
+            <wp:effectExtent l="0" t="0" r="0" b="7620"/>
+            <wp:docPr id="10" name="Picture 10"/>
             <wp:cNvGraphicFramePr>
               <a:graphicFrameLocks xmlns:a="http://schemas.openxmlformats.org/drawingml/2006/main" noChangeAspect="1"/>
             </wp:cNvGraphicFramePr>
@@ -980,7 +1004,7 @@
               <a:graphicData uri="http://schemas.openxmlformats.org/drawingml/2006/picture">
                 <pic:pic xmlns:pic="http://schemas.openxmlformats.org/drawingml/2006/picture">
                   <pic:nvPicPr>
-                    <pic:cNvPr id="0" name="Picture 1"/>
+                    <pic:cNvPr id="0" name="Picture 3"/>
                     <pic:cNvPicPr>
                       <a:picLocks noChangeAspect="1" noChangeArrowheads="1"/>
                     </pic:cNvPicPr>
@@ -1001,7 +1025,7 @@
                   <pic:spPr bwMode="auto">
                     <a:xfrm>
                       <a:off x="0" y="0"/>
-                      <a:ext cx="6479540" cy="3909695"/>
+                      <a:ext cx="6479540" cy="4602480"/>
                     </a:xfrm>
                     <a:prstGeom prst="rect">
                       <a:avLst/>
@@ -1232,7 +1256,7 @@
     </w:p>
     <w:p>
       <w:pPr>
-        <w:jc w:val="center"/>
+        <w:ind w:left="360"/>
         <w:rPr>
           <w:rFonts w:ascii="Times New Roman" w:hAnsi="Times New Roman" w:cs="Times New Roman"/>
           <w:sz w:val="24"/>
@@ -1246,10 +1270,10 @@
         </w:rPr>
         <w:lastRenderedPageBreak/>
         <w:drawing>
-          <wp:inline distT="0" distB="0" distL="0" distR="0" wp14:anchorId="14DA8B43" wp14:editId="5FB144C1">
-            <wp:extent cx="6375265" cy="3869267"/>
-            <wp:effectExtent l="0" t="0" r="6985" b="0"/>
-            <wp:docPr id="2" name="Picture 2"/>
+          <wp:inline distT="0" distB="0" distL="0" distR="0" wp14:anchorId="5A79EB8D" wp14:editId="34A1A749">
+            <wp:extent cx="6479540" cy="4599940"/>
+            <wp:effectExtent l="0" t="0" r="0" b="0"/>
+            <wp:docPr id="11" name="Picture 11"/>
             <wp:cNvGraphicFramePr>
               <a:graphicFrameLocks xmlns:a="http://schemas.openxmlformats.org/drawingml/2006/main" noChangeAspect="1"/>
             </wp:cNvGraphicFramePr>
@@ -1257,13 +1281,13 @@
               <a:graphicData uri="http://schemas.openxmlformats.org/drawingml/2006/picture">
                 <pic:pic xmlns:pic="http://schemas.openxmlformats.org/drawingml/2006/picture">
                   <pic:nvPicPr>
-                    <pic:cNvPr id="0" name="Picture 3"/>
+                    <pic:cNvPr id="0" name="Picture 5"/>
                     <pic:cNvPicPr>
                       <a:picLocks noChangeAspect="1" noChangeArrowheads="1"/>
                     </pic:cNvPicPr>
                   </pic:nvPicPr>
                   <pic:blipFill>
-                    <a:blip r:embed="rId8" cstate="print">
+                    <a:blip r:embed="rId8">
                       <a:extLst>
                         <a:ext uri="{28A0092B-C50C-407E-A947-70E740481C1C}">
                           <a14:useLocalDpi xmlns:a14="http://schemas.microsoft.com/office/drawing/2010/main" val="0"/>
@@ -1278,7 +1302,7 @@
                   <pic:spPr bwMode="auto">
                     <a:xfrm>
                       <a:off x="0" y="0"/>
-                      <a:ext cx="6594405" cy="4002267"/>
+                      <a:ext cx="6479540" cy="4599940"/>
                     </a:xfrm>
                     <a:prstGeom prst="rect">
                       <a:avLst/>
@@ -1509,7 +1533,7 @@
     </w:p>
     <w:p>
       <w:pPr>
-        <w:jc w:val="center"/>
+        <w:ind w:left="360"/>
         <w:rPr>
           <w:rFonts w:ascii="Times New Roman" w:hAnsi="Times New Roman" w:cs="Times New Roman"/>
           <w:sz w:val="24"/>
@@ -1523,10 +1547,10 @@
         </w:rPr>
         <w:lastRenderedPageBreak/>
         <w:drawing>
-          <wp:inline distT="0" distB="0" distL="0" distR="0" wp14:anchorId="0A6A0E90" wp14:editId="63F4ACAA">
-            <wp:extent cx="6155267" cy="3728509"/>
-            <wp:effectExtent l="0" t="0" r="0" b="5715"/>
-            <wp:docPr id="3" name="Picture 3"/>
+          <wp:inline distT="0" distB="0" distL="0" distR="0" wp14:anchorId="08931556" wp14:editId="09E508B2">
+            <wp:extent cx="6479540" cy="4618990"/>
+            <wp:effectExtent l="0" t="0" r="0" b="0"/>
+            <wp:docPr id="14" name="Picture 14"/>
             <wp:cNvGraphicFramePr>
               <a:graphicFrameLocks xmlns:a="http://schemas.openxmlformats.org/drawingml/2006/main" noChangeAspect="1"/>
             </wp:cNvGraphicFramePr>
@@ -1534,13 +1558,13 @@
               <a:graphicData uri="http://schemas.openxmlformats.org/drawingml/2006/picture">
                 <pic:pic xmlns:pic="http://schemas.openxmlformats.org/drawingml/2006/picture">
                   <pic:nvPicPr>
-                    <pic:cNvPr id="0" name="Picture 5"/>
+                    <pic:cNvPr id="0" name="Picture 20"/>
                     <pic:cNvPicPr>
                       <a:picLocks noChangeAspect="1" noChangeArrowheads="1"/>
                     </pic:cNvPicPr>
                   </pic:nvPicPr>
                   <pic:blipFill>
-                    <a:blip r:embed="rId9" cstate="print">
+                    <a:blip r:embed="rId9">
                       <a:extLst>
                         <a:ext uri="{28A0092B-C50C-407E-A947-70E740481C1C}">
                           <a14:useLocalDpi xmlns:a14="http://schemas.microsoft.com/office/drawing/2010/main" val="0"/>
@@ -1555,7 +1579,7 @@
                   <pic:spPr bwMode="auto">
                     <a:xfrm>
                       <a:off x="0" y="0"/>
-                      <a:ext cx="6214038" cy="3764109"/>
+                      <a:ext cx="6479540" cy="4618990"/>
                     </a:xfrm>
                     <a:prstGeom prst="rect">
                       <a:avLst/>
@@ -1783,26 +1807,16 @@
           <w:lang w:val="en-US"/>
         </w:rPr>
       </w:pPr>
-    </w:p>
-    <w:p>
-      <w:pPr>
-        <w:rPr>
-          <w:rFonts w:ascii="Times New Roman" w:hAnsi="Times New Roman" w:cs="Times New Roman"/>
-          <w:sz w:val="24"/>
-          <w:szCs w:val="24"/>
-          <w:lang w:val="en-US"/>
-        </w:rPr>
-      </w:pPr>
       <w:r>
         <w:rPr>
           <w:noProof/>
         </w:rPr>
         <w:lastRenderedPageBreak/>
         <w:drawing>
-          <wp:inline distT="0" distB="0" distL="0" distR="0" wp14:anchorId="1F9FF8B0" wp14:editId="29709541">
-            <wp:extent cx="6479540" cy="3898265"/>
-            <wp:effectExtent l="0" t="0" r="0" b="6985"/>
-            <wp:docPr id="4" name="Picture 4"/>
+          <wp:inline distT="0" distB="0" distL="0" distR="0" wp14:anchorId="7742574F" wp14:editId="7A3A8408">
+            <wp:extent cx="6479540" cy="4568825"/>
+            <wp:effectExtent l="0" t="0" r="0" b="3175"/>
+            <wp:docPr id="16" name="Picture 16"/>
             <wp:cNvGraphicFramePr>
               <a:graphicFrameLocks xmlns:a="http://schemas.openxmlformats.org/drawingml/2006/main" noChangeAspect="1"/>
             </wp:cNvGraphicFramePr>
@@ -1810,7 +1824,7 @@
               <a:graphicData uri="http://schemas.openxmlformats.org/drawingml/2006/picture">
                 <pic:pic xmlns:pic="http://schemas.openxmlformats.org/drawingml/2006/picture">
                   <pic:nvPicPr>
-                    <pic:cNvPr id="0" name="Picture 7"/>
+                    <pic:cNvPr id="0" name="Picture 24"/>
                     <pic:cNvPicPr>
                       <a:picLocks noChangeAspect="1" noChangeArrowheads="1"/>
                     </pic:cNvPicPr>
@@ -1831,7 +1845,7 @@
                   <pic:spPr bwMode="auto">
                     <a:xfrm>
                       <a:off x="0" y="0"/>
-                      <a:ext cx="6479540" cy="3898265"/>
+                      <a:ext cx="6479540" cy="4568825"/>
                     </a:xfrm>
                     <a:prstGeom prst="rect">
                       <a:avLst/>
@@ -2088,11 +2102,11 @@
     </w:p>
     <w:p>
       <w:pPr>
-        <w:jc w:val="center"/>
-        <w:rPr>
-          <w:rFonts w:ascii="Times New Roman" w:hAnsi="Times New Roman" w:cs="Times New Roman"/>
-          <w:sz w:val="28"/>
-          <w:szCs w:val="28"/>
+        <w:jc w:val="both"/>
+        <w:rPr>
+          <w:rFonts w:ascii="Times New Roman" w:hAnsi="Times New Roman" w:cs="Times New Roman"/>
+          <w:sz w:val="24"/>
+          <w:szCs w:val="24"/>
           <w:lang w:val="en-US"/>
         </w:rPr>
       </w:pPr>
@@ -2102,10 +2116,10 @@
         </w:rPr>
         <w:lastRenderedPageBreak/>
         <w:drawing>
-          <wp:inline distT="0" distB="0" distL="0" distR="0" wp14:anchorId="0F445ECD" wp14:editId="1BF27F18">
-            <wp:extent cx="6348095" cy="3573780"/>
-            <wp:effectExtent l="0" t="0" r="0" b="7620"/>
-            <wp:docPr id="5" name="Picture 5"/>
+          <wp:inline distT="0" distB="0" distL="0" distR="0" wp14:anchorId="0BEC7760" wp14:editId="49CA7298">
+            <wp:extent cx="6479540" cy="3128645"/>
+            <wp:effectExtent l="0" t="0" r="0" b="0"/>
+            <wp:docPr id="17" name="Picture 17"/>
             <wp:cNvGraphicFramePr>
               <a:graphicFrameLocks xmlns:a="http://schemas.openxmlformats.org/drawingml/2006/main" noChangeAspect="1"/>
             </wp:cNvGraphicFramePr>
@@ -2113,7 +2127,7 @@
               <a:graphicData uri="http://schemas.openxmlformats.org/drawingml/2006/picture">
                 <pic:pic xmlns:pic="http://schemas.openxmlformats.org/drawingml/2006/picture">
                   <pic:nvPicPr>
-                    <pic:cNvPr id="0" name="Picture 1"/>
+                    <pic:cNvPr id="0" name="Picture 26"/>
                     <pic:cNvPicPr>
                       <a:picLocks noChangeAspect="1" noChangeArrowheads="1"/>
                     </pic:cNvPicPr>
@@ -2134,7 +2148,7 @@
                   <pic:spPr bwMode="auto">
                     <a:xfrm>
                       <a:off x="0" y="0"/>
-                      <a:ext cx="6373649" cy="3588166"/>
+                      <a:ext cx="6479540" cy="3128645"/>
                     </a:xfrm>
                     <a:prstGeom prst="rect">
                       <a:avLst/>
@@ -2316,11 +2330,22 @@
     </w:p>
     <w:p>
       <w:pPr>
-        <w:jc w:val="center"/>
-        <w:rPr>
-          <w:rFonts w:ascii="Times New Roman" w:hAnsi="Times New Roman" w:cs="Times New Roman"/>
-          <w:sz w:val="28"/>
-          <w:szCs w:val="28"/>
+        <w:jc w:val="both"/>
+        <w:rPr>
+          <w:rFonts w:ascii="Times New Roman" w:hAnsi="Times New Roman" w:cs="Times New Roman"/>
+          <w:sz w:val="24"/>
+          <w:szCs w:val="24"/>
+          <w:lang w:val="en-US"/>
+        </w:rPr>
+      </w:pPr>
+    </w:p>
+    <w:p>
+      <w:pPr>
+        <w:jc w:val="both"/>
+        <w:rPr>
+          <w:rFonts w:ascii="Times New Roman" w:hAnsi="Times New Roman" w:cs="Times New Roman"/>
+          <w:sz w:val="24"/>
+          <w:szCs w:val="24"/>
           <w:lang w:val="en-US"/>
         </w:rPr>
       </w:pPr>
@@ -2329,10 +2354,10 @@
           <w:noProof/>
         </w:rPr>
         <w:drawing>
-          <wp:inline distT="0" distB="0" distL="0" distR="0" wp14:anchorId="2951FBAD" wp14:editId="6DC094A9">
-            <wp:extent cx="6227295" cy="3009900"/>
-            <wp:effectExtent l="0" t="0" r="2540" b="0"/>
-            <wp:docPr id="6" name="Picture 6"/>
+          <wp:inline distT="0" distB="0" distL="0" distR="0" wp14:anchorId="1CD387B3" wp14:editId="75918DA1">
+            <wp:extent cx="6479540" cy="3128645"/>
+            <wp:effectExtent l="0" t="0" r="0" b="0"/>
+            <wp:docPr id="18" name="Picture 18"/>
             <wp:cNvGraphicFramePr>
               <a:graphicFrameLocks xmlns:a="http://schemas.openxmlformats.org/drawingml/2006/main" noChangeAspect="1"/>
             </wp:cNvGraphicFramePr>
@@ -2340,7 +2365,7 @@
               <a:graphicData uri="http://schemas.openxmlformats.org/drawingml/2006/picture">
                 <pic:pic xmlns:pic="http://schemas.openxmlformats.org/drawingml/2006/picture">
                   <pic:nvPicPr>
-                    <pic:cNvPr id="0" name="Picture 3"/>
+                    <pic:cNvPr id="0" name="Picture 28"/>
                     <pic:cNvPicPr>
                       <a:picLocks noChangeAspect="1" noChangeArrowheads="1"/>
                     </pic:cNvPicPr>
@@ -2361,7 +2386,7 @@
                   <pic:spPr bwMode="auto">
                     <a:xfrm>
                       <a:off x="0" y="0"/>
-                      <a:ext cx="6231837" cy="3012096"/>
+                      <a:ext cx="6479540" cy="3128645"/>
                     </a:xfrm>
                     <a:prstGeom prst="rect">
                       <a:avLst/>
@@ -2578,16 +2603,7 @@
     </w:p>
     <w:p>
       <w:pPr>
-        <w:rPr>
-          <w:rFonts w:ascii="Times New Roman" w:hAnsi="Times New Roman" w:cs="Times New Roman"/>
-          <w:sz w:val="24"/>
-          <w:szCs w:val="24"/>
-          <w:lang w:val="en-US"/>
-        </w:rPr>
-      </w:pPr>
-    </w:p>
-    <w:p>
-      <w:pPr>
+        <w:jc w:val="both"/>
         <w:rPr>
           <w:rFonts w:ascii="Times New Roman" w:hAnsi="Times New Roman" w:cs="Times New Roman"/>
           <w:sz w:val="24"/>
@@ -2610,10 +2626,10 @@
           <w:noProof/>
         </w:rPr>
         <w:drawing>
-          <wp:inline distT="0" distB="0" distL="0" distR="0" wp14:anchorId="709EFE07" wp14:editId="44C5DCAA">
-            <wp:extent cx="6479540" cy="4032250"/>
-            <wp:effectExtent l="0" t="0" r="0" b="6350"/>
-            <wp:docPr id="7" name="Picture 7"/>
+          <wp:inline distT="0" distB="0" distL="0" distR="0" wp14:anchorId="51039B4B" wp14:editId="517102CF">
+            <wp:extent cx="6479540" cy="3856990"/>
+            <wp:effectExtent l="0" t="0" r="0" b="0"/>
+            <wp:docPr id="19" name="Picture 19"/>
             <wp:cNvGraphicFramePr>
               <a:graphicFrameLocks xmlns:a="http://schemas.openxmlformats.org/drawingml/2006/main" noChangeAspect="1"/>
             </wp:cNvGraphicFramePr>
@@ -2621,7 +2637,7 @@
               <a:graphicData uri="http://schemas.openxmlformats.org/drawingml/2006/picture">
                 <pic:pic xmlns:pic="http://schemas.openxmlformats.org/drawingml/2006/picture">
                   <pic:nvPicPr>
-                    <pic:cNvPr id="0" name="Picture 5"/>
+                    <pic:cNvPr id="0" name="Picture 30"/>
                     <pic:cNvPicPr>
                       <a:picLocks noChangeAspect="1" noChangeArrowheads="1"/>
                     </pic:cNvPicPr>
@@ -2642,7 +2658,7 @@
                   <pic:spPr bwMode="auto">
                     <a:xfrm>
                       <a:off x="0" y="0"/>
-                      <a:ext cx="6479540" cy="4032250"/>
+                      <a:ext cx="6479540" cy="3856990"/>
                     </a:xfrm>
                     <a:prstGeom prst="rect">
                       <a:avLst/>
@@ -2736,7 +2752,7 @@
     </w:p>
     <w:p>
       <w:pPr>
-        <w:jc w:val="center"/>
+        <w:jc w:val="both"/>
         <w:rPr>
           <w:rFonts w:ascii="Times New Roman" w:hAnsi="Times New Roman" w:cs="Times New Roman"/>
           <w:sz w:val="24"/>
@@ -2750,10 +2766,10 @@
         </w:rPr>
         <w:lastRenderedPageBreak/>
         <w:drawing>
-          <wp:inline distT="0" distB="0" distL="0" distR="0" wp14:anchorId="3D75BF61" wp14:editId="4BE7038C">
-            <wp:extent cx="6479540" cy="3282950"/>
+          <wp:inline distT="0" distB="0" distL="0" distR="0" wp14:anchorId="21D7A3FA" wp14:editId="1D8F0B97">
+            <wp:extent cx="6479540" cy="3281680"/>
             <wp:effectExtent l="0" t="0" r="0" b="0"/>
-            <wp:docPr id="8" name="Picture 8"/>
+            <wp:docPr id="20" name="Picture 20"/>
             <wp:cNvGraphicFramePr>
               <a:graphicFrameLocks xmlns:a="http://schemas.openxmlformats.org/drawingml/2006/main" noChangeAspect="1"/>
             </wp:cNvGraphicFramePr>
@@ -2761,7 +2777,7 @@
               <a:graphicData uri="http://schemas.openxmlformats.org/drawingml/2006/picture">
                 <pic:pic xmlns:pic="http://schemas.openxmlformats.org/drawingml/2006/picture">
                   <pic:nvPicPr>
-                    <pic:cNvPr id="0" name="Picture 7"/>
+                    <pic:cNvPr id="0" name="Picture 32"/>
                     <pic:cNvPicPr>
                       <a:picLocks noChangeAspect="1" noChangeArrowheads="1"/>
                     </pic:cNvPicPr>
@@ -2782,7 +2798,7 @@
                   <pic:spPr bwMode="auto">
                     <a:xfrm>
                       <a:off x="0" y="0"/>
-                      <a:ext cx="6479540" cy="3282950"/>
+                      <a:ext cx="6479540" cy="3281680"/>
                     </a:xfrm>
                     <a:prstGeom prst="rect">
                       <a:avLst/>
@@ -2862,6 +2878,7 @@
           <w:ilvl w:val="0"/>
           <w:numId w:val="15"/>
         </w:numPr>
+        <w:ind w:left="426" w:hanging="426"/>
         <w:rPr>
           <w:rFonts w:ascii="Times New Roman" w:hAnsi="Times New Roman" w:cs="Times New Roman"/>
           <w:sz w:val="32"/>
@@ -2905,6 +2922,7 @@
           <w:ilvl w:val="0"/>
           <w:numId w:val="15"/>
         </w:numPr>
+        <w:ind w:left="426" w:hanging="426"/>
         <w:rPr>
           <w:rFonts w:ascii="Times New Roman" w:hAnsi="Times New Roman" w:cs="Times New Roman"/>
           <w:sz w:val="32"/>
@@ -2949,6 +2967,7 @@
           <w:ilvl w:val="0"/>
           <w:numId w:val="15"/>
         </w:numPr>
+        <w:ind w:left="426" w:hanging="426"/>
         <w:rPr>
           <w:rFonts w:ascii="Times New Roman" w:hAnsi="Times New Roman" w:cs="Times New Roman"/>
           <w:sz w:val="32"/>
@@ -2968,21 +2987,367 @@
     </w:p>
     <w:p>
       <w:pPr>
-        <w:rPr>
-          <w:rFonts w:ascii="Times New Roman" w:hAnsi="Times New Roman" w:cs="Times New Roman"/>
-          <w:sz w:val="20"/>
-          <w:szCs w:val="20"/>
-          <w:lang w:val="en-US"/>
-        </w:rPr>
-      </w:pPr>
-      <w:r>
-        <w:rPr>
-          <w:rFonts w:ascii="Times New Roman" w:hAnsi="Times New Roman" w:cs="Times New Roman"/>
-          <w:sz w:val="20"/>
-          <w:szCs w:val="20"/>
+        <w:spacing w:after="120" w:line="240" w:lineRule="auto"/>
+        <w:ind w:left="720" w:hanging="720"/>
+        <w:rPr>
+          <w:rFonts w:ascii="Times New Roman" w:hAnsi="Times New Roman" w:cs="Times New Roman"/>
+          <w:sz w:val="18"/>
+          <w:szCs w:val="18"/>
+          <w:lang w:val="en-US"/>
+        </w:rPr>
+      </w:pPr>
+      <w:r>
+        <w:rPr>
+          <w:rFonts w:ascii="Times New Roman" w:hAnsi="Times New Roman" w:cs="Times New Roman"/>
+          <w:sz w:val="18"/>
+          <w:szCs w:val="18"/>
           <w:lang w:val="en-US"/>
         </w:rPr>
         <w:t>[1]</w:t>
+      </w:r>
+      <w:r>
+        <w:rPr>
+          <w:rFonts w:ascii="Times New Roman" w:hAnsi="Times New Roman" w:cs="Times New Roman"/>
+          <w:sz w:val="18"/>
+          <w:szCs w:val="18"/>
+          <w:lang w:val="en-US"/>
+        </w:rPr>
+        <w:tab/>
+      </w:r>
+      <w:r>
+        <w:rPr>
+          <w:rFonts w:ascii="Arial" w:hAnsi="Arial" w:cs="Arial"/>
+          <w:color w:val="222222"/>
+          <w:sz w:val="18"/>
+          <w:szCs w:val="18"/>
+          <w:shd w:val="clear" w:color="auto" w:fill="FFFFFF"/>
+        </w:rPr>
+        <w:t>Nath, S. V. (2006, December). Crime pattern detection using data mining. In </w:t>
+      </w:r>
+      <w:r>
+        <w:rPr>
+          <w:rFonts w:ascii="Arial" w:hAnsi="Arial" w:cs="Arial"/>
+          <w:i/>
+          <w:iCs/>
+          <w:color w:val="222222"/>
+          <w:sz w:val="18"/>
+          <w:szCs w:val="18"/>
+          <w:shd w:val="clear" w:color="auto" w:fill="FFFFFF"/>
+        </w:rPr>
+        <w:t>2006 IEEE/WIC/ACM International</w:t>
+      </w:r>
+      <w:r>
+        <w:rPr>
+          <w:rFonts w:ascii="Arial" w:hAnsi="Arial" w:cs="Arial"/>
+          <w:i/>
+          <w:iCs/>
+          <w:color w:val="222222"/>
+          <w:sz w:val="18"/>
+          <w:szCs w:val="18"/>
+          <w:shd w:val="clear" w:color="auto" w:fill="FFFFFF"/>
+        </w:rPr>
+        <w:t xml:space="preserve"> </w:t>
+      </w:r>
+      <w:r>
+        <w:rPr>
+          <w:rFonts w:ascii="Arial" w:hAnsi="Arial" w:cs="Arial"/>
+          <w:i/>
+          <w:iCs/>
+          <w:color w:val="222222"/>
+          <w:sz w:val="18"/>
+          <w:szCs w:val="18"/>
+          <w:shd w:val="clear" w:color="auto" w:fill="FFFFFF"/>
+        </w:rPr>
+        <w:t>Conference on Web Intelligence and Intelligent Agent Technology Workshops</w:t>
+      </w:r>
+      <w:r>
+        <w:rPr>
+          <w:rFonts w:ascii="Arial" w:hAnsi="Arial" w:cs="Arial"/>
+          <w:color w:val="222222"/>
+          <w:sz w:val="18"/>
+          <w:szCs w:val="18"/>
+          <w:shd w:val="clear" w:color="auto" w:fill="FFFFFF"/>
+        </w:rPr>
+        <w:t> (pp. 41-44). IEEE.</w:t>
+      </w:r>
+      <w:r>
+        <w:rPr>
+          <w:rFonts w:ascii="Times New Roman" w:hAnsi="Times New Roman" w:cs="Times New Roman"/>
+          <w:sz w:val="18"/>
+          <w:szCs w:val="18"/>
+          <w:lang w:val="en-US"/>
+        </w:rPr>
+        <w:t xml:space="preserve"> </w:t>
+      </w:r>
+    </w:p>
+    <w:p>
+      <w:pPr>
+        <w:spacing w:after="120" w:line="240" w:lineRule="auto"/>
+        <w:ind w:left="720" w:hanging="720"/>
+        <w:rPr>
+          <w:rFonts w:ascii="Times New Roman" w:hAnsi="Times New Roman" w:cs="Times New Roman"/>
+          <w:sz w:val="18"/>
+          <w:szCs w:val="18"/>
+          <w:lang w:val="en-US"/>
+        </w:rPr>
+      </w:pPr>
+      <w:r>
+        <w:rPr>
+          <w:rFonts w:ascii="Times New Roman" w:hAnsi="Times New Roman" w:cs="Times New Roman"/>
+          <w:sz w:val="18"/>
+          <w:szCs w:val="18"/>
+          <w:lang w:val="en-US"/>
+        </w:rPr>
+        <w:t>[2]</w:t>
+      </w:r>
+      <w:r>
+        <w:rPr>
+          <w:rFonts w:ascii="Times New Roman" w:hAnsi="Times New Roman" w:cs="Times New Roman"/>
+          <w:sz w:val="18"/>
+          <w:szCs w:val="18"/>
+          <w:lang w:val="en-US"/>
+        </w:rPr>
+        <w:tab/>
+      </w:r>
+      <w:proofErr w:type="spellStart"/>
+      <w:r>
+        <w:rPr>
+          <w:rFonts w:ascii="Arial" w:hAnsi="Arial" w:cs="Arial"/>
+          <w:color w:val="222222"/>
+          <w:sz w:val="18"/>
+          <w:szCs w:val="18"/>
+          <w:shd w:val="clear" w:color="auto" w:fill="FFFFFF"/>
+        </w:rPr>
+        <w:t>Sathyadevan</w:t>
+      </w:r>
+      <w:proofErr w:type="spellEnd"/>
+      <w:r>
+        <w:rPr>
+          <w:rFonts w:ascii="Arial" w:hAnsi="Arial" w:cs="Arial"/>
+          <w:color w:val="222222"/>
+          <w:sz w:val="18"/>
+          <w:szCs w:val="18"/>
+          <w:shd w:val="clear" w:color="auto" w:fill="FFFFFF"/>
+        </w:rPr>
+        <w:t>, S. (2014, August). Crime analysis and prediction using data mining. In </w:t>
+      </w:r>
+      <w:r>
+        <w:rPr>
+          <w:rFonts w:ascii="Arial" w:hAnsi="Arial" w:cs="Arial"/>
+          <w:i/>
+          <w:iCs/>
+          <w:color w:val="222222"/>
+          <w:sz w:val="18"/>
+          <w:szCs w:val="18"/>
+          <w:shd w:val="clear" w:color="auto" w:fill="FFFFFF"/>
+        </w:rPr>
+        <w:t>2014 First International Conference on Networks &amp; Soft Computing (ICNSC2014)</w:t>
+      </w:r>
+      <w:r>
+        <w:rPr>
+          <w:rFonts w:ascii="Arial" w:hAnsi="Arial" w:cs="Arial"/>
+          <w:color w:val="222222"/>
+          <w:sz w:val="18"/>
+          <w:szCs w:val="18"/>
+          <w:shd w:val="clear" w:color="auto" w:fill="FFFFFF"/>
+        </w:rPr>
+        <w:t> (pp. 406-412). IEEE.</w:t>
+      </w:r>
+      <w:r>
+        <w:rPr>
+          <w:rFonts w:ascii="Times New Roman" w:hAnsi="Times New Roman" w:cs="Times New Roman"/>
+          <w:sz w:val="18"/>
+          <w:szCs w:val="18"/>
+          <w:lang w:val="en-US"/>
+        </w:rPr>
+        <w:t xml:space="preserve"> </w:t>
+      </w:r>
+    </w:p>
+    <w:p>
+      <w:pPr>
+        <w:spacing w:after="120" w:line="240" w:lineRule="auto"/>
+        <w:ind w:left="720" w:hanging="720"/>
+        <w:rPr>
+          <w:rFonts w:ascii="Times New Roman" w:hAnsi="Times New Roman" w:cs="Times New Roman"/>
+          <w:sz w:val="18"/>
+          <w:szCs w:val="18"/>
+          <w:lang w:val="en-US"/>
+        </w:rPr>
+      </w:pPr>
+      <w:r>
+        <w:rPr>
+          <w:rFonts w:ascii="Times New Roman" w:hAnsi="Times New Roman" w:cs="Times New Roman"/>
+          <w:sz w:val="18"/>
+          <w:szCs w:val="18"/>
+          <w:lang w:val="en-US"/>
+        </w:rPr>
+        <w:t>[3]</w:t>
+      </w:r>
+      <w:r>
+        <w:rPr>
+          <w:rFonts w:ascii="Times New Roman" w:hAnsi="Times New Roman" w:cs="Times New Roman"/>
+          <w:sz w:val="18"/>
+          <w:szCs w:val="18"/>
+          <w:lang w:val="en-US"/>
+        </w:rPr>
+        <w:tab/>
+      </w:r>
+      <w:r>
+        <w:rPr>
+          <w:rFonts w:ascii="Arial" w:hAnsi="Arial" w:cs="Arial"/>
+          <w:color w:val="222222"/>
+          <w:sz w:val="18"/>
+          <w:szCs w:val="18"/>
+          <w:shd w:val="clear" w:color="auto" w:fill="FFFFFF"/>
+        </w:rPr>
+        <w:t>Tayal, D. K., Jain, A., Arora, S., Agarwal, S., Gupta, T., &amp; Tyagi, N. (2015). Crime detection and criminal identification in India using data mining techniques. </w:t>
+      </w:r>
+      <w:r>
+        <w:rPr>
+          <w:rFonts w:ascii="Arial" w:hAnsi="Arial" w:cs="Arial"/>
+          <w:i/>
+          <w:iCs/>
+          <w:color w:val="222222"/>
+          <w:sz w:val="18"/>
+          <w:szCs w:val="18"/>
+          <w:shd w:val="clear" w:color="auto" w:fill="FFFFFF"/>
+        </w:rPr>
+        <w:t>AI &amp; society</w:t>
+      </w:r>
+      <w:r>
+        <w:rPr>
+          <w:rFonts w:ascii="Arial" w:hAnsi="Arial" w:cs="Arial"/>
+          <w:color w:val="222222"/>
+          <w:sz w:val="18"/>
+          <w:szCs w:val="18"/>
+          <w:shd w:val="clear" w:color="auto" w:fill="FFFFFF"/>
+        </w:rPr>
+        <w:t>, </w:t>
+      </w:r>
+      <w:r>
+        <w:rPr>
+          <w:rFonts w:ascii="Arial" w:hAnsi="Arial" w:cs="Arial"/>
+          <w:i/>
+          <w:iCs/>
+          <w:color w:val="222222"/>
+          <w:sz w:val="18"/>
+          <w:szCs w:val="18"/>
+          <w:shd w:val="clear" w:color="auto" w:fill="FFFFFF"/>
+        </w:rPr>
+        <w:t>30</w:t>
+      </w:r>
+      <w:r>
+        <w:rPr>
+          <w:rFonts w:ascii="Arial" w:hAnsi="Arial" w:cs="Arial"/>
+          <w:color w:val="222222"/>
+          <w:sz w:val="18"/>
+          <w:szCs w:val="18"/>
+          <w:shd w:val="clear" w:color="auto" w:fill="FFFFFF"/>
+        </w:rPr>
+        <w:t>(1), 117-127.</w:t>
+      </w:r>
+    </w:p>
+    <w:p>
+      <w:pPr>
+        <w:spacing w:after="120" w:line="240" w:lineRule="auto"/>
+        <w:ind w:left="720" w:hanging="720"/>
+        <w:rPr>
+          <w:rFonts w:ascii="Times New Roman" w:hAnsi="Times New Roman" w:cs="Times New Roman"/>
+          <w:sz w:val="18"/>
+          <w:szCs w:val="18"/>
+          <w:lang w:val="en-US"/>
+        </w:rPr>
+      </w:pPr>
+      <w:r>
+        <w:rPr>
+          <w:rFonts w:ascii="Times New Roman" w:hAnsi="Times New Roman" w:cs="Times New Roman"/>
+          <w:sz w:val="18"/>
+          <w:szCs w:val="18"/>
+          <w:lang w:val="en-US"/>
+        </w:rPr>
+        <w:t>[4]</w:t>
+      </w:r>
+      <w:r>
+        <w:rPr>
+          <w:rFonts w:ascii="Times New Roman" w:hAnsi="Times New Roman" w:cs="Times New Roman"/>
+          <w:sz w:val="18"/>
+          <w:szCs w:val="18"/>
+          <w:lang w:val="en-US"/>
+        </w:rPr>
+        <w:tab/>
+      </w:r>
+      <w:proofErr w:type="spellStart"/>
+      <w:r>
+        <w:rPr>
+          <w:rFonts w:ascii="Arial" w:hAnsi="Arial" w:cs="Arial"/>
+          <w:color w:val="222222"/>
+          <w:sz w:val="18"/>
+          <w:szCs w:val="18"/>
+          <w:shd w:val="clear" w:color="auto" w:fill="FFFFFF"/>
+        </w:rPr>
+        <w:t>Prabakaran</w:t>
+      </w:r>
+      <w:proofErr w:type="spellEnd"/>
+      <w:r>
+        <w:rPr>
+          <w:rFonts w:ascii="Arial" w:hAnsi="Arial" w:cs="Arial"/>
+          <w:color w:val="222222"/>
+          <w:sz w:val="18"/>
+          <w:szCs w:val="18"/>
+          <w:shd w:val="clear" w:color="auto" w:fill="FFFFFF"/>
+        </w:rPr>
+        <w:t>, S., &amp; Mitra, S. (2018, April). Survey of analysis of crime detection techniques using data mining and machine learning. In </w:t>
+      </w:r>
+      <w:r>
+        <w:rPr>
+          <w:rFonts w:ascii="Arial" w:hAnsi="Arial" w:cs="Arial"/>
+          <w:i/>
+          <w:iCs/>
+          <w:color w:val="222222"/>
+          <w:sz w:val="18"/>
+          <w:szCs w:val="18"/>
+          <w:shd w:val="clear" w:color="auto" w:fill="FFFFFF"/>
+        </w:rPr>
+        <w:t>Journal of Physics: Conference Series</w:t>
+      </w:r>
+      <w:r>
+        <w:rPr>
+          <w:rFonts w:ascii="Arial" w:hAnsi="Arial" w:cs="Arial"/>
+          <w:color w:val="222222"/>
+          <w:sz w:val="18"/>
+          <w:szCs w:val="18"/>
+          <w:shd w:val="clear" w:color="auto" w:fill="FFFFFF"/>
+        </w:rPr>
+        <w:t> (Vol. 1000, No. 1, p. 012046). IOP Publishing.</w:t>
+      </w:r>
+      <w:r>
+        <w:rPr>
+          <w:rFonts w:ascii="Times New Roman" w:hAnsi="Times New Roman" w:cs="Times New Roman"/>
+          <w:sz w:val="18"/>
+          <w:szCs w:val="18"/>
+          <w:lang w:val="en-US"/>
+        </w:rPr>
+        <w:t xml:space="preserve"> </w:t>
+      </w:r>
+    </w:p>
+    <w:p>
+      <w:pPr>
+        <w:spacing w:after="120" w:line="240" w:lineRule="auto"/>
+        <w:rPr>
+          <w:rFonts w:ascii="Times New Roman" w:hAnsi="Times New Roman" w:cs="Times New Roman"/>
+          <w:sz w:val="18"/>
+          <w:szCs w:val="18"/>
+          <w:lang w:val="en-US"/>
+        </w:rPr>
+      </w:pPr>
+      <w:r>
+        <w:rPr>
+          <w:rFonts w:ascii="Times New Roman" w:hAnsi="Times New Roman" w:cs="Times New Roman"/>
+          <w:sz w:val="18"/>
+          <w:szCs w:val="18"/>
+          <w:lang w:val="en-US"/>
+        </w:rPr>
+        <w:t>[5]</w:t>
       </w:r>
       <w:r>
         <w:rPr>
@@ -2998,37 +3363,29 @@
           <w:rPr>
             <w:rStyle w:val="Hyperlink"/>
             <w:rFonts w:ascii="Times New Roman" w:hAnsi="Times New Roman" w:cs="Times New Roman"/>
-            <w:sz w:val="20"/>
-            <w:szCs w:val="20"/>
+            <w:sz w:val="18"/>
+            <w:szCs w:val="18"/>
             <w:lang w:val="en-US"/>
           </w:rPr>
-          <w:t>https://ieeexplore.ieee.org/abstract/document/4053200/</w:t>
+          <w:t>https://en.wikipedia.org/wiki/Crime_in_India</w:t>
         </w:r>
       </w:hyperlink>
-      <w:r>
-        <w:rPr>
-          <w:rFonts w:ascii="Times New Roman" w:hAnsi="Times New Roman" w:cs="Times New Roman"/>
-          <w:sz w:val="20"/>
-          <w:szCs w:val="20"/>
-          <w:lang w:val="en-US"/>
-        </w:rPr>
-        <w:t xml:space="preserve"> </w:t>
-      </w:r>
-    </w:p>
-    <w:p>
-      <w:pPr>
-        <w:rPr>
-          <w:rFonts w:ascii="Times New Roman" w:hAnsi="Times New Roman" w:cs="Times New Roman"/>
-          <w:sz w:val="20"/>
-          <w:szCs w:val="20"/>
-          <w:lang w:val="en-US"/>
-        </w:rPr>
-      </w:pPr>
-      <w:r>
-        <w:rPr>
-          <w:rFonts w:ascii="Times New Roman" w:hAnsi="Times New Roman" w:cs="Times New Roman"/>
-          <w:sz w:val="20"/>
-          <w:szCs w:val="20"/>
+    </w:p>
+    <w:p>
+      <w:pPr>
+        <w:spacing w:after="120" w:line="240" w:lineRule="auto"/>
+        <w:rPr>
+          <w:rFonts w:ascii="Times New Roman" w:hAnsi="Times New Roman" w:cs="Times New Roman"/>
+          <w:sz w:val="18"/>
+          <w:szCs w:val="18"/>
+          <w:lang w:val="en-US"/>
+        </w:rPr>
+      </w:pPr>
+      <w:r>
+        <w:rPr>
+          <w:rFonts w:ascii="Times New Roman" w:hAnsi="Times New Roman" w:cs="Times New Roman"/>
+          <w:sz w:val="18"/>
+          <w:szCs w:val="18"/>
           <w:lang w:val="en-US"/>
         </w:rPr>
         <w:t>[</w:t>
@@ -3036,17 +3393,17 @@
       <w:r>
         <w:rPr>
           <w:rFonts w:ascii="Times New Roman" w:hAnsi="Times New Roman" w:cs="Times New Roman"/>
-          <w:sz w:val="20"/>
-          <w:szCs w:val="20"/>
-          <w:lang w:val="en-US"/>
-        </w:rPr>
-        <w:t>2</w:t>
-      </w:r>
-      <w:r>
-        <w:rPr>
-          <w:rFonts w:ascii="Times New Roman" w:hAnsi="Times New Roman" w:cs="Times New Roman"/>
-          <w:sz w:val="20"/>
-          <w:szCs w:val="20"/>
+          <w:sz w:val="18"/>
+          <w:szCs w:val="18"/>
+          <w:lang w:val="en-US"/>
+        </w:rPr>
+        <w:t>6</w:t>
+      </w:r>
+      <w:r>
+        <w:rPr>
+          <w:rFonts w:ascii="Times New Roman" w:hAnsi="Times New Roman" w:cs="Times New Roman"/>
+          <w:sz w:val="18"/>
+          <w:szCs w:val="18"/>
           <w:lang w:val="en-US"/>
         </w:rPr>
         <w:t>]</w:t>
@@ -3065,37 +3422,29 @@
           <w:rPr>
             <w:rStyle w:val="Hyperlink"/>
             <w:rFonts w:ascii="Times New Roman" w:hAnsi="Times New Roman" w:cs="Times New Roman"/>
-            <w:sz w:val="20"/>
-            <w:szCs w:val="20"/>
+            <w:sz w:val="18"/>
+            <w:szCs w:val="18"/>
             <w:lang w:val="en-US"/>
           </w:rPr>
-          <w:t>https://ieeexplore.ieee.org/abstract/document/6906719/</w:t>
+          <w:t>https://en.wikipedia.org/wiki/Data_analysis</w:t>
         </w:r>
       </w:hyperlink>
-      <w:r>
-        <w:rPr>
-          <w:rFonts w:ascii="Times New Roman" w:hAnsi="Times New Roman" w:cs="Times New Roman"/>
-          <w:sz w:val="20"/>
-          <w:szCs w:val="20"/>
-          <w:lang w:val="en-US"/>
-        </w:rPr>
-        <w:t xml:space="preserve"> </w:t>
-      </w:r>
-    </w:p>
-    <w:p>
-      <w:pPr>
-        <w:rPr>
-          <w:rFonts w:ascii="Times New Roman" w:hAnsi="Times New Roman" w:cs="Times New Roman"/>
-          <w:sz w:val="20"/>
-          <w:szCs w:val="20"/>
-          <w:lang w:val="en-US"/>
-        </w:rPr>
-      </w:pPr>
-      <w:r>
-        <w:rPr>
-          <w:rFonts w:ascii="Times New Roman" w:hAnsi="Times New Roman" w:cs="Times New Roman"/>
-          <w:sz w:val="20"/>
-          <w:szCs w:val="20"/>
+    </w:p>
+    <w:p>
+      <w:pPr>
+        <w:spacing w:after="120" w:line="240" w:lineRule="auto"/>
+        <w:rPr>
+          <w:rFonts w:ascii="Times New Roman" w:hAnsi="Times New Roman" w:cs="Times New Roman"/>
+          <w:sz w:val="18"/>
+          <w:szCs w:val="18"/>
+          <w:lang w:val="en-US"/>
+        </w:rPr>
+      </w:pPr>
+      <w:r>
+        <w:rPr>
+          <w:rFonts w:ascii="Times New Roman" w:hAnsi="Times New Roman" w:cs="Times New Roman"/>
+          <w:sz w:val="18"/>
+          <w:szCs w:val="18"/>
           <w:lang w:val="en-US"/>
         </w:rPr>
         <w:t>[</w:t>
@@ -3103,17 +3452,17 @@
       <w:r>
         <w:rPr>
           <w:rFonts w:ascii="Times New Roman" w:hAnsi="Times New Roman" w:cs="Times New Roman"/>
-          <w:sz w:val="20"/>
-          <w:szCs w:val="20"/>
-          <w:lang w:val="en-US"/>
-        </w:rPr>
-        <w:t>3</w:t>
-      </w:r>
-      <w:r>
-        <w:rPr>
-          <w:rFonts w:ascii="Times New Roman" w:hAnsi="Times New Roman" w:cs="Times New Roman"/>
-          <w:sz w:val="20"/>
-          <w:szCs w:val="20"/>
+          <w:sz w:val="18"/>
+          <w:szCs w:val="18"/>
+          <w:lang w:val="en-US"/>
+        </w:rPr>
+        <w:t>7</w:t>
+      </w:r>
+      <w:r>
+        <w:rPr>
+          <w:rFonts w:ascii="Times New Roman" w:hAnsi="Times New Roman" w:cs="Times New Roman"/>
+          <w:sz w:val="18"/>
+          <w:szCs w:val="18"/>
           <w:lang w:val="en-US"/>
         </w:rPr>
         <w:t>]</w:t>
@@ -3132,37 +3481,29 @@
           <w:rPr>
             <w:rStyle w:val="Hyperlink"/>
             <w:rFonts w:ascii="Times New Roman" w:hAnsi="Times New Roman" w:cs="Times New Roman"/>
-            <w:sz w:val="20"/>
-            <w:szCs w:val="20"/>
+            <w:sz w:val="18"/>
+            <w:szCs w:val="18"/>
             <w:lang w:val="en-US"/>
           </w:rPr>
-          <w:t>https://link.springer.com/content/pdf/10.1007/s00146-014-0539-6.pdf</w:t>
+          <w:t>https://data.gov.in/catalog/crime-india-2018</w:t>
         </w:r>
       </w:hyperlink>
-      <w:r>
-        <w:rPr>
-          <w:rFonts w:ascii="Times New Roman" w:hAnsi="Times New Roman" w:cs="Times New Roman"/>
-          <w:sz w:val="20"/>
-          <w:szCs w:val="20"/>
-          <w:lang w:val="en-US"/>
-        </w:rPr>
-        <w:t xml:space="preserve"> </w:t>
-      </w:r>
-    </w:p>
-    <w:p>
-      <w:pPr>
-        <w:rPr>
-          <w:rFonts w:ascii="Times New Roman" w:hAnsi="Times New Roman" w:cs="Times New Roman"/>
-          <w:sz w:val="20"/>
-          <w:szCs w:val="20"/>
-          <w:lang w:val="en-US"/>
-        </w:rPr>
-      </w:pPr>
-      <w:r>
-        <w:rPr>
-          <w:rFonts w:ascii="Times New Roman" w:hAnsi="Times New Roman" w:cs="Times New Roman"/>
-          <w:sz w:val="20"/>
-          <w:szCs w:val="20"/>
+    </w:p>
+    <w:p>
+      <w:pPr>
+        <w:spacing w:after="120" w:line="240" w:lineRule="auto"/>
+        <w:rPr>
+          <w:rFonts w:ascii="Times New Roman" w:hAnsi="Times New Roman" w:cs="Times New Roman"/>
+          <w:sz w:val="18"/>
+          <w:szCs w:val="18"/>
+          <w:lang w:val="en-US"/>
+        </w:rPr>
+      </w:pPr>
+      <w:r>
+        <w:rPr>
+          <w:rFonts w:ascii="Times New Roman" w:hAnsi="Times New Roman" w:cs="Times New Roman"/>
+          <w:sz w:val="18"/>
+          <w:szCs w:val="18"/>
           <w:lang w:val="en-US"/>
         </w:rPr>
         <w:t>[</w:t>
@@ -3170,17 +3511,17 @@
       <w:r>
         <w:rPr>
           <w:rFonts w:ascii="Times New Roman" w:hAnsi="Times New Roman" w:cs="Times New Roman"/>
-          <w:sz w:val="20"/>
-          <w:szCs w:val="20"/>
-          <w:lang w:val="en-US"/>
-        </w:rPr>
-        <w:t>4</w:t>
-      </w:r>
-      <w:r>
-        <w:rPr>
-          <w:rFonts w:ascii="Times New Roman" w:hAnsi="Times New Roman" w:cs="Times New Roman"/>
-          <w:sz w:val="20"/>
-          <w:szCs w:val="20"/>
+          <w:sz w:val="18"/>
+          <w:szCs w:val="18"/>
+          <w:lang w:val="en-US"/>
+        </w:rPr>
+        <w:t>8</w:t>
+      </w:r>
+      <w:r>
+        <w:rPr>
+          <w:rFonts w:ascii="Times New Roman" w:hAnsi="Times New Roman" w:cs="Times New Roman"/>
+          <w:sz w:val="18"/>
+          <w:szCs w:val="18"/>
           <w:lang w:val="en-US"/>
         </w:rPr>
         <w:t>]</w:t>
@@ -3199,46 +3540,38 @@
           <w:rPr>
             <w:rStyle w:val="Hyperlink"/>
             <w:rFonts w:ascii="Times New Roman" w:hAnsi="Times New Roman" w:cs="Times New Roman"/>
-            <w:sz w:val="20"/>
-            <w:szCs w:val="20"/>
+            <w:sz w:val="18"/>
+            <w:szCs w:val="18"/>
             <w:lang w:val="en-US"/>
           </w:rPr>
-          <w:t>https://iopscience.iop.org/article/10.1088/1742-6596/1000/1/012046/meta</w:t>
+          <w:t>https://data.gov.in/catalog/crime-india-2015</w:t>
         </w:r>
       </w:hyperlink>
-      <w:r>
-        <w:rPr>
-          <w:rFonts w:ascii="Times New Roman" w:hAnsi="Times New Roman" w:cs="Times New Roman"/>
-          <w:sz w:val="20"/>
-          <w:szCs w:val="20"/>
-          <w:lang w:val="en-US"/>
-        </w:rPr>
-        <w:t xml:space="preserve"> </w:t>
-      </w:r>
-    </w:p>
-    <w:p>
-      <w:pPr>
-        <w:rPr>
-          <w:rFonts w:ascii="Times New Roman" w:hAnsi="Times New Roman" w:cs="Times New Roman"/>
-          <w:sz w:val="20"/>
-          <w:szCs w:val="20"/>
-          <w:lang w:val="en-US"/>
-        </w:rPr>
-      </w:pPr>
-      <w:r>
-        <w:rPr>
-          <w:rFonts w:ascii="Times New Roman" w:hAnsi="Times New Roman" w:cs="Times New Roman"/>
-          <w:sz w:val="20"/>
-          <w:szCs w:val="20"/>
-          <w:lang w:val="en-US"/>
-        </w:rPr>
-        <w:t>[5]</w:t>
-      </w:r>
-      <w:r>
-        <w:rPr>
-          <w:rFonts w:ascii="Times New Roman" w:hAnsi="Times New Roman" w:cs="Times New Roman"/>
-          <w:sz w:val="20"/>
-          <w:szCs w:val="20"/>
+    </w:p>
+    <w:p>
+      <w:pPr>
+        <w:spacing w:after="120" w:line="240" w:lineRule="auto"/>
+        <w:rPr>
+          <w:rFonts w:ascii="Times New Roman" w:hAnsi="Times New Roman" w:cs="Times New Roman"/>
+          <w:sz w:val="18"/>
+          <w:szCs w:val="18"/>
+          <w:lang w:val="en-US"/>
+        </w:rPr>
+      </w:pPr>
+      <w:r>
+        <w:rPr>
+          <w:rFonts w:ascii="Times New Roman" w:hAnsi="Times New Roman" w:cs="Times New Roman"/>
+          <w:sz w:val="18"/>
+          <w:szCs w:val="18"/>
+          <w:lang w:val="en-US"/>
+        </w:rPr>
+        <w:t>[9]</w:t>
+      </w:r>
+      <w:r>
+        <w:rPr>
+          <w:rFonts w:ascii="Times New Roman" w:hAnsi="Times New Roman" w:cs="Times New Roman"/>
+          <w:sz w:val="18"/>
+          <w:szCs w:val="18"/>
           <w:lang w:val="en-US"/>
         </w:rPr>
         <w:tab/>
@@ -3248,240 +3581,8 @@
           <w:rPr>
             <w:rStyle w:val="Hyperlink"/>
             <w:rFonts w:ascii="Times New Roman" w:hAnsi="Times New Roman" w:cs="Times New Roman"/>
-            <w:sz w:val="20"/>
-            <w:szCs w:val="20"/>
-            <w:lang w:val="en-US"/>
-          </w:rPr>
-          <w:t>https://en.wikipedia.org/wiki/Crime_in_India</w:t>
-        </w:r>
-      </w:hyperlink>
-    </w:p>
-    <w:p>
-      <w:pPr>
-        <w:rPr>
-          <w:rFonts w:ascii="Times New Roman" w:hAnsi="Times New Roman" w:cs="Times New Roman"/>
-          <w:sz w:val="20"/>
-          <w:szCs w:val="20"/>
-          <w:lang w:val="en-US"/>
-        </w:rPr>
-      </w:pPr>
-      <w:r>
-        <w:rPr>
-          <w:rFonts w:ascii="Times New Roman" w:hAnsi="Times New Roman" w:cs="Times New Roman"/>
-          <w:sz w:val="20"/>
-          <w:szCs w:val="20"/>
-          <w:lang w:val="en-US"/>
-        </w:rPr>
-        <w:t>[</w:t>
-      </w:r>
-      <w:r>
-        <w:rPr>
-          <w:rFonts w:ascii="Times New Roman" w:hAnsi="Times New Roman" w:cs="Times New Roman"/>
-          <w:sz w:val="20"/>
-          <w:szCs w:val="20"/>
-          <w:lang w:val="en-US"/>
-        </w:rPr>
-        <w:t>6</w:t>
-      </w:r>
-      <w:r>
-        <w:rPr>
-          <w:rFonts w:ascii="Times New Roman" w:hAnsi="Times New Roman" w:cs="Times New Roman"/>
-          <w:sz w:val="20"/>
-          <w:szCs w:val="20"/>
-          <w:lang w:val="en-US"/>
-        </w:rPr>
-        <w:t>]</w:t>
-      </w:r>
-      <w:r>
-        <w:rPr>
-          <w:rFonts w:ascii="Times New Roman" w:hAnsi="Times New Roman" w:cs="Times New Roman"/>
-          <w:sz w:val="20"/>
-          <w:szCs w:val="20"/>
-          <w:lang w:val="en-US"/>
-        </w:rPr>
-        <w:tab/>
-      </w:r>
-      <w:hyperlink r:id="rId20" w:history="1">
-        <w:r>
-          <w:rPr>
-            <w:rStyle w:val="Hyperlink"/>
-            <w:rFonts w:ascii="Times New Roman" w:hAnsi="Times New Roman" w:cs="Times New Roman"/>
-            <w:sz w:val="20"/>
-            <w:szCs w:val="20"/>
-            <w:lang w:val="en-US"/>
-          </w:rPr>
-          <w:t>https://en.wikipedia.org/wiki/Data_analysis</w:t>
-        </w:r>
-      </w:hyperlink>
-    </w:p>
-    <w:p>
-      <w:pPr>
-        <w:rPr>
-          <w:rFonts w:ascii="Times New Roman" w:hAnsi="Times New Roman" w:cs="Times New Roman"/>
-          <w:sz w:val="14"/>
-          <w:szCs w:val="14"/>
-          <w:lang w:val="en-US"/>
-        </w:rPr>
-      </w:pPr>
-      <w:r>
-        <w:rPr>
-          <w:rFonts w:ascii="Times New Roman" w:hAnsi="Times New Roman" w:cs="Times New Roman"/>
-          <w:sz w:val="20"/>
-          <w:szCs w:val="20"/>
-          <w:lang w:val="en-US"/>
-        </w:rPr>
-        <w:t>[</w:t>
-      </w:r>
-      <w:r>
-        <w:rPr>
-          <w:rFonts w:ascii="Times New Roman" w:hAnsi="Times New Roman" w:cs="Times New Roman"/>
-          <w:sz w:val="20"/>
-          <w:szCs w:val="20"/>
-          <w:lang w:val="en-US"/>
-        </w:rPr>
-        <w:t>7</w:t>
-      </w:r>
-      <w:r>
-        <w:rPr>
-          <w:rFonts w:ascii="Times New Roman" w:hAnsi="Times New Roman" w:cs="Times New Roman"/>
-          <w:sz w:val="20"/>
-          <w:szCs w:val="20"/>
-          <w:lang w:val="en-US"/>
-        </w:rPr>
-        <w:t>]</w:t>
-      </w:r>
-      <w:r>
-        <w:rPr>
-          <w:rFonts w:ascii="Times New Roman" w:hAnsi="Times New Roman" w:cs="Times New Roman"/>
-          <w:sz w:val="18"/>
-          <w:szCs w:val="18"/>
-          <w:lang w:val="en-US"/>
-        </w:rPr>
-        <w:tab/>
-      </w:r>
-      <w:hyperlink r:id="rId21" w:history="1">
-        <w:r>
-          <w:rPr>
-            <w:rStyle w:val="Hyperlink"/>
-            <w:rFonts w:ascii="Times New Roman" w:hAnsi="Times New Roman" w:cs="Times New Roman"/>
-            <w:sz w:val="20"/>
-            <w:szCs w:val="20"/>
-            <w:lang w:val="en-US"/>
-          </w:rPr>
-          <w:t>https://data.gov.in/catalog/crime-india-2018</w:t>
-        </w:r>
-      </w:hyperlink>
-    </w:p>
-    <w:p>
-      <w:pPr>
-        <w:rPr>
-          <w:rFonts w:ascii="Times New Roman" w:hAnsi="Times New Roman" w:cs="Times New Roman"/>
-          <w:sz w:val="14"/>
-          <w:szCs w:val="14"/>
-          <w:lang w:val="en-US"/>
-        </w:rPr>
-      </w:pPr>
-      <w:r>
-        <w:rPr>
-          <w:rFonts w:ascii="Times New Roman" w:hAnsi="Times New Roman" w:cs="Times New Roman"/>
-          <w:sz w:val="20"/>
-          <w:szCs w:val="20"/>
-          <w:lang w:val="en-US"/>
-        </w:rPr>
-        <w:t>[</w:t>
-      </w:r>
-      <w:r>
-        <w:rPr>
-          <w:rFonts w:ascii="Times New Roman" w:hAnsi="Times New Roman" w:cs="Times New Roman"/>
-          <w:sz w:val="20"/>
-          <w:szCs w:val="20"/>
-          <w:lang w:val="en-US"/>
-        </w:rPr>
-        <w:t>8</w:t>
-      </w:r>
-      <w:r>
-        <w:rPr>
-          <w:rFonts w:ascii="Times New Roman" w:hAnsi="Times New Roman" w:cs="Times New Roman"/>
-          <w:sz w:val="20"/>
-          <w:szCs w:val="20"/>
-          <w:lang w:val="en-US"/>
-        </w:rPr>
-        <w:t>]</w:t>
-      </w:r>
-      <w:r>
-        <w:rPr>
-          <w:rFonts w:ascii="Times New Roman" w:hAnsi="Times New Roman" w:cs="Times New Roman"/>
-          <w:sz w:val="18"/>
-          <w:szCs w:val="18"/>
-          <w:lang w:val="en-US"/>
-        </w:rPr>
-        <w:tab/>
-      </w:r>
-      <w:hyperlink r:id="rId22" w:history="1">
-        <w:r>
-          <w:rPr>
-            <w:rStyle w:val="Hyperlink"/>
-            <w:rFonts w:ascii="Times New Roman" w:hAnsi="Times New Roman" w:cs="Times New Roman"/>
-            <w:sz w:val="20"/>
-            <w:szCs w:val="20"/>
-            <w:lang w:val="en-US"/>
-          </w:rPr>
-          <w:t>https://data.gov.in/catalog/crime-india-2015</w:t>
-        </w:r>
-      </w:hyperlink>
-    </w:p>
-    <w:p>
-      <w:pPr>
-        <w:rPr>
-          <w:rFonts w:ascii="Times New Roman" w:hAnsi="Times New Roman" w:cs="Times New Roman"/>
-          <w:sz w:val="16"/>
-          <w:szCs w:val="16"/>
-          <w:lang w:val="en-US"/>
-        </w:rPr>
-      </w:pPr>
-      <w:r>
-        <w:rPr>
-          <w:rFonts w:ascii="Times New Roman" w:hAnsi="Times New Roman" w:cs="Times New Roman"/>
-          <w:sz w:val="20"/>
-          <w:szCs w:val="20"/>
-          <w:lang w:val="en-US"/>
-        </w:rPr>
-        <w:t>[</w:t>
-      </w:r>
-      <w:r>
-        <w:rPr>
-          <w:rFonts w:ascii="Times New Roman" w:hAnsi="Times New Roman" w:cs="Times New Roman"/>
-          <w:sz w:val="20"/>
-          <w:szCs w:val="20"/>
-          <w:lang w:val="en-US"/>
-        </w:rPr>
-        <w:t>9</w:t>
-      </w:r>
-      <w:r>
-        <w:rPr>
-          <w:rFonts w:ascii="Times New Roman" w:hAnsi="Times New Roman" w:cs="Times New Roman"/>
-          <w:sz w:val="20"/>
-          <w:szCs w:val="20"/>
-          <w:lang w:val="en-US"/>
-        </w:rPr>
-        <w:t>]</w:t>
-      </w:r>
-      <w:r>
-        <w:rPr>
-          <w:rFonts w:ascii="Times New Roman" w:hAnsi="Times New Roman" w:cs="Times New Roman"/>
-          <w:sz w:val="18"/>
-          <w:szCs w:val="18"/>
-          <w:lang w:val="en-US"/>
-        </w:rPr>
-        <w:tab/>
-      </w:r>
-      <w:hyperlink r:id="rId23" w:history="1">
-        <w:r>
-          <w:rPr>
-            <w:rStyle w:val="Hyperlink"/>
-            <w:rFonts w:ascii="Times New Roman" w:hAnsi="Times New Roman" w:cs="Times New Roman"/>
-            <w:sz w:val="20"/>
-            <w:szCs w:val="20"/>
+            <w:sz w:val="18"/>
+            <w:szCs w:val="18"/>
             <w:lang w:val="en-US"/>
           </w:rPr>
           <w:t>https://data.world/rajanand/crime-in-india</w:t>
@@ -3490,39 +3591,22 @@
     </w:p>
     <w:p>
       <w:pPr>
-        <w:rPr>
-          <w:rFonts w:ascii="Times New Roman" w:hAnsi="Times New Roman" w:cs="Times New Roman"/>
-          <w:sz w:val="16"/>
-          <w:szCs w:val="16"/>
-          <w:lang w:val="en-US"/>
-        </w:rPr>
-      </w:pPr>
-      <w:r>
-        <w:rPr>
-          <w:rFonts w:ascii="Times New Roman" w:hAnsi="Times New Roman" w:cs="Times New Roman"/>
-          <w:sz w:val="20"/>
-          <w:szCs w:val="20"/>
-          <w:lang w:val="en-US"/>
-        </w:rPr>
-        <w:t>[</w:t>
-      </w:r>
-      <w:r>
-        <w:rPr>
-          <w:rFonts w:ascii="Times New Roman" w:hAnsi="Times New Roman" w:cs="Times New Roman"/>
-          <w:sz w:val="20"/>
-          <w:szCs w:val="20"/>
-          <w:lang w:val="en-US"/>
-        </w:rPr>
-        <w:t>10</w:t>
-      </w:r>
-      <w:r>
-        <w:rPr>
-          <w:rFonts w:ascii="Times New Roman" w:hAnsi="Times New Roman" w:cs="Times New Roman"/>
-          <w:sz w:val="20"/>
-          <w:szCs w:val="20"/>
-          <w:lang w:val="en-US"/>
-        </w:rPr>
-        <w:t>]</w:t>
+        <w:spacing w:after="120" w:line="240" w:lineRule="auto"/>
+        <w:rPr>
+          <w:rFonts w:ascii="Times New Roman" w:hAnsi="Times New Roman" w:cs="Times New Roman"/>
+          <w:sz w:val="18"/>
+          <w:szCs w:val="18"/>
+          <w:lang w:val="en-US"/>
+        </w:rPr>
+      </w:pPr>
+      <w:r>
+        <w:rPr>
+          <w:rFonts w:ascii="Times New Roman" w:hAnsi="Times New Roman" w:cs="Times New Roman"/>
+          <w:sz w:val="18"/>
+          <w:szCs w:val="18"/>
+          <w:lang w:val="en-US"/>
+        </w:rPr>
+        <w:t>[10]</w:t>
       </w:r>
       <w:r>
         <w:rPr>
@@ -3533,7 +3617,7 @@
         </w:rPr>
         <w:tab/>
       </w:r>
-      <w:hyperlink r:id="rId24" w:history="1">
+      <w:hyperlink r:id="rId20" w:history="1">
         <w:r>
           <w:rPr>
             <w:rStyle w:val="Hyperlink"/>
@@ -3548,18 +3632,19 @@
     </w:p>
     <w:p>
       <w:pPr>
-        <w:rPr>
-          <w:rFonts w:ascii="Times New Roman" w:hAnsi="Times New Roman" w:cs="Times New Roman"/>
-          <w:sz w:val="20"/>
-          <w:szCs w:val="20"/>
-          <w:lang w:val="en-US"/>
-        </w:rPr>
-      </w:pPr>
-      <w:r>
-        <w:rPr>
-          <w:rFonts w:ascii="Times New Roman" w:hAnsi="Times New Roman" w:cs="Times New Roman"/>
-          <w:sz w:val="20"/>
-          <w:szCs w:val="20"/>
+        <w:spacing w:after="120" w:line="240" w:lineRule="auto"/>
+        <w:rPr>
+          <w:rFonts w:ascii="Times New Roman" w:hAnsi="Times New Roman" w:cs="Times New Roman"/>
+          <w:sz w:val="18"/>
+          <w:szCs w:val="18"/>
+          <w:lang w:val="en-US"/>
+        </w:rPr>
+      </w:pPr>
+      <w:r>
+        <w:rPr>
+          <w:rFonts w:ascii="Times New Roman" w:hAnsi="Times New Roman" w:cs="Times New Roman"/>
+          <w:sz w:val="18"/>
+          <w:szCs w:val="18"/>
           <w:lang w:val="en-US"/>
         </w:rPr>
         <w:t>[11]</w:t>
@@ -3567,19 +3652,19 @@
       <w:r>
         <w:rPr>
           <w:rFonts w:ascii="Times New Roman" w:hAnsi="Times New Roman" w:cs="Times New Roman"/>
-          <w:sz w:val="20"/>
-          <w:szCs w:val="20"/>
+          <w:sz w:val="18"/>
+          <w:szCs w:val="18"/>
           <w:lang w:val="en-US"/>
         </w:rPr>
         <w:tab/>
       </w:r>
-      <w:hyperlink r:id="rId25" w:history="1">
+      <w:hyperlink r:id="rId21" w:history="1">
         <w:r>
           <w:rPr>
             <w:rStyle w:val="Hyperlink"/>
             <w:rFonts w:ascii="Times New Roman" w:hAnsi="Times New Roman" w:cs="Times New Roman"/>
-            <w:sz w:val="20"/>
-            <w:szCs w:val="20"/>
+            <w:sz w:val="18"/>
+            <w:szCs w:val="18"/>
             <w:lang w:val="en-US"/>
           </w:rPr>
           <w:t>https://scikit-learn.org/stable/</w:t>
@@ -3588,18 +3673,19 @@
     </w:p>
     <w:p>
       <w:pPr>
-        <w:rPr>
-          <w:rFonts w:ascii="Times New Roman" w:hAnsi="Times New Roman" w:cs="Times New Roman"/>
-          <w:sz w:val="20"/>
-          <w:szCs w:val="20"/>
-          <w:lang w:val="en-US"/>
-        </w:rPr>
-      </w:pPr>
-      <w:r>
-        <w:rPr>
-          <w:rFonts w:ascii="Times New Roman" w:hAnsi="Times New Roman" w:cs="Times New Roman"/>
-          <w:sz w:val="20"/>
-          <w:szCs w:val="20"/>
+        <w:spacing w:after="120" w:line="240" w:lineRule="auto"/>
+        <w:rPr>
+          <w:rFonts w:ascii="Times New Roman" w:hAnsi="Times New Roman" w:cs="Times New Roman"/>
+          <w:sz w:val="18"/>
+          <w:szCs w:val="18"/>
+          <w:lang w:val="en-US"/>
+        </w:rPr>
+      </w:pPr>
+      <w:r>
+        <w:rPr>
+          <w:rFonts w:ascii="Times New Roman" w:hAnsi="Times New Roman" w:cs="Times New Roman"/>
+          <w:sz w:val="18"/>
+          <w:szCs w:val="18"/>
           <w:lang w:val="en-US"/>
         </w:rPr>
         <w:t>[12]</w:t>
@@ -3607,19 +3693,19 @@
       <w:r>
         <w:rPr>
           <w:rFonts w:ascii="Times New Roman" w:hAnsi="Times New Roman" w:cs="Times New Roman"/>
-          <w:sz w:val="20"/>
-          <w:szCs w:val="20"/>
+          <w:sz w:val="18"/>
+          <w:szCs w:val="18"/>
           <w:lang w:val="en-US"/>
         </w:rPr>
         <w:tab/>
       </w:r>
-      <w:hyperlink r:id="rId26" w:history="1">
+      <w:hyperlink r:id="rId22" w:history="1">
         <w:r>
           <w:rPr>
             <w:rStyle w:val="Hyperlink"/>
             <w:rFonts w:ascii="Times New Roman" w:hAnsi="Times New Roman" w:cs="Times New Roman"/>
-            <w:sz w:val="20"/>
-            <w:szCs w:val="20"/>
+            <w:sz w:val="18"/>
+            <w:szCs w:val="18"/>
             <w:lang w:val="en-US"/>
           </w:rPr>
           <w:t>https://en.wikipedia.org/wiki/National_Crime_Records_Bureau</w:t>
@@ -3628,18 +3714,19 @@
     </w:p>
     <w:p>
       <w:pPr>
-        <w:rPr>
-          <w:rFonts w:ascii="Times New Roman" w:hAnsi="Times New Roman" w:cs="Times New Roman"/>
-          <w:sz w:val="20"/>
-          <w:szCs w:val="20"/>
-          <w:lang w:val="en-US"/>
-        </w:rPr>
-      </w:pPr>
-      <w:r>
-        <w:rPr>
-          <w:rFonts w:ascii="Times New Roman" w:hAnsi="Times New Roman" w:cs="Times New Roman"/>
-          <w:sz w:val="20"/>
-          <w:szCs w:val="20"/>
+        <w:spacing w:after="120" w:line="240" w:lineRule="auto"/>
+        <w:rPr>
+          <w:rFonts w:ascii="Times New Roman" w:hAnsi="Times New Roman" w:cs="Times New Roman"/>
+          <w:sz w:val="18"/>
+          <w:szCs w:val="18"/>
+          <w:lang w:val="en-US"/>
+        </w:rPr>
+      </w:pPr>
+      <w:r>
+        <w:rPr>
+          <w:rFonts w:ascii="Times New Roman" w:hAnsi="Times New Roman" w:cs="Times New Roman"/>
+          <w:sz w:val="18"/>
+          <w:szCs w:val="18"/>
           <w:lang w:val="en-US"/>
         </w:rPr>
         <w:t>[13]</w:t>
@@ -3647,19 +3734,19 @@
       <w:r>
         <w:rPr>
           <w:rFonts w:ascii="Times New Roman" w:hAnsi="Times New Roman" w:cs="Times New Roman"/>
-          <w:sz w:val="20"/>
-          <w:szCs w:val="20"/>
+          <w:sz w:val="18"/>
+          <w:szCs w:val="18"/>
           <w:lang w:val="en-US"/>
         </w:rPr>
         <w:tab/>
       </w:r>
-      <w:hyperlink r:id="rId27" w:history="1">
+      <w:hyperlink r:id="rId23" w:history="1">
         <w:r>
           <w:rPr>
             <w:rStyle w:val="Hyperlink"/>
             <w:rFonts w:ascii="Times New Roman" w:hAnsi="Times New Roman" w:cs="Times New Roman"/>
-            <w:sz w:val="20"/>
-            <w:szCs w:val="20"/>
+            <w:sz w:val="18"/>
+            <w:szCs w:val="18"/>
             <w:lang w:val="en-US"/>
           </w:rPr>
           <w:t>https://ncrb.gov.in/</w:t>
@@ -3668,18 +3755,19 @@
     </w:p>
     <w:p>
       <w:pPr>
-        <w:rPr>
-          <w:rFonts w:ascii="Times New Roman" w:hAnsi="Times New Roman" w:cs="Times New Roman"/>
-          <w:sz w:val="20"/>
-          <w:szCs w:val="20"/>
-          <w:lang w:val="en-US"/>
-        </w:rPr>
-      </w:pPr>
-      <w:r>
-        <w:rPr>
-          <w:rFonts w:ascii="Times New Roman" w:hAnsi="Times New Roman" w:cs="Times New Roman"/>
-          <w:sz w:val="20"/>
-          <w:szCs w:val="20"/>
+        <w:spacing w:after="120" w:line="240" w:lineRule="auto"/>
+        <w:rPr>
+          <w:rFonts w:ascii="Times New Roman" w:hAnsi="Times New Roman" w:cs="Times New Roman"/>
+          <w:sz w:val="18"/>
+          <w:szCs w:val="18"/>
+          <w:lang w:val="en-US"/>
+        </w:rPr>
+      </w:pPr>
+      <w:r>
+        <w:rPr>
+          <w:rFonts w:ascii="Times New Roman" w:hAnsi="Times New Roman" w:cs="Times New Roman"/>
+          <w:sz w:val="18"/>
+          <w:szCs w:val="18"/>
           <w:lang w:val="en-US"/>
         </w:rPr>
         <w:t>[14]</w:t>
@@ -3687,19 +3775,19 @@
       <w:r>
         <w:rPr>
           <w:rFonts w:ascii="Times New Roman" w:hAnsi="Times New Roman" w:cs="Times New Roman"/>
-          <w:sz w:val="20"/>
-          <w:szCs w:val="20"/>
+          <w:sz w:val="18"/>
+          <w:szCs w:val="18"/>
           <w:lang w:val="en-US"/>
         </w:rPr>
         <w:tab/>
       </w:r>
-      <w:hyperlink r:id="rId28" w:history="1">
+      <w:hyperlink r:id="rId24" w:history="1">
         <w:r>
           <w:rPr>
             <w:rStyle w:val="Hyperlink"/>
             <w:rFonts w:ascii="Times New Roman" w:hAnsi="Times New Roman" w:cs="Times New Roman"/>
-            <w:sz w:val="20"/>
-            <w:szCs w:val="20"/>
+            <w:sz w:val="18"/>
+            <w:szCs w:val="18"/>
             <w:lang w:val="en-US"/>
           </w:rPr>
           <w:t>https://desktop.arcgis.com/en/arcmap/10.3/manage-data/shapefiles/what-is-a-shapefile.htm</w:t>
@@ -3708,6 +3796,7 @@
     </w:p>
     <w:p>
       <w:pPr>
+        <w:spacing w:line="240" w:lineRule="auto"/>
         <w:rPr>
           <w:rFonts w:ascii="Times New Roman" w:hAnsi="Times New Roman" w:cs="Times New Roman"/>
           <w:sz w:val="20"/>
@@ -3733,7 +3822,7 @@
         </w:rPr>
         <w:tab/>
       </w:r>
-      <w:hyperlink r:id="rId29" w:history="1">
+      <w:hyperlink r:id="rId25" w:history="1">
         <w:r>
           <w:rPr>
             <w:rStyle w:val="Hyperlink"/>

--- a/Research Paper.docx
+++ b/Research Paper.docx
@@ -102,7 +102,7 @@
           <w:szCs w:val="24"/>
           <w:lang w:val="en-US"/>
         </w:rPr>
-        <w:t>Crime is a violation of laws set forth by the state to maintain social order and stability in society. Data mining of crime data trends helps in advanced enforcement measures. Due to the substantial increase in the crime rate, the application of data mining techniques can be beneficial for achieving insights on crime patterns, which will help law enforcement prevent crime with proper crime prevention strategies. This paper concentrates on data visualization and prediction, using machine learning algorithms to discover the patterns. This present work collects crime records of India for the type of people who are victimized the most (like women, children, senior citizens, etc.) and analyses the crime trend district-wise throughout the country by applying various classification techniques. Analyzing the crime would be much easier by the prediction rates shown in this work, and the effectiveness of algorithms like Naïve Bayes, Fuzzy C-means Clustering, and K-Nearest Neighbors is calculated by accuracy, precision, and F-measure.</w:t>
+        <w:t>Crime is a violation of laws set forth by the state to maintain social order and stability in society. Data mining of crime data trends helps in advanced enforcement measures. Due to the substantial increase in the crime rate, the application of data mining techniques can be beneficial for achieving insights on crime patterns, which will help law enforcement prevent crime with proper crime prevention strategies. This paper concentrates on data visualization and prediction, using machine learning algorithms to discover the patterns. This present work collects crime records of India for the type of people who are victimized the most (like women, children, senior citizens, etc.) and analyses the crime trend district-wise throughout the country by applying various classification techniques. Analyzing the crime would be much easier by using the predictive models developed in this work using complex Machine Learning Algorithms. Algorithms implemented are Fuzzy C-means Clustering, Random Forest, Naïve Bayes, and Decision Tree, used to calculate accuracy rate, recall rate, F-measure &amp; precision score.</w:t>
       </w:r>
     </w:p>
     <w:p>
@@ -170,14 +170,22 @@
           <w:szCs w:val="28"/>
           <w:lang w:val="en-US"/>
         </w:rPr>
-        <w:t xml:space="preserve">Crime Prediction </w:t>
-      </w:r>
-      <w:r>
-        <w:rPr>
-          <w:rFonts w:ascii="Arial" w:hAnsi="Arial" w:cs="Arial"/>
+        <w:t>Data Mining</w:t>
+      </w:r>
+      <w:r>
+        <w:rPr>
+          <w:rFonts w:ascii="Times New Roman" w:hAnsi="Times New Roman" w:cs="Times New Roman"/>
           <w:sz w:val="26"/>
           <w:szCs w:val="26"/>
         </w:rPr>
+        <w:t xml:space="preserve"> </w:t>
+      </w:r>
+      <w:r>
+        <w:rPr>
+          <w:rFonts w:ascii="Times New Roman" w:hAnsi="Times New Roman" w:cs="Times New Roman"/>
+          <w:sz w:val="26"/>
+          <w:szCs w:val="26"/>
+        </w:rPr>
         <w:t>•</w:t>
       </w:r>
       <w:r>
@@ -191,7 +199,7 @@
       </w:r>
       <w:r>
         <w:rPr>
-          <w:rFonts w:ascii="Arial" w:hAnsi="Arial" w:cs="Arial"/>
+          <w:rFonts w:ascii="Times New Roman" w:hAnsi="Times New Roman" w:cs="Times New Roman"/>
           <w:sz w:val="26"/>
           <w:szCs w:val="26"/>
         </w:rPr>
@@ -208,7 +216,7 @@
       </w:r>
       <w:r>
         <w:rPr>
-          <w:rFonts w:ascii="Arial" w:hAnsi="Arial" w:cs="Arial"/>
+          <w:rFonts w:ascii="Times New Roman" w:hAnsi="Times New Roman" w:cs="Times New Roman"/>
           <w:sz w:val="26"/>
           <w:szCs w:val="26"/>
         </w:rPr>
@@ -217,15 +225,23 @@
       <w:r>
         <w:rPr>
           <w:rFonts w:ascii="Times New Roman" w:hAnsi="Times New Roman" w:cs="Times New Roman"/>
+          <w:sz w:val="26"/>
+          <w:szCs w:val="26"/>
+        </w:rPr>
+        <w:t xml:space="preserve"> Crime Prediction</w:t>
+      </w:r>
+      <w:r>
+        <w:rPr>
+          <w:rFonts w:ascii="Times New Roman" w:hAnsi="Times New Roman" w:cs="Times New Roman"/>
           <w:sz w:val="28"/>
           <w:szCs w:val="28"/>
           <w:lang w:val="en-US"/>
         </w:rPr>
-        <w:t xml:space="preserve"> Data Mining </w:t>
-      </w:r>
-      <w:r>
-        <w:rPr>
-          <w:rFonts w:ascii="Arial" w:hAnsi="Arial" w:cs="Arial"/>
+        <w:t xml:space="preserve"> </w:t>
+      </w:r>
+      <w:r>
+        <w:rPr>
+          <w:rFonts w:ascii="Times New Roman" w:hAnsi="Times New Roman" w:cs="Times New Roman"/>
           <w:sz w:val="26"/>
           <w:szCs w:val="26"/>
         </w:rPr>
@@ -233,7 +249,7 @@
       </w:r>
       <w:r>
         <w:rPr>
-          <w:rFonts w:ascii="Arial" w:hAnsi="Arial" w:cs="Arial"/>
+          <w:rFonts w:ascii="Times New Roman" w:hAnsi="Times New Roman" w:cs="Times New Roman"/>
           <w:sz w:val="26"/>
           <w:szCs w:val="26"/>
         </w:rPr>
@@ -250,7 +266,7 @@
       </w:r>
       <w:r>
         <w:rPr>
-          <w:rFonts w:ascii="Arial" w:hAnsi="Arial" w:cs="Arial"/>
+          <w:rFonts w:ascii="Times New Roman" w:hAnsi="Times New Roman" w:cs="Times New Roman"/>
           <w:sz w:val="26"/>
           <w:szCs w:val="26"/>
         </w:rPr>
@@ -263,7 +279,7 @@
           <w:szCs w:val="28"/>
           <w:lang w:val="en-US"/>
         </w:rPr>
-        <w:t xml:space="preserve"> K-Nearest Neighbors</w:t>
+        <w:t xml:space="preserve"> </w:t>
       </w:r>
       <w:r>
         <w:rPr>
@@ -272,32 +288,49 @@
           <w:szCs w:val="28"/>
           <w:lang w:val="en-US"/>
         </w:rPr>
+        <w:t>Random Forest</w:t>
+      </w:r>
+      <w:r>
+        <w:rPr>
+          <w:rFonts w:ascii="Times New Roman" w:hAnsi="Times New Roman" w:cs="Times New Roman"/>
+          <w:sz w:val="28"/>
+          <w:szCs w:val="28"/>
+          <w:lang w:val="en-US"/>
+        </w:rPr>
         <w:t xml:space="preserve"> </w:t>
       </w:r>
       <w:r>
         <w:rPr>
-          <w:rFonts w:ascii="Arial" w:hAnsi="Arial" w:cs="Arial"/>
+          <w:rFonts w:ascii="Times New Roman" w:hAnsi="Times New Roman" w:cs="Times New Roman"/>
           <w:sz w:val="26"/>
           <w:szCs w:val="26"/>
         </w:rPr>
-        <w:t>•</w:t>
-      </w:r>
-      <w:r>
-        <w:rPr>
-          <w:rFonts w:ascii="Arial" w:hAnsi="Arial" w:cs="Arial"/>
+        <w:t xml:space="preserve">• </w:t>
+      </w:r>
+      <w:r>
+        <w:rPr>
+          <w:rFonts w:ascii="Times New Roman" w:hAnsi="Times New Roman" w:cs="Times New Roman"/>
+          <w:sz w:val="28"/>
+          <w:szCs w:val="28"/>
+          <w:lang w:val="en-US"/>
+        </w:rPr>
+        <w:t xml:space="preserve">Naïve Bayes </w:t>
+      </w:r>
+      <w:r>
+        <w:rPr>
+          <w:rFonts w:ascii="Times New Roman" w:hAnsi="Times New Roman" w:cs="Times New Roman"/>
           <w:sz w:val="26"/>
           <w:szCs w:val="26"/>
         </w:rPr>
-        <w:t xml:space="preserve"> </w:t>
-      </w:r>
-      <w:r>
-        <w:rPr>
-          <w:rFonts w:ascii="Times New Roman" w:hAnsi="Times New Roman" w:cs="Times New Roman"/>
-          <w:sz w:val="28"/>
-          <w:szCs w:val="28"/>
-          <w:lang w:val="en-US"/>
-        </w:rPr>
-        <w:t>Random Forest</w:t>
+        <w:t>•</w:t>
+      </w:r>
+      <w:r>
+        <w:rPr>
+          <w:rFonts w:ascii="Times New Roman" w:hAnsi="Times New Roman" w:cs="Times New Roman"/>
+          <w:sz w:val="26"/>
+          <w:szCs w:val="26"/>
+        </w:rPr>
+        <w:t xml:space="preserve"> Decision Tree</w:t>
       </w:r>
     </w:p>
     <w:p>
@@ -435,7 +468,6 @@
           <w:szCs w:val="32"/>
           <w:lang w:val="en-US"/>
         </w:rPr>
-        <w:lastRenderedPageBreak/>
         <w:t>Related Work</w:t>
       </w:r>
       <w:r>
@@ -691,7 +723,16 @@
           <w:szCs w:val="24"/>
           <w:lang w:val="en-US"/>
         </w:rPr>
-        <w:t xml:space="preserve"> Data Visualization plays an essential role in this as </w:t>
+        <w:t xml:space="preserve"> Data Visualization plays an essential role in this </w:t>
+      </w:r>
+      <w:r>
+        <w:rPr>
+          <w:rFonts w:ascii="Times New Roman" w:hAnsi="Times New Roman" w:cs="Times New Roman"/>
+          <w:sz w:val="24"/>
+          <w:szCs w:val="24"/>
+          <w:lang w:val="en-US"/>
+        </w:rPr>
+        <w:t>for better demonstration &amp; understanding.</w:t>
       </w:r>
     </w:p>
     <w:p>
@@ -786,6 +827,7 @@
           <w:ilvl w:val="0"/>
           <w:numId w:val="14"/>
         </w:numPr>
+        <w:ind w:left="709"/>
         <w:rPr>
           <w:rFonts w:ascii="Times New Roman" w:hAnsi="Times New Roman" w:cs="Times New Roman"/>
           <w:sz w:val="24"/>
@@ -805,7 +847,7 @@
     </w:p>
     <w:p>
       <w:pPr>
-        <w:ind w:left="360"/>
+        <w:jc w:val="both"/>
         <w:rPr>
           <w:rFonts w:ascii="Times New Roman" w:hAnsi="Times New Roman" w:cs="Times New Roman"/>
           <w:sz w:val="24"/>
@@ -838,7 +880,17 @@
           <w:szCs w:val="24"/>
           <w:lang w:val="en-US"/>
         </w:rPr>
-        <w:t>). Conversely, violent crimes, which are also very severe, include assault and battery, child or domestic abuse, kidnapping, rape, and statutory rape [15]. Heat-map visualization of personal crimes throughout India is shown in Fig.1. From this, we can analyze that crim</w:t>
+        <w:t xml:space="preserve">). Conversely, violent crimes, which are also very severe, include assault and battery, child or domestic abuse, kidnapping, rape, and statutory rape [15]. Heat-map </w:t>
+      </w:r>
+      <w:r>
+        <w:rPr>
+          <w:rFonts w:ascii="Times New Roman" w:hAnsi="Times New Roman" w:cs="Times New Roman"/>
+          <w:sz w:val="24"/>
+          <w:szCs w:val="24"/>
+          <w:lang w:val="en-US"/>
+        </w:rPr>
+        <w:lastRenderedPageBreak/>
+        <w:t>visualization of personal crimes throughout India is shown in Fig.1. From this, we can analyze that crim</w:t>
       </w:r>
       <w:r>
         <w:rPr>
@@ -928,17 +980,7 @@
           <w:szCs w:val="24"/>
           <w:lang w:val="en-US"/>
         </w:rPr>
-        <w:t xml:space="preserve">, which is approximately </w:t>
-      </w:r>
-      <w:r>
-        <w:rPr>
-          <w:rFonts w:ascii="Times New Roman" w:hAnsi="Times New Roman" w:cs="Times New Roman"/>
-          <w:sz w:val="24"/>
-          <w:szCs w:val="24"/>
-          <w:lang w:val="en-US"/>
-        </w:rPr>
-        <w:lastRenderedPageBreak/>
-        <w:t>more than 4</w:t>
+        <w:t>, which is approximately more than 4</w:t>
       </w:r>
       <w:r>
         <w:rPr>
@@ -1140,7 +1182,25 @@
           <w:szCs w:val="20"/>
           <w:lang w:val="en-US"/>
         </w:rPr>
-        <w:t xml:space="preserve"> Using </w:t>
+        <w:t xml:space="preserve"> </w:t>
+      </w:r>
+      <w:r>
+        <w:rPr>
+          <w:rFonts w:ascii="Times New Roman" w:hAnsi="Times New Roman" w:cs="Times New Roman"/>
+          <w:sz w:val="20"/>
+          <w:szCs w:val="20"/>
+          <w:lang w:val="en-US"/>
+        </w:rPr>
+        <w:t>u</w:t>
+      </w:r>
+      <w:r>
+        <w:rPr>
+          <w:rFonts w:ascii="Times New Roman" w:hAnsi="Times New Roman" w:cs="Times New Roman"/>
+          <w:sz w:val="20"/>
+          <w:szCs w:val="20"/>
+          <w:lang w:val="en-US"/>
+        </w:rPr>
+        <w:t xml:space="preserve">sing </w:t>
       </w:r>
       <w:r>
         <w:rPr>
@@ -1190,6 +1250,7 @@
           <w:ilvl w:val="0"/>
           <w:numId w:val="14"/>
         </w:numPr>
+        <w:ind w:left="709"/>
         <w:rPr>
           <w:rFonts w:ascii="Times New Roman" w:hAnsi="Times New Roman" w:cs="Times New Roman"/>
           <w:sz w:val="24"/>
@@ -1209,7 +1270,7 @@
     </w:p>
     <w:p>
       <w:pPr>
-        <w:ind w:left="360"/>
+        <w:jc w:val="both"/>
         <w:rPr>
           <w:rFonts w:ascii="Times New Roman" w:hAnsi="Times New Roman" w:cs="Times New Roman"/>
           <w:sz w:val="24"/>
@@ -1435,7 +1496,25 @@
           <w:szCs w:val="20"/>
           <w:lang w:val="en-US"/>
         </w:rPr>
-        <w:t xml:space="preserve"> Using </w:t>
+        <w:t xml:space="preserve"> </w:t>
+      </w:r>
+      <w:r>
+        <w:rPr>
+          <w:rFonts w:ascii="Times New Roman" w:hAnsi="Times New Roman" w:cs="Times New Roman"/>
+          <w:sz w:val="20"/>
+          <w:szCs w:val="20"/>
+          <w:lang w:val="en-US"/>
+        </w:rPr>
+        <w:t>u</w:t>
+      </w:r>
+      <w:r>
+        <w:rPr>
+          <w:rFonts w:ascii="Times New Roman" w:hAnsi="Times New Roman" w:cs="Times New Roman"/>
+          <w:sz w:val="20"/>
+          <w:szCs w:val="20"/>
+          <w:lang w:val="en-US"/>
+        </w:rPr>
+        <w:t xml:space="preserve">sing </w:t>
       </w:r>
       <w:r>
         <w:rPr>
@@ -1485,6 +1564,7 @@
           <w:ilvl w:val="0"/>
           <w:numId w:val="14"/>
         </w:numPr>
+        <w:ind w:left="709"/>
         <w:rPr>
           <w:rFonts w:ascii="Times New Roman" w:hAnsi="Times New Roman" w:cs="Times New Roman"/>
           <w:sz w:val="24"/>
@@ -1504,7 +1584,7 @@
     </w:p>
     <w:p>
       <w:pPr>
-        <w:ind w:left="360"/>
+        <w:jc w:val="both"/>
         <w:rPr>
           <w:rFonts w:ascii="Times New Roman" w:hAnsi="Times New Roman" w:cs="Times New Roman"/>
           <w:sz w:val="24"/>
@@ -1712,7 +1792,25 @@
           <w:szCs w:val="20"/>
           <w:lang w:val="en-US"/>
         </w:rPr>
-        <w:t xml:space="preserve"> Using </w:t>
+        <w:t xml:space="preserve"> </w:t>
+      </w:r>
+      <w:r>
+        <w:rPr>
+          <w:rFonts w:ascii="Times New Roman" w:hAnsi="Times New Roman" w:cs="Times New Roman"/>
+          <w:sz w:val="20"/>
+          <w:szCs w:val="20"/>
+          <w:lang w:val="en-US"/>
+        </w:rPr>
+        <w:t>u</w:t>
+      </w:r>
+      <w:r>
+        <w:rPr>
+          <w:rFonts w:ascii="Times New Roman" w:hAnsi="Times New Roman" w:cs="Times New Roman"/>
+          <w:sz w:val="20"/>
+          <w:szCs w:val="20"/>
+          <w:lang w:val="en-US"/>
+        </w:rPr>
+        <w:t xml:space="preserve">sing </w:t>
       </w:r>
       <w:r>
         <w:rPr>
@@ -1761,6 +1859,7 @@
           <w:ilvl w:val="0"/>
           <w:numId w:val="14"/>
         </w:numPr>
+        <w:ind w:left="709"/>
         <w:rPr>
           <w:rFonts w:ascii="Times New Roman" w:hAnsi="Times New Roman" w:cs="Times New Roman"/>
           <w:sz w:val="24"/>
@@ -1780,7 +1879,7 @@
     </w:p>
     <w:p>
       <w:pPr>
-        <w:ind w:left="360"/>
+        <w:jc w:val="both"/>
         <w:rPr>
           <w:rFonts w:ascii="Times New Roman" w:hAnsi="Times New Roman" w:cs="Times New Roman"/>
           <w:sz w:val="24"/>
@@ -1978,7 +2077,25 @@
           <w:szCs w:val="20"/>
           <w:lang w:val="en-US"/>
         </w:rPr>
-        <w:t xml:space="preserve"> Using </w:t>
+        <w:t xml:space="preserve"> </w:t>
+      </w:r>
+      <w:r>
+        <w:rPr>
+          <w:rFonts w:ascii="Times New Roman" w:hAnsi="Times New Roman" w:cs="Times New Roman"/>
+          <w:sz w:val="20"/>
+          <w:szCs w:val="20"/>
+          <w:lang w:val="en-US"/>
+        </w:rPr>
+        <w:t>u</w:t>
+      </w:r>
+      <w:r>
+        <w:rPr>
+          <w:rFonts w:ascii="Times New Roman" w:hAnsi="Times New Roman" w:cs="Times New Roman"/>
+          <w:sz w:val="20"/>
+          <w:szCs w:val="20"/>
+          <w:lang w:val="en-US"/>
+        </w:rPr>
+        <w:t xml:space="preserve">sing </w:t>
       </w:r>
       <w:r>
         <w:rPr>
@@ -2989,6 +3106,7 @@
       <w:pPr>
         <w:spacing w:after="120" w:line="240" w:lineRule="auto"/>
         <w:ind w:left="720" w:hanging="720"/>
+        <w:jc w:val="both"/>
         <w:rPr>
           <w:rFonts w:ascii="Times New Roman" w:hAnsi="Times New Roman" w:cs="Times New Roman"/>
           <w:sz w:val="18"/>
@@ -3084,6 +3202,7 @@
       <w:pPr>
         <w:spacing w:after="120" w:line="240" w:lineRule="auto"/>
         <w:ind w:left="720" w:hanging="720"/>
+        <w:jc w:val="both"/>
         <w:rPr>
           <w:rFonts w:ascii="Times New Roman" w:hAnsi="Times New Roman" w:cs="Times New Roman"/>
           <w:sz w:val="18"/>
@@ -3167,6 +3286,7 @@
       <w:pPr>
         <w:spacing w:after="120" w:line="240" w:lineRule="auto"/>
         <w:ind w:left="720" w:hanging="720"/>
+        <w:jc w:val="both"/>
         <w:rPr>
           <w:rFonts w:ascii="Times New Roman" w:hAnsi="Times New Roman" w:cs="Times New Roman"/>
           <w:sz w:val="18"/>
@@ -3251,6 +3371,7 @@
       <w:pPr>
         <w:spacing w:after="120" w:line="240" w:lineRule="auto"/>
         <w:ind w:left="720" w:hanging="720"/>
+        <w:jc w:val="both"/>
         <w:rPr>
           <w:rFonts w:ascii="Times New Roman" w:hAnsi="Times New Roman" w:cs="Times New Roman"/>
           <w:sz w:val="18"/>
@@ -3276,7 +3397,6 @@
         </w:rPr>
         <w:tab/>
       </w:r>
-      <w:proofErr w:type="spellStart"/>
       <w:r>
         <w:rPr>
           <w:rFonts w:ascii="Arial" w:hAnsi="Arial" w:cs="Arial"/>
@@ -3285,18 +3405,7 @@
           <w:szCs w:val="18"/>
           <w:shd w:val="clear" w:color="auto" w:fill="FFFFFF"/>
         </w:rPr>
-        <w:t>Prabakaran</w:t>
-      </w:r>
-      <w:proofErr w:type="spellEnd"/>
-      <w:r>
-        <w:rPr>
-          <w:rFonts w:ascii="Arial" w:hAnsi="Arial" w:cs="Arial"/>
-          <w:color w:val="222222"/>
-          <w:sz w:val="18"/>
-          <w:szCs w:val="18"/>
-          <w:shd w:val="clear" w:color="auto" w:fill="FFFFFF"/>
-        </w:rPr>
-        <w:t>, S., &amp; Mitra, S. (2018, April). Survey of analysis of crime detection techniques using data mining and machine learning. In </w:t>
+        <w:t>Yamini, M. P. C. (2019). A violent crime analysis using fuzzy c-means clustering approach. </w:t>
       </w:r>
       <w:r>
         <w:rPr>
@@ -3308,7 +3417,7 @@
           <w:szCs w:val="18"/>
           <w:shd w:val="clear" w:color="auto" w:fill="FFFFFF"/>
         </w:rPr>
-        <w:t>Journal of Physics: Conference Series</w:t>
+        <w:t>ICTACT Journal on Soft Computing</w:t>
       </w:r>
       <w:r>
         <w:rPr>
@@ -3318,7 +3427,29 @@
           <w:szCs w:val="18"/>
           <w:shd w:val="clear" w:color="auto" w:fill="FFFFFF"/>
         </w:rPr>
-        <w:t> (Vol. 1000, No. 1, p. 012046). IOP Publishing.</w:t>
+        <w:t>, </w:t>
+      </w:r>
+      <w:r>
+        <w:rPr>
+          <w:rFonts w:ascii="Arial" w:hAnsi="Arial" w:cs="Arial"/>
+          <w:i/>
+          <w:iCs/>
+          <w:color w:val="222222"/>
+          <w:sz w:val="18"/>
+          <w:szCs w:val="18"/>
+          <w:shd w:val="clear" w:color="auto" w:fill="FFFFFF"/>
+        </w:rPr>
+        <w:t>9</w:t>
+      </w:r>
+      <w:r>
+        <w:rPr>
+          <w:rFonts w:ascii="Arial" w:hAnsi="Arial" w:cs="Arial"/>
+          <w:color w:val="222222"/>
+          <w:sz w:val="18"/>
+          <w:szCs w:val="18"/>
+          <w:shd w:val="clear" w:color="auto" w:fill="FFFFFF"/>
+        </w:rPr>
+        <w:t>(3), 1939-1944.</w:t>
       </w:r>
       <w:r>
         <w:rPr>
@@ -3333,6 +3464,8 @@
     <w:p>
       <w:pPr>
         <w:spacing w:after="120" w:line="240" w:lineRule="auto"/>
+        <w:ind w:left="720" w:hanging="720"/>
+        <w:jc w:val="both"/>
         <w:rPr>
           <w:rFonts w:ascii="Times New Roman" w:hAnsi="Times New Roman" w:cs="Times New Roman"/>
           <w:sz w:val="18"/>
@@ -3374,6 +3507,7 @@
     <w:p>
       <w:pPr>
         <w:spacing w:after="120" w:line="240" w:lineRule="auto"/>
+        <w:jc w:val="both"/>
         <w:rPr>
           <w:rFonts w:ascii="Times New Roman" w:hAnsi="Times New Roman" w:cs="Times New Roman"/>
           <w:sz w:val="18"/>
@@ -3433,6 +3567,7 @@
     <w:p>
       <w:pPr>
         <w:spacing w:after="120" w:line="240" w:lineRule="auto"/>
+        <w:jc w:val="both"/>
         <w:rPr>
           <w:rFonts w:ascii="Times New Roman" w:hAnsi="Times New Roman" w:cs="Times New Roman"/>
           <w:sz w:val="18"/>
@@ -3492,6 +3627,7 @@
     <w:p>
       <w:pPr>
         <w:spacing w:after="120" w:line="240" w:lineRule="auto"/>
+        <w:jc w:val="both"/>
         <w:rPr>
           <w:rFonts w:ascii="Times New Roman" w:hAnsi="Times New Roman" w:cs="Times New Roman"/>
           <w:sz w:val="18"/>
@@ -3551,6 +3687,7 @@
     <w:p>
       <w:pPr>
         <w:spacing w:after="120" w:line="240" w:lineRule="auto"/>
+        <w:jc w:val="both"/>
         <w:rPr>
           <w:rFonts w:ascii="Times New Roman" w:hAnsi="Times New Roman" w:cs="Times New Roman"/>
           <w:sz w:val="18"/>
@@ -3592,6 +3729,7 @@
     <w:p>
       <w:pPr>
         <w:spacing w:after="120" w:line="240" w:lineRule="auto"/>
+        <w:jc w:val="both"/>
         <w:rPr>
           <w:rFonts w:ascii="Times New Roman" w:hAnsi="Times New Roman" w:cs="Times New Roman"/>
           <w:sz w:val="18"/>
@@ -3633,6 +3771,7 @@
     <w:p>
       <w:pPr>
         <w:spacing w:after="120" w:line="240" w:lineRule="auto"/>
+        <w:jc w:val="both"/>
         <w:rPr>
           <w:rFonts w:ascii="Times New Roman" w:hAnsi="Times New Roman" w:cs="Times New Roman"/>
           <w:sz w:val="18"/>
@@ -3674,6 +3813,7 @@
     <w:p>
       <w:pPr>
         <w:spacing w:after="120" w:line="240" w:lineRule="auto"/>
+        <w:jc w:val="both"/>
         <w:rPr>
           <w:rFonts w:ascii="Times New Roman" w:hAnsi="Times New Roman" w:cs="Times New Roman"/>
           <w:sz w:val="18"/>
@@ -3715,6 +3855,7 @@
     <w:p>
       <w:pPr>
         <w:spacing w:after="120" w:line="240" w:lineRule="auto"/>
+        <w:jc w:val="both"/>
         <w:rPr>
           <w:rFonts w:ascii="Times New Roman" w:hAnsi="Times New Roman" w:cs="Times New Roman"/>
           <w:sz w:val="18"/>
@@ -3756,6 +3897,7 @@
     <w:p>
       <w:pPr>
         <w:spacing w:after="120" w:line="240" w:lineRule="auto"/>
+        <w:jc w:val="both"/>
         <w:rPr>
           <w:rFonts w:ascii="Times New Roman" w:hAnsi="Times New Roman" w:cs="Times New Roman"/>
           <w:sz w:val="18"/>
@@ -3797,18 +3939,20 @@
     <w:p>
       <w:pPr>
         <w:spacing w:line="240" w:lineRule="auto"/>
-        <w:rPr>
-          <w:rFonts w:ascii="Times New Roman" w:hAnsi="Times New Roman" w:cs="Times New Roman"/>
-          <w:sz w:val="20"/>
-          <w:szCs w:val="20"/>
-          <w:lang w:val="en-US"/>
-        </w:rPr>
-      </w:pPr>
-      <w:r>
-        <w:rPr>
-          <w:rFonts w:ascii="Times New Roman" w:hAnsi="Times New Roman" w:cs="Times New Roman"/>
-          <w:sz w:val="20"/>
-          <w:szCs w:val="20"/>
+        <w:jc w:val="both"/>
+        <w:rPr>
+          <w:rStyle w:val="Hyperlink"/>
+          <w:rFonts w:ascii="Times New Roman" w:hAnsi="Times New Roman" w:cs="Times New Roman"/>
+          <w:sz w:val="18"/>
+          <w:szCs w:val="18"/>
+          <w:lang w:val="en-US"/>
+        </w:rPr>
+      </w:pPr>
+      <w:r>
+        <w:rPr>
+          <w:rFonts w:ascii="Times New Roman" w:hAnsi="Times New Roman" w:cs="Times New Roman"/>
+          <w:sz w:val="18"/>
+          <w:szCs w:val="18"/>
           <w:lang w:val="en-US"/>
         </w:rPr>
         <w:t>[15]</w:t>
@@ -3816,8 +3960,8 @@
       <w:r>
         <w:rPr>
           <w:rFonts w:ascii="Times New Roman" w:hAnsi="Times New Roman" w:cs="Times New Roman"/>
-          <w:sz w:val="20"/>
-          <w:szCs w:val="20"/>
+          <w:sz w:val="18"/>
+          <w:szCs w:val="18"/>
           <w:lang w:val="en-US"/>
         </w:rPr>
         <w:tab/>
@@ -3827,13 +3971,301 @@
           <w:rPr>
             <w:rStyle w:val="Hyperlink"/>
             <w:rFonts w:ascii="Times New Roman" w:hAnsi="Times New Roman" w:cs="Times New Roman"/>
-            <w:sz w:val="20"/>
-            <w:szCs w:val="20"/>
+            <w:sz w:val="18"/>
+            <w:szCs w:val="18"/>
             <w:lang w:val="en-US"/>
           </w:rPr>
           <w:t>https://www.justia.com/criminal/offenses/</w:t>
         </w:r>
       </w:hyperlink>
+      <w:r>
+        <w:rPr>
+          <w:rStyle w:val="Hyperlink"/>
+          <w:rFonts w:ascii="Times New Roman" w:hAnsi="Times New Roman" w:cs="Times New Roman"/>
+          <w:sz w:val="18"/>
+          <w:szCs w:val="18"/>
+          <w:lang w:val="en-US"/>
+        </w:rPr>
+        <w:t xml:space="preserve"> </w:t>
+      </w:r>
+    </w:p>
+    <w:p>
+      <w:pPr>
+        <w:spacing w:line="240" w:lineRule="auto"/>
+        <w:ind w:left="720" w:hanging="720"/>
+        <w:jc w:val="both"/>
+        <w:rPr>
+          <w:rFonts w:ascii="Arial" w:hAnsi="Arial" w:cs="Arial"/>
+          <w:color w:val="222222"/>
+          <w:sz w:val="18"/>
+          <w:szCs w:val="18"/>
+          <w:shd w:val="clear" w:color="auto" w:fill="FFFFFF"/>
+        </w:rPr>
+      </w:pPr>
+      <w:r>
+        <w:rPr>
+          <w:rStyle w:val="Hyperlink"/>
+          <w:rFonts w:ascii="Times New Roman" w:hAnsi="Times New Roman" w:cs="Times New Roman"/>
+          <w:color w:val="auto"/>
+          <w:sz w:val="18"/>
+          <w:szCs w:val="18"/>
+          <w:u w:val="none"/>
+          <w:lang w:val="en-US"/>
+        </w:rPr>
+        <w:t>[16]</w:t>
+      </w:r>
+      <w:r>
+        <w:rPr>
+          <w:rStyle w:val="Hyperlink"/>
+          <w:rFonts w:ascii="Times New Roman" w:hAnsi="Times New Roman" w:cs="Times New Roman"/>
+          <w:color w:val="auto"/>
+          <w:sz w:val="18"/>
+          <w:szCs w:val="18"/>
+          <w:u w:val="none"/>
+          <w:lang w:val="en-US"/>
+        </w:rPr>
+        <w:tab/>
+      </w:r>
+      <w:proofErr w:type="spellStart"/>
+      <w:r>
+        <w:rPr>
+          <w:rFonts w:ascii="Arial" w:hAnsi="Arial" w:cs="Arial"/>
+          <w:color w:val="222222"/>
+          <w:sz w:val="18"/>
+          <w:szCs w:val="18"/>
+          <w:shd w:val="clear" w:color="auto" w:fill="FFFFFF"/>
+        </w:rPr>
+        <w:t>Yerpude</w:t>
+      </w:r>
+      <w:proofErr w:type="spellEnd"/>
+      <w:r>
+        <w:rPr>
+          <w:rFonts w:ascii="Arial" w:hAnsi="Arial" w:cs="Arial"/>
+          <w:color w:val="222222"/>
+          <w:sz w:val="18"/>
+          <w:szCs w:val="18"/>
+          <w:shd w:val="clear" w:color="auto" w:fill="FFFFFF"/>
+        </w:rPr>
+        <w:t>, P. (2020). Predictive Modelling of Crime Data Set Using Data Mining. </w:t>
+      </w:r>
+      <w:r>
+        <w:rPr>
+          <w:rFonts w:ascii="Arial" w:hAnsi="Arial" w:cs="Arial"/>
+          <w:i/>
+          <w:iCs/>
+          <w:color w:val="222222"/>
+          <w:sz w:val="18"/>
+          <w:szCs w:val="18"/>
+          <w:shd w:val="clear" w:color="auto" w:fill="FFFFFF"/>
+        </w:rPr>
+        <w:t>International Journal of Data Mining &amp; Knowledge Management Process (IJDKP) Vol</w:t>
+      </w:r>
+      <w:r>
+        <w:rPr>
+          <w:rFonts w:ascii="Arial" w:hAnsi="Arial" w:cs="Arial"/>
+          <w:color w:val="222222"/>
+          <w:sz w:val="18"/>
+          <w:szCs w:val="18"/>
+          <w:shd w:val="clear" w:color="auto" w:fill="FFFFFF"/>
+        </w:rPr>
+        <w:t>, </w:t>
+      </w:r>
+      <w:r>
+        <w:rPr>
+          <w:rFonts w:ascii="Arial" w:hAnsi="Arial" w:cs="Arial"/>
+          <w:i/>
+          <w:iCs/>
+          <w:color w:val="222222"/>
+          <w:sz w:val="18"/>
+          <w:szCs w:val="18"/>
+          <w:shd w:val="clear" w:color="auto" w:fill="FFFFFF"/>
+        </w:rPr>
+        <w:t>7</w:t>
+      </w:r>
+      <w:r>
+        <w:rPr>
+          <w:rFonts w:ascii="Arial" w:hAnsi="Arial" w:cs="Arial"/>
+          <w:color w:val="222222"/>
+          <w:sz w:val="18"/>
+          <w:szCs w:val="18"/>
+          <w:shd w:val="clear" w:color="auto" w:fill="FFFFFF"/>
+        </w:rPr>
+        <w:t>.</w:t>
+      </w:r>
+    </w:p>
+    <w:p>
+      <w:pPr>
+        <w:spacing w:line="240" w:lineRule="auto"/>
+        <w:ind w:left="720" w:hanging="720"/>
+        <w:jc w:val="both"/>
+        <w:rPr>
+          <w:rFonts w:ascii="Arial" w:hAnsi="Arial" w:cs="Arial"/>
+          <w:color w:val="222222"/>
+          <w:sz w:val="18"/>
+          <w:szCs w:val="18"/>
+          <w:shd w:val="clear" w:color="auto" w:fill="FFFFFF"/>
+        </w:rPr>
+      </w:pPr>
+      <w:r>
+        <w:rPr>
+          <w:rStyle w:val="Hyperlink"/>
+          <w:rFonts w:ascii="Times New Roman" w:hAnsi="Times New Roman" w:cs="Times New Roman"/>
+          <w:color w:val="auto"/>
+          <w:sz w:val="18"/>
+          <w:szCs w:val="18"/>
+          <w:u w:val="none"/>
+          <w:lang w:val="en-US"/>
+        </w:rPr>
+        <w:lastRenderedPageBreak/>
+        <w:t>[17]</w:t>
+      </w:r>
+      <w:r>
+        <w:rPr>
+          <w:rStyle w:val="Hyperlink"/>
+          <w:rFonts w:ascii="Times New Roman" w:hAnsi="Times New Roman" w:cs="Times New Roman"/>
+          <w:color w:val="auto"/>
+          <w:sz w:val="18"/>
+          <w:szCs w:val="18"/>
+          <w:u w:val="none"/>
+          <w:lang w:val="en-US"/>
+        </w:rPr>
+        <w:tab/>
+      </w:r>
+      <w:proofErr w:type="spellStart"/>
+      <w:r>
+        <w:rPr>
+          <w:rFonts w:ascii="Arial" w:hAnsi="Arial" w:cs="Arial"/>
+          <w:color w:val="222222"/>
+          <w:sz w:val="18"/>
+          <w:szCs w:val="18"/>
+          <w:shd w:val="clear" w:color="auto" w:fill="FFFFFF"/>
+        </w:rPr>
+        <w:t>ToppiReddy</w:t>
+      </w:r>
+      <w:proofErr w:type="spellEnd"/>
+      <w:r>
+        <w:rPr>
+          <w:rFonts w:ascii="Arial" w:hAnsi="Arial" w:cs="Arial"/>
+          <w:color w:val="222222"/>
+          <w:sz w:val="18"/>
+          <w:szCs w:val="18"/>
+          <w:shd w:val="clear" w:color="auto" w:fill="FFFFFF"/>
+        </w:rPr>
+        <w:t>, H. K. R., Saini, B., &amp; Mahajan, G. (2018). Crime prediction &amp; monitoring framework based on spatial analysis. </w:t>
+      </w:r>
+      <w:r>
+        <w:rPr>
+          <w:rFonts w:ascii="Arial" w:hAnsi="Arial" w:cs="Arial"/>
+          <w:i/>
+          <w:iCs/>
+          <w:color w:val="222222"/>
+          <w:sz w:val="18"/>
+          <w:szCs w:val="18"/>
+          <w:shd w:val="clear" w:color="auto" w:fill="FFFFFF"/>
+        </w:rPr>
+        <w:t>Procedia computer science</w:t>
+      </w:r>
+      <w:r>
+        <w:rPr>
+          <w:rFonts w:ascii="Arial" w:hAnsi="Arial" w:cs="Arial"/>
+          <w:color w:val="222222"/>
+          <w:sz w:val="18"/>
+          <w:szCs w:val="18"/>
+          <w:shd w:val="clear" w:color="auto" w:fill="FFFFFF"/>
+        </w:rPr>
+        <w:t>, </w:t>
+      </w:r>
+      <w:r>
+        <w:rPr>
+          <w:rFonts w:ascii="Arial" w:hAnsi="Arial" w:cs="Arial"/>
+          <w:i/>
+          <w:iCs/>
+          <w:color w:val="222222"/>
+          <w:sz w:val="18"/>
+          <w:szCs w:val="18"/>
+          <w:shd w:val="clear" w:color="auto" w:fill="FFFFFF"/>
+        </w:rPr>
+        <w:t>132</w:t>
+      </w:r>
+      <w:r>
+        <w:rPr>
+          <w:rFonts w:ascii="Arial" w:hAnsi="Arial" w:cs="Arial"/>
+          <w:color w:val="222222"/>
+          <w:sz w:val="18"/>
+          <w:szCs w:val="18"/>
+          <w:shd w:val="clear" w:color="auto" w:fill="FFFFFF"/>
+        </w:rPr>
+        <w:t>, 696-705.</w:t>
+      </w:r>
+    </w:p>
+    <w:p>
+      <w:pPr>
+        <w:spacing w:line="240" w:lineRule="auto"/>
+        <w:ind w:left="720" w:hanging="720"/>
+        <w:jc w:val="both"/>
+        <w:rPr>
+          <w:rFonts w:ascii="Times New Roman" w:hAnsi="Times New Roman" w:cs="Times New Roman"/>
+          <w:sz w:val="18"/>
+          <w:szCs w:val="18"/>
+          <w:lang w:val="en-US"/>
+        </w:rPr>
+      </w:pPr>
+      <w:r>
+        <w:rPr>
+          <w:rStyle w:val="Hyperlink"/>
+          <w:rFonts w:ascii="Times New Roman" w:hAnsi="Times New Roman" w:cs="Times New Roman"/>
+          <w:color w:val="auto"/>
+          <w:sz w:val="18"/>
+          <w:szCs w:val="18"/>
+          <w:u w:val="none"/>
+          <w:lang w:val="en-US"/>
+        </w:rPr>
+        <w:t>[18]</w:t>
+      </w:r>
+      <w:r>
+        <w:rPr>
+          <w:rStyle w:val="Hyperlink"/>
+          <w:rFonts w:ascii="Times New Roman" w:hAnsi="Times New Roman" w:cs="Times New Roman"/>
+          <w:color w:val="auto"/>
+          <w:sz w:val="18"/>
+          <w:szCs w:val="18"/>
+          <w:u w:val="none"/>
+          <w:lang w:val="en-US"/>
+        </w:rPr>
+        <w:tab/>
+      </w:r>
+      <w:r>
+        <w:rPr>
+          <w:rFonts w:ascii="Arial" w:hAnsi="Arial" w:cs="Arial"/>
+          <w:color w:val="222222"/>
+          <w:sz w:val="18"/>
+          <w:szCs w:val="18"/>
+          <w:shd w:val="clear" w:color="auto" w:fill="FFFFFF"/>
+        </w:rPr>
+        <w:t>Das, P., &amp; Das, A. K. (2019). Application of classification techniques for prediction and analysis of crime in India. In </w:t>
+      </w:r>
+      <w:r>
+        <w:rPr>
+          <w:rFonts w:ascii="Arial" w:hAnsi="Arial" w:cs="Arial"/>
+          <w:i/>
+          <w:iCs/>
+          <w:color w:val="222222"/>
+          <w:sz w:val="18"/>
+          <w:szCs w:val="18"/>
+          <w:shd w:val="clear" w:color="auto" w:fill="FFFFFF"/>
+        </w:rPr>
+        <w:t>Computational Intelligence in Data Mining</w:t>
+      </w:r>
+      <w:r>
+        <w:rPr>
+          <w:rFonts w:ascii="Arial" w:hAnsi="Arial" w:cs="Arial"/>
+          <w:color w:val="222222"/>
+          <w:sz w:val="18"/>
+          <w:szCs w:val="18"/>
+          <w:shd w:val="clear" w:color="auto" w:fill="FFFFFF"/>
+        </w:rPr>
+        <w:t> (pp. 191-201). Springer, Singapore.</w:t>
+      </w:r>
     </w:p>
     <w:sectPr>
       <w:pgSz w:w="11906" w:h="16838"/>

--- a/Research Paper.docx
+++ b/Research Paper.docx
@@ -102,7 +102,169 @@
           <w:szCs w:val="24"/>
           <w:lang w:val="en-US"/>
         </w:rPr>
-        <w:t>Crime is a violation of laws set forth by the state to maintain social order and stability in society. Data mining of crime data trends helps in advanced enforcement measures. Due to the substantial increase in the crime rate, the application of data mining techniques can be beneficial for achieving insights on crime patterns, which will help law enforcement prevent crime with proper crime prevention strategies. This paper concentrates on data visualization and prediction, using machine learning algorithms to discover the patterns. This present work collects crime records of India for the type of people who are victimized the most (like women, children, senior citizens, etc.) and analyses the crime trend district-wise throughout the country by applying various classification techniques. Analyzing the crime would be much easier by using the predictive models developed in this work using complex Machine Learning Algorithms. Algorithms implemented are Fuzzy C-means Clustering, Random Forest, Naïve Bayes, and Decision Tree, used to calculate accuracy rate, recall rate, F-measure &amp; precision score.</w:t>
+        <w:t xml:space="preserve">Crime is a violation of laws set forth by the state to maintain social order and stability in society. Data </w:t>
+      </w:r>
+      <w:r>
+        <w:rPr>
+          <w:rFonts w:ascii="Times New Roman" w:hAnsi="Times New Roman" w:cs="Times New Roman"/>
+          <w:sz w:val="24"/>
+          <w:szCs w:val="24"/>
+          <w:lang w:val="en-US"/>
+        </w:rPr>
+        <w:t>M</w:t>
+      </w:r>
+      <w:r>
+        <w:rPr>
+          <w:rFonts w:ascii="Times New Roman" w:hAnsi="Times New Roman" w:cs="Times New Roman"/>
+          <w:sz w:val="24"/>
+          <w:szCs w:val="24"/>
+          <w:lang w:val="en-US"/>
+        </w:rPr>
+        <w:t xml:space="preserve">ining of crime data trends helps in advanced enforcement measures. Due to the substantial increase in the crime rate, the application of data mining techniques can be beneficial for achieving insights on crime patterns, which will help law enforcement prevent crime with proper crime prevention strategies. This paper concentrates on </w:t>
+      </w:r>
+      <w:r>
+        <w:rPr>
+          <w:rFonts w:ascii="Times New Roman" w:hAnsi="Times New Roman" w:cs="Times New Roman"/>
+          <w:sz w:val="24"/>
+          <w:szCs w:val="24"/>
+          <w:lang w:val="en-US"/>
+        </w:rPr>
+        <w:t>D</w:t>
+      </w:r>
+      <w:r>
+        <w:rPr>
+          <w:rFonts w:ascii="Times New Roman" w:hAnsi="Times New Roman" w:cs="Times New Roman"/>
+          <w:sz w:val="24"/>
+          <w:szCs w:val="24"/>
+          <w:lang w:val="en-US"/>
+        </w:rPr>
+        <w:t xml:space="preserve">ata </w:t>
+      </w:r>
+      <w:r>
+        <w:rPr>
+          <w:rFonts w:ascii="Times New Roman" w:hAnsi="Times New Roman" w:cs="Times New Roman"/>
+          <w:sz w:val="24"/>
+          <w:szCs w:val="24"/>
+          <w:lang w:val="en-US"/>
+        </w:rPr>
+        <w:t>V</w:t>
+      </w:r>
+      <w:r>
+        <w:rPr>
+          <w:rFonts w:ascii="Times New Roman" w:hAnsi="Times New Roman" w:cs="Times New Roman"/>
+          <w:sz w:val="24"/>
+          <w:szCs w:val="24"/>
+          <w:lang w:val="en-US"/>
+        </w:rPr>
+        <w:t xml:space="preserve">isualization and </w:t>
+      </w:r>
+      <w:r>
+        <w:rPr>
+          <w:rFonts w:ascii="Times New Roman" w:hAnsi="Times New Roman" w:cs="Times New Roman"/>
+          <w:sz w:val="24"/>
+          <w:szCs w:val="24"/>
+          <w:lang w:val="en-US"/>
+        </w:rPr>
+        <w:t>P</w:t>
+      </w:r>
+      <w:r>
+        <w:rPr>
+          <w:rFonts w:ascii="Times New Roman" w:hAnsi="Times New Roman" w:cs="Times New Roman"/>
+          <w:sz w:val="24"/>
+          <w:szCs w:val="24"/>
+          <w:lang w:val="en-US"/>
+        </w:rPr>
+        <w:t xml:space="preserve">rediction, using </w:t>
+      </w:r>
+      <w:r>
+        <w:rPr>
+          <w:rFonts w:ascii="Times New Roman" w:hAnsi="Times New Roman" w:cs="Times New Roman"/>
+          <w:sz w:val="24"/>
+          <w:szCs w:val="24"/>
+          <w:lang w:val="en-US"/>
+        </w:rPr>
+        <w:t>M</w:t>
+      </w:r>
+      <w:r>
+        <w:rPr>
+          <w:rFonts w:ascii="Times New Roman" w:hAnsi="Times New Roman" w:cs="Times New Roman"/>
+          <w:sz w:val="24"/>
+          <w:szCs w:val="24"/>
+          <w:lang w:val="en-US"/>
+        </w:rPr>
+        <w:t xml:space="preserve">achine </w:t>
+      </w:r>
+      <w:r>
+        <w:rPr>
+          <w:rFonts w:ascii="Times New Roman" w:hAnsi="Times New Roman" w:cs="Times New Roman"/>
+          <w:sz w:val="24"/>
+          <w:szCs w:val="24"/>
+          <w:lang w:val="en-US"/>
+        </w:rPr>
+        <w:t>L</w:t>
+      </w:r>
+      <w:r>
+        <w:rPr>
+          <w:rFonts w:ascii="Times New Roman" w:hAnsi="Times New Roman" w:cs="Times New Roman"/>
+          <w:sz w:val="24"/>
+          <w:szCs w:val="24"/>
+          <w:lang w:val="en-US"/>
+        </w:rPr>
+        <w:t xml:space="preserve">earning </w:t>
+      </w:r>
+      <w:r>
+        <w:rPr>
+          <w:rFonts w:ascii="Times New Roman" w:hAnsi="Times New Roman" w:cs="Times New Roman"/>
+          <w:sz w:val="24"/>
+          <w:szCs w:val="24"/>
+          <w:lang w:val="en-US"/>
+        </w:rPr>
+        <w:t>A</w:t>
+      </w:r>
+      <w:r>
+        <w:rPr>
+          <w:rFonts w:ascii="Times New Roman" w:hAnsi="Times New Roman" w:cs="Times New Roman"/>
+          <w:sz w:val="24"/>
+          <w:szCs w:val="24"/>
+          <w:lang w:val="en-US"/>
+        </w:rPr>
+        <w:t xml:space="preserve">lgorithms to discover the patterns. This present work collects </w:t>
+      </w:r>
+      <w:r>
+        <w:rPr>
+          <w:rFonts w:ascii="Times New Roman" w:hAnsi="Times New Roman" w:cs="Times New Roman"/>
+          <w:sz w:val="24"/>
+          <w:szCs w:val="24"/>
+          <w:lang w:val="en-US"/>
+        </w:rPr>
+        <w:t>C</w:t>
+      </w:r>
+      <w:r>
+        <w:rPr>
+          <w:rFonts w:ascii="Times New Roman" w:hAnsi="Times New Roman" w:cs="Times New Roman"/>
+          <w:sz w:val="24"/>
+          <w:szCs w:val="24"/>
+          <w:lang w:val="en-US"/>
+        </w:rPr>
+        <w:t xml:space="preserve">rime </w:t>
+      </w:r>
+      <w:r>
+        <w:rPr>
+          <w:rFonts w:ascii="Times New Roman" w:hAnsi="Times New Roman" w:cs="Times New Roman"/>
+          <w:sz w:val="24"/>
+          <w:szCs w:val="24"/>
+          <w:lang w:val="en-US"/>
+        </w:rPr>
+        <w:t>R</w:t>
+      </w:r>
+      <w:r>
+        <w:rPr>
+          <w:rFonts w:ascii="Times New Roman" w:hAnsi="Times New Roman" w:cs="Times New Roman"/>
+          <w:sz w:val="24"/>
+          <w:szCs w:val="24"/>
+          <w:lang w:val="en-US"/>
+        </w:rPr>
+        <w:t>ecords of India for the type of people who are victimized the most (like women, children, senior citizens, etc.) and analyses the crime trend district-wise throughout the country by applying various classification techniques. Analyzing the crime would be much easier by using the predictive models developed in this work using complex Machine Learning Algorithms. Algorithms implemented are Fuzzy C-means Clustering, Random Forest, Naïve Bayes, and Decision Tree, used to calculate accuracy rate, recall rate, F-measure &amp; precision score.</w:t>
       </w:r>
     </w:p>
     <w:p>
@@ -158,6 +320,8 @@
           <w:rFonts w:ascii="Times New Roman" w:hAnsi="Times New Roman" w:cs="Times New Roman"/>
           <w:b/>
           <w:bCs/>
+          <w:i/>
+          <w:iCs/>
           <w:sz w:val="30"/>
           <w:szCs w:val="30"/>
           <w:lang w:val="en-US"/>
@@ -166,6 +330,8 @@
       <w:r>
         <w:rPr>
           <w:rFonts w:ascii="Times New Roman" w:hAnsi="Times New Roman" w:cs="Times New Roman"/>
+          <w:i/>
+          <w:iCs/>
           <w:sz w:val="28"/>
           <w:szCs w:val="28"/>
           <w:lang w:val="en-US"/>
@@ -175,6 +341,8 @@
       <w:r>
         <w:rPr>
           <w:rFonts w:ascii="Times New Roman" w:hAnsi="Times New Roman" w:cs="Times New Roman"/>
+          <w:i/>
+          <w:iCs/>
           <w:sz w:val="26"/>
           <w:szCs w:val="26"/>
         </w:rPr>
@@ -183,6 +351,8 @@
       <w:r>
         <w:rPr>
           <w:rFonts w:ascii="Times New Roman" w:hAnsi="Times New Roman" w:cs="Times New Roman"/>
+          <w:i/>
+          <w:iCs/>
           <w:sz w:val="26"/>
           <w:szCs w:val="26"/>
         </w:rPr>
@@ -191,6 +361,8 @@
       <w:r>
         <w:rPr>
           <w:rFonts w:ascii="Times New Roman" w:hAnsi="Times New Roman" w:cs="Times New Roman"/>
+          <w:i/>
+          <w:iCs/>
           <w:sz w:val="28"/>
           <w:szCs w:val="28"/>
           <w:lang w:val="en-US"/>
@@ -200,6 +372,8 @@
       <w:r>
         <w:rPr>
           <w:rFonts w:ascii="Times New Roman" w:hAnsi="Times New Roman" w:cs="Times New Roman"/>
+          <w:i/>
+          <w:iCs/>
           <w:sz w:val="26"/>
           <w:szCs w:val="26"/>
         </w:rPr>
@@ -208,6 +382,8 @@
       <w:r>
         <w:rPr>
           <w:rFonts w:ascii="Times New Roman" w:hAnsi="Times New Roman" w:cs="Times New Roman"/>
+          <w:i/>
+          <w:iCs/>
           <w:sz w:val="28"/>
           <w:szCs w:val="28"/>
           <w:lang w:val="en-US"/>
@@ -217,6 +393,8 @@
       <w:r>
         <w:rPr>
           <w:rFonts w:ascii="Times New Roman" w:hAnsi="Times New Roman" w:cs="Times New Roman"/>
+          <w:i/>
+          <w:iCs/>
           <w:sz w:val="26"/>
           <w:szCs w:val="26"/>
         </w:rPr>
@@ -225,6 +403,8 @@
       <w:r>
         <w:rPr>
           <w:rFonts w:ascii="Times New Roman" w:hAnsi="Times New Roman" w:cs="Times New Roman"/>
+          <w:i/>
+          <w:iCs/>
           <w:sz w:val="26"/>
           <w:szCs w:val="26"/>
         </w:rPr>
@@ -233,6 +413,8 @@
       <w:r>
         <w:rPr>
           <w:rFonts w:ascii="Times New Roman" w:hAnsi="Times New Roman" w:cs="Times New Roman"/>
+          <w:i/>
+          <w:iCs/>
           <w:sz w:val="28"/>
           <w:szCs w:val="28"/>
           <w:lang w:val="en-US"/>
@@ -242,6 +424,8 @@
       <w:r>
         <w:rPr>
           <w:rFonts w:ascii="Times New Roman" w:hAnsi="Times New Roman" w:cs="Times New Roman"/>
+          <w:i/>
+          <w:iCs/>
           <w:sz w:val="26"/>
           <w:szCs w:val="26"/>
         </w:rPr>
@@ -250,6 +434,8 @@
       <w:r>
         <w:rPr>
           <w:rFonts w:ascii="Times New Roman" w:hAnsi="Times New Roman" w:cs="Times New Roman"/>
+          <w:i/>
+          <w:iCs/>
           <w:sz w:val="26"/>
           <w:szCs w:val="26"/>
         </w:rPr>
@@ -258,6 +444,8 @@
       <w:r>
         <w:rPr>
           <w:rFonts w:ascii="Times New Roman" w:hAnsi="Times New Roman" w:cs="Times New Roman"/>
+          <w:i/>
+          <w:iCs/>
           <w:sz w:val="28"/>
           <w:szCs w:val="28"/>
           <w:lang w:val="en-US"/>
@@ -267,6 +455,8 @@
       <w:r>
         <w:rPr>
           <w:rFonts w:ascii="Times New Roman" w:hAnsi="Times New Roman" w:cs="Times New Roman"/>
+          <w:i/>
+          <w:iCs/>
           <w:sz w:val="26"/>
           <w:szCs w:val="26"/>
         </w:rPr>
@@ -275,6 +465,8 @@
       <w:r>
         <w:rPr>
           <w:rFonts w:ascii="Times New Roman" w:hAnsi="Times New Roman" w:cs="Times New Roman"/>
+          <w:i/>
+          <w:iCs/>
           <w:sz w:val="28"/>
           <w:szCs w:val="28"/>
           <w:lang w:val="en-US"/>
@@ -284,6 +476,8 @@
       <w:r>
         <w:rPr>
           <w:rFonts w:ascii="Times New Roman" w:hAnsi="Times New Roman" w:cs="Times New Roman"/>
+          <w:i/>
+          <w:iCs/>
           <w:sz w:val="28"/>
           <w:szCs w:val="28"/>
           <w:lang w:val="en-US"/>
@@ -293,6 +487,8 @@
       <w:r>
         <w:rPr>
           <w:rFonts w:ascii="Times New Roman" w:hAnsi="Times New Roman" w:cs="Times New Roman"/>
+          <w:i/>
+          <w:iCs/>
           <w:sz w:val="28"/>
           <w:szCs w:val="28"/>
           <w:lang w:val="en-US"/>
@@ -302,6 +498,8 @@
       <w:r>
         <w:rPr>
           <w:rFonts w:ascii="Times New Roman" w:hAnsi="Times New Roman" w:cs="Times New Roman"/>
+          <w:i/>
+          <w:iCs/>
           <w:sz w:val="26"/>
           <w:szCs w:val="26"/>
         </w:rPr>
@@ -310,6 +508,8 @@
       <w:r>
         <w:rPr>
           <w:rFonts w:ascii="Times New Roman" w:hAnsi="Times New Roman" w:cs="Times New Roman"/>
+          <w:i/>
+          <w:iCs/>
           <w:sz w:val="28"/>
           <w:szCs w:val="28"/>
           <w:lang w:val="en-US"/>
@@ -319,18 +519,12 @@
       <w:r>
         <w:rPr>
           <w:rFonts w:ascii="Times New Roman" w:hAnsi="Times New Roman" w:cs="Times New Roman"/>
+          <w:i/>
+          <w:iCs/>
           <w:sz w:val="26"/>
           <w:szCs w:val="26"/>
         </w:rPr>
-        <w:t>•</w:t>
-      </w:r>
-      <w:r>
-        <w:rPr>
-          <w:rFonts w:ascii="Times New Roman" w:hAnsi="Times New Roman" w:cs="Times New Roman"/>
-          <w:sz w:val="26"/>
-          <w:szCs w:val="26"/>
-        </w:rPr>
-        <w:t xml:space="preserve"> Decision Tree</w:t>
+        <w:t>• Decision Tree</w:t>
       </w:r>
     </w:p>
     <w:p>
@@ -394,7 +588,43 @@
           <w:szCs w:val="24"/>
           <w:lang w:val="en-US"/>
         </w:rPr>
-        <w:t>Crime is an intentional action violating the criminal code imposed by the governing or administering authority, for which an individual or a group of individuals can get punished. Therefore, every crime violates the law, but not every violation of the law is considered a crime. Like breaches of contract and other civil law will not lie among the category of crime, it will lie under the category of “offenses” or in “infractions”. In India, the crimes are so rampant that in about an hour, a total of 187 cognizable IPC (Indian Penal Code) crimes and 443 SLL (Special and Local Laws) crimes get committed. There’s an annual increase of 1.6% in the registration of cases (50,74,635 cases) and the increase in crime rate per 100,000 population has increased from 383.5 in 2018 to 385.5 in 2019 [5]. More than one-fifth of all registered crime cases (10,50,945) were classified as violent crimes (e.g. – murder, kidnapping, assault, death by negligence, etc.) [5]. These figures can be reduced if preventive measures are introduced after proper analysis and prediction of crime data. The conventional process of analysis includes the study of crime reports and then discovering unique patterns, series, trends, and inclinations.</w:t>
+        <w:t>Crime is an intentional action violating the criminal code imposed by the governing or administering authority, for which an individual or a group of individuals can get punished. Therefore, every crime violates the law, but not every violation of the law is considered a crime. Like breaches of contract and other civil law will not lie among the category of crime, it will lie under the category of “offenses” or in “infractions”. In India, the crimes are so rampant that in about an hour, a total of 187 cognizable IPC (Indian Penal Code) crimes and 443 SLL (Special and Local Laws) crimes get committed. There’s an annual increase of 1.6% in the registration of cases (50,74,635 cases) and the increase in crime rate per 100,000 population has increased from 383.5 in 2018 to 385.5 in 2019. More than one-fifth of all registered crime cases (10,50,945) were classified as violent crimes (e.g. – murder, kidnapping, assault, death by negligence, etc.) [</w:t>
+      </w:r>
+      <w:r>
+        <w:rPr>
+          <w:rFonts w:ascii="Times New Roman" w:hAnsi="Times New Roman" w:cs="Times New Roman"/>
+          <w:sz w:val="24"/>
+          <w:szCs w:val="24"/>
+          <w:lang w:val="en-US"/>
+        </w:rPr>
+        <w:t>1</w:t>
+      </w:r>
+      <w:r>
+        <w:rPr>
+          <w:rFonts w:ascii="Times New Roman" w:hAnsi="Times New Roman" w:cs="Times New Roman"/>
+          <w:sz w:val="24"/>
+          <w:szCs w:val="24"/>
+          <w:lang w:val="en-US"/>
+        </w:rPr>
+        <w:t>]. These figures can be reduced if preventive measures are introduced after proper analysis and prediction of crime data. The conventional process of analysis includes the study of crime reports and then discovering unique patterns, series, trends, and inclinations</w:t>
+      </w:r>
+      <w:r>
+        <w:rPr>
+          <w:rFonts w:ascii="Times New Roman" w:hAnsi="Times New Roman" w:cs="Times New Roman"/>
+          <w:sz w:val="24"/>
+          <w:szCs w:val="24"/>
+          <w:lang w:val="en-US"/>
+        </w:rPr>
+        <w:t xml:space="preserve"> through Machine Learning &amp; Data Mining</w:t>
+      </w:r>
+      <w:r>
+        <w:rPr>
+          <w:rFonts w:ascii="Times New Roman" w:hAnsi="Times New Roman" w:cs="Times New Roman"/>
+          <w:sz w:val="24"/>
+          <w:szCs w:val="24"/>
+          <w:lang w:val="en-US"/>
+        </w:rPr>
+        <w:t>.</w:t>
       </w:r>
     </w:p>
     <w:p>
@@ -414,27 +644,333 @@
           <w:szCs w:val="24"/>
           <w:lang w:val="en-US"/>
         </w:rPr>
-        <w:t>In this paper, the raw crime data sets used are confirmed and verified by the NCRB (National Crime Records Bureau), which proves its authenticity and assurance [7][8][9]. The data sets used are from a period of 2001 – 2019 with various kinds of parameters like based on place of occurrence, State/UT – wise, type of crime, etc.</w:t>
-      </w:r>
-      <w:r>
-        <w:rPr>
-          <w:rFonts w:ascii="Times New Roman" w:hAnsi="Times New Roman" w:cs="Times New Roman"/>
-          <w:sz w:val="24"/>
-          <w:szCs w:val="24"/>
-          <w:lang w:val="en-US"/>
-        </w:rPr>
-        <w:t xml:space="preserve"> For the Data Visualization part of the paper, Tableau has been used as the visualization tool and for the Data Prediction part, Python programming language is used along with some libraries or modules like Sci-Kit [10][11]. </w:t>
-      </w:r>
-    </w:p>
-    <w:p>
-      <w:pPr>
-        <w:rPr>
-          <w:rFonts w:ascii="Times New Roman" w:hAnsi="Times New Roman" w:cs="Times New Roman"/>
-          <w:sz w:val="24"/>
-          <w:szCs w:val="24"/>
-          <w:lang w:val="en-US"/>
-        </w:rPr>
-      </w:pPr>
+        <w:t xml:space="preserve">Machine Learning is a component of Artificial Intelligence (AI) in which models are trained and tested, so that, the model can learn and improve on its own based on experience without explicitly programming it. Machine Learning is classified into three main components, Supervised Learning, Unsupervised Learning, and Reinforcement Learning. In Supervised Learning, the machine learns by using labeled data as the input to predict future events. In Unsupervised Learning, the model is trained using unlabeled data without any guidance and used for Association &amp; Clustering. The last one, Reinforcement Learning is a learning method that interacts with the environment by producing actions and discovering errors or rewards. In this work </w:t>
+      </w:r>
+      <w:r>
+        <w:rPr>
+          <w:rFonts w:ascii="Times New Roman" w:hAnsi="Times New Roman" w:cs="Times New Roman"/>
+          <w:sz w:val="24"/>
+          <w:szCs w:val="24"/>
+          <w:lang w:val="en-US"/>
+        </w:rPr>
+        <w:lastRenderedPageBreak/>
+        <w:t>Supervised Learning has been done and parts of Unsupervised Learning as well.</w:t>
+      </w:r>
+      <w:r>
+        <w:rPr>
+          <w:rFonts w:ascii="Times New Roman" w:hAnsi="Times New Roman" w:cs="Times New Roman"/>
+          <w:sz w:val="24"/>
+          <w:szCs w:val="24"/>
+          <w:lang w:val="en-US"/>
+        </w:rPr>
+        <w:t xml:space="preserve"> Supervised Learning is further classified into sub-parts as shown in Fig. 1.</w:t>
+      </w:r>
+    </w:p>
+    <w:p>
+      <w:pPr>
+        <w:jc w:val="both"/>
+        <w:rPr>
+          <w:rFonts w:ascii="Times New Roman" w:hAnsi="Times New Roman" w:cs="Times New Roman"/>
+          <w:sz w:val="24"/>
+          <w:szCs w:val="24"/>
+          <w:lang w:val="en-US"/>
+        </w:rPr>
+      </w:pPr>
+    </w:p>
+    <w:p>
+      <w:pPr>
+        <w:jc w:val="center"/>
+        <w:rPr>
+          <w:rFonts w:ascii="Times New Roman" w:hAnsi="Times New Roman" w:cs="Times New Roman"/>
+          <w:sz w:val="24"/>
+          <w:szCs w:val="24"/>
+          <w:lang w:val="en-US"/>
+        </w:rPr>
+      </w:pPr>
+      <w:r>
+        <w:rPr>
+          <w:noProof/>
+        </w:rPr>
+        <w:drawing>
+          <wp:inline distT="0" distB="0" distL="0" distR="0" wp14:anchorId="41D815CB" wp14:editId="416AF7B7">
+            <wp:extent cx="4076700" cy="2222928"/>
+            <wp:effectExtent l="0" t="0" r="0" b="0"/>
+            <wp:docPr id="1" name="Picture 1"/>
+            <wp:cNvGraphicFramePr>
+              <a:graphicFrameLocks xmlns:a="http://schemas.openxmlformats.org/drawingml/2006/main" noChangeAspect="1"/>
+            </wp:cNvGraphicFramePr>
+            <a:graphic xmlns:a="http://schemas.openxmlformats.org/drawingml/2006/main">
+              <a:graphicData uri="http://schemas.openxmlformats.org/drawingml/2006/picture">
+                <pic:pic xmlns:pic="http://schemas.openxmlformats.org/drawingml/2006/picture">
+                  <pic:nvPicPr>
+                    <pic:cNvPr id="0" name="Picture 1"/>
+                    <pic:cNvPicPr>
+                      <a:picLocks noChangeAspect="1" noChangeArrowheads="1"/>
+                    </pic:cNvPicPr>
+                  </pic:nvPicPr>
+                  <pic:blipFill>
+                    <a:blip r:embed="rId8" cstate="print">
+                      <a:extLst>
+                        <a:ext uri="{28A0092B-C50C-407E-A947-70E740481C1C}">
+                          <a14:useLocalDpi xmlns:a14="http://schemas.microsoft.com/office/drawing/2010/main" val="0"/>
+                        </a:ext>
+                      </a:extLst>
+                    </a:blip>
+                    <a:srcRect/>
+                    <a:stretch>
+                      <a:fillRect/>
+                    </a:stretch>
+                  </pic:blipFill>
+                  <pic:spPr bwMode="auto">
+                    <a:xfrm>
+                      <a:off x="0" y="0"/>
+                      <a:ext cx="4122199" cy="2247738"/>
+                    </a:xfrm>
+                    <a:prstGeom prst="rect">
+                      <a:avLst/>
+                    </a:prstGeom>
+                    <a:noFill/>
+                    <a:ln>
+                      <a:noFill/>
+                    </a:ln>
+                  </pic:spPr>
+                </pic:pic>
+              </a:graphicData>
+            </a:graphic>
+          </wp:inline>
+        </w:drawing>
+      </w:r>
+    </w:p>
+    <w:p>
+      <w:pPr>
+        <w:jc w:val="center"/>
+        <w:rPr>
+          <w:rFonts w:ascii="Times New Roman" w:hAnsi="Times New Roman" w:cs="Times New Roman"/>
+          <w:sz w:val="20"/>
+          <w:szCs w:val="20"/>
+          <w:lang w:val="en-US"/>
+        </w:rPr>
+      </w:pPr>
+      <w:r>
+        <w:rPr>
+          <w:rFonts w:ascii="Times New Roman" w:hAnsi="Times New Roman" w:cs="Times New Roman"/>
+          <w:sz w:val="20"/>
+          <w:szCs w:val="20"/>
+          <w:lang w:val="en-US"/>
+        </w:rPr>
+        <w:t>Fig. 1. – Classification of Supervised Learning</w:t>
+      </w:r>
+    </w:p>
+    <w:p>
+      <w:pPr>
+        <w:jc w:val="both"/>
+        <w:rPr>
+          <w:rFonts w:ascii="Times New Roman" w:hAnsi="Times New Roman" w:cs="Times New Roman"/>
+          <w:sz w:val="24"/>
+          <w:szCs w:val="24"/>
+          <w:lang w:val="en-US"/>
+        </w:rPr>
+      </w:pPr>
+      <w:r>
+        <w:rPr>
+          <w:rFonts w:ascii="Times New Roman" w:hAnsi="Times New Roman" w:cs="Times New Roman"/>
+          <w:sz w:val="24"/>
+          <w:szCs w:val="24"/>
+          <w:lang w:val="en-US"/>
+        </w:rPr>
+        <w:tab/>
+      </w:r>
+    </w:p>
+    <w:p>
+      <w:pPr>
+        <w:jc w:val="both"/>
+        <w:rPr>
+          <w:rFonts w:ascii="Times New Roman" w:hAnsi="Times New Roman" w:cs="Times New Roman"/>
+          <w:sz w:val="24"/>
+          <w:szCs w:val="24"/>
+          <w:lang w:val="en-US"/>
+        </w:rPr>
+      </w:pPr>
+      <w:r>
+        <w:rPr>
+          <w:rFonts w:ascii="Times New Roman" w:hAnsi="Times New Roman" w:cs="Times New Roman"/>
+          <w:sz w:val="24"/>
+          <w:szCs w:val="24"/>
+          <w:lang w:val="en-US"/>
+        </w:rPr>
+        <w:t>In this paper, the raw crime data sets used are confirmed and verified by the NCRB (National Crime Records Bureau), which proves its authenticity and assurance [</w:t>
+      </w:r>
+      <w:r>
+        <w:rPr>
+          <w:rFonts w:ascii="Times New Roman" w:hAnsi="Times New Roman" w:cs="Times New Roman"/>
+          <w:sz w:val="24"/>
+          <w:szCs w:val="24"/>
+          <w:lang w:val="en-US"/>
+        </w:rPr>
+        <w:t>2</w:t>
+      </w:r>
+      <w:r>
+        <w:rPr>
+          <w:rFonts w:ascii="Times New Roman" w:hAnsi="Times New Roman" w:cs="Times New Roman"/>
+          <w:sz w:val="24"/>
+          <w:szCs w:val="24"/>
+          <w:lang w:val="en-US"/>
+        </w:rPr>
+        <w:t>][</w:t>
+      </w:r>
+      <w:r>
+        <w:rPr>
+          <w:rFonts w:ascii="Times New Roman" w:hAnsi="Times New Roman" w:cs="Times New Roman"/>
+          <w:sz w:val="24"/>
+          <w:szCs w:val="24"/>
+          <w:lang w:val="en-US"/>
+        </w:rPr>
+        <w:t>3</w:t>
+      </w:r>
+      <w:r>
+        <w:rPr>
+          <w:rFonts w:ascii="Times New Roman" w:hAnsi="Times New Roman" w:cs="Times New Roman"/>
+          <w:sz w:val="24"/>
+          <w:szCs w:val="24"/>
+          <w:lang w:val="en-US"/>
+        </w:rPr>
+        <w:t>][</w:t>
+      </w:r>
+      <w:r>
+        <w:rPr>
+          <w:rFonts w:ascii="Times New Roman" w:hAnsi="Times New Roman" w:cs="Times New Roman"/>
+          <w:sz w:val="24"/>
+          <w:szCs w:val="24"/>
+          <w:lang w:val="en-US"/>
+        </w:rPr>
+        <w:t>4</w:t>
+      </w:r>
+      <w:r>
+        <w:rPr>
+          <w:rFonts w:ascii="Times New Roman" w:hAnsi="Times New Roman" w:cs="Times New Roman"/>
+          <w:sz w:val="24"/>
+          <w:szCs w:val="24"/>
+          <w:lang w:val="en-US"/>
+        </w:rPr>
+        <w:t>]. The data sets used are from a period of 2001 – 2019 with various kinds of parameters like based on place of occurrence, State/UT – wise, type of crime, etc.</w:t>
+      </w:r>
+      <w:r>
+        <w:rPr>
+          <w:rFonts w:ascii="Times New Roman" w:hAnsi="Times New Roman" w:cs="Times New Roman"/>
+          <w:sz w:val="24"/>
+          <w:szCs w:val="24"/>
+          <w:lang w:val="en-US"/>
+        </w:rPr>
+        <w:t xml:space="preserve"> For the Data Visualization part of the paper, Tableau has been used as the visualization tool and for the Data Prediction part, Python programming language is used along with some</w:t>
+      </w:r>
+      <w:r>
+        <w:rPr>
+          <w:rFonts w:ascii="Times New Roman" w:hAnsi="Times New Roman" w:cs="Times New Roman"/>
+          <w:sz w:val="24"/>
+          <w:szCs w:val="24"/>
+          <w:lang w:val="en-US"/>
+        </w:rPr>
+        <w:t xml:space="preserve"> known </w:t>
+      </w:r>
+      <w:r>
+        <w:rPr>
+          <w:rFonts w:ascii="Times New Roman" w:hAnsi="Times New Roman" w:cs="Times New Roman"/>
+          <w:sz w:val="24"/>
+          <w:szCs w:val="24"/>
+          <w:lang w:val="en-US"/>
+        </w:rPr>
+        <w:t>modules like Sci-Kit</w:t>
+      </w:r>
+      <w:r>
+        <w:rPr>
+          <w:rFonts w:ascii="Times New Roman" w:hAnsi="Times New Roman" w:cs="Times New Roman"/>
+          <w:sz w:val="24"/>
+          <w:szCs w:val="24"/>
+          <w:lang w:val="en-US"/>
+        </w:rPr>
+        <w:t xml:space="preserve"> Learn, Pandas, </w:t>
+      </w:r>
+      <w:r>
+        <w:rPr>
+          <w:rFonts w:ascii="Times New Roman" w:hAnsi="Times New Roman" w:cs="Times New Roman"/>
+          <w:sz w:val="24"/>
+          <w:szCs w:val="24"/>
+          <w:lang w:val="en-US"/>
+        </w:rPr>
+        <w:t>NumPy</w:t>
+      </w:r>
+      <w:r>
+        <w:rPr>
+          <w:rFonts w:ascii="Times New Roman" w:hAnsi="Times New Roman" w:cs="Times New Roman"/>
+          <w:sz w:val="24"/>
+          <w:szCs w:val="24"/>
+          <w:lang w:val="en-US"/>
+        </w:rPr>
+        <w:t>, and Sci-Kit Fuzzy</w:t>
+      </w:r>
+      <w:r>
+        <w:rPr>
+          <w:rFonts w:ascii="Times New Roman" w:hAnsi="Times New Roman" w:cs="Times New Roman"/>
+          <w:sz w:val="24"/>
+          <w:szCs w:val="24"/>
+          <w:lang w:val="en-US"/>
+        </w:rPr>
+        <w:t xml:space="preserve"> [</w:t>
+      </w:r>
+      <w:r>
+        <w:rPr>
+          <w:rFonts w:ascii="Times New Roman" w:hAnsi="Times New Roman" w:cs="Times New Roman"/>
+          <w:sz w:val="24"/>
+          <w:szCs w:val="24"/>
+          <w:lang w:val="en-US"/>
+        </w:rPr>
+        <w:t>5</w:t>
+      </w:r>
+      <w:r>
+        <w:rPr>
+          <w:rFonts w:ascii="Times New Roman" w:hAnsi="Times New Roman" w:cs="Times New Roman"/>
+          <w:sz w:val="24"/>
+          <w:szCs w:val="24"/>
+          <w:lang w:val="en-US"/>
+        </w:rPr>
+        <w:t>][</w:t>
+      </w:r>
+      <w:r>
+        <w:rPr>
+          <w:rFonts w:ascii="Times New Roman" w:hAnsi="Times New Roman" w:cs="Times New Roman"/>
+          <w:sz w:val="24"/>
+          <w:szCs w:val="24"/>
+          <w:lang w:val="en-US"/>
+        </w:rPr>
+        <w:t>6</w:t>
+      </w:r>
+      <w:r>
+        <w:rPr>
+          <w:rFonts w:ascii="Times New Roman" w:hAnsi="Times New Roman" w:cs="Times New Roman"/>
+          <w:sz w:val="24"/>
+          <w:szCs w:val="24"/>
+          <w:lang w:val="en-US"/>
+        </w:rPr>
+        <w:t>]</w:t>
+      </w:r>
+      <w:r>
+        <w:rPr>
+          <w:rFonts w:ascii="Times New Roman" w:hAnsi="Times New Roman" w:cs="Times New Roman"/>
+          <w:sz w:val="24"/>
+          <w:szCs w:val="24"/>
+          <w:lang w:val="en-US"/>
+        </w:rPr>
+        <w:t>[7][8]</w:t>
+      </w:r>
+      <w:r>
+        <w:rPr>
+          <w:rFonts w:ascii="Times New Roman" w:hAnsi="Times New Roman" w:cs="Times New Roman"/>
+          <w:sz w:val="24"/>
+          <w:szCs w:val="24"/>
+          <w:lang w:val="en-US"/>
+        </w:rPr>
+        <w:t xml:space="preserve">. </w:t>
+      </w:r>
     </w:p>
     <w:p>
       <w:pPr>
@@ -484,8 +1020,187 @@
       <w:pPr>
         <w:rPr>
           <w:rFonts w:ascii="Times New Roman" w:hAnsi="Times New Roman" w:cs="Times New Roman"/>
-          <w:sz w:val="32"/>
-          <w:szCs w:val="32"/>
+          <w:sz w:val="24"/>
+          <w:szCs w:val="24"/>
+          <w:lang w:val="en-US"/>
+        </w:rPr>
+      </w:pPr>
+      <w:r>
+        <w:rPr>
+          <w:rFonts w:ascii="Times New Roman" w:hAnsi="Times New Roman" w:cs="Times New Roman"/>
+          <w:sz w:val="24"/>
+          <w:szCs w:val="24"/>
+          <w:lang w:val="en-US"/>
+        </w:rPr>
+        <w:t xml:space="preserve">Crime Analysis and Prediction is an important activity that can be done and optimized using various ideas and techniques. Research work in this Crime domain is being done before and considered to be an important and practical one as well. This research work is quite different because analysis and prediction are done on unique factors, using some complex algorithms and utilization of the latest tools is being done. </w:t>
+      </w:r>
+      <w:proofErr w:type="spellStart"/>
+      <w:r>
+        <w:rPr>
+          <w:rFonts w:ascii="Times New Roman" w:hAnsi="Times New Roman" w:cs="Times New Roman"/>
+          <w:sz w:val="24"/>
+          <w:szCs w:val="24"/>
+          <w:lang w:val="en-US"/>
+        </w:rPr>
+        <w:t>ToppiReddy</w:t>
+      </w:r>
+      <w:proofErr w:type="spellEnd"/>
+      <w:r>
+        <w:rPr>
+          <w:rFonts w:ascii="Times New Roman" w:hAnsi="Times New Roman" w:cs="Times New Roman"/>
+          <w:sz w:val="24"/>
+          <w:szCs w:val="24"/>
+          <w:lang w:val="en-US"/>
+        </w:rPr>
+        <w:t>, H. K. R. (2018) has done spatial analysis on a data set of the United Kingdom of the year 2015-2017</w:t>
+      </w:r>
+      <w:r>
+        <w:rPr>
+          <w:rFonts w:ascii="Times New Roman" w:hAnsi="Times New Roman" w:cs="Times New Roman"/>
+          <w:sz w:val="24"/>
+          <w:szCs w:val="24"/>
+          <w:lang w:val="en-US"/>
+        </w:rPr>
+        <w:t xml:space="preserve"> [9]</w:t>
+      </w:r>
+      <w:r>
+        <w:rPr>
+          <w:rFonts w:ascii="Times New Roman" w:hAnsi="Times New Roman" w:cs="Times New Roman"/>
+          <w:sz w:val="24"/>
+          <w:szCs w:val="24"/>
+          <w:lang w:val="en-US"/>
+        </w:rPr>
+        <w:t xml:space="preserve">. In this work, the latest data set of Crime in India 2019 is used, which is not yet used in any research work. Other than that spatial representation is done district-wise using the shapefile of each district and then represented through a heat map of India (shown in fig. 2, fig. 3, fig. 4 &amp; fig. 5). </w:t>
+      </w:r>
+    </w:p>
+    <w:p>
+      <w:pPr>
+        <w:rPr>
+          <w:rFonts w:ascii="Times New Roman" w:hAnsi="Times New Roman" w:cs="Times New Roman"/>
+          <w:sz w:val="24"/>
+          <w:szCs w:val="24"/>
+          <w:lang w:val="en-US"/>
+        </w:rPr>
+      </w:pPr>
+      <w:r>
+        <w:rPr>
+          <w:rFonts w:ascii="Times New Roman" w:hAnsi="Times New Roman" w:cs="Times New Roman"/>
+          <w:sz w:val="24"/>
+          <w:szCs w:val="24"/>
+          <w:lang w:val="en-US"/>
+        </w:rPr>
+        <w:t xml:space="preserve">Another paper is of </w:t>
+      </w:r>
+      <w:proofErr w:type="spellStart"/>
+      <w:r>
+        <w:rPr>
+          <w:rFonts w:ascii="Times New Roman" w:hAnsi="Times New Roman" w:cs="Times New Roman"/>
+          <w:sz w:val="24"/>
+          <w:szCs w:val="24"/>
+          <w:lang w:val="en-US"/>
+        </w:rPr>
+        <w:t>Sathyadevan</w:t>
+      </w:r>
+      <w:proofErr w:type="spellEnd"/>
+      <w:r>
+        <w:rPr>
+          <w:rFonts w:ascii="Times New Roman" w:hAnsi="Times New Roman" w:cs="Times New Roman"/>
+          <w:sz w:val="24"/>
+          <w:szCs w:val="24"/>
+          <w:lang w:val="en-US"/>
+        </w:rPr>
+        <w:t>, S. (2014, August), which is on crime prediction using Naïve Bayes and Decision Tree</w:t>
+      </w:r>
+      <w:r>
+        <w:rPr>
+          <w:rFonts w:ascii="Times New Roman" w:hAnsi="Times New Roman" w:cs="Times New Roman"/>
+          <w:sz w:val="24"/>
+          <w:szCs w:val="24"/>
+          <w:lang w:val="en-US"/>
+        </w:rPr>
+        <w:t xml:space="preserve"> [10]</w:t>
+      </w:r>
+      <w:r>
+        <w:rPr>
+          <w:rFonts w:ascii="Times New Roman" w:hAnsi="Times New Roman" w:cs="Times New Roman"/>
+          <w:sz w:val="24"/>
+          <w:szCs w:val="24"/>
+          <w:lang w:val="en-US"/>
+        </w:rPr>
+        <w:t xml:space="preserve">. In this paper, these algorithms are used as well but to compare and show that the accuracy and precision of the Random Forest Classification algorithm are higher. The last related work, which was referred to is of David, H., &amp; </w:t>
+      </w:r>
+      <w:proofErr w:type="spellStart"/>
+      <w:r>
+        <w:rPr>
+          <w:rFonts w:ascii="Times New Roman" w:hAnsi="Times New Roman" w:cs="Times New Roman"/>
+          <w:sz w:val="24"/>
+          <w:szCs w:val="24"/>
+          <w:lang w:val="en-US"/>
+        </w:rPr>
+        <w:t>Suruliandi</w:t>
+      </w:r>
+      <w:proofErr w:type="spellEnd"/>
+      <w:r>
+        <w:rPr>
+          <w:rFonts w:ascii="Times New Roman" w:hAnsi="Times New Roman" w:cs="Times New Roman"/>
+          <w:sz w:val="24"/>
+          <w:szCs w:val="24"/>
+          <w:lang w:val="en-US"/>
+        </w:rPr>
+        <w:t>, A. (2017), in which K-Means clustering is done on the crime data set of 2015</w:t>
+      </w:r>
+      <w:r>
+        <w:rPr>
+          <w:rFonts w:ascii="Times New Roman" w:hAnsi="Times New Roman" w:cs="Times New Roman"/>
+          <w:sz w:val="24"/>
+          <w:szCs w:val="24"/>
+          <w:lang w:val="en-US"/>
+        </w:rPr>
+        <w:t xml:space="preserve"> [11]</w:t>
+      </w:r>
+      <w:r>
+        <w:rPr>
+          <w:rFonts w:ascii="Times New Roman" w:hAnsi="Times New Roman" w:cs="Times New Roman"/>
+          <w:sz w:val="24"/>
+          <w:szCs w:val="24"/>
+          <w:lang w:val="en-US"/>
+        </w:rPr>
+        <w:t xml:space="preserve">. This work uses and implements Fuzzy C-Means Clustering, which is an advanced version of K-Means, and the main difference is that each point can belong to more than one </w:t>
+      </w:r>
+      <w:r>
+        <w:rPr>
+          <w:rFonts w:ascii="Times New Roman" w:hAnsi="Times New Roman" w:cs="Times New Roman"/>
+          <w:sz w:val="24"/>
+          <w:szCs w:val="24"/>
+          <w:lang w:val="en-US"/>
+        </w:rPr>
+        <w:t>centroid</w:t>
+      </w:r>
+      <w:r>
+        <w:rPr>
+          <w:rFonts w:ascii="Times New Roman" w:hAnsi="Times New Roman" w:cs="Times New Roman"/>
+          <w:sz w:val="24"/>
+          <w:szCs w:val="24"/>
+          <w:lang w:val="en-US"/>
+        </w:rPr>
+        <w:t xml:space="preserve"> or clusters.</w:t>
+      </w:r>
+      <w:r>
+        <w:rPr>
+          <w:rFonts w:ascii="Times New Roman" w:hAnsi="Times New Roman" w:cs="Times New Roman"/>
+          <w:sz w:val="24"/>
+          <w:szCs w:val="24"/>
+          <w:lang w:val="en-US"/>
+        </w:rPr>
+        <w:t xml:space="preserve"> </w:t>
+      </w:r>
+    </w:p>
+    <w:p>
+      <w:pPr>
+        <w:rPr>
+          <w:rFonts w:ascii="Times New Roman" w:hAnsi="Times New Roman" w:cs="Times New Roman"/>
+          <w:sz w:val="24"/>
+          <w:szCs w:val="24"/>
           <w:lang w:val="en-US"/>
         </w:rPr>
       </w:pPr>
@@ -566,6 +1281,7 @@
           <w:szCs w:val="32"/>
           <w:lang w:val="en-US"/>
         </w:rPr>
+        <w:lastRenderedPageBreak/>
         <w:t>Data Collection</w:t>
       </w:r>
       <w:r>
@@ -583,38 +1299,85 @@
         <w:jc w:val="both"/>
         <w:rPr>
           <w:rFonts w:ascii="Times New Roman" w:hAnsi="Times New Roman" w:cs="Times New Roman"/>
+          <w:sz w:val="24"/>
+          <w:szCs w:val="24"/>
+          <w:lang w:val="en-US"/>
+        </w:rPr>
+      </w:pPr>
+      <w:r>
+        <w:rPr>
+          <w:rFonts w:ascii="Times New Roman" w:hAnsi="Times New Roman" w:cs="Times New Roman"/>
+          <w:sz w:val="24"/>
+          <w:szCs w:val="24"/>
+          <w:lang w:val="en-US"/>
+        </w:rPr>
+        <w:t>Multiple data sets have been utilized for Data Mining, and the data sets used are reliable, real, and verified by the NCRB (National Crime Records Bureau of India) [12]. The data sets are acquired by the official website of the Indian Government [</w:t>
+      </w:r>
+      <w:r>
+        <w:rPr>
+          <w:rFonts w:ascii="Times New Roman" w:hAnsi="Times New Roman" w:cs="Times New Roman"/>
+          <w:sz w:val="24"/>
+          <w:szCs w:val="24"/>
+          <w:lang w:val="en-US"/>
+        </w:rPr>
+        <w:t>3</w:t>
+      </w:r>
+      <w:r>
+        <w:rPr>
+          <w:rFonts w:ascii="Times New Roman" w:hAnsi="Times New Roman" w:cs="Times New Roman"/>
+          <w:sz w:val="24"/>
+          <w:szCs w:val="24"/>
+          <w:lang w:val="en-US"/>
+        </w:rPr>
+        <w:t>][</w:t>
+      </w:r>
+      <w:r>
+        <w:rPr>
+          <w:rFonts w:ascii="Times New Roman" w:hAnsi="Times New Roman" w:cs="Times New Roman"/>
+          <w:sz w:val="24"/>
+          <w:szCs w:val="24"/>
+          <w:lang w:val="en-US"/>
+        </w:rPr>
+        <w:t>4</w:t>
+      </w:r>
+      <w:r>
+        <w:rPr>
+          <w:rFonts w:ascii="Times New Roman" w:hAnsi="Times New Roman" w:cs="Times New Roman"/>
+          <w:sz w:val="24"/>
+          <w:szCs w:val="24"/>
+          <w:lang w:val="en-US"/>
+        </w:rPr>
+        <w:t>]. The study has been done on various parameters like based on the type of crimes, the place of occurrence of crime, and state-wise as well. In this phase, the history of crimes from the year 2001 – 2019 has been considered. In the pre</w:t>
+      </w:r>
+      <w:r>
+        <w:rPr>
+          <w:rFonts w:ascii="Times New Roman" w:hAnsi="Times New Roman" w:cs="Times New Roman"/>
+          <w:sz w:val="24"/>
+          <w:szCs w:val="24"/>
+          <w:lang w:val="en-US"/>
+        </w:rPr>
+        <w:t>-</w:t>
+      </w:r>
+      <w:r>
+        <w:rPr>
+          <w:rFonts w:ascii="Times New Roman" w:hAnsi="Times New Roman" w:cs="Times New Roman"/>
+          <w:sz w:val="24"/>
+          <w:szCs w:val="24"/>
+          <w:lang w:val="en-US"/>
+        </w:rPr>
+        <w:t>processing phase, removal of inconsistent data (such as missing values, redundant information, etc.), joining two or more data sets constructively, and transformation of data as required for the visualization and prediction of crime has been done.</w:t>
+      </w:r>
+    </w:p>
+    <w:p>
+      <w:pPr>
+        <w:jc w:val="both"/>
+        <w:rPr>
+          <w:rFonts w:ascii="Times New Roman" w:hAnsi="Times New Roman" w:cs="Times New Roman"/>
           <w:sz w:val="32"/>
           <w:szCs w:val="32"/>
           <w:lang w:val="en-US"/>
         </w:rPr>
       </w:pPr>
-      <w:r>
-        <w:rPr>
-          <w:rFonts w:ascii="Times New Roman" w:hAnsi="Times New Roman" w:cs="Times New Roman"/>
-          <w:sz w:val="24"/>
-          <w:szCs w:val="24"/>
-          <w:lang w:val="en-US"/>
-        </w:rPr>
-        <w:t>Multiple data sets have been utilized for Data Mining, and the data sets used are reliable, real, and verified by the NCRB (National Crime Records Bureau of India) [12][13]. The data sets are acquired by the official website of the Indian Government [7][8][9]. The study has been done on various parameters like based on the type of crimes, the place of occurrence of crime, and state-wise as well. In this phase, the history of crimes from the year 2001 – 2019 has been considered. In the pre</w:t>
-      </w:r>
-      <w:r>
-        <w:rPr>
-          <w:rFonts w:ascii="Times New Roman" w:hAnsi="Times New Roman" w:cs="Times New Roman"/>
-          <w:sz w:val="24"/>
-          <w:szCs w:val="24"/>
-          <w:lang w:val="en-US"/>
-        </w:rPr>
-        <w:t>-</w:t>
-      </w:r>
-      <w:r>
-        <w:rPr>
-          <w:rFonts w:ascii="Times New Roman" w:hAnsi="Times New Roman" w:cs="Times New Roman"/>
-          <w:sz w:val="24"/>
-          <w:szCs w:val="24"/>
-          <w:lang w:val="en-US"/>
-        </w:rPr>
-        <w:t>processing phase, removal of inconsistent data (such as missing values, redundant information, etc.), joining two or more data sets constructively, and transformation of data as required for the visualization and prediction of crime has been done.</w:t>
-      </w:r>
     </w:p>
     <w:p>
       <w:pPr>
@@ -880,160 +1643,169 @@
           <w:szCs w:val="24"/>
           <w:lang w:val="en-US"/>
         </w:rPr>
-        <w:t xml:space="preserve">). Conversely, violent crimes, which are also very severe, include assault and battery, child or domestic abuse, kidnapping, rape, and statutory rape [15]. Heat-map </w:t>
-      </w:r>
-      <w:r>
-        <w:rPr>
-          <w:rFonts w:ascii="Times New Roman" w:hAnsi="Times New Roman" w:cs="Times New Roman"/>
-          <w:sz w:val="24"/>
-          <w:szCs w:val="24"/>
-          <w:lang w:val="en-US"/>
+        <w:t>). Conversely, violent crimes, which are also very severe, include assault and battery, child or domestic abuse, kidnapping, rape, and statutory rape [1</w:t>
+      </w:r>
+      <w:r>
+        <w:rPr>
+          <w:rFonts w:ascii="Times New Roman" w:hAnsi="Times New Roman" w:cs="Times New Roman"/>
+          <w:sz w:val="24"/>
+          <w:szCs w:val="24"/>
+          <w:lang w:val="en-US"/>
+        </w:rPr>
+        <w:t>3</w:t>
+      </w:r>
+      <w:r>
+        <w:rPr>
+          <w:rFonts w:ascii="Times New Roman" w:hAnsi="Times New Roman" w:cs="Times New Roman"/>
+          <w:sz w:val="24"/>
+          <w:szCs w:val="24"/>
+          <w:lang w:val="en-US"/>
+        </w:rPr>
+        <w:t>]. Heat-map visualization of personal crimes throughout India is shown in Fig.1. From this, we can analyze that crim</w:t>
+      </w:r>
+      <w:r>
+        <w:rPr>
+          <w:rFonts w:ascii="Times New Roman" w:hAnsi="Times New Roman" w:cs="Times New Roman"/>
+          <w:sz w:val="24"/>
+          <w:szCs w:val="24"/>
+          <w:lang w:val="en-US"/>
+        </w:rPr>
+        <w:t>inal</w:t>
+      </w:r>
+      <w:r>
+        <w:rPr>
+          <w:rFonts w:ascii="Times New Roman" w:hAnsi="Times New Roman" w:cs="Times New Roman"/>
+          <w:sz w:val="24"/>
+          <w:szCs w:val="24"/>
+          <w:lang w:val="en-US"/>
+        </w:rPr>
+        <w:t xml:space="preserve"> cases are very high in </w:t>
+      </w:r>
+      <w:r>
+        <w:rPr>
+          <w:rFonts w:ascii="Times New Roman" w:hAnsi="Times New Roman" w:cs="Times New Roman"/>
+          <w:sz w:val="24"/>
+          <w:szCs w:val="24"/>
+          <w:lang w:val="en-US"/>
+        </w:rPr>
+        <w:t>areas close to</w:t>
+      </w:r>
+      <w:r>
+        <w:rPr>
+          <w:rFonts w:ascii="Times New Roman" w:hAnsi="Times New Roman" w:cs="Times New Roman"/>
+          <w:sz w:val="24"/>
+          <w:szCs w:val="24"/>
+          <w:lang w:val="en-US"/>
+        </w:rPr>
+        <w:t xml:space="preserve"> </w:t>
+      </w:r>
+      <w:r>
+        <w:rPr>
+          <w:rFonts w:ascii="Times New Roman" w:hAnsi="Times New Roman" w:cs="Times New Roman"/>
+          <w:sz w:val="24"/>
+          <w:szCs w:val="24"/>
+          <w:lang w:val="en-US"/>
+        </w:rPr>
+        <w:t xml:space="preserve">Delhi, Haryana, Rajasthan, </w:t>
+      </w:r>
+      <w:r>
+        <w:rPr>
+          <w:rFonts w:ascii="Times New Roman" w:hAnsi="Times New Roman" w:cs="Times New Roman"/>
+          <w:sz w:val="24"/>
+          <w:szCs w:val="24"/>
+          <w:lang w:val="en-US"/>
+        </w:rPr>
+        <w:t xml:space="preserve">Bihar, </w:t>
+      </w:r>
+      <w:r>
+        <w:rPr>
+          <w:rFonts w:ascii="Times New Roman" w:hAnsi="Times New Roman" w:cs="Times New Roman"/>
+          <w:sz w:val="24"/>
+          <w:szCs w:val="24"/>
+          <w:lang w:val="en-US"/>
+        </w:rPr>
+        <w:t>West Bengal, Maharashtra</w:t>
+      </w:r>
+      <w:r>
+        <w:rPr>
+          <w:rFonts w:ascii="Times New Roman" w:hAnsi="Times New Roman" w:cs="Times New Roman"/>
+          <w:sz w:val="24"/>
+          <w:szCs w:val="24"/>
+          <w:lang w:val="en-US"/>
+        </w:rPr>
+        <w:t xml:space="preserve">, Madhya Pradesh, and </w:t>
+      </w:r>
+      <w:r>
+        <w:rPr>
+          <w:rFonts w:ascii="Times New Roman" w:hAnsi="Times New Roman" w:cs="Times New Roman"/>
+          <w:sz w:val="24"/>
+          <w:szCs w:val="24"/>
+          <w:lang w:val="en-US"/>
+        </w:rPr>
+        <w:t>Kerala</w:t>
+      </w:r>
+      <w:r>
+        <w:rPr>
+          <w:rFonts w:ascii="Times New Roman" w:hAnsi="Times New Roman" w:cs="Times New Roman"/>
+          <w:sz w:val="24"/>
+          <w:szCs w:val="24"/>
+          <w:lang w:val="en-US"/>
+        </w:rPr>
+        <w:t>, which is approximately more than 4</w:t>
+      </w:r>
+      <w:r>
+        <w:rPr>
+          <w:rFonts w:ascii="Times New Roman" w:hAnsi="Times New Roman" w:cs="Times New Roman"/>
+          <w:sz w:val="24"/>
+          <w:szCs w:val="24"/>
+          <w:lang w:val="en-US"/>
+        </w:rPr>
+        <w:t>,</w:t>
+      </w:r>
+      <w:r>
+        <w:rPr>
+          <w:rFonts w:ascii="Times New Roman" w:hAnsi="Times New Roman" w:cs="Times New Roman"/>
+          <w:sz w:val="24"/>
+          <w:szCs w:val="24"/>
+          <w:lang w:val="en-US"/>
+        </w:rPr>
+        <w:t>000 cases.</w:t>
+      </w:r>
+      <w:r>
+        <w:rPr>
+          <w:rFonts w:ascii="Times New Roman" w:hAnsi="Times New Roman" w:cs="Times New Roman"/>
+          <w:sz w:val="24"/>
+          <w:szCs w:val="24"/>
+          <w:lang w:val="en-US"/>
+        </w:rPr>
+        <w:t xml:space="preserve"> Some of the cities with the highest cases are Delhi (27,359 cases), Murshidabad (13,394 cases), Greater Bombay (12,873 cases), Patna (12,750 cases), South 24 Parganas (11,937 cases), Kolkata (11,578 cases), North 24 Parganas (9,045 cases), Muzaffarpur (8,648 cases), and Pune (8,301 cases).</w:t>
+      </w:r>
+    </w:p>
+    <w:p>
+      <w:pPr>
+        <w:ind w:left="360"/>
+        <w:rPr>
+          <w:rFonts w:ascii="Times New Roman" w:hAnsi="Times New Roman" w:cs="Times New Roman"/>
+          <w:sz w:val="24"/>
+          <w:szCs w:val="24"/>
+          <w:lang w:val="en-US"/>
+        </w:rPr>
+      </w:pPr>
+    </w:p>
+    <w:p>
+      <w:pPr>
+        <w:rPr>
+          <w:rFonts w:ascii="Times New Roman" w:hAnsi="Times New Roman" w:cs="Times New Roman"/>
+          <w:sz w:val="24"/>
+          <w:szCs w:val="24"/>
+          <w:lang w:val="en-US"/>
+        </w:rPr>
+      </w:pPr>
+      <w:r>
+        <w:rPr>
+          <w:noProof/>
         </w:rPr>
         <w:lastRenderedPageBreak/>
-        <w:t>visualization of personal crimes throughout India is shown in Fig.1. From this, we can analyze that crim</w:t>
-      </w:r>
-      <w:r>
-        <w:rPr>
-          <w:rFonts w:ascii="Times New Roman" w:hAnsi="Times New Roman" w:cs="Times New Roman"/>
-          <w:sz w:val="24"/>
-          <w:szCs w:val="24"/>
-          <w:lang w:val="en-US"/>
-        </w:rPr>
-        <w:t>inal</w:t>
-      </w:r>
-      <w:r>
-        <w:rPr>
-          <w:rFonts w:ascii="Times New Roman" w:hAnsi="Times New Roman" w:cs="Times New Roman"/>
-          <w:sz w:val="24"/>
-          <w:szCs w:val="24"/>
-          <w:lang w:val="en-US"/>
-        </w:rPr>
-        <w:t xml:space="preserve"> cases are very high in </w:t>
-      </w:r>
-      <w:r>
-        <w:rPr>
-          <w:rFonts w:ascii="Times New Roman" w:hAnsi="Times New Roman" w:cs="Times New Roman"/>
-          <w:sz w:val="24"/>
-          <w:szCs w:val="24"/>
-          <w:lang w:val="en-US"/>
-        </w:rPr>
-        <w:t>areas close to</w:t>
-      </w:r>
-      <w:r>
-        <w:rPr>
-          <w:rFonts w:ascii="Times New Roman" w:hAnsi="Times New Roman" w:cs="Times New Roman"/>
-          <w:sz w:val="24"/>
-          <w:szCs w:val="24"/>
-          <w:lang w:val="en-US"/>
-        </w:rPr>
-        <w:t xml:space="preserve"> </w:t>
-      </w:r>
-      <w:r>
-        <w:rPr>
-          <w:rFonts w:ascii="Times New Roman" w:hAnsi="Times New Roman" w:cs="Times New Roman"/>
-          <w:sz w:val="24"/>
-          <w:szCs w:val="24"/>
-          <w:lang w:val="en-US"/>
-        </w:rPr>
-        <w:t xml:space="preserve">Delhi, Haryana, Rajasthan, </w:t>
-      </w:r>
-      <w:r>
-        <w:rPr>
-          <w:rFonts w:ascii="Times New Roman" w:hAnsi="Times New Roman" w:cs="Times New Roman"/>
-          <w:sz w:val="24"/>
-          <w:szCs w:val="24"/>
-          <w:lang w:val="en-US"/>
-        </w:rPr>
-        <w:t xml:space="preserve">Bihar, </w:t>
-      </w:r>
-      <w:r>
-        <w:rPr>
-          <w:rFonts w:ascii="Times New Roman" w:hAnsi="Times New Roman" w:cs="Times New Roman"/>
-          <w:sz w:val="24"/>
-          <w:szCs w:val="24"/>
-          <w:lang w:val="en-US"/>
-        </w:rPr>
-        <w:t>West Bengal, Maharashtra</w:t>
-      </w:r>
-      <w:r>
-        <w:rPr>
-          <w:rFonts w:ascii="Times New Roman" w:hAnsi="Times New Roman" w:cs="Times New Roman"/>
-          <w:sz w:val="24"/>
-          <w:szCs w:val="24"/>
-          <w:lang w:val="en-US"/>
-        </w:rPr>
-        <w:t xml:space="preserve">, Madhya Pradesh, and </w:t>
-      </w:r>
-      <w:r>
-        <w:rPr>
-          <w:rFonts w:ascii="Times New Roman" w:hAnsi="Times New Roman" w:cs="Times New Roman"/>
-          <w:sz w:val="24"/>
-          <w:szCs w:val="24"/>
-          <w:lang w:val="en-US"/>
-        </w:rPr>
-        <w:t>Kerala</w:t>
-      </w:r>
-      <w:r>
-        <w:rPr>
-          <w:rFonts w:ascii="Times New Roman" w:hAnsi="Times New Roman" w:cs="Times New Roman"/>
-          <w:sz w:val="24"/>
-          <w:szCs w:val="24"/>
-          <w:lang w:val="en-US"/>
-        </w:rPr>
-        <w:t>, which is approximately more than 4</w:t>
-      </w:r>
-      <w:r>
-        <w:rPr>
-          <w:rFonts w:ascii="Times New Roman" w:hAnsi="Times New Roman" w:cs="Times New Roman"/>
-          <w:sz w:val="24"/>
-          <w:szCs w:val="24"/>
-          <w:lang w:val="en-US"/>
-        </w:rPr>
-        <w:t>,</w:t>
-      </w:r>
-      <w:r>
-        <w:rPr>
-          <w:rFonts w:ascii="Times New Roman" w:hAnsi="Times New Roman" w:cs="Times New Roman"/>
-          <w:sz w:val="24"/>
-          <w:szCs w:val="24"/>
-          <w:lang w:val="en-US"/>
-        </w:rPr>
-        <w:t>000 cases.</w:t>
-      </w:r>
-      <w:r>
-        <w:rPr>
-          <w:rFonts w:ascii="Times New Roman" w:hAnsi="Times New Roman" w:cs="Times New Roman"/>
-          <w:sz w:val="24"/>
-          <w:szCs w:val="24"/>
-          <w:lang w:val="en-US"/>
-        </w:rPr>
-        <w:t xml:space="preserve"> Some of the cities with the highest cases are Delhi (27,359 cases), Murshidabad (13,394 cases), Greater Bombay (12,873 cases), Patna (12,750 cases), South 24 Parganas (11,937 cases), Kolkata (11,578 cases), North 24 Parganas (9,045 cases), Muzaffarpur (8,648 cases), and Pune (8,301 cases).</w:t>
-      </w:r>
-    </w:p>
-    <w:p>
-      <w:pPr>
-        <w:ind w:left="360"/>
-        <w:rPr>
-          <w:rFonts w:ascii="Times New Roman" w:hAnsi="Times New Roman" w:cs="Times New Roman"/>
-          <w:sz w:val="24"/>
-          <w:szCs w:val="24"/>
-          <w:lang w:val="en-US"/>
-        </w:rPr>
-      </w:pPr>
-    </w:p>
-    <w:p>
-      <w:pPr>
-        <w:rPr>
-          <w:rFonts w:ascii="Times New Roman" w:hAnsi="Times New Roman" w:cs="Times New Roman"/>
-          <w:sz w:val="24"/>
-          <w:szCs w:val="24"/>
-          <w:lang w:val="en-US"/>
-        </w:rPr>
-      </w:pPr>
-      <w:r>
-        <w:rPr>
-          <w:noProof/>
-        </w:rPr>
         <w:drawing>
           <wp:inline distT="0" distB="0" distL="0" distR="0" wp14:anchorId="33AEEE4B" wp14:editId="1BED229E">
             <wp:extent cx="6479540" cy="4602480"/>
@@ -1052,7 +1824,7 @@
                     </pic:cNvPicPr>
                   </pic:nvPicPr>
                   <pic:blipFill>
-                    <a:blip r:embed="rId7">
+                    <a:blip r:embed="rId9">
                       <a:extLst>
                         <a:ext uri="{28A0092B-C50C-407E-A947-70E740481C1C}">
                           <a14:useLocalDpi xmlns:a14="http://schemas.microsoft.com/office/drawing/2010/main" val="0"/>
@@ -1285,7 +2057,25 @@
           <w:szCs w:val="24"/>
           <w:lang w:val="en-US"/>
         </w:rPr>
-        <w:t>Property crimes mean involvement or interference with the property of another without any consent of that individual. The main purpose usually is to obtain money, property, or some other benefit. It might involve force, or threat of force if we take robbery or extortion as examples. Many property crimes are theft crimes, which include arson, burglary, dacoity, larceny, auto theft, and trespassing [15]. Heat-map visualization of property crimes throughout India is shown in Fig.2. From this, we can analyze that criminal cases are very high in areas close to Rajasthan, Haryana, Delhi, Uttar Pradesh, Bihar, Maharashtra, Andhra Pradesh, and Bangalore (Karnataka), which is approximately more than 4</w:t>
+        <w:t>Property crimes mean involvement or interference with the property of another without any consent of that individual. The main purpose usually is to obtain money, property, or some other benefit. It might involve force, or threat of force if we take robbery or extortion as examples. Many property crimes are theft crimes, which include arson, burglary, dacoity, larceny, auto theft, and trespassing [1</w:t>
+      </w:r>
+      <w:r>
+        <w:rPr>
+          <w:rFonts w:ascii="Times New Roman" w:hAnsi="Times New Roman" w:cs="Times New Roman"/>
+          <w:sz w:val="24"/>
+          <w:szCs w:val="24"/>
+          <w:lang w:val="en-US"/>
+        </w:rPr>
+        <w:t>3</w:t>
+      </w:r>
+      <w:r>
+        <w:rPr>
+          <w:rFonts w:ascii="Times New Roman" w:hAnsi="Times New Roman" w:cs="Times New Roman"/>
+          <w:sz w:val="24"/>
+          <w:szCs w:val="24"/>
+          <w:lang w:val="en-US"/>
+        </w:rPr>
+        <w:t>]. Heat-map visualization of property crimes throughout India is shown in Fig.2. From this, we can analyze that criminal cases are very high in areas close to Rajasthan, Haryana, Delhi, Uttar Pradesh, Bihar, Maharashtra, Andhra Pradesh, and Bangalore (Karnataka), which is approximately more than 4</w:t>
       </w:r>
       <w:r>
         <w:rPr>
@@ -1348,7 +2138,7 @@
                     </pic:cNvPicPr>
                   </pic:nvPicPr>
                   <pic:blipFill>
-                    <a:blip r:embed="rId8">
+                    <a:blip r:embed="rId10">
                       <a:extLst>
                         <a:ext uri="{28A0092B-C50C-407E-A947-70E740481C1C}">
                           <a14:useLocalDpi xmlns:a14="http://schemas.microsoft.com/office/drawing/2010/main" val="0"/>
@@ -1644,7 +2434,7 @@
                     </pic:cNvPicPr>
                   </pic:nvPicPr>
                   <pic:blipFill>
-                    <a:blip r:embed="rId9">
+                    <a:blip r:embed="rId11">
                       <a:extLst>
                         <a:ext uri="{28A0092B-C50C-407E-A947-70E740481C1C}">
                           <a14:useLocalDpi xmlns:a14="http://schemas.microsoft.com/office/drawing/2010/main" val="0"/>
@@ -1894,7 +2684,25 @@
           <w:szCs w:val="24"/>
           <w:lang w:val="en-US"/>
         </w:rPr>
-        <w:t>Inchoate crimes, preliminary crimes, or incomplete crimes refer to those crimes that were initiated but not completed and act as an assist to another crime [15]. The most common inchoate offenses are an attempt, solicitation, aiding and abetting, and conspiracy. It's an inchoate crime if the individual takes a “substantial step” towards the completion of the crime, to be found as guilty. Like if a person is simply intending to or hoping to commit an offense, then it’s not considered as inchoate. Punishment for an inchoate crime varies a lot sometimes as it can be of the same degree as that of the underlying crime, or it can be a lot less severe too. Heat-map visualization of inchoate crimes throughout India is shown in Fig.4. The scale used for the following visualization is the same as other heat-map visuals, which is 0 to 4,000 cases. This is done for better reasoning and comparison among other maps. From this visualization, we can analyze that inchoate criminal activities are very high in areas close to Delhi (capital of India), Rajasthan, Maharashtra, Andhra Pradesh, and West Bengal, which is approximately more than 1,000 cases. Some of the cities with the highest cases are Delhi (14,169 cases), Greater Bombay (4,470 cases), Pune (2,819 cases), Murshidabad (2,687 cases), and Jaipur (2,496 cases).</w:t>
+        <w:t>Inchoate crimes, preliminary crimes, or incomplete crimes refer to those crimes that were initiated but not completed and act as an assist to another crime [1</w:t>
+      </w:r>
+      <w:r>
+        <w:rPr>
+          <w:rFonts w:ascii="Times New Roman" w:hAnsi="Times New Roman" w:cs="Times New Roman"/>
+          <w:sz w:val="24"/>
+          <w:szCs w:val="24"/>
+          <w:lang w:val="en-US"/>
+        </w:rPr>
+        <w:t>3</w:t>
+      </w:r>
+      <w:r>
+        <w:rPr>
+          <w:rFonts w:ascii="Times New Roman" w:hAnsi="Times New Roman" w:cs="Times New Roman"/>
+          <w:sz w:val="24"/>
+          <w:szCs w:val="24"/>
+          <w:lang w:val="en-US"/>
+        </w:rPr>
+        <w:t>]. The most common inchoate offenses are an attempt, solicitation, aiding and abetting, and conspiracy. It's an inchoate crime if the individual takes a “substantial step” towards the completion of the crime, to be found as guilty. Like if a person is simply intending to or hoping to commit an offense, then it’s not considered as inchoate. Punishment for an inchoate crime varies a lot sometimes as it can be of the same degree as that of the underlying crime, or it can be a lot less severe too. Heat-map visualization of inchoate crimes throughout India is shown in Fig.4. The scale used for the following visualization is the same as other heat-map visuals, which is 0 to 4,000 cases. This is done for better reasoning and comparison among other maps. From this visualization, we can analyze that inchoate criminal activities are very high in areas close to Delhi (capital of India), Rajasthan, Maharashtra, Andhra Pradesh, and West Bengal, which is approximately more than 1,000 cases. Some of the cities with the highest cases are Delhi (14,169 cases), Greater Bombay (4,470 cases), Pune (2,819 cases), Murshidabad (2,687 cases), and Jaipur (2,496 cases).</w:t>
       </w:r>
     </w:p>
     <w:p>
@@ -1929,7 +2737,7 @@
                     </pic:cNvPicPr>
                   </pic:nvPicPr>
                   <pic:blipFill>
-                    <a:blip r:embed="rId10">
+                    <a:blip r:embed="rId12">
                       <a:extLst>
                         <a:ext uri="{28A0092B-C50C-407E-A947-70E740481C1C}">
                           <a14:useLocalDpi xmlns:a14="http://schemas.microsoft.com/office/drawing/2010/main" val="0"/>
@@ -2214,8 +3022,96 @@
           <w:szCs w:val="24"/>
           <w:lang w:val="en-US"/>
         </w:rPr>
-        <w:t>% increase in crime rate. Data Visualization is done on two criteria, which are crime rate and total crime cases through time-series area graph representation. Time-series visualization of all states and the capital of India which is Delhi based on crime rate has been shown in Fig.5. From this, we can analyze that the crime rate is maximum in Delhi, Kerala, Madhya Pradesh, Tamil Nadu, Haryana, Rajasthan, Andhra Pradesh, and Assam. It’s noticeable that the crime rate steeped from 2012 mainly in Delhi, one of the reasons for this can be the drastic increase in population over there. The formula to calculate the crime rate is (Crime Incidence) / (Population in lakhs).</w:t>
-      </w:r>
+        <w:t xml:space="preserve">% increase in crime rate. Data Visualization is done on two criteria, which are crime rate and total crime cases through time-series area graph representation. Time-series visualization of all states and the capital of India which is Delhi based on crime rate has been shown in Fig.5. From this, we can analyze that the crime rate is maximum in Delhi, Kerala, Madhya Pradesh, Tamil Nadu, Haryana, Rajasthan, Andhra Pradesh, and Assam. It’s noticeable that the crime rate steeped from 2012 mainly in Delhi, one of the reasons for this can be the drastic increase in population over there. </w:t>
+      </w:r>
+      <w:r>
+        <w:rPr>
+          <w:rFonts w:ascii="Times New Roman" w:hAnsi="Times New Roman" w:cs="Times New Roman"/>
+          <w:sz w:val="24"/>
+          <w:szCs w:val="24"/>
+          <w:lang w:val="en-US"/>
+        </w:rPr>
+        <w:t>The formula for crime rate is shown below</w:t>
+      </w:r>
+      <w:r>
+        <w:rPr>
+          <w:rFonts w:ascii="Times New Roman" w:hAnsi="Times New Roman" w:cs="Times New Roman"/>
+          <w:sz w:val="24"/>
+          <w:szCs w:val="24"/>
+          <w:lang w:val="en-US"/>
+        </w:rPr>
+        <w:t>.</w:t>
+      </w:r>
+    </w:p>
+    <w:p>
+      <w:pPr>
+        <w:jc w:val="both"/>
+        <w:rPr>
+          <w:rFonts w:ascii="Times New Roman" w:hAnsi="Times New Roman" w:cs="Times New Roman"/>
+          <w:sz w:val="8"/>
+          <w:szCs w:val="8"/>
+          <w:lang w:val="en-US"/>
+        </w:rPr>
+      </w:pPr>
+    </w:p>
+    <w:p>
+      <w:pPr>
+        <w:jc w:val="both"/>
+        <w:rPr>
+          <w:rFonts w:ascii="Times New Roman" w:eastAsiaTheme="minorEastAsia" w:hAnsi="Times New Roman" w:cs="Times New Roman"/>
+          <w:sz w:val="24"/>
+          <w:szCs w:val="24"/>
+          <w:lang w:val="en-US"/>
+        </w:rPr>
+      </w:pPr>
+      <m:oMathPara>
+        <m:oMath>
+          <m:r>
+            <w:rPr>
+              <w:rFonts w:ascii="Cambria Math" w:hAnsi="Cambria Math" w:cs="Times New Roman"/>
+              <w:sz w:val="24"/>
+              <w:szCs w:val="24"/>
+              <w:lang w:val="en-US"/>
+            </w:rPr>
+            <m:t>Crime Rate=</m:t>
+          </m:r>
+          <m:f>
+            <m:fPr>
+              <m:ctrlPr>
+                <w:rPr>
+                  <w:rFonts w:ascii="Cambria Math" w:hAnsi="Cambria Math" w:cs="Times New Roman"/>
+                  <w:i/>
+                  <w:sz w:val="24"/>
+                  <w:szCs w:val="24"/>
+                  <w:lang w:val="en-US"/>
+                </w:rPr>
+              </m:ctrlPr>
+            </m:fPr>
+            <m:num>
+              <m:r>
+                <w:rPr>
+                  <w:rFonts w:ascii="Cambria Math" w:hAnsi="Cambria Math" w:cs="Times New Roman"/>
+                  <w:sz w:val="24"/>
+                  <w:szCs w:val="24"/>
+                  <w:lang w:val="en-US"/>
+                </w:rPr>
+                <m:t>Number of Incidences</m:t>
+              </m:r>
+            </m:num>
+            <m:den>
+              <m:r>
+                <w:rPr>
+                  <w:rFonts w:ascii="Cambria Math" w:hAnsi="Cambria Math" w:cs="Times New Roman"/>
+                  <w:sz w:val="24"/>
+                  <w:szCs w:val="24"/>
+                  <w:lang w:val="en-US"/>
+                </w:rPr>
+                <m:t>Projected Population (in lakhs)</m:t>
+              </m:r>
+            </m:den>
+          </m:f>
+        </m:oMath>
+      </m:oMathPara>
     </w:p>
     <w:p>
       <w:pPr>
@@ -2250,7 +3146,7 @@
                     </pic:cNvPicPr>
                   </pic:nvPicPr>
                   <pic:blipFill>
-                    <a:blip r:embed="rId11" cstate="print">
+                    <a:blip r:embed="rId13" cstate="print">
                       <a:extLst>
                         <a:ext uri="{28A0092B-C50C-407E-A947-70E740481C1C}">
                           <a14:useLocalDpi xmlns:a14="http://schemas.microsoft.com/office/drawing/2010/main" val="0"/>
@@ -2488,7 +3384,7 @@
                     </pic:cNvPicPr>
                   </pic:nvPicPr>
                   <pic:blipFill>
-                    <a:blip r:embed="rId12" cstate="print">
+                    <a:blip r:embed="rId14" cstate="print">
                       <a:extLst>
                         <a:ext uri="{28A0092B-C50C-407E-A947-70E740481C1C}">
                           <a14:useLocalDpi xmlns:a14="http://schemas.microsoft.com/office/drawing/2010/main" val="0"/>
@@ -2760,7 +3656,7 @@
                     </pic:cNvPicPr>
                   </pic:nvPicPr>
                   <pic:blipFill>
-                    <a:blip r:embed="rId13">
+                    <a:blip r:embed="rId15">
                       <a:extLst>
                         <a:ext uri="{28A0092B-C50C-407E-A947-70E740481C1C}">
                           <a14:useLocalDpi xmlns:a14="http://schemas.microsoft.com/office/drawing/2010/main" val="0"/>
@@ -2900,7 +3796,7 @@
                     </pic:cNvPicPr>
                   </pic:nvPicPr>
                   <pic:blipFill>
-                    <a:blip r:embed="rId14" cstate="print">
+                    <a:blip r:embed="rId16" cstate="print">
                       <a:extLst>
                         <a:ext uri="{28A0092B-C50C-407E-A947-70E740481C1C}">
                           <a14:useLocalDpi xmlns:a14="http://schemas.microsoft.com/office/drawing/2010/main" val="0"/>
@@ -2990,6 +3886,604 @@
     </w:p>
     <w:p>
       <w:pPr>
+        <w:ind w:left="-11"/>
+        <w:rPr>
+          <w:rFonts w:ascii="Times New Roman" w:hAnsi="Times New Roman" w:cs="Times New Roman"/>
+          <w:sz w:val="24"/>
+          <w:szCs w:val="24"/>
+          <w:lang w:val="en-US"/>
+        </w:rPr>
+      </w:pPr>
+      <w:r>
+        <w:rPr>
+          <w:rFonts w:ascii="Times New Roman" w:hAnsi="Times New Roman" w:cs="Times New Roman"/>
+          <w:sz w:val="24"/>
+          <w:szCs w:val="24"/>
+          <w:lang w:val="en-US"/>
+        </w:rPr>
+        <w:t>This section concentrates on supervised learning through Classification, Clustering, and Regression of data. This exploration and extraction will be done using Data Mining &amp; Machine Learning algorithms as it will help us find unique trends or patterns in the data which is not easily noticeable through Data Visualization alone. Python is the programming language used for this purpose and to build and train some predictive models. Some reputed and known Python libraries are used for the following to manipulate and read Big Data. These libraries are Sci-Kit Learn, Pandas, NumPy, and Sci-Kit Fuzzy [5][6][7][8].</w:t>
+      </w:r>
+    </w:p>
+    <w:p>
+      <w:pPr>
+        <w:ind w:left="-11"/>
+        <w:rPr>
+          <w:rFonts w:ascii="Times New Roman" w:hAnsi="Times New Roman" w:cs="Times New Roman"/>
+          <w:sz w:val="24"/>
+          <w:szCs w:val="24"/>
+          <w:lang w:val="en-US"/>
+        </w:rPr>
+      </w:pPr>
+      <w:r>
+        <w:rPr>
+          <w:rFonts w:ascii="Times New Roman" w:hAnsi="Times New Roman" w:cs="Times New Roman"/>
+          <w:sz w:val="24"/>
+          <w:szCs w:val="24"/>
+          <w:lang w:val="en-US"/>
+        </w:rPr>
+        <w:t xml:space="preserve">Random Forest, Decision Tree, and Naïve Bayes Classification/Regression algorithms are applied as they are similar and to further find out the algorithm with the highest performance. The highest performance in this aspect refers to a high accuracy rate, precision score, F-measure, and recall score. The data set used for all three is the same for better and accurate comparison. The process is divided below into two sections, first </w:t>
+      </w:r>
+      <w:r>
+        <w:rPr>
+          <w:rFonts w:ascii="Times New Roman" w:hAnsi="Times New Roman" w:cs="Times New Roman"/>
+          <w:sz w:val="24"/>
+          <w:szCs w:val="24"/>
+          <w:lang w:val="en-US"/>
+        </w:rPr>
+        <w:t>sub-part</w:t>
+      </w:r>
+      <w:r>
+        <w:rPr>
+          <w:rFonts w:ascii="Times New Roman" w:hAnsi="Times New Roman" w:cs="Times New Roman"/>
+          <w:sz w:val="24"/>
+          <w:szCs w:val="24"/>
+          <w:lang w:val="en-US"/>
+        </w:rPr>
+        <w:t xml:space="preserve"> is for the theory of all the algorithms including their respective formulas.</w:t>
+      </w:r>
+      <w:r>
+        <w:rPr>
+          <w:rFonts w:ascii="Times New Roman" w:hAnsi="Times New Roman" w:cs="Times New Roman"/>
+          <w:sz w:val="24"/>
+          <w:szCs w:val="24"/>
+          <w:lang w:val="en-US"/>
+        </w:rPr>
+        <w:t xml:space="preserve"> Second sub-part is to depict the results and patterns obtained after implementation of the algorithms.</w:t>
+      </w:r>
+    </w:p>
+    <w:p>
+      <w:pPr>
+        <w:ind w:left="-11"/>
+        <w:rPr>
+          <w:rFonts w:ascii="Times New Roman" w:hAnsi="Times New Roman" w:cs="Times New Roman"/>
+          <w:sz w:val="32"/>
+          <w:szCs w:val="32"/>
+          <w:lang w:val="en-US"/>
+        </w:rPr>
+      </w:pPr>
+    </w:p>
+    <w:p>
+      <w:pPr>
+        <w:pStyle w:val="ListParagraph"/>
+        <w:numPr>
+          <w:ilvl w:val="2"/>
+          <w:numId w:val="6"/>
+        </w:numPr>
+        <w:ind w:left="993" w:hanging="1004"/>
+        <w:rPr>
+          <w:rFonts w:ascii="Times New Roman" w:hAnsi="Times New Roman" w:cs="Times New Roman"/>
+          <w:sz w:val="32"/>
+          <w:szCs w:val="32"/>
+          <w:lang w:val="en-US"/>
+        </w:rPr>
+      </w:pPr>
+      <w:r>
+        <w:rPr>
+          <w:rFonts w:ascii="Times New Roman" w:hAnsi="Times New Roman" w:cs="Times New Roman"/>
+          <w:sz w:val="32"/>
+          <w:szCs w:val="32"/>
+          <w:lang w:val="en-US"/>
+        </w:rPr>
+        <w:t>Theory</w:t>
+      </w:r>
+    </w:p>
+    <w:p>
+      <w:pPr>
+        <w:ind w:left="-11"/>
+        <w:rPr>
+          <w:rFonts w:ascii="Times New Roman" w:hAnsi="Times New Roman" w:cs="Times New Roman"/>
+          <w:sz w:val="32"/>
+          <w:szCs w:val="32"/>
+          <w:lang w:val="en-US"/>
+        </w:rPr>
+      </w:pPr>
+    </w:p>
+    <w:p>
+      <w:pPr>
+        <w:ind w:left="-11"/>
+        <w:rPr>
+          <w:rFonts w:ascii="Times New Roman" w:hAnsi="Times New Roman" w:cs="Times New Roman"/>
+          <w:sz w:val="32"/>
+          <w:szCs w:val="32"/>
+          <w:lang w:val="en-US"/>
+        </w:rPr>
+      </w:pPr>
+    </w:p>
+    <w:p>
+      <w:pPr>
+        <w:ind w:left="-11"/>
+        <w:rPr>
+          <w:rFonts w:ascii="Times New Roman" w:hAnsi="Times New Roman" w:cs="Times New Roman"/>
+          <w:sz w:val="32"/>
+          <w:szCs w:val="32"/>
+          <w:lang w:val="en-US"/>
+        </w:rPr>
+      </w:pPr>
+    </w:p>
+    <w:p>
+      <w:pPr>
+        <w:pStyle w:val="ListParagraph"/>
+        <w:numPr>
+          <w:ilvl w:val="3"/>
+          <w:numId w:val="6"/>
+        </w:numPr>
+        <w:ind w:left="1134"/>
+        <w:rPr>
+          <w:rFonts w:ascii="Times New Roman" w:hAnsi="Times New Roman" w:cs="Times New Roman"/>
+          <w:sz w:val="32"/>
+          <w:szCs w:val="32"/>
+          <w:lang w:val="en-US"/>
+        </w:rPr>
+      </w:pPr>
+      <w:r>
+        <w:rPr>
+          <w:rFonts w:ascii="Times New Roman" w:hAnsi="Times New Roman" w:cs="Times New Roman"/>
+          <w:sz w:val="32"/>
+          <w:szCs w:val="32"/>
+          <w:lang w:val="en-US"/>
+        </w:rPr>
+        <w:t>Fuzzy C-Means Clustering Algorithm</w:t>
+      </w:r>
+    </w:p>
+    <w:p>
+      <w:pPr>
+        <w:ind w:left="-11"/>
+        <w:rPr>
+          <w:rFonts w:ascii="Times New Roman" w:hAnsi="Times New Roman" w:cs="Times New Roman"/>
+          <w:sz w:val="24"/>
+          <w:szCs w:val="24"/>
+          <w:lang w:val="en-US"/>
+        </w:rPr>
+      </w:pPr>
+      <w:r>
+        <w:rPr>
+          <w:rFonts w:ascii="Times New Roman" w:hAnsi="Times New Roman" w:cs="Times New Roman"/>
+          <w:sz w:val="24"/>
+          <w:szCs w:val="24"/>
+          <w:lang w:val="en-US"/>
+        </w:rPr>
+        <w:t>Fuzzy C-Means</w:t>
+      </w:r>
+      <w:r>
+        <w:rPr>
+          <w:rFonts w:ascii="Times New Roman" w:hAnsi="Times New Roman" w:cs="Times New Roman"/>
+          <w:sz w:val="24"/>
+          <w:szCs w:val="24"/>
+          <w:lang w:val="en-US"/>
+        </w:rPr>
+        <w:t xml:space="preserve"> (FCM)</w:t>
+      </w:r>
+      <w:r>
+        <w:rPr>
+          <w:rFonts w:ascii="Times New Roman" w:hAnsi="Times New Roman" w:cs="Times New Roman"/>
+          <w:sz w:val="24"/>
+          <w:szCs w:val="24"/>
+          <w:lang w:val="en-US"/>
+        </w:rPr>
+        <w:t xml:space="preserve"> is a type of Supervised Clustering algorithm, for which knowing about clustering approaches is necessary. It is the segregation of data points into several partitions, based on characteristics and attributes of the data points, so that similar kind of data points are in the same cluster. The objective </w:t>
+      </w:r>
+      <w:r>
+        <w:rPr>
+          <w:rFonts w:ascii="Times New Roman" w:hAnsi="Times New Roman" w:cs="Times New Roman"/>
+          <w:sz w:val="24"/>
+          <w:szCs w:val="24"/>
+          <w:lang w:val="en-US"/>
+        </w:rPr>
+        <w:lastRenderedPageBreak/>
+        <w:t>of these approaches is to isolate the data points and assign them to a cluster. There are three types of clustering, which are hard, soft, and overlapping [14].</w:t>
+      </w:r>
+    </w:p>
+    <w:p>
+      <w:pPr>
+        <w:pStyle w:val="ListParagraph"/>
+        <w:numPr>
+          <w:ilvl w:val="0"/>
+          <w:numId w:val="18"/>
+        </w:numPr>
+        <w:rPr>
+          <w:rFonts w:ascii="Times New Roman" w:hAnsi="Times New Roman" w:cs="Times New Roman"/>
+          <w:sz w:val="24"/>
+          <w:szCs w:val="24"/>
+          <w:lang w:val="en-US"/>
+        </w:rPr>
+      </w:pPr>
+      <w:r>
+        <w:rPr>
+          <w:rFonts w:ascii="Times New Roman" w:hAnsi="Times New Roman" w:cs="Times New Roman"/>
+          <w:sz w:val="24"/>
+          <w:szCs w:val="24"/>
+          <w:lang w:val="en-US"/>
+        </w:rPr>
+        <w:t>Hard Clustering – Every data object can belong to only one cluster.</w:t>
+      </w:r>
+    </w:p>
+    <w:p>
+      <w:pPr>
+        <w:pStyle w:val="ListParagraph"/>
+        <w:numPr>
+          <w:ilvl w:val="0"/>
+          <w:numId w:val="18"/>
+        </w:numPr>
+        <w:rPr>
+          <w:rFonts w:ascii="Times New Roman" w:hAnsi="Times New Roman" w:cs="Times New Roman"/>
+          <w:sz w:val="24"/>
+          <w:szCs w:val="24"/>
+          <w:lang w:val="en-US"/>
+        </w:rPr>
+      </w:pPr>
+      <w:r>
+        <w:rPr>
+          <w:rFonts w:ascii="Times New Roman" w:hAnsi="Times New Roman" w:cs="Times New Roman"/>
+          <w:sz w:val="24"/>
+          <w:szCs w:val="24"/>
+          <w:lang w:val="en-US"/>
+        </w:rPr>
+        <w:t xml:space="preserve">Soft Clustering or Fuzzy Clustering – Every data object can belong to </w:t>
+      </w:r>
+      <w:r>
+        <w:rPr>
+          <w:rFonts w:ascii="Times New Roman" w:hAnsi="Times New Roman" w:cs="Times New Roman"/>
+          <w:sz w:val="24"/>
+          <w:szCs w:val="24"/>
+          <w:lang w:val="en-US"/>
+        </w:rPr>
+        <w:t>two or more</w:t>
+      </w:r>
+      <w:r>
+        <w:rPr>
+          <w:rFonts w:ascii="Times New Roman" w:hAnsi="Times New Roman" w:cs="Times New Roman"/>
+          <w:sz w:val="24"/>
+          <w:szCs w:val="24"/>
+          <w:lang w:val="en-US"/>
+        </w:rPr>
+        <w:t xml:space="preserve"> clusters, but to a certain degree.</w:t>
+      </w:r>
+    </w:p>
+    <w:p>
+      <w:pPr>
+        <w:pStyle w:val="ListParagraph"/>
+        <w:numPr>
+          <w:ilvl w:val="0"/>
+          <w:numId w:val="18"/>
+        </w:numPr>
+        <w:rPr>
+          <w:rFonts w:ascii="Times New Roman" w:hAnsi="Times New Roman" w:cs="Times New Roman"/>
+          <w:sz w:val="24"/>
+          <w:szCs w:val="24"/>
+          <w:lang w:val="en-US"/>
+        </w:rPr>
+      </w:pPr>
+      <w:r>
+        <w:rPr>
+          <w:rFonts w:ascii="Times New Roman" w:hAnsi="Times New Roman" w:cs="Times New Roman"/>
+          <w:sz w:val="24"/>
+          <w:szCs w:val="24"/>
+          <w:lang w:val="en-US"/>
+        </w:rPr>
+        <w:t>Overlapping Clustering or Multi-View Clustering – Every data object belongs to more than one cluster which usually contains hard clusters.</w:t>
+      </w:r>
+    </w:p>
+    <w:p>
+      <w:pPr>
+        <w:ind w:left="-11"/>
+        <w:rPr>
+          <w:rFonts w:ascii="Times New Roman" w:hAnsi="Times New Roman" w:cs="Times New Roman"/>
+          <w:sz w:val="24"/>
+          <w:szCs w:val="24"/>
+          <w:lang w:val="en-US"/>
+        </w:rPr>
+      </w:pPr>
+      <w:r>
+        <w:rPr>
+          <w:rFonts w:ascii="Times New Roman" w:hAnsi="Times New Roman" w:cs="Times New Roman"/>
+          <w:sz w:val="24"/>
+          <w:szCs w:val="24"/>
+          <w:lang w:val="en-US"/>
+        </w:rPr>
+        <w:t>Fuzzy C-Means (FCM) comes under the category of Soft Clustering, which means that the data points in can belong to two or more clusters as well.</w:t>
+      </w:r>
+    </w:p>
+    <w:p>
+      <w:pPr>
+        <w:ind w:left="54"/>
+        <w:rPr>
+          <w:rFonts w:ascii="Times New Roman" w:hAnsi="Times New Roman" w:cs="Times New Roman"/>
+          <w:sz w:val="24"/>
+          <w:szCs w:val="24"/>
+          <w:lang w:val="en-US"/>
+        </w:rPr>
+      </w:pPr>
+    </w:p>
+    <w:p>
+      <w:pPr>
+        <w:pStyle w:val="ListParagraph"/>
+        <w:numPr>
+          <w:ilvl w:val="3"/>
+          <w:numId w:val="6"/>
+        </w:numPr>
+        <w:ind w:left="1134"/>
+        <w:rPr>
+          <w:rFonts w:ascii="Times New Roman" w:hAnsi="Times New Roman" w:cs="Times New Roman"/>
+          <w:sz w:val="32"/>
+          <w:szCs w:val="32"/>
+          <w:lang w:val="en-US"/>
+        </w:rPr>
+      </w:pPr>
+      <w:r>
+        <w:rPr>
+          <w:rFonts w:ascii="Times New Roman" w:hAnsi="Times New Roman" w:cs="Times New Roman"/>
+          <w:sz w:val="32"/>
+          <w:szCs w:val="32"/>
+          <w:lang w:val="en-US"/>
+        </w:rPr>
+        <w:t>Classification</w:t>
+      </w:r>
+    </w:p>
+    <w:p>
+      <w:pPr>
+        <w:pStyle w:val="ListParagraph"/>
+        <w:numPr>
+          <w:ilvl w:val="0"/>
+          <w:numId w:val="20"/>
+        </w:numPr>
+        <w:ind w:left="1418"/>
+        <w:rPr>
+          <w:rFonts w:ascii="Times New Roman" w:hAnsi="Times New Roman" w:cs="Times New Roman"/>
+          <w:i/>
+          <w:iCs/>
+          <w:sz w:val="32"/>
+          <w:szCs w:val="32"/>
+          <w:lang w:val="en-US"/>
+        </w:rPr>
+      </w:pPr>
+      <w:r>
+        <w:rPr>
+          <w:rFonts w:ascii="Times New Roman" w:hAnsi="Times New Roman" w:cs="Times New Roman"/>
+          <w:sz w:val="32"/>
+          <w:szCs w:val="32"/>
+          <w:lang w:val="en-US"/>
+        </w:rPr>
+        <w:t xml:space="preserve"> </w:t>
+      </w:r>
+      <w:r>
+        <w:rPr>
+          <w:rFonts w:ascii="Times New Roman" w:hAnsi="Times New Roman" w:cs="Times New Roman"/>
+          <w:sz w:val="32"/>
+          <w:szCs w:val="32"/>
+          <w:lang w:val="en-US"/>
+        </w:rPr>
+        <w:t xml:space="preserve">  </w:t>
+      </w:r>
+      <w:r>
+        <w:rPr>
+          <w:rFonts w:ascii="Times New Roman" w:hAnsi="Times New Roman" w:cs="Times New Roman"/>
+          <w:i/>
+          <w:iCs/>
+          <w:sz w:val="32"/>
+          <w:szCs w:val="32"/>
+          <w:lang w:val="en-US"/>
+        </w:rPr>
+        <w:t>Naïve Bayes Algorithm</w:t>
+      </w:r>
+    </w:p>
+    <w:p>
+      <w:pPr>
+        <w:pStyle w:val="ListParagraph"/>
+        <w:numPr>
+          <w:ilvl w:val="0"/>
+          <w:numId w:val="20"/>
+        </w:numPr>
+        <w:ind w:left="1418"/>
+        <w:rPr>
+          <w:rFonts w:ascii="Times New Roman" w:hAnsi="Times New Roman" w:cs="Times New Roman"/>
+          <w:i/>
+          <w:iCs/>
+          <w:sz w:val="32"/>
+          <w:szCs w:val="32"/>
+          <w:lang w:val="en-US"/>
+        </w:rPr>
+      </w:pPr>
+      <w:r>
+        <w:rPr>
+          <w:rFonts w:ascii="Times New Roman" w:hAnsi="Times New Roman" w:cs="Times New Roman"/>
+          <w:i/>
+          <w:iCs/>
+          <w:sz w:val="32"/>
+          <w:szCs w:val="32"/>
+          <w:lang w:val="en-US"/>
+        </w:rPr>
+        <w:t xml:space="preserve"> </w:t>
+      </w:r>
+      <w:r>
+        <w:rPr>
+          <w:rFonts w:ascii="Times New Roman" w:hAnsi="Times New Roman" w:cs="Times New Roman"/>
+          <w:i/>
+          <w:iCs/>
+          <w:sz w:val="32"/>
+          <w:szCs w:val="32"/>
+          <w:lang w:val="en-US"/>
+        </w:rPr>
+        <w:t xml:space="preserve">  </w:t>
+      </w:r>
+      <w:r>
+        <w:rPr>
+          <w:rFonts w:ascii="Times New Roman" w:hAnsi="Times New Roman" w:cs="Times New Roman"/>
+          <w:i/>
+          <w:iCs/>
+          <w:sz w:val="32"/>
+          <w:szCs w:val="32"/>
+          <w:lang w:val="en-US"/>
+        </w:rPr>
+        <w:t>Decision Tree Algorithm</w:t>
+      </w:r>
+    </w:p>
+    <w:p>
+      <w:pPr>
+        <w:pStyle w:val="ListParagraph"/>
+        <w:numPr>
+          <w:ilvl w:val="0"/>
+          <w:numId w:val="20"/>
+        </w:numPr>
+        <w:ind w:left="1418"/>
+        <w:rPr>
+          <w:rFonts w:ascii="Times New Roman" w:hAnsi="Times New Roman" w:cs="Times New Roman"/>
+          <w:sz w:val="32"/>
+          <w:szCs w:val="32"/>
+          <w:lang w:val="en-US"/>
+        </w:rPr>
+      </w:pPr>
+      <w:r>
+        <w:rPr>
+          <w:rFonts w:ascii="Times New Roman" w:hAnsi="Times New Roman" w:cs="Times New Roman"/>
+          <w:i/>
+          <w:iCs/>
+          <w:sz w:val="32"/>
+          <w:szCs w:val="32"/>
+          <w:lang w:val="en-US"/>
+        </w:rPr>
+        <w:t xml:space="preserve"> </w:t>
+      </w:r>
+      <w:r>
+        <w:rPr>
+          <w:rFonts w:ascii="Times New Roman" w:hAnsi="Times New Roman" w:cs="Times New Roman"/>
+          <w:i/>
+          <w:iCs/>
+          <w:sz w:val="32"/>
+          <w:szCs w:val="32"/>
+          <w:lang w:val="en-US"/>
+        </w:rPr>
+        <w:t xml:space="preserve">  </w:t>
+      </w:r>
+      <w:r>
+        <w:rPr>
+          <w:rFonts w:ascii="Times New Roman" w:hAnsi="Times New Roman" w:cs="Times New Roman"/>
+          <w:i/>
+          <w:iCs/>
+          <w:sz w:val="32"/>
+          <w:szCs w:val="32"/>
+          <w:lang w:val="en-US"/>
+        </w:rPr>
+        <w:t>Random Forest Algorithm</w:t>
+      </w:r>
+    </w:p>
+    <w:p>
+      <w:pPr>
+        <w:pStyle w:val="ListParagraph"/>
+        <w:numPr>
+          <w:ilvl w:val="2"/>
+          <w:numId w:val="6"/>
+        </w:numPr>
+        <w:ind w:left="993" w:hanging="1004"/>
+        <w:rPr>
+          <w:rFonts w:ascii="Times New Roman" w:hAnsi="Times New Roman" w:cs="Times New Roman"/>
+          <w:sz w:val="32"/>
+          <w:szCs w:val="32"/>
+          <w:lang w:val="en-US"/>
+        </w:rPr>
+      </w:pPr>
+      <w:r>
+        <w:rPr>
+          <w:rFonts w:ascii="Times New Roman" w:hAnsi="Times New Roman" w:cs="Times New Roman"/>
+          <w:sz w:val="32"/>
+          <w:szCs w:val="32"/>
+          <w:lang w:val="en-US"/>
+        </w:rPr>
+        <w:t>Experimental Results</w:t>
+      </w:r>
+    </w:p>
+    <w:p>
+      <w:pPr>
+        <w:ind w:left="-11"/>
+        <w:rPr>
+          <w:rFonts w:ascii="Times New Roman" w:hAnsi="Times New Roman" w:cs="Times New Roman"/>
+          <w:sz w:val="32"/>
+          <w:szCs w:val="32"/>
+          <w:lang w:val="en-US"/>
+        </w:rPr>
+      </w:pPr>
+    </w:p>
+    <w:p>
+      <w:pPr>
+        <w:pStyle w:val="ListParagraph"/>
+        <w:numPr>
+          <w:ilvl w:val="3"/>
+          <w:numId w:val="6"/>
+        </w:numPr>
+        <w:ind w:left="1134"/>
+        <w:rPr>
+          <w:rFonts w:ascii="Times New Roman" w:hAnsi="Times New Roman" w:cs="Times New Roman"/>
+          <w:sz w:val="32"/>
+          <w:szCs w:val="32"/>
+          <w:lang w:val="en-US"/>
+        </w:rPr>
+      </w:pPr>
+      <w:r>
+        <w:rPr>
+          <w:rFonts w:ascii="Times New Roman" w:hAnsi="Times New Roman" w:cs="Times New Roman"/>
+          <w:sz w:val="32"/>
+          <w:szCs w:val="32"/>
+          <w:lang w:val="en-US"/>
+        </w:rPr>
+        <w:t>Fuzzy C-Means Clustering</w:t>
+      </w:r>
+    </w:p>
+    <w:p>
+      <w:pPr>
+        <w:pStyle w:val="ListParagraph"/>
+        <w:numPr>
+          <w:ilvl w:val="3"/>
+          <w:numId w:val="6"/>
+        </w:numPr>
+        <w:ind w:left="1134"/>
+        <w:rPr>
+          <w:rFonts w:ascii="Times New Roman" w:hAnsi="Times New Roman" w:cs="Times New Roman"/>
+          <w:sz w:val="32"/>
+          <w:szCs w:val="32"/>
+          <w:lang w:val="en-US"/>
+        </w:rPr>
+      </w:pPr>
+      <w:r>
+        <w:rPr>
+          <w:rFonts w:ascii="Times New Roman" w:hAnsi="Times New Roman" w:cs="Times New Roman"/>
+          <w:sz w:val="32"/>
+          <w:szCs w:val="32"/>
+          <w:lang w:val="en-US"/>
+        </w:rPr>
+        <w:t>Classification</w:t>
+      </w:r>
+    </w:p>
+    <w:p>
+      <w:pPr>
+        <w:rPr>
+          <w:rFonts w:ascii="Times New Roman" w:hAnsi="Times New Roman" w:cs="Times New Roman"/>
+          <w:sz w:val="32"/>
+          <w:szCs w:val="32"/>
+          <w:lang w:val="en-US"/>
+        </w:rPr>
+      </w:pPr>
+    </w:p>
+    <w:p>
+      <w:pPr>
         <w:pStyle w:val="ListParagraph"/>
         <w:numPr>
           <w:ilvl w:val="0"/>
@@ -3135,367 +4629,26 @@
       <w:r>
         <w:rPr>
           <w:rFonts w:ascii="Arial" w:hAnsi="Arial" w:cs="Arial"/>
-          <w:color w:val="222222"/>
-          <w:sz w:val="18"/>
-          <w:szCs w:val="18"/>
-          <w:shd w:val="clear" w:color="auto" w:fill="FFFFFF"/>
-        </w:rPr>
-        <w:t>Nath, S. V. (2006, December). Crime pattern detection using data mining. In </w:t>
+          <w:sz w:val="18"/>
+          <w:szCs w:val="18"/>
+          <w:lang w:val="en-US"/>
+        </w:rPr>
+        <w:t>Summarized analysis and definition of Crime in India at:</w:t>
       </w:r>
       <w:r>
         <w:rPr>
           <w:rFonts w:ascii="Arial" w:hAnsi="Arial" w:cs="Arial"/>
-          <w:i/>
-          <w:iCs/>
-          <w:color w:val="222222"/>
-          <w:sz w:val="18"/>
-          <w:szCs w:val="18"/>
-          <w:shd w:val="clear" w:color="auto" w:fill="FFFFFF"/>
-        </w:rPr>
-        <w:t>2006 IEEE/WIC/ACM International</w:t>
-      </w:r>
-      <w:r>
-        <w:rPr>
-          <w:rFonts w:ascii="Arial" w:hAnsi="Arial" w:cs="Arial"/>
-          <w:i/>
-          <w:iCs/>
-          <w:color w:val="222222"/>
-          <w:sz w:val="18"/>
-          <w:szCs w:val="18"/>
-          <w:shd w:val="clear" w:color="auto" w:fill="FFFFFF"/>
+          <w:sz w:val="18"/>
+          <w:szCs w:val="18"/>
+          <w:lang w:val="en-US"/>
         </w:rPr>
         <w:t xml:space="preserve"> </w:t>
       </w:r>
-      <w:r>
-        <w:rPr>
-          <w:rFonts w:ascii="Arial" w:hAnsi="Arial" w:cs="Arial"/>
-          <w:i/>
-          <w:iCs/>
-          <w:color w:val="222222"/>
-          <w:sz w:val="18"/>
-          <w:szCs w:val="18"/>
-          <w:shd w:val="clear" w:color="auto" w:fill="FFFFFF"/>
-        </w:rPr>
-        <w:t>Conference on Web Intelligence and Intelligent Agent Technology Workshops</w:t>
-      </w:r>
-      <w:r>
-        <w:rPr>
-          <w:rFonts w:ascii="Arial" w:hAnsi="Arial" w:cs="Arial"/>
-          <w:color w:val="222222"/>
-          <w:sz w:val="18"/>
-          <w:szCs w:val="18"/>
-          <w:shd w:val="clear" w:color="auto" w:fill="FFFFFF"/>
-        </w:rPr>
-        <w:t> (pp. 41-44). IEEE.</w:t>
-      </w:r>
-      <w:r>
-        <w:rPr>
-          <w:rFonts w:ascii="Times New Roman" w:hAnsi="Times New Roman" w:cs="Times New Roman"/>
-          <w:sz w:val="18"/>
-          <w:szCs w:val="18"/>
-          <w:lang w:val="en-US"/>
-        </w:rPr>
-        <w:t xml:space="preserve"> </w:t>
-      </w:r>
-    </w:p>
-    <w:p>
-      <w:pPr>
-        <w:spacing w:after="120" w:line="240" w:lineRule="auto"/>
-        <w:ind w:left="720" w:hanging="720"/>
-        <w:jc w:val="both"/>
-        <w:rPr>
-          <w:rFonts w:ascii="Times New Roman" w:hAnsi="Times New Roman" w:cs="Times New Roman"/>
-          <w:sz w:val="18"/>
-          <w:szCs w:val="18"/>
-          <w:lang w:val="en-US"/>
-        </w:rPr>
-      </w:pPr>
-      <w:r>
-        <w:rPr>
-          <w:rFonts w:ascii="Times New Roman" w:hAnsi="Times New Roman" w:cs="Times New Roman"/>
-          <w:sz w:val="18"/>
-          <w:szCs w:val="18"/>
-          <w:lang w:val="en-US"/>
-        </w:rPr>
-        <w:t>[2]</w:t>
-      </w:r>
-      <w:r>
-        <w:rPr>
-          <w:rFonts w:ascii="Times New Roman" w:hAnsi="Times New Roman" w:cs="Times New Roman"/>
-          <w:sz w:val="18"/>
-          <w:szCs w:val="18"/>
-          <w:lang w:val="en-US"/>
-        </w:rPr>
-        <w:tab/>
-      </w:r>
-      <w:proofErr w:type="spellStart"/>
-      <w:r>
-        <w:rPr>
-          <w:rFonts w:ascii="Arial" w:hAnsi="Arial" w:cs="Arial"/>
-          <w:color w:val="222222"/>
-          <w:sz w:val="18"/>
-          <w:szCs w:val="18"/>
-          <w:shd w:val="clear" w:color="auto" w:fill="FFFFFF"/>
-        </w:rPr>
-        <w:t>Sathyadevan</w:t>
-      </w:r>
-      <w:proofErr w:type="spellEnd"/>
-      <w:r>
-        <w:rPr>
-          <w:rFonts w:ascii="Arial" w:hAnsi="Arial" w:cs="Arial"/>
-          <w:color w:val="222222"/>
-          <w:sz w:val="18"/>
-          <w:szCs w:val="18"/>
-          <w:shd w:val="clear" w:color="auto" w:fill="FFFFFF"/>
-        </w:rPr>
-        <w:t>, S. (2014, August). Crime analysis and prediction using data mining. In </w:t>
-      </w:r>
-      <w:r>
-        <w:rPr>
-          <w:rFonts w:ascii="Arial" w:hAnsi="Arial" w:cs="Arial"/>
-          <w:i/>
-          <w:iCs/>
-          <w:color w:val="222222"/>
-          <w:sz w:val="18"/>
-          <w:szCs w:val="18"/>
-          <w:shd w:val="clear" w:color="auto" w:fill="FFFFFF"/>
-        </w:rPr>
-        <w:t>2014 First International Conference on Networks &amp; Soft Computing (ICNSC2014)</w:t>
-      </w:r>
-      <w:r>
-        <w:rPr>
-          <w:rFonts w:ascii="Arial" w:hAnsi="Arial" w:cs="Arial"/>
-          <w:color w:val="222222"/>
-          <w:sz w:val="18"/>
-          <w:szCs w:val="18"/>
-          <w:shd w:val="clear" w:color="auto" w:fill="FFFFFF"/>
-        </w:rPr>
-        <w:t> (pp. 406-412). IEEE.</w:t>
-      </w:r>
-      <w:r>
-        <w:rPr>
-          <w:rFonts w:ascii="Times New Roman" w:hAnsi="Times New Roman" w:cs="Times New Roman"/>
-          <w:sz w:val="18"/>
-          <w:szCs w:val="18"/>
-          <w:lang w:val="en-US"/>
-        </w:rPr>
-        <w:t xml:space="preserve"> </w:t>
-      </w:r>
-    </w:p>
-    <w:p>
-      <w:pPr>
-        <w:spacing w:after="120" w:line="240" w:lineRule="auto"/>
-        <w:ind w:left="720" w:hanging="720"/>
-        <w:jc w:val="both"/>
-        <w:rPr>
-          <w:rFonts w:ascii="Times New Roman" w:hAnsi="Times New Roman" w:cs="Times New Roman"/>
-          <w:sz w:val="18"/>
-          <w:szCs w:val="18"/>
-          <w:lang w:val="en-US"/>
-        </w:rPr>
-      </w:pPr>
-      <w:r>
-        <w:rPr>
-          <w:rFonts w:ascii="Times New Roman" w:hAnsi="Times New Roman" w:cs="Times New Roman"/>
-          <w:sz w:val="18"/>
-          <w:szCs w:val="18"/>
-          <w:lang w:val="en-US"/>
-        </w:rPr>
-        <w:t>[3]</w:t>
-      </w:r>
-      <w:r>
-        <w:rPr>
-          <w:rFonts w:ascii="Times New Roman" w:hAnsi="Times New Roman" w:cs="Times New Roman"/>
-          <w:sz w:val="18"/>
-          <w:szCs w:val="18"/>
-          <w:lang w:val="en-US"/>
-        </w:rPr>
-        <w:tab/>
-      </w:r>
-      <w:r>
-        <w:rPr>
-          <w:rFonts w:ascii="Arial" w:hAnsi="Arial" w:cs="Arial"/>
-          <w:color w:val="222222"/>
-          <w:sz w:val="18"/>
-          <w:szCs w:val="18"/>
-          <w:shd w:val="clear" w:color="auto" w:fill="FFFFFF"/>
-        </w:rPr>
-        <w:t>Tayal, D. K., Jain, A., Arora, S., Agarwal, S., Gupta, T., &amp; Tyagi, N. (2015). Crime detection and criminal identification in India using data mining techniques. </w:t>
-      </w:r>
-      <w:r>
-        <w:rPr>
-          <w:rFonts w:ascii="Arial" w:hAnsi="Arial" w:cs="Arial"/>
-          <w:i/>
-          <w:iCs/>
-          <w:color w:val="222222"/>
-          <w:sz w:val="18"/>
-          <w:szCs w:val="18"/>
-          <w:shd w:val="clear" w:color="auto" w:fill="FFFFFF"/>
-        </w:rPr>
-        <w:t>AI &amp; society</w:t>
-      </w:r>
-      <w:r>
-        <w:rPr>
-          <w:rFonts w:ascii="Arial" w:hAnsi="Arial" w:cs="Arial"/>
-          <w:color w:val="222222"/>
-          <w:sz w:val="18"/>
-          <w:szCs w:val="18"/>
-          <w:shd w:val="clear" w:color="auto" w:fill="FFFFFF"/>
-        </w:rPr>
-        <w:t>, </w:t>
-      </w:r>
-      <w:r>
-        <w:rPr>
-          <w:rFonts w:ascii="Arial" w:hAnsi="Arial" w:cs="Arial"/>
-          <w:i/>
-          <w:iCs/>
-          <w:color w:val="222222"/>
-          <w:sz w:val="18"/>
-          <w:szCs w:val="18"/>
-          <w:shd w:val="clear" w:color="auto" w:fill="FFFFFF"/>
-        </w:rPr>
-        <w:t>30</w:t>
-      </w:r>
-      <w:r>
-        <w:rPr>
-          <w:rFonts w:ascii="Arial" w:hAnsi="Arial" w:cs="Arial"/>
-          <w:color w:val="222222"/>
-          <w:sz w:val="18"/>
-          <w:szCs w:val="18"/>
-          <w:shd w:val="clear" w:color="auto" w:fill="FFFFFF"/>
-        </w:rPr>
-        <w:t>(1), 117-127.</w:t>
-      </w:r>
-    </w:p>
-    <w:p>
-      <w:pPr>
-        <w:spacing w:after="120" w:line="240" w:lineRule="auto"/>
-        <w:ind w:left="720" w:hanging="720"/>
-        <w:jc w:val="both"/>
-        <w:rPr>
-          <w:rFonts w:ascii="Times New Roman" w:hAnsi="Times New Roman" w:cs="Times New Roman"/>
-          <w:sz w:val="18"/>
-          <w:szCs w:val="18"/>
-          <w:lang w:val="en-US"/>
-        </w:rPr>
-      </w:pPr>
-      <w:r>
-        <w:rPr>
-          <w:rFonts w:ascii="Times New Roman" w:hAnsi="Times New Roman" w:cs="Times New Roman"/>
-          <w:sz w:val="18"/>
-          <w:szCs w:val="18"/>
-          <w:lang w:val="en-US"/>
-        </w:rPr>
-        <w:t>[4]</w:t>
-      </w:r>
-      <w:r>
-        <w:rPr>
-          <w:rFonts w:ascii="Times New Roman" w:hAnsi="Times New Roman" w:cs="Times New Roman"/>
-          <w:sz w:val="18"/>
-          <w:szCs w:val="18"/>
-          <w:lang w:val="en-US"/>
-        </w:rPr>
-        <w:tab/>
-      </w:r>
-      <w:r>
-        <w:rPr>
-          <w:rFonts w:ascii="Arial" w:hAnsi="Arial" w:cs="Arial"/>
-          <w:color w:val="222222"/>
-          <w:sz w:val="18"/>
-          <w:szCs w:val="18"/>
-          <w:shd w:val="clear" w:color="auto" w:fill="FFFFFF"/>
-        </w:rPr>
-        <w:t>Yamini, M. P. C. (2019). A violent crime analysis using fuzzy c-means clustering approach. </w:t>
-      </w:r>
-      <w:r>
-        <w:rPr>
-          <w:rFonts w:ascii="Arial" w:hAnsi="Arial" w:cs="Arial"/>
-          <w:i/>
-          <w:iCs/>
-          <w:color w:val="222222"/>
-          <w:sz w:val="18"/>
-          <w:szCs w:val="18"/>
-          <w:shd w:val="clear" w:color="auto" w:fill="FFFFFF"/>
-        </w:rPr>
-        <w:t>ICTACT Journal on Soft Computing</w:t>
-      </w:r>
-      <w:r>
-        <w:rPr>
-          <w:rFonts w:ascii="Arial" w:hAnsi="Arial" w:cs="Arial"/>
-          <w:color w:val="222222"/>
-          <w:sz w:val="18"/>
-          <w:szCs w:val="18"/>
-          <w:shd w:val="clear" w:color="auto" w:fill="FFFFFF"/>
-        </w:rPr>
-        <w:t>, </w:t>
-      </w:r>
-      <w:r>
-        <w:rPr>
-          <w:rFonts w:ascii="Arial" w:hAnsi="Arial" w:cs="Arial"/>
-          <w:i/>
-          <w:iCs/>
-          <w:color w:val="222222"/>
-          <w:sz w:val="18"/>
-          <w:szCs w:val="18"/>
-          <w:shd w:val="clear" w:color="auto" w:fill="FFFFFF"/>
-        </w:rPr>
-        <w:t>9</w:t>
-      </w:r>
-      <w:r>
-        <w:rPr>
-          <w:rFonts w:ascii="Arial" w:hAnsi="Arial" w:cs="Arial"/>
-          <w:color w:val="222222"/>
-          <w:sz w:val="18"/>
-          <w:szCs w:val="18"/>
-          <w:shd w:val="clear" w:color="auto" w:fill="FFFFFF"/>
-        </w:rPr>
-        <w:t>(3), 1939-1944.</w:t>
-      </w:r>
-      <w:r>
-        <w:rPr>
-          <w:rFonts w:ascii="Times New Roman" w:hAnsi="Times New Roman" w:cs="Times New Roman"/>
-          <w:sz w:val="18"/>
-          <w:szCs w:val="18"/>
-          <w:lang w:val="en-US"/>
-        </w:rPr>
-        <w:t xml:space="preserve"> </w:t>
-      </w:r>
-    </w:p>
-    <w:p>
-      <w:pPr>
-        <w:spacing w:after="120" w:line="240" w:lineRule="auto"/>
-        <w:ind w:left="720" w:hanging="720"/>
-        <w:jc w:val="both"/>
-        <w:rPr>
-          <w:rFonts w:ascii="Times New Roman" w:hAnsi="Times New Roman" w:cs="Times New Roman"/>
-          <w:sz w:val="18"/>
-          <w:szCs w:val="18"/>
-          <w:lang w:val="en-US"/>
-        </w:rPr>
-      </w:pPr>
-      <w:r>
-        <w:rPr>
-          <w:rFonts w:ascii="Times New Roman" w:hAnsi="Times New Roman" w:cs="Times New Roman"/>
-          <w:sz w:val="18"/>
-          <w:szCs w:val="18"/>
-          <w:lang w:val="en-US"/>
-        </w:rPr>
-        <w:t>[5]</w:t>
-      </w:r>
-      <w:r>
-        <w:rPr>
-          <w:rFonts w:ascii="Times New Roman" w:hAnsi="Times New Roman" w:cs="Times New Roman"/>
-          <w:sz w:val="18"/>
-          <w:szCs w:val="18"/>
-          <w:lang w:val="en-US"/>
-        </w:rPr>
-        <w:tab/>
-      </w:r>
-      <w:hyperlink r:id="rId15" w:history="1">
+      <w:hyperlink r:id="rId17" w:history="1">
         <w:r>
           <w:rPr>
             <w:rStyle w:val="Hyperlink"/>
-            <w:rFonts w:ascii="Times New Roman" w:hAnsi="Times New Roman" w:cs="Times New Roman"/>
+            <w:rFonts w:ascii="Arial" w:hAnsi="Arial" w:cs="Arial"/>
             <w:sz w:val="18"/>
             <w:szCs w:val="18"/>
             <w:lang w:val="en-US"/>
@@ -3509,38 +4662,18 @@
         <w:spacing w:after="120" w:line="240" w:lineRule="auto"/>
         <w:jc w:val="both"/>
         <w:rPr>
-          <w:rFonts w:ascii="Times New Roman" w:hAnsi="Times New Roman" w:cs="Times New Roman"/>
-          <w:sz w:val="18"/>
-          <w:szCs w:val="18"/>
-          <w:lang w:val="en-US"/>
-        </w:rPr>
-      </w:pPr>
-      <w:r>
-        <w:rPr>
-          <w:rFonts w:ascii="Times New Roman" w:hAnsi="Times New Roman" w:cs="Times New Roman"/>
-          <w:sz w:val="18"/>
-          <w:szCs w:val="18"/>
-          <w:lang w:val="en-US"/>
-        </w:rPr>
-        <w:t>[</w:t>
-      </w:r>
-      <w:r>
-        <w:rPr>
-          <w:rFonts w:ascii="Times New Roman" w:hAnsi="Times New Roman" w:cs="Times New Roman"/>
-          <w:sz w:val="18"/>
-          <w:szCs w:val="18"/>
-          <w:lang w:val="en-US"/>
-        </w:rPr>
-        <w:t>6</w:t>
-      </w:r>
-      <w:r>
-        <w:rPr>
-          <w:rFonts w:ascii="Times New Roman" w:hAnsi="Times New Roman" w:cs="Times New Roman"/>
-          <w:sz w:val="18"/>
-          <w:szCs w:val="18"/>
-          <w:lang w:val="en-US"/>
-        </w:rPr>
-        <w:t>]</w:t>
+          <w:sz w:val="18"/>
+          <w:szCs w:val="18"/>
+        </w:rPr>
+      </w:pPr>
+      <w:r>
+        <w:rPr>
+          <w:rFonts w:ascii="Times New Roman" w:hAnsi="Times New Roman" w:cs="Times New Roman"/>
+          <w:sz w:val="18"/>
+          <w:szCs w:val="18"/>
+          <w:lang w:val="en-US"/>
+        </w:rPr>
+        <w:t>[2]</w:t>
       </w:r>
       <w:r>
         <w:rPr>
@@ -3550,137 +4683,34 @@
           <w:lang w:val="en-US"/>
         </w:rPr>
         <w:tab/>
-      </w:r>
-      <w:hyperlink r:id="rId16" w:history="1">
-        <w:r>
-          <w:rPr>
-            <w:rStyle w:val="Hyperlink"/>
-            <w:rFonts w:ascii="Times New Roman" w:hAnsi="Times New Roman" w:cs="Times New Roman"/>
-            <w:sz w:val="18"/>
-            <w:szCs w:val="18"/>
-            <w:lang w:val="en-US"/>
-          </w:rPr>
-          <w:t>https://en.wikipedia.org/wiki/Data_analysis</w:t>
-        </w:r>
-      </w:hyperlink>
-    </w:p>
-    <w:p>
-      <w:pPr>
-        <w:spacing w:after="120" w:line="240" w:lineRule="auto"/>
-        <w:jc w:val="both"/>
-        <w:rPr>
-          <w:rFonts w:ascii="Times New Roman" w:hAnsi="Times New Roman" w:cs="Times New Roman"/>
-          <w:sz w:val="18"/>
-          <w:szCs w:val="18"/>
-          <w:lang w:val="en-US"/>
-        </w:rPr>
-      </w:pPr>
-      <w:r>
-        <w:rPr>
-          <w:rFonts w:ascii="Times New Roman" w:hAnsi="Times New Roman" w:cs="Times New Roman"/>
-          <w:sz w:val="18"/>
-          <w:szCs w:val="18"/>
-          <w:lang w:val="en-US"/>
-        </w:rPr>
-        <w:t>[</w:t>
-      </w:r>
-      <w:r>
-        <w:rPr>
-          <w:rFonts w:ascii="Times New Roman" w:hAnsi="Times New Roman" w:cs="Times New Roman"/>
-          <w:sz w:val="18"/>
-          <w:szCs w:val="18"/>
-          <w:lang w:val="en-US"/>
-        </w:rPr>
-        <w:t>7</w:t>
-      </w:r>
-      <w:r>
-        <w:rPr>
-          <w:rFonts w:ascii="Times New Roman" w:hAnsi="Times New Roman" w:cs="Times New Roman"/>
-          <w:sz w:val="18"/>
-          <w:szCs w:val="18"/>
-          <w:lang w:val="en-US"/>
-        </w:rPr>
-        <w:t>]</w:t>
-      </w:r>
-      <w:r>
-        <w:rPr>
-          <w:rFonts w:ascii="Times New Roman" w:hAnsi="Times New Roman" w:cs="Times New Roman"/>
-          <w:sz w:val="18"/>
-          <w:szCs w:val="18"/>
-          <w:lang w:val="en-US"/>
-        </w:rPr>
-        <w:tab/>
-      </w:r>
-      <w:hyperlink r:id="rId17" w:history="1">
-        <w:r>
-          <w:rPr>
-            <w:rStyle w:val="Hyperlink"/>
-            <w:rFonts w:ascii="Times New Roman" w:hAnsi="Times New Roman" w:cs="Times New Roman"/>
-            <w:sz w:val="18"/>
-            <w:szCs w:val="18"/>
-            <w:lang w:val="en-US"/>
-          </w:rPr>
-          <w:t>https://data.gov.in/catalog/crime-india-2018</w:t>
-        </w:r>
-      </w:hyperlink>
-    </w:p>
-    <w:p>
-      <w:pPr>
-        <w:spacing w:after="120" w:line="240" w:lineRule="auto"/>
-        <w:jc w:val="both"/>
-        <w:rPr>
-          <w:rFonts w:ascii="Times New Roman" w:hAnsi="Times New Roman" w:cs="Times New Roman"/>
-          <w:sz w:val="18"/>
-          <w:szCs w:val="18"/>
-          <w:lang w:val="en-US"/>
-        </w:rPr>
-      </w:pPr>
-      <w:r>
-        <w:rPr>
-          <w:rFonts w:ascii="Times New Roman" w:hAnsi="Times New Roman" w:cs="Times New Roman"/>
-          <w:sz w:val="18"/>
-          <w:szCs w:val="18"/>
-          <w:lang w:val="en-US"/>
-        </w:rPr>
-        <w:t>[</w:t>
-      </w:r>
-      <w:r>
-        <w:rPr>
-          <w:rFonts w:ascii="Times New Roman" w:hAnsi="Times New Roman" w:cs="Times New Roman"/>
-          <w:sz w:val="18"/>
-          <w:szCs w:val="18"/>
-          <w:lang w:val="en-US"/>
-        </w:rPr>
-        <w:t>8</w:t>
-      </w:r>
-      <w:r>
-        <w:rPr>
-          <w:rFonts w:ascii="Times New Roman" w:hAnsi="Times New Roman" w:cs="Times New Roman"/>
-          <w:sz w:val="18"/>
-          <w:szCs w:val="18"/>
-          <w:lang w:val="en-US"/>
-        </w:rPr>
-        <w:t>]</w:t>
-      </w:r>
-      <w:r>
-        <w:rPr>
-          <w:rFonts w:ascii="Times New Roman" w:hAnsi="Times New Roman" w:cs="Times New Roman"/>
-          <w:sz w:val="18"/>
-          <w:szCs w:val="18"/>
-          <w:lang w:val="en-US"/>
-        </w:rPr>
-        <w:tab/>
+        <w:t>The National Crime Records Bureau of India</w:t>
+      </w:r>
+      <w:r>
+        <w:rPr>
+          <w:rFonts w:ascii="Times New Roman" w:hAnsi="Times New Roman" w:cs="Times New Roman"/>
+          <w:sz w:val="18"/>
+          <w:szCs w:val="18"/>
+          <w:lang w:val="en-US"/>
+        </w:rPr>
+        <w:t xml:space="preserve"> Website</w:t>
+      </w:r>
+      <w:r>
+        <w:rPr>
+          <w:rFonts w:ascii="Times New Roman" w:hAnsi="Times New Roman" w:cs="Times New Roman"/>
+          <w:sz w:val="18"/>
+          <w:szCs w:val="18"/>
+          <w:lang w:val="en-US"/>
+        </w:rPr>
+        <w:t xml:space="preserve">, </w:t>
       </w:r>
       <w:hyperlink r:id="rId18" w:history="1">
         <w:r>
           <w:rPr>
             <w:rStyle w:val="Hyperlink"/>
-            <w:rFonts w:ascii="Times New Roman" w:hAnsi="Times New Roman" w:cs="Times New Roman"/>
             <w:sz w:val="18"/>
             <w:szCs w:val="18"/>
-            <w:lang w:val="en-US"/>
           </w:rPr>
-          <w:t>https://data.gov.in/catalog/crime-india-2015</w:t>
+          <w:t>https://ncrb.gov.in/en</w:t>
         </w:r>
       </w:hyperlink>
     </w:p>
@@ -3689,31 +4719,77 @@
         <w:spacing w:after="120" w:line="240" w:lineRule="auto"/>
         <w:jc w:val="both"/>
         <w:rPr>
-          <w:rFonts w:ascii="Times New Roman" w:hAnsi="Times New Roman" w:cs="Times New Roman"/>
-          <w:sz w:val="18"/>
-          <w:szCs w:val="18"/>
-          <w:lang w:val="en-US"/>
-        </w:rPr>
-      </w:pPr>
-      <w:r>
-        <w:rPr>
-          <w:rFonts w:ascii="Times New Roman" w:hAnsi="Times New Roman" w:cs="Times New Roman"/>
-          <w:sz w:val="18"/>
-          <w:szCs w:val="18"/>
-          <w:lang w:val="en-US"/>
-        </w:rPr>
-        <w:t>[9]</w:t>
-      </w:r>
-      <w:r>
-        <w:rPr>
-          <w:rFonts w:ascii="Times New Roman" w:hAnsi="Times New Roman" w:cs="Times New Roman"/>
-          <w:sz w:val="18"/>
-          <w:szCs w:val="18"/>
-          <w:lang w:val="en-US"/>
+          <w:sz w:val="18"/>
+          <w:szCs w:val="18"/>
+        </w:rPr>
+      </w:pPr>
+      <w:r>
+        <w:rPr>
+          <w:sz w:val="18"/>
+          <w:szCs w:val="18"/>
+        </w:rPr>
+        <w:t>[3]</w:t>
+      </w:r>
+      <w:r>
+        <w:rPr>
+          <w:sz w:val="18"/>
+          <w:szCs w:val="18"/>
         </w:rPr>
         <w:tab/>
+        <w:t xml:space="preserve">Crime in India 2017 – 2019 data set retrieved from, </w:t>
       </w:r>
       <w:hyperlink r:id="rId19" w:history="1">
+        <w:r>
+          <w:rPr>
+            <w:rStyle w:val="Hyperlink"/>
+            <w:sz w:val="18"/>
+            <w:szCs w:val="18"/>
+          </w:rPr>
+          <w:t>https://ncrb.gov.in/en/crime-india-2019-0</w:t>
+        </w:r>
+      </w:hyperlink>
+    </w:p>
+    <w:p>
+      <w:pPr>
+        <w:spacing w:after="120" w:line="240" w:lineRule="auto"/>
+        <w:jc w:val="both"/>
+        <w:rPr>
+          <w:rFonts w:ascii="Times New Roman" w:hAnsi="Times New Roman" w:cs="Times New Roman"/>
+          <w:sz w:val="18"/>
+          <w:szCs w:val="18"/>
+          <w:lang w:val="en-US"/>
+        </w:rPr>
+      </w:pPr>
+      <w:r>
+        <w:rPr>
+          <w:sz w:val="18"/>
+          <w:szCs w:val="18"/>
+        </w:rPr>
+        <w:t>[4]</w:t>
+      </w:r>
+      <w:r>
+        <w:rPr>
+          <w:sz w:val="18"/>
+          <w:szCs w:val="18"/>
+        </w:rPr>
+        <w:tab/>
+        <w:t>Crime in India 2001 – 2014</w:t>
+      </w:r>
+      <w:r>
+        <w:rPr>
+          <w:sz w:val="18"/>
+          <w:szCs w:val="18"/>
+        </w:rPr>
+        <w:t xml:space="preserve"> data set retrieved from</w:t>
+      </w:r>
+      <w:r>
+        <w:rPr>
+          <w:sz w:val="18"/>
+          <w:szCs w:val="18"/>
+        </w:rPr>
+        <w:t xml:space="preserve">, </w:t>
+      </w:r>
+      <w:hyperlink r:id="rId20" w:history="1">
         <w:r>
           <w:rPr>
             <w:rStyle w:val="Hyperlink"/>
@@ -3729,6 +4805,7 @@
     <w:p>
       <w:pPr>
         <w:spacing w:after="120" w:line="240" w:lineRule="auto"/>
+        <w:ind w:left="720" w:hanging="720"/>
         <w:jc w:val="both"/>
         <w:rPr>
           <w:rFonts w:ascii="Times New Roman" w:hAnsi="Times New Roman" w:cs="Times New Roman"/>
@@ -3744,7 +4821,7 @@
           <w:szCs w:val="18"/>
           <w:lang w:val="en-US"/>
         </w:rPr>
-        <w:t>[10]</w:t>
+        <w:t>[5]</w:t>
       </w:r>
       <w:r>
         <w:rPr>
@@ -3754,48 +4831,7 @@
           <w:lang w:val="en-US"/>
         </w:rPr>
         <w:tab/>
-      </w:r>
-      <w:hyperlink r:id="rId20" w:history="1">
-        <w:r>
-          <w:rPr>
-            <w:rStyle w:val="Hyperlink"/>
-            <w:rFonts w:ascii="Times New Roman" w:hAnsi="Times New Roman" w:cs="Times New Roman"/>
-            <w:sz w:val="18"/>
-            <w:szCs w:val="18"/>
-            <w:lang w:val="en-US"/>
-          </w:rPr>
-          <w:t>https://www.tableau.com/</w:t>
-        </w:r>
-      </w:hyperlink>
-    </w:p>
-    <w:p>
-      <w:pPr>
-        <w:spacing w:after="120" w:line="240" w:lineRule="auto"/>
-        <w:jc w:val="both"/>
-        <w:rPr>
-          <w:rFonts w:ascii="Times New Roman" w:hAnsi="Times New Roman" w:cs="Times New Roman"/>
-          <w:sz w:val="18"/>
-          <w:szCs w:val="18"/>
-          <w:lang w:val="en-US"/>
-        </w:rPr>
-      </w:pPr>
-      <w:r>
-        <w:rPr>
-          <w:rFonts w:ascii="Times New Roman" w:hAnsi="Times New Roman" w:cs="Times New Roman"/>
-          <w:sz w:val="18"/>
-          <w:szCs w:val="18"/>
-          <w:lang w:val="en-US"/>
-        </w:rPr>
-        <w:t>[11]</w:t>
-      </w:r>
-      <w:r>
-        <w:rPr>
-          <w:rFonts w:ascii="Times New Roman" w:hAnsi="Times New Roman" w:cs="Times New Roman"/>
-          <w:sz w:val="18"/>
-          <w:szCs w:val="18"/>
-          <w:lang w:val="en-US"/>
-        </w:rPr>
-        <w:tab/>
+        <w:t xml:space="preserve">Scikit Learn Module in Python, Retrieved from </w:t>
       </w:r>
       <w:hyperlink r:id="rId21" w:history="1">
         <w:r>
@@ -3813,6 +4849,7 @@
     <w:p>
       <w:pPr>
         <w:spacing w:after="120" w:line="240" w:lineRule="auto"/>
+        <w:ind w:left="720" w:hanging="720"/>
         <w:jc w:val="both"/>
         <w:rPr>
           <w:rFonts w:ascii="Times New Roman" w:hAnsi="Times New Roman" w:cs="Times New Roman"/>
@@ -3828,18 +4865,522 @@
           <w:szCs w:val="18"/>
           <w:lang w:val="en-US"/>
         </w:rPr>
+        <w:t>[6]</w:t>
+      </w:r>
+      <w:r>
+        <w:rPr>
+          <w:rFonts w:ascii="Times New Roman" w:hAnsi="Times New Roman" w:cs="Times New Roman"/>
+          <w:sz w:val="18"/>
+          <w:szCs w:val="18"/>
+          <w:lang w:val="en-US"/>
+        </w:rPr>
+        <w:tab/>
+        <w:t xml:space="preserve">Pandas Module in Python, Retrieved from </w:t>
+      </w:r>
+      <w:hyperlink r:id="rId22" w:history="1">
+        <w:r>
+          <w:rPr>
+            <w:rStyle w:val="Hyperlink"/>
+            <w:rFonts w:ascii="Times New Roman" w:hAnsi="Times New Roman" w:cs="Times New Roman"/>
+            <w:sz w:val="18"/>
+            <w:szCs w:val="18"/>
+            <w:lang w:val="en-US"/>
+          </w:rPr>
+          <w:t>https://pandas.pydata.org/</w:t>
+        </w:r>
+      </w:hyperlink>
+    </w:p>
+    <w:p>
+      <w:pPr>
+        <w:spacing w:after="120" w:line="240" w:lineRule="auto"/>
+        <w:jc w:val="both"/>
+        <w:rPr>
+          <w:rFonts w:ascii="Times New Roman" w:hAnsi="Times New Roman" w:cs="Times New Roman"/>
+          <w:sz w:val="18"/>
+          <w:szCs w:val="18"/>
+          <w:lang w:val="en-US"/>
+        </w:rPr>
+      </w:pPr>
+      <w:r>
+        <w:rPr>
+          <w:rFonts w:ascii="Times New Roman" w:hAnsi="Times New Roman" w:cs="Times New Roman"/>
+          <w:sz w:val="18"/>
+          <w:szCs w:val="18"/>
+          <w:lang w:val="en-US"/>
+        </w:rPr>
+        <w:t>[7]</w:t>
+      </w:r>
+      <w:r>
+        <w:rPr>
+          <w:rFonts w:ascii="Times New Roman" w:hAnsi="Times New Roman" w:cs="Times New Roman"/>
+          <w:sz w:val="18"/>
+          <w:szCs w:val="18"/>
+          <w:lang w:val="en-US"/>
+        </w:rPr>
+        <w:tab/>
+      </w:r>
+      <w:proofErr w:type="spellStart"/>
+      <w:r>
+        <w:rPr>
+          <w:rFonts w:ascii="Times New Roman" w:hAnsi="Times New Roman" w:cs="Times New Roman"/>
+          <w:sz w:val="18"/>
+          <w:szCs w:val="18"/>
+          <w:lang w:val="en-US"/>
+        </w:rPr>
+        <w:t>Numpy</w:t>
+      </w:r>
+      <w:proofErr w:type="spellEnd"/>
+      <w:r>
+        <w:rPr>
+          <w:rFonts w:ascii="Times New Roman" w:hAnsi="Times New Roman" w:cs="Times New Roman"/>
+          <w:sz w:val="18"/>
+          <w:szCs w:val="18"/>
+          <w:lang w:val="en-US"/>
+        </w:rPr>
+        <w:t xml:space="preserve"> Module in Python, Retrieved from </w:t>
+      </w:r>
+      <w:hyperlink r:id="rId23" w:history="1">
+        <w:r>
+          <w:rPr>
+            <w:rStyle w:val="Hyperlink"/>
+            <w:rFonts w:ascii="Times New Roman" w:hAnsi="Times New Roman" w:cs="Times New Roman"/>
+            <w:sz w:val="18"/>
+            <w:szCs w:val="18"/>
+            <w:lang w:val="en-US"/>
+          </w:rPr>
+          <w:t>https://numpy.org/</w:t>
+        </w:r>
+      </w:hyperlink>
+    </w:p>
+    <w:p>
+      <w:pPr>
+        <w:spacing w:after="120" w:line="240" w:lineRule="auto"/>
+        <w:jc w:val="both"/>
+        <w:rPr>
+          <w:rFonts w:ascii="Times New Roman" w:hAnsi="Times New Roman" w:cs="Times New Roman"/>
+          <w:sz w:val="18"/>
+          <w:szCs w:val="18"/>
+          <w:lang w:val="en-US"/>
+        </w:rPr>
+      </w:pPr>
+      <w:r>
+        <w:rPr>
+          <w:rFonts w:ascii="Times New Roman" w:hAnsi="Times New Roman" w:cs="Times New Roman"/>
+          <w:sz w:val="18"/>
+          <w:szCs w:val="18"/>
+          <w:lang w:val="en-US"/>
+        </w:rPr>
+        <w:t>[8]</w:t>
+      </w:r>
+      <w:r>
+        <w:rPr>
+          <w:rFonts w:ascii="Times New Roman" w:hAnsi="Times New Roman" w:cs="Times New Roman"/>
+          <w:sz w:val="18"/>
+          <w:szCs w:val="18"/>
+          <w:lang w:val="en-US"/>
+        </w:rPr>
+        <w:tab/>
+        <w:t xml:space="preserve">Scikit Fuzzy Module in Python, Retrieved from </w:t>
+      </w:r>
+      <w:hyperlink r:id="rId24" w:history="1">
+        <w:r>
+          <w:rPr>
+            <w:rStyle w:val="Hyperlink"/>
+            <w:rFonts w:ascii="Times New Roman" w:hAnsi="Times New Roman" w:cs="Times New Roman"/>
+            <w:sz w:val="18"/>
+            <w:szCs w:val="18"/>
+            <w:lang w:val="en-US"/>
+          </w:rPr>
+          <w:t>https://pypi.org/project/scikit-fuzzy/</w:t>
+        </w:r>
+      </w:hyperlink>
+    </w:p>
+    <w:p>
+      <w:pPr>
+        <w:spacing w:line="240" w:lineRule="auto"/>
+        <w:ind w:left="720" w:hanging="720"/>
+        <w:jc w:val="both"/>
+        <w:rPr>
+          <w:rFonts w:ascii="Arial" w:hAnsi="Arial" w:cs="Arial"/>
+          <w:color w:val="222222"/>
+          <w:sz w:val="18"/>
+          <w:szCs w:val="18"/>
+          <w:shd w:val="clear" w:color="auto" w:fill="FFFFFF"/>
+        </w:rPr>
+      </w:pPr>
+      <w:r>
+        <w:rPr>
+          <w:rStyle w:val="Hyperlink"/>
+          <w:rFonts w:ascii="Times New Roman" w:hAnsi="Times New Roman" w:cs="Times New Roman"/>
+          <w:color w:val="auto"/>
+          <w:sz w:val="18"/>
+          <w:szCs w:val="18"/>
+          <w:u w:val="none"/>
+          <w:lang w:val="en-US"/>
+        </w:rPr>
+        <w:t>[</w:t>
+      </w:r>
+      <w:r>
+        <w:rPr>
+          <w:rStyle w:val="Hyperlink"/>
+          <w:rFonts w:ascii="Times New Roman" w:hAnsi="Times New Roman" w:cs="Times New Roman"/>
+          <w:color w:val="auto"/>
+          <w:sz w:val="18"/>
+          <w:szCs w:val="18"/>
+          <w:u w:val="none"/>
+          <w:lang w:val="en-US"/>
+        </w:rPr>
+        <w:t>9</w:t>
+      </w:r>
+      <w:r>
+        <w:rPr>
+          <w:rStyle w:val="Hyperlink"/>
+          <w:rFonts w:ascii="Times New Roman" w:hAnsi="Times New Roman" w:cs="Times New Roman"/>
+          <w:color w:val="auto"/>
+          <w:sz w:val="18"/>
+          <w:szCs w:val="18"/>
+          <w:u w:val="none"/>
+          <w:lang w:val="en-US"/>
+        </w:rPr>
+        <w:t>]</w:t>
+      </w:r>
+      <w:r>
+        <w:rPr>
+          <w:rStyle w:val="Hyperlink"/>
+          <w:rFonts w:ascii="Times New Roman" w:hAnsi="Times New Roman" w:cs="Times New Roman"/>
+          <w:color w:val="auto"/>
+          <w:sz w:val="18"/>
+          <w:szCs w:val="18"/>
+          <w:u w:val="none"/>
+          <w:lang w:val="en-US"/>
+        </w:rPr>
+        <w:tab/>
+      </w:r>
+      <w:proofErr w:type="spellStart"/>
+      <w:r>
+        <w:rPr>
+          <w:rFonts w:ascii="Arial" w:hAnsi="Arial" w:cs="Arial"/>
+          <w:color w:val="222222"/>
+          <w:sz w:val="18"/>
+          <w:szCs w:val="18"/>
+          <w:shd w:val="clear" w:color="auto" w:fill="FFFFFF"/>
+        </w:rPr>
+        <w:t>ToppiReddy</w:t>
+      </w:r>
+      <w:proofErr w:type="spellEnd"/>
+      <w:r>
+        <w:rPr>
+          <w:rFonts w:ascii="Arial" w:hAnsi="Arial" w:cs="Arial"/>
+          <w:color w:val="222222"/>
+          <w:sz w:val="18"/>
+          <w:szCs w:val="18"/>
+          <w:shd w:val="clear" w:color="auto" w:fill="FFFFFF"/>
+        </w:rPr>
+        <w:t>, H. K. R., Saini, B., &amp; Mahajan, G. (2018). Crime prediction &amp; monitoring framework based on spatial analysis. </w:t>
+      </w:r>
+      <w:r>
+        <w:rPr>
+          <w:rFonts w:ascii="Arial" w:hAnsi="Arial" w:cs="Arial"/>
+          <w:i/>
+          <w:iCs/>
+          <w:color w:val="222222"/>
+          <w:sz w:val="18"/>
+          <w:szCs w:val="18"/>
+          <w:shd w:val="clear" w:color="auto" w:fill="FFFFFF"/>
+        </w:rPr>
+        <w:t>Procedia computer science</w:t>
+      </w:r>
+      <w:r>
+        <w:rPr>
+          <w:rFonts w:ascii="Arial" w:hAnsi="Arial" w:cs="Arial"/>
+          <w:color w:val="222222"/>
+          <w:sz w:val="18"/>
+          <w:szCs w:val="18"/>
+          <w:shd w:val="clear" w:color="auto" w:fill="FFFFFF"/>
+        </w:rPr>
+        <w:t>, </w:t>
+      </w:r>
+      <w:r>
+        <w:rPr>
+          <w:rFonts w:ascii="Arial" w:hAnsi="Arial" w:cs="Arial"/>
+          <w:i/>
+          <w:iCs/>
+          <w:color w:val="222222"/>
+          <w:sz w:val="18"/>
+          <w:szCs w:val="18"/>
+          <w:shd w:val="clear" w:color="auto" w:fill="FFFFFF"/>
+        </w:rPr>
+        <w:t>132</w:t>
+      </w:r>
+      <w:r>
+        <w:rPr>
+          <w:rFonts w:ascii="Arial" w:hAnsi="Arial" w:cs="Arial"/>
+          <w:color w:val="222222"/>
+          <w:sz w:val="18"/>
+          <w:szCs w:val="18"/>
+          <w:shd w:val="clear" w:color="auto" w:fill="FFFFFF"/>
+        </w:rPr>
+        <w:t>, 696-705.</w:t>
+      </w:r>
+    </w:p>
+    <w:p>
+      <w:pPr>
+        <w:spacing w:after="120" w:line="240" w:lineRule="auto"/>
+        <w:ind w:left="720" w:hanging="720"/>
+        <w:jc w:val="both"/>
+        <w:rPr>
+          <w:rFonts w:ascii="Times New Roman" w:hAnsi="Times New Roman" w:cs="Times New Roman"/>
+          <w:sz w:val="18"/>
+          <w:szCs w:val="18"/>
+          <w:lang w:val="en-US"/>
+        </w:rPr>
+      </w:pPr>
+      <w:r>
+        <w:rPr>
+          <w:rFonts w:ascii="Times New Roman" w:hAnsi="Times New Roman" w:cs="Times New Roman"/>
+          <w:sz w:val="18"/>
+          <w:szCs w:val="18"/>
+          <w:lang w:val="en-US"/>
+        </w:rPr>
+        <w:t>[</w:t>
+      </w:r>
+      <w:r>
+        <w:rPr>
+          <w:rFonts w:ascii="Times New Roman" w:hAnsi="Times New Roman" w:cs="Times New Roman"/>
+          <w:sz w:val="18"/>
+          <w:szCs w:val="18"/>
+          <w:lang w:val="en-US"/>
+        </w:rPr>
+        <w:t>10</w:t>
+      </w:r>
+      <w:r>
+        <w:rPr>
+          <w:rFonts w:ascii="Times New Roman" w:hAnsi="Times New Roman" w:cs="Times New Roman"/>
+          <w:sz w:val="18"/>
+          <w:szCs w:val="18"/>
+          <w:lang w:val="en-US"/>
+        </w:rPr>
+        <w:t>]</w:t>
+      </w:r>
+      <w:r>
+        <w:rPr>
+          <w:rFonts w:ascii="Times New Roman" w:hAnsi="Times New Roman" w:cs="Times New Roman"/>
+          <w:sz w:val="18"/>
+          <w:szCs w:val="18"/>
+          <w:lang w:val="en-US"/>
+        </w:rPr>
+        <w:tab/>
+      </w:r>
+      <w:proofErr w:type="spellStart"/>
+      <w:r>
+        <w:rPr>
+          <w:rFonts w:ascii="Arial" w:hAnsi="Arial" w:cs="Arial"/>
+          <w:color w:val="222222"/>
+          <w:sz w:val="18"/>
+          <w:szCs w:val="18"/>
+          <w:shd w:val="clear" w:color="auto" w:fill="FFFFFF"/>
+        </w:rPr>
+        <w:t>Sathyadevan</w:t>
+      </w:r>
+      <w:proofErr w:type="spellEnd"/>
+      <w:r>
+        <w:rPr>
+          <w:rFonts w:ascii="Arial" w:hAnsi="Arial" w:cs="Arial"/>
+          <w:color w:val="222222"/>
+          <w:sz w:val="18"/>
+          <w:szCs w:val="18"/>
+          <w:shd w:val="clear" w:color="auto" w:fill="FFFFFF"/>
+        </w:rPr>
+        <w:t>, S. (2014, August). Crime analysis and prediction using data mining. In </w:t>
+      </w:r>
+      <w:r>
+        <w:rPr>
+          <w:rFonts w:ascii="Arial" w:hAnsi="Arial" w:cs="Arial"/>
+          <w:i/>
+          <w:iCs/>
+          <w:color w:val="222222"/>
+          <w:sz w:val="18"/>
+          <w:szCs w:val="18"/>
+          <w:shd w:val="clear" w:color="auto" w:fill="FFFFFF"/>
+        </w:rPr>
+        <w:t>2014 First International Conference on Networks &amp; Soft Computing (ICNSC2014)</w:t>
+      </w:r>
+      <w:r>
+        <w:rPr>
+          <w:rFonts w:ascii="Arial" w:hAnsi="Arial" w:cs="Arial"/>
+          <w:color w:val="222222"/>
+          <w:sz w:val="18"/>
+          <w:szCs w:val="18"/>
+          <w:shd w:val="clear" w:color="auto" w:fill="FFFFFF"/>
+        </w:rPr>
+        <w:t> (pp. 406-412). IEEE.</w:t>
+      </w:r>
+      <w:r>
+        <w:rPr>
+          <w:rFonts w:ascii="Times New Roman" w:hAnsi="Times New Roman" w:cs="Times New Roman"/>
+          <w:sz w:val="18"/>
+          <w:szCs w:val="18"/>
+          <w:lang w:val="en-US"/>
+        </w:rPr>
+        <w:t xml:space="preserve"> </w:t>
+      </w:r>
+    </w:p>
+    <w:p>
+      <w:pPr>
+        <w:spacing w:line="240" w:lineRule="auto"/>
+        <w:ind w:left="720" w:hanging="720"/>
+        <w:jc w:val="both"/>
+        <w:rPr>
+          <w:rFonts w:ascii="Arial" w:hAnsi="Arial" w:cs="Arial"/>
+          <w:color w:val="222222"/>
+          <w:sz w:val="18"/>
+          <w:szCs w:val="18"/>
+          <w:shd w:val="clear" w:color="auto" w:fill="FFFFFF"/>
+        </w:rPr>
+      </w:pPr>
+      <w:r>
+        <w:rPr>
+          <w:rFonts w:ascii="Times New Roman" w:hAnsi="Times New Roman" w:cs="Times New Roman"/>
+          <w:sz w:val="18"/>
+          <w:szCs w:val="18"/>
+          <w:lang w:val="en-US"/>
+        </w:rPr>
+        <w:t>[11]</w:t>
+      </w:r>
+      <w:r>
+        <w:rPr>
+          <w:rFonts w:ascii="Times New Roman" w:hAnsi="Times New Roman" w:cs="Times New Roman"/>
+          <w:sz w:val="18"/>
+          <w:szCs w:val="18"/>
+          <w:lang w:val="en-US"/>
+        </w:rPr>
+        <w:tab/>
+      </w:r>
+      <w:r>
+        <w:rPr>
+          <w:rFonts w:ascii="Arial" w:hAnsi="Arial" w:cs="Arial"/>
+          <w:color w:val="222222"/>
+          <w:sz w:val="18"/>
+          <w:szCs w:val="18"/>
+          <w:shd w:val="clear" w:color="auto" w:fill="FFFFFF"/>
+        </w:rPr>
+        <w:t xml:space="preserve">David, H., &amp; </w:t>
+      </w:r>
+      <w:proofErr w:type="spellStart"/>
+      <w:r>
+        <w:rPr>
+          <w:rFonts w:ascii="Arial" w:hAnsi="Arial" w:cs="Arial"/>
+          <w:color w:val="222222"/>
+          <w:sz w:val="18"/>
+          <w:szCs w:val="18"/>
+          <w:shd w:val="clear" w:color="auto" w:fill="FFFFFF"/>
+        </w:rPr>
+        <w:t>Suruliandi</w:t>
+      </w:r>
+      <w:proofErr w:type="spellEnd"/>
+      <w:r>
+        <w:rPr>
+          <w:rFonts w:ascii="Arial" w:hAnsi="Arial" w:cs="Arial"/>
+          <w:color w:val="222222"/>
+          <w:sz w:val="18"/>
+          <w:szCs w:val="18"/>
+          <w:shd w:val="clear" w:color="auto" w:fill="FFFFFF"/>
+        </w:rPr>
+        <w:t>, A. (2017). SURVEY ON CRIME ANALYSIS AND PREDICTION USING DATA MINING TECHNIQUES. </w:t>
+      </w:r>
+      <w:proofErr w:type="spellStart"/>
+      <w:r>
+        <w:rPr>
+          <w:rFonts w:ascii="Arial" w:hAnsi="Arial" w:cs="Arial"/>
+          <w:i/>
+          <w:iCs/>
+          <w:color w:val="222222"/>
+          <w:sz w:val="18"/>
+          <w:szCs w:val="18"/>
+          <w:shd w:val="clear" w:color="auto" w:fill="FFFFFF"/>
+        </w:rPr>
+        <w:t>Ictact</w:t>
+      </w:r>
+      <w:proofErr w:type="spellEnd"/>
+      <w:r>
+        <w:rPr>
+          <w:rFonts w:ascii="Arial" w:hAnsi="Arial" w:cs="Arial"/>
+          <w:i/>
+          <w:iCs/>
+          <w:color w:val="222222"/>
+          <w:sz w:val="18"/>
+          <w:szCs w:val="18"/>
+          <w:shd w:val="clear" w:color="auto" w:fill="FFFFFF"/>
+        </w:rPr>
+        <w:t xml:space="preserve"> journal on soft computing</w:t>
+      </w:r>
+      <w:r>
+        <w:rPr>
+          <w:rFonts w:ascii="Arial" w:hAnsi="Arial" w:cs="Arial"/>
+          <w:color w:val="222222"/>
+          <w:sz w:val="18"/>
+          <w:szCs w:val="18"/>
+          <w:shd w:val="clear" w:color="auto" w:fill="FFFFFF"/>
+        </w:rPr>
+        <w:t>, </w:t>
+      </w:r>
+      <w:r>
+        <w:rPr>
+          <w:rFonts w:ascii="Arial" w:hAnsi="Arial" w:cs="Arial"/>
+          <w:i/>
+          <w:iCs/>
+          <w:color w:val="222222"/>
+          <w:sz w:val="18"/>
+          <w:szCs w:val="18"/>
+          <w:shd w:val="clear" w:color="auto" w:fill="FFFFFF"/>
+        </w:rPr>
+        <w:t>7</w:t>
+      </w:r>
+      <w:r>
+        <w:rPr>
+          <w:rFonts w:ascii="Arial" w:hAnsi="Arial" w:cs="Arial"/>
+          <w:color w:val="222222"/>
+          <w:sz w:val="18"/>
+          <w:szCs w:val="18"/>
+          <w:shd w:val="clear" w:color="auto" w:fill="FFFFFF"/>
+        </w:rPr>
+        <w:t>(3).</w:t>
+      </w:r>
+    </w:p>
+    <w:p>
+      <w:pPr>
+        <w:spacing w:line="240" w:lineRule="auto"/>
+        <w:ind w:left="720" w:hanging="720"/>
+        <w:jc w:val="both"/>
+        <w:rPr>
+          <w:rFonts w:ascii="Times New Roman" w:hAnsi="Times New Roman" w:cs="Times New Roman"/>
+          <w:sz w:val="18"/>
+          <w:szCs w:val="18"/>
+          <w:lang w:val="en-US"/>
+        </w:rPr>
+      </w:pPr>
+      <w:r>
+        <w:rPr>
+          <w:rFonts w:ascii="Arial" w:hAnsi="Arial" w:cs="Arial"/>
+          <w:color w:val="222222"/>
+          <w:sz w:val="18"/>
+          <w:szCs w:val="18"/>
+          <w:shd w:val="clear" w:color="auto" w:fill="FFFFFF"/>
+        </w:rPr>
         <w:t>[12]</w:t>
       </w:r>
       <w:r>
         <w:rPr>
-          <w:rFonts w:ascii="Times New Roman" w:hAnsi="Times New Roman" w:cs="Times New Roman"/>
-          <w:sz w:val="18"/>
-          <w:szCs w:val="18"/>
-          <w:lang w:val="en-US"/>
+          <w:rFonts w:ascii="Arial" w:hAnsi="Arial" w:cs="Arial"/>
+          <w:color w:val="222222"/>
+          <w:sz w:val="18"/>
+          <w:szCs w:val="18"/>
+          <w:shd w:val="clear" w:color="auto" w:fill="FFFFFF"/>
         </w:rPr>
         <w:tab/>
-      </w:r>
-      <w:hyperlink r:id="rId22" w:history="1">
+        <w:t xml:space="preserve">Brief about the National Crime Records Bureau of India, </w:t>
+      </w:r>
+      <w:hyperlink r:id="rId25" w:history="1">
         <w:r>
           <w:rPr>
             <w:rStyle w:val="Hyperlink"/>
@@ -3880,8 +5421,9 @@
           <w:lang w:val="en-US"/>
         </w:rPr>
         <w:tab/>
-      </w:r>
-      <w:hyperlink r:id="rId23" w:history="1">
+        <w:t xml:space="preserve">Types of Criminal Offenses, Retrieved from </w:t>
+      </w:r>
+      <w:hyperlink r:id="rId26" w:history="1">
         <w:r>
           <w:rPr>
             <w:rStyle w:val="Hyperlink"/>
@@ -3890,13 +5432,14 @@
             <w:szCs w:val="18"/>
             <w:lang w:val="en-US"/>
           </w:rPr>
-          <w:t>https://ncrb.gov.in/</w:t>
+          <w:t>https://www.justia.com/criminal/offenses/</w:t>
         </w:r>
       </w:hyperlink>
     </w:p>
     <w:p>
       <w:pPr>
         <w:spacing w:after="120" w:line="240" w:lineRule="auto"/>
+        <w:ind w:left="720" w:hanging="720"/>
         <w:jc w:val="both"/>
         <w:rPr>
           <w:rFonts w:ascii="Times New Roman" w:hAnsi="Times New Roman" w:cs="Times New Roman"/>
@@ -3912,6 +5455,7 @@
           <w:szCs w:val="18"/>
           <w:lang w:val="en-US"/>
         </w:rPr>
+        <w:lastRenderedPageBreak/>
         <w:t>[14]</w:t>
       </w:r>
       <w:r>
@@ -3923,7 +5467,891 @@
         </w:rPr>
         <w:tab/>
       </w:r>
-      <w:hyperlink r:id="rId24" w:history="1">
+      <w:r>
+        <w:rPr>
+          <w:rFonts w:ascii="Arial" w:hAnsi="Arial" w:cs="Arial"/>
+          <w:color w:val="222222"/>
+          <w:sz w:val="18"/>
+          <w:szCs w:val="18"/>
+          <w:shd w:val="clear" w:color="auto" w:fill="FFFFFF"/>
+        </w:rPr>
+        <w:t>Yamini, M. P. C. (2019). A violent crime analysis using fuzzy c-means clustering approach. </w:t>
+      </w:r>
+      <w:r>
+        <w:rPr>
+          <w:rFonts w:ascii="Arial" w:hAnsi="Arial" w:cs="Arial"/>
+          <w:i/>
+          <w:iCs/>
+          <w:color w:val="222222"/>
+          <w:sz w:val="18"/>
+          <w:szCs w:val="18"/>
+          <w:shd w:val="clear" w:color="auto" w:fill="FFFFFF"/>
+        </w:rPr>
+        <w:t>ICTACT Journal on Soft Computing</w:t>
+      </w:r>
+      <w:r>
+        <w:rPr>
+          <w:rFonts w:ascii="Arial" w:hAnsi="Arial" w:cs="Arial"/>
+          <w:color w:val="222222"/>
+          <w:sz w:val="18"/>
+          <w:szCs w:val="18"/>
+          <w:shd w:val="clear" w:color="auto" w:fill="FFFFFF"/>
+        </w:rPr>
+        <w:t>, </w:t>
+      </w:r>
+      <w:r>
+        <w:rPr>
+          <w:rFonts w:ascii="Arial" w:hAnsi="Arial" w:cs="Arial"/>
+          <w:i/>
+          <w:iCs/>
+          <w:color w:val="222222"/>
+          <w:sz w:val="18"/>
+          <w:szCs w:val="18"/>
+          <w:shd w:val="clear" w:color="auto" w:fill="FFFFFF"/>
+        </w:rPr>
+        <w:t>9</w:t>
+      </w:r>
+      <w:r>
+        <w:rPr>
+          <w:rFonts w:ascii="Arial" w:hAnsi="Arial" w:cs="Arial"/>
+          <w:color w:val="222222"/>
+          <w:sz w:val="18"/>
+          <w:szCs w:val="18"/>
+          <w:shd w:val="clear" w:color="auto" w:fill="FFFFFF"/>
+        </w:rPr>
+        <w:t>(3), 1939-1944.</w:t>
+      </w:r>
+    </w:p>
+    <w:p>
+      <w:pPr>
+        <w:spacing w:after="120" w:line="240" w:lineRule="auto"/>
+        <w:jc w:val="both"/>
+        <w:rPr>
+          <w:rFonts w:ascii="Times New Roman" w:hAnsi="Times New Roman" w:cs="Times New Roman"/>
+          <w:sz w:val="18"/>
+          <w:szCs w:val="18"/>
+          <w:lang w:val="en-US"/>
+        </w:rPr>
+      </w:pPr>
+    </w:p>
+    <w:p>
+      <w:pPr>
+        <w:spacing w:after="120" w:line="240" w:lineRule="auto"/>
+        <w:ind w:left="720" w:hanging="720"/>
+        <w:jc w:val="both"/>
+        <w:rPr>
+          <w:rFonts w:ascii="Times New Roman" w:hAnsi="Times New Roman" w:cs="Times New Roman"/>
+          <w:sz w:val="18"/>
+          <w:szCs w:val="18"/>
+          <w:lang w:val="en-US"/>
+        </w:rPr>
+      </w:pPr>
+      <w:r>
+        <w:rPr>
+          <w:rFonts w:ascii="Times New Roman" w:hAnsi="Times New Roman" w:cs="Times New Roman"/>
+          <w:sz w:val="18"/>
+          <w:szCs w:val="18"/>
+          <w:lang w:val="en-US"/>
+        </w:rPr>
+        <w:t>[1]</w:t>
+      </w:r>
+      <w:r>
+        <w:rPr>
+          <w:rFonts w:ascii="Times New Roman" w:hAnsi="Times New Roman" w:cs="Times New Roman"/>
+          <w:sz w:val="18"/>
+          <w:szCs w:val="18"/>
+          <w:lang w:val="en-US"/>
+        </w:rPr>
+        <w:tab/>
+      </w:r>
+      <w:r>
+        <w:rPr>
+          <w:rFonts w:ascii="Arial" w:hAnsi="Arial" w:cs="Arial"/>
+          <w:color w:val="222222"/>
+          <w:sz w:val="18"/>
+          <w:szCs w:val="18"/>
+          <w:shd w:val="clear" w:color="auto" w:fill="FFFFFF"/>
+        </w:rPr>
+        <w:t>Nath, S. V. (2006, December). Crime pattern detection using data mining. In </w:t>
+      </w:r>
+      <w:r>
+        <w:rPr>
+          <w:rFonts w:ascii="Arial" w:hAnsi="Arial" w:cs="Arial"/>
+          <w:i/>
+          <w:iCs/>
+          <w:color w:val="222222"/>
+          <w:sz w:val="18"/>
+          <w:szCs w:val="18"/>
+          <w:shd w:val="clear" w:color="auto" w:fill="FFFFFF"/>
+        </w:rPr>
+        <w:t>2006 IEEE/WIC/ACM International</w:t>
+      </w:r>
+      <w:r>
+        <w:rPr>
+          <w:rFonts w:ascii="Arial" w:hAnsi="Arial" w:cs="Arial"/>
+          <w:i/>
+          <w:iCs/>
+          <w:color w:val="222222"/>
+          <w:sz w:val="18"/>
+          <w:szCs w:val="18"/>
+          <w:shd w:val="clear" w:color="auto" w:fill="FFFFFF"/>
+        </w:rPr>
+        <w:t xml:space="preserve"> </w:t>
+      </w:r>
+      <w:r>
+        <w:rPr>
+          <w:rFonts w:ascii="Arial" w:hAnsi="Arial" w:cs="Arial"/>
+          <w:i/>
+          <w:iCs/>
+          <w:color w:val="222222"/>
+          <w:sz w:val="18"/>
+          <w:szCs w:val="18"/>
+          <w:shd w:val="clear" w:color="auto" w:fill="FFFFFF"/>
+        </w:rPr>
+        <w:t>Conference on Web Intelligence and Intelligent Agent Technology Workshops</w:t>
+      </w:r>
+      <w:r>
+        <w:rPr>
+          <w:rFonts w:ascii="Arial" w:hAnsi="Arial" w:cs="Arial"/>
+          <w:color w:val="222222"/>
+          <w:sz w:val="18"/>
+          <w:szCs w:val="18"/>
+          <w:shd w:val="clear" w:color="auto" w:fill="FFFFFF"/>
+        </w:rPr>
+        <w:t> (pp. 41-44). IEEE.</w:t>
+      </w:r>
+      <w:r>
+        <w:rPr>
+          <w:rFonts w:ascii="Times New Roman" w:hAnsi="Times New Roman" w:cs="Times New Roman"/>
+          <w:sz w:val="18"/>
+          <w:szCs w:val="18"/>
+          <w:lang w:val="en-US"/>
+        </w:rPr>
+        <w:t xml:space="preserve"> </w:t>
+      </w:r>
+    </w:p>
+    <w:p>
+      <w:pPr>
+        <w:spacing w:after="120" w:line="240" w:lineRule="auto"/>
+        <w:ind w:left="720" w:hanging="720"/>
+        <w:jc w:val="both"/>
+        <w:rPr>
+          <w:rFonts w:ascii="Times New Roman" w:hAnsi="Times New Roman" w:cs="Times New Roman"/>
+          <w:sz w:val="18"/>
+          <w:szCs w:val="18"/>
+          <w:lang w:val="en-US"/>
+        </w:rPr>
+      </w:pPr>
+      <w:r>
+        <w:rPr>
+          <w:rFonts w:ascii="Times New Roman" w:hAnsi="Times New Roman" w:cs="Times New Roman"/>
+          <w:sz w:val="18"/>
+          <w:szCs w:val="18"/>
+          <w:lang w:val="en-US"/>
+        </w:rPr>
+        <w:t>[2]</w:t>
+      </w:r>
+      <w:r>
+        <w:rPr>
+          <w:rFonts w:ascii="Times New Roman" w:hAnsi="Times New Roman" w:cs="Times New Roman"/>
+          <w:sz w:val="18"/>
+          <w:szCs w:val="18"/>
+          <w:lang w:val="en-US"/>
+        </w:rPr>
+        <w:tab/>
+      </w:r>
+      <w:proofErr w:type="spellStart"/>
+      <w:r>
+        <w:rPr>
+          <w:rFonts w:ascii="Arial" w:hAnsi="Arial" w:cs="Arial"/>
+          <w:color w:val="222222"/>
+          <w:sz w:val="18"/>
+          <w:szCs w:val="18"/>
+          <w:shd w:val="clear" w:color="auto" w:fill="FFFFFF"/>
+        </w:rPr>
+        <w:t>Sathyadevan</w:t>
+      </w:r>
+      <w:proofErr w:type="spellEnd"/>
+      <w:r>
+        <w:rPr>
+          <w:rFonts w:ascii="Arial" w:hAnsi="Arial" w:cs="Arial"/>
+          <w:color w:val="222222"/>
+          <w:sz w:val="18"/>
+          <w:szCs w:val="18"/>
+          <w:shd w:val="clear" w:color="auto" w:fill="FFFFFF"/>
+        </w:rPr>
+        <w:t>, S. (2014, August). Crime analysis and prediction using data mining. In </w:t>
+      </w:r>
+      <w:r>
+        <w:rPr>
+          <w:rFonts w:ascii="Arial" w:hAnsi="Arial" w:cs="Arial"/>
+          <w:i/>
+          <w:iCs/>
+          <w:color w:val="222222"/>
+          <w:sz w:val="18"/>
+          <w:szCs w:val="18"/>
+          <w:shd w:val="clear" w:color="auto" w:fill="FFFFFF"/>
+        </w:rPr>
+        <w:t>2014 First International Conference on Networks &amp; Soft Computing (ICNSC2014)</w:t>
+      </w:r>
+      <w:r>
+        <w:rPr>
+          <w:rFonts w:ascii="Arial" w:hAnsi="Arial" w:cs="Arial"/>
+          <w:color w:val="222222"/>
+          <w:sz w:val="18"/>
+          <w:szCs w:val="18"/>
+          <w:shd w:val="clear" w:color="auto" w:fill="FFFFFF"/>
+        </w:rPr>
+        <w:t> (pp. 406-412). IEEE.</w:t>
+      </w:r>
+      <w:r>
+        <w:rPr>
+          <w:rFonts w:ascii="Times New Roman" w:hAnsi="Times New Roman" w:cs="Times New Roman"/>
+          <w:sz w:val="18"/>
+          <w:szCs w:val="18"/>
+          <w:lang w:val="en-US"/>
+        </w:rPr>
+        <w:t xml:space="preserve"> </w:t>
+      </w:r>
+    </w:p>
+    <w:p>
+      <w:pPr>
+        <w:spacing w:after="120" w:line="240" w:lineRule="auto"/>
+        <w:ind w:left="720" w:hanging="720"/>
+        <w:jc w:val="both"/>
+        <w:rPr>
+          <w:rFonts w:ascii="Times New Roman" w:hAnsi="Times New Roman" w:cs="Times New Roman"/>
+          <w:sz w:val="18"/>
+          <w:szCs w:val="18"/>
+          <w:lang w:val="en-US"/>
+        </w:rPr>
+      </w:pPr>
+      <w:r>
+        <w:rPr>
+          <w:rFonts w:ascii="Times New Roman" w:hAnsi="Times New Roman" w:cs="Times New Roman"/>
+          <w:sz w:val="18"/>
+          <w:szCs w:val="18"/>
+          <w:lang w:val="en-US"/>
+        </w:rPr>
+        <w:t>[3]</w:t>
+      </w:r>
+      <w:r>
+        <w:rPr>
+          <w:rFonts w:ascii="Times New Roman" w:hAnsi="Times New Roman" w:cs="Times New Roman"/>
+          <w:sz w:val="18"/>
+          <w:szCs w:val="18"/>
+          <w:lang w:val="en-US"/>
+        </w:rPr>
+        <w:tab/>
+      </w:r>
+      <w:r>
+        <w:rPr>
+          <w:rFonts w:ascii="Arial" w:hAnsi="Arial" w:cs="Arial"/>
+          <w:color w:val="222222"/>
+          <w:sz w:val="18"/>
+          <w:szCs w:val="18"/>
+          <w:shd w:val="clear" w:color="auto" w:fill="FFFFFF"/>
+        </w:rPr>
+        <w:t>Tayal, D. K., Jain, A., Arora, S., Agarwal, S., Gupta, T., &amp; Tyagi, N. (2015). Crime detection and criminal identification in India using data mining techniques. </w:t>
+      </w:r>
+      <w:r>
+        <w:rPr>
+          <w:rFonts w:ascii="Arial" w:hAnsi="Arial" w:cs="Arial"/>
+          <w:i/>
+          <w:iCs/>
+          <w:color w:val="222222"/>
+          <w:sz w:val="18"/>
+          <w:szCs w:val="18"/>
+          <w:shd w:val="clear" w:color="auto" w:fill="FFFFFF"/>
+        </w:rPr>
+        <w:t>AI &amp; society</w:t>
+      </w:r>
+      <w:r>
+        <w:rPr>
+          <w:rFonts w:ascii="Arial" w:hAnsi="Arial" w:cs="Arial"/>
+          <w:color w:val="222222"/>
+          <w:sz w:val="18"/>
+          <w:szCs w:val="18"/>
+          <w:shd w:val="clear" w:color="auto" w:fill="FFFFFF"/>
+        </w:rPr>
+        <w:t>, </w:t>
+      </w:r>
+      <w:r>
+        <w:rPr>
+          <w:rFonts w:ascii="Arial" w:hAnsi="Arial" w:cs="Arial"/>
+          <w:i/>
+          <w:iCs/>
+          <w:color w:val="222222"/>
+          <w:sz w:val="18"/>
+          <w:szCs w:val="18"/>
+          <w:shd w:val="clear" w:color="auto" w:fill="FFFFFF"/>
+        </w:rPr>
+        <w:t>30</w:t>
+      </w:r>
+      <w:r>
+        <w:rPr>
+          <w:rFonts w:ascii="Arial" w:hAnsi="Arial" w:cs="Arial"/>
+          <w:color w:val="222222"/>
+          <w:sz w:val="18"/>
+          <w:szCs w:val="18"/>
+          <w:shd w:val="clear" w:color="auto" w:fill="FFFFFF"/>
+        </w:rPr>
+        <w:t>(1), 117-127.</w:t>
+      </w:r>
+    </w:p>
+    <w:p>
+      <w:pPr>
+        <w:spacing w:after="120" w:line="240" w:lineRule="auto"/>
+        <w:ind w:left="720" w:hanging="720"/>
+        <w:jc w:val="both"/>
+        <w:rPr>
+          <w:rFonts w:ascii="Times New Roman" w:hAnsi="Times New Roman" w:cs="Times New Roman"/>
+          <w:sz w:val="18"/>
+          <w:szCs w:val="18"/>
+          <w:lang w:val="en-US"/>
+        </w:rPr>
+      </w:pPr>
+      <w:r>
+        <w:rPr>
+          <w:rFonts w:ascii="Times New Roman" w:hAnsi="Times New Roman" w:cs="Times New Roman"/>
+          <w:sz w:val="18"/>
+          <w:szCs w:val="18"/>
+          <w:lang w:val="en-US"/>
+        </w:rPr>
+        <w:t>[4]</w:t>
+      </w:r>
+      <w:r>
+        <w:rPr>
+          <w:rFonts w:ascii="Times New Roman" w:hAnsi="Times New Roman" w:cs="Times New Roman"/>
+          <w:sz w:val="18"/>
+          <w:szCs w:val="18"/>
+          <w:lang w:val="en-US"/>
+        </w:rPr>
+        <w:tab/>
+      </w:r>
+      <w:r>
+        <w:rPr>
+          <w:rFonts w:ascii="Arial" w:hAnsi="Arial" w:cs="Arial"/>
+          <w:color w:val="222222"/>
+          <w:sz w:val="18"/>
+          <w:szCs w:val="18"/>
+          <w:shd w:val="clear" w:color="auto" w:fill="FFFFFF"/>
+        </w:rPr>
+        <w:t>Yamini, M. P. C. (2019). A violent crime analysis using fuzzy c-means clustering approach. </w:t>
+      </w:r>
+      <w:r>
+        <w:rPr>
+          <w:rFonts w:ascii="Arial" w:hAnsi="Arial" w:cs="Arial"/>
+          <w:i/>
+          <w:iCs/>
+          <w:color w:val="222222"/>
+          <w:sz w:val="18"/>
+          <w:szCs w:val="18"/>
+          <w:shd w:val="clear" w:color="auto" w:fill="FFFFFF"/>
+        </w:rPr>
+        <w:t>ICTACT Journal on Soft Computing</w:t>
+      </w:r>
+      <w:r>
+        <w:rPr>
+          <w:rFonts w:ascii="Arial" w:hAnsi="Arial" w:cs="Arial"/>
+          <w:color w:val="222222"/>
+          <w:sz w:val="18"/>
+          <w:szCs w:val="18"/>
+          <w:shd w:val="clear" w:color="auto" w:fill="FFFFFF"/>
+        </w:rPr>
+        <w:t>, </w:t>
+      </w:r>
+      <w:r>
+        <w:rPr>
+          <w:rFonts w:ascii="Arial" w:hAnsi="Arial" w:cs="Arial"/>
+          <w:i/>
+          <w:iCs/>
+          <w:color w:val="222222"/>
+          <w:sz w:val="18"/>
+          <w:szCs w:val="18"/>
+          <w:shd w:val="clear" w:color="auto" w:fill="FFFFFF"/>
+        </w:rPr>
+        <w:t>9</w:t>
+      </w:r>
+      <w:r>
+        <w:rPr>
+          <w:rFonts w:ascii="Arial" w:hAnsi="Arial" w:cs="Arial"/>
+          <w:color w:val="222222"/>
+          <w:sz w:val="18"/>
+          <w:szCs w:val="18"/>
+          <w:shd w:val="clear" w:color="auto" w:fill="FFFFFF"/>
+        </w:rPr>
+        <w:t>(3), 1939-1944.</w:t>
+      </w:r>
+      <w:r>
+        <w:rPr>
+          <w:rFonts w:ascii="Times New Roman" w:hAnsi="Times New Roman" w:cs="Times New Roman"/>
+          <w:sz w:val="18"/>
+          <w:szCs w:val="18"/>
+          <w:lang w:val="en-US"/>
+        </w:rPr>
+        <w:t xml:space="preserve"> </w:t>
+      </w:r>
+    </w:p>
+    <w:p>
+      <w:pPr>
+        <w:spacing w:after="120" w:line="240" w:lineRule="auto"/>
+        <w:ind w:left="720" w:hanging="720"/>
+        <w:jc w:val="both"/>
+        <w:rPr>
+          <w:rFonts w:ascii="Times New Roman" w:hAnsi="Times New Roman" w:cs="Times New Roman"/>
+          <w:sz w:val="18"/>
+          <w:szCs w:val="18"/>
+          <w:lang w:val="en-US"/>
+        </w:rPr>
+      </w:pPr>
+      <w:r>
+        <w:rPr>
+          <w:rFonts w:ascii="Times New Roman" w:hAnsi="Times New Roman" w:cs="Times New Roman"/>
+          <w:sz w:val="18"/>
+          <w:szCs w:val="18"/>
+          <w:lang w:val="en-US"/>
+        </w:rPr>
+        <w:t>[5]</w:t>
+      </w:r>
+      <w:r>
+        <w:rPr>
+          <w:rFonts w:ascii="Times New Roman" w:hAnsi="Times New Roman" w:cs="Times New Roman"/>
+          <w:sz w:val="18"/>
+          <w:szCs w:val="18"/>
+          <w:lang w:val="en-US"/>
+        </w:rPr>
+        <w:tab/>
+      </w:r>
+    </w:p>
+    <w:p>
+      <w:pPr>
+        <w:spacing w:after="120" w:line="240" w:lineRule="auto"/>
+        <w:jc w:val="both"/>
+        <w:rPr>
+          <w:rFonts w:ascii="Times New Roman" w:hAnsi="Times New Roman" w:cs="Times New Roman"/>
+          <w:sz w:val="18"/>
+          <w:szCs w:val="18"/>
+          <w:lang w:val="en-US"/>
+        </w:rPr>
+      </w:pPr>
+      <w:r>
+        <w:rPr>
+          <w:rFonts w:ascii="Times New Roman" w:hAnsi="Times New Roman" w:cs="Times New Roman"/>
+          <w:sz w:val="18"/>
+          <w:szCs w:val="18"/>
+          <w:lang w:val="en-US"/>
+        </w:rPr>
+        <w:t>[</w:t>
+      </w:r>
+      <w:r>
+        <w:rPr>
+          <w:rFonts w:ascii="Times New Roman" w:hAnsi="Times New Roman" w:cs="Times New Roman"/>
+          <w:sz w:val="18"/>
+          <w:szCs w:val="18"/>
+          <w:lang w:val="en-US"/>
+        </w:rPr>
+        <w:t>6</w:t>
+      </w:r>
+      <w:r>
+        <w:rPr>
+          <w:rFonts w:ascii="Times New Roman" w:hAnsi="Times New Roman" w:cs="Times New Roman"/>
+          <w:sz w:val="18"/>
+          <w:szCs w:val="18"/>
+          <w:lang w:val="en-US"/>
+        </w:rPr>
+        <w:t>]</w:t>
+      </w:r>
+      <w:r>
+        <w:rPr>
+          <w:rFonts w:ascii="Times New Roman" w:hAnsi="Times New Roman" w:cs="Times New Roman"/>
+          <w:sz w:val="18"/>
+          <w:szCs w:val="18"/>
+          <w:lang w:val="en-US"/>
+        </w:rPr>
+        <w:tab/>
+      </w:r>
+      <w:hyperlink r:id="rId27" w:history="1">
+        <w:r>
+          <w:rPr>
+            <w:rStyle w:val="Hyperlink"/>
+            <w:rFonts w:ascii="Times New Roman" w:hAnsi="Times New Roman" w:cs="Times New Roman"/>
+            <w:sz w:val="18"/>
+            <w:szCs w:val="18"/>
+            <w:lang w:val="en-US"/>
+          </w:rPr>
+          <w:t>https://en.wikipedia.org/wiki/Data_analysis</w:t>
+        </w:r>
+      </w:hyperlink>
+    </w:p>
+    <w:p>
+      <w:pPr>
+        <w:spacing w:after="120" w:line="240" w:lineRule="auto"/>
+        <w:jc w:val="both"/>
+        <w:rPr>
+          <w:sz w:val="18"/>
+          <w:szCs w:val="18"/>
+        </w:rPr>
+      </w:pPr>
+      <w:r>
+        <w:rPr>
+          <w:rFonts w:ascii="Times New Roman" w:hAnsi="Times New Roman" w:cs="Times New Roman"/>
+          <w:sz w:val="18"/>
+          <w:szCs w:val="18"/>
+          <w:lang w:val="en-US"/>
+        </w:rPr>
+        <w:t>[</w:t>
+      </w:r>
+      <w:r>
+        <w:rPr>
+          <w:rFonts w:ascii="Times New Roman" w:hAnsi="Times New Roman" w:cs="Times New Roman"/>
+          <w:sz w:val="18"/>
+          <w:szCs w:val="18"/>
+          <w:lang w:val="en-US"/>
+        </w:rPr>
+        <w:t>7</w:t>
+      </w:r>
+      <w:r>
+        <w:rPr>
+          <w:rFonts w:ascii="Times New Roman" w:hAnsi="Times New Roman" w:cs="Times New Roman"/>
+          <w:sz w:val="18"/>
+          <w:szCs w:val="18"/>
+          <w:lang w:val="en-US"/>
+        </w:rPr>
+        <w:t>]</w:t>
+      </w:r>
+      <w:r>
+        <w:rPr>
+          <w:rFonts w:ascii="Times New Roman" w:hAnsi="Times New Roman" w:cs="Times New Roman"/>
+          <w:sz w:val="18"/>
+          <w:szCs w:val="18"/>
+          <w:lang w:val="en-US"/>
+        </w:rPr>
+        <w:tab/>
+      </w:r>
+      <w:r>
+        <w:rPr>
+          <w:sz w:val="18"/>
+          <w:szCs w:val="18"/>
+        </w:rPr>
+        <w:t xml:space="preserve">https://ncrb.gov.in/en/crime-india-2019-0 </w:t>
+      </w:r>
+    </w:p>
+    <w:p>
+      <w:pPr>
+        <w:spacing w:after="120" w:line="240" w:lineRule="auto"/>
+        <w:jc w:val="both"/>
+        <w:rPr>
+          <w:rFonts w:ascii="Times New Roman" w:hAnsi="Times New Roman" w:cs="Times New Roman"/>
+          <w:sz w:val="18"/>
+          <w:szCs w:val="18"/>
+          <w:lang w:val="en-US"/>
+        </w:rPr>
+      </w:pPr>
+      <w:r>
+        <w:rPr>
+          <w:rFonts w:ascii="Times New Roman" w:hAnsi="Times New Roman" w:cs="Times New Roman"/>
+          <w:sz w:val="18"/>
+          <w:szCs w:val="18"/>
+          <w:lang w:val="en-US"/>
+        </w:rPr>
+        <w:t>[</w:t>
+      </w:r>
+      <w:r>
+        <w:rPr>
+          <w:rFonts w:ascii="Times New Roman" w:hAnsi="Times New Roman" w:cs="Times New Roman"/>
+          <w:sz w:val="18"/>
+          <w:szCs w:val="18"/>
+          <w:lang w:val="en-US"/>
+        </w:rPr>
+        <w:t>8</w:t>
+      </w:r>
+      <w:r>
+        <w:rPr>
+          <w:rFonts w:ascii="Times New Roman" w:hAnsi="Times New Roman" w:cs="Times New Roman"/>
+          <w:sz w:val="18"/>
+          <w:szCs w:val="18"/>
+          <w:lang w:val="en-US"/>
+        </w:rPr>
+        <w:t>]</w:t>
+      </w:r>
+      <w:r>
+        <w:rPr>
+          <w:rFonts w:ascii="Times New Roman" w:hAnsi="Times New Roman" w:cs="Times New Roman"/>
+          <w:sz w:val="18"/>
+          <w:szCs w:val="18"/>
+          <w:lang w:val="en-US"/>
+        </w:rPr>
+        <w:tab/>
+      </w:r>
+      <w:hyperlink r:id="rId28" w:history="1">
+        <w:r>
+          <w:rPr>
+            <w:rStyle w:val="Hyperlink"/>
+            <w:rFonts w:ascii="Times New Roman" w:hAnsi="Times New Roman" w:cs="Times New Roman"/>
+            <w:sz w:val="18"/>
+            <w:szCs w:val="18"/>
+            <w:lang w:val="en-US"/>
+          </w:rPr>
+          <w:t>https://data.gov.in/catalog/crime-india-2015</w:t>
+        </w:r>
+      </w:hyperlink>
+    </w:p>
+    <w:p>
+      <w:pPr>
+        <w:spacing w:after="120" w:line="240" w:lineRule="auto"/>
+        <w:jc w:val="both"/>
+        <w:rPr>
+          <w:rFonts w:ascii="Times New Roman" w:hAnsi="Times New Roman" w:cs="Times New Roman"/>
+          <w:sz w:val="18"/>
+          <w:szCs w:val="18"/>
+          <w:lang w:val="en-US"/>
+        </w:rPr>
+      </w:pPr>
+      <w:r>
+        <w:rPr>
+          <w:rFonts w:ascii="Times New Roman" w:hAnsi="Times New Roman" w:cs="Times New Roman"/>
+          <w:sz w:val="18"/>
+          <w:szCs w:val="18"/>
+          <w:lang w:val="en-US"/>
+        </w:rPr>
+        <w:t>[9]</w:t>
+      </w:r>
+      <w:r>
+        <w:rPr>
+          <w:rFonts w:ascii="Times New Roman" w:hAnsi="Times New Roman" w:cs="Times New Roman"/>
+          <w:sz w:val="18"/>
+          <w:szCs w:val="18"/>
+          <w:lang w:val="en-US"/>
+        </w:rPr>
+        <w:tab/>
+      </w:r>
+      <w:hyperlink r:id="rId29" w:history="1">
+        <w:r>
+          <w:rPr>
+            <w:rStyle w:val="Hyperlink"/>
+            <w:rFonts w:ascii="Times New Roman" w:hAnsi="Times New Roman" w:cs="Times New Roman"/>
+            <w:sz w:val="18"/>
+            <w:szCs w:val="18"/>
+            <w:lang w:val="en-US"/>
+          </w:rPr>
+          <w:t>https://data.world/rajanand/crime-in-india</w:t>
+        </w:r>
+      </w:hyperlink>
+    </w:p>
+    <w:p>
+      <w:pPr>
+        <w:spacing w:after="120" w:line="240" w:lineRule="auto"/>
+        <w:jc w:val="both"/>
+        <w:rPr>
+          <w:rFonts w:ascii="Times New Roman" w:hAnsi="Times New Roman" w:cs="Times New Roman"/>
+          <w:sz w:val="18"/>
+          <w:szCs w:val="18"/>
+          <w:lang w:val="en-US"/>
+        </w:rPr>
+      </w:pPr>
+      <w:r>
+        <w:rPr>
+          <w:rFonts w:ascii="Times New Roman" w:hAnsi="Times New Roman" w:cs="Times New Roman"/>
+          <w:sz w:val="18"/>
+          <w:szCs w:val="18"/>
+          <w:lang w:val="en-US"/>
+        </w:rPr>
+        <w:t>[10]</w:t>
+      </w:r>
+      <w:r>
+        <w:rPr>
+          <w:rFonts w:ascii="Times New Roman" w:hAnsi="Times New Roman" w:cs="Times New Roman"/>
+          <w:sz w:val="18"/>
+          <w:szCs w:val="18"/>
+          <w:lang w:val="en-US"/>
+        </w:rPr>
+        <w:tab/>
+      </w:r>
+      <w:hyperlink r:id="rId30" w:history="1">
+        <w:r>
+          <w:rPr>
+            <w:rStyle w:val="Hyperlink"/>
+            <w:rFonts w:ascii="Times New Roman" w:hAnsi="Times New Roman" w:cs="Times New Roman"/>
+            <w:sz w:val="18"/>
+            <w:szCs w:val="18"/>
+            <w:lang w:val="en-US"/>
+          </w:rPr>
+          <w:t>https://www.tableau.com/</w:t>
+        </w:r>
+      </w:hyperlink>
+    </w:p>
+    <w:p>
+      <w:pPr>
+        <w:spacing w:after="120" w:line="240" w:lineRule="auto"/>
+        <w:jc w:val="both"/>
+        <w:rPr>
+          <w:rFonts w:ascii="Times New Roman" w:hAnsi="Times New Roman" w:cs="Times New Roman"/>
+          <w:sz w:val="18"/>
+          <w:szCs w:val="18"/>
+          <w:lang w:val="en-US"/>
+        </w:rPr>
+      </w:pPr>
+      <w:r>
+        <w:rPr>
+          <w:rFonts w:ascii="Times New Roman" w:hAnsi="Times New Roman" w:cs="Times New Roman"/>
+          <w:sz w:val="18"/>
+          <w:szCs w:val="18"/>
+          <w:lang w:val="en-US"/>
+        </w:rPr>
+        <w:t>[11]</w:t>
+      </w:r>
+      <w:r>
+        <w:rPr>
+          <w:rFonts w:ascii="Times New Roman" w:hAnsi="Times New Roman" w:cs="Times New Roman"/>
+          <w:sz w:val="18"/>
+          <w:szCs w:val="18"/>
+          <w:lang w:val="en-US"/>
+        </w:rPr>
+        <w:tab/>
+      </w:r>
+      <w:hyperlink r:id="rId31" w:history="1">
+        <w:r>
+          <w:rPr>
+            <w:rStyle w:val="Hyperlink"/>
+            <w:rFonts w:ascii="Times New Roman" w:hAnsi="Times New Roman" w:cs="Times New Roman"/>
+            <w:sz w:val="18"/>
+            <w:szCs w:val="18"/>
+            <w:lang w:val="en-US"/>
+          </w:rPr>
+          <w:t>https://scikit-learn.org/stable/</w:t>
+        </w:r>
+      </w:hyperlink>
+    </w:p>
+    <w:p>
+      <w:pPr>
+        <w:spacing w:after="120" w:line="240" w:lineRule="auto"/>
+        <w:jc w:val="both"/>
+        <w:rPr>
+          <w:rFonts w:ascii="Times New Roman" w:hAnsi="Times New Roman" w:cs="Times New Roman"/>
+          <w:sz w:val="18"/>
+          <w:szCs w:val="18"/>
+          <w:lang w:val="en-US"/>
+        </w:rPr>
+      </w:pPr>
+      <w:r>
+        <w:rPr>
+          <w:rFonts w:ascii="Times New Roman" w:hAnsi="Times New Roman" w:cs="Times New Roman"/>
+          <w:sz w:val="18"/>
+          <w:szCs w:val="18"/>
+          <w:lang w:val="en-US"/>
+        </w:rPr>
+        <w:t>[12]</w:t>
+      </w:r>
+      <w:r>
+        <w:rPr>
+          <w:rFonts w:ascii="Times New Roman" w:hAnsi="Times New Roman" w:cs="Times New Roman"/>
+          <w:sz w:val="18"/>
+          <w:szCs w:val="18"/>
+          <w:lang w:val="en-US"/>
+        </w:rPr>
+        <w:tab/>
+      </w:r>
+      <w:hyperlink r:id="rId32" w:history="1">
+        <w:r>
+          <w:rPr>
+            <w:rStyle w:val="Hyperlink"/>
+            <w:rFonts w:ascii="Times New Roman" w:hAnsi="Times New Roman" w:cs="Times New Roman"/>
+            <w:sz w:val="18"/>
+            <w:szCs w:val="18"/>
+            <w:lang w:val="en-US"/>
+          </w:rPr>
+          <w:t>ht</w:t>
+        </w:r>
+        <w:r>
+          <w:rPr>
+            <w:rStyle w:val="Hyperlink"/>
+            <w:rFonts w:ascii="Times New Roman" w:hAnsi="Times New Roman" w:cs="Times New Roman"/>
+            <w:sz w:val="18"/>
+            <w:szCs w:val="18"/>
+            <w:lang w:val="en-US"/>
+          </w:rPr>
+          <w:t>t</w:t>
+        </w:r>
+        <w:r>
+          <w:rPr>
+            <w:rStyle w:val="Hyperlink"/>
+            <w:rFonts w:ascii="Times New Roman" w:hAnsi="Times New Roman" w:cs="Times New Roman"/>
+            <w:sz w:val="18"/>
+            <w:szCs w:val="18"/>
+            <w:lang w:val="en-US"/>
+          </w:rPr>
+          <w:t>ps://en.wikipedia.org/wiki/National_Crime_Records_Bureau</w:t>
+        </w:r>
+      </w:hyperlink>
+    </w:p>
+    <w:p>
+      <w:pPr>
+        <w:spacing w:after="120" w:line="240" w:lineRule="auto"/>
+        <w:jc w:val="both"/>
+        <w:rPr>
+          <w:rFonts w:ascii="Times New Roman" w:hAnsi="Times New Roman" w:cs="Times New Roman"/>
+          <w:sz w:val="18"/>
+          <w:szCs w:val="18"/>
+          <w:lang w:val="en-US"/>
+        </w:rPr>
+      </w:pPr>
+      <w:r>
+        <w:rPr>
+          <w:rFonts w:ascii="Times New Roman" w:hAnsi="Times New Roman" w:cs="Times New Roman"/>
+          <w:sz w:val="18"/>
+          <w:szCs w:val="18"/>
+          <w:lang w:val="en-US"/>
+        </w:rPr>
+        <w:t>[13]</w:t>
+      </w:r>
+      <w:r>
+        <w:rPr>
+          <w:rFonts w:ascii="Times New Roman" w:hAnsi="Times New Roman" w:cs="Times New Roman"/>
+          <w:sz w:val="18"/>
+          <w:szCs w:val="18"/>
+          <w:lang w:val="en-US"/>
+        </w:rPr>
+        <w:tab/>
+      </w:r>
+      <w:r>
+        <w:rPr>
+          <w:sz w:val="18"/>
+          <w:szCs w:val="18"/>
+        </w:rPr>
+        <w:t>https://ncrb.gov.in/en</w:t>
+      </w:r>
+    </w:p>
+    <w:p>
+      <w:pPr>
+        <w:spacing w:after="120" w:line="240" w:lineRule="auto"/>
+        <w:jc w:val="both"/>
+        <w:rPr>
+          <w:rFonts w:ascii="Times New Roman" w:hAnsi="Times New Roman" w:cs="Times New Roman"/>
+          <w:sz w:val="18"/>
+          <w:szCs w:val="18"/>
+          <w:lang w:val="en-US"/>
+        </w:rPr>
+      </w:pPr>
+      <w:r>
+        <w:rPr>
+          <w:rFonts w:ascii="Times New Roman" w:hAnsi="Times New Roman" w:cs="Times New Roman"/>
+          <w:sz w:val="18"/>
+          <w:szCs w:val="18"/>
+          <w:lang w:val="en-US"/>
+        </w:rPr>
+        <w:t>[14]</w:t>
+      </w:r>
+      <w:r>
+        <w:rPr>
+          <w:rFonts w:ascii="Times New Roman" w:hAnsi="Times New Roman" w:cs="Times New Roman"/>
+          <w:sz w:val="18"/>
+          <w:szCs w:val="18"/>
+          <w:lang w:val="en-US"/>
+        </w:rPr>
+        <w:tab/>
+      </w:r>
+      <w:hyperlink r:id="rId33" w:history="1">
         <w:r>
           <w:rPr>
             <w:rStyle w:val="Hyperlink"/>
@@ -3966,7 +6394,7 @@
         </w:rPr>
         <w:tab/>
       </w:r>
-      <w:hyperlink r:id="rId25" w:history="1">
+      <w:hyperlink r:id="rId34" w:history="1">
         <w:r>
           <w:rPr>
             <w:rStyle w:val="Hyperlink"/>
@@ -4116,7 +6544,6 @@
           <w:u w:val="none"/>
           <w:lang w:val="en-US"/>
         </w:rPr>
-        <w:lastRenderedPageBreak/>
         <w:t>[17]</w:t>
       </w:r>
       <w:r>
@@ -4131,6 +6558,7 @@
         </w:rPr>
         <w:tab/>
       </w:r>
+      <w:bookmarkStart w:id="0" w:name="_Hlk55053121"/>
       <w:proofErr w:type="spellStart"/>
       <w:r>
         <w:rPr>
@@ -4151,7 +6579,18 @@
           <w:szCs w:val="18"/>
           <w:shd w:val="clear" w:color="auto" w:fill="FFFFFF"/>
         </w:rPr>
-        <w:t>, H. K. R., Saini, B., &amp; Mahajan, G. (2018). Crime prediction &amp; monitoring framework based on spatial analysis. </w:t>
+        <w:t>, H. K. R.</w:t>
+      </w:r>
+      <w:bookmarkEnd w:id="0"/>
+      <w:r>
+        <w:rPr>
+          <w:rFonts w:ascii="Arial" w:hAnsi="Arial" w:cs="Arial"/>
+          <w:color w:val="222222"/>
+          <w:sz w:val="18"/>
+          <w:szCs w:val="18"/>
+          <w:shd w:val="clear" w:color="auto" w:fill="FFFFFF"/>
+        </w:rPr>
+        <w:t>, Saini, B., &amp; Mahajan, G. (2018). Crime prediction &amp; monitoring framework based on spatial analysis. </w:t>
       </w:r>
       <w:r>
         <w:rPr>
@@ -4204,10 +6643,11 @@
         <w:ind w:left="720" w:hanging="720"/>
         <w:jc w:val="both"/>
         <w:rPr>
-          <w:rFonts w:ascii="Times New Roman" w:hAnsi="Times New Roman" w:cs="Times New Roman"/>
-          <w:sz w:val="18"/>
-          <w:szCs w:val="18"/>
-          <w:lang w:val="en-US"/>
+          <w:rFonts w:ascii="Arial" w:hAnsi="Arial" w:cs="Arial"/>
+          <w:color w:val="222222"/>
+          <w:sz w:val="18"/>
+          <w:szCs w:val="18"/>
+          <w:shd w:val="clear" w:color="auto" w:fill="FFFFFF"/>
         </w:rPr>
       </w:pPr>
       <w:r>
@@ -4265,6 +6705,109 @@
           <w:shd w:val="clear" w:color="auto" w:fill="FFFFFF"/>
         </w:rPr>
         <w:t> (pp. 191-201). Springer, Singapore.</w:t>
+      </w:r>
+    </w:p>
+    <w:p>
+      <w:pPr>
+        <w:spacing w:line="240" w:lineRule="auto"/>
+        <w:ind w:left="720" w:hanging="720"/>
+        <w:jc w:val="both"/>
+        <w:rPr>
+          <w:rFonts w:ascii="Times New Roman" w:hAnsi="Times New Roman" w:cs="Times New Roman"/>
+          <w:sz w:val="18"/>
+          <w:szCs w:val="18"/>
+          <w:lang w:val="en-US"/>
+        </w:rPr>
+      </w:pPr>
+      <w:r>
+        <w:rPr>
+          <w:rFonts w:ascii="Arial" w:hAnsi="Arial" w:cs="Arial"/>
+          <w:color w:val="222222"/>
+          <w:sz w:val="18"/>
+          <w:szCs w:val="18"/>
+          <w:shd w:val="clear" w:color="auto" w:fill="FFFFFF"/>
+        </w:rPr>
+        <w:t xml:space="preserve">David, H., &amp; </w:t>
+      </w:r>
+      <w:proofErr w:type="spellStart"/>
+      <w:r>
+        <w:rPr>
+          <w:rFonts w:ascii="Arial" w:hAnsi="Arial" w:cs="Arial"/>
+          <w:color w:val="222222"/>
+          <w:sz w:val="18"/>
+          <w:szCs w:val="18"/>
+          <w:shd w:val="clear" w:color="auto" w:fill="FFFFFF"/>
+        </w:rPr>
+        <w:t>Suruliandi</w:t>
+      </w:r>
+      <w:proofErr w:type="spellEnd"/>
+      <w:r>
+        <w:rPr>
+          <w:rFonts w:ascii="Arial" w:hAnsi="Arial" w:cs="Arial"/>
+          <w:color w:val="222222"/>
+          <w:sz w:val="18"/>
+          <w:szCs w:val="18"/>
+          <w:shd w:val="clear" w:color="auto" w:fill="FFFFFF"/>
+        </w:rPr>
+        <w:t>, A. (2017). SURVEY ON CRIME ANALYSIS AND PREDICTION USING DATA MINING TECHNIQUES. </w:t>
+      </w:r>
+      <w:proofErr w:type="spellStart"/>
+      <w:r>
+        <w:rPr>
+          <w:rFonts w:ascii="Arial" w:hAnsi="Arial" w:cs="Arial"/>
+          <w:i/>
+          <w:iCs/>
+          <w:color w:val="222222"/>
+          <w:sz w:val="18"/>
+          <w:szCs w:val="18"/>
+          <w:shd w:val="clear" w:color="auto" w:fill="FFFFFF"/>
+        </w:rPr>
+        <w:t>Ictact</w:t>
+      </w:r>
+      <w:proofErr w:type="spellEnd"/>
+      <w:r>
+        <w:rPr>
+          <w:rFonts w:ascii="Arial" w:hAnsi="Arial" w:cs="Arial"/>
+          <w:i/>
+          <w:iCs/>
+          <w:color w:val="222222"/>
+          <w:sz w:val="18"/>
+          <w:szCs w:val="18"/>
+          <w:shd w:val="clear" w:color="auto" w:fill="FFFFFF"/>
+        </w:rPr>
+        <w:t xml:space="preserve"> journal on soft computing</w:t>
+      </w:r>
+      <w:r>
+        <w:rPr>
+          <w:rFonts w:ascii="Arial" w:hAnsi="Arial" w:cs="Arial"/>
+          <w:color w:val="222222"/>
+          <w:sz w:val="18"/>
+          <w:szCs w:val="18"/>
+          <w:shd w:val="clear" w:color="auto" w:fill="FFFFFF"/>
+        </w:rPr>
+        <w:t>, </w:t>
+      </w:r>
+      <w:r>
+        <w:rPr>
+          <w:rFonts w:ascii="Arial" w:hAnsi="Arial" w:cs="Arial"/>
+          <w:i/>
+          <w:iCs/>
+          <w:color w:val="222222"/>
+          <w:sz w:val="18"/>
+          <w:szCs w:val="18"/>
+          <w:shd w:val="clear" w:color="auto" w:fill="FFFFFF"/>
+        </w:rPr>
+        <w:t>7</w:t>
+      </w:r>
+      <w:r>
+        <w:rPr>
+          <w:rFonts w:ascii="Arial" w:hAnsi="Arial" w:cs="Arial"/>
+          <w:color w:val="222222"/>
+          <w:sz w:val="18"/>
+          <w:szCs w:val="18"/>
+          <w:shd w:val="clear" w:color="auto" w:fill="FFFFFF"/>
+        </w:rPr>
+        <w:t>(3).</w:t>
       </w:r>
     </w:p>
     <w:sectPr>
@@ -4623,7 +7166,7 @@
   <w:abstractNum w:abstractNumId="3" w15:restartNumberingAfterBreak="0">
     <w:nsid w:val="1C023B14"/>
     <w:multiLevelType w:val="hybridMultilevel"/>
-    <w:tmpl w:val="26A62022"/>
+    <w:tmpl w:val="E5B4CA32"/>
     <w:lvl w:ilvl="0" w:tplc="4009000F">
       <w:start w:val="1"/>
       <w:numFmt w:val="decimal"/>
@@ -4636,7 +7179,7 @@
         <w:rFonts w:hint="default"/>
       </w:rPr>
     </w:lvl>
-    <w:lvl w:ilvl="1" w:tplc="40090019" w:tentative="1">
+    <w:lvl w:ilvl="1" w:tplc="40090019">
       <w:start w:val="1"/>
       <w:numFmt w:val="lowerLetter"/>
       <w:lvlText w:val="%2."/>
@@ -4799,6 +7342,95 @@
     </w:lvl>
   </w:abstractNum>
   <w:abstractNum w:abstractNumId="5" w15:restartNumberingAfterBreak="0">
+    <w:nsid w:val="21A32D9A"/>
+    <w:multiLevelType w:val="hybridMultilevel"/>
+    <w:tmpl w:val="439AE9DC"/>
+    <w:lvl w:ilvl="0" w:tplc="B6A8EF6A">
+      <w:start w:val="1"/>
+      <w:numFmt w:val="lowerLetter"/>
+      <w:lvlText w:val="(%1)"/>
+      <w:lvlJc w:val="left"/>
+      <w:pPr>
+        <w:ind w:left="2880" w:hanging="360"/>
+      </w:pPr>
+      <w:rPr>
+        <w:rFonts w:hint="default"/>
+      </w:rPr>
+    </w:lvl>
+    <w:lvl w:ilvl="1" w:tplc="40090019">
+      <w:start w:val="1"/>
+      <w:numFmt w:val="lowerLetter"/>
+      <w:lvlText w:val="%2."/>
+      <w:lvlJc w:val="left"/>
+      <w:pPr>
+        <w:ind w:left="3600" w:hanging="360"/>
+      </w:pPr>
+    </w:lvl>
+    <w:lvl w:ilvl="2" w:tplc="4009001B" w:tentative="1">
+      <w:start w:val="1"/>
+      <w:numFmt w:val="lowerRoman"/>
+      <w:lvlText w:val="%3."/>
+      <w:lvlJc w:val="right"/>
+      <w:pPr>
+        <w:ind w:left="4320" w:hanging="180"/>
+      </w:pPr>
+    </w:lvl>
+    <w:lvl w:ilvl="3" w:tplc="4009000F" w:tentative="1">
+      <w:start w:val="1"/>
+      <w:numFmt w:val="decimal"/>
+      <w:lvlText w:val="%4."/>
+      <w:lvlJc w:val="left"/>
+      <w:pPr>
+        <w:ind w:left="5040" w:hanging="360"/>
+      </w:pPr>
+    </w:lvl>
+    <w:lvl w:ilvl="4" w:tplc="40090019" w:tentative="1">
+      <w:start w:val="1"/>
+      <w:numFmt w:val="lowerLetter"/>
+      <w:lvlText w:val="%5."/>
+      <w:lvlJc w:val="left"/>
+      <w:pPr>
+        <w:ind w:left="5760" w:hanging="360"/>
+      </w:pPr>
+    </w:lvl>
+    <w:lvl w:ilvl="5" w:tplc="4009001B" w:tentative="1">
+      <w:start w:val="1"/>
+      <w:numFmt w:val="lowerRoman"/>
+      <w:lvlText w:val="%6."/>
+      <w:lvlJc w:val="right"/>
+      <w:pPr>
+        <w:ind w:left="6480" w:hanging="180"/>
+      </w:pPr>
+    </w:lvl>
+    <w:lvl w:ilvl="6" w:tplc="4009000F" w:tentative="1">
+      <w:start w:val="1"/>
+      <w:numFmt w:val="decimal"/>
+      <w:lvlText w:val="%7."/>
+      <w:lvlJc w:val="left"/>
+      <w:pPr>
+        <w:ind w:left="7200" w:hanging="360"/>
+      </w:pPr>
+    </w:lvl>
+    <w:lvl w:ilvl="7" w:tplc="40090019" w:tentative="1">
+      <w:start w:val="1"/>
+      <w:numFmt w:val="lowerLetter"/>
+      <w:lvlText w:val="%8."/>
+      <w:lvlJc w:val="left"/>
+      <w:pPr>
+        <w:ind w:left="7920" w:hanging="360"/>
+      </w:pPr>
+    </w:lvl>
+    <w:lvl w:ilvl="8" w:tplc="4009001B" w:tentative="1">
+      <w:start w:val="1"/>
+      <w:numFmt w:val="lowerRoman"/>
+      <w:lvlText w:val="%9."/>
+      <w:lvlJc w:val="right"/>
+      <w:pPr>
+        <w:ind w:left="8640" w:hanging="180"/>
+      </w:pPr>
+    </w:lvl>
+  </w:abstractNum>
+  <w:abstractNum w:abstractNumId="6" w15:restartNumberingAfterBreak="0">
     <w:nsid w:val="2DBF3EE6"/>
     <w:multiLevelType w:val="hybridMultilevel"/>
     <w:tmpl w:val="DF5A2D80"/>
@@ -4887,7 +7519,7 @@
       </w:pPr>
     </w:lvl>
   </w:abstractNum>
-  <w:abstractNum w:abstractNumId="6" w15:restartNumberingAfterBreak="0">
+  <w:abstractNum w:abstractNumId="7" w15:restartNumberingAfterBreak="0">
     <w:nsid w:val="3BE216E9"/>
     <w:multiLevelType w:val="hybridMultilevel"/>
     <w:tmpl w:val="5016ED44"/>
@@ -4976,7 +7608,99 @@
       </w:pPr>
     </w:lvl>
   </w:abstractNum>
-  <w:abstractNum w:abstractNumId="7" w15:restartNumberingAfterBreak="0">
+  <w:abstractNum w:abstractNumId="8" w15:restartNumberingAfterBreak="0">
+    <w:nsid w:val="3E405349"/>
+    <w:multiLevelType w:val="hybridMultilevel"/>
+    <w:tmpl w:val="BC768194"/>
+    <w:lvl w:ilvl="0" w:tplc="B6A8EF6A">
+      <w:start w:val="1"/>
+      <w:numFmt w:val="lowerLetter"/>
+      <w:lvlText w:val="(%1)"/>
+      <w:lvlJc w:val="left"/>
+      <w:pPr>
+        <w:ind w:left="360" w:hanging="360"/>
+      </w:pPr>
+      <w:rPr>
+        <w:rFonts w:hint="default"/>
+      </w:rPr>
+    </w:lvl>
+    <w:lvl w:ilvl="1" w:tplc="B6A8EF6A">
+      <w:start w:val="1"/>
+      <w:numFmt w:val="lowerLetter"/>
+      <w:lvlText w:val="(%2)"/>
+      <w:lvlJc w:val="left"/>
+      <w:pPr>
+        <w:ind w:left="1080" w:hanging="360"/>
+      </w:pPr>
+      <w:rPr>
+        <w:rFonts w:hint="default"/>
+      </w:rPr>
+    </w:lvl>
+    <w:lvl w:ilvl="2" w:tplc="4009001B">
+      <w:start w:val="1"/>
+      <w:numFmt w:val="lowerRoman"/>
+      <w:lvlText w:val="%3."/>
+      <w:lvlJc w:val="right"/>
+      <w:pPr>
+        <w:ind w:left="1800" w:hanging="180"/>
+      </w:pPr>
+    </w:lvl>
+    <w:lvl w:ilvl="3" w:tplc="4009000F" w:tentative="1">
+      <w:start w:val="1"/>
+      <w:numFmt w:val="decimal"/>
+      <w:lvlText w:val="%4."/>
+      <w:lvlJc w:val="left"/>
+      <w:pPr>
+        <w:ind w:left="2520" w:hanging="360"/>
+      </w:pPr>
+    </w:lvl>
+    <w:lvl w:ilvl="4" w:tplc="40090019" w:tentative="1">
+      <w:start w:val="1"/>
+      <w:numFmt w:val="lowerLetter"/>
+      <w:lvlText w:val="%5."/>
+      <w:lvlJc w:val="left"/>
+      <w:pPr>
+        <w:ind w:left="3240" w:hanging="360"/>
+      </w:pPr>
+    </w:lvl>
+    <w:lvl w:ilvl="5" w:tplc="4009001B" w:tentative="1">
+      <w:start w:val="1"/>
+      <w:numFmt w:val="lowerRoman"/>
+      <w:lvlText w:val="%6."/>
+      <w:lvlJc w:val="right"/>
+      <w:pPr>
+        <w:ind w:left="3960" w:hanging="180"/>
+      </w:pPr>
+    </w:lvl>
+    <w:lvl w:ilvl="6" w:tplc="4009000F" w:tentative="1">
+      <w:start w:val="1"/>
+      <w:numFmt w:val="decimal"/>
+      <w:lvlText w:val="%7."/>
+      <w:lvlJc w:val="left"/>
+      <w:pPr>
+        <w:ind w:left="4680" w:hanging="360"/>
+      </w:pPr>
+    </w:lvl>
+    <w:lvl w:ilvl="7" w:tplc="40090019" w:tentative="1">
+      <w:start w:val="1"/>
+      <w:numFmt w:val="lowerLetter"/>
+      <w:lvlText w:val="%8."/>
+      <w:lvlJc w:val="left"/>
+      <w:pPr>
+        <w:ind w:left="5400" w:hanging="360"/>
+      </w:pPr>
+    </w:lvl>
+    <w:lvl w:ilvl="8" w:tplc="4009001B" w:tentative="1">
+      <w:start w:val="1"/>
+      <w:numFmt w:val="lowerRoman"/>
+      <w:lvlText w:val="%9."/>
+      <w:lvlJc w:val="right"/>
+      <w:pPr>
+        <w:ind w:left="6120" w:hanging="180"/>
+      </w:pPr>
+    </w:lvl>
+  </w:abstractNum>
+  <w:abstractNum w:abstractNumId="9" w15:restartNumberingAfterBreak="0">
     <w:nsid w:val="4EC6488B"/>
     <w:multiLevelType w:val="hybridMultilevel"/>
     <w:tmpl w:val="86A8782E"/>
@@ -5065,7 +7789,7 @@
       </w:pPr>
     </w:lvl>
   </w:abstractNum>
-  <w:abstractNum w:abstractNumId="8" w15:restartNumberingAfterBreak="0">
+  <w:abstractNum w:abstractNumId="10" w15:restartNumberingAfterBreak="0">
     <w:nsid w:val="53D5473A"/>
     <w:multiLevelType w:val="hybridMultilevel"/>
     <w:tmpl w:val="5D1A2E3E"/>
@@ -5154,7 +7878,7 @@
       </w:pPr>
     </w:lvl>
   </w:abstractNum>
-  <w:abstractNum w:abstractNumId="9" w15:restartNumberingAfterBreak="0">
+  <w:abstractNum w:abstractNumId="11" w15:restartNumberingAfterBreak="0">
     <w:nsid w:val="540045A7"/>
     <w:multiLevelType w:val="hybridMultilevel"/>
     <w:tmpl w:val="927C293C"/>
@@ -5243,7 +7967,7 @@
       </w:pPr>
     </w:lvl>
   </w:abstractNum>
-  <w:abstractNum w:abstractNumId="10" w15:restartNumberingAfterBreak="0">
+  <w:abstractNum w:abstractNumId="12" w15:restartNumberingAfterBreak="0">
     <w:nsid w:val="593F083D"/>
     <w:multiLevelType w:val="hybridMultilevel"/>
     <w:tmpl w:val="BDCA9F70"/>
@@ -5332,7 +8056,120 @@
       </w:pPr>
     </w:lvl>
   </w:abstractNum>
-  <w:abstractNum w:abstractNumId="11" w15:restartNumberingAfterBreak="0">
+  <w:abstractNum w:abstractNumId="13" w15:restartNumberingAfterBreak="0">
+    <w:nsid w:val="59567AA2"/>
+    <w:multiLevelType w:val="hybridMultilevel"/>
+    <w:tmpl w:val="DE9A71D0"/>
+    <w:lvl w:ilvl="0" w:tplc="40090001">
+      <w:start w:val="1"/>
+      <w:numFmt w:val="bullet"/>
+      <w:lvlText w:val=""/>
+      <w:lvlJc w:val="left"/>
+      <w:pPr>
+        <w:ind w:left="780" w:hanging="360"/>
+      </w:pPr>
+      <w:rPr>
+        <w:rFonts w:ascii="Symbol" w:hAnsi="Symbol" w:hint="default"/>
+      </w:rPr>
+    </w:lvl>
+    <w:lvl w:ilvl="1" w:tplc="40090003" w:tentative="1">
+      <w:start w:val="1"/>
+      <w:numFmt w:val="bullet"/>
+      <w:lvlText w:val="o"/>
+      <w:lvlJc w:val="left"/>
+      <w:pPr>
+        <w:ind w:left="1500" w:hanging="360"/>
+      </w:pPr>
+      <w:rPr>
+        <w:rFonts w:ascii="Courier New" w:hAnsi="Courier New" w:cs="Courier New" w:hint="default"/>
+      </w:rPr>
+    </w:lvl>
+    <w:lvl w:ilvl="2" w:tplc="40090005" w:tentative="1">
+      <w:start w:val="1"/>
+      <w:numFmt w:val="bullet"/>
+      <w:lvlText w:val=""/>
+      <w:lvlJc w:val="left"/>
+      <w:pPr>
+        <w:ind w:left="2220" w:hanging="360"/>
+      </w:pPr>
+      <w:rPr>
+        <w:rFonts w:ascii="Wingdings" w:hAnsi="Wingdings" w:hint="default"/>
+      </w:rPr>
+    </w:lvl>
+    <w:lvl w:ilvl="3" w:tplc="40090001" w:tentative="1">
+      <w:start w:val="1"/>
+      <w:numFmt w:val="bullet"/>
+      <w:lvlText w:val=""/>
+      <w:lvlJc w:val="left"/>
+      <w:pPr>
+        <w:ind w:left="2940" w:hanging="360"/>
+      </w:pPr>
+      <w:rPr>
+        <w:rFonts w:ascii="Symbol" w:hAnsi="Symbol" w:hint="default"/>
+      </w:rPr>
+    </w:lvl>
+    <w:lvl w:ilvl="4" w:tplc="40090003" w:tentative="1">
+      <w:start w:val="1"/>
+      <w:numFmt w:val="bullet"/>
+      <w:lvlText w:val="o"/>
+      <w:lvlJc w:val="left"/>
+      <w:pPr>
+        <w:ind w:left="3660" w:hanging="360"/>
+      </w:pPr>
+      <w:rPr>
+        <w:rFonts w:ascii="Courier New" w:hAnsi="Courier New" w:cs="Courier New" w:hint="default"/>
+      </w:rPr>
+    </w:lvl>
+    <w:lvl w:ilvl="5" w:tplc="40090005" w:tentative="1">
+      <w:start w:val="1"/>
+      <w:numFmt w:val="bullet"/>
+      <w:lvlText w:val=""/>
+      <w:lvlJc w:val="left"/>
+      <w:pPr>
+        <w:ind w:left="4380" w:hanging="360"/>
+      </w:pPr>
+      <w:rPr>
+        <w:rFonts w:ascii="Wingdings" w:hAnsi="Wingdings" w:hint="default"/>
+      </w:rPr>
+    </w:lvl>
+    <w:lvl w:ilvl="6" w:tplc="40090001" w:tentative="1">
+      <w:start w:val="1"/>
+      <w:numFmt w:val="bullet"/>
+      <w:lvlText w:val=""/>
+      <w:lvlJc w:val="left"/>
+      <w:pPr>
+        <w:ind w:left="5100" w:hanging="360"/>
+      </w:pPr>
+      <w:rPr>
+        <w:rFonts w:ascii="Symbol" w:hAnsi="Symbol" w:hint="default"/>
+      </w:rPr>
+    </w:lvl>
+    <w:lvl w:ilvl="7" w:tplc="40090003" w:tentative="1">
+      <w:start w:val="1"/>
+      <w:numFmt w:val="bullet"/>
+      <w:lvlText w:val="o"/>
+      <w:lvlJc w:val="left"/>
+      <w:pPr>
+        <w:ind w:left="5820" w:hanging="360"/>
+      </w:pPr>
+      <w:rPr>
+        <w:rFonts w:ascii="Courier New" w:hAnsi="Courier New" w:cs="Courier New" w:hint="default"/>
+      </w:rPr>
+    </w:lvl>
+    <w:lvl w:ilvl="8" w:tplc="40090005" w:tentative="1">
+      <w:start w:val="1"/>
+      <w:numFmt w:val="bullet"/>
+      <w:lvlText w:val=""/>
+      <w:lvlJc w:val="left"/>
+      <w:pPr>
+        <w:ind w:left="6540" w:hanging="360"/>
+      </w:pPr>
+      <w:rPr>
+        <w:rFonts w:ascii="Wingdings" w:hAnsi="Wingdings" w:hint="default"/>
+      </w:rPr>
+    </w:lvl>
+  </w:abstractNum>
+  <w:abstractNum w:abstractNumId="14" w15:restartNumberingAfterBreak="0">
     <w:nsid w:val="5A581E3B"/>
     <w:multiLevelType w:val="hybridMultilevel"/>
     <w:tmpl w:val="A1500868"/>
@@ -5421,7 +8258,96 @@
       </w:pPr>
     </w:lvl>
   </w:abstractNum>
-  <w:abstractNum w:abstractNumId="12" w15:restartNumberingAfterBreak="0">
+  <w:abstractNum w:abstractNumId="15" w15:restartNumberingAfterBreak="0">
+    <w:nsid w:val="66E52892"/>
+    <w:multiLevelType w:val="hybridMultilevel"/>
+    <w:tmpl w:val="B09E2D5E"/>
+    <w:lvl w:ilvl="0" w:tplc="4009000F">
+      <w:start w:val="1"/>
+      <w:numFmt w:val="decimal"/>
+      <w:lvlText w:val="%1."/>
+      <w:lvlJc w:val="left"/>
+      <w:pPr>
+        <w:ind w:left="720" w:hanging="360"/>
+      </w:pPr>
+      <w:rPr>
+        <w:rFonts w:hint="default"/>
+      </w:rPr>
+    </w:lvl>
+    <w:lvl w:ilvl="1" w:tplc="40090019" w:tentative="1">
+      <w:start w:val="1"/>
+      <w:numFmt w:val="lowerLetter"/>
+      <w:lvlText w:val="%2."/>
+      <w:lvlJc w:val="left"/>
+      <w:pPr>
+        <w:ind w:left="1440" w:hanging="360"/>
+      </w:pPr>
+    </w:lvl>
+    <w:lvl w:ilvl="2" w:tplc="4009001B" w:tentative="1">
+      <w:start w:val="1"/>
+      <w:numFmt w:val="lowerRoman"/>
+      <w:lvlText w:val="%3."/>
+      <w:lvlJc w:val="right"/>
+      <w:pPr>
+        <w:ind w:left="2160" w:hanging="180"/>
+      </w:pPr>
+    </w:lvl>
+    <w:lvl w:ilvl="3" w:tplc="4009000F" w:tentative="1">
+      <w:start w:val="1"/>
+      <w:numFmt w:val="decimal"/>
+      <w:lvlText w:val="%4."/>
+      <w:lvlJc w:val="left"/>
+      <w:pPr>
+        <w:ind w:left="2880" w:hanging="360"/>
+      </w:pPr>
+    </w:lvl>
+    <w:lvl w:ilvl="4" w:tplc="40090019" w:tentative="1">
+      <w:start w:val="1"/>
+      <w:numFmt w:val="lowerLetter"/>
+      <w:lvlText w:val="%5."/>
+      <w:lvlJc w:val="left"/>
+      <w:pPr>
+        <w:ind w:left="3600" w:hanging="360"/>
+      </w:pPr>
+    </w:lvl>
+    <w:lvl w:ilvl="5" w:tplc="4009001B" w:tentative="1">
+      <w:start w:val="1"/>
+      <w:numFmt w:val="lowerRoman"/>
+      <w:lvlText w:val="%6."/>
+      <w:lvlJc w:val="right"/>
+      <w:pPr>
+        <w:ind w:left="4320" w:hanging="180"/>
+      </w:pPr>
+    </w:lvl>
+    <w:lvl w:ilvl="6" w:tplc="4009000F" w:tentative="1">
+      <w:start w:val="1"/>
+      <w:numFmt w:val="decimal"/>
+      <w:lvlText w:val="%7."/>
+      <w:lvlJc w:val="left"/>
+      <w:pPr>
+        <w:ind w:left="5040" w:hanging="360"/>
+      </w:pPr>
+    </w:lvl>
+    <w:lvl w:ilvl="7" w:tplc="40090019" w:tentative="1">
+      <w:start w:val="1"/>
+      <w:numFmt w:val="lowerLetter"/>
+      <w:lvlText w:val="%8."/>
+      <w:lvlJc w:val="left"/>
+      <w:pPr>
+        <w:ind w:left="5760" w:hanging="360"/>
+      </w:pPr>
+    </w:lvl>
+    <w:lvl w:ilvl="8" w:tplc="4009001B" w:tentative="1">
+      <w:start w:val="1"/>
+      <w:numFmt w:val="lowerRoman"/>
+      <w:lvlText w:val="%9."/>
+      <w:lvlJc w:val="right"/>
+      <w:pPr>
+        <w:ind w:left="6480" w:hanging="180"/>
+      </w:pPr>
+    </w:lvl>
+  </w:abstractNum>
+  <w:abstractNum w:abstractNumId="16" w15:restartNumberingAfterBreak="0">
     <w:nsid w:val="712732CB"/>
     <w:multiLevelType w:val="hybridMultilevel"/>
     <w:tmpl w:val="BA18C806"/>
@@ -5510,7 +8436,7 @@
       </w:pPr>
     </w:lvl>
   </w:abstractNum>
-  <w:abstractNum w:abstractNumId="13" w15:restartNumberingAfterBreak="0">
+  <w:abstractNum w:abstractNumId="17" w15:restartNumberingAfterBreak="0">
     <w:nsid w:val="76AF587F"/>
     <w:multiLevelType w:val="multilevel"/>
     <w:tmpl w:val="74B231D4"/>
@@ -5623,7 +8549,7 @@
       </w:rPr>
     </w:lvl>
   </w:abstractNum>
-  <w:abstractNum w:abstractNumId="14" w15:restartNumberingAfterBreak="0">
+  <w:abstractNum w:abstractNumId="18" w15:restartNumberingAfterBreak="0">
     <w:nsid w:val="794F2951"/>
     <w:multiLevelType w:val="hybridMultilevel"/>
     <w:tmpl w:val="4420D17E"/>
@@ -5712,7 +8638,7 @@
       </w:pPr>
     </w:lvl>
   </w:abstractNum>
-  <w:abstractNum w:abstractNumId="15" w15:restartNumberingAfterBreak="0">
+  <w:abstractNum w:abstractNumId="19" w15:restartNumberingAfterBreak="0">
     <w:nsid w:val="7DEF1BA0"/>
     <w:multiLevelType w:val="hybridMultilevel"/>
     <w:tmpl w:val="08EC8B98"/>
@@ -5802,52 +8728,64 @@
     </w:lvl>
   </w:abstractNum>
   <w:num w:numId="1">
-    <w:abstractNumId w:val="9"/>
+    <w:abstractNumId w:val="11"/>
   </w:num>
   <w:num w:numId="2">
-    <w:abstractNumId w:val="10"/>
+    <w:abstractNumId w:val="12"/>
   </w:num>
   <w:num w:numId="3">
-    <w:abstractNumId w:val="15"/>
+    <w:abstractNumId w:val="19"/>
   </w:num>
   <w:num w:numId="4">
-    <w:abstractNumId w:val="12"/>
+    <w:abstractNumId w:val="16"/>
   </w:num>
   <w:num w:numId="5">
     <w:abstractNumId w:val="2"/>
   </w:num>
   <w:num w:numId="6">
-    <w:abstractNumId w:val="13"/>
+    <w:abstractNumId w:val="17"/>
   </w:num>
   <w:num w:numId="7">
     <w:abstractNumId w:val="0"/>
   </w:num>
   <w:num w:numId="8">
-    <w:abstractNumId w:val="11"/>
+    <w:abstractNumId w:val="14"/>
   </w:num>
   <w:num w:numId="9">
     <w:abstractNumId w:val="1"/>
   </w:num>
   <w:num w:numId="10">
-    <w:abstractNumId w:val="8"/>
+    <w:abstractNumId w:val="10"/>
   </w:num>
   <w:num w:numId="11">
+    <w:abstractNumId w:val="9"/>
+  </w:num>
+  <w:num w:numId="12">
     <w:abstractNumId w:val="7"/>
   </w:num>
-  <w:num w:numId="12">
-    <w:abstractNumId w:val="6"/>
-  </w:num>
   <w:num w:numId="13">
-    <w:abstractNumId w:val="14"/>
+    <w:abstractNumId w:val="18"/>
   </w:num>
   <w:num w:numId="14">
-    <w:abstractNumId w:val="5"/>
+    <w:abstractNumId w:val="6"/>
   </w:num>
   <w:num w:numId="15">
     <w:abstractNumId w:val="3"/>
   </w:num>
   <w:num w:numId="16">
     <w:abstractNumId w:val="4"/>
+  </w:num>
+  <w:num w:numId="17">
+    <w:abstractNumId w:val="15"/>
+  </w:num>
+  <w:num w:numId="18">
+    <w:abstractNumId w:val="13"/>
+  </w:num>
+  <w:num w:numId="19">
+    <w:abstractNumId w:val="8"/>
+  </w:num>
+  <w:num w:numId="20">
+    <w:abstractNumId w:val="5"/>
   </w:num>
 </w:numbering>
 </file>
@@ -6368,6 +9306,16 @@
       <w:contextualSpacing/>
     </w:pPr>
   </w:style>
+  <w:style w:type="character" w:styleId="PlaceholderText">
+    <w:name w:val="Placeholder Text"/>
+    <w:basedOn w:val="DefaultParagraphFont"/>
+    <w:uiPriority w:val="99"/>
+    <w:semiHidden/>
+    <w:rsid w:val="005D4E0C"/>
+    <w:rPr>
+      <w:color w:val="808080"/>
+    </w:rPr>
+  </w:style>
 </w:styles>
 </file>
 
@@ -6664,4 +9612,16 @@
     </a:ext>
   </a:extLst>
 </a:theme>
+</file>
+
+<file path=customXml/item1.xml><?xml version="1.0" encoding="utf-8"?>
+<b:Sources xmlns:b="http://schemas.openxmlformats.org/officeDocument/2006/bibliography" xmlns="http://schemas.openxmlformats.org/officeDocument/2006/bibliography" SelectedStyle="\APASixthEditionOfficeOnline.xsl" StyleName="APA" Version="6"/>
+</file>
+
+<file path=customXml/itemProps1.xml><?xml version="1.0" encoding="utf-8"?>
+<ds:datastoreItem xmlns:ds="http://schemas.openxmlformats.org/officeDocument/2006/customXml" ds:itemID="{CD89A4C9-6A5C-4B7E-BCDB-2E5EFE5DFD6A}">
+  <ds:schemaRefs>
+    <ds:schemaRef ds:uri="http://schemas.openxmlformats.org/officeDocument/2006/bibliography"/>
+  </ds:schemaRefs>
+</ds:datastoreItem>
 </file>
--- a/Research Paper.docx
+++ b/Research Paper.docx
@@ -1018,6 +1018,7 @@
     </w:p>
     <w:p>
       <w:pPr>
+        <w:jc w:val="both"/>
         <w:rPr>
           <w:rFonts w:ascii="Times New Roman" w:hAnsi="Times New Roman" w:cs="Times New Roman"/>
           <w:sz w:val="24"/>
@@ -1075,6 +1076,7 @@
     </w:p>
     <w:p>
       <w:pPr>
+        <w:jc w:val="both"/>
         <w:rPr>
           <w:rFonts w:ascii="Times New Roman" w:hAnsi="Times New Roman" w:cs="Times New Roman"/>
           <w:sz w:val="24"/>
@@ -1165,25 +1167,7 @@
           <w:szCs w:val="24"/>
           <w:lang w:val="en-US"/>
         </w:rPr>
-        <w:t xml:space="preserve">. This work uses and implements Fuzzy C-Means Clustering, which is an advanced version of K-Means, and the main difference is that each point can belong to more than one </w:t>
-      </w:r>
-      <w:r>
-        <w:rPr>
-          <w:rFonts w:ascii="Times New Roman" w:hAnsi="Times New Roman" w:cs="Times New Roman"/>
-          <w:sz w:val="24"/>
-          <w:szCs w:val="24"/>
-          <w:lang w:val="en-US"/>
-        </w:rPr>
-        <w:t>centroid</w:t>
-      </w:r>
-      <w:r>
-        <w:rPr>
-          <w:rFonts w:ascii="Times New Roman" w:hAnsi="Times New Roman" w:cs="Times New Roman"/>
-          <w:sz w:val="24"/>
-          <w:szCs w:val="24"/>
-          <w:lang w:val="en-US"/>
-        </w:rPr>
-        <w:t xml:space="preserve"> or clusters.</w:t>
+        <w:t>. This work uses and implements Fuzzy C-Means Clustering, which is an advanced version of K-Means, and the main difference is that each point can belong to more than one centroid or clusters.</w:t>
       </w:r>
       <w:r>
         <w:rPr>
@@ -1519,6 +1503,8 @@
         <w:ind w:left="709"/>
         <w:rPr>
           <w:rFonts w:ascii="Times New Roman" w:hAnsi="Times New Roman" w:cs="Times New Roman"/>
+          <w:i/>
+          <w:iCs/>
           <w:sz w:val="28"/>
           <w:szCs w:val="28"/>
           <w:lang w:val="en-US"/>
@@ -1527,6 +1513,8 @@
       <w:r>
         <w:rPr>
           <w:rFonts w:ascii="Times New Roman" w:hAnsi="Times New Roman" w:cs="Times New Roman"/>
+          <w:i/>
+          <w:iCs/>
           <w:sz w:val="28"/>
           <w:szCs w:val="28"/>
           <w:lang w:val="en-US"/>
@@ -1593,14 +1581,18 @@
         <w:ind w:left="709"/>
         <w:rPr>
           <w:rFonts w:ascii="Times New Roman" w:hAnsi="Times New Roman" w:cs="Times New Roman"/>
-          <w:sz w:val="24"/>
-          <w:szCs w:val="24"/>
-          <w:lang w:val="en-US"/>
-        </w:rPr>
-      </w:pPr>
-      <w:r>
-        <w:rPr>
-          <w:rFonts w:ascii="Times New Roman" w:hAnsi="Times New Roman" w:cs="Times New Roman"/>
+          <w:i/>
+          <w:iCs/>
+          <w:sz w:val="24"/>
+          <w:szCs w:val="24"/>
+          <w:lang w:val="en-US"/>
+        </w:rPr>
+      </w:pPr>
+      <w:r>
+        <w:rPr>
+          <w:rFonts w:ascii="Times New Roman" w:hAnsi="Times New Roman" w:cs="Times New Roman"/>
+          <w:i/>
+          <w:iCs/>
           <w:sz w:val="24"/>
           <w:szCs w:val="24"/>
           <w:lang w:val="en-US"/>
@@ -1661,7 +1653,25 @@
           <w:szCs w:val="24"/>
           <w:lang w:val="en-US"/>
         </w:rPr>
-        <w:t>]. Heat-map visualization of personal crimes throughout India is shown in Fig.1. From this, we can analyze that crim</w:t>
+        <w:t>]. Heat-map visualization of personal crimes throughout India is shown in Fig.</w:t>
+      </w:r>
+      <w:r>
+        <w:rPr>
+          <w:rFonts w:ascii="Times New Roman" w:hAnsi="Times New Roman" w:cs="Times New Roman"/>
+          <w:sz w:val="24"/>
+          <w:szCs w:val="24"/>
+          <w:lang w:val="en-US"/>
+        </w:rPr>
+        <w:t>2</w:t>
+      </w:r>
+      <w:r>
+        <w:rPr>
+          <w:rFonts w:ascii="Times New Roman" w:hAnsi="Times New Roman" w:cs="Times New Roman"/>
+          <w:sz w:val="24"/>
+          <w:szCs w:val="24"/>
+          <w:lang w:val="en-US"/>
+        </w:rPr>
+        <w:t>. From this, we can analyze that crim</w:t>
       </w:r>
       <w:r>
         <w:rPr>
@@ -1873,7 +1883,25 @@
           <w:szCs w:val="20"/>
           <w:lang w:val="en-US"/>
         </w:rPr>
-        <w:t>Fig.1.</w:t>
+        <w:t>Fig.</w:t>
+      </w:r>
+      <w:r>
+        <w:rPr>
+          <w:rFonts w:ascii="Times New Roman" w:hAnsi="Times New Roman" w:cs="Times New Roman"/>
+          <w:sz w:val="20"/>
+          <w:szCs w:val="20"/>
+          <w:lang w:val="en-US"/>
+        </w:rPr>
+        <w:t>2</w:t>
+      </w:r>
+      <w:r>
+        <w:rPr>
+          <w:rFonts w:ascii="Times New Roman" w:hAnsi="Times New Roman" w:cs="Times New Roman"/>
+          <w:sz w:val="20"/>
+          <w:szCs w:val="20"/>
+          <w:lang w:val="en-US"/>
+        </w:rPr>
+        <w:t>.</w:t>
       </w:r>
       <w:r>
         <w:rPr>
@@ -2025,14 +2053,18 @@
         <w:ind w:left="709"/>
         <w:rPr>
           <w:rFonts w:ascii="Times New Roman" w:hAnsi="Times New Roman" w:cs="Times New Roman"/>
-          <w:sz w:val="24"/>
-          <w:szCs w:val="24"/>
-          <w:lang w:val="en-US"/>
-        </w:rPr>
-      </w:pPr>
-      <w:r>
-        <w:rPr>
-          <w:rFonts w:ascii="Times New Roman" w:hAnsi="Times New Roman" w:cs="Times New Roman"/>
+          <w:i/>
+          <w:iCs/>
+          <w:sz w:val="24"/>
+          <w:szCs w:val="24"/>
+          <w:lang w:val="en-US"/>
+        </w:rPr>
+      </w:pPr>
+      <w:r>
+        <w:rPr>
+          <w:rFonts w:ascii="Times New Roman" w:hAnsi="Times New Roman" w:cs="Times New Roman"/>
+          <w:i/>
+          <w:iCs/>
           <w:sz w:val="24"/>
           <w:szCs w:val="24"/>
           <w:lang w:val="en-US"/>
@@ -2075,7 +2107,25 @@
           <w:szCs w:val="24"/>
           <w:lang w:val="en-US"/>
         </w:rPr>
-        <w:t>]. Heat-map visualization of property crimes throughout India is shown in Fig.2. From this, we can analyze that criminal cases are very high in areas close to Rajasthan, Haryana, Delhi, Uttar Pradesh, Bihar, Maharashtra, Andhra Pradesh, and Bangalore (Karnataka), which is approximately more than 4</w:t>
+        <w:t>]. Heat-map visualization of property crimes throughout India is shown in Fig.</w:t>
+      </w:r>
+      <w:r>
+        <w:rPr>
+          <w:rFonts w:ascii="Times New Roman" w:hAnsi="Times New Roman" w:cs="Times New Roman"/>
+          <w:sz w:val="24"/>
+          <w:szCs w:val="24"/>
+          <w:lang w:val="en-US"/>
+        </w:rPr>
+        <w:t>3</w:t>
+      </w:r>
+      <w:r>
+        <w:rPr>
+          <w:rFonts w:ascii="Times New Roman" w:hAnsi="Times New Roman" w:cs="Times New Roman"/>
+          <w:sz w:val="24"/>
+          <w:szCs w:val="24"/>
+          <w:lang w:val="en-US"/>
+        </w:rPr>
+        <w:t>. From this, we can analyze that criminal cases are very high in areas close to Rajasthan, Haryana, Delhi, Uttar Pradesh, Bihar, Maharashtra, Andhra Pradesh, and Bangalore (Karnataka), which is approximately more than 4</w:t>
       </w:r>
       <w:r>
         <w:rPr>
@@ -2196,7 +2246,7 @@
           <w:szCs w:val="20"/>
           <w:lang w:val="en-US"/>
         </w:rPr>
-        <w:t>2</w:t>
+        <w:t>3</w:t>
       </w:r>
       <w:r>
         <w:rPr>
@@ -2357,14 +2407,18 @@
         <w:ind w:left="709"/>
         <w:rPr>
           <w:rFonts w:ascii="Times New Roman" w:hAnsi="Times New Roman" w:cs="Times New Roman"/>
-          <w:sz w:val="24"/>
-          <w:szCs w:val="24"/>
-          <w:lang w:val="en-US"/>
-        </w:rPr>
-      </w:pPr>
-      <w:r>
-        <w:rPr>
-          <w:rFonts w:ascii="Times New Roman" w:hAnsi="Times New Roman" w:cs="Times New Roman"/>
+          <w:i/>
+          <w:iCs/>
+          <w:sz w:val="24"/>
+          <w:szCs w:val="24"/>
+          <w:lang w:val="en-US"/>
+        </w:rPr>
+      </w:pPr>
+      <w:r>
+        <w:rPr>
+          <w:rFonts w:ascii="Times New Roman" w:hAnsi="Times New Roman" w:cs="Times New Roman"/>
+          <w:i/>
+          <w:iCs/>
           <w:sz w:val="24"/>
           <w:szCs w:val="24"/>
           <w:lang w:val="en-US"/>
@@ -2389,7 +2443,25 @@
           <w:szCs w:val="24"/>
           <w:lang w:val="en-US"/>
         </w:rPr>
-        <w:t>Statutory Crimes include those crimes which are made illegal by-laws passed by a governing body, like the legislature. Three significant types of statutory crimes are alcohol-related crimes, drug crimes, traffic offenses, and financial or white-collar crimes. Statutory crimes are violations of a specific state or federal statutes. These crimes are prohibited by statute because society hopes to deter individuals from engaging in them. Some examples of statutory crimes are minor in possession of alcohol, underage driving, selling alcohol to minors, and public intoxication. Heat-map visualization of statutory crimes throughout India is shown in Fig.3. From this, we can analyze that the statutory crime hotspots are around Delhi, Gujarat, Maharashtra, Karnataka, Andhra Pradesh, Tamil Nadu, and Kerala, which is approximately more than 3,000 cases. The map-scale in Fig.3 is up to 4,000 which is the same as in Fig.1, Fig.2, and Fig.4 as well, which is done intentionally for better comparison among them. It further depicts that criminal activities are slightly higher towards the South and South-west of India.</w:t>
+        <w:t>Statutory Crimes include those crimes which are made illegal by-laws passed by a governing body, like the legislature. Three significant types of statutory crimes are alcohol-related crimes, drug crimes, traffic offenses, and financial or white-collar crimes. Statutory crimes are violations of a specific state or federal statutes. These crimes are prohibited by statute because society hopes to deter individuals from engaging in them. Some examples of statutory crimes are minor in possession of alcohol, underage driving, selling alcohol to minors, and public intoxication. Heat-map visualization of statutory crimes throughout India is shown in Fig.</w:t>
+      </w:r>
+      <w:r>
+        <w:rPr>
+          <w:rFonts w:ascii="Times New Roman" w:hAnsi="Times New Roman" w:cs="Times New Roman"/>
+          <w:sz w:val="24"/>
+          <w:szCs w:val="24"/>
+          <w:lang w:val="en-US"/>
+        </w:rPr>
+        <w:t>4</w:t>
+      </w:r>
+      <w:r>
+        <w:rPr>
+          <w:rFonts w:ascii="Times New Roman" w:hAnsi="Times New Roman" w:cs="Times New Roman"/>
+          <w:sz w:val="24"/>
+          <w:szCs w:val="24"/>
+          <w:lang w:val="en-US"/>
+        </w:rPr>
+        <w:t>. From this, we can analyze that the statutory crime hotspots are around Delhi, Gujarat, Maharashtra, Karnataka, Andhra Pradesh, Tamil Nadu, and Kerala, which is approximately more than 3,000 cases. The map-scale in Fig.3 is up to 4,000 which is the same as in Fig.1, Fig.2, and Fig.4 as well, which is done intentionally for better comparison among them. It further depicts that criminal activities are slightly higher towards the South and South-west of India.</w:t>
       </w:r>
       <w:r>
         <w:rPr>
@@ -2492,7 +2564,7 @@
           <w:szCs w:val="20"/>
           <w:lang w:val="en-US"/>
         </w:rPr>
-        <w:t>3</w:t>
+        <w:t>4</w:t>
       </w:r>
       <w:r>
         <w:rPr>
@@ -2652,14 +2724,18 @@
         <w:ind w:left="709"/>
         <w:rPr>
           <w:rFonts w:ascii="Times New Roman" w:hAnsi="Times New Roman" w:cs="Times New Roman"/>
-          <w:sz w:val="24"/>
-          <w:szCs w:val="24"/>
-          <w:lang w:val="en-US"/>
-        </w:rPr>
-      </w:pPr>
-      <w:r>
-        <w:rPr>
-          <w:rFonts w:ascii="Times New Roman" w:hAnsi="Times New Roman" w:cs="Times New Roman"/>
+          <w:i/>
+          <w:iCs/>
+          <w:sz w:val="24"/>
+          <w:szCs w:val="24"/>
+          <w:lang w:val="en-US"/>
+        </w:rPr>
+      </w:pPr>
+      <w:r>
+        <w:rPr>
+          <w:rFonts w:ascii="Times New Roman" w:hAnsi="Times New Roman" w:cs="Times New Roman"/>
+          <w:i/>
+          <w:iCs/>
           <w:sz w:val="24"/>
           <w:szCs w:val="24"/>
           <w:lang w:val="en-US"/>
@@ -2702,7 +2778,25 @@
           <w:szCs w:val="24"/>
           <w:lang w:val="en-US"/>
         </w:rPr>
-        <w:t>]. The most common inchoate offenses are an attempt, solicitation, aiding and abetting, and conspiracy. It's an inchoate crime if the individual takes a “substantial step” towards the completion of the crime, to be found as guilty. Like if a person is simply intending to or hoping to commit an offense, then it’s not considered as inchoate. Punishment for an inchoate crime varies a lot sometimes as it can be of the same degree as that of the underlying crime, or it can be a lot less severe too. Heat-map visualization of inchoate crimes throughout India is shown in Fig.4. The scale used for the following visualization is the same as other heat-map visuals, which is 0 to 4,000 cases. This is done for better reasoning and comparison among other maps. From this visualization, we can analyze that inchoate criminal activities are very high in areas close to Delhi (capital of India), Rajasthan, Maharashtra, Andhra Pradesh, and West Bengal, which is approximately more than 1,000 cases. Some of the cities with the highest cases are Delhi (14,169 cases), Greater Bombay (4,470 cases), Pune (2,819 cases), Murshidabad (2,687 cases), and Jaipur (2,496 cases).</w:t>
+        <w:t>]. The most common inchoate offenses are an attempt, solicitation, aiding and abetting, and conspiracy. It's an inchoate crime if the individual takes a “substantial step” towards the completion of the crime, to be found as guilty. Like if a person is simply intending to or hoping to commit an offense, then it’s not considered as inchoate. Punishment for an inchoate crime varies a lot sometimes as it can be of the same degree as that of the underlying crime, or it can be a lot less severe too. Heat-map visualization of inchoate crimes throughout India is shown in Fig.</w:t>
+      </w:r>
+      <w:r>
+        <w:rPr>
+          <w:rFonts w:ascii="Times New Roman" w:hAnsi="Times New Roman" w:cs="Times New Roman"/>
+          <w:sz w:val="24"/>
+          <w:szCs w:val="24"/>
+          <w:lang w:val="en-US"/>
+        </w:rPr>
+        <w:t>5</w:t>
+      </w:r>
+      <w:r>
+        <w:rPr>
+          <w:rFonts w:ascii="Times New Roman" w:hAnsi="Times New Roman" w:cs="Times New Roman"/>
+          <w:sz w:val="24"/>
+          <w:szCs w:val="24"/>
+          <w:lang w:val="en-US"/>
+        </w:rPr>
+        <w:t>. The scale used for the following visualization is the same as other heat-map visuals, which is 0 to 4,000 cases. This is done for better reasoning and comparison among other maps. From this visualization, we can analyze that inchoate criminal activities are very high in areas close to Delhi (capital of India), Rajasthan, Maharashtra, Andhra Pradesh, and West Bengal, which is approximately more than 1,000 cases. Some of the cities with the highest cases are Delhi (14,169 cases), Greater Bombay (4,470 cases), Pune (2,819 cases), Murshidabad (2,687 cases), and Jaipur (2,496 cases).</w:t>
       </w:r>
     </w:p>
     <w:p>
@@ -2795,7 +2889,7 @@
           <w:szCs w:val="20"/>
           <w:lang w:val="en-US"/>
         </w:rPr>
-        <w:t>4</w:t>
+        <w:t>5</w:t>
       </w:r>
       <w:r>
         <w:rPr>
@@ -2954,6 +3048,8 @@
         <w:ind w:left="709"/>
         <w:rPr>
           <w:rFonts w:ascii="Times New Roman" w:hAnsi="Times New Roman" w:cs="Times New Roman"/>
+          <w:i/>
+          <w:iCs/>
           <w:sz w:val="28"/>
           <w:szCs w:val="28"/>
           <w:lang w:val="en-US"/>
@@ -2962,6 +3058,8 @@
       <w:r>
         <w:rPr>
           <w:rFonts w:ascii="Times New Roman" w:hAnsi="Times New Roman" w:cs="Times New Roman"/>
+          <w:i/>
+          <w:iCs/>
           <w:sz w:val="28"/>
           <w:szCs w:val="28"/>
           <w:lang w:val="en-US"/>
@@ -2971,6 +3069,8 @@
       <w:r>
         <w:rPr>
           <w:rFonts w:ascii="Times New Roman" w:hAnsi="Times New Roman" w:cs="Times New Roman"/>
+          <w:i/>
+          <w:iCs/>
           <w:sz w:val="28"/>
           <w:szCs w:val="28"/>
           <w:lang w:val="en-US"/>
@@ -2980,6 +3080,8 @@
       <w:r>
         <w:rPr>
           <w:rFonts w:ascii="Times New Roman" w:hAnsi="Times New Roman" w:cs="Times New Roman"/>
+          <w:i/>
+          <w:iCs/>
           <w:sz w:val="28"/>
           <w:szCs w:val="28"/>
           <w:lang w:val="en-US"/>
@@ -3022,7 +3124,25 @@
           <w:szCs w:val="24"/>
           <w:lang w:val="en-US"/>
         </w:rPr>
-        <w:t xml:space="preserve">% increase in crime rate. Data Visualization is done on two criteria, which are crime rate and total crime cases through time-series area graph representation. Time-series visualization of all states and the capital of India which is Delhi based on crime rate has been shown in Fig.5. From this, we can analyze that the crime rate is maximum in Delhi, Kerala, Madhya Pradesh, Tamil Nadu, Haryana, Rajasthan, Andhra Pradesh, and Assam. It’s noticeable that the crime rate steeped from 2012 mainly in Delhi, one of the reasons for this can be the drastic increase in population over there. </w:t>
+        <w:t>% increase in crime rate. Data Visualization is done on two criteria, which are crime rate and total crime cases through time-series area graph representation. Time-series visualization of all states and the capital of India which is Delhi based on crime rate has been shown in Fig.</w:t>
+      </w:r>
+      <w:r>
+        <w:rPr>
+          <w:rFonts w:ascii="Times New Roman" w:hAnsi="Times New Roman" w:cs="Times New Roman"/>
+          <w:sz w:val="24"/>
+          <w:szCs w:val="24"/>
+          <w:lang w:val="en-US"/>
+        </w:rPr>
+        <w:t>6</w:t>
+      </w:r>
+      <w:r>
+        <w:rPr>
+          <w:rFonts w:ascii="Times New Roman" w:hAnsi="Times New Roman" w:cs="Times New Roman"/>
+          <w:sz w:val="24"/>
+          <w:szCs w:val="24"/>
+          <w:lang w:val="en-US"/>
+        </w:rPr>
+        <w:t xml:space="preserve">. From this, we can analyze that the crime rate is maximum in Delhi, Kerala, Madhya Pradesh, Tamil Nadu, Haryana, Rajasthan, Andhra Pradesh, and Assam. It’s noticeable that the crime rate steeped from 2012 mainly in Delhi, one of the reasons for this can be the drastic increase in population over there. </w:t>
       </w:r>
       <w:r>
         <w:rPr>
@@ -3195,7 +3315,7 @@
           <w:szCs w:val="20"/>
           <w:lang w:val="en-US"/>
         </w:rPr>
-        <w:t xml:space="preserve">Fig.5. – </w:t>
+        <w:t>Fig.</w:t>
       </w:r>
       <w:r>
         <w:rPr>
@@ -3204,7 +3324,7 @@
           <w:szCs w:val="20"/>
           <w:lang w:val="en-US"/>
         </w:rPr>
-        <w:t xml:space="preserve">Crime Rate </w:t>
+        <w:t>6</w:t>
       </w:r>
       <w:r>
         <w:rPr>
@@ -3213,6 +3333,24 @@
           <w:szCs w:val="20"/>
           <w:lang w:val="en-US"/>
         </w:rPr>
+        <w:t xml:space="preserve">. – </w:t>
+      </w:r>
+      <w:r>
+        <w:rPr>
+          <w:rFonts w:ascii="Times New Roman" w:hAnsi="Times New Roman" w:cs="Times New Roman"/>
+          <w:sz w:val="20"/>
+          <w:szCs w:val="20"/>
+          <w:lang w:val="en-US"/>
+        </w:rPr>
+        <w:t xml:space="preserve">Crime Rate </w:t>
+      </w:r>
+      <w:r>
+        <w:rPr>
+          <w:rFonts w:ascii="Times New Roman" w:hAnsi="Times New Roman" w:cs="Times New Roman"/>
+          <w:sz w:val="20"/>
+          <w:szCs w:val="20"/>
+          <w:lang w:val="en-US"/>
+        </w:rPr>
         <w:t>visualization on the States of India and Delhi (Capital of India)</w:t>
       </w:r>
     </w:p>
@@ -3338,7 +3476,25 @@
           <w:szCs w:val="24"/>
           <w:lang w:val="en-US"/>
         </w:rPr>
-        <w:t>Now, analysis based on total crime cases from 2001 – 2019 is shown below in Fig.6. From this, we can analyze that the criminal activity is the highest in Maharashtra (171.2K – 341.1K), Madhya Pradesh (181.7K – 246.5K), Uttar Pradesh (178.K – 353.1K), Andhra Pradesh (130.1K – 237.6K), Tamil Nadu (154.8K – 168.1K), Rajasthan (155.2K – 225.3K), and Kerala (103.8K – 175.8K), account to about more than ½ of the total criminal cases.</w:t>
+        <w:t>Now, analysis based on total crime cases from 2001 – 2019 is shown below in Fig.</w:t>
+      </w:r>
+      <w:r>
+        <w:rPr>
+          <w:rFonts w:ascii="Times New Roman" w:hAnsi="Times New Roman" w:cs="Times New Roman"/>
+          <w:sz w:val="24"/>
+          <w:szCs w:val="24"/>
+          <w:lang w:val="en-US"/>
+        </w:rPr>
+        <w:t>7</w:t>
+      </w:r>
+      <w:r>
+        <w:rPr>
+          <w:rFonts w:ascii="Times New Roman" w:hAnsi="Times New Roman" w:cs="Times New Roman"/>
+          <w:sz w:val="24"/>
+          <w:szCs w:val="24"/>
+          <w:lang w:val="en-US"/>
+        </w:rPr>
+        <w:t>. From this, we can analyze that the criminal activity is the highest in Maharashtra (171.2K – 341.1K), Madhya Pradesh (181.7K – 246.5K), Uttar Pradesh (178.K – 353.1K), Andhra Pradesh (130.1K – 237.6K), Tamil Nadu (154.8K – 168.1K), Rajasthan (155.2K – 225.3K), and Kerala (103.8K – 175.8K), account to about more than ½ of the total criminal cases.</w:t>
       </w:r>
     </w:p>
     <w:p>
@@ -3433,7 +3589,25 @@
           <w:szCs w:val="20"/>
           <w:lang w:val="en-US"/>
         </w:rPr>
-        <w:t>Fig.6. – Total Crime Cases visualization on the States of India and Delhi (Capital of India)</w:t>
+        <w:t>Fig.</w:t>
+      </w:r>
+      <w:r>
+        <w:rPr>
+          <w:rFonts w:ascii="Times New Roman" w:hAnsi="Times New Roman" w:cs="Times New Roman"/>
+          <w:sz w:val="20"/>
+          <w:szCs w:val="20"/>
+          <w:lang w:val="en-US"/>
+        </w:rPr>
+        <w:t>7</w:t>
+      </w:r>
+      <w:r>
+        <w:rPr>
+          <w:rFonts w:ascii="Times New Roman" w:hAnsi="Times New Roman" w:cs="Times New Roman"/>
+          <w:sz w:val="20"/>
+          <w:szCs w:val="20"/>
+          <w:lang w:val="en-US"/>
+        </w:rPr>
+        <w:t>. – Total Crime Cases visualization on the States of India and Delhi (Capital of India)</w:t>
       </w:r>
     </w:p>
     <w:p>
@@ -3542,6 +3716,8 @@
         <w:ind w:left="709"/>
         <w:rPr>
           <w:rFonts w:ascii="Times New Roman" w:hAnsi="Times New Roman" w:cs="Times New Roman"/>
+          <w:i/>
+          <w:iCs/>
           <w:sz w:val="28"/>
           <w:szCs w:val="28"/>
           <w:lang w:val="en-US"/>
@@ -3550,6 +3726,8 @@
       <w:r>
         <w:rPr>
           <w:rFonts w:ascii="Times New Roman" w:hAnsi="Times New Roman" w:cs="Times New Roman"/>
+          <w:i/>
+          <w:iCs/>
           <w:sz w:val="28"/>
           <w:szCs w:val="28"/>
           <w:lang w:val="en-US"/>
@@ -3575,7 +3753,25 @@
           <w:szCs w:val="24"/>
           <w:lang w:val="en-US"/>
         </w:rPr>
-        <w:t xml:space="preserve">This section concentrates on the type of areas where most of the crimes get executed and in what kind of places should an individual be cautious and aware. In this analysis, not all the crimes have been included, most of the property crimes have been included for judgment. These property crimes which are utilized are dacoity, theft, robbery, burglary, and other offenses in which property is lost. In Figure 7 the analysis has been depicted, from which we can analyze that </w:t>
+        <w:t xml:space="preserve">This section concentrates on the type of areas where most of the crimes get executed and in what kind of places should an individual be cautious and aware. In this analysis, not all the crimes have been included, most of the property crimes have been included for judgment. These property crimes which are utilized are dacoity, theft, robbery, burglary, and other offenses in which property is lost. In Figure </w:t>
+      </w:r>
+      <w:r>
+        <w:rPr>
+          <w:rFonts w:ascii="Times New Roman" w:hAnsi="Times New Roman" w:cs="Times New Roman"/>
+          <w:sz w:val="24"/>
+          <w:szCs w:val="24"/>
+          <w:lang w:val="en-US"/>
+        </w:rPr>
+        <w:t>8</w:t>
+      </w:r>
+      <w:r>
+        <w:rPr>
+          <w:rFonts w:ascii="Times New Roman" w:hAnsi="Times New Roman" w:cs="Times New Roman"/>
+          <w:sz w:val="24"/>
+          <w:szCs w:val="24"/>
+          <w:lang w:val="en-US"/>
+        </w:rPr>
+        <w:t xml:space="preserve"> the analysis has been depicted, from which we can analyze that </w:t>
       </w:r>
       <w:r>
         <w:rPr>
@@ -3705,7 +3901,25 @@
           <w:szCs w:val="20"/>
           <w:lang w:val="en-US"/>
         </w:rPr>
-        <w:t>Fig.7. – Visualization based on place of occurrence 2019</w:t>
+        <w:t>Fig.</w:t>
+      </w:r>
+      <w:r>
+        <w:rPr>
+          <w:rFonts w:ascii="Times New Roman" w:hAnsi="Times New Roman" w:cs="Times New Roman"/>
+          <w:sz w:val="20"/>
+          <w:szCs w:val="20"/>
+          <w:lang w:val="en-US"/>
+        </w:rPr>
+        <w:t>8</w:t>
+      </w:r>
+      <w:r>
+        <w:rPr>
+          <w:rFonts w:ascii="Times New Roman" w:hAnsi="Times New Roman" w:cs="Times New Roman"/>
+          <w:sz w:val="20"/>
+          <w:szCs w:val="20"/>
+          <w:lang w:val="en-US"/>
+        </w:rPr>
+        <w:t>. – Visualization based on place of occurrence 2019</w:t>
       </w:r>
     </w:p>
     <w:p>
@@ -3728,6 +3942,8 @@
         <w:ind w:left="709"/>
         <w:rPr>
           <w:rFonts w:ascii="Times New Roman" w:hAnsi="Times New Roman" w:cs="Times New Roman"/>
+          <w:i/>
+          <w:iCs/>
           <w:sz w:val="28"/>
           <w:szCs w:val="28"/>
           <w:lang w:val="en-US"/>
@@ -3736,6 +3952,8 @@
       <w:r>
         <w:rPr>
           <w:rFonts w:ascii="Times New Roman" w:hAnsi="Times New Roman" w:cs="Times New Roman"/>
+          <w:i/>
+          <w:iCs/>
           <w:sz w:val="28"/>
           <w:szCs w:val="28"/>
           <w:lang w:val="en-US"/>
@@ -3760,7 +3978,25 @@
           <w:szCs w:val="24"/>
           <w:lang w:val="en-US"/>
         </w:rPr>
-        <w:t>This section is crucial as it helps to understand the situation in India based on 2019’s data that what kind of citizens or non-citizens of India are mostly targeted or victimized by criminals. The type of people we are taking into account for this analysis are Women, Children, Senior Citizens, Scheduled Castes, Scheduled Tribes, and Foreigners. This analysis is shown below in figure 8 and it’s been done for three consecutive years (2017, 2018 &amp; 2019). From this, we can analyze that the average number of cases has increased by 13.2% from 2017 – 2019 on these people. It’s also noticeable that the highest number of cases is towards women, and it still has increased quite enough in three years only, which is about 12.8% to be precise. The second-highest number of crimes are towards children, which require the most protection as they are the most vulnerable people amongst the list.</w:t>
+        <w:t xml:space="preserve">This section is crucial as it helps to understand the situation in India based on 2019’s data that what kind of citizens or non-citizens of India are mostly targeted or victimized by criminals. The type of people we are taking into account for this analysis are Women, Children, Senior Citizens, Scheduled Castes, Scheduled Tribes, and Foreigners. This analysis is shown below in figure </w:t>
+      </w:r>
+      <w:r>
+        <w:rPr>
+          <w:rFonts w:ascii="Times New Roman" w:hAnsi="Times New Roman" w:cs="Times New Roman"/>
+          <w:sz w:val="24"/>
+          <w:szCs w:val="24"/>
+          <w:lang w:val="en-US"/>
+        </w:rPr>
+        <w:t>9</w:t>
+      </w:r>
+      <w:r>
+        <w:rPr>
+          <w:rFonts w:ascii="Times New Roman" w:hAnsi="Times New Roman" w:cs="Times New Roman"/>
+          <w:sz w:val="24"/>
+          <w:szCs w:val="24"/>
+          <w:lang w:val="en-US"/>
+        </w:rPr>
+        <w:t xml:space="preserve"> and it’s been done for three consecutive years (2017, 2018 &amp; 2019). From this, we can analyze that the average number of cases has increased by 13.2% from 2017 – 2019 on these people. It’s also noticeable that the highest number of cases is towards women, and it still has increased quite enough in three years only, which is about 12.8% to be precise. The second-highest number of crimes are towards children, which require the most protection as they are the most vulnerable people amongst the list.</w:t>
       </w:r>
     </w:p>
     <w:p>
@@ -3845,7 +4081,25 @@
           <w:szCs w:val="20"/>
           <w:lang w:val="en-US"/>
         </w:rPr>
-        <w:t>Fig.8. – Visualization based on different kinds of people</w:t>
+        <w:t>Fig.</w:t>
+      </w:r>
+      <w:r>
+        <w:rPr>
+          <w:rFonts w:ascii="Times New Roman" w:hAnsi="Times New Roman" w:cs="Times New Roman"/>
+          <w:sz w:val="20"/>
+          <w:szCs w:val="20"/>
+          <w:lang w:val="en-US"/>
+        </w:rPr>
+        <w:t>9</w:t>
+      </w:r>
+      <w:r>
+        <w:rPr>
+          <w:rFonts w:ascii="Times New Roman" w:hAnsi="Times New Roman" w:cs="Times New Roman"/>
+          <w:sz w:val="20"/>
+          <w:szCs w:val="20"/>
+          <w:lang w:val="en-US"/>
+        </w:rPr>
+        <w:t>. – Visualization based on different kinds of people</w:t>
       </w:r>
     </w:p>
     <w:p>
@@ -3887,6 +4141,7 @@
     <w:p>
       <w:pPr>
         <w:ind w:left="-11"/>
+        <w:jc w:val="both"/>
         <w:rPr>
           <w:rFonts w:ascii="Times New Roman" w:hAnsi="Times New Roman" w:cs="Times New Roman"/>
           <w:sz w:val="24"/>
@@ -3907,6 +4162,7 @@
     <w:p>
       <w:pPr>
         <w:ind w:left="-11"/>
+        <w:jc w:val="both"/>
         <w:rPr>
           <w:rFonts w:ascii="Times New Roman" w:hAnsi="Times New Roman" w:cs="Times New Roman"/>
           <w:sz w:val="24"/>
@@ -3997,6 +4253,37 @@
           <w:lang w:val="en-US"/>
         </w:rPr>
       </w:pPr>
+      <w:r>
+        <w:rPr>
+          <w:rFonts w:ascii="Times New Roman" w:hAnsi="Times New Roman" w:cs="Times New Roman"/>
+          <w:sz w:val="24"/>
+          <w:szCs w:val="24"/>
+          <w:lang w:val="en-US"/>
+        </w:rPr>
+        <w:t>This section essentially is about the theoretical knowledge of the Clustering and Classification processes. Base understanding is provided to some of the algorithms that are related to this research work. Conceptual and formulated information will be given of the algorithms used, which is essential for further understanding of the process.</w:t>
+      </w:r>
+    </w:p>
+    <w:p>
+      <w:pPr>
+        <w:ind w:left="-11"/>
+        <w:rPr>
+          <w:rFonts w:ascii="Times New Roman" w:hAnsi="Times New Roman" w:cs="Times New Roman"/>
+          <w:sz w:val="32"/>
+          <w:szCs w:val="32"/>
+          <w:lang w:val="en-US"/>
+        </w:rPr>
+      </w:pPr>
+    </w:p>
+    <w:p>
+      <w:pPr>
+        <w:ind w:left="-11"/>
+        <w:rPr>
+          <w:rFonts w:ascii="Times New Roman" w:hAnsi="Times New Roman" w:cs="Times New Roman"/>
+          <w:sz w:val="32"/>
+          <w:szCs w:val="32"/>
+          <w:lang w:val="en-US"/>
+        </w:rPr>
+      </w:pPr>
     </w:p>
     <w:p>
       <w:pPr>
@@ -4030,6 +4317,8 @@
         <w:ind w:left="1134"/>
         <w:rPr>
           <w:rFonts w:ascii="Times New Roman" w:hAnsi="Times New Roman" w:cs="Times New Roman"/>
+          <w:i/>
+          <w:iCs/>
           <w:sz w:val="32"/>
           <w:szCs w:val="32"/>
           <w:lang w:val="en-US"/>
@@ -4038,16 +4327,20 @@
       <w:r>
         <w:rPr>
           <w:rFonts w:ascii="Times New Roman" w:hAnsi="Times New Roman" w:cs="Times New Roman"/>
+          <w:i/>
+          <w:iCs/>
           <w:sz w:val="32"/>
           <w:szCs w:val="32"/>
           <w:lang w:val="en-US"/>
         </w:rPr>
+        <w:lastRenderedPageBreak/>
         <w:t>Fuzzy C-Means Clustering Algorithm</w:t>
       </w:r>
     </w:p>
     <w:p>
       <w:pPr>
         <w:ind w:left="-11"/>
+        <w:jc w:val="both"/>
         <w:rPr>
           <w:rFonts w:ascii="Times New Roman" w:hAnsi="Times New Roman" w:cs="Times New Roman"/>
           <w:sz w:val="24"/>
@@ -4080,17 +4373,7 @@
           <w:szCs w:val="24"/>
           <w:lang w:val="en-US"/>
         </w:rPr>
-        <w:t xml:space="preserve"> is a type of Supervised Clustering algorithm, for which knowing about clustering approaches is necessary. It is the segregation of data points into several partitions, based on characteristics and attributes of the data points, so that similar kind of data points are in the same cluster. The objective </w:t>
-      </w:r>
-      <w:r>
-        <w:rPr>
-          <w:rFonts w:ascii="Times New Roman" w:hAnsi="Times New Roman" w:cs="Times New Roman"/>
-          <w:sz w:val="24"/>
-          <w:szCs w:val="24"/>
-          <w:lang w:val="en-US"/>
-        </w:rPr>
-        <w:lastRenderedPageBreak/>
-        <w:t>of these approaches is to isolate the data points and assign them to a cluster. There are three types of clustering, which are hard, soft, and overlapping [14].</w:t>
+        <w:t xml:space="preserve"> is a type of Supervised Clustering algorithm, for which knowing about clustering approaches is necessary. It is the segregation of data points into several partitions, based on characteristics and attributes of the data points, so that similar kind of data points are in the same cluster. The objective of these approaches is to isolate the data points and assign them to a cluster. There are three types of clustering, which are hard, soft, and overlapping [14].</w:t>
       </w:r>
     </w:p>
     <w:p>
@@ -4100,6 +4383,7 @@
           <w:ilvl w:val="0"/>
           <w:numId w:val="18"/>
         </w:numPr>
+        <w:jc w:val="both"/>
         <w:rPr>
           <w:rFonts w:ascii="Times New Roman" w:hAnsi="Times New Roman" w:cs="Times New Roman"/>
           <w:sz w:val="24"/>
@@ -4124,39 +4408,22 @@
           <w:ilvl w:val="0"/>
           <w:numId w:val="18"/>
         </w:numPr>
-        <w:rPr>
-          <w:rFonts w:ascii="Times New Roman" w:hAnsi="Times New Roman" w:cs="Times New Roman"/>
-          <w:sz w:val="24"/>
-          <w:szCs w:val="24"/>
-          <w:lang w:val="en-US"/>
-        </w:rPr>
-      </w:pPr>
-      <w:r>
-        <w:rPr>
-          <w:rFonts w:ascii="Times New Roman" w:hAnsi="Times New Roman" w:cs="Times New Roman"/>
-          <w:sz w:val="24"/>
-          <w:szCs w:val="24"/>
-          <w:lang w:val="en-US"/>
-        </w:rPr>
-        <w:t xml:space="preserve">Soft Clustering or Fuzzy Clustering – Every data object can belong to </w:t>
-      </w:r>
-      <w:r>
-        <w:rPr>
-          <w:rFonts w:ascii="Times New Roman" w:hAnsi="Times New Roman" w:cs="Times New Roman"/>
-          <w:sz w:val="24"/>
-          <w:szCs w:val="24"/>
-          <w:lang w:val="en-US"/>
-        </w:rPr>
-        <w:t>two or more</w:t>
-      </w:r>
-      <w:r>
-        <w:rPr>
-          <w:rFonts w:ascii="Times New Roman" w:hAnsi="Times New Roman" w:cs="Times New Roman"/>
-          <w:sz w:val="24"/>
-          <w:szCs w:val="24"/>
-          <w:lang w:val="en-US"/>
-        </w:rPr>
-        <w:t xml:space="preserve"> clusters, but to a certain degree.</w:t>
+        <w:jc w:val="both"/>
+        <w:rPr>
+          <w:rFonts w:ascii="Times New Roman" w:hAnsi="Times New Roman" w:cs="Times New Roman"/>
+          <w:sz w:val="24"/>
+          <w:szCs w:val="24"/>
+          <w:lang w:val="en-US"/>
+        </w:rPr>
+      </w:pPr>
+      <w:r>
+        <w:rPr>
+          <w:rFonts w:ascii="Times New Roman" w:hAnsi="Times New Roman" w:cs="Times New Roman"/>
+          <w:sz w:val="24"/>
+          <w:szCs w:val="24"/>
+          <w:lang w:val="en-US"/>
+        </w:rPr>
+        <w:t>Soft Clustering or Fuzzy Clustering – Every data object can belong to two or more clusters, but to a certain degree.</w:t>
       </w:r>
     </w:p>
     <w:p>
@@ -4166,6 +4433,7 @@
           <w:ilvl w:val="0"/>
           <w:numId w:val="18"/>
         </w:numPr>
+        <w:jc w:val="both"/>
         <w:rPr>
           <w:rFonts w:ascii="Times New Roman" w:hAnsi="Times New Roman" w:cs="Times New Roman"/>
           <w:sz w:val="24"/>
@@ -4186,8 +4454,9 @@
     <w:p>
       <w:pPr>
         <w:ind w:left="-11"/>
-        <w:rPr>
-          <w:rFonts w:ascii="Times New Roman" w:hAnsi="Times New Roman" w:cs="Times New Roman"/>
+        <w:jc w:val="both"/>
+        <w:rPr>
+          <w:rFonts w:ascii="Symbol" w:hAnsi="Symbol" w:cs="Times New Roman"/>
           <w:sz w:val="24"/>
           <w:szCs w:val="24"/>
           <w:lang w:val="en-US"/>
@@ -4201,6 +4470,2756 @@
           <w:lang w:val="en-US"/>
         </w:rPr>
         <w:t>Fuzzy C-Means (FCM) comes under the category of Soft Clustering, which means that the data points in can belong to two or more clusters as well.</w:t>
+      </w:r>
+      <w:r>
+        <w:rPr>
+          <w:rFonts w:ascii="Times New Roman" w:hAnsi="Times New Roman" w:cs="Times New Roman"/>
+          <w:sz w:val="24"/>
+          <w:szCs w:val="24"/>
+          <w:lang w:val="en-US"/>
+        </w:rPr>
+        <w:t xml:space="preserve"> This algorithm is developed by Dunn and improved by Bezdek [15][16]. It is also known as soft K-Means as the main difference among these two is that in K-Means is a hard-clustering type algorithm whereas FCM is of soft. </w:t>
+      </w:r>
+      <w:r>
+        <w:rPr>
+          <w:rFonts w:ascii="Times New Roman" w:hAnsi="Times New Roman" w:cs="Times New Roman"/>
+          <w:sz w:val="24"/>
+          <w:szCs w:val="24"/>
+          <w:lang w:val="en-US"/>
+        </w:rPr>
+        <w:t>This algorithm works by assigning each data object membership corresponding to each cluster centroid based on the Euclidean Distance between them. After each iteration the membership of each data objects are updated based on the minimization formula shown below.</w:t>
+      </w:r>
+    </w:p>
+    <w:p>
+      <w:pPr>
+        <w:ind w:left="-11"/>
+        <w:jc w:val="both"/>
+        <w:rPr>
+          <w:rFonts w:ascii="Symbol" w:hAnsi="Symbol" w:cs="Times New Roman"/>
+          <w:iCs/>
+          <w:sz w:val="24"/>
+          <w:szCs w:val="24"/>
+          <w:lang w:val="en-US"/>
+        </w:rPr>
+      </w:pPr>
+      <m:oMathPara>
+        <m:oMath>
+          <m:sSub>
+            <m:sSubPr>
+              <m:ctrlPr>
+                <w:rPr>
+                  <w:rFonts w:ascii="Cambria Math" w:hAnsi="Cambria Math" w:cs="Times New Roman"/>
+                  <w:i/>
+                  <w:sz w:val="24"/>
+                  <w:szCs w:val="24"/>
+                  <w:lang w:val="en-US"/>
+                </w:rPr>
+              </m:ctrlPr>
+            </m:sSubPr>
+            <m:e>
+              <m:r>
+                <w:rPr>
+                  <w:rFonts w:ascii="Cambria Math" w:hAnsi="Cambria Math" w:cs="Times New Roman"/>
+                  <w:sz w:val="24"/>
+                  <w:szCs w:val="24"/>
+                  <w:lang w:val="en-US"/>
+                </w:rPr>
+                <m:t>J</m:t>
+              </m:r>
+            </m:e>
+            <m:sub>
+              <m:r>
+                <w:rPr>
+                  <w:rFonts w:ascii="Cambria Math" w:hAnsi="Cambria Math" w:cs="Times New Roman"/>
+                  <w:sz w:val="24"/>
+                  <w:szCs w:val="24"/>
+                  <w:lang w:val="en-US"/>
+                </w:rPr>
+                <m:t>m</m:t>
+              </m:r>
+            </m:sub>
+          </m:sSub>
+          <m:r>
+            <w:rPr>
+              <w:rFonts w:ascii="Cambria Math" w:hAnsi="Cambria Math" w:cs="Times New Roman"/>
+              <w:sz w:val="24"/>
+              <w:szCs w:val="24"/>
+              <w:lang w:val="en-US"/>
+            </w:rPr>
+            <m:t xml:space="preserve">= </m:t>
+          </m:r>
+          <m:nary>
+            <m:naryPr>
+              <m:chr m:val="∑"/>
+              <m:limLoc m:val="undOvr"/>
+              <m:ctrlPr>
+                <w:rPr>
+                  <w:rFonts w:ascii="Cambria Math" w:hAnsi="Cambria Math" w:cs="Times New Roman"/>
+                  <w:i/>
+                  <w:sz w:val="24"/>
+                  <w:szCs w:val="24"/>
+                  <w:lang w:val="en-US"/>
+                </w:rPr>
+              </m:ctrlPr>
+            </m:naryPr>
+            <m:sub>
+              <m:r>
+                <w:rPr>
+                  <w:rFonts w:ascii="Cambria Math" w:hAnsi="Cambria Math" w:cs="Times New Roman"/>
+                  <w:sz w:val="24"/>
+                  <w:szCs w:val="24"/>
+                  <w:lang w:val="en-US"/>
+                </w:rPr>
+                <m:t>i=1</m:t>
+              </m:r>
+            </m:sub>
+            <m:sup>
+              <m:r>
+                <w:rPr>
+                  <w:rFonts w:ascii="Cambria Math" w:hAnsi="Cambria Math" w:cs="Times New Roman"/>
+                  <w:sz w:val="24"/>
+                  <w:szCs w:val="24"/>
+                  <w:lang w:val="en-US"/>
+                </w:rPr>
+                <m:t>N</m:t>
+              </m:r>
+            </m:sup>
+            <m:e>
+              <m:nary>
+                <m:naryPr>
+                  <m:chr m:val="∑"/>
+                  <m:limLoc m:val="undOvr"/>
+                  <m:ctrlPr>
+                    <w:rPr>
+                      <w:rFonts w:ascii="Cambria Math" w:hAnsi="Cambria Math" w:cs="Times New Roman"/>
+                      <w:i/>
+                      <w:sz w:val="24"/>
+                      <w:szCs w:val="24"/>
+                      <w:lang w:val="en-US"/>
+                    </w:rPr>
+                  </m:ctrlPr>
+                </m:naryPr>
+                <m:sub>
+                  <m:r>
+                    <w:rPr>
+                      <w:rFonts w:ascii="Cambria Math" w:hAnsi="Cambria Math" w:cs="Times New Roman"/>
+                      <w:sz w:val="24"/>
+                      <w:szCs w:val="24"/>
+                      <w:lang w:val="en-US"/>
+                    </w:rPr>
+                    <m:t>j=1</m:t>
+                  </m:r>
+                </m:sub>
+                <m:sup>
+                  <m:r>
+                    <w:rPr>
+                      <w:rFonts w:ascii="Cambria Math" w:hAnsi="Cambria Math" w:cs="Times New Roman"/>
+                      <w:sz w:val="24"/>
+                      <w:szCs w:val="24"/>
+                      <w:lang w:val="en-US"/>
+                    </w:rPr>
+                    <m:t>C</m:t>
+                  </m:r>
+                </m:sup>
+                <m:e>
+                  <m:sSup>
+                    <m:sSupPr>
+                      <m:ctrlPr>
+                        <w:rPr>
+                          <w:rFonts w:ascii="Cambria Math" w:hAnsi="Cambria Math" w:cs="Times New Roman"/>
+                          <w:i/>
+                          <w:sz w:val="24"/>
+                          <w:szCs w:val="24"/>
+                          <w:lang w:val="en-US"/>
+                        </w:rPr>
+                      </m:ctrlPr>
+                    </m:sSupPr>
+                    <m:e>
+                      <m:sSub>
+                        <m:sSubPr>
+                          <m:ctrlPr>
+                            <w:rPr>
+                              <w:rFonts w:ascii="Cambria Math" w:hAnsi="Cambria Math" w:cs="Times New Roman"/>
+                              <w:i/>
+                              <w:sz w:val="24"/>
+                              <w:szCs w:val="24"/>
+                              <w:lang w:val="en-US"/>
+                            </w:rPr>
+                          </m:ctrlPr>
+                        </m:sSubPr>
+                        <m:e>
+                          <m:r>
+                            <w:rPr>
+                              <w:rFonts w:ascii="Cambria Math" w:hAnsi="Cambria Math" w:cs="Times New Roman"/>
+                              <w:sz w:val="24"/>
+                              <w:szCs w:val="24"/>
+                              <w:lang w:val="en-US"/>
+                            </w:rPr>
+                            <m:t>(μ</m:t>
+                          </m:r>
+                        </m:e>
+                        <m:sub>
+                          <m:r>
+                            <w:rPr>
+                              <w:rFonts w:ascii="Cambria Math" w:hAnsi="Cambria Math" w:cs="Times New Roman"/>
+                              <w:sz w:val="24"/>
+                              <w:szCs w:val="24"/>
+                              <w:lang w:val="en-US"/>
+                            </w:rPr>
+                            <m:t>ij</m:t>
+                          </m:r>
+                        </m:sub>
+                      </m:sSub>
+                      <m:r>
+                        <w:rPr>
+                          <w:rFonts w:ascii="Cambria Math" w:hAnsi="Cambria Math" w:cs="Times New Roman"/>
+                          <w:sz w:val="24"/>
+                          <w:szCs w:val="24"/>
+                          <w:lang w:val="en-US"/>
+                        </w:rPr>
+                        <m:t>)</m:t>
+                      </m:r>
+                    </m:e>
+                    <m:sup>
+                      <m:r>
+                        <w:rPr>
+                          <w:rFonts w:ascii="Cambria Math" w:hAnsi="Cambria Math" w:cs="Times New Roman"/>
+                          <w:sz w:val="24"/>
+                          <w:szCs w:val="24"/>
+                          <w:lang w:val="en-US"/>
+                        </w:rPr>
+                        <m:t>m</m:t>
+                      </m:r>
+                    </m:sup>
+                  </m:sSup>
+                  <m:r>
+                    <w:rPr>
+                      <w:rFonts w:ascii="Cambria Math" w:hAnsi="Cambria Math" w:cs="Times New Roman"/>
+                      <w:sz w:val="24"/>
+                      <w:szCs w:val="24"/>
+                      <w:lang w:val="en-US"/>
+                    </w:rPr>
+                    <m:t xml:space="preserve"> </m:t>
+                  </m:r>
+                  <w:bookmarkStart w:id="0" w:name="_Hlk55129960"/>
+                  <m:sSup>
+                    <m:sSupPr>
+                      <m:ctrlPr>
+                        <w:rPr>
+                          <w:rFonts w:ascii="Cambria Math" w:hAnsi="Cambria Math" w:cs="Times New Roman"/>
+                          <w:i/>
+                          <w:sz w:val="24"/>
+                          <w:szCs w:val="24"/>
+                          <w:lang w:val="en-US"/>
+                        </w:rPr>
+                      </m:ctrlPr>
+                    </m:sSupPr>
+                    <m:e>
+                      <m:d>
+                        <m:dPr>
+                          <m:begChr m:val="‖"/>
+                          <m:endChr m:val="‖"/>
+                          <m:ctrlPr>
+                            <w:rPr>
+                              <w:rFonts w:ascii="Cambria Math" w:hAnsi="Cambria Math" w:cs="Times New Roman"/>
+                              <w:i/>
+                              <w:sz w:val="24"/>
+                              <w:szCs w:val="24"/>
+                              <w:lang w:val="en-US"/>
+                            </w:rPr>
+                          </m:ctrlPr>
+                        </m:dPr>
+                        <m:e>
+                          <m:sSub>
+                            <m:sSubPr>
+                              <m:ctrlPr>
+                                <w:rPr>
+                                  <w:rFonts w:ascii="Cambria Math" w:hAnsi="Cambria Math" w:cs="Times New Roman"/>
+                                  <w:i/>
+                                  <w:sz w:val="24"/>
+                                  <w:szCs w:val="24"/>
+                                  <w:lang w:val="en-US"/>
+                                </w:rPr>
+                              </m:ctrlPr>
+                            </m:sSubPr>
+                            <m:e>
+                              <m:r>
+                                <w:rPr>
+                                  <w:rFonts w:ascii="Cambria Math" w:hAnsi="Cambria Math" w:cs="Times New Roman"/>
+                                  <w:sz w:val="24"/>
+                                  <w:szCs w:val="24"/>
+                                  <w:lang w:val="en-US"/>
+                                </w:rPr>
+                                <m:t>x</m:t>
+                              </m:r>
+                            </m:e>
+                            <m:sub>
+                              <m:r>
+                                <w:rPr>
+                                  <w:rFonts w:ascii="Cambria Math" w:hAnsi="Cambria Math" w:cs="Times New Roman"/>
+                                  <w:sz w:val="24"/>
+                                  <w:szCs w:val="24"/>
+                                  <w:lang w:val="en-US"/>
+                                </w:rPr>
+                                <m:t>i</m:t>
+                              </m:r>
+                            </m:sub>
+                          </m:sSub>
+                          <m:r>
+                            <w:rPr>
+                              <w:rFonts w:ascii="Cambria Math" w:hAnsi="Cambria Math" w:cs="Times New Roman"/>
+                              <w:sz w:val="24"/>
+                              <w:szCs w:val="24"/>
+                              <w:lang w:val="en-US"/>
+                            </w:rPr>
+                            <m:t>-</m:t>
+                          </m:r>
+                          <m:sSub>
+                            <m:sSubPr>
+                              <m:ctrlPr>
+                                <w:rPr>
+                                  <w:rFonts w:ascii="Cambria Math" w:hAnsi="Cambria Math" w:cs="Times New Roman"/>
+                                  <w:i/>
+                                  <w:sz w:val="24"/>
+                                  <w:szCs w:val="24"/>
+                                  <w:lang w:val="en-US"/>
+                                </w:rPr>
+                              </m:ctrlPr>
+                            </m:sSubPr>
+                            <m:e>
+                              <m:r>
+                                <w:rPr>
+                                  <w:rFonts w:ascii="Cambria Math" w:hAnsi="Cambria Math" w:cs="Times New Roman"/>
+                                  <w:sz w:val="24"/>
+                                  <w:szCs w:val="24"/>
+                                  <w:lang w:val="en-US"/>
+                                </w:rPr>
+                                <m:t>c</m:t>
+                              </m:r>
+                            </m:e>
+                            <m:sub>
+                              <m:r>
+                                <w:rPr>
+                                  <w:rFonts w:ascii="Cambria Math" w:hAnsi="Cambria Math" w:cs="Times New Roman"/>
+                                  <w:sz w:val="24"/>
+                                  <w:szCs w:val="24"/>
+                                  <w:lang w:val="en-US"/>
+                                </w:rPr>
+                                <m:t>j</m:t>
+                              </m:r>
+                            </m:sub>
+                          </m:sSub>
+                        </m:e>
+                      </m:d>
+                    </m:e>
+                    <m:sup>
+                      <m:r>
+                        <w:rPr>
+                          <w:rFonts w:ascii="Cambria Math" w:hAnsi="Cambria Math" w:cs="Times New Roman"/>
+                          <w:sz w:val="24"/>
+                          <w:szCs w:val="24"/>
+                          <w:lang w:val="en-US"/>
+                        </w:rPr>
+                        <m:t>2</m:t>
+                      </m:r>
+                    </m:sup>
+                  </m:sSup>
+                  <w:bookmarkEnd w:id="0"/>
+                  <m:r>
+                    <w:rPr>
+                      <w:rFonts w:ascii="Cambria Math" w:hAnsi="Cambria Math" w:cs="Times New Roman"/>
+                      <w:sz w:val="24"/>
+                      <w:szCs w:val="24"/>
+                      <w:lang w:val="en-US"/>
+                    </w:rPr>
+                    <m:t xml:space="preserve">   -(1)</m:t>
+                  </m:r>
+                </m:e>
+              </m:nary>
+            </m:e>
+          </m:nary>
+          <m:r>
+            <w:rPr>
+              <w:rFonts w:ascii="Symbol" w:hAnsi="Symbol" w:cs="Times New Roman"/>
+              <w:iCs/>
+              <w:sz w:val="24"/>
+              <w:szCs w:val="24"/>
+              <w:lang w:val="en-US"/>
+            </w:rPr>
+            <w:br/>
+          </m:r>
+        </m:oMath>
+      </m:oMathPara>
+      <w:r>
+        <w:rPr>
+          <w:rFonts w:ascii="Symbol" w:hAnsi="Symbol" w:cs="Times New Roman"/>
+          <w:iCs/>
+          <w:sz w:val="24"/>
+          <w:szCs w:val="24"/>
+          <w:lang w:val="en-US"/>
+        </w:rPr>
+        <w:t xml:space="preserve"> </w:t>
+      </w:r>
+    </w:p>
+    <w:p>
+      <w:pPr>
+        <w:rPr>
+          <w:rFonts w:ascii="Times New Roman" w:hAnsi="Times New Roman" w:cs="Times New Roman"/>
+          <w:sz w:val="16"/>
+          <w:szCs w:val="16"/>
+          <w:lang w:val="en-US"/>
+        </w:rPr>
+      </w:pPr>
+    </w:p>
+    <w:p>
+      <w:pPr>
+        <w:ind w:left="54"/>
+        <w:jc w:val="both"/>
+        <w:rPr>
+          <w:rFonts w:ascii="Times New Roman" w:hAnsi="Times New Roman" w:cs="Times New Roman"/>
+          <w:sz w:val="24"/>
+          <w:szCs w:val="24"/>
+        </w:rPr>
+      </w:pPr>
+      <w:r>
+        <w:rPr>
+          <w:rFonts w:ascii="Times New Roman" w:hAnsi="Times New Roman" w:cs="Times New Roman"/>
+          <w:sz w:val="24"/>
+          <w:szCs w:val="24"/>
+          <w:lang w:val="en-US"/>
+        </w:rPr>
+        <w:t>Where, ‘</w:t>
+      </w:r>
+      <w:r>
+        <w:rPr>
+          <w:rFonts w:ascii="Times New Roman" w:hAnsi="Times New Roman" w:cs="Times New Roman"/>
+          <w:i/>
+          <w:iCs/>
+          <w:sz w:val="24"/>
+          <w:szCs w:val="24"/>
+          <w:lang w:val="en-US"/>
+        </w:rPr>
+        <w:t>m</w:t>
+      </w:r>
+      <w:r>
+        <w:rPr>
+          <w:rFonts w:ascii="Times New Roman" w:hAnsi="Times New Roman" w:cs="Times New Roman"/>
+          <w:sz w:val="24"/>
+          <w:szCs w:val="24"/>
+          <w:lang w:val="en-US"/>
+        </w:rPr>
+        <w:t>’ is the fuzziness index which is greater than 1, ‘</w:t>
+      </w:r>
+      <w:r>
+        <w:rPr>
+          <w:rFonts w:ascii="Times New Roman" w:hAnsi="Times New Roman" w:cs="Times New Roman"/>
+          <w:i/>
+          <w:iCs/>
+          <w:sz w:val="24"/>
+          <w:szCs w:val="24"/>
+          <w:lang w:val="en-US"/>
+        </w:rPr>
+        <w:t>N</w:t>
+      </w:r>
+      <w:r>
+        <w:rPr>
+          <w:rFonts w:ascii="Times New Roman" w:hAnsi="Times New Roman" w:cs="Times New Roman"/>
+          <w:sz w:val="24"/>
+          <w:szCs w:val="24"/>
+          <w:lang w:val="en-US"/>
+        </w:rPr>
+        <w:t>’ is the number of data points, ‘</w:t>
+      </w:r>
+      <w:r>
+        <w:rPr>
+          <w:rFonts w:ascii="Times New Roman" w:hAnsi="Times New Roman" w:cs="Times New Roman"/>
+          <w:i/>
+          <w:iCs/>
+          <w:sz w:val="24"/>
+          <w:szCs w:val="24"/>
+          <w:lang w:val="en-US"/>
+        </w:rPr>
+        <w:t>C</w:t>
+      </w:r>
+      <w:r>
+        <w:rPr>
+          <w:rFonts w:ascii="Times New Roman" w:hAnsi="Times New Roman" w:cs="Times New Roman"/>
+          <w:sz w:val="24"/>
+          <w:szCs w:val="24"/>
+          <w:lang w:val="en-US"/>
+        </w:rPr>
+        <w:t xml:space="preserve">’ is the number of centroids, </w:t>
+      </w:r>
+      <w:r>
+        <w:rPr>
+          <w:rFonts w:ascii="Times New Roman" w:hAnsi="Times New Roman" w:cs="Times New Roman"/>
+          <w:sz w:val="24"/>
+          <w:szCs w:val="24"/>
+          <w:lang w:val="en-US"/>
+        </w:rPr>
+        <w:t>‘</w:t>
+      </w:r>
+      <w:r>
+        <w:rPr>
+          <w:rFonts w:ascii="Symbol" w:hAnsi="Symbol" w:cs="Times New Roman"/>
+          <w:i/>
+          <w:iCs/>
+          <w:sz w:val="24"/>
+          <w:szCs w:val="24"/>
+          <w:lang w:val="en-US"/>
+        </w:rPr>
+        <w:t>m</w:t>
+      </w:r>
+      <w:r>
+        <w:rPr>
+          <w:rFonts w:ascii="Times New Roman" w:hAnsi="Times New Roman" w:cs="Times New Roman"/>
+          <w:i/>
+          <w:iCs/>
+          <w:sz w:val="24"/>
+          <w:szCs w:val="24"/>
+          <w:vertAlign w:val="subscript"/>
+          <w:lang w:val="en-US"/>
+        </w:rPr>
+        <w:t>ij</w:t>
+      </w:r>
+      <w:r>
+        <w:rPr>
+          <w:rFonts w:ascii="Times New Roman" w:hAnsi="Times New Roman" w:cs="Times New Roman"/>
+          <w:sz w:val="24"/>
+          <w:szCs w:val="24"/>
+          <w:lang w:val="en-US"/>
+        </w:rPr>
+        <w:t xml:space="preserve">’ </w:t>
+      </w:r>
+      <w:r>
+        <w:rPr>
+          <w:rFonts w:ascii="Times New Roman" w:hAnsi="Times New Roman" w:cs="Times New Roman"/>
+          <w:sz w:val="24"/>
+          <w:szCs w:val="24"/>
+        </w:rPr>
+        <w:t xml:space="preserve">represents the membership of </w:t>
+      </w:r>
+      <w:r>
+        <w:rPr>
+          <w:rFonts w:ascii="Times New Roman" w:hAnsi="Times New Roman" w:cs="Times New Roman"/>
+          <w:i/>
+          <w:iCs/>
+          <w:sz w:val="24"/>
+          <w:szCs w:val="24"/>
+        </w:rPr>
+        <w:t>i</w:t>
+      </w:r>
+      <w:r>
+        <w:rPr>
+          <w:rFonts w:ascii="Times New Roman" w:hAnsi="Times New Roman" w:cs="Times New Roman"/>
+          <w:i/>
+          <w:iCs/>
+          <w:sz w:val="24"/>
+          <w:szCs w:val="24"/>
+          <w:vertAlign w:val="superscript"/>
+        </w:rPr>
+        <w:t>th</w:t>
+      </w:r>
+      <w:r>
+        <w:rPr>
+          <w:rFonts w:ascii="Times New Roman" w:hAnsi="Times New Roman" w:cs="Times New Roman"/>
+          <w:sz w:val="24"/>
+          <w:szCs w:val="24"/>
+        </w:rPr>
+        <w:t xml:space="preserve"> data to </w:t>
+      </w:r>
+      <w:r>
+        <w:rPr>
+          <w:rFonts w:ascii="Times New Roman" w:hAnsi="Times New Roman" w:cs="Times New Roman"/>
+          <w:i/>
+          <w:iCs/>
+          <w:sz w:val="24"/>
+          <w:szCs w:val="24"/>
+        </w:rPr>
+        <w:t>j</w:t>
+      </w:r>
+      <w:r>
+        <w:rPr>
+          <w:rFonts w:ascii="Times New Roman" w:hAnsi="Times New Roman" w:cs="Times New Roman"/>
+          <w:i/>
+          <w:iCs/>
+          <w:sz w:val="24"/>
+          <w:szCs w:val="24"/>
+          <w:vertAlign w:val="superscript"/>
+        </w:rPr>
+        <w:t>th</w:t>
+      </w:r>
+      <w:r>
+        <w:rPr>
+          <w:rFonts w:ascii="Times New Roman" w:hAnsi="Times New Roman" w:cs="Times New Roman"/>
+          <w:sz w:val="24"/>
+          <w:szCs w:val="24"/>
+        </w:rPr>
+        <w:t xml:space="preserve"> cluster </w:t>
+      </w:r>
+      <w:r>
+        <w:rPr>
+          <w:rFonts w:ascii="Times New Roman" w:hAnsi="Times New Roman" w:cs="Times New Roman"/>
+          <w:sz w:val="24"/>
+          <w:szCs w:val="24"/>
+        </w:rPr>
+        <w:t>centroid, ‘</w:t>
+      </w:r>
+      <w:r>
+        <w:rPr>
+          <w:rFonts w:ascii="Times New Roman" w:hAnsi="Times New Roman" w:cs="Times New Roman"/>
+          <w:i/>
+          <w:iCs/>
+          <w:sz w:val="24"/>
+          <w:szCs w:val="24"/>
+        </w:rPr>
+        <w:t>x</w:t>
+      </w:r>
+      <w:r>
+        <w:rPr>
+          <w:rFonts w:ascii="Times New Roman" w:hAnsi="Times New Roman" w:cs="Times New Roman"/>
+          <w:i/>
+          <w:iCs/>
+          <w:sz w:val="24"/>
+          <w:szCs w:val="24"/>
+          <w:vertAlign w:val="superscript"/>
+        </w:rPr>
+        <w:t>i</w:t>
+      </w:r>
+      <w:r>
+        <w:rPr>
+          <w:rFonts w:ascii="Times New Roman" w:hAnsi="Times New Roman" w:cs="Times New Roman"/>
+          <w:i/>
+          <w:iCs/>
+          <w:sz w:val="24"/>
+          <w:szCs w:val="24"/>
+        </w:rPr>
+        <w:t xml:space="preserve">’ </w:t>
+      </w:r>
+      <w:r>
+        <w:rPr>
+          <w:rFonts w:ascii="Times New Roman" w:hAnsi="Times New Roman" w:cs="Times New Roman"/>
+          <w:sz w:val="24"/>
+          <w:szCs w:val="24"/>
+        </w:rPr>
+        <w:t xml:space="preserve">is the </w:t>
+      </w:r>
+      <w:r>
+        <w:rPr>
+          <w:rFonts w:ascii="Times New Roman" w:hAnsi="Times New Roman" w:cs="Times New Roman"/>
+          <w:i/>
+          <w:iCs/>
+          <w:sz w:val="24"/>
+          <w:szCs w:val="24"/>
+        </w:rPr>
+        <w:t>i</w:t>
+      </w:r>
+      <w:r>
+        <w:rPr>
+          <w:rFonts w:ascii="Times New Roman" w:hAnsi="Times New Roman" w:cs="Times New Roman"/>
+          <w:sz w:val="24"/>
+          <w:szCs w:val="24"/>
+          <w:vertAlign w:val="superscript"/>
+        </w:rPr>
+        <w:t>th</w:t>
+      </w:r>
+      <w:r>
+        <w:rPr>
+          <w:rFonts w:ascii="Times New Roman" w:hAnsi="Times New Roman" w:cs="Times New Roman"/>
+          <w:sz w:val="24"/>
+          <w:szCs w:val="24"/>
+        </w:rPr>
+        <w:t xml:space="preserve"> of </w:t>
+      </w:r>
+      <w:r>
+        <w:rPr>
+          <w:rFonts w:ascii="Times New Roman" w:hAnsi="Times New Roman" w:cs="Times New Roman"/>
+          <w:i/>
+          <w:iCs/>
+          <w:sz w:val="24"/>
+          <w:szCs w:val="24"/>
+        </w:rPr>
+        <w:t>d</w:t>
+      </w:r>
+      <w:r>
+        <w:rPr>
+          <w:rFonts w:ascii="Times New Roman" w:hAnsi="Times New Roman" w:cs="Times New Roman"/>
+          <w:sz w:val="24"/>
+          <w:szCs w:val="24"/>
+        </w:rPr>
+        <w:t xml:space="preserve">-dimensional measured data, </w:t>
+      </w:r>
+      <w:r>
+        <w:rPr>
+          <w:rFonts w:ascii="Times New Roman" w:hAnsi="Times New Roman" w:cs="Times New Roman"/>
+          <w:sz w:val="24"/>
+          <w:szCs w:val="24"/>
+        </w:rPr>
+        <w:t>‘</w:t>
+      </w:r>
+      <w:r>
+        <w:rPr>
+          <w:rFonts w:ascii="Times New Roman" w:hAnsi="Times New Roman" w:cs="Times New Roman"/>
+          <w:i/>
+          <w:iCs/>
+          <w:sz w:val="24"/>
+          <w:szCs w:val="24"/>
+        </w:rPr>
+        <w:t>c</w:t>
+      </w:r>
+      <w:r>
+        <w:rPr>
+          <w:rFonts w:ascii="Times New Roman" w:hAnsi="Times New Roman" w:cs="Times New Roman"/>
+          <w:i/>
+          <w:iCs/>
+          <w:sz w:val="24"/>
+          <w:szCs w:val="24"/>
+          <w:vertAlign w:val="superscript"/>
+        </w:rPr>
+        <w:t>j</w:t>
+      </w:r>
+      <w:r>
+        <w:rPr>
+          <w:rFonts w:ascii="Times New Roman" w:hAnsi="Times New Roman" w:cs="Times New Roman"/>
+          <w:i/>
+          <w:iCs/>
+          <w:sz w:val="24"/>
+          <w:szCs w:val="24"/>
+        </w:rPr>
+        <w:t xml:space="preserve">’ </w:t>
+      </w:r>
+      <w:r>
+        <w:rPr>
+          <w:rFonts w:ascii="Times New Roman" w:hAnsi="Times New Roman" w:cs="Times New Roman"/>
+          <w:sz w:val="24"/>
+          <w:szCs w:val="24"/>
+        </w:rPr>
+        <w:t>is the d-dimension centr</w:t>
+      </w:r>
+      <w:r>
+        <w:rPr>
+          <w:rFonts w:ascii="Times New Roman" w:hAnsi="Times New Roman" w:cs="Times New Roman"/>
+          <w:sz w:val="24"/>
+          <w:szCs w:val="24"/>
+        </w:rPr>
+        <w:t>e</w:t>
+      </w:r>
+      <w:r>
+        <w:rPr>
+          <w:rFonts w:ascii="Times New Roman" w:hAnsi="Times New Roman" w:cs="Times New Roman"/>
+          <w:sz w:val="24"/>
+          <w:szCs w:val="24"/>
+        </w:rPr>
+        <w:t xml:space="preserve"> of the cluster</w:t>
+      </w:r>
+      <w:r>
+        <w:rPr>
+          <w:rFonts w:ascii="Times New Roman" w:hAnsi="Times New Roman" w:cs="Times New Roman"/>
+          <w:sz w:val="24"/>
+          <w:szCs w:val="24"/>
+        </w:rPr>
+        <w:t>, and ‘</w:t>
+      </w:r>
+      <m:oMath>
+        <m:sSup>
+          <m:sSupPr>
+            <m:ctrlPr>
+              <w:rPr>
+                <w:rFonts w:ascii="Cambria Math" w:hAnsi="Cambria Math" w:cs="Times New Roman"/>
+                <w:i/>
+                <w:sz w:val="24"/>
+                <w:szCs w:val="24"/>
+                <w:lang w:val="en-US"/>
+              </w:rPr>
+            </m:ctrlPr>
+          </m:sSupPr>
+          <m:e>
+            <m:d>
+              <m:dPr>
+                <m:begChr m:val="‖"/>
+                <m:endChr m:val="‖"/>
+                <m:ctrlPr>
+                  <w:rPr>
+                    <w:rFonts w:ascii="Cambria Math" w:hAnsi="Cambria Math" w:cs="Times New Roman"/>
+                    <w:i/>
+                    <w:sz w:val="24"/>
+                    <w:szCs w:val="24"/>
+                    <w:lang w:val="en-US"/>
+                  </w:rPr>
+                </m:ctrlPr>
+              </m:dPr>
+              <m:e>
+                <m:sSub>
+                  <m:sSubPr>
+                    <m:ctrlPr>
+                      <w:rPr>
+                        <w:rFonts w:ascii="Cambria Math" w:hAnsi="Cambria Math" w:cs="Times New Roman"/>
+                        <w:i/>
+                        <w:sz w:val="24"/>
+                        <w:szCs w:val="24"/>
+                        <w:lang w:val="en-US"/>
+                      </w:rPr>
+                    </m:ctrlPr>
+                  </m:sSubPr>
+                  <m:e>
+                    <m:r>
+                      <w:rPr>
+                        <w:rFonts w:ascii="Cambria Math" w:hAnsi="Cambria Math" w:cs="Times New Roman"/>
+                        <w:sz w:val="24"/>
+                        <w:szCs w:val="24"/>
+                        <w:lang w:val="en-US"/>
+                      </w:rPr>
+                      <m:t>x</m:t>
+                    </m:r>
+                  </m:e>
+                  <m:sub>
+                    <m:r>
+                      <w:rPr>
+                        <w:rFonts w:ascii="Cambria Math" w:hAnsi="Cambria Math" w:cs="Times New Roman"/>
+                        <w:sz w:val="24"/>
+                        <w:szCs w:val="24"/>
+                        <w:lang w:val="en-US"/>
+                      </w:rPr>
+                      <m:t>i</m:t>
+                    </m:r>
+                  </m:sub>
+                </m:sSub>
+                <m:r>
+                  <w:rPr>
+                    <w:rFonts w:ascii="Cambria Math" w:hAnsi="Cambria Math" w:cs="Times New Roman"/>
+                    <w:sz w:val="24"/>
+                    <w:szCs w:val="24"/>
+                    <w:lang w:val="en-US"/>
+                  </w:rPr>
+                  <m:t>-</m:t>
+                </m:r>
+                <m:sSub>
+                  <m:sSubPr>
+                    <m:ctrlPr>
+                      <w:rPr>
+                        <w:rFonts w:ascii="Cambria Math" w:hAnsi="Cambria Math" w:cs="Times New Roman"/>
+                        <w:i/>
+                        <w:sz w:val="24"/>
+                        <w:szCs w:val="24"/>
+                        <w:lang w:val="en-US"/>
+                      </w:rPr>
+                    </m:ctrlPr>
+                  </m:sSubPr>
+                  <m:e>
+                    <m:r>
+                      <w:rPr>
+                        <w:rFonts w:ascii="Cambria Math" w:hAnsi="Cambria Math" w:cs="Times New Roman"/>
+                        <w:sz w:val="24"/>
+                        <w:szCs w:val="24"/>
+                        <w:lang w:val="en-US"/>
+                      </w:rPr>
+                      <m:t>c</m:t>
+                    </m:r>
+                  </m:e>
+                  <m:sub>
+                    <m:r>
+                      <w:rPr>
+                        <w:rFonts w:ascii="Cambria Math" w:hAnsi="Cambria Math" w:cs="Times New Roman"/>
+                        <w:sz w:val="24"/>
+                        <w:szCs w:val="24"/>
+                        <w:lang w:val="en-US"/>
+                      </w:rPr>
+                      <m:t>j</m:t>
+                    </m:r>
+                  </m:sub>
+                </m:sSub>
+              </m:e>
+            </m:d>
+          </m:e>
+          <m:sup>
+            <m:r>
+              <w:rPr>
+                <w:rFonts w:ascii="Cambria Math" w:hAnsi="Cambria Math" w:cs="Times New Roman"/>
+                <w:sz w:val="24"/>
+                <w:szCs w:val="24"/>
+                <w:lang w:val="en-US"/>
+              </w:rPr>
+              <m:t>2</m:t>
+            </m:r>
+          </m:sup>
+        </m:sSup>
+      </m:oMath>
+      <w:r>
+        <w:rPr>
+          <w:rFonts w:ascii="Times New Roman" w:hAnsi="Times New Roman" w:cs="Times New Roman"/>
+          <w:sz w:val="24"/>
+          <w:szCs w:val="24"/>
+        </w:rPr>
+        <w:t>’ is the Euclidean Distance between i</w:t>
+      </w:r>
+      <w:r>
+        <w:rPr>
+          <w:rFonts w:ascii="Times New Roman" w:hAnsi="Times New Roman" w:cs="Times New Roman"/>
+          <w:sz w:val="24"/>
+          <w:szCs w:val="24"/>
+          <w:vertAlign w:val="superscript"/>
+        </w:rPr>
+        <w:t>th</w:t>
+      </w:r>
+      <w:r>
+        <w:rPr>
+          <w:rFonts w:ascii="Times New Roman" w:hAnsi="Times New Roman" w:cs="Times New Roman"/>
+          <w:sz w:val="24"/>
+          <w:szCs w:val="24"/>
+        </w:rPr>
+        <w:t xml:space="preserve"> data point and j</w:t>
+      </w:r>
+      <w:r>
+        <w:rPr>
+          <w:rFonts w:ascii="Times New Roman" w:hAnsi="Times New Roman" w:cs="Times New Roman"/>
+          <w:sz w:val="24"/>
+          <w:szCs w:val="24"/>
+          <w:vertAlign w:val="superscript"/>
+        </w:rPr>
+        <w:t>th</w:t>
+      </w:r>
+      <w:r>
+        <w:rPr>
+          <w:rFonts w:ascii="Times New Roman" w:hAnsi="Times New Roman" w:cs="Times New Roman"/>
+          <w:sz w:val="24"/>
+          <w:szCs w:val="24"/>
+        </w:rPr>
+        <w:t xml:space="preserve"> cluster centre.</w:t>
+      </w:r>
+    </w:p>
+    <w:p>
+      <w:pPr>
+        <w:ind w:left="54"/>
+        <w:jc w:val="both"/>
+        <w:rPr>
+          <w:rFonts w:ascii="Times New Roman" w:hAnsi="Times New Roman" w:cs="Times New Roman"/>
+          <w:sz w:val="24"/>
+          <w:szCs w:val="24"/>
+        </w:rPr>
+      </w:pPr>
+      <w:r>
+        <w:rPr>
+          <w:rFonts w:ascii="Times New Roman" w:hAnsi="Times New Roman" w:cs="Times New Roman"/>
+          <w:sz w:val="24"/>
+          <w:szCs w:val="24"/>
+        </w:rPr>
+        <w:t>Following are the steps in algorithm [17]</w:t>
+      </w:r>
+      <w:r>
+        <w:rPr>
+          <w:rFonts w:ascii="Times New Roman" w:hAnsi="Times New Roman" w:cs="Times New Roman"/>
+          <w:sz w:val="24"/>
+          <w:szCs w:val="24"/>
+        </w:rPr>
+        <w:t>[14]</w:t>
+      </w:r>
+      <w:r>
+        <w:rPr>
+          <w:rFonts w:ascii="Times New Roman" w:hAnsi="Times New Roman" w:cs="Times New Roman"/>
+          <w:sz w:val="24"/>
+          <w:szCs w:val="24"/>
+        </w:rPr>
+        <w:t>:</w:t>
+      </w:r>
+    </w:p>
+    <w:p>
+      <w:pPr>
+        <w:ind w:left="54"/>
+        <w:jc w:val="both"/>
+        <w:rPr>
+          <w:rFonts w:ascii="Times New Roman" w:hAnsi="Times New Roman" w:cs="Times New Roman"/>
+          <w:sz w:val="24"/>
+          <w:szCs w:val="24"/>
+        </w:rPr>
+      </w:pPr>
+      <w:r>
+        <w:rPr>
+          <w:rFonts w:ascii="Times New Roman" w:hAnsi="Times New Roman" w:cs="Times New Roman"/>
+          <w:b/>
+          <w:bCs/>
+          <w:sz w:val="24"/>
+          <w:szCs w:val="24"/>
+        </w:rPr>
+        <w:t>Step 1:</w:t>
+      </w:r>
+      <w:r>
+        <w:rPr>
+          <w:rFonts w:ascii="Times New Roman" w:hAnsi="Times New Roman" w:cs="Times New Roman"/>
+          <w:sz w:val="24"/>
+          <w:szCs w:val="24"/>
+        </w:rPr>
+        <w:tab/>
+        <w:t xml:space="preserve">Initialize </w:t>
+      </w:r>
+      <w:r>
+        <w:rPr>
+          <w:rFonts w:ascii="Times New Roman" w:hAnsi="Times New Roman" w:cs="Times New Roman"/>
+          <w:i/>
+          <w:iCs/>
+          <w:sz w:val="24"/>
+          <w:szCs w:val="24"/>
+        </w:rPr>
+        <w:t>U</w:t>
+      </w:r>
+      <w:r>
+        <w:rPr>
+          <w:rFonts w:ascii="Times New Roman" w:hAnsi="Times New Roman" w:cs="Times New Roman"/>
+          <w:sz w:val="24"/>
+          <w:szCs w:val="24"/>
+        </w:rPr>
+        <w:t xml:space="preserve"> = </w:t>
+      </w:r>
+      <w:r>
+        <w:rPr>
+          <w:rFonts w:ascii="Times New Roman" w:hAnsi="Times New Roman" w:cs="Times New Roman"/>
+          <w:sz w:val="24"/>
+          <w:szCs w:val="24"/>
+        </w:rPr>
+        <w:t>[</w:t>
+      </w:r>
+      <w:r>
+        <w:rPr>
+          <w:rFonts w:ascii="Symbol" w:hAnsi="Symbol" w:cs="Times New Roman"/>
+          <w:i/>
+          <w:iCs/>
+          <w:sz w:val="24"/>
+          <w:szCs w:val="24"/>
+        </w:rPr>
+        <w:t>m</w:t>
+      </w:r>
+      <w:r>
+        <w:rPr>
+          <w:rFonts w:ascii="Times New Roman" w:hAnsi="Times New Roman" w:cs="Times New Roman"/>
+          <w:i/>
+          <w:iCs/>
+          <w:sz w:val="24"/>
+          <w:szCs w:val="24"/>
+          <w:vertAlign w:val="subscript"/>
+        </w:rPr>
+        <w:t>ij</w:t>
+      </w:r>
+      <w:r>
+        <w:rPr>
+          <w:rFonts w:ascii="Times New Roman" w:hAnsi="Times New Roman" w:cs="Times New Roman"/>
+          <w:sz w:val="24"/>
+          <w:szCs w:val="24"/>
+        </w:rPr>
+        <w:t xml:space="preserve">] matrix, </w:t>
+      </w:r>
+      <w:r>
+        <w:rPr>
+          <w:rFonts w:ascii="Times New Roman" w:hAnsi="Times New Roman" w:cs="Times New Roman"/>
+          <w:i/>
+          <w:iCs/>
+          <w:sz w:val="24"/>
+          <w:szCs w:val="24"/>
+        </w:rPr>
+        <w:t>U</w:t>
+      </w:r>
+      <w:r>
+        <w:rPr>
+          <w:rFonts w:ascii="Times New Roman" w:hAnsi="Times New Roman" w:cs="Times New Roman"/>
+          <w:i/>
+          <w:iCs/>
+          <w:sz w:val="24"/>
+          <w:szCs w:val="24"/>
+          <w:vertAlign w:val="superscript"/>
+        </w:rPr>
+        <w:t xml:space="preserve"> (0)</w:t>
+      </w:r>
+      <w:r>
+        <w:rPr>
+          <w:rFonts w:ascii="Times New Roman" w:hAnsi="Times New Roman" w:cs="Times New Roman"/>
+          <w:sz w:val="24"/>
+          <w:szCs w:val="24"/>
+        </w:rPr>
+        <w:t>,</w:t>
+      </w:r>
+    </w:p>
+    <w:p>
+      <w:pPr>
+        <w:ind w:left="54"/>
+        <w:jc w:val="both"/>
+        <w:rPr>
+          <w:rFonts w:ascii="Times New Roman" w:hAnsi="Times New Roman" w:cs="Times New Roman"/>
+          <w:sz w:val="24"/>
+          <w:szCs w:val="24"/>
+        </w:rPr>
+      </w:pPr>
+      <w:r>
+        <w:rPr>
+          <w:rFonts w:ascii="Times New Roman" w:hAnsi="Times New Roman" w:cs="Times New Roman"/>
+          <w:b/>
+          <w:bCs/>
+          <w:sz w:val="24"/>
+          <w:szCs w:val="24"/>
+        </w:rPr>
+        <w:t>Step 2:</w:t>
+      </w:r>
+      <w:r>
+        <w:rPr>
+          <w:rFonts w:ascii="Times New Roman" w:hAnsi="Times New Roman" w:cs="Times New Roman"/>
+          <w:sz w:val="24"/>
+          <w:szCs w:val="24"/>
+        </w:rPr>
+        <w:tab/>
+        <w:t xml:space="preserve">At </w:t>
+      </w:r>
+      <w:r>
+        <w:rPr>
+          <w:rFonts w:ascii="Times New Roman" w:hAnsi="Times New Roman" w:cs="Times New Roman"/>
+          <w:i/>
+          <w:iCs/>
+          <w:sz w:val="24"/>
+          <w:szCs w:val="24"/>
+        </w:rPr>
+        <w:t>k-step</w:t>
+      </w:r>
+      <w:r>
+        <w:rPr>
+          <w:rFonts w:ascii="Times New Roman" w:hAnsi="Times New Roman" w:cs="Times New Roman"/>
+          <w:sz w:val="24"/>
+          <w:szCs w:val="24"/>
+        </w:rPr>
+        <w:t xml:space="preserve">, calculate the centres vectors </w:t>
+      </w:r>
+      <w:r>
+        <w:rPr>
+          <w:rFonts w:ascii="Times New Roman" w:hAnsi="Times New Roman" w:cs="Times New Roman"/>
+          <w:i/>
+          <w:iCs/>
+          <w:sz w:val="24"/>
+          <w:szCs w:val="24"/>
+        </w:rPr>
+        <w:t>C</w:t>
+      </w:r>
+      <w:r>
+        <w:rPr>
+          <w:rFonts w:ascii="Times New Roman" w:hAnsi="Times New Roman" w:cs="Times New Roman"/>
+          <w:i/>
+          <w:iCs/>
+          <w:sz w:val="24"/>
+          <w:szCs w:val="24"/>
+          <w:vertAlign w:val="superscript"/>
+        </w:rPr>
+        <w:t xml:space="preserve"> (k)</w:t>
+      </w:r>
+      <w:r>
+        <w:rPr>
+          <w:rFonts w:ascii="Times New Roman" w:hAnsi="Times New Roman" w:cs="Times New Roman"/>
+          <w:sz w:val="24"/>
+          <w:szCs w:val="24"/>
+        </w:rPr>
+        <w:t xml:space="preserve"> = [</w:t>
+      </w:r>
+      <w:r>
+        <w:rPr>
+          <w:rFonts w:ascii="Times New Roman" w:hAnsi="Times New Roman" w:cs="Times New Roman"/>
+          <w:i/>
+          <w:iCs/>
+          <w:sz w:val="24"/>
+          <w:szCs w:val="24"/>
+        </w:rPr>
+        <w:t>c</w:t>
+      </w:r>
+      <w:r>
+        <w:rPr>
+          <w:rFonts w:ascii="Times New Roman" w:hAnsi="Times New Roman" w:cs="Times New Roman"/>
+          <w:i/>
+          <w:iCs/>
+          <w:sz w:val="24"/>
+          <w:szCs w:val="24"/>
+          <w:vertAlign w:val="subscript"/>
+        </w:rPr>
+        <w:t>ij</w:t>
+      </w:r>
+      <w:r>
+        <w:rPr>
+          <w:rFonts w:ascii="Times New Roman" w:hAnsi="Times New Roman" w:cs="Times New Roman"/>
+          <w:sz w:val="24"/>
+          <w:szCs w:val="24"/>
+        </w:rPr>
+        <w:t xml:space="preserve">] with </w:t>
+      </w:r>
+      <w:r>
+        <w:rPr>
+          <w:rFonts w:ascii="Times New Roman" w:hAnsi="Times New Roman" w:cs="Times New Roman"/>
+          <w:i/>
+          <w:iCs/>
+          <w:sz w:val="24"/>
+          <w:szCs w:val="24"/>
+        </w:rPr>
+        <w:t xml:space="preserve">U </w:t>
+      </w:r>
+      <w:r>
+        <w:rPr>
+          <w:rFonts w:ascii="Times New Roman" w:hAnsi="Times New Roman" w:cs="Times New Roman"/>
+          <w:i/>
+          <w:iCs/>
+          <w:sz w:val="24"/>
+          <w:szCs w:val="24"/>
+          <w:vertAlign w:val="superscript"/>
+        </w:rPr>
+        <w:t>(k)</w:t>
+      </w:r>
+      <w:r>
+        <w:rPr>
+          <w:rFonts w:ascii="Times New Roman" w:hAnsi="Times New Roman" w:cs="Times New Roman"/>
+          <w:sz w:val="24"/>
+          <w:szCs w:val="24"/>
+        </w:rPr>
+        <w:t>,</w:t>
+      </w:r>
+    </w:p>
+    <w:p>
+      <w:pPr>
+        <w:ind w:left="54"/>
+        <w:jc w:val="both"/>
+        <w:rPr>
+          <w:rFonts w:ascii="Times New Roman" w:hAnsi="Times New Roman" w:cs="Times New Roman"/>
+          <w:sz w:val="26"/>
+          <w:szCs w:val="26"/>
+        </w:rPr>
+      </w:pPr>
+      <m:oMathPara>
+        <m:oMath>
+          <m:sSub>
+            <m:sSubPr>
+              <m:ctrlPr>
+                <w:rPr>
+                  <w:rFonts w:ascii="Cambria Math" w:hAnsi="Cambria Math" w:cs="Times New Roman"/>
+                  <w:i/>
+                  <w:sz w:val="24"/>
+                  <w:szCs w:val="24"/>
+                </w:rPr>
+              </m:ctrlPr>
+            </m:sSubPr>
+            <m:e>
+              <m:r>
+                <w:rPr>
+                  <w:rFonts w:ascii="Cambria Math" w:hAnsi="Cambria Math" w:cs="Times New Roman"/>
+                  <w:sz w:val="24"/>
+                  <w:szCs w:val="24"/>
+                </w:rPr>
+                <m:t>c</m:t>
+              </m:r>
+            </m:e>
+            <m:sub>
+              <m:r>
+                <w:rPr>
+                  <w:rFonts w:ascii="Cambria Math" w:hAnsi="Cambria Math" w:cs="Times New Roman"/>
+                  <w:sz w:val="24"/>
+                  <w:szCs w:val="24"/>
+                </w:rPr>
+                <m:t>j</m:t>
+              </m:r>
+            </m:sub>
+          </m:sSub>
+          <m:r>
+            <w:rPr>
+              <w:rFonts w:ascii="Cambria Math" w:hAnsi="Cambria Math" w:cs="Times New Roman"/>
+              <w:sz w:val="24"/>
+              <w:szCs w:val="24"/>
+            </w:rPr>
+            <m:t xml:space="preserve">= </m:t>
+          </m:r>
+          <m:f>
+            <m:fPr>
+              <m:ctrlPr>
+                <w:rPr>
+                  <w:rFonts w:ascii="Cambria Math" w:hAnsi="Cambria Math" w:cs="Times New Roman"/>
+                  <w:i/>
+                  <w:sz w:val="24"/>
+                  <w:szCs w:val="24"/>
+                </w:rPr>
+              </m:ctrlPr>
+            </m:fPr>
+            <m:num>
+              <m:nary>
+                <m:naryPr>
+                  <m:chr m:val="∑"/>
+                  <m:limLoc m:val="undOvr"/>
+                  <m:ctrlPr>
+                    <w:rPr>
+                      <w:rFonts w:ascii="Cambria Math" w:hAnsi="Cambria Math" w:cs="Times New Roman"/>
+                      <w:i/>
+                      <w:sz w:val="24"/>
+                      <w:szCs w:val="24"/>
+                    </w:rPr>
+                  </m:ctrlPr>
+                </m:naryPr>
+                <m:sub>
+                  <m:r>
+                    <w:rPr>
+                      <w:rFonts w:ascii="Cambria Math" w:hAnsi="Cambria Math" w:cs="Times New Roman"/>
+                      <w:sz w:val="24"/>
+                      <w:szCs w:val="24"/>
+                    </w:rPr>
+                    <m:t>i=1</m:t>
+                  </m:r>
+                </m:sub>
+                <m:sup>
+                  <m:r>
+                    <w:rPr>
+                      <w:rFonts w:ascii="Cambria Math" w:hAnsi="Cambria Math" w:cs="Times New Roman"/>
+                      <w:sz w:val="24"/>
+                      <w:szCs w:val="24"/>
+                    </w:rPr>
+                    <m:t>N</m:t>
+                  </m:r>
+                </m:sup>
+                <m:e>
+                  <m:sSubSup>
+                    <m:sSubSupPr>
+                      <m:ctrlPr>
+                        <w:rPr>
+                          <w:rFonts w:ascii="Cambria Math" w:hAnsi="Cambria Math" w:cs="Times New Roman"/>
+                          <w:i/>
+                          <w:sz w:val="24"/>
+                          <w:szCs w:val="24"/>
+                        </w:rPr>
+                      </m:ctrlPr>
+                    </m:sSubSupPr>
+                    <m:e>
+                      <m:r>
+                        <w:rPr>
+                          <w:rFonts w:ascii="Cambria Math" w:hAnsi="Cambria Math" w:cs="Times New Roman"/>
+                          <w:sz w:val="24"/>
+                          <w:szCs w:val="24"/>
+                        </w:rPr>
+                        <m:t>μ</m:t>
+                      </m:r>
+                    </m:e>
+                    <m:sub>
+                      <m:r>
+                        <w:rPr>
+                          <w:rFonts w:ascii="Cambria Math" w:hAnsi="Cambria Math" w:cs="Times New Roman"/>
+                          <w:sz w:val="24"/>
+                          <w:szCs w:val="24"/>
+                        </w:rPr>
+                        <m:t>ij</m:t>
+                      </m:r>
+                    </m:sub>
+                    <m:sup>
+                      <m:r>
+                        <w:rPr>
+                          <w:rFonts w:ascii="Cambria Math" w:hAnsi="Cambria Math" w:cs="Times New Roman"/>
+                          <w:sz w:val="24"/>
+                          <w:szCs w:val="24"/>
+                        </w:rPr>
+                        <m:t>m</m:t>
+                      </m:r>
+                    </m:sup>
+                  </m:sSubSup>
+                  <m:r>
+                    <w:rPr>
+                      <w:rFonts w:ascii="Cambria Math" w:hAnsi="Cambria Math" w:cs="Times New Roman"/>
+                      <w:sz w:val="24"/>
+                      <w:szCs w:val="24"/>
+                    </w:rPr>
+                    <m:t xml:space="preserve">. </m:t>
+                  </m:r>
+                  <m:sSub>
+                    <m:sSubPr>
+                      <m:ctrlPr>
+                        <w:rPr>
+                          <w:rFonts w:ascii="Cambria Math" w:hAnsi="Cambria Math" w:cs="Times New Roman"/>
+                          <w:i/>
+                          <w:sz w:val="24"/>
+                          <w:szCs w:val="24"/>
+                        </w:rPr>
+                      </m:ctrlPr>
+                    </m:sSubPr>
+                    <m:e>
+                      <m:r>
+                        <w:rPr>
+                          <w:rFonts w:ascii="Cambria Math" w:hAnsi="Cambria Math" w:cs="Times New Roman"/>
+                          <w:sz w:val="24"/>
+                          <w:szCs w:val="24"/>
+                        </w:rPr>
+                        <m:t>x</m:t>
+                      </m:r>
+                    </m:e>
+                    <m:sub>
+                      <m:r>
+                        <w:rPr>
+                          <w:rFonts w:ascii="Cambria Math" w:hAnsi="Cambria Math" w:cs="Times New Roman"/>
+                          <w:sz w:val="24"/>
+                          <w:szCs w:val="24"/>
+                        </w:rPr>
+                        <m:t>i</m:t>
+                      </m:r>
+                    </m:sub>
+                  </m:sSub>
+                </m:e>
+              </m:nary>
+            </m:num>
+            <m:den>
+              <m:nary>
+                <m:naryPr>
+                  <m:chr m:val="∑"/>
+                  <m:limLoc m:val="undOvr"/>
+                  <m:ctrlPr>
+                    <w:rPr>
+                      <w:rFonts w:ascii="Cambria Math" w:hAnsi="Cambria Math" w:cs="Times New Roman"/>
+                      <w:i/>
+                      <w:sz w:val="24"/>
+                      <w:szCs w:val="24"/>
+                    </w:rPr>
+                  </m:ctrlPr>
+                </m:naryPr>
+                <m:sub>
+                  <m:r>
+                    <w:rPr>
+                      <w:rFonts w:ascii="Cambria Math" w:hAnsi="Cambria Math" w:cs="Times New Roman"/>
+                      <w:sz w:val="24"/>
+                      <w:szCs w:val="24"/>
+                    </w:rPr>
+                    <m:t>i=1</m:t>
+                  </m:r>
+                </m:sub>
+                <m:sup>
+                  <m:r>
+                    <w:rPr>
+                      <w:rFonts w:ascii="Cambria Math" w:hAnsi="Cambria Math" w:cs="Times New Roman"/>
+                      <w:sz w:val="24"/>
+                      <w:szCs w:val="24"/>
+                    </w:rPr>
+                    <m:t>N</m:t>
+                  </m:r>
+                </m:sup>
+                <m:e>
+                  <m:sSubSup>
+                    <m:sSubSupPr>
+                      <m:ctrlPr>
+                        <w:rPr>
+                          <w:rFonts w:ascii="Cambria Math" w:hAnsi="Cambria Math" w:cs="Times New Roman"/>
+                          <w:i/>
+                          <w:sz w:val="24"/>
+                          <w:szCs w:val="24"/>
+                        </w:rPr>
+                      </m:ctrlPr>
+                    </m:sSubSupPr>
+                    <m:e>
+                      <m:r>
+                        <w:rPr>
+                          <w:rFonts w:ascii="Cambria Math" w:hAnsi="Cambria Math" w:cs="Times New Roman"/>
+                          <w:sz w:val="24"/>
+                          <w:szCs w:val="24"/>
+                        </w:rPr>
+                        <m:t>μ</m:t>
+                      </m:r>
+                    </m:e>
+                    <m:sub>
+                      <m:r>
+                        <w:rPr>
+                          <w:rFonts w:ascii="Cambria Math" w:hAnsi="Cambria Math" w:cs="Times New Roman"/>
+                          <w:sz w:val="24"/>
+                          <w:szCs w:val="24"/>
+                        </w:rPr>
+                        <m:t>ij</m:t>
+                      </m:r>
+                    </m:sub>
+                    <m:sup>
+                      <m:r>
+                        <w:rPr>
+                          <w:rFonts w:ascii="Cambria Math" w:hAnsi="Cambria Math" w:cs="Times New Roman"/>
+                          <w:sz w:val="24"/>
+                          <w:szCs w:val="24"/>
+                        </w:rPr>
+                        <m:t>m</m:t>
+                      </m:r>
+                    </m:sup>
+                  </m:sSubSup>
+                </m:e>
+              </m:nary>
+            </m:den>
+          </m:f>
+          <m:r>
+            <w:rPr>
+              <w:rFonts w:ascii="Cambria Math" w:eastAsiaTheme="minorEastAsia" w:hAnsi="Cambria Math" w:cs="Times New Roman"/>
+              <w:sz w:val="24"/>
+              <w:szCs w:val="24"/>
+            </w:rPr>
+            <m:t xml:space="preserve">   -(</m:t>
+          </m:r>
+          <m:r>
+            <w:rPr>
+              <w:rFonts w:ascii="Cambria Math" w:eastAsiaTheme="minorEastAsia" w:hAnsi="Cambria Math" w:cs="Times New Roman"/>
+              <w:sz w:val="24"/>
+              <w:szCs w:val="24"/>
+            </w:rPr>
+            <m:t>2</m:t>
+          </m:r>
+          <m:r>
+            <w:rPr>
+              <w:rFonts w:ascii="Cambria Math" w:eastAsiaTheme="minorEastAsia" w:hAnsi="Cambria Math" w:cs="Times New Roman"/>
+              <w:sz w:val="24"/>
+              <w:szCs w:val="24"/>
+            </w:rPr>
+            <m:t>)</m:t>
+          </m:r>
+        </m:oMath>
+      </m:oMathPara>
+    </w:p>
+    <w:p>
+      <w:pPr>
+        <w:ind w:left="54"/>
+        <w:jc w:val="both"/>
+        <w:rPr>
+          <w:rFonts w:ascii="Times New Roman" w:hAnsi="Times New Roman" w:cs="Times New Roman"/>
+          <w:sz w:val="24"/>
+          <w:szCs w:val="24"/>
+          <w:lang w:val="en-US"/>
+        </w:rPr>
+      </w:pPr>
+      <w:r>
+        <w:rPr>
+          <w:rFonts w:ascii="Times New Roman" w:hAnsi="Times New Roman" w:cs="Times New Roman"/>
+          <w:b/>
+          <w:bCs/>
+          <w:sz w:val="24"/>
+          <w:szCs w:val="24"/>
+          <w:lang w:val="en-US"/>
+        </w:rPr>
+        <w:t>Step 3:</w:t>
+      </w:r>
+      <w:r>
+        <w:rPr>
+          <w:rFonts w:ascii="Times New Roman" w:hAnsi="Times New Roman" w:cs="Times New Roman"/>
+          <w:sz w:val="24"/>
+          <w:szCs w:val="24"/>
+          <w:lang w:val="en-US"/>
+        </w:rPr>
+        <w:tab/>
+        <w:t xml:space="preserve">Update </w:t>
+      </w:r>
+      <w:r>
+        <w:rPr>
+          <w:rFonts w:ascii="Times New Roman" w:hAnsi="Times New Roman" w:cs="Times New Roman"/>
+          <w:i/>
+          <w:iCs/>
+          <w:sz w:val="24"/>
+          <w:szCs w:val="24"/>
+          <w:lang w:val="en-US"/>
+        </w:rPr>
+        <w:t xml:space="preserve">U </w:t>
+      </w:r>
+      <w:r>
+        <w:rPr>
+          <w:rFonts w:ascii="Times New Roman" w:hAnsi="Times New Roman" w:cs="Times New Roman"/>
+          <w:i/>
+          <w:iCs/>
+          <w:sz w:val="24"/>
+          <w:szCs w:val="24"/>
+          <w:vertAlign w:val="superscript"/>
+          <w:lang w:val="en-US"/>
+        </w:rPr>
+        <w:t>(k)</w:t>
+      </w:r>
+      <w:r>
+        <w:rPr>
+          <w:rFonts w:ascii="Times New Roman" w:hAnsi="Times New Roman" w:cs="Times New Roman"/>
+          <w:i/>
+          <w:iCs/>
+          <w:sz w:val="24"/>
+          <w:szCs w:val="24"/>
+          <w:lang w:val="en-US"/>
+        </w:rPr>
+        <w:t>, U</w:t>
+      </w:r>
+      <w:r>
+        <w:rPr>
+          <w:rFonts w:ascii="Times New Roman" w:hAnsi="Times New Roman" w:cs="Times New Roman"/>
+          <w:i/>
+          <w:iCs/>
+          <w:sz w:val="24"/>
+          <w:szCs w:val="24"/>
+          <w:vertAlign w:val="superscript"/>
+          <w:lang w:val="en-US"/>
+        </w:rPr>
+        <w:t xml:space="preserve"> (k+1)</w:t>
+      </w:r>
+      <w:r>
+        <w:rPr>
+          <w:rFonts w:ascii="Times New Roman" w:hAnsi="Times New Roman" w:cs="Times New Roman"/>
+          <w:sz w:val="24"/>
+          <w:szCs w:val="24"/>
+          <w:lang w:val="en-US"/>
+        </w:rPr>
+        <w:t>,</w:t>
+      </w:r>
+    </w:p>
+    <w:p>
+      <w:pPr>
+        <w:ind w:left="54"/>
+        <w:rPr>
+          <w:rFonts w:ascii="Times New Roman" w:eastAsiaTheme="minorEastAsia" w:hAnsi="Times New Roman" w:cs="Times New Roman"/>
+          <w:i/>
+          <w:iCs/>
+          <w:sz w:val="24"/>
+          <w:szCs w:val="24"/>
+          <w:lang w:val="en-US"/>
+        </w:rPr>
+      </w:pPr>
+      <m:oMathPara>
+        <m:oMath>
+          <m:sSub>
+            <m:sSubPr>
+              <m:ctrlPr>
+                <w:rPr>
+                  <w:rFonts w:ascii="Cambria Math" w:hAnsi="Cambria Math" w:cs="Times New Roman"/>
+                  <w:i/>
+                  <w:iCs/>
+                  <w:sz w:val="24"/>
+                  <w:szCs w:val="24"/>
+                  <w:lang w:val="en-US"/>
+                </w:rPr>
+              </m:ctrlPr>
+            </m:sSubPr>
+            <m:e>
+              <m:r>
+                <w:rPr>
+                  <w:rFonts w:ascii="Cambria Math" w:hAnsi="Cambria Math" w:cs="Times New Roman"/>
+                  <w:sz w:val="24"/>
+                  <w:szCs w:val="24"/>
+                  <w:lang w:val="en-US"/>
+                </w:rPr>
+                <m:t>μ</m:t>
+              </m:r>
+            </m:e>
+            <m:sub>
+              <m:r>
+                <w:rPr>
+                  <w:rFonts w:ascii="Cambria Math" w:hAnsi="Cambria Math" w:cs="Times New Roman"/>
+                  <w:sz w:val="24"/>
+                  <w:szCs w:val="24"/>
+                  <w:lang w:val="en-US"/>
+                </w:rPr>
+                <m:t>ij</m:t>
+              </m:r>
+            </m:sub>
+          </m:sSub>
+          <m:r>
+            <w:rPr>
+              <w:rFonts w:ascii="Cambria Math" w:hAnsi="Cambria Math" w:cs="Times New Roman"/>
+              <w:sz w:val="24"/>
+              <w:szCs w:val="24"/>
+              <w:lang w:val="en-US"/>
+            </w:rPr>
+            <m:t xml:space="preserve">= </m:t>
+          </m:r>
+          <m:f>
+            <m:fPr>
+              <m:ctrlPr>
+                <w:rPr>
+                  <w:rFonts w:ascii="Cambria Math" w:hAnsi="Cambria Math" w:cs="Times New Roman"/>
+                  <w:i/>
+                  <w:iCs/>
+                  <w:sz w:val="24"/>
+                  <w:szCs w:val="24"/>
+                  <w:lang w:val="en-US"/>
+                </w:rPr>
+              </m:ctrlPr>
+            </m:fPr>
+            <m:num>
+              <m:r>
+                <w:rPr>
+                  <w:rFonts w:ascii="Cambria Math" w:hAnsi="Cambria Math" w:cs="Times New Roman"/>
+                  <w:sz w:val="24"/>
+                  <w:szCs w:val="24"/>
+                  <w:lang w:val="en-US"/>
+                </w:rPr>
+                <m:t>1</m:t>
+              </m:r>
+            </m:num>
+            <m:den>
+              <m:nary>
+                <m:naryPr>
+                  <m:chr m:val="∑"/>
+                  <m:limLoc m:val="undOvr"/>
+                  <m:ctrlPr>
+                    <w:rPr>
+                      <w:rFonts w:ascii="Cambria Math" w:hAnsi="Cambria Math" w:cs="Times New Roman"/>
+                      <w:i/>
+                      <w:iCs/>
+                      <w:sz w:val="24"/>
+                      <w:szCs w:val="24"/>
+                      <w:lang w:val="en-US"/>
+                    </w:rPr>
+                  </m:ctrlPr>
+                </m:naryPr>
+                <m:sub>
+                  <m:r>
+                    <w:rPr>
+                      <w:rFonts w:ascii="Cambria Math" w:hAnsi="Cambria Math" w:cs="Times New Roman"/>
+                      <w:sz w:val="24"/>
+                      <w:szCs w:val="24"/>
+                      <w:lang w:val="en-US"/>
+                    </w:rPr>
+                    <m:t>k=1</m:t>
+                  </m:r>
+                </m:sub>
+                <m:sup>
+                  <m:r>
+                    <w:rPr>
+                      <w:rFonts w:ascii="Cambria Math" w:hAnsi="Cambria Math" w:cs="Times New Roman"/>
+                      <w:sz w:val="24"/>
+                      <w:szCs w:val="24"/>
+                      <w:lang w:val="en-US"/>
+                    </w:rPr>
+                    <m:t>c</m:t>
+                  </m:r>
+                </m:sup>
+                <m:e>
+                  <m:sSup>
+                    <m:sSupPr>
+                      <m:ctrlPr>
+                        <w:rPr>
+                          <w:rFonts w:ascii="Cambria Math" w:hAnsi="Cambria Math" w:cs="Times New Roman"/>
+                          <w:i/>
+                          <w:iCs/>
+                          <w:sz w:val="24"/>
+                          <w:szCs w:val="24"/>
+                          <w:lang w:val="en-US"/>
+                        </w:rPr>
+                      </m:ctrlPr>
+                    </m:sSupPr>
+                    <m:e>
+                      <m:d>
+                        <m:dPr>
+                          <m:ctrlPr>
+                            <w:rPr>
+                              <w:rFonts w:ascii="Cambria Math" w:hAnsi="Cambria Math" w:cs="Times New Roman"/>
+                              <w:i/>
+                              <w:iCs/>
+                              <w:sz w:val="24"/>
+                              <w:szCs w:val="24"/>
+                              <w:lang w:val="en-US"/>
+                            </w:rPr>
+                          </m:ctrlPr>
+                        </m:dPr>
+                        <m:e>
+                          <m:f>
+                            <m:fPr>
+                              <m:ctrlPr>
+                                <w:rPr>
+                                  <w:rFonts w:ascii="Cambria Math" w:hAnsi="Cambria Math" w:cs="Times New Roman"/>
+                                  <w:i/>
+                                  <w:iCs/>
+                                  <w:sz w:val="24"/>
+                                  <w:szCs w:val="24"/>
+                                  <w:lang w:val="en-US"/>
+                                </w:rPr>
+                              </m:ctrlPr>
+                            </m:fPr>
+                            <m:num>
+                              <m:d>
+                                <m:dPr>
+                                  <m:begChr m:val="‖"/>
+                                  <m:endChr m:val="‖"/>
+                                  <m:ctrlPr>
+                                    <w:rPr>
+                                      <w:rFonts w:ascii="Cambria Math" w:hAnsi="Cambria Math" w:cs="Times New Roman"/>
+                                      <w:i/>
+                                      <w:iCs/>
+                                      <w:sz w:val="24"/>
+                                      <w:szCs w:val="24"/>
+                                      <w:lang w:val="en-US"/>
+                                    </w:rPr>
+                                  </m:ctrlPr>
+                                </m:dPr>
+                                <m:e>
+                                  <m:sSub>
+                                    <m:sSubPr>
+                                      <m:ctrlPr>
+                                        <w:rPr>
+                                          <w:rFonts w:ascii="Cambria Math" w:hAnsi="Cambria Math" w:cs="Times New Roman"/>
+                                          <w:i/>
+                                          <w:iCs/>
+                                          <w:sz w:val="24"/>
+                                          <w:szCs w:val="24"/>
+                                          <w:lang w:val="en-US"/>
+                                        </w:rPr>
+                                      </m:ctrlPr>
+                                    </m:sSubPr>
+                                    <m:e>
+                                      <m:r>
+                                        <w:rPr>
+                                          <w:rFonts w:ascii="Cambria Math" w:hAnsi="Cambria Math" w:cs="Times New Roman"/>
+                                          <w:sz w:val="24"/>
+                                          <w:szCs w:val="24"/>
+                                          <w:lang w:val="en-US"/>
+                                        </w:rPr>
+                                        <m:t>x</m:t>
+                                      </m:r>
+                                    </m:e>
+                                    <m:sub>
+                                      <m:r>
+                                        <w:rPr>
+                                          <w:rFonts w:ascii="Cambria Math" w:hAnsi="Cambria Math" w:cs="Times New Roman"/>
+                                          <w:sz w:val="24"/>
+                                          <w:szCs w:val="24"/>
+                                          <w:lang w:val="en-US"/>
+                                        </w:rPr>
+                                        <m:t>i</m:t>
+                                      </m:r>
+                                    </m:sub>
+                                  </m:sSub>
+                                  <m:r>
+                                    <w:rPr>
+                                      <w:rFonts w:ascii="Cambria Math" w:hAnsi="Cambria Math" w:cs="Times New Roman"/>
+                                      <w:sz w:val="24"/>
+                                      <w:szCs w:val="24"/>
+                                      <w:lang w:val="en-US"/>
+                                    </w:rPr>
+                                    <m:t>-</m:t>
+                                  </m:r>
+                                  <m:sSub>
+                                    <m:sSubPr>
+                                      <m:ctrlPr>
+                                        <w:rPr>
+                                          <w:rFonts w:ascii="Cambria Math" w:hAnsi="Cambria Math" w:cs="Times New Roman"/>
+                                          <w:i/>
+                                          <w:iCs/>
+                                          <w:sz w:val="24"/>
+                                          <w:szCs w:val="24"/>
+                                          <w:lang w:val="en-US"/>
+                                        </w:rPr>
+                                      </m:ctrlPr>
+                                    </m:sSubPr>
+                                    <m:e>
+                                      <m:r>
+                                        <w:rPr>
+                                          <w:rFonts w:ascii="Cambria Math" w:hAnsi="Cambria Math" w:cs="Times New Roman"/>
+                                          <w:sz w:val="24"/>
+                                          <w:szCs w:val="24"/>
+                                          <w:lang w:val="en-US"/>
+                                        </w:rPr>
+                                        <m:t>c</m:t>
+                                      </m:r>
+                                    </m:e>
+                                    <m:sub>
+                                      <m:r>
+                                        <w:rPr>
+                                          <w:rFonts w:ascii="Cambria Math" w:hAnsi="Cambria Math" w:cs="Times New Roman"/>
+                                          <w:sz w:val="24"/>
+                                          <w:szCs w:val="24"/>
+                                          <w:lang w:val="en-US"/>
+                                        </w:rPr>
+                                        <m:t>j</m:t>
+                                      </m:r>
+                                    </m:sub>
+                                  </m:sSub>
+                                </m:e>
+                              </m:d>
+                            </m:num>
+                            <m:den>
+                              <m:d>
+                                <m:dPr>
+                                  <m:begChr m:val="‖"/>
+                                  <m:endChr m:val="‖"/>
+                                  <m:ctrlPr>
+                                    <w:rPr>
+                                      <w:rFonts w:ascii="Cambria Math" w:hAnsi="Cambria Math" w:cs="Times New Roman"/>
+                                      <w:i/>
+                                      <w:iCs/>
+                                      <w:sz w:val="24"/>
+                                      <w:szCs w:val="24"/>
+                                      <w:lang w:val="en-US"/>
+                                    </w:rPr>
+                                  </m:ctrlPr>
+                                </m:dPr>
+                                <m:e>
+                                  <m:sSub>
+                                    <m:sSubPr>
+                                      <m:ctrlPr>
+                                        <w:rPr>
+                                          <w:rFonts w:ascii="Cambria Math" w:hAnsi="Cambria Math" w:cs="Times New Roman"/>
+                                          <w:i/>
+                                          <w:iCs/>
+                                          <w:sz w:val="24"/>
+                                          <w:szCs w:val="24"/>
+                                          <w:lang w:val="en-US"/>
+                                        </w:rPr>
+                                      </m:ctrlPr>
+                                    </m:sSubPr>
+                                    <m:e>
+                                      <m:r>
+                                        <w:rPr>
+                                          <w:rFonts w:ascii="Cambria Math" w:hAnsi="Cambria Math" w:cs="Times New Roman"/>
+                                          <w:sz w:val="24"/>
+                                          <w:szCs w:val="24"/>
+                                          <w:lang w:val="en-US"/>
+                                        </w:rPr>
+                                        <m:t>x</m:t>
+                                      </m:r>
+                                    </m:e>
+                                    <m:sub>
+                                      <m:r>
+                                        <w:rPr>
+                                          <w:rFonts w:ascii="Cambria Math" w:hAnsi="Cambria Math" w:cs="Times New Roman"/>
+                                          <w:sz w:val="24"/>
+                                          <w:szCs w:val="24"/>
+                                          <w:lang w:val="en-US"/>
+                                        </w:rPr>
+                                        <m:t>i</m:t>
+                                      </m:r>
+                                    </m:sub>
+                                  </m:sSub>
+                                  <m:r>
+                                    <w:rPr>
+                                      <w:rFonts w:ascii="Cambria Math" w:hAnsi="Cambria Math" w:cs="Times New Roman"/>
+                                      <w:sz w:val="24"/>
+                                      <w:szCs w:val="24"/>
+                                      <w:lang w:val="en-US"/>
+                                    </w:rPr>
+                                    <m:t>-</m:t>
+                                  </m:r>
+                                  <m:sSub>
+                                    <m:sSubPr>
+                                      <m:ctrlPr>
+                                        <w:rPr>
+                                          <w:rFonts w:ascii="Cambria Math" w:hAnsi="Cambria Math" w:cs="Times New Roman"/>
+                                          <w:i/>
+                                          <w:iCs/>
+                                          <w:sz w:val="24"/>
+                                          <w:szCs w:val="24"/>
+                                          <w:lang w:val="en-US"/>
+                                        </w:rPr>
+                                      </m:ctrlPr>
+                                    </m:sSubPr>
+                                    <m:e>
+                                      <m:r>
+                                        <w:rPr>
+                                          <w:rFonts w:ascii="Cambria Math" w:hAnsi="Cambria Math" w:cs="Times New Roman"/>
+                                          <w:sz w:val="24"/>
+                                          <w:szCs w:val="24"/>
+                                          <w:lang w:val="en-US"/>
+                                        </w:rPr>
+                                        <m:t>c</m:t>
+                                      </m:r>
+                                    </m:e>
+                                    <m:sub>
+                                      <m:r>
+                                        <w:rPr>
+                                          <w:rFonts w:ascii="Cambria Math" w:hAnsi="Cambria Math" w:cs="Times New Roman"/>
+                                          <w:sz w:val="24"/>
+                                          <w:szCs w:val="24"/>
+                                          <w:lang w:val="en-US"/>
+                                        </w:rPr>
+                                        <m:t>k</m:t>
+                                      </m:r>
+                                    </m:sub>
+                                  </m:sSub>
+                                </m:e>
+                              </m:d>
+                            </m:den>
+                          </m:f>
+                        </m:e>
+                      </m:d>
+                    </m:e>
+                    <m:sup>
+                      <m:f>
+                        <m:fPr>
+                          <m:ctrlPr>
+                            <w:rPr>
+                              <w:rFonts w:ascii="Cambria Math" w:hAnsi="Cambria Math" w:cs="Times New Roman"/>
+                              <w:i/>
+                              <w:iCs/>
+                              <w:sz w:val="24"/>
+                              <w:szCs w:val="24"/>
+                              <w:lang w:val="en-US"/>
+                            </w:rPr>
+                          </m:ctrlPr>
+                        </m:fPr>
+                        <m:num>
+                          <m:r>
+                            <w:rPr>
+                              <w:rFonts w:ascii="Cambria Math" w:hAnsi="Cambria Math" w:cs="Times New Roman"/>
+                              <w:sz w:val="24"/>
+                              <w:szCs w:val="24"/>
+                              <w:lang w:val="en-US"/>
+                            </w:rPr>
+                            <m:t>2</m:t>
+                          </m:r>
+                        </m:num>
+                        <m:den>
+                          <m:r>
+                            <w:rPr>
+                              <w:rFonts w:ascii="Cambria Math" w:hAnsi="Cambria Math" w:cs="Times New Roman"/>
+                              <w:sz w:val="24"/>
+                              <w:szCs w:val="24"/>
+                              <w:lang w:val="en-US"/>
+                            </w:rPr>
+                            <m:t>m-1</m:t>
+                          </m:r>
+                        </m:den>
+                      </m:f>
+                    </m:sup>
+                  </m:sSup>
+                </m:e>
+              </m:nary>
+            </m:den>
+          </m:f>
+          <m:r>
+            <w:rPr>
+              <w:rFonts w:ascii="Cambria Math" w:eastAsiaTheme="minorEastAsia" w:hAnsi="Cambria Math" w:cs="Times New Roman"/>
+              <w:sz w:val="24"/>
+              <w:szCs w:val="24"/>
+              <w:lang w:val="en-US"/>
+            </w:rPr>
+            <m:t xml:space="preserve">   -(3)</m:t>
+          </m:r>
+        </m:oMath>
+      </m:oMathPara>
+    </w:p>
+    <w:p>
+      <w:pPr>
+        <w:ind w:left="54"/>
+        <w:rPr>
+          <w:rFonts w:ascii="Times New Roman" w:eastAsiaTheme="minorEastAsia" w:hAnsi="Times New Roman" w:cs="Times New Roman"/>
+          <w:i/>
+          <w:iCs/>
+          <w:sz w:val="16"/>
+          <w:szCs w:val="16"/>
+          <w:lang w:val="en-US"/>
+        </w:rPr>
+      </w:pPr>
+    </w:p>
+    <w:p>
+      <w:pPr>
+        <w:ind w:left="54"/>
+        <w:jc w:val="both"/>
+        <w:rPr>
+          <w:rFonts w:ascii="Times New Roman" w:hAnsi="Times New Roman" w:cs="Times New Roman"/>
+          <w:sz w:val="24"/>
+          <w:szCs w:val="24"/>
+          <w:lang w:val="en-US"/>
+        </w:rPr>
+      </w:pPr>
+      <w:r>
+        <w:rPr>
+          <w:rFonts w:ascii="Times New Roman" w:hAnsi="Times New Roman" w:cs="Times New Roman"/>
+          <w:b/>
+          <w:bCs/>
+          <w:sz w:val="24"/>
+          <w:szCs w:val="24"/>
+          <w:lang w:val="en-US"/>
+        </w:rPr>
+        <w:t>Step 4:</w:t>
+      </w:r>
+      <w:r>
+        <w:rPr>
+          <w:rFonts w:ascii="Times New Roman" w:hAnsi="Times New Roman" w:cs="Times New Roman"/>
+          <w:sz w:val="24"/>
+          <w:szCs w:val="24"/>
+          <w:lang w:val="en-US"/>
+        </w:rPr>
+        <w:tab/>
+      </w:r>
+      <w:r>
+        <w:rPr>
+          <w:rFonts w:ascii="Times New Roman" w:hAnsi="Times New Roman" w:cs="Times New Roman"/>
+          <w:sz w:val="24"/>
+          <w:szCs w:val="24"/>
+          <w:lang w:val="en-US"/>
+        </w:rPr>
+        <w:t>If</w:t>
+      </w:r>
+      <w:r>
+        <w:rPr>
+          <w:rFonts w:ascii="Times New Roman" w:hAnsi="Times New Roman" w:cs="Times New Roman"/>
+          <w:sz w:val="24"/>
+          <w:szCs w:val="24"/>
+          <w:lang w:val="en-US"/>
+        </w:rPr>
+        <w:t xml:space="preserve"> </w:t>
+      </w:r>
+      <w:r>
+        <w:rPr>
+          <w:rFonts w:ascii="Times New Roman" w:hAnsi="Times New Roman" w:cs="Times New Roman"/>
+          <w:i/>
+          <w:iCs/>
+          <w:sz w:val="24"/>
+          <w:szCs w:val="24"/>
+          <w:lang w:val="en-US"/>
+        </w:rPr>
+        <w:t xml:space="preserve">||U(k+1) - U(k)|| &lt; </w:t>
+      </w:r>
+      <w:r>
+        <w:rPr>
+          <w:rFonts w:ascii="Symbol" w:hAnsi="Symbol" w:cs="Times New Roman"/>
+          <w:i/>
+          <w:iCs/>
+          <w:sz w:val="24"/>
+          <w:szCs w:val="24"/>
+          <w:lang w:val="en-US"/>
+        </w:rPr>
+        <w:t>e</w:t>
+      </w:r>
+      <w:r>
+        <w:rPr>
+          <w:rFonts w:ascii="Times New Roman" w:hAnsi="Times New Roman" w:cs="Times New Roman"/>
+          <w:sz w:val="24"/>
+          <w:szCs w:val="24"/>
+          <w:lang w:val="en-US"/>
+        </w:rPr>
+        <w:t>, then STOP; otherwise return to step</w:t>
+      </w:r>
+      <w:r>
+        <w:rPr>
+          <w:rFonts w:ascii="Times New Roman" w:hAnsi="Times New Roman" w:cs="Times New Roman"/>
+          <w:sz w:val="24"/>
+          <w:szCs w:val="24"/>
+          <w:lang w:val="en-US"/>
+        </w:rPr>
+        <w:t xml:space="preserve"> </w:t>
+      </w:r>
+      <w:r>
+        <w:rPr>
+          <w:rFonts w:ascii="Times New Roman" w:hAnsi="Times New Roman" w:cs="Times New Roman"/>
+          <w:sz w:val="24"/>
+          <w:szCs w:val="24"/>
+          <w:lang w:val="en-US"/>
+        </w:rPr>
+        <w:t>2.</w:t>
+      </w:r>
+    </w:p>
+    <w:p>
+      <w:pPr>
+        <w:ind w:left="1440" w:hanging="1386"/>
+        <w:jc w:val="both"/>
+        <w:rPr>
+          <w:rFonts w:ascii="Times New Roman" w:hAnsi="Times New Roman" w:cs="Times New Roman"/>
+          <w:sz w:val="24"/>
+          <w:szCs w:val="24"/>
+          <w:lang w:val="en-US"/>
+        </w:rPr>
+      </w:pPr>
+      <w:r>
+        <w:rPr>
+          <w:rFonts w:ascii="Times New Roman" w:hAnsi="Times New Roman" w:cs="Times New Roman"/>
+          <w:b/>
+          <w:bCs/>
+          <w:sz w:val="24"/>
+          <w:szCs w:val="24"/>
+          <w:lang w:val="en-US"/>
+        </w:rPr>
+        <w:t>Step 5:</w:t>
+      </w:r>
+      <w:r>
+        <w:rPr>
+          <w:rFonts w:ascii="Times New Roman" w:hAnsi="Times New Roman" w:cs="Times New Roman"/>
+          <w:sz w:val="24"/>
+          <w:szCs w:val="24"/>
+          <w:lang w:val="en-US"/>
+        </w:rPr>
+        <w:tab/>
+      </w:r>
+      <w:r>
+        <w:rPr>
+          <w:rFonts w:ascii="Times New Roman" w:hAnsi="Times New Roman" w:cs="Times New Roman"/>
+          <w:sz w:val="24"/>
+          <w:szCs w:val="24"/>
+          <w:lang w:val="en-US"/>
+        </w:rPr>
+        <w:t>The Fuzzy partitioning [1</w:t>
+      </w:r>
+      <w:r>
+        <w:rPr>
+          <w:rFonts w:ascii="Times New Roman" w:hAnsi="Times New Roman" w:cs="Times New Roman"/>
+          <w:sz w:val="24"/>
+          <w:szCs w:val="24"/>
+          <w:lang w:val="en-US"/>
+        </w:rPr>
+        <w:t>7</w:t>
+      </w:r>
+      <w:r>
+        <w:rPr>
+          <w:rFonts w:ascii="Times New Roman" w:hAnsi="Times New Roman" w:cs="Times New Roman"/>
+          <w:sz w:val="24"/>
+          <w:szCs w:val="24"/>
+          <w:lang w:val="en-US"/>
+        </w:rPr>
+        <w:t>] is carried out through an</w:t>
+      </w:r>
+      <w:r>
+        <w:rPr>
+          <w:rFonts w:ascii="Times New Roman" w:hAnsi="Times New Roman" w:cs="Times New Roman"/>
+          <w:sz w:val="24"/>
+          <w:szCs w:val="24"/>
+          <w:lang w:val="en-US"/>
+        </w:rPr>
+        <w:t xml:space="preserve"> </w:t>
+      </w:r>
+      <w:r>
+        <w:rPr>
+          <w:rFonts w:ascii="Times New Roman" w:hAnsi="Times New Roman" w:cs="Times New Roman"/>
+          <w:sz w:val="24"/>
+          <w:szCs w:val="24"/>
+          <w:lang w:val="en-US"/>
+        </w:rPr>
+        <w:t>iterative optimization of the objective function shown in</w:t>
+      </w:r>
+      <w:r>
+        <w:rPr>
+          <w:rFonts w:ascii="Times New Roman" w:hAnsi="Times New Roman" w:cs="Times New Roman"/>
+          <w:sz w:val="24"/>
+          <w:szCs w:val="24"/>
+          <w:lang w:val="en-US"/>
+        </w:rPr>
+        <w:t xml:space="preserve"> </w:t>
+      </w:r>
+      <w:r>
+        <w:rPr>
+          <w:rFonts w:ascii="Times New Roman" w:hAnsi="Times New Roman" w:cs="Times New Roman"/>
+          <w:sz w:val="24"/>
+          <w:szCs w:val="24"/>
+          <w:lang w:val="en-US"/>
+        </w:rPr>
+        <w:t>Eq. (</w:t>
+      </w:r>
+      <w:r>
+        <w:rPr>
+          <w:rFonts w:ascii="Times New Roman" w:hAnsi="Times New Roman" w:cs="Times New Roman"/>
+          <w:sz w:val="24"/>
+          <w:szCs w:val="24"/>
+          <w:lang w:val="en-US"/>
+        </w:rPr>
+        <w:t xml:space="preserve">1), with the update of membership </w:t>
+      </w:r>
+      <w:r>
+        <w:rPr>
+          <w:rFonts w:ascii="Times New Roman" w:hAnsi="Times New Roman" w:cs="Times New Roman"/>
+          <w:i/>
+          <w:iCs/>
+          <w:sz w:val="24"/>
+          <w:szCs w:val="24"/>
+          <w:lang w:val="en-US"/>
+        </w:rPr>
+        <w:t>u</w:t>
+      </w:r>
+      <w:r>
+        <w:rPr>
+          <w:rFonts w:ascii="Times New Roman" w:hAnsi="Times New Roman" w:cs="Times New Roman"/>
+          <w:i/>
+          <w:iCs/>
+          <w:sz w:val="24"/>
+          <w:szCs w:val="24"/>
+          <w:vertAlign w:val="subscript"/>
+          <w:lang w:val="en-US"/>
+        </w:rPr>
+        <w:t>ij</w:t>
+      </w:r>
+      <w:r>
+        <w:rPr>
+          <w:rFonts w:ascii="Times New Roman" w:hAnsi="Times New Roman" w:cs="Times New Roman"/>
+          <w:sz w:val="24"/>
+          <w:szCs w:val="24"/>
+          <w:lang w:val="en-US"/>
+        </w:rPr>
+        <w:t xml:space="preserve"> and the cluster</w:t>
+      </w:r>
+      <w:r>
+        <w:rPr>
+          <w:rFonts w:ascii="Times New Roman" w:hAnsi="Times New Roman" w:cs="Times New Roman"/>
+          <w:sz w:val="24"/>
+          <w:szCs w:val="24"/>
+          <w:lang w:val="en-US"/>
+        </w:rPr>
+        <w:t xml:space="preserve"> </w:t>
+      </w:r>
+      <w:r>
+        <w:rPr>
+          <w:rFonts w:ascii="Times New Roman" w:hAnsi="Times New Roman" w:cs="Times New Roman"/>
+          <w:sz w:val="24"/>
+          <w:szCs w:val="24"/>
+          <w:lang w:val="en-US"/>
+        </w:rPr>
+        <w:t xml:space="preserve">centers </w:t>
+      </w:r>
+      <w:r>
+        <w:rPr>
+          <w:rFonts w:ascii="Times New Roman" w:hAnsi="Times New Roman" w:cs="Times New Roman"/>
+          <w:i/>
+          <w:iCs/>
+          <w:sz w:val="24"/>
+          <w:szCs w:val="24"/>
+          <w:lang w:val="en-US"/>
+        </w:rPr>
+        <w:t>c</w:t>
+      </w:r>
+      <w:r>
+        <w:rPr>
+          <w:rFonts w:ascii="Times New Roman" w:hAnsi="Times New Roman" w:cs="Times New Roman"/>
+          <w:i/>
+          <w:iCs/>
+          <w:sz w:val="24"/>
+          <w:szCs w:val="24"/>
+          <w:vertAlign w:val="subscript"/>
+          <w:lang w:val="en-US"/>
+        </w:rPr>
+        <w:t>j</w:t>
+      </w:r>
+      <w:r>
+        <w:rPr>
+          <w:rFonts w:ascii="Times New Roman" w:hAnsi="Times New Roman" w:cs="Times New Roman"/>
+          <w:sz w:val="24"/>
+          <w:szCs w:val="24"/>
+          <w:lang w:val="en-US"/>
+        </w:rPr>
+        <w:t xml:space="preserve"> by using </w:t>
+      </w:r>
+      <w:r>
+        <w:rPr>
+          <w:rFonts w:ascii="Times New Roman" w:hAnsi="Times New Roman" w:cs="Times New Roman"/>
+          <w:sz w:val="24"/>
+          <w:szCs w:val="24"/>
+          <w:lang w:val="en-US"/>
+        </w:rPr>
+        <w:t>Eq. (</w:t>
+      </w:r>
+      <w:r>
+        <w:rPr>
+          <w:rFonts w:ascii="Times New Roman" w:hAnsi="Times New Roman" w:cs="Times New Roman"/>
+          <w:sz w:val="24"/>
+          <w:szCs w:val="24"/>
+          <w:lang w:val="en-US"/>
+        </w:rPr>
+        <w:t xml:space="preserve">3) and </w:t>
+      </w:r>
+      <w:r>
+        <w:rPr>
+          <w:rFonts w:ascii="Times New Roman" w:hAnsi="Times New Roman" w:cs="Times New Roman"/>
+          <w:sz w:val="24"/>
+          <w:szCs w:val="24"/>
+          <w:lang w:val="en-US"/>
+        </w:rPr>
+        <w:t>Eq. (</w:t>
+      </w:r>
+      <w:r>
+        <w:rPr>
+          <w:rFonts w:ascii="Times New Roman" w:hAnsi="Times New Roman" w:cs="Times New Roman"/>
+          <w:sz w:val="24"/>
+          <w:szCs w:val="24"/>
+          <w:lang w:val="en-US"/>
+        </w:rPr>
+        <w:t>2)</w:t>
+      </w:r>
+    </w:p>
+    <w:p>
+      <w:pPr>
+        <w:ind w:left="1440" w:hanging="1386"/>
+        <w:jc w:val="both"/>
+        <w:rPr>
+          <w:rFonts w:ascii="Times New Roman" w:hAnsi="Times New Roman" w:cs="Times New Roman"/>
+          <w:sz w:val="24"/>
+          <w:szCs w:val="24"/>
+          <w:lang w:val="en-US"/>
+        </w:rPr>
+      </w:pPr>
+      <w:r>
+        <w:rPr>
+          <w:rFonts w:ascii="Times New Roman" w:hAnsi="Times New Roman" w:cs="Times New Roman"/>
+          <w:b/>
+          <w:bCs/>
+          <w:sz w:val="24"/>
+          <w:szCs w:val="24"/>
+          <w:lang w:val="en-US"/>
+        </w:rPr>
+        <w:lastRenderedPageBreak/>
+        <w:t>Step 6:</w:t>
+      </w:r>
+      <w:r>
+        <w:rPr>
+          <w:rFonts w:ascii="Times New Roman" w:hAnsi="Times New Roman" w:cs="Times New Roman"/>
+          <w:sz w:val="24"/>
+          <w:szCs w:val="24"/>
+          <w:lang w:val="en-US"/>
+        </w:rPr>
+        <w:tab/>
+      </w:r>
+      <w:r>
+        <w:rPr>
+          <w:rFonts w:ascii="Times New Roman" w:hAnsi="Times New Roman" w:cs="Times New Roman"/>
+          <w:sz w:val="24"/>
+          <w:szCs w:val="24"/>
+          <w:lang w:val="en-US"/>
+        </w:rPr>
+        <w:t>This iteration will stop when</w:t>
+      </w:r>
+      <w:r>
+        <w:rPr>
+          <w:rFonts w:ascii="Times New Roman" w:hAnsi="Times New Roman" w:cs="Times New Roman"/>
+          <w:sz w:val="24"/>
+          <w:szCs w:val="24"/>
+          <w:lang w:val="en-US"/>
+        </w:rPr>
+        <w:t>.</w:t>
+      </w:r>
+    </w:p>
+    <w:p>
+      <w:pPr>
+        <w:ind w:left="1440" w:hanging="1386"/>
+        <w:jc w:val="both"/>
+        <w:rPr>
+          <w:rFonts w:ascii="Times New Roman" w:eastAsiaTheme="minorEastAsia" w:hAnsi="Times New Roman" w:cs="Times New Roman"/>
+          <w:sz w:val="26"/>
+          <w:szCs w:val="26"/>
+          <w:lang w:val="en-US"/>
+        </w:rPr>
+      </w:pPr>
+      <m:oMathPara>
+        <m:oMath>
+          <m:sSub>
+            <m:sSubPr>
+              <m:ctrlPr>
+                <w:rPr>
+                  <w:rFonts w:ascii="Cambria Math" w:hAnsi="Cambria Math" w:cs="Times New Roman"/>
+                  <w:i/>
+                  <w:sz w:val="26"/>
+                  <w:szCs w:val="26"/>
+                  <w:lang w:val="en-US"/>
+                </w:rPr>
+              </m:ctrlPr>
+            </m:sSubPr>
+            <m:e>
+              <m:r>
+                <w:rPr>
+                  <w:rFonts w:ascii="Cambria Math" w:hAnsi="Cambria Math" w:cs="Times New Roman"/>
+                  <w:sz w:val="26"/>
+                  <w:szCs w:val="26"/>
+                  <w:lang w:val="en-US"/>
+                </w:rPr>
+                <m:t>max</m:t>
+              </m:r>
+            </m:e>
+            <m:sub>
+              <m:r>
+                <w:rPr>
+                  <w:rFonts w:ascii="Cambria Math" w:hAnsi="Cambria Math" w:cs="Times New Roman"/>
+                  <w:sz w:val="26"/>
+                  <w:szCs w:val="26"/>
+                  <w:lang w:val="en-US"/>
+                </w:rPr>
+                <m:t>ij</m:t>
+              </m:r>
+            </m:sub>
+          </m:sSub>
+          <m:r>
+            <w:rPr>
+              <w:rFonts w:ascii="Cambria Math" w:hAnsi="Cambria Math" w:cs="Times New Roman"/>
+              <w:sz w:val="26"/>
+              <w:szCs w:val="26"/>
+              <w:lang w:val="en-US"/>
+            </w:rPr>
+            <m:t xml:space="preserve"> </m:t>
+          </m:r>
+          <m:d>
+            <m:dPr>
+              <m:begChr m:val="{"/>
+              <m:endChr m:val="}"/>
+              <m:ctrlPr>
+                <w:rPr>
+                  <w:rFonts w:ascii="Cambria Math" w:hAnsi="Cambria Math" w:cs="Times New Roman"/>
+                  <w:i/>
+                  <w:sz w:val="26"/>
+                  <w:szCs w:val="26"/>
+                  <w:lang w:val="en-US"/>
+                </w:rPr>
+              </m:ctrlPr>
+            </m:dPr>
+            <m:e>
+              <m:d>
+                <m:dPr>
+                  <m:begChr m:val="|"/>
+                  <m:endChr m:val="|"/>
+                  <m:ctrlPr>
+                    <w:rPr>
+                      <w:rFonts w:ascii="Cambria Math" w:hAnsi="Cambria Math" w:cs="Times New Roman"/>
+                      <w:i/>
+                      <w:sz w:val="26"/>
+                      <w:szCs w:val="26"/>
+                      <w:lang w:val="en-US"/>
+                    </w:rPr>
+                  </m:ctrlPr>
+                </m:dPr>
+                <m:e>
+                  <m:sSubSup>
+                    <m:sSubSupPr>
+                      <m:ctrlPr>
+                        <w:rPr>
+                          <w:rFonts w:ascii="Cambria Math" w:hAnsi="Cambria Math" w:cs="Times New Roman"/>
+                          <w:i/>
+                          <w:sz w:val="26"/>
+                          <w:szCs w:val="26"/>
+                          <w:lang w:val="en-US"/>
+                        </w:rPr>
+                      </m:ctrlPr>
+                    </m:sSubSupPr>
+                    <m:e>
+                      <m:r>
+                        <w:rPr>
+                          <w:rFonts w:ascii="Cambria Math" w:hAnsi="Cambria Math" w:cs="Times New Roman"/>
+                          <w:sz w:val="26"/>
+                          <w:szCs w:val="26"/>
+                          <w:lang w:val="en-US"/>
+                        </w:rPr>
+                        <m:t>μ</m:t>
+                      </m:r>
+                    </m:e>
+                    <m:sub>
+                      <m:r>
+                        <w:rPr>
+                          <w:rFonts w:ascii="Cambria Math" w:hAnsi="Cambria Math" w:cs="Times New Roman"/>
+                          <w:sz w:val="26"/>
+                          <w:szCs w:val="26"/>
+                          <w:lang w:val="en-US"/>
+                        </w:rPr>
+                        <m:t>ij</m:t>
+                      </m:r>
+                    </m:sub>
+                    <m:sup>
+                      <m:r>
+                        <w:rPr>
+                          <w:rFonts w:ascii="Cambria Math" w:hAnsi="Cambria Math" w:cs="Times New Roman"/>
+                          <w:sz w:val="26"/>
+                          <w:szCs w:val="26"/>
+                          <w:lang w:val="en-US"/>
+                        </w:rPr>
+                        <m:t>(k+1)</m:t>
+                      </m:r>
+                    </m:sup>
+                  </m:sSubSup>
+                  <m:r>
+                    <w:rPr>
+                      <w:rFonts w:ascii="Cambria Math" w:hAnsi="Cambria Math" w:cs="Times New Roman"/>
+                      <w:sz w:val="26"/>
+                      <w:szCs w:val="26"/>
+                      <w:lang w:val="en-US"/>
+                    </w:rPr>
+                    <m:t xml:space="preserve">- </m:t>
+                  </m:r>
+                  <m:sSubSup>
+                    <m:sSubSupPr>
+                      <m:ctrlPr>
+                        <w:rPr>
+                          <w:rFonts w:ascii="Cambria Math" w:hAnsi="Cambria Math" w:cs="Times New Roman"/>
+                          <w:i/>
+                          <w:sz w:val="26"/>
+                          <w:szCs w:val="26"/>
+                          <w:lang w:val="en-US"/>
+                        </w:rPr>
+                      </m:ctrlPr>
+                    </m:sSubSupPr>
+                    <m:e>
+                      <m:r>
+                        <w:rPr>
+                          <w:rFonts w:ascii="Cambria Math" w:hAnsi="Cambria Math" w:cs="Times New Roman"/>
+                          <w:sz w:val="26"/>
+                          <w:szCs w:val="26"/>
+                          <w:lang w:val="en-US"/>
+                        </w:rPr>
+                        <m:t>μ</m:t>
+                      </m:r>
+                    </m:e>
+                    <m:sub>
+                      <m:r>
+                        <w:rPr>
+                          <w:rFonts w:ascii="Cambria Math" w:hAnsi="Cambria Math" w:cs="Times New Roman"/>
+                          <w:sz w:val="26"/>
+                          <w:szCs w:val="26"/>
+                          <w:lang w:val="en-US"/>
+                        </w:rPr>
+                        <m:t>ij</m:t>
+                      </m:r>
+                    </m:sub>
+                    <m:sup>
+                      <m:r>
+                        <w:rPr>
+                          <w:rFonts w:ascii="Cambria Math" w:hAnsi="Cambria Math" w:cs="Times New Roman"/>
+                          <w:sz w:val="26"/>
+                          <w:szCs w:val="26"/>
+                          <w:lang w:val="en-US"/>
+                        </w:rPr>
+                        <m:t>(k)</m:t>
+                      </m:r>
+                    </m:sup>
+                  </m:sSubSup>
+                </m:e>
+              </m:d>
+            </m:e>
+          </m:d>
+          <m:r>
+            <w:rPr>
+              <w:rFonts w:ascii="Cambria Math" w:hAnsi="Cambria Math" w:cs="Times New Roman"/>
+              <w:sz w:val="26"/>
+              <w:szCs w:val="26"/>
+              <w:lang w:val="en-US"/>
+            </w:rPr>
+            <m:t xml:space="preserve">&lt; ε, </m:t>
+          </m:r>
+        </m:oMath>
+      </m:oMathPara>
+    </w:p>
+    <w:p>
+      <w:pPr>
+        <w:ind w:left="1440" w:hanging="1386"/>
+        <w:jc w:val="both"/>
+        <w:rPr>
+          <w:rFonts w:ascii="Times New Roman" w:eastAsiaTheme="minorEastAsia" w:hAnsi="Times New Roman" w:cs="Times New Roman"/>
+          <w:sz w:val="24"/>
+          <w:szCs w:val="24"/>
+          <w:lang w:val="en-US"/>
+        </w:rPr>
+      </w:pPr>
+      <w:r>
+        <w:rPr>
+          <w:rFonts w:ascii="Times New Roman" w:eastAsiaTheme="minorEastAsia" w:hAnsi="Times New Roman" w:cs="Times New Roman"/>
+          <w:sz w:val="24"/>
+          <w:szCs w:val="24"/>
+          <w:lang w:val="en-US"/>
+        </w:rPr>
+        <w:tab/>
+      </w:r>
+      <w:r>
+        <w:rPr>
+          <w:rFonts w:ascii="Times New Roman" w:eastAsiaTheme="minorEastAsia" w:hAnsi="Times New Roman" w:cs="Times New Roman"/>
+          <w:sz w:val="24"/>
+          <w:szCs w:val="24"/>
+          <w:lang w:val="en-US"/>
+        </w:rPr>
+        <w:t xml:space="preserve">where, </w:t>
+      </w:r>
+      <w:r>
+        <w:rPr>
+          <w:rFonts w:ascii="Symbol" w:eastAsiaTheme="minorEastAsia" w:hAnsi="Symbol" w:cs="Times New Roman"/>
+          <w:i/>
+          <w:iCs/>
+          <w:sz w:val="24"/>
+          <w:szCs w:val="24"/>
+          <w:lang w:val="en-US"/>
+        </w:rPr>
+        <w:t>e</w:t>
+      </w:r>
+      <w:r>
+        <w:rPr>
+          <w:rFonts w:ascii="Times New Roman" w:eastAsiaTheme="minorEastAsia" w:hAnsi="Times New Roman" w:cs="Times New Roman"/>
+          <w:sz w:val="24"/>
+          <w:szCs w:val="24"/>
+          <w:lang w:val="en-US"/>
+        </w:rPr>
+        <w:t xml:space="preserve"> is a termination criterion between 0 and 1,</w:t>
+      </w:r>
+      <w:r>
+        <w:rPr>
+          <w:rFonts w:ascii="Times New Roman" w:eastAsiaTheme="minorEastAsia" w:hAnsi="Times New Roman" w:cs="Times New Roman"/>
+          <w:sz w:val="24"/>
+          <w:szCs w:val="24"/>
+          <w:lang w:val="en-US"/>
+        </w:rPr>
+        <w:t xml:space="preserve"> </w:t>
+      </w:r>
+      <w:r>
+        <w:rPr>
+          <w:rFonts w:ascii="Times New Roman" w:eastAsiaTheme="minorEastAsia" w:hAnsi="Times New Roman" w:cs="Times New Roman"/>
+          <w:sz w:val="24"/>
+          <w:szCs w:val="24"/>
+          <w:lang w:val="en-US"/>
+        </w:rPr>
+        <w:t xml:space="preserve">whereas </w:t>
+      </w:r>
+      <w:r>
+        <w:rPr>
+          <w:rFonts w:ascii="Times New Roman" w:eastAsiaTheme="minorEastAsia" w:hAnsi="Times New Roman" w:cs="Times New Roman"/>
+          <w:i/>
+          <w:iCs/>
+          <w:sz w:val="24"/>
+          <w:szCs w:val="24"/>
+          <w:lang w:val="en-US"/>
+        </w:rPr>
+        <w:t>k</w:t>
+      </w:r>
+      <w:r>
+        <w:rPr>
+          <w:rFonts w:ascii="Times New Roman" w:eastAsiaTheme="minorEastAsia" w:hAnsi="Times New Roman" w:cs="Times New Roman"/>
+          <w:sz w:val="24"/>
+          <w:szCs w:val="24"/>
+          <w:lang w:val="en-US"/>
+        </w:rPr>
+        <w:t xml:space="preserve"> is the iteration steps. This procedure converges</w:t>
+      </w:r>
+      <w:r>
+        <w:rPr>
+          <w:rFonts w:ascii="Times New Roman" w:eastAsiaTheme="minorEastAsia" w:hAnsi="Times New Roman" w:cs="Times New Roman"/>
+          <w:sz w:val="24"/>
+          <w:szCs w:val="24"/>
+          <w:lang w:val="en-US"/>
+        </w:rPr>
+        <w:t xml:space="preserve"> </w:t>
+      </w:r>
+      <w:r>
+        <w:rPr>
+          <w:rFonts w:ascii="Times New Roman" w:eastAsiaTheme="minorEastAsia" w:hAnsi="Times New Roman" w:cs="Times New Roman"/>
+          <w:sz w:val="24"/>
+          <w:szCs w:val="24"/>
+          <w:lang w:val="en-US"/>
+        </w:rPr>
+        <w:t xml:space="preserve">to a local minimum or a saddle point of </w:t>
+      </w:r>
+      <w:r>
+        <w:rPr>
+          <w:rFonts w:ascii="Times New Roman" w:eastAsiaTheme="minorEastAsia" w:hAnsi="Times New Roman" w:cs="Times New Roman"/>
+          <w:i/>
+          <w:iCs/>
+          <w:sz w:val="24"/>
+          <w:szCs w:val="24"/>
+          <w:lang w:val="en-US"/>
+        </w:rPr>
+        <w:t>J</w:t>
+      </w:r>
+      <w:r>
+        <w:rPr>
+          <w:rFonts w:ascii="Times New Roman" w:eastAsiaTheme="minorEastAsia" w:hAnsi="Times New Roman" w:cs="Times New Roman"/>
+          <w:i/>
+          <w:iCs/>
+          <w:sz w:val="24"/>
+          <w:szCs w:val="24"/>
+          <w:vertAlign w:val="subscript"/>
+          <w:lang w:val="en-US"/>
+        </w:rPr>
+        <w:t>m</w:t>
+      </w:r>
+      <w:r>
+        <w:rPr>
+          <w:rFonts w:ascii="Times New Roman" w:eastAsiaTheme="minorEastAsia" w:hAnsi="Times New Roman" w:cs="Times New Roman"/>
+          <w:sz w:val="24"/>
+          <w:szCs w:val="24"/>
+          <w:lang w:val="en-US"/>
+        </w:rPr>
+        <w:t>.</w:t>
+      </w:r>
+    </w:p>
+    <w:p>
+      <w:pPr>
+        <w:ind w:left="54"/>
+        <w:jc w:val="both"/>
+        <w:rPr>
+          <w:rFonts w:ascii="Times New Roman" w:hAnsi="Times New Roman" w:cs="Times New Roman"/>
+          <w:sz w:val="24"/>
+          <w:szCs w:val="24"/>
+          <w:lang w:val="en-US"/>
+        </w:rPr>
+      </w:pPr>
+      <w:r>
+        <w:rPr>
+          <w:rFonts w:ascii="Times New Roman" w:hAnsi="Times New Roman" w:cs="Times New Roman"/>
+          <w:sz w:val="24"/>
+          <w:szCs w:val="24"/>
+          <w:lang w:val="en-US"/>
+        </w:rPr>
+        <w:t>So, these were the steps of the algorithm. To partition the clusters there’s a certain metric used, which is the Fuzzy Partition Coefficient (FPC), and it tells us that how cleanly our data is described by a certain model. The FPC is defined on the range from 0 to 1, with one being the best. The higher is the FPC value, the cleaner becomes the partitioning of Clusters or Centroids.</w:t>
       </w:r>
     </w:p>
     <w:p>
@@ -4224,6 +7243,8 @@
         <w:ind w:left="1134"/>
         <w:rPr>
           <w:rFonts w:ascii="Times New Roman" w:hAnsi="Times New Roman" w:cs="Times New Roman"/>
+          <w:i/>
+          <w:iCs/>
           <w:sz w:val="32"/>
           <w:szCs w:val="32"/>
           <w:lang w:val="en-US"/>
@@ -4232,11 +7253,769 @@
       <w:r>
         <w:rPr>
           <w:rFonts w:ascii="Times New Roman" w:hAnsi="Times New Roman" w:cs="Times New Roman"/>
+          <w:i/>
+          <w:iCs/>
           <w:sz w:val="32"/>
           <w:szCs w:val="32"/>
           <w:lang w:val="en-US"/>
         </w:rPr>
         <w:t>Classification</w:t>
+      </w:r>
+    </w:p>
+    <w:p>
+      <w:pPr>
+        <w:ind w:left="54"/>
+        <w:jc w:val="both"/>
+        <w:rPr>
+          <w:rFonts w:ascii="Times New Roman" w:hAnsi="Times New Roman" w:cs="Times New Roman"/>
+          <w:sz w:val="24"/>
+          <w:szCs w:val="24"/>
+          <w:lang w:val="en-US"/>
+        </w:rPr>
+      </w:pPr>
+      <w:r>
+        <w:rPr>
+          <w:rFonts w:ascii="Times New Roman" w:hAnsi="Times New Roman" w:cs="Times New Roman"/>
+          <w:sz w:val="24"/>
+          <w:szCs w:val="24"/>
+          <w:lang w:val="en-US"/>
+        </w:rPr>
+        <w:t xml:space="preserve">In Data Mining and Machine Learning, classification refers to a predictive model where a class label or target label is assigned, which is to be achieved by a given set of input data. At first, the model is trained using the given data, and then the data for which prediction has to be made is tested. In this research, the model is created by using a part of data for training and the rest for prediction, and as we have the desired target values for the rest of the data set, using which we can calculate some parameters which help verify the performance of the model. </w:t>
+      </w:r>
+      <w:r>
+        <w:rPr>
+          <w:rFonts w:ascii="Times New Roman" w:hAnsi="Times New Roman" w:cs="Times New Roman"/>
+          <w:sz w:val="24"/>
+          <w:szCs w:val="24"/>
+          <w:lang w:val="en-US"/>
+        </w:rPr>
+        <w:t xml:space="preserve">These </w:t>
+      </w:r>
+      <w:r>
+        <w:rPr>
+          <w:rFonts w:ascii="Times New Roman" w:hAnsi="Times New Roman" w:cs="Times New Roman"/>
+          <w:sz w:val="24"/>
+          <w:szCs w:val="24"/>
+          <w:lang w:val="en-US"/>
+        </w:rPr>
+        <w:t>parameters are listed below:</w:t>
+      </w:r>
+    </w:p>
+    <w:p>
+      <w:pPr>
+        <w:pStyle w:val="ListParagraph"/>
+        <w:numPr>
+          <w:ilvl w:val="0"/>
+          <w:numId w:val="22"/>
+        </w:numPr>
+        <w:jc w:val="both"/>
+        <w:rPr>
+          <w:rFonts w:ascii="Times New Roman" w:hAnsi="Times New Roman" w:cs="Times New Roman"/>
+          <w:b/>
+          <w:bCs/>
+          <w:i/>
+          <w:iCs/>
+          <w:sz w:val="24"/>
+          <w:szCs w:val="24"/>
+          <w:lang w:val="en-US"/>
+        </w:rPr>
+      </w:pPr>
+      <w:r>
+        <w:rPr>
+          <w:rFonts w:ascii="Times New Roman" w:hAnsi="Times New Roman" w:cs="Times New Roman"/>
+          <w:b/>
+          <w:bCs/>
+          <w:i/>
+          <w:iCs/>
+          <w:sz w:val="24"/>
+          <w:szCs w:val="24"/>
+          <w:lang w:val="en-US"/>
+        </w:rPr>
+        <w:t>Confusion Matrix</w:t>
+      </w:r>
+    </w:p>
+    <w:p>
+      <w:pPr>
+        <w:ind w:left="414"/>
+        <w:jc w:val="both"/>
+        <w:rPr>
+          <w:rFonts w:ascii="Times New Roman" w:hAnsi="Times New Roman" w:cs="Times New Roman"/>
+          <w:sz w:val="24"/>
+          <w:szCs w:val="24"/>
+          <w:lang w:val="en-US"/>
+        </w:rPr>
+      </w:pPr>
+      <w:r>
+        <w:rPr>
+          <w:rFonts w:ascii="Times New Roman" w:hAnsi="Times New Roman" w:cs="Times New Roman"/>
+          <w:sz w:val="24"/>
+          <w:szCs w:val="24"/>
+          <w:lang w:val="en-US"/>
+        </w:rPr>
+        <w:t>Confusion Matrix (also known as Error Matrix) is a kind of table which helps in better judgement and visualization of the performance of a Data Mining Algorithm, usually the algorithm is of supervised learning. It is better shown in Fig. 10 below</w:t>
+      </w:r>
+      <w:r>
+        <w:rPr>
+          <w:rFonts w:ascii="Times New Roman" w:hAnsi="Times New Roman" w:cs="Times New Roman"/>
+          <w:sz w:val="24"/>
+          <w:szCs w:val="24"/>
+          <w:lang w:val="en-US"/>
+        </w:rPr>
+        <w:t>, where TP is True Positive, TN is True Negative, FN is False Negative, and FP is False Positive.</w:t>
+      </w:r>
+    </w:p>
+    <w:p>
+      <w:pPr>
+        <w:ind w:left="414"/>
+        <w:jc w:val="center"/>
+        <w:rPr>
+          <w:rFonts w:ascii="Times New Roman" w:hAnsi="Times New Roman" w:cs="Times New Roman"/>
+          <w:sz w:val="24"/>
+          <w:szCs w:val="24"/>
+          <w:lang w:val="en-US"/>
+        </w:rPr>
+      </w:pPr>
+      <w:r>
+        <w:rPr>
+          <w:noProof/>
+        </w:rPr>
+        <w:drawing>
+          <wp:inline distT="0" distB="0" distL="0" distR="0" wp14:anchorId="11010D35" wp14:editId="6A3607A2">
+            <wp:extent cx="2151380" cy="2151380"/>
+            <wp:effectExtent l="0" t="0" r="0" b="0"/>
+            <wp:docPr id="3" name="Picture 3"/>
+            <wp:cNvGraphicFramePr>
+              <a:graphicFrameLocks xmlns:a="http://schemas.openxmlformats.org/drawingml/2006/main" noChangeAspect="1"/>
+            </wp:cNvGraphicFramePr>
+            <a:graphic xmlns:a="http://schemas.openxmlformats.org/drawingml/2006/main">
+              <a:graphicData uri="http://schemas.openxmlformats.org/drawingml/2006/picture">
+                <pic:pic xmlns:pic="http://schemas.openxmlformats.org/drawingml/2006/picture">
+                  <pic:nvPicPr>
+                    <pic:cNvPr id="0" name="Picture 6"/>
+                    <pic:cNvPicPr>
+                      <a:picLocks noChangeAspect="1" noChangeArrowheads="1"/>
+                    </pic:cNvPicPr>
+                  </pic:nvPicPr>
+                  <pic:blipFill>
+                    <a:blip r:embed="rId17" cstate="print">
+                      <a:extLst>
+                        <a:ext uri="{28A0092B-C50C-407E-A947-70E740481C1C}">
+                          <a14:useLocalDpi xmlns:a14="http://schemas.microsoft.com/office/drawing/2010/main" val="0"/>
+                        </a:ext>
+                      </a:extLst>
+                    </a:blip>
+                    <a:srcRect/>
+                    <a:stretch>
+                      <a:fillRect/>
+                    </a:stretch>
+                  </pic:blipFill>
+                  <pic:spPr bwMode="auto">
+                    <a:xfrm>
+                      <a:off x="0" y="0"/>
+                      <a:ext cx="2151380" cy="2151380"/>
+                    </a:xfrm>
+                    <a:prstGeom prst="rect">
+                      <a:avLst/>
+                    </a:prstGeom>
+                    <a:noFill/>
+                    <a:ln>
+                      <a:noFill/>
+                    </a:ln>
+                  </pic:spPr>
+                </pic:pic>
+              </a:graphicData>
+            </a:graphic>
+          </wp:inline>
+        </w:drawing>
+      </w:r>
+    </w:p>
+    <w:p>
+      <w:pPr>
+        <w:ind w:left="414"/>
+        <w:jc w:val="center"/>
+        <w:rPr>
+          <w:rFonts w:ascii="Times New Roman" w:hAnsi="Times New Roman" w:cs="Times New Roman"/>
+          <w:sz w:val="20"/>
+          <w:szCs w:val="20"/>
+          <w:lang w:val="en-US"/>
+        </w:rPr>
+      </w:pPr>
+      <w:r>
+        <w:rPr>
+          <w:rFonts w:ascii="Times New Roman" w:hAnsi="Times New Roman" w:cs="Times New Roman"/>
+          <w:sz w:val="20"/>
+          <w:szCs w:val="20"/>
+          <w:lang w:val="en-US"/>
+        </w:rPr>
+        <w:t>Fig. 10. – Confusion Matrix</w:t>
+      </w:r>
+    </w:p>
+    <w:p>
+      <w:pPr>
+        <w:pStyle w:val="ListParagraph"/>
+        <w:numPr>
+          <w:ilvl w:val="0"/>
+          <w:numId w:val="21"/>
+        </w:numPr>
+        <w:rPr>
+          <w:rFonts w:ascii="Times New Roman" w:hAnsi="Times New Roman" w:cs="Times New Roman"/>
+          <w:b/>
+          <w:bCs/>
+          <w:i/>
+          <w:iCs/>
+          <w:sz w:val="24"/>
+          <w:szCs w:val="24"/>
+          <w:lang w:val="en-US"/>
+        </w:rPr>
+      </w:pPr>
+      <w:r>
+        <w:rPr>
+          <w:rFonts w:ascii="Times New Roman" w:hAnsi="Times New Roman" w:cs="Times New Roman"/>
+          <w:b/>
+          <w:bCs/>
+          <w:i/>
+          <w:iCs/>
+          <w:sz w:val="24"/>
+          <w:szCs w:val="24"/>
+          <w:lang w:val="en-US"/>
+        </w:rPr>
+        <w:t>Accuracy Score</w:t>
+      </w:r>
+    </w:p>
+    <w:p>
+      <w:pPr>
+        <w:ind w:left="414"/>
+        <w:jc w:val="both"/>
+        <w:rPr>
+          <w:rFonts w:ascii="Times New Roman" w:hAnsi="Times New Roman" w:cs="Times New Roman"/>
+          <w:sz w:val="24"/>
+          <w:szCs w:val="24"/>
+          <w:lang w:val="en-US"/>
+        </w:rPr>
+      </w:pPr>
+      <w:r>
+        <w:rPr>
+          <w:rFonts w:ascii="Times New Roman" w:hAnsi="Times New Roman" w:cs="Times New Roman"/>
+          <w:sz w:val="24"/>
+          <w:szCs w:val="24"/>
+          <w:lang w:val="en-US"/>
+        </w:rPr>
+        <w:t>After the resultant or the predicted value is calculated through the respective Data Mining algorithm, comparison is done based on the closeness between the predicted value and the targeted value which we keep just to check out the score</w:t>
+      </w:r>
+      <w:r>
+        <w:rPr>
+          <w:rFonts w:ascii="Times New Roman" w:hAnsi="Times New Roman" w:cs="Times New Roman"/>
+          <w:sz w:val="24"/>
+          <w:szCs w:val="24"/>
+          <w:lang w:val="en-US"/>
+        </w:rPr>
+        <w:t xml:space="preserve"> [18][19]</w:t>
+      </w:r>
+      <w:r>
+        <w:rPr>
+          <w:rFonts w:ascii="Times New Roman" w:hAnsi="Times New Roman" w:cs="Times New Roman"/>
+          <w:sz w:val="24"/>
+          <w:szCs w:val="24"/>
+          <w:lang w:val="en-US"/>
+        </w:rPr>
+        <w:t>. The score is given in percentage.</w:t>
+      </w:r>
+    </w:p>
+    <w:p>
+      <w:pPr>
+        <w:ind w:left="414"/>
+        <w:jc w:val="both"/>
+        <w:rPr>
+          <w:rFonts w:ascii="Times New Roman" w:eastAsiaTheme="minorEastAsia" w:hAnsi="Times New Roman" w:cs="Times New Roman"/>
+          <w:sz w:val="24"/>
+          <w:szCs w:val="24"/>
+          <w:lang w:val="en-US"/>
+        </w:rPr>
+      </w:pPr>
+      <m:oMathPara>
+        <m:oMath>
+          <m:r>
+            <w:rPr>
+              <w:rFonts w:ascii="Cambria Math" w:hAnsi="Cambria Math" w:cs="Times New Roman"/>
+              <w:sz w:val="24"/>
+              <w:szCs w:val="24"/>
+              <w:lang w:val="en-US"/>
+            </w:rPr>
+            <m:t xml:space="preserve">Accuracy Score= </m:t>
+          </m:r>
+          <m:f>
+            <m:fPr>
+              <m:ctrlPr>
+                <w:rPr>
+                  <w:rFonts w:ascii="Cambria Math" w:hAnsi="Cambria Math" w:cs="Times New Roman"/>
+                  <w:i/>
+                  <w:sz w:val="24"/>
+                  <w:szCs w:val="24"/>
+                  <w:lang w:val="en-US"/>
+                </w:rPr>
+              </m:ctrlPr>
+            </m:fPr>
+            <m:num>
+              <m:r>
+                <w:rPr>
+                  <w:rFonts w:ascii="Cambria Math" w:hAnsi="Cambria Math" w:cs="Times New Roman"/>
+                  <w:sz w:val="24"/>
+                  <w:szCs w:val="24"/>
+                  <w:lang w:val="en-US"/>
+                </w:rPr>
+                <m:t>True Positive +True Negative</m:t>
+              </m:r>
+            </m:num>
+            <m:den>
+              <m:r>
+                <w:rPr>
+                  <w:rFonts w:ascii="Cambria Math" w:hAnsi="Cambria Math" w:cs="Times New Roman"/>
+                  <w:sz w:val="24"/>
+                  <w:szCs w:val="24"/>
+                  <w:lang w:val="en-US"/>
+                </w:rPr>
+                <m:t>Total</m:t>
+              </m:r>
+            </m:den>
+          </m:f>
+        </m:oMath>
+      </m:oMathPara>
+    </w:p>
+    <w:p>
+      <w:pPr>
+        <w:ind w:left="414"/>
+        <w:jc w:val="both"/>
+        <w:rPr>
+          <w:rFonts w:ascii="Times New Roman" w:hAnsi="Times New Roman" w:cs="Times New Roman"/>
+          <w:sz w:val="16"/>
+          <w:szCs w:val="16"/>
+          <w:lang w:val="en-US"/>
+        </w:rPr>
+      </w:pPr>
+    </w:p>
+    <w:p>
+      <w:pPr>
+        <w:pStyle w:val="ListParagraph"/>
+        <w:numPr>
+          <w:ilvl w:val="0"/>
+          <w:numId w:val="21"/>
+        </w:numPr>
+        <w:rPr>
+          <w:rFonts w:ascii="Times New Roman" w:hAnsi="Times New Roman" w:cs="Times New Roman"/>
+          <w:b/>
+          <w:bCs/>
+          <w:i/>
+          <w:iCs/>
+          <w:sz w:val="24"/>
+          <w:szCs w:val="24"/>
+          <w:lang w:val="en-US"/>
+        </w:rPr>
+      </w:pPr>
+      <w:r>
+        <w:rPr>
+          <w:rFonts w:ascii="Times New Roman" w:hAnsi="Times New Roman" w:cs="Times New Roman"/>
+          <w:b/>
+          <w:bCs/>
+          <w:i/>
+          <w:iCs/>
+          <w:sz w:val="24"/>
+          <w:szCs w:val="24"/>
+          <w:lang w:val="en-US"/>
+        </w:rPr>
+        <w:t>Precision Score</w:t>
+      </w:r>
+    </w:p>
+    <w:p>
+      <w:pPr>
+        <w:ind w:left="414"/>
+        <w:jc w:val="both"/>
+        <w:rPr>
+          <w:rFonts w:ascii="Times New Roman" w:hAnsi="Times New Roman" w:cs="Times New Roman"/>
+          <w:sz w:val="24"/>
+          <w:szCs w:val="24"/>
+          <w:lang w:val="en-US"/>
+        </w:rPr>
+      </w:pPr>
+      <w:r>
+        <w:rPr>
+          <w:rFonts w:ascii="Times New Roman" w:hAnsi="Times New Roman" w:cs="Times New Roman"/>
+          <w:sz w:val="24"/>
+          <w:szCs w:val="24"/>
+          <w:lang w:val="en-US"/>
+        </w:rPr>
+        <w:lastRenderedPageBreak/>
+        <w:t>Precision Score is another metric used to check the efficacy and performance of the algorithm. It is a good measure to determine when the values of False Positive are high. For instance, in email spam detection, a False Positive means that a non-spam email (Actual Negative) is identified as spam (Predicted spam)</w:t>
+      </w:r>
+      <w:r>
+        <w:rPr>
+          <w:rFonts w:ascii="Times New Roman" w:hAnsi="Times New Roman" w:cs="Times New Roman"/>
+          <w:sz w:val="24"/>
+          <w:szCs w:val="24"/>
+          <w:lang w:val="en-US"/>
+        </w:rPr>
+        <w:t xml:space="preserve"> [18][19]</w:t>
+      </w:r>
+      <w:r>
+        <w:rPr>
+          <w:rFonts w:ascii="Times New Roman" w:hAnsi="Times New Roman" w:cs="Times New Roman"/>
+          <w:sz w:val="24"/>
+          <w:szCs w:val="24"/>
+          <w:lang w:val="en-US"/>
+        </w:rPr>
+        <w:t>.</w:t>
+      </w:r>
+    </w:p>
+    <w:p>
+      <w:pPr>
+        <w:ind w:left="414"/>
+        <w:rPr>
+          <w:rFonts w:ascii="Times New Roman" w:eastAsiaTheme="minorEastAsia" w:hAnsi="Times New Roman" w:cs="Times New Roman"/>
+          <w:sz w:val="24"/>
+          <w:szCs w:val="24"/>
+          <w:lang w:val="en-US"/>
+        </w:rPr>
+      </w:pPr>
+      <m:oMathPara>
+        <m:oMath>
+          <m:r>
+            <w:rPr>
+              <w:rFonts w:ascii="Cambria Math" w:hAnsi="Cambria Math" w:cs="Times New Roman"/>
+              <w:sz w:val="24"/>
+              <w:szCs w:val="24"/>
+              <w:lang w:val="en-US"/>
+            </w:rPr>
+            <m:t xml:space="preserve">Precision Score= </m:t>
+          </m:r>
+          <m:f>
+            <m:fPr>
+              <m:ctrlPr>
+                <w:rPr>
+                  <w:rFonts w:ascii="Cambria Math" w:hAnsi="Cambria Math" w:cs="Times New Roman"/>
+                  <w:i/>
+                  <w:sz w:val="24"/>
+                  <w:szCs w:val="24"/>
+                  <w:lang w:val="en-US"/>
+                </w:rPr>
+              </m:ctrlPr>
+            </m:fPr>
+            <m:num>
+              <m:r>
+                <w:rPr>
+                  <w:rFonts w:ascii="Cambria Math" w:hAnsi="Cambria Math" w:cs="Times New Roman"/>
+                  <w:sz w:val="24"/>
+                  <w:szCs w:val="24"/>
+                  <w:lang w:val="en-US"/>
+                </w:rPr>
+                <m:t>True Positive</m:t>
+              </m:r>
+            </m:num>
+            <m:den>
+              <m:r>
+                <w:rPr>
+                  <w:rFonts w:ascii="Cambria Math" w:hAnsi="Cambria Math" w:cs="Times New Roman"/>
+                  <w:sz w:val="24"/>
+                  <w:szCs w:val="24"/>
+                  <w:lang w:val="en-US"/>
+                </w:rPr>
+                <m:t>True Positive +False Positive</m:t>
+              </m:r>
+            </m:den>
+          </m:f>
+        </m:oMath>
+      </m:oMathPara>
+    </w:p>
+    <w:p>
+      <w:pPr>
+        <w:ind w:left="414"/>
+        <w:rPr>
+          <w:rFonts w:ascii="Times New Roman" w:hAnsi="Times New Roman" w:cs="Times New Roman"/>
+          <w:sz w:val="24"/>
+          <w:szCs w:val="24"/>
+          <w:lang w:val="en-US"/>
+        </w:rPr>
+      </w:pPr>
+    </w:p>
+    <w:p>
+      <w:pPr>
+        <w:pStyle w:val="ListParagraph"/>
+        <w:numPr>
+          <w:ilvl w:val="0"/>
+          <w:numId w:val="21"/>
+        </w:numPr>
+        <w:rPr>
+          <w:rFonts w:ascii="Times New Roman" w:hAnsi="Times New Roman" w:cs="Times New Roman"/>
+          <w:b/>
+          <w:bCs/>
+          <w:i/>
+          <w:iCs/>
+          <w:sz w:val="24"/>
+          <w:szCs w:val="24"/>
+          <w:lang w:val="en-US"/>
+        </w:rPr>
+      </w:pPr>
+      <w:r>
+        <w:rPr>
+          <w:rFonts w:ascii="Times New Roman" w:hAnsi="Times New Roman" w:cs="Times New Roman"/>
+          <w:b/>
+          <w:bCs/>
+          <w:i/>
+          <w:iCs/>
+          <w:sz w:val="24"/>
+          <w:szCs w:val="24"/>
+          <w:lang w:val="en-US"/>
+        </w:rPr>
+        <w:t>Recall Score</w:t>
+      </w:r>
+    </w:p>
+    <w:p>
+      <w:pPr>
+        <w:ind w:left="414"/>
+        <w:jc w:val="both"/>
+        <w:rPr>
+          <w:rFonts w:ascii="Times New Roman" w:hAnsi="Times New Roman" w:cs="Times New Roman"/>
+          <w:sz w:val="24"/>
+          <w:szCs w:val="24"/>
+          <w:lang w:val="en-US"/>
+        </w:rPr>
+      </w:pPr>
+      <w:r>
+        <w:rPr>
+          <w:rFonts w:ascii="Times New Roman" w:hAnsi="Times New Roman" w:cs="Times New Roman"/>
+          <w:sz w:val="24"/>
+          <w:szCs w:val="24"/>
+          <w:lang w:val="en-US"/>
+        </w:rPr>
+        <w:t>Recall Score is also a metric used to check the efficiency and performance of the algorithm. It</w:t>
+      </w:r>
+      <w:r>
+        <w:rPr>
+          <w:rFonts w:ascii="Times New Roman" w:hAnsi="Times New Roman" w:cs="Times New Roman"/>
+          <w:sz w:val="24"/>
+          <w:szCs w:val="24"/>
+          <w:lang w:val="en-US"/>
+        </w:rPr>
+        <w:t xml:space="preserve"> calculates how many of the Actual Positives our model capture through labeling it as Positive (True Positive)</w:t>
+      </w:r>
+      <w:r>
+        <w:rPr>
+          <w:rFonts w:ascii="Times New Roman" w:hAnsi="Times New Roman" w:cs="Times New Roman"/>
+          <w:sz w:val="24"/>
+          <w:szCs w:val="24"/>
+          <w:lang w:val="en-US"/>
+        </w:rPr>
+        <w:t xml:space="preserve"> [18][19]</w:t>
+      </w:r>
+      <w:r>
+        <w:rPr>
+          <w:rFonts w:ascii="Times New Roman" w:hAnsi="Times New Roman" w:cs="Times New Roman"/>
+          <w:sz w:val="24"/>
+          <w:szCs w:val="24"/>
+          <w:lang w:val="en-US"/>
+        </w:rPr>
+        <w:t>.</w:t>
+      </w:r>
+    </w:p>
+    <w:p>
+      <w:pPr>
+        <w:ind w:left="414"/>
+        <w:rPr>
+          <w:rFonts w:ascii="Times New Roman" w:eastAsiaTheme="minorEastAsia" w:hAnsi="Times New Roman" w:cs="Times New Roman"/>
+          <w:sz w:val="24"/>
+          <w:szCs w:val="24"/>
+          <w:lang w:val="en-US"/>
+        </w:rPr>
+      </w:pPr>
+      <m:oMathPara>
+        <m:oMath>
+          <m:r>
+            <w:rPr>
+              <w:rFonts w:ascii="Cambria Math" w:hAnsi="Cambria Math" w:cs="Times New Roman"/>
+              <w:sz w:val="24"/>
+              <w:szCs w:val="24"/>
+              <w:lang w:val="en-US"/>
+            </w:rPr>
+            <m:t xml:space="preserve">Recall Score= </m:t>
+          </m:r>
+          <m:f>
+            <m:fPr>
+              <m:ctrlPr>
+                <w:rPr>
+                  <w:rFonts w:ascii="Cambria Math" w:hAnsi="Cambria Math" w:cs="Times New Roman"/>
+                  <w:i/>
+                  <w:sz w:val="24"/>
+                  <w:szCs w:val="24"/>
+                  <w:lang w:val="en-US"/>
+                </w:rPr>
+              </m:ctrlPr>
+            </m:fPr>
+            <m:num>
+              <m:r>
+                <w:rPr>
+                  <w:rFonts w:ascii="Cambria Math" w:hAnsi="Cambria Math" w:cs="Times New Roman"/>
+                  <w:sz w:val="24"/>
+                  <w:szCs w:val="24"/>
+                  <w:lang w:val="en-US"/>
+                </w:rPr>
+                <m:t>True Positive</m:t>
+              </m:r>
+            </m:num>
+            <m:den>
+              <m:r>
+                <w:rPr>
+                  <w:rFonts w:ascii="Cambria Math" w:hAnsi="Cambria Math" w:cs="Times New Roman"/>
+                  <w:sz w:val="24"/>
+                  <w:szCs w:val="24"/>
+                  <w:lang w:val="en-US"/>
+                </w:rPr>
+                <m:t>True Positive+False Negative</m:t>
+              </m:r>
+            </m:den>
+          </m:f>
+        </m:oMath>
+      </m:oMathPara>
+    </w:p>
+    <w:p>
+      <w:pPr>
+        <w:ind w:left="414"/>
+        <w:rPr>
+          <w:rFonts w:ascii="Times New Roman" w:hAnsi="Times New Roman" w:cs="Times New Roman"/>
+          <w:sz w:val="24"/>
+          <w:szCs w:val="24"/>
+          <w:lang w:val="en-US"/>
+        </w:rPr>
+      </w:pPr>
+    </w:p>
+    <w:p>
+      <w:pPr>
+        <w:pStyle w:val="ListParagraph"/>
+        <w:numPr>
+          <w:ilvl w:val="0"/>
+          <w:numId w:val="21"/>
+        </w:numPr>
+        <w:rPr>
+          <w:rFonts w:ascii="Times New Roman" w:hAnsi="Times New Roman" w:cs="Times New Roman"/>
+          <w:b/>
+          <w:bCs/>
+          <w:i/>
+          <w:iCs/>
+          <w:sz w:val="24"/>
+          <w:szCs w:val="24"/>
+          <w:lang w:val="en-US"/>
+        </w:rPr>
+      </w:pPr>
+      <w:r>
+        <w:rPr>
+          <w:rFonts w:ascii="Times New Roman" w:hAnsi="Times New Roman" w:cs="Times New Roman"/>
+          <w:b/>
+          <w:bCs/>
+          <w:i/>
+          <w:iCs/>
+          <w:sz w:val="24"/>
+          <w:szCs w:val="24"/>
+          <w:lang w:val="en-US"/>
+        </w:rPr>
+        <w:t>F1 Score</w:t>
+      </w:r>
+    </w:p>
+    <w:p>
+      <w:pPr>
+        <w:ind w:left="414"/>
+        <w:jc w:val="both"/>
+        <w:rPr>
+          <w:rFonts w:ascii="Times New Roman" w:hAnsi="Times New Roman" w:cs="Times New Roman"/>
+          <w:sz w:val="24"/>
+          <w:szCs w:val="24"/>
+          <w:lang w:val="en-US"/>
+        </w:rPr>
+      </w:pPr>
+      <w:r>
+        <w:rPr>
+          <w:rFonts w:ascii="Times New Roman" w:hAnsi="Times New Roman" w:cs="Times New Roman"/>
+          <w:sz w:val="24"/>
+          <w:szCs w:val="24"/>
+          <w:lang w:val="en-US"/>
+        </w:rPr>
+        <w:t>F1-Score or F1-Measure is another accuracy testing metric which depends on the values of Precision Score and Recall Score both. F1 Score might be a better metric if you seek a balance between the precision and recall score.</w:t>
+      </w:r>
+    </w:p>
+    <w:p>
+      <w:pPr>
+        <w:ind w:left="414"/>
+        <w:rPr>
+          <w:rFonts w:ascii="Times New Roman" w:eastAsiaTheme="minorEastAsia" w:hAnsi="Times New Roman" w:cs="Times New Roman"/>
+          <w:sz w:val="24"/>
+          <w:szCs w:val="24"/>
+          <w:lang w:val="en-US"/>
+        </w:rPr>
+      </w:pPr>
+      <m:oMathPara>
+        <m:oMath>
+          <m:r>
+            <w:rPr>
+              <w:rFonts w:ascii="Cambria Math" w:hAnsi="Cambria Math" w:cs="Times New Roman"/>
+              <w:sz w:val="24"/>
+              <w:szCs w:val="24"/>
+              <w:lang w:val="en-US"/>
+            </w:rPr>
+            <m:t xml:space="preserve">F1 Score=2 × </m:t>
+          </m:r>
+          <m:f>
+            <m:fPr>
+              <m:ctrlPr>
+                <w:rPr>
+                  <w:rFonts w:ascii="Cambria Math" w:hAnsi="Cambria Math" w:cs="Times New Roman"/>
+                  <w:i/>
+                  <w:sz w:val="24"/>
+                  <w:szCs w:val="24"/>
+                  <w:lang w:val="en-US"/>
+                </w:rPr>
+              </m:ctrlPr>
+            </m:fPr>
+            <m:num>
+              <m:r>
+                <w:rPr>
+                  <w:rFonts w:ascii="Cambria Math" w:hAnsi="Cambria Math" w:cs="Times New Roman"/>
+                  <w:sz w:val="24"/>
+                  <w:szCs w:val="24"/>
+                  <w:lang w:val="en-US"/>
+                </w:rPr>
+                <m:t>Precision ×Recall</m:t>
+              </m:r>
+            </m:num>
+            <m:den>
+              <m:r>
+                <w:rPr>
+                  <w:rFonts w:ascii="Cambria Math" w:hAnsi="Cambria Math" w:cs="Times New Roman"/>
+                  <w:sz w:val="24"/>
+                  <w:szCs w:val="24"/>
+                  <w:lang w:val="en-US"/>
+                </w:rPr>
+                <m:t>Precision +Recall</m:t>
+              </m:r>
+            </m:den>
+          </m:f>
+        </m:oMath>
+      </m:oMathPara>
+    </w:p>
+    <w:p>
+      <w:pPr>
+        <w:ind w:left="414"/>
+        <w:jc w:val="both"/>
+        <w:rPr>
+          <w:rFonts w:ascii="Times New Roman" w:hAnsi="Times New Roman" w:cs="Times New Roman"/>
+          <w:sz w:val="24"/>
+          <w:szCs w:val="24"/>
+          <w:lang w:val="en-US"/>
+        </w:rPr>
+      </w:pPr>
+      <w:r>
+        <w:rPr>
+          <w:rFonts w:ascii="Times New Roman" w:eastAsiaTheme="minorEastAsia" w:hAnsi="Times New Roman" w:cs="Times New Roman"/>
+          <w:sz w:val="24"/>
+          <w:szCs w:val="24"/>
+          <w:lang w:val="en-US"/>
+        </w:rPr>
+        <w:t>This research has taken three Classification Supervised Learning algorithms, among which the best algorithm for this particular purpose of crime prediction will be concluded. This comparison of accuracy and performance will be done based on the accuracy metrics which we just talked about earlier in this section. The three algorithms are:</w:t>
       </w:r>
     </w:p>
     <w:p>
@@ -4246,21 +8025,23 @@
           <w:ilvl w:val="0"/>
           <w:numId w:val="20"/>
         </w:numPr>
-        <w:ind w:left="1418"/>
-        <w:rPr>
-          <w:rFonts w:ascii="Times New Roman" w:hAnsi="Times New Roman" w:cs="Times New Roman"/>
+        <w:ind w:left="709"/>
+        <w:rPr>
+          <w:rFonts w:ascii="Times New Roman" w:hAnsi="Times New Roman" w:cs="Times New Roman"/>
+          <w:b/>
+          <w:bCs/>
           <w:i/>
           <w:iCs/>
-          <w:sz w:val="32"/>
-          <w:szCs w:val="32"/>
-          <w:lang w:val="en-US"/>
-        </w:rPr>
-      </w:pPr>
-      <w:r>
-        <w:rPr>
-          <w:rFonts w:ascii="Times New Roman" w:hAnsi="Times New Roman" w:cs="Times New Roman"/>
-          <w:sz w:val="32"/>
-          <w:szCs w:val="32"/>
+          <w:sz w:val="28"/>
+          <w:szCs w:val="28"/>
+          <w:lang w:val="en-US"/>
+        </w:rPr>
+      </w:pPr>
+      <w:r>
+        <w:rPr>
+          <w:rFonts w:ascii="Times New Roman" w:hAnsi="Times New Roman" w:cs="Times New Roman"/>
+          <w:sz w:val="28"/>
+          <w:szCs w:val="28"/>
           <w:lang w:val="en-US"/>
         </w:rPr>
         <w:t xml:space="preserve"> </w:t>
@@ -4268,8 +8049,8 @@
       <w:r>
         <w:rPr>
           <w:rFonts w:ascii="Times New Roman" w:hAnsi="Times New Roman" w:cs="Times New Roman"/>
-          <w:sz w:val="32"/>
-          <w:szCs w:val="32"/>
+          <w:sz w:val="28"/>
+          <w:szCs w:val="28"/>
           <w:lang w:val="en-US"/>
         </w:rPr>
         <w:t xml:space="preserve">  </w:t>
@@ -4277,14 +8058,207 @@
       <w:r>
         <w:rPr>
           <w:rFonts w:ascii="Times New Roman" w:hAnsi="Times New Roman" w:cs="Times New Roman"/>
+          <w:b/>
+          <w:bCs/>
           <w:i/>
           <w:iCs/>
-          <w:sz w:val="32"/>
-          <w:szCs w:val="32"/>
+          <w:sz w:val="28"/>
+          <w:szCs w:val="28"/>
           <w:lang w:val="en-US"/>
         </w:rPr>
         <w:t>Naïve Bayes Algorithm</w:t>
       </w:r>
+    </w:p>
+    <w:p>
+      <w:pPr>
+        <w:ind w:left="349"/>
+        <w:jc w:val="both"/>
+        <w:rPr>
+          <w:rFonts w:ascii="Times New Roman" w:hAnsi="Times New Roman" w:cs="Times New Roman"/>
+          <w:sz w:val="24"/>
+          <w:szCs w:val="24"/>
+          <w:lang w:val="en-US"/>
+        </w:rPr>
+      </w:pPr>
+      <w:r>
+        <w:rPr>
+          <w:rFonts w:ascii="Times New Roman" w:hAnsi="Times New Roman" w:cs="Times New Roman"/>
+          <w:sz w:val="24"/>
+          <w:szCs w:val="24"/>
+          <w:lang w:val="en-US"/>
+        </w:rPr>
+        <w:t>This algorithm is based upon the Bayes Theorem</w:t>
+      </w:r>
+      <w:r>
+        <w:rPr>
+          <w:rFonts w:ascii="Times New Roman" w:hAnsi="Times New Roman" w:cs="Times New Roman"/>
+          <w:sz w:val="24"/>
+          <w:szCs w:val="24"/>
+          <w:lang w:val="en-US"/>
+        </w:rPr>
+        <w:t xml:space="preserve"> [20], in which he describes the probability of an event, based on prior knowledge of conditions that might be related to it. The mathematical formula is shown below,</w:t>
+      </w:r>
+    </w:p>
+    <w:p>
+      <w:pPr>
+        <w:ind w:left="349"/>
+        <w:jc w:val="center"/>
+        <w:rPr>
+          <w:rFonts w:ascii="Times New Roman" w:hAnsi="Times New Roman" w:cs="Times New Roman"/>
+          <w:sz w:val="24"/>
+          <w:szCs w:val="24"/>
+          <w:lang w:val="en-US"/>
+        </w:rPr>
+      </w:pPr>
+      <w:r>
+        <w:rPr>
+          <w:noProof/>
+        </w:rPr>
+        <w:drawing>
+          <wp:inline distT="0" distB="0" distL="0" distR="0" wp14:anchorId="2B79C541" wp14:editId="378EC855">
+            <wp:extent cx="1554480" cy="373380"/>
+            <wp:effectExtent l="0" t="0" r="7620" b="7620"/>
+            <wp:docPr id="7" name="Picture 7"/>
+            <wp:cNvGraphicFramePr>
+              <a:graphicFrameLocks xmlns:a="http://schemas.openxmlformats.org/drawingml/2006/main" noChangeAspect="1"/>
+            </wp:cNvGraphicFramePr>
+            <a:graphic xmlns:a="http://schemas.openxmlformats.org/drawingml/2006/main">
+              <a:graphicData uri="http://schemas.openxmlformats.org/drawingml/2006/picture">
+                <pic:pic xmlns:pic="http://schemas.openxmlformats.org/drawingml/2006/picture">
+                  <pic:nvPicPr>
+                    <pic:cNvPr id="0" name="Picture 24"/>
+                    <pic:cNvPicPr>
+                      <a:picLocks noChangeAspect="1" noChangeArrowheads="1"/>
+                    </pic:cNvPicPr>
+                  </pic:nvPicPr>
+                  <pic:blipFill>
+                    <a:blip r:embed="rId18">
+                      <a:extLst>
+                        <a:ext uri="{28A0092B-C50C-407E-A947-70E740481C1C}">
+                          <a14:useLocalDpi xmlns:a14="http://schemas.microsoft.com/office/drawing/2010/main" val="0"/>
+                        </a:ext>
+                      </a:extLst>
+                    </a:blip>
+                    <a:srcRect/>
+                    <a:stretch>
+                      <a:fillRect/>
+                    </a:stretch>
+                  </pic:blipFill>
+                  <pic:spPr bwMode="auto">
+                    <a:xfrm>
+                      <a:off x="0" y="0"/>
+                      <a:ext cx="1554480" cy="373380"/>
+                    </a:xfrm>
+                    <a:prstGeom prst="rect">
+                      <a:avLst/>
+                    </a:prstGeom>
+                    <a:noFill/>
+                    <a:ln>
+                      <a:noFill/>
+                    </a:ln>
+                  </pic:spPr>
+                </pic:pic>
+              </a:graphicData>
+            </a:graphic>
+          </wp:inline>
+        </w:drawing>
+      </w:r>
+    </w:p>
+    <w:p>
+      <w:pPr>
+        <w:ind w:left="349"/>
+        <w:jc w:val="both"/>
+        <w:rPr>
+          <w:rFonts w:ascii="Times New Roman" w:hAnsi="Times New Roman" w:cs="Times New Roman"/>
+          <w:sz w:val="24"/>
+          <w:szCs w:val="24"/>
+          <w:lang w:val="en-US"/>
+        </w:rPr>
+      </w:pPr>
+      <w:r>
+        <w:rPr>
+          <w:rFonts w:ascii="Times New Roman" w:hAnsi="Times New Roman" w:cs="Times New Roman"/>
+          <w:sz w:val="24"/>
+          <w:szCs w:val="24"/>
+          <w:lang w:val="en-US"/>
+        </w:rPr>
+        <w:t xml:space="preserve">Naïve Bayes </w:t>
+      </w:r>
+      <w:r>
+        <w:rPr>
+          <w:rFonts w:ascii="Times New Roman" w:hAnsi="Times New Roman" w:cs="Times New Roman"/>
+          <w:sz w:val="24"/>
+          <w:szCs w:val="24"/>
+          <w:lang w:val="en-US"/>
+        </w:rPr>
+        <w:t>Classification is a supervised learning classifier that returns a set of classes,</w:t>
+      </w:r>
+      <w:r>
+        <w:rPr>
+          <w:rFonts w:ascii="Times New Roman" w:hAnsi="Times New Roman" w:cs="Times New Roman"/>
+          <w:sz w:val="24"/>
+          <w:szCs w:val="24"/>
+          <w:lang w:val="en-US"/>
+        </w:rPr>
+        <w:t xml:space="preserve"> </w:t>
+      </w:r>
+      <w:r>
+        <w:rPr>
+          <w:rFonts w:ascii="Times New Roman" w:hAnsi="Times New Roman" w:cs="Times New Roman"/>
+          <w:sz w:val="24"/>
+          <w:szCs w:val="24"/>
+          <w:lang w:val="en-US"/>
+        </w:rPr>
+        <w:t>instead of a single output. The classification is thus given by the probability that an object</w:t>
+      </w:r>
+      <w:r>
+        <w:rPr>
+          <w:rFonts w:ascii="Times New Roman" w:hAnsi="Times New Roman" w:cs="Times New Roman"/>
+          <w:sz w:val="24"/>
+          <w:szCs w:val="24"/>
+          <w:lang w:val="en-US"/>
+        </w:rPr>
+        <w:t xml:space="preserve"> </w:t>
+      </w:r>
+      <w:r>
+        <w:rPr>
+          <w:rFonts w:ascii="Times New Roman" w:hAnsi="Times New Roman" w:cs="Times New Roman"/>
+          <w:sz w:val="24"/>
+          <w:szCs w:val="24"/>
+          <w:lang w:val="en-US"/>
+        </w:rPr>
+        <w:t>belongs to a class. This approach is mainly used for its ease in implementation and precise results</w:t>
+      </w:r>
+      <w:r>
+        <w:rPr>
+          <w:rFonts w:ascii="Times New Roman" w:hAnsi="Times New Roman" w:cs="Times New Roman"/>
+          <w:sz w:val="24"/>
+          <w:szCs w:val="24"/>
+          <w:lang w:val="en-US"/>
+        </w:rPr>
+        <w:t xml:space="preserve"> [19]</w:t>
+      </w:r>
+      <w:r>
+        <w:rPr>
+          <w:rFonts w:ascii="Times New Roman" w:hAnsi="Times New Roman" w:cs="Times New Roman"/>
+          <w:sz w:val="24"/>
+          <w:szCs w:val="24"/>
+          <w:lang w:val="en-US"/>
+        </w:rPr>
+        <w:t>.</w:t>
+      </w:r>
+    </w:p>
+    <w:p>
+      <w:pPr>
+        <w:ind w:left="349"/>
+        <w:jc w:val="both"/>
+        <w:rPr>
+          <w:rFonts w:ascii="Times New Roman" w:hAnsi="Times New Roman" w:cs="Times New Roman"/>
+          <w:sz w:val="24"/>
+          <w:szCs w:val="24"/>
+          <w:lang w:val="en-US"/>
+        </w:rPr>
+      </w:pPr>
     </w:p>
     <w:p>
       <w:pPr>
@@ -4293,13 +8267,15 @@
           <w:ilvl w:val="0"/>
           <w:numId w:val="20"/>
         </w:numPr>
-        <w:ind w:left="1418"/>
-        <w:rPr>
-          <w:rFonts w:ascii="Times New Roman" w:hAnsi="Times New Roman" w:cs="Times New Roman"/>
+        <w:ind w:left="709"/>
+        <w:rPr>
+          <w:rFonts w:ascii="Times New Roman" w:hAnsi="Times New Roman" w:cs="Times New Roman"/>
+          <w:b/>
+          <w:bCs/>
           <w:i/>
           <w:iCs/>
-          <w:sz w:val="32"/>
-          <w:szCs w:val="32"/>
+          <w:sz w:val="28"/>
+          <w:szCs w:val="28"/>
           <w:lang w:val="en-US"/>
         </w:rPr>
       </w:pPr>
@@ -4308,8 +8284,8 @@
           <w:rFonts w:ascii="Times New Roman" w:hAnsi="Times New Roman" w:cs="Times New Roman"/>
           <w:i/>
           <w:iCs/>
-          <w:sz w:val="32"/>
-          <w:szCs w:val="32"/>
+          <w:sz w:val="28"/>
+          <w:szCs w:val="28"/>
           <w:lang w:val="en-US"/>
         </w:rPr>
         <w:t xml:space="preserve"> </w:t>
@@ -4319,8 +8295,8 @@
           <w:rFonts w:ascii="Times New Roman" w:hAnsi="Times New Roman" w:cs="Times New Roman"/>
           <w:i/>
           <w:iCs/>
-          <w:sz w:val="32"/>
-          <w:szCs w:val="32"/>
+          <w:sz w:val="28"/>
+          <w:szCs w:val="28"/>
           <w:lang w:val="en-US"/>
         </w:rPr>
         <w:t xml:space="preserve">  </w:t>
@@ -4328,14 +8304,124 @@
       <w:r>
         <w:rPr>
           <w:rFonts w:ascii="Times New Roman" w:hAnsi="Times New Roman" w:cs="Times New Roman"/>
+          <w:b/>
+          <w:bCs/>
           <w:i/>
           <w:iCs/>
-          <w:sz w:val="32"/>
-          <w:szCs w:val="32"/>
+          <w:sz w:val="28"/>
+          <w:szCs w:val="28"/>
           <w:lang w:val="en-US"/>
         </w:rPr>
         <w:t>Decision Tree Algorithm</w:t>
       </w:r>
+    </w:p>
+    <w:p>
+      <w:pPr>
+        <w:ind w:left="349"/>
+        <w:jc w:val="both"/>
+        <w:rPr>
+          <w:rFonts w:ascii="Times New Roman" w:hAnsi="Times New Roman" w:cs="Times New Roman"/>
+          <w:sz w:val="24"/>
+          <w:szCs w:val="24"/>
+          <w:lang w:val="en-US"/>
+        </w:rPr>
+      </w:pPr>
+      <w:r>
+        <w:rPr>
+          <w:rFonts w:ascii="Times New Roman" w:hAnsi="Times New Roman" w:cs="Times New Roman"/>
+          <w:sz w:val="24"/>
+          <w:szCs w:val="24"/>
+          <w:lang w:val="en-US"/>
+        </w:rPr>
+        <w:t>It is another Supervised Classification Algorithm</w:t>
+      </w:r>
+      <w:r>
+        <w:rPr>
+          <w:rFonts w:ascii="Times New Roman" w:hAnsi="Times New Roman" w:cs="Times New Roman"/>
+          <w:sz w:val="24"/>
+          <w:szCs w:val="24"/>
+          <w:lang w:val="en-US"/>
+        </w:rPr>
+        <w:t xml:space="preserve"> that uses root node, branches, and leaf nodes. Each internal node</w:t>
+      </w:r>
+      <w:r>
+        <w:rPr>
+          <w:rFonts w:ascii="Times New Roman" w:hAnsi="Times New Roman" w:cs="Times New Roman"/>
+          <w:sz w:val="24"/>
+          <w:szCs w:val="24"/>
+          <w:lang w:val="en-US"/>
+        </w:rPr>
+        <w:t xml:space="preserve"> </w:t>
+      </w:r>
+      <w:r>
+        <w:rPr>
+          <w:rFonts w:ascii="Times New Roman" w:hAnsi="Times New Roman" w:cs="Times New Roman"/>
+          <w:sz w:val="24"/>
+          <w:szCs w:val="24"/>
+          <w:lang w:val="en-US"/>
+        </w:rPr>
+        <w:t>denotes a test on an attribute, each branch denotes the outcome of a test, and each leaf node</w:t>
+      </w:r>
+      <w:r>
+        <w:rPr>
+          <w:rFonts w:ascii="Times New Roman" w:hAnsi="Times New Roman" w:cs="Times New Roman"/>
+          <w:sz w:val="24"/>
+          <w:szCs w:val="24"/>
+          <w:lang w:val="en-US"/>
+        </w:rPr>
+        <w:t xml:space="preserve"> </w:t>
+      </w:r>
+      <w:r>
+        <w:rPr>
+          <w:rFonts w:ascii="Times New Roman" w:hAnsi="Times New Roman" w:cs="Times New Roman"/>
+          <w:sz w:val="24"/>
+          <w:szCs w:val="24"/>
+          <w:lang w:val="en-US"/>
+        </w:rPr>
+        <w:t>holds a class label</w:t>
+      </w:r>
+      <w:r>
+        <w:rPr>
+          <w:rFonts w:ascii="Times New Roman" w:hAnsi="Times New Roman" w:cs="Times New Roman"/>
+          <w:sz w:val="24"/>
+          <w:szCs w:val="24"/>
+          <w:lang w:val="en-US"/>
+        </w:rPr>
+        <w:t xml:space="preserve"> [19]</w:t>
+      </w:r>
+      <w:r>
+        <w:rPr>
+          <w:rFonts w:ascii="Times New Roman" w:hAnsi="Times New Roman" w:cs="Times New Roman"/>
+          <w:sz w:val="24"/>
+          <w:szCs w:val="24"/>
+          <w:lang w:val="en-US"/>
+        </w:rPr>
+        <w:t>.</w:t>
+      </w:r>
+      <w:r>
+        <w:rPr>
+          <w:rFonts w:ascii="Times New Roman" w:hAnsi="Times New Roman" w:cs="Times New Roman"/>
+          <w:sz w:val="24"/>
+          <w:szCs w:val="24"/>
+          <w:lang w:val="en-US"/>
+        </w:rPr>
+        <w:t xml:space="preserve"> This algorithm was discovered to predict the target column, after splitting the data set into random training and test sets.</w:t>
+      </w:r>
+    </w:p>
+    <w:p>
+      <w:pPr>
+        <w:ind w:left="349"/>
+        <w:rPr>
+          <w:rFonts w:ascii="Times New Roman" w:hAnsi="Times New Roman" w:cs="Times New Roman"/>
+          <w:b/>
+          <w:bCs/>
+          <w:i/>
+          <w:iCs/>
+          <w:sz w:val="24"/>
+          <w:szCs w:val="24"/>
+          <w:lang w:val="en-US"/>
+        </w:rPr>
+      </w:pPr>
     </w:p>
     <w:p>
       <w:pPr>
@@ -4344,11 +8430,13 @@
           <w:ilvl w:val="0"/>
           <w:numId w:val="20"/>
         </w:numPr>
-        <w:ind w:left="1418"/>
-        <w:rPr>
-          <w:rFonts w:ascii="Times New Roman" w:hAnsi="Times New Roman" w:cs="Times New Roman"/>
-          <w:sz w:val="32"/>
-          <w:szCs w:val="32"/>
+        <w:ind w:left="709"/>
+        <w:rPr>
+          <w:rFonts w:ascii="Times New Roman" w:hAnsi="Times New Roman" w:cs="Times New Roman"/>
+          <w:b/>
+          <w:bCs/>
+          <w:sz w:val="28"/>
+          <w:szCs w:val="28"/>
           <w:lang w:val="en-US"/>
         </w:rPr>
       </w:pPr>
@@ -4357,10 +8445,11 @@
           <w:rFonts w:ascii="Times New Roman" w:hAnsi="Times New Roman" w:cs="Times New Roman"/>
           <w:i/>
           <w:iCs/>
-          <w:sz w:val="32"/>
-          <w:szCs w:val="32"/>
-          <w:lang w:val="en-US"/>
-        </w:rPr>
+          <w:sz w:val="28"/>
+          <w:szCs w:val="28"/>
+          <w:lang w:val="en-US"/>
+        </w:rPr>
+        <w:lastRenderedPageBreak/>
         <w:t xml:space="preserve"> </w:t>
       </w:r>
       <w:r>
@@ -4368,8 +8457,8 @@
           <w:rFonts w:ascii="Times New Roman" w:hAnsi="Times New Roman" w:cs="Times New Roman"/>
           <w:i/>
           <w:iCs/>
-          <w:sz w:val="32"/>
-          <w:szCs w:val="32"/>
+          <w:sz w:val="28"/>
+          <w:szCs w:val="28"/>
           <w:lang w:val="en-US"/>
         </w:rPr>
         <w:t xml:space="preserve">  </w:t>
@@ -4377,14 +8466,70 @@
       <w:r>
         <w:rPr>
           <w:rFonts w:ascii="Times New Roman" w:hAnsi="Times New Roman" w:cs="Times New Roman"/>
+          <w:b/>
+          <w:bCs/>
           <w:i/>
           <w:iCs/>
-          <w:sz w:val="32"/>
-          <w:szCs w:val="32"/>
+          <w:sz w:val="28"/>
+          <w:szCs w:val="28"/>
           <w:lang w:val="en-US"/>
         </w:rPr>
         <w:t>Random Forest Algorithm</w:t>
       </w:r>
+    </w:p>
+    <w:p>
+      <w:pPr>
+        <w:ind w:left="349"/>
+        <w:jc w:val="both"/>
+        <w:rPr>
+          <w:rFonts w:ascii="Times New Roman" w:hAnsi="Times New Roman" w:cs="Times New Roman"/>
+          <w:sz w:val="24"/>
+          <w:szCs w:val="24"/>
+          <w:lang w:val="en-US"/>
+        </w:rPr>
+      </w:pPr>
+      <w:r>
+        <w:rPr>
+          <w:rFonts w:ascii="Times New Roman" w:hAnsi="Times New Roman" w:cs="Times New Roman"/>
+          <w:sz w:val="24"/>
+          <w:szCs w:val="24"/>
+          <w:lang w:val="en-US"/>
+        </w:rPr>
+        <w:t xml:space="preserve">Random Forest is also known as the more accurate version of a decision tree as it takes multiple trees (decision trees) into account and produces the mean result which is useful in balancing the biased data. Each Decision Tree in it individually classifies the data set and then the algorithm chooses the classification commonly chosen by </w:t>
+      </w:r>
+      <w:proofErr w:type="gramStart"/>
+      <w:r>
+        <w:rPr>
+          <w:rFonts w:ascii="Times New Roman" w:hAnsi="Times New Roman" w:cs="Times New Roman"/>
+          <w:sz w:val="24"/>
+          <w:szCs w:val="24"/>
+          <w:lang w:val="en-US"/>
+        </w:rPr>
+        <w:t>most</w:t>
+      </w:r>
+      <w:proofErr w:type="gramEnd"/>
+      <w:r>
+        <w:rPr>
+          <w:rFonts w:ascii="Times New Roman" w:hAnsi="Times New Roman" w:cs="Times New Roman"/>
+          <w:sz w:val="24"/>
+          <w:szCs w:val="24"/>
+          <w:lang w:val="en-US"/>
+        </w:rPr>
+        <w:t xml:space="preserve"> number of individual trees [19].</w:t>
+      </w:r>
+    </w:p>
+    <w:p>
+      <w:pPr>
+        <w:ind w:left="349"/>
+        <w:rPr>
+          <w:rFonts w:ascii="Times New Roman" w:hAnsi="Times New Roman" w:cs="Times New Roman"/>
+          <w:b/>
+          <w:bCs/>
+          <w:sz w:val="28"/>
+          <w:szCs w:val="28"/>
+          <w:lang w:val="en-US"/>
+        </w:rPr>
+      </w:pPr>
     </w:p>
     <w:p>
       <w:pPr>
@@ -4396,6 +8541,8 @@
         <w:ind w:left="993" w:hanging="1004"/>
         <w:rPr>
           <w:rFonts w:ascii="Times New Roman" w:hAnsi="Times New Roman" w:cs="Times New Roman"/>
+          <w:i/>
+          <w:iCs/>
           <w:sz w:val="32"/>
           <w:szCs w:val="32"/>
           <w:lang w:val="en-US"/>
@@ -4404,11 +8551,34 @@
       <w:r>
         <w:rPr>
           <w:rFonts w:ascii="Times New Roman" w:hAnsi="Times New Roman" w:cs="Times New Roman"/>
+          <w:i/>
+          <w:iCs/>
           <w:sz w:val="32"/>
           <w:szCs w:val="32"/>
           <w:lang w:val="en-US"/>
         </w:rPr>
         <w:t>Experimental Results</w:t>
+      </w:r>
+    </w:p>
+    <w:p>
+      <w:pPr>
+        <w:ind w:left="-11"/>
+        <w:jc w:val="both"/>
+        <w:rPr>
+          <w:rFonts w:ascii="Times New Roman" w:hAnsi="Times New Roman" w:cs="Times New Roman"/>
+          <w:sz w:val="24"/>
+          <w:szCs w:val="24"/>
+          <w:lang w:val="en-US"/>
+        </w:rPr>
+      </w:pPr>
+      <w:r>
+        <w:rPr>
+          <w:rFonts w:ascii="Times New Roman" w:hAnsi="Times New Roman" w:cs="Times New Roman"/>
+          <w:sz w:val="24"/>
+          <w:szCs w:val="24"/>
+          <w:lang w:val="en-US"/>
+        </w:rPr>
+        <w:t>This section is mainly to do the prediction using clustering and classification algorithm about which we just discussed in the previous section, but in this section those algorithms would be implemented on corresponding crime data sets of the year 2019 of India. The proposed approach discussed in the above section will be implemented in Python programming language with the help of some of it’s modules like Sci-Kit Learn, Pandas, NumPy, Sci-Kit Fuzzy, and Matplotlib [5][6][7][8][21].</w:t>
       </w:r>
     </w:p>
     <w:p>
@@ -4432,6 +8602,8 @@
         <w:ind w:left="1134"/>
         <w:rPr>
           <w:rFonts w:ascii="Times New Roman" w:hAnsi="Times New Roman" w:cs="Times New Roman"/>
+          <w:i/>
+          <w:iCs/>
           <w:sz w:val="32"/>
           <w:szCs w:val="32"/>
           <w:lang w:val="en-US"/>
@@ -4440,6 +8612,8 @@
       <w:r>
         <w:rPr>
           <w:rFonts w:ascii="Times New Roman" w:hAnsi="Times New Roman" w:cs="Times New Roman"/>
+          <w:i/>
+          <w:iCs/>
           <w:sz w:val="32"/>
           <w:szCs w:val="32"/>
           <w:lang w:val="en-US"/>
@@ -4457,6 +8631,8 @@
         <w:ind w:left="1134"/>
         <w:rPr>
           <w:rFonts w:ascii="Times New Roman" w:hAnsi="Times New Roman" w:cs="Times New Roman"/>
+          <w:i/>
+          <w:iCs/>
           <w:sz w:val="32"/>
           <w:szCs w:val="32"/>
           <w:lang w:val="en-US"/>
@@ -4465,6 +8641,8 @@
       <w:r>
         <w:rPr>
           <w:rFonts w:ascii="Times New Roman" w:hAnsi="Times New Roman" w:cs="Times New Roman"/>
+          <w:i/>
+          <w:iCs/>
           <w:sz w:val="32"/>
           <w:szCs w:val="32"/>
           <w:lang w:val="en-US"/>
@@ -4474,10 +8652,1153 @@
     </w:p>
     <w:p>
       <w:pPr>
-        <w:rPr>
-          <w:rFonts w:ascii="Times New Roman" w:hAnsi="Times New Roman" w:cs="Times New Roman"/>
-          <w:sz w:val="32"/>
-          <w:szCs w:val="32"/>
+        <w:ind w:left="54"/>
+        <w:rPr>
+          <w:rFonts w:ascii="Times New Roman" w:hAnsi="Times New Roman" w:cs="Times New Roman"/>
+          <w:sz w:val="24"/>
+          <w:szCs w:val="24"/>
+          <w:lang w:val="en-US"/>
+        </w:rPr>
+      </w:pPr>
+      <w:r>
+        <w:rPr>
+          <w:rFonts w:ascii="Times New Roman" w:hAnsi="Times New Roman" w:cs="Times New Roman"/>
+          <w:sz w:val="24"/>
+          <w:szCs w:val="24"/>
+          <w:lang w:val="en-US"/>
+        </w:rPr>
+        <w:t>The data set used for Supervised Classification is of Crime in India 2019 and consists of around 500 tuples of data. Among which 75% of the data (around 384 tuples), which is randomly sorted is used just to train the model, the rest 25% of the data (around 120 tuples) is used for prediction and then calculating the accuracy metrics (Accuracy Score, F1 Score, Recall Score, Precision Score, and Confusion Matrix), for which the functions are already provided by the Sci-Kit Learn Machine Learning Python Library. All of the attributes or parameters are shown below in the table.</w:t>
+      </w:r>
+    </w:p>
+    <w:p>
+      <w:pPr>
+        <w:ind w:left="54"/>
+        <w:rPr>
+          <w:rFonts w:ascii="Times New Roman" w:hAnsi="Times New Roman" w:cs="Times New Roman"/>
+          <w:sz w:val="24"/>
+          <w:szCs w:val="24"/>
+          <w:lang w:val="en-US"/>
+        </w:rPr>
+      </w:pPr>
+    </w:p>
+    <w:p>
+      <w:pPr>
+        <w:ind w:left="54"/>
+        <w:rPr>
+          <w:rFonts w:ascii="Times New Roman" w:hAnsi="Times New Roman" w:cs="Times New Roman"/>
+          <w:sz w:val="24"/>
+          <w:szCs w:val="24"/>
+          <w:lang w:val="en-US"/>
+        </w:rPr>
+      </w:pPr>
+      <w:r>
+        <w:rPr>
+          <w:rFonts w:ascii="Times New Roman" w:hAnsi="Times New Roman" w:cs="Times New Roman"/>
+          <w:b/>
+          <w:bCs/>
+          <w:sz w:val="24"/>
+          <w:szCs w:val="24"/>
+          <w:lang w:val="en-US"/>
+        </w:rPr>
+        <w:t>Table 1</w:t>
+      </w:r>
+      <w:r>
+        <w:rPr>
+          <w:rFonts w:ascii="Times New Roman" w:hAnsi="Times New Roman" w:cs="Times New Roman"/>
+          <w:sz w:val="24"/>
+          <w:szCs w:val="24"/>
+          <w:lang w:val="en-US"/>
+        </w:rPr>
+        <w:tab/>
+        <w:t>Details of the collected and pre-processed data</w:t>
+      </w:r>
+    </w:p>
+    <w:tbl>
+      <w:tblPr>
+        <w:tblStyle w:val="Style1"/>
+        <w:tblW w:w="10258" w:type="dxa"/>
+        <w:tblLook w:val="04A0" w:firstRow="1" w:lastRow="0" w:firstColumn="1" w:lastColumn="0" w:noHBand="0" w:noVBand="1"/>
+      </w:tblPr>
+      <w:tblGrid>
+        <w:gridCol w:w="2007"/>
+        <w:gridCol w:w="8251"/>
+      </w:tblGrid>
+      <w:tr>
+        <w:trPr>
+          <w:trHeight w:val="335"/>
+        </w:trPr>
+        <w:tc>
+          <w:tcPr>
+            <w:tcW w:w="2007" w:type="dxa"/>
+          </w:tcPr>
+          <w:p>
+            <w:pPr>
+              <w:rPr>
+                <w:rFonts w:ascii="Times New Roman" w:hAnsi="Times New Roman" w:cs="Times New Roman"/>
+                <w:sz w:val="24"/>
+                <w:szCs w:val="24"/>
+                <w:lang w:val="en-US"/>
+              </w:rPr>
+            </w:pPr>
+            <w:r>
+              <w:rPr>
+                <w:rFonts w:ascii="Times New Roman" w:hAnsi="Times New Roman" w:cs="Times New Roman"/>
+                <w:sz w:val="24"/>
+                <w:szCs w:val="24"/>
+                <w:lang w:val="en-US"/>
+              </w:rPr>
+              <w:t>Attributes</w:t>
+            </w:r>
+          </w:p>
+        </w:tc>
+        <w:tc>
+          <w:tcPr>
+            <w:tcW w:w="8251" w:type="dxa"/>
+          </w:tcPr>
+          <w:p>
+            <w:pPr>
+              <w:rPr>
+                <w:rFonts w:ascii="Times New Roman" w:hAnsi="Times New Roman" w:cs="Times New Roman"/>
+                <w:sz w:val="24"/>
+                <w:szCs w:val="24"/>
+                <w:lang w:val="en-US"/>
+              </w:rPr>
+            </w:pPr>
+            <w:r>
+              <w:rPr>
+                <w:rFonts w:ascii="Times New Roman" w:hAnsi="Times New Roman" w:cs="Times New Roman"/>
+                <w:sz w:val="24"/>
+                <w:szCs w:val="24"/>
+                <w:lang w:val="en-US"/>
+              </w:rPr>
+              <w:t>Description</w:t>
+            </w:r>
+          </w:p>
+        </w:tc>
+      </w:tr>
+      <w:tr>
+        <w:trPr>
+          <w:trHeight w:val="672"/>
+        </w:trPr>
+        <w:tc>
+          <w:tcPr>
+            <w:tcW w:w="2007" w:type="dxa"/>
+          </w:tcPr>
+          <w:p>
+            <w:pPr>
+              <w:rPr>
+                <w:rFonts w:ascii="Times New Roman" w:hAnsi="Times New Roman" w:cs="Times New Roman"/>
+                <w:sz w:val="24"/>
+                <w:szCs w:val="24"/>
+                <w:lang w:val="en-US"/>
+              </w:rPr>
+            </w:pPr>
+            <w:r>
+              <w:rPr>
+                <w:rFonts w:ascii="Times New Roman" w:hAnsi="Times New Roman" w:cs="Times New Roman"/>
+                <w:sz w:val="24"/>
+                <w:szCs w:val="24"/>
+                <w:lang w:val="en-US"/>
+              </w:rPr>
+              <w:t>Region</w:t>
+            </w:r>
+          </w:p>
+        </w:tc>
+        <w:tc>
+          <w:tcPr>
+            <w:tcW w:w="8251" w:type="dxa"/>
+          </w:tcPr>
+          <w:p>
+            <w:pPr>
+              <w:rPr>
+                <w:rFonts w:ascii="Times New Roman" w:hAnsi="Times New Roman" w:cs="Times New Roman"/>
+                <w:sz w:val="24"/>
+                <w:szCs w:val="24"/>
+                <w:lang w:val="en-US"/>
+              </w:rPr>
+            </w:pPr>
+            <w:r>
+              <w:rPr>
+                <w:rFonts w:ascii="Times New Roman" w:hAnsi="Times New Roman" w:cs="Times New Roman"/>
+                <w:sz w:val="24"/>
+                <w:szCs w:val="24"/>
+                <w:lang w:val="en-US"/>
+              </w:rPr>
+              <w:t>Indian States/UTs are divided into 8 regions which are Arabian Sea, Bay of Bengal, Northern, Northeastern, Central, Eastern, Western, and Southern</w:t>
+            </w:r>
+            <w:r>
+              <w:rPr>
+                <w:rFonts w:ascii="Times New Roman" w:hAnsi="Times New Roman" w:cs="Times New Roman"/>
+                <w:sz w:val="24"/>
+                <w:szCs w:val="24"/>
+                <w:lang w:val="en-US"/>
+              </w:rPr>
+              <w:t>.</w:t>
+            </w:r>
+          </w:p>
+        </w:tc>
+      </w:tr>
+      <w:tr>
+        <w:trPr>
+          <w:trHeight w:val="658"/>
+        </w:trPr>
+        <w:tc>
+          <w:tcPr>
+            <w:tcW w:w="2007" w:type="dxa"/>
+          </w:tcPr>
+          <w:p>
+            <w:pPr>
+              <w:rPr>
+                <w:rFonts w:ascii="Times New Roman" w:hAnsi="Times New Roman" w:cs="Times New Roman"/>
+                <w:sz w:val="24"/>
+                <w:szCs w:val="24"/>
+                <w:lang w:val="en-US"/>
+              </w:rPr>
+            </w:pPr>
+            <w:r>
+              <w:rPr>
+                <w:rFonts w:ascii="Times New Roman" w:hAnsi="Times New Roman" w:cs="Times New Roman"/>
+                <w:sz w:val="24"/>
+                <w:szCs w:val="24"/>
+                <w:lang w:val="en-US"/>
+              </w:rPr>
+              <w:t>State/UT</w:t>
+            </w:r>
+          </w:p>
+        </w:tc>
+        <w:tc>
+          <w:tcPr>
+            <w:tcW w:w="8251" w:type="dxa"/>
+          </w:tcPr>
+          <w:p>
+            <w:pPr>
+              <w:rPr>
+                <w:rFonts w:ascii="Times New Roman" w:hAnsi="Times New Roman" w:cs="Times New Roman"/>
+                <w:sz w:val="24"/>
+                <w:szCs w:val="24"/>
+                <w:lang w:val="en-US"/>
+              </w:rPr>
+            </w:pPr>
+            <w:r>
+              <w:rPr>
+                <w:rFonts w:ascii="Times New Roman" w:hAnsi="Times New Roman" w:cs="Times New Roman"/>
+                <w:sz w:val="24"/>
+                <w:szCs w:val="24"/>
+                <w:lang w:val="en-US"/>
+              </w:rPr>
+              <w:t>There are 28 states and 7 union territories, Ladakh and Jammu &amp; Kashmir are considered as one state as Ladakh became a Union Territory in late 2019.</w:t>
+            </w:r>
+          </w:p>
+        </w:tc>
+      </w:tr>
+      <w:tr>
+        <w:trPr>
+          <w:trHeight w:val="672"/>
+        </w:trPr>
+        <w:tc>
+          <w:tcPr>
+            <w:tcW w:w="2007" w:type="dxa"/>
+          </w:tcPr>
+          <w:p>
+            <w:pPr>
+              <w:rPr>
+                <w:rFonts w:ascii="Times New Roman" w:hAnsi="Times New Roman" w:cs="Times New Roman"/>
+                <w:sz w:val="24"/>
+                <w:szCs w:val="24"/>
+                <w:lang w:val="en-US"/>
+              </w:rPr>
+            </w:pPr>
+            <w:r>
+              <w:rPr>
+                <w:rFonts w:ascii="Times New Roman" w:hAnsi="Times New Roman" w:cs="Times New Roman"/>
+                <w:sz w:val="24"/>
+                <w:szCs w:val="24"/>
+                <w:lang w:val="en-US"/>
+              </w:rPr>
+              <w:t>Population</w:t>
+            </w:r>
+          </w:p>
+        </w:tc>
+        <w:tc>
+          <w:tcPr>
+            <w:tcW w:w="8251" w:type="dxa"/>
+          </w:tcPr>
+          <w:p>
+            <w:pPr>
+              <w:rPr>
+                <w:rFonts w:ascii="Times New Roman" w:hAnsi="Times New Roman" w:cs="Times New Roman"/>
+                <w:sz w:val="24"/>
+                <w:szCs w:val="24"/>
+                <w:lang w:val="en-US"/>
+              </w:rPr>
+            </w:pPr>
+            <w:r>
+              <w:rPr>
+                <w:rFonts w:ascii="Times New Roman" w:hAnsi="Times New Roman" w:cs="Times New Roman"/>
+                <w:sz w:val="24"/>
+                <w:szCs w:val="24"/>
+                <w:lang w:val="en-US"/>
+              </w:rPr>
+              <w:t>States/UTs wise population is in this attribute and the population used is a Mid-Year Projected Population.</w:t>
+            </w:r>
+          </w:p>
+        </w:tc>
+      </w:tr>
+      <w:tr>
+        <w:trPr>
+          <w:trHeight w:val="1683"/>
+        </w:trPr>
+        <w:tc>
+          <w:tcPr>
+            <w:tcW w:w="2007" w:type="dxa"/>
+          </w:tcPr>
+          <w:p>
+            <w:pPr>
+              <w:rPr>
+                <w:rFonts w:ascii="Times New Roman" w:hAnsi="Times New Roman" w:cs="Times New Roman"/>
+                <w:sz w:val="24"/>
+                <w:szCs w:val="24"/>
+                <w:lang w:val="en-US"/>
+              </w:rPr>
+            </w:pPr>
+            <w:r>
+              <w:rPr>
+                <w:rFonts w:ascii="Times New Roman" w:hAnsi="Times New Roman" w:cs="Times New Roman"/>
+                <w:sz w:val="24"/>
+                <w:szCs w:val="24"/>
+                <w:lang w:val="en-US"/>
+              </w:rPr>
+              <w:t>Crime Type</w:t>
+            </w:r>
+          </w:p>
+        </w:tc>
+        <w:tc>
+          <w:tcPr>
+            <w:tcW w:w="8251" w:type="dxa"/>
+          </w:tcPr>
+          <w:p>
+            <w:pPr>
+              <w:rPr>
+                <w:rFonts w:ascii="Times New Roman" w:hAnsi="Times New Roman" w:cs="Times New Roman"/>
+                <w:sz w:val="24"/>
+                <w:szCs w:val="24"/>
+                <w:lang w:val="en-US"/>
+              </w:rPr>
+            </w:pPr>
+            <w:r>
+              <w:rPr>
+                <w:rFonts w:ascii="Times New Roman" w:hAnsi="Times New Roman" w:cs="Times New Roman"/>
+                <w:sz w:val="24"/>
+                <w:szCs w:val="24"/>
+                <w:lang w:val="en-US"/>
+              </w:rPr>
+              <w:t>Crime Types which consist of most of the crimes are taken into account which are Murder,</w:t>
+            </w:r>
+            <w:r>
+              <w:rPr>
+                <w:rFonts w:ascii="Times New Roman" w:hAnsi="Times New Roman" w:cs="Times New Roman"/>
+                <w:sz w:val="24"/>
+                <w:szCs w:val="24"/>
+                <w:lang w:val="en-US"/>
+              </w:rPr>
+              <w:t xml:space="preserve"> Rape,</w:t>
+            </w:r>
+            <w:r>
+              <w:rPr>
+                <w:rFonts w:ascii="Times New Roman" w:hAnsi="Times New Roman" w:cs="Times New Roman"/>
+                <w:sz w:val="24"/>
+                <w:szCs w:val="24"/>
+                <w:lang w:val="en-US"/>
+              </w:rPr>
+              <w:t xml:space="preserve"> Hurt</w:t>
+            </w:r>
+            <w:r>
+              <w:rPr>
+                <w:rFonts w:ascii="Times New Roman" w:hAnsi="Times New Roman" w:cs="Times New Roman"/>
+                <w:sz w:val="24"/>
+                <w:szCs w:val="24"/>
+                <w:lang w:val="en-US"/>
+              </w:rPr>
+              <w:t>, Kidnapping and Abduction, Riots</w:t>
+            </w:r>
+            <w:r>
+              <w:rPr>
+                <w:rFonts w:ascii="Times New Roman" w:hAnsi="Times New Roman" w:cs="Times New Roman"/>
+                <w:sz w:val="24"/>
+                <w:szCs w:val="24"/>
+                <w:lang w:val="en-US"/>
+              </w:rPr>
+              <w:t xml:space="preserve">, Grievous Hurt, Dowry Deaths, </w:t>
+            </w:r>
+            <w:r>
+              <w:rPr>
+                <w:rFonts w:ascii="Times New Roman" w:hAnsi="Times New Roman" w:cs="Times New Roman"/>
+                <w:sz w:val="24"/>
+                <w:szCs w:val="24"/>
+                <w:lang w:val="en-US"/>
+              </w:rPr>
+              <w:t>Deaths due to negligent driving/act</w:t>
+            </w:r>
+            <w:r>
+              <w:rPr>
+                <w:rFonts w:ascii="Times New Roman" w:hAnsi="Times New Roman" w:cs="Times New Roman"/>
+                <w:sz w:val="24"/>
+                <w:szCs w:val="24"/>
+                <w:lang w:val="en-US"/>
+              </w:rPr>
+              <w:t>, Theft, Dacoity, Robbery, Offenses against the State, Incidence of Rash Driving, and Other IPC (Indian Penal Code) Crimes.</w:t>
+            </w:r>
+          </w:p>
+        </w:tc>
+      </w:tr>
+      <w:tr>
+        <w:trPr>
+          <w:trHeight w:val="335"/>
+        </w:trPr>
+        <w:tc>
+          <w:tcPr>
+            <w:tcW w:w="2007" w:type="dxa"/>
+          </w:tcPr>
+          <w:p>
+            <w:pPr>
+              <w:rPr>
+                <w:rFonts w:ascii="Times New Roman" w:hAnsi="Times New Roman" w:cs="Times New Roman"/>
+                <w:sz w:val="24"/>
+                <w:szCs w:val="24"/>
+                <w:lang w:val="en-US"/>
+              </w:rPr>
+            </w:pPr>
+            <w:r>
+              <w:rPr>
+                <w:rFonts w:ascii="Times New Roman" w:hAnsi="Times New Roman" w:cs="Times New Roman"/>
+                <w:sz w:val="24"/>
+                <w:szCs w:val="24"/>
+                <w:lang w:val="en-US"/>
+              </w:rPr>
+              <w:t>Crime Cases</w:t>
+            </w:r>
+          </w:p>
+        </w:tc>
+        <w:tc>
+          <w:tcPr>
+            <w:tcW w:w="8251" w:type="dxa"/>
+          </w:tcPr>
+          <w:p>
+            <w:pPr>
+              <w:rPr>
+                <w:rFonts w:ascii="Times New Roman" w:hAnsi="Times New Roman" w:cs="Times New Roman"/>
+                <w:sz w:val="24"/>
+                <w:szCs w:val="24"/>
+                <w:lang w:val="en-US"/>
+              </w:rPr>
+            </w:pPr>
+            <w:r>
+              <w:rPr>
+                <w:rFonts w:ascii="Times New Roman" w:hAnsi="Times New Roman" w:cs="Times New Roman"/>
+                <w:sz w:val="24"/>
+                <w:szCs w:val="24"/>
+                <w:lang w:val="en-US"/>
+              </w:rPr>
+              <w:t>Criminal Cases Registered or Criminal Incidences that occurred.</w:t>
+            </w:r>
+          </w:p>
+        </w:tc>
+      </w:tr>
+      <w:tr>
+        <w:trPr>
+          <w:trHeight w:val="335"/>
+        </w:trPr>
+        <w:tc>
+          <w:tcPr>
+            <w:tcW w:w="2007" w:type="dxa"/>
+          </w:tcPr>
+          <w:p>
+            <w:pPr>
+              <w:rPr>
+                <w:rFonts w:ascii="Times New Roman" w:hAnsi="Times New Roman" w:cs="Times New Roman"/>
+                <w:sz w:val="24"/>
+                <w:szCs w:val="24"/>
+                <w:lang w:val="en-US"/>
+              </w:rPr>
+            </w:pPr>
+            <w:r>
+              <w:rPr>
+                <w:rFonts w:ascii="Times New Roman" w:hAnsi="Times New Roman" w:cs="Times New Roman"/>
+                <w:sz w:val="24"/>
+                <w:szCs w:val="24"/>
+                <w:lang w:val="en-US"/>
+              </w:rPr>
+              <w:t>Crime Rate</w:t>
+            </w:r>
+          </w:p>
+        </w:tc>
+        <w:tc>
+          <w:tcPr>
+            <w:tcW w:w="8251" w:type="dxa"/>
+          </w:tcPr>
+          <w:p>
+            <w:pPr>
+              <w:rPr>
+                <w:rFonts w:ascii="Times New Roman" w:hAnsi="Times New Roman" w:cs="Times New Roman"/>
+                <w:sz w:val="24"/>
+                <w:szCs w:val="24"/>
+                <w:lang w:val="en-US"/>
+              </w:rPr>
+            </w:pPr>
+            <w:r>
+              <w:rPr>
+                <w:rFonts w:ascii="Times New Roman" w:hAnsi="Times New Roman" w:cs="Times New Roman"/>
+                <w:sz w:val="24"/>
+                <w:szCs w:val="24"/>
+                <w:lang w:val="en-US"/>
+              </w:rPr>
+              <w:t>Crime Rate is Cases per population in lakhs</w:t>
+            </w:r>
+          </w:p>
+        </w:tc>
+      </w:tr>
+    </w:tbl>
+    <w:p>
+      <w:pPr>
+        <w:ind w:left="54"/>
+        <w:rPr>
+          <w:rFonts w:ascii="Times New Roman" w:hAnsi="Times New Roman" w:cs="Times New Roman"/>
+          <w:sz w:val="24"/>
+          <w:szCs w:val="24"/>
+          <w:lang w:val="en-US"/>
+        </w:rPr>
+      </w:pPr>
+    </w:p>
+    <w:p>
+      <w:pPr>
+        <w:ind w:left="54"/>
+        <w:rPr>
+          <w:rFonts w:ascii="Times New Roman" w:hAnsi="Times New Roman" w:cs="Times New Roman"/>
+          <w:sz w:val="24"/>
+          <w:szCs w:val="24"/>
+          <w:lang w:val="en-US"/>
+        </w:rPr>
+      </w:pPr>
+    </w:p>
+    <w:p>
+      <w:pPr>
+        <w:ind w:left="54"/>
+        <w:rPr>
+          <w:rFonts w:ascii="Times New Roman" w:hAnsi="Times New Roman" w:cs="Times New Roman"/>
+          <w:sz w:val="24"/>
+          <w:szCs w:val="24"/>
+          <w:lang w:val="en-US"/>
+        </w:rPr>
+      </w:pPr>
+    </w:p>
+    <w:p>
+      <w:pPr>
+        <w:ind w:left="54"/>
+        <w:rPr>
+          <w:rFonts w:ascii="Times New Roman" w:hAnsi="Times New Roman" w:cs="Times New Roman"/>
+          <w:sz w:val="24"/>
+          <w:szCs w:val="24"/>
+          <w:lang w:val="en-US"/>
+        </w:rPr>
+      </w:pPr>
+    </w:p>
+    <w:p>
+      <w:pPr>
+        <w:rPr>
+          <w:rFonts w:ascii="Times New Roman" w:hAnsi="Times New Roman" w:cs="Times New Roman"/>
+          <w:sz w:val="24"/>
+          <w:szCs w:val="24"/>
+          <w:lang w:val="en-US"/>
+        </w:rPr>
+      </w:pPr>
+      <w:r>
+        <w:rPr>
+          <w:rFonts w:ascii="Times New Roman" w:hAnsi="Times New Roman" w:cs="Times New Roman"/>
+          <w:sz w:val="24"/>
+          <w:szCs w:val="24"/>
+          <w:lang w:val="en-US"/>
+        </w:rPr>
+        <w:lastRenderedPageBreak/>
+        <w:t>Amongst the Table shown above the target field or class label is Region, the rest of it are the attributes or the given data. In the data set, the number of tuples and the attributes are the same for all three classification algorithms as it will make the comparison process convenient and smoother. It will even help in reaching the conclusion faster.</w:t>
+      </w:r>
+      <w:r>
+        <w:rPr>
+          <w:rFonts w:ascii="Times New Roman" w:hAnsi="Times New Roman" w:cs="Times New Roman"/>
+          <w:sz w:val="24"/>
+          <w:szCs w:val="24"/>
+          <w:lang w:val="en-US"/>
+        </w:rPr>
+        <w:t xml:space="preserve"> The algorithms in which this data set is tested are:</w:t>
+      </w:r>
+    </w:p>
+    <w:p>
+      <w:pPr>
+        <w:pStyle w:val="ListParagraph"/>
+        <w:numPr>
+          <w:ilvl w:val="0"/>
+          <w:numId w:val="21"/>
+        </w:numPr>
+        <w:rPr>
+          <w:rFonts w:ascii="Times New Roman" w:hAnsi="Times New Roman" w:cs="Times New Roman"/>
+          <w:sz w:val="24"/>
+          <w:szCs w:val="24"/>
+          <w:lang w:val="en-US"/>
+        </w:rPr>
+      </w:pPr>
+      <w:r>
+        <w:rPr>
+          <w:rFonts w:ascii="Times New Roman" w:hAnsi="Times New Roman" w:cs="Times New Roman"/>
+          <w:sz w:val="24"/>
+          <w:szCs w:val="24"/>
+          <w:lang w:val="en-US"/>
+        </w:rPr>
+        <w:t>Naive Bayes</w:t>
+      </w:r>
+    </w:p>
+    <w:p>
+      <w:pPr>
+        <w:pStyle w:val="ListParagraph"/>
+        <w:numPr>
+          <w:ilvl w:val="0"/>
+          <w:numId w:val="21"/>
+        </w:numPr>
+        <w:rPr>
+          <w:rFonts w:ascii="Times New Roman" w:hAnsi="Times New Roman" w:cs="Times New Roman"/>
+          <w:sz w:val="24"/>
+          <w:szCs w:val="24"/>
+          <w:lang w:val="en-US"/>
+        </w:rPr>
+      </w:pPr>
+      <w:r>
+        <w:rPr>
+          <w:rFonts w:ascii="Times New Roman" w:hAnsi="Times New Roman" w:cs="Times New Roman"/>
+          <w:sz w:val="24"/>
+          <w:szCs w:val="24"/>
+          <w:lang w:val="en-US"/>
+        </w:rPr>
+        <w:t>Decision Tree</w:t>
+      </w:r>
+    </w:p>
+    <w:p>
+      <w:pPr>
+        <w:pStyle w:val="ListParagraph"/>
+        <w:numPr>
+          <w:ilvl w:val="0"/>
+          <w:numId w:val="21"/>
+        </w:numPr>
+        <w:rPr>
+          <w:rFonts w:ascii="Times New Roman" w:hAnsi="Times New Roman" w:cs="Times New Roman"/>
+          <w:sz w:val="24"/>
+          <w:szCs w:val="24"/>
+          <w:lang w:val="en-US"/>
+        </w:rPr>
+      </w:pPr>
+      <w:r>
+        <w:rPr>
+          <w:rFonts w:ascii="Times New Roman" w:hAnsi="Times New Roman" w:cs="Times New Roman"/>
+          <w:sz w:val="24"/>
+          <w:szCs w:val="24"/>
+          <w:lang w:val="en-US"/>
+        </w:rPr>
+        <w:t>Random Forest</w:t>
+      </w:r>
+    </w:p>
+    <w:p>
+      <w:pPr>
+        <w:rPr>
+          <w:rFonts w:ascii="Times New Roman" w:hAnsi="Times New Roman" w:cs="Times New Roman"/>
+          <w:sz w:val="24"/>
+          <w:szCs w:val="24"/>
+          <w:lang w:val="en-US"/>
+        </w:rPr>
+      </w:pPr>
+      <w:r>
+        <w:rPr>
+          <w:rFonts w:ascii="Times New Roman" w:hAnsi="Times New Roman" w:cs="Times New Roman"/>
+          <w:sz w:val="24"/>
+          <w:szCs w:val="24"/>
+          <w:lang w:val="en-US"/>
+        </w:rPr>
+        <w:t>Below are the results of all three algorithms for 4 performance metrics.</w:t>
+      </w:r>
+    </w:p>
+    <w:p>
+      <w:pPr>
+        <w:rPr>
+          <w:rFonts w:ascii="Times New Roman" w:hAnsi="Times New Roman" w:cs="Times New Roman"/>
+          <w:sz w:val="24"/>
+          <w:szCs w:val="24"/>
+          <w:lang w:val="en-US"/>
+        </w:rPr>
+      </w:pPr>
+      <w:r>
+        <w:rPr>
+          <w:rFonts w:ascii="Times New Roman" w:hAnsi="Times New Roman" w:cs="Times New Roman"/>
+          <w:b/>
+          <w:bCs/>
+          <w:sz w:val="24"/>
+          <w:szCs w:val="24"/>
+          <w:lang w:val="en-US"/>
+        </w:rPr>
+        <w:t>Table 2</w:t>
+      </w:r>
+      <w:r>
+        <w:rPr>
+          <w:rFonts w:ascii="Times New Roman" w:hAnsi="Times New Roman" w:cs="Times New Roman"/>
+          <w:sz w:val="24"/>
+          <w:szCs w:val="24"/>
+          <w:lang w:val="en-US"/>
+        </w:rPr>
+        <w:tab/>
+        <w:t>Experimental Results of all three classifiers</w:t>
+      </w:r>
+    </w:p>
+    <w:tbl>
+      <w:tblPr>
+        <w:tblStyle w:val="TableGrid"/>
+        <w:tblW w:w="0" w:type="auto"/>
+        <w:tblLook w:val="04A0" w:firstRow="1" w:lastRow="0" w:firstColumn="1" w:lastColumn="0" w:noHBand="0" w:noVBand="1"/>
+      </w:tblPr>
+      <w:tblGrid>
+        <w:gridCol w:w="2038"/>
+        <w:gridCol w:w="2039"/>
+        <w:gridCol w:w="2039"/>
+        <w:gridCol w:w="2039"/>
+        <w:gridCol w:w="2039"/>
+      </w:tblGrid>
+      <w:tr>
+        <w:tc>
+          <w:tcPr>
+            <w:tcW w:w="2038" w:type="dxa"/>
+          </w:tcPr>
+          <w:p>
+            <w:pPr>
+              <w:rPr>
+                <w:rFonts w:ascii="Times New Roman" w:hAnsi="Times New Roman" w:cs="Times New Roman"/>
+                <w:sz w:val="24"/>
+                <w:szCs w:val="24"/>
+                <w:lang w:val="en-US"/>
+              </w:rPr>
+            </w:pPr>
+            <w:r>
+              <w:rPr>
+                <w:rFonts w:ascii="Times New Roman" w:hAnsi="Times New Roman" w:cs="Times New Roman"/>
+                <w:sz w:val="24"/>
+                <w:szCs w:val="24"/>
+                <w:lang w:val="en-US"/>
+              </w:rPr>
+              <w:t>Classifier</w:t>
+            </w:r>
+          </w:p>
+        </w:tc>
+        <w:tc>
+          <w:tcPr>
+            <w:tcW w:w="2039" w:type="dxa"/>
+          </w:tcPr>
+          <w:p>
+            <w:pPr>
+              <w:rPr>
+                <w:rFonts w:ascii="Times New Roman" w:hAnsi="Times New Roman" w:cs="Times New Roman"/>
+                <w:sz w:val="24"/>
+                <w:szCs w:val="24"/>
+                <w:lang w:val="en-US"/>
+              </w:rPr>
+            </w:pPr>
+            <w:r>
+              <w:rPr>
+                <w:rFonts w:ascii="Times New Roman" w:hAnsi="Times New Roman" w:cs="Times New Roman"/>
+                <w:sz w:val="24"/>
+                <w:szCs w:val="24"/>
+                <w:lang w:val="en-US"/>
+              </w:rPr>
+              <w:t>Accuracy Score</w:t>
+            </w:r>
+          </w:p>
+        </w:tc>
+        <w:tc>
+          <w:tcPr>
+            <w:tcW w:w="2039" w:type="dxa"/>
+          </w:tcPr>
+          <w:p>
+            <w:pPr>
+              <w:rPr>
+                <w:rFonts w:ascii="Times New Roman" w:hAnsi="Times New Roman" w:cs="Times New Roman"/>
+                <w:sz w:val="24"/>
+                <w:szCs w:val="24"/>
+                <w:lang w:val="en-US"/>
+              </w:rPr>
+            </w:pPr>
+            <w:r>
+              <w:rPr>
+                <w:rFonts w:ascii="Times New Roman" w:hAnsi="Times New Roman" w:cs="Times New Roman"/>
+                <w:sz w:val="24"/>
+                <w:szCs w:val="24"/>
+                <w:lang w:val="en-US"/>
+              </w:rPr>
+              <w:t>Precision Score</w:t>
+            </w:r>
+          </w:p>
+        </w:tc>
+        <w:tc>
+          <w:tcPr>
+            <w:tcW w:w="2039" w:type="dxa"/>
+          </w:tcPr>
+          <w:p>
+            <w:pPr>
+              <w:rPr>
+                <w:rFonts w:ascii="Times New Roman" w:hAnsi="Times New Roman" w:cs="Times New Roman"/>
+                <w:sz w:val="24"/>
+                <w:szCs w:val="24"/>
+                <w:lang w:val="en-US"/>
+              </w:rPr>
+            </w:pPr>
+            <w:r>
+              <w:rPr>
+                <w:rFonts w:ascii="Times New Roman" w:hAnsi="Times New Roman" w:cs="Times New Roman"/>
+                <w:sz w:val="24"/>
+                <w:szCs w:val="24"/>
+                <w:lang w:val="en-US"/>
+              </w:rPr>
+              <w:t>Recall Score</w:t>
+            </w:r>
+          </w:p>
+        </w:tc>
+        <w:tc>
+          <w:tcPr>
+            <w:tcW w:w="2039" w:type="dxa"/>
+          </w:tcPr>
+          <w:p>
+            <w:pPr>
+              <w:rPr>
+                <w:rFonts w:ascii="Times New Roman" w:hAnsi="Times New Roman" w:cs="Times New Roman"/>
+                <w:sz w:val="24"/>
+                <w:szCs w:val="24"/>
+                <w:lang w:val="en-US"/>
+              </w:rPr>
+            </w:pPr>
+            <w:r>
+              <w:rPr>
+                <w:rFonts w:ascii="Times New Roman" w:hAnsi="Times New Roman" w:cs="Times New Roman"/>
+                <w:sz w:val="24"/>
+                <w:szCs w:val="24"/>
+                <w:lang w:val="en-US"/>
+              </w:rPr>
+              <w:t>F1 Score</w:t>
+            </w:r>
+          </w:p>
+        </w:tc>
+      </w:tr>
+      <w:tr>
+        <w:tc>
+          <w:tcPr>
+            <w:tcW w:w="2038" w:type="dxa"/>
+          </w:tcPr>
+          <w:p>
+            <w:pPr>
+              <w:rPr>
+                <w:rFonts w:ascii="Times New Roman" w:hAnsi="Times New Roman" w:cs="Times New Roman"/>
+                <w:sz w:val="24"/>
+                <w:szCs w:val="24"/>
+                <w:lang w:val="en-US"/>
+              </w:rPr>
+            </w:pPr>
+            <w:r>
+              <w:rPr>
+                <w:rFonts w:ascii="Times New Roman" w:hAnsi="Times New Roman" w:cs="Times New Roman"/>
+                <w:sz w:val="24"/>
+                <w:szCs w:val="24"/>
+                <w:lang w:val="en-US"/>
+              </w:rPr>
+              <w:t>Naïve Bayes</w:t>
+            </w:r>
+          </w:p>
+        </w:tc>
+        <w:tc>
+          <w:tcPr>
+            <w:tcW w:w="2039" w:type="dxa"/>
+          </w:tcPr>
+          <w:p>
+            <w:pPr>
+              <w:rPr>
+                <w:rFonts w:ascii="Times New Roman" w:hAnsi="Times New Roman" w:cs="Times New Roman"/>
+                <w:sz w:val="24"/>
+                <w:szCs w:val="24"/>
+                <w:lang w:val="en-US"/>
+              </w:rPr>
+            </w:pPr>
+          </w:p>
+        </w:tc>
+        <w:tc>
+          <w:tcPr>
+            <w:tcW w:w="2039" w:type="dxa"/>
+          </w:tcPr>
+          <w:p>
+            <w:pPr>
+              <w:rPr>
+                <w:rFonts w:ascii="Times New Roman" w:hAnsi="Times New Roman" w:cs="Times New Roman"/>
+                <w:sz w:val="24"/>
+                <w:szCs w:val="24"/>
+                <w:lang w:val="en-US"/>
+              </w:rPr>
+            </w:pPr>
+          </w:p>
+        </w:tc>
+        <w:tc>
+          <w:tcPr>
+            <w:tcW w:w="2039" w:type="dxa"/>
+          </w:tcPr>
+          <w:p>
+            <w:pPr>
+              <w:rPr>
+                <w:rFonts w:ascii="Times New Roman" w:hAnsi="Times New Roman" w:cs="Times New Roman"/>
+                <w:sz w:val="24"/>
+                <w:szCs w:val="24"/>
+                <w:lang w:val="en-US"/>
+              </w:rPr>
+            </w:pPr>
+          </w:p>
+        </w:tc>
+        <w:tc>
+          <w:tcPr>
+            <w:tcW w:w="2039" w:type="dxa"/>
+          </w:tcPr>
+          <w:p>
+            <w:pPr>
+              <w:rPr>
+                <w:rFonts w:ascii="Times New Roman" w:hAnsi="Times New Roman" w:cs="Times New Roman"/>
+                <w:sz w:val="24"/>
+                <w:szCs w:val="24"/>
+                <w:lang w:val="en-US"/>
+              </w:rPr>
+            </w:pPr>
+          </w:p>
+        </w:tc>
+      </w:tr>
+      <w:tr>
+        <w:tc>
+          <w:tcPr>
+            <w:tcW w:w="2038" w:type="dxa"/>
+          </w:tcPr>
+          <w:p>
+            <w:pPr>
+              <w:rPr>
+                <w:rFonts w:ascii="Times New Roman" w:hAnsi="Times New Roman" w:cs="Times New Roman"/>
+                <w:sz w:val="24"/>
+                <w:szCs w:val="24"/>
+                <w:lang w:val="en-US"/>
+              </w:rPr>
+            </w:pPr>
+            <w:r>
+              <w:rPr>
+                <w:rFonts w:ascii="Times New Roman" w:hAnsi="Times New Roman" w:cs="Times New Roman"/>
+                <w:sz w:val="24"/>
+                <w:szCs w:val="24"/>
+                <w:lang w:val="en-US"/>
+              </w:rPr>
+              <w:t>Decision Tree</w:t>
+            </w:r>
+          </w:p>
+        </w:tc>
+        <w:tc>
+          <w:tcPr>
+            <w:tcW w:w="2039" w:type="dxa"/>
+          </w:tcPr>
+          <w:p>
+            <w:pPr>
+              <w:rPr>
+                <w:rFonts w:ascii="Times New Roman" w:hAnsi="Times New Roman" w:cs="Times New Roman"/>
+                <w:sz w:val="24"/>
+                <w:szCs w:val="24"/>
+                <w:lang w:val="en-US"/>
+              </w:rPr>
+            </w:pPr>
+          </w:p>
+        </w:tc>
+        <w:tc>
+          <w:tcPr>
+            <w:tcW w:w="2039" w:type="dxa"/>
+          </w:tcPr>
+          <w:p>
+            <w:pPr>
+              <w:rPr>
+                <w:rFonts w:ascii="Times New Roman" w:hAnsi="Times New Roman" w:cs="Times New Roman"/>
+                <w:sz w:val="24"/>
+                <w:szCs w:val="24"/>
+                <w:lang w:val="en-US"/>
+              </w:rPr>
+            </w:pPr>
+          </w:p>
+        </w:tc>
+        <w:tc>
+          <w:tcPr>
+            <w:tcW w:w="2039" w:type="dxa"/>
+          </w:tcPr>
+          <w:p>
+            <w:pPr>
+              <w:rPr>
+                <w:rFonts w:ascii="Times New Roman" w:hAnsi="Times New Roman" w:cs="Times New Roman"/>
+                <w:sz w:val="24"/>
+                <w:szCs w:val="24"/>
+                <w:lang w:val="en-US"/>
+              </w:rPr>
+            </w:pPr>
+          </w:p>
+        </w:tc>
+        <w:tc>
+          <w:tcPr>
+            <w:tcW w:w="2039" w:type="dxa"/>
+          </w:tcPr>
+          <w:p>
+            <w:pPr>
+              <w:rPr>
+                <w:rFonts w:ascii="Times New Roman" w:hAnsi="Times New Roman" w:cs="Times New Roman"/>
+                <w:sz w:val="24"/>
+                <w:szCs w:val="24"/>
+                <w:lang w:val="en-US"/>
+              </w:rPr>
+            </w:pPr>
+          </w:p>
+        </w:tc>
+      </w:tr>
+      <w:tr>
+        <w:tc>
+          <w:tcPr>
+            <w:tcW w:w="2038" w:type="dxa"/>
+          </w:tcPr>
+          <w:p>
+            <w:pPr>
+              <w:rPr>
+                <w:rFonts w:ascii="Times New Roman" w:hAnsi="Times New Roman" w:cs="Times New Roman"/>
+                <w:sz w:val="24"/>
+                <w:szCs w:val="24"/>
+                <w:lang w:val="en-US"/>
+              </w:rPr>
+            </w:pPr>
+            <w:r>
+              <w:rPr>
+                <w:rFonts w:ascii="Times New Roman" w:hAnsi="Times New Roman" w:cs="Times New Roman"/>
+                <w:sz w:val="24"/>
+                <w:szCs w:val="24"/>
+                <w:lang w:val="en-US"/>
+              </w:rPr>
+              <w:t>Random Forest</w:t>
+            </w:r>
+          </w:p>
+        </w:tc>
+        <w:tc>
+          <w:tcPr>
+            <w:tcW w:w="2039" w:type="dxa"/>
+          </w:tcPr>
+          <w:p>
+            <w:pPr>
+              <w:rPr>
+                <w:rFonts w:ascii="Times New Roman" w:hAnsi="Times New Roman" w:cs="Times New Roman"/>
+                <w:sz w:val="24"/>
+                <w:szCs w:val="24"/>
+                <w:lang w:val="en-US"/>
+              </w:rPr>
+            </w:pPr>
+            <w:r>
+              <w:rPr>
+                <w:rFonts w:ascii="Times New Roman" w:hAnsi="Times New Roman" w:cs="Times New Roman"/>
+                <w:sz w:val="24"/>
+                <w:szCs w:val="24"/>
+                <w:lang w:val="en-US"/>
+              </w:rPr>
+              <w:t>90.83%</w:t>
+            </w:r>
+          </w:p>
+        </w:tc>
+        <w:tc>
+          <w:tcPr>
+            <w:tcW w:w="2039" w:type="dxa"/>
+          </w:tcPr>
+          <w:p>
+            <w:pPr>
+              <w:rPr>
+                <w:rFonts w:ascii="Times New Roman" w:hAnsi="Times New Roman" w:cs="Times New Roman"/>
+                <w:sz w:val="24"/>
+                <w:szCs w:val="24"/>
+                <w:lang w:val="en-US"/>
+              </w:rPr>
+            </w:pPr>
+            <w:r>
+              <w:rPr>
+                <w:rFonts w:ascii="Times New Roman" w:hAnsi="Times New Roman" w:cs="Times New Roman"/>
+                <w:sz w:val="24"/>
+                <w:szCs w:val="24"/>
+                <w:lang w:val="en-US"/>
+              </w:rPr>
+              <w:t>87.55%</w:t>
+            </w:r>
+          </w:p>
+        </w:tc>
+        <w:tc>
+          <w:tcPr>
+            <w:tcW w:w="2039" w:type="dxa"/>
+          </w:tcPr>
+          <w:p>
+            <w:pPr>
+              <w:rPr>
+                <w:rFonts w:ascii="Times New Roman" w:hAnsi="Times New Roman" w:cs="Times New Roman"/>
+                <w:sz w:val="24"/>
+                <w:szCs w:val="24"/>
+                <w:lang w:val="en-US"/>
+              </w:rPr>
+            </w:pPr>
+            <w:r>
+              <w:rPr>
+                <w:rFonts w:ascii="Times New Roman" w:hAnsi="Times New Roman" w:cs="Times New Roman"/>
+                <w:sz w:val="24"/>
+                <w:szCs w:val="24"/>
+                <w:lang w:val="en-US"/>
+              </w:rPr>
+              <w:t>90.83%</w:t>
+            </w:r>
+          </w:p>
+        </w:tc>
+        <w:tc>
+          <w:tcPr>
+            <w:tcW w:w="2039" w:type="dxa"/>
+          </w:tcPr>
+          <w:p>
+            <w:pPr>
+              <w:rPr>
+                <w:rFonts w:ascii="Times New Roman" w:hAnsi="Times New Roman" w:cs="Times New Roman"/>
+                <w:sz w:val="24"/>
+                <w:szCs w:val="24"/>
+                <w:lang w:val="en-US"/>
+              </w:rPr>
+            </w:pPr>
+            <w:r>
+              <w:rPr>
+                <w:rFonts w:ascii="Times New Roman" w:hAnsi="Times New Roman" w:cs="Times New Roman"/>
+                <w:sz w:val="24"/>
+                <w:szCs w:val="24"/>
+                <w:lang w:val="en-US"/>
+              </w:rPr>
+              <w:t>88.81%</w:t>
+            </w:r>
+          </w:p>
+        </w:tc>
+      </w:tr>
+    </w:tbl>
+    <w:p>
+      <w:pPr>
+        <w:rPr>
+          <w:rFonts w:ascii="Times New Roman" w:hAnsi="Times New Roman" w:cs="Times New Roman"/>
+          <w:sz w:val="24"/>
+          <w:szCs w:val="24"/>
+          <w:lang w:val="en-US"/>
+        </w:rPr>
+      </w:pPr>
+    </w:p>
+    <w:p>
+      <w:pPr>
+        <w:rPr>
+          <w:rFonts w:ascii="Times New Roman" w:hAnsi="Times New Roman" w:cs="Times New Roman"/>
+          <w:sz w:val="24"/>
+          <w:szCs w:val="24"/>
           <w:lang w:val="en-US"/>
         </w:rPr>
       </w:pPr>
@@ -4644,7 +9965,7 @@
         </w:rPr>
         <w:t xml:space="preserve"> </w:t>
       </w:r>
-      <w:hyperlink r:id="rId17" w:history="1">
+      <w:hyperlink r:id="rId19" w:history="1">
         <w:r>
           <w:rPr>
             <w:rStyle w:val="Hyperlink"/>
@@ -4703,7 +10024,7 @@
         </w:rPr>
         <w:t xml:space="preserve">, </w:t>
       </w:r>
-      <w:hyperlink r:id="rId18" w:history="1">
+      <w:hyperlink r:id="rId20" w:history="1">
         <w:r>
           <w:rPr>
             <w:rStyle w:val="Hyperlink"/>
@@ -4738,7 +10059,7 @@
         <w:tab/>
         <w:t xml:space="preserve">Crime in India 2017 – 2019 data set retrieved from, </w:t>
       </w:r>
-      <w:hyperlink r:id="rId19" w:history="1">
+      <w:hyperlink r:id="rId21" w:history="1">
         <w:r>
           <w:rPr>
             <w:rStyle w:val="Hyperlink"/>
@@ -4789,7 +10110,7 @@
         </w:rPr>
         <w:t xml:space="preserve">, </w:t>
       </w:r>
-      <w:hyperlink r:id="rId20" w:history="1">
+      <w:hyperlink r:id="rId22" w:history="1">
         <w:r>
           <w:rPr>
             <w:rStyle w:val="Hyperlink"/>
@@ -4833,7 +10154,7 @@
         <w:tab/>
         <w:t xml:space="preserve">Scikit Learn Module in Python, Retrieved from </w:t>
       </w:r>
-      <w:hyperlink r:id="rId21" w:history="1">
+      <w:hyperlink r:id="rId23" w:history="1">
         <w:r>
           <w:rPr>
             <w:rStyle w:val="Hyperlink"/>
@@ -4877,7 +10198,7 @@
         <w:tab/>
         <w:t xml:space="preserve">Pandas Module in Python, Retrieved from </w:t>
       </w:r>
-      <w:hyperlink r:id="rId22" w:history="1">
+      <w:hyperlink r:id="rId24" w:history="1">
         <w:r>
           <w:rPr>
             <w:rStyle w:val="Hyperlink"/>
@@ -4918,8 +10239,8 @@
           <w:lang w:val="en-US"/>
         </w:rPr>
         <w:tab/>
-      </w:r>
-      <w:proofErr w:type="spellStart"/>
+        <w:t>Num</w:t>
+      </w:r>
       <w:r>
         <w:rPr>
           <w:rFonts w:ascii="Times New Roman" w:hAnsi="Times New Roman" w:cs="Times New Roman"/>
@@ -4927,9 +10248,8 @@
           <w:szCs w:val="18"/>
           <w:lang w:val="en-US"/>
         </w:rPr>
-        <w:t>Numpy</w:t>
-      </w:r>
-      <w:proofErr w:type="spellEnd"/>
+        <w:t>P</w:t>
+      </w:r>
       <w:r>
         <w:rPr>
           <w:rFonts w:ascii="Times New Roman" w:hAnsi="Times New Roman" w:cs="Times New Roman"/>
@@ -4937,9 +10257,9 @@
           <w:szCs w:val="18"/>
           <w:lang w:val="en-US"/>
         </w:rPr>
-        <w:t xml:space="preserve"> Module in Python, Retrieved from </w:t>
-      </w:r>
-      <w:hyperlink r:id="rId23" w:history="1">
+        <w:t xml:space="preserve">y Module in Python, Retrieved from </w:t>
+      </w:r>
+      <w:hyperlink r:id="rId25" w:history="1">
         <w:r>
           <w:rPr>
             <w:rStyle w:val="Hyperlink"/>
@@ -4982,7 +10302,7 @@
         <w:tab/>
         <w:t xml:space="preserve">Scikit Fuzzy Module in Python, Retrieved from </w:t>
       </w:r>
-      <w:hyperlink r:id="rId24" w:history="1">
+      <w:hyperlink r:id="rId26" w:history="1">
         <w:r>
           <w:rPr>
             <w:rStyle w:val="Hyperlink"/>
@@ -5018,31 +10338,7 @@
           <w:u w:val="none"/>
           <w:lang w:val="en-US"/>
         </w:rPr>
-        <w:t>[</w:t>
-      </w:r>
-      <w:r>
-        <w:rPr>
-          <w:rStyle w:val="Hyperlink"/>
-          <w:rFonts w:ascii="Times New Roman" w:hAnsi="Times New Roman" w:cs="Times New Roman"/>
-          <w:color w:val="auto"/>
-          <w:sz w:val="18"/>
-          <w:szCs w:val="18"/>
-          <w:u w:val="none"/>
-          <w:lang w:val="en-US"/>
-        </w:rPr>
-        <w:t>9</w:t>
-      </w:r>
-      <w:r>
-        <w:rPr>
-          <w:rStyle w:val="Hyperlink"/>
-          <w:rFonts w:ascii="Times New Roman" w:hAnsi="Times New Roman" w:cs="Times New Roman"/>
-          <w:color w:val="auto"/>
-          <w:sz w:val="18"/>
-          <w:szCs w:val="18"/>
-          <w:u w:val="none"/>
-          <w:lang w:val="en-US"/>
-        </w:rPr>
-        <w:t>]</w:t>
+        <w:t>[9]</w:t>
       </w:r>
       <w:r>
         <w:rPr>
@@ -5142,25 +10438,7 @@
           <w:szCs w:val="18"/>
           <w:lang w:val="en-US"/>
         </w:rPr>
-        <w:t>[</w:t>
-      </w:r>
-      <w:r>
-        <w:rPr>
-          <w:rFonts w:ascii="Times New Roman" w:hAnsi="Times New Roman" w:cs="Times New Roman"/>
-          <w:sz w:val="18"/>
-          <w:szCs w:val="18"/>
-          <w:lang w:val="en-US"/>
-        </w:rPr>
-        <w:t>10</w:t>
-      </w:r>
-      <w:r>
-        <w:rPr>
-          <w:rFonts w:ascii="Times New Roman" w:hAnsi="Times New Roman" w:cs="Times New Roman"/>
-          <w:sz w:val="18"/>
-          <w:szCs w:val="18"/>
-          <w:lang w:val="en-US"/>
-        </w:rPr>
-        <w:t>]</w:t>
+        <w:t>[10]</w:t>
       </w:r>
       <w:r>
         <w:rPr>
@@ -5380,7 +10658,7 @@
         <w:tab/>
         <w:t xml:space="preserve">Brief about the National Crime Records Bureau of India, </w:t>
       </w:r>
-      <w:hyperlink r:id="rId25" w:history="1">
+      <w:hyperlink r:id="rId27" w:history="1">
         <w:r>
           <w:rPr>
             <w:rStyle w:val="Hyperlink"/>
@@ -5423,7 +10701,7 @@
         <w:tab/>
         <w:t xml:space="preserve">Types of Criminal Offenses, Retrieved from </w:t>
       </w:r>
-      <w:hyperlink r:id="rId26" w:history="1">
+      <w:hyperlink r:id="rId28" w:history="1">
         <w:r>
           <w:rPr>
             <w:rStyle w:val="Hyperlink"/>
@@ -5455,7 +10733,6 @@
           <w:szCs w:val="18"/>
           <w:lang w:val="en-US"/>
         </w:rPr>
-        <w:lastRenderedPageBreak/>
         <w:t>[14]</w:t>
       </w:r>
       <w:r>
@@ -5533,27 +10810,14 @@
           <w:lang w:val="en-US"/>
         </w:rPr>
       </w:pPr>
-    </w:p>
-    <w:p>
-      <w:pPr>
-        <w:spacing w:after="120" w:line="240" w:lineRule="auto"/>
-        <w:ind w:left="720" w:hanging="720"/>
-        <w:jc w:val="both"/>
+      <w:r>
         <w:rPr>
           <w:rFonts w:ascii="Times New Roman" w:hAnsi="Times New Roman" w:cs="Times New Roman"/>
           <w:sz w:val="18"/>
           <w:szCs w:val="18"/>
           <w:lang w:val="en-US"/>
         </w:rPr>
-      </w:pPr>
-      <w:r>
-        <w:rPr>
-          <w:rFonts w:ascii="Times New Roman" w:hAnsi="Times New Roman" w:cs="Times New Roman"/>
-          <w:sz w:val="18"/>
-          <w:szCs w:val="18"/>
-          <w:lang w:val="en-US"/>
-        </w:rPr>
-        <w:t>[1]</w:t>
+        <w:t>[15]</w:t>
       </w:r>
       <w:r>
         <w:rPr>
@@ -5572,7 +10836,237 @@
           <w:szCs w:val="18"/>
           <w:shd w:val="clear" w:color="auto" w:fill="FFFFFF"/>
         </w:rPr>
-        <w:t>Nath, S. V. (2006, December). Crime pattern detection using data mining. In </w:t>
+        <w:t>Dunn, J. C. (1973). A fuzzy relative of the ISODATA process and its use in detecting compact well-separated clusters.</w:t>
+      </w:r>
+    </w:p>
+    <w:p>
+      <w:pPr>
+        <w:spacing w:after="120" w:line="240" w:lineRule="auto"/>
+        <w:ind w:left="720" w:hanging="720"/>
+        <w:jc w:val="both"/>
+        <w:rPr>
+          <w:rFonts w:ascii="Times New Roman" w:hAnsi="Times New Roman" w:cs="Times New Roman"/>
+          <w:sz w:val="18"/>
+          <w:szCs w:val="18"/>
+          <w:lang w:val="en-US"/>
+        </w:rPr>
+      </w:pPr>
+      <w:r>
+        <w:rPr>
+          <w:rFonts w:ascii="Times New Roman" w:hAnsi="Times New Roman" w:cs="Times New Roman"/>
+          <w:sz w:val="18"/>
+          <w:szCs w:val="18"/>
+          <w:lang w:val="en-US"/>
+        </w:rPr>
+        <w:t>[16]</w:t>
+      </w:r>
+      <w:r>
+        <w:rPr>
+          <w:rFonts w:ascii="Times New Roman" w:hAnsi="Times New Roman" w:cs="Times New Roman"/>
+          <w:sz w:val="18"/>
+          <w:szCs w:val="18"/>
+          <w:lang w:val="en-US"/>
+        </w:rPr>
+        <w:tab/>
+      </w:r>
+      <w:proofErr w:type="spellStart"/>
+      <w:r>
+        <w:rPr>
+          <w:rFonts w:ascii="Arial" w:hAnsi="Arial" w:cs="Arial"/>
+          <w:color w:val="222222"/>
+          <w:sz w:val="20"/>
+          <w:szCs w:val="20"/>
+          <w:shd w:val="clear" w:color="auto" w:fill="FFFFFF"/>
+        </w:rPr>
+        <w:t>Bezdek</w:t>
+      </w:r>
+      <w:proofErr w:type="spellEnd"/>
+      <w:r>
+        <w:rPr>
+          <w:rFonts w:ascii="Arial" w:hAnsi="Arial" w:cs="Arial"/>
+          <w:color w:val="222222"/>
+          <w:sz w:val="20"/>
+          <w:szCs w:val="20"/>
+          <w:shd w:val="clear" w:color="auto" w:fill="FFFFFF"/>
+        </w:rPr>
+        <w:t>, J. C. (2013). </w:t>
+      </w:r>
+      <w:r>
+        <w:rPr>
+          <w:rFonts w:ascii="Arial" w:hAnsi="Arial" w:cs="Arial"/>
+          <w:i/>
+          <w:iCs/>
+          <w:color w:val="222222"/>
+          <w:sz w:val="20"/>
+          <w:szCs w:val="20"/>
+          <w:shd w:val="clear" w:color="auto" w:fill="FFFFFF"/>
+        </w:rPr>
+        <w:t>Pattern recognition with fuzzy objective function algorithms</w:t>
+      </w:r>
+      <w:r>
+        <w:rPr>
+          <w:rFonts w:ascii="Arial" w:hAnsi="Arial" w:cs="Arial"/>
+          <w:color w:val="222222"/>
+          <w:sz w:val="20"/>
+          <w:szCs w:val="20"/>
+          <w:shd w:val="clear" w:color="auto" w:fill="FFFFFF"/>
+        </w:rPr>
+        <w:t>. Springer Science &amp; Business Media.</w:t>
+      </w:r>
+    </w:p>
+    <w:p>
+      <w:pPr>
+        <w:spacing w:after="120" w:line="240" w:lineRule="auto"/>
+        <w:ind w:left="720" w:hanging="720"/>
+        <w:jc w:val="both"/>
+        <w:rPr>
+          <w:rFonts w:ascii="Arial" w:hAnsi="Arial" w:cs="Arial"/>
+          <w:color w:val="222222"/>
+          <w:sz w:val="18"/>
+          <w:szCs w:val="18"/>
+          <w:shd w:val="clear" w:color="auto" w:fill="FFFFFF"/>
+        </w:rPr>
+      </w:pPr>
+      <w:r>
+        <w:rPr>
+          <w:rFonts w:ascii="Times New Roman" w:hAnsi="Times New Roman" w:cs="Times New Roman"/>
+          <w:sz w:val="18"/>
+          <w:szCs w:val="18"/>
+          <w:lang w:val="en-US"/>
+        </w:rPr>
+        <w:t>[17]</w:t>
+      </w:r>
+      <w:r>
+        <w:rPr>
+          <w:rFonts w:ascii="Times New Roman" w:hAnsi="Times New Roman" w:cs="Times New Roman"/>
+          <w:sz w:val="18"/>
+          <w:szCs w:val="18"/>
+          <w:lang w:val="en-US"/>
+        </w:rPr>
+        <w:tab/>
+      </w:r>
+      <w:r>
+        <w:rPr>
+          <w:rFonts w:ascii="Arial" w:hAnsi="Arial" w:cs="Arial"/>
+          <w:color w:val="222222"/>
+          <w:sz w:val="18"/>
+          <w:szCs w:val="18"/>
+          <w:shd w:val="clear" w:color="auto" w:fill="FFFFFF"/>
+        </w:rPr>
+        <w:t xml:space="preserve">A Tutorial on Clustering Algorithms, Available at: </w:t>
+      </w:r>
+      <w:hyperlink r:id="rId29" w:history="1">
+        <w:r>
+          <w:rPr>
+            <w:rStyle w:val="Hyperlink"/>
+            <w:rFonts w:ascii="Arial" w:hAnsi="Arial" w:cs="Arial"/>
+            <w:sz w:val="18"/>
+            <w:szCs w:val="18"/>
+            <w:shd w:val="clear" w:color="auto" w:fill="FFFFFF"/>
+          </w:rPr>
+          <w:t>https://sites.google.com/site/dataclusteringalgorithms/fuzzy-c-means-clustering-algorithm</w:t>
+        </w:r>
+      </w:hyperlink>
+    </w:p>
+    <w:p>
+      <w:pPr>
+        <w:spacing w:after="120" w:line="240" w:lineRule="auto"/>
+        <w:ind w:left="720" w:hanging="720"/>
+        <w:jc w:val="both"/>
+        <w:rPr>
+          <w:rFonts w:ascii="Arial" w:hAnsi="Arial" w:cs="Arial"/>
+          <w:color w:val="222222"/>
+          <w:sz w:val="18"/>
+          <w:szCs w:val="18"/>
+          <w:shd w:val="clear" w:color="auto" w:fill="FFFFFF"/>
+        </w:rPr>
+      </w:pPr>
+      <w:r>
+        <w:rPr>
+          <w:rFonts w:ascii="Arial" w:hAnsi="Arial" w:cs="Arial"/>
+          <w:color w:val="222222"/>
+          <w:sz w:val="18"/>
+          <w:szCs w:val="18"/>
+          <w:shd w:val="clear" w:color="auto" w:fill="FFFFFF"/>
+        </w:rPr>
+        <w:t>[18]</w:t>
+      </w:r>
+      <w:r>
+        <w:rPr>
+          <w:rFonts w:ascii="Arial" w:hAnsi="Arial" w:cs="Arial"/>
+          <w:color w:val="222222"/>
+          <w:sz w:val="18"/>
+          <w:szCs w:val="18"/>
+          <w:shd w:val="clear" w:color="auto" w:fill="FFFFFF"/>
+        </w:rPr>
+        <w:tab/>
+      </w:r>
+      <w:r>
+        <w:rPr>
+          <w:rFonts w:ascii="Arial" w:hAnsi="Arial" w:cs="Arial"/>
+          <w:color w:val="222222"/>
+          <w:sz w:val="18"/>
+          <w:szCs w:val="18"/>
+          <w:shd w:val="clear" w:color="auto" w:fill="FFFFFF"/>
+        </w:rPr>
+        <w:t>Tan, P. N., Steinbach, M., &amp; Kumar, V. (2016). Introduction to data mining. Pearson Education India.</w:t>
+      </w:r>
+    </w:p>
+    <w:p>
+      <w:pPr>
+        <w:spacing w:after="120" w:line="240" w:lineRule="auto"/>
+        <w:ind w:left="720" w:hanging="720"/>
+        <w:jc w:val="both"/>
+        <w:rPr>
+          <w:rFonts w:ascii="Arial" w:hAnsi="Arial" w:cs="Arial"/>
+          <w:color w:val="222222"/>
+          <w:sz w:val="18"/>
+          <w:szCs w:val="18"/>
+          <w:shd w:val="clear" w:color="auto" w:fill="FFFFFF"/>
+        </w:rPr>
+      </w:pPr>
+      <w:r>
+        <w:rPr>
+          <w:rFonts w:ascii="Arial" w:hAnsi="Arial" w:cs="Arial"/>
+          <w:color w:val="222222"/>
+          <w:sz w:val="18"/>
+          <w:szCs w:val="18"/>
+          <w:shd w:val="clear" w:color="auto" w:fill="FFFFFF"/>
+        </w:rPr>
+        <w:lastRenderedPageBreak/>
+        <w:t>[19]</w:t>
+      </w:r>
+      <w:r>
+        <w:rPr>
+          <w:rFonts w:ascii="Arial" w:hAnsi="Arial" w:cs="Arial"/>
+          <w:color w:val="222222"/>
+          <w:sz w:val="18"/>
+          <w:szCs w:val="18"/>
+          <w:shd w:val="clear" w:color="auto" w:fill="FFFFFF"/>
+        </w:rPr>
+        <w:tab/>
+      </w:r>
+      <w:proofErr w:type="spellStart"/>
+      <w:r>
+        <w:rPr>
+          <w:rFonts w:ascii="Arial" w:hAnsi="Arial" w:cs="Arial"/>
+          <w:color w:val="222222"/>
+          <w:sz w:val="18"/>
+          <w:szCs w:val="18"/>
+          <w:shd w:val="clear" w:color="auto" w:fill="FFFFFF"/>
+        </w:rPr>
+        <w:t>Yerpude</w:t>
+      </w:r>
+      <w:proofErr w:type="spellEnd"/>
+      <w:r>
+        <w:rPr>
+          <w:rFonts w:ascii="Arial" w:hAnsi="Arial" w:cs="Arial"/>
+          <w:color w:val="222222"/>
+          <w:sz w:val="18"/>
+          <w:szCs w:val="18"/>
+          <w:shd w:val="clear" w:color="auto" w:fill="FFFFFF"/>
+        </w:rPr>
+        <w:t>, P. (2020). Predictive Modelling of Crime Data Set Using Data Mining. </w:t>
       </w:r>
       <w:r>
         <w:rPr>
@@ -5584,7 +11078,17 @@
           <w:szCs w:val="18"/>
           <w:shd w:val="clear" w:color="auto" w:fill="FFFFFF"/>
         </w:rPr>
-        <w:t>2006 IEEE/WIC/ACM International</w:t>
+        <w:t>International Journal of Data Mining &amp; Knowledge Management Process (IJDKP) Vol</w:t>
+      </w:r>
+      <w:r>
+        <w:rPr>
+          <w:rFonts w:ascii="Arial" w:hAnsi="Arial" w:cs="Arial"/>
+          <w:color w:val="222222"/>
+          <w:sz w:val="18"/>
+          <w:szCs w:val="18"/>
+          <w:shd w:val="clear" w:color="auto" w:fill="FFFFFF"/>
+        </w:rPr>
+        <w:t>, </w:t>
       </w:r>
       <w:r>
         <w:rPr>
@@ -5596,19 +11100,7 @@
           <w:szCs w:val="18"/>
           <w:shd w:val="clear" w:color="auto" w:fill="FFFFFF"/>
         </w:rPr>
-        <w:t xml:space="preserve"> </w:t>
-      </w:r>
-      <w:r>
-        <w:rPr>
-          <w:rFonts w:ascii="Arial" w:hAnsi="Arial" w:cs="Arial"/>
-          <w:i/>
-          <w:iCs/>
-          <w:color w:val="222222"/>
-          <w:sz w:val="18"/>
-          <w:szCs w:val="18"/>
-          <w:shd w:val="clear" w:color="auto" w:fill="FFFFFF"/>
-        </w:rPr>
-        <w:t>Conference on Web Intelligence and Intelligent Agent Technology Workshops</w:t>
+        <w:t>7</w:t>
       </w:r>
       <w:r>
         <w:rPr>
@@ -5618,16 +11110,7 @@
           <w:szCs w:val="18"/>
           <w:shd w:val="clear" w:color="auto" w:fill="FFFFFF"/>
         </w:rPr>
-        <w:t> (pp. 41-44). IEEE.</w:t>
-      </w:r>
-      <w:r>
-        <w:rPr>
-          <w:rFonts w:ascii="Times New Roman" w:hAnsi="Times New Roman" w:cs="Times New Roman"/>
-          <w:sz w:val="18"/>
-          <w:szCs w:val="18"/>
-          <w:lang w:val="en-US"/>
-        </w:rPr>
-        <w:t xml:space="preserve"> </w:t>
+        <w:t>.</w:t>
       </w:r>
     </w:p>
     <w:p>
@@ -5635,33 +11118,6 @@
         <w:spacing w:after="120" w:line="240" w:lineRule="auto"/>
         <w:ind w:left="720" w:hanging="720"/>
         <w:jc w:val="both"/>
-        <w:rPr>
-          <w:rFonts w:ascii="Times New Roman" w:hAnsi="Times New Roman" w:cs="Times New Roman"/>
-          <w:sz w:val="18"/>
-          <w:szCs w:val="18"/>
-          <w:lang w:val="en-US"/>
-        </w:rPr>
-      </w:pPr>
-      <w:r>
-        <w:rPr>
-          <w:rFonts w:ascii="Times New Roman" w:hAnsi="Times New Roman" w:cs="Times New Roman"/>
-          <w:sz w:val="18"/>
-          <w:szCs w:val="18"/>
-          <w:lang w:val="en-US"/>
-        </w:rPr>
-        <w:t>[2]</w:t>
-      </w:r>
-      <w:r>
-        <w:rPr>
-          <w:rFonts w:ascii="Times New Roman" w:hAnsi="Times New Roman" w:cs="Times New Roman"/>
-          <w:sz w:val="18"/>
-          <w:szCs w:val="18"/>
-          <w:lang w:val="en-US"/>
-        </w:rPr>
-        <w:tab/>
-      </w:r>
-      <w:proofErr w:type="spellStart"/>
-      <w:r>
         <w:rPr>
           <w:rFonts w:ascii="Arial" w:hAnsi="Arial" w:cs="Arial"/>
           <w:color w:val="222222"/>
@@ -5669,9 +11125,7 @@
           <w:szCs w:val="18"/>
           <w:shd w:val="clear" w:color="auto" w:fill="FFFFFF"/>
         </w:rPr>
-        <w:t>Sathyadevan</w:t>
-      </w:r>
-      <w:proofErr w:type="spellEnd"/>
+      </w:pPr>
       <w:r>
         <w:rPr>
           <w:rFonts w:ascii="Arial" w:hAnsi="Arial" w:cs="Arial"/>
@@ -5680,19 +11134,7 @@
           <w:szCs w:val="18"/>
           <w:shd w:val="clear" w:color="auto" w:fill="FFFFFF"/>
         </w:rPr>
-        <w:t>, S. (2014, August). Crime analysis and prediction using data mining. In </w:t>
-      </w:r>
-      <w:r>
-        <w:rPr>
-          <w:rFonts w:ascii="Arial" w:hAnsi="Arial" w:cs="Arial"/>
-          <w:i/>
-          <w:iCs/>
-          <w:color w:val="222222"/>
-          <w:sz w:val="18"/>
-          <w:szCs w:val="18"/>
-          <w:shd w:val="clear" w:color="auto" w:fill="FFFFFF"/>
-        </w:rPr>
-        <w:t>2014 First International Conference on Networks &amp; Soft Computing (ICNSC2014)</w:t>
+        <w:t>[20]</w:t>
       </w:r>
       <w:r>
         <w:rPr>
@@ -5702,49 +11144,27 @@
           <w:szCs w:val="18"/>
           <w:shd w:val="clear" w:color="auto" w:fill="FFFFFF"/>
         </w:rPr>
-        <w:t> (pp. 406-412). IEEE.</w:t>
-      </w:r>
-      <w:r>
-        <w:rPr>
-          <w:rFonts w:ascii="Times New Roman" w:hAnsi="Times New Roman" w:cs="Times New Roman"/>
-          <w:sz w:val="18"/>
-          <w:szCs w:val="18"/>
-          <w:lang w:val="en-US"/>
-        </w:rPr>
-        <w:t xml:space="preserve"> </w:t>
-      </w:r>
+        <w:tab/>
+        <w:t xml:space="preserve">Probability Theory of Thomas Bayes, Retrieved from </w:t>
+      </w:r>
+      <w:hyperlink r:id="rId30" w:history="1">
+        <w:r>
+          <w:rPr>
+            <w:rStyle w:val="Hyperlink"/>
+            <w:rFonts w:ascii="Arial" w:hAnsi="Arial" w:cs="Arial"/>
+            <w:sz w:val="18"/>
+            <w:szCs w:val="18"/>
+            <w:shd w:val="clear" w:color="auto" w:fill="FFFFFF"/>
+          </w:rPr>
+          <w:t>https://en.wikipedia.org/wiki/Bayes'_theorem</w:t>
+        </w:r>
+      </w:hyperlink>
     </w:p>
     <w:p>
       <w:pPr>
         <w:spacing w:after="120" w:line="240" w:lineRule="auto"/>
         <w:ind w:left="720" w:hanging="720"/>
         <w:jc w:val="both"/>
-        <w:rPr>
-          <w:rFonts w:ascii="Times New Roman" w:hAnsi="Times New Roman" w:cs="Times New Roman"/>
-          <w:sz w:val="18"/>
-          <w:szCs w:val="18"/>
-          <w:lang w:val="en-US"/>
-        </w:rPr>
-      </w:pPr>
-      <w:r>
-        <w:rPr>
-          <w:rFonts w:ascii="Times New Roman" w:hAnsi="Times New Roman" w:cs="Times New Roman"/>
-          <w:sz w:val="18"/>
-          <w:szCs w:val="18"/>
-          <w:lang w:val="en-US"/>
-        </w:rPr>
-        <w:t>[3]</w:t>
-      </w:r>
-      <w:r>
-        <w:rPr>
-          <w:rFonts w:ascii="Times New Roman" w:hAnsi="Times New Roman" w:cs="Times New Roman"/>
-          <w:sz w:val="18"/>
-          <w:szCs w:val="18"/>
-          <w:lang w:val="en-US"/>
-        </w:rPr>
-        <w:tab/>
-      </w:r>
-      <w:r>
         <w:rPr>
           <w:rFonts w:ascii="Arial" w:hAnsi="Arial" w:cs="Arial"/>
           <w:color w:val="222222"/>
@@ -5752,20 +11172,7 @@
           <w:szCs w:val="18"/>
           <w:shd w:val="clear" w:color="auto" w:fill="FFFFFF"/>
         </w:rPr>
-        <w:t>Tayal, D. K., Jain, A., Arora, S., Agarwal, S., Gupta, T., &amp; Tyagi, N. (2015). Crime detection and criminal identification in India using data mining techniques. </w:t>
-      </w:r>
-      <w:r>
-        <w:rPr>
-          <w:rFonts w:ascii="Arial" w:hAnsi="Arial" w:cs="Arial"/>
-          <w:i/>
-          <w:iCs/>
-          <w:color w:val="222222"/>
-          <w:sz w:val="18"/>
-          <w:szCs w:val="18"/>
-          <w:shd w:val="clear" w:color="auto" w:fill="FFFFFF"/>
-        </w:rPr>
-        <w:t>AI &amp; society</w:t>
-      </w:r>
+      </w:pPr>
       <w:r>
         <w:rPr>
           <w:rFonts w:ascii="Arial" w:hAnsi="Arial" w:cs="Arial"/>
@@ -5774,19 +11181,7 @@
           <w:szCs w:val="18"/>
           <w:shd w:val="clear" w:color="auto" w:fill="FFFFFF"/>
         </w:rPr>
-        <w:t>, </w:t>
-      </w:r>
-      <w:r>
-        <w:rPr>
-          <w:rFonts w:ascii="Arial" w:hAnsi="Arial" w:cs="Arial"/>
-          <w:i/>
-          <w:iCs/>
-          <w:color w:val="222222"/>
-          <w:sz w:val="18"/>
-          <w:szCs w:val="18"/>
-          <w:shd w:val="clear" w:color="auto" w:fill="FFFFFF"/>
-        </w:rPr>
-        <w:t>30</w:t>
+        <w:t>[21]</w:t>
       </w:r>
       <w:r>
         <w:rPr>
@@ -5796,40 +11191,27 @@
           <w:szCs w:val="18"/>
           <w:shd w:val="clear" w:color="auto" w:fill="FFFFFF"/>
         </w:rPr>
-        <w:t>(1), 117-127.</w:t>
-      </w:r>
+        <w:tab/>
+        <w:t xml:space="preserve">Matplotlib Module in Python, Retrieved from </w:t>
+      </w:r>
+      <w:hyperlink r:id="rId31" w:history="1">
+        <w:r>
+          <w:rPr>
+            <w:rStyle w:val="Hyperlink"/>
+            <w:rFonts w:ascii="Arial" w:hAnsi="Arial" w:cs="Arial"/>
+            <w:sz w:val="18"/>
+            <w:szCs w:val="18"/>
+            <w:shd w:val="clear" w:color="auto" w:fill="FFFFFF"/>
+          </w:rPr>
+          <w:t>https://matplotlib.org/</w:t>
+        </w:r>
+      </w:hyperlink>
     </w:p>
     <w:p>
       <w:pPr>
         <w:spacing w:after="120" w:line="240" w:lineRule="auto"/>
         <w:ind w:left="720" w:hanging="720"/>
         <w:jc w:val="both"/>
-        <w:rPr>
-          <w:rFonts w:ascii="Times New Roman" w:hAnsi="Times New Roman" w:cs="Times New Roman"/>
-          <w:sz w:val="18"/>
-          <w:szCs w:val="18"/>
-          <w:lang w:val="en-US"/>
-        </w:rPr>
-      </w:pPr>
-      <w:r>
-        <w:rPr>
-          <w:rFonts w:ascii="Times New Roman" w:hAnsi="Times New Roman" w:cs="Times New Roman"/>
-          <w:sz w:val="18"/>
-          <w:szCs w:val="18"/>
-          <w:lang w:val="en-US"/>
-        </w:rPr>
-        <w:t>[4]</w:t>
-      </w:r>
-      <w:r>
-        <w:rPr>
-          <w:rFonts w:ascii="Times New Roman" w:hAnsi="Times New Roman" w:cs="Times New Roman"/>
-          <w:sz w:val="18"/>
-          <w:szCs w:val="18"/>
-          <w:lang w:val="en-US"/>
-        </w:rPr>
-        <w:tab/>
-      </w:r>
-      <w:r>
         <w:rPr>
           <w:rFonts w:ascii="Arial" w:hAnsi="Arial" w:cs="Arial"/>
           <w:color w:val="222222"/>
@@ -5837,21 +11219,13 @@
           <w:szCs w:val="18"/>
           <w:shd w:val="clear" w:color="auto" w:fill="FFFFFF"/>
         </w:rPr>
-        <w:t>Yamini, M. P. C. (2019). A violent crime analysis using fuzzy c-means clustering approach. </w:t>
-      </w:r>
-      <w:r>
-        <w:rPr>
-          <w:rFonts w:ascii="Arial" w:hAnsi="Arial" w:cs="Arial"/>
-          <w:i/>
-          <w:iCs/>
-          <w:color w:val="222222"/>
-          <w:sz w:val="18"/>
-          <w:szCs w:val="18"/>
-          <w:shd w:val="clear" w:color="auto" w:fill="FFFFFF"/>
-        </w:rPr>
-        <w:t>ICTACT Journal on Soft Computing</w:t>
-      </w:r>
-      <w:r>
+      </w:pPr>
+    </w:p>
+    <w:p>
+      <w:pPr>
+        <w:spacing w:after="120" w:line="240" w:lineRule="auto"/>
+        <w:ind w:left="720" w:hanging="720"/>
+        <w:jc w:val="both"/>
         <w:rPr>
           <w:rFonts w:ascii="Arial" w:hAnsi="Arial" w:cs="Arial"/>
           <w:color w:val="222222"/>
@@ -5859,21 +11233,13 @@
           <w:szCs w:val="18"/>
           <w:shd w:val="clear" w:color="auto" w:fill="FFFFFF"/>
         </w:rPr>
-        <w:t>, </w:t>
-      </w:r>
-      <w:r>
-        <w:rPr>
-          <w:rFonts w:ascii="Arial" w:hAnsi="Arial" w:cs="Arial"/>
-          <w:i/>
-          <w:iCs/>
-          <w:color w:val="222222"/>
-          <w:sz w:val="18"/>
-          <w:szCs w:val="18"/>
-          <w:shd w:val="clear" w:color="auto" w:fill="FFFFFF"/>
-        </w:rPr>
-        <w:t>9</w:t>
-      </w:r>
-      <w:r>
+      </w:pPr>
+    </w:p>
+    <w:p>
+      <w:pPr>
+        <w:spacing w:after="120" w:line="240" w:lineRule="auto"/>
+        <w:ind w:left="720" w:hanging="720"/>
+        <w:jc w:val="both"/>
         <w:rPr>
           <w:rFonts w:ascii="Arial" w:hAnsi="Arial" w:cs="Arial"/>
           <w:color w:val="222222"/>
@@ -5881,545 +11247,11 @@
           <w:szCs w:val="18"/>
           <w:shd w:val="clear" w:color="auto" w:fill="FFFFFF"/>
         </w:rPr>
-        <w:t>(3), 1939-1944.</w:t>
-      </w:r>
-      <w:r>
-        <w:rPr>
-          <w:rFonts w:ascii="Times New Roman" w:hAnsi="Times New Roman" w:cs="Times New Roman"/>
-          <w:sz w:val="18"/>
-          <w:szCs w:val="18"/>
-          <w:lang w:val="en-US"/>
-        </w:rPr>
-        <w:t xml:space="preserve"> </w:t>
-      </w:r>
+      </w:pPr>
     </w:p>
     <w:p>
       <w:pPr>
         <w:spacing w:after="120" w:line="240" w:lineRule="auto"/>
-        <w:ind w:left="720" w:hanging="720"/>
-        <w:jc w:val="both"/>
-        <w:rPr>
-          <w:rFonts w:ascii="Times New Roman" w:hAnsi="Times New Roman" w:cs="Times New Roman"/>
-          <w:sz w:val="18"/>
-          <w:szCs w:val="18"/>
-          <w:lang w:val="en-US"/>
-        </w:rPr>
-      </w:pPr>
-      <w:r>
-        <w:rPr>
-          <w:rFonts w:ascii="Times New Roman" w:hAnsi="Times New Roman" w:cs="Times New Roman"/>
-          <w:sz w:val="18"/>
-          <w:szCs w:val="18"/>
-          <w:lang w:val="en-US"/>
-        </w:rPr>
-        <w:t>[5]</w:t>
-      </w:r>
-      <w:r>
-        <w:rPr>
-          <w:rFonts w:ascii="Times New Roman" w:hAnsi="Times New Roman" w:cs="Times New Roman"/>
-          <w:sz w:val="18"/>
-          <w:szCs w:val="18"/>
-          <w:lang w:val="en-US"/>
-        </w:rPr>
-        <w:tab/>
-      </w:r>
-    </w:p>
-    <w:p>
-      <w:pPr>
-        <w:spacing w:after="120" w:line="240" w:lineRule="auto"/>
-        <w:jc w:val="both"/>
-        <w:rPr>
-          <w:rFonts w:ascii="Times New Roman" w:hAnsi="Times New Roman" w:cs="Times New Roman"/>
-          <w:sz w:val="18"/>
-          <w:szCs w:val="18"/>
-          <w:lang w:val="en-US"/>
-        </w:rPr>
-      </w:pPr>
-      <w:r>
-        <w:rPr>
-          <w:rFonts w:ascii="Times New Roman" w:hAnsi="Times New Roman" w:cs="Times New Roman"/>
-          <w:sz w:val="18"/>
-          <w:szCs w:val="18"/>
-          <w:lang w:val="en-US"/>
-        </w:rPr>
-        <w:t>[</w:t>
-      </w:r>
-      <w:r>
-        <w:rPr>
-          <w:rFonts w:ascii="Times New Roman" w:hAnsi="Times New Roman" w:cs="Times New Roman"/>
-          <w:sz w:val="18"/>
-          <w:szCs w:val="18"/>
-          <w:lang w:val="en-US"/>
-        </w:rPr>
-        <w:t>6</w:t>
-      </w:r>
-      <w:r>
-        <w:rPr>
-          <w:rFonts w:ascii="Times New Roman" w:hAnsi="Times New Roman" w:cs="Times New Roman"/>
-          <w:sz w:val="18"/>
-          <w:szCs w:val="18"/>
-          <w:lang w:val="en-US"/>
-        </w:rPr>
-        <w:t>]</w:t>
-      </w:r>
-      <w:r>
-        <w:rPr>
-          <w:rFonts w:ascii="Times New Roman" w:hAnsi="Times New Roman" w:cs="Times New Roman"/>
-          <w:sz w:val="18"/>
-          <w:szCs w:val="18"/>
-          <w:lang w:val="en-US"/>
-        </w:rPr>
-        <w:tab/>
-      </w:r>
-      <w:hyperlink r:id="rId27" w:history="1">
-        <w:r>
-          <w:rPr>
-            <w:rStyle w:val="Hyperlink"/>
-            <w:rFonts w:ascii="Times New Roman" w:hAnsi="Times New Roman" w:cs="Times New Roman"/>
-            <w:sz w:val="18"/>
-            <w:szCs w:val="18"/>
-            <w:lang w:val="en-US"/>
-          </w:rPr>
-          <w:t>https://en.wikipedia.org/wiki/Data_analysis</w:t>
-        </w:r>
-      </w:hyperlink>
-    </w:p>
-    <w:p>
-      <w:pPr>
-        <w:spacing w:after="120" w:line="240" w:lineRule="auto"/>
-        <w:jc w:val="both"/>
-        <w:rPr>
-          <w:sz w:val="18"/>
-          <w:szCs w:val="18"/>
-        </w:rPr>
-      </w:pPr>
-      <w:r>
-        <w:rPr>
-          <w:rFonts w:ascii="Times New Roman" w:hAnsi="Times New Roman" w:cs="Times New Roman"/>
-          <w:sz w:val="18"/>
-          <w:szCs w:val="18"/>
-          <w:lang w:val="en-US"/>
-        </w:rPr>
-        <w:t>[</w:t>
-      </w:r>
-      <w:r>
-        <w:rPr>
-          <w:rFonts w:ascii="Times New Roman" w:hAnsi="Times New Roman" w:cs="Times New Roman"/>
-          <w:sz w:val="18"/>
-          <w:szCs w:val="18"/>
-          <w:lang w:val="en-US"/>
-        </w:rPr>
-        <w:t>7</w:t>
-      </w:r>
-      <w:r>
-        <w:rPr>
-          <w:rFonts w:ascii="Times New Roman" w:hAnsi="Times New Roman" w:cs="Times New Roman"/>
-          <w:sz w:val="18"/>
-          <w:szCs w:val="18"/>
-          <w:lang w:val="en-US"/>
-        </w:rPr>
-        <w:t>]</w:t>
-      </w:r>
-      <w:r>
-        <w:rPr>
-          <w:rFonts w:ascii="Times New Roman" w:hAnsi="Times New Roman" w:cs="Times New Roman"/>
-          <w:sz w:val="18"/>
-          <w:szCs w:val="18"/>
-          <w:lang w:val="en-US"/>
-        </w:rPr>
-        <w:tab/>
-      </w:r>
-      <w:r>
-        <w:rPr>
-          <w:sz w:val="18"/>
-          <w:szCs w:val="18"/>
-        </w:rPr>
-        <w:t xml:space="preserve">https://ncrb.gov.in/en/crime-india-2019-0 </w:t>
-      </w:r>
-    </w:p>
-    <w:p>
-      <w:pPr>
-        <w:spacing w:after="120" w:line="240" w:lineRule="auto"/>
-        <w:jc w:val="both"/>
-        <w:rPr>
-          <w:rFonts w:ascii="Times New Roman" w:hAnsi="Times New Roman" w:cs="Times New Roman"/>
-          <w:sz w:val="18"/>
-          <w:szCs w:val="18"/>
-          <w:lang w:val="en-US"/>
-        </w:rPr>
-      </w:pPr>
-      <w:r>
-        <w:rPr>
-          <w:rFonts w:ascii="Times New Roman" w:hAnsi="Times New Roman" w:cs="Times New Roman"/>
-          <w:sz w:val="18"/>
-          <w:szCs w:val="18"/>
-          <w:lang w:val="en-US"/>
-        </w:rPr>
-        <w:t>[</w:t>
-      </w:r>
-      <w:r>
-        <w:rPr>
-          <w:rFonts w:ascii="Times New Roman" w:hAnsi="Times New Roman" w:cs="Times New Roman"/>
-          <w:sz w:val="18"/>
-          <w:szCs w:val="18"/>
-          <w:lang w:val="en-US"/>
-        </w:rPr>
-        <w:t>8</w:t>
-      </w:r>
-      <w:r>
-        <w:rPr>
-          <w:rFonts w:ascii="Times New Roman" w:hAnsi="Times New Roman" w:cs="Times New Roman"/>
-          <w:sz w:val="18"/>
-          <w:szCs w:val="18"/>
-          <w:lang w:val="en-US"/>
-        </w:rPr>
-        <w:t>]</w:t>
-      </w:r>
-      <w:r>
-        <w:rPr>
-          <w:rFonts w:ascii="Times New Roman" w:hAnsi="Times New Roman" w:cs="Times New Roman"/>
-          <w:sz w:val="18"/>
-          <w:szCs w:val="18"/>
-          <w:lang w:val="en-US"/>
-        </w:rPr>
-        <w:tab/>
-      </w:r>
-      <w:hyperlink r:id="rId28" w:history="1">
-        <w:r>
-          <w:rPr>
-            <w:rStyle w:val="Hyperlink"/>
-            <w:rFonts w:ascii="Times New Roman" w:hAnsi="Times New Roman" w:cs="Times New Roman"/>
-            <w:sz w:val="18"/>
-            <w:szCs w:val="18"/>
-            <w:lang w:val="en-US"/>
-          </w:rPr>
-          <w:t>https://data.gov.in/catalog/crime-india-2015</w:t>
-        </w:r>
-      </w:hyperlink>
-    </w:p>
-    <w:p>
-      <w:pPr>
-        <w:spacing w:after="120" w:line="240" w:lineRule="auto"/>
-        <w:jc w:val="both"/>
-        <w:rPr>
-          <w:rFonts w:ascii="Times New Roman" w:hAnsi="Times New Roman" w:cs="Times New Roman"/>
-          <w:sz w:val="18"/>
-          <w:szCs w:val="18"/>
-          <w:lang w:val="en-US"/>
-        </w:rPr>
-      </w:pPr>
-      <w:r>
-        <w:rPr>
-          <w:rFonts w:ascii="Times New Roman" w:hAnsi="Times New Roman" w:cs="Times New Roman"/>
-          <w:sz w:val="18"/>
-          <w:szCs w:val="18"/>
-          <w:lang w:val="en-US"/>
-        </w:rPr>
-        <w:t>[9]</w:t>
-      </w:r>
-      <w:r>
-        <w:rPr>
-          <w:rFonts w:ascii="Times New Roman" w:hAnsi="Times New Roman" w:cs="Times New Roman"/>
-          <w:sz w:val="18"/>
-          <w:szCs w:val="18"/>
-          <w:lang w:val="en-US"/>
-        </w:rPr>
-        <w:tab/>
-      </w:r>
-      <w:hyperlink r:id="rId29" w:history="1">
-        <w:r>
-          <w:rPr>
-            <w:rStyle w:val="Hyperlink"/>
-            <w:rFonts w:ascii="Times New Roman" w:hAnsi="Times New Roman" w:cs="Times New Roman"/>
-            <w:sz w:val="18"/>
-            <w:szCs w:val="18"/>
-            <w:lang w:val="en-US"/>
-          </w:rPr>
-          <w:t>https://data.world/rajanand/crime-in-india</w:t>
-        </w:r>
-      </w:hyperlink>
-    </w:p>
-    <w:p>
-      <w:pPr>
-        <w:spacing w:after="120" w:line="240" w:lineRule="auto"/>
-        <w:jc w:val="both"/>
-        <w:rPr>
-          <w:rFonts w:ascii="Times New Roman" w:hAnsi="Times New Roman" w:cs="Times New Roman"/>
-          <w:sz w:val="18"/>
-          <w:szCs w:val="18"/>
-          <w:lang w:val="en-US"/>
-        </w:rPr>
-      </w:pPr>
-      <w:r>
-        <w:rPr>
-          <w:rFonts w:ascii="Times New Roman" w:hAnsi="Times New Roman" w:cs="Times New Roman"/>
-          <w:sz w:val="18"/>
-          <w:szCs w:val="18"/>
-          <w:lang w:val="en-US"/>
-        </w:rPr>
-        <w:t>[10]</w:t>
-      </w:r>
-      <w:r>
-        <w:rPr>
-          <w:rFonts w:ascii="Times New Roman" w:hAnsi="Times New Roman" w:cs="Times New Roman"/>
-          <w:sz w:val="18"/>
-          <w:szCs w:val="18"/>
-          <w:lang w:val="en-US"/>
-        </w:rPr>
-        <w:tab/>
-      </w:r>
-      <w:hyperlink r:id="rId30" w:history="1">
-        <w:r>
-          <w:rPr>
-            <w:rStyle w:val="Hyperlink"/>
-            <w:rFonts w:ascii="Times New Roman" w:hAnsi="Times New Roman" w:cs="Times New Roman"/>
-            <w:sz w:val="18"/>
-            <w:szCs w:val="18"/>
-            <w:lang w:val="en-US"/>
-          </w:rPr>
-          <w:t>https://www.tableau.com/</w:t>
-        </w:r>
-      </w:hyperlink>
-    </w:p>
-    <w:p>
-      <w:pPr>
-        <w:spacing w:after="120" w:line="240" w:lineRule="auto"/>
-        <w:jc w:val="both"/>
-        <w:rPr>
-          <w:rFonts w:ascii="Times New Roman" w:hAnsi="Times New Roman" w:cs="Times New Roman"/>
-          <w:sz w:val="18"/>
-          <w:szCs w:val="18"/>
-          <w:lang w:val="en-US"/>
-        </w:rPr>
-      </w:pPr>
-      <w:r>
-        <w:rPr>
-          <w:rFonts w:ascii="Times New Roman" w:hAnsi="Times New Roman" w:cs="Times New Roman"/>
-          <w:sz w:val="18"/>
-          <w:szCs w:val="18"/>
-          <w:lang w:val="en-US"/>
-        </w:rPr>
-        <w:t>[11]</w:t>
-      </w:r>
-      <w:r>
-        <w:rPr>
-          <w:rFonts w:ascii="Times New Roman" w:hAnsi="Times New Roman" w:cs="Times New Roman"/>
-          <w:sz w:val="18"/>
-          <w:szCs w:val="18"/>
-          <w:lang w:val="en-US"/>
-        </w:rPr>
-        <w:tab/>
-      </w:r>
-      <w:hyperlink r:id="rId31" w:history="1">
-        <w:r>
-          <w:rPr>
-            <w:rStyle w:val="Hyperlink"/>
-            <w:rFonts w:ascii="Times New Roman" w:hAnsi="Times New Roman" w:cs="Times New Roman"/>
-            <w:sz w:val="18"/>
-            <w:szCs w:val="18"/>
-            <w:lang w:val="en-US"/>
-          </w:rPr>
-          <w:t>https://scikit-learn.org/stable/</w:t>
-        </w:r>
-      </w:hyperlink>
-    </w:p>
-    <w:p>
-      <w:pPr>
-        <w:spacing w:after="120" w:line="240" w:lineRule="auto"/>
-        <w:jc w:val="both"/>
-        <w:rPr>
-          <w:rFonts w:ascii="Times New Roman" w:hAnsi="Times New Roman" w:cs="Times New Roman"/>
-          <w:sz w:val="18"/>
-          <w:szCs w:val="18"/>
-          <w:lang w:val="en-US"/>
-        </w:rPr>
-      </w:pPr>
-      <w:r>
-        <w:rPr>
-          <w:rFonts w:ascii="Times New Roman" w:hAnsi="Times New Roman" w:cs="Times New Roman"/>
-          <w:sz w:val="18"/>
-          <w:szCs w:val="18"/>
-          <w:lang w:val="en-US"/>
-        </w:rPr>
-        <w:t>[12]</w:t>
-      </w:r>
-      <w:r>
-        <w:rPr>
-          <w:rFonts w:ascii="Times New Roman" w:hAnsi="Times New Roman" w:cs="Times New Roman"/>
-          <w:sz w:val="18"/>
-          <w:szCs w:val="18"/>
-          <w:lang w:val="en-US"/>
-        </w:rPr>
-        <w:tab/>
-      </w:r>
-      <w:hyperlink r:id="rId32" w:history="1">
-        <w:r>
-          <w:rPr>
-            <w:rStyle w:val="Hyperlink"/>
-            <w:rFonts w:ascii="Times New Roman" w:hAnsi="Times New Roman" w:cs="Times New Roman"/>
-            <w:sz w:val="18"/>
-            <w:szCs w:val="18"/>
-            <w:lang w:val="en-US"/>
-          </w:rPr>
-          <w:t>ht</w:t>
-        </w:r>
-        <w:r>
-          <w:rPr>
-            <w:rStyle w:val="Hyperlink"/>
-            <w:rFonts w:ascii="Times New Roman" w:hAnsi="Times New Roman" w:cs="Times New Roman"/>
-            <w:sz w:val="18"/>
-            <w:szCs w:val="18"/>
-            <w:lang w:val="en-US"/>
-          </w:rPr>
-          <w:t>t</w:t>
-        </w:r>
-        <w:r>
-          <w:rPr>
-            <w:rStyle w:val="Hyperlink"/>
-            <w:rFonts w:ascii="Times New Roman" w:hAnsi="Times New Roman" w:cs="Times New Roman"/>
-            <w:sz w:val="18"/>
-            <w:szCs w:val="18"/>
-            <w:lang w:val="en-US"/>
-          </w:rPr>
-          <w:t>ps://en.wikipedia.org/wiki/National_Crime_Records_Bureau</w:t>
-        </w:r>
-      </w:hyperlink>
-    </w:p>
-    <w:p>
-      <w:pPr>
-        <w:spacing w:after="120" w:line="240" w:lineRule="auto"/>
-        <w:jc w:val="both"/>
-        <w:rPr>
-          <w:rFonts w:ascii="Times New Roman" w:hAnsi="Times New Roman" w:cs="Times New Roman"/>
-          <w:sz w:val="18"/>
-          <w:szCs w:val="18"/>
-          <w:lang w:val="en-US"/>
-        </w:rPr>
-      </w:pPr>
-      <w:r>
-        <w:rPr>
-          <w:rFonts w:ascii="Times New Roman" w:hAnsi="Times New Roman" w:cs="Times New Roman"/>
-          <w:sz w:val="18"/>
-          <w:szCs w:val="18"/>
-          <w:lang w:val="en-US"/>
-        </w:rPr>
-        <w:t>[13]</w:t>
-      </w:r>
-      <w:r>
-        <w:rPr>
-          <w:rFonts w:ascii="Times New Roman" w:hAnsi="Times New Roman" w:cs="Times New Roman"/>
-          <w:sz w:val="18"/>
-          <w:szCs w:val="18"/>
-          <w:lang w:val="en-US"/>
-        </w:rPr>
-        <w:tab/>
-      </w:r>
-      <w:r>
-        <w:rPr>
-          <w:sz w:val="18"/>
-          <w:szCs w:val="18"/>
-        </w:rPr>
-        <w:t>https://ncrb.gov.in/en</w:t>
-      </w:r>
-    </w:p>
-    <w:p>
-      <w:pPr>
-        <w:spacing w:after="120" w:line="240" w:lineRule="auto"/>
-        <w:jc w:val="both"/>
-        <w:rPr>
-          <w:rFonts w:ascii="Times New Roman" w:hAnsi="Times New Roman" w:cs="Times New Roman"/>
-          <w:sz w:val="18"/>
-          <w:szCs w:val="18"/>
-          <w:lang w:val="en-US"/>
-        </w:rPr>
-      </w:pPr>
-      <w:r>
-        <w:rPr>
-          <w:rFonts w:ascii="Times New Roman" w:hAnsi="Times New Roman" w:cs="Times New Roman"/>
-          <w:sz w:val="18"/>
-          <w:szCs w:val="18"/>
-          <w:lang w:val="en-US"/>
-        </w:rPr>
-        <w:t>[14]</w:t>
-      </w:r>
-      <w:r>
-        <w:rPr>
-          <w:rFonts w:ascii="Times New Roman" w:hAnsi="Times New Roman" w:cs="Times New Roman"/>
-          <w:sz w:val="18"/>
-          <w:szCs w:val="18"/>
-          <w:lang w:val="en-US"/>
-        </w:rPr>
-        <w:tab/>
-      </w:r>
-      <w:hyperlink r:id="rId33" w:history="1">
-        <w:r>
-          <w:rPr>
-            <w:rStyle w:val="Hyperlink"/>
-            <w:rFonts w:ascii="Times New Roman" w:hAnsi="Times New Roman" w:cs="Times New Roman"/>
-            <w:sz w:val="18"/>
-            <w:szCs w:val="18"/>
-            <w:lang w:val="en-US"/>
-          </w:rPr>
-          <w:t>https://desktop.arcgis.com/en/arcmap/10.3/manage-data/shapefiles/what-is-a-shapefile.htm</w:t>
-        </w:r>
-      </w:hyperlink>
-    </w:p>
-    <w:p>
-      <w:pPr>
-        <w:spacing w:line="240" w:lineRule="auto"/>
-        <w:jc w:val="both"/>
-        <w:rPr>
-          <w:rStyle w:val="Hyperlink"/>
-          <w:rFonts w:ascii="Times New Roman" w:hAnsi="Times New Roman" w:cs="Times New Roman"/>
-          <w:sz w:val="18"/>
-          <w:szCs w:val="18"/>
-          <w:lang w:val="en-US"/>
-        </w:rPr>
-      </w:pPr>
-      <w:r>
-        <w:rPr>
-          <w:rFonts w:ascii="Times New Roman" w:hAnsi="Times New Roman" w:cs="Times New Roman"/>
-          <w:sz w:val="18"/>
-          <w:szCs w:val="18"/>
-          <w:lang w:val="en-US"/>
-        </w:rPr>
-        <w:t>[15]</w:t>
-      </w:r>
-      <w:r>
-        <w:rPr>
-          <w:rFonts w:ascii="Times New Roman" w:hAnsi="Times New Roman" w:cs="Times New Roman"/>
-          <w:sz w:val="18"/>
-          <w:szCs w:val="18"/>
-          <w:lang w:val="en-US"/>
-        </w:rPr>
-        <w:tab/>
-      </w:r>
-      <w:hyperlink r:id="rId34" w:history="1">
-        <w:r>
-          <w:rPr>
-            <w:rStyle w:val="Hyperlink"/>
-            <w:rFonts w:ascii="Times New Roman" w:hAnsi="Times New Roman" w:cs="Times New Roman"/>
-            <w:sz w:val="18"/>
-            <w:szCs w:val="18"/>
-            <w:lang w:val="en-US"/>
-          </w:rPr>
-          <w:t>https://www.justia.com/criminal/offenses/</w:t>
-        </w:r>
-      </w:hyperlink>
-      <w:r>
-        <w:rPr>
-          <w:rStyle w:val="Hyperlink"/>
-          <w:rFonts w:ascii="Times New Roman" w:hAnsi="Times New Roman" w:cs="Times New Roman"/>
-          <w:sz w:val="18"/>
-          <w:szCs w:val="18"/>
-          <w:lang w:val="en-US"/>
-        </w:rPr>
-        <w:t xml:space="preserve"> </w:t>
-      </w:r>
-    </w:p>
-    <w:p>
-      <w:pPr>
-        <w:spacing w:line="240" w:lineRule="auto"/>
         <w:ind w:left="720" w:hanging="720"/>
         <w:jc w:val="both"/>
         <w:rPr>
@@ -6430,32 +11262,12 @@
           <w:shd w:val="clear" w:color="auto" w:fill="FFFFFF"/>
         </w:rPr>
       </w:pPr>
-      <w:r>
-        <w:rPr>
-          <w:rStyle w:val="Hyperlink"/>
-          <w:rFonts w:ascii="Times New Roman" w:hAnsi="Times New Roman" w:cs="Times New Roman"/>
-          <w:color w:val="auto"/>
-          <w:sz w:val="18"/>
-          <w:szCs w:val="18"/>
-          <w:u w:val="none"/>
-          <w:lang w:val="en-US"/>
-        </w:rPr>
-        <w:t>[16]</w:t>
-      </w:r>
-      <w:r>
-        <w:rPr>
-          <w:rStyle w:val="Hyperlink"/>
-          <w:rFonts w:ascii="Times New Roman" w:hAnsi="Times New Roman" w:cs="Times New Roman"/>
-          <w:color w:val="auto"/>
-          <w:sz w:val="18"/>
-          <w:szCs w:val="18"/>
-          <w:u w:val="none"/>
-          <w:lang w:val="en-US"/>
-        </w:rPr>
-        <w:tab/>
-      </w:r>
-      <w:proofErr w:type="spellStart"/>
-      <w:r>
+    </w:p>
+    <w:p>
+      <w:pPr>
+        <w:spacing w:after="120" w:line="240" w:lineRule="auto"/>
+        <w:ind w:left="720" w:hanging="720"/>
+        <w:jc w:val="both"/>
         <w:rPr>
           <w:rFonts w:ascii="Arial" w:hAnsi="Arial" w:cs="Arial"/>
           <w:color w:val="222222"/>
@@ -6463,10 +11275,13 @@
           <w:szCs w:val="18"/>
           <w:shd w:val="clear" w:color="auto" w:fill="FFFFFF"/>
         </w:rPr>
-        <w:t>Yerpude</w:t>
-      </w:r>
-      <w:proofErr w:type="spellEnd"/>
-      <w:r>
+      </w:pPr>
+    </w:p>
+    <w:p>
+      <w:pPr>
+        <w:spacing w:after="120" w:line="240" w:lineRule="auto"/>
+        <w:ind w:left="720" w:hanging="720"/>
+        <w:jc w:val="both"/>
         <w:rPr>
           <w:rFonts w:ascii="Arial" w:hAnsi="Arial" w:cs="Arial"/>
           <w:color w:val="222222"/>
@@ -6474,341 +11289,7 @@
           <w:szCs w:val="18"/>
           <w:shd w:val="clear" w:color="auto" w:fill="FFFFFF"/>
         </w:rPr>
-        <w:t>, P. (2020). Predictive Modelling of Crime Data Set Using Data Mining. </w:t>
-      </w:r>
-      <w:r>
-        <w:rPr>
-          <w:rFonts w:ascii="Arial" w:hAnsi="Arial" w:cs="Arial"/>
-          <w:i/>
-          <w:iCs/>
-          <w:color w:val="222222"/>
-          <w:sz w:val="18"/>
-          <w:szCs w:val="18"/>
-          <w:shd w:val="clear" w:color="auto" w:fill="FFFFFF"/>
-        </w:rPr>
-        <w:t>International Journal of Data Mining &amp; Knowledge Management Process (IJDKP) Vol</w:t>
-      </w:r>
-      <w:r>
-        <w:rPr>
-          <w:rFonts w:ascii="Arial" w:hAnsi="Arial" w:cs="Arial"/>
-          <w:color w:val="222222"/>
-          <w:sz w:val="18"/>
-          <w:szCs w:val="18"/>
-          <w:shd w:val="clear" w:color="auto" w:fill="FFFFFF"/>
-        </w:rPr>
-        <w:t>, </w:t>
-      </w:r>
-      <w:r>
-        <w:rPr>
-          <w:rFonts w:ascii="Arial" w:hAnsi="Arial" w:cs="Arial"/>
-          <w:i/>
-          <w:iCs/>
-          <w:color w:val="222222"/>
-          <w:sz w:val="18"/>
-          <w:szCs w:val="18"/>
-          <w:shd w:val="clear" w:color="auto" w:fill="FFFFFF"/>
-        </w:rPr>
-        <w:t>7</w:t>
-      </w:r>
-      <w:r>
-        <w:rPr>
-          <w:rFonts w:ascii="Arial" w:hAnsi="Arial" w:cs="Arial"/>
-          <w:color w:val="222222"/>
-          <w:sz w:val="18"/>
-          <w:szCs w:val="18"/>
-          <w:shd w:val="clear" w:color="auto" w:fill="FFFFFF"/>
-        </w:rPr>
-        <w:t>.</w:t>
-      </w:r>
-    </w:p>
-    <w:p>
-      <w:pPr>
-        <w:spacing w:line="240" w:lineRule="auto"/>
-        <w:ind w:left="720" w:hanging="720"/>
-        <w:jc w:val="both"/>
-        <w:rPr>
-          <w:rFonts w:ascii="Arial" w:hAnsi="Arial" w:cs="Arial"/>
-          <w:color w:val="222222"/>
-          <w:sz w:val="18"/>
-          <w:szCs w:val="18"/>
-          <w:shd w:val="clear" w:color="auto" w:fill="FFFFFF"/>
-        </w:rPr>
-      </w:pPr>
-      <w:r>
-        <w:rPr>
-          <w:rStyle w:val="Hyperlink"/>
-          <w:rFonts w:ascii="Times New Roman" w:hAnsi="Times New Roman" w:cs="Times New Roman"/>
-          <w:color w:val="auto"/>
-          <w:sz w:val="18"/>
-          <w:szCs w:val="18"/>
-          <w:u w:val="none"/>
-          <w:lang w:val="en-US"/>
-        </w:rPr>
-        <w:t>[17]</w:t>
-      </w:r>
-      <w:r>
-        <w:rPr>
-          <w:rStyle w:val="Hyperlink"/>
-          <w:rFonts w:ascii="Times New Roman" w:hAnsi="Times New Roman" w:cs="Times New Roman"/>
-          <w:color w:val="auto"/>
-          <w:sz w:val="18"/>
-          <w:szCs w:val="18"/>
-          <w:u w:val="none"/>
-          <w:lang w:val="en-US"/>
-        </w:rPr>
-        <w:tab/>
-      </w:r>
-      <w:bookmarkStart w:id="0" w:name="_Hlk55053121"/>
-      <w:proofErr w:type="spellStart"/>
-      <w:r>
-        <w:rPr>
-          <w:rFonts w:ascii="Arial" w:hAnsi="Arial" w:cs="Arial"/>
-          <w:color w:val="222222"/>
-          <w:sz w:val="18"/>
-          <w:szCs w:val="18"/>
-          <w:shd w:val="clear" w:color="auto" w:fill="FFFFFF"/>
-        </w:rPr>
-        <w:t>ToppiReddy</w:t>
-      </w:r>
-      <w:proofErr w:type="spellEnd"/>
-      <w:r>
-        <w:rPr>
-          <w:rFonts w:ascii="Arial" w:hAnsi="Arial" w:cs="Arial"/>
-          <w:color w:val="222222"/>
-          <w:sz w:val="18"/>
-          <w:szCs w:val="18"/>
-          <w:shd w:val="clear" w:color="auto" w:fill="FFFFFF"/>
-        </w:rPr>
-        <w:t>, H. K. R.</w:t>
-      </w:r>
-      <w:bookmarkEnd w:id="0"/>
-      <w:r>
-        <w:rPr>
-          <w:rFonts w:ascii="Arial" w:hAnsi="Arial" w:cs="Arial"/>
-          <w:color w:val="222222"/>
-          <w:sz w:val="18"/>
-          <w:szCs w:val="18"/>
-          <w:shd w:val="clear" w:color="auto" w:fill="FFFFFF"/>
-        </w:rPr>
-        <w:t>, Saini, B., &amp; Mahajan, G. (2018). Crime prediction &amp; monitoring framework based on spatial analysis. </w:t>
-      </w:r>
-      <w:r>
-        <w:rPr>
-          <w:rFonts w:ascii="Arial" w:hAnsi="Arial" w:cs="Arial"/>
-          <w:i/>
-          <w:iCs/>
-          <w:color w:val="222222"/>
-          <w:sz w:val="18"/>
-          <w:szCs w:val="18"/>
-          <w:shd w:val="clear" w:color="auto" w:fill="FFFFFF"/>
-        </w:rPr>
-        <w:t>Procedia computer science</w:t>
-      </w:r>
-      <w:r>
-        <w:rPr>
-          <w:rFonts w:ascii="Arial" w:hAnsi="Arial" w:cs="Arial"/>
-          <w:color w:val="222222"/>
-          <w:sz w:val="18"/>
-          <w:szCs w:val="18"/>
-          <w:shd w:val="clear" w:color="auto" w:fill="FFFFFF"/>
-        </w:rPr>
-        <w:t>, </w:t>
-      </w:r>
-      <w:r>
-        <w:rPr>
-          <w:rFonts w:ascii="Arial" w:hAnsi="Arial" w:cs="Arial"/>
-          <w:i/>
-          <w:iCs/>
-          <w:color w:val="222222"/>
-          <w:sz w:val="18"/>
-          <w:szCs w:val="18"/>
-          <w:shd w:val="clear" w:color="auto" w:fill="FFFFFF"/>
-        </w:rPr>
-        <w:t>132</w:t>
-      </w:r>
-      <w:r>
-        <w:rPr>
-          <w:rFonts w:ascii="Arial" w:hAnsi="Arial" w:cs="Arial"/>
-          <w:color w:val="222222"/>
-          <w:sz w:val="18"/>
-          <w:szCs w:val="18"/>
-          <w:shd w:val="clear" w:color="auto" w:fill="FFFFFF"/>
-        </w:rPr>
-        <w:t>, 696-705.</w:t>
-      </w:r>
-    </w:p>
-    <w:p>
-      <w:pPr>
-        <w:spacing w:line="240" w:lineRule="auto"/>
-        <w:ind w:left="720" w:hanging="720"/>
-        <w:jc w:val="both"/>
-        <w:rPr>
-          <w:rFonts w:ascii="Arial" w:hAnsi="Arial" w:cs="Arial"/>
-          <w:color w:val="222222"/>
-          <w:sz w:val="18"/>
-          <w:szCs w:val="18"/>
-          <w:shd w:val="clear" w:color="auto" w:fill="FFFFFF"/>
-        </w:rPr>
-      </w:pPr>
-      <w:r>
-        <w:rPr>
-          <w:rStyle w:val="Hyperlink"/>
-          <w:rFonts w:ascii="Times New Roman" w:hAnsi="Times New Roman" w:cs="Times New Roman"/>
-          <w:color w:val="auto"/>
-          <w:sz w:val="18"/>
-          <w:szCs w:val="18"/>
-          <w:u w:val="none"/>
-          <w:lang w:val="en-US"/>
-        </w:rPr>
-        <w:t>[18]</w:t>
-      </w:r>
-      <w:r>
-        <w:rPr>
-          <w:rStyle w:val="Hyperlink"/>
-          <w:rFonts w:ascii="Times New Roman" w:hAnsi="Times New Roman" w:cs="Times New Roman"/>
-          <w:color w:val="auto"/>
-          <w:sz w:val="18"/>
-          <w:szCs w:val="18"/>
-          <w:u w:val="none"/>
-          <w:lang w:val="en-US"/>
-        </w:rPr>
-        <w:tab/>
-      </w:r>
-      <w:r>
-        <w:rPr>
-          <w:rFonts w:ascii="Arial" w:hAnsi="Arial" w:cs="Arial"/>
-          <w:color w:val="222222"/>
-          <w:sz w:val="18"/>
-          <w:szCs w:val="18"/>
-          <w:shd w:val="clear" w:color="auto" w:fill="FFFFFF"/>
-        </w:rPr>
-        <w:t>Das, P., &amp; Das, A. K. (2019). Application of classification techniques for prediction and analysis of crime in India. In </w:t>
-      </w:r>
-      <w:r>
-        <w:rPr>
-          <w:rFonts w:ascii="Arial" w:hAnsi="Arial" w:cs="Arial"/>
-          <w:i/>
-          <w:iCs/>
-          <w:color w:val="222222"/>
-          <w:sz w:val="18"/>
-          <w:szCs w:val="18"/>
-          <w:shd w:val="clear" w:color="auto" w:fill="FFFFFF"/>
-        </w:rPr>
-        <w:t>Computational Intelligence in Data Mining</w:t>
-      </w:r>
-      <w:r>
-        <w:rPr>
-          <w:rFonts w:ascii="Arial" w:hAnsi="Arial" w:cs="Arial"/>
-          <w:color w:val="222222"/>
-          <w:sz w:val="18"/>
-          <w:szCs w:val="18"/>
-          <w:shd w:val="clear" w:color="auto" w:fill="FFFFFF"/>
-        </w:rPr>
-        <w:t> (pp. 191-201). Springer, Singapore.</w:t>
-      </w:r>
-    </w:p>
-    <w:p>
-      <w:pPr>
-        <w:spacing w:line="240" w:lineRule="auto"/>
-        <w:ind w:left="720" w:hanging="720"/>
-        <w:jc w:val="both"/>
-        <w:rPr>
-          <w:rFonts w:ascii="Times New Roman" w:hAnsi="Times New Roman" w:cs="Times New Roman"/>
-          <w:sz w:val="18"/>
-          <w:szCs w:val="18"/>
-          <w:lang w:val="en-US"/>
-        </w:rPr>
-      </w:pPr>
-      <w:r>
-        <w:rPr>
-          <w:rFonts w:ascii="Arial" w:hAnsi="Arial" w:cs="Arial"/>
-          <w:color w:val="222222"/>
-          <w:sz w:val="18"/>
-          <w:szCs w:val="18"/>
-          <w:shd w:val="clear" w:color="auto" w:fill="FFFFFF"/>
-        </w:rPr>
-        <w:t xml:space="preserve">David, H., &amp; </w:t>
-      </w:r>
-      <w:proofErr w:type="spellStart"/>
-      <w:r>
-        <w:rPr>
-          <w:rFonts w:ascii="Arial" w:hAnsi="Arial" w:cs="Arial"/>
-          <w:color w:val="222222"/>
-          <w:sz w:val="18"/>
-          <w:szCs w:val="18"/>
-          <w:shd w:val="clear" w:color="auto" w:fill="FFFFFF"/>
-        </w:rPr>
-        <w:t>Suruliandi</w:t>
-      </w:r>
-      <w:proofErr w:type="spellEnd"/>
-      <w:r>
-        <w:rPr>
-          <w:rFonts w:ascii="Arial" w:hAnsi="Arial" w:cs="Arial"/>
-          <w:color w:val="222222"/>
-          <w:sz w:val="18"/>
-          <w:szCs w:val="18"/>
-          <w:shd w:val="clear" w:color="auto" w:fill="FFFFFF"/>
-        </w:rPr>
-        <w:t>, A. (2017). SURVEY ON CRIME ANALYSIS AND PREDICTION USING DATA MINING TECHNIQUES. </w:t>
-      </w:r>
-      <w:proofErr w:type="spellStart"/>
-      <w:r>
-        <w:rPr>
-          <w:rFonts w:ascii="Arial" w:hAnsi="Arial" w:cs="Arial"/>
-          <w:i/>
-          <w:iCs/>
-          <w:color w:val="222222"/>
-          <w:sz w:val="18"/>
-          <w:szCs w:val="18"/>
-          <w:shd w:val="clear" w:color="auto" w:fill="FFFFFF"/>
-        </w:rPr>
-        <w:t>Ictact</w:t>
-      </w:r>
-      <w:proofErr w:type="spellEnd"/>
-      <w:r>
-        <w:rPr>
-          <w:rFonts w:ascii="Arial" w:hAnsi="Arial" w:cs="Arial"/>
-          <w:i/>
-          <w:iCs/>
-          <w:color w:val="222222"/>
-          <w:sz w:val="18"/>
-          <w:szCs w:val="18"/>
-          <w:shd w:val="clear" w:color="auto" w:fill="FFFFFF"/>
-        </w:rPr>
-        <w:t xml:space="preserve"> journal on soft computing</w:t>
-      </w:r>
-      <w:r>
-        <w:rPr>
-          <w:rFonts w:ascii="Arial" w:hAnsi="Arial" w:cs="Arial"/>
-          <w:color w:val="222222"/>
-          <w:sz w:val="18"/>
-          <w:szCs w:val="18"/>
-          <w:shd w:val="clear" w:color="auto" w:fill="FFFFFF"/>
-        </w:rPr>
-        <w:t>, </w:t>
-      </w:r>
-      <w:r>
-        <w:rPr>
-          <w:rFonts w:ascii="Arial" w:hAnsi="Arial" w:cs="Arial"/>
-          <w:i/>
-          <w:iCs/>
-          <w:color w:val="222222"/>
-          <w:sz w:val="18"/>
-          <w:szCs w:val="18"/>
-          <w:shd w:val="clear" w:color="auto" w:fill="FFFFFF"/>
-        </w:rPr>
-        <w:t>7</w:t>
-      </w:r>
-      <w:r>
-        <w:rPr>
-          <w:rFonts w:ascii="Arial" w:hAnsi="Arial" w:cs="Arial"/>
-          <w:color w:val="222222"/>
-          <w:sz w:val="18"/>
-          <w:szCs w:val="18"/>
-          <w:shd w:val="clear" w:color="auto" w:fill="FFFFFF"/>
-        </w:rPr>
-        <w:t>(3).</w:t>
-      </w:r>
+      </w:pPr>
     </w:p>
     <w:sectPr>
       <w:pgSz w:w="11906" w:h="16838"/>
@@ -6873,6 +11354,119 @@
 <file path=word/numbering.xml><?xml version="1.0" encoding="utf-8"?>
 <w:numbering xmlns:wpc="http://schemas.microsoft.com/office/word/2010/wordprocessingCanvas" xmlns:cx="http://schemas.microsoft.com/office/drawing/2014/chartex" xmlns:cx1="http://schemas.microsoft.com/office/drawing/2015/9/8/chartex" xmlns:cx2="http://schemas.microsoft.com/office/drawing/2015/10/21/chartex" xmlns:cx3="http://schemas.microsoft.com/office/drawing/2016/5/9/chartex" xmlns:cx4="http://schemas.microsoft.com/office/drawing/2016/5/10/chartex" xmlns:cx5="http://schemas.microsoft.com/office/drawing/2016/5/11/chartex" xmlns:cx6="http://schemas.microsoft.com/office/drawing/2016/5/12/chartex" xmlns:cx7="http://schemas.microsoft.com/office/drawing/2016/5/13/chartex" xmlns:cx8="http://schemas.microsoft.com/office/drawing/2016/5/14/chartex" xmlns:mc="http://schemas.openxmlformats.org/markup-compatibility/2006" xmlns:aink="http://schemas.microsoft.com/office/drawing/2016/ink" xmlns:am3d="http://schemas.microsoft.com/office/drawing/2017/model3d" xmlns:o="urn:schemas-microsoft-com:office:office" xmlns:r="http://schemas.openxmlformats.org/officeDocument/2006/relationships" xmlns:m="http://schemas.openxmlformats.org/officeDocument/2006/math" xmlns:v="urn:schemas-microsoft-com:vml" xmlns:wp14="http://schemas.microsoft.com/office/word/2010/wordprocessingDrawing" xmlns:wp="http://schemas.openxmlformats.org/drawingml/2006/wordprocessingDrawing" xmlns:w10="urn:schemas-microsoft-com:office:word" xmlns:w="http://schemas.openxmlformats.org/wordprocessingml/2006/main" xmlns:w14="http://schemas.microsoft.com/office/word/2010/wordml" xmlns:w15="http://schemas.microsoft.com/office/word/2012/wordml" xmlns:w16cex="http://schemas.microsoft.com/office/word/2018/wordml/cex" xmlns:w16cid="http://schemas.microsoft.com/office/word/2016/wordml/cid" xmlns:w16="http://schemas.microsoft.com/office/word/2018/wordml" xmlns:w16se="http://schemas.microsoft.com/office/word/2015/wordml/symex" xmlns:wpg="http://schemas.microsoft.com/office/word/2010/wordprocessingGroup" xmlns:wpi="http://schemas.microsoft.com/office/word/2010/wordprocessingInk" xmlns:wne="http://schemas.microsoft.com/office/word/2006/wordml" xmlns:wps="http://schemas.microsoft.com/office/word/2010/wordprocessingShape" mc:Ignorable="w14 w15 w16se w16cid w16 w16cex wp14">
   <w:abstractNum w:abstractNumId="0" w15:restartNumberingAfterBreak="0">
+    <w:nsid w:val="03DF2CFC"/>
+    <w:multiLevelType w:val="hybridMultilevel"/>
+    <w:tmpl w:val="147E73D2"/>
+    <w:lvl w:ilvl="0" w:tplc="40090001">
+      <w:start w:val="1"/>
+      <w:numFmt w:val="bullet"/>
+      <w:lvlText w:val=""/>
+      <w:lvlJc w:val="left"/>
+      <w:pPr>
+        <w:ind w:left="774" w:hanging="360"/>
+      </w:pPr>
+      <w:rPr>
+        <w:rFonts w:ascii="Symbol" w:hAnsi="Symbol" w:hint="default"/>
+      </w:rPr>
+    </w:lvl>
+    <w:lvl w:ilvl="1" w:tplc="40090003" w:tentative="1">
+      <w:start w:val="1"/>
+      <w:numFmt w:val="bullet"/>
+      <w:lvlText w:val="o"/>
+      <w:lvlJc w:val="left"/>
+      <w:pPr>
+        <w:ind w:left="1494" w:hanging="360"/>
+      </w:pPr>
+      <w:rPr>
+        <w:rFonts w:ascii="Courier New" w:hAnsi="Courier New" w:cs="Courier New" w:hint="default"/>
+      </w:rPr>
+    </w:lvl>
+    <w:lvl w:ilvl="2" w:tplc="40090005" w:tentative="1">
+      <w:start w:val="1"/>
+      <w:numFmt w:val="bullet"/>
+      <w:lvlText w:val=""/>
+      <w:lvlJc w:val="left"/>
+      <w:pPr>
+        <w:ind w:left="2214" w:hanging="360"/>
+      </w:pPr>
+      <w:rPr>
+        <w:rFonts w:ascii="Wingdings" w:hAnsi="Wingdings" w:hint="default"/>
+      </w:rPr>
+    </w:lvl>
+    <w:lvl w:ilvl="3" w:tplc="40090001" w:tentative="1">
+      <w:start w:val="1"/>
+      <w:numFmt w:val="bullet"/>
+      <w:lvlText w:val=""/>
+      <w:lvlJc w:val="left"/>
+      <w:pPr>
+        <w:ind w:left="2934" w:hanging="360"/>
+      </w:pPr>
+      <w:rPr>
+        <w:rFonts w:ascii="Symbol" w:hAnsi="Symbol" w:hint="default"/>
+      </w:rPr>
+    </w:lvl>
+    <w:lvl w:ilvl="4" w:tplc="40090003" w:tentative="1">
+      <w:start w:val="1"/>
+      <w:numFmt w:val="bullet"/>
+      <w:lvlText w:val="o"/>
+      <w:lvlJc w:val="left"/>
+      <w:pPr>
+        <w:ind w:left="3654" w:hanging="360"/>
+      </w:pPr>
+      <w:rPr>
+        <w:rFonts w:ascii="Courier New" w:hAnsi="Courier New" w:cs="Courier New" w:hint="default"/>
+      </w:rPr>
+    </w:lvl>
+    <w:lvl w:ilvl="5" w:tplc="40090005" w:tentative="1">
+      <w:start w:val="1"/>
+      <w:numFmt w:val="bullet"/>
+      <w:lvlText w:val=""/>
+      <w:lvlJc w:val="left"/>
+      <w:pPr>
+        <w:ind w:left="4374" w:hanging="360"/>
+      </w:pPr>
+      <w:rPr>
+        <w:rFonts w:ascii="Wingdings" w:hAnsi="Wingdings" w:hint="default"/>
+      </w:rPr>
+    </w:lvl>
+    <w:lvl w:ilvl="6" w:tplc="40090001" w:tentative="1">
+      <w:start w:val="1"/>
+      <w:numFmt w:val="bullet"/>
+      <w:lvlText w:val=""/>
+      <w:lvlJc w:val="left"/>
+      <w:pPr>
+        <w:ind w:left="5094" w:hanging="360"/>
+      </w:pPr>
+      <w:rPr>
+        <w:rFonts w:ascii="Symbol" w:hAnsi="Symbol" w:hint="default"/>
+      </w:rPr>
+    </w:lvl>
+    <w:lvl w:ilvl="7" w:tplc="40090003" w:tentative="1">
+      <w:start w:val="1"/>
+      <w:numFmt w:val="bullet"/>
+      <w:lvlText w:val="o"/>
+      <w:lvlJc w:val="left"/>
+      <w:pPr>
+        <w:ind w:left="5814" w:hanging="360"/>
+      </w:pPr>
+      <w:rPr>
+        <w:rFonts w:ascii="Courier New" w:hAnsi="Courier New" w:cs="Courier New" w:hint="default"/>
+      </w:rPr>
+    </w:lvl>
+    <w:lvl w:ilvl="8" w:tplc="40090005" w:tentative="1">
+      <w:start w:val="1"/>
+      <w:numFmt w:val="bullet"/>
+      <w:lvlText w:val=""/>
+      <w:lvlJc w:val="left"/>
+      <w:pPr>
+        <w:ind w:left="6534" w:hanging="360"/>
+      </w:pPr>
+      <w:rPr>
+        <w:rFonts w:ascii="Wingdings" w:hAnsi="Wingdings" w:hint="default"/>
+      </w:rPr>
+    </w:lvl>
+  </w:abstractNum>
+  <w:abstractNum w:abstractNumId="1" w15:restartNumberingAfterBreak="0">
     <w:nsid w:val="11D96D2D"/>
     <w:multiLevelType w:val="hybridMultilevel"/>
     <w:tmpl w:val="6B40E600"/>
@@ -6961,7 +11555,7 @@
       </w:pPr>
     </w:lvl>
   </w:abstractNum>
-  <w:abstractNum w:abstractNumId="1" w15:restartNumberingAfterBreak="0">
+  <w:abstractNum w:abstractNumId="2" w15:restartNumberingAfterBreak="0">
     <w:nsid w:val="15603D95"/>
     <w:multiLevelType w:val="hybridMultilevel"/>
     <w:tmpl w:val="BEE03CEE"/>
@@ -7050,7 +11644,7 @@
       </w:pPr>
     </w:lvl>
   </w:abstractNum>
-  <w:abstractNum w:abstractNumId="2" w15:restartNumberingAfterBreak="0">
+  <w:abstractNum w:abstractNumId="3" w15:restartNumberingAfterBreak="0">
     <w:nsid w:val="17606AF9"/>
     <w:multiLevelType w:val="hybridMultilevel"/>
     <w:tmpl w:val="A0509A9A"/>
@@ -7163,7 +11757,7 @@
       </w:rPr>
     </w:lvl>
   </w:abstractNum>
-  <w:abstractNum w:abstractNumId="3" w15:restartNumberingAfterBreak="0">
+  <w:abstractNum w:abstractNumId="4" w15:restartNumberingAfterBreak="0">
     <w:nsid w:val="1C023B14"/>
     <w:multiLevelType w:val="hybridMultilevel"/>
     <w:tmpl w:val="E5B4CA32"/>
@@ -7252,7 +11846,7 @@
       </w:pPr>
     </w:lvl>
   </w:abstractNum>
-  <w:abstractNum w:abstractNumId="4" w15:restartNumberingAfterBreak="0">
+  <w:abstractNum w:abstractNumId="5" w15:restartNumberingAfterBreak="0">
     <w:nsid w:val="21364F7A"/>
     <w:multiLevelType w:val="multilevel"/>
     <w:tmpl w:val="26A62022"/>
@@ -7341,7 +11935,7 @@
       </w:pPr>
     </w:lvl>
   </w:abstractNum>
-  <w:abstractNum w:abstractNumId="5" w15:restartNumberingAfterBreak="0">
+  <w:abstractNum w:abstractNumId="6" w15:restartNumberingAfterBreak="0">
     <w:nsid w:val="21A32D9A"/>
     <w:multiLevelType w:val="hybridMultilevel"/>
     <w:tmpl w:val="439AE9DC"/>
@@ -7430,7 +12024,7 @@
       </w:pPr>
     </w:lvl>
   </w:abstractNum>
-  <w:abstractNum w:abstractNumId="6" w15:restartNumberingAfterBreak="0">
+  <w:abstractNum w:abstractNumId="7" w15:restartNumberingAfterBreak="0">
     <w:nsid w:val="2DBF3EE6"/>
     <w:multiLevelType w:val="hybridMultilevel"/>
     <w:tmpl w:val="DF5A2D80"/>
@@ -7519,7 +12113,7 @@
       </w:pPr>
     </w:lvl>
   </w:abstractNum>
-  <w:abstractNum w:abstractNumId="7" w15:restartNumberingAfterBreak="0">
+  <w:abstractNum w:abstractNumId="8" w15:restartNumberingAfterBreak="0">
     <w:nsid w:val="3BE216E9"/>
     <w:multiLevelType w:val="hybridMultilevel"/>
     <w:tmpl w:val="5016ED44"/>
@@ -7608,7 +12202,7 @@
       </w:pPr>
     </w:lvl>
   </w:abstractNum>
-  <w:abstractNum w:abstractNumId="8" w15:restartNumberingAfterBreak="0">
+  <w:abstractNum w:abstractNumId="9" w15:restartNumberingAfterBreak="0">
     <w:nsid w:val="3E405349"/>
     <w:multiLevelType w:val="hybridMultilevel"/>
     <w:tmpl w:val="BC768194"/>
@@ -7700,7 +12294,120 @@
       </w:pPr>
     </w:lvl>
   </w:abstractNum>
-  <w:abstractNum w:abstractNumId="9" w15:restartNumberingAfterBreak="0">
+  <w:abstractNum w:abstractNumId="10" w15:restartNumberingAfterBreak="0">
+    <w:nsid w:val="45947826"/>
+    <w:multiLevelType w:val="hybridMultilevel"/>
+    <w:tmpl w:val="AB543D20"/>
+    <w:lvl w:ilvl="0" w:tplc="40090001">
+      <w:start w:val="1"/>
+      <w:numFmt w:val="bullet"/>
+      <w:lvlText w:val=""/>
+      <w:lvlJc w:val="left"/>
+      <w:pPr>
+        <w:ind w:left="774" w:hanging="360"/>
+      </w:pPr>
+      <w:rPr>
+        <w:rFonts w:ascii="Symbol" w:hAnsi="Symbol" w:hint="default"/>
+      </w:rPr>
+    </w:lvl>
+    <w:lvl w:ilvl="1" w:tplc="40090003" w:tentative="1">
+      <w:start w:val="1"/>
+      <w:numFmt w:val="bullet"/>
+      <w:lvlText w:val="o"/>
+      <w:lvlJc w:val="left"/>
+      <w:pPr>
+        <w:ind w:left="1494" w:hanging="360"/>
+      </w:pPr>
+      <w:rPr>
+        <w:rFonts w:ascii="Courier New" w:hAnsi="Courier New" w:cs="Courier New" w:hint="default"/>
+      </w:rPr>
+    </w:lvl>
+    <w:lvl w:ilvl="2" w:tplc="40090005" w:tentative="1">
+      <w:start w:val="1"/>
+      <w:numFmt w:val="bullet"/>
+      <w:lvlText w:val=""/>
+      <w:lvlJc w:val="left"/>
+      <w:pPr>
+        <w:ind w:left="2214" w:hanging="360"/>
+      </w:pPr>
+      <w:rPr>
+        <w:rFonts w:ascii="Wingdings" w:hAnsi="Wingdings" w:hint="default"/>
+      </w:rPr>
+    </w:lvl>
+    <w:lvl w:ilvl="3" w:tplc="40090001" w:tentative="1">
+      <w:start w:val="1"/>
+      <w:numFmt w:val="bullet"/>
+      <w:lvlText w:val=""/>
+      <w:lvlJc w:val="left"/>
+      <w:pPr>
+        <w:ind w:left="2934" w:hanging="360"/>
+      </w:pPr>
+      <w:rPr>
+        <w:rFonts w:ascii="Symbol" w:hAnsi="Symbol" w:hint="default"/>
+      </w:rPr>
+    </w:lvl>
+    <w:lvl w:ilvl="4" w:tplc="40090003" w:tentative="1">
+      <w:start w:val="1"/>
+      <w:numFmt w:val="bullet"/>
+      <w:lvlText w:val="o"/>
+      <w:lvlJc w:val="left"/>
+      <w:pPr>
+        <w:ind w:left="3654" w:hanging="360"/>
+      </w:pPr>
+      <w:rPr>
+        <w:rFonts w:ascii="Courier New" w:hAnsi="Courier New" w:cs="Courier New" w:hint="default"/>
+      </w:rPr>
+    </w:lvl>
+    <w:lvl w:ilvl="5" w:tplc="40090005" w:tentative="1">
+      <w:start w:val="1"/>
+      <w:numFmt w:val="bullet"/>
+      <w:lvlText w:val=""/>
+      <w:lvlJc w:val="left"/>
+      <w:pPr>
+        <w:ind w:left="4374" w:hanging="360"/>
+      </w:pPr>
+      <w:rPr>
+        <w:rFonts w:ascii="Wingdings" w:hAnsi="Wingdings" w:hint="default"/>
+      </w:rPr>
+    </w:lvl>
+    <w:lvl w:ilvl="6" w:tplc="40090001" w:tentative="1">
+      <w:start w:val="1"/>
+      <w:numFmt w:val="bullet"/>
+      <w:lvlText w:val=""/>
+      <w:lvlJc w:val="left"/>
+      <w:pPr>
+        <w:ind w:left="5094" w:hanging="360"/>
+      </w:pPr>
+      <w:rPr>
+        <w:rFonts w:ascii="Symbol" w:hAnsi="Symbol" w:hint="default"/>
+      </w:rPr>
+    </w:lvl>
+    <w:lvl w:ilvl="7" w:tplc="40090003" w:tentative="1">
+      <w:start w:val="1"/>
+      <w:numFmt w:val="bullet"/>
+      <w:lvlText w:val="o"/>
+      <w:lvlJc w:val="left"/>
+      <w:pPr>
+        <w:ind w:left="5814" w:hanging="360"/>
+      </w:pPr>
+      <w:rPr>
+        <w:rFonts w:ascii="Courier New" w:hAnsi="Courier New" w:cs="Courier New" w:hint="default"/>
+      </w:rPr>
+    </w:lvl>
+    <w:lvl w:ilvl="8" w:tplc="40090005" w:tentative="1">
+      <w:start w:val="1"/>
+      <w:numFmt w:val="bullet"/>
+      <w:lvlText w:val=""/>
+      <w:lvlJc w:val="left"/>
+      <w:pPr>
+        <w:ind w:left="6534" w:hanging="360"/>
+      </w:pPr>
+      <w:rPr>
+        <w:rFonts w:ascii="Wingdings" w:hAnsi="Wingdings" w:hint="default"/>
+      </w:rPr>
+    </w:lvl>
+  </w:abstractNum>
+  <w:abstractNum w:abstractNumId="11" w15:restartNumberingAfterBreak="0">
     <w:nsid w:val="4EC6488B"/>
     <w:multiLevelType w:val="hybridMultilevel"/>
     <w:tmpl w:val="86A8782E"/>
@@ -7789,7 +12496,7 @@
       </w:pPr>
     </w:lvl>
   </w:abstractNum>
-  <w:abstractNum w:abstractNumId="10" w15:restartNumberingAfterBreak="0">
+  <w:abstractNum w:abstractNumId="12" w15:restartNumberingAfterBreak="0">
     <w:nsid w:val="53D5473A"/>
     <w:multiLevelType w:val="hybridMultilevel"/>
     <w:tmpl w:val="5D1A2E3E"/>
@@ -7878,7 +12585,7 @@
       </w:pPr>
     </w:lvl>
   </w:abstractNum>
-  <w:abstractNum w:abstractNumId="11" w15:restartNumberingAfterBreak="0">
+  <w:abstractNum w:abstractNumId="13" w15:restartNumberingAfterBreak="0">
     <w:nsid w:val="540045A7"/>
     <w:multiLevelType w:val="hybridMultilevel"/>
     <w:tmpl w:val="927C293C"/>
@@ -7967,7 +12674,7 @@
       </w:pPr>
     </w:lvl>
   </w:abstractNum>
-  <w:abstractNum w:abstractNumId="12" w15:restartNumberingAfterBreak="0">
+  <w:abstractNum w:abstractNumId="14" w15:restartNumberingAfterBreak="0">
     <w:nsid w:val="593F083D"/>
     <w:multiLevelType w:val="hybridMultilevel"/>
     <w:tmpl w:val="BDCA9F70"/>
@@ -8056,7 +12763,7 @@
       </w:pPr>
     </w:lvl>
   </w:abstractNum>
-  <w:abstractNum w:abstractNumId="13" w15:restartNumberingAfterBreak="0">
+  <w:abstractNum w:abstractNumId="15" w15:restartNumberingAfterBreak="0">
     <w:nsid w:val="59567AA2"/>
     <w:multiLevelType w:val="hybridMultilevel"/>
     <w:tmpl w:val="DE9A71D0"/>
@@ -8169,7 +12876,7 @@
       </w:rPr>
     </w:lvl>
   </w:abstractNum>
-  <w:abstractNum w:abstractNumId="14" w15:restartNumberingAfterBreak="0">
+  <w:abstractNum w:abstractNumId="16" w15:restartNumberingAfterBreak="0">
     <w:nsid w:val="5A581E3B"/>
     <w:multiLevelType w:val="hybridMultilevel"/>
     <w:tmpl w:val="A1500868"/>
@@ -8258,7 +12965,7 @@
       </w:pPr>
     </w:lvl>
   </w:abstractNum>
-  <w:abstractNum w:abstractNumId="15" w15:restartNumberingAfterBreak="0">
+  <w:abstractNum w:abstractNumId="17" w15:restartNumberingAfterBreak="0">
     <w:nsid w:val="66E52892"/>
     <w:multiLevelType w:val="hybridMultilevel"/>
     <w:tmpl w:val="B09E2D5E"/>
@@ -8347,7 +13054,7 @@
       </w:pPr>
     </w:lvl>
   </w:abstractNum>
-  <w:abstractNum w:abstractNumId="16" w15:restartNumberingAfterBreak="0">
+  <w:abstractNum w:abstractNumId="18" w15:restartNumberingAfterBreak="0">
     <w:nsid w:val="712732CB"/>
     <w:multiLevelType w:val="hybridMultilevel"/>
     <w:tmpl w:val="BA18C806"/>
@@ -8436,7 +13143,7 @@
       </w:pPr>
     </w:lvl>
   </w:abstractNum>
-  <w:abstractNum w:abstractNumId="17" w15:restartNumberingAfterBreak="0">
+  <w:abstractNum w:abstractNumId="19" w15:restartNumberingAfterBreak="0">
     <w:nsid w:val="76AF587F"/>
     <w:multiLevelType w:val="multilevel"/>
     <w:tmpl w:val="74B231D4"/>
@@ -8549,7 +13256,7 @@
       </w:rPr>
     </w:lvl>
   </w:abstractNum>
-  <w:abstractNum w:abstractNumId="18" w15:restartNumberingAfterBreak="0">
+  <w:abstractNum w:abstractNumId="20" w15:restartNumberingAfterBreak="0">
     <w:nsid w:val="794F2951"/>
     <w:multiLevelType w:val="hybridMultilevel"/>
     <w:tmpl w:val="4420D17E"/>
@@ -8638,7 +13345,7 @@
       </w:pPr>
     </w:lvl>
   </w:abstractNum>
-  <w:abstractNum w:abstractNumId="19" w15:restartNumberingAfterBreak="0">
+  <w:abstractNum w:abstractNumId="21" w15:restartNumberingAfterBreak="0">
     <w:nsid w:val="7DEF1BA0"/>
     <w:multiLevelType w:val="hybridMultilevel"/>
     <w:tmpl w:val="08EC8B98"/>
@@ -8728,64 +13435,70 @@
     </w:lvl>
   </w:abstractNum>
   <w:num w:numId="1">
+    <w:abstractNumId w:val="13"/>
+  </w:num>
+  <w:num w:numId="2">
+    <w:abstractNumId w:val="14"/>
+  </w:num>
+  <w:num w:numId="3">
+    <w:abstractNumId w:val="21"/>
+  </w:num>
+  <w:num w:numId="4">
+    <w:abstractNumId w:val="18"/>
+  </w:num>
+  <w:num w:numId="5">
+    <w:abstractNumId w:val="3"/>
+  </w:num>
+  <w:num w:numId="6">
+    <w:abstractNumId w:val="19"/>
+  </w:num>
+  <w:num w:numId="7">
+    <w:abstractNumId w:val="1"/>
+  </w:num>
+  <w:num w:numId="8">
+    <w:abstractNumId w:val="16"/>
+  </w:num>
+  <w:num w:numId="9">
+    <w:abstractNumId w:val="2"/>
+  </w:num>
+  <w:num w:numId="10">
+    <w:abstractNumId w:val="12"/>
+  </w:num>
+  <w:num w:numId="11">
     <w:abstractNumId w:val="11"/>
   </w:num>
-  <w:num w:numId="2">
-    <w:abstractNumId w:val="12"/>
+  <w:num w:numId="12">
+    <w:abstractNumId w:val="8"/>
   </w:num>
-  <w:num w:numId="3">
-    <w:abstractNumId w:val="19"/>
+  <w:num w:numId="13">
+    <w:abstractNumId w:val="20"/>
   </w:num>
-  <w:num w:numId="4">
-    <w:abstractNumId w:val="16"/>
+  <w:num w:numId="14">
+    <w:abstractNumId w:val="7"/>
   </w:num>
-  <w:num w:numId="5">
-    <w:abstractNumId w:val="2"/>
+  <w:num w:numId="15">
+    <w:abstractNumId w:val="4"/>
   </w:num>
-  <w:num w:numId="6">
+  <w:num w:numId="16">
+    <w:abstractNumId w:val="5"/>
+  </w:num>
+  <w:num w:numId="17">
     <w:abstractNumId w:val="17"/>
   </w:num>
-  <w:num w:numId="7">
-    <w:abstractNumId w:val="0"/>
+  <w:num w:numId="18">
+    <w:abstractNumId w:val="15"/>
   </w:num>
-  <w:num w:numId="8">
-    <w:abstractNumId w:val="14"/>
+  <w:num w:numId="19">
+    <w:abstractNumId w:val="9"/>
   </w:num>
-  <w:num w:numId="9">
-    <w:abstractNumId w:val="1"/>
+  <w:num w:numId="20">
+    <w:abstractNumId w:val="6"/>
   </w:num>
-  <w:num w:numId="10">
+  <w:num w:numId="21">
     <w:abstractNumId w:val="10"/>
   </w:num>
-  <w:num w:numId="11">
-    <w:abstractNumId w:val="9"/>
-  </w:num>
-  <w:num w:numId="12">
-    <w:abstractNumId w:val="7"/>
-  </w:num>
-  <w:num w:numId="13">
-    <w:abstractNumId w:val="18"/>
-  </w:num>
-  <w:num w:numId="14">
-    <w:abstractNumId w:val="6"/>
-  </w:num>
-  <w:num w:numId="15">
-    <w:abstractNumId w:val="3"/>
-  </w:num>
-  <w:num w:numId="16">
-    <w:abstractNumId w:val="4"/>
-  </w:num>
-  <w:num w:numId="17">
-    <w:abstractNumId w:val="15"/>
-  </w:num>
-  <w:num w:numId="18">
-    <w:abstractNumId w:val="13"/>
-  </w:num>
-  <w:num w:numId="19">
-    <w:abstractNumId w:val="8"/>
-  </w:num>
-  <w:num w:numId="20">
-    <w:abstractNumId w:val="5"/>
+  <w:num w:numId="22">
+    <w:abstractNumId w:val="0"/>
   </w:num>
 </w:numbering>
 </file>
@@ -9192,7 +13905,6 @@
   <w:style w:type="character" w:default="1" w:styleId="DefaultParagraphFont">
     <w:name w:val="Default Paragraph Font"/>
     <w:uiPriority w:val="1"/>
-    <w:semiHidden/>
     <w:unhideWhenUsed/>
   </w:style>
   <w:style w:type="table" w:default="1" w:styleId="TableNormal">
@@ -9315,6 +14027,311 @@
     <w:rPr>
       <w:color w:val="808080"/>
     </w:rPr>
+  </w:style>
+  <w:style w:type="table" w:styleId="TableGrid">
+    <w:name w:val="Table Grid"/>
+    <w:basedOn w:val="TableNormal"/>
+    <w:uiPriority w:val="39"/>
+    <w:rsid w:val="00F24013"/>
+    <w:pPr>
+      <w:spacing w:after="0" w:line="240" w:lineRule="auto"/>
+    </w:pPr>
+    <w:tblPr>
+      <w:tblBorders>
+        <w:top w:val="single" w:sz="4" w:space="0" w:color="auto"/>
+        <w:left w:val="single" w:sz="4" w:space="0" w:color="auto"/>
+        <w:bottom w:val="single" w:sz="4" w:space="0" w:color="auto"/>
+        <w:right w:val="single" w:sz="4" w:space="0" w:color="auto"/>
+        <w:insideH w:val="single" w:sz="4" w:space="0" w:color="auto"/>
+        <w:insideV w:val="single" w:sz="4" w:space="0" w:color="auto"/>
+      </w:tblBorders>
+    </w:tblPr>
+  </w:style>
+  <w:style w:type="table" w:styleId="PlainTable5">
+    <w:name w:val="Plain Table 5"/>
+    <w:basedOn w:val="TableNormal"/>
+    <w:uiPriority w:val="45"/>
+    <w:rsid w:val="00F24013"/>
+    <w:pPr>
+      <w:spacing w:after="0" w:line="240" w:lineRule="auto"/>
+    </w:pPr>
+    <w:tblPr>
+      <w:tblStyleRowBandSize w:val="1"/>
+      <w:tblStyleColBandSize w:val="1"/>
+      <w:tblBorders>
+        <w:insideH w:val="single" w:sz="4" w:space="0" w:color="auto"/>
+        <w:insideV w:val="single" w:sz="4" w:space="0" w:color="auto"/>
+      </w:tblBorders>
+    </w:tblPr>
+    <w:tblStylePr w:type="firstRow">
+      <w:rPr>
+        <w:rFonts w:asciiTheme="majorHAnsi" w:eastAsiaTheme="majorEastAsia" w:hAnsiTheme="majorHAnsi" w:cstheme="majorBidi"/>
+        <w:i/>
+        <w:iCs/>
+        <w:sz w:val="26"/>
+      </w:rPr>
+      <w:tblPr/>
+      <w:tcPr>
+        <w:tcBorders>
+          <w:bottom w:val="single" w:sz="4" w:space="0" w:color="7F7F7F" w:themeColor="text1" w:themeTint="80"/>
+        </w:tcBorders>
+        <w:shd w:val="clear" w:color="auto" w:fill="FFFFFF" w:themeFill="background1"/>
+      </w:tcPr>
+    </w:tblStylePr>
+    <w:tblStylePr w:type="lastRow">
+      <w:rPr>
+        <w:rFonts w:asciiTheme="majorHAnsi" w:eastAsiaTheme="majorEastAsia" w:hAnsiTheme="majorHAnsi" w:cstheme="majorBidi"/>
+        <w:i/>
+        <w:iCs/>
+        <w:sz w:val="26"/>
+      </w:rPr>
+      <w:tblPr/>
+      <w:tcPr>
+        <w:tcBorders>
+          <w:top w:val="single" w:sz="4" w:space="0" w:color="7F7F7F" w:themeColor="text1" w:themeTint="80"/>
+        </w:tcBorders>
+        <w:shd w:val="clear" w:color="auto" w:fill="FFFFFF" w:themeFill="background1"/>
+      </w:tcPr>
+    </w:tblStylePr>
+    <w:tblStylePr w:type="firstCol">
+      <w:pPr>
+        <w:jc w:val="right"/>
+      </w:pPr>
+      <w:rPr>
+        <w:rFonts w:asciiTheme="majorHAnsi" w:eastAsiaTheme="majorEastAsia" w:hAnsiTheme="majorHAnsi" w:cstheme="majorBidi"/>
+        <w:i/>
+        <w:iCs/>
+        <w:sz w:val="26"/>
+      </w:rPr>
+      <w:tblPr/>
+      <w:tcPr>
+        <w:tcBorders>
+          <w:right w:val="single" w:sz="4" w:space="0" w:color="7F7F7F" w:themeColor="text1" w:themeTint="80"/>
+        </w:tcBorders>
+        <w:shd w:val="clear" w:color="auto" w:fill="FFFFFF" w:themeFill="background1"/>
+      </w:tcPr>
+    </w:tblStylePr>
+    <w:tblStylePr w:type="lastCol">
+      <w:rPr>
+        <w:rFonts w:asciiTheme="majorHAnsi" w:eastAsiaTheme="majorEastAsia" w:hAnsiTheme="majorHAnsi" w:cstheme="majorBidi"/>
+        <w:i/>
+        <w:iCs/>
+        <w:sz w:val="26"/>
+      </w:rPr>
+      <w:tblPr/>
+      <w:tcPr>
+        <w:tcBorders>
+          <w:left w:val="single" w:sz="4" w:space="0" w:color="7F7F7F" w:themeColor="text1" w:themeTint="80"/>
+        </w:tcBorders>
+        <w:shd w:val="clear" w:color="auto" w:fill="FFFFFF" w:themeFill="background1"/>
+      </w:tcPr>
+    </w:tblStylePr>
+    <w:tblStylePr w:type="band1Vert">
+      <w:tblPr/>
+      <w:tcPr>
+        <w:shd w:val="clear" w:color="auto" w:fill="F2F2F2" w:themeFill="background1" w:themeFillShade="F2"/>
+      </w:tcPr>
+    </w:tblStylePr>
+    <w:tblStylePr w:type="band1Horz">
+      <w:tblPr/>
+      <w:tcPr>
+        <w:shd w:val="clear" w:color="auto" w:fill="F2F2F2" w:themeFill="background1" w:themeFillShade="F2"/>
+      </w:tcPr>
+    </w:tblStylePr>
+    <w:tblStylePr w:type="neCell">
+      <w:tblPr/>
+      <w:tcPr>
+        <w:tcBorders>
+          <w:left w:val="nil"/>
+        </w:tcBorders>
+      </w:tcPr>
+    </w:tblStylePr>
+    <w:tblStylePr w:type="nwCell">
+      <w:tblPr/>
+      <w:tcPr>
+        <w:tcBorders>
+          <w:right w:val="nil"/>
+        </w:tcBorders>
+      </w:tcPr>
+    </w:tblStylePr>
+    <w:tblStylePr w:type="seCell">
+      <w:tblPr/>
+      <w:tcPr>
+        <w:tcBorders>
+          <w:left w:val="nil"/>
+        </w:tcBorders>
+      </w:tcPr>
+    </w:tblStylePr>
+    <w:tblStylePr w:type="swCell">
+      <w:tblPr/>
+      <w:tcPr>
+        <w:tcBorders>
+          <w:right w:val="nil"/>
+        </w:tcBorders>
+      </w:tcPr>
+    </w:tblStylePr>
+  </w:style>
+  <w:style w:type="table" w:styleId="PlainTable4">
+    <w:name w:val="Plain Table 4"/>
+    <w:basedOn w:val="TableNormal"/>
+    <w:uiPriority w:val="44"/>
+    <w:rsid w:val="00F24013"/>
+    <w:pPr>
+      <w:spacing w:after="0" w:line="240" w:lineRule="auto"/>
+    </w:pPr>
+    <w:tblPr>
+      <w:tblStyleRowBandSize w:val="1"/>
+      <w:tblStyleColBandSize w:val="1"/>
+    </w:tblPr>
+    <w:tblStylePr w:type="firstRow">
+      <w:rPr>
+        <w:b/>
+        <w:bCs/>
+      </w:rPr>
+    </w:tblStylePr>
+    <w:tblStylePr w:type="lastRow">
+      <w:rPr>
+        <w:b/>
+        <w:bCs/>
+      </w:rPr>
+    </w:tblStylePr>
+    <w:tblStylePr w:type="firstCol">
+      <w:rPr>
+        <w:b/>
+        <w:bCs/>
+      </w:rPr>
+    </w:tblStylePr>
+    <w:tblStylePr w:type="lastCol">
+      <w:rPr>
+        <w:b/>
+        <w:bCs/>
+      </w:rPr>
+    </w:tblStylePr>
+    <w:tblStylePr w:type="band1Vert">
+      <w:tblPr/>
+      <w:tcPr>
+        <w:shd w:val="clear" w:color="auto" w:fill="F2F2F2" w:themeFill="background1" w:themeFillShade="F2"/>
+      </w:tcPr>
+    </w:tblStylePr>
+    <w:tblStylePr w:type="band1Horz">
+      <w:tblPr/>
+      <w:tcPr>
+        <w:shd w:val="clear" w:color="auto" w:fill="F2F2F2" w:themeFill="background1" w:themeFillShade="F2"/>
+      </w:tcPr>
+    </w:tblStylePr>
+  </w:style>
+  <w:style w:type="table" w:styleId="PlainTable3">
+    <w:name w:val="Plain Table 3"/>
+    <w:basedOn w:val="TableNormal"/>
+    <w:uiPriority w:val="43"/>
+    <w:rsid w:val="00F24013"/>
+    <w:pPr>
+      <w:spacing w:after="0" w:line="240" w:lineRule="auto"/>
+    </w:pPr>
+    <w:tblPr>
+      <w:tblStyleRowBandSize w:val="1"/>
+      <w:tblStyleColBandSize w:val="1"/>
+    </w:tblPr>
+    <w:tblStylePr w:type="firstRow">
+      <w:rPr>
+        <w:b/>
+        <w:bCs/>
+        <w:caps/>
+      </w:rPr>
+      <w:tblPr/>
+      <w:tcPr>
+        <w:tcBorders>
+          <w:bottom w:val="single" w:sz="4" w:space="0" w:color="7F7F7F" w:themeColor="text1" w:themeTint="80"/>
+        </w:tcBorders>
+      </w:tcPr>
+    </w:tblStylePr>
+    <w:tblStylePr w:type="lastRow">
+      <w:rPr>
+        <w:b/>
+        <w:bCs/>
+        <w:caps/>
+      </w:rPr>
+      <w:tblPr/>
+      <w:tcPr>
+        <w:tcBorders>
+          <w:top w:val="nil"/>
+        </w:tcBorders>
+      </w:tcPr>
+    </w:tblStylePr>
+    <w:tblStylePr w:type="firstCol">
+      <w:rPr>
+        <w:b/>
+        <w:bCs/>
+        <w:caps/>
+      </w:rPr>
+      <w:tblPr/>
+      <w:tcPr>
+        <w:tcBorders>
+          <w:right w:val="single" w:sz="4" w:space="0" w:color="7F7F7F" w:themeColor="text1" w:themeTint="80"/>
+        </w:tcBorders>
+      </w:tcPr>
+    </w:tblStylePr>
+    <w:tblStylePr w:type="lastCol">
+      <w:rPr>
+        <w:b/>
+        <w:bCs/>
+        <w:caps/>
+      </w:rPr>
+      <w:tblPr/>
+      <w:tcPr>
+        <w:tcBorders>
+          <w:left w:val="nil"/>
+        </w:tcBorders>
+      </w:tcPr>
+    </w:tblStylePr>
+    <w:tblStylePr w:type="band1Vert">
+      <w:tblPr/>
+      <w:tcPr>
+        <w:shd w:val="clear" w:color="auto" w:fill="F2F2F2" w:themeFill="background1" w:themeFillShade="F2"/>
+      </w:tcPr>
+    </w:tblStylePr>
+    <w:tblStylePr w:type="band1Horz">
+      <w:tblPr/>
+      <w:tcPr>
+        <w:shd w:val="clear" w:color="auto" w:fill="F2F2F2" w:themeFill="background1" w:themeFillShade="F2"/>
+      </w:tcPr>
+    </w:tblStylePr>
+    <w:tblStylePr w:type="neCell">
+      <w:tblPr/>
+      <w:tcPr>
+        <w:tcBorders>
+          <w:left w:val="nil"/>
+        </w:tcBorders>
+      </w:tcPr>
+    </w:tblStylePr>
+    <w:tblStylePr w:type="nwCell">
+      <w:tblPr/>
+      <w:tcPr>
+        <w:tcBorders>
+          <w:right w:val="nil"/>
+        </w:tcBorders>
+      </w:tcPr>
+    </w:tblStylePr>
+  </w:style>
+  <w:style w:type="table" w:customStyle="1" w:styleId="Style1">
+    <w:name w:val="Style1"/>
+    <w:basedOn w:val="TableNormal"/>
+    <w:uiPriority w:val="99"/>
+    <w:rsid w:val="000F41F3"/>
+    <w:pPr>
+      <w:spacing w:after="0" w:line="240" w:lineRule="auto"/>
+    </w:pPr>
+    <w:tblPr>
+      <w:tblBorders>
+        <w:top w:val="single" w:sz="4" w:space="0" w:color="auto"/>
+        <w:bottom w:val="single" w:sz="4" w:space="0" w:color="auto"/>
+        <w:insideH w:val="single" w:sz="4" w:space="0" w:color="auto"/>
+        <w:insideV w:val="single" w:sz="4" w:space="0" w:color="auto"/>
+      </w:tblBorders>
+    </w:tblPr>
+    <w:tcPr>
+      <w:vAlign w:val="center"/>
+    </w:tcPr>
   </w:style>
 </w:styles>
 </file>

--- a/Research Paper.docx
+++ b/Research Paper.docx
@@ -895,18 +895,17 @@
     </w:p>
     <w:p>
       <w:pPr>
-        <w:jc w:val="both"/>
-        <w:rPr>
-          <w:rFonts w:ascii="Times New Roman" w:hAnsi="Times New Roman" w:cs="Times New Roman"/>
-          <w:lang w:val="en-US"/>
-        </w:rPr>
-      </w:pPr>
-      <w:r>
-        <w:rPr>
-          <w:rFonts w:ascii="Times New Roman" w:hAnsi="Times New Roman" w:cs="Times New Roman"/>
-          <w:lang w:val="en-US"/>
-        </w:rPr>
-        <w:t xml:space="preserve">Crime Analysis and Prediction is an important activity that can be done and optimized using various ideas and techniques. Research work in this Crime domain is being done before and considered to be an important and practical one as well. This research work is quite different because analysis and prediction are done on unique factors, using some complex algorithms and utilization of the latest tools is being done. </w:t>
+        <w:rPr>
+          <w:rFonts w:ascii="Times New Roman" w:hAnsi="Times New Roman" w:cs="Times New Roman"/>
+          <w:lang w:val="en-US"/>
+        </w:rPr>
+      </w:pPr>
+      <w:r>
+        <w:rPr>
+          <w:rFonts w:ascii="Times New Roman" w:hAnsi="Times New Roman" w:cs="Times New Roman"/>
+          <w:lang w:val="en-US"/>
+        </w:rPr>
+        <w:t xml:space="preserve">Research work in this Crime Analysis and Prediction has being done before and considered to be an important and practical one as well. </w:t>
       </w:r>
       <w:proofErr w:type="spellStart"/>
       <w:r>
@@ -922,12 +921,11 @@
           <w:rFonts w:ascii="Times New Roman" w:hAnsi="Times New Roman" w:cs="Times New Roman"/>
           <w:lang w:val="en-US"/>
         </w:rPr>
-        <w:t xml:space="preserve">, H. K. R. (2018) has done spatial analysis on a data set of the United Kingdom of the year 2015-2017 [9]. In this work, the latest data set of Crime in India 2019 is used, which is not yet used in any research work. Other than that spatial representation is done district-wise using the shapefile of each district and then represented through a heat map of India (shown in fig. 2, fig. 3, fig. 4 &amp; fig. 5). </w:t>
-      </w:r>
-    </w:p>
-    <w:p>
-      <w:pPr>
-        <w:jc w:val="both"/>
+        <w:t xml:space="preserve">, H. K. R. (2018) has done spatial analysis on a data set of the United Kingdom of the year 2015-2017 [9]. In this work, data set of Crime in India 2019 is used, which is not yet used in any research work. Other than that, spatial representation is done district-wise using the shapefile of each district and then represented through a heat map of India (shown in fig. 2, fig. 3, fig. 4 &amp; fig. 5). </w:t>
+      </w:r>
+    </w:p>
+    <w:p>
+      <w:pPr>
         <w:rPr>
           <w:rFonts w:ascii="Times New Roman" w:hAnsi="Times New Roman" w:cs="Times New Roman"/>
           <w:lang w:val="en-US"/>
@@ -954,7 +952,7 @@
           <w:rFonts w:ascii="Times New Roman" w:hAnsi="Times New Roman" w:cs="Times New Roman"/>
           <w:lang w:val="en-US"/>
         </w:rPr>
-        <w:t xml:space="preserve">, S. (2014, August), which is on crime prediction using Naïve Bayes and Decision Tree [10]. In this paper, these algorithms are used as well but to compare and show that the accuracy and precision of the Random Forest Classification algorithm are higher. The last related work, which was referred to is of David, H., &amp; </w:t>
+        <w:t xml:space="preserve">, S. (2014, August), which is on crime prediction using Naïve Bayes and Decision Tree [10]. In this paper, these algorithms are used as well but to compare and show that the accuracy and precision of the Random Forest Classification algorithm are higher. Another related work, which was referred to is of David, H., &amp; </w:t>
       </w:r>
       <w:proofErr w:type="spellStart"/>
       <w:r>
@@ -971,13 +969,6 @@
           <w:lang w:val="en-US"/>
         </w:rPr>
         <w:t>, A. (2017), in which K-Means clustering is done on the crime data set of 2015 [11]. This work uses and implements Fuzzy C-Means Clustering, which is an advanced version of K-Means, and the main difference is that each point can belong to more than one centroid or clusters.</w:t>
-      </w:r>
-      <w:r>
-        <w:rPr>
-          <w:rFonts w:ascii="Times New Roman" w:hAnsi="Times New Roman" w:cs="Times New Roman"/>
-          <w:lang w:val="en-US"/>
-        </w:rPr>
-        <w:t xml:space="preserve"> </w:t>
       </w:r>
     </w:p>
     <w:p>
@@ -1039,6 +1030,15 @@
         </w:rPr>
         <w:t>For optimum and organized analysis of crime in India, various visualization techniques and machine learning algorithms have been implemented. Classification of the analysis has been done below in three sub-parts.</w:t>
       </w:r>
+    </w:p>
+    <w:p>
+      <w:pPr>
+        <w:jc w:val="both"/>
+        <w:rPr>
+          <w:rFonts w:ascii="Times New Roman" w:hAnsi="Times New Roman" w:cs="Times New Roman"/>
+          <w:lang w:val="en-US"/>
+        </w:rPr>
+      </w:pPr>
     </w:p>
     <w:p>
       <w:pPr>
@@ -2654,69 +2654,80 @@
     </w:p>
     <w:p>
       <w:pPr>
-        <w:jc w:val="both"/>
-        <w:rPr>
-          <w:rFonts w:ascii="Times New Roman" w:hAnsi="Times New Roman" w:cs="Times New Roman"/>
-          <w:lang w:val="en-US"/>
-        </w:rPr>
-      </w:pPr>
-      <w:r>
-        <w:rPr>
-          <w:rFonts w:ascii="Times New Roman" w:hAnsi="Times New Roman" w:cs="Times New Roman"/>
-          <w:lang w:val="en-US"/>
-        </w:rPr>
-        <w:t xml:space="preserve">Crime in India has increased a lot each year, and it’s not on the verge of dropping even by the slightest. In 2001 the criminal cases were approximately around 17.7 lakhs, and now in the year 2019, it’s approximately 51.6 lakhs, which accounts for about </w:t>
-      </w:r>
-      <w:r>
-        <w:rPr>
-          <w:rFonts w:ascii="Times New Roman" w:hAnsi="Times New Roman" w:cs="Times New Roman"/>
-          <w:lang w:val="en-US"/>
-        </w:rPr>
-        <w:t>130</w:t>
-      </w:r>
-      <w:r>
-        <w:rPr>
-          <w:rFonts w:ascii="Times New Roman" w:hAnsi="Times New Roman" w:cs="Times New Roman"/>
-          <w:lang w:val="en-US"/>
-        </w:rPr>
-        <w:t>% increase in crime rate. Data Visualization is done on two criteria, which are crime rate and total crime cases through time-series area graph representation. Time-series visualization of all states and the capital of India which is Delhi based on crime rate has been shown in Fig.</w:t>
-      </w:r>
-      <w:r>
-        <w:rPr>
-          <w:rFonts w:ascii="Times New Roman" w:hAnsi="Times New Roman" w:cs="Times New Roman"/>
-          <w:lang w:val="en-US"/>
-        </w:rPr>
-        <w:t>6</w:t>
-      </w:r>
-      <w:r>
-        <w:rPr>
-          <w:rFonts w:ascii="Times New Roman" w:hAnsi="Times New Roman" w:cs="Times New Roman"/>
-          <w:lang w:val="en-US"/>
-        </w:rPr>
-        <w:t xml:space="preserve">. From this, we can analyze that the crime rate is maximum in Delhi, Kerala, Madhya Pradesh, Tamil Nadu, Haryana, Rajasthan, Andhra Pradesh, and Assam. It’s noticeable that the crime rate steeped from 2012 mainly in Delhi, one of the reasons for this can be the drastic increase in population over there. </w:t>
-      </w:r>
-      <w:r>
-        <w:rPr>
-          <w:rFonts w:ascii="Times New Roman" w:hAnsi="Times New Roman" w:cs="Times New Roman"/>
-          <w:lang w:val="en-US"/>
-        </w:rPr>
-        <w:t>The formula for crime rate is shown below</w:t>
-      </w:r>
-      <w:r>
-        <w:rPr>
-          <w:rFonts w:ascii="Times New Roman" w:hAnsi="Times New Roman" w:cs="Times New Roman"/>
-          <w:lang w:val="en-US"/>
-        </w:rPr>
-        <w:t>.</w:t>
-      </w:r>
-    </w:p>
-    <w:p>
-      <w:pPr>
-        <w:jc w:val="both"/>
-        <w:rPr>
-          <w:rFonts w:ascii="Times New Roman" w:hAnsi="Times New Roman" w:cs="Times New Roman"/>
+        <w:ind w:left="-11"/>
+        <w:rPr>
+          <w:rFonts w:ascii="Times New Roman" w:hAnsi="Times New Roman" w:cs="Times New Roman"/>
+          <w:i/>
+          <w:iCs/>
           <w:sz w:val="8"/>
           <w:szCs w:val="8"/>
+          <w:lang w:val="en-US"/>
+        </w:rPr>
+      </w:pPr>
+    </w:p>
+    <w:p>
+      <w:pPr>
+        <w:jc w:val="both"/>
+        <w:rPr>
+          <w:rFonts w:ascii="Times New Roman" w:hAnsi="Times New Roman" w:cs="Times New Roman"/>
+          <w:lang w:val="en-US"/>
+        </w:rPr>
+      </w:pPr>
+      <w:r>
+        <w:rPr>
+          <w:rFonts w:ascii="Times New Roman" w:hAnsi="Times New Roman" w:cs="Times New Roman"/>
+          <w:lang w:val="en-US"/>
+        </w:rPr>
+        <w:t xml:space="preserve">Crime in India has increased a lot each year, and it’s not on the verge of dropping even by the slightest. In 2001 the criminal cases were approximately around 17.7 lakhs, and now in the year 2019, it’s approximately 51.6 lakhs, which accounts for about </w:t>
+      </w:r>
+      <w:r>
+        <w:rPr>
+          <w:rFonts w:ascii="Times New Roman" w:hAnsi="Times New Roman" w:cs="Times New Roman"/>
+          <w:lang w:val="en-US"/>
+        </w:rPr>
+        <w:t>130</w:t>
+      </w:r>
+      <w:r>
+        <w:rPr>
+          <w:rFonts w:ascii="Times New Roman" w:hAnsi="Times New Roman" w:cs="Times New Roman"/>
+          <w:lang w:val="en-US"/>
+        </w:rPr>
+        <w:t>% increase in crime rate. Data Visualization is done on two criteria, which are crime rate and total crime cases through time-series area graph representation. Time-series visualization of all states and the capital of India which is Delhi based on crime rate has been shown in Fig.</w:t>
+      </w:r>
+      <w:r>
+        <w:rPr>
+          <w:rFonts w:ascii="Times New Roman" w:hAnsi="Times New Roman" w:cs="Times New Roman"/>
+          <w:lang w:val="en-US"/>
+        </w:rPr>
+        <w:t>6</w:t>
+      </w:r>
+      <w:r>
+        <w:rPr>
+          <w:rFonts w:ascii="Times New Roman" w:hAnsi="Times New Roman" w:cs="Times New Roman"/>
+          <w:lang w:val="en-US"/>
+        </w:rPr>
+        <w:t xml:space="preserve">. From this, we can analyze that the crime rate is maximum in Delhi, Kerala, Madhya Pradesh, Tamil Nadu, Haryana, Rajasthan, Andhra Pradesh, and Assam. It’s noticeable that the crime rate steeped from 2012 mainly in Delhi, one of the reasons for this can be the drastic increase in population over there. </w:t>
+      </w:r>
+      <w:r>
+        <w:rPr>
+          <w:rFonts w:ascii="Times New Roman" w:hAnsi="Times New Roman" w:cs="Times New Roman"/>
+          <w:lang w:val="en-US"/>
+        </w:rPr>
+        <w:t>The formula for crime rate is shown below</w:t>
+      </w:r>
+      <w:r>
+        <w:rPr>
+          <w:rFonts w:ascii="Times New Roman" w:hAnsi="Times New Roman" w:cs="Times New Roman"/>
+          <w:lang w:val="en-US"/>
+        </w:rPr>
+        <w:t>.</w:t>
+      </w:r>
+    </w:p>
+    <w:p>
+      <w:pPr>
+        <w:jc w:val="both"/>
+        <w:rPr>
+          <w:rFonts w:ascii="Times New Roman" w:hAnsi="Times New Roman" w:cs="Times New Roman"/>
           <w:lang w:val="en-US"/>
         </w:rPr>
       </w:pPr>
@@ -2793,6 +2804,17 @@
     </w:p>
     <w:p>
       <w:pPr>
+        <w:jc w:val="both"/>
+        <w:rPr>
+          <w:rFonts w:ascii="Times New Roman" w:eastAsiaTheme="minorEastAsia" w:hAnsi="Times New Roman" w:cs="Times New Roman"/>
+          <w:sz w:val="24"/>
+          <w:szCs w:val="24"/>
+          <w:lang w:val="en-US"/>
+        </w:rPr>
+      </w:pPr>
+    </w:p>
+    <w:p>
+      <w:pPr>
         <w:jc w:val="center"/>
         <w:rPr>
           <w:rFonts w:ascii="Times New Roman" w:hAnsi="Times New Roman" w:cs="Times New Roman"/>
@@ -3021,7 +3043,35 @@
           <w:rFonts w:ascii="Times New Roman" w:hAnsi="Times New Roman" w:cs="Times New Roman"/>
           <w:lang w:val="en-US"/>
         </w:rPr>
-        <w:t>ity is the highest in Maharashtra (171.2K – 341.1K), Madhya Pradesh (181.7K – 246.5K), Uttar Pradesh (178.K – 353.1K), Andhra Pradesh (130.1K – 237.6K), Tamil Nadu (154.8K – 168.1K), Rajasthan (155.2K – 225.3K), and Kerala (103.8K – 175.8K), account to about more than ½ of the total criminal cases.</w:t>
+        <w:t xml:space="preserve">ity is the highest in Maharashtra (171.2K – 341.1K), Madhya Pradesh (181.7K – 246.5K), Uttar Pradesh (178.K – 353.1K), Andhra Pradesh (130.1K – 237.6K), Tamil Nadu (154.8K – 168.1K), Rajasthan (155.2K – 225.3K), and Kerala (103.8K – 175.8K), account to about more than </w:t>
+      </w:r>
+      <w:r>
+        <w:rPr>
+          <w:rFonts w:ascii="Times New Roman" w:hAnsi="Times New Roman" w:cs="Times New Roman"/>
+          <w:lang w:val="en-US"/>
+        </w:rPr>
+        <w:t>50%</w:t>
+      </w:r>
+      <w:r>
+        <w:rPr>
+          <w:rFonts w:ascii="Times New Roman" w:hAnsi="Times New Roman" w:cs="Times New Roman"/>
+          <w:lang w:val="en-US"/>
+        </w:rPr>
+        <w:t xml:space="preserve"> of the total criminal cases</w:t>
+      </w:r>
+      <w:r>
+        <w:rPr>
+          <w:rFonts w:ascii="Times New Roman" w:hAnsi="Times New Roman" w:cs="Times New Roman"/>
+          <w:lang w:val="en-US"/>
+        </w:rPr>
+        <w:t xml:space="preserve"> shown in the figure</w:t>
+      </w:r>
+      <w:r>
+        <w:rPr>
+          <w:rFonts w:ascii="Times New Roman" w:hAnsi="Times New Roman" w:cs="Times New Roman"/>
+          <w:lang w:val="en-US"/>
+        </w:rPr>
+        <w:t>.</w:t>
       </w:r>
     </w:p>
     <w:p>
@@ -3499,35 +3549,35 @@
       <w:pPr>
         <w:jc w:val="center"/>
         <w:rPr>
-          <w:rFonts w:ascii="Times New Roman" w:hAnsi="Times New Roman" w:cs="Times New Roman"/>
-          <w:sz w:val="20"/>
-          <w:szCs w:val="20"/>
-          <w:lang w:val="en-US"/>
-        </w:rPr>
-      </w:pPr>
-      <w:r>
-        <w:rPr>
-          <w:rFonts w:ascii="Times New Roman" w:hAnsi="Times New Roman" w:cs="Times New Roman"/>
-          <w:sz w:val="20"/>
-          <w:szCs w:val="20"/>
+          <w:rFonts w:ascii="Arial" w:hAnsi="Arial" w:cs="Arial"/>
+          <w:sz w:val="18"/>
+          <w:szCs w:val="18"/>
+          <w:lang w:val="en-US"/>
+        </w:rPr>
+      </w:pPr>
+      <w:r>
+        <w:rPr>
+          <w:rFonts w:ascii="Arial" w:hAnsi="Arial" w:cs="Arial"/>
+          <w:sz w:val="18"/>
+          <w:szCs w:val="18"/>
           <w:lang w:val="en-US"/>
         </w:rPr>
         <w:t>Fig.</w:t>
       </w:r>
       <w:r>
         <w:rPr>
-          <w:rFonts w:ascii="Times New Roman" w:hAnsi="Times New Roman" w:cs="Times New Roman"/>
-          <w:sz w:val="20"/>
-          <w:szCs w:val="20"/>
+          <w:rFonts w:ascii="Arial" w:hAnsi="Arial" w:cs="Arial"/>
+          <w:sz w:val="18"/>
+          <w:szCs w:val="18"/>
           <w:lang w:val="en-US"/>
         </w:rPr>
         <w:t>9</w:t>
       </w:r>
       <w:r>
         <w:rPr>
-          <w:rFonts w:ascii="Times New Roman" w:hAnsi="Times New Roman" w:cs="Times New Roman"/>
-          <w:sz w:val="20"/>
-          <w:szCs w:val="20"/>
+          <w:rFonts w:ascii="Arial" w:hAnsi="Arial" w:cs="Arial"/>
+          <w:sz w:val="18"/>
+          <w:szCs w:val="18"/>
           <w:lang w:val="en-US"/>
         </w:rPr>
         <w:t>. – Visualization based on different kinds of people</w:t>
@@ -6291,17 +6341,17 @@
         <w:ind w:left="414"/>
         <w:jc w:val="center"/>
         <w:rPr>
-          <w:rFonts w:ascii="Times New Roman" w:hAnsi="Times New Roman" w:cs="Times New Roman"/>
-          <w:sz w:val="20"/>
-          <w:szCs w:val="20"/>
-          <w:lang w:val="en-US"/>
-        </w:rPr>
-      </w:pPr>
-      <w:r>
-        <w:rPr>
-          <w:rFonts w:ascii="Times New Roman" w:hAnsi="Times New Roman" w:cs="Times New Roman"/>
-          <w:sz w:val="20"/>
-          <w:szCs w:val="20"/>
+          <w:rFonts w:ascii="Arial" w:hAnsi="Arial" w:cs="Arial"/>
+          <w:sz w:val="18"/>
+          <w:szCs w:val="18"/>
+          <w:lang w:val="en-US"/>
+        </w:rPr>
+      </w:pPr>
+      <w:r>
+        <w:rPr>
+          <w:rFonts w:ascii="Arial" w:hAnsi="Arial" w:cs="Arial"/>
+          <w:sz w:val="18"/>
+          <w:szCs w:val="18"/>
           <w:lang w:val="en-US"/>
         </w:rPr>
         <w:t>Fig. 10. – Confusion Matrix</w:t>
@@ -7184,6 +7234,16 @@
     </w:p>
     <w:p>
       <w:pPr>
+        <w:ind w:left="-11"/>
+        <w:jc w:val="both"/>
+        <w:rPr>
+          <w:rFonts w:ascii="Times New Roman" w:hAnsi="Times New Roman" w:cs="Times New Roman"/>
+          <w:lang w:val="en-US"/>
+        </w:rPr>
+      </w:pPr>
+    </w:p>
+    <w:p>
+      <w:pPr>
         <w:pStyle w:val="ListParagraph"/>
         <w:numPr>
           <w:ilvl w:val="3"/>
@@ -7208,6 +7268,7 @@
           <w:szCs w:val="30"/>
           <w:lang w:val="en-US"/>
         </w:rPr>
+        <w:lastRenderedPageBreak/>
         <w:t>Fuzzy C-Means Clustering</w:t>
       </w:r>
     </w:p>
@@ -7225,7 +7286,6 @@
           <w:rFonts w:ascii="Times New Roman" w:hAnsi="Times New Roman" w:cs="Times New Roman"/>
           <w:lang w:val="en-US"/>
         </w:rPr>
-        <w:lastRenderedPageBreak/>
         <w:t xml:space="preserve">The data set used for FCM Clustering is of Violent Crimes in India 2019, and the data set is of around 250 tuples (or rows). </w:t>
       </w:r>
       <w:r>
@@ -7665,10 +7725,25 @@
     <w:p>
       <w:pPr>
         <w:ind w:left="54"/>
+        <w:jc w:val="both"/>
+        <w:rPr>
+          <w:rFonts w:ascii="Times New Roman" w:hAnsi="Times New Roman" w:cs="Times New Roman"/>
+          <w:sz w:val="8"/>
+          <w:szCs w:val="8"/>
+          <w:lang w:val="en-US"/>
+        </w:rPr>
+      </w:pPr>
+    </w:p>
+    <w:p>
+      <w:pPr>
+        <w:ind w:left="54"/>
+        <w:jc w:val="center"/>
         <w:rPr>
           <w:rFonts w:ascii="Times New Roman" w:hAnsi="Times New Roman" w:cs="Times New Roman"/>
           <w:i/>
           <w:iCs/>
+          <w:sz w:val="24"/>
+          <w:szCs w:val="24"/>
           <w:lang w:val="en-US"/>
         </w:rPr>
       </w:pPr>
@@ -7678,91 +7753,35 @@
           <w:rFonts w:ascii="Times New Roman" w:hAnsi="Times New Roman" w:cs="Times New Roman"/>
           <w:i/>
           <w:iCs/>
-          <w:lang w:val="en-US"/>
-        </w:rPr>
-        <w:t>sk</w:t>
-      </w:r>
+          <w:sz w:val="24"/>
+          <w:szCs w:val="24"/>
+          <w:lang w:val="en-US"/>
+        </w:rPr>
+        <w:t>skfuzzy.cluster</w:t>
+      </w:r>
+      <w:proofErr w:type="gramEnd"/>
       <w:r>
         <w:rPr>
           <w:rFonts w:ascii="Times New Roman" w:hAnsi="Times New Roman" w:cs="Times New Roman"/>
           <w:i/>
           <w:iCs/>
-          <w:lang w:val="en-US"/>
-        </w:rPr>
-        <w:t>fuzz</w:t>
-      </w:r>
-      <w:r>
+          <w:sz w:val="24"/>
+          <w:szCs w:val="24"/>
+          <w:lang w:val="en-US"/>
+        </w:rPr>
+        <w:t>.cmeans(data_set, n_centers, 2, error=0.005, maxiter=1000, init=None)</w:t>
+      </w:r>
+    </w:p>
+    <w:p>
+      <w:pPr>
+        <w:ind w:left="54"/>
+        <w:jc w:val="center"/>
         <w:rPr>
           <w:rFonts w:ascii="Times New Roman" w:hAnsi="Times New Roman" w:cs="Times New Roman"/>
           <w:i/>
           <w:iCs/>
-          <w:lang w:val="en-US"/>
-        </w:rPr>
-        <w:t>y</w:t>
-      </w:r>
-      <w:r>
-        <w:rPr>
-          <w:rFonts w:ascii="Times New Roman" w:hAnsi="Times New Roman" w:cs="Times New Roman"/>
-          <w:i/>
-          <w:iCs/>
-          <w:lang w:val="en-US"/>
-        </w:rPr>
-        <w:t>.cluster</w:t>
-      </w:r>
-      <w:proofErr w:type="gramEnd"/>
-      <w:r>
-        <w:rPr>
-          <w:rFonts w:ascii="Times New Roman" w:hAnsi="Times New Roman" w:cs="Times New Roman"/>
-          <w:i/>
-          <w:iCs/>
-          <w:lang w:val="en-US"/>
-        </w:rPr>
-        <w:t>.cmeans(data</w:t>
-      </w:r>
-      <w:r>
-        <w:rPr>
-          <w:rFonts w:ascii="Times New Roman" w:hAnsi="Times New Roman" w:cs="Times New Roman"/>
-          <w:i/>
-          <w:iCs/>
-          <w:lang w:val="en-US"/>
-        </w:rPr>
-        <w:t>_set</w:t>
-      </w:r>
-      <w:r>
-        <w:rPr>
-          <w:rFonts w:ascii="Times New Roman" w:hAnsi="Times New Roman" w:cs="Times New Roman"/>
-          <w:i/>
-          <w:iCs/>
-          <w:lang w:val="en-US"/>
-        </w:rPr>
-        <w:t>, n</w:t>
-      </w:r>
-      <w:r>
-        <w:rPr>
-          <w:rFonts w:ascii="Times New Roman" w:hAnsi="Times New Roman" w:cs="Times New Roman"/>
-          <w:i/>
-          <w:iCs/>
-          <w:lang w:val="en-US"/>
-        </w:rPr>
-        <w:t>_</w:t>
-      </w:r>
-      <w:r>
-        <w:rPr>
-          <w:rFonts w:ascii="Times New Roman" w:hAnsi="Times New Roman" w:cs="Times New Roman"/>
-          <w:i/>
-          <w:iCs/>
-          <w:lang w:val="en-US"/>
-        </w:rPr>
-        <w:t>centers, 2, error=0.005, maxiter=1000, init=None)</w:t>
-      </w:r>
-    </w:p>
-    <w:p>
-      <w:pPr>
-        <w:ind w:left="54"/>
-        <w:rPr>
-          <w:rFonts w:ascii="Times New Roman" w:hAnsi="Times New Roman" w:cs="Times New Roman"/>
-          <w:i/>
-          <w:iCs/>
+          <w:sz w:val="8"/>
+          <w:szCs w:val="8"/>
           <w:lang w:val="en-US"/>
         </w:rPr>
       </w:pPr>
@@ -7874,17 +7893,17 @@
         <w:ind w:left="54"/>
         <w:jc w:val="center"/>
         <w:rPr>
-          <w:rFonts w:ascii="Times New Roman" w:hAnsi="Times New Roman" w:cs="Times New Roman"/>
-          <w:sz w:val="20"/>
-          <w:szCs w:val="20"/>
-          <w:lang w:val="en-US"/>
-        </w:rPr>
-      </w:pPr>
-      <w:r>
-        <w:rPr>
-          <w:rFonts w:ascii="Times New Roman" w:hAnsi="Times New Roman" w:cs="Times New Roman"/>
-          <w:sz w:val="20"/>
-          <w:szCs w:val="20"/>
+          <w:rFonts w:ascii="Arial" w:hAnsi="Arial" w:cs="Arial"/>
+          <w:sz w:val="18"/>
+          <w:szCs w:val="18"/>
+          <w:lang w:val="en-US"/>
+        </w:rPr>
+      </w:pPr>
+      <w:r>
+        <w:rPr>
+          <w:rFonts w:ascii="Arial" w:hAnsi="Arial" w:cs="Arial"/>
+          <w:sz w:val="18"/>
+          <w:szCs w:val="18"/>
           <w:lang w:val="en-US"/>
         </w:rPr>
         <w:t xml:space="preserve">Fig. 11. - Density – Crime Rate Fuzzy C-Means Clustering </w:t>
@@ -7931,9 +7950,9 @@
         </w:rPr>
         <w:lastRenderedPageBreak/>
         <w:drawing>
-          <wp:inline distT="0" distB="0" distL="0" distR="0" wp14:anchorId="7CACAE09" wp14:editId="6A368AB4">
-            <wp:extent cx="4469765" cy="2140469"/>
-            <wp:effectExtent l="0" t="0" r="6985" b="0"/>
+          <wp:inline distT="0" distB="0" distL="0" distR="0" wp14:anchorId="7CACAE09" wp14:editId="2C1A3E2E">
+            <wp:extent cx="4468681" cy="2078990"/>
+            <wp:effectExtent l="0" t="0" r="8255" b="0"/>
             <wp:docPr id="8" name="Picture 8"/>
             <wp:cNvGraphicFramePr>
               <a:graphicFrameLocks xmlns:a="http://schemas.openxmlformats.org/drawingml/2006/main" noChangeAspect="1"/>
@@ -7963,7 +7982,7 @@
                   <pic:spPr bwMode="auto">
                     <a:xfrm>
                       <a:off x="0" y="0"/>
-                      <a:ext cx="4615190" cy="2210110"/>
+                      <a:ext cx="4616534" cy="2147777"/>
                     </a:xfrm>
                     <a:prstGeom prst="rect">
                       <a:avLst/>
@@ -7985,66 +8004,33 @@
         <w:ind w:left="54"/>
         <w:jc w:val="center"/>
         <w:rPr>
-          <w:rFonts w:ascii="Times New Roman" w:hAnsi="Times New Roman" w:cs="Times New Roman"/>
-          <w:sz w:val="20"/>
-          <w:szCs w:val="20"/>
-          <w:lang w:val="en-US"/>
-        </w:rPr>
-      </w:pPr>
-      <w:r>
-        <w:rPr>
-          <w:rFonts w:ascii="Times New Roman" w:hAnsi="Times New Roman" w:cs="Times New Roman"/>
-          <w:sz w:val="20"/>
-          <w:szCs w:val="20"/>
-          <w:lang w:val="en-US"/>
-        </w:rPr>
-        <w:t>Fig. 1</w:t>
-      </w:r>
-      <w:r>
-        <w:rPr>
-          <w:rFonts w:ascii="Times New Roman" w:hAnsi="Times New Roman" w:cs="Times New Roman"/>
-          <w:sz w:val="20"/>
-          <w:szCs w:val="20"/>
-          <w:lang w:val="en-US"/>
-        </w:rPr>
-        <w:t>2</w:t>
-      </w:r>
-      <w:r>
-        <w:rPr>
-          <w:rFonts w:ascii="Times New Roman" w:hAnsi="Times New Roman" w:cs="Times New Roman"/>
-          <w:sz w:val="20"/>
-          <w:szCs w:val="20"/>
-          <w:lang w:val="en-US"/>
-        </w:rPr>
-        <w:t xml:space="preserve">. </w:t>
-      </w:r>
-      <w:r>
-        <w:rPr>
-          <w:rFonts w:ascii="Times New Roman" w:hAnsi="Times New Roman" w:cs="Times New Roman"/>
-          <w:sz w:val="20"/>
-          <w:szCs w:val="20"/>
-          <w:lang w:val="en-US"/>
-        </w:rPr>
-        <w:t>–</w:t>
-      </w:r>
-      <w:r>
-        <w:rPr>
-          <w:rFonts w:ascii="Times New Roman" w:hAnsi="Times New Roman" w:cs="Times New Roman"/>
-          <w:sz w:val="20"/>
-          <w:szCs w:val="20"/>
-          <w:lang w:val="en-US"/>
-        </w:rPr>
-        <w:t xml:space="preserve"> </w:t>
-      </w:r>
-      <w:r>
-        <w:rPr>
-          <w:rFonts w:ascii="Times New Roman" w:hAnsi="Times New Roman" w:cs="Times New Roman"/>
-          <w:sz w:val="20"/>
-          <w:szCs w:val="20"/>
-          <w:lang w:val="en-US"/>
-        </w:rPr>
-        <w:t>Fuzzy Partitioning Coefficient for Density – Crime Rate Chart</w:t>
-      </w:r>
+          <w:rFonts w:ascii="Arial" w:hAnsi="Arial" w:cs="Arial"/>
+          <w:sz w:val="18"/>
+          <w:szCs w:val="18"/>
+          <w:lang w:val="en-US"/>
+        </w:rPr>
+      </w:pPr>
+      <w:r>
+        <w:rPr>
+          <w:rFonts w:ascii="Arial" w:hAnsi="Arial" w:cs="Arial"/>
+          <w:sz w:val="18"/>
+          <w:szCs w:val="18"/>
+          <w:lang w:val="en-US"/>
+        </w:rPr>
+        <w:t>Fig. 12. – Fuzzy Partitioning Coefficient for Density – Crime Rate Chart</w:t>
+      </w:r>
+    </w:p>
+    <w:p>
+      <w:pPr>
+        <w:ind w:left="54"/>
+        <w:jc w:val="center"/>
+        <w:rPr>
+          <w:rFonts w:ascii="Times New Roman" w:hAnsi="Times New Roman" w:cs="Times New Roman"/>
+          <w:sz w:val="8"/>
+          <w:szCs w:val="8"/>
+          <w:lang w:val="en-US"/>
+        </w:rPr>
+      </w:pPr>
     </w:p>
     <w:p>
       <w:pPr>
@@ -8153,6 +8139,18 @@
         </w:rPr>
         <w:t>Let’s move on to the second Fuzzy C-Means implementation which is of Population to Crime Rate and its cluster representation is shown in Fig. 13 in which it shows 5 colored clusters with their respective centroids. The number of clusters or centroids are calculated by the Number of Clusters – FPC Line Graph shown in Fig. 14, in which it’s clearly visible that the line has spiked to the highest, when there were 5 clusters or centroids. That means, that the FCM Algorithm was able to cleanly partition the data points when there were 5 clusters.</w:t>
       </w:r>
+    </w:p>
+    <w:p>
+      <w:pPr>
+        <w:ind w:left="54"/>
+        <w:jc w:val="both"/>
+        <w:rPr>
+          <w:rFonts w:ascii="Times New Roman" w:hAnsi="Times New Roman" w:cs="Times New Roman"/>
+          <w:sz w:val="8"/>
+          <w:szCs w:val="8"/>
+          <w:lang w:val="en-US"/>
+        </w:rPr>
+      </w:pPr>
     </w:p>
     <w:p>
       <w:pPr>
@@ -8172,8 +8170,8 @@
           <w:noProof/>
         </w:rPr>
         <w:drawing>
-          <wp:inline distT="0" distB="0" distL="0" distR="0" wp14:anchorId="30491E4D" wp14:editId="5EBEE018">
-            <wp:extent cx="4082331" cy="2425700"/>
+          <wp:inline distT="0" distB="0" distL="0" distR="0" wp14:anchorId="30491E4D" wp14:editId="7FAF7191">
+            <wp:extent cx="4081780" cy="2272973"/>
             <wp:effectExtent l="0" t="0" r="0" b="0"/>
             <wp:docPr id="9" name="Picture 9"/>
             <wp:cNvGraphicFramePr>
@@ -8204,7 +8202,7 @@
                   <pic:spPr bwMode="auto">
                     <a:xfrm>
                       <a:off x="0" y="0"/>
-                      <a:ext cx="4127612" cy="2452606"/>
+                      <a:ext cx="4136338" cy="2303354"/>
                     </a:xfrm>
                     <a:prstGeom prst="rect">
                       <a:avLst/>
@@ -8226,56 +8224,20 @@
         <w:ind w:left="54"/>
         <w:jc w:val="center"/>
         <w:rPr>
-          <w:rFonts w:ascii="Times New Roman" w:hAnsi="Times New Roman" w:cs="Times New Roman"/>
-          <w:sz w:val="20"/>
-          <w:szCs w:val="20"/>
-          <w:lang w:val="en-US"/>
-        </w:rPr>
-      </w:pPr>
-      <w:r>
-        <w:rPr>
-          <w:rFonts w:ascii="Times New Roman" w:hAnsi="Times New Roman" w:cs="Times New Roman"/>
-          <w:sz w:val="20"/>
-          <w:szCs w:val="20"/>
-          <w:lang w:val="en-US"/>
-        </w:rPr>
-        <w:t>Fig. 1</w:t>
-      </w:r>
-      <w:r>
-        <w:rPr>
-          <w:rFonts w:ascii="Times New Roman" w:hAnsi="Times New Roman" w:cs="Times New Roman"/>
-          <w:sz w:val="20"/>
-          <w:szCs w:val="20"/>
-          <w:lang w:val="en-US"/>
-        </w:rPr>
-        <w:t>3</w:t>
-      </w:r>
-      <w:r>
-        <w:rPr>
-          <w:rFonts w:ascii="Times New Roman" w:hAnsi="Times New Roman" w:cs="Times New Roman"/>
-          <w:sz w:val="20"/>
-          <w:szCs w:val="20"/>
-          <w:lang w:val="en-US"/>
-        </w:rPr>
-        <w:t xml:space="preserve">. - </w:t>
-      </w:r>
-      <w:r>
-        <w:rPr>
-          <w:rFonts w:ascii="Times New Roman" w:hAnsi="Times New Roman" w:cs="Times New Roman"/>
-          <w:sz w:val="20"/>
-          <w:szCs w:val="20"/>
-          <w:lang w:val="en-US"/>
-        </w:rPr>
-        <w:t>Population</w:t>
-      </w:r>
-      <w:r>
-        <w:rPr>
-          <w:rFonts w:ascii="Times New Roman" w:hAnsi="Times New Roman" w:cs="Times New Roman"/>
-          <w:sz w:val="20"/>
-          <w:szCs w:val="20"/>
-          <w:lang w:val="en-US"/>
-        </w:rPr>
-        <w:t xml:space="preserve"> – Crime Rate Fuzzy C-Means Clustering</w:t>
+          <w:rFonts w:ascii="Arial" w:hAnsi="Arial" w:cs="Arial"/>
+          <w:sz w:val="18"/>
+          <w:szCs w:val="18"/>
+          <w:lang w:val="en-US"/>
+        </w:rPr>
+      </w:pPr>
+      <w:r>
+        <w:rPr>
+          <w:rFonts w:ascii="Arial" w:hAnsi="Arial" w:cs="Arial"/>
+          <w:sz w:val="18"/>
+          <w:szCs w:val="18"/>
+          <w:lang w:val="en-US"/>
+        </w:rPr>
+        <w:t>Fig. 13. - Population – Crime Rate Fuzzy C-Means Clustering</w:t>
       </w:r>
     </w:p>
     <w:p>
@@ -8350,56 +8312,20 @@
         <w:ind w:left="54"/>
         <w:jc w:val="center"/>
         <w:rPr>
-          <w:rFonts w:ascii="Times New Roman" w:hAnsi="Times New Roman" w:cs="Times New Roman"/>
-          <w:sz w:val="20"/>
-          <w:szCs w:val="20"/>
-          <w:lang w:val="en-US"/>
-        </w:rPr>
-      </w:pPr>
-      <w:r>
-        <w:rPr>
-          <w:rFonts w:ascii="Times New Roman" w:hAnsi="Times New Roman" w:cs="Times New Roman"/>
-          <w:sz w:val="20"/>
-          <w:szCs w:val="20"/>
-          <w:lang w:val="en-US"/>
-        </w:rPr>
-        <w:t>Fig. 1</w:t>
-      </w:r>
-      <w:r>
-        <w:rPr>
-          <w:rFonts w:ascii="Times New Roman" w:hAnsi="Times New Roman" w:cs="Times New Roman"/>
-          <w:sz w:val="20"/>
-          <w:szCs w:val="20"/>
-          <w:lang w:val="en-US"/>
-        </w:rPr>
-        <w:t>4</w:t>
-      </w:r>
-      <w:r>
-        <w:rPr>
-          <w:rFonts w:ascii="Times New Roman" w:hAnsi="Times New Roman" w:cs="Times New Roman"/>
-          <w:sz w:val="20"/>
-          <w:szCs w:val="20"/>
-          <w:lang w:val="en-US"/>
-        </w:rPr>
-        <w:t xml:space="preserve">. – Fuzzy Partitioning Coefficient for </w:t>
-      </w:r>
-      <w:r>
-        <w:rPr>
-          <w:rFonts w:ascii="Times New Roman" w:hAnsi="Times New Roman" w:cs="Times New Roman"/>
-          <w:sz w:val="20"/>
-          <w:szCs w:val="20"/>
-          <w:lang w:val="en-US"/>
-        </w:rPr>
-        <w:t>Population</w:t>
-      </w:r>
-      <w:r>
-        <w:rPr>
-          <w:rFonts w:ascii="Times New Roman" w:hAnsi="Times New Roman" w:cs="Times New Roman"/>
-          <w:sz w:val="20"/>
-          <w:szCs w:val="20"/>
-          <w:lang w:val="en-US"/>
-        </w:rPr>
-        <w:t xml:space="preserve"> – Crime Rate Chart</w:t>
+          <w:rFonts w:ascii="Arial" w:hAnsi="Arial" w:cs="Arial"/>
+          <w:sz w:val="18"/>
+          <w:szCs w:val="18"/>
+          <w:lang w:val="en-US"/>
+        </w:rPr>
+      </w:pPr>
+      <w:r>
+        <w:rPr>
+          <w:rFonts w:ascii="Arial" w:hAnsi="Arial" w:cs="Arial"/>
+          <w:sz w:val="18"/>
+          <w:szCs w:val="18"/>
+          <w:lang w:val="en-US"/>
+        </w:rPr>
+        <w:t>Fig. 14. – Fuzzy Partitioning Coefficient for Population – Crime Rate Chart</w:t>
       </w:r>
     </w:p>
     <w:p>
@@ -11913,6 +11839,22 @@
         <w:jc w:val="both"/>
         <w:rPr>
           <w:rFonts w:ascii="Times New Roman" w:hAnsi="Times New Roman" w:cs="Times New Roman"/>
+          <w:lang w:val="en-US"/>
+        </w:rPr>
+      </w:pPr>
+      <w:r>
+        <w:rPr>
+          <w:rFonts w:ascii="Times New Roman" w:hAnsi="Times New Roman" w:cs="Times New Roman"/>
+          <w:lang w:val="en-US"/>
+        </w:rPr>
+        <w:t>This paper concludes for the classification part that the Random Forest Classification model gives the most balanced and reliable results concerning Accuracy Score, Precision Score, Recall Score, and F1 Score. Random Forest Classifier was the most abled classifier among Random Forest, Naïve Bayes, and Decision Tree. The target field in these three classifiers was the same, which is the ‘Region’ class label, which categorizes each State and Union Territory to any one of the eight regions (as mentioned in Table 2), which are based on the coordinates of the state on the Indian Map. For the Clustering part, we can conclude that Fuzzy C-Means Clustering is a soft version of K-Means, which shows that a data point or object can belong to two or more than two clusters, and this gets updated with every iteration. FCM is implemented for two parameters, one is Density to Crime Rate, and the other one is Population to Crime Rate, which also concluded that in the case of Density to Crime Rate, it can be seen in Fig. 11 that there are two clusters formed with an FPC of more than 0.975 and lesser than 10.0. In the case of Population to Crime Rate, it can be seen in Fig. 13 that five clusters were formed with an FPC of more than 0.89 and lesser than 0.90.</w:t>
+      </w:r>
+    </w:p>
+    <w:p>
+      <w:pPr>
+        <w:jc w:val="both"/>
+        <w:rPr>
+          <w:rFonts w:ascii="Times New Roman" w:hAnsi="Times New Roman" w:cs="Times New Roman"/>
           <w:sz w:val="21"/>
           <w:szCs w:val="21"/>
           <w:lang w:val="en-US"/>
@@ -11921,43 +11863,10 @@
       <w:r>
         <w:rPr>
           <w:rFonts w:ascii="Times New Roman" w:hAnsi="Times New Roman" w:cs="Times New Roman"/>
-          <w:sz w:val="21"/>
-          <w:szCs w:val="21"/>
-          <w:lang w:val="en-US"/>
-        </w:rPr>
-        <w:t>This paper concludes for the classification part that the Random Forest Classification model that is developer gives the most balanced and reliable results concerning Accuracy Score, Precision Score, Recall Score, and F1 Score. Random Forest Classifier was the most abled classifier among Random Forest, Naïve Bayes, and Decision Tree. The target field in these three classifiers was the same, which is the ‘Region’ class label, which categorizes each State and Union Territory to any one of the eight regions (as mentioned in Table 2), which are based on the coordinates of the state on the Indian Map. For the Clustering part, we can conclude that Fuzzy C-Means Clustering is a soft version of K-Means, which shows that a data point or object can belong to two or more than two clusters, and this gets updated with every iteration. FCM is implemented for two parameters, one is Density to Crime Rate, and the other one is Population to Crime Rate, which also concluded that in the case of Density to Crime Rate, it can be seen in Fig. 11 that there are two clusters formed with an FPC of more than 0.975 and lesser than 10.0. In the case of Population to Crime Rate, it can be seen in Fig. 13 that five clusters were formed with an FPC of more than 0.89 and lesser than 0.90.</w:t>
-      </w:r>
-    </w:p>
-    <w:p>
-      <w:pPr>
-        <w:jc w:val="both"/>
-        <w:rPr>
-          <w:rFonts w:ascii="Times New Roman" w:hAnsi="Times New Roman" w:cs="Times New Roman"/>
-          <w:sz w:val="21"/>
-          <w:szCs w:val="21"/>
-          <w:lang w:val="en-US"/>
-        </w:rPr>
-      </w:pPr>
-      <w:r>
-        <w:rPr>
-          <w:rFonts w:ascii="Times New Roman" w:hAnsi="Times New Roman" w:cs="Times New Roman"/>
-          <w:sz w:val="21"/>
-          <w:szCs w:val="21"/>
-          <w:lang w:val="en-US"/>
-        </w:rPr>
-        <w:t>From the Data Visualization Section (3.3), we can also conclude 3-4 observations that Delhi, Greater Bombay (now Mumbai), and Bangalore Urban is to be noticed quite a lot in the top 10 in the district wise heat map of India (Fig. 2, Fig. 3, Fig. 4, and Fig. 5). From both the Time-Series Area Graphs (Fig. 6 and Fig. 7) combined it can be declared that Madhya Pradesh, Tamil Nadu, Andhra Pradesh, and Rajasthan have a high Count of Crime Cases and high Crime Rate too. In the Bar Graph based on Place of Occurrence (Fig. 8), it can be depicted that Most of the criminal activities have occurred in Residential Premises and Roadways. From the Bar Graph Representation on types of crimes from 2017-2019 (Fig. 9), it can be concluded that crime against women has increased by 12.8% in just 3 years and for Children, it has increased by 14.8%.</w:t>
-      </w:r>
-    </w:p>
-    <w:p>
-      <w:pPr>
-        <w:jc w:val="both"/>
-        <w:rPr>
-          <w:rFonts w:ascii="Times New Roman" w:hAnsi="Times New Roman" w:cs="Times New Roman"/>
-          <w:sz w:val="21"/>
-          <w:szCs w:val="21"/>
-          <w:lang w:val="en-US"/>
-        </w:rPr>
-      </w:pPr>
+          <w:lang w:val="en-US"/>
+        </w:rPr>
+        <w:t>From the Data Visualization Section (3.3), we can also conclude that Delhi, Greater Bombay (now Mumbai), and Bangalore Urban is noticed frequently in the top 10 in the district wise heat map of India (Fig. 2, Fig. 3, Fig. 4, and Fig. 5). From both the Time-Series Area Graphs (Fig. 6 and Fig. 7) combined, it can be concluded that Madhya Pradesh, Tamil Nadu, Andhra Pradesh, and Rajasthan have a high Count of Crime Cases and high Crime Rate too. In the Bar Graph based on Place of Occurrence (Fig. 8), it can be seen that most of the criminal activities have occurred in Residential Premises and Roadways. From the Bar Graph Representation on types of crimes from 2017-2019 (Fig. 9), it can be concluded that crime against women has increased by 12.8% in just 3 years and for children, it has increased by 14.8%.</w:t>
+      </w:r>
     </w:p>
     <w:p>
       <w:pPr>

--- a/Research Paper.docx
+++ b/Research Paper.docx
@@ -544,7 +544,35 @@
           <w:rFonts w:ascii="Times New Roman" w:hAnsi="Times New Roman" w:cs="Times New Roman"/>
           <w:lang w:val="en-US"/>
         </w:rPr>
-        <w:t>Crime is an intentional action violating the criminal code imposed by the governing or administering authority, for which an individual or a group of individuals can get punished. Therefore, every crime violates the law, but not every violation of the law is considered a crime. Like breaches of contract and other civil law will not lie among the category of crime, it will lie under the category of “offenses” or in “infractions”. In India, the crimes are so rampant that in about an hour, a total of 187 cognizable IPC (Indian Penal Code) crimes and 443 SLL (Special and Local Laws) crimes get committed. There’s an annual increase of 1.6% in the registration of cases (50,74,635 cases) and the increase in crime rate per 100,000 population has increased from 383.5 in 2018 to 385.5 in 2019. More than one-fifth of all registered crime cases (10,50,945) were classified as violent crimes (e.g. – murder, kidnapping, assault, death by negligence, etc.) [</w:t>
+        <w:t>Crime is an intentional action violating the criminal code imposed by the governing or administering authority, for which an individual or a group of individuals can get punished. Therefore, every crime violates the law, but not every violation of the law is considered a crime. Like breaches of contract and other civil law will not lie among the category of crime, it will lie under the category of “offenses” or in “infractions”. In India, the crimes are so rampant that in about an hour, a total of 187 cognizable IPC (Indian Penal Code) crimes and 443 SLL (Special and Local Laws) crimes get committed</w:t>
+      </w:r>
+      <w:r>
+        <w:rPr>
+          <w:rFonts w:ascii="Times New Roman" w:hAnsi="Times New Roman" w:cs="Times New Roman"/>
+          <w:lang w:val="en-US"/>
+        </w:rPr>
+        <w:t xml:space="preserve"> [1]</w:t>
+      </w:r>
+      <w:r>
+        <w:rPr>
+          <w:rFonts w:ascii="Times New Roman" w:hAnsi="Times New Roman" w:cs="Times New Roman"/>
+          <w:lang w:val="en-US"/>
+        </w:rPr>
+        <w:t>. There’s an annual increase of 1.6% in the registration of cases (50,74,635 cases) and the increase in crime rate per 100,000 population has increased from 383.5 in 2018 to 385.5 in 2019</w:t>
+      </w:r>
+      <w:r>
+        <w:rPr>
+          <w:rFonts w:ascii="Times New Roman" w:hAnsi="Times New Roman" w:cs="Times New Roman"/>
+          <w:lang w:val="en-US"/>
+        </w:rPr>
+        <w:t xml:space="preserve"> [1]</w:t>
+      </w:r>
+      <w:r>
+        <w:rPr>
+          <w:rFonts w:ascii="Times New Roman" w:hAnsi="Times New Roman" w:cs="Times New Roman"/>
+          <w:lang w:val="en-US"/>
+        </w:rPr>
+        <w:t>. More than one-fifth of all registered crime cases (10,50,945) were classified as violent crimes (e.g. – murder, kidnapping, assault, death by negligence, etc.) [</w:t>
       </w:r>
       <w:r>
         <w:rPr>
@@ -588,7 +616,21 @@
           <w:rFonts w:ascii="Times New Roman" w:hAnsi="Times New Roman" w:cs="Times New Roman"/>
           <w:lang w:val="en-US"/>
         </w:rPr>
-        <w:t>Machine Learning is a component of Artificial Intelligence (AI) in which models are trained and tested, so that, the model can learn and improve on its own based on experience without explicitly programming it. Machine Learning is classified into three main components, Supervised Learning, Unsupervised Learning, and Reinforcement Learning. In Supervised Learning, the machine learns by using labeled data as the input to predict future events. In Unsupervised Learning, the model is trained using unlabeled data without any guidance and used for Association &amp; Clustering. The last one, Reinforcement Learning is a learning method that interacts with the environment by producing actions and discovering errors or rewards. In this work Supervised Learning has been done and parts of Unsupervised Learning as well. Supervised Learning is further classified into sub-parts as shown in Fig. 1.</w:t>
+        <w:t>Machine Learning is a component of Artificial Intelligence (AI) in which models are trained and tested, so that, the model can learn and improve on its own based on experience without explicitly programming it. Machine Learning is classified into three main components, Supervised Learning, Unsupervised Learning, and Reinforcement Learning. In Supervised Learning, the machine learns by using labeled data as the input to predict future events</w:t>
+      </w:r>
+      <w:r>
+        <w:rPr>
+          <w:rFonts w:ascii="Times New Roman" w:hAnsi="Times New Roman" w:cs="Times New Roman"/>
+          <w:lang w:val="en-US"/>
+        </w:rPr>
+        <w:t xml:space="preserve"> [2]</w:t>
+      </w:r>
+      <w:r>
+        <w:rPr>
+          <w:rFonts w:ascii="Times New Roman" w:hAnsi="Times New Roman" w:cs="Times New Roman"/>
+          <w:lang w:val="en-US"/>
+        </w:rPr>
+        <w:t>. In Unsupervised Learning, the model is trained using unlabeled data without any guidance and used for Association &amp; Clustering. The last one, Reinforcement Learning is a learning method that interacts with the environment by producing actions and discovering errors or rewards. In this work Supervised Learning has been done and parts of Unsupervised Learning as well. Supervised Learning is further classified into sub-parts as shown in Fig. 1.</w:t>
       </w:r>
     </w:p>
     <w:p>
@@ -612,14 +654,33 @@
           <w:lang w:val="en-US"/>
         </w:rPr>
       </w:pPr>
+    </w:p>
+    <w:p>
+      <w:pPr>
+        <w:jc w:val="center"/>
+        <w:rPr>
+          <w:noProof/>
+        </w:rPr>
+      </w:pPr>
+    </w:p>
+    <w:p>
+      <w:pPr>
+        <w:jc w:val="center"/>
+        <w:rPr>
+          <w:rFonts w:ascii="Times New Roman" w:hAnsi="Times New Roman" w:cs="Times New Roman"/>
+          <w:sz w:val="24"/>
+          <w:szCs w:val="24"/>
+          <w:lang w:val="en-US"/>
+        </w:rPr>
+      </w:pPr>
       <w:r>
         <w:rPr>
           <w:noProof/>
         </w:rPr>
         <w:lastRenderedPageBreak/>
         <w:drawing>
-          <wp:inline distT="0" distB="0" distL="0" distR="0" wp14:anchorId="41D815CB" wp14:editId="59723E4A">
-            <wp:extent cx="3802864" cy="2073612"/>
+          <wp:inline distT="0" distB="0" distL="0" distR="0" wp14:anchorId="41D815CB" wp14:editId="23718CAE">
+            <wp:extent cx="4262244" cy="2324100"/>
             <wp:effectExtent l="0" t="0" r="0" b="0"/>
             <wp:docPr id="1" name="Picture 1"/>
             <wp:cNvGraphicFramePr>
@@ -650,7 +711,7 @@
                   <pic:spPr bwMode="auto">
                     <a:xfrm>
                       <a:off x="0" y="0"/>
-                      <a:ext cx="3876070" cy="2113529"/>
+                      <a:ext cx="4437560" cy="2419696"/>
                     </a:xfrm>
                     <a:prstGeom prst="rect">
                       <a:avLst/>
@@ -689,22 +750,99 @@
     </w:p>
     <w:p>
       <w:pPr>
+        <w:jc w:val="center"/>
+        <w:rPr>
+          <w:rFonts w:ascii="Times New Roman" w:hAnsi="Times New Roman" w:cs="Times New Roman"/>
+          <w:sz w:val="20"/>
+          <w:szCs w:val="20"/>
+          <w:lang w:val="en-US"/>
+        </w:rPr>
+      </w:pPr>
+    </w:p>
+    <w:p>
+      <w:pPr>
         <w:jc w:val="both"/>
         <w:rPr>
           <w:rFonts w:ascii="Times New Roman" w:hAnsi="Times New Roman" w:cs="Times New Roman"/>
-          <w:sz w:val="24"/>
-          <w:szCs w:val="24"/>
-          <w:lang w:val="en-US"/>
-        </w:rPr>
-      </w:pPr>
-      <w:r>
-        <w:rPr>
-          <w:rFonts w:ascii="Times New Roman" w:hAnsi="Times New Roman" w:cs="Times New Roman"/>
-          <w:sz w:val="24"/>
-          <w:szCs w:val="24"/>
-          <w:lang w:val="en-US"/>
-        </w:rPr>
-        <w:tab/>
+          <w:lang w:val="en-US"/>
+        </w:rPr>
+      </w:pPr>
+      <w:r>
+        <w:rPr>
+          <w:rFonts w:ascii="Times New Roman" w:hAnsi="Times New Roman" w:cs="Times New Roman"/>
+          <w:lang w:val="en-US"/>
+        </w:rPr>
+        <w:t>Further, the sections are organized in the manner of first Related Work, which discusses other research works on a similar topic and the main difference between those work and in this. After this comes the Methodology section, which is the essential portion of the paper as it shows all the trends and implementations. This section is classified further into three sub-parts, which are Data Collection, Data Visualization, and Crime Prediction. In these three sub-parts, the work done is using Tableau for the Visualization part [</w:t>
+      </w:r>
+      <w:r>
+        <w:rPr>
+          <w:rFonts w:ascii="Times New Roman" w:hAnsi="Times New Roman" w:cs="Times New Roman"/>
+          <w:lang w:val="en-US"/>
+        </w:rPr>
+        <w:t>3</w:t>
+      </w:r>
+      <w:r>
+        <w:rPr>
+          <w:rFonts w:ascii="Times New Roman" w:hAnsi="Times New Roman" w:cs="Times New Roman"/>
+          <w:lang w:val="en-US"/>
+        </w:rPr>
+        <w:t xml:space="preserve">], and Python programming language along with various modules like Sci-Kit Learn, Pandas, NumPy, and Sci-Kit Fuzzy, is used for Crime Prediction </w:t>
+      </w:r>
+      <w:r>
+        <w:rPr>
+          <w:rFonts w:ascii="Times New Roman" w:hAnsi="Times New Roman" w:cs="Times New Roman"/>
+          <w:lang w:val="en-US"/>
+        </w:rPr>
+        <w:t>[4]</w:t>
+      </w:r>
+      <w:r>
+        <w:rPr>
+          <w:rFonts w:ascii="Times New Roman" w:hAnsi="Times New Roman" w:cs="Times New Roman"/>
+          <w:lang w:val="en-US"/>
+        </w:rPr>
+        <w:t>[</w:t>
+      </w:r>
+      <w:r>
+        <w:rPr>
+          <w:rFonts w:ascii="Times New Roman" w:hAnsi="Times New Roman" w:cs="Times New Roman"/>
+          <w:lang w:val="en-US"/>
+        </w:rPr>
+        <w:t>5</w:t>
+      </w:r>
+      <w:r>
+        <w:rPr>
+          <w:rFonts w:ascii="Times New Roman" w:hAnsi="Times New Roman" w:cs="Times New Roman"/>
+          <w:lang w:val="en-US"/>
+        </w:rPr>
+        <w:t>][</w:t>
+      </w:r>
+      <w:r>
+        <w:rPr>
+          <w:rFonts w:ascii="Times New Roman" w:hAnsi="Times New Roman" w:cs="Times New Roman"/>
+          <w:lang w:val="en-US"/>
+        </w:rPr>
+        <w:t>6</w:t>
+      </w:r>
+      <w:r>
+        <w:rPr>
+          <w:rFonts w:ascii="Times New Roman" w:hAnsi="Times New Roman" w:cs="Times New Roman"/>
+          <w:lang w:val="en-US"/>
+        </w:rPr>
+        <w:t>][</w:t>
+      </w:r>
+      <w:r>
+        <w:rPr>
+          <w:rFonts w:ascii="Times New Roman" w:hAnsi="Times New Roman" w:cs="Times New Roman"/>
+          <w:lang w:val="en-US"/>
+        </w:rPr>
+        <w:t>7</w:t>
+      </w:r>
+      <w:r>
+        <w:rPr>
+          <w:rFonts w:ascii="Times New Roman" w:hAnsi="Times New Roman" w:cs="Times New Roman"/>
+          <w:lang w:val="en-US"/>
+        </w:rPr>
+        <w:t>]. Then comes the Conclusion section, which crisply summarizes the findings and observations done in the paper. The last section of the research paper is for all the references, which are just for listing out all the references throughout the work.</w:t>
       </w:r>
     </w:p>
     <w:p>
@@ -712,149 +850,6 @@
         <w:jc w:val="both"/>
         <w:rPr>
           <w:rFonts w:ascii="Times New Roman" w:hAnsi="Times New Roman" w:cs="Times New Roman"/>
-          <w:lang w:val="en-US"/>
-        </w:rPr>
-      </w:pPr>
-      <w:r>
-        <w:rPr>
-          <w:rFonts w:ascii="Times New Roman" w:hAnsi="Times New Roman" w:cs="Times New Roman"/>
-          <w:lang w:val="en-US"/>
-        </w:rPr>
-        <w:t>In this paper, the raw crime data sets used are confirmed and verified by the NCRB (National Crime Records Bureau), which proves its authenticity and assurance [</w:t>
-      </w:r>
-      <w:r>
-        <w:rPr>
-          <w:rFonts w:ascii="Times New Roman" w:hAnsi="Times New Roman" w:cs="Times New Roman"/>
-          <w:lang w:val="en-US"/>
-        </w:rPr>
-        <w:t>2</w:t>
-      </w:r>
-      <w:r>
-        <w:rPr>
-          <w:rFonts w:ascii="Times New Roman" w:hAnsi="Times New Roman" w:cs="Times New Roman"/>
-          <w:lang w:val="en-US"/>
-        </w:rPr>
-        <w:t>][</w:t>
-      </w:r>
-      <w:r>
-        <w:rPr>
-          <w:rFonts w:ascii="Times New Roman" w:hAnsi="Times New Roman" w:cs="Times New Roman"/>
-          <w:lang w:val="en-US"/>
-        </w:rPr>
-        <w:t>3</w:t>
-      </w:r>
-      <w:r>
-        <w:rPr>
-          <w:rFonts w:ascii="Times New Roman" w:hAnsi="Times New Roman" w:cs="Times New Roman"/>
-          <w:lang w:val="en-US"/>
-        </w:rPr>
-        <w:t>][</w:t>
-      </w:r>
-      <w:r>
-        <w:rPr>
-          <w:rFonts w:ascii="Times New Roman" w:hAnsi="Times New Roman" w:cs="Times New Roman"/>
-          <w:lang w:val="en-US"/>
-        </w:rPr>
-        <w:t>4</w:t>
-      </w:r>
-      <w:r>
-        <w:rPr>
-          <w:rFonts w:ascii="Times New Roman" w:hAnsi="Times New Roman" w:cs="Times New Roman"/>
-          <w:lang w:val="en-US"/>
-        </w:rPr>
-        <w:t>]. The data sets used are from a period of 2001 – 2019 with various kinds of parameters like based on place of occurrence, State/UT – wise, type of crime, etc. For the Data Visualization part of the paper, Tableau has been used as the visualization tool and for the Data Prediction part, Python programming language is used along with some</w:t>
-      </w:r>
-      <w:r>
-        <w:rPr>
-          <w:rFonts w:ascii="Times New Roman" w:hAnsi="Times New Roman" w:cs="Times New Roman"/>
-          <w:lang w:val="en-US"/>
-        </w:rPr>
-        <w:t xml:space="preserve"> known </w:t>
-      </w:r>
-      <w:r>
-        <w:rPr>
-          <w:rFonts w:ascii="Times New Roman" w:hAnsi="Times New Roman" w:cs="Times New Roman"/>
-          <w:lang w:val="en-US"/>
-        </w:rPr>
-        <w:t>modules like Sci-Kit</w:t>
-      </w:r>
-      <w:r>
-        <w:rPr>
-          <w:rFonts w:ascii="Times New Roman" w:hAnsi="Times New Roman" w:cs="Times New Roman"/>
-          <w:lang w:val="en-US"/>
-        </w:rPr>
-        <w:t xml:space="preserve"> Learn, Pandas, </w:t>
-      </w:r>
-      <w:r>
-        <w:rPr>
-          <w:rFonts w:ascii="Times New Roman" w:hAnsi="Times New Roman" w:cs="Times New Roman"/>
-          <w:lang w:val="en-US"/>
-        </w:rPr>
-        <w:t>NumPy</w:t>
-      </w:r>
-      <w:r>
-        <w:rPr>
-          <w:rFonts w:ascii="Times New Roman" w:hAnsi="Times New Roman" w:cs="Times New Roman"/>
-          <w:lang w:val="en-US"/>
-        </w:rPr>
-        <w:t>, and Sci-Kit Fuzzy</w:t>
-      </w:r>
-      <w:r>
-        <w:rPr>
-          <w:rFonts w:ascii="Times New Roman" w:hAnsi="Times New Roman" w:cs="Times New Roman"/>
-          <w:lang w:val="en-US"/>
-        </w:rPr>
-        <w:t xml:space="preserve"> [</w:t>
-      </w:r>
-      <w:r>
-        <w:rPr>
-          <w:rFonts w:ascii="Times New Roman" w:hAnsi="Times New Roman" w:cs="Times New Roman"/>
-          <w:lang w:val="en-US"/>
-        </w:rPr>
-        <w:t>5</w:t>
-      </w:r>
-      <w:r>
-        <w:rPr>
-          <w:rFonts w:ascii="Times New Roman" w:hAnsi="Times New Roman" w:cs="Times New Roman"/>
-          <w:lang w:val="en-US"/>
-        </w:rPr>
-        <w:t>][</w:t>
-      </w:r>
-      <w:r>
-        <w:rPr>
-          <w:rFonts w:ascii="Times New Roman" w:hAnsi="Times New Roman" w:cs="Times New Roman"/>
-          <w:lang w:val="en-US"/>
-        </w:rPr>
-        <w:t>6</w:t>
-      </w:r>
-      <w:r>
-        <w:rPr>
-          <w:rFonts w:ascii="Times New Roman" w:hAnsi="Times New Roman" w:cs="Times New Roman"/>
-          <w:lang w:val="en-US"/>
-        </w:rPr>
-        <w:t>]</w:t>
-      </w:r>
-      <w:r>
-        <w:rPr>
-          <w:rFonts w:ascii="Times New Roman" w:hAnsi="Times New Roman" w:cs="Times New Roman"/>
-          <w:lang w:val="en-US"/>
-        </w:rPr>
-        <w:t>[7][8]</w:t>
-      </w:r>
-      <w:r>
-        <w:rPr>
-          <w:rFonts w:ascii="Times New Roman" w:hAnsi="Times New Roman" w:cs="Times New Roman"/>
-          <w:lang w:val="en-US"/>
-        </w:rPr>
-        <w:t xml:space="preserve">. </w:t>
-      </w:r>
-    </w:p>
-    <w:p>
-      <w:pPr>
-        <w:rPr>
-          <w:rFonts w:ascii="Times New Roman" w:hAnsi="Times New Roman" w:cs="Times New Roman"/>
-          <w:sz w:val="24"/>
-          <w:szCs w:val="24"/>
           <w:lang w:val="en-US"/>
         </w:rPr>
       </w:pPr>
@@ -895,17 +890,18 @@
     </w:p>
     <w:p>
       <w:pPr>
-        <w:rPr>
-          <w:rFonts w:ascii="Times New Roman" w:hAnsi="Times New Roman" w:cs="Times New Roman"/>
-          <w:lang w:val="en-US"/>
-        </w:rPr>
-      </w:pPr>
-      <w:r>
-        <w:rPr>
-          <w:rFonts w:ascii="Times New Roman" w:hAnsi="Times New Roman" w:cs="Times New Roman"/>
-          <w:lang w:val="en-US"/>
-        </w:rPr>
-        <w:t xml:space="preserve">Research work in this Crime Analysis and Prediction has being done before and considered to be an important and practical one as well. </w:t>
+        <w:jc w:val="both"/>
+        <w:rPr>
+          <w:rFonts w:ascii="Times New Roman" w:hAnsi="Times New Roman" w:cs="Times New Roman"/>
+          <w:lang w:val="en-US"/>
+        </w:rPr>
+      </w:pPr>
+      <w:r>
+        <w:rPr>
+          <w:rFonts w:ascii="Times New Roman" w:hAnsi="Times New Roman" w:cs="Times New Roman"/>
+          <w:lang w:val="en-US"/>
+        </w:rPr>
+        <w:t xml:space="preserve">Research work in this Crime Analysis and Prediction has been done before and considered to be an important and practical one as well. </w:t>
       </w:r>
       <w:proofErr w:type="spellStart"/>
       <w:r>
@@ -921,22 +917,7 @@
           <w:rFonts w:ascii="Times New Roman" w:hAnsi="Times New Roman" w:cs="Times New Roman"/>
           <w:lang w:val="en-US"/>
         </w:rPr>
-        <w:t xml:space="preserve">, H. K. R. (2018) has done spatial analysis on a data set of the United Kingdom of the year 2015-2017 [9]. In this work, data set of Crime in India 2019 is used, which is not yet used in any research work. Other than that, spatial representation is done district-wise using the shapefile of each district and then represented through a heat map of India (shown in fig. 2, fig. 3, fig. 4 &amp; fig. 5). </w:t>
-      </w:r>
-    </w:p>
-    <w:p>
-      <w:pPr>
-        <w:rPr>
-          <w:rFonts w:ascii="Times New Roman" w:hAnsi="Times New Roman" w:cs="Times New Roman"/>
-          <w:lang w:val="en-US"/>
-        </w:rPr>
-      </w:pPr>
-      <w:r>
-        <w:rPr>
-          <w:rFonts w:ascii="Times New Roman" w:hAnsi="Times New Roman" w:cs="Times New Roman"/>
-          <w:lang w:val="en-US"/>
-        </w:rPr>
-        <w:t xml:space="preserve">Another paper is of </w:t>
+        <w:t xml:space="preserve">, H. K. R. (2018) has done spatial analysis on a data set of the United Kingdom of the year 2015-2017 [8], </w:t>
       </w:r>
       <w:proofErr w:type="spellStart"/>
       <w:r>
@@ -944,6 +925,70 @@
           <w:rFonts w:ascii="Times New Roman" w:hAnsi="Times New Roman" w:cs="Times New Roman"/>
           <w:lang w:val="en-US"/>
         </w:rPr>
+        <w:t>Dutt</w:t>
+      </w:r>
+      <w:proofErr w:type="spellEnd"/>
+      <w:r>
+        <w:rPr>
+          <w:rFonts w:ascii="Times New Roman" w:hAnsi="Times New Roman" w:cs="Times New Roman"/>
+          <w:lang w:val="en-US"/>
+        </w:rPr>
+        <w:t xml:space="preserve">, A. K., &amp; Venugopal, G. (1983) has done spatial analysis on 99 Indian Cities and the data used is of 14 types of crimes and is of the year 1971 [9], and Vicente, G., </w:t>
+      </w:r>
+      <w:proofErr w:type="spellStart"/>
+      <w:r>
+        <w:rPr>
+          <w:rFonts w:ascii="Times New Roman" w:hAnsi="Times New Roman" w:cs="Times New Roman"/>
+          <w:lang w:val="en-US"/>
+        </w:rPr>
+        <w:t>Goicoa</w:t>
+      </w:r>
+      <w:proofErr w:type="spellEnd"/>
+      <w:r>
+        <w:rPr>
+          <w:rFonts w:ascii="Times New Roman" w:hAnsi="Times New Roman" w:cs="Times New Roman"/>
+          <w:lang w:val="en-US"/>
+        </w:rPr>
+        <w:t>, T., Fernandez‐</w:t>
+      </w:r>
+      <w:proofErr w:type="spellStart"/>
+      <w:r>
+        <w:rPr>
+          <w:rFonts w:ascii="Times New Roman" w:hAnsi="Times New Roman" w:cs="Times New Roman"/>
+          <w:lang w:val="en-US"/>
+        </w:rPr>
+        <w:t>Rasines</w:t>
+      </w:r>
+      <w:proofErr w:type="spellEnd"/>
+      <w:r>
+        <w:rPr>
+          <w:rFonts w:ascii="Times New Roman" w:hAnsi="Times New Roman" w:cs="Times New Roman"/>
+          <w:lang w:val="en-US"/>
+        </w:rPr>
+        <w:t xml:space="preserve">, P., &amp; Ugarte, M. D. (2020) have done spatial analysis on criminal activities done on Women in Uttar Pradesh, based on dowry deaths [10]. In this work, the spatial analysis data set of 2014 is used, otherwise, the data set of 2019 is used overall and it’s not being used recently in any research work. Other than that, spatial representation is done district-wise using the shapefile of each district and then represented through a heat map of India, (shown in fig. 2, fig. 3, fig. 4 &amp; fig. 5) and all IPC crimes are taken into account for that. </w:t>
+      </w:r>
+    </w:p>
+    <w:p>
+      <w:pPr>
+        <w:jc w:val="both"/>
+        <w:rPr>
+          <w:rFonts w:ascii="Times New Roman" w:hAnsi="Times New Roman" w:cs="Times New Roman"/>
+          <w:lang w:val="en-US"/>
+        </w:rPr>
+      </w:pPr>
+      <w:r>
+        <w:rPr>
+          <w:rFonts w:ascii="Times New Roman" w:hAnsi="Times New Roman" w:cs="Times New Roman"/>
+          <w:lang w:val="en-US"/>
+        </w:rPr>
+        <w:t xml:space="preserve">Other papers are using Naïve Bayes and Decision Tree to calculate accuracy metrics for crime prediction, in which the first one is by </w:t>
+      </w:r>
+      <w:proofErr w:type="spellStart"/>
+      <w:r>
+        <w:rPr>
+          <w:rFonts w:ascii="Times New Roman" w:hAnsi="Times New Roman" w:cs="Times New Roman"/>
+          <w:lang w:val="en-US"/>
+        </w:rPr>
         <w:t>Sathyadevan</w:t>
       </w:r>
       <w:proofErr w:type="spellEnd"/>
@@ -952,7 +997,7 @@
           <w:rFonts w:ascii="Times New Roman" w:hAnsi="Times New Roman" w:cs="Times New Roman"/>
           <w:lang w:val="en-US"/>
         </w:rPr>
-        <w:t xml:space="preserve">, S. (2014, August), which is on crime prediction using Naïve Bayes and Decision Tree [10]. In this paper, these algorithms are used as well but to compare and show that the accuracy and precision of the Random Forest Classification algorithm are higher. Another related work, which was referred to is of David, H., &amp; </w:t>
+        <w:t xml:space="preserve">, S. (2014, August) [11], the second one is by Yadav, S., </w:t>
       </w:r>
       <w:proofErr w:type="spellStart"/>
       <w:r>
@@ -960,6 +1005,54 @@
           <w:rFonts w:ascii="Times New Roman" w:hAnsi="Times New Roman" w:cs="Times New Roman"/>
           <w:lang w:val="en-US"/>
         </w:rPr>
+        <w:t>Timbadia</w:t>
+      </w:r>
+      <w:proofErr w:type="spellEnd"/>
+      <w:r>
+        <w:rPr>
+          <w:rFonts w:ascii="Times New Roman" w:hAnsi="Times New Roman" w:cs="Times New Roman"/>
+          <w:lang w:val="en-US"/>
+        </w:rPr>
+        <w:t xml:space="preserve">, M., Yadav, A., Vishwakarma, R., &amp; Yadav, N. (2017, April) [12], and the last one is by Iqbal, R., Murad, M. A. A., Mustapha, A., </w:t>
+      </w:r>
+      <w:proofErr w:type="spellStart"/>
+      <w:r>
+        <w:rPr>
+          <w:rFonts w:ascii="Times New Roman" w:hAnsi="Times New Roman" w:cs="Times New Roman"/>
+          <w:lang w:val="en-US"/>
+        </w:rPr>
+        <w:t>Panahy</w:t>
+      </w:r>
+      <w:proofErr w:type="spellEnd"/>
+      <w:r>
+        <w:rPr>
+          <w:rFonts w:ascii="Times New Roman" w:hAnsi="Times New Roman" w:cs="Times New Roman"/>
+          <w:lang w:val="en-US"/>
+        </w:rPr>
+        <w:t xml:space="preserve">, P. H. S., &amp; </w:t>
+      </w:r>
+      <w:proofErr w:type="spellStart"/>
+      <w:r>
+        <w:rPr>
+          <w:rFonts w:ascii="Times New Roman" w:hAnsi="Times New Roman" w:cs="Times New Roman"/>
+          <w:lang w:val="en-US"/>
+        </w:rPr>
+        <w:t>Khanahmadliravi</w:t>
+      </w:r>
+      <w:proofErr w:type="spellEnd"/>
+      <w:r>
+        <w:rPr>
+          <w:rFonts w:ascii="Times New Roman" w:hAnsi="Times New Roman" w:cs="Times New Roman"/>
+          <w:lang w:val="en-US"/>
+        </w:rPr>
+        <w:t xml:space="preserve">, N. (2013) [13]. In this paper, these algorithms are used as well but to compare and show that the accuracy and precision of the Random Forest Classification algorithm are higher. Another related work, which was referred to is of David, H., &amp; </w:t>
+      </w:r>
+      <w:proofErr w:type="spellStart"/>
+      <w:r>
+        <w:rPr>
+          <w:rFonts w:ascii="Times New Roman" w:hAnsi="Times New Roman" w:cs="Times New Roman"/>
+          <w:lang w:val="en-US"/>
+        </w:rPr>
         <w:t>Suruliandi</w:t>
       </w:r>
       <w:proofErr w:type="spellEnd"/>
@@ -968,7 +1061,37 @@
           <w:rFonts w:ascii="Times New Roman" w:hAnsi="Times New Roman" w:cs="Times New Roman"/>
           <w:lang w:val="en-US"/>
         </w:rPr>
-        <w:t>, A. (2017), in which K-Means clustering is done on the crime data set of 2015 [11]. This work uses and implements Fuzzy C-Means Clustering, which is an advanced version of K-Means, and the main difference is that each point can belong to more than one centroid or clusters.</w:t>
+        <w:t>, A. (2017), in which K-Means clustering is done on the crime data set of 2015 [14]. This work uses and implements Fuzzy C-Means Clustering, which is also considered as an advanced version of K-Means, and the main difference is that each point can belong to more than one</w:t>
+      </w:r>
+      <w:r>
+        <w:rPr>
+          <w:rFonts w:ascii="Times New Roman" w:hAnsi="Times New Roman" w:cs="Times New Roman"/>
+          <w:lang w:val="en-US"/>
+        </w:rPr>
+        <w:t xml:space="preserve"> </w:t>
+      </w:r>
+      <w:proofErr w:type="gramStart"/>
+      <w:r>
+        <w:rPr>
+          <w:rFonts w:ascii="Times New Roman" w:hAnsi="Times New Roman" w:cs="Times New Roman"/>
+          <w:lang w:val="en-US"/>
+        </w:rPr>
+        <w:t>centroids</w:t>
+      </w:r>
+      <w:proofErr w:type="gramEnd"/>
+      <w:r>
+        <w:rPr>
+          <w:rFonts w:ascii="Times New Roman" w:hAnsi="Times New Roman" w:cs="Times New Roman"/>
+          <w:lang w:val="en-US"/>
+        </w:rPr>
+        <w:t xml:space="preserve"> or</w:t>
+      </w:r>
+      <w:r>
+        <w:rPr>
+          <w:rFonts w:ascii="Times New Roman" w:hAnsi="Times New Roman" w:cs="Times New Roman"/>
+          <w:lang w:val="en-US"/>
+        </w:rPr>
+        <w:t xml:space="preserve"> clusters.</w:t>
       </w:r>
     </w:p>
     <w:p>
@@ -1033,15 +1156,6 @@
     </w:p>
     <w:p>
       <w:pPr>
-        <w:jc w:val="both"/>
-        <w:rPr>
-          <w:rFonts w:ascii="Times New Roman" w:hAnsi="Times New Roman" w:cs="Times New Roman"/>
-          <w:lang w:val="en-US"/>
-        </w:rPr>
-      </w:pPr>
-    </w:p>
-    <w:p>
-      <w:pPr>
         <w:pStyle w:val="ListParagraph"/>
         <w:numPr>
           <w:ilvl w:val="1"/>
@@ -1062,6 +1176,7 @@
           <w:szCs w:val="30"/>
           <w:lang w:val="en-US"/>
         </w:rPr>
+        <w:lastRenderedPageBreak/>
         <w:t>Data Collection</w:t>
       </w:r>
       <w:r>
@@ -1087,14 +1202,14 @@
           <w:rFonts w:ascii="Times New Roman" w:hAnsi="Times New Roman" w:cs="Times New Roman"/>
           <w:lang w:val="en-US"/>
         </w:rPr>
-        <w:t>Multiple data sets have been utilized for Data Mining, and the data sets used are reliable, real, and verified by the NCRB (National Crime Records Bureau of India) [12]. The data sets are acquired by the official website of the Indian Government [</w:t>
-      </w:r>
-      <w:r>
-        <w:rPr>
-          <w:rFonts w:ascii="Times New Roman" w:hAnsi="Times New Roman" w:cs="Times New Roman"/>
-          <w:lang w:val="en-US"/>
-        </w:rPr>
-        <w:t>3</w:t>
+        <w:t>In this paper, the raw crime data sets used are confirmed and verified by the NCRB (National Crime Records Bureau), which proves its authenticity and assurance [</w:t>
+      </w:r>
+      <w:r>
+        <w:rPr>
+          <w:rFonts w:ascii="Times New Roman" w:hAnsi="Times New Roman" w:cs="Times New Roman"/>
+          <w:lang w:val="en-US"/>
+        </w:rPr>
+        <w:t>15</w:t>
       </w:r>
       <w:r>
         <w:rPr>
@@ -1108,14 +1223,84 @@
           <w:rFonts w:ascii="Times New Roman" w:hAnsi="Times New Roman" w:cs="Times New Roman"/>
           <w:lang w:val="en-US"/>
         </w:rPr>
-        <w:t>4</w:t>
-      </w:r>
-      <w:r>
-        <w:rPr>
-          <w:rFonts w:ascii="Times New Roman" w:hAnsi="Times New Roman" w:cs="Times New Roman"/>
-          <w:lang w:val="en-US"/>
-        </w:rPr>
-        <w:t>]. The study has been done on various parameters like based on the type of crimes, the place of occurrence of crime, and state-wise as well. In this phase, the history of crimes from the year 2001 – 2019 has been considered. In the pre</w:t>
+        <w:t>16</w:t>
+      </w:r>
+      <w:r>
+        <w:rPr>
+          <w:rFonts w:ascii="Times New Roman" w:hAnsi="Times New Roman" w:cs="Times New Roman"/>
+          <w:lang w:val="en-US"/>
+        </w:rPr>
+        <w:t>][</w:t>
+      </w:r>
+      <w:r>
+        <w:rPr>
+          <w:rFonts w:ascii="Times New Roman" w:hAnsi="Times New Roman" w:cs="Times New Roman"/>
+          <w:lang w:val="en-US"/>
+        </w:rPr>
+        <w:t>17</w:t>
+      </w:r>
+      <w:r>
+        <w:rPr>
+          <w:rFonts w:ascii="Times New Roman" w:hAnsi="Times New Roman" w:cs="Times New Roman"/>
+          <w:lang w:val="en-US"/>
+        </w:rPr>
+        <w:t>]</w:t>
+      </w:r>
+      <w:r>
+        <w:rPr>
+          <w:rFonts w:ascii="Times New Roman" w:hAnsi="Times New Roman" w:cs="Times New Roman"/>
+          <w:lang w:val="en-US"/>
+        </w:rPr>
+        <w:t>[18]</w:t>
+      </w:r>
+      <w:r>
+        <w:rPr>
+          <w:rFonts w:ascii="Times New Roman" w:hAnsi="Times New Roman" w:cs="Times New Roman"/>
+          <w:lang w:val="en-US"/>
+        </w:rPr>
+        <w:t>. The data sets used are from a period of 2001 – 2019</w:t>
+      </w:r>
+      <w:r>
+        <w:rPr>
+          <w:rFonts w:ascii="Times New Roman" w:hAnsi="Times New Roman" w:cs="Times New Roman"/>
+          <w:lang w:val="en-US"/>
+        </w:rPr>
+        <w:t>. The study has been done on various parameters like based on the type of crimes, the place of occurrence of crime</w:t>
+      </w:r>
+      <w:r>
+        <w:rPr>
+          <w:rFonts w:ascii="Times New Roman" w:hAnsi="Times New Roman" w:cs="Times New Roman"/>
+          <w:lang w:val="en-US"/>
+        </w:rPr>
+        <w:t>, crime against different kinds of people</w:t>
+      </w:r>
+      <w:r>
+        <w:rPr>
+          <w:rFonts w:ascii="Times New Roman" w:hAnsi="Times New Roman" w:cs="Times New Roman"/>
+          <w:lang w:val="en-US"/>
+        </w:rPr>
+        <w:t xml:space="preserve">, and </w:t>
+      </w:r>
+      <w:r>
+        <w:rPr>
+          <w:rFonts w:ascii="Times New Roman" w:hAnsi="Times New Roman" w:cs="Times New Roman"/>
+          <w:lang w:val="en-US"/>
+        </w:rPr>
+        <w:t>S</w:t>
+      </w:r>
+      <w:r>
+        <w:rPr>
+          <w:rFonts w:ascii="Times New Roman" w:hAnsi="Times New Roman" w:cs="Times New Roman"/>
+          <w:lang w:val="en-US"/>
+        </w:rPr>
+        <w:t>tate</w:t>
+      </w:r>
+      <w:r>
+        <w:rPr>
+          <w:rFonts w:ascii="Times New Roman" w:hAnsi="Times New Roman" w:cs="Times New Roman"/>
+          <w:lang w:val="en-US"/>
+        </w:rPr>
+        <w:t>/UT</w:t>
       </w:r>
       <w:r>
         <w:rPr>
@@ -1129,8 +1314,59 @@
           <w:rFonts w:ascii="Times New Roman" w:hAnsi="Times New Roman" w:cs="Times New Roman"/>
           <w:lang w:val="en-US"/>
         </w:rPr>
+        <w:t>W</w:t>
+      </w:r>
+      <w:r>
+        <w:rPr>
+          <w:rFonts w:ascii="Times New Roman" w:hAnsi="Times New Roman" w:cs="Times New Roman"/>
+          <w:lang w:val="en-US"/>
+        </w:rPr>
+        <w:t>ise as well. In this phase, the history of crimes from the year 2001 – 2019 has been considered. In the pre</w:t>
+      </w:r>
+      <w:r>
+        <w:rPr>
+          <w:rFonts w:ascii="Times New Roman" w:hAnsi="Times New Roman" w:cs="Times New Roman"/>
+          <w:lang w:val="en-US"/>
+        </w:rPr>
+        <w:t>-</w:t>
+      </w:r>
+      <w:r>
+        <w:rPr>
+          <w:rFonts w:ascii="Times New Roman" w:hAnsi="Times New Roman" w:cs="Times New Roman"/>
+          <w:lang w:val="en-US"/>
+        </w:rPr>
         <w:t>processing phase, removal of inconsistent data (such as missing values, redundant information, etc.), joining two or more data sets constructively, and transformation of data as required for the visualization and prediction of crime has been done.</w:t>
       </w:r>
+      <w:r>
+        <w:rPr>
+          <w:rFonts w:ascii="Times New Roman" w:hAnsi="Times New Roman" w:cs="Times New Roman"/>
+          <w:lang w:val="en-US"/>
+        </w:rPr>
+        <w:t xml:space="preserve"> Other preprocessing</w:t>
+      </w:r>
+      <w:r>
+        <w:rPr>
+          <w:rFonts w:ascii="Times New Roman" w:hAnsi="Times New Roman" w:cs="Times New Roman"/>
+          <w:lang w:val="en-US"/>
+        </w:rPr>
+        <w:t xml:space="preserve"> techniques used</w:t>
+      </w:r>
+      <w:r>
+        <w:rPr>
+          <w:rFonts w:ascii="Times New Roman" w:hAnsi="Times New Roman" w:cs="Times New Roman"/>
+          <w:lang w:val="en-US"/>
+        </w:rPr>
+        <w:t xml:space="preserve"> is for the heat-map, for which the district-wise data is joined with India’s geographical shapefile to obtain the accurate shapes of all the districts or cities.</w:t>
+      </w:r>
+    </w:p>
+    <w:p>
+      <w:pPr>
+        <w:jc w:val="both"/>
+        <w:rPr>
+          <w:rFonts w:ascii="Times New Roman" w:hAnsi="Times New Roman" w:cs="Times New Roman"/>
+          <w:lang w:val="en-US"/>
+        </w:rPr>
+      </w:pPr>
     </w:p>
     <w:p>
       <w:pPr>
@@ -1154,7 +1390,6 @@
           <w:szCs w:val="30"/>
           <w:lang w:val="en-US"/>
         </w:rPr>
-        <w:lastRenderedPageBreak/>
         <w:t>Data Visualization</w:t>
       </w:r>
     </w:p>
@@ -1255,7 +1490,7 @@
           <w:szCs w:val="28"/>
           <w:lang w:val="en-US"/>
         </w:rPr>
-        <w:t>Module 1: Heat Map representation of different types of crime</w:t>
+        <w:t>Heat Map representation of different types of crime</w:t>
       </w:r>
     </w:p>
     <w:p>
@@ -1271,7 +1506,21 @@
           <w:rFonts w:ascii="Times New Roman" w:hAnsi="Times New Roman" w:cs="Times New Roman"/>
           <w:lang w:val="en-US"/>
         </w:rPr>
-        <w:t>This module uses a district-wise crime data set of the year 2014 and a shapefile for all the districts of India. Visualization is done on this data set based on crime types represented through a heat-map of India. The classification of crime is in four parts, as shown below. The main thing about the analysis done in this section is that the scale taken for analysis is the same for all four crime types, which is from 0 to 4</w:t>
+        <w:t>This module uses a district-wise crime data set of the year 2014 and a shapefile for all the districts of India. Visualization is done on this data set based on crime types represented through a heat-map of India.</w:t>
+      </w:r>
+      <w:r>
+        <w:rPr>
+          <w:rFonts w:ascii="Times New Roman" w:hAnsi="Times New Roman" w:cs="Times New Roman"/>
+          <w:lang w:val="en-US"/>
+        </w:rPr>
+        <w:t xml:space="preserve"> A Heat-Map is a kind of data visualization techniques in which the variation in color by hue or intensity, depicts obvious visual cues to the reader for better understanding of the affected areas [19].</w:t>
+      </w:r>
+      <w:r>
+        <w:rPr>
+          <w:rFonts w:ascii="Times New Roman" w:hAnsi="Times New Roman" w:cs="Times New Roman"/>
+          <w:lang w:val="en-US"/>
+        </w:rPr>
+        <w:t xml:space="preserve"> The classification of crime is in four parts, as shown below. The main thing about the analysis done in this section is that the scale taken for analysis is the same for all four crime types, which is from 0 to 4</w:t>
       </w:r>
       <w:r>
         <w:rPr>
@@ -1355,7 +1604,21 @@
           <w:rFonts w:ascii="Times New Roman" w:hAnsi="Times New Roman" w:cs="Times New Roman"/>
           <w:lang w:val="en-US"/>
         </w:rPr>
-        <w:t>). Conversely, violent crimes, which are also very severe, include assault and battery, child or domestic abuse, kidnapping, rape, and statutory rape [1</w:t>
+        <w:t>). Conversely, violent crimes, which are also very severe, include assault</w:t>
+      </w:r>
+      <w:r>
+        <w:rPr>
+          <w:rFonts w:ascii="Times New Roman" w:hAnsi="Times New Roman" w:cs="Times New Roman"/>
+          <w:lang w:val="en-US"/>
+        </w:rPr>
+        <w:t>, arson</w:t>
+      </w:r>
+      <w:r>
+        <w:rPr>
+          <w:rFonts w:ascii="Times New Roman" w:hAnsi="Times New Roman" w:cs="Times New Roman"/>
+          <w:lang w:val="en-US"/>
+        </w:rPr>
+        <w:t>, child or domestic abuse, kidnapping, rape, and statutory rape [1</w:t>
       </w:r>
       <w:r>
         <w:rPr>
@@ -1491,8 +1754,9 @@
         <w:rPr>
           <w:noProof/>
         </w:rPr>
+        <w:lastRenderedPageBreak/>
         <w:drawing>
-          <wp:inline distT="0" distB="0" distL="0" distR="0" wp14:anchorId="33AEEE4B" wp14:editId="080E0D2A">
+          <wp:inline distT="0" distB="0" distL="0" distR="0" wp14:anchorId="33AEEE4B" wp14:editId="09D9BBA8">
             <wp:extent cx="4977661" cy="3535680"/>
             <wp:effectExtent l="0" t="0" r="0" b="7620"/>
             <wp:docPr id="10" name="Picture 10"/>
@@ -1524,7 +1788,7 @@
                   <pic:spPr bwMode="auto">
                     <a:xfrm>
                       <a:off x="0" y="0"/>
-                      <a:ext cx="5044557" cy="3583197"/>
+                      <a:ext cx="4977661" cy="3535680"/>
                     </a:xfrm>
                     <a:prstGeom prst="rect">
                       <a:avLst/>
@@ -1722,7 +1986,6 @@
           <w:szCs w:val="24"/>
           <w:lang w:val="en-US"/>
         </w:rPr>
-        <w:lastRenderedPageBreak/>
         <w:t>Property Crimes</w:t>
       </w:r>
     </w:p>
@@ -1807,9 +2070,9 @@
           <w:noProof/>
         </w:rPr>
         <w:drawing>
-          <wp:inline distT="0" distB="0" distL="0" distR="0" wp14:anchorId="5A79EB8D" wp14:editId="4086BEA1">
-            <wp:extent cx="5291744" cy="3756702"/>
-            <wp:effectExtent l="0" t="0" r="4445" b="0"/>
+          <wp:inline distT="0" distB="0" distL="0" distR="0" wp14:anchorId="5A79EB8D" wp14:editId="12B52924">
+            <wp:extent cx="4884420" cy="3467536"/>
+            <wp:effectExtent l="0" t="0" r="0" b="0"/>
             <wp:docPr id="11" name="Picture 11"/>
             <wp:cNvGraphicFramePr>
               <a:graphicFrameLocks xmlns:a="http://schemas.openxmlformats.org/drawingml/2006/main" noChangeAspect="1"/>
@@ -1839,7 +2102,7 @@
                   <pic:spPr bwMode="auto">
                     <a:xfrm>
                       <a:off x="0" y="0"/>
-                      <a:ext cx="5334189" cy="3786835"/>
+                      <a:ext cx="4995602" cy="3546466"/>
                     </a:xfrm>
                     <a:prstGeom prst="rect">
                       <a:avLst/>
@@ -2013,16 +2276,6 @@
     </w:p>
     <w:p>
       <w:pPr>
-        <w:rPr>
-          <w:rFonts w:ascii="Times New Roman" w:hAnsi="Times New Roman" w:cs="Times New Roman"/>
-          <w:sz w:val="20"/>
-          <w:szCs w:val="20"/>
-          <w:lang w:val="en-US"/>
-        </w:rPr>
-      </w:pPr>
-    </w:p>
-    <w:p>
-      <w:pPr>
         <w:pStyle w:val="ListParagraph"/>
         <w:numPr>
           <w:ilvl w:val="0"/>
@@ -2047,6 +2300,7 @@
           <w:szCs w:val="24"/>
           <w:lang w:val="en-US"/>
         </w:rPr>
+        <w:lastRenderedPageBreak/>
         <w:t>Statutory Crimes</w:t>
       </w:r>
     </w:p>
@@ -2102,7 +2356,6 @@
         <w:rPr>
           <w:noProof/>
         </w:rPr>
-        <w:lastRenderedPageBreak/>
         <w:drawing>
           <wp:inline distT="0" distB="0" distL="0" distR="0" wp14:anchorId="08931556" wp14:editId="71CCD541">
             <wp:extent cx="4865370" cy="3468316"/>
@@ -2310,6 +2563,17 @@
     </w:p>
     <w:p>
       <w:pPr>
+        <w:jc w:val="center"/>
+        <w:rPr>
+          <w:rFonts w:ascii="Times New Roman" w:hAnsi="Times New Roman" w:cs="Times New Roman"/>
+          <w:sz w:val="20"/>
+          <w:szCs w:val="20"/>
+          <w:lang w:val="en-US"/>
+        </w:rPr>
+      </w:pPr>
+    </w:p>
+    <w:p>
+      <w:pPr>
         <w:pStyle w:val="ListParagraph"/>
         <w:numPr>
           <w:ilvl w:val="0"/>
@@ -2395,6 +2659,7 @@
         <w:rPr>
           <w:noProof/>
         </w:rPr>
+        <w:lastRenderedPageBreak/>
         <w:drawing>
           <wp:inline distT="0" distB="0" distL="0" distR="0" wp14:anchorId="7742574F" wp14:editId="714C8A72">
             <wp:extent cx="4671430" cy="3194050"/>
@@ -2626,8 +2891,7 @@
           <w:szCs w:val="28"/>
           <w:lang w:val="en-US"/>
         </w:rPr>
-        <w:lastRenderedPageBreak/>
-        <w:t xml:space="preserve">Module 2: Visualization of Crime State-Wise from 2001 </w:t>
+        <w:t xml:space="preserve">Visualization of Crime State-Wise from 2001 </w:t>
       </w:r>
       <w:r>
         <w:rPr>
@@ -2654,19 +2918,6 @@
     </w:p>
     <w:p>
       <w:pPr>
-        <w:ind w:left="-11"/>
-        <w:rPr>
-          <w:rFonts w:ascii="Times New Roman" w:hAnsi="Times New Roman" w:cs="Times New Roman"/>
-          <w:i/>
-          <w:iCs/>
-          <w:sz w:val="8"/>
-          <w:szCs w:val="8"/>
-          <w:lang w:val="en-US"/>
-        </w:rPr>
-      </w:pPr>
-    </w:p>
-    <w:p>
-      <w:pPr>
         <w:jc w:val="both"/>
         <w:rPr>
           <w:rFonts w:ascii="Times New Roman" w:hAnsi="Times New Roman" w:cs="Times New Roman"/>
@@ -2685,14 +2936,35 @@
           <w:rFonts w:ascii="Times New Roman" w:hAnsi="Times New Roman" w:cs="Times New Roman"/>
           <w:lang w:val="en-US"/>
         </w:rPr>
-        <w:t>130</w:t>
-      </w:r>
-      <w:r>
-        <w:rPr>
-          <w:rFonts w:ascii="Times New Roman" w:hAnsi="Times New Roman" w:cs="Times New Roman"/>
-          <w:lang w:val="en-US"/>
-        </w:rPr>
-        <w:t>% increase in crime rate. Data Visualization is done on two criteria, which are crime rate and total crime cases through time-series area graph representation. Time-series visualization of all states and the capital of India which is Delhi based on crime rate has been shown in Fig.</w:t>
+        <w:t>1</w:t>
+      </w:r>
+      <w:r>
+        <w:rPr>
+          <w:rFonts w:ascii="Times New Roman" w:hAnsi="Times New Roman" w:cs="Times New Roman"/>
+          <w:lang w:val="en-US"/>
+        </w:rPr>
+        <w:t>91.53</w:t>
+      </w:r>
+      <w:r>
+        <w:rPr>
+          <w:rFonts w:ascii="Times New Roman" w:hAnsi="Times New Roman" w:cs="Times New Roman"/>
+          <w:lang w:val="en-US"/>
+        </w:rPr>
+        <w:t>% increase in crime rate</w:t>
+      </w:r>
+      <w:r>
+        <w:rPr>
+          <w:rFonts w:ascii="Times New Roman" w:hAnsi="Times New Roman" w:cs="Times New Roman"/>
+          <w:lang w:val="en-US"/>
+        </w:rPr>
+        <w:t>, noticed in the area graph fig. 7</w:t>
+      </w:r>
+      <w:r>
+        <w:rPr>
+          <w:rFonts w:ascii="Times New Roman" w:hAnsi="Times New Roman" w:cs="Times New Roman"/>
+          <w:lang w:val="en-US"/>
+        </w:rPr>
+        <w:t>. Data Visualization is done on two criteria, which are crime rate and total crime cases through time-series area graph representation. Time-series visualization of all states and the capital of India which is Delhi based on crime rate has been shown in Fig.</w:t>
       </w:r>
       <w:r>
         <w:rPr>
@@ -2722,15 +2994,6 @@
         </w:rPr>
         <w:t>.</w:t>
       </w:r>
-    </w:p>
-    <w:p>
-      <w:pPr>
-        <w:jc w:val="both"/>
-        <w:rPr>
-          <w:rFonts w:ascii="Times New Roman" w:hAnsi="Times New Roman" w:cs="Times New Roman"/>
-          <w:lang w:val="en-US"/>
-        </w:rPr>
-      </w:pPr>
     </w:p>
     <w:p>
       <w:pPr>
@@ -2804,33 +3067,22 @@
     </w:p>
     <w:p>
       <w:pPr>
-        <w:jc w:val="both"/>
-        <w:rPr>
-          <w:rFonts w:ascii="Times New Roman" w:eastAsiaTheme="minorEastAsia" w:hAnsi="Times New Roman" w:cs="Times New Roman"/>
+        <w:jc w:val="center"/>
+        <w:rPr>
+          <w:rFonts w:ascii="Times New Roman" w:hAnsi="Times New Roman" w:cs="Times New Roman"/>
           <w:sz w:val="24"/>
           <w:szCs w:val="24"/>
           <w:lang w:val="en-US"/>
         </w:rPr>
       </w:pPr>
-    </w:p>
-    <w:p>
-      <w:pPr>
-        <w:jc w:val="center"/>
-        <w:rPr>
-          <w:rFonts w:ascii="Times New Roman" w:hAnsi="Times New Roman" w:cs="Times New Roman"/>
-          <w:sz w:val="24"/>
-          <w:szCs w:val="24"/>
-          <w:lang w:val="en-US"/>
-        </w:rPr>
-      </w:pPr>
       <w:r>
         <w:rPr>
           <w:noProof/>
         </w:rPr>
         <w:drawing>
-          <wp:inline distT="0" distB="0" distL="0" distR="0" wp14:anchorId="0BEC7760" wp14:editId="41205C95">
-            <wp:extent cx="6444029" cy="3111500"/>
-            <wp:effectExtent l="0" t="0" r="0" b="0"/>
+          <wp:inline distT="0" distB="0" distL="0" distR="0" wp14:anchorId="0BEC7760" wp14:editId="7C08A309">
+            <wp:extent cx="6101080" cy="2945907"/>
+            <wp:effectExtent l="0" t="0" r="0" b="6985"/>
             <wp:docPr id="17" name="Picture 17"/>
             <wp:cNvGraphicFramePr>
               <a:graphicFrameLocks xmlns:a="http://schemas.openxmlformats.org/drawingml/2006/main" noChangeAspect="1"/>
@@ -2860,7 +3112,7 @@
                   <pic:spPr bwMode="auto">
                     <a:xfrm>
                       <a:off x="0" y="0"/>
-                      <a:ext cx="6515622" cy="3146068"/>
+                      <a:ext cx="6190965" cy="2989308"/>
                     </a:xfrm>
                     <a:prstGeom prst="rect">
                       <a:avLst/>
@@ -3095,14 +3347,24 @@
           <w:lang w:val="en-US"/>
         </w:rPr>
       </w:pPr>
+    </w:p>
+    <w:p>
+      <w:pPr>
+        <w:jc w:val="center"/>
+        <w:rPr>
+          <w:rFonts w:ascii="Times New Roman" w:hAnsi="Times New Roman" w:cs="Times New Roman"/>
+          <w:sz w:val="24"/>
+          <w:szCs w:val="24"/>
+          <w:lang w:val="en-US"/>
+        </w:rPr>
+      </w:pPr>
       <w:r>
         <w:rPr>
           <w:noProof/>
         </w:rPr>
-        <w:lastRenderedPageBreak/>
         <w:drawing>
-          <wp:inline distT="0" distB="0" distL="0" distR="0" wp14:anchorId="1CD387B3" wp14:editId="75918DA1">
-            <wp:extent cx="6479540" cy="3128645"/>
+          <wp:inline distT="0" distB="0" distL="0" distR="0" wp14:anchorId="1CD387B3" wp14:editId="6465EB25">
+            <wp:extent cx="6422390" cy="3665220"/>
             <wp:effectExtent l="0" t="0" r="0" b="0"/>
             <wp:docPr id="18" name="Picture 18"/>
             <wp:cNvGraphicFramePr>
@@ -3133,7 +3395,7 @@
                   <pic:spPr bwMode="auto">
                     <a:xfrm>
                       <a:off x="0" y="0"/>
-                      <a:ext cx="6479540" cy="3128645"/>
+                      <a:ext cx="6471176" cy="3693062"/>
                     </a:xfrm>
                     <a:prstGeom prst="rect">
                       <a:avLst/>
@@ -3247,8 +3509,21 @@
           <w:szCs w:val="28"/>
           <w:lang w:val="en-US"/>
         </w:rPr>
-        <w:t>Module 3: Visualization of Crime based on the place of occurrence</w:t>
-      </w:r>
+        <w:t>Visualization of Crime based on the place of occurrence</w:t>
+      </w:r>
+    </w:p>
+    <w:p>
+      <w:pPr>
+        <w:ind w:left="-11"/>
+        <w:rPr>
+          <w:rFonts w:ascii="Times New Roman" w:hAnsi="Times New Roman" w:cs="Times New Roman"/>
+          <w:i/>
+          <w:iCs/>
+          <w:sz w:val="16"/>
+          <w:szCs w:val="16"/>
+          <w:lang w:val="en-US"/>
+        </w:rPr>
+      </w:pPr>
     </w:p>
     <w:p>
       <w:pPr>
@@ -3263,7 +3538,21 @@
           <w:rFonts w:ascii="Times New Roman" w:hAnsi="Times New Roman" w:cs="Times New Roman"/>
           <w:lang w:val="en-US"/>
         </w:rPr>
-        <w:t xml:space="preserve">This section concentrates on the type of areas where most of the crimes get executed and in what kind of places should an individual be cautious and aware. In this analysis, not all the crimes have been included, most of the property crimes have been included for judgment. These property crimes which are utilized are dacoity, theft, robbery, burglary, and other offenses in which property is lost. In Figure </w:t>
+        <w:t xml:space="preserve">This section concentrates on the type of areas where most of the crimes get executed and in what kind of places should an individual be cautious and aware. In this analysis, not all the crimes have been included, most of the property crimes have been included for </w:t>
+      </w:r>
+      <w:r>
+        <w:rPr>
+          <w:rFonts w:ascii="Times New Roman" w:hAnsi="Times New Roman" w:cs="Times New Roman"/>
+          <w:lang w:val="en-US"/>
+        </w:rPr>
+        <w:t>better comparison</w:t>
+      </w:r>
+      <w:r>
+        <w:rPr>
+          <w:rFonts w:ascii="Times New Roman" w:hAnsi="Times New Roman" w:cs="Times New Roman"/>
+          <w:lang w:val="en-US"/>
+        </w:rPr>
+        <w:t xml:space="preserve">. These property crimes which are utilized are dacoity, theft, robbery, burglary, and other offenses in which property is lost. In Figure </w:t>
       </w:r>
       <w:r>
         <w:rPr>
@@ -3310,7 +3599,7 @@
     </w:p>
     <w:p>
       <w:pPr>
-        <w:jc w:val="both"/>
+        <w:jc w:val="center"/>
         <w:rPr>
           <w:rFonts w:ascii="Times New Roman" w:hAnsi="Times New Roman" w:cs="Times New Roman"/>
           <w:sz w:val="24"/>
@@ -3318,25 +3607,15 @@
           <w:lang w:val="en-US"/>
         </w:rPr>
       </w:pPr>
-    </w:p>
-    <w:p>
-      <w:pPr>
-        <w:jc w:val="center"/>
-        <w:rPr>
-          <w:rFonts w:ascii="Times New Roman" w:hAnsi="Times New Roman" w:cs="Times New Roman"/>
-          <w:sz w:val="24"/>
-          <w:szCs w:val="24"/>
-          <w:lang w:val="en-US"/>
-        </w:rPr>
-      </w:pPr>
       <w:r>
         <w:rPr>
           <w:noProof/>
         </w:rPr>
+        <w:lastRenderedPageBreak/>
         <w:drawing>
-          <wp:inline distT="0" distB="0" distL="0" distR="0" wp14:anchorId="51039B4B" wp14:editId="3A31E264">
+          <wp:inline distT="0" distB="0" distL="0" distR="0" wp14:anchorId="51039B4B" wp14:editId="660B32B4">
             <wp:extent cx="5608640" cy="3338582"/>
-            <wp:effectExtent l="0" t="0" r="0" b="0"/>
+            <wp:effectExtent l="0" t="0" r="0" b="7620"/>
             <wp:docPr id="19" name="Picture 19"/>
             <wp:cNvGraphicFramePr>
               <a:graphicFrameLocks xmlns:a="http://schemas.openxmlformats.org/drawingml/2006/main" noChangeAspect="1"/>
@@ -3351,7 +3630,7 @@
                     </pic:cNvPicPr>
                   </pic:nvPicPr>
                   <pic:blipFill>
-                    <a:blip r:embed="rId15">
+                    <a:blip r:embed="rId15" cstate="print">
                       <a:extLst>
                         <a:ext uri="{28A0092B-C50C-407E-A947-70E740481C1C}">
                           <a14:useLocalDpi xmlns:a14="http://schemas.microsoft.com/office/drawing/2010/main" val="0"/>
@@ -3366,7 +3645,7 @@
                   <pic:spPr bwMode="auto">
                     <a:xfrm>
                       <a:off x="0" y="0"/>
-                      <a:ext cx="5657520" cy="3367678"/>
+                      <a:ext cx="5608640" cy="3338582"/>
                     </a:xfrm>
                     <a:prstGeom prst="rect">
                       <a:avLst/>
@@ -3423,6 +3702,17 @@
     </w:p>
     <w:p>
       <w:pPr>
+        <w:jc w:val="center"/>
+        <w:rPr>
+          <w:rFonts w:ascii="Arial" w:hAnsi="Arial" w:cs="Arial"/>
+          <w:sz w:val="18"/>
+          <w:szCs w:val="18"/>
+          <w:lang w:val="en-US"/>
+        </w:rPr>
+      </w:pPr>
+    </w:p>
+    <w:p>
+      <w:pPr>
         <w:pStyle w:val="ListParagraph"/>
         <w:numPr>
           <w:ilvl w:val="2"/>
@@ -3447,8 +3737,40 @@
           <w:szCs w:val="28"/>
           <w:lang w:val="en-US"/>
         </w:rPr>
-        <w:lastRenderedPageBreak/>
-        <w:t>Module 4: Crime against different kinds of people</w:t>
+        <w:t xml:space="preserve">Crime against </w:t>
+      </w:r>
+      <w:r>
+        <w:rPr>
+          <w:rFonts w:ascii="Times New Roman" w:hAnsi="Times New Roman" w:cs="Times New Roman"/>
+          <w:i/>
+          <w:iCs/>
+          <w:sz w:val="28"/>
+          <w:szCs w:val="28"/>
+          <w:lang w:val="en-US"/>
+        </w:rPr>
+        <w:t xml:space="preserve">some specific kinds of </w:t>
+      </w:r>
+      <w:r>
+        <w:rPr>
+          <w:rFonts w:ascii="Times New Roman" w:hAnsi="Times New Roman" w:cs="Times New Roman"/>
+          <w:i/>
+          <w:iCs/>
+          <w:sz w:val="28"/>
+          <w:szCs w:val="28"/>
+          <w:lang w:val="en-US"/>
+        </w:rPr>
+        <w:t>people</w:t>
+      </w:r>
+      <w:r>
+        <w:rPr>
+          <w:rFonts w:ascii="Times New Roman" w:hAnsi="Times New Roman" w:cs="Times New Roman"/>
+          <w:i/>
+          <w:iCs/>
+          <w:sz w:val="28"/>
+          <w:szCs w:val="28"/>
+          <w:lang w:val="en-US"/>
+        </w:rPr>
+        <w:t xml:space="preserve"> who get the most targeted</w:t>
       </w:r>
     </w:p>
     <w:p>
@@ -3464,7 +3786,21 @@
           <w:rFonts w:ascii="Times New Roman" w:hAnsi="Times New Roman" w:cs="Times New Roman"/>
           <w:lang w:val="en-US"/>
         </w:rPr>
-        <w:t xml:space="preserve">This section is crucial as it helps to understand the situation in India based on 2019’s data that what kind of citizens or non-citizens of India are mostly targeted or victimized by criminals. The type of people we are taking into account for this analysis are Women, Children, Senior Citizens, Scheduled Castes, Scheduled Tribes, and Foreigners. This analysis is shown below in figure </w:t>
+        <w:t xml:space="preserve">This section is crucial as it helps to understand the situation in India based on 2019’s data that what kind of citizens or non-citizens of India are mostly targeted or victimized by criminals. The </w:t>
+      </w:r>
+      <w:r>
+        <w:rPr>
+          <w:rFonts w:ascii="Times New Roman" w:hAnsi="Times New Roman" w:cs="Times New Roman"/>
+          <w:lang w:val="en-US"/>
+        </w:rPr>
+        <w:t>parameters</w:t>
+      </w:r>
+      <w:r>
+        <w:rPr>
+          <w:rFonts w:ascii="Times New Roman" w:hAnsi="Times New Roman" w:cs="Times New Roman"/>
+          <w:lang w:val="en-US"/>
+        </w:rPr>
+        <w:t xml:space="preserve"> of people we are taking into account for this analysis are Women, Children, Senior Citizens, Scheduled Castes, Scheduled Tribes, and Foreigners. This analysis is shown below in figure </w:t>
       </w:r>
       <w:r>
         <w:rPr>
@@ -3478,8 +3814,45 @@
           <w:rFonts w:ascii="Times New Roman" w:hAnsi="Times New Roman" w:cs="Times New Roman"/>
           <w:lang w:val="en-US"/>
         </w:rPr>
-        <w:t xml:space="preserve"> and it’s been done for three consecutive years (2017, 2018 &amp; 2019). From this, we can analyze that the average number of cases has increased by 13.2% from 2017 – 2019 on these people. It’s also noticeable that the highest number of cases is towards women, and it still has increased quite enough in three years only, which is about 12.8% to be precise. The second-highest number of crimes are towards children, which require the most protection as they are the most vulnerable people amongst the list.</w:t>
-      </w:r>
+        <w:t xml:space="preserve"> and it’s been done for three consecutive years (2017, 2018 &amp; 2019). From this, we can </w:t>
+      </w:r>
+      <w:r>
+        <w:rPr>
+          <w:rFonts w:ascii="Times New Roman" w:hAnsi="Times New Roman" w:cs="Times New Roman"/>
+          <w:lang w:val="en-US"/>
+        </w:rPr>
+        <w:t>calculate</w:t>
+      </w:r>
+      <w:r>
+        <w:rPr>
+          <w:rFonts w:ascii="Times New Roman" w:hAnsi="Times New Roman" w:cs="Times New Roman"/>
+          <w:lang w:val="en-US"/>
+        </w:rPr>
+        <w:t xml:space="preserve"> that the average number of cases has increased by 13.2% from 2017 </w:t>
+      </w:r>
+      <w:r>
+        <w:rPr>
+          <w:rFonts w:ascii="Times New Roman" w:hAnsi="Times New Roman" w:cs="Times New Roman"/>
+          <w:lang w:val="en-US"/>
+        </w:rPr>
+        <w:t>to</w:t>
+      </w:r>
+      <w:r>
+        <w:rPr>
+          <w:rFonts w:ascii="Times New Roman" w:hAnsi="Times New Roman" w:cs="Times New Roman"/>
+          <w:lang w:val="en-US"/>
+        </w:rPr>
+        <w:t xml:space="preserve"> 2019 on these people. It’s also noticeable that the highest number of cases is towards women, and it still has increased quite enough in three years only, which is about 12.8% to be precise. The second-highest number of crimes are towards children, which require the most protection as they are the most vulnerable people amongst the list.</w:t>
+      </w:r>
+    </w:p>
+    <w:p>
+      <w:pPr>
+        <w:jc w:val="both"/>
+        <w:rPr>
+          <w:rFonts w:ascii="Times New Roman" w:hAnsi="Times New Roman" w:cs="Times New Roman"/>
+          <w:lang w:val="en-US"/>
+        </w:rPr>
+      </w:pPr>
     </w:p>
     <w:p>
       <w:pPr>
@@ -3585,17 +3958,6 @@
     </w:p>
     <w:p>
       <w:pPr>
-        <w:ind w:left="720"/>
-        <w:rPr>
-          <w:rFonts w:ascii="Times New Roman" w:hAnsi="Times New Roman" w:cs="Times New Roman"/>
-          <w:sz w:val="24"/>
-          <w:szCs w:val="24"/>
-          <w:lang w:val="en-US"/>
-        </w:rPr>
-      </w:pPr>
-    </w:p>
-    <w:p>
-      <w:pPr>
         <w:pStyle w:val="ListParagraph"/>
         <w:numPr>
           <w:ilvl w:val="1"/>
@@ -3616,6 +3978,7 @@
           <w:szCs w:val="30"/>
           <w:lang w:val="en-US"/>
         </w:rPr>
+        <w:lastRenderedPageBreak/>
         <w:t>Crime Prediction</w:t>
       </w:r>
     </w:p>
@@ -3650,12 +4013,21 @@
           <w:rFonts w:ascii="Times New Roman" w:hAnsi="Times New Roman" w:cs="Times New Roman"/>
           <w:lang w:val="en-US"/>
         </w:rPr>
-        <w:t>Random Forest, Decision Tree, and Naïve Bayes Classification/Regression algorithms are applied as they are similar and to further find out the algorithm with the highest performance. The highest performance in this aspect refers to a high accuracy rate, precision score, F-measure, and recall score. The data set used for all three is the same for better and accurate comparison. The process is divided below into two sections, first sub-part is for the theory of all the algorithms including their respective formulas. Second sub-part is to depict the results and patterns obtained after implementation of the algorithms.</w:t>
-      </w:r>
-    </w:p>
-    <w:p>
-      <w:pPr>
-        <w:ind w:left="-11"/>
+        <w:t>Random Forest, Decision Tree, and Naïve Bayes Classification/Regression algorithms are applied as they are similar and to further find out the algorithm with the highest performance. The highest performance in this aspect refers to a high accuracy rate, precision score, F-measure, and recall score. The data set used for all three is the same for better and accurate comparison.</w:t>
+      </w:r>
+      <w:r>
+        <w:t xml:space="preserve"> </w:t>
+      </w:r>
+      <w:r>
+        <w:rPr>
+          <w:rFonts w:ascii="Times New Roman" w:hAnsi="Times New Roman" w:cs="Times New Roman"/>
+          <w:lang w:val="en-US"/>
+        </w:rPr>
+        <w:t>The process is divided below into two sections, first sub-part is for Fuzzy C-means clustering in which everything from the theory to the implementation is shown. The second sub-part is of all three classification techniques utilized in this work. They are grouped as the comparison is being done among the three to find out the most effective one. Fuzzy C-means and Classification are separate as they are not related to one another and comparison are not possible among them.</w:t>
+      </w:r>
+    </w:p>
+    <w:p>
+      <w:pPr>
         <w:rPr>
           <w:rFonts w:ascii="Times New Roman" w:hAnsi="Times New Roman" w:cs="Times New Roman"/>
           <w:sz w:val="32"/>
@@ -3674,47 +4046,6 @@
         <w:ind w:left="993" w:hanging="1004"/>
         <w:rPr>
           <w:rFonts w:ascii="Times New Roman" w:hAnsi="Times New Roman" w:cs="Times New Roman"/>
-          <w:sz w:val="30"/>
-          <w:szCs w:val="30"/>
-          <w:lang w:val="en-US"/>
-        </w:rPr>
-      </w:pPr>
-      <w:r>
-        <w:rPr>
-          <w:rFonts w:ascii="Times New Roman" w:hAnsi="Times New Roman" w:cs="Times New Roman"/>
-          <w:sz w:val="30"/>
-          <w:szCs w:val="30"/>
-          <w:lang w:val="en-US"/>
-        </w:rPr>
-        <w:t>Theory</w:t>
-      </w:r>
-    </w:p>
-    <w:p>
-      <w:pPr>
-        <w:ind w:left="-11"/>
-        <w:rPr>
-          <w:rFonts w:ascii="Times New Roman" w:hAnsi="Times New Roman" w:cs="Times New Roman"/>
-          <w:lang w:val="en-US"/>
-        </w:rPr>
-      </w:pPr>
-      <w:r>
-        <w:rPr>
-          <w:rFonts w:ascii="Times New Roman" w:hAnsi="Times New Roman" w:cs="Times New Roman"/>
-          <w:lang w:val="en-US"/>
-        </w:rPr>
-        <w:t>This section essentially is about the theoretical knowledge of the Clustering and Classification processes. Base understanding is provided to some of the algorithms that are related to this research work. Conceptual and formulated information will be given of the algorithms used, which is essential for further understanding of the process.</w:t>
-      </w:r>
-    </w:p>
-    <w:p>
-      <w:pPr>
-        <w:pStyle w:val="ListParagraph"/>
-        <w:numPr>
-          <w:ilvl w:val="3"/>
-          <w:numId w:val="6"/>
-        </w:numPr>
-        <w:ind w:left="1134"/>
-        <w:rPr>
-          <w:rFonts w:ascii="Times New Roman" w:hAnsi="Times New Roman" w:cs="Times New Roman"/>
           <w:i/>
           <w:iCs/>
           <w:sz w:val="30"/>
@@ -3731,7 +4062,6 @@
           <w:szCs w:val="30"/>
           <w:lang w:val="en-US"/>
         </w:rPr>
-        <w:lastRenderedPageBreak/>
         <w:t>Fuzzy C-Means Clustering Algorithm</w:t>
       </w:r>
     </w:p>
@@ -3836,7 +4166,23 @@
           <w:rFonts w:ascii="Times New Roman" w:hAnsi="Times New Roman" w:cs="Times New Roman"/>
           <w:lang w:val="en-US"/>
         </w:rPr>
-        <w:t xml:space="preserve"> This algorithm is developed by Dunn and improved by Bezdek [15][16]. It is also known as soft K-Means as the main difference among these two is that in K-Means is a hard-clustering type algorithm whereas FCM is of soft. </w:t>
+        <w:t xml:space="preserve"> This algorithm is developed by Dunn and improved by </w:t>
+      </w:r>
+      <w:proofErr w:type="spellStart"/>
+      <w:r>
+        <w:rPr>
+          <w:rFonts w:ascii="Times New Roman" w:hAnsi="Times New Roman" w:cs="Times New Roman"/>
+          <w:lang w:val="en-US"/>
+        </w:rPr>
+        <w:t>Bezdek</w:t>
+      </w:r>
+      <w:proofErr w:type="spellEnd"/>
+      <w:r>
+        <w:rPr>
+          <w:rFonts w:ascii="Times New Roman" w:hAnsi="Times New Roman" w:cs="Times New Roman"/>
+          <w:lang w:val="en-US"/>
+        </w:rPr>
+        <w:t xml:space="preserve"> [15][16]. It is also known as soft K-Means as the main difference among these two is that in K-Means is a hard-clustering type algorithm whereas FCM is of soft. </w:t>
       </w:r>
       <w:r>
         <w:rPr>
@@ -4276,6 +4622,7 @@
         </w:rPr>
         <w:t>m</w:t>
       </w:r>
+      <w:proofErr w:type="spellStart"/>
       <w:r>
         <w:rPr>
           <w:rFonts w:ascii="Times New Roman" w:hAnsi="Times New Roman" w:cs="Times New Roman"/>
@@ -4286,6 +4633,7 @@
         </w:rPr>
         <w:t>ij</w:t>
       </w:r>
+      <w:proofErr w:type="spellEnd"/>
       <w:r>
         <w:rPr>
           <w:rFonts w:ascii="Times New Roman" w:hAnsi="Times New Roman" w:cs="Times New Roman"/>
@@ -4299,6 +4647,7 @@
         </w:rPr>
         <w:t xml:space="preserve">represents the membership of </w:t>
       </w:r>
+      <w:proofErr w:type="spellStart"/>
       <w:r>
         <w:rPr>
           <w:rFonts w:ascii="Times New Roman" w:hAnsi="Times New Roman" w:cs="Times New Roman"/>
@@ -4316,12 +4665,14 @@
         </w:rPr>
         <w:t>th</w:t>
       </w:r>
+      <w:proofErr w:type="spellEnd"/>
       <w:r>
         <w:rPr>
           <w:rFonts w:ascii="Times New Roman" w:hAnsi="Times New Roman" w:cs="Times New Roman"/>
         </w:rPr>
         <w:t xml:space="preserve"> data to </w:t>
       </w:r>
+      <w:proofErr w:type="spellStart"/>
       <w:r>
         <w:rPr>
           <w:rFonts w:ascii="Times New Roman" w:hAnsi="Times New Roman" w:cs="Times New Roman"/>
@@ -4339,6 +4690,7 @@
         </w:rPr>
         <w:t>th</w:t>
       </w:r>
+      <w:proofErr w:type="spellEnd"/>
       <w:r>
         <w:rPr>
           <w:rFonts w:ascii="Times New Roman" w:hAnsi="Times New Roman" w:cs="Times New Roman"/>
@@ -4376,6 +4728,7 @@
         </w:rPr>
         <w:t xml:space="preserve">is the </w:t>
       </w:r>
+      <w:proofErr w:type="spellStart"/>
       <w:r>
         <w:rPr>
           <w:rFonts w:ascii="Times New Roman" w:hAnsi="Times New Roman" w:cs="Times New Roman"/>
@@ -4391,6 +4744,7 @@
         </w:rPr>
         <w:t>th</w:t>
       </w:r>
+      <w:proofErr w:type="spellEnd"/>
       <w:r>
         <w:rPr>
           <w:rFonts w:ascii="Times New Roman" w:hAnsi="Times New Roman" w:cs="Times New Roman"/>
@@ -4411,6 +4765,7 @@
         </w:rPr>
         <w:t>-dimensional measured data, ‘</w:t>
       </w:r>
+      <w:proofErr w:type="spellStart"/>
       <w:r>
         <w:rPr>
           <w:rFonts w:ascii="Times New Roman" w:hAnsi="Times New Roman" w:cs="Times New Roman"/>
@@ -4428,6 +4783,7 @@
         </w:rPr>
         <w:t>j</w:t>
       </w:r>
+      <w:proofErr w:type="spellEnd"/>
       <w:r>
         <w:rPr>
           <w:rFonts w:ascii="Times New Roman" w:hAnsi="Times New Roman" w:cs="Times New Roman"/>
@@ -4550,7 +4906,14 @@
         <w:rPr>
           <w:rFonts w:ascii="Times New Roman" w:hAnsi="Times New Roman" w:cs="Times New Roman"/>
         </w:rPr>
-        <w:t>’ is the Euclidean Distance between i</w:t>
+        <w:t xml:space="preserve">’ is the Euclidean Distance between </w:t>
+      </w:r>
+      <w:proofErr w:type="spellStart"/>
+      <w:r>
+        <w:rPr>
+          <w:rFonts w:ascii="Times New Roman" w:hAnsi="Times New Roman" w:cs="Times New Roman"/>
+        </w:rPr>
+        <w:t>i</w:t>
       </w:r>
       <w:r>
         <w:rPr>
@@ -4559,11 +4922,19 @@
         </w:rPr>
         <w:t>th</w:t>
       </w:r>
-      <w:r>
-        <w:rPr>
-          <w:rFonts w:ascii="Times New Roman" w:hAnsi="Times New Roman" w:cs="Times New Roman"/>
-        </w:rPr>
-        <w:t xml:space="preserve"> data point and j</w:t>
+      <w:proofErr w:type="spellEnd"/>
+      <w:r>
+        <w:rPr>
+          <w:rFonts w:ascii="Times New Roman" w:hAnsi="Times New Roman" w:cs="Times New Roman"/>
+        </w:rPr>
+        <w:t xml:space="preserve"> data point and </w:t>
+      </w:r>
+      <w:proofErr w:type="spellStart"/>
+      <w:r>
+        <w:rPr>
+          <w:rFonts w:ascii="Times New Roman" w:hAnsi="Times New Roman" w:cs="Times New Roman"/>
+        </w:rPr>
+        <w:t>j</w:t>
       </w:r>
       <w:r>
         <w:rPr>
@@ -4572,12 +4943,22 @@
         </w:rPr>
         <w:t>th</w:t>
       </w:r>
+      <w:proofErr w:type="spellEnd"/>
       <w:r>
         <w:rPr>
           <w:rFonts w:ascii="Times New Roman" w:hAnsi="Times New Roman" w:cs="Times New Roman"/>
         </w:rPr>
         <w:t xml:space="preserve"> cluster centre.</w:t>
       </w:r>
+    </w:p>
+    <w:p>
+      <w:pPr>
+        <w:ind w:left="54"/>
+        <w:jc w:val="both"/>
+        <w:rPr>
+          <w:rFonts w:ascii="Times New Roman" w:hAnsi="Times New Roman" w:cs="Times New Roman"/>
+        </w:rPr>
+      </w:pPr>
     </w:p>
     <w:p>
       <w:pPr>
@@ -4774,6 +5155,7 @@
         </w:rPr>
         <w:t xml:space="preserve"> = [</w:t>
       </w:r>
+      <w:proofErr w:type="spellStart"/>
       <w:r>
         <w:rPr>
           <w:rFonts w:ascii="Times New Roman" w:hAnsi="Times New Roman" w:cs="Times New Roman"/>
@@ -4791,6 +5173,7 @@
         </w:rPr>
         <w:t>ij</w:t>
       </w:r>
+      <w:proofErr w:type="spellEnd"/>
       <w:r>
         <w:rPr>
           <w:rFonts w:ascii="Times New Roman" w:hAnsi="Times New Roman" w:cs="Times New Roman"/>
@@ -5733,6 +6116,7 @@
         </w:rPr>
         <w:t xml:space="preserve">1), with the update of membership </w:t>
       </w:r>
+      <w:proofErr w:type="spellStart"/>
       <w:r>
         <w:rPr>
           <w:rFonts w:ascii="Times New Roman" w:hAnsi="Times New Roman" w:cs="Times New Roman"/>
@@ -5752,6 +6136,7 @@
         </w:rPr>
         <w:t>ij</w:t>
       </w:r>
+      <w:proofErr w:type="spellEnd"/>
       <w:r>
         <w:rPr>
           <w:rFonts w:ascii="Times New Roman" w:hAnsi="Times New Roman" w:cs="Times New Roman"/>
@@ -5759,6 +6144,7 @@
         </w:rPr>
         <w:t xml:space="preserve"> and the cluster centers </w:t>
       </w:r>
+      <w:proofErr w:type="spellStart"/>
       <w:r>
         <w:rPr>
           <w:rFonts w:ascii="Times New Roman" w:hAnsi="Times New Roman" w:cs="Times New Roman"/>
@@ -5778,6 +6164,7 @@
         </w:rPr>
         <w:t>j</w:t>
       </w:r>
+      <w:proofErr w:type="spellEnd"/>
       <w:r>
         <w:rPr>
           <w:rFonts w:ascii="Times New Roman" w:hAnsi="Times New Roman" w:cs="Times New Roman"/>
@@ -6143,29 +6530,1077 @@
           <w:rFonts w:ascii="Times New Roman" w:hAnsi="Times New Roman" w:cs="Times New Roman"/>
           <w:lang w:val="en-US"/>
         </w:rPr>
-        <w:lastRenderedPageBreak/>
         <w:t>So, these were the steps of the algorithm. To partition the clusters there’s a certain metric used, which is the Fuzzy Partition Coefficient (FPC), and it tells us that how cleanly our data is described by a certain model. The FPC is defined on the range from 0 to 1, with one being the best. The higher is the FPC value, the cleaner becomes the partitioning of Clusters or Centroids.</w:t>
       </w:r>
     </w:p>
     <w:p>
       <w:pPr>
         <w:ind w:left="54"/>
-        <w:rPr>
-          <w:rFonts w:ascii="Times New Roman" w:hAnsi="Times New Roman" w:cs="Times New Roman"/>
+        <w:jc w:val="both"/>
+        <w:rPr>
+          <w:rFonts w:ascii="Times New Roman" w:hAnsi="Times New Roman" w:cs="Times New Roman"/>
+          <w:lang w:val="en-US"/>
+        </w:rPr>
+      </w:pPr>
+      <w:r>
+        <w:rPr>
+          <w:rFonts w:ascii="Times New Roman" w:hAnsi="Times New Roman" w:cs="Times New Roman"/>
+          <w:lang w:val="en-US"/>
+        </w:rPr>
+        <w:t>The data set used for FCM Clustering is of Violent Crimes in India 2019, and the data set is of around 250 tuples (or rows). The attributes or parameters are shown in Table 1, which are used in the data set, among which the algorithm is implemented twice with two different sets of parameters. In the first case the parameter is State/UT-Wise density on the x – axis and Crime rate on the y-axis. In the second case the parameter is State/UT-Wise population (in lakhs) on the x-axis and crime rate on the y-axis.</w:t>
+      </w:r>
+    </w:p>
+    <w:p>
+      <w:pPr>
+        <w:ind w:left="54"/>
+        <w:rPr>
+          <w:rFonts w:ascii="Times New Roman" w:hAnsi="Times New Roman" w:cs="Times New Roman"/>
+          <w:lang w:val="en-US"/>
+        </w:rPr>
+      </w:pPr>
+    </w:p>
+    <w:p>
+      <w:pPr>
+        <w:ind w:left="54"/>
+        <w:rPr>
+          <w:rFonts w:ascii="Times New Roman" w:hAnsi="Times New Roman" w:cs="Times New Roman"/>
+          <w:lang w:val="en-US"/>
+        </w:rPr>
+      </w:pPr>
+      <w:r>
+        <w:rPr>
+          <w:rFonts w:ascii="Times New Roman" w:hAnsi="Times New Roman" w:cs="Times New Roman"/>
+          <w:lang w:val="en-US"/>
+        </w:rPr>
+        <w:t>Table 1</w:t>
+      </w:r>
+      <w:r>
+        <w:rPr>
+          <w:rFonts w:ascii="Times New Roman" w:hAnsi="Times New Roman" w:cs="Times New Roman"/>
+          <w:lang w:val="en-US"/>
+        </w:rPr>
+        <w:tab/>
+      </w:r>
+      <w:r>
+        <w:rPr>
+          <w:rFonts w:ascii="Times New Roman" w:hAnsi="Times New Roman" w:cs="Times New Roman"/>
+          <w:lang w:val="en-US"/>
+        </w:rPr>
+        <w:tab/>
+      </w:r>
+      <w:r>
+        <w:rPr>
+          <w:rFonts w:ascii="Times New Roman" w:hAnsi="Times New Roman" w:cs="Times New Roman"/>
+          <w:lang w:val="en-US"/>
+        </w:rPr>
+        <w:t>Details of the collected and pre-processed data</w:t>
+      </w:r>
+    </w:p>
+    <w:tbl>
+      <w:tblPr>
+        <w:tblStyle w:val="Style1"/>
+        <w:tblW w:w="10399" w:type="dxa"/>
+        <w:tblLook w:val="04A0" w:firstRow="1" w:lastRow="0" w:firstColumn="1" w:lastColumn="0" w:noHBand="0" w:noVBand="1"/>
+      </w:tblPr>
+      <w:tblGrid>
+        <w:gridCol w:w="2024"/>
+        <w:gridCol w:w="8375"/>
+      </w:tblGrid>
+      <w:tr>
+        <w:trPr>
+          <w:trHeight w:val="356"/>
+        </w:trPr>
+        <w:tc>
+          <w:tcPr>
+            <w:tcW w:w="2024" w:type="dxa"/>
+          </w:tcPr>
+          <w:p>
+            <w:pPr>
+              <w:rPr>
+                <w:rFonts w:ascii="Times New Roman" w:hAnsi="Times New Roman" w:cs="Times New Roman"/>
+                <w:lang w:val="en-US"/>
+              </w:rPr>
+            </w:pPr>
+            <w:r>
+              <w:rPr>
+                <w:rFonts w:ascii="Times New Roman" w:hAnsi="Times New Roman" w:cs="Times New Roman"/>
+                <w:lang w:val="en-US"/>
+              </w:rPr>
+              <w:t>Attributes</w:t>
+            </w:r>
+          </w:p>
+        </w:tc>
+        <w:tc>
+          <w:tcPr>
+            <w:tcW w:w="8375" w:type="dxa"/>
+          </w:tcPr>
+          <w:p>
+            <w:pPr>
+              <w:rPr>
+                <w:rFonts w:ascii="Times New Roman" w:hAnsi="Times New Roman" w:cs="Times New Roman"/>
+                <w:lang w:val="en-US"/>
+              </w:rPr>
+            </w:pPr>
+            <w:r>
+              <w:rPr>
+                <w:rFonts w:ascii="Times New Roman" w:hAnsi="Times New Roman" w:cs="Times New Roman"/>
+                <w:lang w:val="en-US"/>
+              </w:rPr>
+              <w:t>Description</w:t>
+            </w:r>
+          </w:p>
+        </w:tc>
+      </w:tr>
+      <w:tr>
+        <w:trPr>
+          <w:trHeight w:val="712"/>
+        </w:trPr>
+        <w:tc>
+          <w:tcPr>
+            <w:tcW w:w="2024" w:type="dxa"/>
+          </w:tcPr>
+          <w:p>
+            <w:pPr>
+              <w:rPr>
+                <w:rFonts w:ascii="Times New Roman" w:hAnsi="Times New Roman" w:cs="Times New Roman"/>
+                <w:lang w:val="en-US"/>
+              </w:rPr>
+            </w:pPr>
+            <w:r>
+              <w:rPr>
+                <w:rFonts w:ascii="Times New Roman" w:hAnsi="Times New Roman" w:cs="Times New Roman"/>
+                <w:lang w:val="en-US"/>
+              </w:rPr>
+              <w:t>State/UT</w:t>
+            </w:r>
+          </w:p>
+        </w:tc>
+        <w:tc>
+          <w:tcPr>
+            <w:tcW w:w="8375" w:type="dxa"/>
+          </w:tcPr>
+          <w:p>
+            <w:pPr>
+              <w:rPr>
+                <w:rFonts w:ascii="Times New Roman" w:hAnsi="Times New Roman" w:cs="Times New Roman"/>
+                <w:lang w:val="en-US"/>
+              </w:rPr>
+            </w:pPr>
+            <w:r>
+              <w:rPr>
+                <w:rFonts w:ascii="Times New Roman" w:hAnsi="Times New Roman" w:cs="Times New Roman"/>
+                <w:lang w:val="en-US"/>
+              </w:rPr>
+              <w:t>There are 28 states and 7 union territories, Ladakh and Jammu &amp; Kashmir are considered as one state as Ladakh became a Union Territory in late 2019.</w:t>
+            </w:r>
+          </w:p>
+        </w:tc>
+      </w:tr>
+      <w:tr>
+        <w:trPr>
+          <w:trHeight w:val="728"/>
+        </w:trPr>
+        <w:tc>
+          <w:tcPr>
+            <w:tcW w:w="2024" w:type="dxa"/>
+          </w:tcPr>
+          <w:p>
+            <w:pPr>
+              <w:rPr>
+                <w:rFonts w:ascii="Times New Roman" w:hAnsi="Times New Roman" w:cs="Times New Roman"/>
+                <w:lang w:val="en-US"/>
+              </w:rPr>
+            </w:pPr>
+            <w:r>
+              <w:rPr>
+                <w:rFonts w:ascii="Times New Roman" w:hAnsi="Times New Roman" w:cs="Times New Roman"/>
+                <w:lang w:val="en-US"/>
+              </w:rPr>
+              <w:t>Population</w:t>
+            </w:r>
+          </w:p>
+        </w:tc>
+        <w:tc>
+          <w:tcPr>
+            <w:tcW w:w="8375" w:type="dxa"/>
+          </w:tcPr>
+          <w:p>
+            <w:pPr>
+              <w:rPr>
+                <w:rFonts w:ascii="Times New Roman" w:hAnsi="Times New Roman" w:cs="Times New Roman"/>
+                <w:lang w:val="en-US"/>
+              </w:rPr>
+            </w:pPr>
+            <w:r>
+              <w:rPr>
+                <w:rFonts w:ascii="Times New Roman" w:hAnsi="Times New Roman" w:cs="Times New Roman"/>
+                <w:lang w:val="en-US"/>
+              </w:rPr>
+              <w:t>States/UTs wise population is in this attribute and the population used is a Mid-Year Projected Population</w:t>
+            </w:r>
+            <w:r>
+              <w:rPr>
+                <w:rFonts w:ascii="Times New Roman" w:hAnsi="Times New Roman" w:cs="Times New Roman"/>
+                <w:lang w:val="en-US"/>
+              </w:rPr>
+              <w:t xml:space="preserve"> (in lakhs)</w:t>
+            </w:r>
+            <w:r>
+              <w:rPr>
+                <w:rFonts w:ascii="Times New Roman" w:hAnsi="Times New Roman" w:cs="Times New Roman"/>
+                <w:lang w:val="en-US"/>
+              </w:rPr>
+              <w:t>.</w:t>
+            </w:r>
+          </w:p>
+        </w:tc>
+      </w:tr>
+      <w:tr>
+        <w:trPr>
+          <w:trHeight w:val="356"/>
+        </w:trPr>
+        <w:tc>
+          <w:tcPr>
+            <w:tcW w:w="2024" w:type="dxa"/>
+          </w:tcPr>
+          <w:p>
+            <w:pPr>
+              <w:rPr>
+                <w:rFonts w:ascii="Times New Roman" w:hAnsi="Times New Roman" w:cs="Times New Roman"/>
+                <w:lang w:val="en-US"/>
+              </w:rPr>
+            </w:pPr>
+            <w:r>
+              <w:rPr>
+                <w:rFonts w:ascii="Times New Roman" w:hAnsi="Times New Roman" w:cs="Times New Roman"/>
+                <w:lang w:val="en-US"/>
+              </w:rPr>
+              <w:t>Density</w:t>
+            </w:r>
+          </w:p>
+        </w:tc>
+        <w:tc>
+          <w:tcPr>
+            <w:tcW w:w="8375" w:type="dxa"/>
+          </w:tcPr>
+          <w:p>
+            <w:pPr>
+              <w:rPr>
+                <w:rFonts w:ascii="Times New Roman" w:hAnsi="Times New Roman" w:cs="Times New Roman"/>
+                <w:lang w:val="en-US"/>
+              </w:rPr>
+            </w:pPr>
+            <w:r>
+              <w:rPr>
+                <w:rFonts w:ascii="Times New Roman" w:hAnsi="Times New Roman" w:cs="Times New Roman"/>
+                <w:lang w:val="en-US"/>
+              </w:rPr>
+              <w:t>States/UTs wise density is in this attribute and the count is based on Census 2011 of India</w:t>
+            </w:r>
+          </w:p>
+        </w:tc>
+      </w:tr>
+      <w:tr>
+        <w:trPr>
+          <w:trHeight w:val="712"/>
+        </w:trPr>
+        <w:tc>
+          <w:tcPr>
+            <w:tcW w:w="2024" w:type="dxa"/>
+          </w:tcPr>
+          <w:p>
+            <w:pPr>
+              <w:rPr>
+                <w:rFonts w:ascii="Times New Roman" w:hAnsi="Times New Roman" w:cs="Times New Roman"/>
+                <w:lang w:val="en-US"/>
+              </w:rPr>
+            </w:pPr>
+            <w:r>
+              <w:rPr>
+                <w:rFonts w:ascii="Times New Roman" w:hAnsi="Times New Roman" w:cs="Times New Roman"/>
+                <w:lang w:val="en-US"/>
+              </w:rPr>
+              <w:t>Crime Type</w:t>
+            </w:r>
+          </w:p>
+        </w:tc>
+        <w:tc>
+          <w:tcPr>
+            <w:tcW w:w="8375" w:type="dxa"/>
+          </w:tcPr>
+          <w:p>
+            <w:pPr>
+              <w:rPr>
+                <w:rFonts w:ascii="Times New Roman" w:hAnsi="Times New Roman" w:cs="Times New Roman"/>
+                <w:lang w:val="en-US"/>
+              </w:rPr>
+            </w:pPr>
+            <w:r>
+              <w:rPr>
+                <w:rFonts w:ascii="Times New Roman" w:hAnsi="Times New Roman" w:cs="Times New Roman"/>
+                <w:lang w:val="en-US"/>
+              </w:rPr>
+              <w:t xml:space="preserve">Crime Types which consist </w:t>
+            </w:r>
+            <w:r>
+              <w:rPr>
+                <w:rFonts w:ascii="Times New Roman" w:hAnsi="Times New Roman" w:cs="Times New Roman"/>
+                <w:lang w:val="en-US"/>
+              </w:rPr>
+              <w:t>some of the violent crimes, and those are Murder, Rape, Riots, Robbery, Arson, Attempt to Commit Murder, and Dowry Deaths</w:t>
+            </w:r>
+          </w:p>
+        </w:tc>
+      </w:tr>
+      <w:tr>
+        <w:trPr>
+          <w:trHeight w:val="356"/>
+        </w:trPr>
+        <w:tc>
+          <w:tcPr>
+            <w:tcW w:w="2024" w:type="dxa"/>
+          </w:tcPr>
+          <w:p>
+            <w:pPr>
+              <w:rPr>
+                <w:rFonts w:ascii="Times New Roman" w:hAnsi="Times New Roman" w:cs="Times New Roman"/>
+                <w:lang w:val="en-US"/>
+              </w:rPr>
+            </w:pPr>
+            <w:r>
+              <w:rPr>
+                <w:rFonts w:ascii="Times New Roman" w:hAnsi="Times New Roman" w:cs="Times New Roman"/>
+                <w:lang w:val="en-US"/>
+              </w:rPr>
+              <w:t>Crime Cases</w:t>
+            </w:r>
+          </w:p>
+        </w:tc>
+        <w:tc>
+          <w:tcPr>
+            <w:tcW w:w="8375" w:type="dxa"/>
+          </w:tcPr>
+          <w:p>
+            <w:pPr>
+              <w:rPr>
+                <w:rFonts w:ascii="Times New Roman" w:hAnsi="Times New Roman" w:cs="Times New Roman"/>
+                <w:lang w:val="en-US"/>
+              </w:rPr>
+            </w:pPr>
+            <w:r>
+              <w:rPr>
+                <w:rFonts w:ascii="Times New Roman" w:hAnsi="Times New Roman" w:cs="Times New Roman"/>
+                <w:lang w:val="en-US"/>
+              </w:rPr>
+              <w:t>Criminal Cases Registered or Criminal Incidences that occurred.</w:t>
+            </w:r>
+          </w:p>
+        </w:tc>
+      </w:tr>
+      <w:tr>
+        <w:trPr>
+          <w:trHeight w:val="356"/>
+        </w:trPr>
+        <w:tc>
+          <w:tcPr>
+            <w:tcW w:w="2024" w:type="dxa"/>
+          </w:tcPr>
+          <w:p>
+            <w:pPr>
+              <w:rPr>
+                <w:rFonts w:ascii="Times New Roman" w:hAnsi="Times New Roman" w:cs="Times New Roman"/>
+                <w:lang w:val="en-US"/>
+              </w:rPr>
+            </w:pPr>
+            <w:r>
+              <w:rPr>
+                <w:rFonts w:ascii="Times New Roman" w:hAnsi="Times New Roman" w:cs="Times New Roman"/>
+                <w:lang w:val="en-US"/>
+              </w:rPr>
+              <w:t>Crime Rate</w:t>
+            </w:r>
+          </w:p>
+        </w:tc>
+        <w:tc>
+          <w:tcPr>
+            <w:tcW w:w="8375" w:type="dxa"/>
+          </w:tcPr>
+          <w:p>
+            <w:pPr>
+              <w:rPr>
+                <w:rFonts w:ascii="Times New Roman" w:hAnsi="Times New Roman" w:cs="Times New Roman"/>
+                <w:lang w:val="en-US"/>
+              </w:rPr>
+            </w:pPr>
+            <w:r>
+              <w:rPr>
+                <w:rFonts w:ascii="Times New Roman" w:hAnsi="Times New Roman" w:cs="Times New Roman"/>
+                <w:lang w:val="en-US"/>
+              </w:rPr>
+              <w:t>Crime Rate is Cases per population in lakhs</w:t>
+            </w:r>
+          </w:p>
+        </w:tc>
+      </w:tr>
+    </w:tbl>
+    <w:p>
+      <w:pPr>
+        <w:ind w:left="54"/>
+        <w:rPr>
+          <w:rFonts w:ascii="Times New Roman" w:hAnsi="Times New Roman" w:cs="Times New Roman"/>
+          <w:lang w:val="en-US"/>
+        </w:rPr>
+      </w:pPr>
+    </w:p>
+    <w:p>
+      <w:pPr>
+        <w:ind w:left="54"/>
+        <w:jc w:val="both"/>
+        <w:rPr>
+          <w:rFonts w:ascii="Times New Roman" w:hAnsi="Times New Roman" w:cs="Times New Roman"/>
+          <w:lang w:val="en-US"/>
+        </w:rPr>
+      </w:pPr>
+      <w:r>
+        <w:rPr>
+          <w:rFonts w:ascii="Times New Roman" w:hAnsi="Times New Roman" w:cs="Times New Roman"/>
+          <w:lang w:val="en-US"/>
+        </w:rPr>
+        <w:t>Attributes such as State/UT, and Crime Type are in the form of string, and to make the algorithm work values in these columns or fields are factorized and then the refactored data set is added to the C-Means function provided by the Sci-Kit Fuzzy Python Library, as shown below,</w:t>
+      </w:r>
+    </w:p>
+    <w:p>
+      <w:pPr>
+        <w:ind w:left="54"/>
+        <w:jc w:val="both"/>
+        <w:rPr>
+          <w:rFonts w:ascii="Times New Roman" w:hAnsi="Times New Roman" w:cs="Times New Roman"/>
+          <w:sz w:val="8"/>
+          <w:szCs w:val="8"/>
+          <w:lang w:val="en-US"/>
+        </w:rPr>
+      </w:pPr>
+    </w:p>
+    <w:p>
+      <w:pPr>
+        <w:ind w:left="54"/>
+        <w:jc w:val="center"/>
+        <w:rPr>
+          <w:rFonts w:ascii="Times New Roman" w:hAnsi="Times New Roman" w:cs="Times New Roman"/>
+          <w:i/>
+          <w:iCs/>
           <w:sz w:val="24"/>
           <w:szCs w:val="24"/>
           <w:lang w:val="en-US"/>
         </w:rPr>
       </w:pPr>
+      <w:r>
+        <w:rPr>
+          <w:rFonts w:ascii="Times New Roman" w:hAnsi="Times New Roman" w:cs="Times New Roman"/>
+          <w:i/>
+          <w:iCs/>
+          <w:sz w:val="24"/>
+          <w:szCs w:val="24"/>
+          <w:lang w:val="en-US"/>
+        </w:rPr>
+        <w:lastRenderedPageBreak/>
+        <w:t>skfuzzy.cluster.cmeans(data_set, n_centers, 2, error=0.005, maxiter=1000, init=None)</w:t>
+      </w:r>
+    </w:p>
+    <w:p>
+      <w:pPr>
+        <w:ind w:left="54"/>
+        <w:jc w:val="center"/>
+        <w:rPr>
+          <w:rFonts w:ascii="Times New Roman" w:hAnsi="Times New Roman" w:cs="Times New Roman"/>
+          <w:i/>
+          <w:iCs/>
+          <w:sz w:val="8"/>
+          <w:szCs w:val="8"/>
+          <w:lang w:val="en-US"/>
+        </w:rPr>
+      </w:pPr>
+    </w:p>
+    <w:p>
+      <w:pPr>
+        <w:ind w:left="54"/>
+        <w:jc w:val="both"/>
+        <w:rPr>
+          <w:rFonts w:ascii="Times New Roman" w:hAnsi="Times New Roman" w:cs="Times New Roman"/>
+          <w:lang w:val="en-US"/>
+        </w:rPr>
+      </w:pPr>
+      <w:r>
+        <w:rPr>
+          <w:rFonts w:ascii="Times New Roman" w:hAnsi="Times New Roman" w:cs="Times New Roman"/>
+          <w:lang w:val="en-US"/>
+        </w:rPr>
+        <w:t xml:space="preserve">After implementing the algorithm 2 charts are generated using the Matplotlib Library, and it’s shown in Fig. 11 and Fig. 12. This representation is for Density to Crime Rate Clustering using FCM and in the first figure it shows that two clusters are generated with </w:t>
+      </w:r>
+      <w:proofErr w:type="spellStart"/>
+      <w:r>
+        <w:rPr>
+          <w:rFonts w:ascii="Times New Roman" w:hAnsi="Times New Roman" w:cs="Times New Roman"/>
+          <w:lang w:val="en-US"/>
+        </w:rPr>
+        <w:t>there</w:t>
+      </w:r>
+      <w:proofErr w:type="spellEnd"/>
+      <w:r>
+        <w:rPr>
+          <w:rFonts w:ascii="Times New Roman" w:hAnsi="Times New Roman" w:cs="Times New Roman"/>
+          <w:lang w:val="en-US"/>
+        </w:rPr>
+        <w:t xml:space="preserve"> respective centroids. The number of clusters or centroids was denoted by the second figure Fig. 12, in which it is clearly visible that the FPC is the highest when there are 2 Clusters. In the line graph the values start from 2 centers as it cannot be starting from 1 as the in the case of 1 the FPC value would always be at 1 which is the highest.</w:t>
+      </w:r>
+    </w:p>
+    <w:p>
+      <w:pPr>
+        <w:ind w:left="54"/>
+        <w:jc w:val="both"/>
+        <w:rPr>
+          <w:rFonts w:ascii="Times New Roman" w:hAnsi="Times New Roman" w:cs="Times New Roman"/>
+          <w:lang w:val="en-US"/>
+        </w:rPr>
+      </w:pPr>
+    </w:p>
+    <w:p>
+      <w:pPr>
+        <w:ind w:left="54"/>
+        <w:jc w:val="center"/>
+        <w:rPr>
+          <w:rFonts w:ascii="Times New Roman" w:hAnsi="Times New Roman" w:cs="Times New Roman"/>
+          <w:i/>
+          <w:iCs/>
+          <w:sz w:val="32"/>
+          <w:szCs w:val="32"/>
+          <w:vertAlign w:val="subscript"/>
+          <w:lang w:val="en-US"/>
+        </w:rPr>
+      </w:pPr>
+      <w:r>
+        <w:rPr>
+          <w:noProof/>
+        </w:rPr>
+        <w:drawing>
+          <wp:inline distT="0" distB="0" distL="0" distR="0" wp14:anchorId="6B163907" wp14:editId="4E96B5FB">
+            <wp:extent cx="4243572" cy="2324735"/>
+            <wp:effectExtent l="0" t="0" r="5080" b="0"/>
+            <wp:docPr id="5" name="Picture 5"/>
+            <wp:cNvGraphicFramePr>
+              <a:graphicFrameLocks xmlns:a="http://schemas.openxmlformats.org/drawingml/2006/main" noChangeAspect="1"/>
+            </wp:cNvGraphicFramePr>
+            <a:graphic xmlns:a="http://schemas.openxmlformats.org/drawingml/2006/main">
+              <a:graphicData uri="http://schemas.openxmlformats.org/drawingml/2006/picture">
+                <pic:pic xmlns:pic="http://schemas.openxmlformats.org/drawingml/2006/picture">
+                  <pic:nvPicPr>
+                    <pic:cNvPr id="0" name="Picture 4"/>
+                    <pic:cNvPicPr>
+                      <a:picLocks noChangeAspect="1" noChangeArrowheads="1"/>
+                    </pic:cNvPicPr>
+                  </pic:nvPicPr>
+                  <pic:blipFill>
+                    <a:blip r:embed="rId17" cstate="print">
+                      <a:extLst>
+                        <a:ext uri="{28A0092B-C50C-407E-A947-70E740481C1C}">
+                          <a14:useLocalDpi xmlns:a14="http://schemas.microsoft.com/office/drawing/2010/main" val="0"/>
+                        </a:ext>
+                      </a:extLst>
+                    </a:blip>
+                    <a:srcRect/>
+                    <a:stretch>
+                      <a:fillRect/>
+                    </a:stretch>
+                  </pic:blipFill>
+                  <pic:spPr bwMode="auto">
+                    <a:xfrm>
+                      <a:off x="0" y="0"/>
+                      <a:ext cx="4397520" cy="2409072"/>
+                    </a:xfrm>
+                    <a:prstGeom prst="rect">
+                      <a:avLst/>
+                    </a:prstGeom>
+                    <a:noFill/>
+                    <a:ln>
+                      <a:noFill/>
+                    </a:ln>
+                  </pic:spPr>
+                </pic:pic>
+              </a:graphicData>
+            </a:graphic>
+          </wp:inline>
+        </w:drawing>
+      </w:r>
+    </w:p>
+    <w:p>
+      <w:pPr>
+        <w:ind w:left="54"/>
+        <w:jc w:val="center"/>
+        <w:rPr>
+          <w:rFonts w:ascii="Arial" w:hAnsi="Arial" w:cs="Arial"/>
+          <w:sz w:val="18"/>
+          <w:szCs w:val="18"/>
+          <w:lang w:val="en-US"/>
+        </w:rPr>
+      </w:pPr>
+      <w:r>
+        <w:rPr>
+          <w:rFonts w:ascii="Arial" w:hAnsi="Arial" w:cs="Arial"/>
+          <w:sz w:val="18"/>
+          <w:szCs w:val="18"/>
+          <w:lang w:val="en-US"/>
+        </w:rPr>
+        <w:t xml:space="preserve">Fig. 11. - Density – Crime Rate Fuzzy C-Means Clustering </w:t>
+      </w:r>
+    </w:p>
+    <w:p>
+      <w:pPr>
+        <w:tabs>
+          <w:tab w:val="left" w:pos="4047"/>
+        </w:tabs>
+        <w:rPr>
+          <w:rFonts w:ascii="Times New Roman" w:hAnsi="Times New Roman" w:cs="Times New Roman"/>
+          <w:sz w:val="20"/>
+          <w:szCs w:val="20"/>
+          <w:lang w:val="en-US"/>
+        </w:rPr>
+      </w:pPr>
+      <w:r>
+        <w:rPr>
+          <w:rFonts w:ascii="Times New Roman" w:hAnsi="Times New Roman" w:cs="Times New Roman"/>
+          <w:sz w:val="20"/>
+          <w:szCs w:val="20"/>
+          <w:lang w:val="en-US"/>
+        </w:rPr>
+        <w:tab/>
+      </w:r>
+    </w:p>
+    <w:p>
+      <w:pPr>
+        <w:ind w:left="54"/>
+        <w:jc w:val="center"/>
+        <w:rPr>
+          <w:rFonts w:ascii="Times New Roman" w:hAnsi="Times New Roman" w:cs="Times New Roman"/>
+          <w:i/>
+          <w:iCs/>
+          <w:sz w:val="32"/>
+          <w:szCs w:val="32"/>
+          <w:lang w:val="en-US"/>
+        </w:rPr>
+      </w:pPr>
+      <w:r>
+        <w:rPr>
+          <w:noProof/>
+        </w:rPr>
+        <w:drawing>
+          <wp:inline distT="0" distB="0" distL="0" distR="0" wp14:anchorId="06D04284" wp14:editId="7E947DBE">
+            <wp:extent cx="4468681" cy="2078990"/>
+            <wp:effectExtent l="0" t="0" r="8255" b="0"/>
+            <wp:docPr id="8" name="Picture 8"/>
+            <wp:cNvGraphicFramePr>
+              <a:graphicFrameLocks xmlns:a="http://schemas.openxmlformats.org/drawingml/2006/main" noChangeAspect="1"/>
+            </wp:cNvGraphicFramePr>
+            <a:graphic xmlns:a="http://schemas.openxmlformats.org/drawingml/2006/main">
+              <a:graphicData uri="http://schemas.openxmlformats.org/drawingml/2006/picture">
+                <pic:pic xmlns:pic="http://schemas.openxmlformats.org/drawingml/2006/picture">
+                  <pic:nvPicPr>
+                    <pic:cNvPr id="0" name="Picture 8"/>
+                    <pic:cNvPicPr>
+                      <a:picLocks noChangeAspect="1" noChangeArrowheads="1"/>
+                    </pic:cNvPicPr>
+                  </pic:nvPicPr>
+                  <pic:blipFill>
+                    <a:blip r:embed="rId18" cstate="print">
+                      <a:extLst>
+                        <a:ext uri="{28A0092B-C50C-407E-A947-70E740481C1C}">
+                          <a14:useLocalDpi xmlns:a14="http://schemas.microsoft.com/office/drawing/2010/main" val="0"/>
+                        </a:ext>
+                      </a:extLst>
+                    </a:blip>
+                    <a:srcRect/>
+                    <a:stretch>
+                      <a:fillRect/>
+                    </a:stretch>
+                  </pic:blipFill>
+                  <pic:spPr bwMode="auto">
+                    <a:xfrm>
+                      <a:off x="0" y="0"/>
+                      <a:ext cx="4616534" cy="2147777"/>
+                    </a:xfrm>
+                    <a:prstGeom prst="rect">
+                      <a:avLst/>
+                    </a:prstGeom>
+                    <a:noFill/>
+                    <a:ln>
+                      <a:noFill/>
+                    </a:ln>
+                  </pic:spPr>
+                </pic:pic>
+              </a:graphicData>
+            </a:graphic>
+          </wp:inline>
+        </w:drawing>
+      </w:r>
+    </w:p>
+    <w:p>
+      <w:pPr>
+        <w:ind w:left="54"/>
+        <w:jc w:val="center"/>
+        <w:rPr>
+          <w:rFonts w:ascii="Arial" w:hAnsi="Arial" w:cs="Arial"/>
+          <w:sz w:val="18"/>
+          <w:szCs w:val="18"/>
+          <w:lang w:val="en-US"/>
+        </w:rPr>
+      </w:pPr>
+      <w:r>
+        <w:rPr>
+          <w:rFonts w:ascii="Arial" w:hAnsi="Arial" w:cs="Arial"/>
+          <w:sz w:val="18"/>
+          <w:szCs w:val="18"/>
+          <w:lang w:val="en-US"/>
+        </w:rPr>
+        <w:t>Fig. 12. – Fuzzy Partitioning Coefficient for Density – Crime Rate Chart</w:t>
+      </w:r>
+    </w:p>
+    <w:p>
+      <w:pPr>
+        <w:ind w:left="54"/>
+        <w:jc w:val="center"/>
+        <w:rPr>
+          <w:rFonts w:ascii="Times New Roman" w:hAnsi="Times New Roman" w:cs="Times New Roman"/>
+          <w:sz w:val="8"/>
+          <w:szCs w:val="8"/>
+          <w:lang w:val="en-US"/>
+        </w:rPr>
+      </w:pPr>
+    </w:p>
+    <w:p>
+      <w:pPr>
+        <w:ind w:left="54"/>
+        <w:jc w:val="both"/>
+        <w:rPr>
+          <w:rFonts w:ascii="Times New Roman" w:hAnsi="Times New Roman" w:cs="Times New Roman"/>
+          <w:lang w:val="en-US"/>
+        </w:rPr>
+      </w:pPr>
+      <w:r>
+        <w:rPr>
+          <w:rFonts w:ascii="Times New Roman" w:hAnsi="Times New Roman" w:cs="Times New Roman"/>
+          <w:lang w:val="en-US"/>
+        </w:rPr>
+        <w:t xml:space="preserve">From this, it can be analyzed that there is one cluster in which the density ranges from 0 to 2500 and the second one is in which the density is more than 8500. About 80% of the data points belong to the blue cluster and the rest belong to the orange cluster. It’s clearly noticeable that data points of only two States or Union Territories are in orange cluster, and those States or Union Territories are </w:t>
+      </w:r>
+      <w:r>
+        <w:rPr>
+          <w:rFonts w:ascii="Times New Roman" w:hAnsi="Times New Roman" w:cs="Times New Roman"/>
+          <w:i/>
+          <w:iCs/>
+          <w:lang w:val="en-US"/>
+        </w:rPr>
+        <w:t>Delhi</w:t>
+      </w:r>
+      <w:r>
+        <w:rPr>
+          <w:rFonts w:ascii="Times New Roman" w:hAnsi="Times New Roman" w:cs="Times New Roman"/>
+          <w:lang w:val="en-US"/>
+        </w:rPr>
+        <w:t xml:space="preserve"> (The Capital of India) and </w:t>
+      </w:r>
+      <w:r>
+        <w:rPr>
+          <w:rFonts w:ascii="Times New Roman" w:hAnsi="Times New Roman" w:cs="Times New Roman"/>
+          <w:i/>
+          <w:iCs/>
+          <w:lang w:val="en-US"/>
+        </w:rPr>
+        <w:t>Chandigarh</w:t>
+      </w:r>
+      <w:r>
+        <w:rPr>
+          <w:rFonts w:ascii="Times New Roman" w:hAnsi="Times New Roman" w:cs="Times New Roman"/>
+          <w:lang w:val="en-US"/>
+        </w:rPr>
+        <w:t xml:space="preserve"> (The Shared Capital of Punjab and Haryana).</w:t>
+      </w:r>
+    </w:p>
+    <w:p>
+      <w:pPr>
+        <w:ind w:left="54"/>
+        <w:jc w:val="both"/>
+        <w:rPr>
+          <w:rFonts w:ascii="Times New Roman" w:hAnsi="Times New Roman" w:cs="Times New Roman"/>
+          <w:lang w:val="en-US"/>
+        </w:rPr>
+      </w:pPr>
+      <w:r>
+        <w:rPr>
+          <w:rFonts w:ascii="Times New Roman" w:hAnsi="Times New Roman" w:cs="Times New Roman"/>
+          <w:lang w:val="en-US"/>
+        </w:rPr>
+        <w:t>Let’s move on to the second Fuzzy C-Means implementation which is of Population to Crime Rate and its cluster representation is shown in Fig. 13 in which it shows 5 colored clusters with their respective centroids. The number of clusters or centroids are calculated by the Number of Clusters – FPC Line Graph shown in Fig. 14, in which it’s clearly visible that the line has spiked to the highest, when there were 5 clusters or centroids. That means, that the FCM Algorithm was able to cleanly partition the data points when there were 5 clusters.</w:t>
+      </w:r>
+    </w:p>
+    <w:p>
+      <w:pPr>
+        <w:ind w:left="54"/>
+        <w:jc w:val="both"/>
+        <w:rPr>
+          <w:rFonts w:ascii="Times New Roman" w:hAnsi="Times New Roman" w:cs="Times New Roman"/>
+          <w:sz w:val="8"/>
+          <w:szCs w:val="8"/>
+          <w:lang w:val="en-US"/>
+        </w:rPr>
+      </w:pPr>
+    </w:p>
+    <w:p>
+      <w:pPr>
+        <w:ind w:left="54"/>
+        <w:jc w:val="center"/>
+        <w:rPr>
+          <w:rFonts w:ascii="Times New Roman" w:hAnsi="Times New Roman" w:cs="Times New Roman"/>
+          <w:i/>
+          <w:iCs/>
+          <w:sz w:val="32"/>
+          <w:szCs w:val="32"/>
+          <w:lang w:val="en-US"/>
+        </w:rPr>
+      </w:pPr>
+      <w:r>
+        <w:rPr>
+          <w:noProof/>
+        </w:rPr>
+        <w:lastRenderedPageBreak/>
+        <w:drawing>
+          <wp:inline distT="0" distB="0" distL="0" distR="0" wp14:anchorId="21A8E048" wp14:editId="66B0E02D">
+            <wp:extent cx="4081780" cy="2272973"/>
+            <wp:effectExtent l="0" t="0" r="0" b="0"/>
+            <wp:docPr id="9" name="Picture 9"/>
+            <wp:cNvGraphicFramePr>
+              <a:graphicFrameLocks xmlns:a="http://schemas.openxmlformats.org/drawingml/2006/main" noChangeAspect="1"/>
+            </wp:cNvGraphicFramePr>
+            <a:graphic xmlns:a="http://schemas.openxmlformats.org/drawingml/2006/main">
+              <a:graphicData uri="http://schemas.openxmlformats.org/drawingml/2006/picture">
+                <pic:pic xmlns:pic="http://schemas.openxmlformats.org/drawingml/2006/picture">
+                  <pic:nvPicPr>
+                    <pic:cNvPr id="0" name="Picture 10"/>
+                    <pic:cNvPicPr>
+                      <a:picLocks noChangeAspect="1" noChangeArrowheads="1"/>
+                    </pic:cNvPicPr>
+                  </pic:nvPicPr>
+                  <pic:blipFill>
+                    <a:blip r:embed="rId19" cstate="print">
+                      <a:extLst>
+                        <a:ext uri="{28A0092B-C50C-407E-A947-70E740481C1C}">
+                          <a14:useLocalDpi xmlns:a14="http://schemas.microsoft.com/office/drawing/2010/main" val="0"/>
+                        </a:ext>
+                      </a:extLst>
+                    </a:blip>
+                    <a:srcRect/>
+                    <a:stretch>
+                      <a:fillRect/>
+                    </a:stretch>
+                  </pic:blipFill>
+                  <pic:spPr bwMode="auto">
+                    <a:xfrm>
+                      <a:off x="0" y="0"/>
+                      <a:ext cx="4136338" cy="2303354"/>
+                    </a:xfrm>
+                    <a:prstGeom prst="rect">
+                      <a:avLst/>
+                    </a:prstGeom>
+                    <a:noFill/>
+                    <a:ln>
+                      <a:noFill/>
+                    </a:ln>
+                  </pic:spPr>
+                </pic:pic>
+              </a:graphicData>
+            </a:graphic>
+          </wp:inline>
+        </w:drawing>
+      </w:r>
+    </w:p>
+    <w:p>
+      <w:pPr>
+        <w:ind w:left="54"/>
+        <w:jc w:val="center"/>
+        <w:rPr>
+          <w:rFonts w:ascii="Arial" w:hAnsi="Arial" w:cs="Arial"/>
+          <w:sz w:val="18"/>
+          <w:szCs w:val="18"/>
+          <w:lang w:val="en-US"/>
+        </w:rPr>
+      </w:pPr>
+      <w:r>
+        <w:rPr>
+          <w:rFonts w:ascii="Arial" w:hAnsi="Arial" w:cs="Arial"/>
+          <w:sz w:val="18"/>
+          <w:szCs w:val="18"/>
+          <w:lang w:val="en-US"/>
+        </w:rPr>
+        <w:t>Fig. 13. - Population – Crime Rate Fuzzy C-Means Clustering</w:t>
+      </w:r>
+    </w:p>
+    <w:p>
+      <w:pPr>
+        <w:ind w:left="54"/>
+        <w:jc w:val="center"/>
+        <w:rPr>
+          <w:rFonts w:ascii="Times New Roman" w:hAnsi="Times New Roman" w:cs="Times New Roman"/>
+          <w:i/>
+          <w:iCs/>
+          <w:sz w:val="32"/>
+          <w:szCs w:val="32"/>
+          <w:lang w:val="en-US"/>
+        </w:rPr>
+      </w:pPr>
+      <w:r>
+        <w:rPr>
+          <w:noProof/>
+        </w:rPr>
+        <w:drawing>
+          <wp:inline distT="0" distB="0" distL="0" distR="0" wp14:anchorId="2A951D21" wp14:editId="358B3B5A">
+            <wp:extent cx="4114453" cy="2146737"/>
+            <wp:effectExtent l="0" t="0" r="635" b="6350"/>
+            <wp:docPr id="12" name="Picture 12"/>
+            <wp:cNvGraphicFramePr>
+              <a:graphicFrameLocks xmlns:a="http://schemas.openxmlformats.org/drawingml/2006/main" noChangeAspect="1"/>
+            </wp:cNvGraphicFramePr>
+            <a:graphic xmlns:a="http://schemas.openxmlformats.org/drawingml/2006/main">
+              <a:graphicData uri="http://schemas.openxmlformats.org/drawingml/2006/picture">
+                <pic:pic xmlns:pic="http://schemas.openxmlformats.org/drawingml/2006/picture">
+                  <pic:nvPicPr>
+                    <pic:cNvPr id="0" name="Picture 12"/>
+                    <pic:cNvPicPr>
+                      <a:picLocks noChangeAspect="1" noChangeArrowheads="1"/>
+                    </pic:cNvPicPr>
+                  </pic:nvPicPr>
+                  <pic:blipFill>
+                    <a:blip r:embed="rId20" cstate="print">
+                      <a:extLst>
+                        <a:ext uri="{28A0092B-C50C-407E-A947-70E740481C1C}">
+                          <a14:useLocalDpi xmlns:a14="http://schemas.microsoft.com/office/drawing/2010/main" val="0"/>
+                        </a:ext>
+                      </a:extLst>
+                    </a:blip>
+                    <a:srcRect/>
+                    <a:stretch>
+                      <a:fillRect/>
+                    </a:stretch>
+                  </pic:blipFill>
+                  <pic:spPr bwMode="auto">
+                    <a:xfrm>
+                      <a:off x="0" y="0"/>
+                      <a:ext cx="4236549" cy="2210441"/>
+                    </a:xfrm>
+                    <a:prstGeom prst="rect">
+                      <a:avLst/>
+                    </a:prstGeom>
+                    <a:noFill/>
+                    <a:ln>
+                      <a:noFill/>
+                    </a:ln>
+                  </pic:spPr>
+                </pic:pic>
+              </a:graphicData>
+            </a:graphic>
+          </wp:inline>
+        </w:drawing>
+      </w:r>
+    </w:p>
+    <w:p>
+      <w:pPr>
+        <w:ind w:left="54"/>
+        <w:jc w:val="center"/>
+        <w:rPr>
+          <w:rFonts w:ascii="Arial" w:hAnsi="Arial" w:cs="Arial"/>
+          <w:sz w:val="18"/>
+          <w:szCs w:val="18"/>
+          <w:lang w:val="en-US"/>
+        </w:rPr>
+      </w:pPr>
+      <w:r>
+        <w:rPr>
+          <w:rFonts w:ascii="Arial" w:hAnsi="Arial" w:cs="Arial"/>
+          <w:sz w:val="18"/>
+          <w:szCs w:val="18"/>
+          <w:lang w:val="en-US"/>
+        </w:rPr>
+        <w:t>Fig. 14. – Fuzzy Partitioning Coefficient for Population – Crime Rate Chart</w:t>
+      </w:r>
+    </w:p>
+    <w:p>
+      <w:pPr>
+        <w:ind w:left="54"/>
+        <w:jc w:val="both"/>
+        <w:rPr>
+          <w:rFonts w:ascii="Times New Roman" w:hAnsi="Times New Roman" w:cs="Times New Roman"/>
+          <w:lang w:val="en-US"/>
+        </w:rPr>
+      </w:pPr>
+      <w:r>
+        <w:rPr>
+          <w:rFonts w:ascii="Times New Roman" w:hAnsi="Times New Roman" w:cs="Times New Roman"/>
+          <w:lang w:val="en-US"/>
+        </w:rPr>
+        <w:t xml:space="preserve">By carefully looking at Fig. 13, it can be stated that the first four clusters (red one, green one, orange one, and the purple one) are in the less than 1300 population part and there’s just one cluster (the blue one) towards the right. In fact, in the blue cluster there’s just one State or Union Territory, and that is </w:t>
+      </w:r>
+      <w:r>
+        <w:rPr>
+          <w:rFonts w:ascii="Times New Roman" w:hAnsi="Times New Roman" w:cs="Times New Roman"/>
+          <w:i/>
+          <w:iCs/>
+          <w:lang w:val="en-US"/>
+        </w:rPr>
+        <w:t>Uttar Pradesh</w:t>
+      </w:r>
+      <w:r>
+        <w:rPr>
+          <w:rFonts w:ascii="Times New Roman" w:hAnsi="Times New Roman" w:cs="Times New Roman"/>
+          <w:lang w:val="en-US"/>
+        </w:rPr>
+        <w:t xml:space="preserve">, which is the most highly populated state of India in 2019 with the value of 23.79 crores. The reason the clustering can be said to be better than K-Means clustering algorithm as K-Means is a Hard Clustering type algorithm and Fuzzy is not, which means that with every iteration the data points can belong to more than one clusters. This is the reason that Fuzzy C-Means is also known as </w:t>
+      </w:r>
+      <w:r>
+        <w:rPr>
+          <w:rFonts w:ascii="Times New Roman" w:hAnsi="Times New Roman" w:cs="Times New Roman"/>
+          <w:i/>
+          <w:iCs/>
+          <w:lang w:val="en-US"/>
+        </w:rPr>
+        <w:t>‘Soft K-Means Algorithm’</w:t>
+      </w:r>
+      <w:r>
+        <w:rPr>
+          <w:rFonts w:ascii="Times New Roman" w:hAnsi="Times New Roman" w:cs="Times New Roman"/>
+          <w:i/>
+          <w:iCs/>
+          <w:lang w:val="en-US"/>
+        </w:rPr>
+        <w:t>.</w:t>
+      </w:r>
+    </w:p>
+    <w:p>
+      <w:pPr>
+        <w:rPr>
+          <w:rFonts w:ascii="Times New Roman" w:hAnsi="Times New Roman" w:cs="Times New Roman"/>
+          <w:b/>
+          <w:bCs/>
+          <w:sz w:val="28"/>
+          <w:szCs w:val="28"/>
+          <w:lang w:val="en-US"/>
+        </w:rPr>
+      </w:pPr>
     </w:p>
     <w:p>
       <w:pPr>
         <w:pStyle w:val="ListParagraph"/>
         <w:numPr>
-          <w:ilvl w:val="3"/>
+          <w:ilvl w:val="2"/>
           <w:numId w:val="6"/>
         </w:numPr>
-        <w:ind w:left="1134"/>
+        <w:ind w:left="993" w:hanging="1004"/>
         <w:rPr>
           <w:rFonts w:ascii="Times New Roman" w:hAnsi="Times New Roman" w:cs="Times New Roman"/>
           <w:i/>
@@ -6201,22 +7636,18 @@
           <w:rFonts w:ascii="Times New Roman" w:hAnsi="Times New Roman" w:cs="Times New Roman"/>
           <w:lang w:val="en-US"/>
         </w:rPr>
-        <w:t xml:space="preserve">In Data Mining and Machine Learning, classification refers to a predictive model where a class label or target label is assigned, which is to be achieved by a given set of input data. At first, the model is trained using the given data, and then the data for which prediction has to be made is tested. In this research, the model is created by using a part of data for training and the rest for prediction, and as we have the desired target values for the rest of the data set, using which we can calculate some parameters which help verify the performance of the model. </w:t>
-      </w:r>
-      <w:r>
-        <w:rPr>
-          <w:rFonts w:ascii="Times New Roman" w:hAnsi="Times New Roman" w:cs="Times New Roman"/>
-          <w:lang w:val="en-US"/>
-        </w:rPr>
-        <w:t xml:space="preserve">These </w:t>
-      </w:r>
-      <w:r>
-        <w:rPr>
-          <w:rFonts w:ascii="Times New Roman" w:hAnsi="Times New Roman" w:cs="Times New Roman"/>
-          <w:lang w:val="en-US"/>
-        </w:rPr>
-        <w:t>parameters are listed below:</w:t>
-      </w:r>
+        <w:t>In Data Mining and Machine Learning, classification refers to a predictive model where a class label or target label is assigned, which is to be achieved by a given set of input data. At first, the model is trained using the given data, and then the data for which prediction has to be made is tested. In this research, the model is created by using a part of data for training and the rest for prediction, and as we have the desired target values for the rest of the data set, using which we can calculate some parameters which help verify the performance of the model. These parameters are listed below:</w:t>
+      </w:r>
+    </w:p>
+    <w:p>
+      <w:pPr>
+        <w:ind w:left="54"/>
+        <w:jc w:val="both"/>
+        <w:rPr>
+          <w:rFonts w:ascii="Times New Roman" w:hAnsi="Times New Roman" w:cs="Times New Roman"/>
+          <w:lang w:val="en-US"/>
+        </w:rPr>
+      </w:pPr>
     </w:p>
     <w:p>
       <w:pPr>
@@ -6261,14 +7692,7 @@
           <w:rFonts w:ascii="Times New Roman" w:hAnsi="Times New Roman" w:cs="Times New Roman"/>
           <w:lang w:val="en-US"/>
         </w:rPr>
-        <w:t>Confusion Matrix (also known as Error Matrix) is a kind of table which helps in better judgement and visualization of the performance of a Data Mining Algorithm, usually the algorithm is of supervised learning. It is better shown in Fig. 10 below</w:t>
-      </w:r>
-      <w:r>
-        <w:rPr>
-          <w:rFonts w:ascii="Times New Roman" w:hAnsi="Times New Roman" w:cs="Times New Roman"/>
-          <w:lang w:val="en-US"/>
-        </w:rPr>
-        <w:t>, where TP is True Positive, TN is True Negative, FN is False Negative, and FP is False Positive.</w:t>
+        <w:t>Confusion Matrix (also known as Error Matrix) is a kind of table which helps in better judgement and visualization of the performance of a Data Mining Algorithm, usually the algorithm is of supervised learning. It is better shown in Fig. 10 below, where TP is True Positive, TN is True Negative, FN is False Negative, and FP is False Positive.</w:t>
       </w:r>
     </w:p>
     <w:p>
@@ -6286,8 +7710,9 @@
         <w:rPr>
           <w:noProof/>
         </w:rPr>
+        <w:lastRenderedPageBreak/>
         <w:drawing>
-          <wp:inline distT="0" distB="0" distL="0" distR="0" wp14:anchorId="11010D35" wp14:editId="6A3607A2">
+          <wp:inline distT="0" distB="0" distL="0" distR="0" wp14:anchorId="5CF4AE4A" wp14:editId="31CF31E3">
             <wp:extent cx="2151380" cy="2151380"/>
             <wp:effectExtent l="0" t="0" r="0" b="0"/>
             <wp:docPr id="3" name="Picture 3"/>
@@ -6304,7 +7729,7 @@
                     </pic:cNvPicPr>
                   </pic:nvPicPr>
                   <pic:blipFill>
-                    <a:blip r:embed="rId17" cstate="print">
+                    <a:blip r:embed="rId21" cstate="print">
                       <a:extLst>
                         <a:ext uri="{28A0092B-C50C-407E-A947-70E740481C1C}">
                           <a14:useLocalDpi xmlns:a14="http://schemas.microsoft.com/office/drawing/2010/main" val="0"/>
@@ -6399,21 +7824,7 @@
           <w:rFonts w:ascii="Times New Roman" w:hAnsi="Times New Roman" w:cs="Times New Roman"/>
           <w:lang w:val="en-US"/>
         </w:rPr>
-        <w:t>After the resultant or the predicted value is calculated through the respective Data Mining algorithm, comparison is done based on the closeness between the predicted value and the targeted value which we keep just to check out the score</w:t>
-      </w:r>
-      <w:r>
-        <w:rPr>
-          <w:rFonts w:ascii="Times New Roman" w:hAnsi="Times New Roman" w:cs="Times New Roman"/>
-          <w:lang w:val="en-US"/>
-        </w:rPr>
-        <w:t xml:space="preserve"> [18][19]</w:t>
-      </w:r>
-      <w:r>
-        <w:rPr>
-          <w:rFonts w:ascii="Times New Roman" w:hAnsi="Times New Roman" w:cs="Times New Roman"/>
-          <w:lang w:val="en-US"/>
-        </w:rPr>
-        <w:t>. The score is given in percentage.</w:t>
+        <w:t>After the resultant or the predicted value is calculated through the respective Data Mining algorithm, comparison is done based on the closeness between the predicted value and the targeted value which we keep just to check out the score [18][19]. The score is given in percentage.</w:t>
       </w:r>
     </w:p>
     <w:p>
@@ -6645,7 +8056,6 @@
           <w:rFonts w:ascii="Times New Roman" w:hAnsi="Times New Roman" w:cs="Times New Roman"/>
           <w:lang w:val="en-US"/>
         </w:rPr>
-        <w:lastRenderedPageBreak/>
         <w:t>Recall Score is also a metric used to check the efficiency and performance of the algorithm. It calculates how many of the Actual Positives our model capture through labeling it as Positive (True Positive) [18][19].</w:t>
       </w:r>
     </w:p>
@@ -6826,19 +8236,38 @@
     <w:p>
       <w:pPr>
         <w:ind w:left="414"/>
+        <w:rPr>
+          <w:rFonts w:ascii="Times New Roman" w:eastAsiaTheme="minorEastAsia" w:hAnsi="Times New Roman" w:cs="Times New Roman"/>
+          <w:sz w:val="24"/>
+          <w:szCs w:val="24"/>
+          <w:lang w:val="en-US"/>
+        </w:rPr>
+      </w:pPr>
+    </w:p>
+    <w:p>
+      <w:pPr>
         <w:jc w:val="both"/>
         <w:rPr>
-          <w:rFonts w:ascii="Times New Roman" w:hAnsi="Times New Roman" w:cs="Times New Roman"/>
-          <w:lang w:val="en-US"/>
-        </w:rPr>
-      </w:pPr>
-      <w:r>
-        <w:rPr>
           <w:rFonts w:ascii="Times New Roman" w:eastAsiaTheme="minorEastAsia" w:hAnsi="Times New Roman" w:cs="Times New Roman"/>
           <w:lang w:val="en-US"/>
         </w:rPr>
+      </w:pPr>
+      <w:r>
+        <w:rPr>
+          <w:rFonts w:ascii="Times New Roman" w:eastAsiaTheme="minorEastAsia" w:hAnsi="Times New Roman" w:cs="Times New Roman"/>
+          <w:lang w:val="en-US"/>
+        </w:rPr>
         <w:t>This research has taken three Classification Supervised Learning algorithms, among which the best algorithm for this particular purpose of crime prediction will be concluded. This comparison of accuracy and performance will be done based on the accuracy metrics which we just talked about earlier in this section. The three algorithms are:</w:t>
       </w:r>
+    </w:p>
+    <w:p>
+      <w:pPr>
+        <w:jc w:val="both"/>
+        <w:rPr>
+          <w:rFonts w:ascii="Times New Roman" w:hAnsi="Times New Roman" w:cs="Times New Roman"/>
+          <w:lang w:val="en-US"/>
+        </w:rPr>
+      </w:pPr>
     </w:p>
     <w:p>
       <w:pPr>
@@ -6866,16 +8295,8 @@
           <w:szCs w:val="28"/>
           <w:lang w:val="en-US"/>
         </w:rPr>
-        <w:t xml:space="preserve"> </w:t>
-      </w:r>
-      <w:r>
-        <w:rPr>
-          <w:rFonts w:ascii="Times New Roman" w:hAnsi="Times New Roman" w:cs="Times New Roman"/>
-          <w:sz w:val="28"/>
-          <w:szCs w:val="28"/>
-          <w:lang w:val="en-US"/>
-        </w:rPr>
-        <w:t xml:space="preserve">  </w:t>
+        <w:lastRenderedPageBreak/>
+        <w:t xml:space="preserve">   </w:t>
       </w:r>
       <w:r>
         <w:rPr>
@@ -6924,7 +8345,7 @@
           <w:noProof/>
         </w:rPr>
         <w:drawing>
-          <wp:inline distT="0" distB="0" distL="0" distR="0" wp14:anchorId="2B79C541" wp14:editId="378EC855">
+          <wp:inline distT="0" distB="0" distL="0" distR="0" wp14:anchorId="74B9A59B" wp14:editId="11132AD7">
             <wp:extent cx="1554480" cy="373380"/>
             <wp:effectExtent l="0" t="0" r="7620" b="7620"/>
             <wp:docPr id="7" name="Picture 7"/>
@@ -6941,7 +8362,7 @@
                     </pic:cNvPicPr>
                   </pic:nvPicPr>
                   <pic:blipFill>
-                    <a:blip r:embed="rId18">
+                    <a:blip r:embed="rId22">
                       <a:extLst>
                         <a:ext uri="{28A0092B-C50C-407E-A947-70E740481C1C}">
                           <a14:useLocalDpi xmlns:a14="http://schemas.microsoft.com/office/drawing/2010/main" val="0"/>
@@ -7030,18 +8451,7 @@
           <w:szCs w:val="28"/>
           <w:lang w:val="en-US"/>
         </w:rPr>
-        <w:t xml:space="preserve"> </w:t>
-      </w:r>
-      <w:r>
-        <w:rPr>
-          <w:rFonts w:ascii="Times New Roman" w:hAnsi="Times New Roman" w:cs="Times New Roman"/>
-          <w:i/>
-          <w:iCs/>
-          <w:sz w:val="28"/>
-          <w:szCs w:val="28"/>
-          <w:lang w:val="en-US"/>
-        </w:rPr>
-        <w:t xml:space="preserve">  </w:t>
+        <w:t xml:space="preserve">   </w:t>
       </w:r>
       <w:r>
         <w:rPr>
@@ -7115,18 +8525,7 @@
           <w:szCs w:val="28"/>
           <w:lang w:val="en-US"/>
         </w:rPr>
-        <w:t xml:space="preserve"> </w:t>
-      </w:r>
-      <w:r>
-        <w:rPr>
-          <w:rFonts w:ascii="Times New Roman" w:hAnsi="Times New Roman" w:cs="Times New Roman"/>
-          <w:i/>
-          <w:iCs/>
-          <w:sz w:val="28"/>
-          <w:szCs w:val="28"/>
-          <w:lang w:val="en-US"/>
-        </w:rPr>
-        <w:t xml:space="preserve">  </w:t>
+        <w:t xml:space="preserve">   </w:t>
       </w:r>
       <w:r>
         <w:rPr>
@@ -7156,63 +8555,7 @@
           <w:rFonts w:ascii="Times New Roman" w:hAnsi="Times New Roman" w:cs="Times New Roman"/>
           <w:lang w:val="en-US"/>
         </w:rPr>
-        <w:t xml:space="preserve">Random Forest is also known as the more accurate version of a decision tree as it takes multiple trees (decision trees) into account and produces the mean result which is useful in balancing the biased data. Each Decision Tree in it individually classifies the data set and then the algorithm chooses the classification commonly chosen by </w:t>
-      </w:r>
-      <w:r>
-        <w:rPr>
-          <w:rFonts w:ascii="Times New Roman" w:hAnsi="Times New Roman" w:cs="Times New Roman"/>
-          <w:lang w:val="en-US"/>
-        </w:rPr>
-        <w:t>the greatest</w:t>
-      </w:r>
-      <w:r>
-        <w:rPr>
-          <w:rFonts w:ascii="Times New Roman" w:hAnsi="Times New Roman" w:cs="Times New Roman"/>
-          <w:lang w:val="en-US"/>
-        </w:rPr>
-        <w:t xml:space="preserve"> number of individual trees [19].</w:t>
-      </w:r>
-    </w:p>
-    <w:p>
-      <w:pPr>
-        <w:ind w:left="349"/>
-        <w:rPr>
-          <w:rFonts w:ascii="Times New Roman" w:hAnsi="Times New Roman" w:cs="Times New Roman"/>
-          <w:b/>
-          <w:bCs/>
-          <w:sz w:val="28"/>
-          <w:szCs w:val="28"/>
-          <w:lang w:val="en-US"/>
-        </w:rPr>
-      </w:pPr>
-    </w:p>
-    <w:p>
-      <w:pPr>
-        <w:pStyle w:val="ListParagraph"/>
-        <w:numPr>
-          <w:ilvl w:val="2"/>
-          <w:numId w:val="6"/>
-        </w:numPr>
-        <w:ind w:left="993" w:hanging="1004"/>
-        <w:rPr>
-          <w:rFonts w:ascii="Times New Roman" w:hAnsi="Times New Roman" w:cs="Times New Roman"/>
-          <w:i/>
-          <w:iCs/>
-          <w:sz w:val="30"/>
-          <w:szCs w:val="30"/>
-          <w:lang w:val="en-US"/>
-        </w:rPr>
-      </w:pPr>
-      <w:r>
-        <w:rPr>
-          <w:rFonts w:ascii="Times New Roman" w:hAnsi="Times New Roman" w:cs="Times New Roman"/>
-          <w:i/>
-          <w:iCs/>
-          <w:sz w:val="30"/>
-          <w:szCs w:val="30"/>
-          <w:lang w:val="en-US"/>
-        </w:rPr>
-        <w:t>Experimental Results</w:t>
+        <w:t>Random Forest is also known as the more accurate version of a decision tree as it takes multiple trees (decision trees) into account and produces the mean result which is useful in balancing the biased data. Each Decision Tree in it individually classifies the data set and then the algorithm chooses the classification commonly chosen by the greatest number of individual trees [19].</w:t>
       </w:r>
     </w:p>
     <w:p>
@@ -7224,1227 +8567,9 @@
           <w:lang w:val="en-US"/>
         </w:rPr>
       </w:pPr>
-      <w:r>
-        <w:rPr>
-          <w:rFonts w:ascii="Times New Roman" w:hAnsi="Times New Roman" w:cs="Times New Roman"/>
-          <w:lang w:val="en-US"/>
-        </w:rPr>
-        <w:t>This section is mainly to do the prediction using clustering and classification algorithm about which we just discussed in the previous section, but in this section those algorithms would be implemented on corresponding crime data sets of the year 2019 of India. The proposed approach discussed in the above section will be implemented in Python programming language with the help of some of it’s modules like Sci-Kit Learn, Pandas, NumPy, Sci-Kit Fuzzy, and Matplotlib [5][6][7][8][21].</w:t>
-      </w:r>
-    </w:p>
-    <w:p>
-      <w:pPr>
-        <w:ind w:left="-11"/>
-        <w:jc w:val="both"/>
-        <w:rPr>
-          <w:rFonts w:ascii="Times New Roman" w:hAnsi="Times New Roman" w:cs="Times New Roman"/>
-          <w:lang w:val="en-US"/>
-        </w:rPr>
-      </w:pPr>
-    </w:p>
-    <w:p>
-      <w:pPr>
-        <w:pStyle w:val="ListParagraph"/>
-        <w:numPr>
-          <w:ilvl w:val="3"/>
-          <w:numId w:val="6"/>
-        </w:numPr>
-        <w:ind w:left="1134"/>
-        <w:rPr>
-          <w:rFonts w:ascii="Times New Roman" w:hAnsi="Times New Roman" w:cs="Times New Roman"/>
-          <w:i/>
-          <w:iCs/>
-          <w:sz w:val="30"/>
-          <w:szCs w:val="30"/>
-          <w:lang w:val="en-US"/>
-        </w:rPr>
-      </w:pPr>
-      <w:r>
-        <w:rPr>
-          <w:rFonts w:ascii="Times New Roman" w:hAnsi="Times New Roman" w:cs="Times New Roman"/>
-          <w:i/>
-          <w:iCs/>
-          <w:sz w:val="30"/>
-          <w:szCs w:val="30"/>
-          <w:lang w:val="en-US"/>
-        </w:rPr>
-        <w:lastRenderedPageBreak/>
-        <w:t>Fuzzy C-Means Clustering</w:t>
-      </w:r>
-    </w:p>
-    <w:p>
-      <w:pPr>
-        <w:ind w:left="54"/>
-        <w:jc w:val="both"/>
-        <w:rPr>
-          <w:rFonts w:ascii="Times New Roman" w:hAnsi="Times New Roman" w:cs="Times New Roman"/>
-          <w:lang w:val="en-US"/>
-        </w:rPr>
-      </w:pPr>
-      <w:r>
-        <w:rPr>
-          <w:rFonts w:ascii="Times New Roman" w:hAnsi="Times New Roman" w:cs="Times New Roman"/>
-          <w:lang w:val="en-US"/>
-        </w:rPr>
-        <w:t xml:space="preserve">The data set used for FCM Clustering is of Violent Crimes in India 2019, and the data set is of around 250 tuples (or rows). </w:t>
-      </w:r>
-      <w:r>
-        <w:rPr>
-          <w:rFonts w:ascii="Times New Roman" w:hAnsi="Times New Roman" w:cs="Times New Roman"/>
-          <w:lang w:val="en-US"/>
-        </w:rPr>
-        <w:t>The attributes or parameters are shown in Table 1, which are used in the data set, among which the algorithm is implemented twice with two different sets of parameters. In the first case the parameter is State/UT-Wise density on the x – axis and Crime rate on the y-axis. In the second case the parameter is State/UT-Wise population (in lakhs) on the x-axis and crime rate on the y-axis.</w:t>
-      </w:r>
-    </w:p>
-    <w:p>
-      <w:pPr>
-        <w:ind w:left="54"/>
-        <w:rPr>
-          <w:rFonts w:ascii="Times New Roman" w:hAnsi="Times New Roman" w:cs="Times New Roman"/>
-          <w:lang w:val="en-US"/>
-        </w:rPr>
-      </w:pPr>
-    </w:p>
-    <w:p>
-      <w:pPr>
-        <w:ind w:left="54"/>
-        <w:rPr>
-          <w:rFonts w:ascii="Times New Roman" w:hAnsi="Times New Roman" w:cs="Times New Roman"/>
-          <w:lang w:val="en-US"/>
-        </w:rPr>
-      </w:pPr>
-      <w:r>
-        <w:rPr>
-          <w:rFonts w:ascii="Times New Roman" w:hAnsi="Times New Roman" w:cs="Times New Roman"/>
-          <w:lang w:val="en-US"/>
-        </w:rPr>
-        <w:t>Table 1</w:t>
-      </w:r>
-      <w:r>
-        <w:rPr>
-          <w:rFonts w:ascii="Times New Roman" w:hAnsi="Times New Roman" w:cs="Times New Roman"/>
-          <w:lang w:val="en-US"/>
-        </w:rPr>
-        <w:tab/>
-      </w:r>
-      <w:r>
-        <w:rPr>
-          <w:rFonts w:ascii="Times New Roman" w:hAnsi="Times New Roman" w:cs="Times New Roman"/>
-          <w:lang w:val="en-US"/>
-        </w:rPr>
-        <w:tab/>
-      </w:r>
-      <w:r>
-        <w:rPr>
-          <w:rFonts w:ascii="Times New Roman" w:hAnsi="Times New Roman" w:cs="Times New Roman"/>
-          <w:lang w:val="en-US"/>
-        </w:rPr>
-        <w:t>Details of the collected and pre-processed data</w:t>
-      </w:r>
-    </w:p>
-    <w:tbl>
-      <w:tblPr>
-        <w:tblStyle w:val="Style1"/>
-        <w:tblW w:w="10280" w:type="dxa"/>
-        <w:tblLook w:val="04A0" w:firstRow="1" w:lastRow="0" w:firstColumn="1" w:lastColumn="0" w:noHBand="0" w:noVBand="1"/>
-      </w:tblPr>
-      <w:tblGrid>
-        <w:gridCol w:w="2001"/>
-        <w:gridCol w:w="8279"/>
-      </w:tblGrid>
-      <w:tr>
-        <w:trPr>
-          <w:trHeight w:val="314"/>
-        </w:trPr>
-        <w:tc>
-          <w:tcPr>
-            <w:tcW w:w="2001" w:type="dxa"/>
-          </w:tcPr>
-          <w:p>
-            <w:pPr>
-              <w:rPr>
-                <w:rFonts w:ascii="Times New Roman" w:hAnsi="Times New Roman" w:cs="Times New Roman"/>
-                <w:lang w:val="en-US"/>
-              </w:rPr>
-            </w:pPr>
-            <w:r>
-              <w:rPr>
-                <w:rFonts w:ascii="Times New Roman" w:hAnsi="Times New Roman" w:cs="Times New Roman"/>
-                <w:lang w:val="en-US"/>
-              </w:rPr>
-              <w:t>Attributes</w:t>
-            </w:r>
-          </w:p>
-        </w:tc>
-        <w:tc>
-          <w:tcPr>
-            <w:tcW w:w="8279" w:type="dxa"/>
-          </w:tcPr>
-          <w:p>
-            <w:pPr>
-              <w:rPr>
-                <w:rFonts w:ascii="Times New Roman" w:hAnsi="Times New Roman" w:cs="Times New Roman"/>
-                <w:lang w:val="en-US"/>
-              </w:rPr>
-            </w:pPr>
-            <w:r>
-              <w:rPr>
-                <w:rFonts w:ascii="Times New Roman" w:hAnsi="Times New Roman" w:cs="Times New Roman"/>
-                <w:lang w:val="en-US"/>
-              </w:rPr>
-              <w:t>Description</w:t>
-            </w:r>
-          </w:p>
-        </w:tc>
-      </w:tr>
-      <w:tr>
-        <w:trPr>
-          <w:trHeight w:val="628"/>
-        </w:trPr>
-        <w:tc>
-          <w:tcPr>
-            <w:tcW w:w="2001" w:type="dxa"/>
-          </w:tcPr>
-          <w:p>
-            <w:pPr>
-              <w:rPr>
-                <w:rFonts w:ascii="Times New Roman" w:hAnsi="Times New Roman" w:cs="Times New Roman"/>
-                <w:lang w:val="en-US"/>
-              </w:rPr>
-            </w:pPr>
-            <w:r>
-              <w:rPr>
-                <w:rFonts w:ascii="Times New Roman" w:hAnsi="Times New Roman" w:cs="Times New Roman"/>
-                <w:lang w:val="en-US"/>
-              </w:rPr>
-              <w:t>State/UT</w:t>
-            </w:r>
-          </w:p>
-        </w:tc>
-        <w:tc>
-          <w:tcPr>
-            <w:tcW w:w="8279" w:type="dxa"/>
-          </w:tcPr>
-          <w:p>
-            <w:pPr>
-              <w:rPr>
-                <w:rFonts w:ascii="Times New Roman" w:hAnsi="Times New Roman" w:cs="Times New Roman"/>
-                <w:lang w:val="en-US"/>
-              </w:rPr>
-            </w:pPr>
-            <w:r>
-              <w:rPr>
-                <w:rFonts w:ascii="Times New Roman" w:hAnsi="Times New Roman" w:cs="Times New Roman"/>
-                <w:lang w:val="en-US"/>
-              </w:rPr>
-              <w:t>There are 28 states and 7 union territories, Ladakh and Jammu &amp; Kashmir are considered as one state as Ladakh became a Union Territory in late 2019.</w:t>
-            </w:r>
-          </w:p>
-        </w:tc>
-      </w:tr>
-      <w:tr>
-        <w:trPr>
-          <w:trHeight w:val="642"/>
-        </w:trPr>
-        <w:tc>
-          <w:tcPr>
-            <w:tcW w:w="2001" w:type="dxa"/>
-          </w:tcPr>
-          <w:p>
-            <w:pPr>
-              <w:rPr>
-                <w:rFonts w:ascii="Times New Roman" w:hAnsi="Times New Roman" w:cs="Times New Roman"/>
-                <w:lang w:val="en-US"/>
-              </w:rPr>
-            </w:pPr>
-            <w:r>
-              <w:rPr>
-                <w:rFonts w:ascii="Times New Roman" w:hAnsi="Times New Roman" w:cs="Times New Roman"/>
-                <w:lang w:val="en-US"/>
-              </w:rPr>
-              <w:t>Population</w:t>
-            </w:r>
-          </w:p>
-        </w:tc>
-        <w:tc>
-          <w:tcPr>
-            <w:tcW w:w="8279" w:type="dxa"/>
-          </w:tcPr>
-          <w:p>
-            <w:pPr>
-              <w:rPr>
-                <w:rFonts w:ascii="Times New Roman" w:hAnsi="Times New Roman" w:cs="Times New Roman"/>
-                <w:lang w:val="en-US"/>
-              </w:rPr>
-            </w:pPr>
-            <w:r>
-              <w:rPr>
-                <w:rFonts w:ascii="Times New Roman" w:hAnsi="Times New Roman" w:cs="Times New Roman"/>
-                <w:lang w:val="en-US"/>
-              </w:rPr>
-              <w:t>States/UTs wise population is in this attribute and the population used is a Mid-Year Projected Population</w:t>
-            </w:r>
-            <w:r>
-              <w:rPr>
-                <w:rFonts w:ascii="Times New Roman" w:hAnsi="Times New Roman" w:cs="Times New Roman"/>
-                <w:lang w:val="en-US"/>
-              </w:rPr>
-              <w:t xml:space="preserve"> (in lakhs)</w:t>
-            </w:r>
-            <w:r>
-              <w:rPr>
-                <w:rFonts w:ascii="Times New Roman" w:hAnsi="Times New Roman" w:cs="Times New Roman"/>
-                <w:lang w:val="en-US"/>
-              </w:rPr>
-              <w:t>.</w:t>
-            </w:r>
-          </w:p>
-        </w:tc>
-      </w:tr>
-      <w:tr>
-        <w:trPr>
-          <w:trHeight w:val="314"/>
-        </w:trPr>
-        <w:tc>
-          <w:tcPr>
-            <w:tcW w:w="2001" w:type="dxa"/>
-          </w:tcPr>
-          <w:p>
-            <w:pPr>
-              <w:rPr>
-                <w:rFonts w:ascii="Times New Roman" w:hAnsi="Times New Roman" w:cs="Times New Roman"/>
-                <w:lang w:val="en-US"/>
-              </w:rPr>
-            </w:pPr>
-            <w:r>
-              <w:rPr>
-                <w:rFonts w:ascii="Times New Roman" w:hAnsi="Times New Roman" w:cs="Times New Roman"/>
-                <w:lang w:val="en-US"/>
-              </w:rPr>
-              <w:t>Density</w:t>
-            </w:r>
-          </w:p>
-        </w:tc>
-        <w:tc>
-          <w:tcPr>
-            <w:tcW w:w="8279" w:type="dxa"/>
-          </w:tcPr>
-          <w:p>
-            <w:pPr>
-              <w:rPr>
-                <w:rFonts w:ascii="Times New Roman" w:hAnsi="Times New Roman" w:cs="Times New Roman"/>
-                <w:lang w:val="en-US"/>
-              </w:rPr>
-            </w:pPr>
-            <w:r>
-              <w:rPr>
-                <w:rFonts w:ascii="Times New Roman" w:hAnsi="Times New Roman" w:cs="Times New Roman"/>
-                <w:lang w:val="en-US"/>
-              </w:rPr>
-              <w:t xml:space="preserve">States/UTs wise density is in this attribute and the </w:t>
-            </w:r>
-            <w:r>
-              <w:rPr>
-                <w:rFonts w:ascii="Times New Roman" w:hAnsi="Times New Roman" w:cs="Times New Roman"/>
-                <w:lang w:val="en-US"/>
-              </w:rPr>
-              <w:t>count is based on Census 2011 of India</w:t>
-            </w:r>
-          </w:p>
-        </w:tc>
-      </w:tr>
-      <w:tr>
-        <w:trPr>
-          <w:trHeight w:val="628"/>
-        </w:trPr>
-        <w:tc>
-          <w:tcPr>
-            <w:tcW w:w="2001" w:type="dxa"/>
-          </w:tcPr>
-          <w:p>
-            <w:pPr>
-              <w:rPr>
-                <w:rFonts w:ascii="Times New Roman" w:hAnsi="Times New Roman" w:cs="Times New Roman"/>
-                <w:lang w:val="en-US"/>
-              </w:rPr>
-            </w:pPr>
-            <w:r>
-              <w:rPr>
-                <w:rFonts w:ascii="Times New Roman" w:hAnsi="Times New Roman" w:cs="Times New Roman"/>
-                <w:lang w:val="en-US"/>
-              </w:rPr>
-              <w:t>Crime Type</w:t>
-            </w:r>
-          </w:p>
-        </w:tc>
-        <w:tc>
-          <w:tcPr>
-            <w:tcW w:w="8279" w:type="dxa"/>
-          </w:tcPr>
-          <w:p>
-            <w:pPr>
-              <w:rPr>
-                <w:rFonts w:ascii="Times New Roman" w:hAnsi="Times New Roman" w:cs="Times New Roman"/>
-                <w:lang w:val="en-US"/>
-              </w:rPr>
-            </w:pPr>
-            <w:r>
-              <w:rPr>
-                <w:rFonts w:ascii="Times New Roman" w:hAnsi="Times New Roman" w:cs="Times New Roman"/>
-                <w:lang w:val="en-US"/>
-              </w:rPr>
-              <w:t xml:space="preserve">Crime Types which consist </w:t>
-            </w:r>
-            <w:r>
-              <w:rPr>
-                <w:rFonts w:ascii="Times New Roman" w:hAnsi="Times New Roman" w:cs="Times New Roman"/>
-                <w:lang w:val="en-US"/>
-              </w:rPr>
-              <w:t>some of the violent crimes, and those are Murder, Rape, Riots, Robbery, Arson, Attempt to Commit Murder, and Dowry Deaths</w:t>
-            </w:r>
-          </w:p>
-        </w:tc>
-      </w:tr>
-      <w:tr>
-        <w:trPr>
-          <w:trHeight w:val="314"/>
-        </w:trPr>
-        <w:tc>
-          <w:tcPr>
-            <w:tcW w:w="2001" w:type="dxa"/>
-          </w:tcPr>
-          <w:p>
-            <w:pPr>
-              <w:rPr>
-                <w:rFonts w:ascii="Times New Roman" w:hAnsi="Times New Roman" w:cs="Times New Roman"/>
-                <w:lang w:val="en-US"/>
-              </w:rPr>
-            </w:pPr>
-            <w:r>
-              <w:rPr>
-                <w:rFonts w:ascii="Times New Roman" w:hAnsi="Times New Roman" w:cs="Times New Roman"/>
-                <w:lang w:val="en-US"/>
-              </w:rPr>
-              <w:t>Crime Cases</w:t>
-            </w:r>
-          </w:p>
-        </w:tc>
-        <w:tc>
-          <w:tcPr>
-            <w:tcW w:w="8279" w:type="dxa"/>
-          </w:tcPr>
-          <w:p>
-            <w:pPr>
-              <w:rPr>
-                <w:rFonts w:ascii="Times New Roman" w:hAnsi="Times New Roman" w:cs="Times New Roman"/>
-                <w:lang w:val="en-US"/>
-              </w:rPr>
-            </w:pPr>
-            <w:r>
-              <w:rPr>
-                <w:rFonts w:ascii="Times New Roman" w:hAnsi="Times New Roman" w:cs="Times New Roman"/>
-                <w:lang w:val="en-US"/>
-              </w:rPr>
-              <w:t>Criminal Cases Registered or Criminal Incidences that occurred.</w:t>
-            </w:r>
-          </w:p>
-        </w:tc>
-      </w:tr>
-      <w:tr>
-        <w:trPr>
-          <w:trHeight w:val="314"/>
-        </w:trPr>
-        <w:tc>
-          <w:tcPr>
-            <w:tcW w:w="2001" w:type="dxa"/>
-          </w:tcPr>
-          <w:p>
-            <w:pPr>
-              <w:rPr>
-                <w:rFonts w:ascii="Times New Roman" w:hAnsi="Times New Roman" w:cs="Times New Roman"/>
-                <w:lang w:val="en-US"/>
-              </w:rPr>
-            </w:pPr>
-            <w:r>
-              <w:rPr>
-                <w:rFonts w:ascii="Times New Roman" w:hAnsi="Times New Roman" w:cs="Times New Roman"/>
-                <w:lang w:val="en-US"/>
-              </w:rPr>
-              <w:t>Crime Rate</w:t>
-            </w:r>
-          </w:p>
-        </w:tc>
-        <w:tc>
-          <w:tcPr>
-            <w:tcW w:w="8279" w:type="dxa"/>
-          </w:tcPr>
-          <w:p>
-            <w:pPr>
-              <w:rPr>
-                <w:rFonts w:ascii="Times New Roman" w:hAnsi="Times New Roman" w:cs="Times New Roman"/>
-                <w:lang w:val="en-US"/>
-              </w:rPr>
-            </w:pPr>
-            <w:r>
-              <w:rPr>
-                <w:rFonts w:ascii="Times New Roman" w:hAnsi="Times New Roman" w:cs="Times New Roman"/>
-                <w:lang w:val="en-US"/>
-              </w:rPr>
-              <w:t>Crime Rate is Cases per population in lakhs</w:t>
-            </w:r>
-          </w:p>
-        </w:tc>
-      </w:tr>
-    </w:tbl>
-    <w:p>
-      <w:pPr>
-        <w:ind w:left="54"/>
-        <w:rPr>
-          <w:rFonts w:ascii="Times New Roman" w:hAnsi="Times New Roman" w:cs="Times New Roman"/>
-          <w:lang w:val="en-US"/>
-        </w:rPr>
-      </w:pPr>
-    </w:p>
-    <w:p>
-      <w:pPr>
-        <w:ind w:left="54"/>
-        <w:jc w:val="both"/>
-        <w:rPr>
-          <w:rFonts w:ascii="Times New Roman" w:hAnsi="Times New Roman" w:cs="Times New Roman"/>
-          <w:lang w:val="en-US"/>
-        </w:rPr>
-      </w:pPr>
-      <w:r>
-        <w:rPr>
-          <w:rFonts w:ascii="Times New Roman" w:hAnsi="Times New Roman" w:cs="Times New Roman"/>
-          <w:lang w:val="en-US"/>
-        </w:rPr>
-        <w:t>Attributes such as State/UT, and Crime Type are in the form of string, and to make the algorithm work values in these columns or fields are factorized and then the refactored data set is added to the C-Means function provided by the Sci-Kit Fuzzy Python Library, as shown below,</w:t>
-      </w:r>
-    </w:p>
-    <w:p>
-      <w:pPr>
-        <w:ind w:left="54"/>
-        <w:jc w:val="both"/>
-        <w:rPr>
-          <w:rFonts w:ascii="Times New Roman" w:hAnsi="Times New Roman" w:cs="Times New Roman"/>
-          <w:sz w:val="8"/>
-          <w:szCs w:val="8"/>
-          <w:lang w:val="en-US"/>
-        </w:rPr>
-      </w:pPr>
-    </w:p>
-    <w:p>
-      <w:pPr>
-        <w:ind w:left="54"/>
-        <w:jc w:val="center"/>
-        <w:rPr>
-          <w:rFonts w:ascii="Times New Roman" w:hAnsi="Times New Roman" w:cs="Times New Roman"/>
-          <w:i/>
-          <w:iCs/>
-          <w:sz w:val="24"/>
-          <w:szCs w:val="24"/>
-          <w:lang w:val="en-US"/>
-        </w:rPr>
-      </w:pPr>
-      <w:proofErr w:type="gramStart"/>
-      <w:r>
-        <w:rPr>
-          <w:rFonts w:ascii="Times New Roman" w:hAnsi="Times New Roman" w:cs="Times New Roman"/>
-          <w:i/>
-          <w:iCs/>
-          <w:sz w:val="24"/>
-          <w:szCs w:val="24"/>
-          <w:lang w:val="en-US"/>
-        </w:rPr>
-        <w:t>skfuzzy.cluster</w:t>
-      </w:r>
-      <w:proofErr w:type="gramEnd"/>
-      <w:r>
-        <w:rPr>
-          <w:rFonts w:ascii="Times New Roman" w:hAnsi="Times New Roman" w:cs="Times New Roman"/>
-          <w:i/>
-          <w:iCs/>
-          <w:sz w:val="24"/>
-          <w:szCs w:val="24"/>
-          <w:lang w:val="en-US"/>
-        </w:rPr>
-        <w:t>.cmeans(data_set, n_centers, 2, error=0.005, maxiter=1000, init=None)</w:t>
-      </w:r>
-    </w:p>
-    <w:p>
-      <w:pPr>
-        <w:ind w:left="54"/>
-        <w:jc w:val="center"/>
-        <w:rPr>
-          <w:rFonts w:ascii="Times New Roman" w:hAnsi="Times New Roman" w:cs="Times New Roman"/>
-          <w:i/>
-          <w:iCs/>
-          <w:sz w:val="8"/>
-          <w:szCs w:val="8"/>
-          <w:lang w:val="en-US"/>
-        </w:rPr>
-      </w:pPr>
-    </w:p>
-    <w:p>
-      <w:pPr>
-        <w:ind w:left="54"/>
-        <w:jc w:val="both"/>
-        <w:rPr>
-          <w:rFonts w:ascii="Times New Roman" w:hAnsi="Times New Roman" w:cs="Times New Roman"/>
-          <w:lang w:val="en-US"/>
-        </w:rPr>
-      </w:pPr>
-      <w:r>
-        <w:rPr>
-          <w:rFonts w:ascii="Times New Roman" w:hAnsi="Times New Roman" w:cs="Times New Roman"/>
-          <w:lang w:val="en-US"/>
-        </w:rPr>
-        <w:t xml:space="preserve">After implementing the algorithm 2 charts are generated using the Matplotlib Library, and it’s shown in Fig. 11 and Fig. 12. This representation is for Density to Crime Rate Clustering </w:t>
-      </w:r>
-      <w:r>
-        <w:rPr>
-          <w:rFonts w:ascii="Times New Roman" w:hAnsi="Times New Roman" w:cs="Times New Roman"/>
-          <w:lang w:val="en-US"/>
-        </w:rPr>
-        <w:t>using FCM and in the first figure it shows that two clusters are generated with there respective centroids. The number of clusters or centroids was denoted by the second figure Fig. 12, in which it is clearly visible that the FPC is the highest when there are 2 Clusters. In the line graph the values start from 2 centers as it cannot be starting from 1 as the in the case of 1 the FPC value would always be at 1 which is the highest.</w:t>
-      </w:r>
-    </w:p>
-    <w:p>
-      <w:pPr>
-        <w:ind w:left="54"/>
-        <w:jc w:val="both"/>
-        <w:rPr>
-          <w:rFonts w:ascii="Times New Roman" w:hAnsi="Times New Roman" w:cs="Times New Roman"/>
-          <w:lang w:val="en-US"/>
-        </w:rPr>
-      </w:pPr>
-    </w:p>
-    <w:p>
-      <w:pPr>
-        <w:ind w:left="54"/>
-        <w:jc w:val="center"/>
-        <w:rPr>
-          <w:rFonts w:ascii="Times New Roman" w:hAnsi="Times New Roman" w:cs="Times New Roman"/>
-          <w:i/>
-          <w:iCs/>
-          <w:sz w:val="32"/>
-          <w:szCs w:val="32"/>
-          <w:vertAlign w:val="subscript"/>
-          <w:lang w:val="en-US"/>
-        </w:rPr>
-      </w:pPr>
-      <w:r>
-        <w:rPr>
-          <w:noProof/>
-        </w:rPr>
-        <w:drawing>
-          <wp:inline distT="0" distB="0" distL="0" distR="0" wp14:anchorId="4F0FA9FE" wp14:editId="77711DE9">
-            <wp:extent cx="4243572" cy="2324735"/>
-            <wp:effectExtent l="0" t="0" r="5080" b="0"/>
-            <wp:docPr id="5" name="Picture 5"/>
-            <wp:cNvGraphicFramePr>
-              <a:graphicFrameLocks xmlns:a="http://schemas.openxmlformats.org/drawingml/2006/main" noChangeAspect="1"/>
-            </wp:cNvGraphicFramePr>
-            <a:graphic xmlns:a="http://schemas.openxmlformats.org/drawingml/2006/main">
-              <a:graphicData uri="http://schemas.openxmlformats.org/drawingml/2006/picture">
-                <pic:pic xmlns:pic="http://schemas.openxmlformats.org/drawingml/2006/picture">
-                  <pic:nvPicPr>
-                    <pic:cNvPr id="0" name="Picture 4"/>
-                    <pic:cNvPicPr>
-                      <a:picLocks noChangeAspect="1" noChangeArrowheads="1"/>
-                    </pic:cNvPicPr>
-                  </pic:nvPicPr>
-                  <pic:blipFill>
-                    <a:blip r:embed="rId19" cstate="print">
-                      <a:extLst>
-                        <a:ext uri="{28A0092B-C50C-407E-A947-70E740481C1C}">
-                          <a14:useLocalDpi xmlns:a14="http://schemas.microsoft.com/office/drawing/2010/main" val="0"/>
-                        </a:ext>
-                      </a:extLst>
-                    </a:blip>
-                    <a:srcRect/>
-                    <a:stretch>
-                      <a:fillRect/>
-                    </a:stretch>
-                  </pic:blipFill>
-                  <pic:spPr bwMode="auto">
-                    <a:xfrm>
-                      <a:off x="0" y="0"/>
-                      <a:ext cx="4397520" cy="2409072"/>
-                    </a:xfrm>
-                    <a:prstGeom prst="rect">
-                      <a:avLst/>
-                    </a:prstGeom>
-                    <a:noFill/>
-                    <a:ln>
-                      <a:noFill/>
-                    </a:ln>
-                  </pic:spPr>
-                </pic:pic>
-              </a:graphicData>
-            </a:graphic>
-          </wp:inline>
-        </w:drawing>
-      </w:r>
-    </w:p>
-    <w:p>
-      <w:pPr>
-        <w:ind w:left="54"/>
-        <w:jc w:val="center"/>
-        <w:rPr>
-          <w:rFonts w:ascii="Arial" w:hAnsi="Arial" w:cs="Arial"/>
-          <w:sz w:val="18"/>
-          <w:szCs w:val="18"/>
-          <w:lang w:val="en-US"/>
-        </w:rPr>
-      </w:pPr>
-      <w:r>
-        <w:rPr>
-          <w:rFonts w:ascii="Arial" w:hAnsi="Arial" w:cs="Arial"/>
-          <w:sz w:val="18"/>
-          <w:szCs w:val="18"/>
-          <w:lang w:val="en-US"/>
-        </w:rPr>
-        <w:t xml:space="preserve">Fig. 11. - Density – Crime Rate Fuzzy C-Means Clustering </w:t>
-      </w:r>
-    </w:p>
-    <w:p>
-      <w:pPr>
-        <w:tabs>
-          <w:tab w:val="left" w:pos="4047"/>
-        </w:tabs>
-        <w:rPr>
-          <w:rFonts w:ascii="Times New Roman" w:hAnsi="Times New Roman" w:cs="Times New Roman"/>
-          <w:sz w:val="20"/>
-          <w:szCs w:val="20"/>
-          <w:lang w:val="en-US"/>
-        </w:rPr>
-      </w:pPr>
-      <w:r>
-        <w:rPr>
-          <w:rFonts w:ascii="Times New Roman" w:hAnsi="Times New Roman" w:cs="Times New Roman"/>
-          <w:sz w:val="20"/>
-          <w:szCs w:val="20"/>
-          <w:lang w:val="en-US"/>
-        </w:rPr>
-        <w:tab/>
-      </w:r>
-    </w:p>
-    <w:p>
-      <w:pPr>
-        <w:ind w:left="54"/>
-        <w:jc w:val="center"/>
-        <w:rPr>
-          <w:rFonts w:ascii="Times New Roman" w:hAnsi="Times New Roman" w:cs="Times New Roman"/>
-          <w:i/>
-          <w:iCs/>
-          <w:sz w:val="32"/>
-          <w:szCs w:val="32"/>
-          <w:lang w:val="en-US"/>
-        </w:rPr>
-      </w:pPr>
-      <w:r>
-        <w:rPr>
-          <w:noProof/>
-        </w:rPr>
-        <w:lastRenderedPageBreak/>
-        <w:drawing>
-          <wp:inline distT="0" distB="0" distL="0" distR="0" wp14:anchorId="7CACAE09" wp14:editId="2C1A3E2E">
-            <wp:extent cx="4468681" cy="2078990"/>
-            <wp:effectExtent l="0" t="0" r="8255" b="0"/>
-            <wp:docPr id="8" name="Picture 8"/>
-            <wp:cNvGraphicFramePr>
-              <a:graphicFrameLocks xmlns:a="http://schemas.openxmlformats.org/drawingml/2006/main" noChangeAspect="1"/>
-            </wp:cNvGraphicFramePr>
-            <a:graphic xmlns:a="http://schemas.openxmlformats.org/drawingml/2006/main">
-              <a:graphicData uri="http://schemas.openxmlformats.org/drawingml/2006/picture">
-                <pic:pic xmlns:pic="http://schemas.openxmlformats.org/drawingml/2006/picture">
-                  <pic:nvPicPr>
-                    <pic:cNvPr id="0" name="Picture 8"/>
-                    <pic:cNvPicPr>
-                      <a:picLocks noChangeAspect="1" noChangeArrowheads="1"/>
-                    </pic:cNvPicPr>
-                  </pic:nvPicPr>
-                  <pic:blipFill>
-                    <a:blip r:embed="rId20" cstate="print">
-                      <a:extLst>
-                        <a:ext uri="{28A0092B-C50C-407E-A947-70E740481C1C}">
-                          <a14:useLocalDpi xmlns:a14="http://schemas.microsoft.com/office/drawing/2010/main" val="0"/>
-                        </a:ext>
-                      </a:extLst>
-                    </a:blip>
-                    <a:srcRect/>
-                    <a:stretch>
-                      <a:fillRect/>
-                    </a:stretch>
-                  </pic:blipFill>
-                  <pic:spPr bwMode="auto">
-                    <a:xfrm>
-                      <a:off x="0" y="0"/>
-                      <a:ext cx="4616534" cy="2147777"/>
-                    </a:xfrm>
-                    <a:prstGeom prst="rect">
-                      <a:avLst/>
-                    </a:prstGeom>
-                    <a:noFill/>
-                    <a:ln>
-                      <a:noFill/>
-                    </a:ln>
-                  </pic:spPr>
-                </pic:pic>
-              </a:graphicData>
-            </a:graphic>
-          </wp:inline>
-        </w:drawing>
-      </w:r>
-    </w:p>
-    <w:p>
-      <w:pPr>
-        <w:ind w:left="54"/>
-        <w:jc w:val="center"/>
-        <w:rPr>
-          <w:rFonts w:ascii="Arial" w:hAnsi="Arial" w:cs="Arial"/>
-          <w:sz w:val="18"/>
-          <w:szCs w:val="18"/>
-          <w:lang w:val="en-US"/>
-        </w:rPr>
-      </w:pPr>
-      <w:r>
-        <w:rPr>
-          <w:rFonts w:ascii="Arial" w:hAnsi="Arial" w:cs="Arial"/>
-          <w:sz w:val="18"/>
-          <w:szCs w:val="18"/>
-          <w:lang w:val="en-US"/>
-        </w:rPr>
-        <w:t>Fig. 12. – Fuzzy Partitioning Coefficient for Density – Crime Rate Chart</w:t>
-      </w:r>
-    </w:p>
-    <w:p>
-      <w:pPr>
-        <w:ind w:left="54"/>
-        <w:jc w:val="center"/>
-        <w:rPr>
-          <w:rFonts w:ascii="Times New Roman" w:hAnsi="Times New Roman" w:cs="Times New Roman"/>
-          <w:sz w:val="8"/>
-          <w:szCs w:val="8"/>
-          <w:lang w:val="en-US"/>
-        </w:rPr>
-      </w:pPr>
-    </w:p>
-    <w:p>
-      <w:pPr>
-        <w:ind w:left="54"/>
-        <w:jc w:val="both"/>
-        <w:rPr>
-          <w:rFonts w:ascii="Times New Roman" w:hAnsi="Times New Roman" w:cs="Times New Roman"/>
-          <w:lang w:val="en-US"/>
-        </w:rPr>
-      </w:pPr>
-      <w:r>
-        <w:rPr>
-          <w:rFonts w:ascii="Times New Roman" w:hAnsi="Times New Roman" w:cs="Times New Roman"/>
-          <w:lang w:val="en-US"/>
-        </w:rPr>
-        <w:t xml:space="preserve">From this, </w:t>
-      </w:r>
-      <w:r>
-        <w:rPr>
-          <w:rFonts w:ascii="Times New Roman" w:hAnsi="Times New Roman" w:cs="Times New Roman"/>
-          <w:lang w:val="en-US"/>
-        </w:rPr>
-        <w:t>it</w:t>
-      </w:r>
-      <w:r>
-        <w:rPr>
-          <w:rFonts w:ascii="Times New Roman" w:hAnsi="Times New Roman" w:cs="Times New Roman"/>
-          <w:lang w:val="en-US"/>
-        </w:rPr>
-        <w:t xml:space="preserve"> can</w:t>
-      </w:r>
-      <w:r>
-        <w:rPr>
-          <w:rFonts w:ascii="Times New Roman" w:hAnsi="Times New Roman" w:cs="Times New Roman"/>
-          <w:lang w:val="en-US"/>
-        </w:rPr>
-        <w:t xml:space="preserve"> be</w:t>
-      </w:r>
-      <w:r>
-        <w:rPr>
-          <w:rFonts w:ascii="Times New Roman" w:hAnsi="Times New Roman" w:cs="Times New Roman"/>
-          <w:lang w:val="en-US"/>
-        </w:rPr>
-        <w:t xml:space="preserve"> analyze</w:t>
-      </w:r>
-      <w:r>
-        <w:rPr>
-          <w:rFonts w:ascii="Times New Roman" w:hAnsi="Times New Roman" w:cs="Times New Roman"/>
-          <w:lang w:val="en-US"/>
-        </w:rPr>
-        <w:t>d</w:t>
-      </w:r>
-      <w:r>
-        <w:rPr>
-          <w:rFonts w:ascii="Times New Roman" w:hAnsi="Times New Roman" w:cs="Times New Roman"/>
-          <w:lang w:val="en-US"/>
-        </w:rPr>
-        <w:t xml:space="preserve"> that there is one cluster in which the density ranges from 0 to 2500 and the second one is in which the density is more than 8500. About 80% of the data points belong to the blue cluster and the rest belong to the orange cluster. It’s clearly noticeable that data points of only two States or Union Territories are in orange cluster, and those States or Union Territories are </w:t>
-      </w:r>
-      <w:r>
-        <w:rPr>
-          <w:rFonts w:ascii="Times New Roman" w:hAnsi="Times New Roman" w:cs="Times New Roman"/>
-          <w:i/>
-          <w:iCs/>
-          <w:lang w:val="en-US"/>
-        </w:rPr>
-        <w:t>Delhi</w:t>
-      </w:r>
-      <w:r>
-        <w:rPr>
-          <w:rFonts w:ascii="Times New Roman" w:hAnsi="Times New Roman" w:cs="Times New Roman"/>
-          <w:lang w:val="en-US"/>
-        </w:rPr>
-        <w:t xml:space="preserve"> (The Capital of India) and </w:t>
-      </w:r>
-      <w:r>
-        <w:rPr>
-          <w:rFonts w:ascii="Times New Roman" w:hAnsi="Times New Roman" w:cs="Times New Roman"/>
-          <w:i/>
-          <w:iCs/>
-          <w:lang w:val="en-US"/>
-        </w:rPr>
-        <w:t>Chandigarh</w:t>
-      </w:r>
-      <w:r>
-        <w:rPr>
-          <w:rFonts w:ascii="Times New Roman" w:hAnsi="Times New Roman" w:cs="Times New Roman"/>
-          <w:lang w:val="en-US"/>
-        </w:rPr>
-        <w:t xml:space="preserve"> (The Shared Capital of Punjab and Haryana).</w:t>
-      </w:r>
-    </w:p>
-    <w:p>
-      <w:pPr>
-        <w:ind w:left="54"/>
-        <w:jc w:val="both"/>
-        <w:rPr>
-          <w:rFonts w:ascii="Times New Roman" w:hAnsi="Times New Roman" w:cs="Times New Roman"/>
-          <w:lang w:val="en-US"/>
-        </w:rPr>
-      </w:pPr>
-      <w:r>
-        <w:rPr>
-          <w:rFonts w:ascii="Times New Roman" w:hAnsi="Times New Roman" w:cs="Times New Roman"/>
-          <w:lang w:val="en-US"/>
-        </w:rPr>
-        <w:t>Let’s move on to the second Fuzzy C-Means implementation which is of Population to Crime Rate and its cluster representation is shown in Fig. 13 in which it shows 5 colored clusters with their respective centroids. The number of clusters or centroids are calculated by the Number of Clusters – FPC Line Graph shown in Fig. 14, in which it’s clearly visible that the line has spiked to the highest, when there were 5 clusters or centroids. That means, that the FCM Algorithm was able to cleanly partition the data points when there were 5 clusters.</w:t>
-      </w:r>
-    </w:p>
-    <w:p>
-      <w:pPr>
-        <w:ind w:left="54"/>
-        <w:jc w:val="both"/>
-        <w:rPr>
-          <w:rFonts w:ascii="Times New Roman" w:hAnsi="Times New Roman" w:cs="Times New Roman"/>
-          <w:sz w:val="8"/>
-          <w:szCs w:val="8"/>
-          <w:lang w:val="en-US"/>
-        </w:rPr>
-      </w:pPr>
-    </w:p>
-    <w:p>
-      <w:pPr>
-        <w:ind w:left="54"/>
-        <w:jc w:val="center"/>
-        <w:rPr>
-          <w:rFonts w:ascii="Times New Roman" w:hAnsi="Times New Roman" w:cs="Times New Roman"/>
-          <w:i/>
-          <w:iCs/>
-          <w:sz w:val="32"/>
-          <w:szCs w:val="32"/>
-          <w:lang w:val="en-US"/>
-        </w:rPr>
-      </w:pPr>
-      <w:r>
-        <w:rPr>
-          <w:noProof/>
-        </w:rPr>
-        <w:drawing>
-          <wp:inline distT="0" distB="0" distL="0" distR="0" wp14:anchorId="30491E4D" wp14:editId="7FAF7191">
-            <wp:extent cx="4081780" cy="2272973"/>
-            <wp:effectExtent l="0" t="0" r="0" b="0"/>
-            <wp:docPr id="9" name="Picture 9"/>
-            <wp:cNvGraphicFramePr>
-              <a:graphicFrameLocks xmlns:a="http://schemas.openxmlformats.org/drawingml/2006/main" noChangeAspect="1"/>
-            </wp:cNvGraphicFramePr>
-            <a:graphic xmlns:a="http://schemas.openxmlformats.org/drawingml/2006/main">
-              <a:graphicData uri="http://schemas.openxmlformats.org/drawingml/2006/picture">
-                <pic:pic xmlns:pic="http://schemas.openxmlformats.org/drawingml/2006/picture">
-                  <pic:nvPicPr>
-                    <pic:cNvPr id="0" name="Picture 10"/>
-                    <pic:cNvPicPr>
-                      <a:picLocks noChangeAspect="1" noChangeArrowheads="1"/>
-                    </pic:cNvPicPr>
-                  </pic:nvPicPr>
-                  <pic:blipFill>
-                    <a:blip r:embed="rId21" cstate="print">
-                      <a:extLst>
-                        <a:ext uri="{28A0092B-C50C-407E-A947-70E740481C1C}">
-                          <a14:useLocalDpi xmlns:a14="http://schemas.microsoft.com/office/drawing/2010/main" val="0"/>
-                        </a:ext>
-                      </a:extLst>
-                    </a:blip>
-                    <a:srcRect/>
-                    <a:stretch>
-                      <a:fillRect/>
-                    </a:stretch>
-                  </pic:blipFill>
-                  <pic:spPr bwMode="auto">
-                    <a:xfrm>
-                      <a:off x="0" y="0"/>
-                      <a:ext cx="4136338" cy="2303354"/>
-                    </a:xfrm>
-                    <a:prstGeom prst="rect">
-                      <a:avLst/>
-                    </a:prstGeom>
-                    <a:noFill/>
-                    <a:ln>
-                      <a:noFill/>
-                    </a:ln>
-                  </pic:spPr>
-                </pic:pic>
-              </a:graphicData>
-            </a:graphic>
-          </wp:inline>
-        </w:drawing>
-      </w:r>
-    </w:p>
-    <w:p>
-      <w:pPr>
-        <w:ind w:left="54"/>
-        <w:jc w:val="center"/>
-        <w:rPr>
-          <w:rFonts w:ascii="Arial" w:hAnsi="Arial" w:cs="Arial"/>
-          <w:sz w:val="18"/>
-          <w:szCs w:val="18"/>
-          <w:lang w:val="en-US"/>
-        </w:rPr>
-      </w:pPr>
-      <w:r>
-        <w:rPr>
-          <w:rFonts w:ascii="Arial" w:hAnsi="Arial" w:cs="Arial"/>
-          <w:sz w:val="18"/>
-          <w:szCs w:val="18"/>
-          <w:lang w:val="en-US"/>
-        </w:rPr>
-        <w:t>Fig. 13. - Population – Crime Rate Fuzzy C-Means Clustering</w:t>
-      </w:r>
-    </w:p>
-    <w:p>
-      <w:pPr>
-        <w:ind w:left="54"/>
-        <w:jc w:val="center"/>
-        <w:rPr>
-          <w:rFonts w:ascii="Times New Roman" w:hAnsi="Times New Roman" w:cs="Times New Roman"/>
-          <w:i/>
-          <w:iCs/>
-          <w:sz w:val="32"/>
-          <w:szCs w:val="32"/>
-          <w:lang w:val="en-US"/>
-        </w:rPr>
-      </w:pPr>
-      <w:r>
-        <w:rPr>
-          <w:noProof/>
-        </w:rPr>
-        <w:drawing>
-          <wp:inline distT="0" distB="0" distL="0" distR="0" wp14:anchorId="4DAE0350" wp14:editId="243323F0">
-            <wp:extent cx="4114453" cy="2146737"/>
-            <wp:effectExtent l="0" t="0" r="635" b="6350"/>
-            <wp:docPr id="12" name="Picture 12"/>
-            <wp:cNvGraphicFramePr>
-              <a:graphicFrameLocks xmlns:a="http://schemas.openxmlformats.org/drawingml/2006/main" noChangeAspect="1"/>
-            </wp:cNvGraphicFramePr>
-            <a:graphic xmlns:a="http://schemas.openxmlformats.org/drawingml/2006/main">
-              <a:graphicData uri="http://schemas.openxmlformats.org/drawingml/2006/picture">
-                <pic:pic xmlns:pic="http://schemas.openxmlformats.org/drawingml/2006/picture">
-                  <pic:nvPicPr>
-                    <pic:cNvPr id="0" name="Picture 12"/>
-                    <pic:cNvPicPr>
-                      <a:picLocks noChangeAspect="1" noChangeArrowheads="1"/>
-                    </pic:cNvPicPr>
-                  </pic:nvPicPr>
-                  <pic:blipFill>
-                    <a:blip r:embed="rId22" cstate="print">
-                      <a:extLst>
-                        <a:ext uri="{28A0092B-C50C-407E-A947-70E740481C1C}">
-                          <a14:useLocalDpi xmlns:a14="http://schemas.microsoft.com/office/drawing/2010/main" val="0"/>
-                        </a:ext>
-                      </a:extLst>
-                    </a:blip>
-                    <a:srcRect/>
-                    <a:stretch>
-                      <a:fillRect/>
-                    </a:stretch>
-                  </pic:blipFill>
-                  <pic:spPr bwMode="auto">
-                    <a:xfrm>
-                      <a:off x="0" y="0"/>
-                      <a:ext cx="4236549" cy="2210441"/>
-                    </a:xfrm>
-                    <a:prstGeom prst="rect">
-                      <a:avLst/>
-                    </a:prstGeom>
-                    <a:noFill/>
-                    <a:ln>
-                      <a:noFill/>
-                    </a:ln>
-                  </pic:spPr>
-                </pic:pic>
-              </a:graphicData>
-            </a:graphic>
-          </wp:inline>
-        </w:drawing>
-      </w:r>
-    </w:p>
-    <w:p>
-      <w:pPr>
-        <w:ind w:left="54"/>
-        <w:jc w:val="center"/>
-        <w:rPr>
-          <w:rFonts w:ascii="Arial" w:hAnsi="Arial" w:cs="Arial"/>
-          <w:sz w:val="18"/>
-          <w:szCs w:val="18"/>
-          <w:lang w:val="en-US"/>
-        </w:rPr>
-      </w:pPr>
-      <w:r>
-        <w:rPr>
-          <w:rFonts w:ascii="Arial" w:hAnsi="Arial" w:cs="Arial"/>
-          <w:sz w:val="18"/>
-          <w:szCs w:val="18"/>
-          <w:lang w:val="en-US"/>
-        </w:rPr>
-        <w:t>Fig. 14. – Fuzzy Partitioning Coefficient for Population – Crime Rate Chart</w:t>
-      </w:r>
-    </w:p>
-    <w:p>
-      <w:pPr>
-        <w:ind w:left="54"/>
-        <w:jc w:val="both"/>
-        <w:rPr>
-          <w:rFonts w:ascii="Times New Roman" w:hAnsi="Times New Roman" w:cs="Times New Roman"/>
-          <w:lang w:val="en-US"/>
-        </w:rPr>
-      </w:pPr>
-      <w:r>
-        <w:rPr>
-          <w:rFonts w:ascii="Times New Roman" w:hAnsi="Times New Roman" w:cs="Times New Roman"/>
-          <w:lang w:val="en-US"/>
-        </w:rPr>
-        <w:lastRenderedPageBreak/>
-        <w:t xml:space="preserve">By carefully looking at Fig. 13, it can be stated that the first four clusters (red </w:t>
-      </w:r>
-      <w:r>
-        <w:rPr>
-          <w:rFonts w:ascii="Times New Roman" w:hAnsi="Times New Roman" w:cs="Times New Roman"/>
-          <w:lang w:val="en-US"/>
-        </w:rPr>
-        <w:t>one,</w:t>
-      </w:r>
-      <w:r>
-        <w:rPr>
-          <w:rFonts w:ascii="Times New Roman" w:hAnsi="Times New Roman" w:cs="Times New Roman"/>
-          <w:lang w:val="en-US"/>
-        </w:rPr>
-        <w:t xml:space="preserve"> green one, orange one, and the purple one)</w:t>
-      </w:r>
-      <w:r>
-        <w:rPr>
-          <w:rFonts w:ascii="Times New Roman" w:hAnsi="Times New Roman" w:cs="Times New Roman"/>
-          <w:lang w:val="en-US"/>
-        </w:rPr>
-        <w:t xml:space="preserve"> are in the less than 1300 population part and there’s just one cluster (the blue one) towards the right. In fact, in the blue cluster there’s just one State or Union Territory, and that is </w:t>
-      </w:r>
-      <w:r>
-        <w:rPr>
-          <w:rFonts w:ascii="Times New Roman" w:hAnsi="Times New Roman" w:cs="Times New Roman"/>
-          <w:i/>
-          <w:iCs/>
-          <w:lang w:val="en-US"/>
-        </w:rPr>
-        <w:t>Uttar Pradesh</w:t>
-      </w:r>
-      <w:r>
-        <w:rPr>
-          <w:rFonts w:ascii="Times New Roman" w:hAnsi="Times New Roman" w:cs="Times New Roman"/>
-          <w:lang w:val="en-US"/>
-        </w:rPr>
-        <w:t xml:space="preserve">, which is the most highly populated state of India in 2019 with the value of 23.79 crores. The reason the clustering can be said to be better than K-Means clustering algorithm as K-Means is a Hard Clustering type algorithm and Fuzzy is not, which means that with every iteration the data points can belong to more than one clusters. This is the reason that Fuzzy C-Means is also known as </w:t>
-      </w:r>
-      <w:r>
-        <w:rPr>
-          <w:rFonts w:ascii="Times New Roman" w:hAnsi="Times New Roman" w:cs="Times New Roman"/>
-          <w:i/>
-          <w:iCs/>
-          <w:lang w:val="en-US"/>
-        </w:rPr>
-        <w:t>‘Soft K-Means Algorithm’</w:t>
-      </w:r>
-      <w:r>
-        <w:rPr>
-          <w:rFonts w:ascii="Times New Roman" w:hAnsi="Times New Roman" w:cs="Times New Roman"/>
-          <w:i/>
-          <w:iCs/>
-          <w:lang w:val="en-US"/>
-        </w:rPr>
-        <w:t>.</w:t>
-      </w:r>
-    </w:p>
-    <w:p>
-      <w:pPr>
-        <w:ind w:left="54"/>
-        <w:jc w:val="center"/>
-        <w:rPr>
-          <w:rFonts w:ascii="Times New Roman" w:hAnsi="Times New Roman" w:cs="Times New Roman"/>
-          <w:sz w:val="20"/>
-          <w:szCs w:val="20"/>
-          <w:lang w:val="en-US"/>
-        </w:rPr>
-      </w:pPr>
-    </w:p>
-    <w:p>
-      <w:pPr>
-        <w:pStyle w:val="ListParagraph"/>
-        <w:numPr>
-          <w:ilvl w:val="3"/>
-          <w:numId w:val="6"/>
-        </w:numPr>
-        <w:ind w:left="1134"/>
-        <w:rPr>
-          <w:rFonts w:ascii="Times New Roman" w:hAnsi="Times New Roman" w:cs="Times New Roman"/>
-          <w:i/>
-          <w:iCs/>
-          <w:sz w:val="32"/>
-          <w:szCs w:val="32"/>
-          <w:lang w:val="en-US"/>
-        </w:rPr>
-      </w:pPr>
-      <w:r>
-        <w:rPr>
-          <w:rFonts w:ascii="Times New Roman" w:hAnsi="Times New Roman" w:cs="Times New Roman"/>
-          <w:i/>
-          <w:iCs/>
-          <w:sz w:val="32"/>
-          <w:szCs w:val="32"/>
-          <w:lang w:val="en-US"/>
-        </w:rPr>
-        <w:t>Classification</w:t>
-      </w:r>
-    </w:p>
-    <w:p>
-      <w:pPr>
-        <w:ind w:left="54"/>
+    </w:p>
+    <w:p>
+      <w:pPr>
         <w:jc w:val="both"/>
         <w:rPr>
           <w:rFonts w:ascii="Times New Roman" w:hAnsi="Times New Roman" w:cs="Times New Roman"/>
@@ -8896,6 +9021,7 @@
           <w:rFonts w:ascii="Times New Roman" w:hAnsi="Times New Roman" w:cs="Times New Roman"/>
           <w:lang w:val="en-US"/>
         </w:rPr>
+        <w:lastRenderedPageBreak/>
         <w:t>Amongst the Table shown above the target field or class label is Region, the rest of it are the attributes or the given data. In the data set, the number of tuples and the attributes are the same for all three classification algorithms as it will make the comparison process convenient and smoother. It will even help in reaching the conclusion faster.</w:t>
       </w:r>
       <w:r>
@@ -9600,6 +9726,17 @@
     </w:p>
     <w:p>
       <w:pPr>
+        <w:jc w:val="both"/>
+        <w:rPr>
+          <w:rFonts w:ascii="Times New Roman" w:hAnsi="Times New Roman" w:cs="Times New Roman"/>
+          <w:sz w:val="16"/>
+          <w:szCs w:val="16"/>
+          <w:lang w:val="en-US"/>
+        </w:rPr>
+      </w:pPr>
+    </w:p>
+    <w:p>
+      <w:pPr>
         <w:jc w:val="center"/>
         <w:rPr>
           <w:rFonts w:ascii="Times New Roman" w:hAnsi="Times New Roman" w:cs="Times New Roman"/>
@@ -9608,6 +9745,8 @@
           <w:lang w:val="en-US"/>
         </w:rPr>
       </w:pPr>
+      <w:proofErr w:type="spellStart"/>
+      <w:proofErr w:type="gramStart"/>
       <w:r>
         <w:rPr>
           <w:rFonts w:ascii="Times New Roman" w:hAnsi="Times New Roman" w:cs="Times New Roman"/>
@@ -9615,38 +9754,9 @@
           <w:iCs/>
           <w:lang w:val="en-US"/>
         </w:rPr>
-        <w:t>DecisionTreeClassifier(criterion="entropy", random_state=0, max_depth=3, min_samples_leaf=5)</w:t>
-      </w:r>
-    </w:p>
-    <w:p>
-      <w:pPr>
-        <w:jc w:val="both"/>
-        <w:rPr>
-          <w:rFonts w:ascii="Times New Roman" w:hAnsi="Times New Roman" w:cs="Times New Roman"/>
-          <w:lang w:val="en-US"/>
-        </w:rPr>
-      </w:pPr>
-      <w:r>
-        <w:rPr>
-          <w:rFonts w:ascii="Times New Roman" w:hAnsi="Times New Roman" w:cs="Times New Roman"/>
-          <w:lang w:val="en-US"/>
-        </w:rPr>
-        <w:t>For Naïve Bayes</w:t>
-      </w:r>
-      <w:r>
-        <w:rPr>
-          <w:rFonts w:ascii="Times New Roman" w:hAnsi="Times New Roman" w:cs="Times New Roman"/>
-          <w:lang w:val="en-US"/>
-        </w:rPr>
-        <w:t>,</w:t>
-      </w:r>
-      <w:r>
-        <w:rPr>
-          <w:rFonts w:ascii="Times New Roman" w:hAnsi="Times New Roman" w:cs="Times New Roman"/>
-          <w:lang w:val="en-US"/>
-        </w:rPr>
-        <w:t xml:space="preserve"> </w:t>
-      </w:r>
+        <w:t>DecisionTreeClassifier</w:t>
+      </w:r>
+      <w:proofErr w:type="spellEnd"/>
       <w:r>
         <w:rPr>
           <w:rFonts w:ascii="Times New Roman" w:hAnsi="Times New Roman" w:cs="Times New Roman"/>
@@ -9654,15 +9764,9 @@
           <w:iCs/>
           <w:lang w:val="en-US"/>
         </w:rPr>
-        <w:t>GaussianNB</w:t>
-      </w:r>
-      <w:r>
-        <w:rPr>
-          <w:rFonts w:ascii="Times New Roman" w:hAnsi="Times New Roman" w:cs="Times New Roman"/>
-          <w:lang w:val="en-US"/>
-        </w:rPr>
-        <w:t xml:space="preserve"> was implemented and for Precision Score, Recall Score, and F1 Score average was ‘</w:t>
-      </w:r>
+        <w:t>(</w:t>
+      </w:r>
+      <w:proofErr w:type="gramEnd"/>
       <w:r>
         <w:rPr>
           <w:rFonts w:ascii="Times New Roman" w:hAnsi="Times New Roman" w:cs="Times New Roman"/>
@@ -9670,33 +9774,19 @@
           <w:iCs/>
           <w:lang w:val="en-US"/>
         </w:rPr>
-        <w:t>weighted</w:t>
-      </w:r>
-      <w:r>
-        <w:rPr>
-          <w:rFonts w:ascii="Times New Roman" w:hAnsi="Times New Roman" w:cs="Times New Roman"/>
-          <w:lang w:val="en-US"/>
-        </w:rPr>
-        <w:t>’</w:t>
-      </w:r>
-      <w:r>
-        <w:rPr>
-          <w:rFonts w:ascii="Times New Roman" w:hAnsi="Times New Roman" w:cs="Times New Roman"/>
-          <w:lang w:val="en-US"/>
-        </w:rPr>
-        <w:t>, same as in other algorithms. In Random Forest Classifier 5 Decision Trees were assigned,</w:t>
-      </w:r>
-    </w:p>
-    <w:p>
-      <w:pPr>
-        <w:jc w:val="center"/>
+        <w:t xml:space="preserve">criterion="entropy", </w:t>
+      </w:r>
+      <w:proofErr w:type="spellStart"/>
+      <w:r>
         <w:rPr>
           <w:rFonts w:ascii="Times New Roman" w:hAnsi="Times New Roman" w:cs="Times New Roman"/>
           <w:i/>
           <w:iCs/>
           <w:lang w:val="en-US"/>
         </w:rPr>
-      </w:pPr>
+        <w:t>random_state</w:t>
+      </w:r>
+      <w:proofErr w:type="spellEnd"/>
       <w:r>
         <w:rPr>
           <w:rFonts w:ascii="Times New Roman" w:hAnsi="Times New Roman" w:cs="Times New Roman"/>
@@ -9704,8 +9794,229 @@
           <w:iCs/>
           <w:lang w:val="en-US"/>
         </w:rPr>
-        <w:t>RandomForestClassifier(n_jobs=5, random_state=1000)</w:t>
-      </w:r>
+        <w:t xml:space="preserve">=0, </w:t>
+      </w:r>
+      <w:proofErr w:type="spellStart"/>
+      <w:r>
+        <w:rPr>
+          <w:rFonts w:ascii="Times New Roman" w:hAnsi="Times New Roman" w:cs="Times New Roman"/>
+          <w:i/>
+          <w:iCs/>
+          <w:lang w:val="en-US"/>
+        </w:rPr>
+        <w:t>max_depth</w:t>
+      </w:r>
+      <w:proofErr w:type="spellEnd"/>
+      <w:r>
+        <w:rPr>
+          <w:rFonts w:ascii="Times New Roman" w:hAnsi="Times New Roman" w:cs="Times New Roman"/>
+          <w:i/>
+          <w:iCs/>
+          <w:lang w:val="en-US"/>
+        </w:rPr>
+        <w:t xml:space="preserve">=3, </w:t>
+      </w:r>
+      <w:proofErr w:type="spellStart"/>
+      <w:r>
+        <w:rPr>
+          <w:rFonts w:ascii="Times New Roman" w:hAnsi="Times New Roman" w:cs="Times New Roman"/>
+          <w:i/>
+          <w:iCs/>
+          <w:lang w:val="en-US"/>
+        </w:rPr>
+        <w:t>min_samples_leaf</w:t>
+      </w:r>
+      <w:proofErr w:type="spellEnd"/>
+      <w:r>
+        <w:rPr>
+          <w:rFonts w:ascii="Times New Roman" w:hAnsi="Times New Roman" w:cs="Times New Roman"/>
+          <w:i/>
+          <w:iCs/>
+          <w:lang w:val="en-US"/>
+        </w:rPr>
+        <w:t>=5)</w:t>
+      </w:r>
+    </w:p>
+    <w:p>
+      <w:pPr>
+        <w:jc w:val="center"/>
+        <w:rPr>
+          <w:rFonts w:ascii="Times New Roman" w:hAnsi="Times New Roman" w:cs="Times New Roman"/>
+          <w:i/>
+          <w:iCs/>
+          <w:sz w:val="16"/>
+          <w:szCs w:val="16"/>
+          <w:lang w:val="en-US"/>
+        </w:rPr>
+      </w:pPr>
+    </w:p>
+    <w:p>
+      <w:pPr>
+        <w:jc w:val="both"/>
+        <w:rPr>
+          <w:rFonts w:ascii="Times New Roman" w:hAnsi="Times New Roman" w:cs="Times New Roman"/>
+          <w:lang w:val="en-US"/>
+        </w:rPr>
+      </w:pPr>
+      <w:r>
+        <w:rPr>
+          <w:rFonts w:ascii="Times New Roman" w:hAnsi="Times New Roman" w:cs="Times New Roman"/>
+          <w:lang w:val="en-US"/>
+        </w:rPr>
+        <w:t>For Naïve Bayes</w:t>
+      </w:r>
+      <w:r>
+        <w:rPr>
+          <w:rFonts w:ascii="Times New Roman" w:hAnsi="Times New Roman" w:cs="Times New Roman"/>
+          <w:lang w:val="en-US"/>
+        </w:rPr>
+        <w:t>,</w:t>
+      </w:r>
+      <w:r>
+        <w:rPr>
+          <w:rFonts w:ascii="Times New Roman" w:hAnsi="Times New Roman" w:cs="Times New Roman"/>
+          <w:lang w:val="en-US"/>
+        </w:rPr>
+        <w:t xml:space="preserve"> </w:t>
+      </w:r>
+      <w:proofErr w:type="spellStart"/>
+      <w:r>
+        <w:rPr>
+          <w:rFonts w:ascii="Times New Roman" w:hAnsi="Times New Roman" w:cs="Times New Roman"/>
+          <w:i/>
+          <w:iCs/>
+          <w:lang w:val="en-US"/>
+        </w:rPr>
+        <w:t>GaussianNB</w:t>
+      </w:r>
+      <w:proofErr w:type="spellEnd"/>
+      <w:r>
+        <w:rPr>
+          <w:rFonts w:ascii="Times New Roman" w:hAnsi="Times New Roman" w:cs="Times New Roman"/>
+          <w:lang w:val="en-US"/>
+        </w:rPr>
+        <w:t xml:space="preserve"> was implemented and for Precision Score, Recall Score, and F1 Score average was ‘</w:t>
+      </w:r>
+      <w:r>
+        <w:rPr>
+          <w:rFonts w:ascii="Times New Roman" w:hAnsi="Times New Roman" w:cs="Times New Roman"/>
+          <w:i/>
+          <w:iCs/>
+          <w:lang w:val="en-US"/>
+        </w:rPr>
+        <w:t>weighted</w:t>
+      </w:r>
+      <w:r>
+        <w:rPr>
+          <w:rFonts w:ascii="Times New Roman" w:hAnsi="Times New Roman" w:cs="Times New Roman"/>
+          <w:lang w:val="en-US"/>
+        </w:rPr>
+        <w:t>’</w:t>
+      </w:r>
+      <w:r>
+        <w:rPr>
+          <w:rFonts w:ascii="Times New Roman" w:hAnsi="Times New Roman" w:cs="Times New Roman"/>
+          <w:lang w:val="en-US"/>
+        </w:rPr>
+        <w:t>, same as in other algorithms. In Random Forest Classifier 5 Decision Trees were assigned,</w:t>
+      </w:r>
+    </w:p>
+    <w:p>
+      <w:pPr>
+        <w:jc w:val="both"/>
+        <w:rPr>
+          <w:rFonts w:ascii="Times New Roman" w:hAnsi="Times New Roman" w:cs="Times New Roman"/>
+          <w:sz w:val="16"/>
+          <w:szCs w:val="16"/>
+          <w:lang w:val="en-US"/>
+        </w:rPr>
+      </w:pPr>
+    </w:p>
+    <w:p>
+      <w:pPr>
+        <w:jc w:val="center"/>
+        <w:rPr>
+          <w:rFonts w:ascii="Times New Roman" w:hAnsi="Times New Roman" w:cs="Times New Roman"/>
+          <w:i/>
+          <w:iCs/>
+          <w:lang w:val="en-US"/>
+        </w:rPr>
+      </w:pPr>
+      <w:proofErr w:type="spellStart"/>
+      <w:proofErr w:type="gramStart"/>
+      <w:r>
+        <w:rPr>
+          <w:rFonts w:ascii="Times New Roman" w:hAnsi="Times New Roman" w:cs="Times New Roman"/>
+          <w:i/>
+          <w:iCs/>
+          <w:lang w:val="en-US"/>
+        </w:rPr>
+        <w:t>RandomForestClassifier</w:t>
+      </w:r>
+      <w:proofErr w:type="spellEnd"/>
+      <w:r>
+        <w:rPr>
+          <w:rFonts w:ascii="Times New Roman" w:hAnsi="Times New Roman" w:cs="Times New Roman"/>
+          <w:i/>
+          <w:iCs/>
+          <w:lang w:val="en-US"/>
+        </w:rPr>
+        <w:t>(</w:t>
+      </w:r>
+      <w:proofErr w:type="spellStart"/>
+      <w:proofErr w:type="gramEnd"/>
+      <w:r>
+        <w:rPr>
+          <w:rFonts w:ascii="Times New Roman" w:hAnsi="Times New Roman" w:cs="Times New Roman"/>
+          <w:i/>
+          <w:iCs/>
+          <w:lang w:val="en-US"/>
+        </w:rPr>
+        <w:t>n_jobs</w:t>
+      </w:r>
+      <w:proofErr w:type="spellEnd"/>
+      <w:r>
+        <w:rPr>
+          <w:rFonts w:ascii="Times New Roman" w:hAnsi="Times New Roman" w:cs="Times New Roman"/>
+          <w:i/>
+          <w:iCs/>
+          <w:lang w:val="en-US"/>
+        </w:rPr>
+        <w:t xml:space="preserve">=5, </w:t>
+      </w:r>
+      <w:proofErr w:type="spellStart"/>
+      <w:r>
+        <w:rPr>
+          <w:rFonts w:ascii="Times New Roman" w:hAnsi="Times New Roman" w:cs="Times New Roman"/>
+          <w:i/>
+          <w:iCs/>
+          <w:lang w:val="en-US"/>
+        </w:rPr>
+        <w:t>random_state</w:t>
+      </w:r>
+      <w:proofErr w:type="spellEnd"/>
+      <w:r>
+        <w:rPr>
+          <w:rFonts w:ascii="Times New Roman" w:hAnsi="Times New Roman" w:cs="Times New Roman"/>
+          <w:i/>
+          <w:iCs/>
+          <w:lang w:val="en-US"/>
+        </w:rPr>
+        <w:t>=1000)</w:t>
+      </w:r>
+    </w:p>
+    <w:p>
+      <w:pPr>
+        <w:jc w:val="center"/>
+        <w:rPr>
+          <w:rFonts w:ascii="Times New Roman" w:hAnsi="Times New Roman" w:cs="Times New Roman"/>
+          <w:i/>
+          <w:iCs/>
+          <w:sz w:val="16"/>
+          <w:szCs w:val="16"/>
+          <w:lang w:val="en-US"/>
+        </w:rPr>
+      </w:pPr>
     </w:p>
     <w:p>
       <w:pPr>
@@ -11802,6 +12113,36 @@
     </w:p>
     <w:p>
       <w:pPr>
+        <w:rPr>
+          <w:rFonts w:ascii="Times New Roman" w:hAnsi="Times New Roman" w:cs="Times New Roman"/>
+          <w:sz w:val="24"/>
+          <w:szCs w:val="24"/>
+          <w:lang w:val="en-US"/>
+        </w:rPr>
+      </w:pPr>
+    </w:p>
+    <w:p>
+      <w:pPr>
+        <w:rPr>
+          <w:rFonts w:ascii="Times New Roman" w:hAnsi="Times New Roman" w:cs="Times New Roman"/>
+          <w:sz w:val="24"/>
+          <w:szCs w:val="24"/>
+          <w:lang w:val="en-US"/>
+        </w:rPr>
+      </w:pPr>
+    </w:p>
+    <w:p>
+      <w:pPr>
+        <w:rPr>
+          <w:rFonts w:ascii="Times New Roman" w:hAnsi="Times New Roman" w:cs="Times New Roman"/>
+          <w:sz w:val="24"/>
+          <w:szCs w:val="24"/>
+          <w:lang w:val="en-US"/>
+        </w:rPr>
+      </w:pPr>
+    </w:p>
+    <w:p>
+      <w:pPr>
         <w:pStyle w:val="ListParagraph"/>
         <w:numPr>
           <w:ilvl w:val="0"/>
@@ -11822,6 +12163,7 @@
           <w:szCs w:val="32"/>
           <w:lang w:val="en-US"/>
         </w:rPr>
+        <w:lastRenderedPageBreak/>
         <w:t>Conclusion</w:t>
       </w:r>
       <w:r>
@@ -11867,28 +12209,6 @@
         </w:rPr>
         <w:t>From the Data Visualization Section (3.3), we can also conclude that Delhi, Greater Bombay (now Mumbai), and Bangalore Urban is noticed frequently in the top 10 in the district wise heat map of India (Fig. 2, Fig. 3, Fig. 4, and Fig. 5). From both the Time-Series Area Graphs (Fig. 6 and Fig. 7) combined, it can be concluded that Madhya Pradesh, Tamil Nadu, Andhra Pradesh, and Rajasthan have a high Count of Crime Cases and high Crime Rate too. In the Bar Graph based on Place of Occurrence (Fig. 8), it can be seen that most of the criminal activities have occurred in Residential Premises and Roadways. From the Bar Graph Representation on types of crimes from 2017-2019 (Fig. 9), it can be concluded that crime against women has increased by 12.8% in just 3 years and for children, it has increased by 14.8%.</w:t>
       </w:r>
-    </w:p>
-    <w:p>
-      <w:pPr>
-        <w:jc w:val="both"/>
-        <w:rPr>
-          <w:rFonts w:ascii="Times New Roman" w:hAnsi="Times New Roman" w:cs="Times New Roman"/>
-          <w:sz w:val="21"/>
-          <w:szCs w:val="21"/>
-          <w:lang w:val="en-US"/>
-        </w:rPr>
-      </w:pPr>
-    </w:p>
-    <w:p>
-      <w:pPr>
-        <w:jc w:val="both"/>
-        <w:rPr>
-          <w:rFonts w:ascii="Times New Roman" w:hAnsi="Times New Roman" w:cs="Times New Roman"/>
-          <w:sz w:val="21"/>
-          <w:szCs w:val="21"/>
-          <w:lang w:val="en-US"/>
-        </w:rPr>
-      </w:pPr>
     </w:p>
     <w:p>
       <w:pPr>
@@ -11923,7 +12243,6 @@
           <w:szCs w:val="32"/>
           <w:lang w:val="en-US"/>
         </w:rPr>
-        <w:lastRenderedPageBreak/>
         <w:t>References:</w:t>
       </w:r>
     </w:p>
@@ -11991,11 +12310,13 @@
     <w:p>
       <w:pPr>
         <w:spacing w:after="120" w:line="240" w:lineRule="auto"/>
+        <w:ind w:left="720" w:hanging="720"/>
         <w:jc w:val="both"/>
         <w:rPr>
           <w:rFonts w:ascii="Times New Roman" w:hAnsi="Times New Roman" w:cs="Times New Roman"/>
           <w:sz w:val="18"/>
           <w:szCs w:val="18"/>
+          <w:lang w:val="en-US"/>
         </w:rPr>
       </w:pPr>
       <w:r>
@@ -12006,6 +12327,1188 @@
           <w:lang w:val="en-US"/>
         </w:rPr>
         <w:t>[2]</w:t>
+      </w:r>
+      <w:r>
+        <w:rPr>
+          <w:rFonts w:ascii="Times New Roman" w:hAnsi="Times New Roman" w:cs="Times New Roman"/>
+          <w:sz w:val="18"/>
+          <w:szCs w:val="18"/>
+          <w:lang w:val="en-US"/>
+        </w:rPr>
+        <w:tab/>
+      </w:r>
+      <w:proofErr w:type="spellStart"/>
+      <w:r>
+        <w:rPr>
+          <w:rFonts w:ascii="Times New Roman" w:hAnsi="Times New Roman" w:cs="Times New Roman"/>
+          <w:sz w:val="18"/>
+          <w:szCs w:val="18"/>
+          <w:lang w:val="en-US"/>
+        </w:rPr>
+        <w:t>Kotsiantis</w:t>
+      </w:r>
+      <w:proofErr w:type="spellEnd"/>
+      <w:r>
+        <w:rPr>
+          <w:rFonts w:ascii="Times New Roman" w:hAnsi="Times New Roman" w:cs="Times New Roman"/>
+          <w:sz w:val="18"/>
+          <w:szCs w:val="18"/>
+          <w:lang w:val="en-US"/>
+        </w:rPr>
+        <w:t xml:space="preserve">, S. B., </w:t>
+      </w:r>
+      <w:proofErr w:type="spellStart"/>
+      <w:r>
+        <w:rPr>
+          <w:rFonts w:ascii="Times New Roman" w:hAnsi="Times New Roman" w:cs="Times New Roman"/>
+          <w:sz w:val="18"/>
+          <w:szCs w:val="18"/>
+          <w:lang w:val="en-US"/>
+        </w:rPr>
+        <w:t>Zaharakis</w:t>
+      </w:r>
+      <w:proofErr w:type="spellEnd"/>
+      <w:r>
+        <w:rPr>
+          <w:rFonts w:ascii="Times New Roman" w:hAnsi="Times New Roman" w:cs="Times New Roman"/>
+          <w:sz w:val="18"/>
+          <w:szCs w:val="18"/>
+          <w:lang w:val="en-US"/>
+        </w:rPr>
+        <w:t xml:space="preserve">, I., &amp; </w:t>
+      </w:r>
+      <w:proofErr w:type="spellStart"/>
+      <w:r>
+        <w:rPr>
+          <w:rFonts w:ascii="Times New Roman" w:hAnsi="Times New Roman" w:cs="Times New Roman"/>
+          <w:sz w:val="18"/>
+          <w:szCs w:val="18"/>
+          <w:lang w:val="en-US"/>
+        </w:rPr>
+        <w:t>Pintelas</w:t>
+      </w:r>
+      <w:proofErr w:type="spellEnd"/>
+      <w:r>
+        <w:rPr>
+          <w:rFonts w:ascii="Times New Roman" w:hAnsi="Times New Roman" w:cs="Times New Roman"/>
+          <w:sz w:val="18"/>
+          <w:szCs w:val="18"/>
+          <w:lang w:val="en-US"/>
+        </w:rPr>
+        <w:t>, P. (2007). Supervised machine learning: A review of classification techniques. Emerging artificial intelligence applications in computer engineering, 160(1), 3-24.</w:t>
+      </w:r>
+    </w:p>
+    <w:p>
+      <w:pPr>
+        <w:spacing w:after="120" w:line="240" w:lineRule="auto"/>
+        <w:jc w:val="both"/>
+        <w:rPr>
+          <w:rFonts w:ascii="Times New Roman" w:hAnsi="Times New Roman" w:cs="Times New Roman"/>
+          <w:sz w:val="18"/>
+          <w:szCs w:val="18"/>
+          <w:lang w:val="en-US"/>
+        </w:rPr>
+      </w:pPr>
+      <w:r>
+        <w:rPr>
+          <w:rFonts w:ascii="Times New Roman" w:hAnsi="Times New Roman" w:cs="Times New Roman"/>
+          <w:sz w:val="18"/>
+          <w:szCs w:val="18"/>
+          <w:lang w:val="en-US"/>
+        </w:rPr>
+        <w:t>[3]</w:t>
+      </w:r>
+      <w:r>
+        <w:rPr>
+          <w:rFonts w:ascii="Times New Roman" w:hAnsi="Times New Roman" w:cs="Times New Roman"/>
+          <w:sz w:val="18"/>
+          <w:szCs w:val="18"/>
+          <w:lang w:val="en-US"/>
+        </w:rPr>
+        <w:tab/>
+        <w:t xml:space="preserve">Tableau Software is an interactive data visualization tool developed by Sales Force, Retrieved from </w:t>
+      </w:r>
+      <w:hyperlink r:id="rId24" w:history="1">
+        <w:r>
+          <w:rPr>
+            <w:rStyle w:val="Hyperlink"/>
+            <w:rFonts w:ascii="Times New Roman" w:hAnsi="Times New Roman" w:cs="Times New Roman"/>
+            <w:sz w:val="18"/>
+            <w:szCs w:val="18"/>
+            <w:lang w:val="en-US"/>
+          </w:rPr>
+          <w:t>https://www.tableau.com/</w:t>
+        </w:r>
+      </w:hyperlink>
+    </w:p>
+    <w:p>
+      <w:pPr>
+        <w:spacing w:after="120" w:line="240" w:lineRule="auto"/>
+        <w:ind w:left="720" w:hanging="720"/>
+        <w:jc w:val="both"/>
+        <w:rPr>
+          <w:rFonts w:ascii="Times New Roman" w:hAnsi="Times New Roman" w:cs="Times New Roman"/>
+          <w:sz w:val="18"/>
+          <w:szCs w:val="18"/>
+          <w:lang w:val="en-US"/>
+        </w:rPr>
+      </w:pPr>
+      <w:r>
+        <w:rPr>
+          <w:rFonts w:ascii="Times New Roman" w:hAnsi="Times New Roman" w:cs="Times New Roman"/>
+          <w:sz w:val="18"/>
+          <w:szCs w:val="18"/>
+          <w:lang w:val="en-US"/>
+        </w:rPr>
+        <w:t>[</w:t>
+      </w:r>
+      <w:r>
+        <w:rPr>
+          <w:rFonts w:ascii="Times New Roman" w:hAnsi="Times New Roman" w:cs="Times New Roman"/>
+          <w:sz w:val="18"/>
+          <w:szCs w:val="18"/>
+          <w:lang w:val="en-US"/>
+        </w:rPr>
+        <w:t>4</w:t>
+      </w:r>
+      <w:r>
+        <w:rPr>
+          <w:rFonts w:ascii="Times New Roman" w:hAnsi="Times New Roman" w:cs="Times New Roman"/>
+          <w:sz w:val="18"/>
+          <w:szCs w:val="18"/>
+          <w:lang w:val="en-US"/>
+        </w:rPr>
+        <w:t>]</w:t>
+      </w:r>
+      <w:r>
+        <w:rPr>
+          <w:rFonts w:ascii="Times New Roman" w:hAnsi="Times New Roman" w:cs="Times New Roman"/>
+          <w:sz w:val="18"/>
+          <w:szCs w:val="18"/>
+          <w:lang w:val="en-US"/>
+        </w:rPr>
+        <w:tab/>
+        <w:t xml:space="preserve">Scikit Learn Module in Python, Retrieved from </w:t>
+      </w:r>
+      <w:hyperlink r:id="rId25" w:history="1">
+        <w:r>
+          <w:rPr>
+            <w:rStyle w:val="Hyperlink"/>
+            <w:rFonts w:ascii="Times New Roman" w:hAnsi="Times New Roman" w:cs="Times New Roman"/>
+            <w:sz w:val="18"/>
+            <w:szCs w:val="18"/>
+            <w:lang w:val="en-US"/>
+          </w:rPr>
+          <w:t>https://scikit-learn.org/stable/</w:t>
+        </w:r>
+      </w:hyperlink>
+    </w:p>
+    <w:p>
+      <w:pPr>
+        <w:spacing w:after="120" w:line="240" w:lineRule="auto"/>
+        <w:ind w:left="720" w:hanging="720"/>
+        <w:jc w:val="both"/>
+        <w:rPr>
+          <w:rFonts w:ascii="Times New Roman" w:hAnsi="Times New Roman" w:cs="Times New Roman"/>
+          <w:sz w:val="18"/>
+          <w:szCs w:val="18"/>
+          <w:lang w:val="en-US"/>
+        </w:rPr>
+      </w:pPr>
+      <w:r>
+        <w:rPr>
+          <w:rFonts w:ascii="Times New Roman" w:hAnsi="Times New Roman" w:cs="Times New Roman"/>
+          <w:sz w:val="18"/>
+          <w:szCs w:val="18"/>
+          <w:lang w:val="en-US"/>
+        </w:rPr>
+        <w:t>[</w:t>
+      </w:r>
+      <w:r>
+        <w:rPr>
+          <w:rFonts w:ascii="Times New Roman" w:hAnsi="Times New Roman" w:cs="Times New Roman"/>
+          <w:sz w:val="18"/>
+          <w:szCs w:val="18"/>
+          <w:lang w:val="en-US"/>
+        </w:rPr>
+        <w:t>5</w:t>
+      </w:r>
+      <w:r>
+        <w:rPr>
+          <w:rFonts w:ascii="Times New Roman" w:hAnsi="Times New Roman" w:cs="Times New Roman"/>
+          <w:sz w:val="18"/>
+          <w:szCs w:val="18"/>
+          <w:lang w:val="en-US"/>
+        </w:rPr>
+        <w:t>]</w:t>
+      </w:r>
+      <w:r>
+        <w:rPr>
+          <w:rFonts w:ascii="Times New Roman" w:hAnsi="Times New Roman" w:cs="Times New Roman"/>
+          <w:sz w:val="18"/>
+          <w:szCs w:val="18"/>
+          <w:lang w:val="en-US"/>
+        </w:rPr>
+        <w:tab/>
+        <w:t xml:space="preserve">Pandas Module in Python, Retrieved from </w:t>
+      </w:r>
+      <w:hyperlink r:id="rId26" w:history="1">
+        <w:r>
+          <w:rPr>
+            <w:rStyle w:val="Hyperlink"/>
+            <w:rFonts w:ascii="Times New Roman" w:hAnsi="Times New Roman" w:cs="Times New Roman"/>
+            <w:sz w:val="18"/>
+            <w:szCs w:val="18"/>
+            <w:lang w:val="en-US"/>
+          </w:rPr>
+          <w:t>https://pandas.pydata.org/</w:t>
+        </w:r>
+      </w:hyperlink>
+    </w:p>
+    <w:p>
+      <w:pPr>
+        <w:spacing w:after="120" w:line="240" w:lineRule="auto"/>
+        <w:jc w:val="both"/>
+        <w:rPr>
+          <w:rFonts w:ascii="Times New Roman" w:hAnsi="Times New Roman" w:cs="Times New Roman"/>
+          <w:sz w:val="18"/>
+          <w:szCs w:val="18"/>
+          <w:lang w:val="en-US"/>
+        </w:rPr>
+      </w:pPr>
+      <w:r>
+        <w:rPr>
+          <w:rFonts w:ascii="Times New Roman" w:hAnsi="Times New Roman" w:cs="Times New Roman"/>
+          <w:sz w:val="18"/>
+          <w:szCs w:val="18"/>
+          <w:lang w:val="en-US"/>
+        </w:rPr>
+        <w:t>[</w:t>
+      </w:r>
+      <w:r>
+        <w:rPr>
+          <w:rFonts w:ascii="Times New Roman" w:hAnsi="Times New Roman" w:cs="Times New Roman"/>
+          <w:sz w:val="18"/>
+          <w:szCs w:val="18"/>
+          <w:lang w:val="en-US"/>
+        </w:rPr>
+        <w:t>6</w:t>
+      </w:r>
+      <w:r>
+        <w:rPr>
+          <w:rFonts w:ascii="Times New Roman" w:hAnsi="Times New Roman" w:cs="Times New Roman"/>
+          <w:sz w:val="18"/>
+          <w:szCs w:val="18"/>
+          <w:lang w:val="en-US"/>
+        </w:rPr>
+        <w:t>]</w:t>
+      </w:r>
+      <w:r>
+        <w:rPr>
+          <w:rFonts w:ascii="Times New Roman" w:hAnsi="Times New Roman" w:cs="Times New Roman"/>
+          <w:sz w:val="18"/>
+          <w:szCs w:val="18"/>
+          <w:lang w:val="en-US"/>
+        </w:rPr>
+        <w:tab/>
+        <w:t xml:space="preserve">NumPy Module in Python, Retrieved from </w:t>
+      </w:r>
+      <w:hyperlink r:id="rId27" w:history="1">
+        <w:r>
+          <w:rPr>
+            <w:rStyle w:val="Hyperlink"/>
+            <w:rFonts w:ascii="Times New Roman" w:hAnsi="Times New Roman" w:cs="Times New Roman"/>
+            <w:sz w:val="18"/>
+            <w:szCs w:val="18"/>
+            <w:lang w:val="en-US"/>
+          </w:rPr>
+          <w:t>https://numpy.org/</w:t>
+        </w:r>
+      </w:hyperlink>
+    </w:p>
+    <w:p>
+      <w:pPr>
+        <w:spacing w:after="120" w:line="240" w:lineRule="auto"/>
+        <w:jc w:val="both"/>
+        <w:rPr>
+          <w:rFonts w:ascii="Times New Roman" w:hAnsi="Times New Roman" w:cs="Times New Roman"/>
+          <w:sz w:val="18"/>
+          <w:szCs w:val="18"/>
+          <w:lang w:val="en-US"/>
+        </w:rPr>
+      </w:pPr>
+      <w:r>
+        <w:rPr>
+          <w:rFonts w:ascii="Times New Roman" w:hAnsi="Times New Roman" w:cs="Times New Roman"/>
+          <w:sz w:val="18"/>
+          <w:szCs w:val="18"/>
+          <w:lang w:val="en-US"/>
+        </w:rPr>
+        <w:t>[</w:t>
+      </w:r>
+      <w:r>
+        <w:rPr>
+          <w:rFonts w:ascii="Times New Roman" w:hAnsi="Times New Roman" w:cs="Times New Roman"/>
+          <w:sz w:val="18"/>
+          <w:szCs w:val="18"/>
+          <w:lang w:val="en-US"/>
+        </w:rPr>
+        <w:t>7</w:t>
+      </w:r>
+      <w:r>
+        <w:rPr>
+          <w:rFonts w:ascii="Times New Roman" w:hAnsi="Times New Roman" w:cs="Times New Roman"/>
+          <w:sz w:val="18"/>
+          <w:szCs w:val="18"/>
+          <w:lang w:val="en-US"/>
+        </w:rPr>
+        <w:t>]</w:t>
+      </w:r>
+      <w:r>
+        <w:rPr>
+          <w:rFonts w:ascii="Times New Roman" w:hAnsi="Times New Roman" w:cs="Times New Roman"/>
+          <w:sz w:val="18"/>
+          <w:szCs w:val="18"/>
+          <w:lang w:val="en-US"/>
+        </w:rPr>
+        <w:tab/>
+        <w:t xml:space="preserve">Scikit Fuzzy Module in Python, Retrieved from </w:t>
+      </w:r>
+      <w:hyperlink r:id="rId28" w:history="1">
+        <w:r>
+          <w:rPr>
+            <w:rStyle w:val="Hyperlink"/>
+            <w:rFonts w:ascii="Times New Roman" w:hAnsi="Times New Roman" w:cs="Times New Roman"/>
+            <w:sz w:val="18"/>
+            <w:szCs w:val="18"/>
+            <w:lang w:val="en-US"/>
+          </w:rPr>
+          <w:t>https://pypi.org/project/scikit-fuzzy/</w:t>
+        </w:r>
+      </w:hyperlink>
+    </w:p>
+    <w:p>
+      <w:pPr>
+        <w:spacing w:line="240" w:lineRule="auto"/>
+        <w:ind w:left="720" w:hanging="720"/>
+        <w:jc w:val="both"/>
+        <w:rPr>
+          <w:rFonts w:ascii="Times New Roman" w:hAnsi="Times New Roman" w:cs="Times New Roman"/>
+          <w:color w:val="222222"/>
+          <w:sz w:val="18"/>
+          <w:szCs w:val="18"/>
+          <w:shd w:val="clear" w:color="auto" w:fill="FFFFFF"/>
+        </w:rPr>
+      </w:pPr>
+      <w:r>
+        <w:rPr>
+          <w:rStyle w:val="Hyperlink"/>
+          <w:rFonts w:ascii="Times New Roman" w:hAnsi="Times New Roman" w:cs="Times New Roman"/>
+          <w:color w:val="auto"/>
+          <w:sz w:val="18"/>
+          <w:szCs w:val="18"/>
+          <w:u w:val="none"/>
+          <w:lang w:val="en-US"/>
+        </w:rPr>
+        <w:t>[</w:t>
+      </w:r>
+      <w:r>
+        <w:rPr>
+          <w:rStyle w:val="Hyperlink"/>
+          <w:rFonts w:ascii="Times New Roman" w:hAnsi="Times New Roman" w:cs="Times New Roman"/>
+          <w:color w:val="auto"/>
+          <w:sz w:val="18"/>
+          <w:szCs w:val="18"/>
+          <w:u w:val="none"/>
+          <w:lang w:val="en-US"/>
+        </w:rPr>
+        <w:t>8</w:t>
+      </w:r>
+      <w:r>
+        <w:rPr>
+          <w:rStyle w:val="Hyperlink"/>
+          <w:rFonts w:ascii="Times New Roman" w:hAnsi="Times New Roman" w:cs="Times New Roman"/>
+          <w:color w:val="auto"/>
+          <w:sz w:val="18"/>
+          <w:szCs w:val="18"/>
+          <w:u w:val="none"/>
+          <w:lang w:val="en-US"/>
+        </w:rPr>
+        <w:t>]</w:t>
+      </w:r>
+      <w:r>
+        <w:rPr>
+          <w:rStyle w:val="Hyperlink"/>
+          <w:rFonts w:ascii="Times New Roman" w:hAnsi="Times New Roman" w:cs="Times New Roman"/>
+          <w:color w:val="auto"/>
+          <w:sz w:val="18"/>
+          <w:szCs w:val="18"/>
+          <w:u w:val="none"/>
+          <w:lang w:val="en-US"/>
+        </w:rPr>
+        <w:tab/>
+      </w:r>
+      <w:proofErr w:type="spellStart"/>
+      <w:r>
+        <w:rPr>
+          <w:rFonts w:ascii="Times New Roman" w:hAnsi="Times New Roman" w:cs="Times New Roman"/>
+          <w:color w:val="222222"/>
+          <w:sz w:val="18"/>
+          <w:szCs w:val="18"/>
+          <w:shd w:val="clear" w:color="auto" w:fill="FFFFFF"/>
+        </w:rPr>
+        <w:t>ToppiReddy</w:t>
+      </w:r>
+      <w:proofErr w:type="spellEnd"/>
+      <w:r>
+        <w:rPr>
+          <w:rFonts w:ascii="Times New Roman" w:hAnsi="Times New Roman" w:cs="Times New Roman"/>
+          <w:color w:val="222222"/>
+          <w:sz w:val="18"/>
+          <w:szCs w:val="18"/>
+          <w:shd w:val="clear" w:color="auto" w:fill="FFFFFF"/>
+        </w:rPr>
+        <w:t>, H. K. R., Saini, B., &amp; Mahajan, G. (2018). Crime prediction &amp; monitoring framework based on spatial analysis. </w:t>
+      </w:r>
+      <w:r>
+        <w:rPr>
+          <w:rFonts w:ascii="Times New Roman" w:hAnsi="Times New Roman" w:cs="Times New Roman"/>
+          <w:i/>
+          <w:iCs/>
+          <w:color w:val="222222"/>
+          <w:sz w:val="18"/>
+          <w:szCs w:val="18"/>
+          <w:shd w:val="clear" w:color="auto" w:fill="FFFFFF"/>
+        </w:rPr>
+        <w:t>Procedia computer science</w:t>
+      </w:r>
+      <w:r>
+        <w:rPr>
+          <w:rFonts w:ascii="Times New Roman" w:hAnsi="Times New Roman" w:cs="Times New Roman"/>
+          <w:color w:val="222222"/>
+          <w:sz w:val="18"/>
+          <w:szCs w:val="18"/>
+          <w:shd w:val="clear" w:color="auto" w:fill="FFFFFF"/>
+        </w:rPr>
+        <w:t>, </w:t>
+      </w:r>
+      <w:r>
+        <w:rPr>
+          <w:rFonts w:ascii="Times New Roman" w:hAnsi="Times New Roman" w:cs="Times New Roman"/>
+          <w:i/>
+          <w:iCs/>
+          <w:color w:val="222222"/>
+          <w:sz w:val="18"/>
+          <w:szCs w:val="18"/>
+          <w:shd w:val="clear" w:color="auto" w:fill="FFFFFF"/>
+        </w:rPr>
+        <w:t>132</w:t>
+      </w:r>
+      <w:r>
+        <w:rPr>
+          <w:rFonts w:ascii="Times New Roman" w:hAnsi="Times New Roman" w:cs="Times New Roman"/>
+          <w:color w:val="222222"/>
+          <w:sz w:val="18"/>
+          <w:szCs w:val="18"/>
+          <w:shd w:val="clear" w:color="auto" w:fill="FFFFFF"/>
+        </w:rPr>
+        <w:t>, 696-705.</w:t>
+      </w:r>
+    </w:p>
+    <w:p>
+      <w:pPr>
+        <w:spacing w:line="240" w:lineRule="auto"/>
+        <w:ind w:left="720" w:hanging="720"/>
+        <w:jc w:val="both"/>
+        <w:rPr>
+          <w:rFonts w:ascii="Times New Roman" w:hAnsi="Times New Roman" w:cs="Times New Roman"/>
+          <w:color w:val="222222"/>
+          <w:sz w:val="18"/>
+          <w:szCs w:val="18"/>
+          <w:shd w:val="clear" w:color="auto" w:fill="FFFFFF"/>
+        </w:rPr>
+      </w:pPr>
+      <w:r>
+        <w:rPr>
+          <w:rFonts w:ascii="Times New Roman" w:hAnsi="Times New Roman" w:cs="Times New Roman"/>
+          <w:color w:val="222222"/>
+          <w:sz w:val="18"/>
+          <w:szCs w:val="18"/>
+          <w:shd w:val="clear" w:color="auto" w:fill="FFFFFF"/>
+        </w:rPr>
+        <w:t>[9]</w:t>
+      </w:r>
+      <w:r>
+        <w:rPr>
+          <w:rFonts w:ascii="Times New Roman" w:hAnsi="Times New Roman" w:cs="Times New Roman"/>
+          <w:color w:val="222222"/>
+          <w:sz w:val="18"/>
+          <w:szCs w:val="18"/>
+          <w:shd w:val="clear" w:color="auto" w:fill="FFFFFF"/>
+        </w:rPr>
+        <w:tab/>
+      </w:r>
+      <w:proofErr w:type="spellStart"/>
+      <w:r>
+        <w:rPr>
+          <w:rFonts w:ascii="Times New Roman" w:hAnsi="Times New Roman" w:cs="Times New Roman"/>
+          <w:color w:val="222222"/>
+          <w:sz w:val="18"/>
+          <w:szCs w:val="18"/>
+          <w:shd w:val="clear" w:color="auto" w:fill="FFFFFF"/>
+        </w:rPr>
+        <w:t>Dutt</w:t>
+      </w:r>
+      <w:proofErr w:type="spellEnd"/>
+      <w:r>
+        <w:rPr>
+          <w:rFonts w:ascii="Times New Roman" w:hAnsi="Times New Roman" w:cs="Times New Roman"/>
+          <w:color w:val="222222"/>
+          <w:sz w:val="18"/>
+          <w:szCs w:val="18"/>
+          <w:shd w:val="clear" w:color="auto" w:fill="FFFFFF"/>
+        </w:rPr>
+        <w:t>, A. K., &amp; Venugopal, G. (1983). Spatial patterns of crime among Indian cities. </w:t>
+      </w:r>
+      <w:proofErr w:type="spellStart"/>
+      <w:r>
+        <w:rPr>
+          <w:rFonts w:ascii="Times New Roman" w:hAnsi="Times New Roman" w:cs="Times New Roman"/>
+          <w:i/>
+          <w:iCs/>
+          <w:color w:val="222222"/>
+          <w:sz w:val="18"/>
+          <w:szCs w:val="18"/>
+          <w:shd w:val="clear" w:color="auto" w:fill="FFFFFF"/>
+        </w:rPr>
+        <w:t>Geoforum</w:t>
+      </w:r>
+      <w:proofErr w:type="spellEnd"/>
+      <w:r>
+        <w:rPr>
+          <w:rFonts w:ascii="Times New Roman" w:hAnsi="Times New Roman" w:cs="Times New Roman"/>
+          <w:color w:val="222222"/>
+          <w:sz w:val="18"/>
+          <w:szCs w:val="18"/>
+          <w:shd w:val="clear" w:color="auto" w:fill="FFFFFF"/>
+        </w:rPr>
+        <w:t>, </w:t>
+      </w:r>
+      <w:r>
+        <w:rPr>
+          <w:rFonts w:ascii="Times New Roman" w:hAnsi="Times New Roman" w:cs="Times New Roman"/>
+          <w:i/>
+          <w:iCs/>
+          <w:color w:val="222222"/>
+          <w:sz w:val="18"/>
+          <w:szCs w:val="18"/>
+          <w:shd w:val="clear" w:color="auto" w:fill="FFFFFF"/>
+        </w:rPr>
+        <w:t>14</w:t>
+      </w:r>
+      <w:r>
+        <w:rPr>
+          <w:rFonts w:ascii="Times New Roman" w:hAnsi="Times New Roman" w:cs="Times New Roman"/>
+          <w:color w:val="222222"/>
+          <w:sz w:val="18"/>
+          <w:szCs w:val="18"/>
+          <w:shd w:val="clear" w:color="auto" w:fill="FFFFFF"/>
+        </w:rPr>
+        <w:t>(2), 223-233.</w:t>
+      </w:r>
+    </w:p>
+    <w:p>
+      <w:pPr>
+        <w:spacing w:line="240" w:lineRule="auto"/>
+        <w:ind w:left="720" w:hanging="720"/>
+        <w:jc w:val="both"/>
+        <w:rPr>
+          <w:rFonts w:ascii="Times New Roman" w:hAnsi="Times New Roman" w:cs="Times New Roman"/>
+          <w:color w:val="222222"/>
+          <w:sz w:val="18"/>
+          <w:szCs w:val="18"/>
+          <w:shd w:val="clear" w:color="auto" w:fill="FFFFFF"/>
+        </w:rPr>
+      </w:pPr>
+      <w:r>
+        <w:rPr>
+          <w:rFonts w:ascii="Times New Roman" w:hAnsi="Times New Roman" w:cs="Times New Roman"/>
+          <w:color w:val="222222"/>
+          <w:sz w:val="18"/>
+          <w:szCs w:val="18"/>
+          <w:shd w:val="clear" w:color="auto" w:fill="FFFFFF"/>
+        </w:rPr>
+        <w:t>[10]</w:t>
+      </w:r>
+      <w:r>
+        <w:rPr>
+          <w:rFonts w:ascii="Times New Roman" w:hAnsi="Times New Roman" w:cs="Times New Roman"/>
+          <w:color w:val="222222"/>
+          <w:sz w:val="18"/>
+          <w:szCs w:val="18"/>
+          <w:shd w:val="clear" w:color="auto" w:fill="FFFFFF"/>
+        </w:rPr>
+        <w:tab/>
+      </w:r>
+      <w:r>
+        <w:rPr>
+          <w:rFonts w:ascii="Times New Roman" w:hAnsi="Times New Roman" w:cs="Times New Roman"/>
+          <w:color w:val="222222"/>
+          <w:sz w:val="18"/>
+          <w:szCs w:val="18"/>
+          <w:shd w:val="clear" w:color="auto" w:fill="FFFFFF"/>
+        </w:rPr>
+        <w:t xml:space="preserve">Vicente, G., </w:t>
+      </w:r>
+      <w:proofErr w:type="spellStart"/>
+      <w:r>
+        <w:rPr>
+          <w:rFonts w:ascii="Times New Roman" w:hAnsi="Times New Roman" w:cs="Times New Roman"/>
+          <w:color w:val="222222"/>
+          <w:sz w:val="18"/>
+          <w:szCs w:val="18"/>
+          <w:shd w:val="clear" w:color="auto" w:fill="FFFFFF"/>
+        </w:rPr>
+        <w:t>Goicoa</w:t>
+      </w:r>
+      <w:proofErr w:type="spellEnd"/>
+      <w:r>
+        <w:rPr>
+          <w:rFonts w:ascii="Times New Roman" w:hAnsi="Times New Roman" w:cs="Times New Roman"/>
+          <w:color w:val="222222"/>
+          <w:sz w:val="18"/>
+          <w:szCs w:val="18"/>
+          <w:shd w:val="clear" w:color="auto" w:fill="FFFFFF"/>
+        </w:rPr>
+        <w:t>, T., Fernandez‐</w:t>
+      </w:r>
+      <w:proofErr w:type="spellStart"/>
+      <w:r>
+        <w:rPr>
+          <w:rFonts w:ascii="Times New Roman" w:hAnsi="Times New Roman" w:cs="Times New Roman"/>
+          <w:color w:val="222222"/>
+          <w:sz w:val="18"/>
+          <w:szCs w:val="18"/>
+          <w:shd w:val="clear" w:color="auto" w:fill="FFFFFF"/>
+        </w:rPr>
+        <w:t>Rasines</w:t>
+      </w:r>
+      <w:proofErr w:type="spellEnd"/>
+      <w:r>
+        <w:rPr>
+          <w:rFonts w:ascii="Times New Roman" w:hAnsi="Times New Roman" w:cs="Times New Roman"/>
+          <w:color w:val="222222"/>
+          <w:sz w:val="18"/>
+          <w:szCs w:val="18"/>
+          <w:shd w:val="clear" w:color="auto" w:fill="FFFFFF"/>
+        </w:rPr>
+        <w:t>, P., &amp; Ugarte, M. D. (2020). Crime against women in India: unveiling spatial patterns and temporal trends of dowry deaths in the districts of Uttar Pradesh. </w:t>
+      </w:r>
+      <w:r>
+        <w:rPr>
+          <w:rFonts w:ascii="Times New Roman" w:hAnsi="Times New Roman" w:cs="Times New Roman"/>
+          <w:i/>
+          <w:iCs/>
+          <w:color w:val="222222"/>
+          <w:sz w:val="18"/>
+          <w:szCs w:val="18"/>
+          <w:shd w:val="clear" w:color="auto" w:fill="FFFFFF"/>
+        </w:rPr>
+        <w:t>Journal of the Royal Statistical Society: Series A (Statistics in Society)</w:t>
+      </w:r>
+      <w:r>
+        <w:rPr>
+          <w:rFonts w:ascii="Times New Roman" w:hAnsi="Times New Roman" w:cs="Times New Roman"/>
+          <w:color w:val="222222"/>
+          <w:sz w:val="18"/>
+          <w:szCs w:val="18"/>
+          <w:shd w:val="clear" w:color="auto" w:fill="FFFFFF"/>
+        </w:rPr>
+        <w:t>, </w:t>
+      </w:r>
+      <w:r>
+        <w:rPr>
+          <w:rFonts w:ascii="Times New Roman" w:hAnsi="Times New Roman" w:cs="Times New Roman"/>
+          <w:i/>
+          <w:iCs/>
+          <w:color w:val="222222"/>
+          <w:sz w:val="18"/>
+          <w:szCs w:val="18"/>
+          <w:shd w:val="clear" w:color="auto" w:fill="FFFFFF"/>
+        </w:rPr>
+        <w:t>183</w:t>
+      </w:r>
+      <w:r>
+        <w:rPr>
+          <w:rFonts w:ascii="Times New Roman" w:hAnsi="Times New Roman" w:cs="Times New Roman"/>
+          <w:color w:val="222222"/>
+          <w:sz w:val="18"/>
+          <w:szCs w:val="18"/>
+          <w:shd w:val="clear" w:color="auto" w:fill="FFFFFF"/>
+        </w:rPr>
+        <w:t>(2), 655-679.</w:t>
+      </w:r>
+    </w:p>
+    <w:p>
+      <w:pPr>
+        <w:spacing w:after="120" w:line="240" w:lineRule="auto"/>
+        <w:ind w:left="720" w:hanging="720"/>
+        <w:jc w:val="both"/>
+        <w:rPr>
+          <w:rFonts w:ascii="Times New Roman" w:hAnsi="Times New Roman" w:cs="Times New Roman"/>
+          <w:sz w:val="18"/>
+          <w:szCs w:val="18"/>
+          <w:lang w:val="en-US"/>
+        </w:rPr>
+      </w:pPr>
+      <w:r>
+        <w:rPr>
+          <w:rFonts w:ascii="Times New Roman" w:hAnsi="Times New Roman" w:cs="Times New Roman"/>
+          <w:sz w:val="18"/>
+          <w:szCs w:val="18"/>
+          <w:lang w:val="en-US"/>
+        </w:rPr>
+        <w:t>[1</w:t>
+      </w:r>
+      <w:r>
+        <w:rPr>
+          <w:rFonts w:ascii="Times New Roman" w:hAnsi="Times New Roman" w:cs="Times New Roman"/>
+          <w:sz w:val="18"/>
+          <w:szCs w:val="18"/>
+          <w:lang w:val="en-US"/>
+        </w:rPr>
+        <w:t>1</w:t>
+      </w:r>
+      <w:r>
+        <w:rPr>
+          <w:rFonts w:ascii="Times New Roman" w:hAnsi="Times New Roman" w:cs="Times New Roman"/>
+          <w:sz w:val="18"/>
+          <w:szCs w:val="18"/>
+          <w:lang w:val="en-US"/>
+        </w:rPr>
+        <w:t>]</w:t>
+      </w:r>
+      <w:r>
+        <w:rPr>
+          <w:rFonts w:ascii="Times New Roman" w:hAnsi="Times New Roman" w:cs="Times New Roman"/>
+          <w:sz w:val="18"/>
+          <w:szCs w:val="18"/>
+          <w:lang w:val="en-US"/>
+        </w:rPr>
+        <w:tab/>
+      </w:r>
+      <w:proofErr w:type="spellStart"/>
+      <w:r>
+        <w:rPr>
+          <w:rFonts w:ascii="Times New Roman" w:hAnsi="Times New Roman" w:cs="Times New Roman"/>
+          <w:color w:val="222222"/>
+          <w:sz w:val="18"/>
+          <w:szCs w:val="18"/>
+          <w:shd w:val="clear" w:color="auto" w:fill="FFFFFF"/>
+        </w:rPr>
+        <w:t>Sathyadevan</w:t>
+      </w:r>
+      <w:proofErr w:type="spellEnd"/>
+      <w:r>
+        <w:rPr>
+          <w:rFonts w:ascii="Times New Roman" w:hAnsi="Times New Roman" w:cs="Times New Roman"/>
+          <w:color w:val="222222"/>
+          <w:sz w:val="18"/>
+          <w:szCs w:val="18"/>
+          <w:shd w:val="clear" w:color="auto" w:fill="FFFFFF"/>
+        </w:rPr>
+        <w:t>, S. (2014, August). Crime analysis and prediction using data mining. In </w:t>
+      </w:r>
+      <w:r>
+        <w:rPr>
+          <w:rFonts w:ascii="Times New Roman" w:hAnsi="Times New Roman" w:cs="Times New Roman"/>
+          <w:i/>
+          <w:iCs/>
+          <w:color w:val="222222"/>
+          <w:sz w:val="18"/>
+          <w:szCs w:val="18"/>
+          <w:shd w:val="clear" w:color="auto" w:fill="FFFFFF"/>
+        </w:rPr>
+        <w:t>2014 First International Conference on Networks &amp; Soft Computing (ICNSC2014)</w:t>
+      </w:r>
+      <w:r>
+        <w:rPr>
+          <w:rFonts w:ascii="Times New Roman" w:hAnsi="Times New Roman" w:cs="Times New Roman"/>
+          <w:color w:val="222222"/>
+          <w:sz w:val="18"/>
+          <w:szCs w:val="18"/>
+          <w:shd w:val="clear" w:color="auto" w:fill="FFFFFF"/>
+        </w:rPr>
+        <w:t> (pp. 406-412). IEEE.</w:t>
+      </w:r>
+      <w:r>
+        <w:rPr>
+          <w:rFonts w:ascii="Times New Roman" w:hAnsi="Times New Roman" w:cs="Times New Roman"/>
+          <w:sz w:val="18"/>
+          <w:szCs w:val="18"/>
+          <w:lang w:val="en-US"/>
+        </w:rPr>
+        <w:t xml:space="preserve"> </w:t>
+      </w:r>
+    </w:p>
+    <w:p>
+      <w:pPr>
+        <w:spacing w:after="120" w:line="240" w:lineRule="auto"/>
+        <w:ind w:left="720" w:hanging="720"/>
+        <w:jc w:val="both"/>
+        <w:rPr>
+          <w:rFonts w:ascii="Times New Roman" w:hAnsi="Times New Roman" w:cs="Times New Roman"/>
+          <w:sz w:val="18"/>
+          <w:szCs w:val="18"/>
+        </w:rPr>
+      </w:pPr>
+      <w:r>
+        <w:rPr>
+          <w:rFonts w:ascii="Times New Roman" w:hAnsi="Times New Roman" w:cs="Times New Roman"/>
+          <w:sz w:val="18"/>
+          <w:szCs w:val="18"/>
+          <w:lang w:val="en-US"/>
+        </w:rPr>
+        <w:t>[12]</w:t>
+      </w:r>
+      <w:r>
+        <w:rPr>
+          <w:rFonts w:ascii="Times New Roman" w:hAnsi="Times New Roman" w:cs="Times New Roman"/>
+          <w:sz w:val="18"/>
+          <w:szCs w:val="18"/>
+          <w:lang w:val="en-US"/>
+        </w:rPr>
+        <w:tab/>
+      </w:r>
+      <w:r>
+        <w:rPr>
+          <w:rFonts w:ascii="Times New Roman" w:hAnsi="Times New Roman" w:cs="Times New Roman"/>
+          <w:sz w:val="18"/>
+          <w:szCs w:val="18"/>
+        </w:rPr>
+        <w:t xml:space="preserve">Yadav, S., </w:t>
+      </w:r>
+      <w:proofErr w:type="spellStart"/>
+      <w:r>
+        <w:rPr>
+          <w:rFonts w:ascii="Times New Roman" w:hAnsi="Times New Roman" w:cs="Times New Roman"/>
+          <w:sz w:val="18"/>
+          <w:szCs w:val="18"/>
+        </w:rPr>
+        <w:t>Timbadia</w:t>
+      </w:r>
+      <w:proofErr w:type="spellEnd"/>
+      <w:r>
+        <w:rPr>
+          <w:rFonts w:ascii="Times New Roman" w:hAnsi="Times New Roman" w:cs="Times New Roman"/>
+          <w:sz w:val="18"/>
+          <w:szCs w:val="18"/>
+        </w:rPr>
+        <w:t>, M., Yadav, A., Vishwakarma, R., &amp; Yadav, N. (2017, April). Crime pattern detection, analysis &amp; prediction. In </w:t>
+      </w:r>
+      <w:r>
+        <w:rPr>
+          <w:rFonts w:ascii="Times New Roman" w:hAnsi="Times New Roman" w:cs="Times New Roman"/>
+          <w:i/>
+          <w:iCs/>
+          <w:sz w:val="18"/>
+          <w:szCs w:val="18"/>
+        </w:rPr>
+        <w:t>2017 International conference of Electronics, Communication and Aerospace Technology (ICECA)</w:t>
+      </w:r>
+      <w:r>
+        <w:rPr>
+          <w:rFonts w:ascii="Times New Roman" w:hAnsi="Times New Roman" w:cs="Times New Roman"/>
+          <w:sz w:val="18"/>
+          <w:szCs w:val="18"/>
+        </w:rPr>
+        <w:t> (Vol. 1, pp. 225-230). IEEE.</w:t>
+      </w:r>
+    </w:p>
+    <w:p>
+      <w:pPr>
+        <w:spacing w:after="120" w:line="240" w:lineRule="auto"/>
+        <w:ind w:left="720" w:hanging="720"/>
+        <w:jc w:val="both"/>
+        <w:rPr>
+          <w:rFonts w:ascii="Times New Roman" w:hAnsi="Times New Roman" w:cs="Times New Roman"/>
+          <w:sz w:val="18"/>
+          <w:szCs w:val="18"/>
+          <w:lang w:val="en-US"/>
+        </w:rPr>
+      </w:pPr>
+      <w:r>
+        <w:rPr>
+          <w:rFonts w:ascii="Times New Roman" w:hAnsi="Times New Roman" w:cs="Times New Roman"/>
+          <w:sz w:val="18"/>
+          <w:szCs w:val="18"/>
+        </w:rPr>
+        <w:t>[13]</w:t>
+      </w:r>
+      <w:r>
+        <w:rPr>
+          <w:rFonts w:ascii="Times New Roman" w:hAnsi="Times New Roman" w:cs="Times New Roman"/>
+          <w:sz w:val="18"/>
+          <w:szCs w:val="18"/>
+        </w:rPr>
+        <w:tab/>
+      </w:r>
+      <w:r>
+        <w:rPr>
+          <w:rFonts w:ascii="Times New Roman" w:hAnsi="Times New Roman" w:cs="Times New Roman"/>
+          <w:sz w:val="18"/>
+          <w:szCs w:val="18"/>
+        </w:rPr>
+        <w:t xml:space="preserve">Iqbal, R., Murad, M. A. A., Mustapha, A., </w:t>
+      </w:r>
+      <w:proofErr w:type="spellStart"/>
+      <w:r>
+        <w:rPr>
+          <w:rFonts w:ascii="Times New Roman" w:hAnsi="Times New Roman" w:cs="Times New Roman"/>
+          <w:sz w:val="18"/>
+          <w:szCs w:val="18"/>
+        </w:rPr>
+        <w:t>Panahy</w:t>
+      </w:r>
+      <w:proofErr w:type="spellEnd"/>
+      <w:r>
+        <w:rPr>
+          <w:rFonts w:ascii="Times New Roman" w:hAnsi="Times New Roman" w:cs="Times New Roman"/>
+          <w:sz w:val="18"/>
+          <w:szCs w:val="18"/>
+        </w:rPr>
+        <w:t xml:space="preserve">, P. H. S., &amp; </w:t>
+      </w:r>
+      <w:proofErr w:type="spellStart"/>
+      <w:r>
+        <w:rPr>
+          <w:rFonts w:ascii="Times New Roman" w:hAnsi="Times New Roman" w:cs="Times New Roman"/>
+          <w:sz w:val="18"/>
+          <w:szCs w:val="18"/>
+        </w:rPr>
+        <w:t>Khanahmadliravi</w:t>
+      </w:r>
+      <w:proofErr w:type="spellEnd"/>
+      <w:r>
+        <w:rPr>
+          <w:rFonts w:ascii="Times New Roman" w:hAnsi="Times New Roman" w:cs="Times New Roman"/>
+          <w:sz w:val="18"/>
+          <w:szCs w:val="18"/>
+        </w:rPr>
+        <w:t>, N. (2013). An experimental study of classification algorithms for crime prediction. </w:t>
+      </w:r>
+      <w:r>
+        <w:rPr>
+          <w:rFonts w:ascii="Times New Roman" w:hAnsi="Times New Roman" w:cs="Times New Roman"/>
+          <w:i/>
+          <w:iCs/>
+          <w:sz w:val="18"/>
+          <w:szCs w:val="18"/>
+        </w:rPr>
+        <w:t>Indian Journal of Science and Technology</w:t>
+      </w:r>
+      <w:r>
+        <w:rPr>
+          <w:rFonts w:ascii="Times New Roman" w:hAnsi="Times New Roman" w:cs="Times New Roman"/>
+          <w:sz w:val="18"/>
+          <w:szCs w:val="18"/>
+        </w:rPr>
+        <w:t>, </w:t>
+      </w:r>
+      <w:r>
+        <w:rPr>
+          <w:rFonts w:ascii="Times New Roman" w:hAnsi="Times New Roman" w:cs="Times New Roman"/>
+          <w:i/>
+          <w:iCs/>
+          <w:sz w:val="18"/>
+          <w:szCs w:val="18"/>
+        </w:rPr>
+        <w:t>6</w:t>
+      </w:r>
+      <w:r>
+        <w:rPr>
+          <w:rFonts w:ascii="Times New Roman" w:hAnsi="Times New Roman" w:cs="Times New Roman"/>
+          <w:sz w:val="18"/>
+          <w:szCs w:val="18"/>
+        </w:rPr>
+        <w:t>(3), 4219-4225.</w:t>
+      </w:r>
+    </w:p>
+    <w:p>
+      <w:pPr>
+        <w:spacing w:line="240" w:lineRule="auto"/>
+        <w:ind w:left="720" w:hanging="720"/>
+        <w:jc w:val="both"/>
+        <w:rPr>
+          <w:rFonts w:ascii="Times New Roman" w:hAnsi="Times New Roman" w:cs="Times New Roman"/>
+          <w:sz w:val="18"/>
+          <w:szCs w:val="18"/>
+          <w:lang w:val="en-US"/>
+        </w:rPr>
+      </w:pPr>
+      <w:r>
+        <w:rPr>
+          <w:rFonts w:ascii="Times New Roman" w:hAnsi="Times New Roman" w:cs="Times New Roman"/>
+          <w:sz w:val="18"/>
+          <w:szCs w:val="18"/>
+          <w:lang w:val="en-US"/>
+        </w:rPr>
+        <w:t>[1</w:t>
+      </w:r>
+      <w:r>
+        <w:rPr>
+          <w:rFonts w:ascii="Times New Roman" w:hAnsi="Times New Roman" w:cs="Times New Roman"/>
+          <w:sz w:val="18"/>
+          <w:szCs w:val="18"/>
+          <w:lang w:val="en-US"/>
+        </w:rPr>
+        <w:t>4</w:t>
+      </w:r>
+      <w:r>
+        <w:rPr>
+          <w:rFonts w:ascii="Times New Roman" w:hAnsi="Times New Roman" w:cs="Times New Roman"/>
+          <w:sz w:val="18"/>
+          <w:szCs w:val="18"/>
+          <w:lang w:val="en-US"/>
+        </w:rPr>
+        <w:t>]</w:t>
+      </w:r>
+      <w:r>
+        <w:rPr>
+          <w:rFonts w:ascii="Times New Roman" w:hAnsi="Times New Roman" w:cs="Times New Roman"/>
+          <w:sz w:val="18"/>
+          <w:szCs w:val="18"/>
+          <w:lang w:val="en-US"/>
+        </w:rPr>
+        <w:tab/>
+      </w:r>
+      <w:r>
+        <w:rPr>
+          <w:rFonts w:ascii="Times New Roman" w:hAnsi="Times New Roman" w:cs="Times New Roman"/>
+          <w:color w:val="222222"/>
+          <w:sz w:val="18"/>
+          <w:szCs w:val="18"/>
+          <w:shd w:val="clear" w:color="auto" w:fill="FFFFFF"/>
+        </w:rPr>
+        <w:t xml:space="preserve">David, H., &amp; </w:t>
+      </w:r>
+      <w:proofErr w:type="spellStart"/>
+      <w:r>
+        <w:rPr>
+          <w:rFonts w:ascii="Times New Roman" w:hAnsi="Times New Roman" w:cs="Times New Roman"/>
+          <w:color w:val="222222"/>
+          <w:sz w:val="18"/>
+          <w:szCs w:val="18"/>
+          <w:shd w:val="clear" w:color="auto" w:fill="FFFFFF"/>
+        </w:rPr>
+        <w:t>Suruliandi</w:t>
+      </w:r>
+      <w:proofErr w:type="spellEnd"/>
+      <w:r>
+        <w:rPr>
+          <w:rFonts w:ascii="Times New Roman" w:hAnsi="Times New Roman" w:cs="Times New Roman"/>
+          <w:color w:val="222222"/>
+          <w:sz w:val="18"/>
+          <w:szCs w:val="18"/>
+          <w:shd w:val="clear" w:color="auto" w:fill="FFFFFF"/>
+        </w:rPr>
+        <w:t>, A. (2017). SURVEY ON CRIME ANALYSIS AND PREDICTION USING DATA MINING TECHNIQUES. </w:t>
+      </w:r>
+      <w:proofErr w:type="spellStart"/>
+      <w:r>
+        <w:rPr>
+          <w:rFonts w:ascii="Times New Roman" w:hAnsi="Times New Roman" w:cs="Times New Roman"/>
+          <w:i/>
+          <w:iCs/>
+          <w:color w:val="222222"/>
+          <w:sz w:val="18"/>
+          <w:szCs w:val="18"/>
+          <w:shd w:val="clear" w:color="auto" w:fill="FFFFFF"/>
+        </w:rPr>
+        <w:t>Ictact</w:t>
+      </w:r>
+      <w:proofErr w:type="spellEnd"/>
+      <w:r>
+        <w:rPr>
+          <w:rFonts w:ascii="Times New Roman" w:hAnsi="Times New Roman" w:cs="Times New Roman"/>
+          <w:i/>
+          <w:iCs/>
+          <w:color w:val="222222"/>
+          <w:sz w:val="18"/>
+          <w:szCs w:val="18"/>
+          <w:shd w:val="clear" w:color="auto" w:fill="FFFFFF"/>
+        </w:rPr>
+        <w:t xml:space="preserve"> journal on soft computing</w:t>
+      </w:r>
+      <w:r>
+        <w:rPr>
+          <w:rFonts w:ascii="Times New Roman" w:hAnsi="Times New Roman" w:cs="Times New Roman"/>
+          <w:color w:val="222222"/>
+          <w:sz w:val="18"/>
+          <w:szCs w:val="18"/>
+          <w:shd w:val="clear" w:color="auto" w:fill="FFFFFF"/>
+        </w:rPr>
+        <w:t>, </w:t>
+      </w:r>
+      <w:r>
+        <w:rPr>
+          <w:rFonts w:ascii="Times New Roman" w:hAnsi="Times New Roman" w:cs="Times New Roman"/>
+          <w:i/>
+          <w:iCs/>
+          <w:color w:val="222222"/>
+          <w:sz w:val="18"/>
+          <w:szCs w:val="18"/>
+          <w:shd w:val="clear" w:color="auto" w:fill="FFFFFF"/>
+        </w:rPr>
+        <w:t>7</w:t>
+      </w:r>
+      <w:r>
+        <w:rPr>
+          <w:rFonts w:ascii="Times New Roman" w:hAnsi="Times New Roman" w:cs="Times New Roman"/>
+          <w:color w:val="222222"/>
+          <w:sz w:val="18"/>
+          <w:szCs w:val="18"/>
+          <w:shd w:val="clear" w:color="auto" w:fill="FFFFFF"/>
+        </w:rPr>
+        <w:t>(3).</w:t>
+      </w:r>
+    </w:p>
+    <w:p>
+      <w:pPr>
+        <w:spacing w:after="120" w:line="240" w:lineRule="auto"/>
+        <w:jc w:val="both"/>
+        <w:rPr>
+          <w:rFonts w:ascii="Times New Roman" w:hAnsi="Times New Roman" w:cs="Times New Roman"/>
+          <w:sz w:val="18"/>
+          <w:szCs w:val="18"/>
+        </w:rPr>
+      </w:pPr>
+      <w:r>
+        <w:rPr>
+          <w:rFonts w:ascii="Times New Roman" w:hAnsi="Times New Roman" w:cs="Times New Roman"/>
+          <w:sz w:val="18"/>
+          <w:szCs w:val="18"/>
+          <w:lang w:val="en-US"/>
+        </w:rPr>
+        <w:t>[</w:t>
+      </w:r>
+      <w:r>
+        <w:rPr>
+          <w:rFonts w:ascii="Times New Roman" w:hAnsi="Times New Roman" w:cs="Times New Roman"/>
+          <w:sz w:val="18"/>
+          <w:szCs w:val="18"/>
+          <w:lang w:val="en-US"/>
+        </w:rPr>
+        <w:t>15</w:t>
+      </w:r>
+      <w:r>
+        <w:rPr>
+          <w:rFonts w:ascii="Times New Roman" w:hAnsi="Times New Roman" w:cs="Times New Roman"/>
+          <w:sz w:val="18"/>
+          <w:szCs w:val="18"/>
+          <w:lang w:val="en-US"/>
+        </w:rPr>
+        <w:t>]</w:t>
       </w:r>
       <w:r>
         <w:rPr>
@@ -12035,7 +13538,7 @@
         </w:rPr>
         <w:t xml:space="preserve">, </w:t>
       </w:r>
-      <w:hyperlink r:id="rId24" w:history="1">
+      <w:hyperlink r:id="rId29" w:history="1">
         <w:r>
           <w:rPr>
             <w:rStyle w:val="Hyperlink"/>
@@ -12063,7 +13566,23 @@
           <w:sz w:val="18"/>
           <w:szCs w:val="18"/>
         </w:rPr>
-        <w:t>[3]</w:t>
+        <w:t>[</w:t>
+      </w:r>
+      <w:r>
+        <w:rPr>
+          <w:rFonts w:ascii="Times New Roman" w:hAnsi="Times New Roman" w:cs="Times New Roman"/>
+          <w:sz w:val="18"/>
+          <w:szCs w:val="18"/>
+        </w:rPr>
+        <w:t>16</w:t>
+      </w:r>
+      <w:r>
+        <w:rPr>
+          <w:rFonts w:ascii="Times New Roman" w:hAnsi="Times New Roman" w:cs="Times New Roman"/>
+          <w:sz w:val="18"/>
+          <w:szCs w:val="18"/>
+        </w:rPr>
+        <w:t>]</w:t>
       </w:r>
       <w:r>
         <w:rPr>
@@ -12074,7 +13593,7 @@
         <w:tab/>
         <w:t xml:space="preserve">Crime in India 2017 – 2019 data set retrieved from, </w:t>
       </w:r>
-      <w:hyperlink r:id="rId25" w:history="1">
+      <w:hyperlink r:id="rId30" w:history="1">
         <w:r>
           <w:rPr>
             <w:rStyle w:val="Hyperlink"/>
@@ -12103,7 +13622,23 @@
           <w:sz w:val="18"/>
           <w:szCs w:val="18"/>
         </w:rPr>
-        <w:t>[4]</w:t>
+        <w:t>[</w:t>
+      </w:r>
+      <w:r>
+        <w:rPr>
+          <w:rFonts w:ascii="Times New Roman" w:hAnsi="Times New Roman" w:cs="Times New Roman"/>
+          <w:sz w:val="18"/>
+          <w:szCs w:val="18"/>
+        </w:rPr>
+        <w:t>17</w:t>
+      </w:r>
+      <w:r>
+        <w:rPr>
+          <w:rFonts w:ascii="Times New Roman" w:hAnsi="Times New Roman" w:cs="Times New Roman"/>
+          <w:sz w:val="18"/>
+          <w:szCs w:val="18"/>
+        </w:rPr>
+        <w:t>]</w:t>
       </w:r>
       <w:r>
         <w:rPr>
@@ -12130,7 +13665,7 @@
         </w:rPr>
         <w:t xml:space="preserve">, </w:t>
       </w:r>
-      <w:hyperlink r:id="rId26" w:history="1">
+      <w:hyperlink r:id="rId31" w:history="1">
         <w:r>
           <w:rPr>
             <w:rStyle w:val="Hyperlink"/>
@@ -12145,234 +13680,26 @@
     </w:p>
     <w:p>
       <w:pPr>
-        <w:spacing w:after="120" w:line="240" w:lineRule="auto"/>
-        <w:ind w:left="720" w:hanging="720"/>
-        <w:jc w:val="both"/>
-        <w:rPr>
-          <w:rFonts w:ascii="Times New Roman" w:hAnsi="Times New Roman" w:cs="Times New Roman"/>
-          <w:sz w:val="18"/>
-          <w:szCs w:val="18"/>
-          <w:lang w:val="en-US"/>
-        </w:rPr>
-      </w:pPr>
-      <w:r>
-        <w:rPr>
-          <w:rFonts w:ascii="Times New Roman" w:hAnsi="Times New Roman" w:cs="Times New Roman"/>
-          <w:sz w:val="18"/>
-          <w:szCs w:val="18"/>
-          <w:lang w:val="en-US"/>
-        </w:rPr>
-        <w:t>[5]</w:t>
-      </w:r>
-      <w:r>
-        <w:rPr>
-          <w:rFonts w:ascii="Times New Roman" w:hAnsi="Times New Roman" w:cs="Times New Roman"/>
-          <w:sz w:val="18"/>
-          <w:szCs w:val="18"/>
-          <w:lang w:val="en-US"/>
-        </w:rPr>
-        <w:tab/>
-        <w:t xml:space="preserve">Scikit Learn Module in Python, Retrieved from </w:t>
-      </w:r>
-      <w:hyperlink r:id="rId27" w:history="1">
-        <w:r>
-          <w:rPr>
-            <w:rStyle w:val="Hyperlink"/>
-            <w:rFonts w:ascii="Times New Roman" w:hAnsi="Times New Roman" w:cs="Times New Roman"/>
-            <w:sz w:val="18"/>
-            <w:szCs w:val="18"/>
-            <w:lang w:val="en-US"/>
-          </w:rPr>
-          <w:t>https://scikit-learn.org/stable/</w:t>
-        </w:r>
-      </w:hyperlink>
-    </w:p>
-    <w:p>
-      <w:pPr>
-        <w:spacing w:after="120" w:line="240" w:lineRule="auto"/>
-        <w:ind w:left="720" w:hanging="720"/>
-        <w:jc w:val="both"/>
-        <w:rPr>
-          <w:rFonts w:ascii="Times New Roman" w:hAnsi="Times New Roman" w:cs="Times New Roman"/>
-          <w:sz w:val="18"/>
-          <w:szCs w:val="18"/>
-          <w:lang w:val="en-US"/>
-        </w:rPr>
-      </w:pPr>
-      <w:r>
-        <w:rPr>
-          <w:rFonts w:ascii="Times New Roman" w:hAnsi="Times New Roman" w:cs="Times New Roman"/>
-          <w:sz w:val="18"/>
-          <w:szCs w:val="18"/>
-          <w:lang w:val="en-US"/>
-        </w:rPr>
-        <w:t>[6]</w:t>
-      </w:r>
-      <w:r>
-        <w:rPr>
-          <w:rFonts w:ascii="Times New Roman" w:hAnsi="Times New Roman" w:cs="Times New Roman"/>
-          <w:sz w:val="18"/>
-          <w:szCs w:val="18"/>
-          <w:lang w:val="en-US"/>
-        </w:rPr>
-        <w:tab/>
-        <w:t xml:space="preserve">Pandas Module in Python, Retrieved from </w:t>
-      </w:r>
-      <w:hyperlink r:id="rId28" w:history="1">
-        <w:r>
-          <w:rPr>
-            <w:rStyle w:val="Hyperlink"/>
-            <w:rFonts w:ascii="Times New Roman" w:hAnsi="Times New Roman" w:cs="Times New Roman"/>
-            <w:sz w:val="18"/>
-            <w:szCs w:val="18"/>
-            <w:lang w:val="en-US"/>
-          </w:rPr>
-          <w:t>https://pandas.pydata.org/</w:t>
-        </w:r>
-      </w:hyperlink>
-    </w:p>
-    <w:p>
-      <w:pPr>
-        <w:spacing w:after="120" w:line="240" w:lineRule="auto"/>
-        <w:jc w:val="both"/>
-        <w:rPr>
-          <w:rFonts w:ascii="Times New Roman" w:hAnsi="Times New Roman" w:cs="Times New Roman"/>
-          <w:sz w:val="18"/>
-          <w:szCs w:val="18"/>
-          <w:lang w:val="en-US"/>
-        </w:rPr>
-      </w:pPr>
-      <w:r>
-        <w:rPr>
-          <w:rFonts w:ascii="Times New Roman" w:hAnsi="Times New Roman" w:cs="Times New Roman"/>
-          <w:sz w:val="18"/>
-          <w:szCs w:val="18"/>
-          <w:lang w:val="en-US"/>
-        </w:rPr>
-        <w:t>[7]</w:t>
-      </w:r>
-      <w:r>
-        <w:rPr>
-          <w:rFonts w:ascii="Times New Roman" w:hAnsi="Times New Roman" w:cs="Times New Roman"/>
-          <w:sz w:val="18"/>
-          <w:szCs w:val="18"/>
-          <w:lang w:val="en-US"/>
-        </w:rPr>
-        <w:tab/>
-        <w:t>Num</w:t>
-      </w:r>
-      <w:r>
-        <w:rPr>
-          <w:rFonts w:ascii="Times New Roman" w:hAnsi="Times New Roman" w:cs="Times New Roman"/>
-          <w:sz w:val="18"/>
-          <w:szCs w:val="18"/>
-          <w:lang w:val="en-US"/>
-        </w:rPr>
-        <w:t>P</w:t>
-      </w:r>
-      <w:r>
-        <w:rPr>
-          <w:rFonts w:ascii="Times New Roman" w:hAnsi="Times New Roman" w:cs="Times New Roman"/>
-          <w:sz w:val="18"/>
-          <w:szCs w:val="18"/>
-          <w:lang w:val="en-US"/>
-        </w:rPr>
-        <w:t xml:space="preserve">y Module in Python, Retrieved from </w:t>
-      </w:r>
-      <w:hyperlink r:id="rId29" w:history="1">
-        <w:r>
-          <w:rPr>
-            <w:rStyle w:val="Hyperlink"/>
-            <w:rFonts w:ascii="Times New Roman" w:hAnsi="Times New Roman" w:cs="Times New Roman"/>
-            <w:sz w:val="18"/>
-            <w:szCs w:val="18"/>
-            <w:lang w:val="en-US"/>
-          </w:rPr>
-          <w:t>https://numpy.org/</w:t>
-        </w:r>
-      </w:hyperlink>
-    </w:p>
-    <w:p>
-      <w:pPr>
-        <w:spacing w:after="120" w:line="240" w:lineRule="auto"/>
-        <w:jc w:val="both"/>
-        <w:rPr>
-          <w:rFonts w:ascii="Times New Roman" w:hAnsi="Times New Roman" w:cs="Times New Roman"/>
-          <w:sz w:val="18"/>
-          <w:szCs w:val="18"/>
-          <w:lang w:val="en-US"/>
-        </w:rPr>
-      </w:pPr>
-      <w:r>
-        <w:rPr>
-          <w:rFonts w:ascii="Times New Roman" w:hAnsi="Times New Roman" w:cs="Times New Roman"/>
-          <w:sz w:val="18"/>
-          <w:szCs w:val="18"/>
-          <w:lang w:val="en-US"/>
-        </w:rPr>
-        <w:t>[8]</w:t>
-      </w:r>
-      <w:r>
-        <w:rPr>
-          <w:rFonts w:ascii="Times New Roman" w:hAnsi="Times New Roman" w:cs="Times New Roman"/>
-          <w:sz w:val="18"/>
-          <w:szCs w:val="18"/>
-          <w:lang w:val="en-US"/>
-        </w:rPr>
-        <w:tab/>
-        <w:t xml:space="preserve">Scikit Fuzzy Module in Python, Retrieved from </w:t>
-      </w:r>
-      <w:hyperlink r:id="rId30" w:history="1">
-        <w:r>
-          <w:rPr>
-            <w:rStyle w:val="Hyperlink"/>
-            <w:rFonts w:ascii="Times New Roman" w:hAnsi="Times New Roman" w:cs="Times New Roman"/>
-            <w:sz w:val="18"/>
-            <w:szCs w:val="18"/>
-            <w:lang w:val="en-US"/>
-          </w:rPr>
-          <w:t>https://pypi.org/project/scikit-fuzzy/</w:t>
-        </w:r>
-      </w:hyperlink>
-    </w:p>
-    <w:p>
-      <w:pPr>
         <w:spacing w:line="240" w:lineRule="auto"/>
         <w:ind w:left="720" w:hanging="720"/>
         <w:jc w:val="both"/>
         <w:rPr>
           <w:rFonts w:ascii="Times New Roman" w:hAnsi="Times New Roman" w:cs="Times New Roman"/>
+          <w:sz w:val="18"/>
+          <w:szCs w:val="18"/>
+          <w:lang w:val="en-US"/>
+        </w:rPr>
+      </w:pPr>
+      <w:r>
+        <w:rPr>
+          <w:rFonts w:ascii="Times New Roman" w:hAnsi="Times New Roman" w:cs="Times New Roman"/>
           <w:color w:val="222222"/>
           <w:sz w:val="18"/>
           <w:szCs w:val="18"/>
           <w:shd w:val="clear" w:color="auto" w:fill="FFFFFF"/>
         </w:rPr>
-      </w:pPr>
-      <w:r>
-        <w:rPr>
-          <w:rStyle w:val="Hyperlink"/>
-          <w:rFonts w:ascii="Times New Roman" w:hAnsi="Times New Roman" w:cs="Times New Roman"/>
-          <w:color w:val="auto"/>
-          <w:sz w:val="18"/>
-          <w:szCs w:val="18"/>
-          <w:u w:val="none"/>
-          <w:lang w:val="en-US"/>
-        </w:rPr>
-        <w:t>[9]</w:t>
-      </w:r>
-      <w:r>
-        <w:rPr>
-          <w:rStyle w:val="Hyperlink"/>
-          <w:rFonts w:ascii="Times New Roman" w:hAnsi="Times New Roman" w:cs="Times New Roman"/>
-          <w:color w:val="auto"/>
-          <w:sz w:val="18"/>
-          <w:szCs w:val="18"/>
-          <w:u w:val="none"/>
-          <w:lang w:val="en-US"/>
-        </w:rPr>
-        <w:tab/>
-      </w:r>
-      <w:proofErr w:type="spellStart"/>
+        <w:t>[1</w:t>
+      </w:r>
       <w:r>
         <w:rPr>
           <w:rFonts w:ascii="Times New Roman" w:hAnsi="Times New Roman" w:cs="Times New Roman"/>
@@ -12381,9 +13708,8 @@
           <w:szCs w:val="18"/>
           <w:shd w:val="clear" w:color="auto" w:fill="FFFFFF"/>
         </w:rPr>
-        <w:t>ToppiReddy</w:t>
-      </w:r>
-      <w:proofErr w:type="spellEnd"/>
+        <w:t>8</w:t>
+      </w:r>
       <w:r>
         <w:rPr>
           <w:rFonts w:ascii="Times New Roman" w:hAnsi="Times New Roman" w:cs="Times New Roman"/>
@@ -12392,280 +13718,7 @@
           <w:szCs w:val="18"/>
           <w:shd w:val="clear" w:color="auto" w:fill="FFFFFF"/>
         </w:rPr>
-        <w:t>, H. K. R., Saini, B., &amp; Mahajan, G. (2018). Crime prediction &amp; monitoring framework based on spatial analysis. </w:t>
-      </w:r>
-      <w:r>
-        <w:rPr>
-          <w:rFonts w:ascii="Times New Roman" w:hAnsi="Times New Roman" w:cs="Times New Roman"/>
-          <w:i/>
-          <w:iCs/>
-          <w:color w:val="222222"/>
-          <w:sz w:val="18"/>
-          <w:szCs w:val="18"/>
-          <w:shd w:val="clear" w:color="auto" w:fill="FFFFFF"/>
-        </w:rPr>
-        <w:t>Procedia computer science</w:t>
-      </w:r>
-      <w:r>
-        <w:rPr>
-          <w:rFonts w:ascii="Times New Roman" w:hAnsi="Times New Roman" w:cs="Times New Roman"/>
-          <w:color w:val="222222"/>
-          <w:sz w:val="18"/>
-          <w:szCs w:val="18"/>
-          <w:shd w:val="clear" w:color="auto" w:fill="FFFFFF"/>
-        </w:rPr>
-        <w:t>, </w:t>
-      </w:r>
-      <w:r>
-        <w:rPr>
-          <w:rFonts w:ascii="Times New Roman" w:hAnsi="Times New Roman" w:cs="Times New Roman"/>
-          <w:i/>
-          <w:iCs/>
-          <w:color w:val="222222"/>
-          <w:sz w:val="18"/>
-          <w:szCs w:val="18"/>
-          <w:shd w:val="clear" w:color="auto" w:fill="FFFFFF"/>
-        </w:rPr>
-        <w:t>132</w:t>
-      </w:r>
-      <w:r>
-        <w:rPr>
-          <w:rFonts w:ascii="Times New Roman" w:hAnsi="Times New Roman" w:cs="Times New Roman"/>
-          <w:color w:val="222222"/>
-          <w:sz w:val="18"/>
-          <w:szCs w:val="18"/>
-          <w:shd w:val="clear" w:color="auto" w:fill="FFFFFF"/>
-        </w:rPr>
-        <w:t>, 696-705.</w:t>
-      </w:r>
-    </w:p>
-    <w:p>
-      <w:pPr>
-        <w:spacing w:after="120" w:line="240" w:lineRule="auto"/>
-        <w:ind w:left="720" w:hanging="720"/>
-        <w:jc w:val="both"/>
-        <w:rPr>
-          <w:rFonts w:ascii="Times New Roman" w:hAnsi="Times New Roman" w:cs="Times New Roman"/>
-          <w:sz w:val="18"/>
-          <w:szCs w:val="18"/>
-          <w:lang w:val="en-US"/>
-        </w:rPr>
-      </w:pPr>
-      <w:r>
-        <w:rPr>
-          <w:rFonts w:ascii="Times New Roman" w:hAnsi="Times New Roman" w:cs="Times New Roman"/>
-          <w:sz w:val="18"/>
-          <w:szCs w:val="18"/>
-          <w:lang w:val="en-US"/>
-        </w:rPr>
-        <w:t>[10]</w:t>
-      </w:r>
-      <w:r>
-        <w:rPr>
-          <w:rFonts w:ascii="Times New Roman" w:hAnsi="Times New Roman" w:cs="Times New Roman"/>
-          <w:sz w:val="18"/>
-          <w:szCs w:val="18"/>
-          <w:lang w:val="en-US"/>
-        </w:rPr>
-        <w:tab/>
-      </w:r>
-      <w:proofErr w:type="spellStart"/>
-      <w:r>
-        <w:rPr>
-          <w:rFonts w:ascii="Times New Roman" w:hAnsi="Times New Roman" w:cs="Times New Roman"/>
-          <w:color w:val="222222"/>
-          <w:sz w:val="18"/>
-          <w:szCs w:val="18"/>
-          <w:shd w:val="clear" w:color="auto" w:fill="FFFFFF"/>
-        </w:rPr>
-        <w:t>Sathyadevan</w:t>
-      </w:r>
-      <w:proofErr w:type="spellEnd"/>
-      <w:r>
-        <w:rPr>
-          <w:rFonts w:ascii="Times New Roman" w:hAnsi="Times New Roman" w:cs="Times New Roman"/>
-          <w:color w:val="222222"/>
-          <w:sz w:val="18"/>
-          <w:szCs w:val="18"/>
-          <w:shd w:val="clear" w:color="auto" w:fill="FFFFFF"/>
-        </w:rPr>
-        <w:t>, S. (2014, August). Crime analysis and prediction using data mining. In </w:t>
-      </w:r>
-      <w:r>
-        <w:rPr>
-          <w:rFonts w:ascii="Times New Roman" w:hAnsi="Times New Roman" w:cs="Times New Roman"/>
-          <w:i/>
-          <w:iCs/>
-          <w:color w:val="222222"/>
-          <w:sz w:val="18"/>
-          <w:szCs w:val="18"/>
-          <w:shd w:val="clear" w:color="auto" w:fill="FFFFFF"/>
-        </w:rPr>
-        <w:t>2014 First International Conference on Networks &amp; Soft Computing (ICNSC2014)</w:t>
-      </w:r>
-      <w:r>
-        <w:rPr>
-          <w:rFonts w:ascii="Times New Roman" w:hAnsi="Times New Roman" w:cs="Times New Roman"/>
-          <w:color w:val="222222"/>
-          <w:sz w:val="18"/>
-          <w:szCs w:val="18"/>
-          <w:shd w:val="clear" w:color="auto" w:fill="FFFFFF"/>
-        </w:rPr>
-        <w:t> (pp. 406-412). IEEE.</w:t>
-      </w:r>
-      <w:r>
-        <w:rPr>
-          <w:rFonts w:ascii="Times New Roman" w:hAnsi="Times New Roman" w:cs="Times New Roman"/>
-          <w:sz w:val="18"/>
-          <w:szCs w:val="18"/>
-          <w:lang w:val="en-US"/>
-        </w:rPr>
-        <w:t xml:space="preserve"> </w:t>
-      </w:r>
-    </w:p>
-    <w:p>
-      <w:pPr>
-        <w:spacing w:line="240" w:lineRule="auto"/>
-        <w:ind w:left="720" w:hanging="720"/>
-        <w:jc w:val="both"/>
-        <w:rPr>
-          <w:rFonts w:ascii="Times New Roman" w:hAnsi="Times New Roman" w:cs="Times New Roman"/>
-          <w:color w:val="222222"/>
-          <w:sz w:val="18"/>
-          <w:szCs w:val="18"/>
-          <w:shd w:val="clear" w:color="auto" w:fill="FFFFFF"/>
-        </w:rPr>
-      </w:pPr>
-      <w:r>
-        <w:rPr>
-          <w:rFonts w:ascii="Times New Roman" w:hAnsi="Times New Roman" w:cs="Times New Roman"/>
-          <w:sz w:val="18"/>
-          <w:szCs w:val="18"/>
-          <w:lang w:val="en-US"/>
-        </w:rPr>
-        <w:t>[11]</w:t>
-      </w:r>
-      <w:r>
-        <w:rPr>
-          <w:rFonts w:ascii="Times New Roman" w:hAnsi="Times New Roman" w:cs="Times New Roman"/>
-          <w:sz w:val="18"/>
-          <w:szCs w:val="18"/>
-          <w:lang w:val="en-US"/>
-        </w:rPr>
-        <w:tab/>
-      </w:r>
-      <w:r>
-        <w:rPr>
-          <w:rFonts w:ascii="Times New Roman" w:hAnsi="Times New Roman" w:cs="Times New Roman"/>
-          <w:color w:val="222222"/>
-          <w:sz w:val="18"/>
-          <w:szCs w:val="18"/>
-          <w:shd w:val="clear" w:color="auto" w:fill="FFFFFF"/>
-        </w:rPr>
-        <w:t xml:space="preserve">David, H., &amp; </w:t>
-      </w:r>
-      <w:proofErr w:type="spellStart"/>
-      <w:r>
-        <w:rPr>
-          <w:rFonts w:ascii="Times New Roman" w:hAnsi="Times New Roman" w:cs="Times New Roman"/>
-          <w:color w:val="222222"/>
-          <w:sz w:val="18"/>
-          <w:szCs w:val="18"/>
-          <w:shd w:val="clear" w:color="auto" w:fill="FFFFFF"/>
-        </w:rPr>
-        <w:t>Suruliandi</w:t>
-      </w:r>
-      <w:proofErr w:type="spellEnd"/>
-      <w:r>
-        <w:rPr>
-          <w:rFonts w:ascii="Times New Roman" w:hAnsi="Times New Roman" w:cs="Times New Roman"/>
-          <w:color w:val="222222"/>
-          <w:sz w:val="18"/>
-          <w:szCs w:val="18"/>
-          <w:shd w:val="clear" w:color="auto" w:fill="FFFFFF"/>
-        </w:rPr>
-        <w:t>, A. (2017). SURVEY ON CRIME ANALYSIS AND PREDICTION USING DATA MINING TECHNIQUES. </w:t>
-      </w:r>
-      <w:proofErr w:type="spellStart"/>
-      <w:r>
-        <w:rPr>
-          <w:rFonts w:ascii="Times New Roman" w:hAnsi="Times New Roman" w:cs="Times New Roman"/>
-          <w:i/>
-          <w:iCs/>
-          <w:color w:val="222222"/>
-          <w:sz w:val="18"/>
-          <w:szCs w:val="18"/>
-          <w:shd w:val="clear" w:color="auto" w:fill="FFFFFF"/>
-        </w:rPr>
-        <w:t>Ictact</w:t>
-      </w:r>
-      <w:proofErr w:type="spellEnd"/>
-      <w:r>
-        <w:rPr>
-          <w:rFonts w:ascii="Times New Roman" w:hAnsi="Times New Roman" w:cs="Times New Roman"/>
-          <w:i/>
-          <w:iCs/>
-          <w:color w:val="222222"/>
-          <w:sz w:val="18"/>
-          <w:szCs w:val="18"/>
-          <w:shd w:val="clear" w:color="auto" w:fill="FFFFFF"/>
-        </w:rPr>
-        <w:t xml:space="preserve"> journal on soft computing</w:t>
-      </w:r>
-      <w:r>
-        <w:rPr>
-          <w:rFonts w:ascii="Times New Roman" w:hAnsi="Times New Roman" w:cs="Times New Roman"/>
-          <w:color w:val="222222"/>
-          <w:sz w:val="18"/>
-          <w:szCs w:val="18"/>
-          <w:shd w:val="clear" w:color="auto" w:fill="FFFFFF"/>
-        </w:rPr>
-        <w:t>, </w:t>
-      </w:r>
-      <w:r>
-        <w:rPr>
-          <w:rFonts w:ascii="Times New Roman" w:hAnsi="Times New Roman" w:cs="Times New Roman"/>
-          <w:i/>
-          <w:iCs/>
-          <w:color w:val="222222"/>
-          <w:sz w:val="18"/>
-          <w:szCs w:val="18"/>
-          <w:shd w:val="clear" w:color="auto" w:fill="FFFFFF"/>
-        </w:rPr>
-        <w:t>7</w:t>
-      </w:r>
-      <w:r>
-        <w:rPr>
-          <w:rFonts w:ascii="Times New Roman" w:hAnsi="Times New Roman" w:cs="Times New Roman"/>
-          <w:color w:val="222222"/>
-          <w:sz w:val="18"/>
-          <w:szCs w:val="18"/>
-          <w:shd w:val="clear" w:color="auto" w:fill="FFFFFF"/>
-        </w:rPr>
-        <w:t>(3).</w:t>
-      </w:r>
-    </w:p>
-    <w:p>
-      <w:pPr>
-        <w:spacing w:line="240" w:lineRule="auto"/>
-        <w:ind w:left="720" w:hanging="720"/>
-        <w:jc w:val="both"/>
-        <w:rPr>
-          <w:rFonts w:ascii="Times New Roman" w:hAnsi="Times New Roman" w:cs="Times New Roman"/>
-          <w:sz w:val="18"/>
-          <w:szCs w:val="18"/>
-          <w:lang w:val="en-US"/>
-        </w:rPr>
-      </w:pPr>
-      <w:r>
-        <w:rPr>
-          <w:rFonts w:ascii="Times New Roman" w:hAnsi="Times New Roman" w:cs="Times New Roman"/>
-          <w:color w:val="222222"/>
-          <w:sz w:val="18"/>
-          <w:szCs w:val="18"/>
-          <w:shd w:val="clear" w:color="auto" w:fill="FFFFFF"/>
-        </w:rPr>
-        <w:t>[12]</w:t>
+        <w:t>]</w:t>
       </w:r>
       <w:r>
         <w:rPr>
@@ -12678,7 +13731,7 @@
         <w:tab/>
         <w:t xml:space="preserve">Brief about the National Crime Records Bureau of India, </w:t>
       </w:r>
-      <w:hyperlink r:id="rId31" w:history="1">
+      <w:hyperlink r:id="rId32" w:history="1">
         <w:r>
           <w:rPr>
             <w:rStyle w:val="Hyperlink"/>
@@ -12709,6 +13762,85 @@
           <w:szCs w:val="18"/>
           <w:lang w:val="en-US"/>
         </w:rPr>
+        <w:t>[19]</w:t>
+      </w:r>
+      <w:r>
+        <w:rPr>
+          <w:rFonts w:ascii="Times New Roman" w:hAnsi="Times New Roman" w:cs="Times New Roman"/>
+          <w:sz w:val="18"/>
+          <w:szCs w:val="18"/>
+          <w:lang w:val="en-US"/>
+        </w:rPr>
+        <w:tab/>
+        <w:t xml:space="preserve">Heat-Map Definition, Retrieved from </w:t>
+      </w:r>
+      <w:hyperlink r:id="rId33" w:history="1">
+        <w:r>
+          <w:rPr>
+            <w:rStyle w:val="Hyperlink"/>
+            <w:rFonts w:ascii="Times New Roman" w:hAnsi="Times New Roman" w:cs="Times New Roman"/>
+            <w:sz w:val="18"/>
+            <w:szCs w:val="18"/>
+            <w:lang w:val="en-US"/>
+          </w:rPr>
+          <w:t>https://en.wikipedia.org/wiki/Heat_map</w:t>
+        </w:r>
+      </w:hyperlink>
+    </w:p>
+    <w:p>
+      <w:pPr>
+        <w:spacing w:after="120" w:line="240" w:lineRule="auto"/>
+        <w:jc w:val="both"/>
+        <w:rPr>
+          <w:rFonts w:ascii="Times New Roman" w:hAnsi="Times New Roman" w:cs="Times New Roman"/>
+          <w:sz w:val="18"/>
+          <w:szCs w:val="18"/>
+          <w:lang w:val="en-US"/>
+        </w:rPr>
+      </w:pPr>
+    </w:p>
+    <w:p>
+      <w:pPr>
+        <w:spacing w:after="120" w:line="240" w:lineRule="auto"/>
+        <w:jc w:val="both"/>
+        <w:rPr>
+          <w:rFonts w:ascii="Times New Roman" w:hAnsi="Times New Roman" w:cs="Times New Roman"/>
+          <w:sz w:val="18"/>
+          <w:szCs w:val="18"/>
+          <w:lang w:val="en-US"/>
+        </w:rPr>
+      </w:pPr>
+    </w:p>
+    <w:p>
+      <w:pPr>
+        <w:spacing w:after="120" w:line="240" w:lineRule="auto"/>
+        <w:jc w:val="both"/>
+        <w:rPr>
+          <w:rFonts w:ascii="Times New Roman" w:hAnsi="Times New Roman" w:cs="Times New Roman"/>
+          <w:sz w:val="18"/>
+          <w:szCs w:val="18"/>
+          <w:lang w:val="en-US"/>
+        </w:rPr>
+      </w:pPr>
+    </w:p>
+    <w:p>
+      <w:pPr>
+        <w:spacing w:after="120" w:line="240" w:lineRule="auto"/>
+        <w:jc w:val="both"/>
+        <w:rPr>
+          <w:rFonts w:ascii="Times New Roman" w:hAnsi="Times New Roman" w:cs="Times New Roman"/>
+          <w:sz w:val="18"/>
+          <w:szCs w:val="18"/>
+          <w:lang w:val="en-US"/>
+        </w:rPr>
+      </w:pPr>
+      <w:r>
+        <w:rPr>
+          <w:rFonts w:ascii="Times New Roman" w:hAnsi="Times New Roman" w:cs="Times New Roman"/>
+          <w:sz w:val="18"/>
+          <w:szCs w:val="18"/>
+          <w:lang w:val="en-US"/>
+        </w:rPr>
         <w:t>[13]</w:t>
       </w:r>
       <w:r>
@@ -12721,7 +13853,7 @@
         <w:tab/>
         <w:t xml:space="preserve">Types of Criminal Offenses, Retrieved from </w:t>
       </w:r>
-      <w:hyperlink r:id="rId32" w:history="1">
+      <w:hyperlink r:id="rId34" w:history="1">
         <w:r>
           <w:rPr>
             <w:rStyle w:val="Hyperlink"/>
@@ -12975,7 +14107,7 @@
         </w:rPr>
         <w:t xml:space="preserve">A Tutorial on Clustering Algorithms, Available at: </w:t>
       </w:r>
-      <w:hyperlink r:id="rId33" w:history="1">
+      <w:hyperlink r:id="rId35" w:history="1">
         <w:r>
           <w:rPr>
             <w:rStyle w:val="Hyperlink"/>
@@ -13157,7 +14289,7 @@
         <w:tab/>
         <w:t xml:space="preserve">Probability Theory of Thomas Bayes, Retrieved from </w:t>
       </w:r>
-      <w:hyperlink r:id="rId34" w:history="1">
+      <w:hyperlink r:id="rId36" w:history="1">
         <w:r>
           <w:rPr>
             <w:rStyle w:val="Hyperlink"/>
@@ -13204,7 +14336,7 @@
         <w:tab/>
         <w:t xml:space="preserve">Matplotlib Module in Python, Retrieved from </w:t>
       </w:r>
-      <w:hyperlink r:id="rId35" w:history="1">
+      <w:hyperlink r:id="rId37" w:history="1">
         <w:r>
           <w:rPr>
             <w:rStyle w:val="Hyperlink"/>

--- a/Research Paper.docx
+++ b/Research Paper.docx
@@ -98,133 +98,7 @@
           <w:rFonts w:ascii="Times New Roman" w:hAnsi="Times New Roman" w:cs="Times New Roman"/>
           <w:lang w:val="en-US"/>
         </w:rPr>
-        <w:t xml:space="preserve">Crime is a violation of laws set forth by the state to maintain social order and stability in society. Data </w:t>
-      </w:r>
-      <w:r>
-        <w:rPr>
-          <w:rFonts w:ascii="Times New Roman" w:hAnsi="Times New Roman" w:cs="Times New Roman"/>
-          <w:lang w:val="en-US"/>
-        </w:rPr>
-        <w:t>M</w:t>
-      </w:r>
-      <w:r>
-        <w:rPr>
-          <w:rFonts w:ascii="Times New Roman" w:hAnsi="Times New Roman" w:cs="Times New Roman"/>
-          <w:lang w:val="en-US"/>
-        </w:rPr>
-        <w:t xml:space="preserve">ining of crime data trends helps in advanced enforcement measures. Due to the substantial increase in the crime rate, the application of data mining techniques can be beneficial for achieving insights on crime patterns, which will help law enforcement prevent crime with proper crime prevention strategies. This paper concentrates on </w:t>
-      </w:r>
-      <w:r>
-        <w:rPr>
-          <w:rFonts w:ascii="Times New Roman" w:hAnsi="Times New Roman" w:cs="Times New Roman"/>
-          <w:lang w:val="en-US"/>
-        </w:rPr>
-        <w:t>D</w:t>
-      </w:r>
-      <w:r>
-        <w:rPr>
-          <w:rFonts w:ascii="Times New Roman" w:hAnsi="Times New Roman" w:cs="Times New Roman"/>
-          <w:lang w:val="en-US"/>
-        </w:rPr>
-        <w:t xml:space="preserve">ata </w:t>
-      </w:r>
-      <w:r>
-        <w:rPr>
-          <w:rFonts w:ascii="Times New Roman" w:hAnsi="Times New Roman" w:cs="Times New Roman"/>
-          <w:lang w:val="en-US"/>
-        </w:rPr>
-        <w:t>V</w:t>
-      </w:r>
-      <w:r>
-        <w:rPr>
-          <w:rFonts w:ascii="Times New Roman" w:hAnsi="Times New Roman" w:cs="Times New Roman"/>
-          <w:lang w:val="en-US"/>
-        </w:rPr>
-        <w:t xml:space="preserve">isualization and </w:t>
-      </w:r>
-      <w:r>
-        <w:rPr>
-          <w:rFonts w:ascii="Times New Roman" w:hAnsi="Times New Roman" w:cs="Times New Roman"/>
-          <w:lang w:val="en-US"/>
-        </w:rPr>
-        <w:t>P</w:t>
-      </w:r>
-      <w:r>
-        <w:rPr>
-          <w:rFonts w:ascii="Times New Roman" w:hAnsi="Times New Roman" w:cs="Times New Roman"/>
-          <w:lang w:val="en-US"/>
-        </w:rPr>
-        <w:t xml:space="preserve">rediction, using </w:t>
-      </w:r>
-      <w:r>
-        <w:rPr>
-          <w:rFonts w:ascii="Times New Roman" w:hAnsi="Times New Roman" w:cs="Times New Roman"/>
-          <w:lang w:val="en-US"/>
-        </w:rPr>
-        <w:t>M</w:t>
-      </w:r>
-      <w:r>
-        <w:rPr>
-          <w:rFonts w:ascii="Times New Roman" w:hAnsi="Times New Roman" w:cs="Times New Roman"/>
-          <w:lang w:val="en-US"/>
-        </w:rPr>
-        <w:t xml:space="preserve">achine </w:t>
-      </w:r>
-      <w:r>
-        <w:rPr>
-          <w:rFonts w:ascii="Times New Roman" w:hAnsi="Times New Roman" w:cs="Times New Roman"/>
-          <w:lang w:val="en-US"/>
-        </w:rPr>
-        <w:t>L</w:t>
-      </w:r>
-      <w:r>
-        <w:rPr>
-          <w:rFonts w:ascii="Times New Roman" w:hAnsi="Times New Roman" w:cs="Times New Roman"/>
-          <w:lang w:val="en-US"/>
-        </w:rPr>
-        <w:t xml:space="preserve">earning </w:t>
-      </w:r>
-      <w:r>
-        <w:rPr>
-          <w:rFonts w:ascii="Times New Roman" w:hAnsi="Times New Roman" w:cs="Times New Roman"/>
-          <w:lang w:val="en-US"/>
-        </w:rPr>
-        <w:t>A</w:t>
-      </w:r>
-      <w:r>
-        <w:rPr>
-          <w:rFonts w:ascii="Times New Roman" w:hAnsi="Times New Roman" w:cs="Times New Roman"/>
-          <w:lang w:val="en-US"/>
-        </w:rPr>
-        <w:t xml:space="preserve">lgorithms to discover the patterns. This present work collects </w:t>
-      </w:r>
-      <w:r>
-        <w:rPr>
-          <w:rFonts w:ascii="Times New Roman" w:hAnsi="Times New Roman" w:cs="Times New Roman"/>
-          <w:lang w:val="en-US"/>
-        </w:rPr>
-        <w:t>C</w:t>
-      </w:r>
-      <w:r>
-        <w:rPr>
-          <w:rFonts w:ascii="Times New Roman" w:hAnsi="Times New Roman" w:cs="Times New Roman"/>
-          <w:lang w:val="en-US"/>
-        </w:rPr>
-        <w:t xml:space="preserve">rime </w:t>
-      </w:r>
-      <w:r>
-        <w:rPr>
-          <w:rFonts w:ascii="Times New Roman" w:hAnsi="Times New Roman" w:cs="Times New Roman"/>
-          <w:lang w:val="en-US"/>
-        </w:rPr>
-        <w:t>R</w:t>
-      </w:r>
-      <w:r>
-        <w:rPr>
-          <w:rFonts w:ascii="Times New Roman" w:hAnsi="Times New Roman" w:cs="Times New Roman"/>
-          <w:lang w:val="en-US"/>
-        </w:rPr>
-        <w:t>ecords of India for the type of people who are victimized the most (like women, children, senior citizens, etc.) and analyses the crime trend district-wise throughout the country by applying various classification techniques. Analyzing the crime would be much easier by using the predictive models developed in this work using complex Machine Learning Algorithms. Algorithms implemented are Fuzzy C-means Clustering, Random Forest, Naïve Bayes, and Decision Tree, used to calculate accuracy rate, recall rate, F-measure &amp; precision score.</w:t>
+        <w:t>Crime is a violation of laws set forth by the state to maintain social order and stability in society. Due to the substantial increase in the crime rate, the application of data mining techniques helps in achieving unique crime patterns and trends, which will further help law enforcement to come up with proper crime prevention strategies. This paper concentrates on Data Visualization and Prediction, using Data Mining and Machine Learning Algorithms with the help of Tableau and Python. This present work collects Crime Records of India (2001 - 2019) for the kind of people who are victimized the most (like women, children, senior citizens, etc.) and analyses the crime trend District-wise throughout the country with the help of some visualization tools. Analyzing the crime would be much easier by using the predictive models developed in this work, which can be used in the future as well. The Data Mining algorithms implemented are Fuzzy C-means Clustering, Random Forest Classifier, Naïve Bayes Gaussian Classifier, and Decision Tree Classifier, which shows its accuracy and efficacy through various accuracy metrics. The metrics used are Confusion Matrix, Accuracy score, F-measure, Precision score, and Recall score.</w:t>
       </w:r>
     </w:p>
     <w:p>
@@ -677,10 +551,9 @@
         <w:rPr>
           <w:noProof/>
         </w:rPr>
-        <w:lastRenderedPageBreak/>
         <w:drawing>
-          <wp:inline distT="0" distB="0" distL="0" distR="0" wp14:anchorId="41D815CB" wp14:editId="23718CAE">
-            <wp:extent cx="4262244" cy="2324100"/>
+          <wp:inline distT="0" distB="0" distL="0" distR="0" wp14:anchorId="41D815CB" wp14:editId="6A62C7CE">
+            <wp:extent cx="5072766" cy="2766060"/>
             <wp:effectExtent l="0" t="0" r="0" b="0"/>
             <wp:docPr id="1" name="Picture 1"/>
             <wp:cNvGraphicFramePr>
@@ -711,7 +584,7 @@
                   <pic:spPr bwMode="auto">
                     <a:xfrm>
                       <a:off x="0" y="0"/>
-                      <a:ext cx="4437560" cy="2419696"/>
+                      <a:ext cx="5314111" cy="2897660"/>
                     </a:xfrm>
                     <a:prstGeom prst="rect">
                       <a:avLst/>
@@ -1070,15 +943,13 @@
         </w:rPr>
         <w:t xml:space="preserve"> </w:t>
       </w:r>
-      <w:proofErr w:type="gramStart"/>
-      <w:r>
-        <w:rPr>
-          <w:rFonts w:ascii="Times New Roman" w:hAnsi="Times New Roman" w:cs="Times New Roman"/>
-          <w:lang w:val="en-US"/>
-        </w:rPr>
-        <w:t>centroids</w:t>
-      </w:r>
-      <w:proofErr w:type="gramEnd"/>
+      <w:r>
+        <w:rPr>
+          <w:rFonts w:ascii="Times New Roman" w:hAnsi="Times New Roman" w:cs="Times New Roman"/>
+          <w:lang w:val="en-US"/>
+        </w:rPr>
+        <w:t>centroid</w:t>
+      </w:r>
       <w:r>
         <w:rPr>
           <w:rFonts w:ascii="Times New Roman" w:hAnsi="Times New Roman" w:cs="Times New Roman"/>
@@ -1126,6 +997,7 @@
           <w:szCs w:val="30"/>
           <w:lang w:val="en-US"/>
         </w:rPr>
+        <w:lastRenderedPageBreak/>
         <w:t>Methodology</w:t>
       </w:r>
       <w:r>
@@ -1153,6 +1025,15 @@
         </w:rPr>
         <w:t>For optimum and organized analysis of crime in India, various visualization techniques and machine learning algorithms have been implemented. Classification of the analysis has been done below in three sub-parts.</w:t>
       </w:r>
+    </w:p>
+    <w:p>
+      <w:pPr>
+        <w:jc w:val="both"/>
+        <w:rPr>
+          <w:rFonts w:ascii="Times New Roman" w:hAnsi="Times New Roman" w:cs="Times New Roman"/>
+          <w:lang w:val="en-US"/>
+        </w:rPr>
+      </w:pPr>
     </w:p>
     <w:p>
       <w:pPr>
@@ -1176,7 +1057,6 @@
           <w:szCs w:val="30"/>
           <w:lang w:val="en-US"/>
         </w:rPr>
-        <w:lastRenderedPageBreak/>
         <w:t>Data Collection</w:t>
       </w:r>
       <w:r>
@@ -1618,14 +1498,14 @@
           <w:rFonts w:ascii="Times New Roman" w:hAnsi="Times New Roman" w:cs="Times New Roman"/>
           <w:lang w:val="en-US"/>
         </w:rPr>
-        <w:t>, child or domestic abuse, kidnapping, rape, and statutory rape [1</w:t>
-      </w:r>
-      <w:r>
-        <w:rPr>
-          <w:rFonts w:ascii="Times New Roman" w:hAnsi="Times New Roman" w:cs="Times New Roman"/>
-          <w:lang w:val="en-US"/>
-        </w:rPr>
-        <w:t>3</w:t>
+        <w:t>, child or domestic abuse, kidnapping, rape, and statutory rape [</w:t>
+      </w:r>
+      <w:r>
+        <w:rPr>
+          <w:rFonts w:ascii="Times New Roman" w:hAnsi="Times New Roman" w:cs="Times New Roman"/>
+          <w:lang w:val="en-US"/>
+        </w:rPr>
+        <w:t>20</w:t>
       </w:r>
       <w:r>
         <w:rPr>
@@ -2002,14 +1882,14 @@
           <w:rFonts w:ascii="Times New Roman" w:hAnsi="Times New Roman" w:cs="Times New Roman"/>
           <w:lang w:val="en-US"/>
         </w:rPr>
-        <w:t>Property crimes mean involvement or interference with the property of another without any consent of that individual. The main purpose usually is to obtain money, property, or some other benefit. It might involve force, or threat of force if we take robbery or extortion as examples. Many property crimes are theft crimes, which include arson, burglary, dacoity, larceny, auto theft, and trespassing [1</w:t>
-      </w:r>
-      <w:r>
-        <w:rPr>
-          <w:rFonts w:ascii="Times New Roman" w:hAnsi="Times New Roman" w:cs="Times New Roman"/>
-          <w:lang w:val="en-US"/>
-        </w:rPr>
-        <w:t>3</w:t>
+        <w:t>Property crimes mean involvement or interference with the property of another without any consent of that individual. The main purpose usually is to obtain money, property, or some other benefit. It might involve force, or threat of force if we take robbery or extortion as examples. Many property crimes are theft crimes, which include arson, burglary, dacoity, larceny, auto theft, and trespassing [</w:t>
+      </w:r>
+      <w:r>
+        <w:rPr>
+          <w:rFonts w:ascii="Times New Roman" w:hAnsi="Times New Roman" w:cs="Times New Roman"/>
+          <w:lang w:val="en-US"/>
+        </w:rPr>
+        <w:t>20</w:t>
       </w:r>
       <w:r>
         <w:rPr>
@@ -2343,6 +2223,15 @@
     </w:p>
     <w:p>
       <w:pPr>
+        <w:jc w:val="both"/>
+        <w:rPr>
+          <w:rFonts w:ascii="Times New Roman" w:hAnsi="Times New Roman" w:cs="Times New Roman"/>
+          <w:lang w:val="en-US"/>
+        </w:rPr>
+      </w:pPr>
+    </w:p>
+    <w:p>
+      <w:pPr>
         <w:ind w:left="360"/>
         <w:jc w:val="center"/>
         <w:rPr>
@@ -2614,14 +2503,14 @@
           <w:rFonts w:ascii="Times New Roman" w:hAnsi="Times New Roman" w:cs="Times New Roman"/>
           <w:lang w:val="en-US"/>
         </w:rPr>
-        <w:t>Inchoate crimes, preliminary crimes, or incomplete crimes refer to those crimes that were initiated but not completed and act as an assist to another crime [1</w:t>
-      </w:r>
-      <w:r>
-        <w:rPr>
-          <w:rFonts w:ascii="Times New Roman" w:hAnsi="Times New Roman" w:cs="Times New Roman"/>
-          <w:lang w:val="en-US"/>
-        </w:rPr>
-        <w:t>3</w:t>
+        <w:t>Inchoate crimes, preliminary crimes, or incomplete crimes refer to those crimes that were initiated but not completed and act as an assist to another crime [</w:t>
+      </w:r>
+      <w:r>
+        <w:rPr>
+          <w:rFonts w:ascii="Times New Roman" w:hAnsi="Times New Roman" w:cs="Times New Roman"/>
+          <w:lang w:val="en-US"/>
+        </w:rPr>
+        <w:t>20</w:t>
       </w:r>
       <w:r>
         <w:rPr>
@@ -4079,7 +3968,28 @@
           <w:rFonts w:ascii="Times New Roman" w:hAnsi="Times New Roman" w:cs="Times New Roman"/>
           <w:lang w:val="en-US"/>
         </w:rPr>
-        <w:t>Fuzzy C-Means (FCM) is a type of Supervised Clustering algorithm, for which knowing about clustering approaches is necessary. It is the segregation of data points into several partitions, based on characteristics and attributes of the data points, so that similar kind of data points are in the same cluster. The objective of these approaches is to isolate the data points and assign them to a cluster. There are three types of clustering, which are hard, soft, and overlapping [14].</w:t>
+        <w:t>Fuzzy C-Means (FCM) is a type of Supervised Clustering algorithm, for which knowing about clustering approaches is necessary. It is the segregation of data points into several partitions, based on characteristics and attributes of the data points, so that similar kind of data points are in the same cluster. The objective of these approaches is to isolate the data points and assign them to a cluster. There are three types of clustering, which are hard, soft, and overlapping [</w:t>
+      </w:r>
+      <w:r>
+        <w:rPr>
+          <w:rFonts w:ascii="Times New Roman" w:hAnsi="Times New Roman" w:cs="Times New Roman"/>
+          <w:lang w:val="en-US"/>
+        </w:rPr>
+        <w:t>2</w:t>
+      </w:r>
+      <w:r>
+        <w:rPr>
+          <w:rFonts w:ascii="Times New Roman" w:hAnsi="Times New Roman" w:cs="Times New Roman"/>
+          <w:lang w:val="en-US"/>
+        </w:rPr>
+        <w:t>1</w:t>
+      </w:r>
+      <w:r>
+        <w:rPr>
+          <w:rFonts w:ascii="Times New Roman" w:hAnsi="Times New Roman" w:cs="Times New Roman"/>
+          <w:lang w:val="en-US"/>
+        </w:rPr>
+        <w:t>].</w:t>
       </w:r>
     </w:p>
     <w:p>
@@ -4166,7 +4076,49 @@
           <w:rFonts w:ascii="Times New Roman" w:hAnsi="Times New Roman" w:cs="Times New Roman"/>
           <w:lang w:val="en-US"/>
         </w:rPr>
-        <w:t xml:space="preserve"> This algorithm is developed by Dunn and improved by </w:t>
+        <w:t xml:space="preserve"> This algorithm is developed by Dunn</w:t>
+      </w:r>
+      <w:r>
+        <w:rPr>
+          <w:rFonts w:ascii="Times New Roman" w:hAnsi="Times New Roman" w:cs="Times New Roman"/>
+          <w:lang w:val="en-US"/>
+        </w:rPr>
+        <w:t xml:space="preserve"> </w:t>
+      </w:r>
+      <w:r>
+        <w:rPr>
+          <w:rFonts w:ascii="Times New Roman" w:hAnsi="Times New Roman" w:cs="Times New Roman"/>
+          <w:lang w:val="en-US"/>
+        </w:rPr>
+        <w:t>[</w:t>
+      </w:r>
+      <w:r>
+        <w:rPr>
+          <w:rFonts w:ascii="Times New Roman" w:hAnsi="Times New Roman" w:cs="Times New Roman"/>
+          <w:lang w:val="en-US"/>
+        </w:rPr>
+        <w:t>2</w:t>
+      </w:r>
+      <w:r>
+        <w:rPr>
+          <w:rFonts w:ascii="Times New Roman" w:hAnsi="Times New Roman" w:cs="Times New Roman"/>
+          <w:lang w:val="en-US"/>
+        </w:rPr>
+        <w:t>2</w:t>
+      </w:r>
+      <w:r>
+        <w:rPr>
+          <w:rFonts w:ascii="Times New Roman" w:hAnsi="Times New Roman" w:cs="Times New Roman"/>
+          <w:lang w:val="en-US"/>
+        </w:rPr>
+        <w:t>]</w:t>
+      </w:r>
+      <w:r>
+        <w:rPr>
+          <w:rFonts w:ascii="Times New Roman" w:hAnsi="Times New Roman" w:cs="Times New Roman"/>
+          <w:lang w:val="en-US"/>
+        </w:rPr>
+        <w:t xml:space="preserve"> and improved by </w:t>
       </w:r>
       <w:proofErr w:type="spellStart"/>
       <w:r>
@@ -4182,7 +4134,28 @@
           <w:rFonts w:ascii="Times New Roman" w:hAnsi="Times New Roman" w:cs="Times New Roman"/>
           <w:lang w:val="en-US"/>
         </w:rPr>
-        <w:t xml:space="preserve"> [15][16]. It is also known as soft K-Means as the main difference among these two is that in K-Means is a hard-clustering type algorithm whereas FCM is of soft. </w:t>
+        <w:t xml:space="preserve"> [</w:t>
+      </w:r>
+      <w:r>
+        <w:rPr>
+          <w:rFonts w:ascii="Times New Roman" w:hAnsi="Times New Roman" w:cs="Times New Roman"/>
+          <w:lang w:val="en-US"/>
+        </w:rPr>
+        <w:t>2</w:t>
+      </w:r>
+      <w:r>
+        <w:rPr>
+          <w:rFonts w:ascii="Times New Roman" w:hAnsi="Times New Roman" w:cs="Times New Roman"/>
+          <w:lang w:val="en-US"/>
+        </w:rPr>
+        <w:t>3</w:t>
+      </w:r>
+      <w:r>
+        <w:rPr>
+          <w:rFonts w:ascii="Times New Roman" w:hAnsi="Times New Roman" w:cs="Times New Roman"/>
+          <w:lang w:val="en-US"/>
+        </w:rPr>
+        <w:t xml:space="preserve">]. It is also known as soft K-Means as the main difference among these two is that in K-Means is a hard-clustering type algorithm whereas FCM is of soft. </w:t>
       </w:r>
       <w:r>
         <w:rPr>
@@ -4906,15 +4879,9 @@
         <w:rPr>
           <w:rFonts w:ascii="Times New Roman" w:hAnsi="Times New Roman" w:cs="Times New Roman"/>
         </w:rPr>
-        <w:t xml:space="preserve">’ is the Euclidean Distance between </w:t>
+        <w:t>’ is the Euclidean Distance between i</w:t>
       </w:r>
       <w:proofErr w:type="spellStart"/>
-      <w:r>
-        <w:rPr>
-          <w:rFonts w:ascii="Times New Roman" w:hAnsi="Times New Roman" w:cs="Times New Roman"/>
-        </w:rPr>
-        <w:t>i</w:t>
-      </w:r>
       <w:r>
         <w:rPr>
           <w:rFonts w:ascii="Times New Roman" w:hAnsi="Times New Roman" w:cs="Times New Roman"/>
@@ -4972,13 +4939,49 @@
         <w:rPr>
           <w:rFonts w:ascii="Times New Roman" w:hAnsi="Times New Roman" w:cs="Times New Roman"/>
         </w:rPr>
-        <w:t>Following are the steps in algorithm [17]</w:t>
-      </w:r>
-      <w:r>
-        <w:rPr>
-          <w:rFonts w:ascii="Times New Roman" w:hAnsi="Times New Roman" w:cs="Times New Roman"/>
-        </w:rPr>
-        <w:t>[14]</w:t>
+        <w:t>Following are the steps in algorithm [</w:t>
+      </w:r>
+      <w:r>
+        <w:rPr>
+          <w:rFonts w:ascii="Times New Roman" w:hAnsi="Times New Roman" w:cs="Times New Roman"/>
+        </w:rPr>
+        <w:t>2</w:t>
+      </w:r>
+      <w:r>
+        <w:rPr>
+          <w:rFonts w:ascii="Times New Roman" w:hAnsi="Times New Roman" w:cs="Times New Roman"/>
+        </w:rPr>
+        <w:t>4</w:t>
+      </w:r>
+      <w:r>
+        <w:rPr>
+          <w:rFonts w:ascii="Times New Roman" w:hAnsi="Times New Roman" w:cs="Times New Roman"/>
+        </w:rPr>
+        <w:t>]</w:t>
+      </w:r>
+      <w:r>
+        <w:rPr>
+          <w:rFonts w:ascii="Times New Roman" w:hAnsi="Times New Roman" w:cs="Times New Roman"/>
+        </w:rPr>
+        <w:t>[</w:t>
+      </w:r>
+      <w:r>
+        <w:rPr>
+          <w:rFonts w:ascii="Times New Roman" w:hAnsi="Times New Roman" w:cs="Times New Roman"/>
+        </w:rPr>
+        <w:t>2</w:t>
+      </w:r>
+      <w:r>
+        <w:rPr>
+          <w:rFonts w:ascii="Times New Roman" w:hAnsi="Times New Roman" w:cs="Times New Roman"/>
+        </w:rPr>
+        <w:t>1</w:t>
+      </w:r>
+      <w:r>
+        <w:rPr>
+          <w:rFonts w:ascii="Times New Roman" w:hAnsi="Times New Roman" w:cs="Times New Roman"/>
+        </w:rPr>
+        <w:t>]</w:t>
       </w:r>
       <w:r>
         <w:rPr>
@@ -6086,14 +6089,21 @@
           <w:lang w:val="en-US"/>
         </w:rPr>
         <w:tab/>
-        <w:t>The Fuzzy partitioning [1</w:t>
-      </w:r>
-      <w:r>
-        <w:rPr>
-          <w:rFonts w:ascii="Times New Roman" w:hAnsi="Times New Roman" w:cs="Times New Roman"/>
-          <w:lang w:val="en-US"/>
-        </w:rPr>
-        <w:t>7</w:t>
+        <w:t>The Fuzzy partitioning [</w:t>
+      </w:r>
+      <w:r>
+        <w:rPr>
+          <w:rFonts w:ascii="Times New Roman" w:hAnsi="Times New Roman" w:cs="Times New Roman"/>
+          <w:lang w:val="en-US"/>
+        </w:rPr>
+        <w:t>2</w:t>
+      </w:r>
+      <w:r>
+        <w:rPr>
+          <w:rFonts w:ascii="Times New Roman" w:hAnsi="Times New Roman" w:cs="Times New Roman"/>
+          <w:lang w:val="en-US"/>
+        </w:rPr>
+        <w:t>4</w:t>
       </w:r>
       <w:r>
         <w:rPr>
@@ -6518,6 +6528,16 @@
     </w:p>
     <w:p>
       <w:pPr>
+        <w:ind w:left="1440" w:hanging="1386"/>
+        <w:jc w:val="both"/>
+        <w:rPr>
+          <w:rFonts w:ascii="Times New Roman" w:eastAsiaTheme="minorEastAsia" w:hAnsi="Times New Roman" w:cs="Times New Roman"/>
+          <w:lang w:val="en-US"/>
+        </w:rPr>
+      </w:pPr>
+    </w:p>
+    <w:p>
+      <w:pPr>
         <w:ind w:left="54"/>
         <w:jc w:val="both"/>
         <w:rPr>
@@ -6547,7 +6567,28 @@
           <w:rFonts w:ascii="Times New Roman" w:hAnsi="Times New Roman" w:cs="Times New Roman"/>
           <w:lang w:val="en-US"/>
         </w:rPr>
-        <w:t>The data set used for FCM Clustering is of Violent Crimes in India 2019, and the data set is of around 250 tuples (or rows). The attributes or parameters are shown in Table 1, which are used in the data set, among which the algorithm is implemented twice with two different sets of parameters. In the first case the parameter is State/UT-Wise density on the x – axis and Crime rate on the y-axis. In the second case the parameter is State/UT-Wise population (in lakhs) on the x-axis and crime rate on the y-axis.</w:t>
+        <w:t>The data set used for FCM Clustering is of Violent Crimes in India 2019</w:t>
+      </w:r>
+      <w:r>
+        <w:rPr>
+          <w:rFonts w:ascii="Times New Roman" w:hAnsi="Times New Roman" w:cs="Times New Roman"/>
+          <w:lang w:val="en-US"/>
+        </w:rPr>
+        <w:t xml:space="preserve"> [16]</w:t>
+      </w:r>
+      <w:r>
+        <w:rPr>
+          <w:rFonts w:ascii="Times New Roman" w:hAnsi="Times New Roman" w:cs="Times New Roman"/>
+          <w:lang w:val="en-US"/>
+        </w:rPr>
+        <w:t xml:space="preserve">, and the data set is of around 250 tuples (or rows). The attributes or parameters are shown in Table 1, which are used in the data set, </w:t>
+      </w:r>
+      <w:r>
+        <w:rPr>
+          <w:rFonts w:ascii="Times New Roman" w:hAnsi="Times New Roman" w:cs="Times New Roman"/>
+          <w:lang w:val="en-US"/>
+        </w:rPr>
+        <w:t>among which the algorithm is implemented with the parameter State/UT-Wise mid-year projected population (in lakhs) on the x-axis and Crime Rate on the y-axis.</w:t>
       </w:r>
     </w:p>
     <w:p>
@@ -6570,6 +6611,8 @@
       <w:r>
         <w:rPr>
           <w:rFonts w:ascii="Times New Roman" w:hAnsi="Times New Roman" w:cs="Times New Roman"/>
+          <w:b/>
+          <w:bCs/>
           <w:lang w:val="en-US"/>
         </w:rPr>
         <w:t>Table 1</w:t>
@@ -6599,20 +6642,20 @@
     <w:tbl>
       <w:tblPr>
         <w:tblStyle w:val="Style1"/>
-        <w:tblW w:w="10399" w:type="dxa"/>
+        <w:tblW w:w="10518" w:type="dxa"/>
         <w:tblLook w:val="04A0" w:firstRow="1" w:lastRow="0" w:firstColumn="1" w:lastColumn="0" w:noHBand="0" w:noVBand="1"/>
       </w:tblPr>
       <w:tblGrid>
-        <w:gridCol w:w="2024"/>
-        <w:gridCol w:w="8375"/>
+        <w:gridCol w:w="2047"/>
+        <w:gridCol w:w="8471"/>
       </w:tblGrid>
       <w:tr>
         <w:trPr>
-          <w:trHeight w:val="356"/>
+          <w:trHeight w:val="386"/>
         </w:trPr>
         <w:tc>
           <w:tcPr>
-            <w:tcW w:w="2024" w:type="dxa"/>
+            <w:tcW w:w="2047" w:type="dxa"/>
           </w:tcPr>
           <w:p>
             <w:pPr>
@@ -6632,7 +6675,7 @@
         </w:tc>
         <w:tc>
           <w:tcPr>
-            <w:tcW w:w="8375" w:type="dxa"/>
+            <w:tcW w:w="8471" w:type="dxa"/>
           </w:tcPr>
           <w:p>
             <w:pPr>
@@ -6653,11 +6696,11 @@
       </w:tr>
       <w:tr>
         <w:trPr>
-          <w:trHeight w:val="712"/>
+          <w:trHeight w:val="772"/>
         </w:trPr>
         <w:tc>
           <w:tcPr>
-            <w:tcW w:w="2024" w:type="dxa"/>
+            <w:tcW w:w="2047" w:type="dxa"/>
           </w:tcPr>
           <w:p>
             <w:pPr>
@@ -6677,7 +6720,7 @@
         </w:tc>
         <w:tc>
           <w:tcPr>
-            <w:tcW w:w="8375" w:type="dxa"/>
+            <w:tcW w:w="8471" w:type="dxa"/>
           </w:tcPr>
           <w:p>
             <w:pPr>
@@ -6698,11 +6741,11 @@
       </w:tr>
       <w:tr>
         <w:trPr>
-          <w:trHeight w:val="728"/>
+          <w:trHeight w:val="790"/>
         </w:trPr>
         <w:tc>
           <w:tcPr>
-            <w:tcW w:w="2024" w:type="dxa"/>
+            <w:tcW w:w="2047" w:type="dxa"/>
           </w:tcPr>
           <w:p>
             <w:pPr>
@@ -6722,7 +6765,7 @@
         </w:tc>
         <w:tc>
           <w:tcPr>
-            <w:tcW w:w="8375" w:type="dxa"/>
+            <w:tcW w:w="8471" w:type="dxa"/>
           </w:tcPr>
           <w:p>
             <w:pPr>
@@ -6757,11 +6800,11 @@
       </w:tr>
       <w:tr>
         <w:trPr>
-          <w:trHeight w:val="356"/>
+          <w:trHeight w:val="386"/>
         </w:trPr>
         <w:tc>
           <w:tcPr>
-            <w:tcW w:w="2024" w:type="dxa"/>
+            <w:tcW w:w="2047" w:type="dxa"/>
           </w:tcPr>
           <w:p>
             <w:pPr>
@@ -6781,7 +6824,7 @@
         </w:tc>
         <w:tc>
           <w:tcPr>
-            <w:tcW w:w="8375" w:type="dxa"/>
+            <w:tcW w:w="8471" w:type="dxa"/>
           </w:tcPr>
           <w:p>
             <w:pPr>
@@ -6802,11 +6845,11 @@
       </w:tr>
       <w:tr>
         <w:trPr>
-          <w:trHeight w:val="712"/>
+          <w:trHeight w:val="772"/>
         </w:trPr>
         <w:tc>
           <w:tcPr>
-            <w:tcW w:w="2024" w:type="dxa"/>
+            <w:tcW w:w="2047" w:type="dxa"/>
           </w:tcPr>
           <w:p>
             <w:pPr>
@@ -6826,7 +6869,7 @@
         </w:tc>
         <w:tc>
           <w:tcPr>
-            <w:tcW w:w="8375" w:type="dxa"/>
+            <w:tcW w:w="8471" w:type="dxa"/>
           </w:tcPr>
           <w:p>
             <w:pPr>
@@ -6854,11 +6897,11 @@
       </w:tr>
       <w:tr>
         <w:trPr>
-          <w:trHeight w:val="356"/>
+          <w:trHeight w:val="386"/>
         </w:trPr>
         <w:tc>
           <w:tcPr>
-            <w:tcW w:w="2024" w:type="dxa"/>
+            <w:tcW w:w="2047" w:type="dxa"/>
           </w:tcPr>
           <w:p>
             <w:pPr>
@@ -6878,7 +6921,7 @@
         </w:tc>
         <w:tc>
           <w:tcPr>
-            <w:tcW w:w="8375" w:type="dxa"/>
+            <w:tcW w:w="8471" w:type="dxa"/>
           </w:tcPr>
           <w:p>
             <w:pPr>
@@ -6899,11 +6942,11 @@
       </w:tr>
       <w:tr>
         <w:trPr>
-          <w:trHeight w:val="356"/>
+          <w:trHeight w:val="386"/>
         </w:trPr>
         <w:tc>
           <w:tcPr>
-            <w:tcW w:w="2024" w:type="dxa"/>
+            <w:tcW w:w="2047" w:type="dxa"/>
           </w:tcPr>
           <w:p>
             <w:pPr>
@@ -6923,7 +6966,7 @@
         </w:tc>
         <w:tc>
           <w:tcPr>
-            <w:tcW w:w="8375" w:type="dxa"/>
+            <w:tcW w:w="8471" w:type="dxa"/>
           </w:tcPr>
           <w:p>
             <w:pPr>
@@ -6966,20 +7009,22 @@
           <w:rFonts w:ascii="Times New Roman" w:hAnsi="Times New Roman" w:cs="Times New Roman"/>
           <w:lang w:val="en-US"/>
         </w:rPr>
-        <w:t>Attributes such as State/UT, and Crime Type are in the form of string, and to make the algorithm work values in these columns or fields are factorized and then the refactored data set is added to the C-Means function provided by the Sci-Kit Fuzzy Python Library, as shown below,</w:t>
-      </w:r>
-    </w:p>
-    <w:p>
-      <w:pPr>
-        <w:ind w:left="54"/>
-        <w:jc w:val="both"/>
-        <w:rPr>
-          <w:rFonts w:ascii="Times New Roman" w:hAnsi="Times New Roman" w:cs="Times New Roman"/>
-          <w:sz w:val="8"/>
-          <w:szCs w:val="8"/>
-          <w:lang w:val="en-US"/>
-        </w:rPr>
-      </w:pPr>
+        <w:t>Attributes such as State/UT, and Crime Type are in the form of string, and to make the algorithm work values in these columns or fields are factorized and then the refactored data set is added to the C-Means function provided by the Sci-Kit Fuzzy Python Library</w:t>
+      </w:r>
+      <w:r>
+        <w:rPr>
+          <w:rFonts w:ascii="Times New Roman" w:hAnsi="Times New Roman" w:cs="Times New Roman"/>
+          <w:lang w:val="en-US"/>
+        </w:rPr>
+        <w:t xml:space="preserve"> [7]</w:t>
+      </w:r>
+      <w:r>
+        <w:rPr>
+          <w:rFonts w:ascii="Times New Roman" w:hAnsi="Times New Roman" w:cs="Times New Roman"/>
+          <w:lang w:val="en-US"/>
+        </w:rPr>
+        <w:t>, as shown below,</w:t>
+      </w:r>
     </w:p>
     <w:p>
       <w:pPr>
@@ -6994,6 +7039,7 @@
           <w:lang w:val="en-US"/>
         </w:rPr>
       </w:pPr>
+      <w:proofErr w:type="gramStart"/>
       <w:r>
         <w:rPr>
           <w:rFonts w:ascii="Times New Roman" w:hAnsi="Times New Roman" w:cs="Times New Roman"/>
@@ -7004,7 +7050,19 @@
           <w:lang w:val="en-US"/>
         </w:rPr>
         <w:lastRenderedPageBreak/>
-        <w:t>skfuzzy.cluster.cmeans(data_set, n_centers, 2, error=0.005, maxiter=1000, init=None)</w:t>
+        <w:t>skfuzzy.cluster</w:t>
+      </w:r>
+      <w:proofErr w:type="gramEnd"/>
+      <w:r>
+        <w:rPr>
+          <w:rFonts w:ascii="Times New Roman" w:hAnsi="Times New Roman" w:cs="Times New Roman"/>
+          <w:i/>
+          <w:iCs/>
+          <w:sz w:val="24"/>
+          <w:szCs w:val="24"/>
+          <w:lang w:val="en-US"/>
+        </w:rPr>
+        <w:t>.cmeans(data_set, n_centers, 2, error=0.005, maxiter=1000, init=None)</w:t>
       </w:r>
     </w:p>
     <w:p>
@@ -7035,34 +7093,106 @@
           <w:rFonts w:ascii="Times New Roman" w:hAnsi="Times New Roman" w:cs="Times New Roman"/>
           <w:lang w:val="en-US"/>
         </w:rPr>
-        <w:t xml:space="preserve">After implementing the algorithm 2 charts are generated using the Matplotlib Library, and it’s shown in Fig. 11 and Fig. 12. This representation is for Density to Crime Rate Clustering using FCM and in the first figure it shows that two clusters are generated with </w:t>
-      </w:r>
-      <w:proofErr w:type="spellStart"/>
-      <w:r>
-        <w:rPr>
-          <w:rFonts w:ascii="Times New Roman" w:hAnsi="Times New Roman" w:cs="Times New Roman"/>
-          <w:lang w:val="en-US"/>
-        </w:rPr>
-        <w:t>there</w:t>
-      </w:r>
-      <w:proofErr w:type="spellEnd"/>
-      <w:r>
-        <w:rPr>
-          <w:rFonts w:ascii="Times New Roman" w:hAnsi="Times New Roman" w:cs="Times New Roman"/>
-          <w:lang w:val="en-US"/>
-        </w:rPr>
-        <w:t xml:space="preserve"> respective centroids. The number of clusters or centroids was denoted by the second figure Fig. 12, in which it is clearly visible that the FPC is the highest when there are 2 Clusters. In the line graph the values start from 2 centers as it cannot be starting from 1 as the in the case of 1 the FPC value would always be at 1 which is the highest.</w:t>
-      </w:r>
-    </w:p>
-    <w:p>
-      <w:pPr>
-        <w:ind w:left="54"/>
-        <w:jc w:val="both"/>
-        <w:rPr>
-          <w:rFonts w:ascii="Times New Roman" w:hAnsi="Times New Roman" w:cs="Times New Roman"/>
-          <w:lang w:val="en-US"/>
-        </w:rPr>
-      </w:pPr>
+        <w:t>Which returns</w:t>
+      </w:r>
+      <w:r>
+        <w:rPr>
+          <w:rFonts w:ascii="Times New Roman" w:hAnsi="Times New Roman" w:cs="Times New Roman"/>
+          <w:lang w:val="en-US"/>
+        </w:rPr>
+        <w:t xml:space="preserve"> the FPC (Fuzzy Partitioning Coefficient), centers of the clusters, and the cluster membership array, through which we plot a scatter graph using the Matplotlib Library [2</w:t>
+      </w:r>
+      <w:r>
+        <w:rPr>
+          <w:rFonts w:ascii="Times New Roman" w:hAnsi="Times New Roman" w:cs="Times New Roman"/>
+          <w:lang w:val="en-US"/>
+        </w:rPr>
+        <w:t>5</w:t>
+      </w:r>
+      <w:r>
+        <w:rPr>
+          <w:rFonts w:ascii="Times New Roman" w:hAnsi="Times New Roman" w:cs="Times New Roman"/>
+          <w:lang w:val="en-US"/>
+        </w:rPr>
+        <w:t>], which is shown in Fig</w:t>
+      </w:r>
+      <w:r>
+        <w:rPr>
+          <w:rFonts w:ascii="Times New Roman" w:hAnsi="Times New Roman" w:cs="Times New Roman"/>
+          <w:lang w:val="en-US"/>
+        </w:rPr>
+        <w:t>.</w:t>
+      </w:r>
+      <w:r>
+        <w:rPr>
+          <w:rFonts w:ascii="Times New Roman" w:hAnsi="Times New Roman" w:cs="Times New Roman"/>
+          <w:lang w:val="en-US"/>
+        </w:rPr>
+        <w:t xml:space="preserve"> 1</w:t>
+      </w:r>
+      <w:r>
+        <w:rPr>
+          <w:rFonts w:ascii="Times New Roman" w:hAnsi="Times New Roman" w:cs="Times New Roman"/>
+          <w:lang w:val="en-US"/>
+        </w:rPr>
+        <w:t>2</w:t>
+      </w:r>
+      <w:r>
+        <w:rPr>
+          <w:rFonts w:ascii="Times New Roman" w:hAnsi="Times New Roman" w:cs="Times New Roman"/>
+          <w:lang w:val="en-US"/>
+        </w:rPr>
+        <w:t xml:space="preserve">. The plot is shown only of the chart in which the FPC was the highest, to calculate that the FPC is calculated for each value ranging from 2 to 9 of the centroids or the clusters. The range starts from 2 </w:t>
+      </w:r>
+      <w:r>
+        <w:rPr>
+          <w:rFonts w:ascii="Times New Roman" w:hAnsi="Times New Roman" w:cs="Times New Roman"/>
+          <w:lang w:val="en-US"/>
+        </w:rPr>
+        <w:t>centroids as it cannot be starting from 1 as in the case of 1 the FPC value would always be at 1 which is the highest.</w:t>
+      </w:r>
+      <w:r>
+        <w:rPr>
+          <w:rFonts w:ascii="Times New Roman" w:hAnsi="Times New Roman" w:cs="Times New Roman"/>
+          <w:lang w:val="en-US"/>
+        </w:rPr>
+        <w:t xml:space="preserve"> The result of which is shown in Fig. 1</w:t>
+      </w:r>
+      <w:r>
+        <w:rPr>
+          <w:rFonts w:ascii="Times New Roman" w:hAnsi="Times New Roman" w:cs="Times New Roman"/>
+          <w:lang w:val="en-US"/>
+        </w:rPr>
+        <w:t>1</w:t>
+      </w:r>
+      <w:r>
+        <w:rPr>
+          <w:rFonts w:ascii="Times New Roman" w:hAnsi="Times New Roman" w:cs="Times New Roman"/>
+          <w:lang w:val="en-US"/>
+        </w:rPr>
+        <w:t xml:space="preserve"> through a line graph for better analysis of the highest value.</w:t>
+      </w:r>
+      <w:r>
+        <w:rPr>
+          <w:rFonts w:ascii="Times New Roman" w:hAnsi="Times New Roman" w:cs="Times New Roman"/>
+          <w:lang w:val="en-US"/>
+        </w:rPr>
+        <w:t xml:space="preserve"> It can be seen that there is a spike in FPC when there are 5 clusters, which also means that the data points were cleanly partitioned when there were 5 clusters or centroids. That’s why we have shown the representation of data points with 5 clusters formed</w:t>
+      </w:r>
+      <w:r>
+        <w:rPr>
+          <w:rFonts w:ascii="Times New Roman" w:hAnsi="Times New Roman" w:cs="Times New Roman"/>
+          <w:lang w:val="en-US"/>
+        </w:rPr>
+        <w:t xml:space="preserve"> in Fig. 12</w:t>
+      </w:r>
+      <w:r>
+        <w:rPr>
+          <w:rFonts w:ascii="Times New Roman" w:hAnsi="Times New Roman" w:cs="Times New Roman"/>
+          <w:lang w:val="en-US"/>
+        </w:rPr>
+        <w:t>.</w:t>
+      </w:r>
     </w:p>
     <w:p>
       <w:pPr>
@@ -7074,7 +7204,6 @@
           <w:iCs/>
           <w:sz w:val="32"/>
           <w:szCs w:val="32"/>
-          <w:vertAlign w:val="subscript"/>
           <w:lang w:val="en-US"/>
         </w:rPr>
       </w:pPr>
@@ -7083,10 +7212,10 @@
           <w:noProof/>
         </w:rPr>
         <w:drawing>
-          <wp:inline distT="0" distB="0" distL="0" distR="0" wp14:anchorId="6B163907" wp14:editId="4E96B5FB">
-            <wp:extent cx="4243572" cy="2324735"/>
-            <wp:effectExtent l="0" t="0" r="5080" b="0"/>
-            <wp:docPr id="5" name="Picture 5"/>
+          <wp:inline distT="0" distB="0" distL="0" distR="0" wp14:anchorId="39923A2A" wp14:editId="306529B0">
+            <wp:extent cx="4673457" cy="2438400"/>
+            <wp:effectExtent l="0" t="0" r="0" b="0"/>
+            <wp:docPr id="12" name="Picture 12"/>
             <wp:cNvGraphicFramePr>
               <a:graphicFrameLocks xmlns:a="http://schemas.openxmlformats.org/drawingml/2006/main" noChangeAspect="1"/>
             </wp:cNvGraphicFramePr>
@@ -7094,7 +7223,7 @@
               <a:graphicData uri="http://schemas.openxmlformats.org/drawingml/2006/picture">
                 <pic:pic xmlns:pic="http://schemas.openxmlformats.org/drawingml/2006/picture">
                   <pic:nvPicPr>
-                    <pic:cNvPr id="0" name="Picture 4"/>
+                    <pic:cNvPr id="0" name="Picture 12"/>
                     <pic:cNvPicPr>
                       <a:picLocks noChangeAspect="1" noChangeArrowheads="1"/>
                     </pic:cNvPicPr>
@@ -7115,7 +7244,7 @@
                   <pic:spPr bwMode="auto">
                     <a:xfrm>
                       <a:off x="0" y="0"/>
-                      <a:ext cx="4397520" cy="2409072"/>
+                      <a:ext cx="4837789" cy="2524141"/>
                     </a:xfrm>
                     <a:prstGeom prst="rect">
                       <a:avLst/>
@@ -7150,29 +7279,25 @@
           <w:szCs w:val="18"/>
           <w:lang w:val="en-US"/>
         </w:rPr>
-        <w:t xml:space="preserve">Fig. 11. - Density – Crime Rate Fuzzy C-Means Clustering </w:t>
-      </w:r>
-    </w:p>
-    <w:p>
-      <w:pPr>
-        <w:tabs>
-          <w:tab w:val="left" w:pos="4047"/>
-        </w:tabs>
-        <w:rPr>
-          <w:rFonts w:ascii="Times New Roman" w:hAnsi="Times New Roman" w:cs="Times New Roman"/>
-          <w:sz w:val="20"/>
-          <w:szCs w:val="20"/>
-          <w:lang w:val="en-US"/>
-        </w:rPr>
-      </w:pPr>
-      <w:r>
-        <w:rPr>
-          <w:rFonts w:ascii="Times New Roman" w:hAnsi="Times New Roman" w:cs="Times New Roman"/>
-          <w:sz w:val="20"/>
-          <w:szCs w:val="20"/>
-          <w:lang w:val="en-US"/>
-        </w:rPr>
-        <w:tab/>
+        <w:t>Fig. 1</w:t>
+      </w:r>
+      <w:r>
+        <w:rPr>
+          <w:rFonts w:ascii="Arial" w:hAnsi="Arial" w:cs="Arial"/>
+          <w:sz w:val="18"/>
+          <w:szCs w:val="18"/>
+          <w:lang w:val="en-US"/>
+        </w:rPr>
+        <w:t>1</w:t>
+      </w:r>
+      <w:r>
+        <w:rPr>
+          <w:rFonts w:ascii="Arial" w:hAnsi="Arial" w:cs="Arial"/>
+          <w:sz w:val="18"/>
+          <w:szCs w:val="18"/>
+          <w:lang w:val="en-US"/>
+        </w:rPr>
+        <w:t>. – Fuzzy Partitioning Coefficient for Population – Crime Rate Chart</w:t>
       </w:r>
     </w:p>
     <w:p>
@@ -7193,10 +7318,10 @@
           <w:noProof/>
         </w:rPr>
         <w:drawing>
-          <wp:inline distT="0" distB="0" distL="0" distR="0" wp14:anchorId="06D04284" wp14:editId="7E947DBE">
-            <wp:extent cx="4468681" cy="2078990"/>
-            <wp:effectExtent l="0" t="0" r="8255" b="0"/>
-            <wp:docPr id="8" name="Picture 8"/>
+          <wp:inline distT="0" distB="0" distL="0" distR="0" wp14:anchorId="7F59EE24" wp14:editId="4B9023F2">
+            <wp:extent cx="4939894" cy="2750820"/>
+            <wp:effectExtent l="0" t="0" r="0" b="0"/>
+            <wp:docPr id="9" name="Picture 9"/>
             <wp:cNvGraphicFramePr>
               <a:graphicFrameLocks xmlns:a="http://schemas.openxmlformats.org/drawingml/2006/main" noChangeAspect="1"/>
             </wp:cNvGraphicFramePr>
@@ -7204,7 +7329,7 @@
               <a:graphicData uri="http://schemas.openxmlformats.org/drawingml/2006/picture">
                 <pic:pic xmlns:pic="http://schemas.openxmlformats.org/drawingml/2006/picture">
                   <pic:nvPicPr>
-                    <pic:cNvPr id="0" name="Picture 8"/>
+                    <pic:cNvPr id="0" name="Picture 10"/>
                     <pic:cNvPicPr>
                       <a:picLocks noChangeAspect="1" noChangeArrowheads="1"/>
                     </pic:cNvPicPr>
@@ -7225,7 +7350,7 @@
                   <pic:spPr bwMode="auto">
                     <a:xfrm>
                       <a:off x="0" y="0"/>
-                      <a:ext cx="4616534" cy="2147777"/>
+                      <a:ext cx="5027261" cy="2799471"/>
                     </a:xfrm>
                     <a:prstGeom prst="rect">
                       <a:avLst/>
@@ -7260,13 +7385,29 @@
           <w:szCs w:val="18"/>
           <w:lang w:val="en-US"/>
         </w:rPr>
-        <w:t>Fig. 12. – Fuzzy Partitioning Coefficient for Density – Crime Rate Chart</w:t>
-      </w:r>
-    </w:p>
-    <w:p>
-      <w:pPr>
-        <w:ind w:left="54"/>
-        <w:jc w:val="center"/>
+        <w:t>Fig. 1</w:t>
+      </w:r>
+      <w:r>
+        <w:rPr>
+          <w:rFonts w:ascii="Arial" w:hAnsi="Arial" w:cs="Arial"/>
+          <w:sz w:val="18"/>
+          <w:szCs w:val="18"/>
+          <w:lang w:val="en-US"/>
+        </w:rPr>
+        <w:t>2</w:t>
+      </w:r>
+      <w:r>
+        <w:rPr>
+          <w:rFonts w:ascii="Arial" w:hAnsi="Arial" w:cs="Arial"/>
+          <w:sz w:val="18"/>
+          <w:szCs w:val="18"/>
+          <w:lang w:val="en-US"/>
+        </w:rPr>
+        <w:t>. - Population – Crime Rate Fuzzy C-Means Clustering</w:t>
+      </w:r>
+    </w:p>
+    <w:p>
+      <w:pPr>
         <w:rPr>
           <w:rFonts w:ascii="Times New Roman" w:hAnsi="Times New Roman" w:cs="Times New Roman"/>
           <w:sz w:val="8"/>
@@ -7281,47 +7422,54 @@
         <w:jc w:val="both"/>
         <w:rPr>
           <w:rFonts w:ascii="Times New Roman" w:hAnsi="Times New Roman" w:cs="Times New Roman"/>
-          <w:lang w:val="en-US"/>
-        </w:rPr>
-      </w:pPr>
-      <w:r>
-        <w:rPr>
-          <w:rFonts w:ascii="Times New Roman" w:hAnsi="Times New Roman" w:cs="Times New Roman"/>
-          <w:lang w:val="en-US"/>
-        </w:rPr>
-        <w:t xml:space="preserve">From this, it can be analyzed that there is one cluster in which the density ranges from 0 to 2500 and the second one is in which the density is more than 8500. About 80% of the data points belong to the blue cluster and the rest belong to the orange cluster. It’s clearly noticeable that data points of only two States or Union Territories are in orange cluster, and those States or Union Territories are </w:t>
-      </w:r>
-      <w:r>
-        <w:rPr>
-          <w:rFonts w:ascii="Times New Roman" w:hAnsi="Times New Roman" w:cs="Times New Roman"/>
-          <w:i/>
-          <w:iCs/>
-          <w:lang w:val="en-US"/>
-        </w:rPr>
-        <w:t>Delhi</w:t>
-      </w:r>
-      <w:r>
-        <w:rPr>
-          <w:rFonts w:ascii="Times New Roman" w:hAnsi="Times New Roman" w:cs="Times New Roman"/>
-          <w:lang w:val="en-US"/>
-        </w:rPr>
-        <w:t xml:space="preserve"> (The Capital of India) and </w:t>
-      </w:r>
-      <w:r>
-        <w:rPr>
-          <w:rFonts w:ascii="Times New Roman" w:hAnsi="Times New Roman" w:cs="Times New Roman"/>
-          <w:i/>
-          <w:iCs/>
-          <w:lang w:val="en-US"/>
-        </w:rPr>
-        <w:t>Chandigarh</w:t>
-      </w:r>
-      <w:r>
-        <w:rPr>
-          <w:rFonts w:ascii="Times New Roman" w:hAnsi="Times New Roman" w:cs="Times New Roman"/>
-          <w:lang w:val="en-US"/>
-        </w:rPr>
-        <w:t xml:space="preserve"> (The Shared Capital of Punjab and Haryana).</w:t>
+        </w:rPr>
+      </w:pPr>
+      <w:r>
+        <w:rPr>
+          <w:rFonts w:ascii="Times New Roman" w:hAnsi="Times New Roman" w:cs="Times New Roman"/>
+        </w:rPr>
+        <w:t>By carefully looking at Fig. 12, it can be stated that the first four clusters (the red one, the green one, the orange one, and the purple one) are in the less than 1300 population part and, there’s just one cluster (the blue one) towards the right. In fact, in the blue cluster, there’s just one State or Union Territory, and that is </w:t>
+      </w:r>
+      <w:r>
+        <w:rPr>
+          <w:rStyle w:val="Emphasis"/>
+          <w:rFonts w:ascii="Times New Roman" w:hAnsi="Times New Roman" w:cs="Times New Roman"/>
+          <w:color w:val="0E101A"/>
+        </w:rPr>
+        <w:t>Uttar Pradesh</w:t>
+      </w:r>
+      <w:r>
+        <w:rPr>
+          <w:rFonts w:ascii="Times New Roman" w:hAnsi="Times New Roman" w:cs="Times New Roman"/>
+        </w:rPr>
+        <w:t>, which is the most highly populated state of India in 2019 with the value of 23.79 crores, and that’s one of the reasons its crime rate is up to 3.00. Among the left 4 clusters, the red cluster is between 0-198 population (in lakhs) and crime rate up till 9.73. This cluster includes about 17 of the States and Union Territories in it. After this is the green cluster ranging from 199-523 population (in lakhs) and crime up till 10.00, and this cluster contains 10 States and Union Territories. Next comes the orange cluster ranging from 659-826 in population and the crime rate is up till 7.92, and this result is for about 5 States. The last one is the purple cluster which depicts the remaining three 3 States (West Bengal,</w:t>
+      </w:r>
+      <w:r>
+        <w:rPr>
+          <w:rFonts w:ascii="Times New Roman" w:hAnsi="Times New Roman" w:cs="Times New Roman"/>
+        </w:rPr>
+        <w:t xml:space="preserve"> </w:t>
+      </w:r>
+      <w:r>
+        <w:rPr>
+          <w:rFonts w:ascii="Times New Roman" w:hAnsi="Times New Roman" w:cs="Times New Roman"/>
+        </w:rPr>
+        <w:lastRenderedPageBreak/>
+        <w:t>Maharashtra, and Bihar) whose population is between 971-1225 in lakhs, and the crime rate is up till 9.4 with West Bengal having the highest for crime type </w:t>
+      </w:r>
+      <w:r>
+        <w:rPr>
+          <w:rStyle w:val="Emphasis"/>
+          <w:rFonts w:ascii="Times New Roman" w:hAnsi="Times New Roman" w:cs="Times New Roman"/>
+          <w:color w:val="0E101A"/>
+        </w:rPr>
+        <w:t>Attempt to commit Murder</w:t>
+      </w:r>
+      <w:r>
+        <w:rPr>
+          <w:rFonts w:ascii="Times New Roman" w:hAnsi="Times New Roman" w:cs="Times New Roman"/>
+        </w:rPr>
+        <w:t>.</w:t>
       </w:r>
     </w:p>
     <w:p>
@@ -7338,229 +7486,7 @@
           <w:rFonts w:ascii="Times New Roman" w:hAnsi="Times New Roman" w:cs="Times New Roman"/>
           <w:lang w:val="en-US"/>
         </w:rPr>
-        <w:t>Let’s move on to the second Fuzzy C-Means implementation which is of Population to Crime Rate and its cluster representation is shown in Fig. 13 in which it shows 5 colored clusters with their respective centroids. The number of clusters or centroids are calculated by the Number of Clusters – FPC Line Graph shown in Fig. 14, in which it’s clearly visible that the line has spiked to the highest, when there were 5 clusters or centroids. That means, that the FCM Algorithm was able to cleanly partition the data points when there were 5 clusters.</w:t>
-      </w:r>
-    </w:p>
-    <w:p>
-      <w:pPr>
-        <w:ind w:left="54"/>
-        <w:jc w:val="both"/>
-        <w:rPr>
-          <w:rFonts w:ascii="Times New Roman" w:hAnsi="Times New Roman" w:cs="Times New Roman"/>
-          <w:sz w:val="8"/>
-          <w:szCs w:val="8"/>
-          <w:lang w:val="en-US"/>
-        </w:rPr>
-      </w:pPr>
-    </w:p>
-    <w:p>
-      <w:pPr>
-        <w:ind w:left="54"/>
-        <w:jc w:val="center"/>
-        <w:rPr>
-          <w:rFonts w:ascii="Times New Roman" w:hAnsi="Times New Roman" w:cs="Times New Roman"/>
-          <w:i/>
-          <w:iCs/>
-          <w:sz w:val="32"/>
-          <w:szCs w:val="32"/>
-          <w:lang w:val="en-US"/>
-        </w:rPr>
-      </w:pPr>
-      <w:r>
-        <w:rPr>
-          <w:noProof/>
-        </w:rPr>
-        <w:lastRenderedPageBreak/>
-        <w:drawing>
-          <wp:inline distT="0" distB="0" distL="0" distR="0" wp14:anchorId="21A8E048" wp14:editId="66B0E02D">
-            <wp:extent cx="4081780" cy="2272973"/>
-            <wp:effectExtent l="0" t="0" r="0" b="0"/>
-            <wp:docPr id="9" name="Picture 9"/>
-            <wp:cNvGraphicFramePr>
-              <a:graphicFrameLocks xmlns:a="http://schemas.openxmlformats.org/drawingml/2006/main" noChangeAspect="1"/>
-            </wp:cNvGraphicFramePr>
-            <a:graphic xmlns:a="http://schemas.openxmlformats.org/drawingml/2006/main">
-              <a:graphicData uri="http://schemas.openxmlformats.org/drawingml/2006/picture">
-                <pic:pic xmlns:pic="http://schemas.openxmlformats.org/drawingml/2006/picture">
-                  <pic:nvPicPr>
-                    <pic:cNvPr id="0" name="Picture 10"/>
-                    <pic:cNvPicPr>
-                      <a:picLocks noChangeAspect="1" noChangeArrowheads="1"/>
-                    </pic:cNvPicPr>
-                  </pic:nvPicPr>
-                  <pic:blipFill>
-                    <a:blip r:embed="rId19" cstate="print">
-                      <a:extLst>
-                        <a:ext uri="{28A0092B-C50C-407E-A947-70E740481C1C}">
-                          <a14:useLocalDpi xmlns:a14="http://schemas.microsoft.com/office/drawing/2010/main" val="0"/>
-                        </a:ext>
-                      </a:extLst>
-                    </a:blip>
-                    <a:srcRect/>
-                    <a:stretch>
-                      <a:fillRect/>
-                    </a:stretch>
-                  </pic:blipFill>
-                  <pic:spPr bwMode="auto">
-                    <a:xfrm>
-                      <a:off x="0" y="0"/>
-                      <a:ext cx="4136338" cy="2303354"/>
-                    </a:xfrm>
-                    <a:prstGeom prst="rect">
-                      <a:avLst/>
-                    </a:prstGeom>
-                    <a:noFill/>
-                    <a:ln>
-                      <a:noFill/>
-                    </a:ln>
-                  </pic:spPr>
-                </pic:pic>
-              </a:graphicData>
-            </a:graphic>
-          </wp:inline>
-        </w:drawing>
-      </w:r>
-    </w:p>
-    <w:p>
-      <w:pPr>
-        <w:ind w:left="54"/>
-        <w:jc w:val="center"/>
-        <w:rPr>
-          <w:rFonts w:ascii="Arial" w:hAnsi="Arial" w:cs="Arial"/>
-          <w:sz w:val="18"/>
-          <w:szCs w:val="18"/>
-          <w:lang w:val="en-US"/>
-        </w:rPr>
-      </w:pPr>
-      <w:r>
-        <w:rPr>
-          <w:rFonts w:ascii="Arial" w:hAnsi="Arial" w:cs="Arial"/>
-          <w:sz w:val="18"/>
-          <w:szCs w:val="18"/>
-          <w:lang w:val="en-US"/>
-        </w:rPr>
-        <w:t>Fig. 13. - Population – Crime Rate Fuzzy C-Means Clustering</w:t>
-      </w:r>
-    </w:p>
-    <w:p>
-      <w:pPr>
-        <w:ind w:left="54"/>
-        <w:jc w:val="center"/>
-        <w:rPr>
-          <w:rFonts w:ascii="Times New Roman" w:hAnsi="Times New Roman" w:cs="Times New Roman"/>
-          <w:i/>
-          <w:iCs/>
-          <w:sz w:val="32"/>
-          <w:szCs w:val="32"/>
-          <w:lang w:val="en-US"/>
-        </w:rPr>
-      </w:pPr>
-      <w:r>
-        <w:rPr>
-          <w:noProof/>
-        </w:rPr>
-        <w:drawing>
-          <wp:inline distT="0" distB="0" distL="0" distR="0" wp14:anchorId="2A951D21" wp14:editId="358B3B5A">
-            <wp:extent cx="4114453" cy="2146737"/>
-            <wp:effectExtent l="0" t="0" r="635" b="6350"/>
-            <wp:docPr id="12" name="Picture 12"/>
-            <wp:cNvGraphicFramePr>
-              <a:graphicFrameLocks xmlns:a="http://schemas.openxmlformats.org/drawingml/2006/main" noChangeAspect="1"/>
-            </wp:cNvGraphicFramePr>
-            <a:graphic xmlns:a="http://schemas.openxmlformats.org/drawingml/2006/main">
-              <a:graphicData uri="http://schemas.openxmlformats.org/drawingml/2006/picture">
-                <pic:pic xmlns:pic="http://schemas.openxmlformats.org/drawingml/2006/picture">
-                  <pic:nvPicPr>
-                    <pic:cNvPr id="0" name="Picture 12"/>
-                    <pic:cNvPicPr>
-                      <a:picLocks noChangeAspect="1" noChangeArrowheads="1"/>
-                    </pic:cNvPicPr>
-                  </pic:nvPicPr>
-                  <pic:blipFill>
-                    <a:blip r:embed="rId20" cstate="print">
-                      <a:extLst>
-                        <a:ext uri="{28A0092B-C50C-407E-A947-70E740481C1C}">
-                          <a14:useLocalDpi xmlns:a14="http://schemas.microsoft.com/office/drawing/2010/main" val="0"/>
-                        </a:ext>
-                      </a:extLst>
-                    </a:blip>
-                    <a:srcRect/>
-                    <a:stretch>
-                      <a:fillRect/>
-                    </a:stretch>
-                  </pic:blipFill>
-                  <pic:spPr bwMode="auto">
-                    <a:xfrm>
-                      <a:off x="0" y="0"/>
-                      <a:ext cx="4236549" cy="2210441"/>
-                    </a:xfrm>
-                    <a:prstGeom prst="rect">
-                      <a:avLst/>
-                    </a:prstGeom>
-                    <a:noFill/>
-                    <a:ln>
-                      <a:noFill/>
-                    </a:ln>
-                  </pic:spPr>
-                </pic:pic>
-              </a:graphicData>
-            </a:graphic>
-          </wp:inline>
-        </w:drawing>
-      </w:r>
-    </w:p>
-    <w:p>
-      <w:pPr>
-        <w:ind w:left="54"/>
-        <w:jc w:val="center"/>
-        <w:rPr>
-          <w:rFonts w:ascii="Arial" w:hAnsi="Arial" w:cs="Arial"/>
-          <w:sz w:val="18"/>
-          <w:szCs w:val="18"/>
-          <w:lang w:val="en-US"/>
-        </w:rPr>
-      </w:pPr>
-      <w:r>
-        <w:rPr>
-          <w:rFonts w:ascii="Arial" w:hAnsi="Arial" w:cs="Arial"/>
-          <w:sz w:val="18"/>
-          <w:szCs w:val="18"/>
-          <w:lang w:val="en-US"/>
-        </w:rPr>
-        <w:t>Fig. 14. – Fuzzy Partitioning Coefficient for Population – Crime Rate Chart</w:t>
-      </w:r>
-    </w:p>
-    <w:p>
-      <w:pPr>
-        <w:ind w:left="54"/>
-        <w:jc w:val="both"/>
-        <w:rPr>
-          <w:rFonts w:ascii="Times New Roman" w:hAnsi="Times New Roman" w:cs="Times New Roman"/>
-          <w:lang w:val="en-US"/>
-        </w:rPr>
-      </w:pPr>
-      <w:r>
-        <w:rPr>
-          <w:rFonts w:ascii="Times New Roman" w:hAnsi="Times New Roman" w:cs="Times New Roman"/>
-          <w:lang w:val="en-US"/>
-        </w:rPr>
-        <w:t xml:space="preserve">By carefully looking at Fig. 13, it can be stated that the first four clusters (red one, green one, orange one, and the purple one) are in the less than 1300 population part and there’s just one cluster (the blue one) towards the right. In fact, in the blue cluster there’s just one State or Union Territory, and that is </w:t>
-      </w:r>
-      <w:r>
-        <w:rPr>
-          <w:rFonts w:ascii="Times New Roman" w:hAnsi="Times New Roman" w:cs="Times New Roman"/>
-          <w:i/>
-          <w:iCs/>
-          <w:lang w:val="en-US"/>
-        </w:rPr>
-        <w:t>Uttar Pradesh</w:t>
-      </w:r>
-      <w:r>
-        <w:rPr>
-          <w:rFonts w:ascii="Times New Roman" w:hAnsi="Times New Roman" w:cs="Times New Roman"/>
-          <w:lang w:val="en-US"/>
-        </w:rPr>
-        <w:t xml:space="preserve">, which is the most highly populated state of India in 2019 with the value of 23.79 crores. The reason the clustering can be said to be better than K-Means clustering algorithm as K-Means is a Hard Clustering type algorithm and Fuzzy is not, which means that with every iteration the data points can belong to more than one clusters. This is the reason that Fuzzy C-Means is also known as </w:t>
+        <w:t xml:space="preserve">The reason the clustering can be said to be better than K-Means clustering algorithm as K-Means is a Hard Clustering type algorithm and Fuzzy is not, which means that with every iteration the data points can belong to more than one clusters. This is the reason that Fuzzy C-Means is also known as </w:t>
       </w:r>
       <w:r>
         <w:rPr>
@@ -7692,7 +7618,49 @@
           <w:rFonts w:ascii="Times New Roman" w:hAnsi="Times New Roman" w:cs="Times New Roman"/>
           <w:lang w:val="en-US"/>
         </w:rPr>
-        <w:t>Confusion Matrix (also known as Error Matrix) is a kind of table which helps in better judgement and visualization of the performance of a Data Mining Algorithm, usually the algorithm is of supervised learning. It is better shown in Fig. 10 below, where TP is True Positive, TN is True Negative, FN is False Negative, and FP is False Positive.</w:t>
+        <w:t>Confusion Matrix (also known as Error Matrix) is a kind of table which helps in better judgement and visualization of the performance of a Data Mining Algorithm, usually the algorithm is of supervised learning</w:t>
+      </w:r>
+      <w:r>
+        <w:rPr>
+          <w:rFonts w:ascii="Times New Roman" w:hAnsi="Times New Roman" w:cs="Times New Roman"/>
+          <w:lang w:val="en-US"/>
+        </w:rPr>
+        <w:t xml:space="preserve"> [2</w:t>
+      </w:r>
+      <w:r>
+        <w:rPr>
+          <w:rFonts w:ascii="Times New Roman" w:hAnsi="Times New Roman" w:cs="Times New Roman"/>
+          <w:lang w:val="en-US"/>
+        </w:rPr>
+        <w:t>6</w:t>
+      </w:r>
+      <w:r>
+        <w:rPr>
+          <w:rFonts w:ascii="Times New Roman" w:hAnsi="Times New Roman" w:cs="Times New Roman"/>
+          <w:lang w:val="en-US"/>
+        </w:rPr>
+        <w:t>]</w:t>
+      </w:r>
+      <w:r>
+        <w:rPr>
+          <w:rFonts w:ascii="Times New Roman" w:hAnsi="Times New Roman" w:cs="Times New Roman"/>
+          <w:lang w:val="en-US"/>
+        </w:rPr>
+        <w:t>. It is better shown in Fig. 1</w:t>
+      </w:r>
+      <w:r>
+        <w:rPr>
+          <w:rFonts w:ascii="Times New Roman" w:hAnsi="Times New Roman" w:cs="Times New Roman"/>
+          <w:lang w:val="en-US"/>
+        </w:rPr>
+        <w:t>3</w:t>
+      </w:r>
+      <w:r>
+        <w:rPr>
+          <w:rFonts w:ascii="Times New Roman" w:hAnsi="Times New Roman" w:cs="Times New Roman"/>
+          <w:lang w:val="en-US"/>
+        </w:rPr>
+        <w:t xml:space="preserve"> below, where TP is True Positive, TN is True Negative, FN is False Negative, and FP is False Positive.</w:t>
       </w:r>
     </w:p>
     <w:p>
@@ -7710,7 +7678,6 @@
         <w:rPr>
           <w:noProof/>
         </w:rPr>
-        <w:lastRenderedPageBreak/>
         <w:drawing>
           <wp:inline distT="0" distB="0" distL="0" distR="0" wp14:anchorId="5CF4AE4A" wp14:editId="31CF31E3">
             <wp:extent cx="2151380" cy="2151380"/>
@@ -7729,7 +7696,7 @@
                     </pic:cNvPicPr>
                   </pic:nvPicPr>
                   <pic:blipFill>
-                    <a:blip r:embed="rId21" cstate="print">
+                    <a:blip r:embed="rId19" cstate="print">
                       <a:extLst>
                         <a:ext uri="{28A0092B-C50C-407E-A947-70E740481C1C}">
                           <a14:useLocalDpi xmlns:a14="http://schemas.microsoft.com/office/drawing/2010/main" val="0"/>
@@ -7779,7 +7746,25 @@
           <w:szCs w:val="18"/>
           <w:lang w:val="en-US"/>
         </w:rPr>
-        <w:t>Fig. 10. – Confusion Matrix</w:t>
+        <w:t>Fig. 1</w:t>
+      </w:r>
+      <w:r>
+        <w:rPr>
+          <w:rFonts w:ascii="Arial" w:hAnsi="Arial" w:cs="Arial"/>
+          <w:sz w:val="18"/>
+          <w:szCs w:val="18"/>
+          <w:lang w:val="en-US"/>
+        </w:rPr>
+        <w:t>3</w:t>
+      </w:r>
+      <w:r>
+        <w:rPr>
+          <w:rFonts w:ascii="Arial" w:hAnsi="Arial" w:cs="Arial"/>
+          <w:sz w:val="18"/>
+          <w:szCs w:val="18"/>
+          <w:lang w:val="en-US"/>
+        </w:rPr>
+        <w:t>. – Confusion Matrix</w:t>
       </w:r>
     </w:p>
     <w:p>
@@ -7824,7 +7809,49 @@
           <w:rFonts w:ascii="Times New Roman" w:hAnsi="Times New Roman" w:cs="Times New Roman"/>
           <w:lang w:val="en-US"/>
         </w:rPr>
-        <w:t>After the resultant or the predicted value is calculated through the respective Data Mining algorithm, comparison is done based on the closeness between the predicted value and the targeted value which we keep just to check out the score [18][19]. The score is given in percentage.</w:t>
+        <w:t>After the resultant or the predicted value is calculated through the respective Data Mining algorithm, comparison is done based on the closeness between the predicted value and the targeted value which we keep just to check out the score [</w:t>
+      </w:r>
+      <w:r>
+        <w:rPr>
+          <w:rFonts w:ascii="Times New Roman" w:hAnsi="Times New Roman" w:cs="Times New Roman"/>
+          <w:lang w:val="en-US"/>
+        </w:rPr>
+        <w:t>2</w:t>
+      </w:r>
+      <w:r>
+        <w:rPr>
+          <w:rFonts w:ascii="Times New Roman" w:hAnsi="Times New Roman" w:cs="Times New Roman"/>
+          <w:lang w:val="en-US"/>
+        </w:rPr>
+        <w:t>7</w:t>
+      </w:r>
+      <w:r>
+        <w:rPr>
+          <w:rFonts w:ascii="Times New Roman" w:hAnsi="Times New Roman" w:cs="Times New Roman"/>
+          <w:lang w:val="en-US"/>
+        </w:rPr>
+        <w:t>][</w:t>
+      </w:r>
+      <w:r>
+        <w:rPr>
+          <w:rFonts w:ascii="Times New Roman" w:hAnsi="Times New Roman" w:cs="Times New Roman"/>
+          <w:lang w:val="en-US"/>
+        </w:rPr>
+        <w:t>2</w:t>
+      </w:r>
+      <w:r>
+        <w:rPr>
+          <w:rFonts w:ascii="Times New Roman" w:hAnsi="Times New Roman" w:cs="Times New Roman"/>
+          <w:lang w:val="en-US"/>
+        </w:rPr>
+        <w:t>8</w:t>
+      </w:r>
+      <w:r>
+        <w:rPr>
+          <w:rFonts w:ascii="Times New Roman" w:hAnsi="Times New Roman" w:cs="Times New Roman"/>
+          <w:lang w:val="en-US"/>
+        </w:rPr>
+        <w:t>]. The score is given in percentage.</w:t>
       </w:r>
     </w:p>
     <w:p>
@@ -7941,7 +7968,49 @@
           <w:rFonts w:ascii="Times New Roman" w:hAnsi="Times New Roman" w:cs="Times New Roman"/>
           <w:lang w:val="en-US"/>
         </w:rPr>
-        <w:t>Precision Score is another metric used to check the efficacy and performance of the algorithm. It is a good measure to determine when the values of False Positive are high. For instance, in email spam detection, a False Positive means that a non-spam email (Actual Negative) is identified as spam (Predicted spam) [18][19].</w:t>
+        <w:t>Precision Score is another metric used to check the efficacy and performance of the algorithm. It is a good measure to determine when the values of False Positive are high. For instance, in email spam detection, a False Positive means that a non-spam email (Actual Negative) is identified as spam (Predicted spam) [</w:t>
+      </w:r>
+      <w:r>
+        <w:rPr>
+          <w:rFonts w:ascii="Times New Roman" w:hAnsi="Times New Roman" w:cs="Times New Roman"/>
+          <w:lang w:val="en-US"/>
+        </w:rPr>
+        <w:t>2</w:t>
+      </w:r>
+      <w:r>
+        <w:rPr>
+          <w:rFonts w:ascii="Times New Roman" w:hAnsi="Times New Roman" w:cs="Times New Roman"/>
+          <w:lang w:val="en-US"/>
+        </w:rPr>
+        <w:t>7</w:t>
+      </w:r>
+      <w:r>
+        <w:rPr>
+          <w:rFonts w:ascii="Times New Roman" w:hAnsi="Times New Roman" w:cs="Times New Roman"/>
+          <w:lang w:val="en-US"/>
+        </w:rPr>
+        <w:t>][</w:t>
+      </w:r>
+      <w:r>
+        <w:rPr>
+          <w:rFonts w:ascii="Times New Roman" w:hAnsi="Times New Roman" w:cs="Times New Roman"/>
+          <w:lang w:val="en-US"/>
+        </w:rPr>
+        <w:t>2</w:t>
+      </w:r>
+      <w:r>
+        <w:rPr>
+          <w:rFonts w:ascii="Times New Roman" w:hAnsi="Times New Roman" w:cs="Times New Roman"/>
+          <w:lang w:val="en-US"/>
+        </w:rPr>
+        <w:t>8</w:t>
+      </w:r>
+      <w:r>
+        <w:rPr>
+          <w:rFonts w:ascii="Times New Roman" w:hAnsi="Times New Roman" w:cs="Times New Roman"/>
+          <w:lang w:val="en-US"/>
+        </w:rPr>
+        <w:t>].</w:t>
       </w:r>
     </w:p>
     <w:p>
@@ -8056,7 +8125,49 @@
           <w:rFonts w:ascii="Times New Roman" w:hAnsi="Times New Roman" w:cs="Times New Roman"/>
           <w:lang w:val="en-US"/>
         </w:rPr>
-        <w:t>Recall Score is also a metric used to check the efficiency and performance of the algorithm. It calculates how many of the Actual Positives our model capture through labeling it as Positive (True Positive) [18][19].</w:t>
+        <w:t>Recall Score is also a metric used to check the efficiency and performance of the algorithm. It calculates how many of the Actual Positives our model capture through labeling it as Positive (True Positive) [</w:t>
+      </w:r>
+      <w:r>
+        <w:rPr>
+          <w:rFonts w:ascii="Times New Roman" w:hAnsi="Times New Roman" w:cs="Times New Roman"/>
+          <w:lang w:val="en-US"/>
+        </w:rPr>
+        <w:t>2</w:t>
+      </w:r>
+      <w:r>
+        <w:rPr>
+          <w:rFonts w:ascii="Times New Roman" w:hAnsi="Times New Roman" w:cs="Times New Roman"/>
+          <w:lang w:val="en-US"/>
+        </w:rPr>
+        <w:t>7</w:t>
+      </w:r>
+      <w:r>
+        <w:rPr>
+          <w:rFonts w:ascii="Times New Roman" w:hAnsi="Times New Roman" w:cs="Times New Roman"/>
+          <w:lang w:val="en-US"/>
+        </w:rPr>
+        <w:t>][</w:t>
+      </w:r>
+      <w:r>
+        <w:rPr>
+          <w:rFonts w:ascii="Times New Roman" w:hAnsi="Times New Roman" w:cs="Times New Roman"/>
+          <w:lang w:val="en-US"/>
+        </w:rPr>
+        <w:t>2</w:t>
+      </w:r>
+      <w:r>
+        <w:rPr>
+          <w:rFonts w:ascii="Times New Roman" w:hAnsi="Times New Roman" w:cs="Times New Roman"/>
+          <w:lang w:val="en-US"/>
+        </w:rPr>
+        <w:t>8</w:t>
+      </w:r>
+      <w:r>
+        <w:rPr>
+          <w:rFonts w:ascii="Times New Roman" w:hAnsi="Times New Roman" w:cs="Times New Roman"/>
+          <w:lang w:val="en-US"/>
+        </w:rPr>
+        <w:t>].</w:t>
       </w:r>
     </w:p>
     <w:p>
@@ -8295,7 +8406,6 @@
           <w:szCs w:val="28"/>
           <w:lang w:val="en-US"/>
         </w:rPr>
-        <w:lastRenderedPageBreak/>
         <w:t xml:space="preserve">   </w:t>
       </w:r>
       <w:r>
@@ -8326,7 +8436,21 @@
           <w:rFonts w:ascii="Times New Roman" w:hAnsi="Times New Roman" w:cs="Times New Roman"/>
           <w:lang w:val="en-US"/>
         </w:rPr>
-        <w:t>This algorithm is based upon the Bayes Theorem [20], in which he describes the probability of an event, based on prior knowledge of conditions that might be related to it. The mathematical formula is shown below,</w:t>
+        <w:t>This algorithm is based upon the Bayes Theorem [2</w:t>
+      </w:r>
+      <w:r>
+        <w:rPr>
+          <w:rFonts w:ascii="Times New Roman" w:hAnsi="Times New Roman" w:cs="Times New Roman"/>
+          <w:lang w:val="en-US"/>
+        </w:rPr>
+        <w:t>9</w:t>
+      </w:r>
+      <w:r>
+        <w:rPr>
+          <w:rFonts w:ascii="Times New Roman" w:hAnsi="Times New Roman" w:cs="Times New Roman"/>
+          <w:lang w:val="en-US"/>
+        </w:rPr>
+        <w:t>], in which he describes the probability of an event, based on prior knowledge of conditions that might be related to it. The mathematical formula is shown below,</w:t>
       </w:r>
     </w:p>
     <w:p>
@@ -8362,7 +8486,7 @@
                     </pic:cNvPicPr>
                   </pic:nvPicPr>
                   <pic:blipFill>
-                    <a:blip r:embed="rId22">
+                    <a:blip r:embed="rId20">
                       <a:extLst>
                         <a:ext uri="{28A0092B-C50C-407E-A947-70E740481C1C}">
                           <a14:useLocalDpi xmlns:a14="http://schemas.microsoft.com/office/drawing/2010/main" val="0"/>
@@ -8408,7 +8532,35 @@
           <w:rFonts w:ascii="Times New Roman" w:hAnsi="Times New Roman" w:cs="Times New Roman"/>
           <w:lang w:val="en-US"/>
         </w:rPr>
-        <w:t>Naïve Bayes Classification is a supervised learning classifier that returns a set of classes, instead of a single output. The classification is thus given by the probability that an object belongs to a class. This approach is mainly used for its ease in implementation and precise results [19].</w:t>
+        <w:t>Naïve Bayes Classification is a supervised learning classifier that returns a set of classes, instead of a single output. The classification is thus given by the probability that an object belongs to a class. This approach is mainly used for its ease in implementation and precise results</w:t>
+      </w:r>
+      <w:r>
+        <w:rPr>
+          <w:rFonts w:ascii="Times New Roman" w:hAnsi="Times New Roman" w:cs="Times New Roman"/>
+          <w:lang w:val="en-US"/>
+        </w:rPr>
+        <w:t xml:space="preserve"> [</w:t>
+      </w:r>
+      <w:r>
+        <w:rPr>
+          <w:rFonts w:ascii="Times New Roman" w:hAnsi="Times New Roman" w:cs="Times New Roman"/>
+          <w:lang w:val="en-US"/>
+        </w:rPr>
+        <w:t>30</w:t>
+      </w:r>
+      <w:r>
+        <w:rPr>
+          <w:rFonts w:ascii="Times New Roman" w:hAnsi="Times New Roman" w:cs="Times New Roman"/>
+          <w:lang w:val="en-US"/>
+        </w:rPr>
+        <w:t>]</w:t>
+      </w:r>
+      <w:r>
+        <w:rPr>
+          <w:rFonts w:ascii="Times New Roman" w:hAnsi="Times New Roman" w:cs="Times New Roman"/>
+          <w:lang w:val="en-US"/>
+        </w:rPr>
+        <w:t>.</w:t>
       </w:r>
     </w:p>
     <w:p>
@@ -8481,7 +8633,35 @@
           <w:rFonts w:ascii="Times New Roman" w:hAnsi="Times New Roman" w:cs="Times New Roman"/>
           <w:lang w:val="en-US"/>
         </w:rPr>
-        <w:t>It is another Supervised Classification Algorithm that uses root node, branches, and leaf nodes. Each internal node denotes a test on an attribute, each branch denotes the outcome of a test, and each leaf node holds a class label [19]. This algorithm was discovered to predict the target column, after splitting the data set into random training and test sets.</w:t>
+        <w:t>It is another Supervised Classification Algorithm that uses root node, branches, and leaf nodes. Each internal node denotes a test on an attribute, each branch denotes the outcome of a test, and each leaf node holds a class label</w:t>
+      </w:r>
+      <w:r>
+        <w:rPr>
+          <w:rFonts w:ascii="Times New Roman" w:hAnsi="Times New Roman" w:cs="Times New Roman"/>
+          <w:lang w:val="en-US"/>
+        </w:rPr>
+        <w:t xml:space="preserve"> [</w:t>
+      </w:r>
+      <w:r>
+        <w:rPr>
+          <w:rFonts w:ascii="Times New Roman" w:hAnsi="Times New Roman" w:cs="Times New Roman"/>
+          <w:lang w:val="en-US"/>
+        </w:rPr>
+        <w:t>30</w:t>
+      </w:r>
+      <w:r>
+        <w:rPr>
+          <w:rFonts w:ascii="Times New Roman" w:hAnsi="Times New Roman" w:cs="Times New Roman"/>
+          <w:lang w:val="en-US"/>
+        </w:rPr>
+        <w:t>]</w:t>
+      </w:r>
+      <w:r>
+        <w:rPr>
+          <w:rFonts w:ascii="Times New Roman" w:hAnsi="Times New Roman" w:cs="Times New Roman"/>
+          <w:lang w:val="en-US"/>
+        </w:rPr>
+        <w:t>. This algorithm was discovered to predict the target column, after splitting the data set into random training and test sets.</w:t>
       </w:r>
     </w:p>
     <w:p>
@@ -8555,7 +8735,35 @@
           <w:rFonts w:ascii="Times New Roman" w:hAnsi="Times New Roman" w:cs="Times New Roman"/>
           <w:lang w:val="en-US"/>
         </w:rPr>
-        <w:t>Random Forest is also known as the more accurate version of a decision tree as it takes multiple trees (decision trees) into account and produces the mean result which is useful in balancing the biased data. Each Decision Tree in it individually classifies the data set and then the algorithm chooses the classification commonly chosen by the greatest number of individual trees [19].</w:t>
+        <w:t>Random Forest is also known as the more accurate version of a decision tree as it takes multiple trees (decision trees) into account and produces the mean result which is useful in balancing the biased data</w:t>
+      </w:r>
+      <w:r>
+        <w:rPr>
+          <w:rFonts w:ascii="Times New Roman" w:hAnsi="Times New Roman" w:cs="Times New Roman"/>
+          <w:lang w:val="en-US"/>
+        </w:rPr>
+        <w:t xml:space="preserve"> [3</w:t>
+      </w:r>
+      <w:r>
+        <w:rPr>
+          <w:rFonts w:ascii="Times New Roman" w:hAnsi="Times New Roman" w:cs="Times New Roman"/>
+          <w:lang w:val="en-US"/>
+        </w:rPr>
+        <w:t>1</w:t>
+      </w:r>
+      <w:r>
+        <w:rPr>
+          <w:rFonts w:ascii="Times New Roman" w:hAnsi="Times New Roman" w:cs="Times New Roman"/>
+          <w:lang w:val="en-US"/>
+        </w:rPr>
+        <w:t>]</w:t>
+      </w:r>
+      <w:r>
+        <w:rPr>
+          <w:rFonts w:ascii="Times New Roman" w:hAnsi="Times New Roman" w:cs="Times New Roman"/>
+          <w:lang w:val="en-US"/>
+        </w:rPr>
+        <w:t>. Each Decision Tree in it individually classifies the data set and then the algorithm chooses the classification commonly chosen by the greatest number of individual trees.</w:t>
       </w:r>
     </w:p>
     <w:p>
@@ -8581,7 +8789,43 @@
           <w:rFonts w:ascii="Times New Roman" w:hAnsi="Times New Roman" w:cs="Times New Roman"/>
           <w:lang w:val="en-US"/>
         </w:rPr>
-        <w:t>The data set used for Supervised Classification is of Crime in India 2019 and consists of around 500 tuples of data. Among which 75% of the data (around 384 tuples), which is randomly sorted is used just to train the model, the rest 25% of the data (around 120 tuples) is used for prediction and then calculating the accuracy metrics (Accuracy Score, F1 Score, Recall Score, Precision Score, and Confusion Matrix), for which the functions are already provided by the Sci-Kit Learn Machine Learning Python Library. All of the attributes or parameters are shown below in the table.</w:t>
+        <w:t>The data set used for Supervised Classification is of Crime in India 2019 and consists of around 500 tuples of data</w:t>
+      </w:r>
+      <w:r>
+        <w:rPr>
+          <w:rFonts w:ascii="Times New Roman" w:hAnsi="Times New Roman" w:cs="Times New Roman"/>
+          <w:lang w:val="en-US"/>
+        </w:rPr>
+        <w:t xml:space="preserve"> [16]</w:t>
+      </w:r>
+      <w:r>
+        <w:rPr>
+          <w:rFonts w:ascii="Times New Roman" w:hAnsi="Times New Roman" w:cs="Times New Roman"/>
+          <w:lang w:val="en-US"/>
+        </w:rPr>
+        <w:t xml:space="preserve">. Among which 75% of the data (around 384 tuples), which is randomly sorted is used just to train the model, the rest 25% of the data (around 120 tuples) is used for prediction and then calculating the accuracy metrics (Accuracy </w:t>
+      </w:r>
+      <w:r>
+        <w:rPr>
+          <w:rFonts w:ascii="Times New Roman" w:hAnsi="Times New Roman" w:cs="Times New Roman"/>
+          <w:lang w:val="en-US"/>
+        </w:rPr>
+        <w:lastRenderedPageBreak/>
+        <w:t>Score, F1 Score, Recall Score, Precision Score, and Confusion Matrix), for which the functions are already provided by the Sci-Kit Learn Machine Learning Python Library</w:t>
+      </w:r>
+      <w:r>
+        <w:rPr>
+          <w:rFonts w:ascii="Times New Roman" w:hAnsi="Times New Roman" w:cs="Times New Roman"/>
+          <w:lang w:val="en-US"/>
+        </w:rPr>
+        <w:t xml:space="preserve"> [4]</w:t>
+      </w:r>
+      <w:r>
+        <w:rPr>
+          <w:rFonts w:ascii="Times New Roman" w:hAnsi="Times New Roman" w:cs="Times New Roman"/>
+          <w:lang w:val="en-US"/>
+        </w:rPr>
+        <w:t>. All of the attributes or parameters are shown below in the table.</w:t>
       </w:r>
     </w:p>
     <w:p>
@@ -9021,7 +9265,6 @@
           <w:rFonts w:ascii="Times New Roman" w:hAnsi="Times New Roman" w:cs="Times New Roman"/>
           <w:lang w:val="en-US"/>
         </w:rPr>
-        <w:lastRenderedPageBreak/>
         <w:t>Amongst the Table shown above the target field or class label is Region, the rest of it are the attributes or the given data. In the data set, the number of tuples and the attributes are the same for all three classification algorithms as it will make the comparison process convenient and smoother. It will even help in reaching the conclusion faster.</w:t>
       </w:r>
       <w:r>
@@ -9107,15 +9350,6 @@
         </w:rPr>
         <w:t>Below are the results of all three algorithms for 4 performance metrics.</w:t>
       </w:r>
-    </w:p>
-    <w:p>
-      <w:pPr>
-        <w:jc w:val="both"/>
-        <w:rPr>
-          <w:rFonts w:ascii="Times New Roman" w:hAnsi="Times New Roman" w:cs="Times New Roman"/>
-          <w:lang w:val="en-US"/>
-        </w:rPr>
-      </w:pPr>
     </w:p>
     <w:p>
       <w:pPr>
@@ -9171,16 +9405,19 @@
         <w:tblLook w:val="04A0" w:firstRow="1" w:lastRow="0" w:firstColumn="1" w:lastColumn="0" w:noHBand="0" w:noVBand="1"/>
       </w:tblPr>
       <w:tblGrid>
-        <w:gridCol w:w="2038"/>
-        <w:gridCol w:w="2039"/>
-        <w:gridCol w:w="2039"/>
-        <w:gridCol w:w="2039"/>
-        <w:gridCol w:w="2039"/>
+        <w:gridCol w:w="2033"/>
+        <w:gridCol w:w="2034"/>
+        <w:gridCol w:w="2034"/>
+        <w:gridCol w:w="2034"/>
+        <w:gridCol w:w="2034"/>
       </w:tblGrid>
       <w:tr>
+        <w:trPr>
+          <w:trHeight w:val="330"/>
+        </w:trPr>
         <w:tc>
           <w:tcPr>
-            <w:tcW w:w="2038" w:type="dxa"/>
+            <w:tcW w:w="2033" w:type="dxa"/>
           </w:tcPr>
           <w:p>
             <w:pPr>
@@ -9200,7 +9437,7 @@
         </w:tc>
         <w:tc>
           <w:tcPr>
-            <w:tcW w:w="2039" w:type="dxa"/>
+            <w:tcW w:w="2034" w:type="dxa"/>
           </w:tcPr>
           <w:p>
             <w:pPr>
@@ -9220,7 +9457,7 @@
         </w:tc>
         <w:tc>
           <w:tcPr>
-            <w:tcW w:w="2039" w:type="dxa"/>
+            <w:tcW w:w="2034" w:type="dxa"/>
           </w:tcPr>
           <w:p>
             <w:pPr>
@@ -9240,7 +9477,7 @@
         </w:tc>
         <w:tc>
           <w:tcPr>
-            <w:tcW w:w="2039" w:type="dxa"/>
+            <w:tcW w:w="2034" w:type="dxa"/>
           </w:tcPr>
           <w:p>
             <w:pPr>
@@ -9260,7 +9497,7 @@
         </w:tc>
         <w:tc>
           <w:tcPr>
-            <w:tcW w:w="2039" w:type="dxa"/>
+            <w:tcW w:w="2034" w:type="dxa"/>
           </w:tcPr>
           <w:p>
             <w:pPr>
@@ -9280,9 +9517,12 @@
         </w:tc>
       </w:tr>
       <w:tr>
+        <w:trPr>
+          <w:trHeight w:val="330"/>
+        </w:trPr>
         <w:tc>
           <w:tcPr>
-            <w:tcW w:w="2038" w:type="dxa"/>
+            <w:tcW w:w="2033" w:type="dxa"/>
           </w:tcPr>
           <w:p>
             <w:pPr>
@@ -9302,7 +9542,7 @@
         </w:tc>
         <w:tc>
           <w:tcPr>
-            <w:tcW w:w="2039" w:type="dxa"/>
+            <w:tcW w:w="2034" w:type="dxa"/>
           </w:tcPr>
           <w:p>
             <w:pPr>
@@ -9350,7 +9590,7 @@
         </w:tc>
         <w:tc>
           <w:tcPr>
-            <w:tcW w:w="2039" w:type="dxa"/>
+            <w:tcW w:w="2034" w:type="dxa"/>
           </w:tcPr>
           <w:p>
             <w:pPr>
@@ -9384,7 +9624,7 @@
         </w:tc>
         <w:tc>
           <w:tcPr>
-            <w:tcW w:w="2039" w:type="dxa"/>
+            <w:tcW w:w="2034" w:type="dxa"/>
           </w:tcPr>
           <w:p>
             <w:pPr>
@@ -9432,7 +9672,7 @@
         </w:tc>
         <w:tc>
           <w:tcPr>
-            <w:tcW w:w="2039" w:type="dxa"/>
+            <w:tcW w:w="2034" w:type="dxa"/>
           </w:tcPr>
           <w:p>
             <w:pPr>
@@ -9452,9 +9692,12 @@
         </w:tc>
       </w:tr>
       <w:tr>
+        <w:trPr>
+          <w:trHeight w:val="330"/>
+        </w:trPr>
         <w:tc>
           <w:tcPr>
-            <w:tcW w:w="2038" w:type="dxa"/>
+            <w:tcW w:w="2033" w:type="dxa"/>
           </w:tcPr>
           <w:p>
             <w:pPr>
@@ -9474,7 +9717,7 @@
         </w:tc>
         <w:tc>
           <w:tcPr>
-            <w:tcW w:w="2039" w:type="dxa"/>
+            <w:tcW w:w="2034" w:type="dxa"/>
           </w:tcPr>
           <w:p>
             <w:pPr>
@@ -9494,7 +9737,7 @@
         </w:tc>
         <w:tc>
           <w:tcPr>
-            <w:tcW w:w="2039" w:type="dxa"/>
+            <w:tcW w:w="2034" w:type="dxa"/>
           </w:tcPr>
           <w:p>
             <w:pPr>
@@ -9528,7 +9771,7 @@
         </w:tc>
         <w:tc>
           <w:tcPr>
-            <w:tcW w:w="2039" w:type="dxa"/>
+            <w:tcW w:w="2034" w:type="dxa"/>
           </w:tcPr>
           <w:p>
             <w:pPr>
@@ -9548,7 +9791,7 @@
         </w:tc>
         <w:tc>
           <w:tcPr>
-            <w:tcW w:w="2039" w:type="dxa"/>
+            <w:tcW w:w="2034" w:type="dxa"/>
           </w:tcPr>
           <w:p>
             <w:pPr>
@@ -9596,9 +9839,12 @@
         </w:tc>
       </w:tr>
       <w:tr>
+        <w:trPr>
+          <w:trHeight w:val="314"/>
+        </w:trPr>
         <w:tc>
           <w:tcPr>
-            <w:tcW w:w="2038" w:type="dxa"/>
+            <w:tcW w:w="2033" w:type="dxa"/>
           </w:tcPr>
           <w:p>
             <w:pPr>
@@ -9618,7 +9864,7 @@
         </w:tc>
         <w:tc>
           <w:tcPr>
-            <w:tcW w:w="2039" w:type="dxa"/>
+            <w:tcW w:w="2034" w:type="dxa"/>
           </w:tcPr>
           <w:p>
             <w:pPr>
@@ -9638,7 +9884,7 @@
         </w:tc>
         <w:tc>
           <w:tcPr>
-            <w:tcW w:w="2039" w:type="dxa"/>
+            <w:tcW w:w="2034" w:type="dxa"/>
           </w:tcPr>
           <w:p>
             <w:pPr>
@@ -9658,7 +9904,7 @@
         </w:tc>
         <w:tc>
           <w:tcPr>
-            <w:tcW w:w="2039" w:type="dxa"/>
+            <w:tcW w:w="2034" w:type="dxa"/>
           </w:tcPr>
           <w:p>
             <w:pPr>
@@ -9678,7 +9924,7 @@
         </w:tc>
         <w:tc>
           <w:tcPr>
-            <w:tcW w:w="2039" w:type="dxa"/>
+            <w:tcW w:w="2034" w:type="dxa"/>
           </w:tcPr>
           <w:p>
             <w:pPr>
@@ -9918,7 +10164,35 @@
           <w:rFonts w:ascii="Times New Roman" w:hAnsi="Times New Roman" w:cs="Times New Roman"/>
           <w:lang w:val="en-US"/>
         </w:rPr>
-        <w:t>, same as in other algorithms. In Random Forest Classifier 5 Decision Trees were assigned,</w:t>
+        <w:t>, same as in other algorithms</w:t>
+      </w:r>
+      <w:r>
+        <w:rPr>
+          <w:rFonts w:ascii="Times New Roman" w:hAnsi="Times New Roman" w:cs="Times New Roman"/>
+          <w:lang w:val="en-US"/>
+        </w:rPr>
+        <w:t xml:space="preserve"> [3</w:t>
+      </w:r>
+      <w:r>
+        <w:rPr>
+          <w:rFonts w:ascii="Times New Roman" w:hAnsi="Times New Roman" w:cs="Times New Roman"/>
+          <w:lang w:val="en-US"/>
+        </w:rPr>
+        <w:t>2</w:t>
+      </w:r>
+      <w:r>
+        <w:rPr>
+          <w:rFonts w:ascii="Times New Roman" w:hAnsi="Times New Roman" w:cs="Times New Roman"/>
+          <w:lang w:val="en-US"/>
+        </w:rPr>
+        <w:t>]</w:t>
+      </w:r>
+      <w:r>
+        <w:rPr>
+          <w:rFonts w:ascii="Times New Roman" w:hAnsi="Times New Roman" w:cs="Times New Roman"/>
+          <w:lang w:val="en-US"/>
+        </w:rPr>
+        <w:t>. In Random Forest Classifier 5 Decision Trees were assigned,</w:t>
       </w:r>
     </w:p>
     <w:p>
@@ -9951,6 +10225,7 @@
           <w:iCs/>
           <w:lang w:val="en-US"/>
         </w:rPr>
+        <w:lastRenderedPageBreak/>
         <w:t>RandomForestClassifier</w:t>
       </w:r>
       <w:proofErr w:type="spellEnd"/>
@@ -10031,7 +10306,28 @@
           <w:rFonts w:ascii="Times New Roman" w:hAnsi="Times New Roman" w:cs="Times New Roman"/>
           <w:lang w:val="en-US"/>
         </w:rPr>
-        <w:t>Confusion Matrix for Random Forest Classifier is shown below as it’s Classification was the most accurate in getting the Regions of India, and it will help verify the values.</w:t>
+        <w:t>Confusion Matrix for Random Forest Classifier is shown below</w:t>
+      </w:r>
+      <w:r>
+        <w:rPr>
+          <w:rFonts w:ascii="Times New Roman" w:hAnsi="Times New Roman" w:cs="Times New Roman"/>
+          <w:lang w:val="en-US"/>
+        </w:rPr>
+        <w:t xml:space="preserve"> (in Table 4)</w:t>
+      </w:r>
+      <w:r>
+        <w:rPr>
+          <w:rFonts w:ascii="Times New Roman" w:hAnsi="Times New Roman" w:cs="Times New Roman"/>
+          <w:lang w:val="en-US"/>
+        </w:rPr>
+        <w:t xml:space="preserve"> as it’s Classification was the most accurate in getting the Regions of India, and it will help verify the values.</w:t>
+      </w:r>
+      <w:r>
+        <w:rPr>
+          <w:rFonts w:ascii="Times New Roman" w:hAnsi="Times New Roman" w:cs="Times New Roman"/>
+          <w:lang w:val="en-US"/>
+        </w:rPr>
+        <w:t xml:space="preserve"> The matrix is 9x9 as the States and Union Territories are classified into 9 regions.</w:t>
       </w:r>
     </w:p>
     <w:p>
@@ -10104,12 +10400,12 @@
       </w:tblGrid>
       <w:tr>
         <w:trPr>
-          <w:trHeight w:val="266"/>
+          <w:trHeight w:val="300"/>
           <w:jc w:val="center"/>
         </w:trPr>
         <w:tc>
           <w:tcPr>
-            <w:tcW w:w="239" w:type="dxa"/>
+            <w:tcW w:w="306" w:type="dxa"/>
           </w:tcPr>
           <w:p>
             <w:pPr>
@@ -10133,7 +10429,7 @@
         </w:tc>
         <w:tc>
           <w:tcPr>
-            <w:tcW w:w="239" w:type="dxa"/>
+            <w:tcW w:w="306" w:type="dxa"/>
           </w:tcPr>
           <w:p>
             <w:pPr>
@@ -10157,7 +10453,7 @@
         </w:tc>
         <w:tc>
           <w:tcPr>
-            <w:tcW w:w="239" w:type="dxa"/>
+            <w:tcW w:w="306" w:type="dxa"/>
           </w:tcPr>
           <w:p>
             <w:pPr>
@@ -10181,7 +10477,7 @@
         </w:tc>
         <w:tc>
           <w:tcPr>
-            <w:tcW w:w="239" w:type="dxa"/>
+            <w:tcW w:w="306" w:type="dxa"/>
           </w:tcPr>
           <w:p>
             <w:pPr>
@@ -10205,7 +10501,7 @@
         </w:tc>
         <w:tc>
           <w:tcPr>
-            <w:tcW w:w="239" w:type="dxa"/>
+            <w:tcW w:w="415" w:type="dxa"/>
           </w:tcPr>
           <w:p>
             <w:pPr>
@@ -10229,7 +10525,7 @@
         </w:tc>
         <w:tc>
           <w:tcPr>
-            <w:tcW w:w="239" w:type="dxa"/>
+            <w:tcW w:w="306" w:type="dxa"/>
           </w:tcPr>
           <w:p>
             <w:pPr>
@@ -10253,7 +10549,7 @@
         </w:tc>
         <w:tc>
           <w:tcPr>
-            <w:tcW w:w="239" w:type="dxa"/>
+            <w:tcW w:w="415" w:type="dxa"/>
           </w:tcPr>
           <w:p>
             <w:pPr>
@@ -10277,7 +10573,7 @@
         </w:tc>
         <w:tc>
           <w:tcPr>
-            <w:tcW w:w="239" w:type="dxa"/>
+            <w:tcW w:w="415" w:type="dxa"/>
           </w:tcPr>
           <w:p>
             <w:pPr>
@@ -10301,7 +10597,7 @@
         </w:tc>
         <w:tc>
           <w:tcPr>
-            <w:tcW w:w="239" w:type="dxa"/>
+            <w:tcW w:w="415" w:type="dxa"/>
           </w:tcPr>
           <w:p>
             <w:pPr>
@@ -10326,12 +10622,12 @@
       </w:tr>
       <w:tr>
         <w:trPr>
-          <w:trHeight w:val="266"/>
+          <w:trHeight w:val="300"/>
           <w:jc w:val="center"/>
         </w:trPr>
         <w:tc>
           <w:tcPr>
-            <w:tcW w:w="239" w:type="dxa"/>
+            <w:tcW w:w="306" w:type="dxa"/>
           </w:tcPr>
           <w:p>
             <w:pPr>
@@ -10355,7 +10651,7 @@
         </w:tc>
         <w:tc>
           <w:tcPr>
-            <w:tcW w:w="239" w:type="dxa"/>
+            <w:tcW w:w="306" w:type="dxa"/>
           </w:tcPr>
           <w:p>
             <w:pPr>
@@ -10379,7 +10675,7 @@
         </w:tc>
         <w:tc>
           <w:tcPr>
-            <w:tcW w:w="239" w:type="dxa"/>
+            <w:tcW w:w="306" w:type="dxa"/>
           </w:tcPr>
           <w:p>
             <w:pPr>
@@ -10403,7 +10699,7 @@
         </w:tc>
         <w:tc>
           <w:tcPr>
-            <w:tcW w:w="239" w:type="dxa"/>
+            <w:tcW w:w="306" w:type="dxa"/>
           </w:tcPr>
           <w:p>
             <w:pPr>
@@ -10427,7 +10723,7 @@
         </w:tc>
         <w:tc>
           <w:tcPr>
-            <w:tcW w:w="239" w:type="dxa"/>
+            <w:tcW w:w="415" w:type="dxa"/>
           </w:tcPr>
           <w:p>
             <w:pPr>
@@ -10451,7 +10747,7 @@
         </w:tc>
         <w:tc>
           <w:tcPr>
-            <w:tcW w:w="239" w:type="dxa"/>
+            <w:tcW w:w="306" w:type="dxa"/>
           </w:tcPr>
           <w:p>
             <w:pPr>
@@ -10475,7 +10771,7 @@
         </w:tc>
         <w:tc>
           <w:tcPr>
-            <w:tcW w:w="239" w:type="dxa"/>
+            <w:tcW w:w="415" w:type="dxa"/>
           </w:tcPr>
           <w:p>
             <w:pPr>
@@ -10499,7 +10795,7 @@
         </w:tc>
         <w:tc>
           <w:tcPr>
-            <w:tcW w:w="239" w:type="dxa"/>
+            <w:tcW w:w="415" w:type="dxa"/>
           </w:tcPr>
           <w:p>
             <w:pPr>
@@ -10523,7 +10819,7 @@
         </w:tc>
         <w:tc>
           <w:tcPr>
-            <w:tcW w:w="239" w:type="dxa"/>
+            <w:tcW w:w="415" w:type="dxa"/>
           </w:tcPr>
           <w:p>
             <w:pPr>
@@ -10548,12 +10844,12 @@
       </w:tr>
       <w:tr>
         <w:trPr>
-          <w:trHeight w:val="255"/>
+          <w:trHeight w:val="288"/>
           <w:jc w:val="center"/>
         </w:trPr>
         <w:tc>
           <w:tcPr>
-            <w:tcW w:w="239" w:type="dxa"/>
+            <w:tcW w:w="306" w:type="dxa"/>
           </w:tcPr>
           <w:p>
             <w:pPr>
@@ -10577,7 +10873,7 @@
         </w:tc>
         <w:tc>
           <w:tcPr>
-            <w:tcW w:w="239" w:type="dxa"/>
+            <w:tcW w:w="306" w:type="dxa"/>
           </w:tcPr>
           <w:p>
             <w:pPr>
@@ -10601,7 +10897,7 @@
         </w:tc>
         <w:tc>
           <w:tcPr>
-            <w:tcW w:w="239" w:type="dxa"/>
+            <w:tcW w:w="306" w:type="dxa"/>
           </w:tcPr>
           <w:p>
             <w:pPr>
@@ -10625,7 +10921,7 @@
         </w:tc>
         <w:tc>
           <w:tcPr>
-            <w:tcW w:w="239" w:type="dxa"/>
+            <w:tcW w:w="306" w:type="dxa"/>
           </w:tcPr>
           <w:p>
             <w:pPr>
@@ -10649,7 +10945,7 @@
         </w:tc>
         <w:tc>
           <w:tcPr>
-            <w:tcW w:w="239" w:type="dxa"/>
+            <w:tcW w:w="415" w:type="dxa"/>
           </w:tcPr>
           <w:p>
             <w:pPr>
@@ -10673,7 +10969,7 @@
         </w:tc>
         <w:tc>
           <w:tcPr>
-            <w:tcW w:w="239" w:type="dxa"/>
+            <w:tcW w:w="306" w:type="dxa"/>
           </w:tcPr>
           <w:p>
             <w:pPr>
@@ -10697,7 +10993,7 @@
         </w:tc>
         <w:tc>
           <w:tcPr>
-            <w:tcW w:w="239" w:type="dxa"/>
+            <w:tcW w:w="415" w:type="dxa"/>
           </w:tcPr>
           <w:p>
             <w:pPr>
@@ -10721,7 +11017,7 @@
         </w:tc>
         <w:tc>
           <w:tcPr>
-            <w:tcW w:w="239" w:type="dxa"/>
+            <w:tcW w:w="415" w:type="dxa"/>
           </w:tcPr>
           <w:p>
             <w:pPr>
@@ -10745,7 +11041,7 @@
         </w:tc>
         <w:tc>
           <w:tcPr>
-            <w:tcW w:w="239" w:type="dxa"/>
+            <w:tcW w:w="415" w:type="dxa"/>
           </w:tcPr>
           <w:p>
             <w:pPr>
@@ -10770,12 +11066,12 @@
       </w:tr>
       <w:tr>
         <w:trPr>
-          <w:trHeight w:val="266"/>
+          <w:trHeight w:val="300"/>
           <w:jc w:val="center"/>
         </w:trPr>
         <w:tc>
           <w:tcPr>
-            <w:tcW w:w="239" w:type="dxa"/>
+            <w:tcW w:w="306" w:type="dxa"/>
           </w:tcPr>
           <w:p>
             <w:pPr>
@@ -10799,7 +11095,7 @@
         </w:tc>
         <w:tc>
           <w:tcPr>
-            <w:tcW w:w="239" w:type="dxa"/>
+            <w:tcW w:w="306" w:type="dxa"/>
           </w:tcPr>
           <w:p>
             <w:pPr>
@@ -10823,7 +11119,7 @@
         </w:tc>
         <w:tc>
           <w:tcPr>
-            <w:tcW w:w="239" w:type="dxa"/>
+            <w:tcW w:w="306" w:type="dxa"/>
           </w:tcPr>
           <w:p>
             <w:pPr>
@@ -10847,7 +11143,7 @@
         </w:tc>
         <w:tc>
           <w:tcPr>
-            <w:tcW w:w="239" w:type="dxa"/>
+            <w:tcW w:w="306" w:type="dxa"/>
           </w:tcPr>
           <w:p>
             <w:pPr>
@@ -10871,7 +11167,7 @@
         </w:tc>
         <w:tc>
           <w:tcPr>
-            <w:tcW w:w="239" w:type="dxa"/>
+            <w:tcW w:w="415" w:type="dxa"/>
           </w:tcPr>
           <w:p>
             <w:pPr>
@@ -10895,7 +11191,7 @@
         </w:tc>
         <w:tc>
           <w:tcPr>
-            <w:tcW w:w="239" w:type="dxa"/>
+            <w:tcW w:w="306" w:type="dxa"/>
           </w:tcPr>
           <w:p>
             <w:pPr>
@@ -10919,7 +11215,7 @@
         </w:tc>
         <w:tc>
           <w:tcPr>
-            <w:tcW w:w="239" w:type="dxa"/>
+            <w:tcW w:w="415" w:type="dxa"/>
           </w:tcPr>
           <w:p>
             <w:pPr>
@@ -10943,7 +11239,7 @@
         </w:tc>
         <w:tc>
           <w:tcPr>
-            <w:tcW w:w="239" w:type="dxa"/>
+            <w:tcW w:w="415" w:type="dxa"/>
           </w:tcPr>
           <w:p>
             <w:pPr>
@@ -10967,7 +11263,7 @@
         </w:tc>
         <w:tc>
           <w:tcPr>
-            <w:tcW w:w="239" w:type="dxa"/>
+            <w:tcW w:w="415" w:type="dxa"/>
           </w:tcPr>
           <w:p>
             <w:pPr>
@@ -10992,12 +11288,12 @@
       </w:tr>
       <w:tr>
         <w:trPr>
-          <w:trHeight w:val="266"/>
+          <w:trHeight w:val="300"/>
           <w:jc w:val="center"/>
         </w:trPr>
         <w:tc>
           <w:tcPr>
-            <w:tcW w:w="239" w:type="dxa"/>
+            <w:tcW w:w="306" w:type="dxa"/>
           </w:tcPr>
           <w:p>
             <w:pPr>
@@ -11021,7 +11317,7 @@
         </w:tc>
         <w:tc>
           <w:tcPr>
-            <w:tcW w:w="239" w:type="dxa"/>
+            <w:tcW w:w="306" w:type="dxa"/>
           </w:tcPr>
           <w:p>
             <w:pPr>
@@ -11045,7 +11341,7 @@
         </w:tc>
         <w:tc>
           <w:tcPr>
-            <w:tcW w:w="239" w:type="dxa"/>
+            <w:tcW w:w="306" w:type="dxa"/>
           </w:tcPr>
           <w:p>
             <w:pPr>
@@ -11069,7 +11365,7 @@
         </w:tc>
         <w:tc>
           <w:tcPr>
-            <w:tcW w:w="239" w:type="dxa"/>
+            <w:tcW w:w="306" w:type="dxa"/>
           </w:tcPr>
           <w:p>
             <w:pPr>
@@ -11093,7 +11389,7 @@
         </w:tc>
         <w:tc>
           <w:tcPr>
-            <w:tcW w:w="239" w:type="dxa"/>
+            <w:tcW w:w="415" w:type="dxa"/>
           </w:tcPr>
           <w:p>
             <w:pPr>
@@ -11117,7 +11413,7 @@
         </w:tc>
         <w:tc>
           <w:tcPr>
-            <w:tcW w:w="239" w:type="dxa"/>
+            <w:tcW w:w="306" w:type="dxa"/>
           </w:tcPr>
           <w:p>
             <w:pPr>
@@ -11141,7 +11437,7 @@
         </w:tc>
         <w:tc>
           <w:tcPr>
-            <w:tcW w:w="239" w:type="dxa"/>
+            <w:tcW w:w="415" w:type="dxa"/>
           </w:tcPr>
           <w:p>
             <w:pPr>
@@ -11165,7 +11461,7 @@
         </w:tc>
         <w:tc>
           <w:tcPr>
-            <w:tcW w:w="239" w:type="dxa"/>
+            <w:tcW w:w="415" w:type="dxa"/>
           </w:tcPr>
           <w:p>
             <w:pPr>
@@ -11189,7 +11485,7 @@
         </w:tc>
         <w:tc>
           <w:tcPr>
-            <w:tcW w:w="239" w:type="dxa"/>
+            <w:tcW w:w="415" w:type="dxa"/>
           </w:tcPr>
           <w:p>
             <w:pPr>
@@ -11214,12 +11510,12 @@
       </w:tr>
       <w:tr>
         <w:trPr>
-          <w:trHeight w:val="266"/>
+          <w:trHeight w:val="300"/>
           <w:jc w:val="center"/>
         </w:trPr>
         <w:tc>
           <w:tcPr>
-            <w:tcW w:w="239" w:type="dxa"/>
+            <w:tcW w:w="306" w:type="dxa"/>
           </w:tcPr>
           <w:p>
             <w:pPr>
@@ -11243,7 +11539,7 @@
         </w:tc>
         <w:tc>
           <w:tcPr>
-            <w:tcW w:w="239" w:type="dxa"/>
+            <w:tcW w:w="306" w:type="dxa"/>
           </w:tcPr>
           <w:p>
             <w:pPr>
@@ -11267,7 +11563,7 @@
         </w:tc>
         <w:tc>
           <w:tcPr>
-            <w:tcW w:w="239" w:type="dxa"/>
+            <w:tcW w:w="306" w:type="dxa"/>
           </w:tcPr>
           <w:p>
             <w:pPr>
@@ -11291,7 +11587,7 @@
         </w:tc>
         <w:tc>
           <w:tcPr>
-            <w:tcW w:w="239" w:type="dxa"/>
+            <w:tcW w:w="306" w:type="dxa"/>
           </w:tcPr>
           <w:p>
             <w:pPr>
@@ -11315,7 +11611,7 @@
         </w:tc>
         <w:tc>
           <w:tcPr>
-            <w:tcW w:w="239" w:type="dxa"/>
+            <w:tcW w:w="415" w:type="dxa"/>
           </w:tcPr>
           <w:p>
             <w:pPr>
@@ -11339,7 +11635,7 @@
         </w:tc>
         <w:tc>
           <w:tcPr>
-            <w:tcW w:w="239" w:type="dxa"/>
+            <w:tcW w:w="306" w:type="dxa"/>
           </w:tcPr>
           <w:p>
             <w:pPr>
@@ -11363,7 +11659,7 @@
         </w:tc>
         <w:tc>
           <w:tcPr>
-            <w:tcW w:w="239" w:type="dxa"/>
+            <w:tcW w:w="415" w:type="dxa"/>
           </w:tcPr>
           <w:p>
             <w:pPr>
@@ -11387,7 +11683,7 @@
         </w:tc>
         <w:tc>
           <w:tcPr>
-            <w:tcW w:w="239" w:type="dxa"/>
+            <w:tcW w:w="415" w:type="dxa"/>
           </w:tcPr>
           <w:p>
             <w:pPr>
@@ -11411,7 +11707,7 @@
         </w:tc>
         <w:tc>
           <w:tcPr>
-            <w:tcW w:w="239" w:type="dxa"/>
+            <w:tcW w:w="415" w:type="dxa"/>
           </w:tcPr>
           <w:p>
             <w:pPr>
@@ -11436,12 +11732,12 @@
       </w:tr>
       <w:tr>
         <w:trPr>
-          <w:trHeight w:val="266"/>
+          <w:trHeight w:val="300"/>
           <w:jc w:val="center"/>
         </w:trPr>
         <w:tc>
           <w:tcPr>
-            <w:tcW w:w="239" w:type="dxa"/>
+            <w:tcW w:w="306" w:type="dxa"/>
           </w:tcPr>
           <w:p>
             <w:pPr>
@@ -11465,7 +11761,7 @@
         </w:tc>
         <w:tc>
           <w:tcPr>
-            <w:tcW w:w="239" w:type="dxa"/>
+            <w:tcW w:w="306" w:type="dxa"/>
           </w:tcPr>
           <w:p>
             <w:pPr>
@@ -11489,7 +11785,7 @@
         </w:tc>
         <w:tc>
           <w:tcPr>
-            <w:tcW w:w="239" w:type="dxa"/>
+            <w:tcW w:w="306" w:type="dxa"/>
           </w:tcPr>
           <w:p>
             <w:pPr>
@@ -11513,7 +11809,7 @@
         </w:tc>
         <w:tc>
           <w:tcPr>
-            <w:tcW w:w="239" w:type="dxa"/>
+            <w:tcW w:w="306" w:type="dxa"/>
           </w:tcPr>
           <w:p>
             <w:pPr>
@@ -11537,7 +11833,7 @@
         </w:tc>
         <w:tc>
           <w:tcPr>
-            <w:tcW w:w="239" w:type="dxa"/>
+            <w:tcW w:w="415" w:type="dxa"/>
           </w:tcPr>
           <w:p>
             <w:pPr>
@@ -11561,7 +11857,7 @@
         </w:tc>
         <w:tc>
           <w:tcPr>
-            <w:tcW w:w="239" w:type="dxa"/>
+            <w:tcW w:w="306" w:type="dxa"/>
           </w:tcPr>
           <w:p>
             <w:pPr>
@@ -11585,7 +11881,7 @@
         </w:tc>
         <w:tc>
           <w:tcPr>
-            <w:tcW w:w="239" w:type="dxa"/>
+            <w:tcW w:w="415" w:type="dxa"/>
           </w:tcPr>
           <w:p>
             <w:pPr>
@@ -11609,7 +11905,7 @@
         </w:tc>
         <w:tc>
           <w:tcPr>
-            <w:tcW w:w="239" w:type="dxa"/>
+            <w:tcW w:w="415" w:type="dxa"/>
           </w:tcPr>
           <w:p>
             <w:pPr>
@@ -11633,7 +11929,7 @@
         </w:tc>
         <w:tc>
           <w:tcPr>
-            <w:tcW w:w="239" w:type="dxa"/>
+            <w:tcW w:w="415" w:type="dxa"/>
           </w:tcPr>
           <w:p>
             <w:pPr>
@@ -11658,12 +11954,12 @@
       </w:tr>
       <w:tr>
         <w:trPr>
-          <w:trHeight w:val="266"/>
+          <w:trHeight w:val="300"/>
           <w:jc w:val="center"/>
         </w:trPr>
         <w:tc>
           <w:tcPr>
-            <w:tcW w:w="239" w:type="dxa"/>
+            <w:tcW w:w="306" w:type="dxa"/>
           </w:tcPr>
           <w:p>
             <w:pPr>
@@ -11687,7 +11983,7 @@
         </w:tc>
         <w:tc>
           <w:tcPr>
-            <w:tcW w:w="239" w:type="dxa"/>
+            <w:tcW w:w="306" w:type="dxa"/>
           </w:tcPr>
           <w:p>
             <w:pPr>
@@ -11711,7 +12007,7 @@
         </w:tc>
         <w:tc>
           <w:tcPr>
-            <w:tcW w:w="239" w:type="dxa"/>
+            <w:tcW w:w="306" w:type="dxa"/>
           </w:tcPr>
           <w:p>
             <w:pPr>
@@ -11735,7 +12031,7 @@
         </w:tc>
         <w:tc>
           <w:tcPr>
-            <w:tcW w:w="239" w:type="dxa"/>
+            <w:tcW w:w="306" w:type="dxa"/>
           </w:tcPr>
           <w:p>
             <w:pPr>
@@ -11759,7 +12055,7 @@
         </w:tc>
         <w:tc>
           <w:tcPr>
-            <w:tcW w:w="239" w:type="dxa"/>
+            <w:tcW w:w="415" w:type="dxa"/>
           </w:tcPr>
           <w:p>
             <w:pPr>
@@ -11783,7 +12079,7 @@
         </w:tc>
         <w:tc>
           <w:tcPr>
-            <w:tcW w:w="239" w:type="dxa"/>
+            <w:tcW w:w="306" w:type="dxa"/>
           </w:tcPr>
           <w:p>
             <w:pPr>
@@ -11807,7 +12103,7 @@
         </w:tc>
         <w:tc>
           <w:tcPr>
-            <w:tcW w:w="239" w:type="dxa"/>
+            <w:tcW w:w="415" w:type="dxa"/>
           </w:tcPr>
           <w:p>
             <w:pPr>
@@ -11831,7 +12127,7 @@
         </w:tc>
         <w:tc>
           <w:tcPr>
-            <w:tcW w:w="239" w:type="dxa"/>
+            <w:tcW w:w="415" w:type="dxa"/>
           </w:tcPr>
           <w:p>
             <w:pPr>
@@ -11855,7 +12151,7 @@
         </w:tc>
         <w:tc>
           <w:tcPr>
-            <w:tcW w:w="239" w:type="dxa"/>
+            <w:tcW w:w="415" w:type="dxa"/>
           </w:tcPr>
           <w:p>
             <w:pPr>
@@ -11880,12 +12176,12 @@
       </w:tr>
       <w:tr>
         <w:trPr>
-          <w:trHeight w:val="255"/>
+          <w:trHeight w:val="288"/>
           <w:jc w:val="center"/>
         </w:trPr>
         <w:tc>
           <w:tcPr>
-            <w:tcW w:w="239" w:type="dxa"/>
+            <w:tcW w:w="306" w:type="dxa"/>
           </w:tcPr>
           <w:p>
             <w:pPr>
@@ -11909,7 +12205,7 @@
         </w:tc>
         <w:tc>
           <w:tcPr>
-            <w:tcW w:w="239" w:type="dxa"/>
+            <w:tcW w:w="306" w:type="dxa"/>
           </w:tcPr>
           <w:p>
             <w:pPr>
@@ -11933,7 +12229,7 @@
         </w:tc>
         <w:tc>
           <w:tcPr>
-            <w:tcW w:w="239" w:type="dxa"/>
+            <w:tcW w:w="306" w:type="dxa"/>
           </w:tcPr>
           <w:p>
             <w:pPr>
@@ -11957,7 +12253,7 @@
         </w:tc>
         <w:tc>
           <w:tcPr>
-            <w:tcW w:w="239" w:type="dxa"/>
+            <w:tcW w:w="306" w:type="dxa"/>
           </w:tcPr>
           <w:p>
             <w:pPr>
@@ -11981,7 +12277,7 @@
         </w:tc>
         <w:tc>
           <w:tcPr>
-            <w:tcW w:w="239" w:type="dxa"/>
+            <w:tcW w:w="415" w:type="dxa"/>
           </w:tcPr>
           <w:p>
             <w:pPr>
@@ -12005,7 +12301,7 @@
         </w:tc>
         <w:tc>
           <w:tcPr>
-            <w:tcW w:w="239" w:type="dxa"/>
+            <w:tcW w:w="306" w:type="dxa"/>
           </w:tcPr>
           <w:p>
             <w:pPr>
@@ -12029,7 +12325,7 @@
         </w:tc>
         <w:tc>
           <w:tcPr>
-            <w:tcW w:w="239" w:type="dxa"/>
+            <w:tcW w:w="415" w:type="dxa"/>
           </w:tcPr>
           <w:p>
             <w:pPr>
@@ -12053,7 +12349,7 @@
         </w:tc>
         <w:tc>
           <w:tcPr>
-            <w:tcW w:w="239" w:type="dxa"/>
+            <w:tcW w:w="415" w:type="dxa"/>
           </w:tcPr>
           <w:p>
             <w:pPr>
@@ -12077,7 +12373,7 @@
         </w:tc>
         <w:tc>
           <w:tcPr>
-            <w:tcW w:w="239" w:type="dxa"/>
+            <w:tcW w:w="415" w:type="dxa"/>
           </w:tcPr>
           <w:p>
             <w:pPr>
@@ -12113,36 +12409,6 @@
     </w:p>
     <w:p>
       <w:pPr>
-        <w:rPr>
-          <w:rFonts w:ascii="Times New Roman" w:hAnsi="Times New Roman" w:cs="Times New Roman"/>
-          <w:sz w:val="24"/>
-          <w:szCs w:val="24"/>
-          <w:lang w:val="en-US"/>
-        </w:rPr>
-      </w:pPr>
-    </w:p>
-    <w:p>
-      <w:pPr>
-        <w:rPr>
-          <w:rFonts w:ascii="Times New Roman" w:hAnsi="Times New Roman" w:cs="Times New Roman"/>
-          <w:sz w:val="24"/>
-          <w:szCs w:val="24"/>
-          <w:lang w:val="en-US"/>
-        </w:rPr>
-      </w:pPr>
-    </w:p>
-    <w:p>
-      <w:pPr>
-        <w:rPr>
-          <w:rFonts w:ascii="Times New Roman" w:hAnsi="Times New Roman" w:cs="Times New Roman"/>
-          <w:sz w:val="24"/>
-          <w:szCs w:val="24"/>
-          <w:lang w:val="en-US"/>
-        </w:rPr>
-      </w:pPr>
-    </w:p>
-    <w:p>
-      <w:pPr>
         <w:pStyle w:val="ListParagraph"/>
         <w:numPr>
           <w:ilvl w:val="0"/>
@@ -12163,7 +12429,6 @@
           <w:szCs w:val="32"/>
           <w:lang w:val="en-US"/>
         </w:rPr>
-        <w:lastRenderedPageBreak/>
         <w:t>Conclusion</w:t>
       </w:r>
       <w:r>
@@ -12189,7 +12454,77 @@
           <w:rFonts w:ascii="Times New Roman" w:hAnsi="Times New Roman" w:cs="Times New Roman"/>
           <w:lang w:val="en-US"/>
         </w:rPr>
-        <w:t>This paper concludes for the classification part that the Random Forest Classification model gives the most balanced and reliable results concerning Accuracy Score, Precision Score, Recall Score, and F1 Score. Random Forest Classifier was the most abled classifier among Random Forest, Naïve Bayes, and Decision Tree. The target field in these three classifiers was the same, which is the ‘Region’ class label, which categorizes each State and Union Territory to any one of the eight regions (as mentioned in Table 2), which are based on the coordinates of the state on the Indian Map. For the Clustering part, we can conclude that Fuzzy C-Means Clustering is a soft version of K-Means, which shows that a data point or object can belong to two or more than two clusters, and this gets updated with every iteration. FCM is implemented for two parameters, one is Density to Crime Rate, and the other one is Population to Crime Rate, which also concluded that in the case of Density to Crime Rate, it can be seen in Fig. 11 that there are two clusters formed with an FPC of more than 0.975 and lesser than 10.0. In the case of Population to Crime Rate, it can be seen in Fig. 13 that five clusters were formed with an FPC of more than 0.89 and lesser than 0.90.</w:t>
+        <w:t xml:space="preserve">This paper concludes for the classification part that the Random Forest Classification model gives the most balanced and reliable results concerning Accuracy Score, Precision Score, Recall Score, and F1 Score. Random Forest Classifier was the most abled classifier among Random Forest, Naïve Bayes, and Decision Tree. The target field in these three classifiers was the same, which is the ‘Region’ class label, which categorizes each State and Union Territory to any one of the eight regions (as mentioned in Table 2), which are based on the coordinates of the state on the Indian Map. For the Clustering part, we can conclude that Fuzzy C-Means Clustering is a soft version of K-Means, which shows that a data point or object can belong to two or more than two clusters, and this gets updated with every iteration. FCM is implemented for </w:t>
+      </w:r>
+      <w:r>
+        <w:rPr>
+          <w:rFonts w:ascii="Times New Roman" w:hAnsi="Times New Roman" w:cs="Times New Roman"/>
+          <w:lang w:val="en-US"/>
+        </w:rPr>
+        <w:t>the</w:t>
+      </w:r>
+      <w:r>
+        <w:rPr>
+          <w:rFonts w:ascii="Times New Roman" w:hAnsi="Times New Roman" w:cs="Times New Roman"/>
+          <w:lang w:val="en-US"/>
+        </w:rPr>
+        <w:t xml:space="preserve"> parameter</w:t>
+      </w:r>
+      <w:r>
+        <w:rPr>
+          <w:rFonts w:ascii="Times New Roman" w:hAnsi="Times New Roman" w:cs="Times New Roman"/>
+          <w:lang w:val="en-US"/>
+        </w:rPr>
+        <w:t xml:space="preserve"> State/UT-wise Projected Mid-year</w:t>
+      </w:r>
+      <w:r>
+        <w:rPr>
+          <w:rFonts w:ascii="Times New Roman" w:hAnsi="Times New Roman" w:cs="Times New Roman"/>
+          <w:lang w:val="en-US"/>
+        </w:rPr>
+        <w:t xml:space="preserve"> Population</w:t>
+      </w:r>
+      <w:r>
+        <w:rPr>
+          <w:rFonts w:ascii="Times New Roman" w:hAnsi="Times New Roman" w:cs="Times New Roman"/>
+          <w:lang w:val="en-US"/>
+        </w:rPr>
+        <w:t xml:space="preserve"> 2019</w:t>
+      </w:r>
+      <w:r>
+        <w:rPr>
+          <w:rFonts w:ascii="Times New Roman" w:hAnsi="Times New Roman" w:cs="Times New Roman"/>
+          <w:lang w:val="en-US"/>
+        </w:rPr>
+        <w:t xml:space="preserve"> to Crime Rate, which also conclude</w:t>
+      </w:r>
+      <w:r>
+        <w:rPr>
+          <w:rFonts w:ascii="Times New Roman" w:hAnsi="Times New Roman" w:cs="Times New Roman"/>
+          <w:lang w:val="en-US"/>
+        </w:rPr>
+        <w:t>s</w:t>
+      </w:r>
+      <w:r>
+        <w:rPr>
+          <w:rFonts w:ascii="Times New Roman" w:hAnsi="Times New Roman" w:cs="Times New Roman"/>
+          <w:lang w:val="en-US"/>
+        </w:rPr>
+        <w:t xml:space="preserve"> that it can be seen in Fig. 1</w:t>
+      </w:r>
+      <w:r>
+        <w:rPr>
+          <w:rFonts w:ascii="Times New Roman" w:hAnsi="Times New Roman" w:cs="Times New Roman"/>
+          <w:lang w:val="en-US"/>
+        </w:rPr>
+        <w:t>2</w:t>
+      </w:r>
+      <w:r>
+        <w:rPr>
+          <w:rFonts w:ascii="Times New Roman" w:hAnsi="Times New Roman" w:cs="Times New Roman"/>
+          <w:lang w:val="en-US"/>
+        </w:rPr>
+        <w:t xml:space="preserve"> that five clusters were formed with an FPC of more than 0.89 and lesser than 0.90.</w:t>
       </w:r>
     </w:p>
     <w:p>
@@ -12207,7 +12542,63 @@
           <w:rFonts w:ascii="Times New Roman" w:hAnsi="Times New Roman" w:cs="Times New Roman"/>
           <w:lang w:val="en-US"/>
         </w:rPr>
-        <w:t>From the Data Visualization Section (3.3), we can also conclude that Delhi, Greater Bombay (now Mumbai), and Bangalore Urban is noticed frequently in the top 10 in the district wise heat map of India (Fig. 2, Fig. 3, Fig. 4, and Fig. 5). From both the Time-Series Area Graphs (Fig. 6 and Fig. 7) combined, it can be concluded that Madhya Pradesh, Tamil Nadu, Andhra Pradesh, and Rajasthan have a high Count of Crime Cases and high Crime Rate too. In the Bar Graph based on Place of Occurrence (Fig. 8), it can be seen that most of the criminal activities have occurred in Residential Premises and Roadways. From the Bar Graph Representation on types of crimes from 2017-2019 (Fig. 9), it can be concluded that crime against women has increased by 12.8% in just 3 years and for children, it has increased by 14.8%.</w:t>
+        <w:t>From the Data Visualization Section (3.3), we can also conclude that Delhi, Greater Bombay (now Mumbai), and Bangalore Urban is noticed frequently in the top 10 in the district wise heat map of India (Fig. 2, Fig. 3, Fig. 4, and Fig. 5). From both the Time-Series Area Graphs (Fig. 6 and Fig. 7) combined, it can be concluded that Madhya Pradesh, Tamil Nadu, Andhra Pradesh, and Rajasthan have a high Count of Crime Cases and high Crime Rate too. In the Bar Graph based on Place of Occurrence (Fig. 8), it can be seen that most of the criminal activities have occurred in Residential Premises and Roadways. From the Bar Graph Representation</w:t>
+      </w:r>
+      <w:r>
+        <w:rPr>
+          <w:rFonts w:ascii="Times New Roman" w:hAnsi="Times New Roman" w:cs="Times New Roman"/>
+          <w:lang w:val="en-US"/>
+        </w:rPr>
+        <w:t xml:space="preserve"> of crimes</w:t>
+      </w:r>
+      <w:r>
+        <w:rPr>
+          <w:rFonts w:ascii="Times New Roman" w:hAnsi="Times New Roman" w:cs="Times New Roman"/>
+          <w:lang w:val="en-US"/>
+        </w:rPr>
+        <w:t xml:space="preserve"> on</w:t>
+      </w:r>
+      <w:r>
+        <w:rPr>
+          <w:rFonts w:ascii="Times New Roman" w:hAnsi="Times New Roman" w:cs="Times New Roman"/>
+          <w:lang w:val="en-US"/>
+        </w:rPr>
+        <w:t xml:space="preserve"> the</w:t>
+      </w:r>
+      <w:r>
+        <w:rPr>
+          <w:rFonts w:ascii="Times New Roman" w:hAnsi="Times New Roman" w:cs="Times New Roman"/>
+          <w:lang w:val="en-US"/>
+        </w:rPr>
+        <w:t xml:space="preserve"> </w:t>
+      </w:r>
+      <w:r>
+        <w:rPr>
+          <w:rFonts w:ascii="Times New Roman" w:hAnsi="Times New Roman" w:cs="Times New Roman"/>
+          <w:lang w:val="en-US"/>
+        </w:rPr>
+        <w:t>kinds</w:t>
+      </w:r>
+      <w:r>
+        <w:rPr>
+          <w:rFonts w:ascii="Times New Roman" w:hAnsi="Times New Roman" w:cs="Times New Roman"/>
+          <w:lang w:val="en-US"/>
+        </w:rPr>
+        <w:t xml:space="preserve"> of</w:t>
+      </w:r>
+      <w:r>
+        <w:rPr>
+          <w:rFonts w:ascii="Times New Roman" w:hAnsi="Times New Roman" w:cs="Times New Roman"/>
+          <w:lang w:val="en-US"/>
+        </w:rPr>
+        <w:t xml:space="preserve"> people who get targeted the most</w:t>
+      </w:r>
+      <w:r>
+        <w:rPr>
+          <w:rFonts w:ascii="Times New Roman" w:hAnsi="Times New Roman" w:cs="Times New Roman"/>
+          <w:lang w:val="en-US"/>
+        </w:rPr>
+        <w:t xml:space="preserve"> from 2017-2019 (Fig. 9), it can be concluded that crime against women has increased by 12.8% in just 3 years and for children, it has increased by 14.8%.</w:t>
       </w:r>
     </w:p>
     <w:p>
@@ -12294,7 +12685,7 @@
         </w:rPr>
         <w:t xml:space="preserve"> </w:t>
       </w:r>
-      <w:hyperlink r:id="rId23" w:history="1">
+      <w:hyperlink r:id="rId21" w:history="1">
         <w:r>
           <w:rPr>
             <w:rStyle w:val="Hyperlink"/>
@@ -12428,7 +12819,7 @@
         <w:tab/>
         <w:t xml:space="preserve">Tableau Software is an interactive data visualization tool developed by Sales Force, Retrieved from </w:t>
       </w:r>
-      <w:hyperlink r:id="rId24" w:history="1">
+      <w:hyperlink r:id="rId22" w:history="1">
         <w:r>
           <w:rPr>
             <w:rStyle w:val="Hyperlink"/>
@@ -12490,7 +12881,7 @@
         <w:tab/>
         <w:t xml:space="preserve">Scikit Learn Module in Python, Retrieved from </w:t>
       </w:r>
-      <w:hyperlink r:id="rId25" w:history="1">
+      <w:hyperlink r:id="rId23" w:history="1">
         <w:r>
           <w:rPr>
             <w:rStyle w:val="Hyperlink"/>
@@ -12552,7 +12943,7 @@
         <w:tab/>
         <w:t xml:space="preserve">Pandas Module in Python, Retrieved from </w:t>
       </w:r>
-      <w:hyperlink r:id="rId26" w:history="1">
+      <w:hyperlink r:id="rId24" w:history="1">
         <w:r>
           <w:rPr>
             <w:rStyle w:val="Hyperlink"/>
@@ -12613,7 +13004,7 @@
         <w:tab/>
         <w:t xml:space="preserve">NumPy Module in Python, Retrieved from </w:t>
       </w:r>
-      <w:hyperlink r:id="rId27" w:history="1">
+      <w:hyperlink r:id="rId25" w:history="1">
         <w:r>
           <w:rPr>
             <w:rStyle w:val="Hyperlink"/>
@@ -12674,7 +13065,7 @@
         <w:tab/>
         <w:t xml:space="preserve">Scikit Fuzzy Module in Python, Retrieved from </w:t>
       </w:r>
-      <w:hyperlink r:id="rId28" w:history="1">
+      <w:hyperlink r:id="rId26" w:history="1">
         <w:r>
           <w:rPr>
             <w:rStyle w:val="Hyperlink"/>
@@ -12710,6 +13101,7 @@
           <w:u w:val="none"/>
           <w:lang w:val="en-US"/>
         </w:rPr>
+        <w:lastRenderedPageBreak/>
         <w:t>[</w:t>
       </w:r>
       <w:r>
@@ -13538,7 +13930,7 @@
         </w:rPr>
         <w:t xml:space="preserve">, </w:t>
       </w:r>
-      <w:hyperlink r:id="rId29" w:history="1">
+      <w:hyperlink r:id="rId27" w:history="1">
         <w:r>
           <w:rPr>
             <w:rStyle w:val="Hyperlink"/>
@@ -13593,7 +13985,7 @@
         <w:tab/>
         <w:t xml:space="preserve">Crime in India 2017 – 2019 data set retrieved from, </w:t>
       </w:r>
-      <w:hyperlink r:id="rId30" w:history="1">
+      <w:hyperlink r:id="rId28" w:history="1">
         <w:r>
           <w:rPr>
             <w:rStyle w:val="Hyperlink"/>
@@ -13665,7 +14057,7 @@
         </w:rPr>
         <w:t xml:space="preserve">, </w:t>
       </w:r>
-      <w:hyperlink r:id="rId31" w:history="1">
+      <w:hyperlink r:id="rId29" w:history="1">
         <w:r>
           <w:rPr>
             <w:rStyle w:val="Hyperlink"/>
@@ -13731,7 +14123,7 @@
         <w:tab/>
         <w:t xml:space="preserve">Brief about the National Crime Records Bureau of India, </w:t>
       </w:r>
-      <w:hyperlink r:id="rId32" w:history="1">
+      <w:hyperlink r:id="rId30" w:history="1">
         <w:r>
           <w:rPr>
             <w:rStyle w:val="Hyperlink"/>
@@ -13774,7 +14166,7 @@
         <w:tab/>
         <w:t xml:space="preserve">Heat-Map Definition, Retrieved from </w:t>
       </w:r>
-      <w:hyperlink r:id="rId33" w:history="1">
+      <w:hyperlink r:id="rId31" w:history="1">
         <w:r>
           <w:rPr>
             <w:rStyle w:val="Hyperlink"/>
@@ -13798,50 +14190,32 @@
           <w:lang w:val="en-US"/>
         </w:rPr>
       </w:pPr>
-    </w:p>
-    <w:p>
-      <w:pPr>
-        <w:spacing w:after="120" w:line="240" w:lineRule="auto"/>
-        <w:jc w:val="both"/>
-        <w:rPr>
-          <w:rFonts w:ascii="Times New Roman" w:hAnsi="Times New Roman" w:cs="Times New Roman"/>
-          <w:sz w:val="18"/>
-          <w:szCs w:val="18"/>
-          <w:lang w:val="en-US"/>
-        </w:rPr>
-      </w:pPr>
-    </w:p>
-    <w:p>
-      <w:pPr>
-        <w:spacing w:after="120" w:line="240" w:lineRule="auto"/>
-        <w:jc w:val="both"/>
-        <w:rPr>
-          <w:rFonts w:ascii="Times New Roman" w:hAnsi="Times New Roman" w:cs="Times New Roman"/>
-          <w:sz w:val="18"/>
-          <w:szCs w:val="18"/>
-          <w:lang w:val="en-US"/>
-        </w:rPr>
-      </w:pPr>
-    </w:p>
-    <w:p>
-      <w:pPr>
-        <w:spacing w:after="120" w:line="240" w:lineRule="auto"/>
-        <w:jc w:val="both"/>
-        <w:rPr>
-          <w:rFonts w:ascii="Times New Roman" w:hAnsi="Times New Roman" w:cs="Times New Roman"/>
-          <w:sz w:val="18"/>
-          <w:szCs w:val="18"/>
-          <w:lang w:val="en-US"/>
-        </w:rPr>
-      </w:pPr>
-      <w:r>
-        <w:rPr>
-          <w:rFonts w:ascii="Times New Roman" w:hAnsi="Times New Roman" w:cs="Times New Roman"/>
-          <w:sz w:val="18"/>
-          <w:szCs w:val="18"/>
-          <w:lang w:val="en-US"/>
-        </w:rPr>
-        <w:t>[13]</w:t>
+      <w:r>
+        <w:rPr>
+          <w:rFonts w:ascii="Times New Roman" w:hAnsi="Times New Roman" w:cs="Times New Roman"/>
+          <w:sz w:val="18"/>
+          <w:szCs w:val="18"/>
+          <w:lang w:val="en-US"/>
+        </w:rPr>
+        <w:t>[</w:t>
+      </w:r>
+      <w:r>
+        <w:rPr>
+          <w:rFonts w:ascii="Times New Roman" w:hAnsi="Times New Roman" w:cs="Times New Roman"/>
+          <w:sz w:val="18"/>
+          <w:szCs w:val="18"/>
+          <w:lang w:val="en-US"/>
+        </w:rPr>
+        <w:t>20</w:t>
+      </w:r>
+      <w:r>
+        <w:rPr>
+          <w:rFonts w:ascii="Times New Roman" w:hAnsi="Times New Roman" w:cs="Times New Roman"/>
+          <w:sz w:val="18"/>
+          <w:szCs w:val="18"/>
+          <w:lang w:val="en-US"/>
+        </w:rPr>
+        <w:t>]</w:t>
       </w:r>
       <w:r>
         <w:rPr>
@@ -13853,7 +14227,7 @@
         <w:tab/>
         <w:t xml:space="preserve">Types of Criminal Offenses, Retrieved from </w:t>
       </w:r>
-      <w:hyperlink r:id="rId34" w:history="1">
+      <w:hyperlink r:id="rId32" w:history="1">
         <w:r>
           <w:rPr>
             <w:rStyle w:val="Hyperlink"/>
@@ -13873,19 +14247,38 @@
         <w:jc w:val="both"/>
         <w:rPr>
           <w:rFonts w:ascii="Times New Roman" w:hAnsi="Times New Roman" w:cs="Times New Roman"/>
-          <w:sz w:val="18"/>
-          <w:szCs w:val="18"/>
-          <w:lang w:val="en-US"/>
-        </w:rPr>
-      </w:pPr>
-      <w:r>
-        <w:rPr>
-          <w:rFonts w:ascii="Times New Roman" w:hAnsi="Times New Roman" w:cs="Times New Roman"/>
-          <w:sz w:val="18"/>
-          <w:szCs w:val="18"/>
-          <w:lang w:val="en-US"/>
-        </w:rPr>
-        <w:t>[14]</w:t>
+          <w:color w:val="222222"/>
+          <w:sz w:val="18"/>
+          <w:szCs w:val="18"/>
+          <w:shd w:val="clear" w:color="auto" w:fill="FFFFFF"/>
+        </w:rPr>
+      </w:pPr>
+      <w:r>
+        <w:rPr>
+          <w:rFonts w:ascii="Times New Roman" w:hAnsi="Times New Roman" w:cs="Times New Roman"/>
+          <w:sz w:val="18"/>
+          <w:szCs w:val="18"/>
+          <w:lang w:val="en-US"/>
+        </w:rPr>
+        <w:t>[</w:t>
+      </w:r>
+      <w:r>
+        <w:rPr>
+          <w:rFonts w:ascii="Times New Roman" w:hAnsi="Times New Roman" w:cs="Times New Roman"/>
+          <w:sz w:val="18"/>
+          <w:szCs w:val="18"/>
+          <w:lang w:val="en-US"/>
+        </w:rPr>
+        <w:t>21</w:t>
+      </w:r>
+      <w:r>
+        <w:rPr>
+          <w:rFonts w:ascii="Times New Roman" w:hAnsi="Times New Roman" w:cs="Times New Roman"/>
+          <w:sz w:val="18"/>
+          <w:szCs w:val="18"/>
+          <w:lang w:val="en-US"/>
+        </w:rPr>
+        <w:t>]</w:t>
       </w:r>
       <w:r>
         <w:rPr>
@@ -13969,7 +14362,34 @@
           <w:szCs w:val="18"/>
           <w:lang w:val="en-US"/>
         </w:rPr>
-        <w:t>[15]</w:t>
+        <w:t>[</w:t>
+      </w:r>
+      <w:r>
+        <w:rPr>
+          <w:rFonts w:ascii="Times New Roman" w:hAnsi="Times New Roman" w:cs="Times New Roman"/>
+          <w:sz w:val="18"/>
+          <w:szCs w:val="18"/>
+          <w:lang w:val="en-US"/>
+        </w:rPr>
+        <w:t>2</w:t>
+      </w:r>
+      <w:r>
+        <w:rPr>
+          <w:rFonts w:ascii="Times New Roman" w:hAnsi="Times New Roman" w:cs="Times New Roman"/>
+          <w:sz w:val="18"/>
+          <w:szCs w:val="18"/>
+          <w:lang w:val="en-US"/>
+        </w:rPr>
+        <w:t>2</w:t>
+      </w:r>
+      <w:r>
+        <w:rPr>
+          <w:rFonts w:ascii="Times New Roman" w:hAnsi="Times New Roman" w:cs="Times New Roman"/>
+          <w:sz w:val="18"/>
+          <w:szCs w:val="18"/>
+          <w:lang w:val="en-US"/>
+        </w:rPr>
+        <w:t>]</w:t>
       </w:r>
       <w:r>
         <w:rPr>
@@ -14010,7 +14430,34 @@
           <w:szCs w:val="18"/>
           <w:lang w:val="en-US"/>
         </w:rPr>
-        <w:t>[16]</w:t>
+        <w:t>[</w:t>
+      </w:r>
+      <w:r>
+        <w:rPr>
+          <w:rFonts w:ascii="Times New Roman" w:hAnsi="Times New Roman" w:cs="Times New Roman"/>
+          <w:sz w:val="18"/>
+          <w:szCs w:val="18"/>
+          <w:lang w:val="en-US"/>
+        </w:rPr>
+        <w:t>2</w:t>
+      </w:r>
+      <w:r>
+        <w:rPr>
+          <w:rFonts w:ascii="Times New Roman" w:hAnsi="Times New Roman" w:cs="Times New Roman"/>
+          <w:sz w:val="18"/>
+          <w:szCs w:val="18"/>
+          <w:lang w:val="en-US"/>
+        </w:rPr>
+        <w:t>3</w:t>
+      </w:r>
+      <w:r>
+        <w:rPr>
+          <w:rFonts w:ascii="Times New Roman" w:hAnsi="Times New Roman" w:cs="Times New Roman"/>
+          <w:sz w:val="18"/>
+          <w:szCs w:val="18"/>
+          <w:lang w:val="en-US"/>
+        </w:rPr>
+        <w:t>]</w:t>
       </w:r>
       <w:r>
         <w:rPr>
@@ -14041,7 +14488,7 @@
           <w:szCs w:val="18"/>
           <w:shd w:val="clear" w:color="auto" w:fill="FFFFFF"/>
         </w:rPr>
-        <w:t>, J. C. (2013). </w:t>
+        <w:t>, J. C., Ehrlich, R., &amp; Full, W. (1984). FCM: The fuzzy c-means clustering algorithm. </w:t>
       </w:r>
       <w:r>
         <w:rPr>
@@ -14053,7 +14500,7 @@
           <w:szCs w:val="18"/>
           <w:shd w:val="clear" w:color="auto" w:fill="FFFFFF"/>
         </w:rPr>
-        <w:t>Pattern recognition with fuzzy objective function algorithms</w:t>
+        <w:t>Computers &amp; Geosciences</w:t>
       </w:r>
       <w:r>
         <w:rPr>
@@ -14063,7 +14510,29 @@
           <w:szCs w:val="18"/>
           <w:shd w:val="clear" w:color="auto" w:fill="FFFFFF"/>
         </w:rPr>
-        <w:t>. Springer Science &amp; Business Media.</w:t>
+        <w:t>, </w:t>
+      </w:r>
+      <w:r>
+        <w:rPr>
+          <w:rFonts w:ascii="Times New Roman" w:hAnsi="Times New Roman" w:cs="Times New Roman"/>
+          <w:i/>
+          <w:iCs/>
+          <w:color w:val="222222"/>
+          <w:sz w:val="18"/>
+          <w:szCs w:val="18"/>
+          <w:shd w:val="clear" w:color="auto" w:fill="FFFFFF"/>
+        </w:rPr>
+        <w:t>10</w:t>
+      </w:r>
+      <w:r>
+        <w:rPr>
+          <w:rFonts w:ascii="Times New Roman" w:hAnsi="Times New Roman" w:cs="Times New Roman"/>
+          <w:color w:val="222222"/>
+          <w:sz w:val="18"/>
+          <w:szCs w:val="18"/>
+          <w:shd w:val="clear" w:color="auto" w:fill="FFFFFF"/>
+        </w:rPr>
+        <w:t>(2-3), 191-203.</w:t>
       </w:r>
     </w:p>
     <w:p>
@@ -14086,7 +14555,34 @@
           <w:szCs w:val="18"/>
           <w:lang w:val="en-US"/>
         </w:rPr>
-        <w:t>[17]</w:t>
+        <w:t>[</w:t>
+      </w:r>
+      <w:r>
+        <w:rPr>
+          <w:rFonts w:ascii="Times New Roman" w:hAnsi="Times New Roman" w:cs="Times New Roman"/>
+          <w:sz w:val="18"/>
+          <w:szCs w:val="18"/>
+          <w:lang w:val="en-US"/>
+        </w:rPr>
+        <w:t>2</w:t>
+      </w:r>
+      <w:r>
+        <w:rPr>
+          <w:rFonts w:ascii="Times New Roman" w:hAnsi="Times New Roman" w:cs="Times New Roman"/>
+          <w:sz w:val="18"/>
+          <w:szCs w:val="18"/>
+          <w:lang w:val="en-US"/>
+        </w:rPr>
+        <w:t>4</w:t>
+      </w:r>
+      <w:r>
+        <w:rPr>
+          <w:rFonts w:ascii="Times New Roman" w:hAnsi="Times New Roman" w:cs="Times New Roman"/>
+          <w:sz w:val="18"/>
+          <w:szCs w:val="18"/>
+          <w:lang w:val="en-US"/>
+        </w:rPr>
+        <w:t>]</w:t>
       </w:r>
       <w:r>
         <w:rPr>
@@ -14107,7 +14603,7 @@
         </w:rPr>
         <w:t xml:space="preserve">A Tutorial on Clustering Algorithms, Available at: </w:t>
       </w:r>
-      <w:hyperlink r:id="rId35" w:history="1">
+      <w:hyperlink r:id="rId33" w:history="1">
         <w:r>
           <w:rPr>
             <w:rStyle w:val="Hyperlink"/>
@@ -14126,188 +14622,6 @@
         <w:ind w:left="720" w:hanging="720"/>
         <w:jc w:val="both"/>
         <w:rPr>
-          <w:rFonts w:ascii="Times New Roman" w:hAnsi="Times New Roman" w:cs="Times New Roman"/>
-          <w:color w:val="222222"/>
-          <w:sz w:val="18"/>
-          <w:szCs w:val="18"/>
-          <w:shd w:val="clear" w:color="auto" w:fill="FFFFFF"/>
-        </w:rPr>
-      </w:pPr>
-      <w:r>
-        <w:rPr>
-          <w:rFonts w:ascii="Times New Roman" w:hAnsi="Times New Roman" w:cs="Times New Roman"/>
-          <w:color w:val="222222"/>
-          <w:sz w:val="18"/>
-          <w:szCs w:val="18"/>
-          <w:shd w:val="clear" w:color="auto" w:fill="FFFFFF"/>
-        </w:rPr>
-        <w:t>[18]</w:t>
-      </w:r>
-      <w:r>
-        <w:rPr>
-          <w:rFonts w:ascii="Times New Roman" w:hAnsi="Times New Roman" w:cs="Times New Roman"/>
-          <w:color w:val="222222"/>
-          <w:sz w:val="18"/>
-          <w:szCs w:val="18"/>
-          <w:shd w:val="clear" w:color="auto" w:fill="FFFFFF"/>
-        </w:rPr>
-        <w:tab/>
-        <w:t>Tan, P. N., Steinbach, M., &amp; Kumar, V. (2016). Introduction to data mining. Pearson Education India.</w:t>
-      </w:r>
-    </w:p>
-    <w:p>
-      <w:pPr>
-        <w:spacing w:after="120" w:line="240" w:lineRule="auto"/>
-        <w:ind w:left="720" w:hanging="720"/>
-        <w:jc w:val="both"/>
-        <w:rPr>
-          <w:rFonts w:ascii="Times New Roman" w:hAnsi="Times New Roman" w:cs="Times New Roman"/>
-          <w:color w:val="222222"/>
-          <w:sz w:val="18"/>
-          <w:szCs w:val="18"/>
-          <w:shd w:val="clear" w:color="auto" w:fill="FFFFFF"/>
-        </w:rPr>
-      </w:pPr>
-      <w:r>
-        <w:rPr>
-          <w:rFonts w:ascii="Times New Roman" w:hAnsi="Times New Roman" w:cs="Times New Roman"/>
-          <w:color w:val="222222"/>
-          <w:sz w:val="18"/>
-          <w:szCs w:val="18"/>
-          <w:shd w:val="clear" w:color="auto" w:fill="FFFFFF"/>
-        </w:rPr>
-        <w:t>[19]</w:t>
-      </w:r>
-      <w:r>
-        <w:rPr>
-          <w:rFonts w:ascii="Times New Roman" w:hAnsi="Times New Roman" w:cs="Times New Roman"/>
-          <w:color w:val="222222"/>
-          <w:sz w:val="18"/>
-          <w:szCs w:val="18"/>
-          <w:shd w:val="clear" w:color="auto" w:fill="FFFFFF"/>
-        </w:rPr>
-        <w:tab/>
-      </w:r>
-      <w:proofErr w:type="spellStart"/>
-      <w:r>
-        <w:rPr>
-          <w:rFonts w:ascii="Times New Roman" w:hAnsi="Times New Roman" w:cs="Times New Roman"/>
-          <w:color w:val="222222"/>
-          <w:sz w:val="18"/>
-          <w:szCs w:val="18"/>
-          <w:shd w:val="clear" w:color="auto" w:fill="FFFFFF"/>
-        </w:rPr>
-        <w:t>Yerpude</w:t>
-      </w:r>
-      <w:proofErr w:type="spellEnd"/>
-      <w:r>
-        <w:rPr>
-          <w:rFonts w:ascii="Times New Roman" w:hAnsi="Times New Roman" w:cs="Times New Roman"/>
-          <w:color w:val="222222"/>
-          <w:sz w:val="18"/>
-          <w:szCs w:val="18"/>
-          <w:shd w:val="clear" w:color="auto" w:fill="FFFFFF"/>
-        </w:rPr>
-        <w:t>, P. (2020). Predictive Modelling of Crime Data Set Using Data Mining. </w:t>
-      </w:r>
-      <w:r>
-        <w:rPr>
-          <w:rFonts w:ascii="Times New Roman" w:hAnsi="Times New Roman" w:cs="Times New Roman"/>
-          <w:i/>
-          <w:iCs/>
-          <w:color w:val="222222"/>
-          <w:sz w:val="18"/>
-          <w:szCs w:val="18"/>
-          <w:shd w:val="clear" w:color="auto" w:fill="FFFFFF"/>
-        </w:rPr>
-        <w:t>International Journal of Data Mining &amp; Knowledge Management Process (IJDKP) Vol</w:t>
-      </w:r>
-      <w:r>
-        <w:rPr>
-          <w:rFonts w:ascii="Times New Roman" w:hAnsi="Times New Roman" w:cs="Times New Roman"/>
-          <w:color w:val="222222"/>
-          <w:sz w:val="18"/>
-          <w:szCs w:val="18"/>
-          <w:shd w:val="clear" w:color="auto" w:fill="FFFFFF"/>
-        </w:rPr>
-        <w:t>, </w:t>
-      </w:r>
-      <w:r>
-        <w:rPr>
-          <w:rFonts w:ascii="Times New Roman" w:hAnsi="Times New Roman" w:cs="Times New Roman"/>
-          <w:i/>
-          <w:iCs/>
-          <w:color w:val="222222"/>
-          <w:sz w:val="18"/>
-          <w:szCs w:val="18"/>
-          <w:shd w:val="clear" w:color="auto" w:fill="FFFFFF"/>
-        </w:rPr>
-        <w:t>7</w:t>
-      </w:r>
-      <w:r>
-        <w:rPr>
-          <w:rFonts w:ascii="Times New Roman" w:hAnsi="Times New Roman" w:cs="Times New Roman"/>
-          <w:color w:val="222222"/>
-          <w:sz w:val="18"/>
-          <w:szCs w:val="18"/>
-          <w:shd w:val="clear" w:color="auto" w:fill="FFFFFF"/>
-        </w:rPr>
-        <w:t>.</w:t>
-      </w:r>
-    </w:p>
-    <w:p>
-      <w:pPr>
-        <w:spacing w:after="120" w:line="240" w:lineRule="auto"/>
-        <w:ind w:left="720" w:hanging="720"/>
-        <w:jc w:val="both"/>
-        <w:rPr>
-          <w:rFonts w:ascii="Times New Roman" w:hAnsi="Times New Roman" w:cs="Times New Roman"/>
-          <w:color w:val="222222"/>
-          <w:sz w:val="18"/>
-          <w:szCs w:val="18"/>
-          <w:shd w:val="clear" w:color="auto" w:fill="FFFFFF"/>
-        </w:rPr>
-      </w:pPr>
-      <w:r>
-        <w:rPr>
-          <w:rFonts w:ascii="Times New Roman" w:hAnsi="Times New Roman" w:cs="Times New Roman"/>
-          <w:color w:val="222222"/>
-          <w:sz w:val="18"/>
-          <w:szCs w:val="18"/>
-          <w:shd w:val="clear" w:color="auto" w:fill="FFFFFF"/>
-        </w:rPr>
-        <w:t>[20]</w:t>
-      </w:r>
-      <w:r>
-        <w:rPr>
-          <w:rFonts w:ascii="Times New Roman" w:hAnsi="Times New Roman" w:cs="Times New Roman"/>
-          <w:color w:val="222222"/>
-          <w:sz w:val="18"/>
-          <w:szCs w:val="18"/>
-          <w:shd w:val="clear" w:color="auto" w:fill="FFFFFF"/>
-        </w:rPr>
-        <w:tab/>
-        <w:t xml:space="preserve">Probability Theory of Thomas Bayes, Retrieved from </w:t>
-      </w:r>
-      <w:hyperlink r:id="rId36" w:history="1">
-        <w:r>
-          <w:rPr>
-            <w:rStyle w:val="Hyperlink"/>
-            <w:rFonts w:ascii="Times New Roman" w:hAnsi="Times New Roman" w:cs="Times New Roman"/>
-            <w:sz w:val="18"/>
-            <w:szCs w:val="18"/>
-            <w:shd w:val="clear" w:color="auto" w:fill="FFFFFF"/>
-          </w:rPr>
-          <w:t>https://en.wikipedia.org/wiki/Bayes'_theorem</w:t>
-        </w:r>
-      </w:hyperlink>
-    </w:p>
-    <w:p>
-      <w:pPr>
-        <w:spacing w:after="120" w:line="240" w:lineRule="auto"/>
-        <w:ind w:left="720" w:hanging="720"/>
-        <w:jc w:val="both"/>
-        <w:rPr>
           <w:rFonts w:ascii="Arial" w:hAnsi="Arial" w:cs="Arial"/>
           <w:color w:val="222222"/>
           <w:sz w:val="18"/>
@@ -14323,7 +14637,27 @@
           <w:szCs w:val="18"/>
           <w:shd w:val="clear" w:color="auto" w:fill="FFFFFF"/>
         </w:rPr>
-        <w:t>[21]</w:t>
+        <w:t>[2</w:t>
+      </w:r>
+      <w:r>
+        <w:rPr>
+          <w:rFonts w:ascii="Times New Roman" w:hAnsi="Times New Roman" w:cs="Times New Roman"/>
+          <w:color w:val="222222"/>
+          <w:sz w:val="18"/>
+          <w:szCs w:val="18"/>
+          <w:shd w:val="clear" w:color="auto" w:fill="FFFFFF"/>
+        </w:rPr>
+        <w:t>5</w:t>
+      </w:r>
+      <w:r>
+        <w:rPr>
+          <w:rFonts w:ascii="Times New Roman" w:hAnsi="Times New Roman" w:cs="Times New Roman"/>
+          <w:color w:val="222222"/>
+          <w:sz w:val="18"/>
+          <w:szCs w:val="18"/>
+          <w:shd w:val="clear" w:color="auto" w:fill="FFFFFF"/>
+        </w:rPr>
+        <w:t>]</w:t>
       </w:r>
       <w:r>
         <w:rPr>
@@ -14336,7 +14670,7 @@
         <w:tab/>
         <w:t xml:space="preserve">Matplotlib Module in Python, Retrieved from </w:t>
       </w:r>
-      <w:hyperlink r:id="rId37" w:history="1">
+      <w:hyperlink r:id="rId34" w:history="1">
         <w:r>
           <w:rPr>
             <w:rStyle w:val="Hyperlink"/>
@@ -14352,15 +14686,745 @@
     <w:p>
       <w:pPr>
         <w:spacing w:after="120" w:line="240" w:lineRule="auto"/>
+        <w:ind w:left="720" w:hanging="720"/>
         <w:jc w:val="both"/>
         <w:rPr>
-          <w:rFonts w:ascii="Arial" w:hAnsi="Arial" w:cs="Arial"/>
+          <w:rFonts w:ascii="Times New Roman" w:hAnsi="Times New Roman" w:cs="Times New Roman"/>
+          <w:sz w:val="18"/>
+          <w:szCs w:val="18"/>
+        </w:rPr>
+      </w:pPr>
+      <w:r>
+        <w:rPr>
+          <w:rFonts w:ascii="Times New Roman" w:hAnsi="Times New Roman" w:cs="Times New Roman"/>
+          <w:sz w:val="18"/>
+          <w:szCs w:val="18"/>
+          <w:lang w:val="en-US"/>
+        </w:rPr>
+        <w:t>[2</w:t>
+      </w:r>
+      <w:r>
+        <w:rPr>
+          <w:rFonts w:ascii="Times New Roman" w:hAnsi="Times New Roman" w:cs="Times New Roman"/>
+          <w:sz w:val="18"/>
+          <w:szCs w:val="18"/>
+          <w:lang w:val="en-US"/>
+        </w:rPr>
+        <w:t>6</w:t>
+      </w:r>
+      <w:r>
+        <w:rPr>
+          <w:rFonts w:ascii="Times New Roman" w:hAnsi="Times New Roman" w:cs="Times New Roman"/>
+          <w:sz w:val="18"/>
+          <w:szCs w:val="18"/>
+          <w:lang w:val="en-US"/>
+        </w:rPr>
+        <w:t>]</w:t>
+      </w:r>
+      <w:r>
+        <w:rPr>
+          <w:rFonts w:ascii="Times New Roman" w:hAnsi="Times New Roman" w:cs="Times New Roman"/>
+          <w:sz w:val="18"/>
+          <w:szCs w:val="18"/>
+          <w:lang w:val="en-US"/>
+        </w:rPr>
+        <w:tab/>
+      </w:r>
+      <w:r>
+        <w:rPr>
+          <w:rFonts w:ascii="Times New Roman" w:hAnsi="Times New Roman" w:cs="Times New Roman"/>
+          <w:sz w:val="18"/>
+          <w:szCs w:val="18"/>
+        </w:rPr>
+        <w:t xml:space="preserve">Visa, S., Ramsay, B., </w:t>
+      </w:r>
+      <w:proofErr w:type="spellStart"/>
+      <w:r>
+        <w:rPr>
+          <w:rFonts w:ascii="Times New Roman" w:hAnsi="Times New Roman" w:cs="Times New Roman"/>
+          <w:sz w:val="18"/>
+          <w:szCs w:val="18"/>
+        </w:rPr>
+        <w:t>Ralescu</w:t>
+      </w:r>
+      <w:proofErr w:type="spellEnd"/>
+      <w:r>
+        <w:rPr>
+          <w:rFonts w:ascii="Times New Roman" w:hAnsi="Times New Roman" w:cs="Times New Roman"/>
+          <w:sz w:val="18"/>
+          <w:szCs w:val="18"/>
+        </w:rPr>
+        <w:t xml:space="preserve">, A. L., &amp; Van Der </w:t>
+      </w:r>
+      <w:proofErr w:type="spellStart"/>
+      <w:r>
+        <w:rPr>
+          <w:rFonts w:ascii="Times New Roman" w:hAnsi="Times New Roman" w:cs="Times New Roman"/>
+          <w:sz w:val="18"/>
+          <w:szCs w:val="18"/>
+        </w:rPr>
+        <w:t>Knaap</w:t>
+      </w:r>
+      <w:proofErr w:type="spellEnd"/>
+      <w:r>
+        <w:rPr>
+          <w:rFonts w:ascii="Times New Roman" w:hAnsi="Times New Roman" w:cs="Times New Roman"/>
+          <w:sz w:val="18"/>
+          <w:szCs w:val="18"/>
+        </w:rPr>
+        <w:t>, E. (2011). Confusion Matrix-based Feature Selection. </w:t>
+      </w:r>
+      <w:r>
+        <w:rPr>
+          <w:rFonts w:ascii="Times New Roman" w:hAnsi="Times New Roman" w:cs="Times New Roman"/>
+          <w:i/>
+          <w:iCs/>
+          <w:sz w:val="18"/>
+          <w:szCs w:val="18"/>
+        </w:rPr>
+        <w:t>MAICS</w:t>
+      </w:r>
+      <w:r>
+        <w:rPr>
+          <w:rFonts w:ascii="Times New Roman" w:hAnsi="Times New Roman" w:cs="Times New Roman"/>
+          <w:sz w:val="18"/>
+          <w:szCs w:val="18"/>
+        </w:rPr>
+        <w:t>, </w:t>
+      </w:r>
+      <w:r>
+        <w:rPr>
+          <w:rFonts w:ascii="Times New Roman" w:hAnsi="Times New Roman" w:cs="Times New Roman"/>
+          <w:i/>
+          <w:iCs/>
+          <w:sz w:val="18"/>
+          <w:szCs w:val="18"/>
+        </w:rPr>
+        <w:t>710</w:t>
+      </w:r>
+      <w:r>
+        <w:rPr>
+          <w:rFonts w:ascii="Times New Roman" w:hAnsi="Times New Roman" w:cs="Times New Roman"/>
+          <w:sz w:val="18"/>
+          <w:szCs w:val="18"/>
+        </w:rPr>
+        <w:t>, 120-127.</w:t>
+      </w:r>
+    </w:p>
+    <w:p>
+      <w:pPr>
+        <w:spacing w:after="120" w:line="240" w:lineRule="auto"/>
+        <w:ind w:left="720" w:hanging="720"/>
+        <w:jc w:val="both"/>
+        <w:rPr>
+          <w:rFonts w:ascii="Times New Roman" w:hAnsi="Times New Roman" w:cs="Times New Roman"/>
           <w:color w:val="222222"/>
           <w:sz w:val="18"/>
           <w:szCs w:val="18"/>
           <w:shd w:val="clear" w:color="auto" w:fill="FFFFFF"/>
         </w:rPr>
       </w:pPr>
+      <w:r>
+        <w:rPr>
+          <w:rFonts w:ascii="Times New Roman" w:hAnsi="Times New Roman" w:cs="Times New Roman"/>
+          <w:color w:val="222222"/>
+          <w:sz w:val="18"/>
+          <w:szCs w:val="18"/>
+          <w:shd w:val="clear" w:color="auto" w:fill="FFFFFF"/>
+        </w:rPr>
+        <w:t>[</w:t>
+      </w:r>
+      <w:r>
+        <w:rPr>
+          <w:rFonts w:ascii="Times New Roman" w:hAnsi="Times New Roman" w:cs="Times New Roman"/>
+          <w:color w:val="222222"/>
+          <w:sz w:val="18"/>
+          <w:szCs w:val="18"/>
+          <w:shd w:val="clear" w:color="auto" w:fill="FFFFFF"/>
+        </w:rPr>
+        <w:t>2</w:t>
+      </w:r>
+      <w:r>
+        <w:rPr>
+          <w:rFonts w:ascii="Times New Roman" w:hAnsi="Times New Roman" w:cs="Times New Roman"/>
+          <w:color w:val="222222"/>
+          <w:sz w:val="18"/>
+          <w:szCs w:val="18"/>
+          <w:shd w:val="clear" w:color="auto" w:fill="FFFFFF"/>
+        </w:rPr>
+        <w:t>7</w:t>
+      </w:r>
+      <w:r>
+        <w:rPr>
+          <w:rFonts w:ascii="Times New Roman" w:hAnsi="Times New Roman" w:cs="Times New Roman"/>
+          <w:color w:val="222222"/>
+          <w:sz w:val="18"/>
+          <w:szCs w:val="18"/>
+          <w:shd w:val="clear" w:color="auto" w:fill="FFFFFF"/>
+        </w:rPr>
+        <w:t>]</w:t>
+      </w:r>
+      <w:r>
+        <w:rPr>
+          <w:rFonts w:ascii="Times New Roman" w:hAnsi="Times New Roman" w:cs="Times New Roman"/>
+          <w:color w:val="222222"/>
+          <w:sz w:val="18"/>
+          <w:szCs w:val="18"/>
+          <w:shd w:val="clear" w:color="auto" w:fill="FFFFFF"/>
+        </w:rPr>
+        <w:tab/>
+        <w:t>Tan, P. N., Steinbach, M., &amp; Kumar, V. (2016). Introduction to data mining. Pearson Education India.</w:t>
+      </w:r>
+    </w:p>
+    <w:p>
+      <w:pPr>
+        <w:spacing w:after="120" w:line="240" w:lineRule="auto"/>
+        <w:ind w:left="720" w:hanging="720"/>
+        <w:jc w:val="both"/>
+        <w:rPr>
+          <w:rFonts w:ascii="Times New Roman" w:hAnsi="Times New Roman" w:cs="Times New Roman"/>
+          <w:color w:val="222222"/>
+          <w:sz w:val="18"/>
+          <w:szCs w:val="18"/>
+          <w:shd w:val="clear" w:color="auto" w:fill="FFFFFF"/>
+        </w:rPr>
+      </w:pPr>
+      <w:r>
+        <w:rPr>
+          <w:rFonts w:ascii="Times New Roman" w:hAnsi="Times New Roman" w:cs="Times New Roman"/>
+          <w:color w:val="222222"/>
+          <w:sz w:val="18"/>
+          <w:szCs w:val="18"/>
+          <w:shd w:val="clear" w:color="auto" w:fill="FFFFFF"/>
+        </w:rPr>
+        <w:t>[</w:t>
+      </w:r>
+      <w:r>
+        <w:rPr>
+          <w:rFonts w:ascii="Times New Roman" w:hAnsi="Times New Roman" w:cs="Times New Roman"/>
+          <w:color w:val="222222"/>
+          <w:sz w:val="18"/>
+          <w:szCs w:val="18"/>
+          <w:shd w:val="clear" w:color="auto" w:fill="FFFFFF"/>
+        </w:rPr>
+        <w:t>2</w:t>
+      </w:r>
+      <w:r>
+        <w:rPr>
+          <w:rFonts w:ascii="Times New Roman" w:hAnsi="Times New Roman" w:cs="Times New Roman"/>
+          <w:color w:val="222222"/>
+          <w:sz w:val="18"/>
+          <w:szCs w:val="18"/>
+          <w:shd w:val="clear" w:color="auto" w:fill="FFFFFF"/>
+        </w:rPr>
+        <w:t>8</w:t>
+      </w:r>
+      <w:r>
+        <w:rPr>
+          <w:rFonts w:ascii="Times New Roman" w:hAnsi="Times New Roman" w:cs="Times New Roman"/>
+          <w:color w:val="222222"/>
+          <w:sz w:val="18"/>
+          <w:szCs w:val="18"/>
+          <w:shd w:val="clear" w:color="auto" w:fill="FFFFFF"/>
+        </w:rPr>
+        <w:t>]</w:t>
+      </w:r>
+      <w:r>
+        <w:rPr>
+          <w:rFonts w:ascii="Times New Roman" w:hAnsi="Times New Roman" w:cs="Times New Roman"/>
+          <w:color w:val="222222"/>
+          <w:sz w:val="18"/>
+          <w:szCs w:val="18"/>
+          <w:shd w:val="clear" w:color="auto" w:fill="FFFFFF"/>
+        </w:rPr>
+        <w:tab/>
+      </w:r>
+      <w:proofErr w:type="spellStart"/>
+      <w:r>
+        <w:rPr>
+          <w:rFonts w:ascii="Times New Roman" w:hAnsi="Times New Roman" w:cs="Times New Roman"/>
+          <w:color w:val="222222"/>
+          <w:sz w:val="18"/>
+          <w:szCs w:val="18"/>
+          <w:shd w:val="clear" w:color="auto" w:fill="FFFFFF"/>
+        </w:rPr>
+        <w:t>Yerpude</w:t>
+      </w:r>
+      <w:proofErr w:type="spellEnd"/>
+      <w:r>
+        <w:rPr>
+          <w:rFonts w:ascii="Times New Roman" w:hAnsi="Times New Roman" w:cs="Times New Roman"/>
+          <w:color w:val="222222"/>
+          <w:sz w:val="18"/>
+          <w:szCs w:val="18"/>
+          <w:shd w:val="clear" w:color="auto" w:fill="FFFFFF"/>
+        </w:rPr>
+        <w:t>, P. (2020). Predictive Modelling of Crime Data Set Using Data Mining. </w:t>
+      </w:r>
+      <w:r>
+        <w:rPr>
+          <w:rFonts w:ascii="Times New Roman" w:hAnsi="Times New Roman" w:cs="Times New Roman"/>
+          <w:i/>
+          <w:iCs/>
+          <w:color w:val="222222"/>
+          <w:sz w:val="18"/>
+          <w:szCs w:val="18"/>
+          <w:shd w:val="clear" w:color="auto" w:fill="FFFFFF"/>
+        </w:rPr>
+        <w:t>International Journal of Data Mining &amp; Knowledge Management Process (IJDKP) Vol</w:t>
+      </w:r>
+      <w:r>
+        <w:rPr>
+          <w:rFonts w:ascii="Times New Roman" w:hAnsi="Times New Roman" w:cs="Times New Roman"/>
+          <w:color w:val="222222"/>
+          <w:sz w:val="18"/>
+          <w:szCs w:val="18"/>
+          <w:shd w:val="clear" w:color="auto" w:fill="FFFFFF"/>
+        </w:rPr>
+        <w:t>, </w:t>
+      </w:r>
+      <w:r>
+        <w:rPr>
+          <w:rFonts w:ascii="Times New Roman" w:hAnsi="Times New Roman" w:cs="Times New Roman"/>
+          <w:i/>
+          <w:iCs/>
+          <w:color w:val="222222"/>
+          <w:sz w:val="18"/>
+          <w:szCs w:val="18"/>
+          <w:shd w:val="clear" w:color="auto" w:fill="FFFFFF"/>
+        </w:rPr>
+        <w:t>7</w:t>
+      </w:r>
+      <w:r>
+        <w:rPr>
+          <w:rFonts w:ascii="Times New Roman" w:hAnsi="Times New Roman" w:cs="Times New Roman"/>
+          <w:color w:val="222222"/>
+          <w:sz w:val="18"/>
+          <w:szCs w:val="18"/>
+          <w:shd w:val="clear" w:color="auto" w:fill="FFFFFF"/>
+        </w:rPr>
+        <w:t>.</w:t>
+      </w:r>
+    </w:p>
+    <w:p>
+      <w:pPr>
+        <w:spacing w:after="120" w:line="240" w:lineRule="auto"/>
+        <w:ind w:left="720" w:hanging="720"/>
+        <w:jc w:val="both"/>
+        <w:rPr>
+          <w:rFonts w:ascii="Times New Roman" w:hAnsi="Times New Roman" w:cs="Times New Roman"/>
+          <w:sz w:val="18"/>
+          <w:szCs w:val="18"/>
+          <w:lang w:val="en-US"/>
+        </w:rPr>
+      </w:pPr>
+      <w:r>
+        <w:rPr>
+          <w:rFonts w:ascii="Times New Roman" w:hAnsi="Times New Roman" w:cs="Times New Roman"/>
+          <w:sz w:val="18"/>
+          <w:szCs w:val="18"/>
+          <w:lang w:val="en-US"/>
+        </w:rPr>
+        <w:t>[2</w:t>
+      </w:r>
+      <w:r>
+        <w:rPr>
+          <w:rFonts w:ascii="Times New Roman" w:hAnsi="Times New Roman" w:cs="Times New Roman"/>
+          <w:sz w:val="18"/>
+          <w:szCs w:val="18"/>
+          <w:lang w:val="en-US"/>
+        </w:rPr>
+        <w:t>9</w:t>
+      </w:r>
+      <w:r>
+        <w:rPr>
+          <w:rFonts w:ascii="Times New Roman" w:hAnsi="Times New Roman" w:cs="Times New Roman"/>
+          <w:sz w:val="18"/>
+          <w:szCs w:val="18"/>
+          <w:lang w:val="en-US"/>
+        </w:rPr>
+        <w:t>]</w:t>
+      </w:r>
+      <w:r>
+        <w:rPr>
+          <w:rFonts w:ascii="Times New Roman" w:hAnsi="Times New Roman" w:cs="Times New Roman"/>
+          <w:sz w:val="18"/>
+          <w:szCs w:val="18"/>
+          <w:lang w:val="en-US"/>
+        </w:rPr>
+        <w:tab/>
+      </w:r>
+      <w:r>
+        <w:rPr>
+          <w:rFonts w:ascii="Times New Roman" w:hAnsi="Times New Roman" w:cs="Times New Roman"/>
+          <w:sz w:val="18"/>
+          <w:szCs w:val="18"/>
+        </w:rPr>
+        <w:t>Joyce, James (2003), </w:t>
+      </w:r>
+      <w:hyperlink r:id="rId35" w:history="1">
+        <w:r>
+          <w:rPr>
+            <w:rStyle w:val="Hyperlink"/>
+            <w:rFonts w:ascii="Times New Roman" w:hAnsi="Times New Roman" w:cs="Times New Roman"/>
+            <w:sz w:val="18"/>
+            <w:szCs w:val="18"/>
+          </w:rPr>
+          <w:t>"Bayes' Theorem"</w:t>
+        </w:r>
+      </w:hyperlink>
+      <w:r>
+        <w:rPr>
+          <w:rFonts w:ascii="Times New Roman" w:hAnsi="Times New Roman" w:cs="Times New Roman"/>
+          <w:sz w:val="18"/>
+          <w:szCs w:val="18"/>
+        </w:rPr>
+        <w:t xml:space="preserve">, in </w:t>
+      </w:r>
+      <w:proofErr w:type="spellStart"/>
+      <w:r>
+        <w:rPr>
+          <w:rFonts w:ascii="Times New Roman" w:hAnsi="Times New Roman" w:cs="Times New Roman"/>
+          <w:sz w:val="18"/>
+          <w:szCs w:val="18"/>
+        </w:rPr>
+        <w:t>Zalta</w:t>
+      </w:r>
+      <w:proofErr w:type="spellEnd"/>
+      <w:r>
+        <w:rPr>
+          <w:rFonts w:ascii="Times New Roman" w:hAnsi="Times New Roman" w:cs="Times New Roman"/>
+          <w:sz w:val="18"/>
+          <w:szCs w:val="18"/>
+        </w:rPr>
+        <w:t>, Edward N. (ed.), </w:t>
+      </w:r>
+      <w:r>
+        <w:rPr>
+          <w:rFonts w:ascii="Times New Roman" w:hAnsi="Times New Roman" w:cs="Times New Roman"/>
+          <w:i/>
+          <w:iCs/>
+          <w:sz w:val="18"/>
+          <w:szCs w:val="18"/>
+        </w:rPr>
+        <w:t xml:space="preserve">The Stanford </w:t>
+      </w:r>
+      <w:proofErr w:type="spellStart"/>
+      <w:r>
+        <w:rPr>
+          <w:rFonts w:ascii="Times New Roman" w:hAnsi="Times New Roman" w:cs="Times New Roman"/>
+          <w:i/>
+          <w:iCs/>
+          <w:sz w:val="18"/>
+          <w:szCs w:val="18"/>
+        </w:rPr>
+        <w:t>Encyclopedia</w:t>
+      </w:r>
+      <w:proofErr w:type="spellEnd"/>
+      <w:r>
+        <w:rPr>
+          <w:rFonts w:ascii="Times New Roman" w:hAnsi="Times New Roman" w:cs="Times New Roman"/>
+          <w:i/>
+          <w:iCs/>
+          <w:sz w:val="18"/>
+          <w:szCs w:val="18"/>
+        </w:rPr>
+        <w:t xml:space="preserve"> of Philosophy</w:t>
+      </w:r>
+      <w:r>
+        <w:rPr>
+          <w:rFonts w:ascii="Times New Roman" w:hAnsi="Times New Roman" w:cs="Times New Roman"/>
+          <w:sz w:val="18"/>
+          <w:szCs w:val="18"/>
+        </w:rPr>
+        <w:t> (Spring 2019 ed.), Metaphysics Research Lab, Stanford University, retrieved 2020-01-17</w:t>
+      </w:r>
+    </w:p>
+    <w:p>
+      <w:pPr>
+        <w:spacing w:after="120" w:line="240" w:lineRule="auto"/>
+        <w:ind w:left="720" w:hanging="720"/>
+        <w:jc w:val="both"/>
+        <w:rPr>
+          <w:rFonts w:ascii="Times New Roman" w:hAnsi="Times New Roman" w:cs="Times New Roman"/>
+          <w:sz w:val="18"/>
+          <w:szCs w:val="18"/>
+          <w:lang w:val="en-US"/>
+        </w:rPr>
+      </w:pPr>
+      <w:r>
+        <w:rPr>
+          <w:rFonts w:ascii="Times New Roman" w:hAnsi="Times New Roman" w:cs="Times New Roman"/>
+          <w:sz w:val="18"/>
+          <w:szCs w:val="18"/>
+          <w:lang w:val="en-US"/>
+        </w:rPr>
+        <w:t>[</w:t>
+      </w:r>
+      <w:r>
+        <w:rPr>
+          <w:rFonts w:ascii="Times New Roman" w:hAnsi="Times New Roman" w:cs="Times New Roman"/>
+          <w:sz w:val="18"/>
+          <w:szCs w:val="18"/>
+          <w:lang w:val="en-US"/>
+        </w:rPr>
+        <w:t>30</w:t>
+      </w:r>
+      <w:r>
+        <w:rPr>
+          <w:rFonts w:ascii="Times New Roman" w:hAnsi="Times New Roman" w:cs="Times New Roman"/>
+          <w:sz w:val="18"/>
+          <w:szCs w:val="18"/>
+          <w:lang w:val="en-US"/>
+        </w:rPr>
+        <w:t>]</w:t>
+      </w:r>
+      <w:r>
+        <w:rPr>
+          <w:rFonts w:ascii="Times New Roman" w:hAnsi="Times New Roman" w:cs="Times New Roman"/>
+          <w:sz w:val="18"/>
+          <w:szCs w:val="18"/>
+          <w:lang w:val="en-US"/>
+        </w:rPr>
+        <w:tab/>
+      </w:r>
+      <w:r>
+        <w:rPr>
+          <w:rFonts w:ascii="Times New Roman" w:hAnsi="Times New Roman" w:cs="Times New Roman"/>
+          <w:sz w:val="18"/>
+          <w:szCs w:val="18"/>
+        </w:rPr>
+        <w:t xml:space="preserve">Wu, X., Kumar, V., Quinlan, J. R., Ghosh, J., Yang, Q., </w:t>
+      </w:r>
+      <w:proofErr w:type="spellStart"/>
+      <w:r>
+        <w:rPr>
+          <w:rFonts w:ascii="Times New Roman" w:hAnsi="Times New Roman" w:cs="Times New Roman"/>
+          <w:sz w:val="18"/>
+          <w:szCs w:val="18"/>
+        </w:rPr>
+        <w:t>Motoda</w:t>
+      </w:r>
+      <w:proofErr w:type="spellEnd"/>
+      <w:r>
+        <w:rPr>
+          <w:rFonts w:ascii="Times New Roman" w:hAnsi="Times New Roman" w:cs="Times New Roman"/>
+          <w:sz w:val="18"/>
+          <w:szCs w:val="18"/>
+        </w:rPr>
+        <w:t>, H., ... &amp; Zhou, Z. H. (2008). Top 10 algorithms in data mining. </w:t>
+      </w:r>
+      <w:r>
+        <w:rPr>
+          <w:rFonts w:ascii="Times New Roman" w:hAnsi="Times New Roman" w:cs="Times New Roman"/>
+          <w:i/>
+          <w:iCs/>
+          <w:sz w:val="18"/>
+          <w:szCs w:val="18"/>
+        </w:rPr>
+        <w:t>Knowledge and information systems</w:t>
+      </w:r>
+      <w:r>
+        <w:rPr>
+          <w:rFonts w:ascii="Times New Roman" w:hAnsi="Times New Roman" w:cs="Times New Roman"/>
+          <w:sz w:val="18"/>
+          <w:szCs w:val="18"/>
+        </w:rPr>
+        <w:t>, </w:t>
+      </w:r>
+      <w:r>
+        <w:rPr>
+          <w:rFonts w:ascii="Times New Roman" w:hAnsi="Times New Roman" w:cs="Times New Roman"/>
+          <w:i/>
+          <w:iCs/>
+          <w:sz w:val="18"/>
+          <w:szCs w:val="18"/>
+        </w:rPr>
+        <w:t>14</w:t>
+      </w:r>
+      <w:r>
+        <w:rPr>
+          <w:rFonts w:ascii="Times New Roman" w:hAnsi="Times New Roman" w:cs="Times New Roman"/>
+          <w:sz w:val="18"/>
+          <w:szCs w:val="18"/>
+        </w:rPr>
+        <w:t>(1), 1-37.</w:t>
+      </w:r>
+    </w:p>
+    <w:p>
+      <w:pPr>
+        <w:spacing w:after="120" w:line="240" w:lineRule="auto"/>
+        <w:ind w:left="720" w:hanging="720"/>
+        <w:jc w:val="both"/>
+        <w:rPr>
+          <w:rFonts w:ascii="Times New Roman" w:hAnsi="Times New Roman" w:cs="Times New Roman"/>
+          <w:sz w:val="18"/>
+          <w:szCs w:val="18"/>
+        </w:rPr>
+      </w:pPr>
+      <w:r>
+        <w:rPr>
+          <w:rFonts w:ascii="Times New Roman" w:hAnsi="Times New Roman" w:cs="Times New Roman"/>
+          <w:sz w:val="18"/>
+          <w:szCs w:val="18"/>
+          <w:lang w:val="en-US"/>
+        </w:rPr>
+        <w:t>[3</w:t>
+      </w:r>
+      <w:r>
+        <w:rPr>
+          <w:rFonts w:ascii="Times New Roman" w:hAnsi="Times New Roman" w:cs="Times New Roman"/>
+          <w:sz w:val="18"/>
+          <w:szCs w:val="18"/>
+          <w:lang w:val="en-US"/>
+        </w:rPr>
+        <w:t>1</w:t>
+      </w:r>
+      <w:r>
+        <w:rPr>
+          <w:rFonts w:ascii="Times New Roman" w:hAnsi="Times New Roman" w:cs="Times New Roman"/>
+          <w:sz w:val="18"/>
+          <w:szCs w:val="18"/>
+          <w:lang w:val="en-US"/>
+        </w:rPr>
+        <w:t>]</w:t>
+      </w:r>
+      <w:r>
+        <w:rPr>
+          <w:rFonts w:ascii="Times New Roman" w:hAnsi="Times New Roman" w:cs="Times New Roman"/>
+          <w:sz w:val="18"/>
+          <w:szCs w:val="18"/>
+          <w:lang w:val="en-US"/>
+        </w:rPr>
+        <w:tab/>
+      </w:r>
+      <w:r>
+        <w:rPr>
+          <w:rFonts w:ascii="Times New Roman" w:hAnsi="Times New Roman" w:cs="Times New Roman"/>
+          <w:sz w:val="18"/>
+          <w:szCs w:val="18"/>
+        </w:rPr>
+        <w:t>Ho, T. K. (1995, August). Random decision forests. In </w:t>
+      </w:r>
+      <w:r>
+        <w:rPr>
+          <w:rFonts w:ascii="Times New Roman" w:hAnsi="Times New Roman" w:cs="Times New Roman"/>
+          <w:i/>
+          <w:iCs/>
+          <w:sz w:val="18"/>
+          <w:szCs w:val="18"/>
+        </w:rPr>
+        <w:t>Proceedings of 3rd international conference on document analysis and recognition</w:t>
+      </w:r>
+      <w:r>
+        <w:rPr>
+          <w:rFonts w:ascii="Times New Roman" w:hAnsi="Times New Roman" w:cs="Times New Roman"/>
+          <w:sz w:val="18"/>
+          <w:szCs w:val="18"/>
+        </w:rPr>
+        <w:t> (Vol. 1, pp. 278-282). IEEE.</w:t>
+      </w:r>
+    </w:p>
+    <w:p>
+      <w:pPr>
+        <w:spacing w:after="120" w:line="240" w:lineRule="auto"/>
+        <w:ind w:left="720" w:hanging="720"/>
+        <w:jc w:val="both"/>
+        <w:rPr>
+          <w:rFonts w:ascii="Times New Roman" w:hAnsi="Times New Roman" w:cs="Times New Roman"/>
+          <w:sz w:val="18"/>
+          <w:szCs w:val="18"/>
+          <w:lang w:val="en-US"/>
+        </w:rPr>
+      </w:pPr>
+      <w:r>
+        <w:rPr>
+          <w:rFonts w:ascii="Times New Roman" w:hAnsi="Times New Roman" w:cs="Times New Roman"/>
+          <w:sz w:val="18"/>
+          <w:szCs w:val="18"/>
+        </w:rPr>
+        <w:t>[3</w:t>
+      </w:r>
+      <w:r>
+        <w:rPr>
+          <w:rFonts w:ascii="Times New Roman" w:hAnsi="Times New Roman" w:cs="Times New Roman"/>
+          <w:sz w:val="18"/>
+          <w:szCs w:val="18"/>
+        </w:rPr>
+        <w:t>2</w:t>
+      </w:r>
+      <w:r>
+        <w:rPr>
+          <w:rFonts w:ascii="Times New Roman" w:hAnsi="Times New Roman" w:cs="Times New Roman"/>
+          <w:sz w:val="18"/>
+          <w:szCs w:val="18"/>
+        </w:rPr>
+        <w:t>]</w:t>
+      </w:r>
+      <w:r>
+        <w:rPr>
+          <w:rFonts w:ascii="Times New Roman" w:hAnsi="Times New Roman" w:cs="Times New Roman"/>
+          <w:sz w:val="18"/>
+          <w:szCs w:val="18"/>
+        </w:rPr>
+        <w:tab/>
+      </w:r>
+      <w:r>
+        <w:rPr>
+          <w:rFonts w:ascii="Times New Roman" w:hAnsi="Times New Roman" w:cs="Times New Roman"/>
+          <w:sz w:val="18"/>
+          <w:szCs w:val="18"/>
+        </w:rPr>
+        <w:t>Lou, W., Wang, X., Chen, F., Chen, Y., Jiang, B., &amp; Zhang, H. (2014). Sequence based prediction of DNA-binding proteins based on hybrid feature selection using random forest and Gaussian naive Bayes. </w:t>
+      </w:r>
+      <w:proofErr w:type="spellStart"/>
+      <w:r>
+        <w:rPr>
+          <w:rFonts w:ascii="Times New Roman" w:hAnsi="Times New Roman" w:cs="Times New Roman"/>
+          <w:i/>
+          <w:iCs/>
+          <w:sz w:val="18"/>
+          <w:szCs w:val="18"/>
+        </w:rPr>
+        <w:t>PloS</w:t>
+      </w:r>
+      <w:proofErr w:type="spellEnd"/>
+      <w:r>
+        <w:rPr>
+          <w:rFonts w:ascii="Times New Roman" w:hAnsi="Times New Roman" w:cs="Times New Roman"/>
+          <w:i/>
+          <w:iCs/>
+          <w:sz w:val="18"/>
+          <w:szCs w:val="18"/>
+        </w:rPr>
+        <w:t xml:space="preserve"> one</w:t>
+      </w:r>
+      <w:r>
+        <w:rPr>
+          <w:rFonts w:ascii="Times New Roman" w:hAnsi="Times New Roman" w:cs="Times New Roman"/>
+          <w:sz w:val="18"/>
+          <w:szCs w:val="18"/>
+        </w:rPr>
+        <w:t>, </w:t>
+      </w:r>
+      <w:r>
+        <w:rPr>
+          <w:rFonts w:ascii="Times New Roman" w:hAnsi="Times New Roman" w:cs="Times New Roman"/>
+          <w:i/>
+          <w:iCs/>
+          <w:sz w:val="18"/>
+          <w:szCs w:val="18"/>
+        </w:rPr>
+        <w:t>9</w:t>
+      </w:r>
+      <w:r>
+        <w:rPr>
+          <w:rFonts w:ascii="Times New Roman" w:hAnsi="Times New Roman" w:cs="Times New Roman"/>
+          <w:sz w:val="18"/>
+          <w:szCs w:val="18"/>
+        </w:rPr>
+        <w:t>(1), e86703.</w:t>
+      </w:r>
     </w:p>
     <w:sectPr>
       <w:pgSz w:w="11906" w:h="16838"/>
@@ -16976,7 +18040,6 @@
   <w:style w:type="character" w:default="1" w:styleId="DefaultParagraphFont">
     <w:name w:val="Default Paragraph Font"/>
     <w:uiPriority w:val="1"/>
-    <w:semiHidden/>
     <w:unhideWhenUsed/>
   </w:style>
   <w:style w:type="table" w:default="1" w:styleId="TableNormal">
@@ -17408,6 +18471,17 @@
     <w:tcPr>
       <w:vAlign w:val="center"/>
     </w:tcPr>
+  </w:style>
+  <w:style w:type="character" w:styleId="Emphasis">
+    <w:name w:val="Emphasis"/>
+    <w:basedOn w:val="DefaultParagraphFont"/>
+    <w:uiPriority w:val="20"/>
+    <w:qFormat/>
+    <w:rsid w:val="00786020"/>
+    <w:rPr>
+      <w:i/>
+      <w:iCs/>
+    </w:rPr>
   </w:style>
 </w:styles>
 </file>

--- a/Research Paper.docx
+++ b/Research Paper.docx
@@ -552,8 +552,8 @@
           <w:noProof/>
         </w:rPr>
         <w:drawing>
-          <wp:inline distT="0" distB="0" distL="0" distR="0" wp14:anchorId="41D815CB" wp14:editId="6A62C7CE">
-            <wp:extent cx="5072766" cy="2766060"/>
+          <wp:inline distT="0" distB="0" distL="0" distR="0" wp14:anchorId="41D815CB" wp14:editId="693A201B">
+            <wp:extent cx="4592191" cy="2504015"/>
             <wp:effectExtent l="0" t="0" r="0" b="0"/>
             <wp:docPr id="1" name="Picture 1"/>
             <wp:cNvGraphicFramePr>
@@ -584,7 +584,7 @@
                   <pic:spPr bwMode="auto">
                     <a:xfrm>
                       <a:off x="0" y="0"/>
-                      <a:ext cx="5314111" cy="2897660"/>
+                      <a:ext cx="4845414" cy="2642092"/>
                     </a:xfrm>
                     <a:prstGeom prst="rect">
                       <a:avLst/>
@@ -763,214 +763,116 @@
     </w:p>
     <w:p>
       <w:pPr>
-        <w:jc w:val="both"/>
-        <w:rPr>
-          <w:rFonts w:ascii="Times New Roman" w:hAnsi="Times New Roman" w:cs="Times New Roman"/>
-          <w:lang w:val="en-US"/>
-        </w:rPr>
-      </w:pPr>
-      <w:r>
-        <w:rPr>
-          <w:rFonts w:ascii="Times New Roman" w:hAnsi="Times New Roman" w:cs="Times New Roman"/>
-          <w:lang w:val="en-US"/>
-        </w:rPr>
-        <w:t xml:space="preserve">Research work in this Crime Analysis and Prediction has been done before and considered to be an important and practical one as well. </w:t>
-      </w:r>
-      <w:proofErr w:type="spellStart"/>
-      <w:r>
-        <w:rPr>
-          <w:rFonts w:ascii="Times New Roman" w:hAnsi="Times New Roman" w:cs="Times New Roman"/>
-          <w:lang w:val="en-US"/>
-        </w:rPr>
-        <w:t>ToppiReddy</w:t>
-      </w:r>
-      <w:proofErr w:type="spellEnd"/>
-      <w:r>
-        <w:rPr>
-          <w:rFonts w:ascii="Times New Roman" w:hAnsi="Times New Roman" w:cs="Times New Roman"/>
-          <w:lang w:val="en-US"/>
-        </w:rPr>
-        <w:t xml:space="preserve">, H. K. R. (2018) has done spatial analysis on a data set of the United Kingdom of the year 2015-2017 [8], </w:t>
-      </w:r>
-      <w:proofErr w:type="spellStart"/>
-      <w:r>
-        <w:rPr>
-          <w:rFonts w:ascii="Times New Roman" w:hAnsi="Times New Roman" w:cs="Times New Roman"/>
-          <w:lang w:val="en-US"/>
-        </w:rPr>
-        <w:t>Dutt</w:t>
-      </w:r>
-      <w:proofErr w:type="spellEnd"/>
-      <w:r>
-        <w:rPr>
-          <w:rFonts w:ascii="Times New Roman" w:hAnsi="Times New Roman" w:cs="Times New Roman"/>
-          <w:lang w:val="en-US"/>
-        </w:rPr>
-        <w:t xml:space="preserve">, A. K., &amp; Venugopal, G. (1983) has done spatial analysis on 99 Indian Cities and the data used is of 14 types of crimes and is of the year 1971 [9], and Vicente, G., </w:t>
-      </w:r>
-      <w:proofErr w:type="spellStart"/>
-      <w:r>
-        <w:rPr>
-          <w:rFonts w:ascii="Times New Roman" w:hAnsi="Times New Roman" w:cs="Times New Roman"/>
-          <w:lang w:val="en-US"/>
-        </w:rPr>
-        <w:t>Goicoa</w:t>
-      </w:r>
-      <w:proofErr w:type="spellEnd"/>
-      <w:r>
-        <w:rPr>
-          <w:rFonts w:ascii="Times New Roman" w:hAnsi="Times New Roman" w:cs="Times New Roman"/>
-          <w:lang w:val="en-US"/>
-        </w:rPr>
-        <w:t>, T., Fernandez‐</w:t>
-      </w:r>
-      <w:proofErr w:type="spellStart"/>
-      <w:r>
-        <w:rPr>
-          <w:rFonts w:ascii="Times New Roman" w:hAnsi="Times New Roman" w:cs="Times New Roman"/>
-          <w:lang w:val="en-US"/>
-        </w:rPr>
-        <w:t>Rasines</w:t>
-      </w:r>
-      <w:proofErr w:type="spellEnd"/>
-      <w:r>
-        <w:rPr>
-          <w:rFonts w:ascii="Times New Roman" w:hAnsi="Times New Roman" w:cs="Times New Roman"/>
-          <w:lang w:val="en-US"/>
-        </w:rPr>
-        <w:t xml:space="preserve">, P., &amp; Ugarte, M. D. (2020) have done spatial analysis on criminal activities done on Women in Uttar Pradesh, based on dowry deaths [10]. In this work, the spatial analysis data set of 2014 is used, otherwise, the data set of 2019 is used overall and it’s not being used recently in any research work. Other than that, spatial representation is done district-wise using the shapefile of each district and then represented through a heat map of India, (shown in fig. 2, fig. 3, fig. 4 &amp; fig. 5) and all IPC crimes are taken into account for that. </w:t>
-      </w:r>
-    </w:p>
-    <w:p>
-      <w:pPr>
-        <w:jc w:val="both"/>
-        <w:rPr>
-          <w:rFonts w:ascii="Times New Roman" w:hAnsi="Times New Roman" w:cs="Times New Roman"/>
-          <w:lang w:val="en-US"/>
-        </w:rPr>
-      </w:pPr>
-      <w:r>
-        <w:rPr>
-          <w:rFonts w:ascii="Times New Roman" w:hAnsi="Times New Roman" w:cs="Times New Roman"/>
-          <w:lang w:val="en-US"/>
-        </w:rPr>
-        <w:t xml:space="preserve">Other papers are using Naïve Bayes and Decision Tree to calculate accuracy metrics for crime prediction, in which the first one is by </w:t>
-      </w:r>
-      <w:proofErr w:type="spellStart"/>
-      <w:r>
-        <w:rPr>
-          <w:rFonts w:ascii="Times New Roman" w:hAnsi="Times New Roman" w:cs="Times New Roman"/>
-          <w:lang w:val="en-US"/>
-        </w:rPr>
-        <w:t>Sathyadevan</w:t>
-      </w:r>
-      <w:proofErr w:type="spellEnd"/>
-      <w:r>
-        <w:rPr>
-          <w:rFonts w:ascii="Times New Roman" w:hAnsi="Times New Roman" w:cs="Times New Roman"/>
-          <w:lang w:val="en-US"/>
-        </w:rPr>
-        <w:t xml:space="preserve">, S. (2014, August) [11], the second one is by Yadav, S., </w:t>
-      </w:r>
-      <w:proofErr w:type="spellStart"/>
-      <w:r>
-        <w:rPr>
-          <w:rFonts w:ascii="Times New Roman" w:hAnsi="Times New Roman" w:cs="Times New Roman"/>
-          <w:lang w:val="en-US"/>
-        </w:rPr>
-        <w:t>Timbadia</w:t>
-      </w:r>
-      <w:proofErr w:type="spellEnd"/>
-      <w:r>
-        <w:rPr>
-          <w:rFonts w:ascii="Times New Roman" w:hAnsi="Times New Roman" w:cs="Times New Roman"/>
-          <w:lang w:val="en-US"/>
-        </w:rPr>
-        <w:t xml:space="preserve">, M., Yadav, A., Vishwakarma, R., &amp; Yadav, N. (2017, April) [12], and the last one is by Iqbal, R., Murad, M. A. A., Mustapha, A., </w:t>
-      </w:r>
-      <w:proofErr w:type="spellStart"/>
-      <w:r>
-        <w:rPr>
-          <w:rFonts w:ascii="Times New Roman" w:hAnsi="Times New Roman" w:cs="Times New Roman"/>
-          <w:lang w:val="en-US"/>
-        </w:rPr>
-        <w:t>Panahy</w:t>
-      </w:r>
-      <w:proofErr w:type="spellEnd"/>
-      <w:r>
-        <w:rPr>
-          <w:rFonts w:ascii="Times New Roman" w:hAnsi="Times New Roman" w:cs="Times New Roman"/>
-          <w:lang w:val="en-US"/>
-        </w:rPr>
-        <w:t xml:space="preserve">, P. H. S., &amp; </w:t>
-      </w:r>
-      <w:proofErr w:type="spellStart"/>
-      <w:r>
-        <w:rPr>
-          <w:rFonts w:ascii="Times New Roman" w:hAnsi="Times New Roman" w:cs="Times New Roman"/>
-          <w:lang w:val="en-US"/>
-        </w:rPr>
-        <w:t>Khanahmadliravi</w:t>
-      </w:r>
-      <w:proofErr w:type="spellEnd"/>
-      <w:r>
-        <w:rPr>
-          <w:rFonts w:ascii="Times New Roman" w:hAnsi="Times New Roman" w:cs="Times New Roman"/>
-          <w:lang w:val="en-US"/>
-        </w:rPr>
-        <w:t xml:space="preserve">, N. (2013) [13]. In this paper, these algorithms are used as well but to compare and show that the accuracy and precision of the Random Forest Classification algorithm are higher. Another related work, which was referred to is of David, H., &amp; </w:t>
-      </w:r>
-      <w:proofErr w:type="spellStart"/>
-      <w:r>
-        <w:rPr>
-          <w:rFonts w:ascii="Times New Roman" w:hAnsi="Times New Roman" w:cs="Times New Roman"/>
-          <w:lang w:val="en-US"/>
-        </w:rPr>
-        <w:t>Suruliandi</w:t>
-      </w:r>
-      <w:proofErr w:type="spellEnd"/>
-      <w:r>
-        <w:rPr>
-          <w:rFonts w:ascii="Times New Roman" w:hAnsi="Times New Roman" w:cs="Times New Roman"/>
-          <w:lang w:val="en-US"/>
-        </w:rPr>
-        <w:t>, A. (2017), in which K-Means clustering is done on the crime data set of 2015 [14]. This work uses and implements Fuzzy C-Means Clustering, which is also considered as an advanced version of K-Means, and the main difference is that each point can belong to more than one</w:t>
-      </w:r>
-      <w:r>
-        <w:rPr>
-          <w:rFonts w:ascii="Times New Roman" w:hAnsi="Times New Roman" w:cs="Times New Roman"/>
-          <w:lang w:val="en-US"/>
-        </w:rPr>
-        <w:t xml:space="preserve"> </w:t>
-      </w:r>
-      <w:r>
-        <w:rPr>
-          <w:rFonts w:ascii="Times New Roman" w:hAnsi="Times New Roman" w:cs="Times New Roman"/>
-          <w:lang w:val="en-US"/>
-        </w:rPr>
-        <w:t>centroid</w:t>
-      </w:r>
-      <w:r>
-        <w:rPr>
-          <w:rFonts w:ascii="Times New Roman" w:hAnsi="Times New Roman" w:cs="Times New Roman"/>
-          <w:lang w:val="en-US"/>
-        </w:rPr>
-        <w:t xml:space="preserve"> or</w:t>
-      </w:r>
-      <w:r>
-        <w:rPr>
-          <w:rFonts w:ascii="Times New Roman" w:hAnsi="Times New Roman" w:cs="Times New Roman"/>
-          <w:lang w:val="en-US"/>
-        </w:rPr>
-        <w:t xml:space="preserve"> clusters.</w:t>
-      </w:r>
-    </w:p>
-    <w:p>
-      <w:pPr>
+        <w:pStyle w:val="ListParagraph"/>
+        <w:numPr>
+          <w:ilvl w:val="1"/>
+          <w:numId w:val="23"/>
+        </w:numPr>
+        <w:ind w:left="709"/>
         <w:rPr>
           <w:rFonts w:ascii="Times New Roman" w:hAnsi="Times New Roman" w:cs="Times New Roman"/>
           <w:sz w:val="24"/>
           <w:szCs w:val="24"/>
+          <w:lang w:val="en-US"/>
+        </w:rPr>
+      </w:pPr>
+      <w:r>
+        <w:rPr>
+          <w:rFonts w:ascii="Times New Roman" w:hAnsi="Times New Roman" w:cs="Times New Roman"/>
+          <w:sz w:val="24"/>
+          <w:szCs w:val="24"/>
+          <w:lang w:val="en-US"/>
+        </w:rPr>
+        <w:t>Spatial and geo-graphical analysis</w:t>
+      </w:r>
+    </w:p>
+    <w:p>
+      <w:pPr>
+        <w:jc w:val="both"/>
+        <w:rPr>
+          <w:rFonts w:ascii="Times New Roman" w:hAnsi="Times New Roman" w:cs="Times New Roman"/>
+          <w:lang w:val="en-US"/>
+        </w:rPr>
+      </w:pPr>
+      <w:r>
+        <w:rPr>
+          <w:rFonts w:ascii="Times New Roman" w:hAnsi="Times New Roman" w:cs="Times New Roman"/>
+          <w:lang w:val="en-US"/>
+        </w:rPr>
+        <w:t>Spatiotemporal crime forecasting tools have received much attention in recent years from academics, private companies, law enforcement, and police departments, as it is an effective visualizing technique. Traditionally, spatial analysis is done for some countries but not in India, and if done then, it’s not projected well enough based on district or city-wise. For example, one of the researchers has worked on low and high-risk crime prediction using the geotagged crime events and point of interest (POI) data. This was done for the four urban areas in the UK based on the POI layers from OpenStreetMap [8]. Another work analyses the spatial relationships between crime occurrences, demographic, socio-economic, and environmental variables, together with geo-located Twitter messages and their ‘violent’ subsets the data used is of Chicago [9]. The author has done spatial analysis on India, but of 99 Cities, and the data used contains 14 different types of crime, and the data is of 1971 [10]. This work is different as Tableau’s shapefiles were integrated with the district-wise data of 2014, for a better demonstration of data (shown in fig. 2, fig. 3, fig. 4 &amp; fig. 5).</w:t>
+      </w:r>
+    </w:p>
+    <w:p>
+      <w:pPr>
+        <w:jc w:val="both"/>
+        <w:rPr>
+          <w:rFonts w:ascii="Times New Roman" w:hAnsi="Times New Roman" w:cs="Times New Roman"/>
+          <w:sz w:val="24"/>
+          <w:szCs w:val="24"/>
+          <w:lang w:val="en-US"/>
+        </w:rPr>
+      </w:pPr>
+    </w:p>
+    <w:p>
+      <w:pPr>
+        <w:pStyle w:val="ListParagraph"/>
+        <w:numPr>
+          <w:ilvl w:val="1"/>
+          <w:numId w:val="23"/>
+        </w:numPr>
+        <w:ind w:left="709"/>
+        <w:rPr>
+          <w:rFonts w:ascii="Times New Roman" w:hAnsi="Times New Roman" w:cs="Times New Roman"/>
+          <w:sz w:val="24"/>
+          <w:szCs w:val="24"/>
+          <w:lang w:val="en-US"/>
+        </w:rPr>
+      </w:pPr>
+      <w:r>
+        <w:rPr>
+          <w:rFonts w:ascii="Times New Roman" w:hAnsi="Times New Roman" w:cs="Times New Roman"/>
+          <w:sz w:val="24"/>
+          <w:szCs w:val="24"/>
+          <w:lang w:val="en-US"/>
+        </w:rPr>
+        <w:t>Data Mining Algorithms</w:t>
+      </w:r>
+    </w:p>
+    <w:p>
+      <w:pPr>
+        <w:rPr>
+          <w:rFonts w:ascii="Times New Roman" w:hAnsi="Times New Roman" w:cs="Times New Roman"/>
+          <w:lang w:val="en-US"/>
+        </w:rPr>
+      </w:pPr>
+      <w:r>
+        <w:rPr>
+          <w:rFonts w:ascii="Times New Roman" w:hAnsi="Times New Roman" w:cs="Times New Roman"/>
+          <w:lang w:val="en-US"/>
+        </w:rPr>
+        <w:t xml:space="preserve">Researchers have pursued algorithms for Crime Prediction, such as Naïve Bayes and Decision Tree in two papers, one by Sathyadevan, S. (2014, August) [11], which is to predict crime-prone areas based on a data set of India and another one which is to predict Crime Category using a data set of USAs [12]. Another example research is for Naïve Bayes, Linear Regression and Decision Tree algorithms in which a regression model is built using a data of India from 2001-2014, written by Yadav, S., Timbadia, M., Yadav, A., Vishwakarma, R., &amp; Yadav, N. (2017, April) [13]. Also, the clustering algorithm K-means is used to identify the crime patterns [14], whereas Fuzzy C-Means Clustering is used in this work. </w:t>
+      </w:r>
+    </w:p>
+    <w:p>
+      <w:pPr>
+        <w:rPr>
+          <w:rFonts w:ascii="Times New Roman" w:hAnsi="Times New Roman" w:cs="Times New Roman"/>
+          <w:lang w:val="en-US"/>
+        </w:rPr>
+      </w:pPr>
+      <w:r>
+        <w:rPr>
+          <w:rFonts w:ascii="Times New Roman" w:hAnsi="Times New Roman" w:cs="Times New Roman"/>
+          <w:lang w:val="en-US"/>
+        </w:rPr>
+        <w:lastRenderedPageBreak/>
+        <w:t>Using a constructive approach in classification, Decision Tree, Naïve Bayes, and Random Forest are implemented for the same data set for better comparison. This comparison is done based on some accuracy metrics like F-measure, precision score, recall score, and confusion matrix. Among these three algorithms, regression models for all three are built and then the best one is concluded which is Random Forest Algorithm.</w:t>
+      </w:r>
+    </w:p>
+    <w:p>
+      <w:pPr>
+        <w:rPr>
+          <w:rFonts w:ascii="Times New Roman" w:hAnsi="Times New Roman" w:cs="Times New Roman"/>
           <w:lang w:val="en-US"/>
         </w:rPr>
       </w:pPr>
@@ -997,7 +899,6 @@
           <w:szCs w:val="30"/>
           <w:lang w:val="en-US"/>
         </w:rPr>
-        <w:lastRenderedPageBreak/>
         <w:t>Methodology</w:t>
       </w:r>
       <w:r>
@@ -1512,7 +1413,15 @@
           <w:rFonts w:ascii="Times New Roman" w:hAnsi="Times New Roman" w:cs="Times New Roman"/>
           <w:lang w:val="en-US"/>
         </w:rPr>
-        <w:t>]. Heat-map visualization of personal crimes throughout India is shown in Fig.</w:t>
+        <w:t xml:space="preserve">]. Heat-map visualization of personal crimes throughout India is shown in </w:t>
+      </w:r>
+      <w:r>
+        <w:rPr>
+          <w:rFonts w:ascii="Times New Roman" w:hAnsi="Times New Roman" w:cs="Times New Roman"/>
+          <w:lang w:val="en-US"/>
+        </w:rPr>
+        <w:lastRenderedPageBreak/>
+        <w:t>Fig.</w:t>
       </w:r>
       <w:r>
         <w:rPr>
@@ -1634,7 +1543,6 @@
         <w:rPr>
           <w:noProof/>
         </w:rPr>
-        <w:lastRenderedPageBreak/>
         <w:drawing>
           <wp:inline distT="0" distB="0" distL="0" distR="0" wp14:anchorId="33AEEE4B" wp14:editId="09D9BBA8">
             <wp:extent cx="4977661" cy="3535680"/>
@@ -1949,6 +1857,7 @@
         <w:rPr>
           <w:noProof/>
         </w:rPr>
+        <w:lastRenderedPageBreak/>
         <w:drawing>
           <wp:inline distT="0" distB="0" distL="0" distR="0" wp14:anchorId="5A79EB8D" wp14:editId="12B52924">
             <wp:extent cx="4884420" cy="3467536"/>
@@ -2180,7 +2089,6 @@
           <w:szCs w:val="24"/>
           <w:lang w:val="en-US"/>
         </w:rPr>
-        <w:lastRenderedPageBreak/>
         <w:t>Statutory Crimes</w:t>
       </w:r>
     </w:p>
@@ -2245,6 +2153,7 @@
         <w:rPr>
           <w:noProof/>
         </w:rPr>
+        <w:lastRenderedPageBreak/>
         <w:drawing>
           <wp:inline distT="0" distB="0" distL="0" distR="0" wp14:anchorId="08931556" wp14:editId="71CCD541">
             <wp:extent cx="4865370" cy="3468316"/>
@@ -2548,7 +2457,6 @@
         <w:rPr>
           <w:noProof/>
         </w:rPr>
-        <w:lastRenderedPageBreak/>
         <w:drawing>
           <wp:inline distT="0" distB="0" distL="0" distR="0" wp14:anchorId="7742574F" wp14:editId="714C8A72">
             <wp:extent cx="4671430" cy="3194050"/>
@@ -2616,6 +2524,7 @@
           <w:szCs w:val="20"/>
           <w:lang w:val="en-US"/>
         </w:rPr>
+        <w:lastRenderedPageBreak/>
         <w:t>Fig.</w:t>
       </w:r>
       <w:r>
@@ -3251,6 +3160,7 @@
         <w:rPr>
           <w:noProof/>
         </w:rPr>
+        <w:lastRenderedPageBreak/>
         <w:drawing>
           <wp:inline distT="0" distB="0" distL="0" distR="0" wp14:anchorId="1CD387B3" wp14:editId="6465EB25">
             <wp:extent cx="6422390" cy="3665220"/>
@@ -4118,23 +4028,7 @@
           <w:rFonts w:ascii="Times New Roman" w:hAnsi="Times New Roman" w:cs="Times New Roman"/>
           <w:lang w:val="en-US"/>
         </w:rPr>
-        <w:t xml:space="preserve"> and improved by </w:t>
-      </w:r>
-      <w:proofErr w:type="spellStart"/>
-      <w:r>
-        <w:rPr>
-          <w:rFonts w:ascii="Times New Roman" w:hAnsi="Times New Roman" w:cs="Times New Roman"/>
-          <w:lang w:val="en-US"/>
-        </w:rPr>
-        <w:t>Bezdek</w:t>
-      </w:r>
-      <w:proofErr w:type="spellEnd"/>
-      <w:r>
-        <w:rPr>
-          <w:rFonts w:ascii="Times New Roman" w:hAnsi="Times New Roman" w:cs="Times New Roman"/>
-          <w:lang w:val="en-US"/>
-        </w:rPr>
-        <w:t xml:space="preserve"> [</w:t>
+        <w:t xml:space="preserve"> and improved by Bezdek [</w:t>
       </w:r>
       <w:r>
         <w:rPr>
@@ -4595,7 +4489,6 @@
         </w:rPr>
         <w:t>m</w:t>
       </w:r>
-      <w:proofErr w:type="spellStart"/>
       <w:r>
         <w:rPr>
           <w:rFonts w:ascii="Times New Roman" w:hAnsi="Times New Roman" w:cs="Times New Roman"/>
@@ -4606,7 +4499,6 @@
         </w:rPr>
         <w:t>ij</w:t>
       </w:r>
-      <w:proofErr w:type="spellEnd"/>
       <w:r>
         <w:rPr>
           <w:rFonts w:ascii="Times New Roman" w:hAnsi="Times New Roman" w:cs="Times New Roman"/>
@@ -4620,7 +4512,6 @@
         </w:rPr>
         <w:t xml:space="preserve">represents the membership of </w:t>
       </w:r>
-      <w:proofErr w:type="spellStart"/>
       <w:r>
         <w:rPr>
           <w:rFonts w:ascii="Times New Roman" w:hAnsi="Times New Roman" w:cs="Times New Roman"/>
@@ -4638,14 +4529,12 @@
         </w:rPr>
         <w:t>th</w:t>
       </w:r>
-      <w:proofErr w:type="spellEnd"/>
       <w:r>
         <w:rPr>
           <w:rFonts w:ascii="Times New Roman" w:hAnsi="Times New Roman" w:cs="Times New Roman"/>
         </w:rPr>
         <w:t xml:space="preserve"> data to </w:t>
       </w:r>
-      <w:proofErr w:type="spellStart"/>
       <w:r>
         <w:rPr>
           <w:rFonts w:ascii="Times New Roman" w:hAnsi="Times New Roman" w:cs="Times New Roman"/>
@@ -4663,7 +4552,6 @@
         </w:rPr>
         <w:t>th</w:t>
       </w:r>
-      <w:proofErr w:type="spellEnd"/>
       <w:r>
         <w:rPr>
           <w:rFonts w:ascii="Times New Roman" w:hAnsi="Times New Roman" w:cs="Times New Roman"/>
@@ -4701,7 +4589,6 @@
         </w:rPr>
         <w:t xml:space="preserve">is the </w:t>
       </w:r>
-      <w:proofErr w:type="spellStart"/>
       <w:r>
         <w:rPr>
           <w:rFonts w:ascii="Times New Roman" w:hAnsi="Times New Roman" w:cs="Times New Roman"/>
@@ -4717,7 +4604,6 @@
         </w:rPr>
         <w:t>th</w:t>
       </w:r>
-      <w:proofErr w:type="spellEnd"/>
       <w:r>
         <w:rPr>
           <w:rFonts w:ascii="Times New Roman" w:hAnsi="Times New Roman" w:cs="Times New Roman"/>
@@ -4738,7 +4624,6 @@
         </w:rPr>
         <w:t>-dimensional measured data, ‘</w:t>
       </w:r>
-      <w:proofErr w:type="spellStart"/>
       <w:r>
         <w:rPr>
           <w:rFonts w:ascii="Times New Roman" w:hAnsi="Times New Roman" w:cs="Times New Roman"/>
@@ -4756,7 +4641,6 @@
         </w:rPr>
         <w:t>j</w:t>
       </w:r>
-      <w:proofErr w:type="spellEnd"/>
       <w:r>
         <w:rPr>
           <w:rFonts w:ascii="Times New Roman" w:hAnsi="Times New Roman" w:cs="Times New Roman"/>
@@ -4881,7 +4765,6 @@
         </w:rPr>
         <w:t>’ is the Euclidean Distance between i</w:t>
       </w:r>
-      <w:proofErr w:type="spellStart"/>
       <w:r>
         <w:rPr>
           <w:rFonts w:ascii="Times New Roman" w:hAnsi="Times New Roman" w:cs="Times New Roman"/>
@@ -4889,19 +4772,11 @@
         </w:rPr>
         <w:t>th</w:t>
       </w:r>
-      <w:proofErr w:type="spellEnd"/>
-      <w:r>
-        <w:rPr>
-          <w:rFonts w:ascii="Times New Roman" w:hAnsi="Times New Roman" w:cs="Times New Roman"/>
-        </w:rPr>
-        <w:t xml:space="preserve"> data point and </w:t>
-      </w:r>
-      <w:proofErr w:type="spellStart"/>
-      <w:r>
-        <w:rPr>
-          <w:rFonts w:ascii="Times New Roman" w:hAnsi="Times New Roman" w:cs="Times New Roman"/>
-        </w:rPr>
-        <w:t>j</w:t>
+      <w:r>
+        <w:rPr>
+          <w:rFonts w:ascii="Times New Roman" w:hAnsi="Times New Roman" w:cs="Times New Roman"/>
+        </w:rPr>
+        <w:t xml:space="preserve"> data point and j</w:t>
       </w:r>
       <w:r>
         <w:rPr>
@@ -4910,7 +4785,6 @@
         </w:rPr>
         <w:t>th</w:t>
       </w:r>
-      <w:proofErr w:type="spellEnd"/>
       <w:r>
         <w:rPr>
           <w:rFonts w:ascii="Times New Roman" w:hAnsi="Times New Roman" w:cs="Times New Roman"/>
@@ -5046,7 +4920,6 @@
         </w:rPr>
         <w:t>m</w:t>
       </w:r>
-      <w:proofErr w:type="spellStart"/>
       <w:r>
         <w:rPr>
           <w:rFonts w:ascii="Times New Roman" w:hAnsi="Times New Roman" w:cs="Times New Roman"/>
@@ -5056,7 +4929,6 @@
         </w:rPr>
         <w:t>ij</w:t>
       </w:r>
-      <w:proofErr w:type="spellEnd"/>
       <w:r>
         <w:rPr>
           <w:rFonts w:ascii="Times New Roman" w:hAnsi="Times New Roman" w:cs="Times New Roman"/>
@@ -5158,7 +5030,6 @@
         </w:rPr>
         <w:t xml:space="preserve"> = [</w:t>
       </w:r>
-      <w:proofErr w:type="spellStart"/>
       <w:r>
         <w:rPr>
           <w:rFonts w:ascii="Times New Roman" w:hAnsi="Times New Roman" w:cs="Times New Roman"/>
@@ -5176,7 +5047,6 @@
         </w:rPr>
         <w:t>ij</w:t>
       </w:r>
-      <w:proofErr w:type="spellEnd"/>
       <w:r>
         <w:rPr>
           <w:rFonts w:ascii="Times New Roman" w:hAnsi="Times New Roman" w:cs="Times New Roman"/>
@@ -6126,7 +5996,6 @@
         </w:rPr>
         <w:t xml:space="preserve">1), with the update of membership </w:t>
       </w:r>
-      <w:proofErr w:type="spellStart"/>
       <w:r>
         <w:rPr>
           <w:rFonts w:ascii="Times New Roman" w:hAnsi="Times New Roman" w:cs="Times New Roman"/>
@@ -6146,7 +6015,6 @@
         </w:rPr>
         <w:t>ij</w:t>
       </w:r>
-      <w:proofErr w:type="spellEnd"/>
       <w:r>
         <w:rPr>
           <w:rFonts w:ascii="Times New Roman" w:hAnsi="Times New Roman" w:cs="Times New Roman"/>
@@ -6154,7 +6022,6 @@
         </w:rPr>
         <w:t xml:space="preserve"> and the cluster centers </w:t>
       </w:r>
-      <w:proofErr w:type="spellStart"/>
       <w:r>
         <w:rPr>
           <w:rFonts w:ascii="Times New Roman" w:hAnsi="Times New Roman" w:cs="Times New Roman"/>
@@ -6174,7 +6041,6 @@
         </w:rPr>
         <w:t>j</w:t>
       </w:r>
-      <w:proofErr w:type="spellEnd"/>
       <w:r>
         <w:rPr>
           <w:rFonts w:ascii="Times New Roman" w:hAnsi="Times New Roman" w:cs="Times New Roman"/>
@@ -9991,7 +9857,6 @@
           <w:lang w:val="en-US"/>
         </w:rPr>
       </w:pPr>
-      <w:proofErr w:type="spellStart"/>
       <w:proofErr w:type="gramStart"/>
       <w:r>
         <w:rPr>
@@ -10000,9 +9865,9 @@
           <w:iCs/>
           <w:lang w:val="en-US"/>
         </w:rPr>
-        <w:t>DecisionTreeClassifier</w:t>
-      </w:r>
-      <w:proofErr w:type="spellEnd"/>
+        <w:t>DecisionTreeClassifier(</w:t>
+      </w:r>
+      <w:proofErr w:type="gramEnd"/>
       <w:r>
         <w:rPr>
           <w:rFonts w:ascii="Times New Roman" w:hAnsi="Times New Roman" w:cs="Times New Roman"/>
@@ -10010,77 +9875,7 @@
           <w:iCs/>
           <w:lang w:val="en-US"/>
         </w:rPr>
-        <w:t>(</w:t>
-      </w:r>
-      <w:proofErr w:type="gramEnd"/>
-      <w:r>
-        <w:rPr>
-          <w:rFonts w:ascii="Times New Roman" w:hAnsi="Times New Roman" w:cs="Times New Roman"/>
-          <w:i/>
-          <w:iCs/>
-          <w:lang w:val="en-US"/>
-        </w:rPr>
-        <w:t xml:space="preserve">criterion="entropy", </w:t>
-      </w:r>
-      <w:proofErr w:type="spellStart"/>
-      <w:r>
-        <w:rPr>
-          <w:rFonts w:ascii="Times New Roman" w:hAnsi="Times New Roman" w:cs="Times New Roman"/>
-          <w:i/>
-          <w:iCs/>
-          <w:lang w:val="en-US"/>
-        </w:rPr>
-        <w:t>random_state</w:t>
-      </w:r>
-      <w:proofErr w:type="spellEnd"/>
-      <w:r>
-        <w:rPr>
-          <w:rFonts w:ascii="Times New Roman" w:hAnsi="Times New Roman" w:cs="Times New Roman"/>
-          <w:i/>
-          <w:iCs/>
-          <w:lang w:val="en-US"/>
-        </w:rPr>
-        <w:t xml:space="preserve">=0, </w:t>
-      </w:r>
-      <w:proofErr w:type="spellStart"/>
-      <w:r>
-        <w:rPr>
-          <w:rFonts w:ascii="Times New Roman" w:hAnsi="Times New Roman" w:cs="Times New Roman"/>
-          <w:i/>
-          <w:iCs/>
-          <w:lang w:val="en-US"/>
-        </w:rPr>
-        <w:t>max_depth</w:t>
-      </w:r>
-      <w:proofErr w:type="spellEnd"/>
-      <w:r>
-        <w:rPr>
-          <w:rFonts w:ascii="Times New Roman" w:hAnsi="Times New Roman" w:cs="Times New Roman"/>
-          <w:i/>
-          <w:iCs/>
-          <w:lang w:val="en-US"/>
-        </w:rPr>
-        <w:t xml:space="preserve">=3, </w:t>
-      </w:r>
-      <w:proofErr w:type="spellStart"/>
-      <w:r>
-        <w:rPr>
-          <w:rFonts w:ascii="Times New Roman" w:hAnsi="Times New Roman" w:cs="Times New Roman"/>
-          <w:i/>
-          <w:iCs/>
-          <w:lang w:val="en-US"/>
-        </w:rPr>
-        <w:t>min_samples_leaf</w:t>
-      </w:r>
-      <w:proofErr w:type="spellEnd"/>
-      <w:r>
-        <w:rPr>
-          <w:rFonts w:ascii="Times New Roman" w:hAnsi="Times New Roman" w:cs="Times New Roman"/>
-          <w:i/>
-          <w:iCs/>
-          <w:lang w:val="en-US"/>
-        </w:rPr>
-        <w:t>=5)</w:t>
+        <w:t>criterion="entropy", random_state=0, max_depth=3, min_samples_leaf=5)</w:t>
       </w:r>
     </w:p>
     <w:p>
@@ -10125,7 +9920,6 @@
         </w:rPr>
         <w:t xml:space="preserve"> </w:t>
       </w:r>
-      <w:proofErr w:type="spellStart"/>
       <w:r>
         <w:rPr>
           <w:rFonts w:ascii="Times New Roman" w:hAnsi="Times New Roman" w:cs="Times New Roman"/>
@@ -10135,7 +9929,6 @@
         </w:rPr>
         <w:t>GaussianNB</w:t>
       </w:r>
-      <w:proofErr w:type="spellEnd"/>
       <w:r>
         <w:rPr>
           <w:rFonts w:ascii="Times New Roman" w:hAnsi="Times New Roman" w:cs="Times New Roman"/>
@@ -10216,7 +10009,6 @@
           <w:lang w:val="en-US"/>
         </w:rPr>
       </w:pPr>
-      <w:proofErr w:type="spellStart"/>
       <w:proofErr w:type="gramStart"/>
       <w:r>
         <w:rPr>
@@ -10226,9 +10018,9 @@
           <w:lang w:val="en-US"/>
         </w:rPr>
         <w:lastRenderedPageBreak/>
-        <w:t>RandomForestClassifier</w:t>
-      </w:r>
-      <w:proofErr w:type="spellEnd"/>
+        <w:t>RandomForestClassifier(</w:t>
+      </w:r>
+      <w:proofErr w:type="gramEnd"/>
       <w:r>
         <w:rPr>
           <w:rFonts w:ascii="Times New Roman" w:hAnsi="Times New Roman" w:cs="Times New Roman"/>
@@ -10236,48 +10028,7 @@
           <w:iCs/>
           <w:lang w:val="en-US"/>
         </w:rPr>
-        <w:t>(</w:t>
-      </w:r>
-      <w:proofErr w:type="spellStart"/>
-      <w:proofErr w:type="gramEnd"/>
-      <w:r>
-        <w:rPr>
-          <w:rFonts w:ascii="Times New Roman" w:hAnsi="Times New Roman" w:cs="Times New Roman"/>
-          <w:i/>
-          <w:iCs/>
-          <w:lang w:val="en-US"/>
-        </w:rPr>
-        <w:t>n_jobs</w:t>
-      </w:r>
-      <w:proofErr w:type="spellEnd"/>
-      <w:r>
-        <w:rPr>
-          <w:rFonts w:ascii="Times New Roman" w:hAnsi="Times New Roman" w:cs="Times New Roman"/>
-          <w:i/>
-          <w:iCs/>
-          <w:lang w:val="en-US"/>
-        </w:rPr>
-        <w:t xml:space="preserve">=5, </w:t>
-      </w:r>
-      <w:proofErr w:type="spellStart"/>
-      <w:r>
-        <w:rPr>
-          <w:rFonts w:ascii="Times New Roman" w:hAnsi="Times New Roman" w:cs="Times New Roman"/>
-          <w:i/>
-          <w:iCs/>
-          <w:lang w:val="en-US"/>
-        </w:rPr>
-        <w:t>random_state</w:t>
-      </w:r>
-      <w:proofErr w:type="spellEnd"/>
-      <w:r>
-        <w:rPr>
-          <w:rFonts w:ascii="Times New Roman" w:hAnsi="Times New Roman" w:cs="Times New Roman"/>
-          <w:i/>
-          <w:iCs/>
-          <w:lang w:val="en-US"/>
-        </w:rPr>
-        <w:t>=1000)</w:t>
+        <w:t>n_jobs=5, random_state=1000)</w:t>
       </w:r>
     </w:p>
     <w:p>
@@ -12728,65 +12479,14 @@
         </w:rPr>
         <w:tab/>
       </w:r>
-      <w:proofErr w:type="spellStart"/>
-      <w:r>
-        <w:rPr>
-          <w:rFonts w:ascii="Times New Roman" w:hAnsi="Times New Roman" w:cs="Times New Roman"/>
-          <w:sz w:val="18"/>
-          <w:szCs w:val="18"/>
-          <w:lang w:val="en-US"/>
-        </w:rPr>
-        <w:t>Kotsiantis</w:t>
-      </w:r>
-      <w:proofErr w:type="spellEnd"/>
-      <w:r>
-        <w:rPr>
-          <w:rFonts w:ascii="Times New Roman" w:hAnsi="Times New Roman" w:cs="Times New Roman"/>
-          <w:sz w:val="18"/>
-          <w:szCs w:val="18"/>
-          <w:lang w:val="en-US"/>
-        </w:rPr>
-        <w:t xml:space="preserve">, S. B., </w:t>
-      </w:r>
-      <w:proofErr w:type="spellStart"/>
-      <w:r>
-        <w:rPr>
-          <w:rFonts w:ascii="Times New Roman" w:hAnsi="Times New Roman" w:cs="Times New Roman"/>
-          <w:sz w:val="18"/>
-          <w:szCs w:val="18"/>
-          <w:lang w:val="en-US"/>
-        </w:rPr>
-        <w:t>Zaharakis</w:t>
-      </w:r>
-      <w:proofErr w:type="spellEnd"/>
-      <w:r>
-        <w:rPr>
-          <w:rFonts w:ascii="Times New Roman" w:hAnsi="Times New Roman" w:cs="Times New Roman"/>
-          <w:sz w:val="18"/>
-          <w:szCs w:val="18"/>
-          <w:lang w:val="en-US"/>
-        </w:rPr>
-        <w:t xml:space="preserve">, I., &amp; </w:t>
-      </w:r>
-      <w:proofErr w:type="spellStart"/>
-      <w:r>
-        <w:rPr>
-          <w:rFonts w:ascii="Times New Roman" w:hAnsi="Times New Roman" w:cs="Times New Roman"/>
-          <w:sz w:val="18"/>
-          <w:szCs w:val="18"/>
-          <w:lang w:val="en-US"/>
-        </w:rPr>
-        <w:t>Pintelas</w:t>
-      </w:r>
-      <w:proofErr w:type="spellEnd"/>
-      <w:r>
-        <w:rPr>
-          <w:rFonts w:ascii="Times New Roman" w:hAnsi="Times New Roman" w:cs="Times New Roman"/>
-          <w:sz w:val="18"/>
-          <w:szCs w:val="18"/>
-          <w:lang w:val="en-US"/>
-        </w:rPr>
-        <w:t>, P. (2007). Supervised machine learning: A review of classification techniques. Emerging artificial intelligence applications in computer engineering, 160(1), 3-24.</w:t>
+      <w:r>
+        <w:rPr>
+          <w:rFonts w:ascii="Times New Roman" w:hAnsi="Times New Roman" w:cs="Times New Roman"/>
+          <w:sz w:val="18"/>
+          <w:szCs w:val="18"/>
+          <w:lang w:val="en-US"/>
+        </w:rPr>
+        <w:t>Kotsiantis, S. B., Zaharakis, I., &amp; Pintelas, P. (2007). Supervised machine learning: A review of classification techniques. Emerging artificial intelligence applications in computer engineering, 160(1), 3-24.</w:t>
       </w:r>
     </w:p>
     <w:p>
@@ -13084,6 +12784,22 @@
         <w:ind w:left="720" w:hanging="720"/>
         <w:jc w:val="both"/>
         <w:rPr>
+          <w:rStyle w:val="Hyperlink"/>
+          <w:rFonts w:ascii="Times New Roman" w:hAnsi="Times New Roman" w:cs="Times New Roman"/>
+          <w:color w:val="auto"/>
+          <w:sz w:val="18"/>
+          <w:szCs w:val="18"/>
+          <w:u w:val="none"/>
+          <w:lang w:val="en-US"/>
+        </w:rPr>
+      </w:pPr>
+    </w:p>
+    <w:p>
+      <w:pPr>
+        <w:spacing w:line="240" w:lineRule="auto"/>
+        <w:ind w:left="720" w:hanging="720"/>
+        <w:jc w:val="both"/>
+        <w:rPr>
           <w:rFonts w:ascii="Times New Roman" w:hAnsi="Times New Roman" w:cs="Times New Roman"/>
           <w:color w:val="222222"/>
           <w:sz w:val="18"/>
@@ -13140,8 +12856,56 @@
         </w:rPr>
         <w:tab/>
       </w:r>
-      <w:proofErr w:type="spellStart"/>
-      <w:r>
+      <w:r>
+        <w:rPr>
+          <w:rFonts w:ascii="Times New Roman" w:hAnsi="Times New Roman" w:cs="Times New Roman"/>
+          <w:sz w:val="18"/>
+          <w:szCs w:val="18"/>
+        </w:rPr>
+        <w:t>Cichosz, P. (2020). Urban Crime Risk Prediction Using Point of Interest Data. </w:t>
+      </w:r>
+      <w:r>
+        <w:rPr>
+          <w:rFonts w:ascii="Times New Roman" w:hAnsi="Times New Roman" w:cs="Times New Roman"/>
+          <w:i/>
+          <w:iCs/>
+          <w:sz w:val="18"/>
+          <w:szCs w:val="18"/>
+        </w:rPr>
+        <w:t>ISPRS International Journal of Geo-Information</w:t>
+      </w:r>
+      <w:r>
+        <w:rPr>
+          <w:rFonts w:ascii="Times New Roman" w:hAnsi="Times New Roman" w:cs="Times New Roman"/>
+          <w:sz w:val="18"/>
+          <w:szCs w:val="18"/>
+        </w:rPr>
+        <w:t>, </w:t>
+      </w:r>
+      <w:r>
+        <w:rPr>
+          <w:rFonts w:ascii="Times New Roman" w:hAnsi="Times New Roman" w:cs="Times New Roman"/>
+          <w:i/>
+          <w:iCs/>
+          <w:sz w:val="18"/>
+          <w:szCs w:val="18"/>
+        </w:rPr>
+        <w:t>9</w:t>
+      </w:r>
+      <w:r>
+        <w:rPr>
+          <w:rFonts w:ascii="Times New Roman" w:hAnsi="Times New Roman" w:cs="Times New Roman"/>
+          <w:sz w:val="18"/>
+          <w:szCs w:val="18"/>
+        </w:rPr>
+        <w:t>(7), 459.</w:t>
+      </w:r>
+    </w:p>
+    <w:p>
+      <w:pPr>
+        <w:spacing w:line="240" w:lineRule="auto"/>
+        <w:ind w:left="720" w:hanging="720"/>
+        <w:jc w:val="both"/>
         <w:rPr>
           <w:rFonts w:ascii="Times New Roman" w:hAnsi="Times New Roman" w:cs="Times New Roman"/>
           <w:color w:val="222222"/>
@@ -13149,9 +12913,55 @@
           <w:szCs w:val="18"/>
           <w:shd w:val="clear" w:color="auto" w:fill="FFFFFF"/>
         </w:rPr>
-        <w:t>ToppiReddy</w:t>
-      </w:r>
-      <w:proofErr w:type="spellEnd"/>
+      </w:pPr>
+      <w:r>
+        <w:rPr>
+          <w:rStyle w:val="Hyperlink"/>
+          <w:rFonts w:ascii="Times New Roman" w:hAnsi="Times New Roman" w:cs="Times New Roman"/>
+          <w:color w:val="auto"/>
+          <w:sz w:val="18"/>
+          <w:szCs w:val="18"/>
+          <w:u w:val="none"/>
+          <w:lang w:val="en-US"/>
+        </w:rPr>
+        <w:t>[</w:t>
+      </w:r>
+      <w:r>
+        <w:rPr>
+          <w:rStyle w:val="Hyperlink"/>
+          <w:rFonts w:ascii="Times New Roman" w:hAnsi="Times New Roman" w:cs="Times New Roman"/>
+          <w:color w:val="auto"/>
+          <w:sz w:val="18"/>
+          <w:szCs w:val="18"/>
+          <w:u w:val="none"/>
+          <w:lang w:val="en-US"/>
+        </w:rPr>
+        <w:t>9</w:t>
+      </w:r>
+      <w:r>
+        <w:rPr>
+          <w:rStyle w:val="Hyperlink"/>
+          <w:rFonts w:ascii="Times New Roman" w:hAnsi="Times New Roman" w:cs="Times New Roman"/>
+          <w:color w:val="auto"/>
+          <w:sz w:val="18"/>
+          <w:szCs w:val="18"/>
+          <w:u w:val="none"/>
+          <w:lang w:val="en-US"/>
+        </w:rPr>
+        <w:t>]</w:t>
+      </w:r>
+      <w:r>
+        <w:rPr>
+          <w:rStyle w:val="Hyperlink"/>
+          <w:rFonts w:ascii="Times New Roman" w:hAnsi="Times New Roman" w:cs="Times New Roman"/>
+          <w:color w:val="auto"/>
+          <w:sz w:val="18"/>
+          <w:szCs w:val="18"/>
+          <w:u w:val="none"/>
+          <w:lang w:val="en-US"/>
+        </w:rPr>
+        <w:tab/>
+      </w:r>
       <w:r>
         <w:rPr>
           <w:rFonts w:ascii="Times New Roman" w:hAnsi="Times New Roman" w:cs="Times New Roman"/>
@@ -13160,7 +12970,7 @@
           <w:szCs w:val="18"/>
           <w:shd w:val="clear" w:color="auto" w:fill="FFFFFF"/>
         </w:rPr>
-        <w:t>, H. K. R., Saini, B., &amp; Mahajan, G. (2018). Crime prediction &amp; monitoring framework based on spatial analysis. </w:t>
+        <w:t>Ristea, A., Al Boni, M., Resch, B., Gerber, M. S., &amp; Leitner, M. (2020). Spatial crime distribution and prediction for sporting events using social media. </w:t>
       </w:r>
       <w:r>
         <w:rPr>
@@ -13172,7 +12982,7 @@
           <w:szCs w:val="18"/>
           <w:shd w:val="clear" w:color="auto" w:fill="FFFFFF"/>
         </w:rPr>
-        <w:t>Procedia computer science</w:t>
+        <w:t>International Journal of Geographical Information Science</w:t>
       </w:r>
       <w:r>
         <w:rPr>
@@ -13182,7 +12992,81 @@
           <w:szCs w:val="18"/>
           <w:shd w:val="clear" w:color="auto" w:fill="FFFFFF"/>
         </w:rPr>
-        <w:t>, </w:t>
+        <w:t>, 1-32.</w:t>
+      </w:r>
+      <w:r>
+        <w:rPr>
+          <w:rFonts w:ascii="Times New Roman" w:hAnsi="Times New Roman" w:cs="Times New Roman"/>
+          <w:color w:val="222222"/>
+          <w:sz w:val="18"/>
+          <w:szCs w:val="18"/>
+          <w:shd w:val="clear" w:color="auto" w:fill="FFFFFF"/>
+        </w:rPr>
+        <w:t xml:space="preserve"> </w:t>
+      </w:r>
+    </w:p>
+    <w:p>
+      <w:pPr>
+        <w:spacing w:line="240" w:lineRule="auto"/>
+        <w:ind w:left="720" w:hanging="720"/>
+        <w:jc w:val="both"/>
+        <w:rPr>
+          <w:rFonts w:ascii="Times New Roman" w:hAnsi="Times New Roman" w:cs="Times New Roman"/>
+          <w:color w:val="222222"/>
+          <w:sz w:val="18"/>
+          <w:szCs w:val="18"/>
+          <w:shd w:val="clear" w:color="auto" w:fill="FFFFFF"/>
+        </w:rPr>
+      </w:pPr>
+      <w:r>
+        <w:rPr>
+          <w:rFonts w:ascii="Times New Roman" w:hAnsi="Times New Roman" w:cs="Times New Roman"/>
+          <w:color w:val="222222"/>
+          <w:sz w:val="18"/>
+          <w:szCs w:val="18"/>
+          <w:shd w:val="clear" w:color="auto" w:fill="FFFFFF"/>
+        </w:rPr>
+        <w:t>[</w:t>
+      </w:r>
+      <w:r>
+        <w:rPr>
+          <w:rFonts w:ascii="Times New Roman" w:hAnsi="Times New Roman" w:cs="Times New Roman"/>
+          <w:color w:val="222222"/>
+          <w:sz w:val="18"/>
+          <w:szCs w:val="18"/>
+          <w:shd w:val="clear" w:color="auto" w:fill="FFFFFF"/>
+        </w:rPr>
+        <w:t>10</w:t>
+      </w:r>
+      <w:r>
+        <w:rPr>
+          <w:rFonts w:ascii="Times New Roman" w:hAnsi="Times New Roman" w:cs="Times New Roman"/>
+          <w:color w:val="222222"/>
+          <w:sz w:val="18"/>
+          <w:szCs w:val="18"/>
+          <w:shd w:val="clear" w:color="auto" w:fill="FFFFFF"/>
+        </w:rPr>
+        <w:t>]</w:t>
+      </w:r>
+      <w:r>
+        <w:rPr>
+          <w:rFonts w:ascii="Times New Roman" w:hAnsi="Times New Roman" w:cs="Times New Roman"/>
+          <w:color w:val="222222"/>
+          <w:sz w:val="18"/>
+          <w:szCs w:val="18"/>
+          <w:shd w:val="clear" w:color="auto" w:fill="FFFFFF"/>
+        </w:rPr>
+        <w:tab/>
+      </w:r>
+      <w:r>
+        <w:rPr>
+          <w:rFonts w:ascii="Times New Roman" w:hAnsi="Times New Roman" w:cs="Times New Roman"/>
+          <w:color w:val="222222"/>
+          <w:sz w:val="18"/>
+          <w:szCs w:val="18"/>
+          <w:shd w:val="clear" w:color="auto" w:fill="FFFFFF"/>
+        </w:rPr>
+        <w:t>Dutt, A. K., &amp; Venugopal, G. (1983). Spatial patterns of crime among Indian cities. </w:t>
       </w:r>
       <w:r>
         <w:rPr>
@@ -13194,7 +13078,7 @@
           <w:szCs w:val="18"/>
           <w:shd w:val="clear" w:color="auto" w:fill="FFFFFF"/>
         </w:rPr>
-        <w:t>132</w:t>
+        <w:t>Geoforum</w:t>
       </w:r>
       <w:r>
         <w:rPr>
@@ -13204,7 +13088,29 @@
           <w:szCs w:val="18"/>
           <w:shd w:val="clear" w:color="auto" w:fill="FFFFFF"/>
         </w:rPr>
-        <w:t>, 696-705.</w:t>
+        <w:t>, </w:t>
+      </w:r>
+      <w:r>
+        <w:rPr>
+          <w:rFonts w:ascii="Times New Roman" w:hAnsi="Times New Roman" w:cs="Times New Roman"/>
+          <w:i/>
+          <w:iCs/>
+          <w:color w:val="222222"/>
+          <w:sz w:val="18"/>
+          <w:szCs w:val="18"/>
+          <w:shd w:val="clear" w:color="auto" w:fill="FFFFFF"/>
+        </w:rPr>
+        <w:t>14</w:t>
+      </w:r>
+      <w:r>
+        <w:rPr>
+          <w:rFonts w:ascii="Times New Roman" w:hAnsi="Times New Roman" w:cs="Times New Roman"/>
+          <w:color w:val="222222"/>
+          <w:sz w:val="18"/>
+          <w:szCs w:val="18"/>
+          <w:shd w:val="clear" w:color="auto" w:fill="FFFFFF"/>
+        </w:rPr>
+        <w:t>(2), 223-233.</w:t>
       </w:r>
     </w:p>
     <w:p>
@@ -13213,56 +13119,61 @@
         <w:ind w:left="720" w:hanging="720"/>
         <w:jc w:val="both"/>
         <w:rPr>
+          <w:rStyle w:val="Hyperlink"/>
+          <w:rFonts w:ascii="Times New Roman" w:hAnsi="Times New Roman" w:cs="Times New Roman"/>
+          <w:color w:val="auto"/>
+          <w:sz w:val="18"/>
+          <w:szCs w:val="18"/>
+          <w:u w:val="none"/>
+          <w:lang w:val="en-US"/>
+        </w:rPr>
+      </w:pPr>
+      <w:r>
+        <w:rPr>
+          <w:rFonts w:ascii="Times New Roman" w:hAnsi="Times New Roman" w:cs="Times New Roman"/>
+          <w:sz w:val="18"/>
+          <w:szCs w:val="18"/>
+          <w:lang w:val="en-US"/>
+        </w:rPr>
+        <w:t>[1</w:t>
+      </w:r>
+      <w:r>
+        <w:rPr>
+          <w:rFonts w:ascii="Times New Roman" w:hAnsi="Times New Roman" w:cs="Times New Roman"/>
+          <w:sz w:val="18"/>
+          <w:szCs w:val="18"/>
+          <w:lang w:val="en-US"/>
+        </w:rPr>
+        <w:t>1</w:t>
+      </w:r>
+      <w:r>
+        <w:rPr>
+          <w:rFonts w:ascii="Times New Roman" w:hAnsi="Times New Roman" w:cs="Times New Roman"/>
+          <w:sz w:val="18"/>
+          <w:szCs w:val="18"/>
+          <w:lang w:val="en-US"/>
+        </w:rPr>
+        <w:t>]</w:t>
+      </w:r>
+      <w:r>
+        <w:rPr>
+          <w:rFonts w:ascii="Times New Roman" w:hAnsi="Times New Roman" w:cs="Times New Roman"/>
+          <w:sz w:val="18"/>
+          <w:szCs w:val="18"/>
+          <w:lang w:val="en-US"/>
+        </w:rPr>
+        <w:tab/>
+      </w:r>
+      <w:r>
+        <w:rPr>
           <w:rFonts w:ascii="Times New Roman" w:hAnsi="Times New Roman" w:cs="Times New Roman"/>
           <w:color w:val="222222"/>
           <w:sz w:val="18"/>
           <w:szCs w:val="18"/>
           <w:shd w:val="clear" w:color="auto" w:fill="FFFFFF"/>
         </w:rPr>
-      </w:pPr>
-      <w:r>
-        <w:rPr>
-          <w:rFonts w:ascii="Times New Roman" w:hAnsi="Times New Roman" w:cs="Times New Roman"/>
-          <w:color w:val="222222"/>
-          <w:sz w:val="18"/>
-          <w:szCs w:val="18"/>
-          <w:shd w:val="clear" w:color="auto" w:fill="FFFFFF"/>
-        </w:rPr>
-        <w:t>[9]</w:t>
-      </w:r>
-      <w:r>
-        <w:rPr>
-          <w:rFonts w:ascii="Times New Roman" w:hAnsi="Times New Roman" w:cs="Times New Roman"/>
-          <w:color w:val="222222"/>
-          <w:sz w:val="18"/>
-          <w:szCs w:val="18"/>
-          <w:shd w:val="clear" w:color="auto" w:fill="FFFFFF"/>
-        </w:rPr>
-        <w:tab/>
-      </w:r>
-      <w:proofErr w:type="spellStart"/>
-      <w:r>
-        <w:rPr>
-          <w:rFonts w:ascii="Times New Roman" w:hAnsi="Times New Roman" w:cs="Times New Roman"/>
-          <w:color w:val="222222"/>
-          <w:sz w:val="18"/>
-          <w:szCs w:val="18"/>
-          <w:shd w:val="clear" w:color="auto" w:fill="FFFFFF"/>
-        </w:rPr>
-        <w:t>Dutt</w:t>
-      </w:r>
-      <w:proofErr w:type="spellEnd"/>
-      <w:r>
-        <w:rPr>
-          <w:rFonts w:ascii="Times New Roman" w:hAnsi="Times New Roman" w:cs="Times New Roman"/>
-          <w:color w:val="222222"/>
-          <w:sz w:val="18"/>
-          <w:szCs w:val="18"/>
-          <w:shd w:val="clear" w:color="auto" w:fill="FFFFFF"/>
-        </w:rPr>
-        <w:t>, A. K., &amp; Venugopal, G. (1983). Spatial patterns of crime among Indian cities. </w:t>
-      </w:r>
-      <w:proofErr w:type="spellStart"/>
+        <w:t>Sathyadevan, S. (2014, August). Crime analysis and prediction using data mining. In </w:t>
+      </w:r>
       <w:r>
         <w:rPr>
           <w:rFonts w:ascii="Times New Roman" w:hAnsi="Times New Roman" w:cs="Times New Roman"/>
@@ -13273,9 +13184,8 @@
           <w:szCs w:val="18"/>
           <w:shd w:val="clear" w:color="auto" w:fill="FFFFFF"/>
         </w:rPr>
-        <w:t>Geoforum</w:t>
-      </w:r>
-      <w:proofErr w:type="spellEnd"/>
+        <w:t>2014 First International Conference on Networks &amp; Soft Computing (ICNSC2014)</w:t>
+      </w:r>
       <w:r>
         <w:rPr>
           <w:rFonts w:ascii="Times New Roman" w:hAnsi="Times New Roman" w:cs="Times New Roman"/>
@@ -13284,7 +13194,229 @@
           <w:szCs w:val="18"/>
           <w:shd w:val="clear" w:color="auto" w:fill="FFFFFF"/>
         </w:rPr>
+        <w:t> (pp. 406-412). IEEE.</w:t>
+      </w:r>
+    </w:p>
+    <w:p>
+      <w:pPr>
+        <w:spacing w:after="120" w:line="240" w:lineRule="auto"/>
+        <w:ind w:left="720" w:hanging="720"/>
+        <w:jc w:val="both"/>
+        <w:rPr>
+          <w:rFonts w:ascii="Times New Roman" w:hAnsi="Times New Roman" w:cs="Times New Roman"/>
+          <w:sz w:val="18"/>
+          <w:szCs w:val="18"/>
+          <w:lang w:val="en-US"/>
+        </w:rPr>
+      </w:pPr>
+      <w:r>
+        <w:rPr>
+          <w:rFonts w:ascii="Times New Roman" w:hAnsi="Times New Roman" w:cs="Times New Roman"/>
+          <w:sz w:val="18"/>
+          <w:szCs w:val="18"/>
+        </w:rPr>
+        <w:t>[1</w:t>
+      </w:r>
+      <w:r>
+        <w:rPr>
+          <w:rFonts w:ascii="Times New Roman" w:hAnsi="Times New Roman" w:cs="Times New Roman"/>
+          <w:sz w:val="18"/>
+          <w:szCs w:val="18"/>
+        </w:rPr>
+        <w:t>2</w:t>
+      </w:r>
+      <w:r>
+        <w:rPr>
+          <w:rFonts w:ascii="Times New Roman" w:hAnsi="Times New Roman" w:cs="Times New Roman"/>
+          <w:sz w:val="18"/>
+          <w:szCs w:val="18"/>
+        </w:rPr>
+        <w:t>]</w:t>
+      </w:r>
+      <w:r>
+        <w:rPr>
+          <w:rFonts w:ascii="Times New Roman" w:hAnsi="Times New Roman" w:cs="Times New Roman"/>
+          <w:sz w:val="18"/>
+          <w:szCs w:val="18"/>
+        </w:rPr>
+        <w:tab/>
+      </w:r>
+      <w:r>
+        <w:rPr>
+          <w:rFonts w:ascii="Times New Roman" w:hAnsi="Times New Roman" w:cs="Times New Roman"/>
+          <w:sz w:val="18"/>
+          <w:szCs w:val="18"/>
+        </w:rPr>
+        <w:t>Iqbal, R., Murad, M. A. A., Mustapha, A., Panahy, P. H. S., &amp; Khanahmadliravi, N. (2013). An experimental study of classification algorithms for crime prediction. </w:t>
+      </w:r>
+      <w:r>
+        <w:rPr>
+          <w:rFonts w:ascii="Times New Roman" w:hAnsi="Times New Roman" w:cs="Times New Roman"/>
+          <w:i/>
+          <w:iCs/>
+          <w:sz w:val="18"/>
+          <w:szCs w:val="18"/>
+        </w:rPr>
+        <w:t>Indian Journal of Science and Technology</w:t>
+      </w:r>
+      <w:r>
+        <w:rPr>
+          <w:rFonts w:ascii="Times New Roman" w:hAnsi="Times New Roman" w:cs="Times New Roman"/>
+          <w:sz w:val="18"/>
+          <w:szCs w:val="18"/>
+        </w:rPr>
         <w:t>, </w:t>
+      </w:r>
+      <w:r>
+        <w:rPr>
+          <w:rFonts w:ascii="Times New Roman" w:hAnsi="Times New Roman" w:cs="Times New Roman"/>
+          <w:i/>
+          <w:iCs/>
+          <w:sz w:val="18"/>
+          <w:szCs w:val="18"/>
+        </w:rPr>
+        <w:t>6</w:t>
+      </w:r>
+      <w:r>
+        <w:rPr>
+          <w:rFonts w:ascii="Times New Roman" w:hAnsi="Times New Roman" w:cs="Times New Roman"/>
+          <w:sz w:val="18"/>
+          <w:szCs w:val="18"/>
+        </w:rPr>
+        <w:t>(3), 4219-4225.</w:t>
+      </w:r>
+    </w:p>
+    <w:p>
+      <w:pPr>
+        <w:spacing w:after="120" w:line="240" w:lineRule="auto"/>
+        <w:ind w:left="720" w:hanging="720"/>
+        <w:jc w:val="both"/>
+        <w:rPr>
+          <w:rFonts w:ascii="Times New Roman" w:hAnsi="Times New Roman" w:cs="Times New Roman"/>
+          <w:sz w:val="18"/>
+          <w:szCs w:val="18"/>
+        </w:rPr>
+      </w:pPr>
+      <w:r>
+        <w:rPr>
+          <w:rFonts w:ascii="Times New Roman" w:hAnsi="Times New Roman" w:cs="Times New Roman"/>
+          <w:sz w:val="18"/>
+          <w:szCs w:val="18"/>
+          <w:lang w:val="en-US"/>
+        </w:rPr>
+        <w:t>[1</w:t>
+      </w:r>
+      <w:r>
+        <w:rPr>
+          <w:rFonts w:ascii="Times New Roman" w:hAnsi="Times New Roman" w:cs="Times New Roman"/>
+          <w:sz w:val="18"/>
+          <w:szCs w:val="18"/>
+          <w:lang w:val="en-US"/>
+        </w:rPr>
+        <w:t>3</w:t>
+      </w:r>
+      <w:r>
+        <w:rPr>
+          <w:rFonts w:ascii="Times New Roman" w:hAnsi="Times New Roman" w:cs="Times New Roman"/>
+          <w:sz w:val="18"/>
+          <w:szCs w:val="18"/>
+          <w:lang w:val="en-US"/>
+        </w:rPr>
+        <w:t>]</w:t>
+      </w:r>
+      <w:r>
+        <w:rPr>
+          <w:rFonts w:ascii="Times New Roman" w:hAnsi="Times New Roman" w:cs="Times New Roman"/>
+          <w:sz w:val="18"/>
+          <w:szCs w:val="18"/>
+          <w:lang w:val="en-US"/>
+        </w:rPr>
+        <w:tab/>
+      </w:r>
+      <w:r>
+        <w:rPr>
+          <w:rFonts w:ascii="Times New Roman" w:hAnsi="Times New Roman" w:cs="Times New Roman"/>
+          <w:sz w:val="18"/>
+          <w:szCs w:val="18"/>
+        </w:rPr>
+        <w:t>Yadav, S., Timbadia, M., Yadav, A., Vishwakarma, R., &amp; Yadav, N. (2017, April). Crime pattern detection, analysis &amp; prediction. In </w:t>
+      </w:r>
+      <w:r>
+        <w:rPr>
+          <w:rFonts w:ascii="Times New Roman" w:hAnsi="Times New Roman" w:cs="Times New Roman"/>
+          <w:i/>
+          <w:iCs/>
+          <w:sz w:val="18"/>
+          <w:szCs w:val="18"/>
+        </w:rPr>
+        <w:t>2017 International conference of Electronics, Communication and Aerospace Technology (ICECA)</w:t>
+      </w:r>
+      <w:r>
+        <w:rPr>
+          <w:rFonts w:ascii="Times New Roman" w:hAnsi="Times New Roman" w:cs="Times New Roman"/>
+          <w:sz w:val="18"/>
+          <w:szCs w:val="18"/>
+        </w:rPr>
+        <w:t> (Vol. 1, pp. 225-230). IEEE.</w:t>
+      </w:r>
+    </w:p>
+    <w:p>
+      <w:pPr>
+        <w:spacing w:line="240" w:lineRule="auto"/>
+        <w:ind w:left="720" w:hanging="720"/>
+        <w:jc w:val="both"/>
+        <w:rPr>
+          <w:rFonts w:ascii="Times New Roman" w:hAnsi="Times New Roman" w:cs="Times New Roman"/>
+          <w:sz w:val="18"/>
+          <w:szCs w:val="18"/>
+          <w:lang w:val="en-US"/>
+        </w:rPr>
+      </w:pPr>
+      <w:r>
+        <w:rPr>
+          <w:rFonts w:ascii="Times New Roman" w:hAnsi="Times New Roman" w:cs="Times New Roman"/>
+          <w:sz w:val="18"/>
+          <w:szCs w:val="18"/>
+          <w:lang w:val="en-US"/>
+        </w:rPr>
+        <w:t>[1</w:t>
+      </w:r>
+      <w:r>
+        <w:rPr>
+          <w:rFonts w:ascii="Times New Roman" w:hAnsi="Times New Roman" w:cs="Times New Roman"/>
+          <w:sz w:val="18"/>
+          <w:szCs w:val="18"/>
+          <w:lang w:val="en-US"/>
+        </w:rPr>
+        <w:t>4</w:t>
+      </w:r>
+      <w:r>
+        <w:rPr>
+          <w:rFonts w:ascii="Times New Roman" w:hAnsi="Times New Roman" w:cs="Times New Roman"/>
+          <w:sz w:val="18"/>
+          <w:szCs w:val="18"/>
+          <w:lang w:val="en-US"/>
+        </w:rPr>
+        <w:t>]</w:t>
+      </w:r>
+      <w:r>
+        <w:rPr>
+          <w:rFonts w:ascii="Times New Roman" w:hAnsi="Times New Roman" w:cs="Times New Roman"/>
+          <w:sz w:val="18"/>
+          <w:szCs w:val="18"/>
+          <w:lang w:val="en-US"/>
+        </w:rPr>
+        <w:tab/>
+      </w:r>
+      <w:r>
+        <w:rPr>
+          <w:rFonts w:ascii="Times New Roman" w:hAnsi="Times New Roman" w:cs="Times New Roman"/>
+          <w:color w:val="222222"/>
+          <w:sz w:val="18"/>
+          <w:szCs w:val="18"/>
+          <w:shd w:val="clear" w:color="auto" w:fill="FFFFFF"/>
+        </w:rPr>
+        <w:t>David, H., &amp; Suruliandi, A. (2017). SURVEY ON CRIME ANALYSIS AND PREDICTION USING DATA MINING TECHNIQUES. </w:t>
       </w:r>
       <w:r>
         <w:rPr>
@@ -13296,541 +13428,7 @@
           <w:szCs w:val="18"/>
           <w:shd w:val="clear" w:color="auto" w:fill="FFFFFF"/>
         </w:rPr>
-        <w:t>14</w:t>
-      </w:r>
-      <w:r>
-        <w:rPr>
-          <w:rFonts w:ascii="Times New Roman" w:hAnsi="Times New Roman" w:cs="Times New Roman"/>
-          <w:color w:val="222222"/>
-          <w:sz w:val="18"/>
-          <w:szCs w:val="18"/>
-          <w:shd w:val="clear" w:color="auto" w:fill="FFFFFF"/>
-        </w:rPr>
-        <w:t>(2), 223-233.</w:t>
-      </w:r>
-    </w:p>
-    <w:p>
-      <w:pPr>
-        <w:spacing w:line="240" w:lineRule="auto"/>
-        <w:ind w:left="720" w:hanging="720"/>
-        <w:jc w:val="both"/>
-        <w:rPr>
-          <w:rFonts w:ascii="Times New Roman" w:hAnsi="Times New Roman" w:cs="Times New Roman"/>
-          <w:color w:val="222222"/>
-          <w:sz w:val="18"/>
-          <w:szCs w:val="18"/>
-          <w:shd w:val="clear" w:color="auto" w:fill="FFFFFF"/>
-        </w:rPr>
-      </w:pPr>
-      <w:r>
-        <w:rPr>
-          <w:rFonts w:ascii="Times New Roman" w:hAnsi="Times New Roman" w:cs="Times New Roman"/>
-          <w:color w:val="222222"/>
-          <w:sz w:val="18"/>
-          <w:szCs w:val="18"/>
-          <w:shd w:val="clear" w:color="auto" w:fill="FFFFFF"/>
-        </w:rPr>
-        <w:t>[10]</w:t>
-      </w:r>
-      <w:r>
-        <w:rPr>
-          <w:rFonts w:ascii="Times New Roman" w:hAnsi="Times New Roman" w:cs="Times New Roman"/>
-          <w:color w:val="222222"/>
-          <w:sz w:val="18"/>
-          <w:szCs w:val="18"/>
-          <w:shd w:val="clear" w:color="auto" w:fill="FFFFFF"/>
-        </w:rPr>
-        <w:tab/>
-      </w:r>
-      <w:r>
-        <w:rPr>
-          <w:rFonts w:ascii="Times New Roman" w:hAnsi="Times New Roman" w:cs="Times New Roman"/>
-          <w:color w:val="222222"/>
-          <w:sz w:val="18"/>
-          <w:szCs w:val="18"/>
-          <w:shd w:val="clear" w:color="auto" w:fill="FFFFFF"/>
-        </w:rPr>
-        <w:t xml:space="preserve">Vicente, G., </w:t>
-      </w:r>
-      <w:proofErr w:type="spellStart"/>
-      <w:r>
-        <w:rPr>
-          <w:rFonts w:ascii="Times New Roman" w:hAnsi="Times New Roman" w:cs="Times New Roman"/>
-          <w:color w:val="222222"/>
-          <w:sz w:val="18"/>
-          <w:szCs w:val="18"/>
-          <w:shd w:val="clear" w:color="auto" w:fill="FFFFFF"/>
-        </w:rPr>
-        <w:t>Goicoa</w:t>
-      </w:r>
-      <w:proofErr w:type="spellEnd"/>
-      <w:r>
-        <w:rPr>
-          <w:rFonts w:ascii="Times New Roman" w:hAnsi="Times New Roman" w:cs="Times New Roman"/>
-          <w:color w:val="222222"/>
-          <w:sz w:val="18"/>
-          <w:szCs w:val="18"/>
-          <w:shd w:val="clear" w:color="auto" w:fill="FFFFFF"/>
-        </w:rPr>
-        <w:t>, T., Fernandez‐</w:t>
-      </w:r>
-      <w:proofErr w:type="spellStart"/>
-      <w:r>
-        <w:rPr>
-          <w:rFonts w:ascii="Times New Roman" w:hAnsi="Times New Roman" w:cs="Times New Roman"/>
-          <w:color w:val="222222"/>
-          <w:sz w:val="18"/>
-          <w:szCs w:val="18"/>
-          <w:shd w:val="clear" w:color="auto" w:fill="FFFFFF"/>
-        </w:rPr>
-        <w:t>Rasines</w:t>
-      </w:r>
-      <w:proofErr w:type="spellEnd"/>
-      <w:r>
-        <w:rPr>
-          <w:rFonts w:ascii="Times New Roman" w:hAnsi="Times New Roman" w:cs="Times New Roman"/>
-          <w:color w:val="222222"/>
-          <w:sz w:val="18"/>
-          <w:szCs w:val="18"/>
-          <w:shd w:val="clear" w:color="auto" w:fill="FFFFFF"/>
-        </w:rPr>
-        <w:t>, P., &amp; Ugarte, M. D. (2020). Crime against women in India: unveiling spatial patterns and temporal trends of dowry deaths in the districts of Uttar Pradesh. </w:t>
-      </w:r>
-      <w:r>
-        <w:rPr>
-          <w:rFonts w:ascii="Times New Roman" w:hAnsi="Times New Roman" w:cs="Times New Roman"/>
-          <w:i/>
-          <w:iCs/>
-          <w:color w:val="222222"/>
-          <w:sz w:val="18"/>
-          <w:szCs w:val="18"/>
-          <w:shd w:val="clear" w:color="auto" w:fill="FFFFFF"/>
-        </w:rPr>
-        <w:t>Journal of the Royal Statistical Society: Series A (Statistics in Society)</w:t>
-      </w:r>
-      <w:r>
-        <w:rPr>
-          <w:rFonts w:ascii="Times New Roman" w:hAnsi="Times New Roman" w:cs="Times New Roman"/>
-          <w:color w:val="222222"/>
-          <w:sz w:val="18"/>
-          <w:szCs w:val="18"/>
-          <w:shd w:val="clear" w:color="auto" w:fill="FFFFFF"/>
-        </w:rPr>
-        <w:t>, </w:t>
-      </w:r>
-      <w:r>
-        <w:rPr>
-          <w:rFonts w:ascii="Times New Roman" w:hAnsi="Times New Roman" w:cs="Times New Roman"/>
-          <w:i/>
-          <w:iCs/>
-          <w:color w:val="222222"/>
-          <w:sz w:val="18"/>
-          <w:szCs w:val="18"/>
-          <w:shd w:val="clear" w:color="auto" w:fill="FFFFFF"/>
-        </w:rPr>
-        <w:t>183</w:t>
-      </w:r>
-      <w:r>
-        <w:rPr>
-          <w:rFonts w:ascii="Times New Roman" w:hAnsi="Times New Roman" w:cs="Times New Roman"/>
-          <w:color w:val="222222"/>
-          <w:sz w:val="18"/>
-          <w:szCs w:val="18"/>
-          <w:shd w:val="clear" w:color="auto" w:fill="FFFFFF"/>
-        </w:rPr>
-        <w:t>(2), 655-679.</w:t>
-      </w:r>
-    </w:p>
-    <w:p>
-      <w:pPr>
-        <w:spacing w:after="120" w:line="240" w:lineRule="auto"/>
-        <w:ind w:left="720" w:hanging="720"/>
-        <w:jc w:val="both"/>
-        <w:rPr>
-          <w:rFonts w:ascii="Times New Roman" w:hAnsi="Times New Roman" w:cs="Times New Roman"/>
-          <w:sz w:val="18"/>
-          <w:szCs w:val="18"/>
-          <w:lang w:val="en-US"/>
-        </w:rPr>
-      </w:pPr>
-      <w:r>
-        <w:rPr>
-          <w:rFonts w:ascii="Times New Roman" w:hAnsi="Times New Roman" w:cs="Times New Roman"/>
-          <w:sz w:val="18"/>
-          <w:szCs w:val="18"/>
-          <w:lang w:val="en-US"/>
-        </w:rPr>
-        <w:t>[1</w:t>
-      </w:r>
-      <w:r>
-        <w:rPr>
-          <w:rFonts w:ascii="Times New Roman" w:hAnsi="Times New Roman" w:cs="Times New Roman"/>
-          <w:sz w:val="18"/>
-          <w:szCs w:val="18"/>
-          <w:lang w:val="en-US"/>
-        </w:rPr>
-        <w:t>1</w:t>
-      </w:r>
-      <w:r>
-        <w:rPr>
-          <w:rFonts w:ascii="Times New Roman" w:hAnsi="Times New Roman" w:cs="Times New Roman"/>
-          <w:sz w:val="18"/>
-          <w:szCs w:val="18"/>
-          <w:lang w:val="en-US"/>
-        </w:rPr>
-        <w:t>]</w:t>
-      </w:r>
-      <w:r>
-        <w:rPr>
-          <w:rFonts w:ascii="Times New Roman" w:hAnsi="Times New Roman" w:cs="Times New Roman"/>
-          <w:sz w:val="18"/>
-          <w:szCs w:val="18"/>
-          <w:lang w:val="en-US"/>
-        </w:rPr>
-        <w:tab/>
-      </w:r>
-      <w:proofErr w:type="spellStart"/>
-      <w:r>
-        <w:rPr>
-          <w:rFonts w:ascii="Times New Roman" w:hAnsi="Times New Roman" w:cs="Times New Roman"/>
-          <w:color w:val="222222"/>
-          <w:sz w:val="18"/>
-          <w:szCs w:val="18"/>
-          <w:shd w:val="clear" w:color="auto" w:fill="FFFFFF"/>
-        </w:rPr>
-        <w:t>Sathyadevan</w:t>
-      </w:r>
-      <w:proofErr w:type="spellEnd"/>
-      <w:r>
-        <w:rPr>
-          <w:rFonts w:ascii="Times New Roman" w:hAnsi="Times New Roman" w:cs="Times New Roman"/>
-          <w:color w:val="222222"/>
-          <w:sz w:val="18"/>
-          <w:szCs w:val="18"/>
-          <w:shd w:val="clear" w:color="auto" w:fill="FFFFFF"/>
-        </w:rPr>
-        <w:t>, S. (2014, August). Crime analysis and prediction using data mining. In </w:t>
-      </w:r>
-      <w:r>
-        <w:rPr>
-          <w:rFonts w:ascii="Times New Roman" w:hAnsi="Times New Roman" w:cs="Times New Roman"/>
-          <w:i/>
-          <w:iCs/>
-          <w:color w:val="222222"/>
-          <w:sz w:val="18"/>
-          <w:szCs w:val="18"/>
-          <w:shd w:val="clear" w:color="auto" w:fill="FFFFFF"/>
-        </w:rPr>
-        <w:t>2014 First International Conference on Networks &amp; Soft Computing (ICNSC2014)</w:t>
-      </w:r>
-      <w:r>
-        <w:rPr>
-          <w:rFonts w:ascii="Times New Roman" w:hAnsi="Times New Roman" w:cs="Times New Roman"/>
-          <w:color w:val="222222"/>
-          <w:sz w:val="18"/>
-          <w:szCs w:val="18"/>
-          <w:shd w:val="clear" w:color="auto" w:fill="FFFFFF"/>
-        </w:rPr>
-        <w:t> (pp. 406-412). IEEE.</w:t>
-      </w:r>
-      <w:r>
-        <w:rPr>
-          <w:rFonts w:ascii="Times New Roman" w:hAnsi="Times New Roman" w:cs="Times New Roman"/>
-          <w:sz w:val="18"/>
-          <w:szCs w:val="18"/>
-          <w:lang w:val="en-US"/>
-        </w:rPr>
-        <w:t xml:space="preserve"> </w:t>
-      </w:r>
-    </w:p>
-    <w:p>
-      <w:pPr>
-        <w:spacing w:after="120" w:line="240" w:lineRule="auto"/>
-        <w:ind w:left="720" w:hanging="720"/>
-        <w:jc w:val="both"/>
-        <w:rPr>
-          <w:rFonts w:ascii="Times New Roman" w:hAnsi="Times New Roman" w:cs="Times New Roman"/>
-          <w:sz w:val="18"/>
-          <w:szCs w:val="18"/>
-        </w:rPr>
-      </w:pPr>
-      <w:r>
-        <w:rPr>
-          <w:rFonts w:ascii="Times New Roman" w:hAnsi="Times New Roman" w:cs="Times New Roman"/>
-          <w:sz w:val="18"/>
-          <w:szCs w:val="18"/>
-          <w:lang w:val="en-US"/>
-        </w:rPr>
-        <w:t>[12]</w:t>
-      </w:r>
-      <w:r>
-        <w:rPr>
-          <w:rFonts w:ascii="Times New Roman" w:hAnsi="Times New Roman" w:cs="Times New Roman"/>
-          <w:sz w:val="18"/>
-          <w:szCs w:val="18"/>
-          <w:lang w:val="en-US"/>
-        </w:rPr>
-        <w:tab/>
-      </w:r>
-      <w:r>
-        <w:rPr>
-          <w:rFonts w:ascii="Times New Roman" w:hAnsi="Times New Roman" w:cs="Times New Roman"/>
-          <w:sz w:val="18"/>
-          <w:szCs w:val="18"/>
-        </w:rPr>
-        <w:t xml:space="preserve">Yadav, S., </w:t>
-      </w:r>
-      <w:proofErr w:type="spellStart"/>
-      <w:r>
-        <w:rPr>
-          <w:rFonts w:ascii="Times New Roman" w:hAnsi="Times New Roman" w:cs="Times New Roman"/>
-          <w:sz w:val="18"/>
-          <w:szCs w:val="18"/>
-        </w:rPr>
-        <w:t>Timbadia</w:t>
-      </w:r>
-      <w:proofErr w:type="spellEnd"/>
-      <w:r>
-        <w:rPr>
-          <w:rFonts w:ascii="Times New Roman" w:hAnsi="Times New Roman" w:cs="Times New Roman"/>
-          <w:sz w:val="18"/>
-          <w:szCs w:val="18"/>
-        </w:rPr>
-        <w:t>, M., Yadav, A., Vishwakarma, R., &amp; Yadav, N. (2017, April). Crime pattern detection, analysis &amp; prediction. In </w:t>
-      </w:r>
-      <w:r>
-        <w:rPr>
-          <w:rFonts w:ascii="Times New Roman" w:hAnsi="Times New Roman" w:cs="Times New Roman"/>
-          <w:i/>
-          <w:iCs/>
-          <w:sz w:val="18"/>
-          <w:szCs w:val="18"/>
-        </w:rPr>
-        <w:t>2017 International conference of Electronics, Communication and Aerospace Technology (ICECA)</w:t>
-      </w:r>
-      <w:r>
-        <w:rPr>
-          <w:rFonts w:ascii="Times New Roman" w:hAnsi="Times New Roman" w:cs="Times New Roman"/>
-          <w:sz w:val="18"/>
-          <w:szCs w:val="18"/>
-        </w:rPr>
-        <w:t> (Vol. 1, pp. 225-230). IEEE.</w:t>
-      </w:r>
-    </w:p>
-    <w:p>
-      <w:pPr>
-        <w:spacing w:after="120" w:line="240" w:lineRule="auto"/>
-        <w:ind w:left="720" w:hanging="720"/>
-        <w:jc w:val="both"/>
-        <w:rPr>
-          <w:rFonts w:ascii="Times New Roman" w:hAnsi="Times New Roman" w:cs="Times New Roman"/>
-          <w:sz w:val="18"/>
-          <w:szCs w:val="18"/>
-          <w:lang w:val="en-US"/>
-        </w:rPr>
-      </w:pPr>
-      <w:r>
-        <w:rPr>
-          <w:rFonts w:ascii="Times New Roman" w:hAnsi="Times New Roman" w:cs="Times New Roman"/>
-          <w:sz w:val="18"/>
-          <w:szCs w:val="18"/>
-        </w:rPr>
-        <w:t>[13]</w:t>
-      </w:r>
-      <w:r>
-        <w:rPr>
-          <w:rFonts w:ascii="Times New Roman" w:hAnsi="Times New Roman" w:cs="Times New Roman"/>
-          <w:sz w:val="18"/>
-          <w:szCs w:val="18"/>
-        </w:rPr>
-        <w:tab/>
-      </w:r>
-      <w:r>
-        <w:rPr>
-          <w:rFonts w:ascii="Times New Roman" w:hAnsi="Times New Roman" w:cs="Times New Roman"/>
-          <w:sz w:val="18"/>
-          <w:szCs w:val="18"/>
-        </w:rPr>
-        <w:t xml:space="preserve">Iqbal, R., Murad, M. A. A., Mustapha, A., </w:t>
-      </w:r>
-      <w:proofErr w:type="spellStart"/>
-      <w:r>
-        <w:rPr>
-          <w:rFonts w:ascii="Times New Roman" w:hAnsi="Times New Roman" w:cs="Times New Roman"/>
-          <w:sz w:val="18"/>
-          <w:szCs w:val="18"/>
-        </w:rPr>
-        <w:t>Panahy</w:t>
-      </w:r>
-      <w:proofErr w:type="spellEnd"/>
-      <w:r>
-        <w:rPr>
-          <w:rFonts w:ascii="Times New Roman" w:hAnsi="Times New Roman" w:cs="Times New Roman"/>
-          <w:sz w:val="18"/>
-          <w:szCs w:val="18"/>
-        </w:rPr>
-        <w:t xml:space="preserve">, P. H. S., &amp; </w:t>
-      </w:r>
-      <w:proofErr w:type="spellStart"/>
-      <w:r>
-        <w:rPr>
-          <w:rFonts w:ascii="Times New Roman" w:hAnsi="Times New Roman" w:cs="Times New Roman"/>
-          <w:sz w:val="18"/>
-          <w:szCs w:val="18"/>
-        </w:rPr>
-        <w:t>Khanahmadliravi</w:t>
-      </w:r>
-      <w:proofErr w:type="spellEnd"/>
-      <w:r>
-        <w:rPr>
-          <w:rFonts w:ascii="Times New Roman" w:hAnsi="Times New Roman" w:cs="Times New Roman"/>
-          <w:sz w:val="18"/>
-          <w:szCs w:val="18"/>
-        </w:rPr>
-        <w:t>, N. (2013). An experimental study of classification algorithms for crime prediction. </w:t>
-      </w:r>
-      <w:r>
-        <w:rPr>
-          <w:rFonts w:ascii="Times New Roman" w:hAnsi="Times New Roman" w:cs="Times New Roman"/>
-          <w:i/>
-          <w:iCs/>
-          <w:sz w:val="18"/>
-          <w:szCs w:val="18"/>
-        </w:rPr>
-        <w:t>Indian Journal of Science and Technology</w:t>
-      </w:r>
-      <w:r>
-        <w:rPr>
-          <w:rFonts w:ascii="Times New Roman" w:hAnsi="Times New Roman" w:cs="Times New Roman"/>
-          <w:sz w:val="18"/>
-          <w:szCs w:val="18"/>
-        </w:rPr>
-        <w:t>, </w:t>
-      </w:r>
-      <w:r>
-        <w:rPr>
-          <w:rFonts w:ascii="Times New Roman" w:hAnsi="Times New Roman" w:cs="Times New Roman"/>
-          <w:i/>
-          <w:iCs/>
-          <w:sz w:val="18"/>
-          <w:szCs w:val="18"/>
-        </w:rPr>
-        <w:t>6</w:t>
-      </w:r>
-      <w:r>
-        <w:rPr>
-          <w:rFonts w:ascii="Times New Roman" w:hAnsi="Times New Roman" w:cs="Times New Roman"/>
-          <w:sz w:val="18"/>
-          <w:szCs w:val="18"/>
-        </w:rPr>
-        <w:t>(3), 4219-4225.</w:t>
-      </w:r>
-    </w:p>
-    <w:p>
-      <w:pPr>
-        <w:spacing w:line="240" w:lineRule="auto"/>
-        <w:ind w:left="720" w:hanging="720"/>
-        <w:jc w:val="both"/>
-        <w:rPr>
-          <w:rFonts w:ascii="Times New Roman" w:hAnsi="Times New Roman" w:cs="Times New Roman"/>
-          <w:sz w:val="18"/>
-          <w:szCs w:val="18"/>
-          <w:lang w:val="en-US"/>
-        </w:rPr>
-      </w:pPr>
-      <w:r>
-        <w:rPr>
-          <w:rFonts w:ascii="Times New Roman" w:hAnsi="Times New Roman" w:cs="Times New Roman"/>
-          <w:sz w:val="18"/>
-          <w:szCs w:val="18"/>
-          <w:lang w:val="en-US"/>
-        </w:rPr>
-        <w:t>[1</w:t>
-      </w:r>
-      <w:r>
-        <w:rPr>
-          <w:rFonts w:ascii="Times New Roman" w:hAnsi="Times New Roman" w:cs="Times New Roman"/>
-          <w:sz w:val="18"/>
-          <w:szCs w:val="18"/>
-          <w:lang w:val="en-US"/>
-        </w:rPr>
-        <w:t>4</w:t>
-      </w:r>
-      <w:r>
-        <w:rPr>
-          <w:rFonts w:ascii="Times New Roman" w:hAnsi="Times New Roman" w:cs="Times New Roman"/>
-          <w:sz w:val="18"/>
-          <w:szCs w:val="18"/>
-          <w:lang w:val="en-US"/>
-        </w:rPr>
-        <w:t>]</w:t>
-      </w:r>
-      <w:r>
-        <w:rPr>
-          <w:rFonts w:ascii="Times New Roman" w:hAnsi="Times New Roman" w:cs="Times New Roman"/>
-          <w:sz w:val="18"/>
-          <w:szCs w:val="18"/>
-          <w:lang w:val="en-US"/>
-        </w:rPr>
-        <w:tab/>
-      </w:r>
-      <w:r>
-        <w:rPr>
-          <w:rFonts w:ascii="Times New Roman" w:hAnsi="Times New Roman" w:cs="Times New Roman"/>
-          <w:color w:val="222222"/>
-          <w:sz w:val="18"/>
-          <w:szCs w:val="18"/>
-          <w:shd w:val="clear" w:color="auto" w:fill="FFFFFF"/>
-        </w:rPr>
-        <w:t xml:space="preserve">David, H., &amp; </w:t>
-      </w:r>
-      <w:proofErr w:type="spellStart"/>
-      <w:r>
-        <w:rPr>
-          <w:rFonts w:ascii="Times New Roman" w:hAnsi="Times New Roman" w:cs="Times New Roman"/>
-          <w:color w:val="222222"/>
-          <w:sz w:val="18"/>
-          <w:szCs w:val="18"/>
-          <w:shd w:val="clear" w:color="auto" w:fill="FFFFFF"/>
-        </w:rPr>
-        <w:t>Suruliandi</w:t>
-      </w:r>
-      <w:proofErr w:type="spellEnd"/>
-      <w:r>
-        <w:rPr>
-          <w:rFonts w:ascii="Times New Roman" w:hAnsi="Times New Roman" w:cs="Times New Roman"/>
-          <w:color w:val="222222"/>
-          <w:sz w:val="18"/>
-          <w:szCs w:val="18"/>
-          <w:shd w:val="clear" w:color="auto" w:fill="FFFFFF"/>
-        </w:rPr>
-        <w:t>, A. (2017). SURVEY ON CRIME ANALYSIS AND PREDICTION USING DATA MINING TECHNIQUES. </w:t>
-      </w:r>
-      <w:proofErr w:type="spellStart"/>
-      <w:r>
-        <w:rPr>
-          <w:rFonts w:ascii="Times New Roman" w:hAnsi="Times New Roman" w:cs="Times New Roman"/>
-          <w:i/>
-          <w:iCs/>
-          <w:color w:val="222222"/>
-          <w:sz w:val="18"/>
-          <w:szCs w:val="18"/>
-          <w:shd w:val="clear" w:color="auto" w:fill="FFFFFF"/>
-        </w:rPr>
-        <w:t>Ictact</w:t>
-      </w:r>
-      <w:proofErr w:type="spellEnd"/>
-      <w:r>
-        <w:rPr>
-          <w:rFonts w:ascii="Times New Roman" w:hAnsi="Times New Roman" w:cs="Times New Roman"/>
-          <w:i/>
-          <w:iCs/>
-          <w:color w:val="222222"/>
-          <w:sz w:val="18"/>
-          <w:szCs w:val="18"/>
-          <w:shd w:val="clear" w:color="auto" w:fill="FFFFFF"/>
-        </w:rPr>
-        <w:t xml:space="preserve"> journal on soft computing</w:t>
+        <w:t>Ictact journal on soft computing</w:t>
       </w:r>
       <w:r>
         <w:rPr>
@@ -14468,7 +14066,6 @@
         </w:rPr>
         <w:tab/>
       </w:r>
-      <w:proofErr w:type="spellStart"/>
       <w:r>
         <w:rPr>
           <w:rFonts w:ascii="Times New Roman" w:hAnsi="Times New Roman" w:cs="Times New Roman"/>
@@ -14477,18 +14074,7 @@
           <w:szCs w:val="18"/>
           <w:shd w:val="clear" w:color="auto" w:fill="FFFFFF"/>
         </w:rPr>
-        <w:t>Bezdek</w:t>
-      </w:r>
-      <w:proofErr w:type="spellEnd"/>
-      <w:r>
-        <w:rPr>
-          <w:rFonts w:ascii="Times New Roman" w:hAnsi="Times New Roman" w:cs="Times New Roman"/>
-          <w:color w:val="222222"/>
-          <w:sz w:val="18"/>
-          <w:szCs w:val="18"/>
-          <w:shd w:val="clear" w:color="auto" w:fill="FFFFFF"/>
-        </w:rPr>
-        <w:t>, J. C., Ehrlich, R., &amp; Full, W. (1984). FCM: The fuzzy c-means clustering algorithm. </w:t>
+        <w:t>Bezdek, J. C., Ehrlich, R., &amp; Full, W. (1984). FCM: The fuzzy c-means clustering algorithm. </w:t>
       </w:r>
       <w:r>
         <w:rPr>
@@ -14736,43 +14322,7 @@
           <w:sz w:val="18"/>
           <w:szCs w:val="18"/>
         </w:rPr>
-        <w:t xml:space="preserve">Visa, S., Ramsay, B., </w:t>
-      </w:r>
-      <w:proofErr w:type="spellStart"/>
-      <w:r>
-        <w:rPr>
-          <w:rFonts w:ascii="Times New Roman" w:hAnsi="Times New Roman" w:cs="Times New Roman"/>
-          <w:sz w:val="18"/>
-          <w:szCs w:val="18"/>
-        </w:rPr>
-        <w:t>Ralescu</w:t>
-      </w:r>
-      <w:proofErr w:type="spellEnd"/>
-      <w:r>
-        <w:rPr>
-          <w:rFonts w:ascii="Times New Roman" w:hAnsi="Times New Roman" w:cs="Times New Roman"/>
-          <w:sz w:val="18"/>
-          <w:szCs w:val="18"/>
-        </w:rPr>
-        <w:t xml:space="preserve">, A. L., &amp; Van Der </w:t>
-      </w:r>
-      <w:proofErr w:type="spellStart"/>
-      <w:r>
-        <w:rPr>
-          <w:rFonts w:ascii="Times New Roman" w:hAnsi="Times New Roman" w:cs="Times New Roman"/>
-          <w:sz w:val="18"/>
-          <w:szCs w:val="18"/>
-        </w:rPr>
-        <w:t>Knaap</w:t>
-      </w:r>
-      <w:proofErr w:type="spellEnd"/>
-      <w:r>
-        <w:rPr>
-          <w:rFonts w:ascii="Times New Roman" w:hAnsi="Times New Roman" w:cs="Times New Roman"/>
-          <w:sz w:val="18"/>
-          <w:szCs w:val="18"/>
-        </w:rPr>
-        <w:t>, E. (2011). Confusion Matrix-based Feature Selection. </w:t>
+        <w:t>Visa, S., Ramsay, B., Ralescu, A. L., &amp; Van Der Knaap, E. (2011). Confusion Matrix-based Feature Selection. </w:t>
       </w:r>
       <w:r>
         <w:rPr>
@@ -14938,28 +14488,7 @@
           <w:shd w:val="clear" w:color="auto" w:fill="FFFFFF"/>
         </w:rPr>
         <w:tab/>
-      </w:r>
-      <w:proofErr w:type="spellStart"/>
-      <w:r>
-        <w:rPr>
-          <w:rFonts w:ascii="Times New Roman" w:hAnsi="Times New Roman" w:cs="Times New Roman"/>
-          <w:color w:val="222222"/>
-          <w:sz w:val="18"/>
-          <w:szCs w:val="18"/>
-          <w:shd w:val="clear" w:color="auto" w:fill="FFFFFF"/>
-        </w:rPr>
-        <w:t>Yerpude</w:t>
-      </w:r>
-      <w:proofErr w:type="spellEnd"/>
-      <w:r>
-        <w:rPr>
-          <w:rFonts w:ascii="Times New Roman" w:hAnsi="Times New Roman" w:cs="Times New Roman"/>
-          <w:color w:val="222222"/>
-          <w:sz w:val="18"/>
-          <w:szCs w:val="18"/>
-          <w:shd w:val="clear" w:color="auto" w:fill="FFFFFF"/>
-        </w:rPr>
-        <w:t>, P. (2020). Predictive Modelling of Crime Data Set Using Data Mining. </w:t>
+        <w:t>Yerpude, P. (2020). Predictive Modelling of Crime Data Set Using Data Mining. </w:t>
       </w:r>
       <w:r>
         <w:rPr>
@@ -15079,25 +14608,7 @@
           <w:sz w:val="18"/>
           <w:szCs w:val="18"/>
         </w:rPr>
-        <w:t xml:space="preserve">, in </w:t>
-      </w:r>
-      <w:proofErr w:type="spellStart"/>
-      <w:r>
-        <w:rPr>
-          <w:rFonts w:ascii="Times New Roman" w:hAnsi="Times New Roman" w:cs="Times New Roman"/>
-          <w:sz w:val="18"/>
-          <w:szCs w:val="18"/>
-        </w:rPr>
-        <w:t>Zalta</w:t>
-      </w:r>
-      <w:proofErr w:type="spellEnd"/>
-      <w:r>
-        <w:rPr>
-          <w:rFonts w:ascii="Times New Roman" w:hAnsi="Times New Roman" w:cs="Times New Roman"/>
-          <w:sz w:val="18"/>
-          <w:szCs w:val="18"/>
-        </w:rPr>
-        <w:t>, Edward N. (ed.), </w:t>
+        <w:t>, in Zalta, Edward N. (ed.), </w:t>
       </w:r>
       <w:r>
         <w:rPr>
@@ -15107,29 +14618,7 @@
           <w:sz w:val="18"/>
           <w:szCs w:val="18"/>
         </w:rPr>
-        <w:t xml:space="preserve">The Stanford </w:t>
-      </w:r>
-      <w:proofErr w:type="spellStart"/>
-      <w:r>
-        <w:rPr>
-          <w:rFonts w:ascii="Times New Roman" w:hAnsi="Times New Roman" w:cs="Times New Roman"/>
-          <w:i/>
-          <w:iCs/>
-          <w:sz w:val="18"/>
-          <w:szCs w:val="18"/>
-        </w:rPr>
-        <w:t>Encyclopedia</w:t>
-      </w:r>
-      <w:proofErr w:type="spellEnd"/>
-      <w:r>
-        <w:rPr>
-          <w:rFonts w:ascii="Times New Roman" w:hAnsi="Times New Roman" w:cs="Times New Roman"/>
-          <w:i/>
-          <w:iCs/>
-          <w:sz w:val="18"/>
-          <w:szCs w:val="18"/>
-        </w:rPr>
-        <w:t xml:space="preserve"> of Philosophy</w:t>
+        <w:t>The Stanford Encyclopedia of Philosophy</w:t>
       </w:r>
       <w:r>
         <w:rPr>
@@ -15194,25 +14683,7 @@
           <w:sz w:val="18"/>
           <w:szCs w:val="18"/>
         </w:rPr>
-        <w:t xml:space="preserve">Wu, X., Kumar, V., Quinlan, J. R., Ghosh, J., Yang, Q., </w:t>
-      </w:r>
-      <w:proofErr w:type="spellStart"/>
-      <w:r>
-        <w:rPr>
-          <w:rFonts w:ascii="Times New Roman" w:hAnsi="Times New Roman" w:cs="Times New Roman"/>
-          <w:sz w:val="18"/>
-          <w:szCs w:val="18"/>
-        </w:rPr>
-        <w:t>Motoda</w:t>
-      </w:r>
-      <w:proofErr w:type="spellEnd"/>
-      <w:r>
-        <w:rPr>
-          <w:rFonts w:ascii="Times New Roman" w:hAnsi="Times New Roman" w:cs="Times New Roman"/>
-          <w:sz w:val="18"/>
-          <w:szCs w:val="18"/>
-        </w:rPr>
-        <w:t>, H., ... &amp; Zhou, Z. H. (2008). Top 10 algorithms in data mining. </w:t>
+        <w:t>Wu, X., Kumar, V., Quinlan, J. R., Ghosh, J., Yang, Q., Motoda, H., ... &amp; Zhou, Z. H. (2008). Top 10 algorithms in data mining. </w:t>
       </w:r>
       <w:r>
         <w:rPr>
@@ -15377,7 +14848,6 @@
         </w:rPr>
         <w:t>Lou, W., Wang, X., Chen, F., Chen, Y., Jiang, B., &amp; Zhang, H. (2014). Sequence based prediction of DNA-binding proteins based on hybrid feature selection using random forest and Gaussian naive Bayes. </w:t>
       </w:r>
-      <w:proofErr w:type="spellStart"/>
       <w:r>
         <w:rPr>
           <w:rFonts w:ascii="Times New Roman" w:hAnsi="Times New Roman" w:cs="Times New Roman"/>
@@ -15386,18 +14856,7 @@
           <w:sz w:val="18"/>
           <w:szCs w:val="18"/>
         </w:rPr>
-        <w:t>PloS</w:t>
-      </w:r>
-      <w:proofErr w:type="spellEnd"/>
-      <w:r>
-        <w:rPr>
-          <w:rFonts w:ascii="Times New Roman" w:hAnsi="Times New Roman" w:cs="Times New Roman"/>
-          <w:i/>
-          <w:iCs/>
-          <w:sz w:val="18"/>
-          <w:szCs w:val="18"/>
-        </w:rPr>
-        <w:t xml:space="preserve"> one</w:t>
+        <w:t>PloS one</w:t>
       </w:r>
       <w:r>
         <w:rPr>
@@ -17481,6 +16940,119 @@
     </w:lvl>
   </w:abstractNum>
   <w:abstractNum w:abstractNumId="21" w15:restartNumberingAfterBreak="0">
+    <w:nsid w:val="7BAC5AE0"/>
+    <w:multiLevelType w:val="multilevel"/>
+    <w:tmpl w:val="3596200C"/>
+    <w:lvl w:ilvl="0">
+      <w:start w:val="2"/>
+      <w:numFmt w:val="decimal"/>
+      <w:lvlText w:val="%1."/>
+      <w:lvlJc w:val="left"/>
+      <w:pPr>
+        <w:ind w:left="456" w:hanging="456"/>
+      </w:pPr>
+      <w:rPr>
+        <w:rFonts w:hint="default"/>
+      </w:rPr>
+    </w:lvl>
+    <w:lvl w:ilvl="1">
+      <w:start w:val="1"/>
+      <w:numFmt w:val="decimal"/>
+      <w:lvlText w:val="%1.%2."/>
+      <w:lvlJc w:val="left"/>
+      <w:pPr>
+        <w:ind w:left="1080" w:hanging="720"/>
+      </w:pPr>
+      <w:rPr>
+        <w:rFonts w:hint="default"/>
+      </w:rPr>
+    </w:lvl>
+    <w:lvl w:ilvl="2">
+      <w:start w:val="1"/>
+      <w:numFmt w:val="decimal"/>
+      <w:lvlText w:val="%1.%2.%3."/>
+      <w:lvlJc w:val="left"/>
+      <w:pPr>
+        <w:ind w:left="1440" w:hanging="720"/>
+      </w:pPr>
+      <w:rPr>
+        <w:rFonts w:hint="default"/>
+      </w:rPr>
+    </w:lvl>
+    <w:lvl w:ilvl="3">
+      <w:start w:val="1"/>
+      <w:numFmt w:val="decimal"/>
+      <w:lvlText w:val="%1.%2.%3.%4."/>
+      <w:lvlJc w:val="left"/>
+      <w:pPr>
+        <w:ind w:left="2160" w:hanging="1080"/>
+      </w:pPr>
+      <w:rPr>
+        <w:rFonts w:hint="default"/>
+      </w:rPr>
+    </w:lvl>
+    <w:lvl w:ilvl="4">
+      <w:start w:val="1"/>
+      <w:numFmt w:val="decimal"/>
+      <w:lvlText w:val="%1.%2.%3.%4.%5."/>
+      <w:lvlJc w:val="left"/>
+      <w:pPr>
+        <w:ind w:left="2880" w:hanging="1440"/>
+      </w:pPr>
+      <w:rPr>
+        <w:rFonts w:hint="default"/>
+      </w:rPr>
+    </w:lvl>
+    <w:lvl w:ilvl="5">
+      <w:start w:val="1"/>
+      <w:numFmt w:val="decimal"/>
+      <w:lvlText w:val="%1.%2.%3.%4.%5.%6."/>
+      <w:lvlJc w:val="left"/>
+      <w:pPr>
+        <w:ind w:left="3240" w:hanging="1440"/>
+      </w:pPr>
+      <w:rPr>
+        <w:rFonts w:hint="default"/>
+      </w:rPr>
+    </w:lvl>
+    <w:lvl w:ilvl="6">
+      <w:start w:val="1"/>
+      <w:numFmt w:val="decimal"/>
+      <w:lvlText w:val="%1.%2.%3.%4.%5.%6.%7."/>
+      <w:lvlJc w:val="left"/>
+      <w:pPr>
+        <w:ind w:left="3960" w:hanging="1800"/>
+      </w:pPr>
+      <w:rPr>
+        <w:rFonts w:hint="default"/>
+      </w:rPr>
+    </w:lvl>
+    <w:lvl w:ilvl="7">
+      <w:start w:val="1"/>
+      <w:numFmt w:val="decimal"/>
+      <w:lvlText w:val="%1.%2.%3.%4.%5.%6.%7.%8."/>
+      <w:lvlJc w:val="left"/>
+      <w:pPr>
+        <w:ind w:left="4320" w:hanging="1800"/>
+      </w:pPr>
+      <w:rPr>
+        <w:rFonts w:hint="default"/>
+      </w:rPr>
+    </w:lvl>
+    <w:lvl w:ilvl="8">
+      <w:start w:val="1"/>
+      <w:numFmt w:val="decimal"/>
+      <w:lvlText w:val="%1.%2.%3.%4.%5.%6.%7.%8.%9."/>
+      <w:lvlJc w:val="left"/>
+      <w:pPr>
+        <w:ind w:left="5040" w:hanging="2160"/>
+      </w:pPr>
+      <w:rPr>
+        <w:rFonts w:hint="default"/>
+      </w:rPr>
+    </w:lvl>
+  </w:abstractNum>
+  <w:abstractNum w:abstractNumId="22" w15:restartNumberingAfterBreak="0">
     <w:nsid w:val="7DEF1BA0"/>
     <w:multiLevelType w:val="hybridMultilevel"/>
     <w:tmpl w:val="08EC8B98"/>
@@ -17576,7 +17148,7 @@
     <w:abstractNumId w:val="14"/>
   </w:num>
   <w:num w:numId="3">
-    <w:abstractNumId w:val="21"/>
+    <w:abstractNumId w:val="22"/>
   </w:num>
   <w:num w:numId="4">
     <w:abstractNumId w:val="18"/>
@@ -17634,6 +17206,9 @@
   </w:num>
   <w:num w:numId="22">
     <w:abstractNumId w:val="0"/>
+  </w:num>
+  <w:num w:numId="23">
+    <w:abstractNumId w:val="21"/>
   </w:num>
 </w:numbering>
 </file>

--- a/Research Paper.docx
+++ b/Research Paper.docx
@@ -358,8 +358,20 @@
           <w:sz w:val="26"/>
           <w:szCs w:val="26"/>
         </w:rPr>
-        <w:t>• Decision Tree</w:t>
-      </w:r>
+        <w:t xml:space="preserve">• Decision </w:t>
+      </w:r>
+      <w:proofErr w:type="gramStart"/>
+      <w:r>
+        <w:rPr>
+          <w:rFonts w:ascii="Times New Roman" w:hAnsi="Times New Roman" w:cs="Times New Roman"/>
+          <w:i/>
+          <w:iCs/>
+          <w:sz w:val="26"/>
+          <w:szCs w:val="26"/>
+        </w:rPr>
+        <w:t>Tree</w:t>
+      </w:r>
+      <w:proofErr w:type="gramEnd"/>
     </w:p>
     <w:p>
       <w:pPr>
@@ -904,7 +916,7 @@
           <w:rFonts w:ascii="Times New Roman" w:hAnsi="Times New Roman" w:cs="Times New Roman"/>
           <w:lang w:val="en-US"/>
         </w:rPr>
-        <w:t xml:space="preserve">Spatiotemporal crime forecasting tools have received much attention in recent years from academics, private companies, law enforcement, and police departments, as it is an effective visualizing technique. Traditionally, spatial analysis is done for some countries but not in India, and if done then, </w:t>
+        <w:t xml:space="preserve">Spatiotemporal crime forecasting tools have received much attention in recent years from academics, private companies, law enforcement, and police departments, as it is an effective visualizing technique. Traditionally, spatial analysis is done for some countries but not in India, and if done then, it’s not projected well enough </w:t>
       </w:r>
       <w:proofErr w:type="gramStart"/>
       <w:r>
@@ -912,7 +924,7 @@
           <w:rFonts w:ascii="Times New Roman" w:hAnsi="Times New Roman" w:cs="Times New Roman"/>
           <w:lang w:val="en-US"/>
         </w:rPr>
-        <w:t>it’s</w:t>
+        <w:t>based on</w:t>
       </w:r>
       <w:proofErr w:type="gramEnd"/>
       <w:r>
@@ -920,7 +932,7 @@
           <w:rFonts w:ascii="Times New Roman" w:hAnsi="Times New Roman" w:cs="Times New Roman"/>
           <w:lang w:val="en-US"/>
         </w:rPr>
-        <w:t xml:space="preserve"> not projected well enough based on district or city-wise. Various researchers have worked on low and high-risk crime prediction using the geotagged crime events and point of interest (POI) data. This was done for the four urban areas of the UK, based on the POI layers from OpenStreetMap [9]. Another work analyses the spatial relationships between crime occurrences, demographic, socio-economic, and environmental variables, together with geo-located Twitter messages and their ‘violent’ subsets the data used is of Chicago [10]. The author has done spatial analysis in India, but of 99 Cities, and the data used contains 14 different types of crime, and the data is of 1971 [11]. Our work is different as Tableau’s shapefiles were integrated with the district-wise data of 2014, for a better demonstration of data, which is discussed in the next section.</w:t>
+        <w:t xml:space="preserve"> district or city-wise. Various researchers have worked on low and high-risk crime prediction using the geotagged crime events and point of interest (POI) data. This was done for the four urban areas of the UK, based on the POI layers from OpenStreetMap [9]. Another work analyses the spatial relationships between crime occurrences, demographic, socio-economic, and environmental variables, together with geo-located Twitter messages and their ‘violent’ subsets the data used is of Chicago [10]. The author has done spatial analysis in India, but of 99 Cities, and the data used contains 14 different types of crime, and the data is of 1971 [11]. Our work is different as Tableau’s shapefiles were integrated with the district-wise data of 2014, for a better demonstration of data, which is discussed in the next section.</w:t>
       </w:r>
     </w:p>
     <w:p>
@@ -1337,7 +1349,23 @@
           <w:rFonts w:ascii="Times New Roman" w:hAnsi="Times New Roman" w:cs="Times New Roman"/>
           <w:lang w:val="en-US"/>
         </w:rPr>
-        <w:t>citizens suffers a lot. For this, a geographical visualization</w:t>
+        <w:t xml:space="preserve">citizens </w:t>
+      </w:r>
+      <w:proofErr w:type="gramStart"/>
+      <w:r>
+        <w:rPr>
+          <w:rFonts w:ascii="Times New Roman" w:hAnsi="Times New Roman" w:cs="Times New Roman"/>
+          <w:lang w:val="en-US"/>
+        </w:rPr>
+        <w:t>suffers</w:t>
+      </w:r>
+      <w:proofErr w:type="gramEnd"/>
+      <w:r>
+        <w:rPr>
+          <w:rFonts w:ascii="Times New Roman" w:hAnsi="Times New Roman" w:cs="Times New Roman"/>
+          <w:lang w:val="en-US"/>
+        </w:rPr>
+        <w:t xml:space="preserve"> a lot. For this, a geographical visualization</w:t>
       </w:r>
       <w:r>
         <w:rPr>
@@ -1468,8 +1496,21 @@
           <w:szCs w:val="28"/>
           <w:lang w:val="en-US"/>
         </w:rPr>
-        <w:t>using Heat Map</w:t>
-      </w:r>
+        <w:t xml:space="preserve">using Heat </w:t>
+      </w:r>
+      <w:proofErr w:type="gramStart"/>
+      <w:r>
+        <w:rPr>
+          <w:rFonts w:ascii="Times New Roman" w:hAnsi="Times New Roman" w:cs="Times New Roman"/>
+          <w:i/>
+          <w:iCs/>
+          <w:sz w:val="28"/>
+          <w:szCs w:val="28"/>
+          <w:lang w:val="en-US"/>
+        </w:rPr>
+        <w:t>Map</w:t>
+      </w:r>
+      <w:proofErr w:type="gramEnd"/>
     </w:p>
     <w:p>
       <w:pPr>
@@ -3903,6 +3944,7 @@
         </w:rPr>
         <w:t xml:space="preserve"> based on Place of </w:t>
       </w:r>
+      <w:proofErr w:type="gramStart"/>
       <w:r>
         <w:rPr>
           <w:rFonts w:ascii="Times New Roman" w:hAnsi="Times New Roman" w:cs="Times New Roman"/>
@@ -3914,6 +3956,7 @@
         </w:rPr>
         <w:t>Occurrence</w:t>
       </w:r>
+      <w:proofErr w:type="gramEnd"/>
     </w:p>
     <w:p>
       <w:pPr>
@@ -5637,15 +5680,9 @@
         <w:rPr>
           <w:rFonts w:ascii="Times New Roman" w:hAnsi="Times New Roman" w:cs="Times New Roman"/>
         </w:rPr>
-        <w:t xml:space="preserve">’ is the Euclidean Distance between </w:t>
+        <w:t>’ is the Euclidean Distance between i</w:t>
       </w:r>
       <w:proofErr w:type="spellStart"/>
-      <w:r>
-        <w:rPr>
-          <w:rFonts w:ascii="Times New Roman" w:hAnsi="Times New Roman" w:cs="Times New Roman"/>
-        </w:rPr>
-        <w:t>i</w:t>
-      </w:r>
       <w:r>
         <w:rPr>
           <w:rFonts w:ascii="Times New Roman" w:hAnsi="Times New Roman" w:cs="Times New Roman"/>
@@ -7364,6 +7401,24 @@
           <w:lang w:val="en-US"/>
         </w:rPr>
       </w:pPr>
+    </w:p>
+    <w:p>
+      <w:pPr>
+        <w:ind w:left="54"/>
+        <w:rPr>
+          <w:rFonts w:ascii="Times New Roman" w:hAnsi="Times New Roman" w:cs="Times New Roman"/>
+          <w:lang w:val="en-US"/>
+        </w:rPr>
+      </w:pPr>
+    </w:p>
+    <w:p>
+      <w:pPr>
+        <w:ind w:left="54"/>
+        <w:rPr>
+          <w:rFonts w:ascii="Times New Roman" w:hAnsi="Times New Roman" w:cs="Times New Roman"/>
+          <w:lang w:val="en-US"/>
+        </w:rPr>
+      </w:pPr>
       <w:r>
         <w:rPr>
           <w:rFonts w:ascii="Times New Roman" w:hAnsi="Times New Roman" w:cs="Times New Roman"/>
@@ -7371,6 +7426,7 @@
           <w:bCs/>
           <w:lang w:val="en-US"/>
         </w:rPr>
+        <w:lastRenderedPageBreak/>
         <w:t>Table 1</w:t>
       </w:r>
       <w:r>
@@ -7419,7 +7475,6 @@
                 <w:rFonts w:ascii="Times New Roman" w:hAnsi="Times New Roman" w:cs="Times New Roman"/>
                 <w:lang w:val="en-US"/>
               </w:rPr>
-              <w:lastRenderedPageBreak/>
               <w:t>Attributes</w:t>
             </w:r>
           </w:p>
@@ -9025,7 +9080,23 @@
           <w:rFonts w:ascii="Times New Roman" w:hAnsi="Times New Roman" w:cs="Times New Roman"/>
           <w:lang w:val="en-US"/>
         </w:rPr>
-        <w:t>Recall Score is also a metric used to check the efficiency and performance of the algorithm. It calculates how many of the Actual Positives our model capture through labeling it as Positive (True Positive) [</w:t>
+        <w:t xml:space="preserve">Recall Score is also a metric used to check the efficiency and performance of the algorithm. It calculates how many of the Actual Positives our model </w:t>
+      </w:r>
+      <w:proofErr w:type="gramStart"/>
+      <w:r>
+        <w:rPr>
+          <w:rFonts w:ascii="Times New Roman" w:hAnsi="Times New Roman" w:cs="Times New Roman"/>
+          <w:lang w:val="en-US"/>
+        </w:rPr>
+        <w:t>capture</w:t>
+      </w:r>
+      <w:proofErr w:type="gramEnd"/>
+      <w:r>
+        <w:rPr>
+          <w:rFonts w:ascii="Times New Roman" w:hAnsi="Times New Roman" w:cs="Times New Roman"/>
+          <w:lang w:val="en-US"/>
+        </w:rPr>
+        <w:t xml:space="preserve"> through labeling it as Positive (True Positive) [</w:t>
       </w:r>
       <w:r>
         <w:rPr>
@@ -11526,6 +11597,448 @@
     </w:p>
     <w:p>
       <w:pPr>
+        <w:ind w:left="414"/>
+        <w:jc w:val="center"/>
+        <w:rPr>
+          <w:rFonts w:ascii="Times New Roman" w:hAnsi="Times New Roman" w:cs="Times New Roman"/>
+          <w:sz w:val="18"/>
+          <w:szCs w:val="18"/>
+          <w:lang w:val="en-US"/>
+        </w:rPr>
+      </w:pPr>
+      <w:r>
+        <w:rPr>
+          <w:noProof/>
+        </w:rPr>
+        <w:lastRenderedPageBreak/>
+        <w:drawing>
+          <wp:inline distT="0" distB="0" distL="0" distR="0" wp14:anchorId="34DF8BD1" wp14:editId="0111615D">
+            <wp:extent cx="6044735" cy="2728542"/>
+            <wp:effectExtent l="0" t="0" r="0" b="0"/>
+            <wp:docPr id="2" name="Picture 2"/>
+            <wp:cNvGraphicFramePr>
+              <a:graphicFrameLocks xmlns:a="http://schemas.openxmlformats.org/drawingml/2006/main" noChangeAspect="1"/>
+            </wp:cNvGraphicFramePr>
+            <a:graphic xmlns:a="http://schemas.openxmlformats.org/drawingml/2006/main">
+              <a:graphicData uri="http://schemas.openxmlformats.org/drawingml/2006/picture">
+                <pic:pic xmlns:pic="http://schemas.openxmlformats.org/drawingml/2006/picture">
+                  <pic:nvPicPr>
+                    <pic:cNvPr id="0" name="Picture 1"/>
+                    <pic:cNvPicPr>
+                      <a:picLocks noChangeAspect="1" noChangeArrowheads="1"/>
+                    </pic:cNvPicPr>
+                  </pic:nvPicPr>
+                  <pic:blipFill>
+                    <a:blip r:embed="rId21">
+                      <a:extLst>
+                        <a:ext uri="{28A0092B-C50C-407E-A947-70E740481C1C}">
+                          <a14:useLocalDpi xmlns:a14="http://schemas.microsoft.com/office/drawing/2010/main" val="0"/>
+                        </a:ext>
+                      </a:extLst>
+                    </a:blip>
+                    <a:srcRect/>
+                    <a:stretch>
+                      <a:fillRect/>
+                    </a:stretch>
+                  </pic:blipFill>
+                  <pic:spPr bwMode="auto">
+                    <a:xfrm>
+                      <a:off x="0" y="0"/>
+                      <a:ext cx="6113389" cy="2759532"/>
+                    </a:xfrm>
+                    <a:prstGeom prst="rect">
+                      <a:avLst/>
+                    </a:prstGeom>
+                    <a:noFill/>
+                    <a:ln>
+                      <a:noFill/>
+                    </a:ln>
+                  </pic:spPr>
+                </pic:pic>
+              </a:graphicData>
+            </a:graphic>
+          </wp:inline>
+        </w:drawing>
+      </w:r>
+    </w:p>
+    <w:p>
+      <w:pPr>
+        <w:ind w:left="414"/>
+        <w:jc w:val="center"/>
+        <w:rPr>
+          <w:rFonts w:ascii="Times New Roman" w:hAnsi="Times New Roman" w:cs="Times New Roman"/>
+          <w:sz w:val="18"/>
+          <w:szCs w:val="18"/>
+          <w:lang w:val="en-US"/>
+        </w:rPr>
+      </w:pPr>
+    </w:p>
+    <w:p>
+      <w:pPr>
+        <w:jc w:val="both"/>
+        <w:rPr>
+          <w:rFonts w:ascii="Times New Roman" w:hAnsi="Times New Roman" w:cs="Times New Roman"/>
+          <w:lang w:val="en-US"/>
+        </w:rPr>
+      </w:pPr>
+      <w:r>
+        <w:rPr>
+          <w:rFonts w:ascii="Times New Roman" w:hAnsi="Times New Roman" w:cs="Times New Roman"/>
+          <w:lang w:val="en-US"/>
+        </w:rPr>
+        <w:t>This result of Random forest was formed by the decision tree which came out to be from the average of 5 different approaches of Decision Trees. The final tree is shown in the Figure 13 above. The terminologies used in this are:</w:t>
+      </w:r>
+    </w:p>
+    <w:p>
+      <w:pPr>
+        <w:pStyle w:val="ListParagraph"/>
+        <w:numPr>
+          <w:ilvl w:val="0"/>
+          <w:numId w:val="25"/>
+        </w:numPr>
+        <w:jc w:val="both"/>
+        <w:rPr>
+          <w:rFonts w:ascii="Times New Roman" w:hAnsi="Times New Roman" w:cs="Times New Roman"/>
+          <w:lang w:val="en-US"/>
+        </w:rPr>
+      </w:pPr>
+      <w:r>
+        <w:rPr>
+          <w:rFonts w:ascii="Times New Roman" w:hAnsi="Times New Roman" w:cs="Times New Roman"/>
+          <w:lang w:val="en-US"/>
+        </w:rPr>
+        <w:t xml:space="preserve">Entropy </w:t>
+      </w:r>
+      <w:r>
+        <w:rPr>
+          <w:rFonts w:ascii="Times New Roman" w:hAnsi="Times New Roman" w:cs="Times New Roman"/>
+          <w:lang w:val="en-US"/>
+        </w:rPr>
+        <w:t>–</w:t>
+      </w:r>
+      <w:r>
+        <w:rPr>
+          <w:rFonts w:ascii="Times New Roman" w:hAnsi="Times New Roman" w:cs="Times New Roman"/>
+          <w:lang w:val="en-US"/>
+        </w:rPr>
+        <w:t xml:space="preserve"> </w:t>
+      </w:r>
+      <w:r>
+        <w:rPr>
+          <w:rFonts w:ascii="Times New Roman" w:hAnsi="Times New Roman" w:cs="Times New Roman"/>
+          <w:lang w:val="en-US"/>
+        </w:rPr>
+        <w:t>It is a measure of the randomness in the information being processed.</w:t>
+      </w:r>
+    </w:p>
+    <w:p>
+      <w:pPr>
+        <w:pStyle w:val="ListParagraph"/>
+        <w:numPr>
+          <w:ilvl w:val="0"/>
+          <w:numId w:val="25"/>
+        </w:numPr>
+        <w:jc w:val="both"/>
+        <w:rPr>
+          <w:rFonts w:ascii="Times New Roman" w:hAnsi="Times New Roman" w:cs="Times New Roman"/>
+          <w:lang w:val="en-US"/>
+        </w:rPr>
+      </w:pPr>
+      <w:r>
+        <w:rPr>
+          <w:rFonts w:ascii="Times New Roman" w:hAnsi="Times New Roman" w:cs="Times New Roman"/>
+          <w:lang w:val="en-US"/>
+        </w:rPr>
+        <w:t>Samples</w:t>
+      </w:r>
+      <w:r>
+        <w:rPr>
+          <w:rFonts w:ascii="Times New Roman" w:hAnsi="Times New Roman" w:cs="Times New Roman"/>
+          <w:lang w:val="en-US"/>
+        </w:rPr>
+        <w:t xml:space="preserve"> – </w:t>
+      </w:r>
+      <w:r>
+        <w:rPr>
+          <w:rFonts w:ascii="Times New Roman" w:hAnsi="Times New Roman" w:cs="Times New Roman"/>
+          <w:lang w:val="en-US"/>
+        </w:rPr>
+        <w:t>A set of inputs paired with a label, which is the correct output (also known as the Training Set)</w:t>
+      </w:r>
+      <w:r>
+        <w:rPr>
+          <w:rFonts w:ascii="Times New Roman" w:hAnsi="Times New Roman" w:cs="Times New Roman"/>
+          <w:lang w:val="en-US"/>
+        </w:rPr>
+        <w:t>.</w:t>
+      </w:r>
+    </w:p>
+    <w:p>
+      <w:pPr>
+        <w:pStyle w:val="ListParagraph"/>
+        <w:numPr>
+          <w:ilvl w:val="0"/>
+          <w:numId w:val="25"/>
+        </w:numPr>
+        <w:jc w:val="both"/>
+        <w:rPr>
+          <w:rFonts w:ascii="Times New Roman" w:hAnsi="Times New Roman" w:cs="Times New Roman"/>
+          <w:lang w:val="en-US"/>
+        </w:rPr>
+      </w:pPr>
+      <w:r>
+        <w:rPr>
+          <w:rFonts w:ascii="Times New Roman" w:hAnsi="Times New Roman" w:cs="Times New Roman"/>
+          <w:lang w:val="en-US"/>
+        </w:rPr>
+        <w:t>Values</w:t>
+      </w:r>
+      <w:r>
+        <w:rPr>
+          <w:rFonts w:ascii="Times New Roman" w:hAnsi="Times New Roman" w:cs="Times New Roman"/>
+          <w:lang w:val="en-US"/>
+        </w:rPr>
+        <w:t xml:space="preserve"> – It is the values of all the variables.</w:t>
+      </w:r>
+    </w:p>
+    <w:p>
+      <w:pPr>
+        <w:jc w:val="both"/>
+        <w:rPr>
+          <w:rFonts w:ascii="Times New Roman" w:hAnsi="Times New Roman" w:cs="Times New Roman"/>
+          <w:lang w:val="en-US"/>
+        </w:rPr>
+      </w:pPr>
+      <w:r>
+        <w:rPr>
+          <w:rFonts w:ascii="Times New Roman" w:hAnsi="Times New Roman" w:cs="Times New Roman"/>
+          <w:lang w:val="en-US"/>
+        </w:rPr>
+        <w:t xml:space="preserve">The </w:t>
+      </w:r>
+      <w:proofErr w:type="spellStart"/>
+      <w:r>
+        <w:rPr>
+          <w:rFonts w:ascii="Times New Roman" w:hAnsi="Times New Roman" w:cs="Times New Roman"/>
+          <w:lang w:val="en-US"/>
+        </w:rPr>
+        <w:t>i-th</w:t>
+      </w:r>
+      <w:proofErr w:type="spellEnd"/>
+      <w:r>
+        <w:rPr>
+          <w:rFonts w:ascii="Times New Roman" w:hAnsi="Times New Roman" w:cs="Times New Roman"/>
+          <w:lang w:val="en-US"/>
+        </w:rPr>
+        <w:t xml:space="preserve"> element of each array holds information about the node </w:t>
+      </w:r>
+      <w:proofErr w:type="spellStart"/>
+      <w:r>
+        <w:rPr>
+          <w:rFonts w:ascii="Times New Roman" w:hAnsi="Times New Roman" w:cs="Times New Roman"/>
+          <w:lang w:val="en-US"/>
+        </w:rPr>
+        <w:t>i</w:t>
+      </w:r>
+      <w:proofErr w:type="spellEnd"/>
+      <w:r>
+        <w:rPr>
+          <w:rFonts w:ascii="Times New Roman" w:hAnsi="Times New Roman" w:cs="Times New Roman"/>
+          <w:lang w:val="en-US"/>
+        </w:rPr>
+        <w:t>. Node 0 is the tree’s root. Some of the arrays only apply to either leaf or split nodes. In this case, the values of the nodes of the other type are arbitrary. For example, the arrays feature, and threshold only apply to split nodes. The values for leaf nodes in these arrays are therefore arbitrary.</w:t>
+      </w:r>
+      <w:r>
+        <w:rPr>
+          <w:rFonts w:ascii="Times New Roman" w:hAnsi="Times New Roman" w:cs="Times New Roman"/>
+          <w:lang w:val="en-US"/>
+        </w:rPr>
+        <w:t xml:space="preserve"> These trees are built in a top-down approach.</w:t>
+      </w:r>
+      <w:r>
+        <w:rPr>
+          <w:rFonts w:ascii="Times New Roman" w:hAnsi="Times New Roman" w:cs="Times New Roman"/>
+          <w:lang w:val="en-US"/>
+        </w:rPr>
+        <w:t xml:space="preserve"> </w:t>
+      </w:r>
+    </w:p>
+    <w:p>
+      <w:pPr>
+        <w:jc w:val="both"/>
+        <w:rPr>
+          <w:rFonts w:ascii="Times New Roman" w:hAnsi="Times New Roman" w:cs="Times New Roman"/>
+          <w:lang w:val="en-US"/>
+        </w:rPr>
+      </w:pPr>
+      <w:r>
+        <w:rPr>
+          <w:rFonts w:ascii="Times New Roman" w:hAnsi="Times New Roman" w:cs="Times New Roman"/>
+          <w:lang w:val="en-US"/>
+        </w:rPr>
+        <w:t>As you can see in the tree that on each branch-division the values array gets split up too and then the value of the sample is the total sum of values array, which also changes with respect to the change in the values array. Entropy plays a major role here; it is best described as the measure of disorder or uncertainty and the goal of machine learning models and Data Scientists, in general, is to reduce uncertainty</w:t>
+      </w:r>
+      <w:r>
+        <w:rPr>
+          <w:rFonts w:ascii="Times New Roman" w:hAnsi="Times New Roman" w:cs="Times New Roman"/>
+          <w:lang w:val="en-US"/>
+        </w:rPr>
+        <w:t>. Its Mathematical formula is:</w:t>
+      </w:r>
+    </w:p>
+    <w:p>
+      <w:pPr>
+        <w:jc w:val="center"/>
+        <w:rPr>
+          <w:rFonts w:ascii="Times New Roman" w:hAnsi="Times New Roman" w:cs="Times New Roman"/>
+          <w:lang w:val="en-US"/>
+        </w:rPr>
+      </w:pPr>
+      <w:r>
+        <w:rPr>
+          <w:noProof/>
+        </w:rPr>
+        <w:drawing>
+          <wp:inline distT="0" distB="0" distL="0" distR="0" wp14:anchorId="427B3DCA" wp14:editId="448F30EE">
+            <wp:extent cx="3284220" cy="765646"/>
+            <wp:effectExtent l="0" t="0" r="0" b="0"/>
+            <wp:docPr id="4" name="Picture 4" descr="Image for post"/>
+            <wp:cNvGraphicFramePr>
+              <a:graphicFrameLocks xmlns:a="http://schemas.openxmlformats.org/drawingml/2006/main" noChangeAspect="1"/>
+            </wp:cNvGraphicFramePr>
+            <a:graphic xmlns:a="http://schemas.openxmlformats.org/drawingml/2006/main">
+              <a:graphicData uri="http://schemas.openxmlformats.org/drawingml/2006/picture">
+                <pic:pic xmlns:pic="http://schemas.openxmlformats.org/drawingml/2006/picture">
+                  <pic:nvPicPr>
+                    <pic:cNvPr id="0" name="Picture 1" descr="Image for post"/>
+                    <pic:cNvPicPr>
+                      <a:picLocks noChangeAspect="1" noChangeArrowheads="1"/>
+                    </pic:cNvPicPr>
+                  </pic:nvPicPr>
+                  <pic:blipFill>
+                    <a:blip r:embed="rId22">
+                      <a:extLst>
+                        <a:ext uri="{28A0092B-C50C-407E-A947-70E740481C1C}">
+                          <a14:useLocalDpi xmlns:a14="http://schemas.microsoft.com/office/drawing/2010/main" val="0"/>
+                        </a:ext>
+                      </a:extLst>
+                    </a:blip>
+                    <a:srcRect/>
+                    <a:stretch>
+                      <a:fillRect/>
+                    </a:stretch>
+                  </pic:blipFill>
+                  <pic:spPr bwMode="auto">
+                    <a:xfrm>
+                      <a:off x="0" y="0"/>
+                      <a:ext cx="3347378" cy="780370"/>
+                    </a:xfrm>
+                    <a:prstGeom prst="rect">
+                      <a:avLst/>
+                    </a:prstGeom>
+                    <a:noFill/>
+                    <a:ln>
+                      <a:noFill/>
+                    </a:ln>
+                  </pic:spPr>
+                </pic:pic>
+              </a:graphicData>
+            </a:graphic>
+          </wp:inline>
+        </w:drawing>
+      </w:r>
+    </w:p>
+    <w:p>
+      <w:pPr>
+        <w:jc w:val="both"/>
+        <w:rPr>
+          <w:rFonts w:ascii="Times New Roman" w:hAnsi="Times New Roman" w:cs="Times New Roman"/>
+          <w:lang w:val="en-US"/>
+        </w:rPr>
+      </w:pPr>
+      <w:r>
+        <w:rPr>
+          <w:rFonts w:ascii="Times New Roman" w:hAnsi="Times New Roman" w:cs="Times New Roman"/>
+          <w:lang w:val="en-US"/>
+        </w:rPr>
+        <w:t>Where ‘Pi’ is simply the frequentist probability of an element/class ‘</w:t>
+      </w:r>
+      <w:proofErr w:type="spellStart"/>
+      <w:r>
+        <w:rPr>
+          <w:rFonts w:ascii="Times New Roman" w:hAnsi="Times New Roman" w:cs="Times New Roman"/>
+          <w:lang w:val="en-US"/>
+        </w:rPr>
+        <w:t>i</w:t>
+      </w:r>
+      <w:proofErr w:type="spellEnd"/>
+      <w:r>
+        <w:rPr>
+          <w:rFonts w:ascii="Times New Roman" w:hAnsi="Times New Roman" w:cs="Times New Roman"/>
+          <w:lang w:val="en-US"/>
+        </w:rPr>
+        <w:t xml:space="preserve">’ in our data. For simplicity’s sake </w:t>
+      </w:r>
+      <w:proofErr w:type="gramStart"/>
+      <w:r>
+        <w:rPr>
+          <w:rFonts w:ascii="Times New Roman" w:hAnsi="Times New Roman" w:cs="Times New Roman"/>
+          <w:lang w:val="en-US"/>
+        </w:rPr>
+        <w:t>let’s</w:t>
+      </w:r>
+      <w:proofErr w:type="gramEnd"/>
+      <w:r>
+        <w:rPr>
+          <w:rFonts w:ascii="Times New Roman" w:hAnsi="Times New Roman" w:cs="Times New Roman"/>
+          <w:lang w:val="en-US"/>
+        </w:rPr>
+        <w:t xml:space="preserve"> say we only have two classes, a positive class, and a negative class. Therefore ‘</w:t>
+      </w:r>
+      <w:proofErr w:type="spellStart"/>
+      <w:r>
+        <w:rPr>
+          <w:rFonts w:ascii="Times New Roman" w:hAnsi="Times New Roman" w:cs="Times New Roman"/>
+          <w:lang w:val="en-US"/>
+        </w:rPr>
+        <w:t>i</w:t>
+      </w:r>
+      <w:proofErr w:type="spellEnd"/>
+      <w:r>
+        <w:rPr>
+          <w:rFonts w:ascii="Times New Roman" w:hAnsi="Times New Roman" w:cs="Times New Roman"/>
+          <w:lang w:val="en-US"/>
+        </w:rPr>
+        <w:t xml:space="preserve">’ here could be either + or (-). </w:t>
+      </w:r>
+      <w:proofErr w:type="gramStart"/>
+      <w:r>
+        <w:rPr>
+          <w:rFonts w:ascii="Times New Roman" w:hAnsi="Times New Roman" w:cs="Times New Roman"/>
+          <w:lang w:val="en-US"/>
+        </w:rPr>
+        <w:t>So</w:t>
+      </w:r>
+      <w:proofErr w:type="gramEnd"/>
+      <w:r>
+        <w:rPr>
+          <w:rFonts w:ascii="Times New Roman" w:hAnsi="Times New Roman" w:cs="Times New Roman"/>
+          <w:lang w:val="en-US"/>
+        </w:rPr>
+        <w:t xml:space="preserve"> if we had a total of 100 data points in our dataset with 30 belonging to the positive class and 70 belonging to the negative class then ‘P+’ would be 3/10 and ‘P-’ would be 7/10. The target entropy is as close to 1 as possible which means it is at the maximum disorder at that point, so, in the Tree formed we can see that the entropy comes out to be 1.369 in the leaf node which is the closest value possible in this scenario.</w:t>
+      </w:r>
+    </w:p>
+    <w:p>
+      <w:pPr>
+        <w:jc w:val="both"/>
+        <w:rPr>
+          <w:rFonts w:ascii="Times New Roman" w:hAnsi="Times New Roman" w:cs="Times New Roman"/>
+          <w:lang w:val="en-US"/>
+        </w:rPr>
+      </w:pPr>
+    </w:p>
+    <w:p>
+      <w:pPr>
         <w:pStyle w:val="ListParagraph"/>
         <w:numPr>
           <w:ilvl w:val="0"/>
@@ -11571,8 +12084,15 @@
           <w:rFonts w:ascii="Times New Roman" w:hAnsi="Times New Roman" w:cs="Times New Roman"/>
           <w:lang w:val="en-US"/>
         </w:rPr>
+        <w:t xml:space="preserve">This paper concludes for the classification part that the Random Forest Classification model gives the most balanced and reliable results concerning Accuracy Score, Precision Score, Recall Score, and F1 Score. Random Forest Classifier was the most abled classifier among Random Forest, Naïve Bayes, and Decision Tree. The target field in these three classifiers was the same, which is the ‘Region’ class label, which categorizes each State and Union Territory to any one of the eight regions (as mentioned in Table 2), which are based on the coordinates of the state on the Indian Map. For the Clustering part, we can conclude that Fuzzy C-Means Clustering is a soft version of K-Means, which shows that a data point or object can belong to two or more than two clusters, and this gets updated </w:t>
+      </w:r>
+      <w:r>
+        <w:rPr>
+          <w:rFonts w:ascii="Times New Roman" w:hAnsi="Times New Roman" w:cs="Times New Roman"/>
+          <w:lang w:val="en-US"/>
+        </w:rPr>
         <w:lastRenderedPageBreak/>
-        <w:t xml:space="preserve">This paper concludes for the classification part that the Random Forest Classification model gives the most balanced and reliable results concerning Accuracy Score, Precision Score, Recall Score, and F1 Score. Random Forest Classifier was the most abled classifier among Random Forest, Naïve Bayes, and Decision Tree. The target field in these three classifiers was the same, which is the ‘Region’ class label, which categorizes each State and Union Territory to any one of the eight regions (as mentioned in Table 2), which are based on the coordinates of the state on the Indian Map. For the Clustering part, we can conclude that Fuzzy C-Means Clustering is a soft version of K-Means, which shows that a data point or object can belong to two or more than two clusters, and this gets updated with every iteration. FCM is implemented for </w:t>
+        <w:t xml:space="preserve">with every iteration. FCM is implemented for </w:t>
       </w:r>
       <w:r>
         <w:rPr>
@@ -11928,7 +12448,7 @@
         <w:tab/>
         <w:t xml:space="preserve">Summarized analysis and definition of Crime in India at: </w:t>
       </w:r>
-      <w:hyperlink r:id="rId21" w:history="1">
+      <w:hyperlink r:id="rId23" w:history="1">
         <w:r>
           <w:rPr>
             <w:rStyle w:val="Hyperlink"/>
@@ -13442,7 +13962,7 @@
         <w:tab/>
         <w:t xml:space="preserve">The National Crime Records Bureau of India Website, </w:t>
       </w:r>
-      <w:hyperlink r:id="rId22" w:history="1">
+      <w:hyperlink r:id="rId24" w:history="1">
         <w:r>
           <w:rPr>
             <w:rStyle w:val="Hyperlink"/>
@@ -13470,7 +13990,6 @@
           <w:sz w:val="18"/>
           <w:szCs w:val="18"/>
         </w:rPr>
-        <w:lastRenderedPageBreak/>
         <w:t>[1</w:t>
       </w:r>
       <w:r>
@@ -13498,7 +14017,7 @@
         <w:tab/>
         <w:t xml:space="preserve">Crime in India 2017 – 2019 data set retrieved from, </w:t>
       </w:r>
-      <w:hyperlink r:id="rId23" w:history="1">
+      <w:hyperlink r:id="rId25" w:history="1">
         <w:r>
           <w:rPr>
             <w:rStyle w:val="Hyperlink"/>
@@ -13555,7 +14074,7 @@
         <w:tab/>
         <w:t xml:space="preserve">Crime in India 2001 – 2014 data set retrieved from, </w:t>
       </w:r>
-      <w:hyperlink r:id="rId24" w:history="1">
+      <w:hyperlink r:id="rId26" w:history="1">
         <w:r>
           <w:rPr>
             <w:rStyle w:val="Hyperlink"/>
@@ -13613,7 +14132,7 @@
         <w:tab/>
         <w:t xml:space="preserve">Brief about the National Crime Records Bureau of India, </w:t>
       </w:r>
-      <w:hyperlink r:id="rId25" w:history="1">
+      <w:hyperlink r:id="rId27" w:history="1">
         <w:r>
           <w:rPr>
             <w:rStyle w:val="Hyperlink"/>
@@ -13675,7 +14194,7 @@
         <w:tab/>
         <w:t xml:space="preserve">Tableau Software is an interactive data visualization tool developed by Sales Force, Retrieved from </w:t>
       </w:r>
-      <w:hyperlink r:id="rId26" w:history="1">
+      <w:hyperlink r:id="rId28" w:history="1">
         <w:r>
           <w:rPr>
             <w:rStyle w:val="Hyperlink"/>
@@ -13736,7 +14255,7 @@
         <w:tab/>
         <w:t xml:space="preserve">Heat-Map Definition, Retrieved from </w:t>
       </w:r>
-      <w:hyperlink r:id="rId27" w:history="1">
+      <w:hyperlink r:id="rId29" w:history="1">
         <w:r>
           <w:rPr>
             <w:rStyle w:val="Hyperlink"/>
@@ -13797,7 +14316,7 @@
         <w:tab/>
         <w:t xml:space="preserve">Types of Criminal Offenses, Retrieved from </w:t>
       </w:r>
-      <w:hyperlink r:id="rId28" w:history="1">
+      <w:hyperlink r:id="rId30" w:history="1">
         <w:r>
           <w:rPr>
             <w:rStyle w:val="Hyperlink"/>
@@ -13829,6 +14348,7 @@
           <w:szCs w:val="18"/>
           <w:lang w:val="en-US"/>
         </w:rPr>
+        <w:lastRenderedPageBreak/>
         <w:t>[</w:t>
       </w:r>
       <w:r>
@@ -13859,7 +14379,7 @@
         <w:tab/>
         <w:t xml:space="preserve">Scikit Learn Module in Python, Retrieved from </w:t>
       </w:r>
-      <w:hyperlink r:id="rId29" w:history="1">
+      <w:hyperlink r:id="rId31" w:history="1">
         <w:r>
           <w:rPr>
             <w:rStyle w:val="Hyperlink"/>
@@ -13921,7 +14441,7 @@
         <w:tab/>
         <w:t xml:space="preserve">Pandas Module in Python, Retrieved from </w:t>
       </w:r>
-      <w:hyperlink r:id="rId30" w:history="1">
+      <w:hyperlink r:id="rId32" w:history="1">
         <w:r>
           <w:rPr>
             <w:rStyle w:val="Hyperlink"/>
@@ -13982,7 +14502,7 @@
         <w:tab/>
         <w:t xml:space="preserve">NumPy Module in Python, Retrieved from </w:t>
       </w:r>
-      <w:hyperlink r:id="rId31" w:history="1">
+      <w:hyperlink r:id="rId33" w:history="1">
         <w:r>
           <w:rPr>
             <w:rStyle w:val="Hyperlink"/>
@@ -14043,7 +14563,7 @@
         <w:tab/>
         <w:t xml:space="preserve">Scikit Fuzzy Module in Python, Retrieved from </w:t>
       </w:r>
-      <w:hyperlink r:id="rId32" w:history="1">
+      <w:hyperlink r:id="rId34" w:history="1">
         <w:r>
           <w:rPr>
             <w:rStyle w:val="Hyperlink"/>
@@ -14388,7 +14908,7 @@
         </w:rPr>
         <w:t xml:space="preserve">A Tutorial on Clustering Algorithms, Available at: </w:t>
       </w:r>
-      <w:hyperlink r:id="rId33" w:history="1">
+      <w:hyperlink r:id="rId35" w:history="1">
         <w:r>
           <w:rPr>
             <w:rStyle w:val="Hyperlink"/>
@@ -14444,7 +14964,7 @@
         <w:tab/>
         <w:t xml:space="preserve">Matplotlib Module in Python, Retrieved from </w:t>
       </w:r>
-      <w:hyperlink r:id="rId34" w:history="1">
+      <w:hyperlink r:id="rId36" w:history="1">
         <w:r>
           <w:rPr>
             <w:rStyle w:val="Hyperlink"/>
@@ -14815,7 +15335,7 @@
         </w:rPr>
         <w:t>Joyce, James (2003), </w:t>
       </w:r>
-      <w:hyperlink r:id="rId35" w:history="1">
+      <w:hyperlink r:id="rId37" w:history="1">
         <w:r>
           <w:rPr>
             <w:rStyle w:val="Hyperlink"/>
@@ -17174,6 +17694,119 @@
     </w:lvl>
   </w:abstractNum>
   <w:abstractNum w:abstractNumId="20" w15:restartNumberingAfterBreak="0">
+    <w:nsid w:val="763B0F4A"/>
+    <w:multiLevelType w:val="hybridMultilevel"/>
+    <w:tmpl w:val="8F08BC3E"/>
+    <w:lvl w:ilvl="0" w:tplc="40090001">
+      <w:start w:val="1"/>
+      <w:numFmt w:val="bullet"/>
+      <w:lvlText w:val=""/>
+      <w:lvlJc w:val="left"/>
+      <w:pPr>
+        <w:ind w:left="720" w:hanging="360"/>
+      </w:pPr>
+      <w:rPr>
+        <w:rFonts w:ascii="Symbol" w:hAnsi="Symbol" w:hint="default"/>
+      </w:rPr>
+    </w:lvl>
+    <w:lvl w:ilvl="1" w:tplc="40090003" w:tentative="1">
+      <w:start w:val="1"/>
+      <w:numFmt w:val="bullet"/>
+      <w:lvlText w:val="o"/>
+      <w:lvlJc w:val="left"/>
+      <w:pPr>
+        <w:ind w:left="1440" w:hanging="360"/>
+      </w:pPr>
+      <w:rPr>
+        <w:rFonts w:ascii="Courier New" w:hAnsi="Courier New" w:cs="Courier New" w:hint="default"/>
+      </w:rPr>
+    </w:lvl>
+    <w:lvl w:ilvl="2" w:tplc="40090005" w:tentative="1">
+      <w:start w:val="1"/>
+      <w:numFmt w:val="bullet"/>
+      <w:lvlText w:val=""/>
+      <w:lvlJc w:val="left"/>
+      <w:pPr>
+        <w:ind w:left="2160" w:hanging="360"/>
+      </w:pPr>
+      <w:rPr>
+        <w:rFonts w:ascii="Wingdings" w:hAnsi="Wingdings" w:hint="default"/>
+      </w:rPr>
+    </w:lvl>
+    <w:lvl w:ilvl="3" w:tplc="40090001" w:tentative="1">
+      <w:start w:val="1"/>
+      <w:numFmt w:val="bullet"/>
+      <w:lvlText w:val=""/>
+      <w:lvlJc w:val="left"/>
+      <w:pPr>
+        <w:ind w:left="2880" w:hanging="360"/>
+      </w:pPr>
+      <w:rPr>
+        <w:rFonts w:ascii="Symbol" w:hAnsi="Symbol" w:hint="default"/>
+      </w:rPr>
+    </w:lvl>
+    <w:lvl w:ilvl="4" w:tplc="40090003" w:tentative="1">
+      <w:start w:val="1"/>
+      <w:numFmt w:val="bullet"/>
+      <w:lvlText w:val="o"/>
+      <w:lvlJc w:val="left"/>
+      <w:pPr>
+        <w:ind w:left="3600" w:hanging="360"/>
+      </w:pPr>
+      <w:rPr>
+        <w:rFonts w:ascii="Courier New" w:hAnsi="Courier New" w:cs="Courier New" w:hint="default"/>
+      </w:rPr>
+    </w:lvl>
+    <w:lvl w:ilvl="5" w:tplc="40090005" w:tentative="1">
+      <w:start w:val="1"/>
+      <w:numFmt w:val="bullet"/>
+      <w:lvlText w:val=""/>
+      <w:lvlJc w:val="left"/>
+      <w:pPr>
+        <w:ind w:left="4320" w:hanging="360"/>
+      </w:pPr>
+      <w:rPr>
+        <w:rFonts w:ascii="Wingdings" w:hAnsi="Wingdings" w:hint="default"/>
+      </w:rPr>
+    </w:lvl>
+    <w:lvl w:ilvl="6" w:tplc="40090001" w:tentative="1">
+      <w:start w:val="1"/>
+      <w:numFmt w:val="bullet"/>
+      <w:lvlText w:val=""/>
+      <w:lvlJc w:val="left"/>
+      <w:pPr>
+        <w:ind w:left="5040" w:hanging="360"/>
+      </w:pPr>
+      <w:rPr>
+        <w:rFonts w:ascii="Symbol" w:hAnsi="Symbol" w:hint="default"/>
+      </w:rPr>
+    </w:lvl>
+    <w:lvl w:ilvl="7" w:tplc="40090003" w:tentative="1">
+      <w:start w:val="1"/>
+      <w:numFmt w:val="bullet"/>
+      <w:lvlText w:val="o"/>
+      <w:lvlJc w:val="left"/>
+      <w:pPr>
+        <w:ind w:left="5760" w:hanging="360"/>
+      </w:pPr>
+      <w:rPr>
+        <w:rFonts w:ascii="Courier New" w:hAnsi="Courier New" w:cs="Courier New" w:hint="default"/>
+      </w:rPr>
+    </w:lvl>
+    <w:lvl w:ilvl="8" w:tplc="40090005" w:tentative="1">
+      <w:start w:val="1"/>
+      <w:numFmt w:val="bullet"/>
+      <w:lvlText w:val=""/>
+      <w:lvlJc w:val="left"/>
+      <w:pPr>
+        <w:ind w:left="6480" w:hanging="360"/>
+      </w:pPr>
+      <w:rPr>
+        <w:rFonts w:ascii="Wingdings" w:hAnsi="Wingdings" w:hint="default"/>
+      </w:rPr>
+    </w:lvl>
+  </w:abstractNum>
+  <w:abstractNum w:abstractNumId="21" w15:restartNumberingAfterBreak="0">
     <w:nsid w:val="76AF587F"/>
     <w:multiLevelType w:val="multilevel"/>
     <w:tmpl w:val="74B231D4"/>
@@ -17286,7 +17919,7 @@
       </w:rPr>
     </w:lvl>
   </w:abstractNum>
-  <w:abstractNum w:abstractNumId="21" w15:restartNumberingAfterBreak="0">
+  <w:abstractNum w:abstractNumId="22" w15:restartNumberingAfterBreak="0">
     <w:nsid w:val="794F2951"/>
     <w:multiLevelType w:val="hybridMultilevel"/>
     <w:tmpl w:val="4420D17E"/>
@@ -17375,7 +18008,7 @@
       </w:pPr>
     </w:lvl>
   </w:abstractNum>
-  <w:abstractNum w:abstractNumId="22" w15:restartNumberingAfterBreak="0">
+  <w:abstractNum w:abstractNumId="23" w15:restartNumberingAfterBreak="0">
     <w:nsid w:val="7BAC5AE0"/>
     <w:multiLevelType w:val="multilevel"/>
     <w:tmpl w:val="3596200C"/>
@@ -17488,7 +18121,7 @@
       </w:rPr>
     </w:lvl>
   </w:abstractNum>
-  <w:abstractNum w:abstractNumId="23" w15:restartNumberingAfterBreak="0">
+  <w:abstractNum w:abstractNumId="24" w15:restartNumberingAfterBreak="0">
     <w:nsid w:val="7DEF1BA0"/>
     <w:multiLevelType w:val="hybridMultilevel"/>
     <w:tmpl w:val="08EC8B98"/>
@@ -17584,7 +18217,7 @@
     <w:abstractNumId w:val="15"/>
   </w:num>
   <w:num w:numId="3">
-    <w:abstractNumId w:val="23"/>
+    <w:abstractNumId w:val="24"/>
   </w:num>
   <w:num w:numId="4">
     <w:abstractNumId w:val="19"/>
@@ -17593,7 +18226,7 @@
     <w:abstractNumId w:val="4"/>
   </w:num>
   <w:num w:numId="6">
-    <w:abstractNumId w:val="20"/>
+    <w:abstractNumId w:val="21"/>
   </w:num>
   <w:num w:numId="7">
     <w:abstractNumId w:val="2"/>
@@ -17614,7 +18247,7 @@
     <w:abstractNumId w:val="9"/>
   </w:num>
   <w:num w:numId="13">
-    <w:abstractNumId w:val="21"/>
+    <w:abstractNumId w:val="22"/>
   </w:num>
   <w:num w:numId="14">
     <w:abstractNumId w:val="8"/>
@@ -17644,10 +18277,13 @@
     <w:abstractNumId w:val="0"/>
   </w:num>
   <w:num w:numId="23">
-    <w:abstractNumId w:val="22"/>
+    <w:abstractNumId w:val="23"/>
   </w:num>
   <w:num w:numId="24">
     <w:abstractNumId w:val="1"/>
+  </w:num>
+  <w:num w:numId="25">
+    <w:abstractNumId w:val="20"/>
   </w:num>
 </w:numbering>
 </file>
@@ -18054,6 +18690,7 @@
   <w:style w:type="character" w:default="1" w:styleId="DefaultParagraphFont">
     <w:name w:val="Default Paragraph Font"/>
     <w:uiPriority w:val="1"/>
+    <w:semiHidden/>
     <w:unhideWhenUsed/>
   </w:style>
   <w:style w:type="table" w:default="1" w:styleId="TableNormal">

--- a/Research Paper.docx
+++ b/Research Paper.docx
@@ -19,36 +19,7 @@
           <w:szCs w:val="52"/>
           <w:lang w:val="en-US"/>
         </w:rPr>
-        <w:t>Crime Analysis &amp; Prediction</w:t>
-      </w:r>
-      <w:r>
-        <w:rPr>
-          <w:rFonts w:ascii="Times New Roman" w:hAnsi="Times New Roman" w:cs="Times New Roman"/>
-          <w:sz w:val="52"/>
-          <w:szCs w:val="52"/>
-          <w:lang w:val="en-US"/>
-        </w:rPr>
-        <w:t xml:space="preserve"> </w:t>
-      </w:r>
-    </w:p>
-    <w:p>
-      <w:pPr>
-        <w:jc w:val="center"/>
-        <w:rPr>
-          <w:rFonts w:ascii="Times New Roman" w:hAnsi="Times New Roman" w:cs="Times New Roman"/>
-          <w:sz w:val="52"/>
-          <w:szCs w:val="52"/>
-          <w:lang w:val="en-US"/>
-        </w:rPr>
-      </w:pPr>
-      <w:r>
-        <w:rPr>
-          <w:rFonts w:ascii="Times New Roman" w:hAnsi="Times New Roman" w:cs="Times New Roman"/>
-          <w:sz w:val="52"/>
-          <w:szCs w:val="52"/>
-          <w:lang w:val="en-US"/>
-        </w:rPr>
-        <w:t>Using Data Mining</w:t>
+        <w:t>Predictive Analysis of Crimes in Developing World</w:t>
       </w:r>
     </w:p>
     <w:p>
@@ -98,7 +69,91 @@
           <w:rFonts w:ascii="Times New Roman" w:hAnsi="Times New Roman" w:cs="Times New Roman"/>
           <w:lang w:val="en-US"/>
         </w:rPr>
-        <w:t>Crime is a violation of laws set forth by the state to maintain social order and stability in society. Due to the substantial increase in the crime rate, the application of data mining techniques helps in achieving unique crime patterns and trends, which will further help law enforcement to come up with proper crime prevention strategies. This paper concentrates on Data Visualization and Prediction, using Data Mining and Machine Learning Algorithms with the help of Tableau and Python. This present work collects Crime Records of India (2001 - 2019) for the kind of people who are victimized the most (like women, children, senior citizens, etc.) and analyses the crime trend District-wise throughout the country with the help of some visualization tools. Analyzing the crime would be much easier by using the predictive models developed in this work, which can be used in the future as well. The Data Mining algorithms implemented are Fuzzy C-means Clustering, Random Forest Classifier, Naïve Bayes Gaussian Classifier, and Decision Tree Classifier, which shows its accuracy and efficacy through various accuracy metrics. The metrics used are Confusion Matrix, Accuracy score, F-measure, Precision score, and Recall score.</w:t>
+        <w:t>Crime is a violation of laws set forth by the state to maintain social order and stability in society. Due to the substantial increase in the crime rate, the application of data mining techniques helps in achieving unique crime patterns and trends, which will further help law enforcement to come up with proper crime prevention strategies. This paper concentrates on Data Visualization and Prediction, using Data Mining and Machine Learning Algorithms with the help of Tableau and Py</w:t>
+      </w:r>
+      <w:r>
+        <w:rPr>
+          <w:rFonts w:ascii="Times New Roman" w:hAnsi="Times New Roman" w:cs="Times New Roman"/>
+          <w:lang w:val="en-US"/>
+        </w:rPr>
+        <w:t>thon. This present work focuses on crime r</w:t>
+      </w:r>
+      <w:r>
+        <w:rPr>
+          <w:rFonts w:ascii="Times New Roman" w:hAnsi="Times New Roman" w:cs="Times New Roman"/>
+          <w:lang w:val="en-US"/>
+        </w:rPr>
+        <w:t>ecords of Indi</w:t>
+      </w:r>
+      <w:r>
+        <w:rPr>
+          <w:rFonts w:ascii="Times New Roman" w:hAnsi="Times New Roman" w:cs="Times New Roman"/>
+          <w:lang w:val="en-US"/>
+        </w:rPr>
+        <w:t xml:space="preserve">a (2001 - 2019) for the </w:t>
+      </w:r>
+      <w:r>
+        <w:rPr>
+          <w:rFonts w:ascii="Times New Roman" w:hAnsi="Times New Roman" w:cs="Times New Roman"/>
+          <w:lang w:val="en-US"/>
+        </w:rPr>
+        <w:t>people who are victimized the most (like women, c</w:t>
+      </w:r>
+      <w:r>
+        <w:rPr>
+          <w:rFonts w:ascii="Times New Roman" w:hAnsi="Times New Roman" w:cs="Times New Roman"/>
+          <w:lang w:val="en-US"/>
+        </w:rPr>
+        <w:t>hildren, senior citizens, etc.). T</w:t>
+      </w:r>
+      <w:r>
+        <w:rPr>
+          <w:rFonts w:ascii="Times New Roman" w:hAnsi="Times New Roman" w:cs="Times New Roman"/>
+          <w:lang w:val="en-US"/>
+        </w:rPr>
+        <w:t>he crime trend</w:t>
+      </w:r>
+      <w:r>
+        <w:rPr>
+          <w:rFonts w:ascii="Times New Roman" w:hAnsi="Times New Roman" w:cs="Times New Roman"/>
+          <w:lang w:val="en-US"/>
+        </w:rPr>
+        <w:t>s are analyzed</w:t>
+      </w:r>
+      <w:r>
+        <w:rPr>
+          <w:rFonts w:ascii="Times New Roman" w:hAnsi="Times New Roman" w:cs="Times New Roman"/>
+          <w:lang w:val="en-US"/>
+        </w:rPr>
+        <w:t xml:space="preserve"> </w:t>
+      </w:r>
+      <w:r>
+        <w:rPr>
+          <w:rFonts w:ascii="Times New Roman" w:hAnsi="Times New Roman" w:cs="Times New Roman"/>
+          <w:lang w:val="en-US"/>
+        </w:rPr>
+        <w:t>d</w:t>
+      </w:r>
+      <w:r>
+        <w:rPr>
+          <w:rFonts w:ascii="Times New Roman" w:hAnsi="Times New Roman" w:cs="Times New Roman"/>
+          <w:lang w:val="en-US"/>
+        </w:rPr>
+        <w:t>istrict-wise throughout the</w:t>
+      </w:r>
+      <w:r>
+        <w:rPr>
+          <w:rFonts w:ascii="Times New Roman" w:hAnsi="Times New Roman" w:cs="Times New Roman"/>
+          <w:lang w:val="en-US"/>
+        </w:rPr>
+        <w:t xml:space="preserve"> country with the help of visualization</w:t>
+      </w:r>
+      <w:r>
+        <w:rPr>
+          <w:rFonts w:ascii="Times New Roman" w:hAnsi="Times New Roman" w:cs="Times New Roman"/>
+          <w:lang w:val="en-US"/>
+        </w:rPr>
+        <w:t xml:space="preserve">. Analyzing the crime would be much easier by using the predictive models developed in this work, which can be used in the future as well. The Data Mining algorithms implemented are Fuzzy C-means Clustering, Random Forest Classifier, Naïve Bayes Gaussian Classifier, and Decision Tree Classifier, which shows its accuracy and efficacy through various accuracy metrics. </w:t>
       </w:r>
     </w:p>
     <w:p>
@@ -170,7 +225,7 @@
           <w:szCs w:val="26"/>
           <w:lang w:val="en-US"/>
         </w:rPr>
-        <w:t>Data Mining</w:t>
+        <w:t>Crime</w:t>
       </w:r>
       <w:r>
         <w:rPr>
@@ -180,7 +235,7 @@
           <w:sz w:val="26"/>
           <w:szCs w:val="26"/>
         </w:rPr>
-        <w:t xml:space="preserve"> </w:t>
+        <w:t>,</w:t>
       </w:r>
       <w:r>
         <w:rPr>
@@ -189,8 +244,9 @@
           <w:iCs/>
           <w:sz w:val="26"/>
           <w:szCs w:val="26"/>
-        </w:rPr>
-        <w:t>•</w:t>
+          <w:lang w:val="en-US"/>
+        </w:rPr>
+        <w:t xml:space="preserve"> </w:t>
       </w:r>
       <w:r>
         <w:rPr>
@@ -201,7 +257,7 @@
           <w:szCs w:val="26"/>
           <w:lang w:val="en-US"/>
         </w:rPr>
-        <w:t xml:space="preserve"> Classification </w:t>
+        <w:t xml:space="preserve">Data Visualization, </w:t>
       </w:r>
       <w:r>
         <w:rPr>
@@ -211,7 +267,7 @@
           <w:sz w:val="26"/>
           <w:szCs w:val="26"/>
         </w:rPr>
-        <w:t>•</w:t>
+        <w:t>Prediction</w:t>
       </w:r>
       <w:r>
         <w:rPr>
@@ -222,7 +278,7 @@
           <w:szCs w:val="26"/>
           <w:lang w:val="en-US"/>
         </w:rPr>
-        <w:t xml:space="preserve"> Data Visualization </w:t>
+        <w:t>,</w:t>
       </w:r>
       <w:r>
         <w:rPr>
@@ -232,7 +288,7 @@
           <w:sz w:val="26"/>
           <w:szCs w:val="26"/>
         </w:rPr>
-        <w:t>•</w:t>
+        <w:t xml:space="preserve"> </w:t>
       </w:r>
       <w:r>
         <w:rPr>
@@ -242,136 +298,8 @@
           <w:sz w:val="26"/>
           <w:szCs w:val="26"/>
         </w:rPr>
-        <w:t xml:space="preserve"> Crime Prediction</w:t>
-      </w:r>
-      <w:r>
-        <w:rPr>
-          <w:rFonts w:ascii="Times New Roman" w:hAnsi="Times New Roman" w:cs="Times New Roman"/>
-          <w:i/>
-          <w:iCs/>
-          <w:sz w:val="26"/>
-          <w:szCs w:val="26"/>
-          <w:lang w:val="en-US"/>
-        </w:rPr>
-        <w:t xml:space="preserve"> </w:t>
-      </w:r>
-      <w:r>
-        <w:rPr>
-          <w:rFonts w:ascii="Times New Roman" w:hAnsi="Times New Roman" w:cs="Times New Roman"/>
-          <w:i/>
-          <w:iCs/>
-          <w:sz w:val="26"/>
-          <w:szCs w:val="26"/>
-        </w:rPr>
-        <w:t>•</w:t>
-      </w:r>
-      <w:r>
-        <w:rPr>
-          <w:rFonts w:ascii="Times New Roman" w:hAnsi="Times New Roman" w:cs="Times New Roman"/>
-          <w:i/>
-          <w:iCs/>
-          <w:sz w:val="26"/>
-          <w:szCs w:val="26"/>
-        </w:rPr>
-        <w:t xml:space="preserve"> </w:t>
-      </w:r>
-      <w:r>
-        <w:rPr>
-          <w:rFonts w:ascii="Times New Roman" w:hAnsi="Times New Roman" w:cs="Times New Roman"/>
-          <w:i/>
-          <w:iCs/>
-          <w:sz w:val="26"/>
-          <w:szCs w:val="26"/>
-          <w:lang w:val="en-US"/>
-        </w:rPr>
-        <w:t xml:space="preserve">Fuzzy C-means Clustering </w:t>
-      </w:r>
-      <w:r>
-        <w:rPr>
-          <w:rFonts w:ascii="Times New Roman" w:hAnsi="Times New Roman" w:cs="Times New Roman"/>
-          <w:i/>
-          <w:iCs/>
-          <w:sz w:val="26"/>
-          <w:szCs w:val="26"/>
-        </w:rPr>
-        <w:t>•</w:t>
-      </w:r>
-      <w:r>
-        <w:rPr>
-          <w:rFonts w:ascii="Times New Roman" w:hAnsi="Times New Roman" w:cs="Times New Roman"/>
-          <w:i/>
-          <w:iCs/>
-          <w:sz w:val="26"/>
-          <w:szCs w:val="26"/>
-          <w:lang w:val="en-US"/>
-        </w:rPr>
-        <w:t xml:space="preserve"> </w:t>
-      </w:r>
-      <w:r>
-        <w:rPr>
-          <w:rFonts w:ascii="Times New Roman" w:hAnsi="Times New Roman" w:cs="Times New Roman"/>
-          <w:i/>
-          <w:iCs/>
-          <w:sz w:val="26"/>
-          <w:szCs w:val="26"/>
-          <w:lang w:val="en-US"/>
-        </w:rPr>
-        <w:t>Random Forest</w:t>
-      </w:r>
-      <w:r>
-        <w:rPr>
-          <w:rFonts w:ascii="Times New Roman" w:hAnsi="Times New Roman" w:cs="Times New Roman"/>
-          <w:i/>
-          <w:iCs/>
-          <w:sz w:val="26"/>
-          <w:szCs w:val="26"/>
-          <w:lang w:val="en-US"/>
-        </w:rPr>
-        <w:t xml:space="preserve"> </w:t>
-      </w:r>
-      <w:r>
-        <w:rPr>
-          <w:rFonts w:ascii="Times New Roman" w:hAnsi="Times New Roman" w:cs="Times New Roman"/>
-          <w:i/>
-          <w:iCs/>
-          <w:sz w:val="26"/>
-          <w:szCs w:val="26"/>
-        </w:rPr>
-        <w:t xml:space="preserve">• </w:t>
-      </w:r>
-      <w:r>
-        <w:rPr>
-          <w:rFonts w:ascii="Times New Roman" w:hAnsi="Times New Roman" w:cs="Times New Roman"/>
-          <w:i/>
-          <w:iCs/>
-          <w:sz w:val="26"/>
-          <w:szCs w:val="26"/>
-          <w:lang w:val="en-US"/>
-        </w:rPr>
-        <w:t xml:space="preserve">Naïve Bayes </w:t>
-      </w:r>
-      <w:r>
-        <w:rPr>
-          <w:rFonts w:ascii="Times New Roman" w:hAnsi="Times New Roman" w:cs="Times New Roman"/>
-          <w:i/>
-          <w:iCs/>
-          <w:sz w:val="26"/>
-          <w:szCs w:val="26"/>
-        </w:rPr>
-        <w:t xml:space="preserve">• Decision </w:t>
-      </w:r>
-      <w:proofErr w:type="gramStart"/>
-      <w:r>
-        <w:rPr>
-          <w:rFonts w:ascii="Times New Roman" w:hAnsi="Times New Roman" w:cs="Times New Roman"/>
-          <w:i/>
-          <w:iCs/>
-          <w:sz w:val="26"/>
-          <w:szCs w:val="26"/>
-        </w:rPr>
-        <w:t>Tree</w:t>
-      </w:r>
-      <w:proofErr w:type="gramEnd"/>
+        <w:t xml:space="preserve">Classification </w:t>
+      </w:r>
     </w:p>
     <w:p>
       <w:pPr>
@@ -430,18 +358,183 @@
           <w:rFonts w:ascii="Times New Roman" w:hAnsi="Times New Roman" w:cs="Times New Roman"/>
           <w:lang w:val="en-US"/>
         </w:rPr>
-        <w:t>Crime is an intentional action violating the criminal code imposed by the governing or administering authority, for which an individual or a group of individuals can get punished. Therefore, every crime violates the law, but not every violation of the law is considered a crime. Like breaches of contract and other civil law will not lie among the category of crime, it will lie under the category of “offenses” or in “infractions”. In India, the crimes are so rampant that in about an hour, a total of 187 cognizable IPC (Indian Penal Code) crimes and 443 SLL (Special and Local Laws) crimes get committed</w:t>
-      </w:r>
-      <w:r>
-        <w:rPr>
-          <w:rFonts w:ascii="Times New Roman" w:hAnsi="Times New Roman" w:cs="Times New Roman"/>
-          <w:lang w:val="en-US"/>
-        </w:rPr>
-        <w:t xml:space="preserve"> [1]</w:t>
-      </w:r>
-      <w:r>
-        <w:rPr>
-          <w:rFonts w:ascii="Times New Roman" w:hAnsi="Times New Roman" w:cs="Times New Roman"/>
+        <w:t xml:space="preserve">Crime is an intentional action violating the criminal code imposed by the governing or administering authority, for which an individual or a group of individuals can get punished. </w:t>
+      </w:r>
+      <w:r>
+        <w:rPr>
+          <w:rFonts w:ascii="Times New Roman" w:hAnsi="Times New Roman" w:cs="Times New Roman"/>
+          <w:lang w:val="en-US"/>
+        </w:rPr>
+        <w:t xml:space="preserve">Crimes in India are broadly classified into two major categories: Cognizable crimes and Non-Cognizable crimes. A cognizable crime can be investigated directly by police station </w:t>
+      </w:r>
+      <w:r>
+        <w:rPr>
+          <w:rFonts w:ascii="Times New Roman" w:hAnsi="Times New Roman" w:cs="Times New Roman"/>
+          <w:lang w:val="en-US"/>
+        </w:rPr>
+        <w:t>in-charge</w:t>
+      </w:r>
+      <w:r>
+        <w:rPr>
+          <w:rFonts w:ascii="Times New Roman" w:hAnsi="Times New Roman" w:cs="Times New Roman"/>
+          <w:lang w:val="en-US"/>
+        </w:rPr>
+        <w:t xml:space="preserve"> without orders of magistrate</w:t>
+      </w:r>
+      <w:r>
+        <w:rPr>
+          <w:rFonts w:ascii="Times New Roman" w:hAnsi="Times New Roman" w:cs="Times New Roman"/>
+          <w:lang w:val="en-US"/>
+        </w:rPr>
+        <w:t xml:space="preserve"> and </w:t>
+      </w:r>
+      <w:r>
+        <w:rPr>
+          <w:rFonts w:ascii="Times New Roman" w:hAnsi="Times New Roman" w:cs="Times New Roman"/>
+          <w:lang w:val="en-US"/>
+        </w:rPr>
+        <w:t>are broadly classified into IPC</w:t>
+      </w:r>
+      <w:r>
+        <w:rPr>
+          <w:rFonts w:ascii="Times New Roman" w:hAnsi="Times New Roman" w:cs="Times New Roman"/>
+          <w:lang w:val="en-US"/>
+        </w:rPr>
+        <w:t xml:space="preserve"> (I</w:t>
+      </w:r>
+      <w:r>
+        <w:rPr>
+          <w:rFonts w:ascii="Times New Roman" w:hAnsi="Times New Roman" w:cs="Times New Roman"/>
+          <w:lang w:val="en-US"/>
+        </w:rPr>
+        <w:t>ndian Penal Code) crimes and</w:t>
+      </w:r>
+      <w:r>
+        <w:rPr>
+          <w:rFonts w:ascii="Times New Roman" w:hAnsi="Times New Roman" w:cs="Times New Roman"/>
+          <w:lang w:val="en-US"/>
+        </w:rPr>
+        <w:t xml:space="preserve"> SLL (Special and Local </w:t>
+      </w:r>
+      <w:proofErr w:type="gramStart"/>
+      <w:r>
+        <w:rPr>
+          <w:rFonts w:ascii="Times New Roman" w:hAnsi="Times New Roman" w:cs="Times New Roman"/>
+          <w:lang w:val="en-US"/>
+        </w:rPr>
+        <w:t>Laws)</w:t>
+      </w:r>
+      <w:r>
+        <w:rPr>
+          <w:rFonts w:ascii="Times New Roman" w:hAnsi="Times New Roman" w:cs="Times New Roman"/>
+          <w:lang w:val="en-US"/>
+        </w:rPr>
+        <w:t>[</w:t>
+      </w:r>
+      <w:proofErr w:type="gramEnd"/>
+      <w:r>
+        <w:rPr>
+          <w:rFonts w:ascii="Times New Roman" w:hAnsi="Times New Roman" w:cs="Times New Roman"/>
+          <w:lang w:val="en-US"/>
+        </w:rPr>
+        <w:t>1][2]</w:t>
+      </w:r>
+      <w:r>
+        <w:rPr>
+          <w:rFonts w:ascii="Times New Roman" w:hAnsi="Times New Roman" w:cs="Times New Roman"/>
+          <w:lang w:val="en-US"/>
+        </w:rPr>
+        <w:t xml:space="preserve">. On the other hand, non-cognizable crimes cannot be investigated without permission of magistrate. </w:t>
+      </w:r>
+      <w:r>
+        <w:rPr>
+          <w:rFonts w:ascii="Times New Roman" w:hAnsi="Times New Roman" w:cs="Times New Roman"/>
+          <w:lang w:val="en-US"/>
+        </w:rPr>
+        <w:t xml:space="preserve">Figure 1 displays the broad classification of crimes in India. </w:t>
+      </w:r>
+    </w:p>
+    <w:p>
+      <w:pPr>
+        <w:jc w:val="center"/>
+        <w:rPr>
+          <w:rFonts w:ascii="Times New Roman" w:hAnsi="Times New Roman" w:cs="Times New Roman"/>
+          <w:lang w:val="en-US"/>
+        </w:rPr>
+      </w:pPr>
+      <w:r>
+        <w:rPr>
+          <w:noProof/>
+          <w:lang w:val="en-US"/>
+        </w:rPr>
+        <w:drawing>
+          <wp:inline distT="0" distB="0" distL="0" distR="0" wp14:anchorId="67D684B4" wp14:editId="3182ABBB">
+            <wp:extent cx="3881252" cy="2945552"/>
+            <wp:effectExtent l="0" t="0" r="5080" b="7620"/>
+            <wp:docPr id="41" name="Picture 41"/>
+            <wp:cNvGraphicFramePr>
+              <a:graphicFrameLocks xmlns:a="http://schemas.openxmlformats.org/drawingml/2006/main" noChangeAspect="1"/>
+            </wp:cNvGraphicFramePr>
+            <a:graphic xmlns:a="http://schemas.openxmlformats.org/drawingml/2006/main">
+              <a:graphicData uri="http://schemas.openxmlformats.org/drawingml/2006/picture">
+                <pic:pic xmlns:pic="http://schemas.openxmlformats.org/drawingml/2006/picture">
+                  <pic:nvPicPr>
+                    <pic:cNvPr id="1" name=""/>
+                    <pic:cNvPicPr/>
+                  </pic:nvPicPr>
+                  <pic:blipFill>
+                    <a:blip r:embed="rId8"/>
+                    <a:stretch>
+                      <a:fillRect/>
+                    </a:stretch>
+                  </pic:blipFill>
+                  <pic:spPr>
+                    <a:xfrm>
+                      <a:off x="0" y="0"/>
+                      <a:ext cx="3901903" cy="2961224"/>
+                    </a:xfrm>
+                    <a:prstGeom prst="rect">
+                      <a:avLst/>
+                    </a:prstGeom>
+                  </pic:spPr>
+                </pic:pic>
+              </a:graphicData>
+            </a:graphic>
+          </wp:inline>
+        </w:drawing>
+      </w:r>
+    </w:p>
+    <w:p>
+      <w:pPr>
+        <w:jc w:val="center"/>
+        <w:rPr>
+          <w:rFonts w:ascii="Times New Roman" w:hAnsi="Times New Roman" w:cs="Times New Roman"/>
+          <w:lang w:val="en-US"/>
+        </w:rPr>
+      </w:pPr>
+      <w:r>
+        <w:rPr>
+          <w:rFonts w:ascii="Times New Roman" w:hAnsi="Times New Roman" w:cs="Times New Roman"/>
+          <w:sz w:val="20"/>
+          <w:szCs w:val="20"/>
+          <w:lang w:val="en-US"/>
+        </w:rPr>
+        <w:t>Fig.</w:t>
+      </w:r>
+      <w:r>
+        <w:rPr>
+          <w:rFonts w:ascii="Times New Roman" w:hAnsi="Times New Roman" w:cs="Times New Roman"/>
+          <w:sz w:val="20"/>
+          <w:szCs w:val="20"/>
+          <w:lang w:val="en-US"/>
+        </w:rPr>
+        <w:t>1</w:t>
+      </w:r>
+      <w:r>
+        <w:rPr>
+          <w:rFonts w:ascii="Times New Roman" w:hAnsi="Times New Roman" w:cs="Times New Roman"/>
+          <w:sz w:val="20"/>
+          <w:szCs w:val="20"/>
           <w:lang w:val="en-US"/>
         </w:rPr>
         <w:t xml:space="preserve">. </w:t>
@@ -449,6 +542,71 @@
       <w:r>
         <w:rPr>
           <w:rFonts w:ascii="Times New Roman" w:hAnsi="Times New Roman" w:cs="Times New Roman"/>
+          <w:sz w:val="20"/>
+          <w:szCs w:val="20"/>
+          <w:lang w:val="en-US"/>
+        </w:rPr>
+        <w:t>–</w:t>
+      </w:r>
+      <w:r>
+        <w:rPr>
+          <w:rFonts w:ascii="Times New Roman" w:hAnsi="Times New Roman" w:cs="Times New Roman"/>
+          <w:sz w:val="20"/>
+          <w:szCs w:val="20"/>
+          <w:lang w:val="en-US"/>
+        </w:rPr>
+        <w:t xml:space="preserve"> </w:t>
+      </w:r>
+      <w:r>
+        <w:rPr>
+          <w:rFonts w:ascii="Times New Roman" w:hAnsi="Times New Roman" w:cs="Times New Roman"/>
+          <w:sz w:val="20"/>
+          <w:szCs w:val="20"/>
+          <w:lang w:val="en-US"/>
+        </w:rPr>
+        <w:t>Crimes in India</w:t>
+      </w:r>
+    </w:p>
+    <w:p>
+      <w:pPr>
+        <w:jc w:val="both"/>
+        <w:rPr>
+          <w:rFonts w:ascii="Times New Roman" w:hAnsi="Times New Roman" w:cs="Times New Roman"/>
+          <w:lang w:val="en-US"/>
+        </w:rPr>
+      </w:pPr>
+      <w:r>
+        <w:rPr>
+          <w:rFonts w:ascii="Times New Roman" w:hAnsi="Times New Roman" w:cs="Times New Roman"/>
+          <w:lang w:val="en-US"/>
+        </w:rPr>
+        <w:lastRenderedPageBreak/>
+        <w:t>In India, the crimes are so rampant that in about an hour, a total of 187 cognizable IPC (Indian Penal Code) crimes and 443 SLL (Special and Local Laws) crimes get committed</w:t>
+      </w:r>
+      <w:r>
+        <w:rPr>
+          <w:rFonts w:ascii="Times New Roman" w:hAnsi="Times New Roman" w:cs="Times New Roman"/>
+          <w:lang w:val="en-US"/>
+        </w:rPr>
+        <w:t xml:space="preserve"> [3</w:t>
+      </w:r>
+      <w:r>
+        <w:rPr>
+          <w:rFonts w:ascii="Times New Roman" w:hAnsi="Times New Roman" w:cs="Times New Roman"/>
+          <w:lang w:val="en-US"/>
+        </w:rPr>
+        <w:t>]</w:t>
+      </w:r>
+      <w:r>
+        <w:rPr>
+          <w:rFonts w:ascii="Times New Roman" w:hAnsi="Times New Roman" w:cs="Times New Roman"/>
+          <w:lang w:val="en-US"/>
+        </w:rPr>
+        <w:t xml:space="preserve">. </w:t>
+      </w:r>
+      <w:r>
+        <w:rPr>
+          <w:rFonts w:ascii="Times New Roman" w:hAnsi="Times New Roman" w:cs="Times New Roman"/>
           <w:lang w:val="en-US"/>
         </w:rPr>
         <w:t>There is</w:t>
@@ -458,21 +616,7 @@
           <w:rFonts w:ascii="Times New Roman" w:hAnsi="Times New Roman" w:cs="Times New Roman"/>
           <w:lang w:val="en-US"/>
         </w:rPr>
-        <w:t xml:space="preserve"> an annual increase of 1.6% in the registration of cases (50,74,635 cases) and the increase in crime rate per 100,000 population has increased from 383.5 in 2018 to 385.5 in 2019</w:t>
-      </w:r>
-      <w:r>
-        <w:rPr>
-          <w:rFonts w:ascii="Times New Roman" w:hAnsi="Times New Roman" w:cs="Times New Roman"/>
-          <w:lang w:val="en-US"/>
-        </w:rPr>
-        <w:t xml:space="preserve"> [1]</w:t>
-      </w:r>
-      <w:r>
-        <w:rPr>
-          <w:rFonts w:ascii="Times New Roman" w:hAnsi="Times New Roman" w:cs="Times New Roman"/>
-          <w:lang w:val="en-US"/>
-        </w:rPr>
-        <w:t>. More than one-fifth of all registered crime cases (10</w:t>
+        <w:t xml:space="preserve"> an annual increase of 1.6% in the registration of cases (50,74,635 cases) and the increase in crime rate per 100,000 population has increased from 383.5 in 2018 to 385.5 in 2019. More than one-fifth of all registered crime cases (10</w:t>
       </w:r>
       <w:r>
         <w:rPr>
@@ -486,21 +630,21 @@
           <w:rFonts w:ascii="Times New Roman" w:hAnsi="Times New Roman" w:cs="Times New Roman"/>
           <w:lang w:val="en-US"/>
         </w:rPr>
-        <w:t>) were classified as violent crimes (e.g. – murder, kidnapping, assault, death by negligence, etc.) [</w:t>
-      </w:r>
-      <w:r>
-        <w:rPr>
-          <w:rFonts w:ascii="Times New Roman" w:hAnsi="Times New Roman" w:cs="Times New Roman"/>
-          <w:lang w:val="en-US"/>
-        </w:rPr>
-        <w:t>1</w:t>
-      </w:r>
-      <w:r>
-        <w:rPr>
-          <w:rFonts w:ascii="Times New Roman" w:hAnsi="Times New Roman" w:cs="Times New Roman"/>
-          <w:lang w:val="en-US"/>
-        </w:rPr>
-        <w:t>]. These figures can be reduced if preventive measures are introduced after proper analysis and prediction of crime data. The conventional process of analysis includes the study of crime reports and then discovering unique patterns, series, trends, and inclinations</w:t>
+        <w:t>) were classified as violent crimes (e.g. – murder, kidnapping, assau</w:t>
+      </w:r>
+      <w:r>
+        <w:rPr>
+          <w:rFonts w:ascii="Times New Roman" w:hAnsi="Times New Roman" w:cs="Times New Roman"/>
+          <w:lang w:val="en-US"/>
+        </w:rPr>
+        <w:t>lt, death by negligence, etc.)</w:t>
+      </w:r>
+      <w:r>
+        <w:rPr>
+          <w:rFonts w:ascii="Times New Roman" w:hAnsi="Times New Roman" w:cs="Times New Roman"/>
+          <w:lang w:val="en-US"/>
+        </w:rPr>
+        <w:t>. These figures can be reduced if preventive measures are introduced after proper analysis and prediction of crime data. The conventional process of analysis includes the study of crime reports and then discovering unique patterns, series, trends, and inclinations</w:t>
       </w:r>
       <w:r>
         <w:rPr>
@@ -546,7 +690,21 @@
           <w:rFonts w:ascii="Times New Roman" w:hAnsi="Times New Roman" w:cs="Times New Roman"/>
           <w:lang w:val="en-US"/>
         </w:rPr>
-        <w:t xml:space="preserve"> In this paper Supervised Machine Learning Algorithms are used which is a sub-part of it and the other is Unsupervised one [2].</w:t>
+        <w:t xml:space="preserve"> In this paper Supervised Machine Learning Algorithms are used which is a sub-part of it and the other is Unsupervised one [</w:t>
+      </w:r>
+      <w:r>
+        <w:rPr>
+          <w:rFonts w:ascii="Times New Roman" w:hAnsi="Times New Roman" w:cs="Times New Roman"/>
+          <w:lang w:val="en-US"/>
+        </w:rPr>
+        <w:t>4</w:t>
+      </w:r>
+      <w:r>
+        <w:rPr>
+          <w:rFonts w:ascii="Times New Roman" w:hAnsi="Times New Roman" w:cs="Times New Roman"/>
+          <w:lang w:val="en-US"/>
+        </w:rPr>
+        <w:t>].</w:t>
       </w:r>
       <w:r>
         <w:rPr>
@@ -630,7 +788,6 @@
         <w:rPr>
           <w:rFonts w:ascii="Times New Roman" w:hAnsi="Times New Roman" w:cs="Times New Roman"/>
         </w:rPr>
-        <w:lastRenderedPageBreak/>
         <w:t>To visualize and analyse the crime patterns and trends in India based on various factors. This will help in better readability and identification of related facts and figures.</w:t>
       </w:r>
     </w:p>
@@ -667,7 +824,13 @@
         <w:rPr>
           <w:rFonts w:ascii="Times New Roman" w:hAnsi="Times New Roman" w:cs="Times New Roman"/>
         </w:rPr>
-        <w:t>To find out the most accurate classification algorithm and build a regression model for that, which can be useful for future purposes. The algorithm would be used on the data set with Regions as the target column.</w:t>
+        <w:t xml:space="preserve">To </w:t>
+      </w:r>
+      <w:r>
+        <w:rPr>
+          <w:rFonts w:ascii="Times New Roman" w:hAnsi="Times New Roman" w:cs="Times New Roman"/>
+        </w:rPr>
+        <w:t>generate a prediction model, which will help to identify the factors impacting crime rate the most.</w:t>
       </w:r>
     </w:p>
     <w:p>
@@ -822,75 +985,157 @@
         </w:rPr>
         <w:t xml:space="preserve">Data mining algorithms have been implemented in various major aspects of crime prediction. This includes the identification of criminals, </w:t>
       </w:r>
+      <w:r>
+        <w:rPr>
+          <w:rFonts w:ascii="Times New Roman" w:hAnsi="Times New Roman" w:cs="Times New Roman"/>
+        </w:rPr>
+        <w:t>analysing</w:t>
+      </w:r>
+      <w:r>
+        <w:rPr>
+          <w:rFonts w:ascii="Times New Roman" w:hAnsi="Times New Roman" w:cs="Times New Roman"/>
+        </w:rPr>
+        <w:t xml:space="preserve"> hotspots, types of crimes, and many more</w:t>
+      </w:r>
+      <w:r>
+        <w:rPr>
+          <w:rFonts w:ascii="Times New Roman" w:hAnsi="Times New Roman" w:cs="Times New Roman"/>
+        </w:rPr>
+        <w:t xml:space="preserve"> [5][6]</w:t>
+      </w:r>
+      <w:r>
+        <w:rPr>
+          <w:rFonts w:ascii="Times New Roman" w:hAnsi="Times New Roman" w:cs="Times New Roman"/>
+        </w:rPr>
+        <w:t>. A detailed review of crime analysis using data mining t</w:t>
+      </w:r>
+      <w:r>
+        <w:rPr>
+          <w:rFonts w:ascii="Times New Roman" w:hAnsi="Times New Roman" w:cs="Times New Roman"/>
+        </w:rPr>
+        <w:t xml:space="preserve">echniques was done by </w:t>
+      </w:r>
       <w:proofErr w:type="spellStart"/>
       <w:r>
         <w:rPr>
           <w:rFonts w:ascii="Times New Roman" w:hAnsi="Times New Roman" w:cs="Times New Roman"/>
         </w:rPr>
-        <w:t>analyzing</w:t>
+        <w:t>Hassani</w:t>
       </w:r>
       <w:proofErr w:type="spellEnd"/>
       <w:r>
         <w:rPr>
           <w:rFonts w:ascii="Times New Roman" w:hAnsi="Times New Roman" w:cs="Times New Roman"/>
         </w:rPr>
-        <w:t xml:space="preserve"> hotspots, types of crimes, and many more. A detailed review of crime analysis using data mining techniques was done by </w:t>
+        <w:t xml:space="preserve"> [7</w:t>
+      </w:r>
+      <w:r>
+        <w:rPr>
+          <w:rFonts w:ascii="Times New Roman" w:hAnsi="Times New Roman" w:cs="Times New Roman"/>
+        </w:rPr>
+        <w:t>]. The study discusses mainly five types of taxonomies, some of which are also described in Chen et al. (2004). Among these five types, the emphasis was done on models that implemented neural networks, support vector machines (SVM), and decisi</w:t>
+      </w:r>
+      <w:r>
+        <w:rPr>
+          <w:rFonts w:ascii="Times New Roman" w:hAnsi="Times New Roman" w:cs="Times New Roman"/>
+        </w:rPr>
+        <w:t>on trees. Further, Shamsuddin [8</w:t>
+      </w:r>
+      <w:r>
+        <w:rPr>
+          <w:rFonts w:ascii="Times New Roman" w:hAnsi="Times New Roman" w:cs="Times New Roman"/>
+        </w:rPr>
+        <w:t xml:space="preserve">] reviewed the work done on four crime predictive methods which are fuzzy theory, multivariate time-series, artificial neural networks, and support vector machines (SVM). One more detailed study done by </w:t>
       </w:r>
       <w:proofErr w:type="spellStart"/>
       <w:r>
         <w:rPr>
           <w:rFonts w:ascii="Times New Roman" w:hAnsi="Times New Roman" w:cs="Times New Roman"/>
         </w:rPr>
-        <w:t>Hassani</w:t>
+        <w:t>Hardyns</w:t>
       </w:r>
       <w:proofErr w:type="spellEnd"/>
       <w:r>
         <w:rPr>
           <w:rFonts w:ascii="Times New Roman" w:hAnsi="Times New Roman" w:cs="Times New Roman"/>
         </w:rPr>
-        <w:t xml:space="preserve"> [3]. The study discusses mainly five types of taxonomies, some of which are also described in Chen et al. (2004). Among these five types, the emphasis was done on models that implemented neural networks, support vector machines (SVM), and decision trees. Further, Shamsuddin [4] reviewed the work done on four crime predictive methods which are fuzzy theory, multivariate time-series, artificial neural networks, and support vector machines (SVM). One more detailed study done by </w:t>
+        <w:t xml:space="preserve"> and </w:t>
       </w:r>
       <w:proofErr w:type="spellStart"/>
       <w:r>
         <w:rPr>
           <w:rFonts w:ascii="Times New Roman" w:hAnsi="Times New Roman" w:cs="Times New Roman"/>
         </w:rPr>
-        <w:t>Hardyns</w:t>
+        <w:t>Rummens</w:t>
       </w:r>
       <w:proofErr w:type="spellEnd"/>
       <w:r>
         <w:rPr>
           <w:rFonts w:ascii="Times New Roman" w:hAnsi="Times New Roman" w:cs="Times New Roman"/>
         </w:rPr>
-        <w:t xml:space="preserve"> and </w:t>
+        <w:t xml:space="preserve"> brings out three criteria for the eval</w:t>
+      </w:r>
+      <w:r>
+        <w:rPr>
+          <w:rFonts w:ascii="Times New Roman" w:hAnsi="Times New Roman" w:cs="Times New Roman"/>
+        </w:rPr>
+        <w:t>uation of predictive policing [9</w:t>
+      </w:r>
+      <w:r>
+        <w:rPr>
+          <w:rFonts w:ascii="Times New Roman" w:hAnsi="Times New Roman" w:cs="Times New Roman"/>
+        </w:rPr>
+        <w:t xml:space="preserve">]. These criteria include the first effect of predictive implementations to actual crime rates, the second, the costs relative to the replaced methods, and the last one was the correctness of the prediction. Researchers have pursued various mining algorithms for Crime Prediction, such as Naïve Bayes and Decision Tree. </w:t>
       </w:r>
       <w:proofErr w:type="spellStart"/>
       <w:r>
         <w:rPr>
           <w:rFonts w:ascii="Times New Roman" w:hAnsi="Times New Roman" w:cs="Times New Roman"/>
         </w:rPr>
-        <w:t>Rummens</w:t>
+        <w:t>S</w:t>
+      </w:r>
+      <w:r>
+        <w:rPr>
+          <w:rFonts w:ascii="Times New Roman" w:hAnsi="Times New Roman" w:cs="Times New Roman"/>
+        </w:rPr>
+        <w:t>athyadevan</w:t>
       </w:r>
       <w:proofErr w:type="spellEnd"/>
       <w:r>
         <w:rPr>
           <w:rFonts w:ascii="Times New Roman" w:hAnsi="Times New Roman" w:cs="Times New Roman"/>
         </w:rPr>
-        <w:t xml:space="preserve"> brings out three criteria for the evaluation of predictive policing [5]. These criteria include the first effect of predictive implementations to actual crime rates, the second, the costs relative to the replaced methods, and the last one was the correctness of the prediction. Researchers have pursued various mining algorithms for Crime Prediction, such as Naïve Bayes and Decision Tree. </w:t>
-      </w:r>
-      <w:proofErr w:type="spellStart"/>
-      <w:r>
-        <w:rPr>
-          <w:rFonts w:ascii="Times New Roman" w:hAnsi="Times New Roman" w:cs="Times New Roman"/>
-        </w:rPr>
-        <w:t>Sathyadevan</w:t>
-      </w:r>
-      <w:proofErr w:type="spellEnd"/>
-      <w:r>
-        <w:rPr>
-          <w:rFonts w:ascii="Times New Roman" w:hAnsi="Times New Roman" w:cs="Times New Roman"/>
-        </w:rPr>
-        <w:t>, S. (2014, August) [6], proposed a model to predict crime-prone areas based on a data set of India. In another work, the author focuses on Crime Category prediction using a data set of USAs [7]. Yadav proposed a regression model based on Naïve Bayes, Linear Regression, and Decision Tree using crime data of India from 2001-2014 [8].</w:t>
+        <w:t>, S. (2014, August) [10</w:t>
+      </w:r>
+      <w:r>
+        <w:rPr>
+          <w:rFonts w:ascii="Times New Roman" w:hAnsi="Times New Roman" w:cs="Times New Roman"/>
+        </w:rPr>
+        <w:t>], proposed a model to predict crime-prone areas based on a data set of India. In another work, the author focuses on Crime Category predic</w:t>
+      </w:r>
+      <w:r>
+        <w:rPr>
+          <w:rFonts w:ascii="Times New Roman" w:hAnsi="Times New Roman" w:cs="Times New Roman"/>
+        </w:rPr>
+        <w:t>tion using a data set of USAs [11</w:t>
+      </w:r>
+      <w:r>
+        <w:rPr>
+          <w:rFonts w:ascii="Times New Roman" w:hAnsi="Times New Roman" w:cs="Times New Roman"/>
+        </w:rPr>
+        <w:t>]. Yadav proposed a regression model based on Naïve Bayes, Linear Regression, and Decision Tree using crime</w:t>
+      </w:r>
+      <w:r>
+        <w:rPr>
+          <w:rFonts w:ascii="Times New Roman" w:hAnsi="Times New Roman" w:cs="Times New Roman"/>
+        </w:rPr>
+        <w:t xml:space="preserve"> data of India from 2001-2014 [12</w:t>
+      </w:r>
+      <w:r>
+        <w:rPr>
+          <w:rFonts w:ascii="Times New Roman" w:hAnsi="Times New Roman" w:cs="Times New Roman"/>
+        </w:rPr>
+        <w:t>].</w:t>
       </w:r>
     </w:p>
     <w:p>
@@ -916,7 +1161,8 @@
           <w:rFonts w:ascii="Times New Roman" w:hAnsi="Times New Roman" w:cs="Times New Roman"/>
           <w:lang w:val="en-US"/>
         </w:rPr>
-        <w:t xml:space="preserve">Spatiotemporal crime forecasting tools have received much attention in recent years from academics, private companies, law enforcement, and police departments, as it is an effective visualizing technique. Traditionally, spatial analysis is done for some countries but not in India, and if done then, it’s not projected well enough </w:t>
+        <w:lastRenderedPageBreak/>
+        <w:t xml:space="preserve">Spatiotemporal crime forecasting tools have received much attention in recent years from academics, private companies, law enforcement, and police departments, as it is an effective visualizing technique. Traditionally, spatial analysis is done for some countries but not in India, and if done then, </w:t>
       </w:r>
       <w:proofErr w:type="gramStart"/>
       <w:r>
@@ -924,7 +1170,7 @@
           <w:rFonts w:ascii="Times New Roman" w:hAnsi="Times New Roman" w:cs="Times New Roman"/>
           <w:lang w:val="en-US"/>
         </w:rPr>
-        <w:t>based on</w:t>
+        <w:t>it’s</w:t>
       </w:r>
       <w:proofErr w:type="gramEnd"/>
       <w:r>
@@ -932,7 +1178,63 @@
           <w:rFonts w:ascii="Times New Roman" w:hAnsi="Times New Roman" w:cs="Times New Roman"/>
           <w:lang w:val="en-US"/>
         </w:rPr>
-        <w:t xml:space="preserve"> district or city-wise. Various researchers have worked on low and high-risk crime prediction using the geotagged crime events and point of interest (POI) data. This was done for the four urban areas of the UK, based on the POI layers from OpenStreetMap [9]. Another work analyses the spatial relationships between crime occurrences, demographic, socio-economic, and environmental variables, together with geo-located Twitter messages and their ‘violent’ subsets the data used is of Chicago [10]. The author has done spatial analysis in India, but of 99 Cities, and the data used contains 14 different types of crime, and the data is of 1971 [11]. Our work is different as Tableau’s shapefiles were integrated with the district-wise data of 2014, for a better demonstration of data, which is discussed in the next section.</w:t>
+        <w:t xml:space="preserve"> not projected well enough </w:t>
+      </w:r>
+      <w:r>
+        <w:rPr>
+          <w:rFonts w:ascii="Times New Roman" w:hAnsi="Times New Roman" w:cs="Times New Roman"/>
+          <w:lang w:val="en-US"/>
+        </w:rPr>
+        <w:t>based-on</w:t>
+      </w:r>
+      <w:r>
+        <w:rPr>
+          <w:rFonts w:ascii="Times New Roman" w:hAnsi="Times New Roman" w:cs="Times New Roman"/>
+          <w:lang w:val="en-US"/>
+        </w:rPr>
+        <w:t xml:space="preserve"> district or city-wise. Various researchers have worked on low and high-risk crime prediction using the geotagged crime events and point of interest (POI) data. This was done for the four urban areas of the UK, based on the </w:t>
+      </w:r>
+      <w:r>
+        <w:rPr>
+          <w:rFonts w:ascii="Times New Roman" w:hAnsi="Times New Roman" w:cs="Times New Roman"/>
+          <w:lang w:val="en-US"/>
+        </w:rPr>
+        <w:t>POI layers from OpenStreetMap [13</w:t>
+      </w:r>
+      <w:r>
+        <w:rPr>
+          <w:rFonts w:ascii="Times New Roman" w:hAnsi="Times New Roman" w:cs="Times New Roman"/>
+          <w:lang w:val="en-US"/>
+        </w:rPr>
+        <w:t>]. Another work analyses the spatial relationships between crime occurrences, demographic, socio-economic, and environmental variables, together with geo-located Twitter messages and their ‘violent’ subsets</w:t>
+      </w:r>
+      <w:r>
+        <w:rPr>
+          <w:rFonts w:ascii="Times New Roman" w:hAnsi="Times New Roman" w:cs="Times New Roman"/>
+          <w:lang w:val="en-US"/>
+        </w:rPr>
+        <w:t xml:space="preserve"> the data used is of Chicago [14</w:t>
+      </w:r>
+      <w:r>
+        <w:rPr>
+          <w:rFonts w:ascii="Times New Roman" w:hAnsi="Times New Roman" w:cs="Times New Roman"/>
+          <w:lang w:val="en-US"/>
+        </w:rPr>
+        <w:t>]. The author has done spatial analysis in India, but of 99 Cities, and the data used contains 14 different types of cr</w:t>
+      </w:r>
+      <w:r>
+        <w:rPr>
+          <w:rFonts w:ascii="Times New Roman" w:hAnsi="Times New Roman" w:cs="Times New Roman"/>
+          <w:lang w:val="en-US"/>
+        </w:rPr>
+        <w:t>ime, and the data is of 1971 [15</w:t>
+      </w:r>
+      <w:r>
+        <w:rPr>
+          <w:rFonts w:ascii="Times New Roman" w:hAnsi="Times New Roman" w:cs="Times New Roman"/>
+          <w:lang w:val="en-US"/>
+        </w:rPr>
+        <w:t>]. Our work is different as Tableau’s shapefiles were integrated with the district-wise data of 2014, for a better demonstration of data, which is discussed in the next section.</w:t>
       </w:r>
     </w:p>
     <w:p>
@@ -998,13 +1300,89 @@
         <w:rPr>
           <w:rFonts w:ascii="Times New Roman" w:hAnsi="Times New Roman" w:cs="Times New Roman"/>
         </w:rPr>
-        <w:t xml:space="preserve">, spatial movement, and distribution [12]. Various other spatial methods were also implemented in this work such as spatial filtering, weighted regression, and multi-level regression with spatial dependence. </w:t>
+        <w:t>, spatia</w:t>
+      </w:r>
+      <w:r>
+        <w:rPr>
+          <w:rFonts w:ascii="Times New Roman" w:hAnsi="Times New Roman" w:cs="Times New Roman"/>
+        </w:rPr>
+        <w:t>l movement, and distribution [16</w:t>
+      </w:r>
+      <w:r>
+        <w:rPr>
+          <w:rFonts w:ascii="Times New Roman" w:hAnsi="Times New Roman" w:cs="Times New Roman"/>
+        </w:rPr>
+        <w:t>]. Various other spatial methods were also implemented in this work such as spatial filtering, weighted regression, and multi-level regression with spatial dependence.</w:t>
+      </w:r>
+      <w:r>
+        <w:rPr>
+          <w:rFonts w:ascii="Times New Roman" w:hAnsi="Times New Roman" w:cs="Times New Roman"/>
+        </w:rPr>
+        <w:t xml:space="preserve"> Catlett C</w:t>
+      </w:r>
+      <w:r>
+        <w:rPr>
+          <w:rFonts w:ascii="Times New Roman" w:hAnsi="Times New Roman" w:cs="Times New Roman"/>
+        </w:rPr>
+        <w:t xml:space="preserve">. et al. worked on a </w:t>
       </w:r>
       <w:proofErr w:type="spellStart"/>
       <w:r>
         <w:rPr>
           <w:rFonts w:ascii="Times New Roman" w:hAnsi="Times New Roman" w:cs="Times New Roman"/>
         </w:rPr>
+        <w:t>spatio</w:t>
+      </w:r>
+      <w:proofErr w:type="spellEnd"/>
+      <w:r>
+        <w:rPr>
+          <w:rFonts w:ascii="Times New Roman" w:hAnsi="Times New Roman" w:cs="Times New Roman"/>
+        </w:rPr>
+        <w:t xml:space="preserve"> temporal algorithm for crime prediction in urban areas. The large cities were divided into subparts </w:t>
+      </w:r>
+      <w:proofErr w:type="gramStart"/>
+      <w:r>
+        <w:rPr>
+          <w:rFonts w:ascii="Times New Roman" w:hAnsi="Times New Roman" w:cs="Times New Roman"/>
+        </w:rPr>
+        <w:t>on the basis of</w:t>
+      </w:r>
+      <w:proofErr w:type="gramEnd"/>
+      <w:r>
+        <w:rPr>
+          <w:rFonts w:ascii="Times New Roman" w:hAnsi="Times New Roman" w:cs="Times New Roman"/>
+        </w:rPr>
+        <w:t xml:space="preserve"> density which further helped in forecasting number of crimes</w:t>
+      </w:r>
+      <w:r>
+        <w:rPr>
+          <w:rFonts w:ascii="Times New Roman" w:hAnsi="Times New Roman" w:cs="Times New Roman"/>
+        </w:rPr>
+        <w:t xml:space="preserve"> [17]</w:t>
+      </w:r>
+      <w:r>
+        <w:rPr>
+          <w:rFonts w:ascii="Times New Roman" w:hAnsi="Times New Roman" w:cs="Times New Roman"/>
+        </w:rPr>
+        <w:t>. In another approach the author identified the low population density areas and demonstrated an imbalance aware machine learning application to identify burglary risk areas</w:t>
+      </w:r>
+      <w:r>
+        <w:rPr>
+          <w:rFonts w:ascii="Times New Roman" w:hAnsi="Times New Roman" w:cs="Times New Roman"/>
+        </w:rPr>
+        <w:t xml:space="preserve"> [18]</w:t>
+      </w:r>
+      <w:r>
+        <w:rPr>
+          <w:rFonts w:ascii="Times New Roman" w:hAnsi="Times New Roman" w:cs="Times New Roman"/>
+        </w:rPr>
+        <w:t xml:space="preserve">. </w:t>
+      </w:r>
+      <w:proofErr w:type="spellStart"/>
+      <w:r>
+        <w:rPr>
+          <w:rFonts w:ascii="Times New Roman" w:hAnsi="Times New Roman" w:cs="Times New Roman"/>
+        </w:rPr>
         <w:t>Rummens</w:t>
       </w:r>
       <w:proofErr w:type="spellEnd"/>
@@ -1012,14 +1390,43 @@
         <w:rPr>
           <w:rFonts w:ascii="Times New Roman" w:hAnsi="Times New Roman" w:cs="Times New Roman"/>
         </w:rPr>
-        <w:t xml:space="preserve"> et al. (2017) focused on spatiotemporal crime forecasting, which proposes a combined predictive model like the Risk Terrain Model, consisting of LR and MLP, therefore concluding crime hotspots that have a risk of more than 20% [13]. Further, Araujo et al. (2018) proposed a well-defined framework followed by feature-engineering dependent methods [14]. In this work, visualization of crime data is done spatially using a time-series graph along with a forecasting model. This </w:t>
-      </w:r>
-      <w:r>
-        <w:rPr>
-          <w:rFonts w:ascii="Times New Roman" w:hAnsi="Times New Roman" w:cs="Times New Roman"/>
-        </w:rPr>
-        <w:lastRenderedPageBreak/>
-        <w:t xml:space="preserve">paper of Huang et al. (2018) is somewhat different than others as usually spatial mapping is done using the number of crimes or the crime rate, however, this category of crime is forecasted using the binary classification problem [15]. Zhuang et al. [16] carried out the crime prediction based on spatial analysis, but it is not using the traditional machine learning algorithms. The author used deep learning, which presents a much more complex internal structure that proved useful. The deep learning architecture used in this work is Long Short-Term Memory (LSTM) architecture, which is compared with the Recurrent Neural Network (RNN), and Gated Recurrent Unit (GRU). </w:t>
+        <w:t xml:space="preserve"> et al. (2017) focused on spatiotemporal crime forecasting, which proposes a combined predictive model like the Risk Terrain Model, consisting of LR and MLP, therefore concluding crime hotspots that </w:t>
+      </w:r>
+      <w:r>
+        <w:rPr>
+          <w:rFonts w:ascii="Times New Roman" w:hAnsi="Times New Roman" w:cs="Times New Roman"/>
+        </w:rPr>
+        <w:t>have a risk of more than 20% [19</w:t>
+      </w:r>
+      <w:r>
+        <w:rPr>
+          <w:rFonts w:ascii="Times New Roman" w:hAnsi="Times New Roman" w:cs="Times New Roman"/>
+        </w:rPr>
+        <w:t>]. Further, Araujo et al. (2018) proposed a well-defined framework followed by feature-e</w:t>
+      </w:r>
+      <w:r>
+        <w:rPr>
+          <w:rFonts w:ascii="Times New Roman" w:hAnsi="Times New Roman" w:cs="Times New Roman"/>
+        </w:rPr>
+        <w:t>ngineering dependent methods [20</w:t>
+      </w:r>
+      <w:r>
+        <w:rPr>
+          <w:rFonts w:ascii="Times New Roman" w:hAnsi="Times New Roman" w:cs="Times New Roman"/>
+        </w:rPr>
+        <w:t>]. In this work, visualization of crime data is done spatially using a time-series graph along with a forecasting model. This paper of Huang et al. (2018) is somewhat different than others as usually spatial mapping is done using the number of crimes or the crime rate, however, this category of crime is forecasted using the b</w:t>
+      </w:r>
+      <w:r>
+        <w:rPr>
+          <w:rFonts w:ascii="Times New Roman" w:hAnsi="Times New Roman" w:cs="Times New Roman"/>
+        </w:rPr>
+        <w:t>inary classification problem [21]. Zhuang et al. [22</w:t>
+      </w:r>
+      <w:r>
+        <w:rPr>
+          <w:rFonts w:ascii="Times New Roman" w:hAnsi="Times New Roman" w:cs="Times New Roman"/>
+        </w:rPr>
+        <w:t xml:space="preserve">] carried out the crime prediction based on spatial analysis, but it is not using the traditional machine learning algorithms. The author used deep learning, which presents a much more complex internal structure that proved useful. The deep learning architecture used in this work is Long Short-Term Memory (LSTM) architecture, which is compared with the Recurrent Neural Network (RNN), and Gated Recurrent Unit (GRU). </w:t>
       </w:r>
     </w:p>
     <w:p>
@@ -1150,7 +1557,72 @@
           <w:rFonts w:ascii="Times New Roman" w:hAnsi="Times New Roman" w:cs="Times New Roman"/>
           <w:lang w:val="en-US"/>
         </w:rPr>
-        <w:t>In this paper, the crime data sets used are confirmed and verified by the NCRB (National Crime Records Bureau), which proves its authenticity and assurance [17][18][19][20]. The data sets used are from the period of 2001 – 2019. The study has been done on various parameters based on the type of crimes, the place of occurrence of crime, a crime against different kinds of people, and State/UT-Wise as well. In this section, the history of crimes from the year 2001 – 2019 has been considered. In the pre-processing phase, removal of inconsistent data (such as missing values, redundant information, etc.), joining two or more data sets constructively, and transformation of data as required for the visualization and prediction of crime has been done. Other preprocessing techniques used are for the heat-map, for which the district-wise data is joined with India’s geographical shapefile to obtain the accurate shapes of all the districts or cities.</w:t>
+        <w:t>In this paper, the crime data sets used are confirmed and verified by the NCRB (National Crime Records Bureau), which proves its authenticity and assurance [</w:t>
+      </w:r>
+      <w:r>
+        <w:rPr>
+          <w:rFonts w:ascii="Times New Roman" w:hAnsi="Times New Roman" w:cs="Times New Roman"/>
+          <w:lang w:val="en-US"/>
+        </w:rPr>
+        <w:t>23</w:t>
+      </w:r>
+      <w:r>
+        <w:rPr>
+          <w:rFonts w:ascii="Times New Roman" w:hAnsi="Times New Roman" w:cs="Times New Roman"/>
+          <w:lang w:val="en-US"/>
+        </w:rPr>
+        <w:t>].</w:t>
+      </w:r>
+      <w:r>
+        <w:rPr>
+          <w:rFonts w:ascii="Times New Roman" w:hAnsi="Times New Roman" w:cs="Times New Roman"/>
+          <w:lang w:val="en-US"/>
+        </w:rPr>
+        <w:t xml:space="preserve"> NCRB </w:t>
+      </w:r>
+      <w:r>
+        <w:rPr>
+          <w:rFonts w:ascii="Times New Roman" w:hAnsi="Times New Roman" w:cs="Times New Roman"/>
+          <w:lang w:val="en-US"/>
+        </w:rPr>
+        <w:t xml:space="preserve">is a nodal organization to collect, accumulate and circulate the crime data of India in the form of annual report. </w:t>
+      </w:r>
+      <w:r>
+        <w:rPr>
+          <w:rFonts w:ascii="Times New Roman" w:hAnsi="Times New Roman" w:cs="Times New Roman"/>
+          <w:lang w:val="en-US"/>
+        </w:rPr>
+        <w:t xml:space="preserve">The flow of crime information starts from FIR and moves to District Crime Record Bureau (DCRB). Further this data is collectively moved to State Crime Record Bureau (SCRB) and finally to NCRB. </w:t>
+      </w:r>
+    </w:p>
+    <w:p>
+      <w:pPr>
+        <w:jc w:val="both"/>
+        <w:rPr>
+          <w:rFonts w:ascii="Times New Roman" w:hAnsi="Times New Roman" w:cs="Times New Roman"/>
+          <w:lang w:val="en-US"/>
+        </w:rPr>
+      </w:pPr>
+      <w:r>
+        <w:rPr>
+          <w:rFonts w:ascii="Times New Roman" w:hAnsi="Times New Roman" w:cs="Times New Roman"/>
+          <w:lang w:val="en-US"/>
+        </w:rPr>
+        <w:t xml:space="preserve"> The data sets used</w:t>
+      </w:r>
+      <w:r>
+        <w:rPr>
+          <w:rFonts w:ascii="Times New Roman" w:hAnsi="Times New Roman" w:cs="Times New Roman"/>
+          <w:lang w:val="en-US"/>
+        </w:rPr>
+        <w:t xml:space="preserve"> in this work lies in </w:t>
+      </w:r>
+      <w:r>
+        <w:rPr>
+          <w:rFonts w:ascii="Times New Roman" w:hAnsi="Times New Roman" w:cs="Times New Roman"/>
+          <w:lang w:val="en-US"/>
+        </w:rPr>
+        <w:t>the period of 2001 – 2019. The study has been done on various parameters based on the type of crimes, the place of occurrence of crime, a crime against different kinds of people, and State/UT-Wise as well. In this section, the history of crimes from the year 2001 – 2019 has been considered. In the pre-processing phase, removal of inconsistent data (such as missing values, redundant information, etc.), joining two or more data sets constructively, and transformation of data as required for the visualization and prediction of crime has been done. Other preprocessing techniques used are for the heat-map, for which the district-wise data is joined with India’s geographical shapefile to obtain the accurate shapes of all the districts or cities.</w:t>
       </w:r>
     </w:p>
     <w:p>
@@ -1184,6 +1656,7 @@
           <w:szCs w:val="30"/>
           <w:lang w:val="en-US"/>
         </w:rPr>
+        <w:lastRenderedPageBreak/>
         <w:t>Data Visualization</w:t>
       </w:r>
     </w:p>
@@ -1277,21 +1750,7 @@
           <w:rFonts w:ascii="Times New Roman" w:hAnsi="Times New Roman" w:cs="Times New Roman"/>
           <w:lang w:val="en-US"/>
         </w:rPr>
-        <w:t>e used for Data Visualization is Tableau</w:t>
-      </w:r>
-      <w:r>
-        <w:rPr>
-          <w:rFonts w:ascii="Times New Roman" w:hAnsi="Times New Roman" w:cs="Times New Roman"/>
-          <w:lang w:val="en-US"/>
-        </w:rPr>
-        <w:t xml:space="preserve"> [21]</w:t>
-      </w:r>
-      <w:r>
-        <w:rPr>
-          <w:rFonts w:ascii="Times New Roman" w:hAnsi="Times New Roman" w:cs="Times New Roman"/>
-          <w:lang w:val="en-US"/>
-        </w:rPr>
-        <w:t>.</w:t>
+        <w:t>e used for Data Visualization is Tableau.</w:t>
       </w:r>
     </w:p>
     <w:p>
@@ -1342,7 +1801,21 @@
           <w:rFonts w:ascii="Times New Roman" w:hAnsi="Times New Roman" w:cs="Times New Roman"/>
           <w:lang w:val="en-US"/>
         </w:rPr>
-        <w:t xml:space="preserve">hildren, senior citizens, etc.). This study also works on these factors and aims to identify the areas where the </w:t>
+        <w:t>hildren, senior citizens, etc.)</w:t>
+      </w:r>
+      <w:r>
+        <w:rPr>
+          <w:rFonts w:ascii="Times New Roman" w:hAnsi="Times New Roman" w:cs="Times New Roman"/>
+          <w:lang w:val="en-US"/>
+        </w:rPr>
+        <w:t xml:space="preserve"> [24]</w:t>
+      </w:r>
+      <w:r>
+        <w:rPr>
+          <w:rFonts w:ascii="Times New Roman" w:hAnsi="Times New Roman" w:cs="Times New Roman"/>
+          <w:lang w:val="en-US"/>
+        </w:rPr>
+        <w:t xml:space="preserve">. This study also works on these factors and aims to identify the areas where the </w:t>
       </w:r>
       <w:r>
         <w:rPr>
@@ -1351,15 +1824,13 @@
         </w:rPr>
         <w:t xml:space="preserve">citizens </w:t>
       </w:r>
-      <w:proofErr w:type="gramStart"/>
-      <w:r>
-        <w:rPr>
-          <w:rFonts w:ascii="Times New Roman" w:hAnsi="Times New Roman" w:cs="Times New Roman"/>
-          <w:lang w:val="en-US"/>
-        </w:rPr>
-        <w:t>suffers</w:t>
-      </w:r>
-      <w:proofErr w:type="gramEnd"/>
+      <w:r>
+        <w:rPr>
+          <w:rFonts w:ascii="Times New Roman" w:hAnsi="Times New Roman" w:cs="Times New Roman"/>
+          <w:lang w:val="en-US"/>
+        </w:rPr>
+        <w:t>suffer</w:t>
+      </w:r>
       <w:r>
         <w:rPr>
           <w:rFonts w:ascii="Times New Roman" w:hAnsi="Times New Roman" w:cs="Times New Roman"/>
@@ -1498,7 +1969,6 @@
         </w:rPr>
         <w:t xml:space="preserve">using Heat </w:t>
       </w:r>
-      <w:proofErr w:type="gramStart"/>
       <w:r>
         <w:rPr>
           <w:rFonts w:ascii="Times New Roman" w:hAnsi="Times New Roman" w:cs="Times New Roman"/>
@@ -1508,9 +1978,8 @@
           <w:szCs w:val="28"/>
           <w:lang w:val="en-US"/>
         </w:rPr>
-        <w:t>Map</w:t>
-      </w:r>
-      <w:proofErr w:type="gramEnd"/>
+        <w:t>Map.</w:t>
+      </w:r>
     </w:p>
     <w:p>
       <w:pPr>
@@ -1532,21 +2001,21 @@
           <w:rFonts w:ascii="Times New Roman" w:hAnsi="Times New Roman" w:cs="Times New Roman"/>
           <w:lang w:val="en-US"/>
         </w:rPr>
-        <w:t xml:space="preserve"> A Heat-Map is a kind of data visualization techniques in which the variation in color by hue or intensity, depicts obvious visual cues to the reader for better understanding of the affected areas [</w:t>
-      </w:r>
-      <w:r>
-        <w:rPr>
-          <w:rFonts w:ascii="Times New Roman" w:hAnsi="Times New Roman" w:cs="Times New Roman"/>
-          <w:lang w:val="en-US"/>
-        </w:rPr>
-        <w:t>22</w:t>
-      </w:r>
-      <w:r>
-        <w:rPr>
-          <w:rFonts w:ascii="Times New Roman" w:hAnsi="Times New Roman" w:cs="Times New Roman"/>
-          <w:lang w:val="en-US"/>
-        </w:rPr>
-        <w:t>].</w:t>
+        <w:t xml:space="preserve"> A Heat-Map is a kind of data visualization techniques in which the variation in color by hue or intensity, depicts obvious visual cues to the reader for better under</w:t>
+      </w:r>
+      <w:r>
+        <w:rPr>
+          <w:rFonts w:ascii="Times New Roman" w:hAnsi="Times New Roman" w:cs="Times New Roman"/>
+          <w:lang w:val="en-US"/>
+        </w:rPr>
+        <w:t>standing of the affected areas</w:t>
+      </w:r>
+      <w:r>
+        <w:rPr>
+          <w:rFonts w:ascii="Times New Roman" w:hAnsi="Times New Roman" w:cs="Times New Roman"/>
+          <w:lang w:val="en-US"/>
+        </w:rPr>
+        <w:t>.</w:t>
       </w:r>
       <w:r>
         <w:rPr>
@@ -1605,7 +2074,6 @@
           <w:szCs w:val="24"/>
           <w:lang w:val="en-US"/>
         </w:rPr>
-        <w:lastRenderedPageBreak/>
         <w:t>Personal Crimes</w:t>
       </w:r>
     </w:p>
@@ -1706,7 +2174,21 @@
           <w:rFonts w:ascii="Times New Roman" w:hAnsi="Times New Roman" w:cs="Times New Roman"/>
           <w:lang w:val="en-US"/>
         </w:rPr>
-        <w:t>, child or domestic abuse, kidnapping, rape, and statutory rape [</w:t>
+        <w:t>, child or domestic abuse, kidnap</w:t>
+      </w:r>
+      <w:r>
+        <w:rPr>
+          <w:rFonts w:ascii="Times New Roman" w:hAnsi="Times New Roman" w:cs="Times New Roman"/>
+          <w:lang w:val="en-US"/>
+        </w:rPr>
+        <w:t>ping, rape, and statutory rape</w:t>
+      </w:r>
+      <w:r>
+        <w:rPr>
+          <w:rFonts w:ascii="Times New Roman" w:hAnsi="Times New Roman" w:cs="Times New Roman"/>
+          <w:lang w:val="en-US"/>
+        </w:rPr>
+        <w:t>. Heat-map visualization of personal crimes throughout India is shown in Fig.</w:t>
       </w:r>
       <w:r>
         <w:rPr>
@@ -1714,27 +2196,6 @@
           <w:lang w:val="en-US"/>
         </w:rPr>
         <w:t>2</w:t>
-      </w:r>
-      <w:r>
-        <w:rPr>
-          <w:rFonts w:ascii="Times New Roman" w:hAnsi="Times New Roman" w:cs="Times New Roman"/>
-          <w:lang w:val="en-US"/>
-        </w:rPr>
-        <w:t>3</w:t>
-      </w:r>
-      <w:r>
-        <w:rPr>
-          <w:rFonts w:ascii="Times New Roman" w:hAnsi="Times New Roman" w:cs="Times New Roman"/>
-          <w:lang w:val="en-US"/>
-        </w:rPr>
-        <w:t>]. Heat-map visualization of personal crimes throughout India is shown in Fig.</w:t>
-      </w:r>
-      <w:r>
-        <w:rPr>
-          <w:rFonts w:ascii="Times New Roman" w:hAnsi="Times New Roman" w:cs="Times New Roman"/>
-          <w:lang w:val="en-US"/>
-        </w:rPr>
-        <w:t>1</w:t>
       </w:r>
       <w:r>
         <w:rPr>
@@ -1888,6 +2349,7 @@
           <w:noProof/>
           <w:lang w:val="en-US"/>
         </w:rPr>
+        <w:lastRenderedPageBreak/>
         <w:drawing>
           <wp:inline distT="0" distB="0" distL="0" distR="0" wp14:anchorId="33AEEE4B" wp14:editId="09D9BBA8">
             <wp:extent cx="4977661" cy="3535680"/>
@@ -1906,7 +2368,7 @@
                     </pic:cNvPicPr>
                   </pic:nvPicPr>
                   <pic:blipFill>
-                    <a:blip r:embed="rId8">
+                    <a:blip r:embed="rId9">
                       <a:extLst>
                         <a:ext uri="{28A0092B-C50C-407E-A947-70E740481C1C}">
                           <a14:useLocalDpi xmlns:a14="http://schemas.microsoft.com/office/drawing/2010/main" val="0"/>
@@ -1964,7 +2426,7 @@
           <w:szCs w:val="20"/>
           <w:lang w:val="en-US"/>
         </w:rPr>
-        <w:t>1</w:t>
+        <w:t>2</w:t>
       </w:r>
       <w:r>
         <w:rPr>
@@ -2146,14 +2608,21 @@
           <w:rFonts w:ascii="Times New Roman" w:hAnsi="Times New Roman" w:cs="Times New Roman"/>
           <w:lang w:val="en-US"/>
         </w:rPr>
-        <w:t xml:space="preserve"> arson, burglary, dacoity, larceny, auto theft, and trespassing [</w:t>
-      </w:r>
-      <w:r>
-        <w:rPr>
-          <w:rFonts w:ascii="Times New Roman" w:hAnsi="Times New Roman" w:cs="Times New Roman"/>
-          <w:lang w:val="en-US"/>
-        </w:rPr>
-        <w:t>2</w:t>
+        <w:t xml:space="preserve"> arson, burglary, dacoity, larcen</w:t>
+      </w:r>
+      <w:r>
+        <w:rPr>
+          <w:rFonts w:ascii="Times New Roman" w:hAnsi="Times New Roman" w:cs="Times New Roman"/>
+          <w:lang w:val="en-US"/>
+        </w:rPr>
+        <w:t>y, auto theft, and trespassing</w:t>
+      </w:r>
+      <w:r>
+        <w:rPr>
+          <w:rFonts w:ascii="Times New Roman" w:hAnsi="Times New Roman" w:cs="Times New Roman"/>
+          <w:lang w:val="en-US"/>
+        </w:rPr>
+        <w:t>. Heat-map visualization of property crimes throughout India is shown in Fig.</w:t>
       </w:r>
       <w:r>
         <w:rPr>
@@ -2161,20 +2630,6 @@
           <w:lang w:val="en-US"/>
         </w:rPr>
         <w:t>3</w:t>
-      </w:r>
-      <w:r>
-        <w:rPr>
-          <w:rFonts w:ascii="Times New Roman" w:hAnsi="Times New Roman" w:cs="Times New Roman"/>
-          <w:lang w:val="en-US"/>
-        </w:rPr>
-        <w:t>]. Heat-map visualization of property crimes throughout India is shown in Fig.</w:t>
-      </w:r>
-      <w:r>
-        <w:rPr>
-          <w:rFonts w:ascii="Times New Roman" w:hAnsi="Times New Roman" w:cs="Times New Roman"/>
-          <w:lang w:val="en-US"/>
-        </w:rPr>
-        <w:t>2</w:t>
       </w:r>
       <w:r>
         <w:rPr>
@@ -2250,7 +2705,6 @@
           <w:noProof/>
           <w:lang w:val="en-US"/>
         </w:rPr>
-        <w:lastRenderedPageBreak/>
         <w:drawing>
           <wp:inline distT="0" distB="0" distL="0" distR="0" wp14:anchorId="5A79EB8D" wp14:editId="08D55093">
             <wp:extent cx="4153918" cy="2948940"/>
@@ -2269,7 +2723,7 @@
                     </pic:cNvPicPr>
                   </pic:nvPicPr>
                   <pic:blipFill>
-                    <a:blip r:embed="rId9" cstate="print">
+                    <a:blip r:embed="rId10" cstate="print">
                       <a:extLst>
                         <a:ext uri="{28A0092B-C50C-407E-A947-70E740481C1C}">
                           <a14:useLocalDpi xmlns:a14="http://schemas.microsoft.com/office/drawing/2010/main" val="0"/>
@@ -2327,7 +2781,7 @@
           <w:szCs w:val="20"/>
           <w:lang w:val="en-US"/>
         </w:rPr>
-        <w:t>2</w:t>
+        <w:t>3</w:t>
       </w:r>
       <w:r>
         <w:rPr>
@@ -2430,6 +2884,7 @@
           <w:szCs w:val="24"/>
           <w:lang w:val="en-US"/>
         </w:rPr>
+        <w:lastRenderedPageBreak/>
         <w:t>Statutory Crimes</w:t>
       </w:r>
     </w:p>
@@ -2467,7 +2922,7 @@
           <w:rFonts w:ascii="Times New Roman" w:hAnsi="Times New Roman" w:cs="Times New Roman"/>
           <w:lang w:val="en-US"/>
         </w:rPr>
-        <w:t>3</w:t>
+        <w:t>4</w:t>
       </w:r>
       <w:r>
         <w:rPr>
@@ -2481,7 +2936,35 @@
           <w:rFonts w:ascii="Times New Roman" w:hAnsi="Times New Roman" w:cs="Times New Roman"/>
           <w:lang w:val="en-US"/>
         </w:rPr>
-        <w:t>that the statutory crime hotspots are around Delhi, Gujarat, Maharashtra, Karnataka, Andhra Pradesh, Tamil Nadu, and Kerala, which is approximately more than 3,000 cases. The map-scale in Fig.3 is up to 4,000 which is the same as in Fig.1, Fig.2, and Fig.4 as well, which is done intentionally for better comparison among them. It further depicts that criminal activities are slightly higher towards the South and South-west of India.</w:t>
+        <w:t>that the statutory crime hotspots are around Delhi, Gujarat, Maharashtra, Karnataka, Andhra Pradesh, Tamil Nadu, and Kerala, which is approximately more than 3,0</w:t>
+      </w:r>
+      <w:r>
+        <w:rPr>
+          <w:rFonts w:ascii="Times New Roman" w:hAnsi="Times New Roman" w:cs="Times New Roman"/>
+          <w:lang w:val="en-US"/>
+        </w:rPr>
+        <w:t>00 cases. The map-scale in Fig.4</w:t>
+      </w:r>
+      <w:r>
+        <w:rPr>
+          <w:rFonts w:ascii="Times New Roman" w:hAnsi="Times New Roman" w:cs="Times New Roman"/>
+          <w:lang w:val="en-US"/>
+        </w:rPr>
+        <w:t xml:space="preserve"> is up to 4,0</w:t>
+      </w:r>
+      <w:r>
+        <w:rPr>
+          <w:rFonts w:ascii="Times New Roman" w:hAnsi="Times New Roman" w:cs="Times New Roman"/>
+          <w:lang w:val="en-US"/>
+        </w:rPr>
+        <w:t>00 which is the same as in Fig.2, Fig.3, and Fig.5</w:t>
+      </w:r>
+      <w:r>
+        <w:rPr>
+          <w:rFonts w:ascii="Times New Roman" w:hAnsi="Times New Roman" w:cs="Times New Roman"/>
+          <w:lang w:val="en-US"/>
+        </w:rPr>
+        <w:t xml:space="preserve"> as well, which is done intentionally for better comparison among them. It further depicts that criminal activities are slightly higher towards the South and South-west of India.</w:t>
       </w:r>
       <w:r>
         <w:rPr>
@@ -2526,7 +3009,7 @@
                     </pic:cNvPicPr>
                   </pic:nvPicPr>
                   <pic:blipFill>
-                    <a:blip r:embed="rId10" cstate="print">
+                    <a:blip r:embed="rId11" cstate="print">
                       <a:extLst>
                         <a:ext uri="{28A0092B-C50C-407E-A947-70E740481C1C}">
                           <a14:useLocalDpi xmlns:a14="http://schemas.microsoft.com/office/drawing/2010/main" val="0"/>
@@ -2584,7 +3067,7 @@
           <w:szCs w:val="20"/>
           <w:lang w:val="en-US"/>
         </w:rPr>
-        <w:t>3</w:t>
+        <w:t>4</w:t>
       </w:r>
       <w:r>
         <w:rPr>
@@ -2676,7 +3159,6 @@
           <w:szCs w:val="24"/>
           <w:lang w:val="en-US"/>
         </w:rPr>
-        <w:lastRenderedPageBreak/>
         <w:t>Inchoate Crimes</w:t>
       </w:r>
     </w:p>
@@ -2693,28 +3175,21 @@
           <w:rFonts w:ascii="Times New Roman" w:hAnsi="Times New Roman" w:cs="Times New Roman"/>
           <w:lang w:val="en-US"/>
         </w:rPr>
-        <w:t>Inchoate crimes, preliminary crimes, or incomplete crimes refer to those crimes that were initiated but not completed and act as an assist to another crime [</w:t>
-      </w:r>
-      <w:r>
-        <w:rPr>
-          <w:rFonts w:ascii="Times New Roman" w:hAnsi="Times New Roman" w:cs="Times New Roman"/>
-          <w:lang w:val="en-US"/>
-        </w:rPr>
-        <w:t>2</w:t>
-      </w:r>
-      <w:r>
-        <w:rPr>
-          <w:rFonts w:ascii="Times New Roman" w:hAnsi="Times New Roman" w:cs="Times New Roman"/>
-          <w:lang w:val="en-US"/>
-        </w:rPr>
-        <w:t>3</w:t>
-      </w:r>
-      <w:r>
-        <w:rPr>
-          <w:rFonts w:ascii="Times New Roman" w:hAnsi="Times New Roman" w:cs="Times New Roman"/>
-          <w:lang w:val="en-US"/>
-        </w:rPr>
-        <w:t>]. The most</w:t>
+        <w:t>Inchoate crimes, preliminary crimes, or incomplete crimes refer to those crimes that were initiated but not completed and act</w:t>
+      </w:r>
+      <w:r>
+        <w:rPr>
+          <w:rFonts w:ascii="Times New Roman" w:hAnsi="Times New Roman" w:cs="Times New Roman"/>
+          <w:lang w:val="en-US"/>
+        </w:rPr>
+        <w:t xml:space="preserve"> as an assist to another crime</w:t>
+      </w:r>
+      <w:r>
+        <w:rPr>
+          <w:rFonts w:ascii="Times New Roman" w:hAnsi="Times New Roman" w:cs="Times New Roman"/>
+          <w:lang w:val="en-US"/>
+        </w:rPr>
+        <w:t>. The most</w:t>
       </w:r>
       <w:r>
         <w:rPr>
@@ -2851,7 +3326,7 @@
           <w:rFonts w:ascii="Times New Roman" w:hAnsi="Times New Roman" w:cs="Times New Roman"/>
           <w:lang w:val="en-US"/>
         </w:rPr>
-        <w:t>4</w:t>
+        <w:t>5</w:t>
       </w:r>
       <w:r>
         <w:rPr>
@@ -2935,6 +3410,7 @@
           <w:noProof/>
           <w:lang w:val="en-US"/>
         </w:rPr>
+        <w:lastRenderedPageBreak/>
         <w:drawing>
           <wp:inline distT="0" distB="0" distL="0" distR="0" wp14:anchorId="7742574F" wp14:editId="097DF3C1">
             <wp:extent cx="4381301" cy="2995677"/>
@@ -2953,7 +3429,7 @@
                     </pic:cNvPicPr>
                   </pic:nvPicPr>
                   <pic:blipFill>
-                    <a:blip r:embed="rId11" cstate="print">
+                    <a:blip r:embed="rId12" cstate="print">
                       <a:extLst>
                         <a:ext uri="{28A0092B-C50C-407E-A947-70E740481C1C}">
                           <a14:useLocalDpi xmlns:a14="http://schemas.microsoft.com/office/drawing/2010/main" val="0"/>
@@ -3011,7 +3487,7 @@
           <w:szCs w:val="20"/>
           <w:lang w:val="en-US"/>
         </w:rPr>
-        <w:t>4</w:t>
+        <w:t>5</w:t>
       </w:r>
       <w:r>
         <w:rPr>
@@ -3229,7 +3705,7 @@
           <w:rFonts w:ascii="Times New Roman" w:hAnsi="Times New Roman" w:cs="Times New Roman"/>
           <w:lang w:val="en-US"/>
         </w:rPr>
-        <w:t>5</w:t>
+        <w:t>6</w:t>
       </w:r>
       <w:r>
         <w:rPr>
@@ -3243,7 +3719,7 @@
           <w:rFonts w:ascii="Times New Roman" w:hAnsi="Times New Roman" w:cs="Times New Roman"/>
           <w:lang w:val="en-US"/>
         </w:rPr>
-        <w:t>6</w:t>
+        <w:t>7</w:t>
       </w:r>
       <w:r>
         <w:rPr>
@@ -3497,7 +3973,6 @@
           <w:noProof/>
           <w:lang w:val="en-US"/>
         </w:rPr>
-        <w:lastRenderedPageBreak/>
         <w:drawing>
           <wp:inline distT="0" distB="0" distL="0" distR="0" wp14:anchorId="0BEC7760" wp14:editId="7C08A309">
             <wp:extent cx="6101080" cy="2945907"/>
@@ -3516,7 +3991,7 @@
                     </pic:cNvPicPr>
                   </pic:nvPicPr>
                   <pic:blipFill>
-                    <a:blip r:embed="rId12" cstate="print">
+                    <a:blip r:embed="rId13" cstate="print">
                       <a:extLst>
                         <a:ext uri="{28A0092B-C50C-407E-A947-70E740481C1C}">
                           <a14:useLocalDpi xmlns:a14="http://schemas.microsoft.com/office/drawing/2010/main" val="0"/>
@@ -3574,7 +4049,7 @@
           <w:szCs w:val="18"/>
           <w:lang w:val="en-US"/>
         </w:rPr>
-        <w:t>5</w:t>
+        <w:t>6</w:t>
       </w:r>
       <w:r>
         <w:rPr>
@@ -3622,6 +4097,7 @@
           <w:szCs w:val="18"/>
           <w:lang w:val="en-US"/>
         </w:rPr>
+        <w:lastRenderedPageBreak/>
         <w:t>(a) State names are from 2001</w:t>
       </w:r>
       <w:r>
@@ -3693,7 +4169,7 @@
           <w:rFonts w:ascii="Times New Roman" w:hAnsi="Times New Roman" w:cs="Times New Roman"/>
           <w:lang w:val="en-US"/>
         </w:rPr>
-        <w:t>6</w:t>
+        <w:t>7</w:t>
       </w:r>
       <w:r>
         <w:rPr>
@@ -3790,7 +4266,7 @@
                     </pic:cNvPicPr>
                   </pic:nvPicPr>
                   <pic:blipFill>
-                    <a:blip r:embed="rId13" cstate="print">
+                    <a:blip r:embed="rId14" cstate="print">
                       <a:extLst>
                         <a:ext uri="{28A0092B-C50C-407E-A947-70E740481C1C}">
                           <a14:useLocalDpi xmlns:a14="http://schemas.microsoft.com/office/drawing/2010/main" val="0"/>
@@ -3848,7 +4324,7 @@
           <w:szCs w:val="18"/>
           <w:lang w:val="en-US"/>
         </w:rPr>
-        <w:t>6</w:t>
+        <w:t>7</w:t>
       </w:r>
       <w:r>
         <w:rPr>
@@ -3919,7 +4395,6 @@
           <w:szCs w:val="28"/>
           <w:lang w:val="en-US"/>
         </w:rPr>
-        <w:lastRenderedPageBreak/>
         <w:t>Crime</w:t>
       </w:r>
       <w:r>
@@ -3944,7 +4419,6 @@
         </w:rPr>
         <w:t xml:space="preserve"> based on Place of </w:t>
       </w:r>
-      <w:proofErr w:type="gramStart"/>
       <w:r>
         <w:rPr>
           <w:rFonts w:ascii="Times New Roman" w:hAnsi="Times New Roman" w:cs="Times New Roman"/>
@@ -3954,9 +4428,8 @@
           <w:szCs w:val="28"/>
           <w:lang w:val="en-US"/>
         </w:rPr>
-        <w:t>Occurrence</w:t>
-      </w:r>
-      <w:proofErr w:type="gramEnd"/>
+        <w:t>Occurrence.</w:t>
+      </w:r>
     </w:p>
     <w:p>
       <w:pPr>
@@ -4083,7 +4556,7 @@
           <w:rFonts w:ascii="Times New Roman" w:hAnsi="Times New Roman" w:cs="Times New Roman"/>
           <w:lang w:val="en-US"/>
         </w:rPr>
-        <w:t>7</w:t>
+        <w:t>8</w:t>
       </w:r>
       <w:r>
         <w:rPr>
@@ -4160,6 +4633,7 @@
           <w:noProof/>
           <w:lang w:val="en-US"/>
         </w:rPr>
+        <w:lastRenderedPageBreak/>
         <w:drawing>
           <wp:inline distT="0" distB="0" distL="0" distR="0" wp14:anchorId="51039B4B" wp14:editId="660B32B4">
             <wp:extent cx="5608640" cy="3338582"/>
@@ -4178,7 +4652,7 @@
                     </pic:cNvPicPr>
                   </pic:nvPicPr>
                   <pic:blipFill>
-                    <a:blip r:embed="rId14" cstate="print">
+                    <a:blip r:embed="rId15" cstate="print">
                       <a:extLst>
                         <a:ext uri="{28A0092B-C50C-407E-A947-70E740481C1C}">
                           <a14:useLocalDpi xmlns:a14="http://schemas.microsoft.com/office/drawing/2010/main" val="0"/>
@@ -4236,7 +4710,7 @@
           <w:szCs w:val="18"/>
           <w:lang w:val="en-US"/>
         </w:rPr>
-        <w:t>7</w:t>
+        <w:t>8</w:t>
       </w:r>
       <w:r>
         <w:rPr>
@@ -4368,7 +4842,7 @@
           <w:rFonts w:ascii="Times New Roman" w:hAnsi="Times New Roman" w:cs="Times New Roman"/>
           <w:lang w:val="en-US"/>
         </w:rPr>
-        <w:t>8</w:t>
+        <w:t>9</w:t>
       </w:r>
       <w:r>
         <w:rPr>
@@ -4419,15 +4893,13 @@
         </w:rPr>
         <w:t xml:space="preserve"> 2019 on these people. </w:t>
       </w:r>
-      <w:proofErr w:type="gramStart"/>
-      <w:r>
-        <w:rPr>
-          <w:rFonts w:ascii="Times New Roman" w:hAnsi="Times New Roman" w:cs="Times New Roman"/>
-          <w:lang w:val="en-US"/>
-        </w:rPr>
-        <w:t>It’s</w:t>
-      </w:r>
-      <w:proofErr w:type="gramEnd"/>
+      <w:r>
+        <w:rPr>
+          <w:rFonts w:ascii="Times New Roman" w:hAnsi="Times New Roman" w:cs="Times New Roman"/>
+          <w:lang w:val="en-US"/>
+        </w:rPr>
+        <w:t>It is</w:t>
+      </w:r>
       <w:r>
         <w:rPr>
           <w:rFonts w:ascii="Times New Roman" w:hAnsi="Times New Roman" w:cs="Times New Roman"/>
@@ -4475,7 +4947,6 @@
           <w:noProof/>
           <w:lang w:val="en-US"/>
         </w:rPr>
-        <w:lastRenderedPageBreak/>
         <w:drawing>
           <wp:inline distT="0" distB="0" distL="0" distR="0" wp14:anchorId="21D7A3FA" wp14:editId="1D8F0B97">
             <wp:extent cx="6479540" cy="3281680"/>
@@ -4494,7 +4965,7 @@
                     </pic:cNvPicPr>
                   </pic:nvPicPr>
                   <pic:blipFill>
-                    <a:blip r:embed="rId15" cstate="print">
+                    <a:blip r:embed="rId16" cstate="print">
                       <a:extLst>
                         <a:ext uri="{28A0092B-C50C-407E-A947-70E740481C1C}">
                           <a14:useLocalDpi xmlns:a14="http://schemas.microsoft.com/office/drawing/2010/main" val="0"/>
@@ -4552,16 +5023,25 @@
           <w:szCs w:val="18"/>
           <w:lang w:val="en-US"/>
         </w:rPr>
-        <w:t>8</w:t>
-      </w:r>
-      <w:r>
-        <w:rPr>
-          <w:rFonts w:ascii="Times New Roman" w:hAnsi="Times New Roman" w:cs="Times New Roman"/>
-          <w:sz w:val="18"/>
-          <w:szCs w:val="18"/>
-          <w:lang w:val="en-US"/>
-        </w:rPr>
-        <w:t>. – Visualization based on different kinds of people</w:t>
+        <w:t>9</w:t>
+      </w:r>
+      <w:r>
+        <w:rPr>
+          <w:rFonts w:ascii="Times New Roman" w:hAnsi="Times New Roman" w:cs="Times New Roman"/>
+          <w:sz w:val="18"/>
+          <w:szCs w:val="18"/>
+          <w:lang w:val="en-US"/>
+        </w:rPr>
+        <w:t xml:space="preserve">. – Visualization based on different kinds of </w:t>
+      </w:r>
+      <w:r>
+        <w:rPr>
+          <w:rFonts w:ascii="Times New Roman" w:hAnsi="Times New Roman" w:cs="Times New Roman"/>
+          <w:sz w:val="18"/>
+          <w:szCs w:val="18"/>
+          <w:lang w:val="en-US"/>
+        </w:rPr>
+        <w:t>victims</w:t>
       </w:r>
     </w:p>
     <w:p>
@@ -4614,63 +5094,21 @@
           <w:rFonts w:ascii="Times New Roman" w:hAnsi="Times New Roman" w:cs="Times New Roman"/>
           <w:lang w:val="en-US"/>
         </w:rPr>
-        <w:t>This section concentrates on supervised learning through Classification, Clustering, and Regression of data. This exploration and extraction will be done using Data Mining &amp; Machine Learning algorithms as it will help us find unique trends or patterns in the data which is not easily noticeable through Data Visualization alone. Python is the programming language used for this purpose and to build and train some predictive models. Some reputed and known Python libraries are used for the following to manipulate and read Big Data. These libraries are Sci-Kit Learn, Pandas, NumPy, and Sci-Kit Fuzzy [</w:t>
-      </w:r>
-      <w:r>
-        <w:rPr>
-          <w:rFonts w:ascii="Times New Roman" w:hAnsi="Times New Roman" w:cs="Times New Roman"/>
-          <w:lang w:val="en-US"/>
-        </w:rPr>
-        <w:t>24</w:t>
-      </w:r>
-      <w:r>
-        <w:rPr>
-          <w:rFonts w:ascii="Times New Roman" w:hAnsi="Times New Roman" w:cs="Times New Roman"/>
-          <w:lang w:val="en-US"/>
-        </w:rPr>
-        <w:t>][</w:t>
-      </w:r>
-      <w:r>
-        <w:rPr>
-          <w:rFonts w:ascii="Times New Roman" w:hAnsi="Times New Roman" w:cs="Times New Roman"/>
-          <w:lang w:val="en-US"/>
-        </w:rPr>
-        <w:t>25</w:t>
-      </w:r>
-      <w:r>
-        <w:rPr>
-          <w:rFonts w:ascii="Times New Roman" w:hAnsi="Times New Roman" w:cs="Times New Roman"/>
-          <w:lang w:val="en-US"/>
-        </w:rPr>
-        <w:t>][</w:t>
-      </w:r>
-      <w:r>
-        <w:rPr>
-          <w:rFonts w:ascii="Times New Roman" w:hAnsi="Times New Roman" w:cs="Times New Roman"/>
-          <w:lang w:val="en-US"/>
-        </w:rPr>
-        <w:t>26</w:t>
-      </w:r>
-      <w:r>
-        <w:rPr>
-          <w:rFonts w:ascii="Times New Roman" w:hAnsi="Times New Roman" w:cs="Times New Roman"/>
-          <w:lang w:val="en-US"/>
-        </w:rPr>
-        <w:t>][</w:t>
-      </w:r>
-      <w:r>
-        <w:rPr>
-          <w:rFonts w:ascii="Times New Roman" w:hAnsi="Times New Roman" w:cs="Times New Roman"/>
-          <w:lang w:val="en-US"/>
-        </w:rPr>
-        <w:t>27</w:t>
-      </w:r>
-      <w:r>
-        <w:rPr>
-          <w:rFonts w:ascii="Times New Roman" w:hAnsi="Times New Roman" w:cs="Times New Roman"/>
-          <w:lang w:val="en-US"/>
-        </w:rPr>
-        <w:t>].</w:t>
+        <w:t>This section concentrates on supervised learning through Classification, Clustering, and Regression of data. This exploration and extraction will be done using Data Mining &amp; Machine Learning algorithms as it will help us find unique trends or patterns in the data which is not easily noticeable through Data Visualization alone. Python is the programming language used for this purpose and to build and train some predictive models. Some reputed and known Python libraries are used for the following to manipulate and read Big Data. These libraries are Sci-Kit Learn, Pa</w:t>
+      </w:r>
+      <w:r>
+        <w:rPr>
+          <w:rFonts w:ascii="Times New Roman" w:hAnsi="Times New Roman" w:cs="Times New Roman"/>
+          <w:lang w:val="en-US"/>
+        </w:rPr>
+        <w:t>ndas, NumPy, and Sci-Kit Fuzzy</w:t>
+      </w:r>
+      <w:r>
+        <w:rPr>
+          <w:rFonts w:ascii="Times New Roman" w:hAnsi="Times New Roman" w:cs="Times New Roman"/>
+          <w:lang w:val="en-US"/>
+        </w:rPr>
+        <w:t>.</w:t>
       </w:r>
     </w:p>
     <w:p>
@@ -4773,7 +5211,7 @@
           <w:rFonts w:ascii="Times New Roman" w:hAnsi="Times New Roman" w:cs="Times New Roman"/>
           <w:lang w:val="en-US"/>
         </w:rPr>
-        <w:t>28</w:t>
+        <w:t>25</w:t>
       </w:r>
       <w:r>
         <w:rPr>
@@ -4860,7 +5298,6 @@
           <w:rFonts w:ascii="Times New Roman" w:hAnsi="Times New Roman" w:cs="Times New Roman"/>
           <w:lang w:val="en-US"/>
         </w:rPr>
-        <w:lastRenderedPageBreak/>
         <w:t>Fuzzy C-Means (FCM) comes under the category of Soft Clustering, which means that the data points in can belong to two or more clusters as well.</w:t>
       </w:r>
       <w:r>
@@ -4882,7 +5319,7 @@
           <w:rFonts w:ascii="Times New Roman" w:hAnsi="Times New Roman" w:cs="Times New Roman"/>
           <w:lang w:val="en-US"/>
         </w:rPr>
-        <w:t>9</w:t>
+        <w:t>6</w:t>
       </w:r>
       <w:r>
         <w:rPr>
@@ -4919,7 +5356,7 @@
           <w:rFonts w:ascii="Times New Roman" w:hAnsi="Times New Roman" w:cs="Times New Roman"/>
           <w:lang w:val="en-US"/>
         </w:rPr>
-        <w:t>30</w:t>
+        <w:t>27</w:t>
       </w:r>
       <w:r>
         <w:rPr>
@@ -5680,9 +6117,15 @@
         <w:rPr>
           <w:rFonts w:ascii="Times New Roman" w:hAnsi="Times New Roman" w:cs="Times New Roman"/>
         </w:rPr>
-        <w:t>’ is the Euclidean Distance between i</w:t>
+        <w:t xml:space="preserve">’ is the Euclidean Distance between </w:t>
       </w:r>
       <w:proofErr w:type="spellStart"/>
+      <w:r>
+        <w:rPr>
+          <w:rFonts w:ascii="Times New Roman" w:hAnsi="Times New Roman" w:cs="Times New Roman"/>
+        </w:rPr>
+        <w:t>i</w:t>
+      </w:r>
       <w:r>
         <w:rPr>
           <w:rFonts w:ascii="Times New Roman" w:hAnsi="Times New Roman" w:cs="Times New Roman"/>
@@ -5746,7 +6189,7 @@
         <w:rPr>
           <w:rFonts w:ascii="Times New Roman" w:hAnsi="Times New Roman" w:cs="Times New Roman"/>
         </w:rPr>
-        <w:t>31</w:t>
+        <w:t>28</w:t>
       </w:r>
       <w:r>
         <w:rPr>
@@ -5770,7 +6213,7 @@
         <w:rPr>
           <w:rFonts w:ascii="Times New Roman" w:hAnsi="Times New Roman" w:cs="Times New Roman"/>
         </w:rPr>
-        <w:t>8</w:t>
+        <w:t>9</w:t>
       </w:r>
       <w:r>
         <w:rPr>
@@ -5896,6 +6339,7 @@
           <w:b/>
           <w:bCs/>
         </w:rPr>
+        <w:lastRenderedPageBreak/>
         <w:t>Step 2:</w:t>
       </w:r>
       <w:r>
@@ -6871,21 +7315,14 @@
           <w:lang w:val="en-US"/>
         </w:rPr>
         <w:tab/>
-        <w:t>The Fuzzy partitioning [</w:t>
-      </w:r>
-      <w:r>
-        <w:rPr>
-          <w:rFonts w:ascii="Times New Roman" w:hAnsi="Times New Roman" w:cs="Times New Roman"/>
-          <w:lang w:val="en-US"/>
-        </w:rPr>
-        <w:t>31</w:t>
-      </w:r>
-      <w:r>
-        <w:rPr>
-          <w:rFonts w:ascii="Times New Roman" w:hAnsi="Times New Roman" w:cs="Times New Roman"/>
-          <w:lang w:val="en-US"/>
-        </w:rPr>
-        <w:t xml:space="preserve">] is carried out through an iterative optimization of the objective function shown in </w:t>
+        <w:t>The Fuzzy partitioning</w:t>
+      </w:r>
+      <w:r>
+        <w:rPr>
+          <w:rFonts w:ascii="Times New Roman" w:hAnsi="Times New Roman" w:cs="Times New Roman"/>
+          <w:lang w:val="en-US"/>
+        </w:rPr>
+        <w:t xml:space="preserve"> is carried out through an iterative optimization of the objective function shown in </w:t>
       </w:r>
       <w:r>
         <w:rPr>
@@ -7346,35 +7783,7 @@
           <w:rFonts w:ascii="Times New Roman" w:hAnsi="Times New Roman" w:cs="Times New Roman"/>
           <w:lang w:val="en-US"/>
         </w:rPr>
-        <w:t>The data set used for FCM Clustering is of Violent Crimes in India 2019</w:t>
-      </w:r>
-      <w:r>
-        <w:rPr>
-          <w:rFonts w:ascii="Times New Roman" w:hAnsi="Times New Roman" w:cs="Times New Roman"/>
-          <w:lang w:val="en-US"/>
-        </w:rPr>
-        <w:t xml:space="preserve"> [1</w:t>
-      </w:r>
-      <w:r>
-        <w:rPr>
-          <w:rFonts w:ascii="Times New Roman" w:hAnsi="Times New Roman" w:cs="Times New Roman"/>
-          <w:lang w:val="en-US"/>
-        </w:rPr>
-        <w:t>8</w:t>
-      </w:r>
-      <w:r>
-        <w:rPr>
-          <w:rFonts w:ascii="Times New Roman" w:hAnsi="Times New Roman" w:cs="Times New Roman"/>
-          <w:lang w:val="en-US"/>
-        </w:rPr>
-        <w:t>]</w:t>
-      </w:r>
-      <w:r>
-        <w:rPr>
-          <w:rFonts w:ascii="Times New Roman" w:hAnsi="Times New Roman" w:cs="Times New Roman"/>
-          <w:lang w:val="en-US"/>
-        </w:rPr>
-        <w:t xml:space="preserve">, and the data set is of around 250 tuples (or rows). The attributes or parameters are shown in Table 1, which are used in the data set, </w:t>
+        <w:t xml:space="preserve">The data set used for FCM Clustering is of Violent Crimes in India 2019, and the data set is of around 250 tuples (or rows). The attributes or parameters are shown in Table 1, which are used in the data set, </w:t>
       </w:r>
       <w:r>
         <w:rPr>
@@ -7383,24 +7792,6 @@
         </w:rPr>
         <w:t>among which the algorithm is implemented with the parameter State/UT-Wise mid-year projected population (in lakhs) on the x-axis and Crime Rate on the y-axis.</w:t>
       </w:r>
-    </w:p>
-    <w:p>
-      <w:pPr>
-        <w:ind w:left="54"/>
-        <w:rPr>
-          <w:rFonts w:ascii="Times New Roman" w:hAnsi="Times New Roman" w:cs="Times New Roman"/>
-          <w:lang w:val="en-US"/>
-        </w:rPr>
-      </w:pPr>
-    </w:p>
-    <w:p>
-      <w:pPr>
-        <w:ind w:left="54"/>
-        <w:rPr>
-          <w:rFonts w:ascii="Times New Roman" w:hAnsi="Times New Roman" w:cs="Times New Roman"/>
-          <w:lang w:val="en-US"/>
-        </w:rPr>
-      </w:pPr>
     </w:p>
     <w:p>
       <w:pPr>
@@ -7426,7 +7817,6 @@
           <w:bCs/>
           <w:lang w:val="en-US"/>
         </w:rPr>
-        <w:lastRenderedPageBreak/>
         <w:t>Table 1</w:t>
       </w:r>
       <w:r>
@@ -7801,213 +8191,35 @@
           <w:rFonts w:ascii="Times New Roman" w:hAnsi="Times New Roman" w:cs="Times New Roman"/>
           <w:lang w:val="en-US"/>
         </w:rPr>
-        <w:t xml:space="preserve"> [</w:t>
-      </w:r>
-      <w:r>
-        <w:rPr>
-          <w:rFonts w:ascii="Times New Roman" w:hAnsi="Times New Roman" w:cs="Times New Roman"/>
-          <w:lang w:val="en-US"/>
-        </w:rPr>
-        <w:t>2</w:t>
-      </w:r>
-      <w:r>
-        <w:rPr>
-          <w:rFonts w:ascii="Times New Roman" w:hAnsi="Times New Roman" w:cs="Times New Roman"/>
-          <w:lang w:val="en-US"/>
-        </w:rPr>
-        <w:t>7]</w:t>
-      </w:r>
-      <w:r>
-        <w:rPr>
-          <w:rFonts w:ascii="Times New Roman" w:hAnsi="Times New Roman" w:cs="Times New Roman"/>
-          <w:lang w:val="en-US"/>
-        </w:rPr>
-        <w:t>, as shown below,</w:t>
-      </w:r>
-    </w:p>
-    <w:p>
-      <w:pPr>
-        <w:ind w:left="54"/>
-        <w:jc w:val="center"/>
-        <w:rPr>
-          <w:rFonts w:ascii="Times New Roman" w:hAnsi="Times New Roman" w:cs="Times New Roman"/>
-          <w:i/>
-          <w:iCs/>
-          <w:sz w:val="24"/>
-          <w:szCs w:val="24"/>
-          <w:lang w:val="en-US"/>
-        </w:rPr>
-      </w:pPr>
-      <w:proofErr w:type="spellStart"/>
-      <w:proofErr w:type="gramStart"/>
-      <w:r>
-        <w:rPr>
-          <w:rFonts w:ascii="Times New Roman" w:hAnsi="Times New Roman" w:cs="Times New Roman"/>
-          <w:i/>
-          <w:iCs/>
-          <w:sz w:val="24"/>
-          <w:szCs w:val="24"/>
-          <w:lang w:val="en-US"/>
-        </w:rPr>
-        <w:t>skfuzzy.cluster</w:t>
-      </w:r>
-      <w:proofErr w:type="gramEnd"/>
-      <w:r>
-        <w:rPr>
-          <w:rFonts w:ascii="Times New Roman" w:hAnsi="Times New Roman" w:cs="Times New Roman"/>
-          <w:i/>
-          <w:iCs/>
-          <w:sz w:val="24"/>
-          <w:szCs w:val="24"/>
-          <w:lang w:val="en-US"/>
-        </w:rPr>
-        <w:t>.cmeans</w:t>
-      </w:r>
-      <w:proofErr w:type="spellEnd"/>
-      <w:r>
-        <w:rPr>
-          <w:rFonts w:ascii="Times New Roman" w:hAnsi="Times New Roman" w:cs="Times New Roman"/>
-          <w:i/>
-          <w:iCs/>
-          <w:sz w:val="24"/>
-          <w:szCs w:val="24"/>
-          <w:lang w:val="en-US"/>
-        </w:rPr>
-        <w:t>(</w:t>
-      </w:r>
-      <w:proofErr w:type="spellStart"/>
-      <w:r>
-        <w:rPr>
-          <w:rFonts w:ascii="Times New Roman" w:hAnsi="Times New Roman" w:cs="Times New Roman"/>
-          <w:i/>
-          <w:iCs/>
-          <w:sz w:val="24"/>
-          <w:szCs w:val="24"/>
-          <w:lang w:val="en-US"/>
-        </w:rPr>
-        <w:t>data_set</w:t>
-      </w:r>
-      <w:proofErr w:type="spellEnd"/>
-      <w:r>
-        <w:rPr>
-          <w:rFonts w:ascii="Times New Roman" w:hAnsi="Times New Roman" w:cs="Times New Roman"/>
-          <w:i/>
-          <w:iCs/>
-          <w:sz w:val="24"/>
-          <w:szCs w:val="24"/>
-          <w:lang w:val="en-US"/>
-        </w:rPr>
-        <w:t xml:space="preserve">, </w:t>
-      </w:r>
-      <w:proofErr w:type="spellStart"/>
-      <w:r>
-        <w:rPr>
-          <w:rFonts w:ascii="Times New Roman" w:hAnsi="Times New Roman" w:cs="Times New Roman"/>
-          <w:i/>
-          <w:iCs/>
-          <w:sz w:val="24"/>
-          <w:szCs w:val="24"/>
-          <w:lang w:val="en-US"/>
-        </w:rPr>
-        <w:t>n_centers</w:t>
-      </w:r>
-      <w:proofErr w:type="spellEnd"/>
-      <w:r>
-        <w:rPr>
-          <w:rFonts w:ascii="Times New Roman" w:hAnsi="Times New Roman" w:cs="Times New Roman"/>
-          <w:i/>
-          <w:iCs/>
-          <w:sz w:val="24"/>
-          <w:szCs w:val="24"/>
-          <w:lang w:val="en-US"/>
-        </w:rPr>
-        <w:t xml:space="preserve">, 2, error=0.005, </w:t>
-      </w:r>
-      <w:proofErr w:type="spellStart"/>
-      <w:r>
-        <w:rPr>
-          <w:rFonts w:ascii="Times New Roman" w:hAnsi="Times New Roman" w:cs="Times New Roman"/>
-          <w:i/>
-          <w:iCs/>
-          <w:sz w:val="24"/>
-          <w:szCs w:val="24"/>
-          <w:lang w:val="en-US"/>
-        </w:rPr>
-        <w:t>maxiter</w:t>
-      </w:r>
-      <w:proofErr w:type="spellEnd"/>
-      <w:r>
-        <w:rPr>
-          <w:rFonts w:ascii="Times New Roman" w:hAnsi="Times New Roman" w:cs="Times New Roman"/>
-          <w:i/>
-          <w:iCs/>
-          <w:sz w:val="24"/>
-          <w:szCs w:val="24"/>
-          <w:lang w:val="en-US"/>
-        </w:rPr>
-        <w:t xml:space="preserve">=1000, </w:t>
-      </w:r>
-      <w:proofErr w:type="spellStart"/>
-      <w:r>
-        <w:rPr>
-          <w:rFonts w:ascii="Times New Roman" w:hAnsi="Times New Roman" w:cs="Times New Roman"/>
-          <w:i/>
-          <w:iCs/>
-          <w:sz w:val="24"/>
-          <w:szCs w:val="24"/>
-          <w:lang w:val="en-US"/>
-        </w:rPr>
-        <w:t>init</w:t>
-      </w:r>
-      <w:proofErr w:type="spellEnd"/>
-      <w:r>
-        <w:rPr>
-          <w:rFonts w:ascii="Times New Roman" w:hAnsi="Times New Roman" w:cs="Times New Roman"/>
-          <w:i/>
-          <w:iCs/>
-          <w:sz w:val="24"/>
-          <w:szCs w:val="24"/>
-          <w:lang w:val="en-US"/>
-        </w:rPr>
-        <w:t>=None)</w:t>
-      </w:r>
-    </w:p>
-    <w:p>
-      <w:pPr>
-        <w:ind w:left="54"/>
-        <w:jc w:val="both"/>
-        <w:rPr>
-          <w:rFonts w:ascii="Times New Roman" w:hAnsi="Times New Roman" w:cs="Times New Roman"/>
-          <w:lang w:val="en-US"/>
-        </w:rPr>
-      </w:pPr>
-      <w:r>
-        <w:rPr>
-          <w:rFonts w:ascii="Times New Roman" w:hAnsi="Times New Roman" w:cs="Times New Roman"/>
-          <w:lang w:val="en-US"/>
-        </w:rPr>
-        <w:t>Which returns</w:t>
-      </w:r>
-      <w:r>
-        <w:rPr>
-          <w:rFonts w:ascii="Times New Roman" w:hAnsi="Times New Roman" w:cs="Times New Roman"/>
-          <w:lang w:val="en-US"/>
-        </w:rPr>
-        <w:t xml:space="preserve"> the FPC (Fuzzy Partitioning Coefficient), centers of the clusters, and the cluster membership array, through which we plot a scatter graph using the Matplotlib Library [</w:t>
-      </w:r>
-      <w:r>
-        <w:rPr>
-          <w:rFonts w:ascii="Times New Roman" w:hAnsi="Times New Roman" w:cs="Times New Roman"/>
-          <w:lang w:val="en-US"/>
-        </w:rPr>
-        <w:t>32</w:t>
-      </w:r>
-      <w:r>
-        <w:rPr>
-          <w:rFonts w:ascii="Times New Roman" w:hAnsi="Times New Roman" w:cs="Times New Roman"/>
-          <w:lang w:val="en-US"/>
-        </w:rPr>
-        <w:t>], which is shown in Fig</w:t>
+        <w:t>, w</w:t>
+      </w:r>
+      <w:r>
+        <w:rPr>
+          <w:rFonts w:ascii="Times New Roman" w:hAnsi="Times New Roman" w:cs="Times New Roman"/>
+          <w:lang w:val="en-US"/>
+        </w:rPr>
+        <w:t>hich returns</w:t>
+      </w:r>
+      <w:r>
+        <w:rPr>
+          <w:rFonts w:ascii="Times New Roman" w:hAnsi="Times New Roman" w:cs="Times New Roman"/>
+          <w:lang w:val="en-US"/>
+        </w:rPr>
+        <w:t xml:space="preserve"> the FPC (Fuzzy Partitioning Coefficient), centers of the clusters, and the cluster membership array, through which we plot a scatter grap</w:t>
+      </w:r>
+      <w:r>
+        <w:rPr>
+          <w:rFonts w:ascii="Times New Roman" w:hAnsi="Times New Roman" w:cs="Times New Roman"/>
+          <w:lang w:val="en-US"/>
+        </w:rPr>
+        <w:t>h using the Matplotlib Library</w:t>
+      </w:r>
+      <w:r>
+        <w:rPr>
+          <w:rFonts w:ascii="Times New Roman" w:hAnsi="Times New Roman" w:cs="Times New Roman"/>
+          <w:lang w:val="en-US"/>
+        </w:rPr>
+        <w:t>, which is shown in Fig</w:t>
       </w:r>
       <w:r>
         <w:rPr>
@@ -8028,7 +8240,7 @@
           <w:rFonts w:ascii="Times New Roman" w:hAnsi="Times New Roman" w:cs="Times New Roman"/>
           <w:lang w:val="en-US"/>
         </w:rPr>
-        <w:t>0</w:t>
+        <w:t>1</w:t>
       </w:r>
       <w:r>
         <w:rPr>
@@ -8042,7 +8254,15 @@
           <w:rFonts w:ascii="Times New Roman" w:hAnsi="Times New Roman" w:cs="Times New Roman"/>
           <w:lang w:val="en-US"/>
         </w:rPr>
-        <w:t>centroids as it cannot be starting from 1 as in the case of 1 the FPC value would always be at 1 which is the highest.</w:t>
+        <w:t xml:space="preserve">centroids as it </w:t>
+      </w:r>
+      <w:r>
+        <w:rPr>
+          <w:rFonts w:ascii="Times New Roman" w:hAnsi="Times New Roman" w:cs="Times New Roman"/>
+          <w:lang w:val="en-US"/>
+        </w:rPr>
+        <w:lastRenderedPageBreak/>
+        <w:t>cannot be starting from 1 as in the case of 1 the FPC value would always be at 1 which is the highest.</w:t>
       </w:r>
       <w:r>
         <w:rPr>
@@ -8056,14 +8276,14 @@
           <w:rFonts w:ascii="Times New Roman" w:hAnsi="Times New Roman" w:cs="Times New Roman"/>
           <w:lang w:val="en-US"/>
         </w:rPr>
-        <w:t>9</w:t>
-      </w:r>
-      <w:r>
-        <w:rPr>
-          <w:rFonts w:ascii="Times New Roman" w:hAnsi="Times New Roman" w:cs="Times New Roman"/>
-          <w:lang w:val="en-US"/>
-        </w:rPr>
-        <w:t xml:space="preserve"> through a line graph for better analysis of the highest value.</w:t>
+        <w:t xml:space="preserve">10 </w:t>
+      </w:r>
+      <w:r>
+        <w:rPr>
+          <w:rFonts w:ascii="Times New Roman" w:hAnsi="Times New Roman" w:cs="Times New Roman"/>
+          <w:lang w:val="en-US"/>
+        </w:rPr>
+        <w:t>through a line graph for better analysis of the highest value.</w:t>
       </w:r>
       <w:r>
         <w:rPr>
@@ -8112,7 +8332,7 @@
           <w:rFonts w:ascii="Times New Roman" w:hAnsi="Times New Roman" w:cs="Times New Roman"/>
           <w:lang w:val="en-US"/>
         </w:rPr>
-        <w:t>0</w:t>
+        <w:t>1</w:t>
       </w:r>
       <w:r>
         <w:rPr>
@@ -8159,7 +8379,7 @@
                     </pic:cNvPicPr>
                   </pic:nvPicPr>
                   <pic:blipFill>
-                    <a:blip r:embed="rId16" cstate="print">
+                    <a:blip r:embed="rId17" cstate="print">
                       <a:extLst>
                         <a:ext uri="{28A0092B-C50C-407E-A947-70E740481C1C}">
                           <a14:useLocalDpi xmlns:a14="http://schemas.microsoft.com/office/drawing/2010/main" val="0"/>
@@ -8218,7 +8438,7 @@
           <w:szCs w:val="18"/>
           <w:lang w:val="en-US"/>
         </w:rPr>
-        <w:t>9</w:t>
+        <w:t>10</w:t>
       </w:r>
       <w:r>
         <w:rPr>
@@ -8249,7 +8469,6 @@
           <w:noProof/>
           <w:lang w:val="en-US"/>
         </w:rPr>
-        <w:lastRenderedPageBreak/>
         <w:drawing>
           <wp:inline distT="0" distB="0" distL="0" distR="0" wp14:anchorId="7F59EE24" wp14:editId="4B9023F2">
             <wp:extent cx="4939894" cy="2750820"/>
@@ -8268,7 +8487,7 @@
                     </pic:cNvPicPr>
                   </pic:nvPicPr>
                   <pic:blipFill>
-                    <a:blip r:embed="rId17" cstate="print">
+                    <a:blip r:embed="rId18" cstate="print">
                       <a:extLst>
                         <a:ext uri="{28A0092B-C50C-407E-A947-70E740481C1C}">
                           <a14:useLocalDpi xmlns:a14="http://schemas.microsoft.com/office/drawing/2010/main" val="0"/>
@@ -8327,7 +8546,7 @@
           <w:szCs w:val="18"/>
           <w:lang w:val="en-US"/>
         </w:rPr>
-        <w:t>0</w:t>
+        <w:t>1</w:t>
       </w:r>
       <w:r>
         <w:rPr>
@@ -8367,7 +8586,7 @@
         <w:rPr>
           <w:rFonts w:ascii="Times New Roman" w:hAnsi="Times New Roman" w:cs="Times New Roman"/>
         </w:rPr>
-        <w:t>0</w:t>
+        <w:t>1</w:t>
       </w:r>
       <w:r>
         <w:rPr>
@@ -8506,7 +8725,15 @@
           <w:rFonts w:ascii="Times New Roman" w:hAnsi="Times New Roman" w:cs="Times New Roman"/>
           <w:lang w:val="en-US"/>
         </w:rPr>
-        <w:t xml:space="preserve">In Data Mining and Machine Learning, classification refers to a predictive model where a class label or target label is assigned, which is to be achieved by a given set of input data. At first, the model is trained using the given data, and then the data for which prediction </w:t>
+        <w:t xml:space="preserve">In Data Mining and Machine Learning, classification refers to a predictive model where a class label or target label is assigned, which is to be achieved by a given set of input data. At first, the model is trained using the given data, </w:t>
+      </w:r>
+      <w:r>
+        <w:rPr>
+          <w:rFonts w:ascii="Times New Roman" w:hAnsi="Times New Roman" w:cs="Times New Roman"/>
+          <w:lang w:val="en-US"/>
+        </w:rPr>
+        <w:lastRenderedPageBreak/>
+        <w:t xml:space="preserve">and then the data for which prediction </w:t>
       </w:r>
       <w:r>
         <w:rPr>
@@ -8590,7 +8817,14 @@
           <w:rFonts w:ascii="Times New Roman" w:hAnsi="Times New Roman" w:cs="Times New Roman"/>
           <w:lang w:val="en-US"/>
         </w:rPr>
-        <w:t>33</w:t>
+        <w:t>2</w:t>
+      </w:r>
+      <w:r>
+        <w:rPr>
+          <w:rFonts w:ascii="Times New Roman" w:hAnsi="Times New Roman" w:cs="Times New Roman"/>
+          <w:lang w:val="en-US"/>
+        </w:rPr>
+        <w:t>9</w:t>
       </w:r>
       <w:r>
         <w:rPr>
@@ -8611,7 +8845,7 @@
           <w:rFonts w:ascii="Times New Roman" w:hAnsi="Times New Roman" w:cs="Times New Roman"/>
           <w:lang w:val="en-US"/>
         </w:rPr>
-        <w:t>1</w:t>
+        <w:t>2</w:t>
       </w:r>
       <w:r>
         <w:rPr>
@@ -8648,7 +8882,6 @@
           <w:noProof/>
           <w:lang w:val="en-US"/>
         </w:rPr>
-        <w:lastRenderedPageBreak/>
         <w:drawing>
           <wp:inline distT="0" distB="0" distL="0" distR="0" wp14:anchorId="5CF4AE4A" wp14:editId="31CF31E3">
             <wp:extent cx="2151380" cy="2151380"/>
@@ -8667,7 +8900,7 @@
                     </pic:cNvPicPr>
                   </pic:nvPicPr>
                   <pic:blipFill>
-                    <a:blip r:embed="rId18" cstate="print">
+                    <a:blip r:embed="rId19" cstate="print">
                       <a:extLst>
                         <a:ext uri="{28A0092B-C50C-407E-A947-70E740481C1C}">
                           <a14:useLocalDpi xmlns:a14="http://schemas.microsoft.com/office/drawing/2010/main" val="0"/>
@@ -8726,7 +8959,7 @@
           <w:szCs w:val="18"/>
           <w:lang w:val="en-US"/>
         </w:rPr>
-        <w:t>1</w:t>
+        <w:t>2</w:t>
       </w:r>
       <w:r>
         <w:rPr>
@@ -8799,28 +9032,35 @@
           <w:rFonts w:ascii="Times New Roman" w:hAnsi="Times New Roman" w:cs="Times New Roman"/>
           <w:lang w:val="en-US"/>
         </w:rPr>
-        <w:t>34</w:t>
-      </w:r>
-      <w:r>
-        <w:rPr>
-          <w:rFonts w:ascii="Times New Roman" w:hAnsi="Times New Roman" w:cs="Times New Roman"/>
-          <w:lang w:val="en-US"/>
-        </w:rPr>
-        <w:t>][</w:t>
-      </w:r>
-      <w:r>
-        <w:rPr>
-          <w:rFonts w:ascii="Times New Roman" w:hAnsi="Times New Roman" w:cs="Times New Roman"/>
-          <w:lang w:val="en-US"/>
-        </w:rPr>
-        <w:t>35</w:t>
-      </w:r>
-      <w:r>
-        <w:rPr>
-          <w:rFonts w:ascii="Times New Roman" w:hAnsi="Times New Roman" w:cs="Times New Roman"/>
-          <w:lang w:val="en-US"/>
-        </w:rPr>
-        <w:t>]. The score is given in percentage.</w:t>
+        <w:t>30</w:t>
+      </w:r>
+      <w:r>
+        <w:rPr>
+          <w:rFonts w:ascii="Times New Roman" w:hAnsi="Times New Roman" w:cs="Times New Roman"/>
+          <w:lang w:val="en-US"/>
+        </w:rPr>
+        <w:t>][3</w:t>
+      </w:r>
+      <w:r>
+        <w:rPr>
+          <w:rFonts w:ascii="Times New Roman" w:hAnsi="Times New Roman" w:cs="Times New Roman"/>
+          <w:lang w:val="en-US"/>
+        </w:rPr>
+        <w:t>1</w:t>
+      </w:r>
+      <w:r>
+        <w:rPr>
+          <w:rFonts w:ascii="Times New Roman" w:hAnsi="Times New Roman" w:cs="Times New Roman"/>
+          <w:lang w:val="en-US"/>
+        </w:rPr>
+        <w:t>]</w:t>
+      </w:r>
+      <w:r>
+        <w:rPr>
+          <w:rFonts w:ascii="Times New Roman" w:hAnsi="Times New Roman" w:cs="Times New Roman"/>
+          <w:lang w:val="en-US"/>
+        </w:rPr>
+        <w:t>. The score is given in percentage.</w:t>
       </w:r>
     </w:p>
     <w:p>
@@ -8937,35 +9177,21 @@
           <w:rFonts w:ascii="Times New Roman" w:hAnsi="Times New Roman" w:cs="Times New Roman"/>
           <w:lang w:val="en-US"/>
         </w:rPr>
-        <w:t>Precision Score is another metric used to check the efficacy and performance of the algorithm. It is a good measure to determine when the values of False Positive are high. For instance, in email spam detection, a False Positive means that a non-spam email (Actual Negative) is identified as spam (Predicted spam) [</w:t>
-      </w:r>
-      <w:r>
-        <w:rPr>
-          <w:rFonts w:ascii="Times New Roman" w:hAnsi="Times New Roman" w:cs="Times New Roman"/>
-          <w:lang w:val="en-US"/>
-        </w:rPr>
-        <w:t>34</w:t>
-      </w:r>
-      <w:r>
-        <w:rPr>
-          <w:rFonts w:ascii="Times New Roman" w:hAnsi="Times New Roman" w:cs="Times New Roman"/>
-          <w:lang w:val="en-US"/>
-        </w:rPr>
-        <w:t>][</w:t>
-      </w:r>
-      <w:r>
-        <w:rPr>
-          <w:rFonts w:ascii="Times New Roman" w:hAnsi="Times New Roman" w:cs="Times New Roman"/>
-          <w:lang w:val="en-US"/>
-        </w:rPr>
-        <w:t>35</w:t>
-      </w:r>
-      <w:r>
-        <w:rPr>
-          <w:rFonts w:ascii="Times New Roman" w:hAnsi="Times New Roman" w:cs="Times New Roman"/>
-          <w:lang w:val="en-US"/>
-        </w:rPr>
-        <w:t>].</w:t>
+        <w:t>Precision Score is another metric used to check the efficacy and performance of the algorithm. It is a good measure to determine when the values of False Positive are high. For instance, in email spam detection, a False Positive means that a non-spam email (Actual Negative) is ident</w:t>
+      </w:r>
+      <w:r>
+        <w:rPr>
+          <w:rFonts w:ascii="Times New Roman" w:hAnsi="Times New Roman" w:cs="Times New Roman"/>
+          <w:lang w:val="en-US"/>
+        </w:rPr>
+        <w:t>ified as spam (Predicted spam)</w:t>
+      </w:r>
+      <w:r>
+        <w:rPr>
+          <w:rFonts w:ascii="Times New Roman" w:hAnsi="Times New Roman" w:cs="Times New Roman"/>
+          <w:lang w:val="en-US"/>
+        </w:rPr>
+        <w:t>.</w:t>
       </w:r>
     </w:p>
     <w:p>
@@ -9096,35 +9322,21 @@
           <w:rFonts w:ascii="Times New Roman" w:hAnsi="Times New Roman" w:cs="Times New Roman"/>
           <w:lang w:val="en-US"/>
         </w:rPr>
-        <w:t xml:space="preserve"> through labeling it as Positive (True Positive) [</w:t>
-      </w:r>
-      <w:r>
-        <w:rPr>
-          <w:rFonts w:ascii="Times New Roman" w:hAnsi="Times New Roman" w:cs="Times New Roman"/>
-          <w:lang w:val="en-US"/>
-        </w:rPr>
-        <w:t>34</w:t>
-      </w:r>
-      <w:r>
-        <w:rPr>
-          <w:rFonts w:ascii="Times New Roman" w:hAnsi="Times New Roman" w:cs="Times New Roman"/>
-          <w:lang w:val="en-US"/>
-        </w:rPr>
-        <w:t>][</w:t>
-      </w:r>
-      <w:r>
-        <w:rPr>
-          <w:rFonts w:ascii="Times New Roman" w:hAnsi="Times New Roman" w:cs="Times New Roman"/>
-          <w:lang w:val="en-US"/>
-        </w:rPr>
-        <w:t>35</w:t>
-      </w:r>
-      <w:r>
-        <w:rPr>
-          <w:rFonts w:ascii="Times New Roman" w:hAnsi="Times New Roman" w:cs="Times New Roman"/>
-          <w:lang w:val="en-US"/>
-        </w:rPr>
-        <w:t>].</w:t>
+        <w:t xml:space="preserve"> through labeling </w:t>
+      </w:r>
+      <w:r>
+        <w:rPr>
+          <w:rFonts w:ascii="Times New Roman" w:hAnsi="Times New Roman" w:cs="Times New Roman"/>
+          <w:lang w:val="en-US"/>
+        </w:rPr>
+        <w:t>it as Positive (True Positive)</w:t>
+      </w:r>
+      <w:r>
+        <w:rPr>
+          <w:rFonts w:ascii="Times New Roman" w:hAnsi="Times New Roman" w:cs="Times New Roman"/>
+          <w:lang w:val="en-US"/>
+        </w:rPr>
+        <w:t>.</w:t>
       </w:r>
     </w:p>
     <w:p>
@@ -9354,7 +9566,6 @@
           <w:szCs w:val="28"/>
           <w:lang w:val="en-US"/>
         </w:rPr>
-        <w:lastRenderedPageBreak/>
         <w:t xml:space="preserve">   </w:t>
       </w:r>
       <w:r>
@@ -9392,7 +9603,14 @@
           <w:rFonts w:ascii="Times New Roman" w:hAnsi="Times New Roman" w:cs="Times New Roman"/>
           <w:lang w:val="en-US"/>
         </w:rPr>
-        <w:t>36</w:t>
+        <w:t>3</w:t>
+      </w:r>
+      <w:r>
+        <w:rPr>
+          <w:rFonts w:ascii="Times New Roman" w:hAnsi="Times New Roman" w:cs="Times New Roman"/>
+          <w:lang w:val="en-US"/>
+        </w:rPr>
+        <w:t>2</w:t>
       </w:r>
       <w:r>
         <w:rPr>
@@ -9437,7 +9655,7 @@
                     </pic:cNvPicPr>
                   </pic:nvPicPr>
                   <pic:blipFill>
-                    <a:blip r:embed="rId19">
+                    <a:blip r:embed="rId20">
                       <a:extLst>
                         <a:ext uri="{28A0092B-C50C-407E-A947-70E740481C1C}">
                           <a14:useLocalDpi xmlns:a14="http://schemas.microsoft.com/office/drawing/2010/main" val="0"/>
@@ -9504,7 +9722,7 @@
           <w:rFonts w:ascii="Times New Roman" w:hAnsi="Times New Roman" w:cs="Times New Roman"/>
           <w:lang w:val="en-US"/>
         </w:rPr>
-        <w:t>7</w:t>
+        <w:t>3</w:t>
       </w:r>
       <w:r>
         <w:rPr>
@@ -9591,35 +9809,7 @@
           <w:rFonts w:ascii="Times New Roman" w:hAnsi="Times New Roman" w:cs="Times New Roman"/>
           <w:lang w:val="en-US"/>
         </w:rPr>
-        <w:t>It is another Supervised Classification Algorithm that uses root node, branches, and leaf nodes. Each internal node denotes a test on an attribute, each branch denotes the outcome of a test, and each leaf node holds a class label</w:t>
-      </w:r>
-      <w:r>
-        <w:rPr>
-          <w:rFonts w:ascii="Times New Roman" w:hAnsi="Times New Roman" w:cs="Times New Roman"/>
-          <w:lang w:val="en-US"/>
-        </w:rPr>
-        <w:t xml:space="preserve"> [</w:t>
-      </w:r>
-      <w:r>
-        <w:rPr>
-          <w:rFonts w:ascii="Times New Roman" w:hAnsi="Times New Roman" w:cs="Times New Roman"/>
-          <w:lang w:val="en-US"/>
-        </w:rPr>
-        <w:t>30</w:t>
-      </w:r>
-      <w:r>
-        <w:rPr>
-          <w:rFonts w:ascii="Times New Roman" w:hAnsi="Times New Roman" w:cs="Times New Roman"/>
-          <w:lang w:val="en-US"/>
-        </w:rPr>
-        <w:t>]</w:t>
-      </w:r>
-      <w:r>
-        <w:rPr>
-          <w:rFonts w:ascii="Times New Roman" w:hAnsi="Times New Roman" w:cs="Times New Roman"/>
-          <w:lang w:val="en-US"/>
-        </w:rPr>
-        <w:t>. This algorithm was discovered to predict the target column, after splitting the data set into random training and test sets.</w:t>
+        <w:t>It is another Supervised Classification Algorithm that uses root node, branches, and leaf nodes. Each internal node denotes a test on an attribute, each branch denotes the outcome of a test, and each leaf node holds a class label. This algorithm was discovered to predict the target column, after splitting the data set into random training and test sets.</w:t>
       </w:r>
     </w:p>
     <w:p>
@@ -9707,7 +9897,7 @@
           <w:rFonts w:ascii="Times New Roman" w:hAnsi="Times New Roman" w:cs="Times New Roman"/>
           <w:lang w:val="en-US"/>
         </w:rPr>
-        <w:t>8</w:t>
+        <w:t>4</w:t>
       </w:r>
       <w:r>
         <w:rPr>
@@ -9737,59 +9927,15 @@
           <w:rFonts w:ascii="Times New Roman" w:hAnsi="Times New Roman" w:cs="Times New Roman"/>
           <w:lang w:val="en-US"/>
         </w:rPr>
-        <w:t>The data set used for Supervised Classification is of Crime in India 2019 and consists of around 500 tuples of data</w:t>
-      </w:r>
-      <w:r>
-        <w:rPr>
-          <w:rFonts w:ascii="Times New Roman" w:hAnsi="Times New Roman" w:cs="Times New Roman"/>
-          <w:lang w:val="en-US"/>
-        </w:rPr>
-        <w:t xml:space="preserve"> [1</w:t>
-      </w:r>
-      <w:r>
-        <w:rPr>
-          <w:rFonts w:ascii="Times New Roman" w:hAnsi="Times New Roman" w:cs="Times New Roman"/>
-          <w:lang w:val="en-US"/>
-        </w:rPr>
-        <w:t>8</w:t>
-      </w:r>
-      <w:r>
-        <w:rPr>
-          <w:rFonts w:ascii="Times New Roman" w:hAnsi="Times New Roman" w:cs="Times New Roman"/>
-          <w:lang w:val="en-US"/>
-        </w:rPr>
-        <w:t>]</w:t>
-      </w:r>
-      <w:r>
-        <w:rPr>
-          <w:rFonts w:ascii="Times New Roman" w:hAnsi="Times New Roman" w:cs="Times New Roman"/>
-          <w:lang w:val="en-US"/>
-        </w:rPr>
-        <w:t>. Among which 75% of the data (around 384 tuples), which is randomly sorted is used just to train the model, the rest 25% of the data (around 120 tuples) is used for prediction and then calculating the accuracy metrics (Accuracy Score, F1 Score, Recall Score, Precision Score, and Confusion Matrix), for which the functions are already provided by the Sci-Kit Learn Machine Learning Python Library</w:t>
-      </w:r>
-      <w:r>
-        <w:rPr>
-          <w:rFonts w:ascii="Times New Roman" w:hAnsi="Times New Roman" w:cs="Times New Roman"/>
-          <w:lang w:val="en-US"/>
-        </w:rPr>
-        <w:t xml:space="preserve"> [4]</w:t>
-      </w:r>
-      <w:r>
-        <w:rPr>
-          <w:rFonts w:ascii="Times New Roman" w:hAnsi="Times New Roman" w:cs="Times New Roman"/>
-          <w:lang w:val="en-US"/>
-        </w:rPr>
-        <w:t xml:space="preserve">. </w:t>
-      </w:r>
-      <w:proofErr w:type="gramStart"/>
-      <w:r>
-        <w:rPr>
-          <w:rFonts w:ascii="Times New Roman" w:hAnsi="Times New Roman" w:cs="Times New Roman"/>
-          <w:lang w:val="en-US"/>
-        </w:rPr>
-        <w:t>All of</w:t>
-      </w:r>
-      <w:proofErr w:type="gramEnd"/>
+        <w:t xml:space="preserve">The data set used for Supervised Classification is of Crime in India 2019 and consists of around 500 tuples of data. Among which 75% of the data (around 384 tuples), which is randomly sorted is used just to train the model, the rest 25% of the data (around 120 tuples) is used for prediction and then calculating the accuracy metrics (Accuracy Score, F1 Score, Recall Score, Precision Score, and Confusion Matrix), for which the functions are already provided by the Sci-Kit Learn Machine Learning Python Library. </w:t>
+      </w:r>
+      <w:r>
+        <w:rPr>
+          <w:rFonts w:ascii="Times New Roman" w:hAnsi="Times New Roman" w:cs="Times New Roman"/>
+          <w:lang w:val="en-US"/>
+        </w:rPr>
+        <w:t>All</w:t>
+      </w:r>
       <w:r>
         <w:rPr>
           <w:rFonts w:ascii="Times New Roman" w:hAnsi="Times New Roman" w:cs="Times New Roman"/>
@@ -10016,6 +10162,7 @@
                 <w:rFonts w:ascii="Times New Roman" w:hAnsi="Times New Roman" w:cs="Times New Roman"/>
                 <w:lang w:val="en-US"/>
               </w:rPr>
+              <w:lastRenderedPageBreak/>
               <w:t>Population</w:t>
             </w:r>
           </w:p>
@@ -10241,20 +10388,51 @@
           <w:lang w:val="en-US"/>
         </w:rPr>
       </w:pPr>
-      <w:r>
-        <w:rPr>
-          <w:rFonts w:ascii="Times New Roman" w:hAnsi="Times New Roman" w:cs="Times New Roman"/>
-          <w:lang w:val="en-US"/>
-        </w:rPr>
-        <w:t xml:space="preserve">Amongst the Table shown above the target field or class label is Region, the rest of it are the attributes or the given data. In the data set, the number of tuples and the attributes are the same for all three classification algorithms as it </w:t>
-      </w:r>
-      <w:r>
-        <w:rPr>
-          <w:rFonts w:ascii="Times New Roman" w:hAnsi="Times New Roman" w:cs="Times New Roman"/>
-          <w:lang w:val="en-US"/>
-        </w:rPr>
-        <w:lastRenderedPageBreak/>
-        <w:t>will make the comparison process convenient and smoother. It will even help in reaching the conclusion faster.</w:t>
+    </w:p>
+    <w:p>
+      <w:pPr>
+        <w:jc w:val="both"/>
+        <w:rPr>
+          <w:rFonts w:ascii="Times New Roman" w:hAnsi="Times New Roman" w:cs="Times New Roman"/>
+          <w:lang w:val="en-US"/>
+        </w:rPr>
+      </w:pPr>
+      <w:r>
+        <w:rPr>
+          <w:rFonts w:ascii="Times New Roman" w:hAnsi="Times New Roman" w:cs="Times New Roman"/>
+          <w:lang w:val="en-US"/>
+        </w:rPr>
+        <w:t xml:space="preserve">Amongst the Table shown above the target field or class label is Region, the rest of it are the attributes or the given data. In the data set, the number of tuples and the attributes are the same for all three classification algorithms as it will </w:t>
+      </w:r>
+      <w:proofErr w:type="spellStart"/>
+      <w:r>
+        <w:rPr>
+          <w:rFonts w:ascii="Times New Roman" w:hAnsi="Times New Roman" w:cs="Times New Roman"/>
+          <w:lang w:val="en-US"/>
+        </w:rPr>
+        <w:t>mak</w:t>
+      </w:r>
+      <w:r>
+        <w:rPr>
+          <w:rFonts w:ascii="Times New Roman" w:hAnsi="Times New Roman" w:cs="Times New Roman"/>
+          <w:lang w:val="en-US"/>
+        </w:rPr>
+        <w:t>llll</w:t>
+      </w:r>
+      <w:r>
+        <w:rPr>
+          <w:rFonts w:ascii="Times New Roman" w:hAnsi="Times New Roman" w:cs="Times New Roman"/>
+          <w:lang w:val="en-US"/>
+        </w:rPr>
+        <w:t>e</w:t>
+      </w:r>
+      <w:proofErr w:type="spellEnd"/>
+      <w:r>
+        <w:rPr>
+          <w:rFonts w:ascii="Times New Roman" w:hAnsi="Times New Roman" w:cs="Times New Roman"/>
+          <w:lang w:val="en-US"/>
+        </w:rPr>
+        <w:t xml:space="preserve"> the comparison process convenient and smoother. It will even help in reaching the conclusion faster.</w:t>
       </w:r>
       <w:r>
         <w:rPr>
@@ -11069,151 +11247,6 @@
         <w:jc w:val="both"/>
         <w:rPr>
           <w:rFonts w:ascii="Times New Roman" w:hAnsi="Times New Roman" w:cs="Times New Roman"/>
-          <w:lang w:val="en-US"/>
-        </w:rPr>
-      </w:pPr>
-      <w:r>
-        <w:rPr>
-          <w:rFonts w:ascii="Times New Roman" w:hAnsi="Times New Roman" w:cs="Times New Roman"/>
-          <w:lang w:val="en-US"/>
-        </w:rPr>
-        <w:t xml:space="preserve">From this, we can easily analyze that the least accurate Classifier based on these attributes and data is Naïve Bayes, and then it is Decision Tree and at the last </w:t>
-      </w:r>
-      <w:proofErr w:type="gramStart"/>
-      <w:r>
-        <w:rPr>
-          <w:rFonts w:ascii="Times New Roman" w:hAnsi="Times New Roman" w:cs="Times New Roman"/>
-          <w:lang w:val="en-US"/>
-        </w:rPr>
-        <w:t>it’s</w:t>
-      </w:r>
-      <w:proofErr w:type="gramEnd"/>
-      <w:r>
-        <w:rPr>
-          <w:rFonts w:ascii="Times New Roman" w:hAnsi="Times New Roman" w:cs="Times New Roman"/>
-          <w:lang w:val="en-US"/>
-        </w:rPr>
-        <w:t xml:space="preserve"> Random Forest Classifier with the highest accuracy, precision, recall and F1 Score. In Decision Tree while implementing the arguments were,</w:t>
-      </w:r>
-    </w:p>
-    <w:p>
-      <w:pPr>
-        <w:jc w:val="both"/>
-        <w:rPr>
-          <w:rFonts w:ascii="Times New Roman" w:hAnsi="Times New Roman" w:cs="Times New Roman"/>
-          <w:sz w:val="4"/>
-          <w:szCs w:val="4"/>
-          <w:lang w:val="en-US"/>
-        </w:rPr>
-      </w:pPr>
-    </w:p>
-    <w:p>
-      <w:pPr>
-        <w:jc w:val="center"/>
-        <w:rPr>
-          <w:rFonts w:ascii="Times New Roman" w:hAnsi="Times New Roman" w:cs="Times New Roman"/>
-          <w:i/>
-          <w:iCs/>
-          <w:lang w:val="en-US"/>
-        </w:rPr>
-      </w:pPr>
-      <w:proofErr w:type="spellStart"/>
-      <w:proofErr w:type="gramStart"/>
-      <w:r>
-        <w:rPr>
-          <w:rFonts w:ascii="Times New Roman" w:hAnsi="Times New Roman" w:cs="Times New Roman"/>
-          <w:i/>
-          <w:iCs/>
-          <w:lang w:val="en-US"/>
-        </w:rPr>
-        <w:t>DecisionTreeClassifier</w:t>
-      </w:r>
-      <w:proofErr w:type="spellEnd"/>
-      <w:r>
-        <w:rPr>
-          <w:rFonts w:ascii="Times New Roman" w:hAnsi="Times New Roman" w:cs="Times New Roman"/>
-          <w:i/>
-          <w:iCs/>
-          <w:lang w:val="en-US"/>
-        </w:rPr>
-        <w:t>(</w:t>
-      </w:r>
-      <w:proofErr w:type="gramEnd"/>
-      <w:r>
-        <w:rPr>
-          <w:rFonts w:ascii="Times New Roman" w:hAnsi="Times New Roman" w:cs="Times New Roman"/>
-          <w:i/>
-          <w:iCs/>
-          <w:lang w:val="en-US"/>
-        </w:rPr>
-        <w:t xml:space="preserve">criterion="entropy", </w:t>
-      </w:r>
-      <w:proofErr w:type="spellStart"/>
-      <w:r>
-        <w:rPr>
-          <w:rFonts w:ascii="Times New Roman" w:hAnsi="Times New Roman" w:cs="Times New Roman"/>
-          <w:i/>
-          <w:iCs/>
-          <w:lang w:val="en-US"/>
-        </w:rPr>
-        <w:t>random_state</w:t>
-      </w:r>
-      <w:proofErr w:type="spellEnd"/>
-      <w:r>
-        <w:rPr>
-          <w:rFonts w:ascii="Times New Roman" w:hAnsi="Times New Roman" w:cs="Times New Roman"/>
-          <w:i/>
-          <w:iCs/>
-          <w:lang w:val="en-US"/>
-        </w:rPr>
-        <w:t xml:space="preserve">=0, </w:t>
-      </w:r>
-      <w:proofErr w:type="spellStart"/>
-      <w:r>
-        <w:rPr>
-          <w:rFonts w:ascii="Times New Roman" w:hAnsi="Times New Roman" w:cs="Times New Roman"/>
-          <w:i/>
-          <w:iCs/>
-          <w:lang w:val="en-US"/>
-        </w:rPr>
-        <w:t>max_depth</w:t>
-      </w:r>
-      <w:proofErr w:type="spellEnd"/>
-      <w:r>
-        <w:rPr>
-          <w:rFonts w:ascii="Times New Roman" w:hAnsi="Times New Roman" w:cs="Times New Roman"/>
-          <w:i/>
-          <w:iCs/>
-          <w:lang w:val="en-US"/>
-        </w:rPr>
-        <w:t xml:space="preserve">=3, </w:t>
-      </w:r>
-      <w:proofErr w:type="spellStart"/>
-      <w:r>
-        <w:rPr>
-          <w:rFonts w:ascii="Times New Roman" w:hAnsi="Times New Roman" w:cs="Times New Roman"/>
-          <w:i/>
-          <w:iCs/>
-          <w:lang w:val="en-US"/>
-        </w:rPr>
-        <w:t>min_samples_leaf</w:t>
-      </w:r>
-      <w:proofErr w:type="spellEnd"/>
-      <w:r>
-        <w:rPr>
-          <w:rFonts w:ascii="Times New Roman" w:hAnsi="Times New Roman" w:cs="Times New Roman"/>
-          <w:i/>
-          <w:iCs/>
-          <w:lang w:val="en-US"/>
-        </w:rPr>
-        <w:t>=5)</w:t>
-      </w:r>
-    </w:p>
-    <w:p>
-      <w:pPr>
-        <w:jc w:val="center"/>
-        <w:rPr>
-          <w:rFonts w:ascii="Times New Roman" w:hAnsi="Times New Roman" w:cs="Times New Roman"/>
           <w:i/>
           <w:iCs/>
           <w:sz w:val="4"/>
@@ -11221,6 +11254,29 @@
           <w:lang w:val="en-US"/>
         </w:rPr>
       </w:pPr>
+      <w:r>
+        <w:rPr>
+          <w:rFonts w:ascii="Times New Roman" w:hAnsi="Times New Roman" w:cs="Times New Roman"/>
+          <w:lang w:val="en-US"/>
+        </w:rPr>
+        <w:t xml:space="preserve">From this, we can easily analyze that the least accurate Classifier based on these attributes and data is Naïve Bayes, and then it is Decision Tree and at the last </w:t>
+      </w:r>
+      <w:proofErr w:type="gramStart"/>
+      <w:r>
+        <w:rPr>
+          <w:rFonts w:ascii="Times New Roman" w:hAnsi="Times New Roman" w:cs="Times New Roman"/>
+          <w:lang w:val="en-US"/>
+        </w:rPr>
+        <w:t>it’s</w:t>
+      </w:r>
+      <w:proofErr w:type="gramEnd"/>
+      <w:r>
+        <w:rPr>
+          <w:rFonts w:ascii="Times New Roman" w:hAnsi="Times New Roman" w:cs="Times New Roman"/>
+          <w:lang w:val="en-US"/>
+        </w:rPr>
+        <w:t xml:space="preserve"> Random Forest Classifier with the highest accuracy, precision, recall and F1 Score. </w:t>
+      </w:r>
     </w:p>
     <w:p>
       <w:pPr>
@@ -11304,7 +11360,7 @@
           <w:rFonts w:ascii="Times New Roman" w:hAnsi="Times New Roman" w:cs="Times New Roman"/>
           <w:lang w:val="en-US"/>
         </w:rPr>
-        <w:t>9</w:t>
+        <w:t>5</w:t>
       </w:r>
       <w:r>
         <w:rPr>
@@ -11318,189 +11374,77 @@
           <w:rFonts w:ascii="Times New Roman" w:hAnsi="Times New Roman" w:cs="Times New Roman"/>
           <w:lang w:val="en-US"/>
         </w:rPr>
-        <w:t>. In Random Forest Classifier 5 Decision Trees were assigned,</w:t>
-      </w:r>
-    </w:p>
-    <w:p>
-      <w:pPr>
-        <w:jc w:val="both"/>
-        <w:rPr>
-          <w:rFonts w:ascii="Times New Roman" w:hAnsi="Times New Roman" w:cs="Times New Roman"/>
-          <w:sz w:val="2"/>
-          <w:szCs w:val="2"/>
-          <w:lang w:val="en-US"/>
-        </w:rPr>
-      </w:pPr>
+        <w:t>. Confusion Matrix for Random Forest Classifier is shown below</w:t>
+      </w:r>
+      <w:r>
+        <w:rPr>
+          <w:rFonts w:ascii="Times New Roman" w:hAnsi="Times New Roman" w:cs="Times New Roman"/>
+          <w:lang w:val="en-US"/>
+        </w:rPr>
+        <w:t xml:space="preserve"> (in </w:t>
+      </w:r>
+      <w:r>
+        <w:rPr>
+          <w:rFonts w:ascii="Times New Roman" w:hAnsi="Times New Roman" w:cs="Times New Roman"/>
+          <w:lang w:val="en-US"/>
+        </w:rPr>
+        <w:t>Figure 13</w:t>
+      </w:r>
+      <w:r>
+        <w:rPr>
+          <w:rFonts w:ascii="Times New Roman" w:hAnsi="Times New Roman" w:cs="Times New Roman"/>
+          <w:lang w:val="en-US"/>
+        </w:rPr>
+        <w:t>)</w:t>
+      </w:r>
+      <w:r>
+        <w:rPr>
+          <w:rFonts w:ascii="Times New Roman" w:hAnsi="Times New Roman" w:cs="Times New Roman"/>
+          <w:lang w:val="en-US"/>
+        </w:rPr>
+        <w:t xml:space="preserve"> as </w:t>
+      </w:r>
+      <w:proofErr w:type="gramStart"/>
+      <w:r>
+        <w:rPr>
+          <w:rFonts w:ascii="Times New Roman" w:hAnsi="Times New Roman" w:cs="Times New Roman"/>
+          <w:lang w:val="en-US"/>
+        </w:rPr>
+        <w:t>it’s</w:t>
+      </w:r>
+      <w:proofErr w:type="gramEnd"/>
+      <w:r>
+        <w:rPr>
+          <w:rFonts w:ascii="Times New Roman" w:hAnsi="Times New Roman" w:cs="Times New Roman"/>
+          <w:lang w:val="en-US"/>
+        </w:rPr>
+        <w:t xml:space="preserve"> Classification was the most accurate in getting the Regions of India, and it will help verify the values.</w:t>
+      </w:r>
+      <w:r>
+        <w:rPr>
+          <w:rFonts w:ascii="Times New Roman" w:hAnsi="Times New Roman" w:cs="Times New Roman"/>
+          <w:lang w:val="en-US"/>
+        </w:rPr>
+        <w:t xml:space="preserve"> The matrix is 9x9 as the States and Union Territories are classified into 9 regions.</w:t>
+      </w:r>
     </w:p>
     <w:p>
       <w:pPr>
         <w:jc w:val="center"/>
         <w:rPr>
           <w:rFonts w:ascii="Times New Roman" w:hAnsi="Times New Roman" w:cs="Times New Roman"/>
-          <w:i/>
-          <w:iCs/>
-          <w:lang w:val="en-US"/>
-        </w:rPr>
-      </w:pPr>
-      <w:proofErr w:type="spellStart"/>
-      <w:proofErr w:type="gramStart"/>
-      <w:r>
-        <w:rPr>
-          <w:rFonts w:ascii="Times New Roman" w:hAnsi="Times New Roman" w:cs="Times New Roman"/>
-          <w:i/>
-          <w:iCs/>
-          <w:lang w:val="en-US"/>
-        </w:rPr>
-        <w:t>RandomForestClassifier</w:t>
-      </w:r>
-      <w:proofErr w:type="spellEnd"/>
-      <w:r>
-        <w:rPr>
-          <w:rFonts w:ascii="Times New Roman" w:hAnsi="Times New Roman" w:cs="Times New Roman"/>
-          <w:i/>
-          <w:iCs/>
-          <w:lang w:val="en-US"/>
-        </w:rPr>
-        <w:t>(</w:t>
-      </w:r>
-      <w:proofErr w:type="spellStart"/>
-      <w:proofErr w:type="gramEnd"/>
-      <w:r>
-        <w:rPr>
-          <w:rFonts w:ascii="Times New Roman" w:hAnsi="Times New Roman" w:cs="Times New Roman"/>
-          <w:i/>
-          <w:iCs/>
-          <w:lang w:val="en-US"/>
-        </w:rPr>
-        <w:t>n_jobs</w:t>
-      </w:r>
-      <w:proofErr w:type="spellEnd"/>
-      <w:r>
-        <w:rPr>
-          <w:rFonts w:ascii="Times New Roman" w:hAnsi="Times New Roman" w:cs="Times New Roman"/>
-          <w:i/>
-          <w:iCs/>
-          <w:lang w:val="en-US"/>
-        </w:rPr>
-        <w:t xml:space="preserve">=5, </w:t>
-      </w:r>
-      <w:proofErr w:type="spellStart"/>
-      <w:r>
-        <w:rPr>
-          <w:rFonts w:ascii="Times New Roman" w:hAnsi="Times New Roman" w:cs="Times New Roman"/>
-          <w:i/>
-          <w:iCs/>
-          <w:lang w:val="en-US"/>
-        </w:rPr>
-        <w:t>random_state</w:t>
-      </w:r>
-      <w:proofErr w:type="spellEnd"/>
-      <w:r>
-        <w:rPr>
-          <w:rFonts w:ascii="Times New Roman" w:hAnsi="Times New Roman" w:cs="Times New Roman"/>
-          <w:i/>
-          <w:iCs/>
-          <w:lang w:val="en-US"/>
-        </w:rPr>
-        <w:t>=1000)</w:t>
-      </w:r>
-    </w:p>
-    <w:p>
-      <w:pPr>
-        <w:jc w:val="center"/>
-        <w:rPr>
-          <w:rFonts w:ascii="Times New Roman" w:hAnsi="Times New Roman" w:cs="Times New Roman"/>
-          <w:i/>
-          <w:iCs/>
-          <w:sz w:val="2"/>
-          <w:szCs w:val="2"/>
-          <w:lang w:val="en-US"/>
-        </w:rPr>
-      </w:pPr>
-    </w:p>
-    <w:p>
-      <w:pPr>
-        <w:jc w:val="both"/>
-        <w:rPr>
-          <w:rFonts w:ascii="Times New Roman" w:hAnsi="Times New Roman" w:cs="Times New Roman"/>
-          <w:lang w:val="en-US"/>
-        </w:rPr>
-      </w:pPr>
-      <w:r>
-        <w:rPr>
-          <w:rFonts w:ascii="Times New Roman" w:hAnsi="Times New Roman" w:cs="Times New Roman"/>
-          <w:lang w:val="en-US"/>
-        </w:rPr>
-        <w:t>Confusion Matrix for Random Forest Classifier is shown below</w:t>
-      </w:r>
-      <w:r>
-        <w:rPr>
-          <w:rFonts w:ascii="Times New Roman" w:hAnsi="Times New Roman" w:cs="Times New Roman"/>
-          <w:lang w:val="en-US"/>
-        </w:rPr>
-        <w:t xml:space="preserve"> (in </w:t>
-      </w:r>
-      <w:r>
-        <w:rPr>
-          <w:rFonts w:ascii="Times New Roman" w:hAnsi="Times New Roman" w:cs="Times New Roman"/>
-          <w:lang w:val="en-US"/>
-        </w:rPr>
-        <w:t>Figure 12</w:t>
-      </w:r>
-      <w:r>
-        <w:rPr>
-          <w:rFonts w:ascii="Times New Roman" w:hAnsi="Times New Roman" w:cs="Times New Roman"/>
-          <w:lang w:val="en-US"/>
-        </w:rPr>
-        <w:t>)</w:t>
-      </w:r>
-      <w:r>
-        <w:rPr>
-          <w:rFonts w:ascii="Times New Roman" w:hAnsi="Times New Roman" w:cs="Times New Roman"/>
-          <w:lang w:val="en-US"/>
-        </w:rPr>
-        <w:t xml:space="preserve"> as </w:t>
-      </w:r>
-      <w:proofErr w:type="gramStart"/>
-      <w:r>
-        <w:rPr>
-          <w:rFonts w:ascii="Times New Roman" w:hAnsi="Times New Roman" w:cs="Times New Roman"/>
-          <w:lang w:val="en-US"/>
-        </w:rPr>
-        <w:t>it’s</w:t>
-      </w:r>
-      <w:proofErr w:type="gramEnd"/>
-      <w:r>
-        <w:rPr>
-          <w:rFonts w:ascii="Times New Roman" w:hAnsi="Times New Roman" w:cs="Times New Roman"/>
-          <w:lang w:val="en-US"/>
-        </w:rPr>
-        <w:t xml:space="preserve"> Classification was the most accurate in getting the Regions of India, and it will help verify the values.</w:t>
-      </w:r>
-      <w:r>
-        <w:rPr>
-          <w:rFonts w:ascii="Times New Roman" w:hAnsi="Times New Roman" w:cs="Times New Roman"/>
-          <w:lang w:val="en-US"/>
-        </w:rPr>
-        <w:t xml:space="preserve"> The matrix is 9x9 as the States and Union Territories are classified into 9 regions.</w:t>
-      </w:r>
-    </w:p>
-    <w:p>
-      <w:pPr>
-        <w:jc w:val="center"/>
-        <w:rPr>
-          <w:rFonts w:ascii="Times New Roman" w:hAnsi="Times New Roman" w:cs="Times New Roman"/>
           <w:lang w:val="en-US"/>
         </w:rPr>
       </w:pPr>
       <w:r>
         <w:rPr>
           <w:noProof/>
+          <w:lang w:val="en-US"/>
         </w:rPr>
         <w:drawing>
-          <wp:inline distT="0" distB="0" distL="0" distR="0" wp14:anchorId="06852170" wp14:editId="3F7BF634">
-            <wp:extent cx="4139331" cy="3108960"/>
-            <wp:effectExtent l="0" t="0" r="0" b="0"/>
+          <wp:inline distT="0" distB="0" distL="0" distR="0" wp14:anchorId="06852170" wp14:editId="43C50E7D">
+            <wp:extent cx="3243580" cy="2436181"/>
+            <wp:effectExtent l="0" t="0" r="0" b="2540"/>
             <wp:docPr id="1" name="Picture 1"/>
             <wp:cNvGraphicFramePr>
               <a:graphicFrameLocks xmlns:a="http://schemas.openxmlformats.org/drawingml/2006/main" noChangeAspect="1"/>
@@ -11515,7 +11459,7 @@
                     </pic:cNvPicPr>
                   </pic:nvPicPr>
                   <pic:blipFill>
-                    <a:blip r:embed="rId20">
+                    <a:blip r:embed="rId21" cstate="print">
                       <a:extLst>
                         <a:ext uri="{28A0092B-C50C-407E-A947-70E740481C1C}">
                           <a14:useLocalDpi xmlns:a14="http://schemas.microsoft.com/office/drawing/2010/main" val="0"/>
@@ -11530,7 +11474,7 @@
                   <pic:spPr bwMode="auto">
                     <a:xfrm>
                       <a:off x="0" y="0"/>
-                      <a:ext cx="4205822" cy="3158900"/>
+                      <a:ext cx="3296942" cy="2476260"/>
                     </a:xfrm>
                     <a:prstGeom prst="rect">
                       <a:avLst/>
@@ -11565,6 +11509,7 @@
           <w:szCs w:val="18"/>
           <w:lang w:val="en-US"/>
         </w:rPr>
+        <w:lastRenderedPageBreak/>
         <w:t>Fig. 1</w:t>
       </w:r>
       <w:r>
@@ -11574,7 +11519,7 @@
           <w:szCs w:val="18"/>
           <w:lang w:val="en-US"/>
         </w:rPr>
-        <w:t>2</w:t>
+        <w:t>3</w:t>
       </w:r>
       <w:r>
         <w:rPr>
@@ -11606,16 +11551,27 @@
           <w:lang w:val="en-US"/>
         </w:rPr>
       </w:pPr>
+    </w:p>
+    <w:p>
+      <w:pPr>
+        <w:ind w:left="414"/>
+        <w:jc w:val="center"/>
+        <w:rPr>
+          <w:rFonts w:ascii="Times New Roman" w:hAnsi="Times New Roman" w:cs="Times New Roman"/>
+          <w:sz w:val="18"/>
+          <w:szCs w:val="18"/>
+          <w:lang w:val="en-US"/>
+        </w:rPr>
+      </w:pPr>
       <w:r>
         <w:rPr>
           <w:noProof/>
         </w:rPr>
-        <w:lastRenderedPageBreak/>
         <w:drawing>
-          <wp:inline distT="0" distB="0" distL="0" distR="0" wp14:anchorId="34DF8BD1" wp14:editId="0111615D">
-            <wp:extent cx="6044735" cy="2728542"/>
-            <wp:effectExtent l="0" t="0" r="0" b="0"/>
-            <wp:docPr id="2" name="Picture 2"/>
+          <wp:inline distT="0" distB="0" distL="0" distR="0" wp14:anchorId="5248DC41" wp14:editId="50368D44">
+            <wp:extent cx="6038383" cy="2726267"/>
+            <wp:effectExtent l="0" t="0" r="635" b="0"/>
+            <wp:docPr id="13" name="Picture 13"/>
             <wp:cNvGraphicFramePr>
               <a:graphicFrameLocks xmlns:a="http://schemas.openxmlformats.org/drawingml/2006/main" noChangeAspect="1"/>
             </wp:cNvGraphicFramePr>
@@ -11623,13 +11579,13 @@
               <a:graphicData uri="http://schemas.openxmlformats.org/drawingml/2006/picture">
                 <pic:pic xmlns:pic="http://schemas.openxmlformats.org/drawingml/2006/picture">
                   <pic:nvPicPr>
-                    <pic:cNvPr id="0" name="Picture 1"/>
+                    <pic:cNvPr id="0" name="Picture 7"/>
                     <pic:cNvPicPr>
                       <a:picLocks noChangeAspect="1" noChangeArrowheads="1"/>
                     </pic:cNvPicPr>
                   </pic:nvPicPr>
                   <pic:blipFill>
-                    <a:blip r:embed="rId21">
+                    <a:blip r:embed="rId22" cstate="print">
                       <a:extLst>
                         <a:ext uri="{28A0092B-C50C-407E-A947-70E740481C1C}">
                           <a14:useLocalDpi xmlns:a14="http://schemas.microsoft.com/office/drawing/2010/main" val="0"/>
@@ -11644,7 +11600,7 @@
                   <pic:spPr bwMode="auto">
                     <a:xfrm>
                       <a:off x="0" y="0"/>
-                      <a:ext cx="6113389" cy="2759532"/>
+                      <a:ext cx="6051702" cy="2732280"/>
                     </a:xfrm>
                     <a:prstGeom prst="rect">
                       <a:avLst/>
@@ -11675,6 +11631,48 @@
     </w:p>
     <w:p>
       <w:pPr>
+        <w:ind w:left="414"/>
+        <w:jc w:val="center"/>
+        <w:rPr>
+          <w:rFonts w:ascii="Times New Roman" w:hAnsi="Times New Roman" w:cs="Times New Roman"/>
+          <w:sz w:val="18"/>
+          <w:szCs w:val="18"/>
+          <w:lang w:val="en-US"/>
+        </w:rPr>
+      </w:pPr>
+      <w:r>
+        <w:rPr>
+          <w:rFonts w:ascii="Times New Roman" w:hAnsi="Times New Roman" w:cs="Times New Roman"/>
+          <w:sz w:val="18"/>
+          <w:szCs w:val="18"/>
+          <w:lang w:val="en-US"/>
+        </w:rPr>
+        <w:t xml:space="preserve">Fig. 14. – Crime Prediction Model </w:t>
+      </w:r>
+      <w:r>
+        <w:rPr>
+          <w:rFonts w:ascii="Times New Roman" w:hAnsi="Times New Roman" w:cs="Times New Roman"/>
+          <w:sz w:val="18"/>
+          <w:szCs w:val="18"/>
+          <w:lang w:val="en-US"/>
+        </w:rPr>
+        <w:t>based on Random Forest</w:t>
+      </w:r>
+    </w:p>
+    <w:p>
+      <w:pPr>
+        <w:ind w:left="414"/>
+        <w:jc w:val="center"/>
+        <w:rPr>
+          <w:rFonts w:ascii="Times New Roman" w:hAnsi="Times New Roman" w:cs="Times New Roman"/>
+          <w:sz w:val="18"/>
+          <w:szCs w:val="18"/>
+          <w:lang w:val="en-US"/>
+        </w:rPr>
+      </w:pPr>
+    </w:p>
+    <w:p>
+      <w:pPr>
         <w:jc w:val="both"/>
         <w:rPr>
           <w:rFonts w:ascii="Times New Roman" w:hAnsi="Times New Roman" w:cs="Times New Roman"/>
@@ -11686,7 +11684,21 @@
           <w:rFonts w:ascii="Times New Roman" w:hAnsi="Times New Roman" w:cs="Times New Roman"/>
           <w:lang w:val="en-US"/>
         </w:rPr>
-        <w:t>This result of Random forest was formed by the decision tree which came out to be from the average of 5 different approaches of Decision Trees. The final tree is shown in the Figure 13 above. The terminologies used in this are:</w:t>
+        <w:t>This result of Random forest was formed by the de</w:t>
+      </w:r>
+      <w:r>
+        <w:rPr>
+          <w:rFonts w:ascii="Times New Roman" w:hAnsi="Times New Roman" w:cs="Times New Roman"/>
+          <w:lang w:val="en-US"/>
+        </w:rPr>
+        <w:t>cision tree which came out</w:t>
+      </w:r>
+      <w:r>
+        <w:rPr>
+          <w:rFonts w:ascii="Times New Roman" w:hAnsi="Times New Roman" w:cs="Times New Roman"/>
+          <w:lang w:val="en-US"/>
+        </w:rPr>
+        <w:t xml:space="preserve"> from the average of 5 different approaches of Decision Trees. The final tree is shown in the Figure 13 above. The terminologies used in this are:</w:t>
       </w:r>
     </w:p>
     <w:p>
@@ -11694,7 +11706,7 @@
         <w:pStyle w:val="ListParagraph"/>
         <w:numPr>
           <w:ilvl w:val="0"/>
-          <w:numId w:val="25"/>
+          <w:numId w:val="26"/>
         </w:numPr>
         <w:jc w:val="both"/>
         <w:rPr>
@@ -11707,28 +11719,7 @@
           <w:rFonts w:ascii="Times New Roman" w:hAnsi="Times New Roman" w:cs="Times New Roman"/>
           <w:lang w:val="en-US"/>
         </w:rPr>
-        <w:t xml:space="preserve">Entropy </w:t>
-      </w:r>
-      <w:r>
-        <w:rPr>
-          <w:rFonts w:ascii="Times New Roman" w:hAnsi="Times New Roman" w:cs="Times New Roman"/>
-          <w:lang w:val="en-US"/>
-        </w:rPr>
-        <w:t>–</w:t>
-      </w:r>
-      <w:r>
-        <w:rPr>
-          <w:rFonts w:ascii="Times New Roman" w:hAnsi="Times New Roman" w:cs="Times New Roman"/>
-          <w:lang w:val="en-US"/>
-        </w:rPr>
-        <w:t xml:space="preserve"> </w:t>
-      </w:r>
-      <w:r>
-        <w:rPr>
-          <w:rFonts w:ascii="Times New Roman" w:hAnsi="Times New Roman" w:cs="Times New Roman"/>
-          <w:lang w:val="en-US"/>
-        </w:rPr>
-        <w:t>It is a measure of the randomness in the information being processed.</w:t>
+        <w:t>Entropy – It is a measure of the randomness in the information being processed.</w:t>
       </w:r>
     </w:p>
     <w:p>
@@ -11736,7 +11727,7 @@
         <w:pStyle w:val="ListParagraph"/>
         <w:numPr>
           <w:ilvl w:val="0"/>
-          <w:numId w:val="25"/>
+          <w:numId w:val="26"/>
         </w:numPr>
         <w:jc w:val="both"/>
         <w:rPr>
@@ -11749,14 +11740,7 @@
           <w:rFonts w:ascii="Times New Roman" w:hAnsi="Times New Roman" w:cs="Times New Roman"/>
           <w:lang w:val="en-US"/>
         </w:rPr>
-        <w:t>Samples</w:t>
-      </w:r>
-      <w:r>
-        <w:rPr>
-          <w:rFonts w:ascii="Times New Roman" w:hAnsi="Times New Roman" w:cs="Times New Roman"/>
-          <w:lang w:val="en-US"/>
-        </w:rPr>
-        <w:t xml:space="preserve"> – </w:t>
+        <w:t xml:space="preserve">Samples – </w:t>
       </w:r>
       <w:r>
         <w:rPr>
@@ -11778,7 +11762,7 @@
         <w:pStyle w:val="ListParagraph"/>
         <w:numPr>
           <w:ilvl w:val="0"/>
-          <w:numId w:val="25"/>
+          <w:numId w:val="26"/>
         </w:numPr>
         <w:jc w:val="both"/>
         <w:rPr>
@@ -11791,14 +11775,7 @@
           <w:rFonts w:ascii="Times New Roman" w:hAnsi="Times New Roman" w:cs="Times New Roman"/>
           <w:lang w:val="en-US"/>
         </w:rPr>
-        <w:t>Values</w:t>
-      </w:r>
-      <w:r>
-        <w:rPr>
-          <w:rFonts w:ascii="Times New Roman" w:hAnsi="Times New Roman" w:cs="Times New Roman"/>
-          <w:lang w:val="en-US"/>
-        </w:rPr>
-        <w:t xml:space="preserve"> – It is the values of all the variables.</w:t>
+        <w:t>Values – It is the values of all the variables.</w:t>
       </w:r>
     </w:p>
     <w:p>
@@ -11855,13 +11832,6 @@
         </w:rPr>
         <w:t xml:space="preserve"> These trees are built in a top-down approach.</w:t>
       </w:r>
-      <w:r>
-        <w:rPr>
-          <w:rFonts w:ascii="Times New Roman" w:hAnsi="Times New Roman" w:cs="Times New Roman"/>
-          <w:lang w:val="en-US"/>
-        </w:rPr>
-        <w:t xml:space="preserve"> </w:t>
-      </w:r>
     </w:p>
     <w:p>
       <w:pPr>
@@ -11891,62 +11861,264 @@
         <w:jc w:val="center"/>
         <w:rPr>
           <w:rFonts w:ascii="Times New Roman" w:hAnsi="Times New Roman" w:cs="Times New Roman"/>
-          <w:lang w:val="en-US"/>
-        </w:rPr>
-      </w:pPr>
-      <w:r>
-        <w:rPr>
-          <w:noProof/>
-        </w:rPr>
-        <w:drawing>
-          <wp:inline distT="0" distB="0" distL="0" distR="0" wp14:anchorId="427B3DCA" wp14:editId="448F30EE">
-            <wp:extent cx="3284220" cy="765646"/>
-            <wp:effectExtent l="0" t="0" r="0" b="0"/>
-            <wp:docPr id="4" name="Picture 4" descr="Image for post"/>
-            <wp:cNvGraphicFramePr>
-              <a:graphicFrameLocks xmlns:a="http://schemas.openxmlformats.org/drawingml/2006/main" noChangeAspect="1"/>
-            </wp:cNvGraphicFramePr>
-            <a:graphic xmlns:a="http://schemas.openxmlformats.org/drawingml/2006/main">
-              <a:graphicData uri="http://schemas.openxmlformats.org/drawingml/2006/picture">
-                <pic:pic xmlns:pic="http://schemas.openxmlformats.org/drawingml/2006/picture">
-                  <pic:nvPicPr>
-                    <pic:cNvPr id="0" name="Picture 1" descr="Image for post"/>
-                    <pic:cNvPicPr>
-                      <a:picLocks noChangeAspect="1" noChangeArrowheads="1"/>
-                    </pic:cNvPicPr>
-                  </pic:nvPicPr>
-                  <pic:blipFill>
-                    <a:blip r:embed="rId22">
-                      <a:extLst>
-                        <a:ext uri="{28A0092B-C50C-407E-A947-70E740481C1C}">
-                          <a14:useLocalDpi xmlns:a14="http://schemas.microsoft.com/office/drawing/2010/main" val="0"/>
-                        </a:ext>
-                      </a:extLst>
-                    </a:blip>
-                    <a:srcRect/>
-                    <a:stretch>
-                      <a:fillRect/>
-                    </a:stretch>
-                  </pic:blipFill>
-                  <pic:spPr bwMode="auto">
-                    <a:xfrm>
-                      <a:off x="0" y="0"/>
-                      <a:ext cx="3347378" cy="780370"/>
-                    </a:xfrm>
-                    <a:prstGeom prst="rect">
-                      <a:avLst/>
-                    </a:prstGeom>
-                    <a:noFill/>
-                    <a:ln>
-                      <a:noFill/>
-                    </a:ln>
-                  </pic:spPr>
-                </pic:pic>
-              </a:graphicData>
-            </a:graphic>
-          </wp:inline>
-        </w:drawing>
-      </w:r>
+          <w:sz w:val="32"/>
+          <w:szCs w:val="32"/>
+          <w:lang w:val="en-US"/>
+        </w:rPr>
+      </w:pPr>
+      <m:oMathPara>
+        <m:oMath>
+          <m:r>
+            <w:rPr>
+              <w:rFonts w:ascii="Cambria Math" w:hAnsi="Cambria Math" w:cs="Times New Roman"/>
+              <w:sz w:val="32"/>
+              <w:szCs w:val="32"/>
+              <w:lang w:val="en-US"/>
+            </w:rPr>
+            <m:t>E</m:t>
+          </m:r>
+          <m:d>
+            <m:dPr>
+              <m:ctrlPr>
+                <w:rPr>
+                  <w:rFonts w:ascii="Cambria Math" w:hAnsi="Cambria Math" w:cs="Times New Roman"/>
+                  <w:i/>
+                  <w:sz w:val="32"/>
+                  <w:szCs w:val="32"/>
+                  <w:lang w:val="en-US"/>
+                </w:rPr>
+              </m:ctrlPr>
+            </m:dPr>
+            <m:e>
+              <m:r>
+                <w:rPr>
+                  <w:rFonts w:ascii="Cambria Math" w:hAnsi="Cambria Math" w:cs="Times New Roman"/>
+                  <w:sz w:val="32"/>
+                  <w:szCs w:val="32"/>
+                  <w:lang w:val="en-US"/>
+                </w:rPr>
+                <m:t>S</m:t>
+              </m:r>
+            </m:e>
+          </m:d>
+          <m:r>
+            <w:rPr>
+              <w:rFonts w:ascii="Cambria Math" w:hAnsi="Cambria Math" w:cs="Times New Roman"/>
+              <w:sz w:val="32"/>
+              <w:szCs w:val="32"/>
+              <w:lang w:val="en-US"/>
+            </w:rPr>
+            <m:t xml:space="preserve">= </m:t>
+          </m:r>
+          <m:nary>
+            <m:naryPr>
+              <m:chr m:val="∑"/>
+              <m:grow m:val="1"/>
+              <m:ctrlPr>
+                <w:rPr>
+                  <w:rFonts w:ascii="Cambria Math" w:hAnsi="Cambria Math" w:cs="Times New Roman"/>
+                  <w:sz w:val="32"/>
+                  <w:szCs w:val="32"/>
+                  <w:lang w:val="en-US"/>
+                </w:rPr>
+              </m:ctrlPr>
+            </m:naryPr>
+            <m:sub>
+              <m:r>
+                <w:rPr>
+                  <w:rFonts w:ascii="Cambria Math" w:eastAsia="Cambria Math" w:hAnsi="Cambria Math" w:cs="Cambria Math"/>
+                  <w:sz w:val="32"/>
+                  <w:szCs w:val="32"/>
+                  <w:lang w:val="en-US"/>
+                </w:rPr>
+                <m:t>i</m:t>
+              </m:r>
+              <m:r>
+                <w:rPr>
+                  <w:rFonts w:ascii="Cambria Math" w:eastAsia="Cambria Math" w:hAnsi="Cambria Math" w:cs="Cambria Math"/>
+                  <w:sz w:val="32"/>
+                  <w:szCs w:val="32"/>
+                  <w:lang w:val="en-US"/>
+                </w:rPr>
+                <m:t>=</m:t>
+              </m:r>
+              <m:r>
+                <w:rPr>
+                  <w:rFonts w:ascii="Cambria Math" w:eastAsia="Cambria Math" w:hAnsi="Cambria Math" w:cs="Cambria Math"/>
+                  <w:sz w:val="32"/>
+                  <w:szCs w:val="32"/>
+                  <w:lang w:val="en-US"/>
+                </w:rPr>
+                <m:t>1</m:t>
+              </m:r>
+            </m:sub>
+            <m:sup>
+              <m:r>
+                <w:rPr>
+                  <w:rFonts w:ascii="Cambria Math" w:eastAsia="Cambria Math" w:hAnsi="Cambria Math" w:cs="Cambria Math"/>
+                  <w:sz w:val="32"/>
+                  <w:szCs w:val="32"/>
+                  <w:lang w:val="en-US"/>
+                </w:rPr>
+                <m:t>c</m:t>
+              </m:r>
+            </m:sup>
+            <m:e>
+              <m:r>
+                <m:rPr>
+                  <m:sty m:val="p"/>
+                </m:rPr>
+                <w:rPr>
+                  <w:rFonts w:ascii="Cambria Math" w:hAnsi="Cambria Math" w:cs="Times New Roman"/>
+                  <w:sz w:val="32"/>
+                  <w:szCs w:val="32"/>
+                  <w:lang w:val="en-US"/>
+                </w:rPr>
+                <m:t>-</m:t>
+              </m:r>
+              <m:sSub>
+                <m:sSubPr>
+                  <m:ctrlPr>
+                    <w:rPr>
+                      <w:rFonts w:ascii="Cambria Math" w:hAnsi="Cambria Math" w:cs="Times New Roman"/>
+                      <w:sz w:val="32"/>
+                      <w:szCs w:val="32"/>
+                      <w:lang w:val="en-US"/>
+                    </w:rPr>
+                  </m:ctrlPr>
+                </m:sSubPr>
+                <m:e>
+                  <m:r>
+                    <m:rPr>
+                      <m:sty m:val="p"/>
+                    </m:rPr>
+                    <w:rPr>
+                      <w:rFonts w:ascii="Cambria Math" w:hAnsi="Cambria Math" w:cs="Times New Roman"/>
+                      <w:sz w:val="32"/>
+                      <w:szCs w:val="32"/>
+                      <w:lang w:val="en-US"/>
+                    </w:rPr>
+                    <m:t>p</m:t>
+                  </m:r>
+                </m:e>
+                <m:sub>
+                  <m:r>
+                    <m:rPr>
+                      <m:sty m:val="p"/>
+                    </m:rPr>
+                    <w:rPr>
+                      <w:rFonts w:ascii="Cambria Math" w:hAnsi="Cambria Math" w:cs="Times New Roman"/>
+                      <w:sz w:val="32"/>
+                      <w:szCs w:val="32"/>
+                      <w:lang w:val="en-US"/>
+                    </w:rPr>
+                    <m:t>i</m:t>
+                  </m:r>
+                </m:sub>
+              </m:sSub>
+              <m:r>
+                <w:rPr>
+                  <w:rFonts w:ascii="Cambria Math" w:hAnsi="Cambria Math" w:cs="Times New Roman"/>
+                  <w:sz w:val="32"/>
+                  <w:szCs w:val="32"/>
+                  <w:lang w:val="en-US"/>
+                </w:rPr>
+                <m:t xml:space="preserve"> </m:t>
+              </m:r>
+              <m:func>
+                <m:funcPr>
+                  <m:ctrlPr>
+                    <w:rPr>
+                      <w:rFonts w:ascii="Cambria Math" w:hAnsi="Cambria Math" w:cs="Times New Roman"/>
+                      <w:i/>
+                      <w:sz w:val="32"/>
+                      <w:szCs w:val="32"/>
+                      <w:lang w:val="en-US"/>
+                    </w:rPr>
+                  </m:ctrlPr>
+                </m:funcPr>
+                <m:fName>
+                  <m:sSub>
+                    <m:sSubPr>
+                      <m:ctrlPr>
+                        <w:rPr>
+                          <w:rFonts w:ascii="Cambria Math" w:hAnsi="Cambria Math" w:cs="Times New Roman"/>
+                          <w:i/>
+                          <w:sz w:val="32"/>
+                          <w:szCs w:val="32"/>
+                          <w:lang w:val="en-US"/>
+                        </w:rPr>
+                      </m:ctrlPr>
+                    </m:sSubPr>
+                    <m:e>
+                      <m:r>
+                        <m:rPr>
+                          <m:sty m:val="p"/>
+                        </m:rPr>
+                        <w:rPr>
+                          <w:rFonts w:ascii="Cambria Math" w:hAnsi="Cambria Math" w:cs="Times New Roman"/>
+                          <w:sz w:val="32"/>
+                          <w:szCs w:val="32"/>
+                          <w:lang w:val="en-US"/>
+                        </w:rPr>
+                        <m:t>log</m:t>
+                      </m:r>
+                    </m:e>
+                    <m:sub>
+                      <m:r>
+                        <w:rPr>
+                          <w:rFonts w:ascii="Cambria Math" w:hAnsi="Cambria Math" w:cs="Times New Roman"/>
+                          <w:sz w:val="32"/>
+                          <w:szCs w:val="32"/>
+                          <w:lang w:val="en-US"/>
+                        </w:rPr>
+                        <m:t>2</m:t>
+                      </m:r>
+                    </m:sub>
+                  </m:sSub>
+                </m:fName>
+                <m:e>
+                  <m:sSub>
+                    <m:sSubPr>
+                      <m:ctrlPr>
+                        <w:rPr>
+                          <w:rFonts w:ascii="Cambria Math" w:hAnsi="Cambria Math" w:cs="Times New Roman"/>
+                          <w:i/>
+                          <w:sz w:val="32"/>
+                          <w:szCs w:val="32"/>
+                          <w:lang w:val="en-US"/>
+                        </w:rPr>
+                      </m:ctrlPr>
+                    </m:sSubPr>
+                    <m:e>
+                      <m:r>
+                        <w:rPr>
+                          <w:rFonts w:ascii="Cambria Math" w:hAnsi="Cambria Math" w:cs="Times New Roman"/>
+                          <w:sz w:val="32"/>
+                          <w:szCs w:val="32"/>
+                          <w:lang w:val="en-US"/>
+                        </w:rPr>
+                        <m:t>p</m:t>
+                      </m:r>
+                    </m:e>
+                    <m:sub>
+                      <m:r>
+                        <w:rPr>
+                          <w:rFonts w:ascii="Cambria Math" w:hAnsi="Cambria Math" w:cs="Times New Roman"/>
+                          <w:sz w:val="32"/>
+                          <w:szCs w:val="32"/>
+                          <w:lang w:val="en-US"/>
+                        </w:rPr>
+                        <m:t>i</m:t>
+                      </m:r>
+                    </m:sub>
+                  </m:sSub>
+                </m:e>
+              </m:func>
+            </m:e>
+          </m:nary>
+        </m:oMath>
+      </m:oMathPara>
     </w:p>
     <w:p>
       <w:pPr>
@@ -12033,6 +12205,18 @@
         <w:jc w:val="both"/>
         <w:rPr>
           <w:rFonts w:ascii="Times New Roman" w:hAnsi="Times New Roman" w:cs="Times New Roman"/>
+          <w:lang w:val="en-US"/>
+        </w:rPr>
+      </w:pPr>
+    </w:p>
+    <w:p>
+      <w:pPr>
+        <w:ind w:left="414"/>
+        <w:jc w:val="center"/>
+        <w:rPr>
+          <w:rFonts w:ascii="Times New Roman" w:hAnsi="Times New Roman" w:cs="Times New Roman"/>
+          <w:sz w:val="18"/>
+          <w:szCs w:val="18"/>
           <w:lang w:val="en-US"/>
         </w:rPr>
       </w:pPr>
@@ -12084,15 +12268,8 @@
           <w:rFonts w:ascii="Times New Roman" w:hAnsi="Times New Roman" w:cs="Times New Roman"/>
           <w:lang w:val="en-US"/>
         </w:rPr>
-        <w:t xml:space="preserve">This paper concludes for the classification part that the Random Forest Classification model gives the most balanced and reliable results concerning Accuracy Score, Precision Score, Recall Score, and F1 Score. Random Forest Classifier was the most abled classifier among Random Forest, Naïve Bayes, and Decision Tree. The target field in these three classifiers was the same, which is the ‘Region’ class label, which categorizes each State and Union Territory to any one of the eight regions (as mentioned in Table 2), which are based on the coordinates of the state on the Indian Map. For the Clustering part, we can conclude that Fuzzy C-Means Clustering is a soft version of K-Means, which shows that a data point or object can belong to two or more than two clusters, and this gets updated </w:t>
-      </w:r>
-      <w:r>
-        <w:rPr>
-          <w:rFonts w:ascii="Times New Roman" w:hAnsi="Times New Roman" w:cs="Times New Roman"/>
-          <w:lang w:val="en-US"/>
-        </w:rPr>
         <w:lastRenderedPageBreak/>
-        <w:t xml:space="preserve">with every iteration. FCM is implemented for </w:t>
+        <w:t xml:space="preserve">This paper concludes for the classification part that the Random Forest Classification model gives the most balanced and reliable results concerning Accuracy Score, Precision Score, Recall Score, and F1 Score. Random Forest Classifier was the most abled classifier among Random Forest, Naïve Bayes, and Decision Tree. The target field in these three classifiers was the same, which is the ‘Region’ class label, which categorizes each State and Union Territory to any one of the eight regions (as mentioned in Table 2), which are based on the coordinates of the state on the Indian Map. For the Clustering part, we can conclude that Fuzzy C-Means Clustering is a soft version of K-Means, which shows that a data point or object can belong to two or more than two clusters, and this gets updated with every iteration. FCM is implemented for </w:t>
       </w:r>
       <w:r>
         <w:rPr>
@@ -12446,20 +12623,47 @@
           <w:lang w:val="en-US"/>
         </w:rPr>
         <w:tab/>
-        <w:t xml:space="preserve">Summarized analysis and definition of Crime in India at: </w:t>
-      </w:r>
-      <w:hyperlink r:id="rId23" w:history="1">
-        <w:r>
-          <w:rPr>
-            <w:rStyle w:val="Hyperlink"/>
-            <w:rFonts w:ascii="Times New Roman" w:hAnsi="Times New Roman" w:cs="Times New Roman"/>
-            <w:sz w:val="18"/>
-            <w:szCs w:val="18"/>
-            <w:lang w:val="en-US"/>
-          </w:rPr>
-          <w:t>https://en.wikipedia.org/wiki/Crime_in_India</w:t>
-        </w:r>
-      </w:hyperlink>
+      </w:r>
+      <w:proofErr w:type="spellStart"/>
+      <w:r>
+        <w:rPr>
+          <w:rFonts w:ascii="Times New Roman" w:hAnsi="Times New Roman" w:cs="Times New Roman"/>
+          <w:sz w:val="18"/>
+          <w:szCs w:val="18"/>
+          <w:lang w:val="en-US"/>
+        </w:rPr>
+        <w:t>Mangoli</w:t>
+      </w:r>
+      <w:proofErr w:type="spellEnd"/>
+      <w:r>
+        <w:rPr>
+          <w:rFonts w:ascii="Times New Roman" w:hAnsi="Times New Roman" w:cs="Times New Roman"/>
+          <w:sz w:val="18"/>
+          <w:szCs w:val="18"/>
+          <w:lang w:val="en-US"/>
+        </w:rPr>
+        <w:t xml:space="preserve">, R. N., &amp; </w:t>
+      </w:r>
+      <w:proofErr w:type="spellStart"/>
+      <w:r>
+        <w:rPr>
+          <w:rFonts w:ascii="Times New Roman" w:hAnsi="Times New Roman" w:cs="Times New Roman"/>
+          <w:sz w:val="18"/>
+          <w:szCs w:val="18"/>
+          <w:lang w:val="en-US"/>
+        </w:rPr>
+        <w:t>Tarase</w:t>
+      </w:r>
+      <w:proofErr w:type="spellEnd"/>
+      <w:r>
+        <w:rPr>
+          <w:rFonts w:ascii="Times New Roman" w:hAnsi="Times New Roman" w:cs="Times New Roman"/>
+          <w:sz w:val="18"/>
+          <w:szCs w:val="18"/>
+          <w:lang w:val="en-US"/>
+        </w:rPr>
+        <w:t>, G. N. (2009). Crime against women in India: A statistical review. International Journal of Criminology and Sociological Theory, 2(2).</w:t>
+      </w:r>
     </w:p>
     <w:p>
       <w:pPr>
@@ -12490,66 +12694,7 @@
           <w:lang w:val="en-US"/>
         </w:rPr>
         <w:tab/>
-      </w:r>
-      <w:proofErr w:type="spellStart"/>
-      <w:r>
-        <w:rPr>
-          <w:rFonts w:ascii="Times New Roman" w:hAnsi="Times New Roman" w:cs="Times New Roman"/>
-          <w:sz w:val="18"/>
-          <w:szCs w:val="18"/>
-          <w:lang w:val="en-US"/>
-        </w:rPr>
-        <w:t>Kotsiantis</w:t>
-      </w:r>
-      <w:proofErr w:type="spellEnd"/>
-      <w:r>
-        <w:rPr>
-          <w:rFonts w:ascii="Times New Roman" w:hAnsi="Times New Roman" w:cs="Times New Roman"/>
-          <w:sz w:val="18"/>
-          <w:szCs w:val="18"/>
-          <w:lang w:val="en-US"/>
-        </w:rPr>
-        <w:t xml:space="preserve">, S. B., </w:t>
-      </w:r>
-      <w:proofErr w:type="spellStart"/>
-      <w:r>
-        <w:rPr>
-          <w:rFonts w:ascii="Times New Roman" w:hAnsi="Times New Roman" w:cs="Times New Roman"/>
-          <w:sz w:val="18"/>
-          <w:szCs w:val="18"/>
-          <w:lang w:val="en-US"/>
-        </w:rPr>
-        <w:t>Zaharakis</w:t>
-      </w:r>
-      <w:proofErr w:type="spellEnd"/>
-      <w:r>
-        <w:rPr>
-          <w:rFonts w:ascii="Times New Roman" w:hAnsi="Times New Roman" w:cs="Times New Roman"/>
-          <w:sz w:val="18"/>
-          <w:szCs w:val="18"/>
-          <w:lang w:val="en-US"/>
-        </w:rPr>
-        <w:t xml:space="preserve">, I., &amp; </w:t>
-      </w:r>
-      <w:proofErr w:type="spellStart"/>
-      <w:r>
-        <w:rPr>
-          <w:rFonts w:ascii="Times New Roman" w:hAnsi="Times New Roman" w:cs="Times New Roman"/>
-          <w:sz w:val="18"/>
-          <w:szCs w:val="18"/>
-          <w:lang w:val="en-US"/>
-        </w:rPr>
-        <w:t>Pintelas</w:t>
-      </w:r>
-      <w:proofErr w:type="spellEnd"/>
-      <w:r>
-        <w:rPr>
-          <w:rFonts w:ascii="Times New Roman" w:hAnsi="Times New Roman" w:cs="Times New Roman"/>
-          <w:sz w:val="18"/>
-          <w:szCs w:val="18"/>
-          <w:lang w:val="en-US"/>
-        </w:rPr>
-        <w:t>, P. (2007). Supervised machine learning: A review of classification techniques. Emerging artificial intelligence applications in computer engineering, 160(1), 3-24.</w:t>
+        <w:t>Bhatnagar, R. R. (1990). Crimes in India: problems and policy. New Delhi: Ashish Publishing House.</w:t>
       </w:r>
     </w:p>
     <w:p>
@@ -12581,78 +12726,7 @@
           <w:lang w:val="en-US"/>
         </w:rPr>
         <w:tab/>
-      </w:r>
-      <w:proofErr w:type="spellStart"/>
-      <w:r>
-        <w:rPr>
-          <w:rFonts w:ascii="Times New Roman" w:hAnsi="Times New Roman" w:cs="Times New Roman"/>
-          <w:sz w:val="18"/>
-          <w:szCs w:val="18"/>
-        </w:rPr>
-        <w:t>Hassani</w:t>
-      </w:r>
-      <w:proofErr w:type="spellEnd"/>
-      <w:r>
-        <w:rPr>
-          <w:rFonts w:ascii="Times New Roman" w:hAnsi="Times New Roman" w:cs="Times New Roman"/>
-          <w:sz w:val="18"/>
-          <w:szCs w:val="18"/>
-        </w:rPr>
-        <w:t xml:space="preserve">, H., Huang, X., Silva, E. S., &amp; </w:t>
-      </w:r>
-      <w:proofErr w:type="spellStart"/>
-      <w:r>
-        <w:rPr>
-          <w:rFonts w:ascii="Times New Roman" w:hAnsi="Times New Roman" w:cs="Times New Roman"/>
-          <w:sz w:val="18"/>
-          <w:szCs w:val="18"/>
-        </w:rPr>
-        <w:t>Ghodsi</w:t>
-      </w:r>
-      <w:proofErr w:type="spellEnd"/>
-      <w:r>
-        <w:rPr>
-          <w:rFonts w:ascii="Times New Roman" w:hAnsi="Times New Roman" w:cs="Times New Roman"/>
-          <w:sz w:val="18"/>
-          <w:szCs w:val="18"/>
-        </w:rPr>
-        <w:t>, M. (2016). A review of data mining applications in crime. </w:t>
-      </w:r>
-      <w:r>
-        <w:rPr>
-          <w:rFonts w:ascii="Times New Roman" w:hAnsi="Times New Roman" w:cs="Times New Roman"/>
-          <w:i/>
-          <w:iCs/>
-          <w:sz w:val="18"/>
-          <w:szCs w:val="18"/>
-        </w:rPr>
-        <w:t>Statistical Analysis and Data Mining: The ASA Data Science Journal</w:t>
-      </w:r>
-      <w:r>
-        <w:rPr>
-          <w:rFonts w:ascii="Times New Roman" w:hAnsi="Times New Roman" w:cs="Times New Roman"/>
-          <w:sz w:val="18"/>
-          <w:szCs w:val="18"/>
-        </w:rPr>
-        <w:t>, </w:t>
-      </w:r>
-      <w:r>
-        <w:rPr>
-          <w:rFonts w:ascii="Times New Roman" w:hAnsi="Times New Roman" w:cs="Times New Roman"/>
-          <w:i/>
-          <w:iCs/>
-          <w:sz w:val="18"/>
-          <w:szCs w:val="18"/>
-        </w:rPr>
-        <w:t>9</w:t>
-      </w:r>
-      <w:r>
-        <w:rPr>
-          <w:rFonts w:ascii="Times New Roman" w:hAnsi="Times New Roman" w:cs="Times New Roman"/>
-          <w:sz w:val="18"/>
-          <w:szCs w:val="18"/>
-        </w:rPr>
-        <w:t>(3), 139-154.</w:t>
+        <w:t>Sharma, S. (2015). Caste-based crimes and economic status: Evidence from India. Journal of comparative economics, 43(1), 204- 226.</w:t>
       </w:r>
     </w:p>
     <w:p>
@@ -12685,22 +12759,15 @@
         </w:rPr>
         <w:tab/>
       </w:r>
-      <w:r>
-        <w:rPr>
-          <w:rFonts w:ascii="Times New Roman" w:hAnsi="Times New Roman" w:cs="Times New Roman"/>
-          <w:sz w:val="18"/>
-          <w:szCs w:val="18"/>
-        </w:rPr>
-        <w:t xml:space="preserve">Shamsuddin, N. H. M., Ali, N. A., &amp; </w:t>
-      </w:r>
       <w:proofErr w:type="spellStart"/>
       <w:r>
         <w:rPr>
           <w:rFonts w:ascii="Times New Roman" w:hAnsi="Times New Roman" w:cs="Times New Roman"/>
           <w:sz w:val="18"/>
           <w:szCs w:val="18"/>
-        </w:rPr>
-        <w:t>Alwee</w:t>
+          <w:lang w:val="en-US"/>
+        </w:rPr>
+        <w:t>Kotsiantis</w:t>
       </w:r>
       <w:proofErr w:type="spellEnd"/>
       <w:r>
@@ -12708,26 +12775,49 @@
           <w:rFonts w:ascii="Times New Roman" w:hAnsi="Times New Roman" w:cs="Times New Roman"/>
           <w:sz w:val="18"/>
           <w:szCs w:val="18"/>
-        </w:rPr>
-        <w:t>, R. (2017, May). An overview on crime prediction methods. In </w:t>
-      </w:r>
-      <w:r>
-        <w:rPr>
-          <w:rFonts w:ascii="Times New Roman" w:hAnsi="Times New Roman" w:cs="Times New Roman"/>
-          <w:i/>
-          <w:iCs/>
-          <w:sz w:val="18"/>
-          <w:szCs w:val="18"/>
-        </w:rPr>
-        <w:t>2017 6th ICT International Student Project Conference (ICT-ISPC)</w:t>
-      </w:r>
-      <w:r>
-        <w:rPr>
-          <w:rFonts w:ascii="Times New Roman" w:hAnsi="Times New Roman" w:cs="Times New Roman"/>
-          <w:sz w:val="18"/>
-          <w:szCs w:val="18"/>
-        </w:rPr>
-        <w:t> (pp. 1-5). IEEE.</w:t>
+          <w:lang w:val="en-US"/>
+        </w:rPr>
+        <w:t xml:space="preserve">, S. B., </w:t>
+      </w:r>
+      <w:proofErr w:type="spellStart"/>
+      <w:r>
+        <w:rPr>
+          <w:rFonts w:ascii="Times New Roman" w:hAnsi="Times New Roman" w:cs="Times New Roman"/>
+          <w:sz w:val="18"/>
+          <w:szCs w:val="18"/>
+          <w:lang w:val="en-US"/>
+        </w:rPr>
+        <w:t>Zaharakis</w:t>
+      </w:r>
+      <w:proofErr w:type="spellEnd"/>
+      <w:r>
+        <w:rPr>
+          <w:rFonts w:ascii="Times New Roman" w:hAnsi="Times New Roman" w:cs="Times New Roman"/>
+          <w:sz w:val="18"/>
+          <w:szCs w:val="18"/>
+          <w:lang w:val="en-US"/>
+        </w:rPr>
+        <w:t xml:space="preserve">, I., &amp; </w:t>
+      </w:r>
+      <w:proofErr w:type="spellStart"/>
+      <w:r>
+        <w:rPr>
+          <w:rFonts w:ascii="Times New Roman" w:hAnsi="Times New Roman" w:cs="Times New Roman"/>
+          <w:sz w:val="18"/>
+          <w:szCs w:val="18"/>
+          <w:lang w:val="en-US"/>
+        </w:rPr>
+        <w:t>Pintelas</w:t>
+      </w:r>
+      <w:proofErr w:type="spellEnd"/>
+      <w:r>
+        <w:rPr>
+          <w:rFonts w:ascii="Times New Roman" w:hAnsi="Times New Roman" w:cs="Times New Roman"/>
+          <w:sz w:val="18"/>
+          <w:szCs w:val="18"/>
+          <w:lang w:val="en-US"/>
+        </w:rPr>
+        <w:t>, P. (2007). Supervised machine learning: A review of classification techniques. Emerging artificial intelligence applications in computer engineering, 160(1), 3-24.</w:t>
       </w:r>
     </w:p>
     <w:p>
@@ -12739,6 +12829,7 @@
           <w:rFonts w:ascii="Times New Roman" w:hAnsi="Times New Roman" w:cs="Times New Roman"/>
           <w:sz w:val="18"/>
           <w:szCs w:val="18"/>
+          <w:lang w:val="en-US"/>
         </w:rPr>
       </w:pPr>
       <w:r>
@@ -12758,174 +12849,7 @@
           <w:lang w:val="en-US"/>
         </w:rPr>
         <w:tab/>
-      </w:r>
-      <w:proofErr w:type="spellStart"/>
-      <w:r>
-        <w:rPr>
-          <w:rFonts w:ascii="Times New Roman" w:hAnsi="Times New Roman" w:cs="Times New Roman"/>
-          <w:sz w:val="18"/>
-          <w:szCs w:val="18"/>
-        </w:rPr>
-        <w:t>Hardyns</w:t>
-      </w:r>
-      <w:proofErr w:type="spellEnd"/>
-      <w:r>
-        <w:rPr>
-          <w:rFonts w:ascii="Times New Roman" w:hAnsi="Times New Roman" w:cs="Times New Roman"/>
-          <w:sz w:val="18"/>
-          <w:szCs w:val="18"/>
-        </w:rPr>
-        <w:t xml:space="preserve">, W., &amp; </w:t>
-      </w:r>
-      <w:proofErr w:type="spellStart"/>
-      <w:r>
-        <w:rPr>
-          <w:rFonts w:ascii="Times New Roman" w:hAnsi="Times New Roman" w:cs="Times New Roman"/>
-          <w:sz w:val="18"/>
-          <w:szCs w:val="18"/>
-        </w:rPr>
-        <w:t>Rummens</w:t>
-      </w:r>
-      <w:proofErr w:type="spellEnd"/>
-      <w:r>
-        <w:rPr>
-          <w:rFonts w:ascii="Times New Roman" w:hAnsi="Times New Roman" w:cs="Times New Roman"/>
-          <w:sz w:val="18"/>
-          <w:szCs w:val="18"/>
-        </w:rPr>
-        <w:t>, A. (2018). Predictive policing as a new tool for law enforcement? Recent developments and challenges. </w:t>
-      </w:r>
-      <w:r>
-        <w:rPr>
-          <w:rFonts w:ascii="Times New Roman" w:hAnsi="Times New Roman" w:cs="Times New Roman"/>
-          <w:i/>
-          <w:iCs/>
-          <w:sz w:val="18"/>
-          <w:szCs w:val="18"/>
-        </w:rPr>
-        <w:t>European journal on criminal policy and research</w:t>
-      </w:r>
-      <w:r>
-        <w:rPr>
-          <w:rFonts w:ascii="Times New Roman" w:hAnsi="Times New Roman" w:cs="Times New Roman"/>
-          <w:sz w:val="18"/>
-          <w:szCs w:val="18"/>
-        </w:rPr>
-        <w:t>, </w:t>
-      </w:r>
-      <w:r>
-        <w:rPr>
-          <w:rFonts w:ascii="Times New Roman" w:hAnsi="Times New Roman" w:cs="Times New Roman"/>
-          <w:i/>
-          <w:iCs/>
-          <w:sz w:val="18"/>
-          <w:szCs w:val="18"/>
-        </w:rPr>
-        <w:t>24</w:t>
-      </w:r>
-      <w:r>
-        <w:rPr>
-          <w:rFonts w:ascii="Times New Roman" w:hAnsi="Times New Roman" w:cs="Times New Roman"/>
-          <w:sz w:val="18"/>
-          <w:szCs w:val="18"/>
-        </w:rPr>
-        <w:t>(3), 201-218.</w:t>
-      </w:r>
-    </w:p>
-    <w:p>
-      <w:pPr>
-        <w:spacing w:line="240" w:lineRule="auto"/>
-        <w:ind w:left="720" w:hanging="720"/>
-        <w:jc w:val="both"/>
-        <w:rPr>
-          <w:rStyle w:val="Hyperlink"/>
-          <w:rFonts w:ascii="Times New Roman" w:hAnsi="Times New Roman" w:cs="Times New Roman"/>
-          <w:color w:val="auto"/>
-          <w:sz w:val="18"/>
-          <w:szCs w:val="18"/>
-          <w:u w:val="none"/>
-          <w:lang w:val="en-US"/>
-        </w:rPr>
-      </w:pPr>
-      <w:r>
-        <w:rPr>
-          <w:rFonts w:ascii="Times New Roman" w:hAnsi="Times New Roman" w:cs="Times New Roman"/>
-          <w:sz w:val="18"/>
-          <w:szCs w:val="18"/>
-          <w:lang w:val="en-US"/>
-        </w:rPr>
-        <w:t>[</w:t>
-      </w:r>
-      <w:r>
-        <w:rPr>
-          <w:rFonts w:ascii="Times New Roman" w:hAnsi="Times New Roman" w:cs="Times New Roman"/>
-          <w:sz w:val="18"/>
-          <w:szCs w:val="18"/>
-          <w:lang w:val="en-US"/>
-        </w:rPr>
-        <w:t>6</w:t>
-      </w:r>
-      <w:r>
-        <w:rPr>
-          <w:rFonts w:ascii="Times New Roman" w:hAnsi="Times New Roman" w:cs="Times New Roman"/>
-          <w:sz w:val="18"/>
-          <w:szCs w:val="18"/>
-          <w:lang w:val="en-US"/>
-        </w:rPr>
-        <w:t>]</w:t>
-      </w:r>
-      <w:r>
-        <w:rPr>
-          <w:rFonts w:ascii="Times New Roman" w:hAnsi="Times New Roman" w:cs="Times New Roman"/>
-          <w:sz w:val="18"/>
-          <w:szCs w:val="18"/>
-          <w:lang w:val="en-US"/>
-        </w:rPr>
-        <w:tab/>
-      </w:r>
-      <w:proofErr w:type="spellStart"/>
-      <w:r>
-        <w:rPr>
-          <w:rFonts w:ascii="Times New Roman" w:hAnsi="Times New Roman" w:cs="Times New Roman"/>
-          <w:color w:val="222222"/>
-          <w:sz w:val="18"/>
-          <w:szCs w:val="18"/>
-          <w:shd w:val="clear" w:color="auto" w:fill="FFFFFF"/>
-        </w:rPr>
-        <w:t>Sathyadevan</w:t>
-      </w:r>
-      <w:proofErr w:type="spellEnd"/>
-      <w:r>
-        <w:rPr>
-          <w:rFonts w:ascii="Times New Roman" w:hAnsi="Times New Roman" w:cs="Times New Roman"/>
-          <w:color w:val="222222"/>
-          <w:sz w:val="18"/>
-          <w:szCs w:val="18"/>
-          <w:shd w:val="clear" w:color="auto" w:fill="FFFFFF"/>
-        </w:rPr>
-        <w:t>, S. (2014, August). Crime analysis and prediction using data mining. In </w:t>
-      </w:r>
-      <w:r>
-        <w:rPr>
-          <w:rFonts w:ascii="Times New Roman" w:hAnsi="Times New Roman" w:cs="Times New Roman"/>
-          <w:i/>
-          <w:iCs/>
-          <w:color w:val="222222"/>
-          <w:sz w:val="18"/>
-          <w:szCs w:val="18"/>
-          <w:shd w:val="clear" w:color="auto" w:fill="FFFFFF"/>
-        </w:rPr>
-        <w:t>2014 First International Conference on Networks &amp; Soft Computing (ICNSC2014)</w:t>
-      </w:r>
-      <w:r>
-        <w:rPr>
-          <w:rFonts w:ascii="Times New Roman" w:hAnsi="Times New Roman" w:cs="Times New Roman"/>
-          <w:color w:val="222222"/>
-          <w:sz w:val="18"/>
-          <w:szCs w:val="18"/>
-          <w:shd w:val="clear" w:color="auto" w:fill="FFFFFF"/>
-        </w:rPr>
-        <w:t> (pp. 406-412). IEEE.</w:t>
+        <w:t>Rosenthal, S. S., &amp; Ross, A. (2010). Violent crime, entrepreneurship, and cities. Journal of Urban Economics, 67(1), 135-149.</w:t>
       </w:r>
     </w:p>
     <w:p>
@@ -12945,33 +12869,18 @@
           <w:rFonts w:ascii="Times New Roman" w:hAnsi="Times New Roman" w:cs="Times New Roman"/>
           <w:sz w:val="18"/>
           <w:szCs w:val="18"/>
-        </w:rPr>
-        <w:t>[</w:t>
-      </w:r>
-      <w:r>
-        <w:rPr>
-          <w:rFonts w:ascii="Times New Roman" w:hAnsi="Times New Roman" w:cs="Times New Roman"/>
-          <w:sz w:val="18"/>
-          <w:szCs w:val="18"/>
-        </w:rPr>
-        <w:t>7</w:t>
-      </w:r>
-      <w:r>
-        <w:rPr>
-          <w:rFonts w:ascii="Times New Roman" w:hAnsi="Times New Roman" w:cs="Times New Roman"/>
-          <w:sz w:val="18"/>
-          <w:szCs w:val="18"/>
-        </w:rPr>
-        <w:t>]</w:t>
-      </w:r>
-      <w:r>
-        <w:rPr>
-          <w:rFonts w:ascii="Times New Roman" w:hAnsi="Times New Roman" w:cs="Times New Roman"/>
-          <w:sz w:val="18"/>
-          <w:szCs w:val="18"/>
+          <w:lang w:val="en-US"/>
+        </w:rPr>
+        <w:t>[6]</w:t>
+      </w:r>
+      <w:r>
+        <w:rPr>
+          <w:rFonts w:ascii="Times New Roman" w:hAnsi="Times New Roman" w:cs="Times New Roman"/>
+          <w:sz w:val="18"/>
+          <w:szCs w:val="18"/>
+          <w:lang w:val="en-US"/>
         </w:rPr>
         <w:tab/>
-        <w:t xml:space="preserve">Iqbal, R., Murad, M. A. A., Mustapha, A., </w:t>
       </w:r>
       <w:proofErr w:type="spellStart"/>
       <w:r>
@@ -12979,8 +12888,9 @@
           <w:rFonts w:ascii="Times New Roman" w:hAnsi="Times New Roman" w:cs="Times New Roman"/>
           <w:sz w:val="18"/>
           <w:szCs w:val="18"/>
-        </w:rPr>
-        <w:t>Panahy</w:t>
+          <w:lang w:val="en-US"/>
+        </w:rPr>
+        <w:t>Hajela</w:t>
       </w:r>
       <w:proofErr w:type="spellEnd"/>
       <w:r>
@@ -12988,62 +12898,29 @@
           <w:rFonts w:ascii="Times New Roman" w:hAnsi="Times New Roman" w:cs="Times New Roman"/>
           <w:sz w:val="18"/>
           <w:szCs w:val="18"/>
-        </w:rPr>
-        <w:t xml:space="preserve">, P. H. S., &amp; </w:t>
-      </w:r>
-      <w:proofErr w:type="spellStart"/>
-      <w:r>
-        <w:rPr>
-          <w:rFonts w:ascii="Times New Roman" w:hAnsi="Times New Roman" w:cs="Times New Roman"/>
-          <w:sz w:val="18"/>
-          <w:szCs w:val="18"/>
-        </w:rPr>
-        <w:t>Khanahmadliravi</w:t>
-      </w:r>
-      <w:proofErr w:type="spellEnd"/>
-      <w:r>
-        <w:rPr>
-          <w:rFonts w:ascii="Times New Roman" w:hAnsi="Times New Roman" w:cs="Times New Roman"/>
-          <w:sz w:val="18"/>
-          <w:szCs w:val="18"/>
-        </w:rPr>
-        <w:t>, N. (2013). An experimental study of classification algorithms for crime prediction. </w:t>
-      </w:r>
-      <w:r>
-        <w:rPr>
-          <w:rFonts w:ascii="Times New Roman" w:hAnsi="Times New Roman" w:cs="Times New Roman"/>
-          <w:i/>
-          <w:iCs/>
-          <w:sz w:val="18"/>
-          <w:szCs w:val="18"/>
-        </w:rPr>
-        <w:t>Indian Journal of Science and Technology</w:t>
-      </w:r>
-      <w:r>
-        <w:rPr>
-          <w:rFonts w:ascii="Times New Roman" w:hAnsi="Times New Roman" w:cs="Times New Roman"/>
-          <w:sz w:val="18"/>
-          <w:szCs w:val="18"/>
-        </w:rPr>
-        <w:t>, </w:t>
-      </w:r>
-      <w:r>
-        <w:rPr>
-          <w:rFonts w:ascii="Times New Roman" w:hAnsi="Times New Roman" w:cs="Times New Roman"/>
-          <w:i/>
-          <w:iCs/>
-          <w:sz w:val="18"/>
-          <w:szCs w:val="18"/>
-        </w:rPr>
-        <w:t>6</w:t>
-      </w:r>
-      <w:r>
-        <w:rPr>
-          <w:rFonts w:ascii="Times New Roman" w:hAnsi="Times New Roman" w:cs="Times New Roman"/>
-          <w:sz w:val="18"/>
-          <w:szCs w:val="18"/>
-        </w:rPr>
-        <w:t>(3), 4219-4225.</w:t>
+          <w:lang w:val="en-US"/>
+        </w:rPr>
+        <w:t xml:space="preserve">, G., Chawla, M., &amp; Rasool, A. (2020). A Clustering Based Hotspot Identification Approach </w:t>
+      </w:r>
+      <w:proofErr w:type="gramStart"/>
+      <w:r>
+        <w:rPr>
+          <w:rFonts w:ascii="Times New Roman" w:hAnsi="Times New Roman" w:cs="Times New Roman"/>
+          <w:sz w:val="18"/>
+          <w:szCs w:val="18"/>
+          <w:lang w:val="en-US"/>
+        </w:rPr>
+        <w:t>For</w:t>
+      </w:r>
+      <w:proofErr w:type="gramEnd"/>
+      <w:r>
+        <w:rPr>
+          <w:rFonts w:ascii="Times New Roman" w:hAnsi="Times New Roman" w:cs="Times New Roman"/>
+          <w:sz w:val="18"/>
+          <w:szCs w:val="18"/>
+          <w:lang w:val="en-US"/>
+        </w:rPr>
+        <w:t xml:space="preserve"> Crime Prediction. Procedia Computer Science, 167, 1462-1470.</w:t>
       </w:r>
     </w:p>
     <w:p>
@@ -13055,34 +12932,17 @@
           <w:rFonts w:ascii="Times New Roman" w:hAnsi="Times New Roman" w:cs="Times New Roman"/>
           <w:sz w:val="18"/>
           <w:szCs w:val="18"/>
-        </w:rPr>
-      </w:pPr>
-      <w:r>
-        <w:rPr>
-          <w:rFonts w:ascii="Times New Roman" w:hAnsi="Times New Roman" w:cs="Times New Roman"/>
-          <w:sz w:val="18"/>
-          <w:szCs w:val="18"/>
-          <w:lang w:val="en-US"/>
-        </w:rPr>
-        <w:t>[</w:t>
-      </w:r>
-      <w:r>
-        <w:rPr>
-          <w:rFonts w:ascii="Times New Roman" w:hAnsi="Times New Roman" w:cs="Times New Roman"/>
-          <w:sz w:val="18"/>
-          <w:szCs w:val="18"/>
-          <w:lang w:val="en-US"/>
-        </w:rPr>
-        <w:t>8</w:t>
-      </w:r>
-      <w:r>
-        <w:rPr>
-          <w:rFonts w:ascii="Times New Roman" w:hAnsi="Times New Roman" w:cs="Times New Roman"/>
-          <w:sz w:val="18"/>
-          <w:szCs w:val="18"/>
-          <w:lang w:val="en-US"/>
-        </w:rPr>
-        <w:t>]</w:t>
+          <w:lang w:val="en-US"/>
+        </w:rPr>
+      </w:pPr>
+      <w:r>
+        <w:rPr>
+          <w:rFonts w:ascii="Times New Roman" w:hAnsi="Times New Roman" w:cs="Times New Roman"/>
+          <w:sz w:val="18"/>
+          <w:szCs w:val="18"/>
+          <w:lang w:val="en-US"/>
+        </w:rPr>
+        <w:t>[7]</w:t>
       </w:r>
       <w:r>
         <w:rPr>
@@ -13093,22 +12953,15 @@
         </w:rPr>
         <w:tab/>
       </w:r>
-      <w:r>
-        <w:rPr>
-          <w:rFonts w:ascii="Times New Roman" w:hAnsi="Times New Roman" w:cs="Times New Roman"/>
-          <w:sz w:val="18"/>
-          <w:szCs w:val="18"/>
-        </w:rPr>
-        <w:t xml:space="preserve">Yadav, S., </w:t>
-      </w:r>
       <w:proofErr w:type="spellStart"/>
       <w:r>
         <w:rPr>
           <w:rFonts w:ascii="Times New Roman" w:hAnsi="Times New Roman" w:cs="Times New Roman"/>
           <w:sz w:val="18"/>
           <w:szCs w:val="18"/>
-        </w:rPr>
-        <w:t>Timbadia</w:t>
+          <w:lang w:val="en-US"/>
+        </w:rPr>
+        <w:t>Hassani</w:t>
       </w:r>
       <w:proofErr w:type="spellEnd"/>
       <w:r>
@@ -13116,88 +12969,9 @@
           <w:rFonts w:ascii="Times New Roman" w:hAnsi="Times New Roman" w:cs="Times New Roman"/>
           <w:sz w:val="18"/>
           <w:szCs w:val="18"/>
-        </w:rPr>
-        <w:t>, M., Yadav, A., Vishwakarma, R., &amp; Yadav, N. (2017, April). Crime pattern detection, analysis &amp; prediction. In </w:t>
-      </w:r>
-      <w:r>
-        <w:rPr>
-          <w:rFonts w:ascii="Times New Roman" w:hAnsi="Times New Roman" w:cs="Times New Roman"/>
-          <w:i/>
-          <w:iCs/>
-          <w:sz w:val="18"/>
-          <w:szCs w:val="18"/>
-        </w:rPr>
-        <w:t>2017 International conference of Electronics, Communication and Aerospace Technology (ICECA)</w:t>
-      </w:r>
-      <w:r>
-        <w:rPr>
-          <w:rFonts w:ascii="Times New Roman" w:hAnsi="Times New Roman" w:cs="Times New Roman"/>
-          <w:sz w:val="18"/>
-          <w:szCs w:val="18"/>
-        </w:rPr>
-        <w:t> (Vol. 1, pp. 225-230). IEEE.</w:t>
-      </w:r>
-    </w:p>
-    <w:p>
-      <w:pPr>
-        <w:spacing w:line="240" w:lineRule="auto"/>
-        <w:ind w:left="720" w:hanging="720"/>
-        <w:jc w:val="both"/>
-        <w:rPr>
-          <w:rFonts w:ascii="Times New Roman" w:hAnsi="Times New Roman" w:cs="Times New Roman"/>
-          <w:color w:val="222222"/>
-          <w:sz w:val="18"/>
-          <w:szCs w:val="18"/>
-          <w:shd w:val="clear" w:color="auto" w:fill="FFFFFF"/>
-        </w:rPr>
-      </w:pPr>
-      <w:r>
-        <w:rPr>
-          <w:rStyle w:val="Hyperlink"/>
-          <w:rFonts w:ascii="Times New Roman" w:hAnsi="Times New Roman" w:cs="Times New Roman"/>
-          <w:color w:val="auto"/>
-          <w:sz w:val="18"/>
-          <w:szCs w:val="18"/>
-          <w:u w:val="none"/>
-          <w:lang w:val="en-US"/>
-        </w:rPr>
-        <w:t>[</w:t>
-      </w:r>
-      <w:r>
-        <w:rPr>
-          <w:rStyle w:val="Hyperlink"/>
-          <w:rFonts w:ascii="Times New Roman" w:hAnsi="Times New Roman" w:cs="Times New Roman"/>
-          <w:color w:val="auto"/>
-          <w:sz w:val="18"/>
-          <w:szCs w:val="18"/>
-          <w:u w:val="none"/>
-          <w:lang w:val="en-US"/>
-        </w:rPr>
-        <w:t>9</w:t>
-      </w:r>
-      <w:r>
-        <w:rPr>
-          <w:rStyle w:val="Hyperlink"/>
-          <w:rFonts w:ascii="Times New Roman" w:hAnsi="Times New Roman" w:cs="Times New Roman"/>
-          <w:color w:val="auto"/>
-          <w:sz w:val="18"/>
-          <w:szCs w:val="18"/>
-          <w:u w:val="none"/>
-          <w:lang w:val="en-US"/>
-        </w:rPr>
-        <w:t>]</w:t>
-      </w:r>
-      <w:r>
-        <w:rPr>
-          <w:rStyle w:val="Hyperlink"/>
-          <w:rFonts w:ascii="Times New Roman" w:hAnsi="Times New Roman" w:cs="Times New Roman"/>
-          <w:color w:val="auto"/>
-          <w:sz w:val="18"/>
-          <w:szCs w:val="18"/>
-          <w:u w:val="none"/>
-          <w:lang w:val="en-US"/>
-        </w:rPr>
-        <w:tab/>
+          <w:lang w:val="en-US"/>
+        </w:rPr>
+        <w:t xml:space="preserve">, H., Huang, X., Silva, E. S., &amp; </w:t>
       </w:r>
       <w:proofErr w:type="spellStart"/>
       <w:r>
@@ -13205,8 +12979,9 @@
           <w:rFonts w:ascii="Times New Roman" w:hAnsi="Times New Roman" w:cs="Times New Roman"/>
           <w:sz w:val="18"/>
           <w:szCs w:val="18"/>
-        </w:rPr>
-        <w:t>Cichosz</w:t>
+          <w:lang w:val="en-US"/>
+        </w:rPr>
+        <w:t>Ghodsi</w:t>
       </w:r>
       <w:proofErr w:type="spellEnd"/>
       <w:r>
@@ -13214,294 +12989,9 @@
           <w:rFonts w:ascii="Times New Roman" w:hAnsi="Times New Roman" w:cs="Times New Roman"/>
           <w:sz w:val="18"/>
           <w:szCs w:val="18"/>
-        </w:rPr>
-        <w:t>, P. (2020). Urban Crime Risk Prediction Using Point of Interest Data. </w:t>
-      </w:r>
-      <w:r>
-        <w:rPr>
-          <w:rFonts w:ascii="Times New Roman" w:hAnsi="Times New Roman" w:cs="Times New Roman"/>
-          <w:i/>
-          <w:iCs/>
-          <w:sz w:val="18"/>
-          <w:szCs w:val="18"/>
-        </w:rPr>
-        <w:t>ISPRS International Journal of Geo-Information</w:t>
-      </w:r>
-      <w:r>
-        <w:rPr>
-          <w:rFonts w:ascii="Times New Roman" w:hAnsi="Times New Roman" w:cs="Times New Roman"/>
-          <w:sz w:val="18"/>
-          <w:szCs w:val="18"/>
-        </w:rPr>
-        <w:t>, </w:t>
-      </w:r>
-      <w:r>
-        <w:rPr>
-          <w:rFonts w:ascii="Times New Roman" w:hAnsi="Times New Roman" w:cs="Times New Roman"/>
-          <w:i/>
-          <w:iCs/>
-          <w:sz w:val="18"/>
-          <w:szCs w:val="18"/>
-        </w:rPr>
-        <w:t>9</w:t>
-      </w:r>
-      <w:r>
-        <w:rPr>
-          <w:rFonts w:ascii="Times New Roman" w:hAnsi="Times New Roman" w:cs="Times New Roman"/>
-          <w:sz w:val="18"/>
-          <w:szCs w:val="18"/>
-        </w:rPr>
-        <w:t>(7), 459.</w:t>
-      </w:r>
-    </w:p>
-    <w:p>
-      <w:pPr>
-        <w:spacing w:line="240" w:lineRule="auto"/>
-        <w:ind w:left="720" w:hanging="720"/>
-        <w:jc w:val="both"/>
-        <w:rPr>
-          <w:rFonts w:ascii="Times New Roman" w:hAnsi="Times New Roman" w:cs="Times New Roman"/>
-          <w:color w:val="222222"/>
-          <w:sz w:val="18"/>
-          <w:szCs w:val="18"/>
-          <w:shd w:val="clear" w:color="auto" w:fill="FFFFFF"/>
-        </w:rPr>
-      </w:pPr>
-      <w:r>
-        <w:rPr>
-          <w:rStyle w:val="Hyperlink"/>
-          <w:rFonts w:ascii="Times New Roman" w:hAnsi="Times New Roman" w:cs="Times New Roman"/>
-          <w:color w:val="auto"/>
-          <w:sz w:val="18"/>
-          <w:szCs w:val="18"/>
-          <w:u w:val="none"/>
-          <w:lang w:val="en-US"/>
-        </w:rPr>
-        <w:t>[</w:t>
-      </w:r>
-      <w:r>
-        <w:rPr>
-          <w:rStyle w:val="Hyperlink"/>
-          <w:rFonts w:ascii="Times New Roman" w:hAnsi="Times New Roman" w:cs="Times New Roman"/>
-          <w:color w:val="auto"/>
-          <w:sz w:val="18"/>
-          <w:szCs w:val="18"/>
-          <w:u w:val="none"/>
-          <w:lang w:val="en-US"/>
-        </w:rPr>
-        <w:t>10</w:t>
-      </w:r>
-      <w:r>
-        <w:rPr>
-          <w:rStyle w:val="Hyperlink"/>
-          <w:rFonts w:ascii="Times New Roman" w:hAnsi="Times New Roman" w:cs="Times New Roman"/>
-          <w:color w:val="auto"/>
-          <w:sz w:val="18"/>
-          <w:szCs w:val="18"/>
-          <w:u w:val="none"/>
-          <w:lang w:val="en-US"/>
-        </w:rPr>
-        <w:t>]</w:t>
-      </w:r>
-      <w:r>
-        <w:rPr>
-          <w:rStyle w:val="Hyperlink"/>
-          <w:rFonts w:ascii="Times New Roman" w:hAnsi="Times New Roman" w:cs="Times New Roman"/>
-          <w:color w:val="auto"/>
-          <w:sz w:val="18"/>
-          <w:szCs w:val="18"/>
-          <w:u w:val="none"/>
-          <w:lang w:val="en-US"/>
-        </w:rPr>
-        <w:tab/>
-      </w:r>
-      <w:proofErr w:type="spellStart"/>
-      <w:r>
-        <w:rPr>
-          <w:rFonts w:ascii="Times New Roman" w:hAnsi="Times New Roman" w:cs="Times New Roman"/>
-          <w:color w:val="222222"/>
-          <w:sz w:val="18"/>
-          <w:szCs w:val="18"/>
-          <w:shd w:val="clear" w:color="auto" w:fill="FFFFFF"/>
-        </w:rPr>
-        <w:t>Ristea</w:t>
-      </w:r>
-      <w:proofErr w:type="spellEnd"/>
-      <w:r>
-        <w:rPr>
-          <w:rFonts w:ascii="Times New Roman" w:hAnsi="Times New Roman" w:cs="Times New Roman"/>
-          <w:color w:val="222222"/>
-          <w:sz w:val="18"/>
-          <w:szCs w:val="18"/>
-          <w:shd w:val="clear" w:color="auto" w:fill="FFFFFF"/>
-        </w:rPr>
-        <w:t xml:space="preserve">, A., Al </w:t>
-      </w:r>
-      <w:proofErr w:type="spellStart"/>
-      <w:r>
-        <w:rPr>
-          <w:rFonts w:ascii="Times New Roman" w:hAnsi="Times New Roman" w:cs="Times New Roman"/>
-          <w:color w:val="222222"/>
-          <w:sz w:val="18"/>
-          <w:szCs w:val="18"/>
-          <w:shd w:val="clear" w:color="auto" w:fill="FFFFFF"/>
-        </w:rPr>
-        <w:t>Boni</w:t>
-      </w:r>
-      <w:proofErr w:type="spellEnd"/>
-      <w:r>
-        <w:rPr>
-          <w:rFonts w:ascii="Times New Roman" w:hAnsi="Times New Roman" w:cs="Times New Roman"/>
-          <w:color w:val="222222"/>
-          <w:sz w:val="18"/>
-          <w:szCs w:val="18"/>
-          <w:shd w:val="clear" w:color="auto" w:fill="FFFFFF"/>
-        </w:rPr>
-        <w:t>, M., Resch, B., Gerber, M. S., &amp; Leitner, M. (2020). Spatial crime distribution and prediction for sporting events using social media. </w:t>
-      </w:r>
-      <w:r>
-        <w:rPr>
-          <w:rFonts w:ascii="Times New Roman" w:hAnsi="Times New Roman" w:cs="Times New Roman"/>
-          <w:i/>
-          <w:iCs/>
-          <w:color w:val="222222"/>
-          <w:sz w:val="18"/>
-          <w:szCs w:val="18"/>
-          <w:shd w:val="clear" w:color="auto" w:fill="FFFFFF"/>
-        </w:rPr>
-        <w:t>International Journal of Geographical Information Science</w:t>
-      </w:r>
-      <w:r>
-        <w:rPr>
-          <w:rFonts w:ascii="Times New Roman" w:hAnsi="Times New Roman" w:cs="Times New Roman"/>
-          <w:color w:val="222222"/>
-          <w:sz w:val="18"/>
-          <w:szCs w:val="18"/>
-          <w:shd w:val="clear" w:color="auto" w:fill="FFFFFF"/>
-        </w:rPr>
-        <w:t xml:space="preserve">, 1-32. </w:t>
-      </w:r>
-    </w:p>
-    <w:p>
-      <w:pPr>
-        <w:spacing w:line="240" w:lineRule="auto"/>
-        <w:ind w:left="720" w:hanging="720"/>
-        <w:jc w:val="both"/>
-        <w:rPr>
-          <w:rFonts w:ascii="Times New Roman" w:hAnsi="Times New Roman" w:cs="Times New Roman"/>
-          <w:color w:val="222222"/>
-          <w:sz w:val="18"/>
-          <w:szCs w:val="18"/>
-          <w:shd w:val="clear" w:color="auto" w:fill="FFFFFF"/>
-        </w:rPr>
-      </w:pPr>
-      <w:r>
-        <w:rPr>
-          <w:rFonts w:ascii="Times New Roman" w:hAnsi="Times New Roman" w:cs="Times New Roman"/>
-          <w:color w:val="222222"/>
-          <w:sz w:val="18"/>
-          <w:szCs w:val="18"/>
-          <w:shd w:val="clear" w:color="auto" w:fill="FFFFFF"/>
-        </w:rPr>
-        <w:t>[1</w:t>
-      </w:r>
-      <w:r>
-        <w:rPr>
-          <w:rFonts w:ascii="Times New Roman" w:hAnsi="Times New Roman" w:cs="Times New Roman"/>
-          <w:color w:val="222222"/>
-          <w:sz w:val="18"/>
-          <w:szCs w:val="18"/>
-          <w:shd w:val="clear" w:color="auto" w:fill="FFFFFF"/>
-        </w:rPr>
-        <w:t>1</w:t>
-      </w:r>
-      <w:r>
-        <w:rPr>
-          <w:rFonts w:ascii="Times New Roman" w:hAnsi="Times New Roman" w:cs="Times New Roman"/>
-          <w:color w:val="222222"/>
-          <w:sz w:val="18"/>
-          <w:szCs w:val="18"/>
-          <w:shd w:val="clear" w:color="auto" w:fill="FFFFFF"/>
-        </w:rPr>
-        <w:t>]</w:t>
-      </w:r>
-      <w:r>
-        <w:rPr>
-          <w:rFonts w:ascii="Times New Roman" w:hAnsi="Times New Roman" w:cs="Times New Roman"/>
-          <w:color w:val="222222"/>
-          <w:sz w:val="18"/>
-          <w:szCs w:val="18"/>
-          <w:shd w:val="clear" w:color="auto" w:fill="FFFFFF"/>
-        </w:rPr>
-        <w:tab/>
-      </w:r>
-      <w:proofErr w:type="spellStart"/>
-      <w:r>
-        <w:rPr>
-          <w:rFonts w:ascii="Times New Roman" w:hAnsi="Times New Roman" w:cs="Times New Roman"/>
-          <w:color w:val="222222"/>
-          <w:sz w:val="18"/>
-          <w:szCs w:val="18"/>
-          <w:shd w:val="clear" w:color="auto" w:fill="FFFFFF"/>
-        </w:rPr>
-        <w:t>Dutt</w:t>
-      </w:r>
-      <w:proofErr w:type="spellEnd"/>
-      <w:r>
-        <w:rPr>
-          <w:rFonts w:ascii="Times New Roman" w:hAnsi="Times New Roman" w:cs="Times New Roman"/>
-          <w:color w:val="222222"/>
-          <w:sz w:val="18"/>
-          <w:szCs w:val="18"/>
-          <w:shd w:val="clear" w:color="auto" w:fill="FFFFFF"/>
-        </w:rPr>
-        <w:t>, A. K., &amp; Venugopal, G. (1983). Spatial patterns of crime among Indian cities. </w:t>
-      </w:r>
-      <w:proofErr w:type="spellStart"/>
-      <w:r>
-        <w:rPr>
-          <w:rFonts w:ascii="Times New Roman" w:hAnsi="Times New Roman" w:cs="Times New Roman"/>
-          <w:i/>
-          <w:iCs/>
-          <w:color w:val="222222"/>
-          <w:sz w:val="18"/>
-          <w:szCs w:val="18"/>
-          <w:shd w:val="clear" w:color="auto" w:fill="FFFFFF"/>
-        </w:rPr>
-        <w:t>Geoforum</w:t>
-      </w:r>
-      <w:proofErr w:type="spellEnd"/>
-      <w:r>
-        <w:rPr>
-          <w:rFonts w:ascii="Times New Roman" w:hAnsi="Times New Roman" w:cs="Times New Roman"/>
-          <w:color w:val="222222"/>
-          <w:sz w:val="18"/>
-          <w:szCs w:val="18"/>
-          <w:shd w:val="clear" w:color="auto" w:fill="FFFFFF"/>
-        </w:rPr>
-        <w:t>, </w:t>
-      </w:r>
-      <w:r>
-        <w:rPr>
-          <w:rFonts w:ascii="Times New Roman" w:hAnsi="Times New Roman" w:cs="Times New Roman"/>
-          <w:i/>
-          <w:iCs/>
-          <w:color w:val="222222"/>
-          <w:sz w:val="18"/>
-          <w:szCs w:val="18"/>
-          <w:shd w:val="clear" w:color="auto" w:fill="FFFFFF"/>
-        </w:rPr>
-        <w:t>14</w:t>
-      </w:r>
-      <w:r>
-        <w:rPr>
-          <w:rFonts w:ascii="Times New Roman" w:hAnsi="Times New Roman" w:cs="Times New Roman"/>
-          <w:color w:val="222222"/>
-          <w:sz w:val="18"/>
-          <w:szCs w:val="18"/>
-          <w:shd w:val="clear" w:color="auto" w:fill="FFFFFF"/>
-        </w:rPr>
-        <w:t>(2), 223-233.</w:t>
+          <w:lang w:val="en-US"/>
+        </w:rPr>
+        <w:t>, M. (2016). A review of data mining applications in crime. Statistical Analysis and Data Mining: The ASA Data Science Journal, 9(3), 139-154.</w:t>
       </w:r>
     </w:p>
     <w:p>
@@ -13513,23 +13003,27 @@
           <w:rFonts w:ascii="Times New Roman" w:hAnsi="Times New Roman" w:cs="Times New Roman"/>
           <w:sz w:val="18"/>
           <w:szCs w:val="18"/>
-        </w:rPr>
-      </w:pPr>
-      <w:r>
-        <w:rPr>
-          <w:rFonts w:ascii="Times New Roman" w:hAnsi="Times New Roman" w:cs="Times New Roman"/>
-          <w:sz w:val="18"/>
-          <w:szCs w:val="18"/>
-        </w:rPr>
-        <w:t>[12]</w:t>
-      </w:r>
-      <w:r>
-        <w:rPr>
-          <w:rFonts w:ascii="Times New Roman" w:hAnsi="Times New Roman" w:cs="Times New Roman"/>
-          <w:sz w:val="18"/>
-          <w:szCs w:val="18"/>
+          <w:lang w:val="en-US"/>
+        </w:rPr>
+      </w:pPr>
+      <w:r>
+        <w:rPr>
+          <w:rFonts w:ascii="Times New Roman" w:hAnsi="Times New Roman" w:cs="Times New Roman"/>
+          <w:sz w:val="18"/>
+          <w:szCs w:val="18"/>
+          <w:lang w:val="en-US"/>
+        </w:rPr>
+        <w:t>[8]</w:t>
+      </w:r>
+      <w:r>
+        <w:rPr>
+          <w:rFonts w:ascii="Times New Roman" w:hAnsi="Times New Roman" w:cs="Times New Roman"/>
+          <w:sz w:val="18"/>
+          <w:szCs w:val="18"/>
+          <w:lang w:val="en-US"/>
         </w:rPr>
         <w:tab/>
+        <w:t xml:space="preserve">Shamsuddin, N. H. M., Ali, N. A., &amp; </w:t>
       </w:r>
       <w:proofErr w:type="spellStart"/>
       <w:r>
@@ -13537,8 +13031,9 @@
           <w:rFonts w:ascii="Times New Roman" w:hAnsi="Times New Roman" w:cs="Times New Roman"/>
           <w:sz w:val="18"/>
           <w:szCs w:val="18"/>
-        </w:rPr>
-        <w:t>Bernasco</w:t>
+          <w:lang w:val="en-US"/>
+        </w:rPr>
+        <w:t>Alwee</w:t>
       </w:r>
       <w:proofErr w:type="spellEnd"/>
       <w:r>
@@ -13546,44 +13041,9 @@
           <w:rFonts w:ascii="Times New Roman" w:hAnsi="Times New Roman" w:cs="Times New Roman"/>
           <w:sz w:val="18"/>
           <w:szCs w:val="18"/>
-        </w:rPr>
-        <w:t xml:space="preserve">, W., &amp; </w:t>
-      </w:r>
-      <w:proofErr w:type="spellStart"/>
-      <w:r>
-        <w:rPr>
-          <w:rFonts w:ascii="Times New Roman" w:hAnsi="Times New Roman" w:cs="Times New Roman"/>
-          <w:sz w:val="18"/>
-          <w:szCs w:val="18"/>
-        </w:rPr>
-        <w:t>Elffers</w:t>
-      </w:r>
-      <w:proofErr w:type="spellEnd"/>
-      <w:r>
-        <w:rPr>
-          <w:rFonts w:ascii="Times New Roman" w:hAnsi="Times New Roman" w:cs="Times New Roman"/>
-          <w:sz w:val="18"/>
-          <w:szCs w:val="18"/>
-        </w:rPr>
-        <w:t>, H. (2010). Statistical analysis of spatial crime data. In </w:t>
-      </w:r>
-      <w:r>
-        <w:rPr>
-          <w:rFonts w:ascii="Times New Roman" w:hAnsi="Times New Roman" w:cs="Times New Roman"/>
-          <w:i/>
-          <w:iCs/>
-          <w:sz w:val="18"/>
-          <w:szCs w:val="18"/>
-        </w:rPr>
-        <w:t>Handbook of quantitative criminology</w:t>
-      </w:r>
-      <w:r>
-        <w:rPr>
-          <w:rFonts w:ascii="Times New Roman" w:hAnsi="Times New Roman" w:cs="Times New Roman"/>
-          <w:sz w:val="18"/>
-          <w:szCs w:val="18"/>
-        </w:rPr>
-        <w:t> (pp. 699-724). Springer, New York, NY.</w:t>
+          <w:lang w:val="en-US"/>
+        </w:rPr>
+        <w:t>, R. (2017, May). An overview on crime prediction methods. In 2017 6th ICT International Student Project Conference (ICT-ISPC) (pp. 1-5). IEEE.</w:t>
       </w:r>
     </w:p>
     <w:p>
@@ -13595,21 +13055,24 @@
           <w:rFonts w:ascii="Times New Roman" w:hAnsi="Times New Roman" w:cs="Times New Roman"/>
           <w:sz w:val="18"/>
           <w:szCs w:val="18"/>
-        </w:rPr>
-      </w:pPr>
-      <w:r>
-        <w:rPr>
-          <w:rFonts w:ascii="Times New Roman" w:hAnsi="Times New Roman" w:cs="Times New Roman"/>
-          <w:sz w:val="18"/>
-          <w:szCs w:val="18"/>
-        </w:rPr>
-        <w:t>[13]</w:t>
-      </w:r>
-      <w:r>
-        <w:rPr>
-          <w:rFonts w:ascii="Times New Roman" w:hAnsi="Times New Roman" w:cs="Times New Roman"/>
-          <w:sz w:val="18"/>
-          <w:szCs w:val="18"/>
+          <w:lang w:val="en-US"/>
+        </w:rPr>
+      </w:pPr>
+      <w:r>
+        <w:rPr>
+          <w:rFonts w:ascii="Times New Roman" w:hAnsi="Times New Roman" w:cs="Times New Roman"/>
+          <w:sz w:val="18"/>
+          <w:szCs w:val="18"/>
+          <w:lang w:val="en-US"/>
+        </w:rPr>
+        <w:t>[9]</w:t>
+      </w:r>
+      <w:r>
+        <w:rPr>
+          <w:rFonts w:ascii="Times New Roman" w:hAnsi="Times New Roman" w:cs="Times New Roman"/>
+          <w:sz w:val="18"/>
+          <w:szCs w:val="18"/>
+          <w:lang w:val="en-US"/>
         </w:rPr>
         <w:tab/>
       </w:r>
@@ -13619,6 +13082,27 @@
           <w:rFonts w:ascii="Times New Roman" w:hAnsi="Times New Roman" w:cs="Times New Roman"/>
           <w:sz w:val="18"/>
           <w:szCs w:val="18"/>
+          <w:lang w:val="en-US"/>
+        </w:rPr>
+        <w:t>Hardyns</w:t>
+      </w:r>
+      <w:proofErr w:type="spellEnd"/>
+      <w:r>
+        <w:rPr>
+          <w:rFonts w:ascii="Times New Roman" w:hAnsi="Times New Roman" w:cs="Times New Roman"/>
+          <w:sz w:val="18"/>
+          <w:szCs w:val="18"/>
+          <w:lang w:val="en-US"/>
+        </w:rPr>
+        <w:t xml:space="preserve">, W., &amp; </w:t>
+      </w:r>
+      <w:proofErr w:type="spellStart"/>
+      <w:r>
+        <w:rPr>
+          <w:rFonts w:ascii="Times New Roman" w:hAnsi="Times New Roman" w:cs="Times New Roman"/>
+          <w:sz w:val="18"/>
+          <w:szCs w:val="18"/>
+          <w:lang w:val="en-US"/>
         </w:rPr>
         <w:t>Rummens</w:t>
       </w:r>
@@ -13628,62 +13112,9 @@
           <w:rFonts w:ascii="Times New Roman" w:hAnsi="Times New Roman" w:cs="Times New Roman"/>
           <w:sz w:val="18"/>
           <w:szCs w:val="18"/>
-        </w:rPr>
-        <w:t xml:space="preserve">, A., </w:t>
-      </w:r>
-      <w:proofErr w:type="spellStart"/>
-      <w:r>
-        <w:rPr>
-          <w:rFonts w:ascii="Times New Roman" w:hAnsi="Times New Roman" w:cs="Times New Roman"/>
-          <w:sz w:val="18"/>
-          <w:szCs w:val="18"/>
-        </w:rPr>
-        <w:t>Hardyns</w:t>
-      </w:r>
-      <w:proofErr w:type="spellEnd"/>
-      <w:r>
-        <w:rPr>
-          <w:rFonts w:ascii="Times New Roman" w:hAnsi="Times New Roman" w:cs="Times New Roman"/>
-          <w:sz w:val="18"/>
-          <w:szCs w:val="18"/>
-        </w:rPr>
-        <w:t>, W., &amp; Pauwels, L. (2017). The use of predictive analysis in spatiotemporal crime forecasting: Building and testing a model in an urban context. </w:t>
-      </w:r>
-      <w:r>
-        <w:rPr>
-          <w:rFonts w:ascii="Times New Roman" w:hAnsi="Times New Roman" w:cs="Times New Roman"/>
-          <w:i/>
-          <w:iCs/>
-          <w:sz w:val="18"/>
-          <w:szCs w:val="18"/>
-        </w:rPr>
-        <w:t>Applied geography</w:t>
-      </w:r>
-      <w:r>
-        <w:rPr>
-          <w:rFonts w:ascii="Times New Roman" w:hAnsi="Times New Roman" w:cs="Times New Roman"/>
-          <w:sz w:val="18"/>
-          <w:szCs w:val="18"/>
-        </w:rPr>
-        <w:t>, </w:t>
-      </w:r>
-      <w:r>
-        <w:rPr>
-          <w:rFonts w:ascii="Times New Roman" w:hAnsi="Times New Roman" w:cs="Times New Roman"/>
-          <w:i/>
-          <w:iCs/>
-          <w:sz w:val="18"/>
-          <w:szCs w:val="18"/>
-        </w:rPr>
-        <w:t>86</w:t>
-      </w:r>
-      <w:r>
-        <w:rPr>
-          <w:rFonts w:ascii="Times New Roman" w:hAnsi="Times New Roman" w:cs="Times New Roman"/>
-          <w:sz w:val="18"/>
-          <w:szCs w:val="18"/>
-        </w:rPr>
-        <w:t>, 255-261.</w:t>
+          <w:lang w:val="en-US"/>
+        </w:rPr>
+        <w:t>, A. (2018). Predictive policing as a new tool for law enforcement? Recent developments and challenges. European journal on criminal policy and research, 24(3), 201-218.</w:t>
       </w:r>
     </w:p>
     <w:p>
@@ -13705,7 +13136,7 @@
           <w:szCs w:val="18"/>
           <w:lang w:val="en-US"/>
         </w:rPr>
-        <w:t>[14]</w:t>
+        <w:t>[10]</w:t>
       </w:r>
       <w:r>
         <w:rPr>
@@ -13716,22 +13147,15 @@
         </w:rPr>
         <w:tab/>
       </w:r>
-      <w:r>
-        <w:rPr>
-          <w:rFonts w:ascii="Times New Roman" w:hAnsi="Times New Roman" w:cs="Times New Roman"/>
-          <w:sz w:val="18"/>
-          <w:szCs w:val="18"/>
-        </w:rPr>
-        <w:t xml:space="preserve">Araújo, A., Cacho, N., </w:t>
-      </w:r>
       <w:proofErr w:type="spellStart"/>
       <w:r>
         <w:rPr>
           <w:rFonts w:ascii="Times New Roman" w:hAnsi="Times New Roman" w:cs="Times New Roman"/>
           <w:sz w:val="18"/>
           <w:szCs w:val="18"/>
-        </w:rPr>
-        <w:t>Bezerra</w:t>
+          <w:lang w:val="en-US"/>
+        </w:rPr>
+        <w:t>Sathyadevan</w:t>
       </w:r>
       <w:proofErr w:type="spellEnd"/>
       <w:r>
@@ -13739,48 +13163,9 @@
           <w:rFonts w:ascii="Times New Roman" w:hAnsi="Times New Roman" w:cs="Times New Roman"/>
           <w:sz w:val="18"/>
           <w:szCs w:val="18"/>
-        </w:rPr>
-        <w:t>, L., Vieira, C., &amp; Borges, J. (2018, June). Towards a crime hotspot detection framework for patrol planning. In </w:t>
-      </w:r>
-      <w:r>
-        <w:rPr>
-          <w:rFonts w:ascii="Times New Roman" w:hAnsi="Times New Roman" w:cs="Times New Roman"/>
-          <w:i/>
-          <w:iCs/>
-          <w:sz w:val="18"/>
-          <w:szCs w:val="18"/>
-        </w:rPr>
-        <w:t>2018 IEEE 20th International Conference on High Performance Computing and Communications; IEEE 16th International Conference on Smart City; IEEE 4th International Conference on Data Science and Systems (HPCC/</w:t>
-      </w:r>
-      <w:proofErr w:type="spellStart"/>
-      <w:r>
-        <w:rPr>
-          <w:rFonts w:ascii="Times New Roman" w:hAnsi="Times New Roman" w:cs="Times New Roman"/>
-          <w:i/>
-          <w:iCs/>
-          <w:sz w:val="18"/>
-          <w:szCs w:val="18"/>
-        </w:rPr>
-        <w:t>SmartCity</w:t>
-      </w:r>
-      <w:proofErr w:type="spellEnd"/>
-      <w:r>
-        <w:rPr>
-          <w:rFonts w:ascii="Times New Roman" w:hAnsi="Times New Roman" w:cs="Times New Roman"/>
-          <w:i/>
-          <w:iCs/>
-          <w:sz w:val="18"/>
-          <w:szCs w:val="18"/>
-        </w:rPr>
-        <w:t>/DSS)</w:t>
-      </w:r>
-      <w:r>
-        <w:rPr>
-          <w:rFonts w:ascii="Times New Roman" w:hAnsi="Times New Roman" w:cs="Times New Roman"/>
-          <w:sz w:val="18"/>
-          <w:szCs w:val="18"/>
-        </w:rPr>
-        <w:t> (pp. 1256-1263). IEEE.</w:t>
+          <w:lang w:val="en-US"/>
+        </w:rPr>
+        <w:t>, S. (2014, August). Crime analysis and prediction using data mining. In 2014 First International Conference on Networks &amp; Soft Computing (ICNSC2014) (pp. 406-412). IEEE.</w:t>
       </w:r>
     </w:p>
     <w:p>
@@ -13802,7 +13187,7 @@
           <w:szCs w:val="18"/>
           <w:lang w:val="en-US"/>
         </w:rPr>
-        <w:t>[15]</w:t>
+        <w:t>[11]</w:t>
       </w:r>
       <w:r>
         <w:rPr>
@@ -13812,14 +13197,7 @@
           <w:lang w:val="en-US"/>
         </w:rPr>
         <w:tab/>
-      </w:r>
-      <w:r>
-        <w:rPr>
-          <w:rFonts w:ascii="Times New Roman" w:hAnsi="Times New Roman" w:cs="Times New Roman"/>
-          <w:sz w:val="18"/>
-          <w:szCs w:val="18"/>
-        </w:rPr>
-        <w:t xml:space="preserve">Huang, C., Zhang, J., Zheng, Y., &amp; Chawla, N. V. (2018, October). </w:t>
+        <w:t xml:space="preserve">Iqbal, R., Murad, M. A. A., Mustapha, A., </w:t>
       </w:r>
       <w:proofErr w:type="spellStart"/>
       <w:r>
@@ -13827,8 +13205,9 @@
           <w:rFonts w:ascii="Times New Roman" w:hAnsi="Times New Roman" w:cs="Times New Roman"/>
           <w:sz w:val="18"/>
           <w:szCs w:val="18"/>
-        </w:rPr>
-        <w:t>DeepCrime</w:t>
+          <w:lang w:val="en-US"/>
+        </w:rPr>
+        <w:t>Panahy</w:t>
       </w:r>
       <w:proofErr w:type="spellEnd"/>
       <w:r>
@@ -13836,26 +13215,29 @@
           <w:rFonts w:ascii="Times New Roman" w:hAnsi="Times New Roman" w:cs="Times New Roman"/>
           <w:sz w:val="18"/>
           <w:szCs w:val="18"/>
-        </w:rPr>
-        <w:t>: attentive hierarchical recurrent networks for crime prediction. In </w:t>
-      </w:r>
-      <w:r>
-        <w:rPr>
-          <w:rFonts w:ascii="Times New Roman" w:hAnsi="Times New Roman" w:cs="Times New Roman"/>
-          <w:i/>
-          <w:iCs/>
-          <w:sz w:val="18"/>
-          <w:szCs w:val="18"/>
-        </w:rPr>
-        <w:t>Proceedings of the 27th ACM International Conference on Information and Knowledge Management</w:t>
-      </w:r>
-      <w:r>
-        <w:rPr>
-          <w:rFonts w:ascii="Times New Roman" w:hAnsi="Times New Roman" w:cs="Times New Roman"/>
-          <w:sz w:val="18"/>
-          <w:szCs w:val="18"/>
-        </w:rPr>
-        <w:t> (pp. 1423-1432).</w:t>
+          <w:lang w:val="en-US"/>
+        </w:rPr>
+        <w:t xml:space="preserve">, P. H. S., &amp; </w:t>
+      </w:r>
+      <w:proofErr w:type="spellStart"/>
+      <w:r>
+        <w:rPr>
+          <w:rFonts w:ascii="Times New Roman" w:hAnsi="Times New Roman" w:cs="Times New Roman"/>
+          <w:sz w:val="18"/>
+          <w:szCs w:val="18"/>
+          <w:lang w:val="en-US"/>
+        </w:rPr>
+        <w:t>Khanahmadliravi</w:t>
+      </w:r>
+      <w:proofErr w:type="spellEnd"/>
+      <w:r>
+        <w:rPr>
+          <w:rFonts w:ascii="Times New Roman" w:hAnsi="Times New Roman" w:cs="Times New Roman"/>
+          <w:sz w:val="18"/>
+          <w:szCs w:val="18"/>
+          <w:lang w:val="en-US"/>
+        </w:rPr>
+        <w:t>, N. (2013). An experimental study of classification algorithms for crime prediction. Indian Journal of Science and Technology, 6(3), 4219-4225.</w:t>
       </w:r>
     </w:p>
     <w:p>
@@ -13877,7 +13259,7 @@
           <w:szCs w:val="18"/>
           <w:lang w:val="en-US"/>
         </w:rPr>
-        <w:t>[16]</w:t>
+        <w:t>[12]</w:t>
       </w:r>
       <w:r>
         <w:rPr>
@@ -13887,147 +13269,28 @@
           <w:lang w:val="en-US"/>
         </w:rPr>
         <w:tab/>
-      </w:r>
-      <w:r>
-        <w:rPr>
-          <w:rFonts w:ascii="Times New Roman" w:hAnsi="Times New Roman" w:cs="Times New Roman"/>
-          <w:sz w:val="18"/>
-          <w:szCs w:val="18"/>
-        </w:rPr>
-        <w:t>Zhuang, Y., Almeida, M., Morabito, M., &amp; Ding, W. (2017, August). Crime hot spot forecasting: A recurrent model with spatial and temporal information. In </w:t>
-      </w:r>
-      <w:r>
-        <w:rPr>
-          <w:rFonts w:ascii="Times New Roman" w:hAnsi="Times New Roman" w:cs="Times New Roman"/>
-          <w:i/>
-          <w:iCs/>
-          <w:sz w:val="18"/>
-          <w:szCs w:val="18"/>
-        </w:rPr>
-        <w:t>2017 IEEE International Conference on Big Knowledge (ICBK)</w:t>
-      </w:r>
-      <w:r>
-        <w:rPr>
-          <w:rFonts w:ascii="Times New Roman" w:hAnsi="Times New Roman" w:cs="Times New Roman"/>
-          <w:sz w:val="18"/>
-          <w:szCs w:val="18"/>
-        </w:rPr>
-        <w:t> (pp. 143-150). IEEE.</w:t>
-      </w:r>
-    </w:p>
-    <w:p>
-      <w:pPr>
-        <w:spacing w:after="120" w:line="240" w:lineRule="auto"/>
-        <w:jc w:val="both"/>
-        <w:rPr>
-          <w:rFonts w:ascii="Times New Roman" w:hAnsi="Times New Roman" w:cs="Times New Roman"/>
-          <w:sz w:val="18"/>
-          <w:szCs w:val="18"/>
-        </w:rPr>
-      </w:pPr>
-      <w:r>
-        <w:rPr>
-          <w:rFonts w:ascii="Times New Roman" w:hAnsi="Times New Roman" w:cs="Times New Roman"/>
-          <w:sz w:val="18"/>
-          <w:szCs w:val="18"/>
-          <w:lang w:val="en-US"/>
-        </w:rPr>
-        <w:t>[1</w:t>
-      </w:r>
-      <w:r>
-        <w:rPr>
-          <w:rFonts w:ascii="Times New Roman" w:hAnsi="Times New Roman" w:cs="Times New Roman"/>
-          <w:sz w:val="18"/>
-          <w:szCs w:val="18"/>
-          <w:lang w:val="en-US"/>
-        </w:rPr>
-        <w:t>7</w:t>
-      </w:r>
-      <w:r>
-        <w:rPr>
-          <w:rFonts w:ascii="Times New Roman" w:hAnsi="Times New Roman" w:cs="Times New Roman"/>
-          <w:sz w:val="18"/>
-          <w:szCs w:val="18"/>
-          <w:lang w:val="en-US"/>
-        </w:rPr>
-        <w:t>]</w:t>
-      </w:r>
-      <w:r>
-        <w:rPr>
-          <w:rFonts w:ascii="Times New Roman" w:hAnsi="Times New Roman" w:cs="Times New Roman"/>
-          <w:sz w:val="18"/>
-          <w:szCs w:val="18"/>
-          <w:lang w:val="en-US"/>
-        </w:rPr>
-        <w:tab/>
-        <w:t xml:space="preserve">The National Crime Records Bureau of India Website, </w:t>
-      </w:r>
-      <w:hyperlink r:id="rId24" w:history="1">
-        <w:r>
-          <w:rPr>
-            <w:rStyle w:val="Hyperlink"/>
-            <w:rFonts w:ascii="Times New Roman" w:hAnsi="Times New Roman" w:cs="Times New Roman"/>
-            <w:sz w:val="18"/>
-            <w:szCs w:val="18"/>
-          </w:rPr>
-          <w:t>https://ncrb.gov.in/en</w:t>
-        </w:r>
-      </w:hyperlink>
-    </w:p>
-    <w:p>
-      <w:pPr>
-        <w:spacing w:after="120" w:line="240" w:lineRule="auto"/>
-        <w:jc w:val="both"/>
-        <w:rPr>
-          <w:rFonts w:ascii="Times New Roman" w:hAnsi="Times New Roman" w:cs="Times New Roman"/>
-          <w:sz w:val="18"/>
-          <w:szCs w:val="18"/>
-        </w:rPr>
-      </w:pPr>
-      <w:r>
-        <w:rPr>
-          <w:rFonts w:ascii="Times New Roman" w:hAnsi="Times New Roman" w:cs="Times New Roman"/>
-          <w:sz w:val="18"/>
-          <w:szCs w:val="18"/>
-        </w:rPr>
-        <w:t>[1</w:t>
-      </w:r>
-      <w:r>
-        <w:rPr>
-          <w:rFonts w:ascii="Times New Roman" w:hAnsi="Times New Roman" w:cs="Times New Roman"/>
-          <w:sz w:val="18"/>
-          <w:szCs w:val="18"/>
-        </w:rPr>
-        <w:t>8</w:t>
-      </w:r>
-      <w:r>
-        <w:rPr>
-          <w:rFonts w:ascii="Times New Roman" w:hAnsi="Times New Roman" w:cs="Times New Roman"/>
-          <w:sz w:val="18"/>
-          <w:szCs w:val="18"/>
-        </w:rPr>
-        <w:t>]</w:t>
-      </w:r>
-      <w:r>
-        <w:rPr>
-          <w:rFonts w:ascii="Times New Roman" w:hAnsi="Times New Roman" w:cs="Times New Roman"/>
-          <w:sz w:val="18"/>
-          <w:szCs w:val="18"/>
-        </w:rPr>
-        <w:tab/>
-        <w:t xml:space="preserve">Crime in India 2017 – 2019 data set retrieved from, </w:t>
-      </w:r>
-      <w:hyperlink r:id="rId25" w:history="1">
-        <w:r>
-          <w:rPr>
-            <w:rStyle w:val="Hyperlink"/>
-            <w:rFonts w:ascii="Times New Roman" w:hAnsi="Times New Roman" w:cs="Times New Roman"/>
-            <w:sz w:val="18"/>
-            <w:szCs w:val="18"/>
-          </w:rPr>
-          <w:t>https://ncrb.gov.in/en/crime-india-2019-0</w:t>
-        </w:r>
-      </w:hyperlink>
+        <w:t xml:space="preserve">Yadav, S., </w:t>
+      </w:r>
+      <w:proofErr w:type="spellStart"/>
+      <w:r>
+        <w:rPr>
+          <w:rFonts w:ascii="Times New Roman" w:hAnsi="Times New Roman" w:cs="Times New Roman"/>
+          <w:sz w:val="18"/>
+          <w:szCs w:val="18"/>
+          <w:lang w:val="en-US"/>
+        </w:rPr>
+        <w:t>Timbadia</w:t>
+      </w:r>
+      <w:proofErr w:type="spellEnd"/>
+      <w:r>
+        <w:rPr>
+          <w:rFonts w:ascii="Times New Roman" w:hAnsi="Times New Roman" w:cs="Times New Roman"/>
+          <w:sz w:val="18"/>
+          <w:szCs w:val="18"/>
+          <w:lang w:val="en-US"/>
+        </w:rPr>
+        <w:t>, M., Yadav, A., Vishwakarma, R., &amp; Yadav, N. (2017, April). Crime pattern detection, analysis &amp; prediction. In 2017 International conference of Electronics, Communication and Aerospace Technology (ICECA) (Vol. 1, pp. 225-230). IEEE.</w:t>
+      </w:r>
     </w:p>
     <w:p>
       <w:pPr>
@@ -14046,46 +13309,39 @@
           <w:rFonts w:ascii="Times New Roman" w:hAnsi="Times New Roman" w:cs="Times New Roman"/>
           <w:sz w:val="18"/>
           <w:szCs w:val="18"/>
-        </w:rPr>
-        <w:t>[1</w:t>
-      </w:r>
-      <w:r>
-        <w:rPr>
-          <w:rFonts w:ascii="Times New Roman" w:hAnsi="Times New Roman" w:cs="Times New Roman"/>
-          <w:sz w:val="18"/>
-          <w:szCs w:val="18"/>
-        </w:rPr>
-        <w:t>9</w:t>
-      </w:r>
-      <w:r>
-        <w:rPr>
-          <w:rFonts w:ascii="Times New Roman" w:hAnsi="Times New Roman" w:cs="Times New Roman"/>
-          <w:sz w:val="18"/>
-          <w:szCs w:val="18"/>
-        </w:rPr>
-        <w:t>]</w:t>
-      </w:r>
-      <w:r>
-        <w:rPr>
-          <w:rFonts w:ascii="Times New Roman" w:hAnsi="Times New Roman" w:cs="Times New Roman"/>
-          <w:sz w:val="18"/>
-          <w:szCs w:val="18"/>
+          <w:lang w:val="en-US"/>
+        </w:rPr>
+        <w:t>[13]</w:t>
+      </w:r>
+      <w:r>
+        <w:rPr>
+          <w:rFonts w:ascii="Times New Roman" w:hAnsi="Times New Roman" w:cs="Times New Roman"/>
+          <w:sz w:val="18"/>
+          <w:szCs w:val="18"/>
+          <w:lang w:val="en-US"/>
         </w:rPr>
         <w:tab/>
-        <w:t xml:space="preserve">Crime in India 2001 – 2014 data set retrieved from, </w:t>
-      </w:r>
-      <w:hyperlink r:id="rId26" w:history="1">
-        <w:r>
-          <w:rPr>
-            <w:rStyle w:val="Hyperlink"/>
-            <w:rFonts w:ascii="Times New Roman" w:hAnsi="Times New Roman" w:cs="Times New Roman"/>
-            <w:sz w:val="18"/>
-            <w:szCs w:val="18"/>
-            <w:lang w:val="en-US"/>
-          </w:rPr>
-          <w:t>https://data.world/rajanand/crime-in-india</w:t>
-        </w:r>
-      </w:hyperlink>
+      </w:r>
+      <w:proofErr w:type="spellStart"/>
+      <w:r>
+        <w:rPr>
+          <w:rFonts w:ascii="Times New Roman" w:hAnsi="Times New Roman" w:cs="Times New Roman"/>
+          <w:sz w:val="18"/>
+          <w:szCs w:val="18"/>
+          <w:lang w:val="en-US"/>
+        </w:rPr>
+        <w:t>Cichosz</w:t>
+      </w:r>
+      <w:proofErr w:type="spellEnd"/>
+      <w:r>
+        <w:rPr>
+          <w:rFonts w:ascii="Times New Roman" w:hAnsi="Times New Roman" w:cs="Times New Roman"/>
+          <w:sz w:val="18"/>
+          <w:szCs w:val="18"/>
+          <w:lang w:val="en-US"/>
+        </w:rPr>
+        <w:t>, P. (2020). Urban Crime Risk Prediction Using Point of Interest Data. ISPRS International Journal of Geo-Information, 9(7), 459.</w:t>
+      </w:r>
     </w:p>
     <w:p>
       <w:pPr>
@@ -14104,46 +13360,59 @@
           <w:rFonts w:ascii="Times New Roman" w:hAnsi="Times New Roman" w:cs="Times New Roman"/>
           <w:sz w:val="18"/>
           <w:szCs w:val="18"/>
-        </w:rPr>
-        <w:t>[</w:t>
-      </w:r>
-      <w:r>
-        <w:rPr>
-          <w:rFonts w:ascii="Times New Roman" w:hAnsi="Times New Roman" w:cs="Times New Roman"/>
-          <w:sz w:val="18"/>
-          <w:szCs w:val="18"/>
-        </w:rPr>
-        <w:t>20</w:t>
-      </w:r>
-      <w:r>
-        <w:rPr>
-          <w:rFonts w:ascii="Times New Roman" w:hAnsi="Times New Roman" w:cs="Times New Roman"/>
-          <w:sz w:val="18"/>
-          <w:szCs w:val="18"/>
-        </w:rPr>
-        <w:t>]</w:t>
-      </w:r>
-      <w:r>
-        <w:rPr>
-          <w:rFonts w:ascii="Times New Roman" w:hAnsi="Times New Roman" w:cs="Times New Roman"/>
-          <w:sz w:val="18"/>
-          <w:szCs w:val="18"/>
+          <w:lang w:val="en-US"/>
+        </w:rPr>
+        <w:t>[14]</w:t>
+      </w:r>
+      <w:r>
+        <w:rPr>
+          <w:rFonts w:ascii="Times New Roman" w:hAnsi="Times New Roman" w:cs="Times New Roman"/>
+          <w:sz w:val="18"/>
+          <w:szCs w:val="18"/>
+          <w:lang w:val="en-US"/>
         </w:rPr>
         <w:tab/>
-        <w:t xml:space="preserve">Brief about the National Crime Records Bureau of India, </w:t>
-      </w:r>
-      <w:hyperlink r:id="rId27" w:history="1">
-        <w:r>
-          <w:rPr>
-            <w:rStyle w:val="Hyperlink"/>
-            <w:rFonts w:ascii="Times New Roman" w:hAnsi="Times New Roman" w:cs="Times New Roman"/>
-            <w:sz w:val="18"/>
-            <w:szCs w:val="18"/>
-            <w:lang w:val="en-US"/>
-          </w:rPr>
-          <w:t>https://en.wikipedia.org/wiki/National_Crime_Records_Bureau</w:t>
-        </w:r>
-      </w:hyperlink>
+      </w:r>
+      <w:proofErr w:type="spellStart"/>
+      <w:r>
+        <w:rPr>
+          <w:rFonts w:ascii="Times New Roman" w:hAnsi="Times New Roman" w:cs="Times New Roman"/>
+          <w:sz w:val="18"/>
+          <w:szCs w:val="18"/>
+          <w:lang w:val="en-US"/>
+        </w:rPr>
+        <w:t>Ristea</w:t>
+      </w:r>
+      <w:proofErr w:type="spellEnd"/>
+      <w:r>
+        <w:rPr>
+          <w:rFonts w:ascii="Times New Roman" w:hAnsi="Times New Roman" w:cs="Times New Roman"/>
+          <w:sz w:val="18"/>
+          <w:szCs w:val="18"/>
+          <w:lang w:val="en-US"/>
+        </w:rPr>
+        <w:t xml:space="preserve">, A., Al </w:t>
+      </w:r>
+      <w:proofErr w:type="spellStart"/>
+      <w:r>
+        <w:rPr>
+          <w:rFonts w:ascii="Times New Roman" w:hAnsi="Times New Roman" w:cs="Times New Roman"/>
+          <w:sz w:val="18"/>
+          <w:szCs w:val="18"/>
+          <w:lang w:val="en-US"/>
+        </w:rPr>
+        <w:t>Boni</w:t>
+      </w:r>
+      <w:proofErr w:type="spellEnd"/>
+      <w:r>
+        <w:rPr>
+          <w:rFonts w:ascii="Times New Roman" w:hAnsi="Times New Roman" w:cs="Times New Roman"/>
+          <w:sz w:val="18"/>
+          <w:szCs w:val="18"/>
+          <w:lang w:val="en-US"/>
+        </w:rPr>
+        <w:t xml:space="preserve">, M., Resch, B., Gerber, M. S., &amp; Leitner, M. (2020). Spatial crime distribution and prediction for sporting events using social media. International Journal of Geographical Information Science, 1-32. </w:t>
+      </w:r>
     </w:p>
     <w:p>
       <w:pPr>
@@ -14164,25 +13433,7 @@
           <w:szCs w:val="18"/>
           <w:lang w:val="en-US"/>
         </w:rPr>
-        <w:t>[</w:t>
-      </w:r>
-      <w:r>
-        <w:rPr>
-          <w:rFonts w:ascii="Times New Roman" w:hAnsi="Times New Roman" w:cs="Times New Roman"/>
-          <w:sz w:val="18"/>
-          <w:szCs w:val="18"/>
-          <w:lang w:val="en-US"/>
-        </w:rPr>
-        <w:t>21</w:t>
-      </w:r>
-      <w:r>
-        <w:rPr>
-          <w:rFonts w:ascii="Times New Roman" w:hAnsi="Times New Roman" w:cs="Times New Roman"/>
-          <w:sz w:val="18"/>
-          <w:szCs w:val="18"/>
-          <w:lang w:val="en-US"/>
-        </w:rPr>
-        <w:t>]</w:t>
+        <w:t>[15]</w:t>
       </w:r>
       <w:r>
         <w:rPr>
@@ -14192,142 +13443,47 @@
           <w:lang w:val="en-US"/>
         </w:rPr>
         <w:tab/>
-        <w:t xml:space="preserve">Tableau Software is an interactive data visualization tool developed by Sales Force, Retrieved from </w:t>
-      </w:r>
-      <w:hyperlink r:id="rId28" w:history="1">
-        <w:r>
-          <w:rPr>
-            <w:rStyle w:val="Hyperlink"/>
-            <w:rFonts w:ascii="Times New Roman" w:hAnsi="Times New Roman" w:cs="Times New Roman"/>
-            <w:sz w:val="18"/>
-            <w:szCs w:val="18"/>
-            <w:lang w:val="en-US"/>
-          </w:rPr>
-          <w:t>https://www.tableau.com/</w:t>
-        </w:r>
-      </w:hyperlink>
-    </w:p>
-    <w:p>
-      <w:pPr>
-        <w:spacing w:after="120" w:line="240" w:lineRule="auto"/>
-        <w:jc w:val="both"/>
-        <w:rPr>
-          <w:rFonts w:ascii="Times New Roman" w:hAnsi="Times New Roman" w:cs="Times New Roman"/>
-          <w:sz w:val="18"/>
-          <w:szCs w:val="18"/>
-          <w:lang w:val="en-US"/>
-        </w:rPr>
-      </w:pPr>
-      <w:r>
-        <w:rPr>
-          <w:rFonts w:ascii="Times New Roman" w:hAnsi="Times New Roman" w:cs="Times New Roman"/>
-          <w:sz w:val="18"/>
-          <w:szCs w:val="18"/>
-          <w:lang w:val="en-US"/>
-        </w:rPr>
-        <w:t>[</w:t>
-      </w:r>
-      <w:r>
-        <w:rPr>
-          <w:rFonts w:ascii="Times New Roman" w:hAnsi="Times New Roman" w:cs="Times New Roman"/>
-          <w:sz w:val="18"/>
-          <w:szCs w:val="18"/>
-          <w:lang w:val="en-US"/>
-        </w:rPr>
-        <w:t>22</w:t>
-      </w:r>
-      <w:r>
-        <w:rPr>
-          <w:rFonts w:ascii="Times New Roman" w:hAnsi="Times New Roman" w:cs="Times New Roman"/>
-          <w:sz w:val="18"/>
-          <w:szCs w:val="18"/>
-          <w:lang w:val="en-US"/>
-        </w:rPr>
-        <w:t>]</w:t>
-      </w:r>
-      <w:r>
-        <w:rPr>
-          <w:rFonts w:ascii="Times New Roman" w:hAnsi="Times New Roman" w:cs="Times New Roman"/>
-          <w:sz w:val="18"/>
-          <w:szCs w:val="18"/>
-          <w:lang w:val="en-US"/>
-        </w:rPr>
-        <w:tab/>
-        <w:t xml:space="preserve">Heat-Map Definition, Retrieved from </w:t>
-      </w:r>
-      <w:hyperlink r:id="rId29" w:history="1">
-        <w:r>
-          <w:rPr>
-            <w:rStyle w:val="Hyperlink"/>
-            <w:rFonts w:ascii="Times New Roman" w:hAnsi="Times New Roman" w:cs="Times New Roman"/>
-            <w:sz w:val="18"/>
-            <w:szCs w:val="18"/>
-            <w:lang w:val="en-US"/>
-          </w:rPr>
-          <w:t>https://en.wikipedia.org/wiki/Heat_map</w:t>
-        </w:r>
-      </w:hyperlink>
-    </w:p>
-    <w:p>
-      <w:pPr>
-        <w:spacing w:after="120" w:line="240" w:lineRule="auto"/>
-        <w:jc w:val="both"/>
-        <w:rPr>
-          <w:rFonts w:ascii="Times New Roman" w:hAnsi="Times New Roman" w:cs="Times New Roman"/>
-          <w:sz w:val="18"/>
-          <w:szCs w:val="18"/>
-          <w:lang w:val="en-US"/>
-        </w:rPr>
-      </w:pPr>
-      <w:r>
-        <w:rPr>
-          <w:rFonts w:ascii="Times New Roman" w:hAnsi="Times New Roman" w:cs="Times New Roman"/>
-          <w:sz w:val="18"/>
-          <w:szCs w:val="18"/>
-          <w:lang w:val="en-US"/>
-        </w:rPr>
-        <w:t>[2</w:t>
-      </w:r>
-      <w:r>
-        <w:rPr>
-          <w:rFonts w:ascii="Times New Roman" w:hAnsi="Times New Roman" w:cs="Times New Roman"/>
-          <w:sz w:val="18"/>
-          <w:szCs w:val="18"/>
-          <w:lang w:val="en-US"/>
-        </w:rPr>
-        <w:t>3</w:t>
-      </w:r>
-      <w:r>
-        <w:rPr>
-          <w:rFonts w:ascii="Times New Roman" w:hAnsi="Times New Roman" w:cs="Times New Roman"/>
-          <w:sz w:val="18"/>
-          <w:szCs w:val="18"/>
-          <w:lang w:val="en-US"/>
-        </w:rPr>
-        <w:t>]</w:t>
-      </w:r>
-      <w:r>
-        <w:rPr>
-          <w:rFonts w:ascii="Times New Roman" w:hAnsi="Times New Roman" w:cs="Times New Roman"/>
-          <w:sz w:val="18"/>
-          <w:szCs w:val="18"/>
-          <w:lang w:val="en-US"/>
-        </w:rPr>
-        <w:tab/>
-        <w:t xml:space="preserve">Types of Criminal Offenses, Retrieved from </w:t>
-      </w:r>
-      <w:hyperlink r:id="rId30" w:history="1">
-        <w:r>
-          <w:rPr>
-            <w:rStyle w:val="Hyperlink"/>
-            <w:rFonts w:ascii="Times New Roman" w:hAnsi="Times New Roman" w:cs="Times New Roman"/>
-            <w:sz w:val="18"/>
-            <w:szCs w:val="18"/>
-            <w:lang w:val="en-US"/>
-          </w:rPr>
-          <w:t>https://www.justia.com/criminal/offenses/</w:t>
-        </w:r>
-      </w:hyperlink>
+      </w:r>
+      <w:proofErr w:type="spellStart"/>
+      <w:r>
+        <w:rPr>
+          <w:rFonts w:ascii="Times New Roman" w:hAnsi="Times New Roman" w:cs="Times New Roman"/>
+          <w:sz w:val="18"/>
+          <w:szCs w:val="18"/>
+          <w:lang w:val="en-US"/>
+        </w:rPr>
+        <w:t>Dutt</w:t>
+      </w:r>
+      <w:proofErr w:type="spellEnd"/>
+      <w:r>
+        <w:rPr>
+          <w:rFonts w:ascii="Times New Roman" w:hAnsi="Times New Roman" w:cs="Times New Roman"/>
+          <w:sz w:val="18"/>
+          <w:szCs w:val="18"/>
+          <w:lang w:val="en-US"/>
+        </w:rPr>
+        <w:t xml:space="preserve">, A. K., &amp; Venugopal, G. (1983). Spatial patterns of crime among Indian cities. </w:t>
+      </w:r>
+      <w:proofErr w:type="spellStart"/>
+      <w:r>
+        <w:rPr>
+          <w:rFonts w:ascii="Times New Roman" w:hAnsi="Times New Roman" w:cs="Times New Roman"/>
+          <w:sz w:val="18"/>
+          <w:szCs w:val="18"/>
+          <w:lang w:val="en-US"/>
+        </w:rPr>
+        <w:t>Geoforum</w:t>
+      </w:r>
+      <w:proofErr w:type="spellEnd"/>
+      <w:r>
+        <w:rPr>
+          <w:rFonts w:ascii="Times New Roman" w:hAnsi="Times New Roman" w:cs="Times New Roman"/>
+          <w:sz w:val="18"/>
+          <w:szCs w:val="18"/>
+          <w:lang w:val="en-US"/>
+        </w:rPr>
+        <w:t>, 14(2), 223-233.</w:t>
+      </w:r>
     </w:p>
     <w:p>
       <w:pPr>
@@ -14348,26 +13504,7 @@
           <w:szCs w:val="18"/>
           <w:lang w:val="en-US"/>
         </w:rPr>
-        <w:lastRenderedPageBreak/>
-        <w:t>[</w:t>
-      </w:r>
-      <w:r>
-        <w:rPr>
-          <w:rFonts w:ascii="Times New Roman" w:hAnsi="Times New Roman" w:cs="Times New Roman"/>
-          <w:sz w:val="18"/>
-          <w:szCs w:val="18"/>
-          <w:lang w:val="en-US"/>
-        </w:rPr>
-        <w:t>24</w:t>
-      </w:r>
-      <w:r>
-        <w:rPr>
-          <w:rFonts w:ascii="Times New Roman" w:hAnsi="Times New Roman" w:cs="Times New Roman"/>
-          <w:sz w:val="18"/>
-          <w:szCs w:val="18"/>
-          <w:lang w:val="en-US"/>
-        </w:rPr>
-        <w:t>]</w:t>
+        <w:t>[16]</w:t>
       </w:r>
       <w:r>
         <w:rPr>
@@ -14377,20 +13514,47 @@
           <w:lang w:val="en-US"/>
         </w:rPr>
         <w:tab/>
-        <w:t xml:space="preserve">Scikit Learn Module in Python, Retrieved from </w:t>
-      </w:r>
-      <w:hyperlink r:id="rId31" w:history="1">
-        <w:r>
-          <w:rPr>
-            <w:rStyle w:val="Hyperlink"/>
-            <w:rFonts w:ascii="Times New Roman" w:hAnsi="Times New Roman" w:cs="Times New Roman"/>
-            <w:sz w:val="18"/>
-            <w:szCs w:val="18"/>
-            <w:lang w:val="en-US"/>
-          </w:rPr>
-          <w:t>https://scikit-learn.org/stable/</w:t>
-        </w:r>
-      </w:hyperlink>
+      </w:r>
+      <w:proofErr w:type="spellStart"/>
+      <w:r>
+        <w:rPr>
+          <w:rFonts w:ascii="Times New Roman" w:hAnsi="Times New Roman" w:cs="Times New Roman"/>
+          <w:sz w:val="18"/>
+          <w:szCs w:val="18"/>
+          <w:lang w:val="en-US"/>
+        </w:rPr>
+        <w:t>Bernasco</w:t>
+      </w:r>
+      <w:proofErr w:type="spellEnd"/>
+      <w:r>
+        <w:rPr>
+          <w:rFonts w:ascii="Times New Roman" w:hAnsi="Times New Roman" w:cs="Times New Roman"/>
+          <w:sz w:val="18"/>
+          <w:szCs w:val="18"/>
+          <w:lang w:val="en-US"/>
+        </w:rPr>
+        <w:t xml:space="preserve">, W., &amp; </w:t>
+      </w:r>
+      <w:proofErr w:type="spellStart"/>
+      <w:r>
+        <w:rPr>
+          <w:rFonts w:ascii="Times New Roman" w:hAnsi="Times New Roman" w:cs="Times New Roman"/>
+          <w:sz w:val="18"/>
+          <w:szCs w:val="18"/>
+          <w:lang w:val="en-US"/>
+        </w:rPr>
+        <w:t>Elffers</w:t>
+      </w:r>
+      <w:proofErr w:type="spellEnd"/>
+      <w:r>
+        <w:rPr>
+          <w:rFonts w:ascii="Times New Roman" w:hAnsi="Times New Roman" w:cs="Times New Roman"/>
+          <w:sz w:val="18"/>
+          <w:szCs w:val="18"/>
+          <w:lang w:val="en-US"/>
+        </w:rPr>
+        <w:t>, H. (2010). Statistical analysis of spatial crime data. In Handbook of quantitative criminology (pp. 699-724). Springer, New York, NY.</w:t>
+      </w:r>
     </w:p>
     <w:p>
       <w:pPr>
@@ -14411,25 +13575,7 @@
           <w:szCs w:val="18"/>
           <w:lang w:val="en-US"/>
         </w:rPr>
-        <w:t>[</w:t>
-      </w:r>
-      <w:r>
-        <w:rPr>
-          <w:rFonts w:ascii="Times New Roman" w:hAnsi="Times New Roman" w:cs="Times New Roman"/>
-          <w:sz w:val="18"/>
-          <w:szCs w:val="18"/>
-          <w:lang w:val="en-US"/>
-        </w:rPr>
-        <w:t>2</w:t>
-      </w:r>
-      <w:r>
-        <w:rPr>
-          <w:rFonts w:ascii="Times New Roman" w:hAnsi="Times New Roman" w:cs="Times New Roman"/>
-          <w:sz w:val="18"/>
-          <w:szCs w:val="18"/>
-          <w:lang w:val="en-US"/>
-        </w:rPr>
-        <w:t>5]</w:t>
+        <w:t>[17]</w:t>
       </w:r>
       <w:r>
         <w:rPr>
@@ -14439,142 +13585,28 @@
           <w:lang w:val="en-US"/>
         </w:rPr>
         <w:tab/>
-        <w:t xml:space="preserve">Pandas Module in Python, Retrieved from </w:t>
-      </w:r>
-      <w:hyperlink r:id="rId32" w:history="1">
-        <w:r>
-          <w:rPr>
-            <w:rStyle w:val="Hyperlink"/>
-            <w:rFonts w:ascii="Times New Roman" w:hAnsi="Times New Roman" w:cs="Times New Roman"/>
-            <w:sz w:val="18"/>
-            <w:szCs w:val="18"/>
-            <w:lang w:val="en-US"/>
-          </w:rPr>
-          <w:t>https://pandas.pydata.org/</w:t>
-        </w:r>
-      </w:hyperlink>
-    </w:p>
-    <w:p>
-      <w:pPr>
-        <w:spacing w:after="120" w:line="240" w:lineRule="auto"/>
-        <w:jc w:val="both"/>
-        <w:rPr>
-          <w:rFonts w:ascii="Times New Roman" w:hAnsi="Times New Roman" w:cs="Times New Roman"/>
-          <w:sz w:val="18"/>
-          <w:szCs w:val="18"/>
-          <w:lang w:val="en-US"/>
-        </w:rPr>
-      </w:pPr>
-      <w:r>
-        <w:rPr>
-          <w:rFonts w:ascii="Times New Roman" w:hAnsi="Times New Roman" w:cs="Times New Roman"/>
-          <w:sz w:val="18"/>
-          <w:szCs w:val="18"/>
-          <w:lang w:val="en-US"/>
-        </w:rPr>
-        <w:t>[</w:t>
-      </w:r>
-      <w:r>
-        <w:rPr>
-          <w:rFonts w:ascii="Times New Roman" w:hAnsi="Times New Roman" w:cs="Times New Roman"/>
-          <w:sz w:val="18"/>
-          <w:szCs w:val="18"/>
-          <w:lang w:val="en-US"/>
-        </w:rPr>
-        <w:t>2</w:t>
-      </w:r>
-      <w:r>
-        <w:rPr>
-          <w:rFonts w:ascii="Times New Roman" w:hAnsi="Times New Roman" w:cs="Times New Roman"/>
-          <w:sz w:val="18"/>
-          <w:szCs w:val="18"/>
-          <w:lang w:val="en-US"/>
-        </w:rPr>
-        <w:t>6]</w:t>
-      </w:r>
-      <w:r>
-        <w:rPr>
-          <w:rFonts w:ascii="Times New Roman" w:hAnsi="Times New Roman" w:cs="Times New Roman"/>
-          <w:sz w:val="18"/>
-          <w:szCs w:val="18"/>
-          <w:lang w:val="en-US"/>
-        </w:rPr>
-        <w:tab/>
-        <w:t xml:space="preserve">NumPy Module in Python, Retrieved from </w:t>
-      </w:r>
-      <w:hyperlink r:id="rId33" w:history="1">
-        <w:r>
-          <w:rPr>
-            <w:rStyle w:val="Hyperlink"/>
-            <w:rFonts w:ascii="Times New Roman" w:hAnsi="Times New Roman" w:cs="Times New Roman"/>
-            <w:sz w:val="18"/>
-            <w:szCs w:val="18"/>
-            <w:lang w:val="en-US"/>
-          </w:rPr>
-          <w:t>https://numpy.org/</w:t>
-        </w:r>
-      </w:hyperlink>
-    </w:p>
-    <w:p>
-      <w:pPr>
-        <w:spacing w:after="120" w:line="240" w:lineRule="auto"/>
-        <w:jc w:val="both"/>
-        <w:rPr>
-          <w:rFonts w:ascii="Times New Roman" w:hAnsi="Times New Roman" w:cs="Times New Roman"/>
-          <w:sz w:val="18"/>
-          <w:szCs w:val="18"/>
-          <w:lang w:val="en-US"/>
-        </w:rPr>
-      </w:pPr>
-      <w:r>
-        <w:rPr>
-          <w:rFonts w:ascii="Times New Roman" w:hAnsi="Times New Roman" w:cs="Times New Roman"/>
-          <w:sz w:val="18"/>
-          <w:szCs w:val="18"/>
-          <w:lang w:val="en-US"/>
-        </w:rPr>
-        <w:t>[</w:t>
-      </w:r>
-      <w:r>
-        <w:rPr>
-          <w:rFonts w:ascii="Times New Roman" w:hAnsi="Times New Roman" w:cs="Times New Roman"/>
-          <w:sz w:val="18"/>
-          <w:szCs w:val="18"/>
-          <w:lang w:val="en-US"/>
-        </w:rPr>
-        <w:t>2</w:t>
-      </w:r>
-      <w:r>
-        <w:rPr>
-          <w:rFonts w:ascii="Times New Roman" w:hAnsi="Times New Roman" w:cs="Times New Roman"/>
-          <w:sz w:val="18"/>
-          <w:szCs w:val="18"/>
-          <w:lang w:val="en-US"/>
-        </w:rPr>
-        <w:t>7]</w:t>
-      </w:r>
-      <w:r>
-        <w:rPr>
-          <w:rFonts w:ascii="Times New Roman" w:hAnsi="Times New Roman" w:cs="Times New Roman"/>
-          <w:sz w:val="18"/>
-          <w:szCs w:val="18"/>
-          <w:lang w:val="en-US"/>
-        </w:rPr>
-        <w:tab/>
-        <w:t xml:space="preserve">Scikit Fuzzy Module in Python, Retrieved from </w:t>
-      </w:r>
-      <w:hyperlink r:id="rId34" w:history="1">
-        <w:r>
-          <w:rPr>
-            <w:rStyle w:val="Hyperlink"/>
-            <w:rFonts w:ascii="Times New Roman" w:hAnsi="Times New Roman" w:cs="Times New Roman"/>
-            <w:sz w:val="18"/>
-            <w:szCs w:val="18"/>
-            <w:lang w:val="en-US"/>
-          </w:rPr>
-          <w:t>https://pypi.org/project/scikit-fuzzy/</w:t>
-        </w:r>
-      </w:hyperlink>
+        <w:t xml:space="preserve">Catlett, C., Cesario, E., Talia, D., &amp; Vinci, A. (2019). </w:t>
+      </w:r>
+      <w:proofErr w:type="spellStart"/>
+      <w:r>
+        <w:rPr>
+          <w:rFonts w:ascii="Times New Roman" w:hAnsi="Times New Roman" w:cs="Times New Roman"/>
+          <w:sz w:val="18"/>
+          <w:szCs w:val="18"/>
+          <w:lang w:val="en-US"/>
+        </w:rPr>
+        <w:t>Spatio</w:t>
+      </w:r>
+      <w:proofErr w:type="spellEnd"/>
+      <w:r>
+        <w:rPr>
+          <w:rFonts w:ascii="Times New Roman" w:hAnsi="Times New Roman" w:cs="Times New Roman"/>
+          <w:sz w:val="18"/>
+          <w:szCs w:val="18"/>
+          <w:lang w:val="en-US"/>
+        </w:rPr>
+        <w:t>-temporal crime predictions in smart cities: A data-driven approach and experiments. Pervasive and Mobile Computing, 53, 62-74.</w:t>
+      </w:r>
     </w:p>
     <w:p>
       <w:pPr>
@@ -14583,38 +13615,19 @@
         <w:jc w:val="both"/>
         <w:rPr>
           <w:rFonts w:ascii="Times New Roman" w:hAnsi="Times New Roman" w:cs="Times New Roman"/>
-          <w:color w:val="222222"/>
-          <w:sz w:val="18"/>
-          <w:szCs w:val="18"/>
-          <w:shd w:val="clear" w:color="auto" w:fill="FFFFFF"/>
-        </w:rPr>
-      </w:pPr>
-      <w:r>
-        <w:rPr>
-          <w:rFonts w:ascii="Times New Roman" w:hAnsi="Times New Roman" w:cs="Times New Roman"/>
-          <w:sz w:val="18"/>
-          <w:szCs w:val="18"/>
-          <w:lang w:val="en-US"/>
-        </w:rPr>
-        <w:t>[</w:t>
-      </w:r>
-      <w:r>
-        <w:rPr>
-          <w:rFonts w:ascii="Times New Roman" w:hAnsi="Times New Roman" w:cs="Times New Roman"/>
-          <w:sz w:val="18"/>
-          <w:szCs w:val="18"/>
-          <w:lang w:val="en-US"/>
-        </w:rPr>
-        <w:t>28</w:t>
-      </w:r>
-      <w:r>
-        <w:rPr>
-          <w:rFonts w:ascii="Times New Roman" w:hAnsi="Times New Roman" w:cs="Times New Roman"/>
-          <w:sz w:val="18"/>
-          <w:szCs w:val="18"/>
-          <w:lang w:val="en-US"/>
-        </w:rPr>
-        <w:t>]</w:t>
+          <w:sz w:val="18"/>
+          <w:szCs w:val="18"/>
+          <w:lang w:val="en-US"/>
+        </w:rPr>
+      </w:pPr>
+      <w:r>
+        <w:rPr>
+          <w:rFonts w:ascii="Times New Roman" w:hAnsi="Times New Roman" w:cs="Times New Roman"/>
+          <w:sz w:val="18"/>
+          <w:szCs w:val="18"/>
+          <w:lang w:val="en-US"/>
+        </w:rPr>
+        <w:t>[18]</w:t>
       </w:r>
       <w:r>
         <w:rPr>
@@ -14624,118 +13637,67 @@
           <w:lang w:val="en-US"/>
         </w:rPr>
         <w:tab/>
-      </w:r>
-      <w:r>
-        <w:rPr>
-          <w:rFonts w:ascii="Times New Roman" w:hAnsi="Times New Roman" w:cs="Times New Roman"/>
-          <w:color w:val="222222"/>
-          <w:sz w:val="18"/>
-          <w:szCs w:val="18"/>
-          <w:shd w:val="clear" w:color="auto" w:fill="FFFFFF"/>
-        </w:rPr>
-        <w:t>Yamini, M. P. C. (2019). A violent crime analysis using fuzzy c-means clustering approach. </w:t>
-      </w:r>
-      <w:r>
-        <w:rPr>
-          <w:rFonts w:ascii="Times New Roman" w:hAnsi="Times New Roman" w:cs="Times New Roman"/>
-          <w:i/>
-          <w:iCs/>
-          <w:color w:val="222222"/>
-          <w:sz w:val="18"/>
-          <w:szCs w:val="18"/>
-          <w:shd w:val="clear" w:color="auto" w:fill="FFFFFF"/>
-        </w:rPr>
-        <w:t>ICTACT Journal on Soft Computing</w:t>
-      </w:r>
-      <w:r>
-        <w:rPr>
-          <w:rFonts w:ascii="Times New Roman" w:hAnsi="Times New Roman" w:cs="Times New Roman"/>
-          <w:color w:val="222222"/>
-          <w:sz w:val="18"/>
-          <w:szCs w:val="18"/>
-          <w:shd w:val="clear" w:color="auto" w:fill="FFFFFF"/>
-        </w:rPr>
-        <w:t>, </w:t>
-      </w:r>
-      <w:r>
-        <w:rPr>
-          <w:rFonts w:ascii="Times New Roman" w:hAnsi="Times New Roman" w:cs="Times New Roman"/>
-          <w:i/>
-          <w:iCs/>
-          <w:color w:val="222222"/>
-          <w:sz w:val="18"/>
-          <w:szCs w:val="18"/>
-          <w:shd w:val="clear" w:color="auto" w:fill="FFFFFF"/>
-        </w:rPr>
-        <w:t>9</w:t>
-      </w:r>
-      <w:r>
-        <w:rPr>
-          <w:rFonts w:ascii="Times New Roman" w:hAnsi="Times New Roman" w:cs="Times New Roman"/>
-          <w:color w:val="222222"/>
-          <w:sz w:val="18"/>
-          <w:szCs w:val="18"/>
-          <w:shd w:val="clear" w:color="auto" w:fill="FFFFFF"/>
-        </w:rPr>
-        <w:t>(3), 1939-1944.</w:t>
-      </w:r>
-    </w:p>
-    <w:p>
-      <w:pPr>
-        <w:spacing w:after="120" w:line="240" w:lineRule="auto"/>
-        <w:jc w:val="both"/>
-        <w:rPr>
-          <w:rFonts w:ascii="Times New Roman" w:hAnsi="Times New Roman" w:cs="Times New Roman"/>
-          <w:sz w:val="18"/>
-          <w:szCs w:val="18"/>
-          <w:lang w:val="en-US"/>
-        </w:rPr>
-      </w:pPr>
-      <w:r>
-        <w:rPr>
-          <w:rFonts w:ascii="Times New Roman" w:hAnsi="Times New Roman" w:cs="Times New Roman"/>
-          <w:sz w:val="18"/>
-          <w:szCs w:val="18"/>
-          <w:lang w:val="en-US"/>
-        </w:rPr>
-        <w:t>[2</w:t>
-      </w:r>
-      <w:r>
-        <w:rPr>
-          <w:rFonts w:ascii="Times New Roman" w:hAnsi="Times New Roman" w:cs="Times New Roman"/>
-          <w:sz w:val="18"/>
-          <w:szCs w:val="18"/>
-          <w:lang w:val="en-US"/>
-        </w:rPr>
-        <w:t>9</w:t>
-      </w:r>
-      <w:r>
-        <w:rPr>
-          <w:rFonts w:ascii="Times New Roman" w:hAnsi="Times New Roman" w:cs="Times New Roman"/>
-          <w:sz w:val="18"/>
-          <w:szCs w:val="18"/>
-          <w:lang w:val="en-US"/>
-        </w:rPr>
-        <w:t>]</w:t>
-      </w:r>
-      <w:r>
-        <w:rPr>
-          <w:rFonts w:ascii="Times New Roman" w:hAnsi="Times New Roman" w:cs="Times New Roman"/>
-          <w:sz w:val="18"/>
-          <w:szCs w:val="18"/>
-          <w:lang w:val="en-US"/>
-        </w:rPr>
-        <w:tab/>
-      </w:r>
-      <w:r>
-        <w:rPr>
-          <w:rFonts w:ascii="Times New Roman" w:hAnsi="Times New Roman" w:cs="Times New Roman"/>
-          <w:color w:val="222222"/>
-          <w:sz w:val="18"/>
-          <w:szCs w:val="18"/>
-          <w:shd w:val="clear" w:color="auto" w:fill="FFFFFF"/>
-        </w:rPr>
-        <w:t>Dunn, J. C. (1973). A fuzzy relative of the ISODATA process and its use in detecting compact well-separated clusters.</w:t>
+        <w:t xml:space="preserve">Kadar, C., </w:t>
+      </w:r>
+      <w:proofErr w:type="spellStart"/>
+      <w:r>
+        <w:rPr>
+          <w:rFonts w:ascii="Times New Roman" w:hAnsi="Times New Roman" w:cs="Times New Roman"/>
+          <w:sz w:val="18"/>
+          <w:szCs w:val="18"/>
+          <w:lang w:val="en-US"/>
+        </w:rPr>
+        <w:t>Maculan</w:t>
+      </w:r>
+      <w:proofErr w:type="spellEnd"/>
+      <w:r>
+        <w:rPr>
+          <w:rFonts w:ascii="Times New Roman" w:hAnsi="Times New Roman" w:cs="Times New Roman"/>
+          <w:sz w:val="18"/>
+          <w:szCs w:val="18"/>
+          <w:lang w:val="en-US"/>
+        </w:rPr>
+        <w:t xml:space="preserve">, R., &amp; </w:t>
+      </w:r>
+      <w:proofErr w:type="spellStart"/>
+      <w:r>
+        <w:rPr>
+          <w:rFonts w:ascii="Times New Roman" w:hAnsi="Times New Roman" w:cs="Times New Roman"/>
+          <w:sz w:val="18"/>
+          <w:szCs w:val="18"/>
+          <w:lang w:val="en-US"/>
+        </w:rPr>
+        <w:t>Feuerriegel</w:t>
+      </w:r>
+      <w:proofErr w:type="spellEnd"/>
+      <w:r>
+        <w:rPr>
+          <w:rFonts w:ascii="Times New Roman" w:hAnsi="Times New Roman" w:cs="Times New Roman"/>
+          <w:sz w:val="18"/>
+          <w:szCs w:val="18"/>
+          <w:lang w:val="en-US"/>
+        </w:rPr>
+        <w:t xml:space="preserve">, S. (2019). Public decision support for low population density areas: An imbalance-aware hyper-ensemble for </w:t>
+      </w:r>
+      <w:proofErr w:type="spellStart"/>
+      <w:r>
+        <w:rPr>
+          <w:rFonts w:ascii="Times New Roman" w:hAnsi="Times New Roman" w:cs="Times New Roman"/>
+          <w:sz w:val="18"/>
+          <w:szCs w:val="18"/>
+          <w:lang w:val="en-US"/>
+        </w:rPr>
+        <w:t>spatio</w:t>
+      </w:r>
+      <w:proofErr w:type="spellEnd"/>
+      <w:r>
+        <w:rPr>
+          <w:rFonts w:ascii="Times New Roman" w:hAnsi="Times New Roman" w:cs="Times New Roman"/>
+          <w:sz w:val="18"/>
+          <w:szCs w:val="18"/>
+          <w:lang w:val="en-US"/>
+        </w:rPr>
+        <w:t>-temporal crime prediction. Decision Support Systems, 119, 107-117.</w:t>
       </w:r>
     </w:p>
     <w:p>
@@ -14757,25 +13719,8 @@
           <w:szCs w:val="18"/>
           <w:lang w:val="en-US"/>
         </w:rPr>
-        <w:t>[</w:t>
-      </w:r>
-      <w:r>
-        <w:rPr>
-          <w:rFonts w:ascii="Times New Roman" w:hAnsi="Times New Roman" w:cs="Times New Roman"/>
-          <w:sz w:val="18"/>
-          <w:szCs w:val="18"/>
-          <w:lang w:val="en-US"/>
-        </w:rPr>
-        <w:t>30</w:t>
-      </w:r>
-      <w:r>
-        <w:rPr>
-          <w:rFonts w:ascii="Times New Roman" w:hAnsi="Times New Roman" w:cs="Times New Roman"/>
-          <w:sz w:val="18"/>
-          <w:szCs w:val="18"/>
-          <w:lang w:val="en-US"/>
-        </w:rPr>
-        <w:t>]</w:t>
+        <w:lastRenderedPageBreak/>
+        <w:t>[19]</w:t>
       </w:r>
       <w:r>
         <w:rPr>
@@ -14790,67 +13735,41 @@
       <w:r>
         <w:rPr>
           <w:rFonts w:ascii="Times New Roman" w:hAnsi="Times New Roman" w:cs="Times New Roman"/>
-          <w:color w:val="222222"/>
-          <w:sz w:val="18"/>
-          <w:szCs w:val="18"/>
-          <w:shd w:val="clear" w:color="auto" w:fill="FFFFFF"/>
-        </w:rPr>
-        <w:t>Bezdek</w:t>
+          <w:sz w:val="18"/>
+          <w:szCs w:val="18"/>
+          <w:lang w:val="en-US"/>
+        </w:rPr>
+        <w:t>Rummens</w:t>
       </w:r>
       <w:proofErr w:type="spellEnd"/>
       <w:r>
         <w:rPr>
           <w:rFonts w:ascii="Times New Roman" w:hAnsi="Times New Roman" w:cs="Times New Roman"/>
-          <w:color w:val="222222"/>
-          <w:sz w:val="18"/>
-          <w:szCs w:val="18"/>
-          <w:shd w:val="clear" w:color="auto" w:fill="FFFFFF"/>
-        </w:rPr>
-        <w:t>, J. C., Ehrlich, R., &amp; Full, W. (1984). FCM: The fuzzy c-means clustering algorithm. </w:t>
-      </w:r>
-      <w:r>
-        <w:rPr>
-          <w:rFonts w:ascii="Times New Roman" w:hAnsi="Times New Roman" w:cs="Times New Roman"/>
-          <w:i/>
-          <w:iCs/>
-          <w:color w:val="222222"/>
-          <w:sz w:val="18"/>
-          <w:szCs w:val="18"/>
-          <w:shd w:val="clear" w:color="auto" w:fill="FFFFFF"/>
-        </w:rPr>
-        <w:t>Computers &amp; Geosciences</w:t>
-      </w:r>
-      <w:r>
-        <w:rPr>
-          <w:rFonts w:ascii="Times New Roman" w:hAnsi="Times New Roman" w:cs="Times New Roman"/>
-          <w:color w:val="222222"/>
-          <w:sz w:val="18"/>
-          <w:szCs w:val="18"/>
-          <w:shd w:val="clear" w:color="auto" w:fill="FFFFFF"/>
-        </w:rPr>
-        <w:t>, </w:t>
-      </w:r>
-      <w:r>
-        <w:rPr>
-          <w:rFonts w:ascii="Times New Roman" w:hAnsi="Times New Roman" w:cs="Times New Roman"/>
-          <w:i/>
-          <w:iCs/>
-          <w:color w:val="222222"/>
-          <w:sz w:val="18"/>
-          <w:szCs w:val="18"/>
-          <w:shd w:val="clear" w:color="auto" w:fill="FFFFFF"/>
-        </w:rPr>
-        <w:t>10</w:t>
-      </w:r>
-      <w:r>
-        <w:rPr>
-          <w:rFonts w:ascii="Times New Roman" w:hAnsi="Times New Roman" w:cs="Times New Roman"/>
-          <w:color w:val="222222"/>
-          <w:sz w:val="18"/>
-          <w:szCs w:val="18"/>
-          <w:shd w:val="clear" w:color="auto" w:fill="FFFFFF"/>
-        </w:rPr>
-        <w:t>(2-3), 191-203.</w:t>
+          <w:sz w:val="18"/>
+          <w:szCs w:val="18"/>
+          <w:lang w:val="en-US"/>
+        </w:rPr>
+        <w:t xml:space="preserve">, A., </w:t>
+      </w:r>
+      <w:proofErr w:type="spellStart"/>
+      <w:r>
+        <w:rPr>
+          <w:rFonts w:ascii="Times New Roman" w:hAnsi="Times New Roman" w:cs="Times New Roman"/>
+          <w:sz w:val="18"/>
+          <w:szCs w:val="18"/>
+          <w:lang w:val="en-US"/>
+        </w:rPr>
+        <w:t>Hardyns</w:t>
+      </w:r>
+      <w:proofErr w:type="spellEnd"/>
+      <w:r>
+        <w:rPr>
+          <w:rFonts w:ascii="Times New Roman" w:hAnsi="Times New Roman" w:cs="Times New Roman"/>
+          <w:sz w:val="18"/>
+          <w:szCs w:val="18"/>
+          <w:lang w:val="en-US"/>
+        </w:rPr>
+        <w:t>, W., &amp; Pauwels, L. (2017). The use of predictive analysis in spatiotemporal crime forecasting: Building and testing a model in an urban context. Applied geography, 86, 255-261.</w:t>
       </w:r>
     </w:p>
     <w:p>
@@ -14862,34 +13781,17 @@
           <w:rFonts w:ascii="Times New Roman" w:hAnsi="Times New Roman" w:cs="Times New Roman"/>
           <w:sz w:val="18"/>
           <w:szCs w:val="18"/>
-        </w:rPr>
-      </w:pPr>
-      <w:r>
-        <w:rPr>
-          <w:rFonts w:ascii="Times New Roman" w:hAnsi="Times New Roman" w:cs="Times New Roman"/>
-          <w:sz w:val="18"/>
-          <w:szCs w:val="18"/>
-          <w:lang w:val="en-US"/>
-        </w:rPr>
-        <w:t>[</w:t>
-      </w:r>
-      <w:r>
-        <w:rPr>
-          <w:rFonts w:ascii="Times New Roman" w:hAnsi="Times New Roman" w:cs="Times New Roman"/>
-          <w:sz w:val="18"/>
-          <w:szCs w:val="18"/>
-          <w:lang w:val="en-US"/>
-        </w:rPr>
-        <w:t>31</w:t>
-      </w:r>
-      <w:r>
-        <w:rPr>
-          <w:rFonts w:ascii="Times New Roman" w:hAnsi="Times New Roman" w:cs="Times New Roman"/>
-          <w:sz w:val="18"/>
-          <w:szCs w:val="18"/>
-          <w:lang w:val="en-US"/>
-        </w:rPr>
-        <w:t>]</w:t>
+          <w:lang w:val="en-US"/>
+        </w:rPr>
+      </w:pPr>
+      <w:r>
+        <w:rPr>
+          <w:rFonts w:ascii="Times New Roman" w:hAnsi="Times New Roman" w:cs="Times New Roman"/>
+          <w:sz w:val="18"/>
+          <w:szCs w:val="18"/>
+          <w:lang w:val="en-US"/>
+        </w:rPr>
+        <w:t>[20]</w:t>
       </w:r>
       <w:r>
         <w:rPr>
@@ -14899,26 +13801,48 @@
           <w:lang w:val="en-US"/>
         </w:rPr>
         <w:tab/>
-      </w:r>
-      <w:r>
-        <w:rPr>
-          <w:rFonts w:ascii="Times New Roman" w:hAnsi="Times New Roman" w:cs="Times New Roman"/>
-          <w:sz w:val="18"/>
-          <w:szCs w:val="18"/>
-        </w:rPr>
-        <w:t xml:space="preserve">A Tutorial on Clustering Algorithms, Available at: </w:t>
-      </w:r>
-      <w:hyperlink r:id="rId35" w:history="1">
-        <w:r>
-          <w:rPr>
-            <w:rStyle w:val="Hyperlink"/>
-            <w:rFonts w:ascii="Times New Roman" w:hAnsi="Times New Roman" w:cs="Times New Roman"/>
-            <w:sz w:val="18"/>
-            <w:szCs w:val="18"/>
-          </w:rPr>
-          <w:t>https://sites.google.com/site/dataclusteringalgorithms/fuzzy-c-means-clustering-algorithm</w:t>
-        </w:r>
-      </w:hyperlink>
+        <w:t xml:space="preserve">Araújo, A., Cacho, N., </w:t>
+      </w:r>
+      <w:proofErr w:type="spellStart"/>
+      <w:r>
+        <w:rPr>
+          <w:rFonts w:ascii="Times New Roman" w:hAnsi="Times New Roman" w:cs="Times New Roman"/>
+          <w:sz w:val="18"/>
+          <w:szCs w:val="18"/>
+          <w:lang w:val="en-US"/>
+        </w:rPr>
+        <w:t>Bezerra</w:t>
+      </w:r>
+      <w:proofErr w:type="spellEnd"/>
+      <w:r>
+        <w:rPr>
+          <w:rFonts w:ascii="Times New Roman" w:hAnsi="Times New Roman" w:cs="Times New Roman"/>
+          <w:sz w:val="18"/>
+          <w:szCs w:val="18"/>
+          <w:lang w:val="en-US"/>
+        </w:rPr>
+        <w:t>, L., Vieira, C., &amp; Borges, J. (2018, June). Towards a crime hotspot detection framework for patrol planning. In 2018 IEEE 20th International Conference on High Performance Computing and Communications; IEEE 16th International Conference on Smart City; IEEE 4th International Conference on Data Science and Systems (HPCC/</w:t>
+      </w:r>
+      <w:proofErr w:type="spellStart"/>
+      <w:r>
+        <w:rPr>
+          <w:rFonts w:ascii="Times New Roman" w:hAnsi="Times New Roman" w:cs="Times New Roman"/>
+          <w:sz w:val="18"/>
+          <w:szCs w:val="18"/>
+          <w:lang w:val="en-US"/>
+        </w:rPr>
+        <w:t>SmartCity</w:t>
+      </w:r>
+      <w:proofErr w:type="spellEnd"/>
+      <w:r>
+        <w:rPr>
+          <w:rFonts w:ascii="Times New Roman" w:hAnsi="Times New Roman" w:cs="Times New Roman"/>
+          <w:sz w:val="18"/>
+          <w:szCs w:val="18"/>
+          <w:lang w:val="en-US"/>
+        </w:rPr>
+        <w:t>/DSS) (pp. 1256-1263). IEEE.</w:t>
+      </w:r>
     </w:p>
     <w:p>
       <w:pPr>
@@ -14929,52 +13853,48 @@
           <w:rFonts w:ascii="Times New Roman" w:hAnsi="Times New Roman" w:cs="Times New Roman"/>
           <w:sz w:val="18"/>
           <w:szCs w:val="18"/>
-        </w:rPr>
-      </w:pPr>
-      <w:r>
-        <w:rPr>
-          <w:rFonts w:ascii="Times New Roman" w:hAnsi="Times New Roman" w:cs="Times New Roman"/>
-          <w:sz w:val="18"/>
-          <w:szCs w:val="18"/>
-        </w:rPr>
-        <w:t>[</w:t>
-      </w:r>
-      <w:r>
-        <w:rPr>
-          <w:rFonts w:ascii="Times New Roman" w:hAnsi="Times New Roman" w:cs="Times New Roman"/>
-          <w:sz w:val="18"/>
-          <w:szCs w:val="18"/>
-        </w:rPr>
-        <w:t>32</w:t>
-      </w:r>
-      <w:r>
-        <w:rPr>
-          <w:rFonts w:ascii="Times New Roman" w:hAnsi="Times New Roman" w:cs="Times New Roman"/>
-          <w:sz w:val="18"/>
-          <w:szCs w:val="18"/>
-        </w:rPr>
-        <w:t>]</w:t>
-      </w:r>
-      <w:r>
-        <w:rPr>
-          <w:rFonts w:ascii="Times New Roman" w:hAnsi="Times New Roman" w:cs="Times New Roman"/>
-          <w:sz w:val="18"/>
-          <w:szCs w:val="18"/>
+          <w:lang w:val="en-US"/>
+        </w:rPr>
+      </w:pPr>
+      <w:r>
+        <w:rPr>
+          <w:rFonts w:ascii="Times New Roman" w:hAnsi="Times New Roman" w:cs="Times New Roman"/>
+          <w:sz w:val="18"/>
+          <w:szCs w:val="18"/>
+          <w:lang w:val="en-US"/>
+        </w:rPr>
+        <w:t>[21]</w:t>
+      </w:r>
+      <w:r>
+        <w:rPr>
+          <w:rFonts w:ascii="Times New Roman" w:hAnsi="Times New Roman" w:cs="Times New Roman"/>
+          <w:sz w:val="18"/>
+          <w:szCs w:val="18"/>
+          <w:lang w:val="en-US"/>
         </w:rPr>
         <w:tab/>
-        <w:t xml:space="preserve">Matplotlib Module in Python, Retrieved from </w:t>
-      </w:r>
-      <w:hyperlink r:id="rId36" w:history="1">
-        <w:r>
-          <w:rPr>
-            <w:rStyle w:val="Hyperlink"/>
-            <w:rFonts w:ascii="Times New Roman" w:hAnsi="Times New Roman" w:cs="Times New Roman"/>
-            <w:sz w:val="18"/>
-            <w:szCs w:val="18"/>
-          </w:rPr>
-          <w:t>https://matplotlib.org/</w:t>
-        </w:r>
-      </w:hyperlink>
+        <w:t xml:space="preserve">Huang, C., Zhang, J., Zheng, Y., &amp; Chawla, N. V. (2018, October). </w:t>
+      </w:r>
+      <w:proofErr w:type="spellStart"/>
+      <w:r>
+        <w:rPr>
+          <w:rFonts w:ascii="Times New Roman" w:hAnsi="Times New Roman" w:cs="Times New Roman"/>
+          <w:sz w:val="18"/>
+          <w:szCs w:val="18"/>
+          <w:lang w:val="en-US"/>
+        </w:rPr>
+        <w:t>DeepCrime</w:t>
+      </w:r>
+      <w:proofErr w:type="spellEnd"/>
+      <w:r>
+        <w:rPr>
+          <w:rFonts w:ascii="Times New Roman" w:hAnsi="Times New Roman" w:cs="Times New Roman"/>
+          <w:sz w:val="18"/>
+          <w:szCs w:val="18"/>
+          <w:lang w:val="en-US"/>
+        </w:rPr>
+        <w:t>: attentive hierarchical recurrent networks for crime prediction. In Proceedings of the 27th ACM International Conference on Information and Knowledge Management (pp. 1423-1432).</w:t>
+      </w:r>
     </w:p>
     <w:p>
       <w:pPr>
@@ -14985,34 +13905,17 @@
           <w:rFonts w:ascii="Times New Roman" w:hAnsi="Times New Roman" w:cs="Times New Roman"/>
           <w:sz w:val="18"/>
           <w:szCs w:val="18"/>
-        </w:rPr>
-      </w:pPr>
-      <w:r>
-        <w:rPr>
-          <w:rFonts w:ascii="Times New Roman" w:hAnsi="Times New Roman" w:cs="Times New Roman"/>
-          <w:sz w:val="18"/>
-          <w:szCs w:val="18"/>
-          <w:lang w:val="en-US"/>
-        </w:rPr>
-        <w:t>[</w:t>
-      </w:r>
-      <w:r>
-        <w:rPr>
-          <w:rFonts w:ascii="Times New Roman" w:hAnsi="Times New Roman" w:cs="Times New Roman"/>
-          <w:sz w:val="18"/>
-          <w:szCs w:val="18"/>
-          <w:lang w:val="en-US"/>
-        </w:rPr>
-        <w:t>33</w:t>
-      </w:r>
-      <w:r>
-        <w:rPr>
-          <w:rFonts w:ascii="Times New Roman" w:hAnsi="Times New Roman" w:cs="Times New Roman"/>
-          <w:sz w:val="18"/>
-          <w:szCs w:val="18"/>
-          <w:lang w:val="en-US"/>
-        </w:rPr>
-        <w:t>]</w:t>
+          <w:lang w:val="en-US"/>
+        </w:rPr>
+      </w:pPr>
+      <w:r>
+        <w:rPr>
+          <w:rFonts w:ascii="Times New Roman" w:hAnsi="Times New Roman" w:cs="Times New Roman"/>
+          <w:sz w:val="18"/>
+          <w:szCs w:val="18"/>
+          <w:lang w:val="en-US"/>
+        </w:rPr>
+        <w:t>[22]</w:t>
       </w:r>
       <w:r>
         <w:rPr>
@@ -15022,86 +13925,7 @@
           <w:lang w:val="en-US"/>
         </w:rPr>
         <w:tab/>
-      </w:r>
-      <w:r>
-        <w:rPr>
-          <w:rFonts w:ascii="Times New Roman" w:hAnsi="Times New Roman" w:cs="Times New Roman"/>
-          <w:sz w:val="18"/>
-          <w:szCs w:val="18"/>
-        </w:rPr>
-        <w:t xml:space="preserve">Visa, S., Ramsay, B., </w:t>
-      </w:r>
-      <w:proofErr w:type="spellStart"/>
-      <w:r>
-        <w:rPr>
-          <w:rFonts w:ascii="Times New Roman" w:hAnsi="Times New Roman" w:cs="Times New Roman"/>
-          <w:sz w:val="18"/>
-          <w:szCs w:val="18"/>
-        </w:rPr>
-        <w:t>Ralescu</w:t>
-      </w:r>
-      <w:proofErr w:type="spellEnd"/>
-      <w:r>
-        <w:rPr>
-          <w:rFonts w:ascii="Times New Roman" w:hAnsi="Times New Roman" w:cs="Times New Roman"/>
-          <w:sz w:val="18"/>
-          <w:szCs w:val="18"/>
-        </w:rPr>
-        <w:t xml:space="preserve">, A. L., &amp; Van Der </w:t>
-      </w:r>
-      <w:proofErr w:type="spellStart"/>
-      <w:r>
-        <w:rPr>
-          <w:rFonts w:ascii="Times New Roman" w:hAnsi="Times New Roman" w:cs="Times New Roman"/>
-          <w:sz w:val="18"/>
-          <w:szCs w:val="18"/>
-        </w:rPr>
-        <w:t>Knaap</w:t>
-      </w:r>
-      <w:proofErr w:type="spellEnd"/>
-      <w:r>
-        <w:rPr>
-          <w:rFonts w:ascii="Times New Roman" w:hAnsi="Times New Roman" w:cs="Times New Roman"/>
-          <w:sz w:val="18"/>
-          <w:szCs w:val="18"/>
-        </w:rPr>
-        <w:t>, E. (2011). Confusion Matrix-based Feature Selection. </w:t>
-      </w:r>
-      <w:r>
-        <w:rPr>
-          <w:rFonts w:ascii="Times New Roman" w:hAnsi="Times New Roman" w:cs="Times New Roman"/>
-          <w:i/>
-          <w:iCs/>
-          <w:sz w:val="18"/>
-          <w:szCs w:val="18"/>
-        </w:rPr>
-        <w:t>MAICS</w:t>
-      </w:r>
-      <w:r>
-        <w:rPr>
-          <w:rFonts w:ascii="Times New Roman" w:hAnsi="Times New Roman" w:cs="Times New Roman"/>
-          <w:sz w:val="18"/>
-          <w:szCs w:val="18"/>
-        </w:rPr>
-        <w:t>, </w:t>
-      </w:r>
-      <w:r>
-        <w:rPr>
-          <w:rFonts w:ascii="Times New Roman" w:hAnsi="Times New Roman" w:cs="Times New Roman"/>
-          <w:i/>
-          <w:iCs/>
-          <w:sz w:val="18"/>
-          <w:szCs w:val="18"/>
-        </w:rPr>
-        <w:t>710</w:t>
-      </w:r>
-      <w:r>
-        <w:rPr>
-          <w:rFonts w:ascii="Times New Roman" w:hAnsi="Times New Roman" w:cs="Times New Roman"/>
-          <w:sz w:val="18"/>
-          <w:szCs w:val="18"/>
-        </w:rPr>
-        <w:t>, 120-127.</w:t>
+        <w:t>Zhuang, Y., Almeida, M., Morabito, M., &amp; Ding, W. (2017, August). Crime hot spot forecasting: A recurrent model with spatial and temporal information. In 2017 IEEE International Conference on Big Knowledge (ICBK) (pp. 143-150). IEEE.</w:t>
       </w:r>
     </w:p>
     <w:p>
@@ -15111,52 +13935,29 @@
         <w:jc w:val="both"/>
         <w:rPr>
           <w:rFonts w:ascii="Times New Roman" w:hAnsi="Times New Roman" w:cs="Times New Roman"/>
-          <w:color w:val="222222"/>
-          <w:sz w:val="18"/>
-          <w:szCs w:val="18"/>
-          <w:shd w:val="clear" w:color="auto" w:fill="FFFFFF"/>
-        </w:rPr>
-      </w:pPr>
-      <w:r>
-        <w:rPr>
-          <w:rFonts w:ascii="Times New Roman" w:hAnsi="Times New Roman" w:cs="Times New Roman"/>
-          <w:color w:val="222222"/>
-          <w:sz w:val="18"/>
-          <w:szCs w:val="18"/>
-          <w:shd w:val="clear" w:color="auto" w:fill="FFFFFF"/>
-        </w:rPr>
-        <w:t>[</w:t>
-      </w:r>
-      <w:r>
-        <w:rPr>
-          <w:rFonts w:ascii="Times New Roman" w:hAnsi="Times New Roman" w:cs="Times New Roman"/>
-          <w:color w:val="222222"/>
-          <w:sz w:val="18"/>
-          <w:szCs w:val="18"/>
-          <w:shd w:val="clear" w:color="auto" w:fill="FFFFFF"/>
-        </w:rPr>
-        <w:t>34</w:t>
-      </w:r>
-      <w:r>
-        <w:rPr>
-          <w:rFonts w:ascii="Times New Roman" w:hAnsi="Times New Roman" w:cs="Times New Roman"/>
-          <w:color w:val="222222"/>
-          <w:sz w:val="18"/>
-          <w:szCs w:val="18"/>
-          <w:shd w:val="clear" w:color="auto" w:fill="FFFFFF"/>
-        </w:rPr>
-        <w:t>]</w:t>
-      </w:r>
-      <w:r>
-        <w:rPr>
-          <w:rFonts w:ascii="Times New Roman" w:hAnsi="Times New Roman" w:cs="Times New Roman"/>
-          <w:color w:val="222222"/>
-          <w:sz w:val="18"/>
-          <w:szCs w:val="18"/>
-          <w:shd w:val="clear" w:color="auto" w:fill="FFFFFF"/>
+          <w:sz w:val="18"/>
+          <w:szCs w:val="18"/>
+          <w:lang w:val="en-US"/>
+        </w:rPr>
+      </w:pPr>
+      <w:r>
+        <w:rPr>
+          <w:rFonts w:ascii="Times New Roman" w:hAnsi="Times New Roman" w:cs="Times New Roman"/>
+          <w:sz w:val="18"/>
+          <w:szCs w:val="18"/>
+          <w:lang w:val="en-US"/>
+        </w:rPr>
+        <w:t>[23]</w:t>
+      </w:r>
+      <w:r>
+        <w:rPr>
+          <w:rFonts w:ascii="Times New Roman" w:hAnsi="Times New Roman" w:cs="Times New Roman"/>
+          <w:sz w:val="18"/>
+          <w:szCs w:val="18"/>
+          <w:lang w:val="en-US"/>
         </w:rPr>
         <w:tab/>
-        <w:t>Tan, P. N., Steinbach, M., &amp; Kumar, V. (2016). Introduction to data mining. Pearson Education India.</w:t>
+        <w:t>The National Crime Records Bureau of India Website, https://ncrb.gov.in/en</w:t>
       </w:r>
     </w:p>
     <w:p>
@@ -15166,117 +13967,47 @@
         <w:jc w:val="both"/>
         <w:rPr>
           <w:rFonts w:ascii="Times New Roman" w:hAnsi="Times New Roman" w:cs="Times New Roman"/>
-          <w:color w:val="222222"/>
-          <w:sz w:val="18"/>
-          <w:szCs w:val="18"/>
-          <w:shd w:val="clear" w:color="auto" w:fill="FFFFFF"/>
-        </w:rPr>
-      </w:pPr>
-      <w:r>
-        <w:rPr>
-          <w:rFonts w:ascii="Times New Roman" w:hAnsi="Times New Roman" w:cs="Times New Roman"/>
-          <w:color w:val="222222"/>
-          <w:sz w:val="18"/>
-          <w:szCs w:val="18"/>
-          <w:shd w:val="clear" w:color="auto" w:fill="FFFFFF"/>
-        </w:rPr>
-        <w:t>[</w:t>
-      </w:r>
-      <w:r>
-        <w:rPr>
-          <w:rFonts w:ascii="Times New Roman" w:hAnsi="Times New Roman" w:cs="Times New Roman"/>
-          <w:color w:val="222222"/>
-          <w:sz w:val="18"/>
-          <w:szCs w:val="18"/>
-          <w:shd w:val="clear" w:color="auto" w:fill="FFFFFF"/>
-        </w:rPr>
-        <w:t>35</w:t>
-      </w:r>
-      <w:r>
-        <w:rPr>
-          <w:rFonts w:ascii="Times New Roman" w:hAnsi="Times New Roman" w:cs="Times New Roman"/>
-          <w:color w:val="222222"/>
-          <w:sz w:val="18"/>
-          <w:szCs w:val="18"/>
-          <w:shd w:val="clear" w:color="auto" w:fill="FFFFFF"/>
-        </w:rPr>
-        <w:t>]</w:t>
-      </w:r>
-      <w:r>
-        <w:rPr>
-          <w:rFonts w:ascii="Times New Roman" w:hAnsi="Times New Roman" w:cs="Times New Roman"/>
-          <w:color w:val="222222"/>
-          <w:sz w:val="18"/>
-          <w:szCs w:val="18"/>
-          <w:shd w:val="clear" w:color="auto" w:fill="FFFFFF"/>
+          <w:sz w:val="18"/>
+          <w:szCs w:val="18"/>
+          <w:lang w:val="en-US"/>
+        </w:rPr>
+      </w:pPr>
+      <w:r>
+        <w:rPr>
+          <w:rFonts w:ascii="Times New Roman" w:hAnsi="Times New Roman" w:cs="Times New Roman"/>
+          <w:sz w:val="18"/>
+          <w:szCs w:val="18"/>
+          <w:lang w:val="en-US"/>
+        </w:rPr>
+        <w:t>[24]</w:t>
+      </w:r>
+      <w:r>
+        <w:rPr>
+          <w:rFonts w:ascii="Times New Roman" w:hAnsi="Times New Roman" w:cs="Times New Roman"/>
+          <w:sz w:val="18"/>
+          <w:szCs w:val="18"/>
+          <w:lang w:val="en-US"/>
         </w:rPr>
         <w:tab/>
-      </w:r>
-      <w:proofErr w:type="spellStart"/>
-      <w:r>
-        <w:rPr>
-          <w:rFonts w:ascii="Times New Roman" w:hAnsi="Times New Roman" w:cs="Times New Roman"/>
-          <w:color w:val="222222"/>
-          <w:sz w:val="18"/>
-          <w:szCs w:val="18"/>
-          <w:shd w:val="clear" w:color="auto" w:fill="FFFFFF"/>
-        </w:rPr>
-        <w:t>Yerpude</w:t>
-      </w:r>
-      <w:proofErr w:type="spellEnd"/>
-      <w:r>
-        <w:rPr>
-          <w:rFonts w:ascii="Times New Roman" w:hAnsi="Times New Roman" w:cs="Times New Roman"/>
-          <w:color w:val="222222"/>
-          <w:sz w:val="18"/>
-          <w:szCs w:val="18"/>
-          <w:shd w:val="clear" w:color="auto" w:fill="FFFFFF"/>
-        </w:rPr>
-        <w:t>, P. (2020). Predictive Modelling of Crime Data Set Using Data Mining. </w:t>
-      </w:r>
-      <w:r>
-        <w:rPr>
-          <w:rFonts w:ascii="Times New Roman" w:hAnsi="Times New Roman" w:cs="Times New Roman"/>
-          <w:i/>
-          <w:iCs/>
-          <w:color w:val="222222"/>
-          <w:sz w:val="18"/>
-          <w:szCs w:val="18"/>
-          <w:shd w:val="clear" w:color="auto" w:fill="FFFFFF"/>
-        </w:rPr>
-        <w:t>International Journal of Data Mining &amp; Knowledge Management Process (IJDKP) Vol</w:t>
-      </w:r>
-      <w:r>
-        <w:rPr>
-          <w:rFonts w:ascii="Times New Roman" w:hAnsi="Times New Roman" w:cs="Times New Roman"/>
-          <w:color w:val="222222"/>
-          <w:sz w:val="18"/>
-          <w:szCs w:val="18"/>
-          <w:shd w:val="clear" w:color="auto" w:fill="FFFFFF"/>
-        </w:rPr>
-        <w:t>, </w:t>
-      </w:r>
-      <w:r>
-        <w:rPr>
-          <w:rFonts w:ascii="Times New Roman" w:hAnsi="Times New Roman" w:cs="Times New Roman"/>
-          <w:i/>
-          <w:iCs/>
-          <w:color w:val="222222"/>
-          <w:sz w:val="18"/>
-          <w:szCs w:val="18"/>
-          <w:shd w:val="clear" w:color="auto" w:fill="FFFFFF"/>
-        </w:rPr>
-        <w:t>7</w:t>
-      </w:r>
-      <w:r>
-        <w:rPr>
-          <w:rFonts w:ascii="Times New Roman" w:hAnsi="Times New Roman" w:cs="Times New Roman"/>
-          <w:color w:val="222222"/>
-          <w:sz w:val="18"/>
-          <w:szCs w:val="18"/>
-          <w:shd w:val="clear" w:color="auto" w:fill="FFFFFF"/>
-        </w:rPr>
-        <w:t>.</w:t>
+        <w:t>Alves, L. G., Ribeiro, H. V., &amp; Rodrigues, F. A. (2018). Crime prediction through urban metrics and statistical learning. Physica</w:t>
+      </w:r>
+      <w:r>
+        <w:rPr>
+          <w:rFonts w:ascii="Times New Roman" w:hAnsi="Times New Roman" w:cs="Times New Roman"/>
+          <w:sz w:val="18"/>
+          <w:szCs w:val="18"/>
+          <w:lang w:val="en-US"/>
+        </w:rPr>
+        <w:t>l</w:t>
+      </w:r>
+      <w:r>
+        <w:rPr>
+          <w:rFonts w:ascii="Times New Roman" w:hAnsi="Times New Roman" w:cs="Times New Roman"/>
+          <w:sz w:val="18"/>
+          <w:szCs w:val="18"/>
+          <w:lang w:val="en-US"/>
+        </w:rPr>
+        <w:t xml:space="preserve"> A: Statistical Mechanics and its Applications, 505, 435-443.</w:t>
       </w:r>
     </w:p>
     <w:p>
@@ -15298,25 +14029,7 @@
           <w:szCs w:val="18"/>
           <w:lang w:val="en-US"/>
         </w:rPr>
-        <w:t>[</w:t>
-      </w:r>
-      <w:r>
-        <w:rPr>
-          <w:rFonts w:ascii="Times New Roman" w:hAnsi="Times New Roman" w:cs="Times New Roman"/>
-          <w:sz w:val="18"/>
-          <w:szCs w:val="18"/>
-          <w:lang w:val="en-US"/>
-        </w:rPr>
-        <w:t>36</w:t>
-      </w:r>
-      <w:r>
-        <w:rPr>
-          <w:rFonts w:ascii="Times New Roman" w:hAnsi="Times New Roman" w:cs="Times New Roman"/>
-          <w:sz w:val="18"/>
-          <w:szCs w:val="18"/>
-          <w:lang w:val="en-US"/>
-        </w:rPr>
-        <w:t>]</w:t>
+        <w:t xml:space="preserve"> [25]</w:t>
       </w:r>
       <w:r>
         <w:rPr>
@@ -15326,91 +14039,7 @@
           <w:lang w:val="en-US"/>
         </w:rPr>
         <w:tab/>
-      </w:r>
-      <w:r>
-        <w:rPr>
-          <w:rFonts w:ascii="Times New Roman" w:hAnsi="Times New Roman" w:cs="Times New Roman"/>
-          <w:sz w:val="18"/>
-          <w:szCs w:val="18"/>
-        </w:rPr>
-        <w:t>Joyce, James (2003), </w:t>
-      </w:r>
-      <w:hyperlink r:id="rId37" w:history="1">
-        <w:r>
-          <w:rPr>
-            <w:rStyle w:val="Hyperlink"/>
-            <w:rFonts w:ascii="Times New Roman" w:hAnsi="Times New Roman" w:cs="Times New Roman"/>
-            <w:sz w:val="18"/>
-            <w:szCs w:val="18"/>
-          </w:rPr>
-          <w:t>"Bayes' Theorem"</w:t>
-        </w:r>
-      </w:hyperlink>
-      <w:r>
-        <w:rPr>
-          <w:rFonts w:ascii="Times New Roman" w:hAnsi="Times New Roman" w:cs="Times New Roman"/>
-          <w:sz w:val="18"/>
-          <w:szCs w:val="18"/>
-        </w:rPr>
-        <w:t xml:space="preserve">, in </w:t>
-      </w:r>
-      <w:proofErr w:type="spellStart"/>
-      <w:r>
-        <w:rPr>
-          <w:rFonts w:ascii="Times New Roman" w:hAnsi="Times New Roman" w:cs="Times New Roman"/>
-          <w:sz w:val="18"/>
-          <w:szCs w:val="18"/>
-        </w:rPr>
-        <w:t>Zalta</w:t>
-      </w:r>
-      <w:proofErr w:type="spellEnd"/>
-      <w:r>
-        <w:rPr>
-          <w:rFonts w:ascii="Times New Roman" w:hAnsi="Times New Roman" w:cs="Times New Roman"/>
-          <w:sz w:val="18"/>
-          <w:szCs w:val="18"/>
-        </w:rPr>
-        <w:t>, Edward N. (ed.), </w:t>
-      </w:r>
-      <w:r>
-        <w:rPr>
-          <w:rFonts w:ascii="Times New Roman" w:hAnsi="Times New Roman" w:cs="Times New Roman"/>
-          <w:i/>
-          <w:iCs/>
-          <w:sz w:val="18"/>
-          <w:szCs w:val="18"/>
-        </w:rPr>
-        <w:t xml:space="preserve">The Stanford </w:t>
-      </w:r>
-      <w:proofErr w:type="spellStart"/>
-      <w:r>
-        <w:rPr>
-          <w:rFonts w:ascii="Times New Roman" w:hAnsi="Times New Roman" w:cs="Times New Roman"/>
-          <w:i/>
-          <w:iCs/>
-          <w:sz w:val="18"/>
-          <w:szCs w:val="18"/>
-        </w:rPr>
-        <w:t>Encyclopedia</w:t>
-      </w:r>
-      <w:proofErr w:type="spellEnd"/>
-      <w:r>
-        <w:rPr>
-          <w:rFonts w:ascii="Times New Roman" w:hAnsi="Times New Roman" w:cs="Times New Roman"/>
-          <w:i/>
-          <w:iCs/>
-          <w:sz w:val="18"/>
-          <w:szCs w:val="18"/>
-        </w:rPr>
-        <w:t xml:space="preserve"> of Philosophy</w:t>
-      </w:r>
-      <w:r>
-        <w:rPr>
-          <w:rFonts w:ascii="Times New Roman" w:hAnsi="Times New Roman" w:cs="Times New Roman"/>
-          <w:sz w:val="18"/>
-          <w:szCs w:val="18"/>
-        </w:rPr>
-        <w:t> (Spring 2019 ed.), Metaphysics Research Lab, Stanford University, retrieved 2020-01-17</w:t>
+        <w:t>Yamini, M. P. C. (2019). A violent crime analysis using fuzzy c-means clustering approach. ICTACT Journal on Soft Computing, 9(3), 1939-1944.</w:t>
       </w:r>
     </w:p>
     <w:p>
@@ -15432,25 +14061,7 @@
           <w:szCs w:val="18"/>
           <w:lang w:val="en-US"/>
         </w:rPr>
-        <w:t>[3</w:t>
-      </w:r>
-      <w:r>
-        <w:rPr>
-          <w:rFonts w:ascii="Times New Roman" w:hAnsi="Times New Roman" w:cs="Times New Roman"/>
-          <w:sz w:val="18"/>
-          <w:szCs w:val="18"/>
-          <w:lang w:val="en-US"/>
-        </w:rPr>
-        <w:t>7</w:t>
-      </w:r>
-      <w:r>
-        <w:rPr>
-          <w:rFonts w:ascii="Times New Roman" w:hAnsi="Times New Roman" w:cs="Times New Roman"/>
-          <w:sz w:val="18"/>
-          <w:szCs w:val="18"/>
-          <w:lang w:val="en-US"/>
-        </w:rPr>
-        <w:t>]</w:t>
+        <w:t>[26]</w:t>
       </w:r>
       <w:r>
         <w:rPr>
@@ -15460,68 +14071,7 @@
           <w:lang w:val="en-US"/>
         </w:rPr>
         <w:tab/>
-      </w:r>
-      <w:r>
-        <w:rPr>
-          <w:rFonts w:ascii="Times New Roman" w:hAnsi="Times New Roman" w:cs="Times New Roman"/>
-          <w:sz w:val="18"/>
-          <w:szCs w:val="18"/>
-        </w:rPr>
-        <w:t xml:space="preserve">Wu, X., Kumar, V., Quinlan, J. R., Ghosh, J., Yang, Q., </w:t>
-      </w:r>
-      <w:proofErr w:type="spellStart"/>
-      <w:r>
-        <w:rPr>
-          <w:rFonts w:ascii="Times New Roman" w:hAnsi="Times New Roman" w:cs="Times New Roman"/>
-          <w:sz w:val="18"/>
-          <w:szCs w:val="18"/>
-        </w:rPr>
-        <w:t>Motoda</w:t>
-      </w:r>
-      <w:proofErr w:type="spellEnd"/>
-      <w:r>
-        <w:rPr>
-          <w:rFonts w:ascii="Times New Roman" w:hAnsi="Times New Roman" w:cs="Times New Roman"/>
-          <w:sz w:val="18"/>
-          <w:szCs w:val="18"/>
-        </w:rPr>
-        <w:t>, H., ... &amp; Zhou, Z. H. (2008). Top 10 algorithms in data mining. </w:t>
-      </w:r>
-      <w:r>
-        <w:rPr>
-          <w:rFonts w:ascii="Times New Roman" w:hAnsi="Times New Roman" w:cs="Times New Roman"/>
-          <w:i/>
-          <w:iCs/>
-          <w:sz w:val="18"/>
-          <w:szCs w:val="18"/>
-        </w:rPr>
-        <w:t>Knowledge and information systems</w:t>
-      </w:r>
-      <w:r>
-        <w:rPr>
-          <w:rFonts w:ascii="Times New Roman" w:hAnsi="Times New Roman" w:cs="Times New Roman"/>
-          <w:sz w:val="18"/>
-          <w:szCs w:val="18"/>
-        </w:rPr>
-        <w:t>, </w:t>
-      </w:r>
-      <w:r>
-        <w:rPr>
-          <w:rFonts w:ascii="Times New Roman" w:hAnsi="Times New Roman" w:cs="Times New Roman"/>
-          <w:i/>
-          <w:iCs/>
-          <w:sz w:val="18"/>
-          <w:szCs w:val="18"/>
-        </w:rPr>
-        <w:t>14</w:t>
-      </w:r>
-      <w:r>
-        <w:rPr>
-          <w:rFonts w:ascii="Times New Roman" w:hAnsi="Times New Roman" w:cs="Times New Roman"/>
-          <w:sz w:val="18"/>
-          <w:szCs w:val="18"/>
-        </w:rPr>
-        <w:t>(1), 1-37.</w:t>
+        <w:t>Dunn, J. C. (1973). A fuzzy relative of the ISODATA process and its use in detecting compact well-separated clusters.</w:t>
       </w:r>
     </w:p>
     <w:p>
@@ -15533,34 +14083,17 @@
           <w:rFonts w:ascii="Times New Roman" w:hAnsi="Times New Roman" w:cs="Times New Roman"/>
           <w:sz w:val="18"/>
           <w:szCs w:val="18"/>
-        </w:rPr>
-      </w:pPr>
-      <w:r>
-        <w:rPr>
-          <w:rFonts w:ascii="Times New Roman" w:hAnsi="Times New Roman" w:cs="Times New Roman"/>
-          <w:sz w:val="18"/>
-          <w:szCs w:val="18"/>
-          <w:lang w:val="en-US"/>
-        </w:rPr>
-        <w:t>[3</w:t>
-      </w:r>
-      <w:r>
-        <w:rPr>
-          <w:rFonts w:ascii="Times New Roman" w:hAnsi="Times New Roman" w:cs="Times New Roman"/>
-          <w:sz w:val="18"/>
-          <w:szCs w:val="18"/>
-          <w:lang w:val="en-US"/>
-        </w:rPr>
-        <w:t>8</w:t>
-      </w:r>
-      <w:r>
-        <w:rPr>
-          <w:rFonts w:ascii="Times New Roman" w:hAnsi="Times New Roman" w:cs="Times New Roman"/>
-          <w:sz w:val="18"/>
-          <w:szCs w:val="18"/>
-          <w:lang w:val="en-US"/>
-        </w:rPr>
-        <w:t>]</w:t>
+          <w:lang w:val="en-US"/>
+        </w:rPr>
+      </w:pPr>
+      <w:r>
+        <w:rPr>
+          <w:rFonts w:ascii="Times New Roman" w:hAnsi="Times New Roman" w:cs="Times New Roman"/>
+          <w:sz w:val="18"/>
+          <w:szCs w:val="18"/>
+          <w:lang w:val="en-US"/>
+        </w:rPr>
+        <w:t>[27]</w:t>
       </w:r>
       <w:r>
         <w:rPr>
@@ -15571,31 +14104,25 @@
         </w:rPr>
         <w:tab/>
       </w:r>
-      <w:r>
-        <w:rPr>
-          <w:rFonts w:ascii="Times New Roman" w:hAnsi="Times New Roman" w:cs="Times New Roman"/>
-          <w:sz w:val="18"/>
-          <w:szCs w:val="18"/>
-        </w:rPr>
-        <w:t>Ho, T. K. (1995, August). Random decision forests. In </w:t>
-      </w:r>
-      <w:r>
-        <w:rPr>
-          <w:rFonts w:ascii="Times New Roman" w:hAnsi="Times New Roman" w:cs="Times New Roman"/>
-          <w:i/>
-          <w:iCs/>
-          <w:sz w:val="18"/>
-          <w:szCs w:val="18"/>
-        </w:rPr>
-        <w:t>Proceedings of 3rd international conference on document analysis and recognition</w:t>
-      </w:r>
-      <w:r>
-        <w:rPr>
-          <w:rFonts w:ascii="Times New Roman" w:hAnsi="Times New Roman" w:cs="Times New Roman"/>
-          <w:sz w:val="18"/>
-          <w:szCs w:val="18"/>
-        </w:rPr>
-        <w:t> (Vol. 1, pp. 278-282). IEEE.</w:t>
+      <w:proofErr w:type="spellStart"/>
+      <w:r>
+        <w:rPr>
+          <w:rFonts w:ascii="Times New Roman" w:hAnsi="Times New Roman" w:cs="Times New Roman"/>
+          <w:sz w:val="18"/>
+          <w:szCs w:val="18"/>
+          <w:lang w:val="en-US"/>
+        </w:rPr>
+        <w:t>Bezdek</w:t>
+      </w:r>
+      <w:proofErr w:type="spellEnd"/>
+      <w:r>
+        <w:rPr>
+          <w:rFonts w:ascii="Times New Roman" w:hAnsi="Times New Roman" w:cs="Times New Roman"/>
+          <w:sz w:val="18"/>
+          <w:szCs w:val="18"/>
+          <w:lang w:val="en-US"/>
+        </w:rPr>
+        <w:t>, J. C., Ehrlich, R., &amp; Full, W. (1984). FCM: The fuzzy c-means clustering algorithm. Computers &amp; Geosciences, 10(2-3), 191-203.</w:t>
       </w:r>
     </w:p>
     <w:p>
@@ -15615,6 +14142,221 @@
           <w:rFonts w:ascii="Times New Roman" w:hAnsi="Times New Roman" w:cs="Times New Roman"/>
           <w:sz w:val="18"/>
           <w:szCs w:val="18"/>
+          <w:lang w:val="en-US"/>
+        </w:rPr>
+        <w:t>[28]</w:t>
+      </w:r>
+      <w:r>
+        <w:rPr>
+          <w:rFonts w:ascii="Times New Roman" w:hAnsi="Times New Roman" w:cs="Times New Roman"/>
+          <w:sz w:val="18"/>
+          <w:szCs w:val="18"/>
+          <w:lang w:val="en-US"/>
+        </w:rPr>
+        <w:tab/>
+      </w:r>
+      <w:r>
+        <w:rPr>
+          <w:rFonts w:ascii="Times New Roman" w:hAnsi="Times New Roman" w:cs="Times New Roman"/>
+          <w:sz w:val="18"/>
+          <w:szCs w:val="18"/>
+        </w:rPr>
+        <w:t>A Tutorial on Clustering Algorithms</w:t>
+      </w:r>
+      <w:r>
+        <w:rPr>
+          <w:rFonts w:ascii="Times New Roman" w:hAnsi="Times New Roman" w:cs="Times New Roman"/>
+          <w:sz w:val="18"/>
+          <w:szCs w:val="18"/>
+        </w:rPr>
+        <w:t xml:space="preserve">, </w:t>
+      </w:r>
+      <w:proofErr w:type="gramStart"/>
+      <w:r>
+        <w:rPr>
+          <w:rFonts w:ascii="Times New Roman" w:hAnsi="Times New Roman" w:cs="Times New Roman"/>
+          <w:sz w:val="18"/>
+          <w:szCs w:val="18"/>
+        </w:rPr>
+        <w:t>Specially</w:t>
+      </w:r>
+      <w:proofErr w:type="gramEnd"/>
+      <w:r>
+        <w:rPr>
+          <w:rFonts w:ascii="Times New Roman" w:hAnsi="Times New Roman" w:cs="Times New Roman"/>
+          <w:sz w:val="18"/>
+          <w:szCs w:val="18"/>
+        </w:rPr>
+        <w:t xml:space="preserve"> Fuzzy C-Means Clustering Algorithm</w:t>
+      </w:r>
+      <w:r>
+        <w:rPr>
+          <w:rFonts w:ascii="Times New Roman" w:hAnsi="Times New Roman" w:cs="Times New Roman"/>
+          <w:sz w:val="18"/>
+          <w:szCs w:val="18"/>
+          <w:lang w:val="en-US"/>
+        </w:rPr>
+        <w:t xml:space="preserve"> </w:t>
+      </w:r>
+    </w:p>
+    <w:p>
+      <w:pPr>
+        <w:spacing w:after="120" w:line="240" w:lineRule="auto"/>
+        <w:ind w:left="720" w:hanging="720"/>
+        <w:jc w:val="both"/>
+        <w:rPr>
+          <w:rFonts w:ascii="Times New Roman" w:hAnsi="Times New Roman" w:cs="Times New Roman"/>
+          <w:sz w:val="18"/>
+          <w:szCs w:val="18"/>
+          <w:lang w:val="en-US"/>
+        </w:rPr>
+      </w:pPr>
+      <w:r>
+        <w:rPr>
+          <w:rFonts w:ascii="Times New Roman" w:hAnsi="Times New Roman" w:cs="Times New Roman"/>
+          <w:sz w:val="18"/>
+          <w:szCs w:val="18"/>
+          <w:lang w:val="en-US"/>
+        </w:rPr>
+        <w:t>[2</w:t>
+      </w:r>
+      <w:r>
+        <w:rPr>
+          <w:rFonts w:ascii="Times New Roman" w:hAnsi="Times New Roman" w:cs="Times New Roman"/>
+          <w:sz w:val="18"/>
+          <w:szCs w:val="18"/>
+          <w:lang w:val="en-US"/>
+        </w:rPr>
+        <w:t>9</w:t>
+      </w:r>
+      <w:r>
+        <w:rPr>
+          <w:rFonts w:ascii="Times New Roman" w:hAnsi="Times New Roman" w:cs="Times New Roman"/>
+          <w:sz w:val="18"/>
+          <w:szCs w:val="18"/>
+          <w:lang w:val="en-US"/>
+        </w:rPr>
+        <w:t>]</w:t>
+      </w:r>
+      <w:r>
+        <w:rPr>
+          <w:rFonts w:ascii="Times New Roman" w:hAnsi="Times New Roman" w:cs="Times New Roman"/>
+          <w:sz w:val="18"/>
+          <w:szCs w:val="18"/>
+          <w:lang w:val="en-US"/>
+        </w:rPr>
+        <w:tab/>
+        <w:t xml:space="preserve">Visa, S., Ramsay, B., </w:t>
+      </w:r>
+      <w:proofErr w:type="spellStart"/>
+      <w:r>
+        <w:rPr>
+          <w:rFonts w:ascii="Times New Roman" w:hAnsi="Times New Roman" w:cs="Times New Roman"/>
+          <w:sz w:val="18"/>
+          <w:szCs w:val="18"/>
+          <w:lang w:val="en-US"/>
+        </w:rPr>
+        <w:t>Ralescu</w:t>
+      </w:r>
+      <w:proofErr w:type="spellEnd"/>
+      <w:r>
+        <w:rPr>
+          <w:rFonts w:ascii="Times New Roman" w:hAnsi="Times New Roman" w:cs="Times New Roman"/>
+          <w:sz w:val="18"/>
+          <w:szCs w:val="18"/>
+          <w:lang w:val="en-US"/>
+        </w:rPr>
+        <w:t xml:space="preserve">, A. L., &amp; Van Der </w:t>
+      </w:r>
+      <w:proofErr w:type="spellStart"/>
+      <w:r>
+        <w:rPr>
+          <w:rFonts w:ascii="Times New Roman" w:hAnsi="Times New Roman" w:cs="Times New Roman"/>
+          <w:sz w:val="18"/>
+          <w:szCs w:val="18"/>
+          <w:lang w:val="en-US"/>
+        </w:rPr>
+        <w:t>Knaap</w:t>
+      </w:r>
+      <w:proofErr w:type="spellEnd"/>
+      <w:r>
+        <w:rPr>
+          <w:rFonts w:ascii="Times New Roman" w:hAnsi="Times New Roman" w:cs="Times New Roman"/>
+          <w:sz w:val="18"/>
+          <w:szCs w:val="18"/>
+          <w:lang w:val="en-US"/>
+        </w:rPr>
+        <w:t>, E. (2011). Confusion Matrix-based Feature Selection. MAICS, 710, 120-127.</w:t>
+      </w:r>
+    </w:p>
+    <w:p>
+      <w:pPr>
+        <w:spacing w:after="120" w:line="240" w:lineRule="auto"/>
+        <w:ind w:left="720" w:hanging="720"/>
+        <w:jc w:val="both"/>
+        <w:rPr>
+          <w:rFonts w:ascii="Times New Roman" w:hAnsi="Times New Roman" w:cs="Times New Roman"/>
+          <w:sz w:val="18"/>
+          <w:szCs w:val="18"/>
+          <w:lang w:val="en-US"/>
+        </w:rPr>
+      </w:pPr>
+      <w:r>
+        <w:rPr>
+          <w:rFonts w:ascii="Times New Roman" w:hAnsi="Times New Roman" w:cs="Times New Roman"/>
+          <w:sz w:val="18"/>
+          <w:szCs w:val="18"/>
+          <w:lang w:val="en-US"/>
+        </w:rPr>
+        <w:t>[</w:t>
+      </w:r>
+      <w:r>
+        <w:rPr>
+          <w:rFonts w:ascii="Times New Roman" w:hAnsi="Times New Roman" w:cs="Times New Roman"/>
+          <w:sz w:val="18"/>
+          <w:szCs w:val="18"/>
+          <w:lang w:val="en-US"/>
+        </w:rPr>
+        <w:t>30</w:t>
+      </w:r>
+      <w:r>
+        <w:rPr>
+          <w:rFonts w:ascii="Times New Roman" w:hAnsi="Times New Roman" w:cs="Times New Roman"/>
+          <w:sz w:val="18"/>
+          <w:szCs w:val="18"/>
+          <w:lang w:val="en-US"/>
+        </w:rPr>
+        <w:t>]</w:t>
+      </w:r>
+      <w:r>
+        <w:rPr>
+          <w:rFonts w:ascii="Times New Roman" w:hAnsi="Times New Roman" w:cs="Times New Roman"/>
+          <w:sz w:val="18"/>
+          <w:szCs w:val="18"/>
+          <w:lang w:val="en-US"/>
+        </w:rPr>
+        <w:tab/>
+        <w:t>Tan, P. N., Steinbach, M., &amp; Kumar, V. (2016). Introduction to data mining. Pearson Education India.</w:t>
+      </w:r>
+    </w:p>
+    <w:p>
+      <w:pPr>
+        <w:spacing w:after="120" w:line="240" w:lineRule="auto"/>
+        <w:ind w:left="720" w:hanging="720"/>
+        <w:jc w:val="both"/>
+        <w:rPr>
+          <w:rFonts w:ascii="Times New Roman" w:hAnsi="Times New Roman" w:cs="Times New Roman"/>
+          <w:sz w:val="18"/>
+          <w:szCs w:val="18"/>
+          <w:lang w:val="en-US"/>
+        </w:rPr>
+      </w:pPr>
+      <w:r>
+        <w:rPr>
+          <w:rFonts w:ascii="Times New Roman" w:hAnsi="Times New Roman" w:cs="Times New Roman"/>
+          <w:sz w:val="18"/>
+          <w:szCs w:val="18"/>
+          <w:lang w:val="en-US"/>
         </w:rPr>
         <w:t>[3</w:t>
       </w:r>
@@ -15623,14 +14365,16 @@
           <w:rFonts w:ascii="Times New Roman" w:hAnsi="Times New Roman" w:cs="Times New Roman"/>
           <w:sz w:val="18"/>
           <w:szCs w:val="18"/>
-        </w:rPr>
-        <w:t>9</w:t>
-      </w:r>
-      <w:r>
-        <w:rPr>
-          <w:rFonts w:ascii="Times New Roman" w:hAnsi="Times New Roman" w:cs="Times New Roman"/>
-          <w:sz w:val="18"/>
-          <w:szCs w:val="18"/>
+          <w:lang w:val="en-US"/>
+        </w:rPr>
+        <w:t>1</w:t>
+      </w:r>
+      <w:r>
+        <w:rPr>
+          <w:rFonts w:ascii="Times New Roman" w:hAnsi="Times New Roman" w:cs="Times New Roman"/>
+          <w:sz w:val="18"/>
+          <w:szCs w:val="18"/>
+          <w:lang w:val="en-US"/>
         </w:rPr>
         <w:t>]</w:t>
       </w:r>
@@ -15639,18 +14383,288 @@
           <w:rFonts w:ascii="Times New Roman" w:hAnsi="Times New Roman" w:cs="Times New Roman"/>
           <w:sz w:val="18"/>
           <w:szCs w:val="18"/>
+          <w:lang w:val="en-US"/>
         </w:rPr>
         <w:tab/>
-        <w:t>Lou, W., Wang, X., Chen, F., Chen, Y., Jiang, B., &amp; Zhang, H. (2014). Sequence based prediction of DNA-binding proteins based on hybrid feature selection using random forest and Gaussian naive Bayes. </w:t>
       </w:r>
       <w:proofErr w:type="spellStart"/>
       <w:r>
         <w:rPr>
           <w:rFonts w:ascii="Times New Roman" w:hAnsi="Times New Roman" w:cs="Times New Roman"/>
-          <w:i/>
-          <w:iCs/>
-          <w:sz w:val="18"/>
-          <w:szCs w:val="18"/>
+          <w:sz w:val="18"/>
+          <w:szCs w:val="18"/>
+          <w:lang w:val="en-US"/>
+        </w:rPr>
+        <w:t>Yerpude</w:t>
+      </w:r>
+      <w:proofErr w:type="spellEnd"/>
+      <w:r>
+        <w:rPr>
+          <w:rFonts w:ascii="Times New Roman" w:hAnsi="Times New Roman" w:cs="Times New Roman"/>
+          <w:sz w:val="18"/>
+          <w:szCs w:val="18"/>
+          <w:lang w:val="en-US"/>
+        </w:rPr>
+        <w:t>, P. (2020). Predictive Modelling of Crime Data Set Using Data Mining. International Journal of Data Mining &amp; Knowledge Management Process (IJDKP) Vol, 7.</w:t>
+      </w:r>
+    </w:p>
+    <w:p>
+      <w:pPr>
+        <w:spacing w:after="120" w:line="240" w:lineRule="auto"/>
+        <w:ind w:left="720" w:hanging="720"/>
+        <w:jc w:val="both"/>
+        <w:rPr>
+          <w:rFonts w:ascii="Times New Roman" w:hAnsi="Times New Roman" w:cs="Times New Roman"/>
+          <w:sz w:val="18"/>
+          <w:szCs w:val="18"/>
+          <w:lang w:val="en-US"/>
+        </w:rPr>
+      </w:pPr>
+      <w:r>
+        <w:rPr>
+          <w:rFonts w:ascii="Times New Roman" w:hAnsi="Times New Roman" w:cs="Times New Roman"/>
+          <w:sz w:val="18"/>
+          <w:szCs w:val="18"/>
+          <w:lang w:val="en-US"/>
+        </w:rPr>
+        <w:t>[3</w:t>
+      </w:r>
+      <w:r>
+        <w:rPr>
+          <w:rFonts w:ascii="Times New Roman" w:hAnsi="Times New Roman" w:cs="Times New Roman"/>
+          <w:sz w:val="18"/>
+          <w:szCs w:val="18"/>
+          <w:lang w:val="en-US"/>
+        </w:rPr>
+        <w:t>2</w:t>
+      </w:r>
+      <w:r>
+        <w:rPr>
+          <w:rFonts w:ascii="Times New Roman" w:hAnsi="Times New Roman" w:cs="Times New Roman"/>
+          <w:sz w:val="18"/>
+          <w:szCs w:val="18"/>
+          <w:lang w:val="en-US"/>
+        </w:rPr>
+        <w:t>]</w:t>
+      </w:r>
+      <w:r>
+        <w:rPr>
+          <w:rFonts w:ascii="Times New Roman" w:hAnsi="Times New Roman" w:cs="Times New Roman"/>
+          <w:sz w:val="18"/>
+          <w:szCs w:val="18"/>
+          <w:lang w:val="en-US"/>
+        </w:rPr>
+        <w:tab/>
+        <w:t xml:space="preserve">Joyce, James (2003), "Bayes' Theorem", in </w:t>
+      </w:r>
+      <w:proofErr w:type="spellStart"/>
+      <w:r>
+        <w:rPr>
+          <w:rFonts w:ascii="Times New Roman" w:hAnsi="Times New Roman" w:cs="Times New Roman"/>
+          <w:sz w:val="18"/>
+          <w:szCs w:val="18"/>
+          <w:lang w:val="en-US"/>
+        </w:rPr>
+        <w:t>Zalta</w:t>
+      </w:r>
+      <w:proofErr w:type="spellEnd"/>
+      <w:r>
+        <w:rPr>
+          <w:rFonts w:ascii="Times New Roman" w:hAnsi="Times New Roman" w:cs="Times New Roman"/>
+          <w:sz w:val="18"/>
+          <w:szCs w:val="18"/>
+          <w:lang w:val="en-US"/>
+        </w:rPr>
+        <w:t xml:space="preserve">, Edward N. (ed.), The Stanford Encyclopedia of Philosophy (Spring 2019 ed.), Metaphysics Research Lab, Stanford University, retrieved </w:t>
+      </w:r>
+      <w:proofErr w:type="gramStart"/>
+      <w:r>
+        <w:rPr>
+          <w:rFonts w:ascii="Times New Roman" w:hAnsi="Times New Roman" w:cs="Times New Roman"/>
+          <w:sz w:val="18"/>
+          <w:szCs w:val="18"/>
+          <w:lang w:val="en-US"/>
+        </w:rPr>
+        <w:t>2020-01-17</w:t>
+      </w:r>
+      <w:proofErr w:type="gramEnd"/>
+    </w:p>
+    <w:p>
+      <w:pPr>
+        <w:spacing w:after="120" w:line="240" w:lineRule="auto"/>
+        <w:ind w:left="720" w:hanging="720"/>
+        <w:jc w:val="both"/>
+        <w:rPr>
+          <w:rFonts w:ascii="Times New Roman" w:hAnsi="Times New Roman" w:cs="Times New Roman"/>
+          <w:sz w:val="18"/>
+          <w:szCs w:val="18"/>
+          <w:lang w:val="en-US"/>
+        </w:rPr>
+      </w:pPr>
+      <w:r>
+        <w:rPr>
+          <w:rFonts w:ascii="Times New Roman" w:hAnsi="Times New Roman" w:cs="Times New Roman"/>
+          <w:sz w:val="18"/>
+          <w:szCs w:val="18"/>
+          <w:lang w:val="en-US"/>
+        </w:rPr>
+        <w:t>[3</w:t>
+      </w:r>
+      <w:r>
+        <w:rPr>
+          <w:rFonts w:ascii="Times New Roman" w:hAnsi="Times New Roman" w:cs="Times New Roman"/>
+          <w:sz w:val="18"/>
+          <w:szCs w:val="18"/>
+          <w:lang w:val="en-US"/>
+        </w:rPr>
+        <w:t>3</w:t>
+      </w:r>
+      <w:r>
+        <w:rPr>
+          <w:rFonts w:ascii="Times New Roman" w:hAnsi="Times New Roman" w:cs="Times New Roman"/>
+          <w:sz w:val="18"/>
+          <w:szCs w:val="18"/>
+          <w:lang w:val="en-US"/>
+        </w:rPr>
+        <w:t>]</w:t>
+      </w:r>
+      <w:r>
+        <w:rPr>
+          <w:rFonts w:ascii="Times New Roman" w:hAnsi="Times New Roman" w:cs="Times New Roman"/>
+          <w:sz w:val="18"/>
+          <w:szCs w:val="18"/>
+          <w:lang w:val="en-US"/>
+        </w:rPr>
+        <w:tab/>
+        <w:t xml:space="preserve">Wu, X., Kumar, V., Quinlan, J. R., Ghosh, J., Yang, Q., </w:t>
+      </w:r>
+      <w:proofErr w:type="spellStart"/>
+      <w:r>
+        <w:rPr>
+          <w:rFonts w:ascii="Times New Roman" w:hAnsi="Times New Roman" w:cs="Times New Roman"/>
+          <w:sz w:val="18"/>
+          <w:szCs w:val="18"/>
+          <w:lang w:val="en-US"/>
+        </w:rPr>
+        <w:t>Motoda</w:t>
+      </w:r>
+      <w:proofErr w:type="spellEnd"/>
+      <w:r>
+        <w:rPr>
+          <w:rFonts w:ascii="Times New Roman" w:hAnsi="Times New Roman" w:cs="Times New Roman"/>
+          <w:sz w:val="18"/>
+          <w:szCs w:val="18"/>
+          <w:lang w:val="en-US"/>
+        </w:rPr>
+        <w:t>, H., ... &amp; Zhou, Z. H. (2008). Top 10 algorithms in data mining. Knowledge and information systems, 14(1), 1-37.</w:t>
+      </w:r>
+    </w:p>
+    <w:p>
+      <w:pPr>
+        <w:spacing w:after="120" w:line="240" w:lineRule="auto"/>
+        <w:ind w:left="720" w:hanging="720"/>
+        <w:jc w:val="both"/>
+        <w:rPr>
+          <w:rFonts w:ascii="Times New Roman" w:hAnsi="Times New Roman" w:cs="Times New Roman"/>
+          <w:sz w:val="18"/>
+          <w:szCs w:val="18"/>
+          <w:lang w:val="en-US"/>
+        </w:rPr>
+      </w:pPr>
+      <w:r>
+        <w:rPr>
+          <w:rFonts w:ascii="Times New Roman" w:hAnsi="Times New Roman" w:cs="Times New Roman"/>
+          <w:sz w:val="18"/>
+          <w:szCs w:val="18"/>
+          <w:lang w:val="en-US"/>
+        </w:rPr>
+        <w:t>[3</w:t>
+      </w:r>
+      <w:r>
+        <w:rPr>
+          <w:rFonts w:ascii="Times New Roman" w:hAnsi="Times New Roman" w:cs="Times New Roman"/>
+          <w:sz w:val="18"/>
+          <w:szCs w:val="18"/>
+          <w:lang w:val="en-US"/>
+        </w:rPr>
+        <w:t>4</w:t>
+      </w:r>
+      <w:r>
+        <w:rPr>
+          <w:rFonts w:ascii="Times New Roman" w:hAnsi="Times New Roman" w:cs="Times New Roman"/>
+          <w:sz w:val="18"/>
+          <w:szCs w:val="18"/>
+          <w:lang w:val="en-US"/>
+        </w:rPr>
+        <w:t>]</w:t>
+      </w:r>
+      <w:r>
+        <w:rPr>
+          <w:rFonts w:ascii="Times New Roman" w:hAnsi="Times New Roman" w:cs="Times New Roman"/>
+          <w:sz w:val="18"/>
+          <w:szCs w:val="18"/>
+          <w:lang w:val="en-US"/>
+        </w:rPr>
+        <w:tab/>
+        <w:t>Ho, T. K. (1995, August). Random decision forests. In Proceedings of 3rd international conference on document analysis and recognition (Vol. 1, pp. 278-282). IEEE.</w:t>
+      </w:r>
+    </w:p>
+    <w:p>
+      <w:pPr>
+        <w:spacing w:after="120" w:line="240" w:lineRule="auto"/>
+        <w:ind w:left="720" w:hanging="720"/>
+        <w:jc w:val="both"/>
+        <w:rPr>
+          <w:rFonts w:ascii="Times New Roman" w:hAnsi="Times New Roman" w:cs="Times New Roman"/>
+          <w:sz w:val="18"/>
+          <w:szCs w:val="18"/>
+          <w:lang w:val="en-US"/>
+        </w:rPr>
+      </w:pPr>
+      <w:r>
+        <w:rPr>
+          <w:rFonts w:ascii="Times New Roman" w:hAnsi="Times New Roman" w:cs="Times New Roman"/>
+          <w:sz w:val="18"/>
+          <w:szCs w:val="18"/>
+          <w:lang w:val="en-US"/>
+        </w:rPr>
+        <w:t>[3</w:t>
+      </w:r>
+      <w:r>
+        <w:rPr>
+          <w:rFonts w:ascii="Times New Roman" w:hAnsi="Times New Roman" w:cs="Times New Roman"/>
+          <w:sz w:val="18"/>
+          <w:szCs w:val="18"/>
+          <w:lang w:val="en-US"/>
+        </w:rPr>
+        <w:t>5</w:t>
+      </w:r>
+      <w:r>
+        <w:rPr>
+          <w:rFonts w:ascii="Times New Roman" w:hAnsi="Times New Roman" w:cs="Times New Roman"/>
+          <w:sz w:val="18"/>
+          <w:szCs w:val="18"/>
+          <w:lang w:val="en-US"/>
+        </w:rPr>
+        <w:t>]</w:t>
+      </w:r>
+      <w:r>
+        <w:rPr>
+          <w:rFonts w:ascii="Times New Roman" w:hAnsi="Times New Roman" w:cs="Times New Roman"/>
+          <w:sz w:val="18"/>
+          <w:szCs w:val="18"/>
+          <w:lang w:val="en-US"/>
+        </w:rPr>
+        <w:tab/>
+        <w:t xml:space="preserve">Lou, W., Wang, X., Chen, F., Chen, Y., Jiang, B., &amp; Zhang, H. (2014). Sequence based prediction of DNA-binding proteins based on hybrid feature selection using random forest and Gaussian naive Bayes. </w:t>
+      </w:r>
+      <w:proofErr w:type="spellStart"/>
+      <w:r>
+        <w:rPr>
+          <w:rFonts w:ascii="Times New Roman" w:hAnsi="Times New Roman" w:cs="Times New Roman"/>
+          <w:sz w:val="18"/>
+          <w:szCs w:val="18"/>
+          <w:lang w:val="en-US"/>
         </w:rPr>
         <w:t>PloS</w:t>
       </w:r>
@@ -15658,39 +14672,63 @@
       <w:r>
         <w:rPr>
           <w:rFonts w:ascii="Times New Roman" w:hAnsi="Times New Roman" w:cs="Times New Roman"/>
-          <w:i/>
-          <w:iCs/>
-          <w:sz w:val="18"/>
-          <w:szCs w:val="18"/>
-        </w:rPr>
-        <w:t xml:space="preserve"> one</w:t>
-      </w:r>
-      <w:r>
-        <w:rPr>
-          <w:rFonts w:ascii="Times New Roman" w:hAnsi="Times New Roman" w:cs="Times New Roman"/>
-          <w:sz w:val="18"/>
-          <w:szCs w:val="18"/>
-        </w:rPr>
-        <w:t>, </w:t>
-      </w:r>
-      <w:r>
-        <w:rPr>
-          <w:rFonts w:ascii="Times New Roman" w:hAnsi="Times New Roman" w:cs="Times New Roman"/>
-          <w:i/>
-          <w:iCs/>
-          <w:sz w:val="18"/>
-          <w:szCs w:val="18"/>
-        </w:rPr>
-        <w:t>9</w:t>
-      </w:r>
-      <w:r>
-        <w:rPr>
-          <w:rFonts w:ascii="Times New Roman" w:hAnsi="Times New Roman" w:cs="Times New Roman"/>
-          <w:sz w:val="18"/>
-          <w:szCs w:val="18"/>
-        </w:rPr>
-        <w:t>(1), e86703.</w:t>
-      </w:r>
+          <w:sz w:val="18"/>
+          <w:szCs w:val="18"/>
+          <w:lang w:val="en-US"/>
+        </w:rPr>
+        <w:t xml:space="preserve"> one, 9(1), e86703.</w:t>
+      </w:r>
+    </w:p>
+    <w:p>
+      <w:pPr>
+        <w:spacing w:after="120" w:line="240" w:lineRule="auto"/>
+        <w:ind w:left="720" w:hanging="720"/>
+        <w:jc w:val="both"/>
+        <w:rPr>
+          <w:rFonts w:ascii="Times New Roman" w:hAnsi="Times New Roman" w:cs="Times New Roman"/>
+          <w:sz w:val="18"/>
+          <w:szCs w:val="18"/>
+          <w:lang w:val="en-US"/>
+        </w:rPr>
+      </w:pPr>
+    </w:p>
+    <w:p>
+      <w:pPr>
+        <w:spacing w:after="120" w:line="240" w:lineRule="auto"/>
+        <w:ind w:left="720" w:hanging="720"/>
+        <w:jc w:val="both"/>
+        <w:rPr>
+          <w:rFonts w:ascii="Times New Roman" w:hAnsi="Times New Roman" w:cs="Times New Roman"/>
+          <w:sz w:val="18"/>
+          <w:szCs w:val="18"/>
+          <w:lang w:val="en-US"/>
+        </w:rPr>
+      </w:pPr>
+    </w:p>
+    <w:p>
+      <w:pPr>
+        <w:spacing w:after="120" w:line="240" w:lineRule="auto"/>
+        <w:ind w:left="720" w:hanging="720"/>
+        <w:jc w:val="both"/>
+        <w:rPr>
+          <w:rFonts w:ascii="Times New Roman" w:hAnsi="Times New Roman" w:cs="Times New Roman"/>
+          <w:sz w:val="18"/>
+          <w:szCs w:val="18"/>
+          <w:lang w:val="en-US"/>
+        </w:rPr>
+      </w:pPr>
+    </w:p>
+    <w:p>
+      <w:pPr>
+        <w:spacing w:after="120" w:line="240" w:lineRule="auto"/>
+        <w:jc w:val="both"/>
+        <w:rPr>
+          <w:rFonts w:ascii="Times New Roman" w:hAnsi="Times New Roman" w:cs="Times New Roman"/>
+          <w:sz w:val="18"/>
+          <w:szCs w:val="18"/>
+          <w:lang w:val="en-US"/>
+        </w:rPr>
+      </w:pPr>
     </w:p>
     <w:sectPr>
       <w:pgSz w:w="11906" w:h="16838"/>
@@ -16017,6 +15055,119 @@
     </w:lvl>
   </w:abstractNum>
   <w:abstractNum w:abstractNumId="2" w15:restartNumberingAfterBreak="0">
+    <w:nsid w:val="0DAB0BC3"/>
+    <w:multiLevelType w:val="hybridMultilevel"/>
+    <w:tmpl w:val="DCF4060E"/>
+    <w:lvl w:ilvl="0" w:tplc="04090001">
+      <w:start w:val="1"/>
+      <w:numFmt w:val="bullet"/>
+      <w:lvlText w:val=""/>
+      <w:lvlJc w:val="left"/>
+      <w:pPr>
+        <w:ind w:left="720" w:hanging="360"/>
+      </w:pPr>
+      <w:rPr>
+        <w:rFonts w:ascii="Symbol" w:hAnsi="Symbol" w:hint="default"/>
+      </w:rPr>
+    </w:lvl>
+    <w:lvl w:ilvl="1" w:tplc="04090003" w:tentative="1">
+      <w:start w:val="1"/>
+      <w:numFmt w:val="bullet"/>
+      <w:lvlText w:val="o"/>
+      <w:lvlJc w:val="left"/>
+      <w:pPr>
+        <w:ind w:left="1440" w:hanging="360"/>
+      </w:pPr>
+      <w:rPr>
+        <w:rFonts w:ascii="Courier New" w:hAnsi="Courier New" w:cs="Courier New" w:hint="default"/>
+      </w:rPr>
+    </w:lvl>
+    <w:lvl w:ilvl="2" w:tplc="04090005" w:tentative="1">
+      <w:start w:val="1"/>
+      <w:numFmt w:val="bullet"/>
+      <w:lvlText w:val=""/>
+      <w:lvlJc w:val="left"/>
+      <w:pPr>
+        <w:ind w:left="2160" w:hanging="360"/>
+      </w:pPr>
+      <w:rPr>
+        <w:rFonts w:ascii="Wingdings" w:hAnsi="Wingdings" w:hint="default"/>
+      </w:rPr>
+    </w:lvl>
+    <w:lvl w:ilvl="3" w:tplc="04090001" w:tentative="1">
+      <w:start w:val="1"/>
+      <w:numFmt w:val="bullet"/>
+      <w:lvlText w:val=""/>
+      <w:lvlJc w:val="left"/>
+      <w:pPr>
+        <w:ind w:left="2880" w:hanging="360"/>
+      </w:pPr>
+      <w:rPr>
+        <w:rFonts w:ascii="Symbol" w:hAnsi="Symbol" w:hint="default"/>
+      </w:rPr>
+    </w:lvl>
+    <w:lvl w:ilvl="4" w:tplc="04090003" w:tentative="1">
+      <w:start w:val="1"/>
+      <w:numFmt w:val="bullet"/>
+      <w:lvlText w:val="o"/>
+      <w:lvlJc w:val="left"/>
+      <w:pPr>
+        <w:ind w:left="3600" w:hanging="360"/>
+      </w:pPr>
+      <w:rPr>
+        <w:rFonts w:ascii="Courier New" w:hAnsi="Courier New" w:cs="Courier New" w:hint="default"/>
+      </w:rPr>
+    </w:lvl>
+    <w:lvl w:ilvl="5" w:tplc="04090005" w:tentative="1">
+      <w:start w:val="1"/>
+      <w:numFmt w:val="bullet"/>
+      <w:lvlText w:val=""/>
+      <w:lvlJc w:val="left"/>
+      <w:pPr>
+        <w:ind w:left="4320" w:hanging="360"/>
+      </w:pPr>
+      <w:rPr>
+        <w:rFonts w:ascii="Wingdings" w:hAnsi="Wingdings" w:hint="default"/>
+      </w:rPr>
+    </w:lvl>
+    <w:lvl w:ilvl="6" w:tplc="04090001" w:tentative="1">
+      <w:start w:val="1"/>
+      <w:numFmt w:val="bullet"/>
+      <w:lvlText w:val=""/>
+      <w:lvlJc w:val="left"/>
+      <w:pPr>
+        <w:ind w:left="5040" w:hanging="360"/>
+      </w:pPr>
+      <w:rPr>
+        <w:rFonts w:ascii="Symbol" w:hAnsi="Symbol" w:hint="default"/>
+      </w:rPr>
+    </w:lvl>
+    <w:lvl w:ilvl="7" w:tplc="04090003" w:tentative="1">
+      <w:start w:val="1"/>
+      <w:numFmt w:val="bullet"/>
+      <w:lvlText w:val="o"/>
+      <w:lvlJc w:val="left"/>
+      <w:pPr>
+        <w:ind w:left="5760" w:hanging="360"/>
+      </w:pPr>
+      <w:rPr>
+        <w:rFonts w:ascii="Courier New" w:hAnsi="Courier New" w:cs="Courier New" w:hint="default"/>
+      </w:rPr>
+    </w:lvl>
+    <w:lvl w:ilvl="8" w:tplc="04090005" w:tentative="1">
+      <w:start w:val="1"/>
+      <w:numFmt w:val="bullet"/>
+      <w:lvlText w:val=""/>
+      <w:lvlJc w:val="left"/>
+      <w:pPr>
+        <w:ind w:left="6480" w:hanging="360"/>
+      </w:pPr>
+      <w:rPr>
+        <w:rFonts w:ascii="Wingdings" w:hAnsi="Wingdings" w:hint="default"/>
+      </w:rPr>
+    </w:lvl>
+  </w:abstractNum>
+  <w:abstractNum w:abstractNumId="3" w15:restartNumberingAfterBreak="0">
     <w:nsid w:val="11D96D2D"/>
     <w:multiLevelType w:val="hybridMultilevel"/>
     <w:tmpl w:val="6B40E600"/>
@@ -16105,7 +15256,7 @@
       </w:pPr>
     </w:lvl>
   </w:abstractNum>
-  <w:abstractNum w:abstractNumId="3" w15:restartNumberingAfterBreak="0">
+  <w:abstractNum w:abstractNumId="4" w15:restartNumberingAfterBreak="0">
     <w:nsid w:val="15603D95"/>
     <w:multiLevelType w:val="hybridMultilevel"/>
     <w:tmpl w:val="BEE03CEE"/>
@@ -16194,7 +15345,7 @@
       </w:pPr>
     </w:lvl>
   </w:abstractNum>
-  <w:abstractNum w:abstractNumId="4" w15:restartNumberingAfterBreak="0">
+  <w:abstractNum w:abstractNumId="5" w15:restartNumberingAfterBreak="0">
     <w:nsid w:val="17606AF9"/>
     <w:multiLevelType w:val="hybridMultilevel"/>
     <w:tmpl w:val="A0509A9A"/>
@@ -16307,7 +15458,7 @@
       </w:rPr>
     </w:lvl>
   </w:abstractNum>
-  <w:abstractNum w:abstractNumId="5" w15:restartNumberingAfterBreak="0">
+  <w:abstractNum w:abstractNumId="6" w15:restartNumberingAfterBreak="0">
     <w:nsid w:val="1C023B14"/>
     <w:multiLevelType w:val="hybridMultilevel"/>
     <w:tmpl w:val="E5B4CA32"/>
@@ -16396,7 +15547,7 @@
       </w:pPr>
     </w:lvl>
   </w:abstractNum>
-  <w:abstractNum w:abstractNumId="6" w15:restartNumberingAfterBreak="0">
+  <w:abstractNum w:abstractNumId="7" w15:restartNumberingAfterBreak="0">
     <w:nsid w:val="21364F7A"/>
     <w:multiLevelType w:val="multilevel"/>
     <w:tmpl w:val="26A62022"/>
@@ -16485,7 +15636,7 @@
       </w:pPr>
     </w:lvl>
   </w:abstractNum>
-  <w:abstractNum w:abstractNumId="7" w15:restartNumberingAfterBreak="0">
+  <w:abstractNum w:abstractNumId="8" w15:restartNumberingAfterBreak="0">
     <w:nsid w:val="21A32D9A"/>
     <w:multiLevelType w:val="hybridMultilevel"/>
     <w:tmpl w:val="439AE9DC"/>
@@ -16574,7 +15725,7 @@
       </w:pPr>
     </w:lvl>
   </w:abstractNum>
-  <w:abstractNum w:abstractNumId="8" w15:restartNumberingAfterBreak="0">
+  <w:abstractNum w:abstractNumId="9" w15:restartNumberingAfterBreak="0">
     <w:nsid w:val="2DBF3EE6"/>
     <w:multiLevelType w:val="hybridMultilevel"/>
     <w:tmpl w:val="DF5A2D80"/>
@@ -16663,7 +15814,7 @@
       </w:pPr>
     </w:lvl>
   </w:abstractNum>
-  <w:abstractNum w:abstractNumId="9" w15:restartNumberingAfterBreak="0">
+  <w:abstractNum w:abstractNumId="10" w15:restartNumberingAfterBreak="0">
     <w:nsid w:val="3BE216E9"/>
     <w:multiLevelType w:val="hybridMultilevel"/>
     <w:tmpl w:val="5016ED44"/>
@@ -16752,7 +15903,7 @@
       </w:pPr>
     </w:lvl>
   </w:abstractNum>
-  <w:abstractNum w:abstractNumId="10" w15:restartNumberingAfterBreak="0">
+  <w:abstractNum w:abstractNumId="11" w15:restartNumberingAfterBreak="0">
     <w:nsid w:val="3E405349"/>
     <w:multiLevelType w:val="hybridMultilevel"/>
     <w:tmpl w:val="BC768194"/>
@@ -16844,7 +15995,7 @@
       </w:pPr>
     </w:lvl>
   </w:abstractNum>
-  <w:abstractNum w:abstractNumId="11" w15:restartNumberingAfterBreak="0">
+  <w:abstractNum w:abstractNumId="12" w15:restartNumberingAfterBreak="0">
     <w:nsid w:val="45947826"/>
     <w:multiLevelType w:val="hybridMultilevel"/>
     <w:tmpl w:val="AB543D20"/>
@@ -16957,7 +16108,7 @@
       </w:rPr>
     </w:lvl>
   </w:abstractNum>
-  <w:abstractNum w:abstractNumId="12" w15:restartNumberingAfterBreak="0">
+  <w:abstractNum w:abstractNumId="13" w15:restartNumberingAfterBreak="0">
     <w:nsid w:val="4EC6488B"/>
     <w:multiLevelType w:val="hybridMultilevel"/>
     <w:tmpl w:val="86A8782E"/>
@@ -17046,7 +16197,7 @@
       </w:pPr>
     </w:lvl>
   </w:abstractNum>
-  <w:abstractNum w:abstractNumId="13" w15:restartNumberingAfterBreak="0">
+  <w:abstractNum w:abstractNumId="14" w15:restartNumberingAfterBreak="0">
     <w:nsid w:val="53D5473A"/>
     <w:multiLevelType w:val="hybridMultilevel"/>
     <w:tmpl w:val="5D1A2E3E"/>
@@ -17135,7 +16286,7 @@
       </w:pPr>
     </w:lvl>
   </w:abstractNum>
-  <w:abstractNum w:abstractNumId="14" w15:restartNumberingAfterBreak="0">
+  <w:abstractNum w:abstractNumId="15" w15:restartNumberingAfterBreak="0">
     <w:nsid w:val="540045A7"/>
     <w:multiLevelType w:val="hybridMultilevel"/>
     <w:tmpl w:val="927C293C"/>
@@ -17224,7 +16375,7 @@
       </w:pPr>
     </w:lvl>
   </w:abstractNum>
-  <w:abstractNum w:abstractNumId="15" w15:restartNumberingAfterBreak="0">
+  <w:abstractNum w:abstractNumId="16" w15:restartNumberingAfterBreak="0">
     <w:nsid w:val="593F083D"/>
     <w:multiLevelType w:val="hybridMultilevel"/>
     <w:tmpl w:val="BDCA9F70"/>
@@ -17313,7 +16464,7 @@
       </w:pPr>
     </w:lvl>
   </w:abstractNum>
-  <w:abstractNum w:abstractNumId="16" w15:restartNumberingAfterBreak="0">
+  <w:abstractNum w:abstractNumId="17" w15:restartNumberingAfterBreak="0">
     <w:nsid w:val="59567AA2"/>
     <w:multiLevelType w:val="hybridMultilevel"/>
     <w:tmpl w:val="DE9A71D0"/>
@@ -17426,7 +16577,7 @@
       </w:rPr>
     </w:lvl>
   </w:abstractNum>
-  <w:abstractNum w:abstractNumId="17" w15:restartNumberingAfterBreak="0">
+  <w:abstractNum w:abstractNumId="18" w15:restartNumberingAfterBreak="0">
     <w:nsid w:val="5A581E3B"/>
     <w:multiLevelType w:val="hybridMultilevel"/>
     <w:tmpl w:val="A1500868"/>
@@ -17515,7 +16666,7 @@
       </w:pPr>
     </w:lvl>
   </w:abstractNum>
-  <w:abstractNum w:abstractNumId="18" w15:restartNumberingAfterBreak="0">
+  <w:abstractNum w:abstractNumId="19" w15:restartNumberingAfterBreak="0">
     <w:nsid w:val="66E52892"/>
     <w:multiLevelType w:val="hybridMultilevel"/>
     <w:tmpl w:val="B09E2D5E"/>
@@ -17604,7 +16755,7 @@
       </w:pPr>
     </w:lvl>
   </w:abstractNum>
-  <w:abstractNum w:abstractNumId="19" w15:restartNumberingAfterBreak="0">
+  <w:abstractNum w:abstractNumId="20" w15:restartNumberingAfterBreak="0">
     <w:nsid w:val="712732CB"/>
     <w:multiLevelType w:val="hybridMultilevel"/>
     <w:tmpl w:val="BA18C806"/>
@@ -17693,7 +16844,7 @@
       </w:pPr>
     </w:lvl>
   </w:abstractNum>
-  <w:abstractNum w:abstractNumId="20" w15:restartNumberingAfterBreak="0">
+  <w:abstractNum w:abstractNumId="21" w15:restartNumberingAfterBreak="0">
     <w:nsid w:val="763B0F4A"/>
     <w:multiLevelType w:val="hybridMultilevel"/>
     <w:tmpl w:val="8F08BC3E"/>
@@ -17806,7 +16957,7 @@
       </w:rPr>
     </w:lvl>
   </w:abstractNum>
-  <w:abstractNum w:abstractNumId="21" w15:restartNumberingAfterBreak="0">
+  <w:abstractNum w:abstractNumId="22" w15:restartNumberingAfterBreak="0">
     <w:nsid w:val="76AF587F"/>
     <w:multiLevelType w:val="multilevel"/>
     <w:tmpl w:val="74B231D4"/>
@@ -17919,7 +17070,7 @@
       </w:rPr>
     </w:lvl>
   </w:abstractNum>
-  <w:abstractNum w:abstractNumId="22" w15:restartNumberingAfterBreak="0">
+  <w:abstractNum w:abstractNumId="23" w15:restartNumberingAfterBreak="0">
     <w:nsid w:val="794F2951"/>
     <w:multiLevelType w:val="hybridMultilevel"/>
     <w:tmpl w:val="4420D17E"/>
@@ -18008,7 +17159,7 @@
       </w:pPr>
     </w:lvl>
   </w:abstractNum>
-  <w:abstractNum w:abstractNumId="23" w15:restartNumberingAfterBreak="0">
+  <w:abstractNum w:abstractNumId="24" w15:restartNumberingAfterBreak="0">
     <w:nsid w:val="7BAC5AE0"/>
     <w:multiLevelType w:val="multilevel"/>
     <w:tmpl w:val="3596200C"/>
@@ -18121,7 +17272,7 @@
       </w:rPr>
     </w:lvl>
   </w:abstractNum>
-  <w:abstractNum w:abstractNumId="24" w15:restartNumberingAfterBreak="0">
+  <w:abstractNum w:abstractNumId="25" w15:restartNumberingAfterBreak="0">
     <w:nsid w:val="7DEF1BA0"/>
     <w:multiLevelType w:val="hybridMultilevel"/>
     <w:tmpl w:val="08EC8B98"/>
@@ -18211,79 +17362,82 @@
     </w:lvl>
   </w:abstractNum>
   <w:num w:numId="1">
+    <w:abstractNumId w:val="15"/>
+  </w:num>
+  <w:num w:numId="2">
+    <w:abstractNumId w:val="16"/>
+  </w:num>
+  <w:num w:numId="3">
+    <w:abstractNumId w:val="25"/>
+  </w:num>
+  <w:num w:numId="4">
+    <w:abstractNumId w:val="20"/>
+  </w:num>
+  <w:num w:numId="5">
+    <w:abstractNumId w:val="5"/>
+  </w:num>
+  <w:num w:numId="6">
+    <w:abstractNumId w:val="22"/>
+  </w:num>
+  <w:num w:numId="7">
+    <w:abstractNumId w:val="3"/>
+  </w:num>
+  <w:num w:numId="8">
+    <w:abstractNumId w:val="18"/>
+  </w:num>
+  <w:num w:numId="9">
+    <w:abstractNumId w:val="4"/>
+  </w:num>
+  <w:num w:numId="10">
     <w:abstractNumId w:val="14"/>
   </w:num>
-  <w:num w:numId="2">
-    <w:abstractNumId w:val="15"/>
+  <w:num w:numId="11">
+    <w:abstractNumId w:val="13"/>
   </w:num>
-  <w:num w:numId="3">
-    <w:abstractNumId w:val="24"/>
+  <w:num w:numId="12">
+    <w:abstractNumId w:val="10"/>
   </w:num>
-  <w:num w:numId="4">
+  <w:num w:numId="13">
+    <w:abstractNumId w:val="23"/>
+  </w:num>
+  <w:num w:numId="14">
+    <w:abstractNumId w:val="9"/>
+  </w:num>
+  <w:num w:numId="15">
+    <w:abstractNumId w:val="6"/>
+  </w:num>
+  <w:num w:numId="16">
+    <w:abstractNumId w:val="7"/>
+  </w:num>
+  <w:num w:numId="17">
     <w:abstractNumId w:val="19"/>
   </w:num>
-  <w:num w:numId="5">
-    <w:abstractNumId w:val="4"/>
-  </w:num>
-  <w:num w:numId="6">
-    <w:abstractNumId w:val="21"/>
-  </w:num>
-  <w:num w:numId="7">
-    <w:abstractNumId w:val="2"/>
-  </w:num>
-  <w:num w:numId="8">
+  <w:num w:numId="18">
     <w:abstractNumId w:val="17"/>
   </w:num>
-  <w:num w:numId="9">
-    <w:abstractNumId w:val="3"/>
+  <w:num w:numId="19">
+    <w:abstractNumId w:val="11"/>
   </w:num>
-  <w:num w:numId="10">
-    <w:abstractNumId w:val="13"/>
-  </w:num>
-  <w:num w:numId="11">
-    <w:abstractNumId w:val="12"/>
-  </w:num>
-  <w:num w:numId="12">
-    <w:abstractNumId w:val="9"/>
-  </w:num>
-  <w:num w:numId="13">
-    <w:abstractNumId w:val="22"/>
-  </w:num>
-  <w:num w:numId="14">
+  <w:num w:numId="20">
     <w:abstractNumId w:val="8"/>
   </w:num>
-  <w:num w:numId="15">
-    <w:abstractNumId w:val="5"/>
-  </w:num>
-  <w:num w:numId="16">
-    <w:abstractNumId w:val="6"/>
-  </w:num>
-  <w:num w:numId="17">
-    <w:abstractNumId w:val="18"/>
-  </w:num>
-  <w:num w:numId="18">
-    <w:abstractNumId w:val="16"/>
-  </w:num>
-  <w:num w:numId="19">
-    <w:abstractNumId w:val="10"/>
-  </w:num>
-  <w:num w:numId="20">
-    <w:abstractNumId w:val="7"/>
-  </w:num>
   <w:num w:numId="21">
-    <w:abstractNumId w:val="11"/>
+    <w:abstractNumId w:val="12"/>
   </w:num>
   <w:num w:numId="22">
     <w:abstractNumId w:val="0"/>
   </w:num>
   <w:num w:numId="23">
-    <w:abstractNumId w:val="23"/>
+    <w:abstractNumId w:val="24"/>
   </w:num>
   <w:num w:numId="24">
     <w:abstractNumId w:val="1"/>
   </w:num>
   <w:num w:numId="25">
-    <w:abstractNumId w:val="20"/>
+    <w:abstractNumId w:val="2"/>
+  </w:num>
+  <w:num w:numId="26">
+    <w:abstractNumId w:val="21"/>
   </w:num>
 </w:numbering>
 </file>
@@ -18411,7 +17565,6 @@
     <w:lsdException w:name="HTML Sample" w:semiHidden="1" w:unhideWhenUsed="1"/>
     <w:lsdException w:name="HTML Typewriter" w:semiHidden="1" w:unhideWhenUsed="1"/>
     <w:lsdException w:name="HTML Variable" w:semiHidden="1" w:unhideWhenUsed="1"/>
-    <w:lsdException w:name="Normal Table" w:semiHidden="1" w:unhideWhenUsed="1"/>
     <w:lsdException w:name="annotation subject" w:semiHidden="1" w:unhideWhenUsed="1"/>
     <w:lsdException w:name="No List" w:semiHidden="1" w:unhideWhenUsed="1"/>
     <w:lsdException w:name="Outline List 1" w:semiHidden="1" w:unhideWhenUsed="1"/>
@@ -18454,11 +17607,8 @@
     <w:lsdException w:name="Table Contemporary" w:semiHidden="1" w:unhideWhenUsed="1"/>
     <w:lsdException w:name="Table Elegant" w:semiHidden="1" w:unhideWhenUsed="1"/>
     <w:lsdException w:name="Table Professional" w:semiHidden="1" w:unhideWhenUsed="1"/>
-    <w:lsdException w:name="Table Subtle 1" w:semiHidden="1" w:unhideWhenUsed="1"/>
     <w:lsdException w:name="Table Subtle 2" w:semiHidden="1" w:unhideWhenUsed="1"/>
     <w:lsdException w:name="Table Web 1" w:semiHidden="1" w:unhideWhenUsed="1"/>
-    <w:lsdException w:name="Table Web 2" w:semiHidden="1" w:unhideWhenUsed="1"/>
-    <w:lsdException w:name="Table Web 3" w:semiHidden="1" w:unhideWhenUsed="1"/>
     <w:lsdException w:name="Balloon Text" w:semiHidden="1" w:unhideWhenUsed="1"/>
     <w:lsdException w:name="Table Grid" w:uiPriority="39"/>
     <w:lsdException w:name="Table Theme" w:semiHidden="1" w:unhideWhenUsed="1"/>
@@ -19134,8 +18284,8 @@
       <w:iCs/>
     </w:rPr>
   </w:style>
-  <w:style w:type="character" w:styleId="UnresolvedMention">
-    <w:name w:val="Unresolved Mention"/>
+  <w:style w:type="character" w:customStyle="1" w:styleId="UnresolvedMention2">
+    <w:name w:val="Unresolved Mention2"/>
     <w:basedOn w:val="DefaultParagraphFont"/>
     <w:uiPriority w:val="99"/>
     <w:semiHidden/>
@@ -19449,7 +18599,7 @@
 </file>
 
 <file path=customXml/itemProps1.xml><?xml version="1.0" encoding="utf-8"?>
-<ds:datastoreItem xmlns:ds="http://schemas.openxmlformats.org/officeDocument/2006/customXml" ds:itemID="{77D51547-34B0-468C-BA37-534994A004C7}">
+<ds:datastoreItem xmlns:ds="http://schemas.openxmlformats.org/officeDocument/2006/customXml" ds:itemID="{A119EE85-006C-4DB6-A88B-018BA7B9D1A5}">
   <ds:schemaRefs>
     <ds:schemaRef ds:uri="http://schemas.openxmlformats.org/officeDocument/2006/bibliography"/>
   </ds:schemaRefs>

--- a/Research Paper.docx
+++ b/Research Paper.docx
@@ -414,30 +414,14 @@
           <w:rFonts w:ascii="Times New Roman" w:hAnsi="Times New Roman" w:cs="Times New Roman"/>
           <w:lang w:val="en-US"/>
         </w:rPr>
-        <w:t xml:space="preserve"> SLL (Special and Local </w:t>
-      </w:r>
-      <w:proofErr w:type="gramStart"/>
-      <w:r>
-        <w:rPr>
-          <w:rFonts w:ascii="Times New Roman" w:hAnsi="Times New Roman" w:cs="Times New Roman"/>
-          <w:lang w:val="en-US"/>
-        </w:rPr>
-        <w:t>Laws)</w:t>
-      </w:r>
-      <w:r>
-        <w:rPr>
-          <w:rFonts w:ascii="Times New Roman" w:hAnsi="Times New Roman" w:cs="Times New Roman"/>
-          <w:lang w:val="en-US"/>
-        </w:rPr>
-        <w:t>[</w:t>
-      </w:r>
-      <w:proofErr w:type="gramEnd"/>
-      <w:r>
-        <w:rPr>
-          <w:rFonts w:ascii="Times New Roman" w:hAnsi="Times New Roman" w:cs="Times New Roman"/>
-          <w:lang w:val="en-US"/>
-        </w:rPr>
-        <w:t>1][2]</w:t>
+        <w:t xml:space="preserve"> SLL (Special and Local Laws)</w:t>
+      </w:r>
+      <w:r>
+        <w:rPr>
+          <w:rFonts w:ascii="Times New Roman" w:hAnsi="Times New Roman" w:cs="Times New Roman"/>
+          <w:lang w:val="en-US"/>
+        </w:rPr>
+        <w:t>[1][2]</w:t>
       </w:r>
       <w:r>
         <w:rPr>
@@ -888,23 +872,7 @@
           <w:rFonts w:ascii="Times New Roman" w:hAnsi="Times New Roman" w:cs="Times New Roman"/>
           <w:lang w:val="en-US"/>
         </w:rPr>
-        <w:t xml:space="preserve"> done in the field of crime prediction and analysis. It also gives a brief overview of the techniques applied previously </w:t>
-      </w:r>
-      <w:proofErr w:type="gramStart"/>
-      <w:r>
-        <w:rPr>
-          <w:rFonts w:ascii="Times New Roman" w:hAnsi="Times New Roman" w:cs="Times New Roman"/>
-          <w:lang w:val="en-US"/>
-        </w:rPr>
-        <w:t>in the area of</w:t>
-      </w:r>
-      <w:proofErr w:type="gramEnd"/>
-      <w:r>
-        <w:rPr>
-          <w:rFonts w:ascii="Times New Roman" w:hAnsi="Times New Roman" w:cs="Times New Roman"/>
-          <w:lang w:val="en-US"/>
-        </w:rPr>
-        <w:t xml:space="preserve"> spatial crime analysis. Next section 3 discusses the methodology used in this study along with a</w:t>
+        <w:t xml:space="preserve"> done in the field of crime prediction and analysis. It also gives a brief overview of the techniques applied previously in the area of spatial crime analysis. Next section 3 discusses the methodology used in this study along with a</w:t>
       </w:r>
       <w:r>
         <w:rPr>
@@ -1162,23 +1130,7 @@
           <w:lang w:val="en-US"/>
         </w:rPr>
         <w:lastRenderedPageBreak/>
-        <w:t xml:space="preserve">Spatiotemporal crime forecasting tools have received much attention in recent years from academics, private companies, law enforcement, and police departments, as it is an effective visualizing technique. Traditionally, spatial analysis is done for some countries but not in India, and if done then, </w:t>
-      </w:r>
-      <w:proofErr w:type="gramStart"/>
-      <w:r>
-        <w:rPr>
-          <w:rFonts w:ascii="Times New Roman" w:hAnsi="Times New Roman" w:cs="Times New Roman"/>
-          <w:lang w:val="en-US"/>
-        </w:rPr>
-        <w:t>it’s</w:t>
-      </w:r>
-      <w:proofErr w:type="gramEnd"/>
-      <w:r>
-        <w:rPr>
-          <w:rFonts w:ascii="Times New Roman" w:hAnsi="Times New Roman" w:cs="Times New Roman"/>
-          <w:lang w:val="en-US"/>
-        </w:rPr>
-        <w:t xml:space="preserve"> not projected well enough </w:t>
+        <w:t xml:space="preserve">Spatiotemporal crime forecasting tools have received much attention in recent years from academics, private companies, law enforcement, and police departments, as it is an effective visualizing technique. Traditionally, spatial analysis is done for some countries but not in India, and if done then, it’s not projected well enough </w:t>
       </w:r>
       <w:r>
         <w:rPr>
@@ -1338,21 +1290,7 @@
         <w:rPr>
           <w:rFonts w:ascii="Times New Roman" w:hAnsi="Times New Roman" w:cs="Times New Roman"/>
         </w:rPr>
-        <w:t xml:space="preserve"> temporal algorithm for crime prediction in urban areas. The large cities were divided into subparts </w:t>
-      </w:r>
-      <w:proofErr w:type="gramStart"/>
-      <w:r>
-        <w:rPr>
-          <w:rFonts w:ascii="Times New Roman" w:hAnsi="Times New Roman" w:cs="Times New Roman"/>
-        </w:rPr>
-        <w:t>on the basis of</w:t>
-      </w:r>
-      <w:proofErr w:type="gramEnd"/>
-      <w:r>
-        <w:rPr>
-          <w:rFonts w:ascii="Times New Roman" w:hAnsi="Times New Roman" w:cs="Times New Roman"/>
-        </w:rPr>
-        <w:t xml:space="preserve"> density which further helped in forecasting number of crimes</w:t>
+        <w:t xml:space="preserve"> temporal algorithm for crime prediction in urban areas. The large cities were divided into subparts on the basis of density which further helped in forecasting number of crimes</w:t>
       </w:r>
       <w:r>
         <w:rPr>
@@ -3231,39 +3169,7 @@
           <w:rFonts w:ascii="Times New Roman" w:hAnsi="Times New Roman" w:cs="Times New Roman"/>
           <w:lang w:val="en-US"/>
         </w:rPr>
-        <w:t xml:space="preserve">. </w:t>
-      </w:r>
-      <w:proofErr w:type="gramStart"/>
-      <w:r>
-        <w:rPr>
-          <w:rFonts w:ascii="Times New Roman" w:hAnsi="Times New Roman" w:cs="Times New Roman"/>
-          <w:lang w:val="en-US"/>
-        </w:rPr>
-        <w:t>It's</w:t>
-      </w:r>
-      <w:proofErr w:type="gramEnd"/>
-      <w:r>
-        <w:rPr>
-          <w:rFonts w:ascii="Times New Roman" w:hAnsi="Times New Roman" w:cs="Times New Roman"/>
-          <w:lang w:val="en-US"/>
-        </w:rPr>
-        <w:t xml:space="preserve"> an inchoate crime if the individual takes a “substantial step” towards the completion of the crime, to be found as guilty. Like if a person is simply intending to or hoping to commit an offense, then </w:t>
-      </w:r>
-      <w:proofErr w:type="gramStart"/>
-      <w:r>
-        <w:rPr>
-          <w:rFonts w:ascii="Times New Roman" w:hAnsi="Times New Roman" w:cs="Times New Roman"/>
-          <w:lang w:val="en-US"/>
-        </w:rPr>
-        <w:t>it’s</w:t>
-      </w:r>
-      <w:proofErr w:type="gramEnd"/>
-      <w:r>
-        <w:rPr>
-          <w:rFonts w:ascii="Times New Roman" w:hAnsi="Times New Roman" w:cs="Times New Roman"/>
-          <w:lang w:val="en-US"/>
-        </w:rPr>
-        <w:t xml:space="preserve"> not considered as inchoate. Punishment for an inchoate crime varies a lot</w:t>
+        <w:t>. It's an inchoate crime if the individual takes a “substantial step” towards the completion of the crime, to be found as guilty. Like if a person is simply intending to or hoping to commit an offense, then it’s not considered as inchoate. Punishment for an inchoate crime varies a lot</w:t>
       </w:r>
       <w:r>
         <w:rPr>
@@ -3631,39 +3537,7 @@
           <w:rFonts w:ascii="Times New Roman" w:hAnsi="Times New Roman" w:cs="Times New Roman"/>
           <w:lang w:val="en-US"/>
         </w:rPr>
-        <w:t xml:space="preserve">each year, and </w:t>
-      </w:r>
-      <w:proofErr w:type="gramStart"/>
-      <w:r>
-        <w:rPr>
-          <w:rFonts w:ascii="Times New Roman" w:hAnsi="Times New Roman" w:cs="Times New Roman"/>
-          <w:lang w:val="en-US"/>
-        </w:rPr>
-        <w:t>it’s</w:t>
-      </w:r>
-      <w:proofErr w:type="gramEnd"/>
-      <w:r>
-        <w:rPr>
-          <w:rFonts w:ascii="Times New Roman" w:hAnsi="Times New Roman" w:cs="Times New Roman"/>
-          <w:lang w:val="en-US"/>
-        </w:rPr>
-        <w:t xml:space="preserve"> not on the verge of dropping even by the slightest. In 2001 the criminal cases were approximately around 17.7 lakhs, and now in the year 2019, </w:t>
-      </w:r>
-      <w:proofErr w:type="gramStart"/>
-      <w:r>
-        <w:rPr>
-          <w:rFonts w:ascii="Times New Roman" w:hAnsi="Times New Roman" w:cs="Times New Roman"/>
-          <w:lang w:val="en-US"/>
-        </w:rPr>
-        <w:t>it’s</w:t>
-      </w:r>
-      <w:proofErr w:type="gramEnd"/>
-      <w:r>
-        <w:rPr>
-          <w:rFonts w:ascii="Times New Roman" w:hAnsi="Times New Roman" w:cs="Times New Roman"/>
-          <w:lang w:val="en-US"/>
-        </w:rPr>
-        <w:t xml:space="preserve"> approximately 51.6 lakhs, which accounts for about </w:t>
+        <w:t xml:space="preserve">each year, and it’s not on the verge of dropping even by the slightest. In 2001 the criminal cases were approximately around 17.7 lakhs, and now in the year 2019, it’s approximately 51.6 lakhs, which accounts for about </w:t>
       </w:r>
       <w:r>
         <w:rPr>
@@ -3838,23 +3712,7 @@
           <w:rFonts w:ascii="Times New Roman" w:hAnsi="Times New Roman" w:cs="Times New Roman"/>
           <w:lang w:val="en-US"/>
         </w:rPr>
-        <w:t xml:space="preserve"> that the crime rate is maximum in Delhi, Kerala, Madhya Pradesh, Tamil Nadu, Haryana, Rajasthan, Andhra Pradesh, and Assam. </w:t>
-      </w:r>
-      <w:proofErr w:type="gramStart"/>
-      <w:r>
-        <w:rPr>
-          <w:rFonts w:ascii="Times New Roman" w:hAnsi="Times New Roman" w:cs="Times New Roman"/>
-          <w:lang w:val="en-US"/>
-        </w:rPr>
-        <w:t>It’s</w:t>
-      </w:r>
-      <w:proofErr w:type="gramEnd"/>
-      <w:r>
-        <w:rPr>
-          <w:rFonts w:ascii="Times New Roman" w:hAnsi="Times New Roman" w:cs="Times New Roman"/>
-          <w:lang w:val="en-US"/>
-        </w:rPr>
-        <w:t xml:space="preserve"> noticeable that the crime rate steeped from 2012 mainly in Delhi, one of the reasons for this can be the drastic increase in population over there. </w:t>
+        <w:t xml:space="preserve"> that the crime rate is maximum in Delhi, Kerala, Madhya Pradesh, Tamil Nadu, Haryana, Rajasthan, Andhra Pradesh, and Assam. It’s noticeable that the crime rate steeped from 2012 mainly in Delhi, one of the reasons for this can be the drastic increase in population over there. </w:t>
       </w:r>
       <w:r>
         <w:rPr>
@@ -5384,23 +5242,7 @@
           <w:rFonts w:ascii="Times New Roman" w:hAnsi="Times New Roman" w:cs="Times New Roman"/>
           <w:lang w:val="en-US"/>
         </w:rPr>
-        <w:t xml:space="preserve"> the membership of each data objects </w:t>
-      </w:r>
-      <w:proofErr w:type="gramStart"/>
-      <w:r>
-        <w:rPr>
-          <w:rFonts w:ascii="Times New Roman" w:hAnsi="Times New Roman" w:cs="Times New Roman"/>
-          <w:lang w:val="en-US"/>
-        </w:rPr>
-        <w:t>are</w:t>
-      </w:r>
-      <w:proofErr w:type="gramEnd"/>
-      <w:r>
-        <w:rPr>
-          <w:rFonts w:ascii="Times New Roman" w:hAnsi="Times New Roman" w:cs="Times New Roman"/>
-          <w:lang w:val="en-US"/>
-        </w:rPr>
-        <w:t xml:space="preserve"> updated based on the minimization formula shown below.</w:t>
+        <w:t xml:space="preserve"> the membership of each data objects are updated based on the minimization formula shown below.</w:t>
       </w:r>
     </w:p>
     <w:p>
@@ -9306,23 +9148,7 @@
           <w:rFonts w:ascii="Times New Roman" w:hAnsi="Times New Roman" w:cs="Times New Roman"/>
           <w:lang w:val="en-US"/>
         </w:rPr>
-        <w:t xml:space="preserve">Recall Score is also a metric used to check the efficiency and performance of the algorithm. It calculates how many of the Actual Positives our model </w:t>
-      </w:r>
-      <w:proofErr w:type="gramStart"/>
-      <w:r>
-        <w:rPr>
-          <w:rFonts w:ascii="Times New Roman" w:hAnsi="Times New Roman" w:cs="Times New Roman"/>
-          <w:lang w:val="en-US"/>
-        </w:rPr>
-        <w:t>capture</w:t>
-      </w:r>
-      <w:proofErr w:type="gramEnd"/>
-      <w:r>
-        <w:rPr>
-          <w:rFonts w:ascii="Times New Roman" w:hAnsi="Times New Roman" w:cs="Times New Roman"/>
-          <w:lang w:val="en-US"/>
-        </w:rPr>
-        <w:t xml:space="preserve"> through labeling </w:t>
+        <w:t xml:space="preserve">Recall Score is also a metric used to check the efficiency and performance of the algorithm. It calculates how many of the Actual Positives our model capture through labeling </w:t>
       </w:r>
       <w:r>
         <w:rPr>
@@ -10402,37 +10228,7 @@
           <w:rFonts w:ascii="Times New Roman" w:hAnsi="Times New Roman" w:cs="Times New Roman"/>
           <w:lang w:val="en-US"/>
         </w:rPr>
-        <w:t xml:space="preserve">Amongst the Table shown above the target field or class label is Region, the rest of it are the attributes or the given data. In the data set, the number of tuples and the attributes are the same for all three classification algorithms as it will </w:t>
-      </w:r>
-      <w:proofErr w:type="spellStart"/>
-      <w:r>
-        <w:rPr>
-          <w:rFonts w:ascii="Times New Roman" w:hAnsi="Times New Roman" w:cs="Times New Roman"/>
-          <w:lang w:val="en-US"/>
-        </w:rPr>
-        <w:t>mak</w:t>
-      </w:r>
-      <w:r>
-        <w:rPr>
-          <w:rFonts w:ascii="Times New Roman" w:hAnsi="Times New Roman" w:cs="Times New Roman"/>
-          <w:lang w:val="en-US"/>
-        </w:rPr>
-        <w:t>llll</w:t>
-      </w:r>
-      <w:r>
-        <w:rPr>
-          <w:rFonts w:ascii="Times New Roman" w:hAnsi="Times New Roman" w:cs="Times New Roman"/>
-          <w:lang w:val="en-US"/>
-        </w:rPr>
-        <w:t>e</w:t>
-      </w:r>
-      <w:proofErr w:type="spellEnd"/>
-      <w:r>
-        <w:rPr>
-          <w:rFonts w:ascii="Times New Roman" w:hAnsi="Times New Roman" w:cs="Times New Roman"/>
-          <w:lang w:val="en-US"/>
-        </w:rPr>
-        <w:t xml:space="preserve"> the comparison process convenient and smoother. It will even help in reaching the conclusion faster.</w:t>
+        <w:t>Amongst the Table shown above the target field or class label is Region, the rest of it are the attributes or the given data. In the data set, the number of tuples and the attributes are the same for all three classification algorithms as it will make the comparison process convenient and smoother. It will even help in reaching the conclusion faster.</w:t>
       </w:r>
       <w:r>
         <w:rPr>
@@ -11259,23 +11055,7 @@
           <w:rFonts w:ascii="Times New Roman" w:hAnsi="Times New Roman" w:cs="Times New Roman"/>
           <w:lang w:val="en-US"/>
         </w:rPr>
-        <w:t xml:space="preserve">From this, we can easily analyze that the least accurate Classifier based on these attributes and data is Naïve Bayes, and then it is Decision Tree and at the last </w:t>
-      </w:r>
-      <w:proofErr w:type="gramStart"/>
-      <w:r>
-        <w:rPr>
-          <w:rFonts w:ascii="Times New Roman" w:hAnsi="Times New Roman" w:cs="Times New Roman"/>
-          <w:lang w:val="en-US"/>
-        </w:rPr>
-        <w:t>it’s</w:t>
-      </w:r>
-      <w:proofErr w:type="gramEnd"/>
-      <w:r>
-        <w:rPr>
-          <w:rFonts w:ascii="Times New Roman" w:hAnsi="Times New Roman" w:cs="Times New Roman"/>
-          <w:lang w:val="en-US"/>
-        </w:rPr>
-        <w:t xml:space="preserve"> Random Forest Classifier with the highest accuracy, precision, recall and F1 Score. </w:t>
+        <w:t xml:space="preserve">From this, we can easily analyze that the least accurate Classifier based on these attributes and data is Naïve Bayes, and then it is Decision Tree and at the last it’s Random Forest Classifier with the highest accuracy, precision, recall and F1 Score. </w:t>
       </w:r>
     </w:p>
     <w:p>
@@ -11402,23 +11182,7 @@
           <w:rFonts w:ascii="Times New Roman" w:hAnsi="Times New Roman" w:cs="Times New Roman"/>
           <w:lang w:val="en-US"/>
         </w:rPr>
-        <w:t xml:space="preserve"> as </w:t>
-      </w:r>
-      <w:proofErr w:type="gramStart"/>
-      <w:r>
-        <w:rPr>
-          <w:rFonts w:ascii="Times New Roman" w:hAnsi="Times New Roman" w:cs="Times New Roman"/>
-          <w:lang w:val="en-US"/>
-        </w:rPr>
-        <w:t>it’s</w:t>
-      </w:r>
-      <w:proofErr w:type="gramEnd"/>
-      <w:r>
-        <w:rPr>
-          <w:rFonts w:ascii="Times New Roman" w:hAnsi="Times New Roman" w:cs="Times New Roman"/>
-          <w:lang w:val="en-US"/>
-        </w:rPr>
-        <w:t xml:space="preserve"> Classification was the most accurate in getting the Regions of India, and it will help verify the values.</w:t>
+        <w:t xml:space="preserve"> as it’s Classification was the most accurate in getting the Regions of India, and it will help verify the values.</w:t>
       </w:r>
       <w:r>
         <w:rPr>
@@ -11931,25 +11695,7 @@
                   <w:szCs w:val="32"/>
                   <w:lang w:val="en-US"/>
                 </w:rPr>
-                <m:t>i</m:t>
-              </m:r>
-              <m:r>
-                <w:rPr>
-                  <w:rFonts w:ascii="Cambria Math" w:eastAsia="Cambria Math" w:hAnsi="Cambria Math" w:cs="Cambria Math"/>
-                  <w:sz w:val="32"/>
-                  <w:szCs w:val="32"/>
-                  <w:lang w:val="en-US"/>
-                </w:rPr>
-                <m:t>=</m:t>
-              </m:r>
-              <m:r>
-                <w:rPr>
-                  <w:rFonts w:ascii="Cambria Math" w:eastAsia="Cambria Math" w:hAnsi="Cambria Math" w:cs="Cambria Math"/>
-                  <w:sz w:val="32"/>
-                  <w:szCs w:val="32"/>
-                  <w:lang w:val="en-US"/>
-                </w:rPr>
-                <m:t>1</m:t>
+                <m:t>i=1</m:t>
               </m:r>
             </m:sub>
             <m:sup>
@@ -12149,23 +11895,7 @@
           <w:rFonts w:ascii="Times New Roman" w:hAnsi="Times New Roman" w:cs="Times New Roman"/>
           <w:lang w:val="en-US"/>
         </w:rPr>
-        <w:t xml:space="preserve">’ in our data. For simplicity’s sake </w:t>
-      </w:r>
-      <w:proofErr w:type="gramStart"/>
-      <w:r>
-        <w:rPr>
-          <w:rFonts w:ascii="Times New Roman" w:hAnsi="Times New Roman" w:cs="Times New Roman"/>
-          <w:lang w:val="en-US"/>
-        </w:rPr>
-        <w:t>let’s</w:t>
-      </w:r>
-      <w:proofErr w:type="gramEnd"/>
-      <w:r>
-        <w:rPr>
-          <w:rFonts w:ascii="Times New Roman" w:hAnsi="Times New Roman" w:cs="Times New Roman"/>
-          <w:lang w:val="en-US"/>
-        </w:rPr>
-        <w:t xml:space="preserve"> say we only have two classes, a positive class, and a negative class. Therefore ‘</w:t>
+        <w:t>’ in our data. For simplicity’s sake let’s say we only have two classes, a positive class, and a negative class. Therefore ‘</w:t>
       </w:r>
       <w:proofErr w:type="spellStart"/>
       <w:r>
@@ -12181,23 +11911,7 @@
           <w:rFonts w:ascii="Times New Roman" w:hAnsi="Times New Roman" w:cs="Times New Roman"/>
           <w:lang w:val="en-US"/>
         </w:rPr>
-        <w:t xml:space="preserve">’ here could be either + or (-). </w:t>
-      </w:r>
-      <w:proofErr w:type="gramStart"/>
-      <w:r>
-        <w:rPr>
-          <w:rFonts w:ascii="Times New Roman" w:hAnsi="Times New Roman" w:cs="Times New Roman"/>
-          <w:lang w:val="en-US"/>
-        </w:rPr>
-        <w:t>So</w:t>
-      </w:r>
-      <w:proofErr w:type="gramEnd"/>
-      <w:r>
-        <w:rPr>
-          <w:rFonts w:ascii="Times New Roman" w:hAnsi="Times New Roman" w:cs="Times New Roman"/>
-          <w:lang w:val="en-US"/>
-        </w:rPr>
-        <w:t xml:space="preserve"> if we had a total of 100 data points in our dataset with 30 belonging to the positive class and 70 belonging to the negative class then ‘P+’ would be 3/10 and ‘P-’ would be 7/10. The target entropy is as close to 1 as possible which means it is at the maximum disorder at that point, so, in the Tree formed we can see that the entropy comes out to be 1.369 in the leaf node which is the closest value possible in this scenario.</w:t>
+        <w:t>’ here could be either + or (-). So if we had a total of 100 data points in our dataset with 30 belonging to the positive class and 70 belonging to the negative class then ‘P+’ would be 3/10 and ‘P-’ would be 7/10. The target entropy is as close to 1 as possible which means it is at the maximum disorder at that point, so, in the Tree formed we can see that the entropy comes out to be 1.369 in the leaf node which is the closest value possible in this scenario.</w:t>
       </w:r>
     </w:p>
     <w:p>
@@ -12469,23 +12183,7 @@
           <w:rFonts w:ascii="Times New Roman" w:hAnsi="Times New Roman" w:cs="Times New Roman"/>
           <w:lang w:val="en-US"/>
         </w:rPr>
-        <w:t xml:space="preserve">), </w:t>
-      </w:r>
-      <w:proofErr w:type="gramStart"/>
-      <w:r>
-        <w:rPr>
-          <w:rFonts w:ascii="Times New Roman" w:hAnsi="Times New Roman" w:cs="Times New Roman"/>
-          <w:lang w:val="en-US"/>
-        </w:rPr>
-        <w:t>it can be seen that most</w:t>
-      </w:r>
-      <w:proofErr w:type="gramEnd"/>
-      <w:r>
-        <w:rPr>
-          <w:rFonts w:ascii="Times New Roman" w:hAnsi="Times New Roman" w:cs="Times New Roman"/>
-          <w:lang w:val="en-US"/>
-        </w:rPr>
-        <w:t xml:space="preserve"> of the criminal activities have occurred in Residential Premises and Roadways. From the Bar Graph Representation</w:t>
+        <w:t>), it can be seen that most of the criminal activities have occurred in Residential Premises and Roadways. From the Bar Graph Representation</w:t>
       </w:r>
       <w:r>
         <w:rPr>
@@ -12900,27 +12598,7 @@
           <w:szCs w:val="18"/>
           <w:lang w:val="en-US"/>
         </w:rPr>
-        <w:t xml:space="preserve">, G., Chawla, M., &amp; Rasool, A. (2020). A Clustering Based Hotspot Identification Approach </w:t>
-      </w:r>
-      <w:proofErr w:type="gramStart"/>
-      <w:r>
-        <w:rPr>
-          <w:rFonts w:ascii="Times New Roman" w:hAnsi="Times New Roman" w:cs="Times New Roman"/>
-          <w:sz w:val="18"/>
-          <w:szCs w:val="18"/>
-          <w:lang w:val="en-US"/>
-        </w:rPr>
-        <w:t>For</w:t>
-      </w:r>
-      <w:proofErr w:type="gramEnd"/>
-      <w:r>
-        <w:rPr>
-          <w:rFonts w:ascii="Times New Roman" w:hAnsi="Times New Roman" w:cs="Times New Roman"/>
-          <w:sz w:val="18"/>
-          <w:szCs w:val="18"/>
-          <w:lang w:val="en-US"/>
-        </w:rPr>
-        <w:t xml:space="preserve"> Crime Prediction. Procedia Computer Science, 167, 1462-1470.</w:t>
+        <w:t>, G., Chawla, M., &amp; Rasool, A. (2020). A Clustering Based Hotspot Identification Approach For Crime Prediction. Procedia Computer Science, 167, 1462-1470.</w:t>
       </w:r>
     </w:p>
     <w:p>
@@ -14169,25 +13847,7 @@
           <w:sz w:val="18"/>
           <w:szCs w:val="18"/>
         </w:rPr>
-        <w:t xml:space="preserve">, </w:t>
-      </w:r>
-      <w:proofErr w:type="gramStart"/>
-      <w:r>
-        <w:rPr>
-          <w:rFonts w:ascii="Times New Roman" w:hAnsi="Times New Roman" w:cs="Times New Roman"/>
-          <w:sz w:val="18"/>
-          <w:szCs w:val="18"/>
-        </w:rPr>
-        <w:t>Specially</w:t>
-      </w:r>
-      <w:proofErr w:type="gramEnd"/>
-      <w:r>
-        <w:rPr>
-          <w:rFonts w:ascii="Times New Roman" w:hAnsi="Times New Roman" w:cs="Times New Roman"/>
-          <w:sz w:val="18"/>
-          <w:szCs w:val="18"/>
-        </w:rPr>
-        <w:t xml:space="preserve"> Fuzzy C-Means Clustering Algorithm</w:t>
+        <w:t>, Specially Fuzzy C-Means Clustering Algorithm</w:t>
       </w:r>
       <w:r>
         <w:rPr>
@@ -14475,19 +14135,8 @@
           <w:szCs w:val="18"/>
           <w:lang w:val="en-US"/>
         </w:rPr>
-        <w:t xml:space="preserve">, Edward N. (ed.), The Stanford Encyclopedia of Philosophy (Spring 2019 ed.), Metaphysics Research Lab, Stanford University, retrieved </w:t>
-      </w:r>
-      <w:proofErr w:type="gramStart"/>
-      <w:r>
-        <w:rPr>
-          <w:rFonts w:ascii="Times New Roman" w:hAnsi="Times New Roman" w:cs="Times New Roman"/>
-          <w:sz w:val="18"/>
-          <w:szCs w:val="18"/>
-          <w:lang w:val="en-US"/>
-        </w:rPr>
-        <w:t>2020-01-17</w:t>
-      </w:r>
-      <w:proofErr w:type="gramEnd"/>
+        <w:t>, Edward N. (ed.), The Stanford Encyclopedia of Philosophy (Spring 2019 ed.), Metaphysics Research Lab, Stanford University, retrieved 2020-01-17</w:t>
+      </w:r>
     </w:p>
     <w:p>
       <w:pPr>
@@ -17565,6 +17214,7 @@
     <w:lsdException w:name="HTML Sample" w:semiHidden="1" w:unhideWhenUsed="1"/>
     <w:lsdException w:name="HTML Typewriter" w:semiHidden="1" w:unhideWhenUsed="1"/>
     <w:lsdException w:name="HTML Variable" w:semiHidden="1" w:unhideWhenUsed="1"/>
+    <w:lsdException w:name="Normal Table" w:semiHidden="1" w:unhideWhenUsed="1"/>
     <w:lsdException w:name="annotation subject" w:semiHidden="1" w:unhideWhenUsed="1"/>
     <w:lsdException w:name="No List" w:semiHidden="1" w:unhideWhenUsed="1"/>
     <w:lsdException w:name="Outline List 1" w:semiHidden="1" w:unhideWhenUsed="1"/>
@@ -17607,8 +17257,11 @@
     <w:lsdException w:name="Table Contemporary" w:semiHidden="1" w:unhideWhenUsed="1"/>
     <w:lsdException w:name="Table Elegant" w:semiHidden="1" w:unhideWhenUsed="1"/>
     <w:lsdException w:name="Table Professional" w:semiHidden="1" w:unhideWhenUsed="1"/>
+    <w:lsdException w:name="Table Subtle 1" w:semiHidden="1" w:unhideWhenUsed="1"/>
     <w:lsdException w:name="Table Subtle 2" w:semiHidden="1" w:unhideWhenUsed="1"/>
     <w:lsdException w:name="Table Web 1" w:semiHidden="1" w:unhideWhenUsed="1"/>
+    <w:lsdException w:name="Table Web 2" w:semiHidden="1" w:unhideWhenUsed="1"/>
+    <w:lsdException w:name="Table Web 3" w:semiHidden="1" w:unhideWhenUsed="1"/>
     <w:lsdException w:name="Balloon Text" w:semiHidden="1" w:unhideWhenUsed="1"/>
     <w:lsdException w:name="Table Grid" w:uiPriority="39"/>
     <w:lsdException w:name="Table Theme" w:semiHidden="1" w:unhideWhenUsed="1"/>
